--- a/OrangePi-Zero-Linux.docx
+++ b/OrangePi-Zero-Linux.docx
@@ -4,21 +4,17 @@
   <w:body>
     <w:sdt>
       <w:sdtPr>
+        <w:rPr>
+          <w:kern w:val="2"/>
+          <w:sz w:val="21"/>
+        </w:rPr>
         <w:id w:val="985432523"/>
         <w:docPartObj>
           <w:docPartGallery w:val="Cover Pages"/>
           <w:docPartUnique/>
         </w:docPartObj>
       </w:sdtPr>
-      <w:sdtEndPr>
-        <w:rPr>
-          <w:kern w:val="2"/>
-          <w:sz w:val="21"/>
-        </w:rPr>
-      </w:sdtEndPr>
       <w:sdtContent>
-        <w:bookmarkStart w:id="0" w:name="_GoBack" w:displacedByCustomXml="prev"/>
-        <w:bookmarkEnd w:id="0" w:displacedByCustomXml="prev"/>
         <w:p>
           <w:pPr>
             <w:pStyle w:val="a9"/>
@@ -3858,9 +3854,6 @@
           <w:pPr>
             <w:widowControl/>
             <w:jc w:val="left"/>
-            <w:rPr>
-              <w:rFonts w:hint="eastAsia"/>
-            </w:rPr>
           </w:pPr>
           <w:r>
             <w:rPr>
@@ -4174,6 +4167,11 @@
     <w:sdt>
       <w:sdtPr>
         <w:rPr>
+          <w:rFonts w:asciiTheme="minorHAnsi" w:eastAsiaTheme="minorEastAsia" w:hAnsiTheme="minorHAnsi" w:cstheme="minorBidi"/>
+          <w:color w:val="auto"/>
+          <w:kern w:val="2"/>
+          <w:sz w:val="21"/>
+          <w:szCs w:val="22"/>
           <w:lang w:val="zh-CN"/>
         </w:rPr>
         <w:id w:val="-1836070623"/>
@@ -4184,13 +4182,8 @@
       </w:sdtPr>
       <w:sdtEndPr>
         <w:rPr>
-          <w:rFonts w:asciiTheme="minorHAnsi" w:eastAsiaTheme="minorEastAsia" w:hAnsiTheme="minorHAnsi" w:cstheme="minorBidi"/>
           <w:b/>
           <w:bCs/>
-          <w:color w:val="auto"/>
-          <w:kern w:val="2"/>
-          <w:sz w:val="21"/>
-          <w:szCs w:val="22"/>
         </w:rPr>
       </w:sdtEndPr>
       <w:sdtContent>
@@ -5381,7 +5374,7 @@
       <w:pPr>
         <w:pStyle w:val="TOC"/>
         <w:rPr>
-          <w:rFonts w:cs="Times New Roman" w:hint="eastAsia"/>
+          <w:rFonts w:cs="Times New Roman"/>
           <w:sz w:val="22"/>
         </w:rPr>
         <w:sectPr>
@@ -5400,7 +5393,7 @@
         <w:pStyle w:val="1"/>
         <w:jc w:val="center"/>
       </w:pPr>
-      <w:bookmarkStart w:id="1" w:name="_Toc37256934"/>
+      <w:bookmarkStart w:id="0" w:name="_Toc37256934"/>
       <w:r>
         <w:lastRenderedPageBreak/>
         <w:t>第一章</w:t>
@@ -5411,42 +5404,39 @@
         </w:rPr>
         <w:t xml:space="preserve"> 点亮开发板</w:t>
       </w:r>
+      <w:bookmarkEnd w:id="0"/>
+    </w:p>
+    <w:p>
+      <w:pPr>
+        <w:pStyle w:val="2"/>
+      </w:pPr>
+      <w:bookmarkStart w:id="1" w:name="_Toc37256935"/>
+      <w:r>
+        <w:rPr>
+          <w:rFonts w:hint="eastAsia"/>
+        </w:rPr>
+        <w:t>一、</w:t>
+      </w:r>
+      <w:r>
+        <w:rPr>
+          <w:rFonts w:hint="eastAsia"/>
+        </w:rPr>
+        <w:t>交叉编译工具链</w:t>
+      </w:r>
       <w:bookmarkEnd w:id="1"/>
     </w:p>
     <w:p>
       <w:pPr>
-        <w:pStyle w:val="2"/>
-      </w:pPr>
-      <w:bookmarkStart w:id="2" w:name="_Toc37256935"/>
-      <w:r>
-        <w:rPr>
-          <w:rFonts w:hint="eastAsia"/>
-        </w:rPr>
-        <w:t>一、</w:t>
-      </w:r>
-      <w:r>
-        <w:rPr>
-          <w:rFonts w:hint="eastAsia"/>
-        </w:rPr>
-        <w:t>交叉编译工具链</w:t>
+        <w:pStyle w:val="3"/>
+      </w:pPr>
+      <w:bookmarkStart w:id="2" w:name="_Toc37256936"/>
+      <w:r>
+        <w:rPr>
+          <w:rFonts w:hint="eastAsia"/>
+        </w:rPr>
+        <w:t>1.1 下载交叉编译工具链</w:t>
       </w:r>
       <w:bookmarkEnd w:id="2"/>
-    </w:p>
-    <w:p>
-      <w:pPr>
-        <w:pStyle w:val="3"/>
-        <w:rPr>
-          <w:rFonts w:hint="eastAsia"/>
-        </w:rPr>
-      </w:pPr>
-      <w:bookmarkStart w:id="3" w:name="_Toc37256936"/>
-      <w:r>
-        <w:rPr>
-          <w:rFonts w:hint="eastAsia"/>
-        </w:rPr>
-        <w:t>1.1 下载交叉编译工具链</w:t>
-      </w:r>
-      <w:bookmarkEnd w:id="3"/>
     </w:p>
     <w:p>
       <w:r>
@@ -5540,21 +5530,18 @@
       <w:pPr>
         <w:pStyle w:val="3"/>
       </w:pPr>
-      <w:bookmarkStart w:id="4" w:name="_Toc37256937"/>
+      <w:bookmarkStart w:id="3" w:name="_Toc37256937"/>
       <w:r>
         <w:rPr>
           <w:rFonts w:hint="eastAsia"/>
         </w:rPr>
         <w:t>1.2 配置交叉编译工具到环境变量</w:t>
       </w:r>
-      <w:bookmarkEnd w:id="4"/>
+      <w:bookmarkEnd w:id="3"/>
     </w:p>
     <w:p>
       <w:pPr>
         <w:pStyle w:val="4"/>
-        <w:rPr>
-          <w:rFonts w:hint="eastAsia"/>
-        </w:rPr>
       </w:pPr>
       <w:r>
         <w:rPr>
@@ -5606,11 +5593,8 @@
     <w:p>
       <w:pPr>
         <w:pStyle w:val="3"/>
-        <w:rPr>
-          <w:rFonts w:hint="eastAsia"/>
-        </w:rPr>
-      </w:pPr>
-      <w:bookmarkStart w:id="5" w:name="_Toc37256938"/>
+      </w:pPr>
+      <w:bookmarkStart w:id="4" w:name="_Toc37256938"/>
       <w:r>
         <w:rPr>
           <w:rFonts w:asciiTheme="majorHAnsi" w:eastAsiaTheme="majorEastAsia" w:hAnsiTheme="majorHAnsi" w:cstheme="majorBidi"/>
@@ -5633,143 +5617,131 @@
         </w:rPr>
         <w:t>境变量</w:t>
       </w:r>
+      <w:bookmarkEnd w:id="4"/>
+    </w:p>
+    <w:p>
+      <w:r>
+        <w:rPr>
+          <w:rFonts w:hint="eastAsia"/>
+        </w:rPr>
+        <w:t>也就是这个目录</w:t>
+      </w:r>
+      <w:r>
+        <w:t>gcc-linaro-7.4.1-2019.02-i686_arm-linux-gnueabihf/bin</w:t>
+      </w:r>
+    </w:p>
+    <w:p>
+      <w:r>
+        <w:rPr>
+          <w:rFonts w:hint="eastAsia"/>
+        </w:rPr>
+        <w:t>配置环境变量的位置有几个：</w:t>
+      </w:r>
+    </w:p>
+    <w:p>
+      <w:r>
+        <w:rPr>
+          <w:rFonts w:hint="eastAsia"/>
+        </w:rPr>
+        <w:t>/etc/profile（这个是全局的，不建议使用）</w:t>
+      </w:r>
+    </w:p>
+    <w:p>
+      <w:r>
+        <w:rPr>
+          <w:rFonts w:hint="eastAsia"/>
+        </w:rPr>
+        <w:t>/etc</w:t>
+      </w:r>
+      <w:r>
+        <w:t>/rc.local</w:t>
+      </w:r>
+      <w:r>
+        <w:rPr>
+          <w:rFonts w:hint="eastAsia"/>
+        </w:rPr>
+        <w:t>（这个也是全局的，并且执行的更早，不建议使用）</w:t>
+      </w:r>
+    </w:p>
+    <w:p>
+      <w:r>
+        <w:rPr>
+          <w:rFonts w:hint="eastAsia"/>
+        </w:rPr>
+        <w:t>~/.profile（这个是当前用户的，建议使用）</w:t>
+      </w:r>
+    </w:p>
+    <w:p>
+      <w:r>
+        <w:rPr>
+          <w:rFonts w:hint="eastAsia"/>
+        </w:rPr>
+        <w:t>或者临时配置，直接执行：</w:t>
+      </w:r>
+    </w:p>
+    <w:p>
+      <w:r>
+        <w:rPr>
+          <w:rFonts w:hint="eastAsia"/>
+          <w:highlight w:val="lightGray"/>
+        </w:rPr>
+        <w:t>export</w:t>
+      </w:r>
+      <w:r>
+        <w:rPr>
+          <w:highlight w:val="lightGray"/>
+        </w:rPr>
+        <w:t xml:space="preserve"> PATH=”/xxx/gcc-linaro-7…_arm-linux-gnueabihf/bin:$PATH”</w:t>
+      </w:r>
+      <w:r>
+        <w:t xml:space="preserve"> </w:t>
+      </w:r>
+    </w:p>
+    <w:p>
+      <w:r>
+        <w:rPr>
+          <w:rFonts w:hint="eastAsia"/>
+        </w:rPr>
+        <w:t>回车即可，但是每次重新登录终端，都要配置，不建议使用。</w:t>
+      </w:r>
+    </w:p>
+    <w:p>
+      <w:pPr>
+        <w:pStyle w:val="2"/>
+      </w:pPr>
+      <w:bookmarkStart w:id="5" w:name="_Toc37256939"/>
+      <w:r>
+        <w:rPr>
+          <w:rFonts w:hint="eastAsia"/>
+        </w:rPr>
+        <w:t>二、</w:t>
+      </w:r>
+      <w:r>
+        <w:rPr>
+          <w:rFonts w:hint="eastAsia"/>
+        </w:rPr>
+        <w:t>BootLoader选用U-boot</w:t>
+      </w:r>
       <w:bookmarkEnd w:id="5"/>
     </w:p>
     <w:p>
-      <w:r>
-        <w:rPr>
-          <w:rFonts w:hint="eastAsia"/>
-        </w:rPr>
-        <w:t>也就是这个目录</w:t>
-      </w:r>
-      <w:r>
-        <w:t>gcc-linaro-7.4.1-2019.02-i686_arm-linux-gnueabihf/bin</w:t>
-      </w:r>
-    </w:p>
-    <w:p>
-      <w:r>
-        <w:rPr>
-          <w:rFonts w:hint="eastAsia"/>
-        </w:rPr>
-        <w:t>配置环境变量的位置有几个：</w:t>
-      </w:r>
-    </w:p>
-    <w:p>
-      <w:r>
-        <w:rPr>
-          <w:rFonts w:hint="eastAsia"/>
-        </w:rPr>
-        <w:t>/etc/profile（这个是全局的，不建议使用）</w:t>
-      </w:r>
-    </w:p>
-    <w:p>
-      <w:r>
-        <w:rPr>
-          <w:rFonts w:hint="eastAsia"/>
-        </w:rPr>
-        <w:t>/etc</w:t>
-      </w:r>
-      <w:r>
-        <w:t>/rc.local</w:t>
-      </w:r>
-      <w:r>
-        <w:rPr>
-          <w:rFonts w:hint="eastAsia"/>
-        </w:rPr>
-        <w:t>（这个也是全局的，并且执行的更早，不建议使用）</w:t>
-      </w:r>
-    </w:p>
-    <w:p>
-      <w:r>
-        <w:rPr>
-          <w:rFonts w:hint="eastAsia"/>
-        </w:rPr>
-        <w:t>~/.profile（这个是当前用户的，建议使用）</w:t>
-      </w:r>
-    </w:p>
-    <w:p>
-      <w:r>
-        <w:rPr>
-          <w:rFonts w:hint="eastAsia"/>
-        </w:rPr>
-        <w:t>或者临时配置，直接执行：</w:t>
-      </w:r>
-    </w:p>
-    <w:p>
-      <w:r>
-        <w:rPr>
-          <w:rFonts w:hint="eastAsia"/>
-          <w:highlight w:val="lightGray"/>
-        </w:rPr>
-        <w:t>export</w:t>
-      </w:r>
-      <w:r>
-        <w:rPr>
-          <w:highlight w:val="lightGray"/>
-        </w:rPr>
-        <w:t xml:space="preserve"> PATH=”/xxx/gcc-linaro-7…</w:t>
-      </w:r>
-      <w:r>
-        <w:rPr>
-          <w:highlight w:val="lightGray"/>
-        </w:rPr>
-        <w:t>_arm-linux-gnueabihf/bin</w:t>
-      </w:r>
-      <w:r>
-        <w:rPr>
-          <w:highlight w:val="lightGray"/>
-        </w:rPr>
-        <w:t>:$PATH”</w:t>
-      </w:r>
-      <w:r>
-        <w:t xml:space="preserve"> </w:t>
-      </w:r>
-    </w:p>
-    <w:p>
-      <w:r>
-        <w:rPr>
-          <w:rFonts w:hint="eastAsia"/>
-        </w:rPr>
-        <w:t>回车即可，但是每次重新登录终端，都要配置，不建议使用。</w:t>
-      </w:r>
-    </w:p>
-    <w:p>
-      <w:pPr>
-        <w:pStyle w:val="2"/>
-      </w:pPr>
-      <w:bookmarkStart w:id="6" w:name="_Toc37256939"/>
-      <w:r>
-        <w:rPr>
-          <w:rFonts w:hint="eastAsia"/>
-        </w:rPr>
-        <w:t>二、</w:t>
-      </w:r>
-      <w:r>
-        <w:rPr>
-          <w:rFonts w:hint="eastAsia"/>
-        </w:rPr>
-        <w:t>BootLoader选用U-boot</w:t>
+      <w:pPr>
+        <w:pStyle w:val="3"/>
+      </w:pPr>
+      <w:bookmarkStart w:id="6" w:name="_Toc37256940"/>
+      <w:r>
+        <w:rPr>
+          <w:rFonts w:hint="eastAsia"/>
+        </w:rPr>
+        <w:t xml:space="preserve">2.1 </w:t>
+      </w:r>
+      <w:r>
+        <w:rPr>
+          <w:rFonts w:hint="eastAsia"/>
+        </w:rPr>
+        <w:t>从官网下载u-boot源码</w:t>
       </w:r>
       <w:bookmarkEnd w:id="6"/>
-    </w:p>
-    <w:p>
-      <w:pPr>
-        <w:pStyle w:val="3"/>
-      </w:pPr>
-      <w:bookmarkStart w:id="7" w:name="_Toc37256940"/>
-      <w:r>
-        <w:rPr>
-          <w:rFonts w:hint="eastAsia"/>
-        </w:rPr>
-        <w:t xml:space="preserve">2.1 </w:t>
-      </w:r>
-      <w:r>
-        <w:rPr>
-          <w:rFonts w:hint="eastAsia"/>
-        </w:rPr>
-        <w:t>从官网下载u-boot源码</w:t>
-      </w:r>
-      <w:bookmarkEnd w:id="7"/>
     </w:p>
     <w:p>
       <w:r>
@@ -5800,11 +5772,6 @@
       </w:r>
     </w:p>
     <w:p>
-      <w:pPr>
-        <w:rPr>
-          <w:rFonts w:hint="eastAsia"/>
-        </w:rPr>
-      </w:pPr>
       <w:r>
         <w:rPr>
           <w:rFonts w:hint="eastAsia"/>
@@ -5877,11 +5844,6 @@
       </w:r>
     </w:p>
     <w:p>
-      <w:pPr>
-        <w:rPr>
-          <w:rFonts w:hint="eastAsia"/>
-        </w:rPr>
-      </w:pPr>
       <w:r>
         <w:rPr>
           <w:highlight w:val="lightGray"/>
@@ -5911,11 +5873,8 @@
     <w:p>
       <w:pPr>
         <w:pStyle w:val="3"/>
-        <w:rPr>
-          <w:rFonts w:hint="eastAsia"/>
-        </w:rPr>
-      </w:pPr>
-      <w:bookmarkStart w:id="8" w:name="_Toc37256941"/>
+      </w:pPr>
+      <w:bookmarkStart w:id="7" w:name="_Toc37256941"/>
       <w:r>
         <w:t xml:space="preserve">2.2 </w:t>
       </w:r>
@@ -5925,7 +5884,7 @@
         </w:rPr>
         <w:t>编译U-Boot</w:t>
       </w:r>
-      <w:bookmarkEnd w:id="8"/>
+      <w:bookmarkEnd w:id="7"/>
     </w:p>
     <w:p>
       <w:r>
@@ -6077,11 +6036,6 @@
       </w:r>
     </w:p>
     <w:p>
-      <w:pPr>
-        <w:rPr>
-          <w:rFonts w:hint="eastAsia"/>
-        </w:rPr>
-      </w:pPr>
       <w:r>
         <w:rPr>
           <w:rFonts w:hint="eastAsia"/>
@@ -6093,21 +6047,18 @@
       <w:pPr>
         <w:pStyle w:val="3"/>
       </w:pPr>
-      <w:bookmarkStart w:id="9" w:name="_Toc37256942"/>
+      <w:bookmarkStart w:id="8" w:name="_Toc37256942"/>
       <w:r>
         <w:rPr>
           <w:rFonts w:hint="eastAsia"/>
         </w:rPr>
         <w:t>2.3 烧写U-Boot到TF卡并测试</w:t>
       </w:r>
-      <w:bookmarkEnd w:id="9"/>
+      <w:bookmarkEnd w:id="8"/>
     </w:p>
     <w:p>
       <w:pPr>
         <w:pStyle w:val="4"/>
-        <w:rPr>
-          <w:rFonts w:hint="eastAsia"/>
-        </w:rPr>
       </w:pPr>
       <w:r>
         <w:rPr>
@@ -6117,11 +6068,6 @@
       </w:r>
     </w:p>
     <w:p>
-      <w:pPr>
-        <w:rPr>
-          <w:rFonts w:hint="eastAsia"/>
-        </w:rPr>
-      </w:pPr>
       <w:r>
         <w:rPr>
           <w:rFonts w:hint="eastAsia"/>
@@ -6205,7 +6151,6 @@
     <w:p>
       <w:pPr>
         <w:rPr>
-          <w:rFonts w:hint="eastAsia"/>
           <w:color w:val="7F7F7F" w:themeColor="text1" w:themeTint="80"/>
           <w:shd w:val="pct15" w:color="auto" w:fill="FFFFFF"/>
         </w:rPr>
@@ -6364,7 +6309,6 @@
     <w:p>
       <w:pPr>
         <w:rPr>
-          <w:rFonts w:hint="eastAsia"/>
           <w:color w:val="7F7F7F" w:themeColor="text1" w:themeTint="80"/>
         </w:rPr>
       </w:pPr>
@@ -6388,7 +6332,7 @@
       <w:pPr>
         <w:pStyle w:val="2"/>
       </w:pPr>
-      <w:bookmarkStart w:id="10" w:name="_Toc37256943"/>
+      <w:bookmarkStart w:id="9" w:name="_Toc37256943"/>
       <w:r>
         <w:rPr>
           <w:rFonts w:hint="eastAsia"/>
@@ -6396,35 +6340,23 @@
         <w:lastRenderedPageBreak/>
         <w:t>三、Linux内核</w:t>
       </w:r>
+      <w:bookmarkEnd w:id="9"/>
+    </w:p>
+    <w:p>
+      <w:pPr>
+        <w:pStyle w:val="3"/>
+      </w:pPr>
+      <w:bookmarkStart w:id="10" w:name="_Toc37256944"/>
+      <w:r>
+        <w:t>3</w:t>
+      </w:r>
+      <w:r>
+        <w:rPr>
+          <w:rFonts w:hint="eastAsia"/>
+        </w:rPr>
+        <w:t>.1 从官网下载Linux内核源码</w:t>
+      </w:r>
       <w:bookmarkEnd w:id="10"/>
-    </w:p>
-    <w:p>
-      <w:pPr>
-        <w:pStyle w:val="3"/>
-      </w:pPr>
-      <w:bookmarkStart w:id="11" w:name="_Toc37256944"/>
-      <w:r>
-        <w:t>3</w:t>
-      </w:r>
-      <w:r>
-        <w:rPr>
-          <w:rFonts w:hint="eastAsia"/>
-        </w:rPr>
-        <w:t>.1 从官网下载</w:t>
-      </w:r>
-      <w:r>
-        <w:rPr>
-          <w:rFonts w:hint="eastAsia"/>
-        </w:rPr>
-        <w:t>Linux内核</w:t>
-      </w:r>
-      <w:r>
-        <w:rPr>
-          <w:rFonts w:hint="eastAsia"/>
-        </w:rPr>
-        <w:t>源码</w:t>
-      </w:r>
-      <w:bookmarkEnd w:id="11"/>
     </w:p>
     <w:p>
       <w:r>
@@ -6497,34 +6429,16 @@
         <w:rPr>
           <w:highlight w:val="lightGray"/>
         </w:rPr>
-        <w:t>ar -xv</w:t>
-      </w:r>
-      <w:r>
-        <w:rPr>
-          <w:highlight w:val="lightGray"/>
-        </w:rPr>
-        <w:t>J</w:t>
-      </w:r>
-      <w:r>
-        <w:rPr>
-          <w:highlight w:val="lightGray"/>
-        </w:rPr>
-        <w:t>f linux-5.6.2.tar.xz</w:t>
+        <w:t>ar -xvJf linux-5.6.2.tar.xz</w:t>
       </w:r>
     </w:p>
     <w:p>
       <w:pPr>
         <w:pStyle w:val="3"/>
-        <w:rPr>
-          <w:rFonts w:hint="eastAsia"/>
-        </w:rPr>
-      </w:pPr>
-      <w:bookmarkStart w:id="12" w:name="_Toc37256945"/>
-      <w:r>
-        <w:t>3</w:t>
-      </w:r>
-      <w:r>
-        <w:t xml:space="preserve">.2 </w:t>
+      </w:pPr>
+      <w:bookmarkStart w:id="11" w:name="_Toc37256945"/>
+      <w:r>
+        <w:t xml:space="preserve">3.2 </w:t>
       </w:r>
       <w:r>
         <w:rPr>
@@ -6541,7 +6455,7 @@
         </w:rPr>
         <w:t>内核</w:t>
       </w:r>
-      <w:bookmarkEnd w:id="12"/>
+      <w:bookmarkEnd w:id="11"/>
     </w:p>
     <w:p>
       <w:r>
@@ -6725,50 +6639,24 @@
       </w:r>
     </w:p>
     <w:p>
-      <w:pPr>
-        <w:rPr>
-          <w:rFonts w:hint="eastAsia"/>
-        </w:rPr>
-      </w:pPr>
-      <w:r>
-        <w:rPr>
-          <w:rFonts w:hint="eastAsia"/>
-        </w:rPr>
-        <w:t>编译成功后，会</w:t>
-      </w:r>
-      <w:r>
-        <w:rPr>
-          <w:rFonts w:hint="eastAsia"/>
-        </w:rPr>
-        <w:t>生成两个目标文件：</w:t>
-      </w:r>
-    </w:p>
-    <w:p>
-      <w:pPr>
-        <w:rPr>
-          <w:rFonts w:hint="eastAsia"/>
-        </w:rPr>
-      </w:pPr>
+      <w:r>
+        <w:rPr>
+          <w:rFonts w:hint="eastAsia"/>
+        </w:rPr>
+        <w:t>编译成功后，会生成两个目标文件：</w:t>
+      </w:r>
+    </w:p>
+    <w:p>
       <w:r>
         <w:t>zImage (arch/arm/boot/zImage)</w:t>
       </w:r>
     </w:p>
     <w:p>
-      <w:pPr>
-        <w:rPr>
-          <w:rFonts w:hint="eastAsia"/>
-        </w:rPr>
-      </w:pPr>
       <w:r>
         <w:t>sun8i-h2-plus-orangepi-zero.dtb (arch/arm/boot/dts/sun8i-h2-plus-orangepi-zero.dtb)</w:t>
       </w:r>
     </w:p>
     <w:p>
-      <w:pPr>
-        <w:rPr>
-          <w:rFonts w:hint="eastAsia"/>
-        </w:rPr>
-      </w:pPr>
       <w:r>
         <w:rPr>
           <w:rFonts w:hint="eastAsia"/>
@@ -6780,7 +6668,7 @@
       <w:pPr>
         <w:pStyle w:val="3"/>
       </w:pPr>
-      <w:bookmarkStart w:id="13" w:name="_Toc37256946"/>
+      <w:bookmarkStart w:id="12" w:name="_Toc37256946"/>
       <w:r>
         <w:t>3</w:t>
       </w:r>
@@ -6788,15 +6676,9 @@
         <w:rPr>
           <w:rFonts w:hint="eastAsia"/>
         </w:rPr>
-        <w:t>.3测试</w:t>
-      </w:r>
-      <w:r>
-        <w:rPr>
-          <w:rFonts w:hint="eastAsia"/>
-        </w:rPr>
-        <w:t>Linux内核</w:t>
-      </w:r>
-      <w:bookmarkEnd w:id="13"/>
+        <w:t>.3测试Linux内核</w:t>
+      </w:r>
+      <w:bookmarkEnd w:id="12"/>
     </w:p>
     <w:p>
       <w:pPr>
@@ -6818,11 +6700,6 @@
       </w:r>
     </w:p>
     <w:p>
-      <w:pPr>
-        <w:rPr>
-          <w:rFonts w:hint="eastAsia"/>
-        </w:rPr>
-      </w:pPr>
       <w:r>
         <w:rPr>
           <w:rFonts w:hint="eastAsia"/>
@@ -6868,11 +6745,6 @@
       </w:r>
     </w:p>
     <w:p>
-      <w:pPr>
-        <w:rPr>
-          <w:rFonts w:hint="eastAsia"/>
-        </w:rPr>
-      </w:pPr>
       <w:r>
         <w:rPr>
           <w:rFonts w:hint="eastAsia"/>
@@ -7022,40 +6894,16 @@
         <w:rPr>
           <w:rFonts w:hint="eastAsia"/>
         </w:rPr>
-        <w:t>从TF卡的第一个FAT分区读入</w:t>
-      </w:r>
-      <w:r>
-        <w:rPr>
-          <w:rFonts w:hint="eastAsia"/>
-        </w:rPr>
-        <w:t>设备树</w:t>
-      </w:r>
-      <w:r>
-        <w:rPr>
-          <w:rFonts w:hint="eastAsia"/>
-        </w:rPr>
-        <w:t>到内存的</w:t>
-      </w:r>
-      <w:r>
-        <w:t>0x4</w:t>
-      </w:r>
-      <w:r>
-        <w:t>9</w:t>
-      </w:r>
-      <w:r>
-        <w:t>000000</w:t>
-      </w:r>
-      <w:r>
-        <w:rPr>
-          <w:rFonts w:hint="eastAsia"/>
-        </w:rPr>
-        <w:t>地址处</w:t>
-      </w:r>
-      <w:r>
-        <w:rPr>
-          <w:rFonts w:hint="eastAsia"/>
-        </w:rPr>
-        <w:t>，</w:t>
+        <w:t>从TF卡的第一个FAT分区读入设备树到内存的</w:t>
+      </w:r>
+      <w:r>
+        <w:t>0x49000000</w:t>
+      </w:r>
+      <w:r>
+        <w:rPr>
+          <w:rFonts w:hint="eastAsia"/>
+        </w:rPr>
+        <w:t>地址处，</w:t>
       </w:r>
     </w:p>
     <w:p>
@@ -7168,11 +7016,6 @@
       </w:r>
     </w:p>
     <w:p>
-      <w:pPr>
-        <w:rPr>
-          <w:rFonts w:hint="eastAsia"/>
-        </w:rPr>
-      </w:pPr>
       <w:r>
         <w:tab/>
       </w:r>
@@ -7301,7 +7144,6 @@
       <w:pPr>
         <w:ind w:leftChars="200" w:left="420"/>
         <w:rPr>
-          <w:rFonts w:hint="eastAsia"/>
           <w:color w:val="7F7F7F" w:themeColor="text1" w:themeTint="80"/>
         </w:rPr>
       </w:pPr>
@@ -7328,46 +7170,43 @@
     <w:p>
       <w:pPr>
         <w:pStyle w:val="2"/>
-        <w:rPr>
-          <w:rFonts w:hint="eastAsia"/>
-        </w:rPr>
-      </w:pPr>
-      <w:bookmarkStart w:id="14" w:name="_Toc37256947"/>
+      </w:pPr>
+      <w:bookmarkStart w:id="13" w:name="_Toc37256947"/>
       <w:r>
         <w:rPr>
           <w:rFonts w:hint="eastAsia"/>
         </w:rPr>
         <w:t>四、根文件系统选用Busybox制作</w:t>
       </w:r>
+      <w:bookmarkEnd w:id="13"/>
+    </w:p>
+    <w:p>
+      <w:pPr>
+        <w:pStyle w:val="3"/>
+      </w:pPr>
+      <w:bookmarkStart w:id="14" w:name="_Toc37256948"/>
+      <w:r>
+        <w:t>4</w:t>
+      </w:r>
+      <w:r>
+        <w:rPr>
+          <w:rFonts w:hint="eastAsia"/>
+        </w:rPr>
+        <w:t>.1 从官网下载</w:t>
+      </w:r>
+      <w:r>
+        <w:rPr>
+          <w:rFonts w:hint="eastAsia"/>
+        </w:rPr>
+        <w:t>Busybox</w:t>
+      </w:r>
+      <w:r>
+        <w:rPr>
+          <w:rFonts w:hint="eastAsia"/>
+        </w:rPr>
+        <w:t>源码</w:t>
+      </w:r>
       <w:bookmarkEnd w:id="14"/>
-    </w:p>
-    <w:p>
-      <w:pPr>
-        <w:pStyle w:val="3"/>
-      </w:pPr>
-      <w:bookmarkStart w:id="15" w:name="_Toc37256948"/>
-      <w:r>
-        <w:t>4</w:t>
-      </w:r>
-      <w:r>
-        <w:rPr>
-          <w:rFonts w:hint="eastAsia"/>
-        </w:rPr>
-        <w:t>.1 从官网下载</w:t>
-      </w:r>
-      <w:r>
-        <w:rPr>
-          <w:rFonts w:hint="eastAsia"/>
-        </w:rPr>
-        <w:t>Busybox</w:t>
-      </w:r>
-      <w:r>
-        <w:rPr>
-          <w:rFonts w:hint="eastAsia"/>
-        </w:rPr>
-        <w:t>源码</w:t>
-      </w:r>
-      <w:bookmarkEnd w:id="15"/>
     </w:p>
     <w:p>
       <w:r>
@@ -7463,14 +7302,14 @@
       <w:pPr>
         <w:pStyle w:val="3"/>
       </w:pPr>
-      <w:bookmarkStart w:id="16" w:name="_Toc37256949"/>
+      <w:bookmarkStart w:id="15" w:name="_Toc37256949"/>
       <w:r>
         <w:rPr>
           <w:rFonts w:hint="eastAsia"/>
         </w:rPr>
         <w:t>4.2 编译Busybox</w:t>
       </w:r>
-      <w:bookmarkEnd w:id="16"/>
+      <w:bookmarkEnd w:id="15"/>
     </w:p>
     <w:p>
       <w:pPr>
@@ -7543,11 +7382,6 @@
       </w:r>
     </w:p>
     <w:p>
-      <w:pPr>
-        <w:rPr>
-          <w:rFonts w:hint="eastAsia"/>
-        </w:rPr>
-      </w:pPr>
       <w:r>
         <w:rPr>
           <w:rFonts w:hint="eastAsia"/>
@@ -7693,7 +7527,6 @@
       <w:pPr>
         <w:ind w:leftChars="200" w:left="420"/>
         <w:rPr>
-          <w:rFonts w:hint="eastAsia"/>
           <w:shd w:val="pct15" w:color="auto" w:fill="FFFFFF"/>
         </w:rPr>
       </w:pPr>
@@ -7811,11 +7644,6 @@
       </w:r>
     </w:p>
     <w:p>
-      <w:pPr>
-        <w:rPr>
-          <w:rFonts w:hint="eastAsia"/>
-        </w:rPr>
-      </w:pPr>
       <w:r>
         <w:tab/>
       </w:r>
@@ -7865,9 +7693,6 @@
     <w:p>
       <w:pPr>
         <w:ind w:firstLine="420"/>
-        <w:rPr>
-          <w:rFonts w:hint="eastAsia"/>
-        </w:rPr>
       </w:pPr>
       <w:r>
         <w:rPr>
@@ -8043,9 +7868,6 @@
     <w:p>
       <w:pPr>
         <w:ind w:leftChars="200" w:left="420"/>
-        <w:rPr>
-          <w:rFonts w:hint="eastAsia"/>
-        </w:rPr>
       </w:pPr>
       <w:r>
         <w:rPr>
@@ -8054,23 +7876,1354 @@
         <w:t>can't open /dev/tty2: No such file or directory</w:t>
       </w:r>
     </w:p>
-    <w:p/>
-    <w:p/>
-    <w:p/>
-    <w:p/>
-    <w:p/>
-    <w:p/>
-    <w:p/>
-    <w:p>
-      <w:pPr>
-        <w:rPr>
-          <w:rFonts w:hint="eastAsia"/>
-        </w:rPr>
-      </w:pPr>
+    <w:p>
+      <w:pPr>
+        <w:pStyle w:val="1"/>
+        <w:jc w:val="center"/>
+      </w:pPr>
+      <w:r>
+        <w:rPr>
+          <w:rFonts w:hint="eastAsia"/>
+        </w:rPr>
+        <w:lastRenderedPageBreak/>
+        <w:t>第二章 让系统自动启动</w:t>
+      </w:r>
+    </w:p>
+    <w:p>
+      <w:pPr>
+        <w:pStyle w:val="2"/>
+        <w:rPr>
+          <w:rFonts w:hint="eastAsia"/>
+        </w:rPr>
+      </w:pPr>
+      <w:r>
+        <w:rPr>
+          <w:rFonts w:hint="eastAsia"/>
+        </w:rPr>
+        <w:t>一、固化U-Boot启动参数</w:t>
+      </w:r>
+    </w:p>
+    <w:p>
+      <w:pPr>
+        <w:pStyle w:val="3"/>
+      </w:pPr>
+      <w:r>
+        <w:rPr>
+          <w:rFonts w:hint="eastAsia"/>
+        </w:rPr>
+        <w:t>1.1 配置</w:t>
+      </w:r>
+      <w:r>
+        <w:rPr>
+          <w:rFonts w:hint="eastAsia"/>
+        </w:rPr>
+        <w:t>启动参数与启动命令</w:t>
+      </w:r>
+    </w:p>
+    <w:p>
+      <w:r>
+        <w:rPr>
+          <w:rFonts w:hint="eastAsia"/>
+        </w:rPr>
+        <w:t>在U-Boot源码根目录执行命令（进入配置菜单）：</w:t>
+      </w:r>
+    </w:p>
+    <w:p>
+      <w:pPr>
+        <w:widowControl/>
+        <w:shd w:val="clear" w:color="auto" w:fill="FFFFFF"/>
+        <w:jc w:val="left"/>
+        <w:rPr>
+          <w:rFonts w:ascii="Courier New" w:eastAsia="宋体" w:hAnsi="Courier New" w:cs="Courier New"/>
+          <w:color w:val="000000"/>
+          <w:kern w:val="0"/>
+          <w:sz w:val="20"/>
+          <w:szCs w:val="20"/>
+          <w:highlight w:val="lightGray"/>
+        </w:rPr>
+      </w:pPr>
+      <w:r>
+        <w:rPr>
+          <w:rFonts w:ascii="Courier New" w:eastAsia="宋体" w:hAnsi="Courier New" w:cs="Courier New"/>
+          <w:color w:val="000000"/>
+          <w:kern w:val="0"/>
+          <w:sz w:val="20"/>
+          <w:szCs w:val="20"/>
+          <w:highlight w:val="lightGray"/>
+        </w:rPr>
+        <w:t>make orangepi_zero_defconfig</w:t>
+      </w:r>
+    </w:p>
+    <w:p>
+      <w:pPr>
+        <w:widowControl/>
+        <w:shd w:val="clear" w:color="auto" w:fill="FFFFFF"/>
+        <w:jc w:val="left"/>
+        <w:rPr>
+          <w:rFonts w:ascii="Courier New" w:eastAsia="宋体" w:hAnsi="Courier New" w:cs="Courier New"/>
+          <w:color w:val="000000"/>
+          <w:kern w:val="0"/>
+          <w:sz w:val="20"/>
+          <w:szCs w:val="20"/>
+          <w:highlight w:val="lightGray"/>
+        </w:rPr>
+      </w:pPr>
+      <w:r>
+        <w:rPr>
+          <w:rFonts w:ascii="Courier New" w:eastAsia="宋体" w:hAnsi="Courier New" w:cs="Courier New" w:hint="eastAsia"/>
+          <w:color w:val="000000"/>
+          <w:kern w:val="0"/>
+          <w:sz w:val="20"/>
+          <w:szCs w:val="20"/>
+          <w:highlight w:val="lightGray"/>
+        </w:rPr>
+        <w:t>make</w:t>
+      </w:r>
+      <w:r>
+        <w:rPr>
+          <w:rFonts w:ascii="Courier New" w:eastAsia="宋体" w:hAnsi="Courier New" w:cs="Courier New"/>
+          <w:color w:val="000000"/>
+          <w:kern w:val="0"/>
+          <w:sz w:val="20"/>
+          <w:szCs w:val="20"/>
+          <w:highlight w:val="lightGray"/>
+        </w:rPr>
+        <w:t xml:space="preserve"> ARCH=arm menuconfig</w:t>
+      </w:r>
+    </w:p>
+    <w:p>
+      <w:pPr>
+        <w:rPr>
+          <w:rFonts w:hint="eastAsia"/>
+        </w:rPr>
+      </w:pPr>
+      <w:r>
+        <w:rPr>
+          <w:rFonts w:hint="eastAsia"/>
+        </w:rPr>
+        <w:t>以下操作都在此菜单内完成。</w:t>
+      </w:r>
+    </w:p>
+    <w:p>
+      <w:pPr>
+        <w:pStyle w:val="4"/>
+      </w:pPr>
+      <w:r>
+        <w:rPr>
+          <w:rFonts w:hint="eastAsia"/>
+        </w:rPr>
+        <w:t>1、配置启动参数（bootargs）：</w:t>
+      </w:r>
+    </w:p>
+    <w:p>
+      <w:pPr>
+        <w:pStyle w:val="a3"/>
+        <w:ind w:left="360" w:firstLineChars="0" w:firstLine="0"/>
+        <w:rPr>
+          <w:highlight w:val="lightGray"/>
+        </w:rPr>
+      </w:pPr>
+      <w:r>
+        <w:rPr>
+          <w:highlight w:val="lightGray"/>
+        </w:rPr>
+        <w:t>[*] Enable boot arguments</w:t>
+      </w:r>
+    </w:p>
+    <w:p>
+      <w:pPr>
+        <w:pStyle w:val="a3"/>
+        <w:ind w:left="360" w:firstLineChars="0" w:firstLine="0"/>
+      </w:pPr>
+      <w:r>
+        <w:rPr>
+          <w:highlight w:val="lightGray"/>
+        </w:rPr>
+        <w:t>()    Boot arguments</w:t>
+      </w:r>
+    </w:p>
+    <w:p>
+      <w:pPr>
+        <w:pStyle w:val="a3"/>
+        <w:ind w:left="360" w:firstLineChars="0" w:firstLine="0"/>
+      </w:pPr>
+      <w:r>
+        <w:rPr>
+          <w:rFonts w:hint="eastAsia"/>
+        </w:rPr>
+        <w:t>在</w:t>
+      </w:r>
+      <w:r>
+        <w:t>()    Boot arguments</w:t>
+      </w:r>
+      <w:r>
+        <w:rPr>
+          <w:rFonts w:hint="eastAsia"/>
+        </w:rPr>
+        <w:t>中填入：</w:t>
+      </w:r>
+    </w:p>
+    <w:p>
+      <w:pPr>
+        <w:ind w:firstLine="360"/>
+        <w:rPr>
+          <w:sz w:val="17"/>
+          <w:shd w:val="pct15" w:color="auto" w:fill="FFFFFF"/>
+        </w:rPr>
+      </w:pPr>
+      <w:r>
+        <w:rPr>
+          <w:sz w:val="17"/>
+          <w:shd w:val="pct15" w:color="auto" w:fill="FFFFFF"/>
+        </w:rPr>
+        <w:t>console=ttyS0,115200n8 earlyprintk root=/dev/mmcblk0p2 rootwait panic=10 no_console_suspend quiet</w:t>
+      </w:r>
+    </w:p>
+    <w:p>
+      <w:r>
+        <w:rPr>
+          <w:rFonts w:hint="eastAsia"/>
+        </w:rPr>
+        <w:t>注释：</w:t>
+      </w:r>
+    </w:p>
+    <w:p>
+      <w:pPr>
+        <w:pStyle w:val="a3"/>
+        <w:numPr>
+          <w:ilvl w:val="0"/>
+          <w:numId w:val="4"/>
+        </w:numPr>
+        <w:ind w:firstLineChars="0"/>
+      </w:pPr>
+      <w:r>
+        <w:t>console=ttyS0,115200n8</w:t>
+      </w:r>
+    </w:p>
+    <w:p>
+      <w:pPr>
+        <w:pStyle w:val="a3"/>
+        <w:ind w:left="780" w:firstLineChars="0" w:firstLine="0"/>
+      </w:pPr>
+      <w:r>
+        <w:rPr>
+          <w:rFonts w:hint="eastAsia"/>
+        </w:rPr>
+        <w:t>设置控制台参数，使用串口0（ttyS</w:t>
+      </w:r>
+      <w:r>
+        <w:t>0</w:t>
+      </w:r>
+      <w:r>
+        <w:rPr>
+          <w:rFonts w:hint="eastAsia"/>
+        </w:rPr>
+        <w:t>）作为控制台，波特率115200，8个数据位，1个停止位</w:t>
+      </w:r>
+    </w:p>
+    <w:p>
+      <w:pPr>
+        <w:pStyle w:val="a3"/>
+        <w:numPr>
+          <w:ilvl w:val="0"/>
+          <w:numId w:val="4"/>
+        </w:numPr>
+        <w:ind w:firstLineChars="0"/>
+      </w:pPr>
+      <w:r>
+        <w:rPr>
+          <w:rFonts w:hint="eastAsia"/>
+        </w:rPr>
+        <w:t>earlyprintk</w:t>
+      </w:r>
+    </w:p>
+    <w:p>
+      <w:pPr>
+        <w:pStyle w:val="a3"/>
+        <w:ind w:left="780" w:firstLineChars="0" w:firstLine="0"/>
+      </w:pPr>
+      <w:r>
+        <w:rPr>
+          <w:rFonts w:hint="eastAsia"/>
+        </w:rPr>
+        <w:t>允许Linux内核在启动初期就输出打印信息（不是启动必须的，但有助于调试）</w:t>
+      </w:r>
+    </w:p>
+    <w:p>
+      <w:pPr>
+        <w:pStyle w:val="a3"/>
+        <w:numPr>
+          <w:ilvl w:val="0"/>
+          <w:numId w:val="4"/>
+        </w:numPr>
+        <w:ind w:firstLineChars="0"/>
+      </w:pPr>
+      <w:r>
+        <w:t>root=/dev/mmcblk0p2</w:t>
+      </w:r>
+    </w:p>
+    <w:p>
+      <w:pPr>
+        <w:pStyle w:val="a3"/>
+        <w:ind w:left="780" w:firstLineChars="0" w:firstLine="0"/>
+      </w:pPr>
+      <w:r>
+        <w:rPr>
+          <w:rFonts w:hint="eastAsia"/>
+        </w:rPr>
+        <w:t>设置根文件系统的位置，在mmc</w:t>
+      </w:r>
+      <w:r>
+        <w:t>0</w:t>
+      </w:r>
+      <w:r>
+        <w:rPr>
+          <w:rFonts w:hint="eastAsia"/>
+        </w:rPr>
+        <w:t>（TF卡）的第2个分区（数字从1开始）。起初TF卡分两个区，第一个分区为FAT，放置内核跟设备树，第二个分区就是根文件系统的分区</w:t>
+      </w:r>
+    </w:p>
+    <w:p>
+      <w:pPr>
+        <w:pStyle w:val="a3"/>
+        <w:numPr>
+          <w:ilvl w:val="0"/>
+          <w:numId w:val="4"/>
+        </w:numPr>
+        <w:ind w:firstLineChars="0"/>
+      </w:pPr>
+      <w:r>
+        <w:tab/>
+      </w:r>
+      <w:r>
+        <w:t>rootwait</w:t>
+      </w:r>
+    </w:p>
+    <w:p>
+      <w:pPr>
+        <w:pStyle w:val="a3"/>
+        <w:ind w:left="780" w:firstLineChars="0" w:firstLine="0"/>
+      </w:pPr>
+      <w:r>
+        <w:rPr>
+          <w:rFonts w:hint="eastAsia"/>
+        </w:rPr>
+        <w:t>等待根文件系统所在的设备初始化完成后再挂载根文件系统。若不使用此参数，当TF卡还没初始化完成，就去挂载根文件系统，则会报错</w:t>
+      </w:r>
+    </w:p>
+    <w:p>
+      <w:pPr>
+        <w:pStyle w:val="a3"/>
+        <w:numPr>
+          <w:ilvl w:val="0"/>
+          <w:numId w:val="4"/>
+        </w:numPr>
+        <w:ind w:firstLineChars="0"/>
+      </w:pPr>
+      <w:r>
+        <w:t>panic=10</w:t>
+      </w:r>
+    </w:p>
+    <w:p>
+      <w:pPr>
+        <w:pStyle w:val="a3"/>
+        <w:ind w:left="780" w:firstLineChars="0" w:firstLine="0"/>
+      </w:pPr>
+      <w:r>
+        <w:rPr>
+          <w:rFonts w:hint="eastAsia"/>
+        </w:rPr>
+        <w:t>当出现kernel</w:t>
+      </w:r>
+      <w:r>
+        <w:t xml:space="preserve"> </w:t>
+      </w:r>
+      <w:r>
+        <w:rPr>
+          <w:rFonts w:hint="eastAsia"/>
+        </w:rPr>
+        <w:t>panic，等待10秒后自动重启系统（不是启动必须的）</w:t>
+      </w:r>
+    </w:p>
+    <w:p>
+      <w:pPr>
+        <w:pStyle w:val="a3"/>
+        <w:numPr>
+          <w:ilvl w:val="0"/>
+          <w:numId w:val="4"/>
+        </w:numPr>
+        <w:ind w:firstLineChars="0"/>
+      </w:pPr>
+      <w:r>
+        <w:t>no_console_suspend</w:t>
+      </w:r>
+    </w:p>
+    <w:p>
+      <w:pPr>
+        <w:pStyle w:val="a3"/>
+        <w:ind w:left="780" w:firstLineChars="0" w:firstLine="0"/>
+      </w:pPr>
+      <w:r>
+        <w:rPr>
+          <w:rFonts w:hint="eastAsia"/>
+        </w:rPr>
+        <w:t>加此选项后，当系统进入休眠时，控制台依然会输出信息（不是启动必须的，调试低功耗时使用）</w:t>
+      </w:r>
+    </w:p>
+    <w:p>
+      <w:pPr>
+        <w:pStyle w:val="a3"/>
+        <w:numPr>
+          <w:ilvl w:val="0"/>
+          <w:numId w:val="4"/>
+        </w:numPr>
+        <w:ind w:firstLineChars="0"/>
+        <w:rPr>
+          <w:rFonts w:hint="eastAsia"/>
+        </w:rPr>
+      </w:pPr>
+      <w:r>
+        <w:t>quiet</w:t>
+      </w:r>
+    </w:p>
+    <w:p>
+      <w:pPr>
+        <w:ind w:left="780"/>
+        <w:rPr>
+          <w:rFonts w:hint="eastAsia"/>
+        </w:rPr>
+      </w:pPr>
+      <w:r>
+        <w:rPr>
+          <w:rFonts w:hint="eastAsia"/>
+        </w:rPr>
+        <w:t>减少启动时的打印信息，有助于加速启动（不是启动必须的）</w:t>
+      </w:r>
+    </w:p>
+    <w:p>
+      <w:r>
+        <w:rPr>
+          <w:rFonts w:hint="eastAsia"/>
+        </w:rPr>
+        <w:t>备注：</w:t>
+      </w:r>
+    </w:p>
+    <w:p>
+      <w:pPr>
+        <w:ind w:firstLine="420"/>
+      </w:pPr>
+      <w:r>
+        <w:rPr>
+          <w:rFonts w:hint="eastAsia"/>
+        </w:rPr>
+        <w:t>详细的U-Boot操作文档请点击</w:t>
+      </w:r>
+    </w:p>
+    <w:p>
+      <w:pPr>
+        <w:ind w:firstLine="420"/>
+        <w:rPr>
+          <w:rFonts w:hint="eastAsia"/>
+        </w:rPr>
+      </w:pPr>
+      <w:hyperlink r:id="rId17" w:history="1">
+        <w:r>
+          <w:rPr>
+            <w:rStyle w:val="a4"/>
+          </w:rPr>
+          <w:t>http://www.denx.de/wiki/DULG/Manual</w:t>
+        </w:r>
+      </w:hyperlink>
+    </w:p>
+    <w:p>
+      <w:pPr>
+        <w:pStyle w:val="4"/>
+        <w:rPr>
+          <w:rFonts w:hint="eastAsia"/>
+        </w:rPr>
+      </w:pPr>
+      <w:r>
+        <w:rPr>
+          <w:rFonts w:hint="eastAsia"/>
+        </w:rPr>
+        <w:lastRenderedPageBreak/>
+        <w:t>2、配置启动命令（bootcmd）</w:t>
+      </w:r>
+    </w:p>
+    <w:p>
+      <w:pPr>
+        <w:ind w:leftChars="100" w:left="210"/>
+        <w:rPr>
+          <w:highlight w:val="lightGray"/>
+        </w:rPr>
+      </w:pPr>
+      <w:r>
+        <w:rPr>
+          <w:highlight w:val="lightGray"/>
+        </w:rPr>
+        <w:t>[*] Enable a default value for bootcmd</w:t>
+      </w:r>
+    </w:p>
+    <w:p>
+      <w:pPr>
+        <w:ind w:leftChars="100" w:left="210"/>
+      </w:pPr>
+      <w:r>
+        <w:rPr>
+          <w:highlight w:val="lightGray"/>
+        </w:rPr>
+        <w:t>(run distro_bootcmd) bootcmd value</w:t>
+      </w:r>
+    </w:p>
+    <w:p>
+      <w:pPr>
+        <w:ind w:leftChars="100" w:left="210"/>
+      </w:pPr>
+      <w:r>
+        <w:rPr>
+          <w:rFonts w:hint="eastAsia"/>
+        </w:rPr>
+        <w:t>将括号中的</w:t>
+      </w:r>
+      <w:r>
+        <w:t>run distro_bootcmd</w:t>
+      </w:r>
+      <w:r>
+        <w:rPr>
+          <w:rFonts w:hint="eastAsia"/>
+        </w:rPr>
+        <w:t>修改为下面内容（实际输入时不要换行，下面前两条末尾有分号，最后一条不需要加分号）：</w:t>
+      </w:r>
+    </w:p>
+    <w:p>
+      <w:pPr>
+        <w:ind w:leftChars="100" w:left="210"/>
+        <w:rPr>
+          <w:shd w:val="pct15" w:color="auto" w:fill="FFFFFF"/>
+        </w:rPr>
+      </w:pPr>
+      <w:r>
+        <w:rPr>
+          <w:shd w:val="pct15" w:color="auto" w:fill="FFFFFF"/>
+        </w:rPr>
+        <w:t>fatload mmc 0 0x40000000 zImage;</w:t>
+      </w:r>
+    </w:p>
+    <w:p>
+      <w:pPr>
+        <w:ind w:leftChars="100" w:left="210"/>
+        <w:rPr>
+          <w:shd w:val="pct15" w:color="auto" w:fill="FFFFFF"/>
+        </w:rPr>
+      </w:pPr>
+      <w:r>
+        <w:rPr>
+          <w:shd w:val="pct15" w:color="auto" w:fill="FFFFFF"/>
+        </w:rPr>
+        <w:t>fatload mmc 0 0x45000000 sun8i-h2-plus-orangepi-zero.dtb;</w:t>
+      </w:r>
+    </w:p>
+    <w:p>
+      <w:pPr>
+        <w:ind w:leftChars="100" w:left="210"/>
+        <w:rPr>
+          <w:shd w:val="pct15" w:color="auto" w:fill="FFFFFF"/>
+        </w:rPr>
+      </w:pPr>
+      <w:r>
+        <w:rPr>
+          <w:shd w:val="pct15" w:color="auto" w:fill="FFFFFF"/>
+        </w:rPr>
+        <w:t>bootz 0x40000000 - 0x45000000</w:t>
+      </w:r>
+    </w:p>
+    <w:p>
+      <w:r>
+        <w:rPr>
+          <w:rFonts w:hint="eastAsia"/>
+        </w:rPr>
+        <w:t>注释：</w:t>
+      </w:r>
+    </w:p>
+    <w:p>
+      <w:pPr>
+        <w:pStyle w:val="a3"/>
+        <w:numPr>
+          <w:ilvl w:val="0"/>
+          <w:numId w:val="4"/>
+        </w:numPr>
+        <w:ind w:firstLineChars="0"/>
+      </w:pPr>
+      <w:r>
+        <w:rPr>
+          <w:highlight w:val="green"/>
+        </w:rPr>
+        <w:t>fatload</w:t>
+      </w:r>
+      <w:r>
+        <w:t xml:space="preserve"> </w:t>
+      </w:r>
+      <w:r>
+        <w:t xml:space="preserve">  </w:t>
+      </w:r>
+      <w:r>
+        <w:t xml:space="preserve">    </w:t>
+      </w:r>
+      <w:r>
+        <w:t xml:space="preserve">  </w:t>
+      </w:r>
+      <w:r>
+        <w:rPr>
+          <w:highlight w:val="cyan"/>
+        </w:rPr>
+        <w:t>mmc</w:t>
+      </w:r>
+      <w:r>
+        <w:t xml:space="preserve">      </w:t>
+      </w:r>
+      <w:r>
+        <w:t xml:space="preserve">  </w:t>
+      </w:r>
+      <w:r>
+        <w:t xml:space="preserve">  </w:t>
+      </w:r>
+      <w:r>
+        <w:t xml:space="preserve"> </w:t>
+      </w:r>
+      <w:r>
+        <w:rPr>
+          <w:highlight w:val="yellow"/>
+        </w:rPr>
+        <w:t>0</w:t>
+      </w:r>
+      <w:r>
+        <w:t xml:space="preserve"> </w:t>
+      </w:r>
+      <w:r>
+        <w:t xml:space="preserve">  </w:t>
+      </w:r>
+      <w:r>
+        <w:t xml:space="preserve">   </w:t>
+      </w:r>
+      <w:r>
+        <w:t xml:space="preserve">   </w:t>
+      </w:r>
+      <w:r>
+        <w:rPr>
+          <w:highlight w:val="magenta"/>
+        </w:rPr>
+        <w:t>0x40000000</w:t>
+      </w:r>
+      <w:r>
+        <w:t xml:space="preserve"> </w:t>
+      </w:r>
+      <w:r>
+        <w:t xml:space="preserve">  </w:t>
+      </w:r>
+      <w:r>
+        <w:t xml:space="preserve">   </w:t>
+      </w:r>
+      <w:r>
+        <w:t xml:space="preserve">  </w:t>
+      </w:r>
+      <w:r>
+        <w:rPr>
+          <w:highlight w:val="lightGray"/>
+        </w:rPr>
+        <w:t>zImage;</w:t>
+      </w:r>
+    </w:p>
+    <w:p>
+      <w:pPr>
+        <w:ind w:leftChars="100" w:left="210"/>
+      </w:pPr>
+      <w:r>
+        <w:rPr>
+          <w:rFonts w:hint="eastAsia"/>
+          <w:highlight w:val="green"/>
+        </w:rPr>
+        <w:t>从FAT分区装载</w:t>
+      </w:r>
+      <w:r>
+        <w:rPr>
+          <w:rFonts w:hint="eastAsia"/>
+          <w:highlight w:val="cyan"/>
+        </w:rPr>
+        <w:t>装载源</w:t>
+      </w:r>
+      <w:r>
+        <w:rPr>
+          <w:rFonts w:hint="eastAsia"/>
+          <w:highlight w:val="cyan"/>
+        </w:rPr>
+        <w:t>设备</w:t>
+      </w:r>
+      <w:r>
+        <w:rPr>
+          <w:rFonts w:hint="eastAsia"/>
+          <w:highlight w:val="cyan"/>
+        </w:rPr>
+        <w:t>为mmc</w:t>
+      </w:r>
+      <w:r>
+        <w:rPr>
+          <w:rFonts w:hint="eastAsia"/>
+          <w:highlight w:val="yellow"/>
+        </w:rPr>
+        <w:t>第0个分区</w:t>
+      </w:r>
+      <w:r>
+        <w:rPr>
+          <w:rFonts w:hint="eastAsia"/>
+          <w:highlight w:val="magenta"/>
+        </w:rPr>
+        <w:t>装到内存的这个地址处</w:t>
+      </w:r>
+      <w:r>
+        <w:rPr>
+          <w:rFonts w:hint="eastAsia"/>
+          <w:highlight w:val="lightGray"/>
+        </w:rPr>
+        <w:t>被装载的文件名</w:t>
+      </w:r>
+    </w:p>
+    <w:p>
+      <w:pPr>
+        <w:ind w:leftChars="100" w:left="210"/>
+      </w:pPr>
+      <w:r>
+        <w:rPr>
+          <w:rFonts w:hint="eastAsia"/>
+        </w:rPr>
+        <w:t>连起来解释为：</w:t>
+      </w:r>
+      <w:r>
+        <w:rPr>
+          <w:rFonts w:hint="eastAsia"/>
+        </w:rPr>
+        <w:t>从mmc（TF卡）的第0个FAT分区读取zImage文件，并从内存的</w:t>
+      </w:r>
+      <w:r>
+        <w:t>0x40000000</w:t>
+      </w:r>
+      <w:r>
+        <w:rPr>
+          <w:rFonts w:hint="eastAsia"/>
+        </w:rPr>
+        <w:t>地址处开始放置此文件的内容，最后的分号表示本条指令结束，与下一条指令分开</w:t>
+      </w:r>
+    </w:p>
+    <w:p>
+      <w:pPr>
+        <w:pStyle w:val="a3"/>
+        <w:numPr>
+          <w:ilvl w:val="0"/>
+          <w:numId w:val="4"/>
+        </w:numPr>
+        <w:ind w:firstLineChars="0"/>
+      </w:pPr>
+      <w:r>
+        <w:rPr>
+          <w:highlight w:val="green"/>
+        </w:rPr>
+        <w:t>fatload</w:t>
+      </w:r>
+      <w:r>
+        <w:t xml:space="preserve">  </w:t>
+      </w:r>
+      <w:r>
+        <w:t xml:space="preserve"> </w:t>
+      </w:r>
+      <w:r>
+        <w:rPr>
+          <w:highlight w:val="cyan"/>
+        </w:rPr>
+        <w:t>mmc</w:t>
+      </w:r>
+      <w:r>
+        <w:t xml:space="preserve">   </w:t>
+      </w:r>
+      <w:r>
+        <w:t xml:space="preserve"> </w:t>
+      </w:r>
+      <w:r>
+        <w:rPr>
+          <w:highlight w:val="yellow"/>
+        </w:rPr>
+        <w:t>0</w:t>
+      </w:r>
+      <w:r>
+        <w:t xml:space="preserve">   </w:t>
+      </w:r>
+      <w:r>
+        <w:t xml:space="preserve"> </w:t>
+      </w:r>
+      <w:r>
+        <w:rPr>
+          <w:highlight w:val="magenta"/>
+        </w:rPr>
+        <w:t>0x45000000</w:t>
+      </w:r>
+      <w:r>
+        <w:t xml:space="preserve">   </w:t>
+      </w:r>
+      <w:r>
+        <w:t xml:space="preserve"> </w:t>
+      </w:r>
+      <w:r>
+        <w:rPr>
+          <w:highlight w:val="lightGray"/>
+        </w:rPr>
+        <w:t>sun8i-h2-plus-orangepi-zero.dtb;</w:t>
+      </w:r>
+    </w:p>
+    <w:p>
+      <w:pPr>
+        <w:ind w:leftChars="100" w:left="210"/>
+      </w:pPr>
+      <w:r>
+        <w:rPr>
+          <w:rFonts w:hint="eastAsia"/>
+        </w:rPr>
+        <w:t>意思同上，上条命令为加载Linux内核，本条命令加载设备树</w:t>
+      </w:r>
+    </w:p>
+    <w:p>
+      <w:pPr>
+        <w:pStyle w:val="a3"/>
+        <w:numPr>
+          <w:ilvl w:val="0"/>
+          <w:numId w:val="4"/>
+        </w:numPr>
+        <w:ind w:firstLineChars="0"/>
+      </w:pPr>
+      <w:r>
+        <w:rPr>
+          <w:highlight w:val="green"/>
+        </w:rPr>
+        <w:t>bootz</w:t>
+      </w:r>
+      <w:r>
+        <w:t xml:space="preserve">   </w:t>
+      </w:r>
+      <w:r>
+        <w:t xml:space="preserve"> </w:t>
+      </w:r>
+      <w:r>
+        <w:rPr>
+          <w:highlight w:val="cyan"/>
+        </w:rPr>
+        <w:t>0x40000000</w:t>
+      </w:r>
+      <w:r>
+        <w:t xml:space="preserve">     </w:t>
+      </w:r>
+      <w:r>
+        <w:t xml:space="preserve"> </w:t>
+      </w:r>
+      <w:r>
+        <w:rPr>
+          <w:highlight w:val="yellow"/>
+        </w:rPr>
+        <w:t>-</w:t>
+      </w:r>
+      <w:r>
+        <w:t xml:space="preserve">      </w:t>
+      </w:r>
+      <w:r>
+        <w:t xml:space="preserve"> </w:t>
+      </w:r>
+      <w:r>
+        <w:rPr>
+          <w:highlight w:val="magenta"/>
+        </w:rPr>
+        <w:t>0x45000000</w:t>
+      </w:r>
+    </w:p>
+    <w:p>
+      <w:pPr>
+        <w:pStyle w:val="a3"/>
+        <w:ind w:left="780" w:firstLineChars="0" w:firstLine="0"/>
+      </w:pPr>
+      <w:r>
+        <w:rPr>
+          <w:rFonts w:hint="eastAsia"/>
+          <w:highlight w:val="green"/>
+        </w:rPr>
+        <w:t>启动</w:t>
+      </w:r>
+      <w:r>
+        <w:rPr>
+          <w:rFonts w:hint="eastAsia"/>
+        </w:rPr>
+        <w:t xml:space="preserve">      </w:t>
+      </w:r>
+      <w:r>
+        <w:rPr>
+          <w:rFonts w:hint="eastAsia"/>
+          <w:highlight w:val="cyan"/>
+        </w:rPr>
+        <w:t>内核地址</w:t>
+      </w:r>
+      <w:r>
+        <w:rPr>
+          <w:rFonts w:hint="eastAsia"/>
+        </w:rPr>
+        <w:t xml:space="preserve">     </w:t>
+      </w:r>
+      <w:r>
+        <w:rPr>
+          <w:rFonts w:hint="eastAsia"/>
+          <w:highlight w:val="yellow"/>
+        </w:rPr>
+        <w:t>分隔符</w:t>
+      </w:r>
+      <w:r>
+        <w:rPr>
+          <w:rFonts w:hint="eastAsia"/>
+        </w:rPr>
+        <w:t xml:space="preserve"> </w:t>
+      </w:r>
+      <w:r>
+        <w:t xml:space="preserve">  </w:t>
+      </w:r>
+      <w:r>
+        <w:rPr>
+          <w:rFonts w:hint="eastAsia"/>
+        </w:rPr>
+        <w:t xml:space="preserve">  </w:t>
+      </w:r>
+      <w:r>
+        <w:rPr>
+          <w:rFonts w:hint="eastAsia"/>
+          <w:highlight w:val="magenta"/>
+        </w:rPr>
+        <w:t>设备树地址</w:t>
+      </w:r>
+    </w:p>
+    <w:p>
+      <w:pPr>
+        <w:ind w:leftChars="100" w:left="210"/>
+      </w:pPr>
+      <w:r>
+        <w:rPr>
+          <w:rFonts w:hint="eastAsia"/>
+        </w:rPr>
+        <w:t>本条命令会设置</w:t>
+      </w:r>
+      <w:r>
+        <w:rPr>
+          <w:rFonts w:hint="eastAsia"/>
+        </w:rPr>
+        <w:t>CPU的PC指针，完成跳转动作，执行后，会启动内核。</w:t>
+      </w:r>
+    </w:p>
+    <w:p>
+      <w:r>
+        <w:rPr>
+          <w:rFonts w:hint="eastAsia"/>
+        </w:rPr>
+        <w:t>备注：</w:t>
+      </w:r>
+    </w:p>
+    <w:p>
+      <w:pPr>
+        <w:pStyle w:val="a3"/>
+        <w:numPr>
+          <w:ilvl w:val="0"/>
+          <w:numId w:val="6"/>
+        </w:numPr>
+        <w:ind w:firstLineChars="0"/>
+      </w:pPr>
+      <w:r>
+        <w:rPr>
+          <w:rFonts w:hint="eastAsia"/>
+        </w:rPr>
+        <w:t>fatload命令仅用于FAT文件系统，其他文件系统请参考官方文档：</w:t>
+      </w:r>
+      <w:hyperlink r:id="rId18" w:history="1">
+        <w:r>
+          <w:t>http://www.denx.de/wiki/DULG/Manual</w:t>
+        </w:r>
+      </w:hyperlink>
+    </w:p>
+    <w:p>
+      <w:pPr>
+        <w:pStyle w:val="a3"/>
+        <w:numPr>
+          <w:ilvl w:val="0"/>
+          <w:numId w:val="6"/>
+        </w:numPr>
+        <w:ind w:firstLineChars="0"/>
+      </w:pPr>
+      <w:r>
+        <w:rPr>
+          <w:rFonts w:hint="eastAsia"/>
+        </w:rPr>
+        <w:t>mmc指的是TF卡、SD卡、eMMC等存储器，与NandFlash、Nor</w:t>
+      </w:r>
+      <w:r>
+        <w:t>Flash</w:t>
+      </w:r>
+      <w:r>
+        <w:rPr>
+          <w:rFonts w:hint="eastAsia"/>
+        </w:rPr>
+        <w:t>使用的命令不同</w:t>
+      </w:r>
+    </w:p>
+    <w:p>
+      <w:pPr>
+        <w:pStyle w:val="a3"/>
+        <w:numPr>
+          <w:ilvl w:val="0"/>
+          <w:numId w:val="6"/>
+        </w:numPr>
+        <w:ind w:firstLineChars="0"/>
+      </w:pPr>
+      <w:r>
+        <w:rPr>
+          <w:rFonts w:hint="eastAsia"/>
+        </w:rPr>
+        <w:t>内存地址的来历：</w:t>
+      </w:r>
+    </w:p>
+    <w:p>
+      <w:pPr>
+        <w:pStyle w:val="a3"/>
+        <w:numPr>
+          <w:ilvl w:val="0"/>
+          <w:numId w:val="4"/>
+        </w:numPr>
+        <w:ind w:firstLineChars="0"/>
+      </w:pPr>
+      <w:r>
+        <w:rPr>
+          <w:rFonts w:hint="eastAsia"/>
+        </w:rPr>
+        <w:t>根据Allwinner</w:t>
+      </w:r>
+      <w:r>
+        <w:t>_H3_Datasheet_V1.0.pdf</w:t>
+      </w:r>
+      <w:r>
+        <w:rPr>
+          <w:rFonts w:hint="eastAsia"/>
+        </w:rPr>
+        <w:t>中的85页靠下的位置可知，该SOC的内存地址是从0x4</w:t>
+      </w:r>
+      <w:r>
+        <w:t>0000000</w:t>
+      </w:r>
+      <w:r>
+        <w:rPr>
+          <w:rFonts w:hint="eastAsia"/>
+        </w:rPr>
+        <w:t>开始的，如截图所示：</w:t>
+      </w:r>
+    </w:p>
+    <w:p>
+      <w:pPr>
+        <w:pStyle w:val="a3"/>
+        <w:ind w:left="675" w:firstLineChars="0" w:firstLine="0"/>
+      </w:pPr>
+      <w:r>
+        <w:rPr>
+          <w:noProof/>
+        </w:rPr>
+        <w:drawing>
+          <wp:inline distT="0" distB="0" distL="0" distR="0" wp14:anchorId="2232B9C9" wp14:editId="57BFA20F">
+            <wp:extent cx="5274310" cy="306070"/>
+            <wp:effectExtent l="0" t="0" r="2540" b="0"/>
+            <wp:docPr id="11" name="图片 11"/>
+            <wp:cNvGraphicFramePr>
+              <a:graphicFrameLocks xmlns:a="http://schemas.openxmlformats.org/drawingml/2006/main" noChangeAspect="1"/>
+            </wp:cNvGraphicFramePr>
+            <a:graphic xmlns:a="http://schemas.openxmlformats.org/drawingml/2006/main">
+              <a:graphicData uri="http://schemas.openxmlformats.org/drawingml/2006/picture">
+                <pic:pic xmlns:pic="http://schemas.openxmlformats.org/drawingml/2006/picture">
+                  <pic:nvPicPr>
+                    <pic:cNvPr id="1" name=""/>
+                    <pic:cNvPicPr/>
+                  </pic:nvPicPr>
+                  <pic:blipFill>
+                    <a:blip r:embed="rId19"/>
+                    <a:stretch>
+                      <a:fillRect/>
+                    </a:stretch>
+                  </pic:blipFill>
+                  <pic:spPr>
+                    <a:xfrm>
+                      <a:off x="0" y="0"/>
+                      <a:ext cx="5274310" cy="306070"/>
+                    </a:xfrm>
+                    <a:prstGeom prst="rect">
+                      <a:avLst/>
+                    </a:prstGeom>
+                  </pic:spPr>
+                </pic:pic>
+              </a:graphicData>
+            </a:graphic>
+          </wp:inline>
+        </w:drawing>
+      </w:r>
+    </w:p>
+    <w:p>
+      <w:pPr>
+        <w:pStyle w:val="a3"/>
+        <w:numPr>
+          <w:ilvl w:val="0"/>
+          <w:numId w:val="4"/>
+        </w:numPr>
+        <w:ind w:firstLineChars="0"/>
+      </w:pPr>
+      <w:r>
+        <w:rPr>
+          <w:rFonts w:hint="eastAsia"/>
+        </w:rPr>
+        <w:t>根据orange</w:t>
+      </w:r>
+      <w:r>
+        <w:t>_pi-zero-v1_11.pdf</w:t>
+      </w:r>
+      <w:r>
+        <w:rPr>
+          <w:rFonts w:hint="eastAsia"/>
+        </w:rPr>
+        <w:t>中的第5页上方位置可知，开发板上只有一块内存芯片，内存芯片的片选信号（CS#）接在主控的SCS0引脚上，内存芯片的CS</w:t>
+      </w:r>
+      <w:r>
+        <w:t>1</w:t>
+      </w:r>
+      <w:r>
+        <w:rPr>
+          <w:rFonts w:hint="eastAsia"/>
+        </w:rPr>
+        <w:t>#引脚接在主控的SCS0引脚上。并且地址线没有空位，可知RAM的地址没有偏移，直接从主控规定的RAM起始地址开始。又因为此内存芯片为512MB，则此开发板的RAM地址空间范围是0x</w:t>
+      </w:r>
+      <w:r>
+        <w:t xml:space="preserve">40000000 </w:t>
+      </w:r>
+      <w:r>
+        <w:rPr>
+          <w:rFonts w:hint="eastAsia"/>
+        </w:rPr>
+        <w:t>~</w:t>
+      </w:r>
+      <w:r>
+        <w:t xml:space="preserve"> 0</w:t>
+      </w:r>
+      <w:r>
+        <w:rPr>
+          <w:rFonts w:hint="eastAsia"/>
+        </w:rPr>
+        <w:t>x</w:t>
+      </w:r>
+      <w:r>
+        <w:t>60000000</w:t>
+      </w:r>
+    </w:p>
+    <w:p>
+      <w:pPr>
+        <w:pStyle w:val="a3"/>
+        <w:numPr>
+          <w:ilvl w:val="0"/>
+          <w:numId w:val="4"/>
+        </w:numPr>
+        <w:ind w:firstLineChars="0"/>
+      </w:pPr>
+      <w:r>
+        <w:rPr>
+          <w:rFonts w:hint="eastAsia"/>
+        </w:rPr>
+        <w:t>根据</w:t>
+      </w:r>
+      <w:r>
+        <w:rPr>
+          <w:rFonts w:hint="eastAsia"/>
+        </w:rPr>
+        <w:t>U-Boot的配置菜单（menuconfig）中</w:t>
+      </w:r>
+    </w:p>
+    <w:p>
+      <w:pPr>
+        <w:pStyle w:val="a3"/>
+        <w:ind w:left="780" w:firstLineChars="0" w:firstLine="0"/>
+        <w:rPr>
+          <w:highlight w:val="lightGray"/>
+        </w:rPr>
+      </w:pPr>
+      <w:r>
+        <w:rPr>
+          <w:highlight w:val="lightGray"/>
+        </w:rPr>
+        <w:t>Boot images  ---&gt;</w:t>
+      </w:r>
+    </w:p>
+    <w:p>
+      <w:pPr>
+        <w:pStyle w:val="a3"/>
+        <w:ind w:left="780" w:firstLineChars="0" w:firstLine="0"/>
+      </w:pPr>
+      <w:r>
+        <w:rPr>
+          <w:highlight w:val="lightGray"/>
+        </w:rPr>
+        <w:tab/>
+      </w:r>
+      <w:r>
+        <w:rPr>
+          <w:highlight w:val="lightGray"/>
+        </w:rPr>
+        <w:tab/>
+        <w:t>(0x4a000000) Text Base</w:t>
+      </w:r>
+    </w:p>
+    <w:p>
+      <w:pPr>
+        <w:pStyle w:val="a3"/>
+        <w:ind w:left="780" w:firstLineChars="0" w:firstLine="0"/>
+      </w:pPr>
+      <w:r>
+        <w:rPr>
+          <w:rFonts w:hint="eastAsia"/>
+        </w:rPr>
+        <w:t>可知，U-Boot的运行地址是从0x</w:t>
+      </w:r>
+      <w:r>
+        <w:t>4</w:t>
+      </w:r>
+      <w:r>
+        <w:rPr>
+          <w:rFonts w:hint="eastAsia"/>
+        </w:rPr>
+        <w:t>a</w:t>
+      </w:r>
+      <w:r>
+        <w:t>000000</w:t>
+      </w:r>
+      <w:r>
+        <w:rPr>
+          <w:rFonts w:hint="eastAsia"/>
+        </w:rPr>
+        <w:t>开始的，大约450KB，所以，内核地址、设备树地址只要在开发板的RAM空间内，并且与U-Boot所在的空间不重合即可。</w:t>
+      </w:r>
+    </w:p>
+    <w:p>
+      <w:pPr>
+        <w:pStyle w:val="a3"/>
+        <w:numPr>
+          <w:ilvl w:val="0"/>
+          <w:numId w:val="6"/>
+        </w:numPr>
+        <w:ind w:firstLineChars="0"/>
+      </w:pPr>
+      <w:r>
+        <w:rPr>
+          <w:rFonts w:hint="eastAsia"/>
+        </w:rPr>
+        <w:t>开发板启动顺序：</w:t>
+      </w:r>
+    </w:p>
+    <w:p>
+      <w:pPr>
+        <w:pStyle w:val="a3"/>
+        <w:ind w:left="675" w:firstLineChars="0" w:firstLine="0"/>
+      </w:pPr>
+      <w:r>
+        <w:rPr>
+          <w:rFonts w:hint="eastAsia"/>
+        </w:rPr>
+        <w:t>由</w:t>
+      </w:r>
+      <w:r>
+        <w:rPr>
+          <w:rFonts w:hint="eastAsia"/>
+        </w:rPr>
+        <w:t>Allwinner</w:t>
+      </w:r>
+      <w:r>
+        <w:t>_H3_Datasheet_V1.0.pdf</w:t>
+      </w:r>
+      <w:r>
+        <w:rPr>
+          <w:rFonts w:hint="eastAsia"/>
+        </w:rPr>
+        <w:t>中的</w:t>
+      </w:r>
+      <w:r>
+        <w:rPr>
+          <w:rFonts w:hint="eastAsia"/>
+        </w:rPr>
+        <w:t>56、</w:t>
+      </w:r>
+      <w:r>
+        <w:rPr>
+          <w:rFonts w:hint="eastAsia"/>
+        </w:rPr>
+        <w:t>8</w:t>
+      </w:r>
+      <w:r>
+        <w:t>6</w:t>
+      </w:r>
+      <w:r>
+        <w:rPr>
+          <w:rFonts w:hint="eastAsia"/>
+        </w:rPr>
+        <w:t>页</w:t>
+      </w:r>
+      <w:r>
+        <w:rPr>
+          <w:rFonts w:hint="eastAsia"/>
+        </w:rPr>
+        <w:t>可知，主控芯片上电后执行芯片内部BootROM中的启动程序，然后启动程序去TF卡中执行U-Boot开头一部分代</w:t>
+      </w:r>
+      <w:r>
+        <w:rPr>
+          <w:rFonts w:hint="eastAsia"/>
+        </w:rPr>
+        <w:lastRenderedPageBreak/>
+        <w:t>码，随后，U-Boot开头的一段代码将U-Boot自身完整的代码搬运到RAM中的</w:t>
+      </w:r>
+      <w:r>
+        <w:rPr>
+          <w:rFonts w:hint="eastAsia"/>
+        </w:rPr>
+        <w:t>0x</w:t>
+      </w:r>
+      <w:r>
+        <w:t>4</w:t>
+      </w:r>
+      <w:r>
+        <w:rPr>
+          <w:rFonts w:hint="eastAsia"/>
+        </w:rPr>
+        <w:t>a</w:t>
+      </w:r>
+      <w:r>
+        <w:t>000000</w:t>
+      </w:r>
+      <w:r>
+        <w:rPr>
+          <w:rFonts w:hint="eastAsia"/>
+        </w:rPr>
+        <w:t>位置继续执行。接着根据Bootcmd命令与Bootargs内容去TF卡中加载并执行Linux内核。</w:t>
+      </w:r>
+    </w:p>
+    <w:p>
+      <w:pPr>
+        <w:pStyle w:val="a3"/>
+        <w:ind w:left="675" w:firstLineChars="0" w:firstLine="0"/>
+        <w:rPr>
+          <w:rFonts w:hint="eastAsia"/>
+        </w:rPr>
+      </w:pPr>
+      <w:bookmarkStart w:id="16" w:name="_GoBack"/>
+      <w:bookmarkEnd w:id="16"/>
     </w:p>
     <w:sectPr>
-      <w:headerReference w:type="default" r:id="rId17"/>
-      <w:footerReference w:type="default" r:id="rId18"/>
+      <w:headerReference w:type="default" r:id="rId20"/>
+      <w:footerReference w:type="default" r:id="rId21"/>
       <w:pgSz w:w="11906" w:h="16838"/>
       <w:pgMar w:top="1440" w:right="1800" w:bottom="1440" w:left="1800" w:header="851" w:footer="992" w:gutter="0"/>
       <w:pgNumType w:start="1"/>
@@ -8146,7 +9299,7 @@
             <w:noProof/>
             <w:lang w:val="zh-CN"/>
           </w:rPr>
-          <w:t>6</w:t>
+          <w:t>8</w:t>
         </w:r>
         <w:r>
           <w:fldChar w:fldCharType="end"/>
@@ -8194,16 +9347,16 @@
 <file path=word/numbering.xml><?xml version="1.0" encoding="utf-8"?>
 <w:numbering xmlns:wpc="http://schemas.microsoft.com/office/word/2010/wordprocessingCanvas" xmlns:cx="http://schemas.microsoft.com/office/drawing/2014/chartex" xmlns:cx1="http://schemas.microsoft.com/office/drawing/2015/9/8/chartex" xmlns:mc="http://schemas.openxmlformats.org/markup-compatibility/2006" xmlns:o="urn:schemas-microsoft-com:office:office" xmlns:r="http://schemas.openxmlformats.org/officeDocument/2006/relationships" xmlns:m="http://schemas.openxmlformats.org/officeDocument/2006/math" xmlns:v="urn:schemas-microsoft-com:vml" xmlns:wp14="http://schemas.microsoft.com/office/word/2010/wordprocessingDrawing" xmlns:wp="http://schemas.openxmlformats.org/drawingml/2006/wordprocessingDrawing" xmlns:w10="urn:schemas-microsoft-com:office:word" xmlns:w="http://schemas.openxmlformats.org/wordprocessingml/2006/main" xmlns:w14="http://schemas.microsoft.com/office/word/2010/wordml" xmlns:w15="http://schemas.microsoft.com/office/word/2012/wordml" xmlns:w16se="http://schemas.microsoft.com/office/word/2015/wordml/symex" xmlns:wpg="http://schemas.microsoft.com/office/word/2010/wordprocessingGroup" xmlns:wpi="http://schemas.microsoft.com/office/word/2010/wordprocessingInk" xmlns:wne="http://schemas.microsoft.com/office/word/2006/wordml" xmlns:wps="http://schemas.microsoft.com/office/word/2010/wordprocessingShape" mc:Ignorable="w14 w15 w16se wp14">
   <w:abstractNum w:abstractNumId="0" w15:restartNumberingAfterBreak="0">
-    <w:nsid w:val="1A03218B"/>
+    <w:nsid w:val="18146D86"/>
     <w:multiLevelType w:val="hybridMultilevel"/>
-    <w:tmpl w:val="2E200CA2"/>
-    <w:lvl w:ilvl="0" w:tplc="8F982016">
+    <w:tmpl w:val="DD5CB986"/>
+    <w:lvl w:ilvl="0" w:tplc="C7408546">
       <w:start w:val="1"/>
-      <w:numFmt w:val="japaneseCounting"/>
+      <w:numFmt w:val="decimal"/>
       <w:lvlText w:val="%1、"/>
       <w:lvlJc w:val="left"/>
       <w:pPr>
-        <w:ind w:left="420" w:hanging="420"/>
+        <w:ind w:left="570" w:hanging="360"/>
       </w:pPr>
       <w:rPr>
         <w:rFonts w:hint="default"/>
@@ -8215,7 +9368,7 @@
       <w:lvlText w:val="%2)"/>
       <w:lvlJc w:val="left"/>
       <w:pPr>
-        <w:ind w:left="840" w:hanging="420"/>
+        <w:ind w:left="1050" w:hanging="420"/>
       </w:pPr>
     </w:lvl>
     <w:lvl w:ilvl="2" w:tplc="0409001B" w:tentative="1">
@@ -8224,7 +9377,7 @@
       <w:lvlText w:val="%3."/>
       <w:lvlJc w:val="right"/>
       <w:pPr>
-        <w:ind w:left="1260" w:hanging="420"/>
+        <w:ind w:left="1470" w:hanging="420"/>
       </w:pPr>
     </w:lvl>
     <w:lvl w:ilvl="3" w:tplc="0409000F" w:tentative="1">
@@ -8233,7 +9386,7 @@
       <w:lvlText w:val="%4."/>
       <w:lvlJc w:val="left"/>
       <w:pPr>
-        <w:ind w:left="1680" w:hanging="420"/>
+        <w:ind w:left="1890" w:hanging="420"/>
       </w:pPr>
     </w:lvl>
     <w:lvl w:ilvl="4" w:tplc="04090019" w:tentative="1">
@@ -8242,7 +9395,7 @@
       <w:lvlText w:val="%5)"/>
       <w:lvlJc w:val="left"/>
       <w:pPr>
-        <w:ind w:left="2100" w:hanging="420"/>
+        <w:ind w:left="2310" w:hanging="420"/>
       </w:pPr>
     </w:lvl>
     <w:lvl w:ilvl="5" w:tplc="0409001B" w:tentative="1">
@@ -8251,7 +9404,7 @@
       <w:lvlText w:val="%6."/>
       <w:lvlJc w:val="right"/>
       <w:pPr>
-        <w:ind w:left="2520" w:hanging="420"/>
+        <w:ind w:left="2730" w:hanging="420"/>
       </w:pPr>
     </w:lvl>
     <w:lvl w:ilvl="6" w:tplc="0409000F" w:tentative="1">
@@ -8260,7 +9413,7 @@
       <w:lvlText w:val="%7."/>
       <w:lvlJc w:val="left"/>
       <w:pPr>
-        <w:ind w:left="2940" w:hanging="420"/>
+        <w:ind w:left="3150" w:hanging="420"/>
       </w:pPr>
     </w:lvl>
     <w:lvl w:ilvl="7" w:tplc="04090019" w:tentative="1">
@@ -8269,7 +9422,7 @@
       <w:lvlText w:val="%8)"/>
       <w:lvlJc w:val="left"/>
       <w:pPr>
-        <w:ind w:left="3360" w:hanging="420"/>
+        <w:ind w:left="3570" w:hanging="420"/>
       </w:pPr>
     </w:lvl>
     <w:lvl w:ilvl="8" w:tplc="0409001B" w:tentative="1">
@@ -8278,21 +9431,21 @@
       <w:lvlText w:val="%9."/>
       <w:lvlJc w:val="right"/>
       <w:pPr>
-        <w:ind w:left="3780" w:hanging="420"/>
+        <w:ind w:left="3990" w:hanging="420"/>
       </w:pPr>
     </w:lvl>
   </w:abstractNum>
   <w:abstractNum w:abstractNumId="1" w15:restartNumberingAfterBreak="0">
-    <w:nsid w:val="72E17862"/>
+    <w:nsid w:val="1A03218B"/>
     <w:multiLevelType w:val="hybridMultilevel"/>
-    <w:tmpl w:val="38E8A916"/>
-    <w:lvl w:ilvl="0" w:tplc="E48A0962">
+    <w:tmpl w:val="2E200CA2"/>
+    <w:lvl w:ilvl="0" w:tplc="8F982016">
       <w:start w:val="1"/>
-      <w:numFmt w:val="upperLetter"/>
+      <w:numFmt w:val="japaneseCounting"/>
       <w:lvlText w:val="%1、"/>
       <w:lvlJc w:val="left"/>
       <w:pPr>
-        <w:ind w:left="360" w:hanging="360"/>
+        <w:ind w:left="420" w:hanging="420"/>
       </w:pPr>
       <w:rPr>
         <w:rFonts w:hint="default"/>
@@ -8371,11 +9524,403 @@
       </w:pPr>
     </w:lvl>
   </w:abstractNum>
+  <w:abstractNum w:abstractNumId="2" w15:restartNumberingAfterBreak="0">
+    <w:nsid w:val="1A877347"/>
+    <w:multiLevelType w:val="hybridMultilevel"/>
+    <w:tmpl w:val="2F9CFBA0"/>
+    <w:lvl w:ilvl="0" w:tplc="C7408546">
+      <w:start w:val="1"/>
+      <w:numFmt w:val="decimal"/>
+      <w:lvlText w:val="%1、"/>
+      <w:lvlJc w:val="left"/>
+      <w:pPr>
+        <w:ind w:left="360" w:hanging="360"/>
+      </w:pPr>
+      <w:rPr>
+        <w:rFonts w:hint="default"/>
+      </w:rPr>
+    </w:lvl>
+    <w:lvl w:ilvl="1" w:tplc="04090019" w:tentative="1">
+      <w:start w:val="1"/>
+      <w:numFmt w:val="lowerLetter"/>
+      <w:lvlText w:val="%2)"/>
+      <w:lvlJc w:val="left"/>
+      <w:pPr>
+        <w:ind w:left="840" w:hanging="420"/>
+      </w:pPr>
+    </w:lvl>
+    <w:lvl w:ilvl="2" w:tplc="0409001B" w:tentative="1">
+      <w:start w:val="1"/>
+      <w:numFmt w:val="lowerRoman"/>
+      <w:lvlText w:val="%3."/>
+      <w:lvlJc w:val="right"/>
+      <w:pPr>
+        <w:ind w:left="1260" w:hanging="420"/>
+      </w:pPr>
+    </w:lvl>
+    <w:lvl w:ilvl="3" w:tplc="0409000F" w:tentative="1">
+      <w:start w:val="1"/>
+      <w:numFmt w:val="decimal"/>
+      <w:lvlText w:val="%4."/>
+      <w:lvlJc w:val="left"/>
+      <w:pPr>
+        <w:ind w:left="1680" w:hanging="420"/>
+      </w:pPr>
+    </w:lvl>
+    <w:lvl w:ilvl="4" w:tplc="04090019" w:tentative="1">
+      <w:start w:val="1"/>
+      <w:numFmt w:val="lowerLetter"/>
+      <w:lvlText w:val="%5)"/>
+      <w:lvlJc w:val="left"/>
+      <w:pPr>
+        <w:ind w:left="2100" w:hanging="420"/>
+      </w:pPr>
+    </w:lvl>
+    <w:lvl w:ilvl="5" w:tplc="0409001B" w:tentative="1">
+      <w:start w:val="1"/>
+      <w:numFmt w:val="lowerRoman"/>
+      <w:lvlText w:val="%6."/>
+      <w:lvlJc w:val="right"/>
+      <w:pPr>
+        <w:ind w:left="2520" w:hanging="420"/>
+      </w:pPr>
+    </w:lvl>
+    <w:lvl w:ilvl="6" w:tplc="0409000F" w:tentative="1">
+      <w:start w:val="1"/>
+      <w:numFmt w:val="decimal"/>
+      <w:lvlText w:val="%7."/>
+      <w:lvlJc w:val="left"/>
+      <w:pPr>
+        <w:ind w:left="2940" w:hanging="420"/>
+      </w:pPr>
+    </w:lvl>
+    <w:lvl w:ilvl="7" w:tplc="04090019" w:tentative="1">
+      <w:start w:val="1"/>
+      <w:numFmt w:val="lowerLetter"/>
+      <w:lvlText w:val="%8)"/>
+      <w:lvlJc w:val="left"/>
+      <w:pPr>
+        <w:ind w:left="3360" w:hanging="420"/>
+      </w:pPr>
+    </w:lvl>
+    <w:lvl w:ilvl="8" w:tplc="0409001B" w:tentative="1">
+      <w:start w:val="1"/>
+      <w:numFmt w:val="lowerRoman"/>
+      <w:lvlText w:val="%9."/>
+      <w:lvlJc w:val="right"/>
+      <w:pPr>
+        <w:ind w:left="3780" w:hanging="420"/>
+      </w:pPr>
+    </w:lvl>
+  </w:abstractNum>
+  <w:abstractNum w:abstractNumId="3" w15:restartNumberingAfterBreak="0">
+    <w:nsid w:val="70DB50EC"/>
+    <w:multiLevelType w:val="hybridMultilevel"/>
+    <w:tmpl w:val="095C5798"/>
+    <w:lvl w:ilvl="0" w:tplc="FAF06D14">
+      <w:start w:val="1"/>
+      <w:numFmt w:val="upperLetter"/>
+      <w:lvlText w:val="%1、"/>
+      <w:lvlJc w:val="left"/>
+      <w:pPr>
+        <w:ind w:left="675" w:hanging="465"/>
+      </w:pPr>
+      <w:rPr>
+        <w:rFonts w:hint="default"/>
+      </w:rPr>
+    </w:lvl>
+    <w:lvl w:ilvl="1" w:tplc="04090019" w:tentative="1">
+      <w:start w:val="1"/>
+      <w:numFmt w:val="lowerLetter"/>
+      <w:lvlText w:val="%2)"/>
+      <w:lvlJc w:val="left"/>
+      <w:pPr>
+        <w:ind w:left="1050" w:hanging="420"/>
+      </w:pPr>
+    </w:lvl>
+    <w:lvl w:ilvl="2" w:tplc="0409001B" w:tentative="1">
+      <w:start w:val="1"/>
+      <w:numFmt w:val="lowerRoman"/>
+      <w:lvlText w:val="%3."/>
+      <w:lvlJc w:val="right"/>
+      <w:pPr>
+        <w:ind w:left="1470" w:hanging="420"/>
+      </w:pPr>
+    </w:lvl>
+    <w:lvl w:ilvl="3" w:tplc="0409000F" w:tentative="1">
+      <w:start w:val="1"/>
+      <w:numFmt w:val="decimal"/>
+      <w:lvlText w:val="%4."/>
+      <w:lvlJc w:val="left"/>
+      <w:pPr>
+        <w:ind w:left="1890" w:hanging="420"/>
+      </w:pPr>
+    </w:lvl>
+    <w:lvl w:ilvl="4" w:tplc="04090019" w:tentative="1">
+      <w:start w:val="1"/>
+      <w:numFmt w:val="lowerLetter"/>
+      <w:lvlText w:val="%5)"/>
+      <w:lvlJc w:val="left"/>
+      <w:pPr>
+        <w:ind w:left="2310" w:hanging="420"/>
+      </w:pPr>
+    </w:lvl>
+    <w:lvl w:ilvl="5" w:tplc="0409001B" w:tentative="1">
+      <w:start w:val="1"/>
+      <w:numFmt w:val="lowerRoman"/>
+      <w:lvlText w:val="%6."/>
+      <w:lvlJc w:val="right"/>
+      <w:pPr>
+        <w:ind w:left="2730" w:hanging="420"/>
+      </w:pPr>
+    </w:lvl>
+    <w:lvl w:ilvl="6" w:tplc="0409000F" w:tentative="1">
+      <w:start w:val="1"/>
+      <w:numFmt w:val="decimal"/>
+      <w:lvlText w:val="%7."/>
+      <w:lvlJc w:val="left"/>
+      <w:pPr>
+        <w:ind w:left="3150" w:hanging="420"/>
+      </w:pPr>
+    </w:lvl>
+    <w:lvl w:ilvl="7" w:tplc="04090019" w:tentative="1">
+      <w:start w:val="1"/>
+      <w:numFmt w:val="lowerLetter"/>
+      <w:lvlText w:val="%8)"/>
+      <w:lvlJc w:val="left"/>
+      <w:pPr>
+        <w:ind w:left="3570" w:hanging="420"/>
+      </w:pPr>
+    </w:lvl>
+    <w:lvl w:ilvl="8" w:tplc="0409001B" w:tentative="1">
+      <w:start w:val="1"/>
+      <w:numFmt w:val="lowerRoman"/>
+      <w:lvlText w:val="%9."/>
+      <w:lvlJc w:val="right"/>
+      <w:pPr>
+        <w:ind w:left="3990" w:hanging="420"/>
+      </w:pPr>
+    </w:lvl>
+  </w:abstractNum>
+  <w:abstractNum w:abstractNumId="4" w15:restartNumberingAfterBreak="0">
+    <w:nsid w:val="72E17862"/>
+    <w:multiLevelType w:val="hybridMultilevel"/>
+    <w:tmpl w:val="38E8A916"/>
+    <w:lvl w:ilvl="0" w:tplc="E48A0962">
+      <w:start w:val="1"/>
+      <w:numFmt w:val="upperLetter"/>
+      <w:lvlText w:val="%1、"/>
+      <w:lvlJc w:val="left"/>
+      <w:pPr>
+        <w:ind w:left="360" w:hanging="360"/>
+      </w:pPr>
+      <w:rPr>
+        <w:rFonts w:hint="default"/>
+      </w:rPr>
+    </w:lvl>
+    <w:lvl w:ilvl="1" w:tplc="04090019" w:tentative="1">
+      <w:start w:val="1"/>
+      <w:numFmt w:val="lowerLetter"/>
+      <w:lvlText w:val="%2)"/>
+      <w:lvlJc w:val="left"/>
+      <w:pPr>
+        <w:ind w:left="840" w:hanging="420"/>
+      </w:pPr>
+    </w:lvl>
+    <w:lvl w:ilvl="2" w:tplc="0409001B" w:tentative="1">
+      <w:start w:val="1"/>
+      <w:numFmt w:val="lowerRoman"/>
+      <w:lvlText w:val="%3."/>
+      <w:lvlJc w:val="right"/>
+      <w:pPr>
+        <w:ind w:left="1260" w:hanging="420"/>
+      </w:pPr>
+    </w:lvl>
+    <w:lvl w:ilvl="3" w:tplc="0409000F" w:tentative="1">
+      <w:start w:val="1"/>
+      <w:numFmt w:val="decimal"/>
+      <w:lvlText w:val="%4."/>
+      <w:lvlJc w:val="left"/>
+      <w:pPr>
+        <w:ind w:left="1680" w:hanging="420"/>
+      </w:pPr>
+    </w:lvl>
+    <w:lvl w:ilvl="4" w:tplc="04090019" w:tentative="1">
+      <w:start w:val="1"/>
+      <w:numFmt w:val="lowerLetter"/>
+      <w:lvlText w:val="%5)"/>
+      <w:lvlJc w:val="left"/>
+      <w:pPr>
+        <w:ind w:left="2100" w:hanging="420"/>
+      </w:pPr>
+    </w:lvl>
+    <w:lvl w:ilvl="5" w:tplc="0409001B" w:tentative="1">
+      <w:start w:val="1"/>
+      <w:numFmt w:val="lowerRoman"/>
+      <w:lvlText w:val="%6."/>
+      <w:lvlJc w:val="right"/>
+      <w:pPr>
+        <w:ind w:left="2520" w:hanging="420"/>
+      </w:pPr>
+    </w:lvl>
+    <w:lvl w:ilvl="6" w:tplc="0409000F" w:tentative="1">
+      <w:start w:val="1"/>
+      <w:numFmt w:val="decimal"/>
+      <w:lvlText w:val="%7."/>
+      <w:lvlJc w:val="left"/>
+      <w:pPr>
+        <w:ind w:left="2940" w:hanging="420"/>
+      </w:pPr>
+    </w:lvl>
+    <w:lvl w:ilvl="7" w:tplc="04090019" w:tentative="1">
+      <w:start w:val="1"/>
+      <w:numFmt w:val="lowerLetter"/>
+      <w:lvlText w:val="%8)"/>
+      <w:lvlJc w:val="left"/>
+      <w:pPr>
+        <w:ind w:left="3360" w:hanging="420"/>
+      </w:pPr>
+    </w:lvl>
+    <w:lvl w:ilvl="8" w:tplc="0409001B" w:tentative="1">
+      <w:start w:val="1"/>
+      <w:numFmt w:val="lowerRoman"/>
+      <w:lvlText w:val="%9."/>
+      <w:lvlJc w:val="right"/>
+      <w:pPr>
+        <w:ind w:left="3780" w:hanging="420"/>
+      </w:pPr>
+    </w:lvl>
+  </w:abstractNum>
+  <w:abstractNum w:abstractNumId="5" w15:restartNumberingAfterBreak="0">
+    <w:nsid w:val="7ACB21FD"/>
+    <w:multiLevelType w:val="hybridMultilevel"/>
+    <w:tmpl w:val="49CEBD00"/>
+    <w:lvl w:ilvl="0" w:tplc="04090001">
+      <w:start w:val="1"/>
+      <w:numFmt w:val="bullet"/>
+      <w:lvlText w:val=""/>
+      <w:lvlJc w:val="left"/>
+      <w:pPr>
+        <w:ind w:left="780" w:hanging="420"/>
+      </w:pPr>
+      <w:rPr>
+        <w:rFonts w:ascii="Wingdings" w:hAnsi="Wingdings" w:hint="default"/>
+      </w:rPr>
+    </w:lvl>
+    <w:lvl w:ilvl="1" w:tplc="04090003" w:tentative="1">
+      <w:start w:val="1"/>
+      <w:numFmt w:val="bullet"/>
+      <w:lvlText w:val=""/>
+      <w:lvlJc w:val="left"/>
+      <w:pPr>
+        <w:ind w:left="1200" w:hanging="420"/>
+      </w:pPr>
+      <w:rPr>
+        <w:rFonts w:ascii="Wingdings" w:hAnsi="Wingdings" w:hint="default"/>
+      </w:rPr>
+    </w:lvl>
+    <w:lvl w:ilvl="2" w:tplc="04090005" w:tentative="1">
+      <w:start w:val="1"/>
+      <w:numFmt w:val="bullet"/>
+      <w:lvlText w:val=""/>
+      <w:lvlJc w:val="left"/>
+      <w:pPr>
+        <w:ind w:left="1620" w:hanging="420"/>
+      </w:pPr>
+      <w:rPr>
+        <w:rFonts w:ascii="Wingdings" w:hAnsi="Wingdings" w:hint="default"/>
+      </w:rPr>
+    </w:lvl>
+    <w:lvl w:ilvl="3" w:tplc="04090001" w:tentative="1">
+      <w:start w:val="1"/>
+      <w:numFmt w:val="bullet"/>
+      <w:lvlText w:val=""/>
+      <w:lvlJc w:val="left"/>
+      <w:pPr>
+        <w:ind w:left="2040" w:hanging="420"/>
+      </w:pPr>
+      <w:rPr>
+        <w:rFonts w:ascii="Wingdings" w:hAnsi="Wingdings" w:hint="default"/>
+      </w:rPr>
+    </w:lvl>
+    <w:lvl w:ilvl="4" w:tplc="04090003" w:tentative="1">
+      <w:start w:val="1"/>
+      <w:numFmt w:val="bullet"/>
+      <w:lvlText w:val=""/>
+      <w:lvlJc w:val="left"/>
+      <w:pPr>
+        <w:ind w:left="2460" w:hanging="420"/>
+      </w:pPr>
+      <w:rPr>
+        <w:rFonts w:ascii="Wingdings" w:hAnsi="Wingdings" w:hint="default"/>
+      </w:rPr>
+    </w:lvl>
+    <w:lvl w:ilvl="5" w:tplc="04090005" w:tentative="1">
+      <w:start w:val="1"/>
+      <w:numFmt w:val="bullet"/>
+      <w:lvlText w:val=""/>
+      <w:lvlJc w:val="left"/>
+      <w:pPr>
+        <w:ind w:left="2880" w:hanging="420"/>
+      </w:pPr>
+      <w:rPr>
+        <w:rFonts w:ascii="Wingdings" w:hAnsi="Wingdings" w:hint="default"/>
+      </w:rPr>
+    </w:lvl>
+    <w:lvl w:ilvl="6" w:tplc="04090001" w:tentative="1">
+      <w:start w:val="1"/>
+      <w:numFmt w:val="bullet"/>
+      <w:lvlText w:val=""/>
+      <w:lvlJc w:val="left"/>
+      <w:pPr>
+        <w:ind w:left="3300" w:hanging="420"/>
+      </w:pPr>
+      <w:rPr>
+        <w:rFonts w:ascii="Wingdings" w:hAnsi="Wingdings" w:hint="default"/>
+      </w:rPr>
+    </w:lvl>
+    <w:lvl w:ilvl="7" w:tplc="04090003" w:tentative="1">
+      <w:start w:val="1"/>
+      <w:numFmt w:val="bullet"/>
+      <w:lvlText w:val=""/>
+      <w:lvlJc w:val="left"/>
+      <w:pPr>
+        <w:ind w:left="3720" w:hanging="420"/>
+      </w:pPr>
+      <w:rPr>
+        <w:rFonts w:ascii="Wingdings" w:hAnsi="Wingdings" w:hint="default"/>
+      </w:rPr>
+    </w:lvl>
+    <w:lvl w:ilvl="8" w:tplc="04090005" w:tentative="1">
+      <w:start w:val="1"/>
+      <w:numFmt w:val="bullet"/>
+      <w:lvlText w:val=""/>
+      <w:lvlJc w:val="left"/>
+      <w:pPr>
+        <w:ind w:left="4140" w:hanging="420"/>
+      </w:pPr>
+      <w:rPr>
+        <w:rFonts w:ascii="Wingdings" w:hAnsi="Wingdings" w:hint="default"/>
+      </w:rPr>
+    </w:lvl>
+  </w:abstractNum>
   <w:num w:numId="1">
+    <w:abstractNumId w:val="1"/>
+  </w:num>
+  <w:num w:numId="2">
+    <w:abstractNumId w:val="4"/>
+  </w:num>
+  <w:num w:numId="3">
+    <w:abstractNumId w:val="2"/>
+  </w:num>
+  <w:num w:numId="4">
+    <w:abstractNumId w:val="5"/>
+  </w:num>
+  <w:num w:numId="5">
     <w:abstractNumId w:val="0"/>
   </w:num>
-  <w:num w:numId="2">
-    <w:abstractNumId w:val="1"/>
+  <w:num w:numId="6">
+    <w:abstractNumId w:val="3"/>
   </w:num>
 </w:numbering>
 </file>
@@ -8868,6 +10413,7 @@
   <w:style w:type="character" w:default="1" w:styleId="a0">
     <w:name w:val="Default Paragraph Font"/>
     <w:uiPriority w:val="1"/>
+    <w:semiHidden/>
     <w:unhideWhenUsed/>
   </w:style>
   <w:style w:type="table" w:default="1" w:styleId="a1">
@@ -9215,558 +10761,6 @@
 </w:styles>
 </file>
 
-<file path=word/glossary/document.xml><?xml version="1.0" encoding="utf-8"?>
-<w:glossaryDocument xmlns:wpc="http://schemas.microsoft.com/office/word/2010/wordprocessingCanvas" xmlns:cx="http://schemas.microsoft.com/office/drawing/2014/chartex" xmlns:cx1="http://schemas.microsoft.com/office/drawing/2015/9/8/chartex" xmlns:mc="http://schemas.openxmlformats.org/markup-compatibility/2006" xmlns:o="urn:schemas-microsoft-com:office:office" xmlns:r="http://schemas.openxmlformats.org/officeDocument/2006/relationships" xmlns:m="http://schemas.openxmlformats.org/officeDocument/2006/math" xmlns:v="urn:schemas-microsoft-com:vml" xmlns:wp14="http://schemas.microsoft.com/office/word/2010/wordprocessingDrawing" xmlns:wp="http://schemas.openxmlformats.org/drawingml/2006/wordprocessingDrawing" xmlns:w10="urn:schemas-microsoft-com:office:word" xmlns:w="http://schemas.openxmlformats.org/wordprocessingml/2006/main" xmlns:w14="http://schemas.microsoft.com/office/word/2010/wordml" xmlns:w15="http://schemas.microsoft.com/office/word/2012/wordml" xmlns:w16se="http://schemas.microsoft.com/office/word/2015/wordml/symex" xmlns:wpg="http://schemas.microsoft.com/office/word/2010/wordprocessingGroup" xmlns:wpi="http://schemas.microsoft.com/office/word/2010/wordprocessingInk" xmlns:wne="http://schemas.microsoft.com/office/word/2006/wordml" xmlns:wps="http://schemas.microsoft.com/office/word/2010/wordprocessingShape" mc:Ignorable="w14 w15 w16se wp14"/>
-</file>
-
-<file path=word/glossary/fontTable.xml><?xml version="1.0" encoding="utf-8"?>
-<w:fonts xmlns:mc="http://schemas.openxmlformats.org/markup-compatibility/2006" xmlns:r="http://schemas.openxmlformats.org/officeDocument/2006/relationships" xmlns:w="http://schemas.openxmlformats.org/wordprocessingml/2006/main" xmlns:w14="http://schemas.microsoft.com/office/word/2010/wordml" xmlns:w15="http://schemas.microsoft.com/office/word/2012/wordml" xmlns:w16se="http://schemas.microsoft.com/office/word/2015/wordml/symex" mc:Ignorable="w14 w15 w16se">
-  <w:font w:name="Times New Roman">
-    <w:panose1 w:val="02020603050405020304"/>
-    <w:charset w:val="00"/>
-    <w:family w:val="roman"/>
-    <w:pitch w:val="variable"/>
-    <w:sig w:usb0="E0002AFF" w:usb1="C0007843" w:usb2="00000009" w:usb3="00000000" w:csb0="000001FF" w:csb1="00000000"/>
-  </w:font>
-  <w:font w:name="等线">
-    <w:altName w:val="DengXian"/>
-    <w:panose1 w:val="02010600030101010101"/>
-    <w:charset w:val="86"/>
-    <w:family w:val="auto"/>
-    <w:pitch w:val="variable"/>
-    <w:sig w:usb0="A00002BF" w:usb1="38CF7CFA" w:usb2="00000016" w:usb3="00000000" w:csb0="0004000F" w:csb1="00000000"/>
-  </w:font>
-  <w:font w:name="等线 Light">
-    <w:panose1 w:val="02010600030101010101"/>
-    <w:charset w:val="86"/>
-    <w:family w:val="auto"/>
-    <w:pitch w:val="variable"/>
-    <w:sig w:usb0="A00002BF" w:usb1="38CF7CFA" w:usb2="00000016" w:usb3="00000000" w:csb0="0004000F" w:csb1="00000000"/>
-  </w:font>
-  <w:font w:name="宋体">
-    <w:altName w:val="SimSun"/>
-    <w:panose1 w:val="02010600030101010101"/>
-    <w:charset w:val="86"/>
-    <w:family w:val="auto"/>
-    <w:pitch w:val="variable"/>
-    <w:sig w:usb0="00000003" w:usb1="288F0000" w:usb2="00000016" w:usb3="00000000" w:csb0="00040001" w:csb1="00000000"/>
-  </w:font>
-  <w:font w:name="Courier New">
-    <w:panose1 w:val="02070309020205020404"/>
-    <w:charset w:val="00"/>
-    <w:family w:val="modern"/>
-    <w:pitch w:val="fixed"/>
-    <w:sig w:usb0="E0002EFF" w:usb1="C0007843" w:usb2="00000009" w:usb3="00000000" w:csb0="000001FF" w:csb1="00000000"/>
-  </w:font>
-</w:fonts>
-</file>
-
-<file path=word/glossary/settings.xml><?xml version="1.0" encoding="utf-8"?>
-<w:settings xmlns:mc="http://schemas.openxmlformats.org/markup-compatibility/2006" xmlns:o="urn:schemas-microsoft-com:office:office" xmlns:r="http://schemas.openxmlformats.org/officeDocument/2006/relationships" xmlns:m="http://schemas.openxmlformats.org/officeDocument/2006/math" xmlns:v="urn:schemas-microsoft-com:vml" xmlns:w10="urn:schemas-microsoft-com:office:word" xmlns:w="http://schemas.openxmlformats.org/wordprocessingml/2006/main" xmlns:w14="http://schemas.microsoft.com/office/word/2010/wordml" xmlns:w15="http://schemas.microsoft.com/office/word/2012/wordml" xmlns:w16se="http://schemas.microsoft.com/office/word/2015/wordml/symex" xmlns:sl="http://schemas.openxmlformats.org/schemaLibrary/2006/main" mc:Ignorable="w14 w15 w16se">
-  <w:view w:val="normal"/>
-  <w:bordersDoNotSurroundHeader/>
-  <w:bordersDoNotSurroundFooter/>
-  <w:defaultTabStop w:val="420"/>
-  <w:drawingGridVerticalSpacing w:val="156"/>
-  <w:displayHorizontalDrawingGridEvery w:val="0"/>
-  <w:displayVerticalDrawingGridEvery w:val="2"/>
-  <w:characterSpacingControl w:val="compressPunctuation"/>
-  <w:compat>
-    <w:spaceForUL/>
-    <w:balanceSingleByteDoubleByteWidth/>
-    <w:doNotLeaveBackslashAlone/>
-    <w:ulTrailSpace/>
-    <w:doNotExpandShiftReturn/>
-    <w:adjustLineHeightInTable/>
-    <w:useFELayout/>
-    <w:compatSetting w:name="compatibilityMode" w:uri="http://schemas.microsoft.com/office/word" w:val="15"/>
-    <w:compatSetting w:name="overrideTableStyleFontSizeAndJustification" w:uri="http://schemas.microsoft.com/office/word" w:val="1"/>
-    <w:compatSetting w:name="enableOpenTypeFeatures" w:uri="http://schemas.microsoft.com/office/word" w:val="1"/>
-    <w:compatSetting w:name="doNotFlipMirrorIndents" w:uri="http://schemas.microsoft.com/office/word" w:val="1"/>
-    <w:compatSetting w:name="differentiateMultirowTableHeaders" w:uri="http://schemas.microsoft.com/office/word" w:val="1"/>
-  </w:compat>
-  <w:rsids>
-    <w:rsidRoot w:val="00216A70"/>
-    <w:rsid w:val="00216A70"/>
-    <w:rsid w:val="003922E1"/>
-  </w:rsids>
-  <m:mathPr>
-    <m:mathFont m:val="Cambria Math"/>
-    <m:brkBin m:val="before"/>
-    <m:brkBinSub m:val="--"/>
-    <m:smallFrac m:val="0"/>
-    <m:dispDef/>
-    <m:lMargin m:val="0"/>
-    <m:rMargin m:val="0"/>
-    <m:defJc m:val="centerGroup"/>
-    <m:wrapIndent m:val="1440"/>
-    <m:intLim m:val="subSup"/>
-    <m:naryLim m:val="undOvr"/>
-  </m:mathPr>
-  <w:themeFontLang w:val="en-US" w:eastAsia="zh-CN"/>
-  <w:clrSchemeMapping w:bg1="light1" w:t1="dark1" w:bg2="light2" w:t2="dark2" w:accent1="accent1" w:accent2="accent2" w:accent3="accent3" w:accent4="accent4" w:accent5="accent5" w:accent6="accent6" w:hyperlink="hyperlink" w:followedHyperlink="followedHyperlink"/>
-  <w:decimalSymbol w:val="."/>
-  <w:listSeparator w:val=","/>
-  <w15:chartTrackingRefBased/>
-</w:settings>
-</file>
-
-<file path=word/glossary/styles.xml><?xml version="1.0" encoding="utf-8"?>
-<w:styles xmlns:mc="http://schemas.openxmlformats.org/markup-compatibility/2006" xmlns:r="http://schemas.openxmlformats.org/officeDocument/2006/relationships" xmlns:w="http://schemas.openxmlformats.org/wordprocessingml/2006/main" xmlns:w14="http://schemas.microsoft.com/office/word/2010/wordml" xmlns:w15="http://schemas.microsoft.com/office/word/2012/wordml" xmlns:w16se="http://schemas.microsoft.com/office/word/2015/wordml/symex" mc:Ignorable="w14 w15 w16se">
-  <w:docDefaults>
-    <w:rPrDefault>
-      <w:rPr>
-        <w:rFonts w:asciiTheme="minorHAnsi" w:eastAsiaTheme="minorEastAsia" w:hAnsiTheme="minorHAnsi" w:cstheme="minorBidi"/>
-        <w:kern w:val="2"/>
-        <w:sz w:val="21"/>
-        <w:szCs w:val="22"/>
-        <w:lang w:val="en-US" w:eastAsia="zh-CN" w:bidi="ar-SA"/>
-      </w:rPr>
-    </w:rPrDefault>
-    <w:pPrDefault/>
-  </w:docDefaults>
-  <w:latentStyles w:defLockedState="0" w:defUIPriority="99" w:defSemiHidden="0" w:defUnhideWhenUsed="0" w:defQFormat="0" w:count="371">
-    <w:lsdException w:name="Normal" w:uiPriority="0" w:qFormat="1"/>
-    <w:lsdException w:name="heading 1" w:uiPriority="9" w:qFormat="1"/>
-    <w:lsdException w:name="heading 2" w:semiHidden="1" w:uiPriority="9" w:unhideWhenUsed="1" w:qFormat="1"/>
-    <w:lsdException w:name="heading 3" w:semiHidden="1" w:uiPriority="9" w:unhideWhenUsed="1" w:qFormat="1"/>
-    <w:lsdException w:name="heading 4" w:semiHidden="1" w:uiPriority="9" w:unhideWhenUsed="1" w:qFormat="1"/>
-    <w:lsdException w:name="heading 5" w:semiHidden="1" w:uiPriority="9" w:unhideWhenUsed="1" w:qFormat="1"/>
-    <w:lsdException w:name="heading 6" w:semiHidden="1" w:uiPriority="9" w:unhideWhenUsed="1" w:qFormat="1"/>
-    <w:lsdException w:name="heading 7" w:semiHidden="1" w:uiPriority="9" w:unhideWhenUsed="1" w:qFormat="1"/>
-    <w:lsdException w:name="heading 8" w:semiHidden="1" w:uiPriority="9" w:unhideWhenUsed="1" w:qFormat="1"/>
-    <w:lsdException w:name="heading 9" w:semiHidden="1" w:uiPriority="9" w:unhideWhenUsed="1" w:qFormat="1"/>
-    <w:lsdException w:name="index 1" w:semiHidden="1" w:unhideWhenUsed="1"/>
-    <w:lsdException w:name="index 2" w:semiHidden="1" w:unhideWhenUsed="1"/>
-    <w:lsdException w:name="index 3" w:semiHidden="1" w:unhideWhenUsed="1"/>
-    <w:lsdException w:name="index 4" w:semiHidden="1" w:unhideWhenUsed="1"/>
-    <w:lsdException w:name="index 5" w:semiHidden="1" w:unhideWhenUsed="1"/>
-    <w:lsdException w:name="index 6" w:semiHidden="1" w:unhideWhenUsed="1"/>
-    <w:lsdException w:name="index 7" w:semiHidden="1" w:unhideWhenUsed="1"/>
-    <w:lsdException w:name="index 8" w:semiHidden="1" w:unhideWhenUsed="1"/>
-    <w:lsdException w:name="index 9" w:semiHidden="1" w:unhideWhenUsed="1"/>
-    <w:lsdException w:name="toc 1" w:semiHidden="1" w:uiPriority="39" w:unhideWhenUsed="1"/>
-    <w:lsdException w:name="toc 2" w:semiHidden="1" w:uiPriority="39" w:unhideWhenUsed="1"/>
-    <w:lsdException w:name="toc 3" w:semiHidden="1" w:uiPriority="39" w:unhideWhenUsed="1"/>
-    <w:lsdException w:name="toc 4" w:semiHidden="1" w:uiPriority="39" w:unhideWhenUsed="1"/>
-    <w:lsdException w:name="toc 5" w:semiHidden="1" w:uiPriority="39" w:unhideWhenUsed="1"/>
-    <w:lsdException w:name="toc 6" w:semiHidden="1" w:uiPriority="39" w:unhideWhenUsed="1"/>
-    <w:lsdException w:name="toc 7" w:semiHidden="1" w:uiPriority="39" w:unhideWhenUsed="1"/>
-    <w:lsdException w:name="toc 8" w:semiHidden="1" w:uiPriority="39" w:unhideWhenUsed="1"/>
-    <w:lsdException w:name="toc 9" w:semiHidden="1" w:uiPriority="39" w:unhideWhenUsed="1"/>
-    <w:lsdException w:name="Normal Indent" w:semiHidden="1" w:unhideWhenUsed="1"/>
-    <w:lsdException w:name="footnote text" w:semiHidden="1" w:unhideWhenUsed="1"/>
-    <w:lsdException w:name="annotation text" w:semiHidden="1" w:unhideWhenUsed="1"/>
-    <w:lsdException w:name="header" w:semiHidden="1" w:unhideWhenUsed="1"/>
-    <w:lsdException w:name="footer" w:semiHidden="1" w:unhideWhenUsed="1"/>
-    <w:lsdException w:name="index heading" w:semiHidden="1" w:unhideWhenUsed="1"/>
-    <w:lsdException w:name="caption" w:semiHidden="1" w:uiPriority="35" w:unhideWhenUsed="1" w:qFormat="1"/>
-    <w:lsdException w:name="table of figures" w:semiHidden="1" w:unhideWhenUsed="1"/>
-    <w:lsdException w:name="envelope address" w:semiHidden="1" w:unhideWhenUsed="1"/>
-    <w:lsdException w:name="envelope return" w:semiHidden="1" w:unhideWhenUsed="1"/>
-    <w:lsdException w:name="footnote reference" w:semiHidden="1" w:unhideWhenUsed="1"/>
-    <w:lsdException w:name="annotation reference" w:semiHidden="1" w:unhideWhenUsed="1"/>
-    <w:lsdException w:name="line number" w:semiHidden="1" w:unhideWhenUsed="1"/>
-    <w:lsdException w:name="page number" w:semiHidden="1" w:unhideWhenUsed="1"/>
-    <w:lsdException w:name="endnote reference" w:semiHidden="1" w:unhideWhenUsed="1"/>
-    <w:lsdException w:name="endnote text" w:semiHidden="1" w:unhideWhenUsed="1"/>
-    <w:lsdException w:name="table of authorities" w:semiHidden="1" w:unhideWhenUsed="1"/>
-    <w:lsdException w:name="macro" w:semiHidden="1" w:unhideWhenUsed="1"/>
-    <w:lsdException w:name="toa heading" w:semiHidden="1" w:unhideWhenUsed="1"/>
-    <w:lsdException w:name="List" w:semiHidden="1" w:unhideWhenUsed="1"/>
-    <w:lsdException w:name="List Bullet" w:semiHidden="1" w:unhideWhenUsed="1"/>
-    <w:lsdException w:name="List Number" w:semiHidden="1" w:unhideWhenUsed="1"/>
-    <w:lsdException w:name="List 2" w:semiHidden="1" w:unhideWhenUsed="1"/>
-    <w:lsdException w:name="List 3" w:semiHidden="1" w:unhideWhenUsed="1"/>
-    <w:lsdException w:name="List 4" w:semiHidden="1" w:unhideWhenUsed="1"/>
-    <w:lsdException w:name="List 5" w:semiHidden="1" w:unhideWhenUsed="1"/>
-    <w:lsdException w:name="List Bullet 2" w:semiHidden="1" w:unhideWhenUsed="1"/>
-    <w:lsdException w:name="List Bullet 3" w:semiHidden="1" w:unhideWhenUsed="1"/>
-    <w:lsdException w:name="List Bullet 4" w:semiHidden="1" w:unhideWhenUsed="1"/>
-    <w:lsdException w:name="List Bullet 5" w:semiHidden="1" w:unhideWhenUsed="1"/>
-    <w:lsdException w:name="List Number 2" w:semiHidden="1" w:unhideWhenUsed="1"/>
-    <w:lsdException w:name="List Number 3" w:semiHidden="1" w:unhideWhenUsed="1"/>
-    <w:lsdException w:name="List Number 4" w:semiHidden="1" w:unhideWhenUsed="1"/>
-    <w:lsdException w:name="List Number 5" w:semiHidden="1" w:unhideWhenUsed="1"/>
-    <w:lsdException w:name="Title" w:uiPriority="10" w:qFormat="1"/>
-    <w:lsdException w:name="Closing" w:semiHidden="1" w:unhideWhenUsed="1"/>
-    <w:lsdException w:name="Signature" w:semiHidden="1" w:unhideWhenUsed="1"/>
-    <w:lsdException w:name="Default Paragraph Font" w:semiHidden="1" w:uiPriority="1" w:unhideWhenUsed="1"/>
-    <w:lsdException w:name="Body Text" w:semiHidden="1" w:unhideWhenUsed="1"/>
-    <w:lsdException w:name="Body Text Indent" w:semiHidden="1" w:unhideWhenUsed="1"/>
-    <w:lsdException w:name="List Continue" w:semiHidden="1" w:unhideWhenUsed="1"/>
-    <w:lsdException w:name="List Continue 2" w:semiHidden="1" w:unhideWhenUsed="1"/>
-    <w:lsdException w:name="List Continue 3" w:semiHidden="1" w:unhideWhenUsed="1"/>
-    <w:lsdException w:name="List Continue 4" w:semiHidden="1" w:unhideWhenUsed="1"/>
-    <w:lsdException w:name="List Continue 5" w:semiHidden="1" w:unhideWhenUsed="1"/>
-    <w:lsdException w:name="Message Header" w:semiHidden="1" w:unhideWhenUsed="1"/>
-    <w:lsdException w:name="Subtitle" w:uiPriority="11" w:qFormat="1"/>
-    <w:lsdException w:name="Salutation" w:semiHidden="1" w:unhideWhenUsed="1"/>
-    <w:lsdException w:name="Date" w:semiHidden="1" w:unhideWhenUsed="1"/>
-    <w:lsdException w:name="Body Text First Indent" w:semiHidden="1" w:unhideWhenUsed="1"/>
-    <w:lsdException w:name="Body Text First Indent 2" w:semiHidden="1" w:unhideWhenUsed="1"/>
-    <w:lsdException w:name="Note Heading" w:semiHidden="1" w:unhideWhenUsed="1"/>
-    <w:lsdException w:name="Body Text 2" w:semiHidden="1" w:unhideWhenUsed="1"/>
-    <w:lsdException w:name="Body Text 3" w:semiHidden="1" w:unhideWhenUsed="1"/>
-    <w:lsdException w:name="Body Text Indent 2" w:semiHidden="1" w:unhideWhenUsed="1"/>
-    <w:lsdException w:name="Body Text Indent 3" w:semiHidden="1" w:unhideWhenUsed="1"/>
-    <w:lsdException w:name="Block Text" w:semiHidden="1" w:unhideWhenUsed="1"/>
-    <w:lsdException w:name="Hyperlink" w:semiHidden="1" w:unhideWhenUsed="1"/>
-    <w:lsdException w:name="FollowedHyperlink" w:semiHidden="1" w:unhideWhenUsed="1"/>
-    <w:lsdException w:name="Strong" w:uiPriority="22" w:qFormat="1"/>
-    <w:lsdException w:name="Emphasis" w:uiPriority="20" w:qFormat="1"/>
-    <w:lsdException w:name="Document Map" w:semiHidden="1" w:unhideWhenUsed="1"/>
-    <w:lsdException w:name="Plain Text" w:semiHidden="1" w:unhideWhenUsed="1"/>
-    <w:lsdException w:name="E-mail Signature" w:semiHidden="1" w:unhideWhenUsed="1"/>
-    <w:lsdException w:name="HTML Top of Form" w:semiHidden="1" w:unhideWhenUsed="1"/>
-    <w:lsdException w:name="HTML Bottom of Form" w:semiHidden="1" w:unhideWhenUsed="1"/>
-    <w:lsdException w:name="Normal (Web)" w:semiHidden="1" w:unhideWhenUsed="1"/>
-    <w:lsdException w:name="HTML Acronym" w:semiHidden="1" w:unhideWhenUsed="1"/>
-    <w:lsdException w:name="HTML Address" w:semiHidden="1" w:unhideWhenUsed="1"/>
-    <w:lsdException w:name="HTML Cite" w:semiHidden="1" w:unhideWhenUsed="1"/>
-    <w:lsdException w:name="HTML Code" w:semiHidden="1" w:unhideWhenUsed="1"/>
-    <w:lsdException w:name="HTML Definition" w:semiHidden="1" w:unhideWhenUsed="1"/>
-    <w:lsdException w:name="HTML Keyboard" w:semiHidden="1" w:unhideWhenUsed="1"/>
-    <w:lsdException w:name="HTML Preformatted" w:semiHidden="1" w:unhideWhenUsed="1"/>
-    <w:lsdException w:name="HTML Sample" w:semiHidden="1" w:unhideWhenUsed="1"/>
-    <w:lsdException w:name="HTML Typewriter" w:semiHidden="1" w:unhideWhenUsed="1"/>
-    <w:lsdException w:name="HTML Variable" w:semiHidden="1" w:unhideWhenUsed="1"/>
-    <w:lsdException w:name="Normal Table" w:semiHidden="1" w:unhideWhenUsed="1"/>
-    <w:lsdException w:name="annotation subject" w:semiHidden="1" w:unhideWhenUsed="1"/>
-    <w:lsdException w:name="No List" w:semiHidden="1" w:unhideWhenUsed="1"/>
-    <w:lsdException w:name="Outline List 1" w:semiHidden="1" w:unhideWhenUsed="1"/>
-    <w:lsdException w:name="Outline List 2" w:semiHidden="1" w:unhideWhenUsed="1"/>
-    <w:lsdException w:name="Outline List 3" w:semiHidden="1" w:unhideWhenUsed="1"/>
-    <w:lsdException w:name="Table Simple 1" w:semiHidden="1" w:unhideWhenUsed="1"/>
-    <w:lsdException w:name="Table Simple 2" w:semiHidden="1" w:unhideWhenUsed="1"/>
-    <w:lsdException w:name="Table Simple 3" w:semiHidden="1" w:unhideWhenUsed="1"/>
-    <w:lsdException w:name="Table Classic 1" w:semiHidden="1" w:unhideWhenUsed="1"/>
-    <w:lsdException w:name="Table Classic 2" w:semiHidden="1" w:unhideWhenUsed="1"/>
-    <w:lsdException w:name="Table Classic 3" w:semiHidden="1" w:unhideWhenUsed="1"/>
-    <w:lsdException w:name="Table Classic 4" w:semiHidden="1" w:unhideWhenUsed="1"/>
-    <w:lsdException w:name="Table Colorful 1" w:semiHidden="1" w:unhideWhenUsed="1"/>
-    <w:lsdException w:name="Table Colorful 2" w:semiHidden="1" w:unhideWhenUsed="1"/>
-    <w:lsdException w:name="Table Colorful 3" w:semiHidden="1" w:unhideWhenUsed="1"/>
-    <w:lsdException w:name="Table Columns 1" w:semiHidden="1" w:unhideWhenUsed="1"/>
-    <w:lsdException w:name="Table Columns 2" w:semiHidden="1" w:unhideWhenUsed="1"/>
-    <w:lsdException w:name="Table Columns 3" w:semiHidden="1" w:unhideWhenUsed="1"/>
-    <w:lsdException w:name="Table Columns 4" w:semiHidden="1" w:unhideWhenUsed="1"/>
-    <w:lsdException w:name="Table Columns 5" w:semiHidden="1" w:unhideWhenUsed="1"/>
-    <w:lsdException w:name="Table Grid 1" w:semiHidden="1" w:unhideWhenUsed="1"/>
-    <w:lsdException w:name="Table Grid 2" w:semiHidden="1" w:unhideWhenUsed="1"/>
-    <w:lsdException w:name="Table Grid 3" w:semiHidden="1" w:unhideWhenUsed="1"/>
-    <w:lsdException w:name="Table Grid 4" w:semiHidden="1" w:unhideWhenUsed="1"/>
-    <w:lsdException w:name="Table Grid 5" w:semiHidden="1" w:unhideWhenUsed="1"/>
-    <w:lsdException w:name="Table Grid 6" w:semiHidden="1" w:unhideWhenUsed="1"/>
-    <w:lsdException w:name="Table Grid 7" w:semiHidden="1" w:unhideWhenUsed="1"/>
-    <w:lsdException w:name="Table Grid 8" w:semiHidden="1" w:unhideWhenUsed="1"/>
-    <w:lsdException w:name="Table List 1" w:semiHidden="1" w:unhideWhenUsed="1"/>
-    <w:lsdException w:name="Table List 2" w:semiHidden="1" w:unhideWhenUsed="1"/>
-    <w:lsdException w:name="Table List 3" w:semiHidden="1" w:unhideWhenUsed="1"/>
-    <w:lsdException w:name="Table List 4" w:semiHidden="1" w:unhideWhenUsed="1"/>
-    <w:lsdException w:name="Table List 5" w:semiHidden="1" w:unhideWhenUsed="1"/>
-    <w:lsdException w:name="Table List 6" w:semiHidden="1" w:unhideWhenUsed="1"/>
-    <w:lsdException w:name="Table List 7" w:semiHidden="1" w:unhideWhenUsed="1"/>
-    <w:lsdException w:name="Table List 8" w:semiHidden="1" w:unhideWhenUsed="1"/>
-    <w:lsdException w:name="Table 3D effects 1" w:semiHidden="1" w:unhideWhenUsed="1"/>
-    <w:lsdException w:name="Table 3D effects 2" w:semiHidden="1" w:unhideWhenUsed="1"/>
-    <w:lsdException w:name="Table 3D effects 3" w:semiHidden="1" w:unhideWhenUsed="1"/>
-    <w:lsdException w:name="Table Contemporary" w:semiHidden="1" w:unhideWhenUsed="1"/>
-    <w:lsdException w:name="Table Elegant" w:semiHidden="1" w:unhideWhenUsed="1"/>
-    <w:lsdException w:name="Table Professional" w:semiHidden="1" w:unhideWhenUsed="1"/>
-    <w:lsdException w:name="Table Subtle 1" w:semiHidden="1" w:unhideWhenUsed="1"/>
-    <w:lsdException w:name="Table Subtle 2" w:semiHidden="1" w:unhideWhenUsed="1"/>
-    <w:lsdException w:name="Table Web 1" w:semiHidden="1" w:unhideWhenUsed="1"/>
-    <w:lsdException w:name="Table Web 2" w:semiHidden="1" w:unhideWhenUsed="1"/>
-    <w:lsdException w:name="Table Web 3" w:semiHidden="1" w:unhideWhenUsed="1"/>
-    <w:lsdException w:name="Balloon Text" w:semiHidden="1" w:unhideWhenUsed="1"/>
-    <w:lsdException w:name="Table Grid" w:uiPriority="39"/>
-    <w:lsdException w:name="Table Theme" w:semiHidden="1" w:unhideWhenUsed="1"/>
-    <w:lsdException w:name="Placeholder Text" w:semiHidden="1"/>
-    <w:lsdException w:name="No Spacing" w:uiPriority="1" w:qFormat="1"/>
-    <w:lsdException w:name="Light Shading" w:uiPriority="60"/>
-    <w:lsdException w:name="Light List" w:uiPriority="61"/>
-    <w:lsdException w:name="Light Grid" w:uiPriority="62"/>
-    <w:lsdException w:name="Medium Shading 1" w:uiPriority="63"/>
-    <w:lsdException w:name="Medium Shading 2" w:uiPriority="64"/>
-    <w:lsdException w:name="Medium List 1" w:uiPriority="65"/>
-    <w:lsdException w:name="Medium List 2" w:uiPriority="66"/>
-    <w:lsdException w:name="Medium Grid 1" w:uiPriority="67"/>
-    <w:lsdException w:name="Medium Grid 2" w:uiPriority="68"/>
-    <w:lsdException w:name="Medium Grid 3" w:uiPriority="69"/>
-    <w:lsdException w:name="Dark List" w:uiPriority="70"/>
-    <w:lsdException w:name="Colorful Shading" w:uiPriority="71"/>
-    <w:lsdException w:name="Colorful List" w:uiPriority="72"/>
-    <w:lsdException w:name="Colorful Grid" w:uiPriority="73"/>
-    <w:lsdException w:name="Light Shading Accent 1" w:uiPriority="60"/>
-    <w:lsdException w:name="Light List Accent 1" w:uiPriority="61"/>
-    <w:lsdException w:name="Light Grid Accent 1" w:uiPriority="62"/>
-    <w:lsdException w:name="Medium Shading 1 Accent 1" w:uiPriority="63"/>
-    <w:lsdException w:name="Medium Shading 2 Accent 1" w:uiPriority="64"/>
-    <w:lsdException w:name="Medium List 1 Accent 1" w:uiPriority="65"/>
-    <w:lsdException w:name="Revision" w:semiHidden="1"/>
-    <w:lsdException w:name="List Paragraph" w:uiPriority="34" w:qFormat="1"/>
-    <w:lsdException w:name="Quote" w:uiPriority="29" w:qFormat="1"/>
-    <w:lsdException w:name="Intense Quote" w:uiPriority="30" w:qFormat="1"/>
-    <w:lsdException w:name="Medium List 2 Accent 1" w:uiPriority="66"/>
-    <w:lsdException w:name="Medium Grid 1 Accent 1" w:uiPriority="67"/>
-    <w:lsdException w:name="Medium Grid 2 Accent 1" w:uiPriority="68"/>
-    <w:lsdException w:name="Medium Grid 3 Accent 1" w:uiPriority="69"/>
-    <w:lsdException w:name="Dark List Accent 1" w:uiPriority="70"/>
-    <w:lsdException w:name="Colorful Shading Accent 1" w:uiPriority="71"/>
-    <w:lsdException w:name="Colorful List Accent 1" w:uiPriority="72"/>
-    <w:lsdException w:name="Colorful Grid Accent 1" w:uiPriority="73"/>
-    <w:lsdException w:name="Light Shading Accent 2" w:uiPriority="60"/>
-    <w:lsdException w:name="Light List Accent 2" w:uiPriority="61"/>
-    <w:lsdException w:name="Light Grid Accent 2" w:uiPriority="62"/>
-    <w:lsdException w:name="Medium Shading 1 Accent 2" w:uiPriority="63"/>
-    <w:lsdException w:name="Medium Shading 2 Accent 2" w:uiPriority="64"/>
-    <w:lsdException w:name="Medium List 1 Accent 2" w:uiPriority="65"/>
-    <w:lsdException w:name="Medium List 2 Accent 2" w:uiPriority="66"/>
-    <w:lsdException w:name="Medium Grid 1 Accent 2" w:uiPriority="67"/>
-    <w:lsdException w:name="Medium Grid 2 Accent 2" w:uiPriority="68"/>
-    <w:lsdException w:name="Medium Grid 3 Accent 2" w:uiPriority="69"/>
-    <w:lsdException w:name="Dark List Accent 2" w:uiPriority="70"/>
-    <w:lsdException w:name="Colorful Shading Accent 2" w:uiPriority="71"/>
-    <w:lsdException w:name="Colorful List Accent 2" w:uiPriority="72"/>
-    <w:lsdException w:name="Colorful Grid Accent 2" w:uiPriority="73"/>
-    <w:lsdException w:name="Light Shading Accent 3" w:uiPriority="60"/>
-    <w:lsdException w:name="Light List Accent 3" w:uiPriority="61"/>
-    <w:lsdException w:name="Light Grid Accent 3" w:uiPriority="62"/>
-    <w:lsdException w:name="Medium Shading 1 Accent 3" w:uiPriority="63"/>
-    <w:lsdException w:name="Medium Shading 2 Accent 3" w:uiPriority="64"/>
-    <w:lsdException w:name="Medium List 1 Accent 3" w:uiPriority="65"/>
-    <w:lsdException w:name="Medium List 2 Accent 3" w:uiPriority="66"/>
-    <w:lsdException w:name="Medium Grid 1 Accent 3" w:uiPriority="67"/>
-    <w:lsdException w:name="Medium Grid 2 Accent 3" w:uiPriority="68"/>
-    <w:lsdException w:name="Medium Grid 3 Accent 3" w:uiPriority="69"/>
-    <w:lsdException w:name="Dark List Accent 3" w:uiPriority="70"/>
-    <w:lsdException w:name="Colorful Shading Accent 3" w:uiPriority="71"/>
-    <w:lsdException w:name="Colorful List Accent 3" w:uiPriority="72"/>
-    <w:lsdException w:name="Colorful Grid Accent 3" w:uiPriority="73"/>
-    <w:lsdException w:name="Light Shading Accent 4" w:uiPriority="60"/>
-    <w:lsdException w:name="Light List Accent 4" w:uiPriority="61"/>
-    <w:lsdException w:name="Light Grid Accent 4" w:uiPriority="62"/>
-    <w:lsdException w:name="Medium Shading 1 Accent 4" w:uiPriority="63"/>
-    <w:lsdException w:name="Medium Shading 2 Accent 4" w:uiPriority="64"/>
-    <w:lsdException w:name="Medium List 1 Accent 4" w:uiPriority="65"/>
-    <w:lsdException w:name="Medium List 2 Accent 4" w:uiPriority="66"/>
-    <w:lsdException w:name="Medium Grid 1 Accent 4" w:uiPriority="67"/>
-    <w:lsdException w:name="Medium Grid 2 Accent 4" w:uiPriority="68"/>
-    <w:lsdException w:name="Medium Grid 3 Accent 4" w:uiPriority="69"/>
-    <w:lsdException w:name="Dark List Accent 4" w:uiPriority="70"/>
-    <w:lsdException w:name="Colorful Shading Accent 4" w:uiPriority="71"/>
-    <w:lsdException w:name="Colorful List Accent 4" w:uiPriority="72"/>
-    <w:lsdException w:name="Colorful Grid Accent 4" w:uiPriority="73"/>
-    <w:lsdException w:name="Light Shading Accent 5" w:uiPriority="60"/>
-    <w:lsdException w:name="Light List Accent 5" w:uiPriority="61"/>
-    <w:lsdException w:name="Light Grid Accent 5" w:uiPriority="62"/>
-    <w:lsdException w:name="Medium Shading 1 Accent 5" w:uiPriority="63"/>
-    <w:lsdException w:name="Medium Shading 2 Accent 5" w:uiPriority="64"/>
-    <w:lsdException w:name="Medium List 1 Accent 5" w:uiPriority="65"/>
-    <w:lsdException w:name="Medium List 2 Accent 5" w:uiPriority="66"/>
-    <w:lsdException w:name="Medium Grid 1 Accent 5" w:uiPriority="67"/>
-    <w:lsdException w:name="Medium Grid 2 Accent 5" w:uiPriority="68"/>
-    <w:lsdException w:name="Medium Grid 3 Accent 5" w:uiPriority="69"/>
-    <w:lsdException w:name="Dark List Accent 5" w:uiPriority="70"/>
-    <w:lsdException w:name="Colorful Shading Accent 5" w:uiPriority="71"/>
-    <w:lsdException w:name="Colorful List Accent 5" w:uiPriority="72"/>
-    <w:lsdException w:name="Colorful Grid Accent 5" w:uiPriority="73"/>
-    <w:lsdException w:name="Light Shading Accent 6" w:uiPriority="60"/>
-    <w:lsdException w:name="Light List Accent 6" w:uiPriority="61"/>
-    <w:lsdException w:name="Light Grid Accent 6" w:uiPriority="62"/>
-    <w:lsdException w:name="Medium Shading 1 Accent 6" w:uiPriority="63"/>
-    <w:lsdException w:name="Medium Shading 2 Accent 6" w:uiPriority="64"/>
-    <w:lsdException w:name="Medium List 1 Accent 6" w:uiPriority="65"/>
-    <w:lsdException w:name="Medium List 2 Accent 6" w:uiPriority="66"/>
-    <w:lsdException w:name="Medium Grid 1 Accent 6" w:uiPriority="67"/>
-    <w:lsdException w:name="Medium Grid 2 Accent 6" w:uiPriority="68"/>
-    <w:lsdException w:name="Medium Grid 3 Accent 6" w:uiPriority="69"/>
-    <w:lsdException w:name="Dark List Accent 6" w:uiPriority="70"/>
-    <w:lsdException w:name="Colorful Shading Accent 6" w:uiPriority="71"/>
-    <w:lsdException w:name="Colorful List Accent 6" w:uiPriority="72"/>
-    <w:lsdException w:name="Colorful Grid Accent 6" w:uiPriority="73"/>
-    <w:lsdException w:name="Subtle Emphasis" w:uiPriority="19" w:qFormat="1"/>
-    <w:lsdException w:name="Intense Emphasis" w:uiPriority="21" w:qFormat="1"/>
-    <w:lsdException w:name="Subtle Reference" w:uiPriority="31" w:qFormat="1"/>
-    <w:lsdException w:name="Intense Reference" w:uiPriority="32" w:qFormat="1"/>
-    <w:lsdException w:name="Book Title" w:uiPriority="33" w:qFormat="1"/>
-    <w:lsdException w:name="Bibliography" w:semiHidden="1" w:uiPriority="37" w:unhideWhenUsed="1"/>
-    <w:lsdException w:name="TOC Heading" w:semiHidden="1" w:uiPriority="39" w:unhideWhenUsed="1" w:qFormat="1"/>
-    <w:lsdException w:name="Plain Table 1" w:uiPriority="41"/>
-    <w:lsdException w:name="Plain Table 2" w:uiPriority="42"/>
-    <w:lsdException w:name="Plain Table 3" w:uiPriority="43"/>
-    <w:lsdException w:name="Plain Table 4" w:uiPriority="44"/>
-    <w:lsdException w:name="Plain Table 5" w:uiPriority="45"/>
-    <w:lsdException w:name="Grid Table Light" w:uiPriority="40"/>
-    <w:lsdException w:name="Grid Table 1 Light" w:uiPriority="46"/>
-    <w:lsdException w:name="Grid Table 2" w:uiPriority="47"/>
-    <w:lsdException w:name="Grid Table 3" w:uiPriority="48"/>
-    <w:lsdException w:name="Grid Table 4" w:uiPriority="49"/>
-    <w:lsdException w:name="Grid Table 5 Dark" w:uiPriority="50"/>
-    <w:lsdException w:name="Grid Table 6 Colorful" w:uiPriority="51"/>
-    <w:lsdException w:name="Grid Table 7 Colorful" w:uiPriority="52"/>
-    <w:lsdException w:name="Grid Table 1 Light Accent 1" w:uiPriority="46"/>
-    <w:lsdException w:name="Grid Table 2 Accent 1" w:uiPriority="47"/>
-    <w:lsdException w:name="Grid Table 3 Accent 1" w:uiPriority="48"/>
-    <w:lsdException w:name="Grid Table 4 Accent 1" w:uiPriority="49"/>
-    <w:lsdException w:name="Grid Table 5 Dark Accent 1" w:uiPriority="50"/>
-    <w:lsdException w:name="Grid Table 6 Colorful Accent 1" w:uiPriority="51"/>
-    <w:lsdException w:name="Grid Table 7 Colorful Accent 1" w:uiPriority="52"/>
-    <w:lsdException w:name="Grid Table 1 Light Accent 2" w:uiPriority="46"/>
-    <w:lsdException w:name="Grid Table 2 Accent 2" w:uiPriority="47"/>
-    <w:lsdException w:name="Grid Table 3 Accent 2" w:uiPriority="48"/>
-    <w:lsdException w:name="Grid Table 4 Accent 2" w:uiPriority="49"/>
-    <w:lsdException w:name="Grid Table 5 Dark Accent 2" w:uiPriority="50"/>
-    <w:lsdException w:name="Grid Table 6 Colorful Accent 2" w:uiPriority="51"/>
-    <w:lsdException w:name="Grid Table 7 Colorful Accent 2" w:uiPriority="52"/>
-    <w:lsdException w:name="Grid Table 1 Light Accent 3" w:uiPriority="46"/>
-    <w:lsdException w:name="Grid Table 2 Accent 3" w:uiPriority="47"/>
-    <w:lsdException w:name="Grid Table 3 Accent 3" w:uiPriority="48"/>
-    <w:lsdException w:name="Grid Table 4 Accent 3" w:uiPriority="49"/>
-    <w:lsdException w:name="Grid Table 5 Dark Accent 3" w:uiPriority="50"/>
-    <w:lsdException w:name="Grid Table 6 Colorful Accent 3" w:uiPriority="51"/>
-    <w:lsdException w:name="Grid Table 7 Colorful Accent 3" w:uiPriority="52"/>
-    <w:lsdException w:name="Grid Table 1 Light Accent 4" w:uiPriority="46"/>
-    <w:lsdException w:name="Grid Table 2 Accent 4" w:uiPriority="47"/>
-    <w:lsdException w:name="Grid Table 3 Accent 4" w:uiPriority="48"/>
-    <w:lsdException w:name="Grid Table 4 Accent 4" w:uiPriority="49"/>
-    <w:lsdException w:name="Grid Table 5 Dark Accent 4" w:uiPriority="50"/>
-    <w:lsdException w:name="Grid Table 6 Colorful Accent 4" w:uiPriority="51"/>
-    <w:lsdException w:name="Grid Table 7 Colorful Accent 4" w:uiPriority="52"/>
-    <w:lsdException w:name="Grid Table 1 Light Accent 5" w:uiPriority="46"/>
-    <w:lsdException w:name="Grid Table 2 Accent 5" w:uiPriority="47"/>
-    <w:lsdException w:name="Grid Table 3 Accent 5" w:uiPriority="48"/>
-    <w:lsdException w:name="Grid Table 4 Accent 5" w:uiPriority="49"/>
-    <w:lsdException w:name="Grid Table 5 Dark Accent 5" w:uiPriority="50"/>
-    <w:lsdException w:name="Grid Table 6 Colorful Accent 5" w:uiPriority="51"/>
-    <w:lsdException w:name="Grid Table 7 Colorful Accent 5" w:uiPriority="52"/>
-    <w:lsdException w:name="Grid Table 1 Light Accent 6" w:uiPriority="46"/>
-    <w:lsdException w:name="Grid Table 2 Accent 6" w:uiPriority="47"/>
-    <w:lsdException w:name="Grid Table 3 Accent 6" w:uiPriority="48"/>
-    <w:lsdException w:name="Grid Table 4 Accent 6" w:uiPriority="49"/>
-    <w:lsdException w:name="Grid Table 5 Dark Accent 6" w:uiPriority="50"/>
-    <w:lsdException w:name="Grid Table 6 Colorful Accent 6" w:uiPriority="51"/>
-    <w:lsdException w:name="Grid Table 7 Colorful Accent 6" w:uiPriority="52"/>
-    <w:lsdException w:name="List Table 1 Light" w:uiPriority="46"/>
-    <w:lsdException w:name="List Table 2" w:uiPriority="47"/>
-    <w:lsdException w:name="List Table 3" w:uiPriority="48"/>
-    <w:lsdException w:name="List Table 4" w:uiPriority="49"/>
-    <w:lsdException w:name="List Table 5 Dark" w:uiPriority="50"/>
-    <w:lsdException w:name="List Table 6 Colorful" w:uiPriority="51"/>
-    <w:lsdException w:name="List Table 7 Colorful" w:uiPriority="52"/>
-    <w:lsdException w:name="List Table 1 Light Accent 1" w:uiPriority="46"/>
-    <w:lsdException w:name="List Table 2 Accent 1" w:uiPriority="47"/>
-    <w:lsdException w:name="List Table 3 Accent 1" w:uiPriority="48"/>
-    <w:lsdException w:name="List Table 4 Accent 1" w:uiPriority="49"/>
-    <w:lsdException w:name="List Table 5 Dark Accent 1" w:uiPriority="50"/>
-    <w:lsdException w:name="List Table 6 Colorful Accent 1" w:uiPriority="51"/>
-    <w:lsdException w:name="List Table 7 Colorful Accent 1" w:uiPriority="52"/>
-    <w:lsdException w:name="List Table 1 Light Accent 2" w:uiPriority="46"/>
-    <w:lsdException w:name="List Table 2 Accent 2" w:uiPriority="47"/>
-    <w:lsdException w:name="List Table 3 Accent 2" w:uiPriority="48"/>
-    <w:lsdException w:name="List Table 4 Accent 2" w:uiPriority="49"/>
-    <w:lsdException w:name="List Table 5 Dark Accent 2" w:uiPriority="50"/>
-    <w:lsdException w:name="List Table 6 Colorful Accent 2" w:uiPriority="51"/>
-    <w:lsdException w:name="List Table 7 Colorful Accent 2" w:uiPriority="52"/>
-    <w:lsdException w:name="List Table 1 Light Accent 3" w:uiPriority="46"/>
-    <w:lsdException w:name="List Table 2 Accent 3" w:uiPriority="47"/>
-    <w:lsdException w:name="List Table 3 Accent 3" w:uiPriority="48"/>
-    <w:lsdException w:name="List Table 4 Accent 3" w:uiPriority="49"/>
-    <w:lsdException w:name="List Table 5 Dark Accent 3" w:uiPriority="50"/>
-    <w:lsdException w:name="List Table 6 Colorful Accent 3" w:uiPriority="51"/>
-    <w:lsdException w:name="List Table 7 Colorful Accent 3" w:uiPriority="52"/>
-    <w:lsdException w:name="List Table 1 Light Accent 4" w:uiPriority="46"/>
-    <w:lsdException w:name="List Table 2 Accent 4" w:uiPriority="47"/>
-    <w:lsdException w:name="List Table 3 Accent 4" w:uiPriority="48"/>
-    <w:lsdException w:name="List Table 4 Accent 4" w:uiPriority="49"/>
-    <w:lsdException w:name="List Table 5 Dark Accent 4" w:uiPriority="50"/>
-    <w:lsdException w:name="List Table 6 Colorful Accent 4" w:uiPriority="51"/>
-    <w:lsdException w:name="List Table 7 Colorful Accent 4" w:uiPriority="52"/>
-    <w:lsdException w:name="List Table 1 Light Accent 5" w:uiPriority="46"/>
-    <w:lsdException w:name="List Table 2 Accent 5" w:uiPriority="47"/>
-    <w:lsdException w:name="List Table 3 Accent 5" w:uiPriority="48"/>
-    <w:lsdException w:name="List Table 4 Accent 5" w:uiPriority="49"/>
-    <w:lsdException w:name="List Table 5 Dark Accent 5" w:uiPriority="50"/>
-    <w:lsdException w:name="List Table 6 Colorful Accent 5" w:uiPriority="51"/>
-    <w:lsdException w:name="List Table 7 Colorful Accent 5" w:uiPriority="52"/>
-    <w:lsdException w:name="List Table 1 Light Accent 6" w:uiPriority="46"/>
-    <w:lsdException w:name="List Table 2 Accent 6" w:uiPriority="47"/>
-    <w:lsdException w:name="List Table 3 Accent 6" w:uiPriority="48"/>
-    <w:lsdException w:name="List Table 4 Accent 6" w:uiPriority="49"/>
-    <w:lsdException w:name="List Table 5 Dark Accent 6" w:uiPriority="50"/>
-    <w:lsdException w:name="List Table 6 Colorful Accent 6" w:uiPriority="51"/>
-    <w:lsdException w:name="List Table 7 Colorful Accent 6" w:uiPriority="52"/>
-  </w:latentStyles>
-  <w:style w:type="paragraph" w:default="1" w:styleId="a">
-    <w:name w:val="Normal"/>
-    <w:qFormat/>
-    <w:pPr>
-      <w:widowControl w:val="0"/>
-      <w:jc w:val="both"/>
-    </w:pPr>
-  </w:style>
-  <w:style w:type="character" w:default="1" w:styleId="a0">
-    <w:name w:val="Default Paragraph Font"/>
-    <w:uiPriority w:val="1"/>
-    <w:semiHidden/>
-    <w:unhideWhenUsed/>
-  </w:style>
-  <w:style w:type="table" w:default="1" w:styleId="a1">
-    <w:name w:val="Normal Table"/>
-    <w:uiPriority w:val="99"/>
-    <w:semiHidden/>
-    <w:unhideWhenUsed/>
-    <w:tblPr>
-      <w:tblInd w:w="0" w:type="dxa"/>
-      <w:tblCellMar>
-        <w:top w:w="0" w:type="dxa"/>
-        <w:left w:w="108" w:type="dxa"/>
-        <w:bottom w:w="0" w:type="dxa"/>
-        <w:right w:w="108" w:type="dxa"/>
-      </w:tblCellMar>
-    </w:tblPr>
-  </w:style>
-  <w:style w:type="numbering" w:default="1" w:styleId="a2">
-    <w:name w:val="No List"/>
-    <w:uiPriority w:val="99"/>
-    <w:semiHidden/>
-    <w:unhideWhenUsed/>
-  </w:style>
-  <w:style w:type="paragraph" w:customStyle="1" w:styleId="7E49F36BBC7541A295C4D50E27983F0D">
-    <w:name w:val="7E49F36BBC7541A295C4D50E27983F0D"/>
-    <w:rsid w:val="00216A70"/>
-    <w:pPr>
-      <w:widowControl w:val="0"/>
-      <w:jc w:val="both"/>
-    </w:pPr>
-  </w:style>
-  <w:style w:type="paragraph" w:customStyle="1" w:styleId="480491FD45614F4FA5D1FF0C7FCC772C">
-    <w:name w:val="480491FD45614F4FA5D1FF0C7FCC772C"/>
-    <w:rsid w:val="00216A70"/>
-    <w:pPr>
-      <w:widowControl w:val="0"/>
-      <w:jc w:val="both"/>
-    </w:pPr>
-  </w:style>
-  <w:style w:type="paragraph" w:customStyle="1" w:styleId="A3D9B8FF11C24CB5A18C9FFC6FB64763">
-    <w:name w:val="A3D9B8FF11C24CB5A18C9FFC6FB64763"/>
-    <w:rsid w:val="00216A70"/>
-    <w:pPr>
-      <w:widowControl w:val="0"/>
-      <w:jc w:val="both"/>
-    </w:pPr>
-  </w:style>
-</w:styles>
-</file>
-
-<file path=word/glossary/webSettings.xml><?xml version="1.0" encoding="utf-8"?>
-<w:webSettings xmlns:mc="http://schemas.openxmlformats.org/markup-compatibility/2006" xmlns:r="http://schemas.openxmlformats.org/officeDocument/2006/relationships" xmlns:w="http://schemas.openxmlformats.org/wordprocessingml/2006/main" xmlns:w14="http://schemas.microsoft.com/office/word/2010/wordml" xmlns:w15="http://schemas.microsoft.com/office/word/2012/wordml" xmlns:w16se="http://schemas.microsoft.com/office/word/2015/wordml/symex" mc:Ignorable="w14 w15 w16se">
-  <w:optimizeForBrowser/>
-  <w:allowPNG/>
-</w:webSettings>
-</file>
-
 <file path=word/theme/theme1.xml><?xml version="1.0" encoding="utf-8"?>
 <a:theme xmlns:a="http://schemas.openxmlformats.org/drawingml/2006/main" name="Office 主题​​">
   <a:themeElements>
@@ -10052,7 +11046,7 @@
 </file>
 
 <file path=customXml/itemProps2.xml><?xml version="1.0" encoding="utf-8"?>
-<ds:datastoreItem xmlns:ds="http://schemas.openxmlformats.org/officeDocument/2006/customXml" ds:itemID="{C76B743B-09AE-4266-B8BD-AD7F9F883BBA}">
+<ds:datastoreItem xmlns:ds="http://schemas.openxmlformats.org/officeDocument/2006/customXml" ds:itemID="{BDC02C7C-F42C-4A0C-9889-7BFBB9B81E21}">
   <ds:schemaRefs>
     <ds:schemaRef ds:uri="http://schemas.openxmlformats.org/officeDocument/2006/bibliography"/>
   </ds:schemaRefs>

--- a/OrangePi-Zero-Linux.docx
+++ b/OrangePi-Zero-Linux.docx
@@ -9212,14 +9212,237 @@
     </w:p>
     <w:p>
       <w:pPr>
-        <w:pStyle w:val="a3"/>
-        <w:ind w:left="675" w:firstLineChars="0" w:firstLine="0"/>
-        <w:rPr>
-          <w:rFonts w:hint="eastAsia"/>
-        </w:rPr>
-      </w:pPr>
+        <w:pStyle w:val="3"/>
+      </w:pPr>
+      <w:r>
+        <w:rPr>
+          <w:rFonts w:hint="eastAsia"/>
+        </w:rPr>
+        <w:t>1.2</w:t>
+      </w:r>
+      <w:r>
+        <w:t xml:space="preserve"> </w:t>
+      </w:r>
+      <w:r>
+        <w:rPr>
+          <w:rFonts w:hint="eastAsia"/>
+        </w:rPr>
+        <w:t>烧写TF卡并测试</w:t>
+      </w:r>
+    </w:p>
+    <w:p>
+      <w:r>
+        <w:rPr>
+          <w:rFonts w:hint="eastAsia"/>
+        </w:rPr>
+        <w:t>烧写TF卡的方法同第一章，给开发板上电时，不要手动输入任何内容，观察串口输出即可。</w:t>
+      </w:r>
+    </w:p>
+    <w:p>
+      <w:r>
+        <w:rPr>
+          <w:rFonts w:hint="eastAsia"/>
+        </w:rPr>
+        <w:t>当串口输出类似以下内容则代表成功：</w:t>
+      </w:r>
+    </w:p>
+    <w:p>
+      <w:pPr>
+        <w:rPr>
+          <w:color w:val="7F7F7F" w:themeColor="text1" w:themeTint="80"/>
+          <w:highlight w:val="lightGray"/>
+        </w:rPr>
+      </w:pPr>
+      <w:r>
+        <w:rPr>
+          <w:color w:val="7F7F7F" w:themeColor="text1" w:themeTint="80"/>
+          <w:highlight w:val="lightGray"/>
+        </w:rPr>
+        <w:t xml:space="preserve">Hit any key to stop autoboot:  0 </w:t>
+      </w:r>
+    </w:p>
+    <w:p>
+      <w:pPr>
+        <w:rPr>
+          <w:color w:val="7F7F7F" w:themeColor="text1" w:themeTint="80"/>
+          <w:highlight w:val="lightGray"/>
+        </w:rPr>
+      </w:pPr>
+      <w:r>
+        <w:rPr>
+          <w:color w:val="7F7F7F" w:themeColor="text1" w:themeTint="80"/>
+          <w:highlight w:val="lightGray"/>
+        </w:rPr>
+        <w:t>4364560 bytes read in 196 ms (21.2 MiB/s)</w:t>
+      </w:r>
+    </w:p>
+    <w:p>
+      <w:pPr>
+        <w:rPr>
+          <w:color w:val="7F7F7F" w:themeColor="text1" w:themeTint="80"/>
+          <w:highlight w:val="lightGray"/>
+        </w:rPr>
+      </w:pPr>
+      <w:r>
+        <w:rPr>
+          <w:color w:val="7F7F7F" w:themeColor="text1" w:themeTint="80"/>
+          <w:highlight w:val="lightGray"/>
+        </w:rPr>
+        <w:t>21734 bytes read in 3 ms (6.9 MiB/s)</w:t>
+      </w:r>
       <w:bookmarkStart w:id="16" w:name="_GoBack"/>
       <w:bookmarkEnd w:id="16"/>
+    </w:p>
+    <w:p>
+      <w:pPr>
+        <w:rPr>
+          <w:color w:val="7F7F7F" w:themeColor="text1" w:themeTint="80"/>
+          <w:highlight w:val="lightGray"/>
+        </w:rPr>
+      </w:pPr>
+      <w:r>
+        <w:rPr>
+          <w:color w:val="7F7F7F" w:themeColor="text1" w:themeTint="80"/>
+          <w:highlight w:val="lightGray"/>
+        </w:rPr>
+        <w:t>## Flattened Device Tree blob at 45000000</w:t>
+      </w:r>
+    </w:p>
+    <w:p>
+      <w:pPr>
+        <w:rPr>
+          <w:color w:val="7F7F7F" w:themeColor="text1" w:themeTint="80"/>
+          <w:highlight w:val="lightGray"/>
+        </w:rPr>
+      </w:pPr>
+      <w:r>
+        <w:rPr>
+          <w:color w:val="7F7F7F" w:themeColor="text1" w:themeTint="80"/>
+          <w:highlight w:val="lightGray"/>
+        </w:rPr>
+        <w:t xml:space="preserve">   Booting using the fdt blob at 0x45000000</w:t>
+      </w:r>
+    </w:p>
+    <w:p>
+      <w:pPr>
+        <w:rPr>
+          <w:color w:val="7F7F7F" w:themeColor="text1" w:themeTint="80"/>
+          <w:highlight w:val="lightGray"/>
+        </w:rPr>
+      </w:pPr>
+      <w:r>
+        <w:rPr>
+          <w:color w:val="7F7F7F" w:themeColor="text1" w:themeTint="80"/>
+          <w:highlight w:val="lightGray"/>
+        </w:rPr>
+        <w:t>EHCI failed to shut down host controller.</w:t>
+      </w:r>
+    </w:p>
+    <w:p>
+      <w:pPr>
+        <w:rPr>
+          <w:color w:val="7F7F7F" w:themeColor="text1" w:themeTint="80"/>
+          <w:highlight w:val="lightGray"/>
+        </w:rPr>
+      </w:pPr>
+      <w:r>
+        <w:rPr>
+          <w:color w:val="7F7F7F" w:themeColor="text1" w:themeTint="80"/>
+          <w:highlight w:val="lightGray"/>
+        </w:rPr>
+        <w:t xml:space="preserve">   Loading Device Tree to 49ff7000, end 49fff4e5 ... OK</w:t>
+      </w:r>
+    </w:p>
+    <w:p>
+      <w:pPr>
+        <w:rPr>
+          <w:color w:val="7F7F7F" w:themeColor="text1" w:themeTint="80"/>
+          <w:highlight w:val="lightGray"/>
+        </w:rPr>
+      </w:pPr>
+    </w:p>
+    <w:p>
+      <w:pPr>
+        <w:rPr>
+          <w:color w:val="7F7F7F" w:themeColor="text1" w:themeTint="80"/>
+          <w:highlight w:val="lightGray"/>
+        </w:rPr>
+      </w:pPr>
+      <w:r>
+        <w:rPr>
+          <w:color w:val="7F7F7F" w:themeColor="text1" w:themeTint="80"/>
+          <w:highlight w:val="lightGray"/>
+        </w:rPr>
+        <w:t>Starting kernel ...</w:t>
+      </w:r>
+    </w:p>
+    <w:p>
+      <w:pPr>
+        <w:rPr>
+          <w:color w:val="7F7F7F" w:themeColor="text1" w:themeTint="80"/>
+          <w:highlight w:val="lightGray"/>
+        </w:rPr>
+      </w:pPr>
+    </w:p>
+    <w:p>
+      <w:pPr>
+        <w:rPr>
+          <w:color w:val="7F7F7F" w:themeColor="text1" w:themeTint="80"/>
+          <w:highlight w:val="lightGray"/>
+        </w:rPr>
+      </w:pPr>
+      <w:r>
+        <w:rPr>
+          <w:color w:val="7F7F7F" w:themeColor="text1" w:themeTint="80"/>
+          <w:highlight w:val="lightGray"/>
+        </w:rPr>
+        <w:t>[    0.001377] /cpus/cpu@0 missing clock-frequency property</w:t>
+      </w:r>
+    </w:p>
+    <w:p>
+      <w:pPr>
+        <w:rPr>
+          <w:color w:val="7F7F7F" w:themeColor="text1" w:themeTint="80"/>
+          <w:highlight w:val="lightGray"/>
+        </w:rPr>
+      </w:pPr>
+      <w:r>
+        <w:rPr>
+          <w:color w:val="7F7F7F" w:themeColor="text1" w:themeTint="80"/>
+          <w:highlight w:val="lightGray"/>
+        </w:rPr>
+        <w:t>[    0.001401] /cpus/cpu@1 missing clock-frequency property</w:t>
+      </w:r>
+    </w:p>
+    <w:p>
+      <w:pPr>
+        <w:rPr>
+          <w:color w:val="7F7F7F" w:themeColor="text1" w:themeTint="80"/>
+          <w:highlight w:val="lightGray"/>
+        </w:rPr>
+      </w:pPr>
+      <w:r>
+        <w:rPr>
+          <w:color w:val="7F7F7F" w:themeColor="text1" w:themeTint="80"/>
+          <w:highlight w:val="lightGray"/>
+        </w:rPr>
+        <w:t>[    0.001417] /cpus/cpu@2 missing clock-frequency property</w:t>
+      </w:r>
+    </w:p>
+    <w:p>
+      <w:pPr>
+        <w:rPr>
+          <w:rFonts w:hint="eastAsia"/>
+          <w:color w:val="7F7F7F" w:themeColor="text1" w:themeTint="80"/>
+        </w:rPr>
+      </w:pPr>
+      <w:r>
+        <w:rPr>
+          <w:color w:val="7F7F7F" w:themeColor="text1" w:themeTint="80"/>
+          <w:highlight w:val="lightGray"/>
+        </w:rPr>
+        <w:t>[    0.001432] /cpus/cpu@3 missing clock-frequency property</w:t>
+      </w:r>
     </w:p>
     <w:sectPr>
       <w:headerReference w:type="default" r:id="rId20"/>
@@ -11046,7 +11269,7 @@
 </file>
 
 <file path=customXml/itemProps2.xml><?xml version="1.0" encoding="utf-8"?>
-<ds:datastoreItem xmlns:ds="http://schemas.openxmlformats.org/officeDocument/2006/customXml" ds:itemID="{BDC02C7C-F42C-4A0C-9889-7BFBB9B81E21}">
+<ds:datastoreItem xmlns:ds="http://schemas.openxmlformats.org/officeDocument/2006/customXml" ds:itemID="{B96915A3-5CF0-4059-A08F-FEBF3AC633EB}">
   <ds:schemaRefs>
     <ds:schemaRef ds:uri="http://schemas.openxmlformats.org/officeDocument/2006/bibliography"/>
   </ds:schemaRefs>

--- a/OrangePi-Zero-Linux.docx
+++ b/OrangePi-Zero-Linux.docx
@@ -9231,6 +9231,9 @@
       </w:r>
     </w:p>
     <w:p>
+      <w:pPr>
+        <w:ind w:leftChars="200" w:left="420"/>
+      </w:pPr>
       <w:r>
         <w:rPr>
           <w:rFonts w:hint="eastAsia"/>
@@ -9239,6 +9242,9 @@
       </w:r>
     </w:p>
     <w:p>
+      <w:pPr>
+        <w:ind w:leftChars="200" w:left="420"/>
+      </w:pPr>
       <w:r>
         <w:rPr>
           <w:rFonts w:hint="eastAsia"/>
@@ -9248,6 +9254,7 @@
     </w:p>
     <w:p>
       <w:pPr>
+        <w:ind w:leftChars="200" w:left="420"/>
         <w:rPr>
           <w:color w:val="7F7F7F" w:themeColor="text1" w:themeTint="80"/>
           <w:highlight w:val="lightGray"/>
@@ -9263,6 +9270,7 @@
     </w:p>
     <w:p>
       <w:pPr>
+        <w:ind w:leftChars="200" w:left="420"/>
         <w:rPr>
           <w:color w:val="7F7F7F" w:themeColor="text1" w:themeTint="80"/>
           <w:highlight w:val="lightGray"/>
@@ -9278,6 +9286,7 @@
     </w:p>
     <w:p>
       <w:pPr>
+        <w:ind w:leftChars="200" w:left="420"/>
         <w:rPr>
           <w:color w:val="7F7F7F" w:themeColor="text1" w:themeTint="80"/>
           <w:highlight w:val="lightGray"/>
@@ -9290,159 +9299,413 @@
         </w:rPr>
         <w:t>21734 bytes read in 3 ms (6.9 MiB/s)</w:t>
       </w:r>
+    </w:p>
+    <w:p>
+      <w:pPr>
+        <w:ind w:leftChars="200" w:left="420"/>
+        <w:rPr>
+          <w:color w:val="7F7F7F" w:themeColor="text1" w:themeTint="80"/>
+          <w:highlight w:val="lightGray"/>
+        </w:rPr>
+      </w:pPr>
+      <w:r>
+        <w:rPr>
+          <w:color w:val="7F7F7F" w:themeColor="text1" w:themeTint="80"/>
+          <w:highlight w:val="lightGray"/>
+        </w:rPr>
+        <w:t>## Flattened Device Tree blob at 45000000</w:t>
+      </w:r>
+    </w:p>
+    <w:p>
+      <w:pPr>
+        <w:ind w:leftChars="200" w:left="420"/>
+        <w:rPr>
+          <w:color w:val="7F7F7F" w:themeColor="text1" w:themeTint="80"/>
+          <w:highlight w:val="lightGray"/>
+        </w:rPr>
+      </w:pPr>
+      <w:r>
+        <w:rPr>
+          <w:color w:val="7F7F7F" w:themeColor="text1" w:themeTint="80"/>
+          <w:highlight w:val="lightGray"/>
+        </w:rPr>
+        <w:t xml:space="preserve">   Booting using the fdt blob at 0x45000000</w:t>
+      </w:r>
+    </w:p>
+    <w:p>
+      <w:pPr>
+        <w:ind w:leftChars="200" w:left="420"/>
+        <w:rPr>
+          <w:color w:val="7F7F7F" w:themeColor="text1" w:themeTint="80"/>
+          <w:highlight w:val="lightGray"/>
+        </w:rPr>
+      </w:pPr>
+      <w:r>
+        <w:rPr>
+          <w:color w:val="7F7F7F" w:themeColor="text1" w:themeTint="80"/>
+          <w:highlight w:val="lightGray"/>
+        </w:rPr>
+        <w:t>EHCI failed to shut down host controller.</w:t>
+      </w:r>
+    </w:p>
+    <w:p>
+      <w:pPr>
+        <w:ind w:leftChars="200" w:left="420"/>
+        <w:rPr>
+          <w:color w:val="7F7F7F" w:themeColor="text1" w:themeTint="80"/>
+          <w:highlight w:val="lightGray"/>
+        </w:rPr>
+      </w:pPr>
+      <w:r>
+        <w:rPr>
+          <w:color w:val="7F7F7F" w:themeColor="text1" w:themeTint="80"/>
+          <w:highlight w:val="lightGray"/>
+        </w:rPr>
+        <w:t xml:space="preserve">   Loading Device Tree to 49ff7000, end 49fff4e5 ... OK</w:t>
+      </w:r>
+    </w:p>
+    <w:p>
+      <w:pPr>
+        <w:ind w:leftChars="200" w:left="420"/>
+        <w:rPr>
+          <w:color w:val="7F7F7F" w:themeColor="text1" w:themeTint="80"/>
+          <w:highlight w:val="lightGray"/>
+        </w:rPr>
+      </w:pPr>
+    </w:p>
+    <w:p>
+      <w:pPr>
+        <w:ind w:leftChars="200" w:left="420"/>
+        <w:rPr>
+          <w:color w:val="7F7F7F" w:themeColor="text1" w:themeTint="80"/>
+          <w:highlight w:val="lightGray"/>
+        </w:rPr>
+      </w:pPr>
+      <w:r>
+        <w:rPr>
+          <w:color w:val="7F7F7F" w:themeColor="text1" w:themeTint="80"/>
+          <w:highlight w:val="lightGray"/>
+        </w:rPr>
+        <w:t>Starting kernel ...</w:t>
+      </w:r>
+    </w:p>
+    <w:p>
+      <w:pPr>
+        <w:ind w:leftChars="200" w:left="420"/>
+        <w:rPr>
+          <w:color w:val="7F7F7F" w:themeColor="text1" w:themeTint="80"/>
+          <w:highlight w:val="lightGray"/>
+        </w:rPr>
+      </w:pPr>
+    </w:p>
+    <w:p>
+      <w:pPr>
+        <w:ind w:leftChars="200" w:left="420"/>
+        <w:rPr>
+          <w:color w:val="7F7F7F" w:themeColor="text1" w:themeTint="80"/>
+          <w:highlight w:val="lightGray"/>
+        </w:rPr>
+      </w:pPr>
+      <w:r>
+        <w:rPr>
+          <w:color w:val="7F7F7F" w:themeColor="text1" w:themeTint="80"/>
+          <w:highlight w:val="lightGray"/>
+        </w:rPr>
+        <w:t>[    0.001377] /cpus/cpu@0 missing clock-frequency property</w:t>
+      </w:r>
+    </w:p>
+    <w:p>
+      <w:pPr>
+        <w:ind w:leftChars="200" w:left="420"/>
+        <w:rPr>
+          <w:color w:val="7F7F7F" w:themeColor="text1" w:themeTint="80"/>
+          <w:highlight w:val="lightGray"/>
+        </w:rPr>
+      </w:pPr>
+      <w:r>
+        <w:rPr>
+          <w:color w:val="7F7F7F" w:themeColor="text1" w:themeTint="80"/>
+          <w:highlight w:val="lightGray"/>
+        </w:rPr>
+        <w:t>[    0.001401] /cpus/cpu@1 missing clock-frequency property</w:t>
+      </w:r>
+    </w:p>
+    <w:p>
+      <w:pPr>
+        <w:ind w:leftChars="200" w:left="420"/>
+        <w:rPr>
+          <w:color w:val="7F7F7F" w:themeColor="text1" w:themeTint="80"/>
+          <w:highlight w:val="lightGray"/>
+        </w:rPr>
+      </w:pPr>
+      <w:r>
+        <w:rPr>
+          <w:color w:val="7F7F7F" w:themeColor="text1" w:themeTint="80"/>
+          <w:highlight w:val="lightGray"/>
+        </w:rPr>
+        <w:t>[    0.001417] /cpus/cpu@2 missing clock-frequency property</w:t>
+      </w:r>
+    </w:p>
+    <w:p>
+      <w:pPr>
+        <w:ind w:leftChars="200" w:left="420"/>
+        <w:rPr>
+          <w:color w:val="7F7F7F" w:themeColor="text1" w:themeTint="80"/>
+        </w:rPr>
+      </w:pPr>
+      <w:r>
+        <w:rPr>
+          <w:color w:val="7F7F7F" w:themeColor="text1" w:themeTint="80"/>
+          <w:highlight w:val="lightGray"/>
+        </w:rPr>
+        <w:t>[    0.001432] /cpus/cpu@3 missing clock-frequency property</w:t>
+      </w:r>
+    </w:p>
+    <w:p>
+      <w:pPr>
+        <w:pStyle w:val="2"/>
+      </w:pPr>
+      <w:r>
+        <w:rPr>
+          <w:rFonts w:hint="eastAsia"/>
+        </w:rPr>
+        <w:t>二、优化U-Boot启动速度</w:t>
+      </w:r>
+    </w:p>
+    <w:p>
+      <w:pPr>
+        <w:pStyle w:val="3"/>
+      </w:pPr>
+      <w:r>
+        <w:rPr>
+          <w:rFonts w:hint="eastAsia"/>
+        </w:rPr>
+        <w:t>2.1 关闭U-Boot的USB支持</w:t>
+      </w:r>
+    </w:p>
+    <w:p>
+      <w:r>
+        <w:tab/>
+      </w:r>
+      <w:r>
+        <w:rPr>
+          <w:rFonts w:hint="eastAsia"/>
+        </w:rPr>
+        <w:t>执行命令</w:t>
+      </w:r>
+      <w:r>
+        <w:rPr>
+          <w:rFonts w:hint="eastAsia"/>
+          <w:highlight w:val="lightGray"/>
+        </w:rPr>
+        <w:t>make</w:t>
+      </w:r>
+      <w:r>
+        <w:rPr>
+          <w:highlight w:val="lightGray"/>
+        </w:rPr>
+        <w:t xml:space="preserve"> </w:t>
+      </w:r>
+      <w:r>
+        <w:rPr>
+          <w:rFonts w:hint="eastAsia"/>
+          <w:highlight w:val="lightGray"/>
+        </w:rPr>
+        <w:t>ARCH=arm</w:t>
+      </w:r>
+      <w:r>
+        <w:rPr>
+          <w:highlight w:val="lightGray"/>
+        </w:rPr>
+        <w:t xml:space="preserve"> </w:t>
+      </w:r>
+      <w:r>
+        <w:rPr>
+          <w:rFonts w:hint="eastAsia"/>
+          <w:highlight w:val="lightGray"/>
+        </w:rPr>
+        <w:t>menuconfig</w:t>
+      </w:r>
+      <w:r>
+        <w:t xml:space="preserve"> </w:t>
+      </w:r>
+    </w:p>
+    <w:p>
+      <w:pPr>
+        <w:ind w:firstLine="420"/>
+        <w:rPr>
+          <w:rFonts w:hint="eastAsia"/>
+        </w:rPr>
+      </w:pPr>
+      <w:r>
+        <w:rPr>
+          <w:rFonts w:hint="eastAsia"/>
+        </w:rPr>
+        <w:t>找到以下路径</w:t>
+      </w:r>
+      <w:r>
+        <w:rPr>
+          <w:rFonts w:hint="eastAsia"/>
+        </w:rPr>
+        <w:t>：</w:t>
+      </w:r>
+    </w:p>
+    <w:p>
+      <w:pPr>
+        <w:ind w:leftChars="200" w:left="420"/>
+        <w:rPr>
+          <w:highlight w:val="lightGray"/>
+        </w:rPr>
+      </w:pPr>
+      <w:r>
+        <w:rPr>
+          <w:highlight w:val="lightGray"/>
+        </w:rPr>
+        <w:t>Device Drivers  ---&gt;</w:t>
+      </w:r>
+    </w:p>
+    <w:p>
+      <w:pPr>
+        <w:ind w:leftChars="400" w:left="840" w:firstLine="210"/>
+      </w:pPr>
+      <w:r>
+        <w:rPr>
+          <w:highlight w:val="lightGray"/>
+        </w:rPr>
+        <w:t>-*- USB support  ---&gt;</w:t>
+      </w:r>
+    </w:p>
+    <w:p>
+      <w:r>
+        <w:tab/>
+      </w:r>
+      <w:r>
+        <w:rPr>
+          <w:rFonts w:hint="eastAsia"/>
+        </w:rPr>
+        <w:t>去掉该路径内的所有选项。</w:t>
+      </w:r>
+    </w:p>
+    <w:p>
+      <w:pPr>
+        <w:pStyle w:val="3"/>
+      </w:pPr>
+      <w:r>
+        <w:rPr>
+          <w:rFonts w:hint="eastAsia"/>
+        </w:rPr>
+        <w:t>2.2 去掉自动启动前的等待</w:t>
+      </w:r>
+    </w:p>
+    <w:p>
+      <w:pPr>
+        <w:ind w:firstLine="420"/>
+      </w:pPr>
+      <w:r>
+        <w:rPr>
+          <w:rFonts w:hint="eastAsia"/>
+        </w:rPr>
+        <w:t>执行命令</w:t>
+      </w:r>
+      <w:r>
+        <w:rPr>
+          <w:rFonts w:hint="eastAsia"/>
+          <w:highlight w:val="lightGray"/>
+        </w:rPr>
+        <w:t>make</w:t>
+      </w:r>
+      <w:r>
+        <w:rPr>
+          <w:highlight w:val="lightGray"/>
+        </w:rPr>
+        <w:t xml:space="preserve"> </w:t>
+      </w:r>
+      <w:r>
+        <w:rPr>
+          <w:rFonts w:hint="eastAsia"/>
+          <w:highlight w:val="lightGray"/>
+        </w:rPr>
+        <w:t>ARCH=arm</w:t>
+      </w:r>
+      <w:r>
+        <w:rPr>
+          <w:highlight w:val="lightGray"/>
+        </w:rPr>
+        <w:t xml:space="preserve"> </w:t>
+      </w:r>
+      <w:r>
+        <w:rPr>
+          <w:rFonts w:hint="eastAsia"/>
+          <w:highlight w:val="lightGray"/>
+        </w:rPr>
+        <w:t>menuconfig</w:t>
+      </w:r>
+      <w:r>
+        <w:rPr>
+          <w:highlight w:val="lightGray"/>
+        </w:rPr>
+        <w:t xml:space="preserve"> </w:t>
+      </w:r>
+    </w:p>
+    <w:p>
+      <w:pPr>
+        <w:ind w:firstLine="420"/>
+        <w:rPr>
+          <w:rFonts w:hint="eastAsia"/>
+        </w:rPr>
+      </w:pPr>
+      <w:r>
+        <w:rPr>
+          <w:rFonts w:hint="eastAsia"/>
+        </w:rPr>
+        <w:t>找到</w:t>
+      </w:r>
+      <w:r>
+        <w:rPr>
+          <w:rFonts w:hint="eastAsia"/>
+        </w:rPr>
+        <w:t>：</w:t>
+      </w:r>
+      <w:r>
+        <w:rPr>
+          <w:shd w:val="pct15" w:color="auto" w:fill="FFFFFF"/>
+        </w:rPr>
+        <w:t>(2) delay in seconds before automatically booting</w:t>
+      </w:r>
+    </w:p>
+    <w:p>
+      <w:pPr>
+        <w:rPr>
+          <w:rFonts w:hint="eastAsia"/>
+        </w:rPr>
+      </w:pPr>
+      <w:r>
+        <w:tab/>
+      </w:r>
+      <w:r>
+        <w:rPr>
+          <w:rFonts w:hint="eastAsia"/>
+        </w:rPr>
+        <w:t>将括号内的2改为0</w:t>
+      </w:r>
+    </w:p>
+    <w:p>
+      <w:pPr>
+        <w:rPr>
+          <w:rFonts w:hint="eastAsia"/>
+        </w:rPr>
+      </w:pPr>
       <w:bookmarkStart w:id="16" w:name="_GoBack"/>
       <w:bookmarkEnd w:id="16"/>
     </w:p>
-    <w:p>
-      <w:pPr>
-        <w:rPr>
-          <w:color w:val="7F7F7F" w:themeColor="text1" w:themeTint="80"/>
-          <w:highlight w:val="lightGray"/>
-        </w:rPr>
-      </w:pPr>
-      <w:r>
-        <w:rPr>
-          <w:color w:val="7F7F7F" w:themeColor="text1" w:themeTint="80"/>
-          <w:highlight w:val="lightGray"/>
-        </w:rPr>
-        <w:t>## Flattened Device Tree blob at 45000000</w:t>
-      </w:r>
-    </w:p>
-    <w:p>
-      <w:pPr>
-        <w:rPr>
-          <w:color w:val="7F7F7F" w:themeColor="text1" w:themeTint="80"/>
-          <w:highlight w:val="lightGray"/>
-        </w:rPr>
-      </w:pPr>
-      <w:r>
-        <w:rPr>
-          <w:color w:val="7F7F7F" w:themeColor="text1" w:themeTint="80"/>
-          <w:highlight w:val="lightGray"/>
-        </w:rPr>
-        <w:t xml:space="preserve">   Booting using the fdt blob at 0x45000000</w:t>
-      </w:r>
-    </w:p>
-    <w:p>
-      <w:pPr>
-        <w:rPr>
-          <w:color w:val="7F7F7F" w:themeColor="text1" w:themeTint="80"/>
-          <w:highlight w:val="lightGray"/>
-        </w:rPr>
-      </w:pPr>
-      <w:r>
-        <w:rPr>
-          <w:color w:val="7F7F7F" w:themeColor="text1" w:themeTint="80"/>
-          <w:highlight w:val="lightGray"/>
-        </w:rPr>
-        <w:t>EHCI failed to shut down host controller.</w:t>
-      </w:r>
-    </w:p>
-    <w:p>
-      <w:pPr>
-        <w:rPr>
-          <w:color w:val="7F7F7F" w:themeColor="text1" w:themeTint="80"/>
-          <w:highlight w:val="lightGray"/>
-        </w:rPr>
-      </w:pPr>
-      <w:r>
-        <w:rPr>
-          <w:color w:val="7F7F7F" w:themeColor="text1" w:themeTint="80"/>
-          <w:highlight w:val="lightGray"/>
-        </w:rPr>
-        <w:t xml:space="preserve">   Loading Device Tree to 49ff7000, end 49fff4e5 ... OK</w:t>
-      </w:r>
-    </w:p>
-    <w:p>
-      <w:pPr>
-        <w:rPr>
-          <w:color w:val="7F7F7F" w:themeColor="text1" w:themeTint="80"/>
-          <w:highlight w:val="lightGray"/>
-        </w:rPr>
-      </w:pPr>
-    </w:p>
-    <w:p>
-      <w:pPr>
-        <w:rPr>
-          <w:color w:val="7F7F7F" w:themeColor="text1" w:themeTint="80"/>
-          <w:highlight w:val="lightGray"/>
-        </w:rPr>
-      </w:pPr>
-      <w:r>
-        <w:rPr>
-          <w:color w:val="7F7F7F" w:themeColor="text1" w:themeTint="80"/>
-          <w:highlight w:val="lightGray"/>
-        </w:rPr>
-        <w:t>Starting kernel ...</w:t>
-      </w:r>
-    </w:p>
-    <w:p>
-      <w:pPr>
-        <w:rPr>
-          <w:color w:val="7F7F7F" w:themeColor="text1" w:themeTint="80"/>
-          <w:highlight w:val="lightGray"/>
-        </w:rPr>
-      </w:pPr>
-    </w:p>
-    <w:p>
-      <w:pPr>
-        <w:rPr>
-          <w:color w:val="7F7F7F" w:themeColor="text1" w:themeTint="80"/>
-          <w:highlight w:val="lightGray"/>
-        </w:rPr>
-      </w:pPr>
-      <w:r>
-        <w:rPr>
-          <w:color w:val="7F7F7F" w:themeColor="text1" w:themeTint="80"/>
-          <w:highlight w:val="lightGray"/>
-        </w:rPr>
-        <w:t>[    0.001377] /cpus/cpu@0 missing clock-frequency property</w:t>
-      </w:r>
-    </w:p>
-    <w:p>
-      <w:pPr>
-        <w:rPr>
-          <w:color w:val="7F7F7F" w:themeColor="text1" w:themeTint="80"/>
-          <w:highlight w:val="lightGray"/>
-        </w:rPr>
-      </w:pPr>
-      <w:r>
-        <w:rPr>
-          <w:color w:val="7F7F7F" w:themeColor="text1" w:themeTint="80"/>
-          <w:highlight w:val="lightGray"/>
-        </w:rPr>
-        <w:t>[    0.001401] /cpus/cpu@1 missing clock-frequency property</w:t>
-      </w:r>
-    </w:p>
-    <w:p>
-      <w:pPr>
-        <w:rPr>
-          <w:color w:val="7F7F7F" w:themeColor="text1" w:themeTint="80"/>
-          <w:highlight w:val="lightGray"/>
-        </w:rPr>
-      </w:pPr>
-      <w:r>
-        <w:rPr>
-          <w:color w:val="7F7F7F" w:themeColor="text1" w:themeTint="80"/>
-          <w:highlight w:val="lightGray"/>
-        </w:rPr>
-        <w:t>[    0.001417] /cpus/cpu@2 missing clock-frequency property</w:t>
-      </w:r>
-    </w:p>
-    <w:p>
-      <w:pPr>
-        <w:rPr>
-          <w:rFonts w:hint="eastAsia"/>
-          <w:color w:val="7F7F7F" w:themeColor="text1" w:themeTint="80"/>
-        </w:rPr>
-      </w:pPr>
-      <w:r>
-        <w:rPr>
-          <w:color w:val="7F7F7F" w:themeColor="text1" w:themeTint="80"/>
-          <w:highlight w:val="lightGray"/>
-        </w:rPr>
-        <w:t>[    0.001432] /cpus/cpu@3 missing clock-frequency property</w:t>
-      </w:r>
+    <w:p/>
+    <w:p/>
+    <w:p>
+      <w:pPr>
+        <w:rPr>
+          <w:rFonts w:hint="eastAsia"/>
+        </w:rPr>
+      </w:pPr>
     </w:p>
     <w:sectPr>
       <w:headerReference w:type="default" r:id="rId20"/>
@@ -11269,7 +11532,7 @@
 </file>
 
 <file path=customXml/itemProps2.xml><?xml version="1.0" encoding="utf-8"?>
-<ds:datastoreItem xmlns:ds="http://schemas.openxmlformats.org/officeDocument/2006/customXml" ds:itemID="{B96915A3-5CF0-4059-A08F-FEBF3AC633EB}">
+<ds:datastoreItem xmlns:ds="http://schemas.openxmlformats.org/officeDocument/2006/customXml" ds:itemID="{8D8C00DE-5E74-43D1-B3C9-C227742E0873}">
   <ds:schemaRefs>
     <ds:schemaRef ds:uri="http://schemas.openxmlformats.org/officeDocument/2006/bibliography"/>
   </ds:schemaRefs>

--- a/OrangePi-Zero-Linux.docx
+++ b/OrangePi-Zero-Linux.docx
@@ -9691,21 +9691,771 @@
     </w:p>
     <w:p>
       <w:pPr>
-        <w:rPr>
-          <w:rFonts w:hint="eastAsia"/>
-        </w:rPr>
-      </w:pPr>
+        <w:pStyle w:val="2"/>
+        <w:rPr>
+          <w:rFonts w:hint="eastAsia"/>
+        </w:rPr>
+      </w:pPr>
+      <w:r>
+        <w:rPr>
+          <w:rFonts w:hint="eastAsia"/>
+        </w:rPr>
+        <w:lastRenderedPageBreak/>
+        <w:t>三、完善根文件系统的</w:t>
+      </w:r>
+      <w:r>
+        <w:rPr>
+          <w:rFonts w:hint="eastAsia"/>
+        </w:rPr>
+        <w:t>基本</w:t>
+      </w:r>
+      <w:r>
+        <w:rPr>
+          <w:rFonts w:hint="eastAsia"/>
+        </w:rPr>
+        <w:t>内容</w:t>
+      </w:r>
+    </w:p>
+    <w:p>
+      <w:pPr>
+        <w:pStyle w:val="3"/>
+      </w:pPr>
+      <w:r>
+        <w:rPr>
+          <w:rFonts w:hint="eastAsia"/>
+        </w:rPr>
+        <w:t>3.1 创建必要的以及常用的文件夹</w:t>
+      </w:r>
+    </w:p>
+    <w:p>
+      <w:r>
+        <w:tab/>
+      </w:r>
+      <w:r>
+        <w:rPr>
+          <w:rFonts w:hint="eastAsia"/>
+        </w:rPr>
+        <w:t>以编译好的Busybox中的_install为基础，创建这些文件夹：</w:t>
+      </w:r>
+    </w:p>
+    <w:p>
+      <w:pPr>
+        <w:ind w:firstLine="420"/>
+        <w:rPr>
+          <w:rFonts w:hint="eastAsia"/>
+        </w:rPr>
+      </w:pPr>
+      <w:r>
+        <w:t>bin</w:t>
+      </w:r>
+      <w:r>
+        <w:t xml:space="preserve"> </w:t>
+      </w:r>
+      <w:r>
+        <w:t>boot</w:t>
+      </w:r>
+      <w:r>
+        <w:t xml:space="preserve"> </w:t>
+      </w:r>
+      <w:r>
+        <w:t>dev</w:t>
+      </w:r>
+      <w:r>
+        <w:t xml:space="preserve"> </w:t>
+      </w:r>
+      <w:r>
+        <w:t>etc</w:t>
+      </w:r>
+      <w:r>
+        <w:t xml:space="preserve"> </w:t>
+      </w:r>
+      <w:r>
+        <w:t>lib</w:t>
+      </w:r>
+      <w:r>
+        <w:t xml:space="preserve"> </w:t>
+      </w:r>
+      <w:r>
+        <w:t>linuxrc</w:t>
+      </w:r>
+      <w:r>
+        <w:t xml:space="preserve"> </w:t>
+      </w:r>
+      <w:r>
+        <w:t>mnt</w:t>
+      </w:r>
+      <w:r>
+        <w:t xml:space="preserve"> </w:t>
+      </w:r>
+      <w:r>
+        <w:t>proc</w:t>
+      </w:r>
+      <w:r>
+        <w:t xml:space="preserve"> </w:t>
+      </w:r>
+      <w:r>
+        <w:t>root</w:t>
+      </w:r>
+      <w:r>
+        <w:t xml:space="preserve"> </w:t>
+      </w:r>
+      <w:r>
+        <w:t>run</w:t>
+      </w:r>
+      <w:r>
+        <w:t xml:space="preserve"> </w:t>
+      </w:r>
+      <w:r>
+        <w:t>sbin</w:t>
+      </w:r>
+      <w:r>
+        <w:t xml:space="preserve"> </w:t>
+      </w:r>
+      <w:r>
+        <w:t>share</w:t>
+      </w:r>
+      <w:r>
+        <w:t xml:space="preserve"> </w:t>
+      </w:r>
+      <w:r>
+        <w:t>sys</w:t>
+      </w:r>
+      <w:r>
+        <w:t xml:space="preserve"> </w:t>
+      </w:r>
+      <w:r>
+        <w:t>tmp</w:t>
+      </w:r>
+      <w:r>
+        <w:t xml:space="preserve"> </w:t>
+      </w:r>
+      <w:r>
+        <w:t>usr</w:t>
+      </w:r>
+      <w:r>
+        <w:t xml:space="preserve"> </w:t>
+      </w:r>
+      <w:r>
+        <w:t>var</w:t>
+      </w:r>
+    </w:p>
+    <w:p>
+      <w:r>
+        <w:tab/>
+      </w:r>
+      <w:r>
+        <w:rPr>
+          <w:rFonts w:hint="eastAsia"/>
+        </w:rPr>
+        <w:t>在etc中创建init</w:t>
+      </w:r>
+      <w:r>
+        <w:t>.</w:t>
+      </w:r>
+      <w:r>
+        <w:rPr>
+          <w:rFonts w:hint="eastAsia"/>
+        </w:rPr>
+        <w:t>d文件夹</w:t>
+      </w:r>
+    </w:p>
+    <w:p>
+      <w:pPr>
+        <w:pStyle w:val="3"/>
+      </w:pPr>
+      <w:r>
+        <w:rPr>
+          <w:rFonts w:hint="eastAsia"/>
+        </w:rPr>
+        <w:t>3.2 创建/etc/inittab文件</w:t>
+      </w:r>
+    </w:p>
+    <w:p>
+      <w:r>
+        <w:rPr>
+          <w:rFonts w:hint="eastAsia"/>
+        </w:rPr>
+        <w:t>内容如下：</w:t>
+      </w:r>
+    </w:p>
+    <w:p>
+      <w:pPr>
+        <w:ind w:leftChars="200" w:left="420"/>
+        <w:rPr>
+          <w:highlight w:val="lightGray"/>
+        </w:rPr>
+      </w:pPr>
+      <w:r>
+        <w:rPr>
+          <w:highlight w:val="lightGray"/>
+        </w:rPr>
+        <w:t># /etc/inittab</w:t>
+      </w:r>
+    </w:p>
+    <w:p>
+      <w:pPr>
+        <w:ind w:leftChars="200" w:left="420"/>
+        <w:rPr>
+          <w:highlight w:val="lightGray"/>
+        </w:rPr>
+      </w:pPr>
+      <w:r>
+        <w:rPr>
+          <w:highlight w:val="lightGray"/>
+        </w:rPr>
+        <w:t>::sysinit:/etc/init.d/rcS</w:t>
+      </w:r>
+    </w:p>
+    <w:p>
+      <w:pPr>
+        <w:ind w:leftChars="200" w:left="420"/>
+        <w:rPr>
+          <w:highlight w:val="lightGray"/>
+        </w:rPr>
+      </w:pPr>
+      <w:r>
+        <w:rPr>
+          <w:highlight w:val="lightGray"/>
+        </w:rPr>
+        <w:t>ttyS0::sysinit:/bin/ash</w:t>
+      </w:r>
+    </w:p>
+    <w:p>
+      <w:pPr>
+        <w:ind w:leftChars="200" w:left="420"/>
+        <w:rPr>
+          <w:highlight w:val="lightGray"/>
+        </w:rPr>
+      </w:pPr>
+      <w:r>
+        <w:rPr>
+          <w:highlight w:val="lightGray"/>
+        </w:rPr>
+        <w:t>::ctrlaltdel:/sbin/reboot</w:t>
+      </w:r>
+    </w:p>
+    <w:p>
+      <w:pPr>
+        <w:ind w:leftChars="200" w:left="420"/>
+        <w:rPr>
+          <w:rFonts w:hint="eastAsia"/>
+        </w:rPr>
+      </w:pPr>
+      <w:r>
+        <w:rPr>
+          <w:highlight w:val="lightGray"/>
+        </w:rPr>
+        <w:t>::shutdown:/bin/umount -a -r</w:t>
+      </w:r>
+    </w:p>
+    <w:p>
+      <w:r>
+        <w:rPr>
+          <w:rFonts w:hint="eastAsia"/>
+        </w:rPr>
+        <w:t>注：此文件用来控制文件系统挂载后，系统的一些动作，例如，第一个执行的脚本为rcS、终端默认使用ttyS</w:t>
+      </w:r>
+      <w:r>
+        <w:t>0</w:t>
+      </w:r>
+      <w:r>
+        <w:rPr>
+          <w:rFonts w:hint="eastAsia"/>
+        </w:rPr>
+        <w:t>、关机命令发出时执行</w:t>
+      </w:r>
+      <w:r>
+        <w:t xml:space="preserve">umount -a </w:t>
+      </w:r>
+      <w:r>
+        <w:t>–</w:t>
+      </w:r>
+      <w:r>
+        <w:t>r</w:t>
+      </w:r>
+      <w:r>
+        <w:rPr>
+          <w:rFonts w:hint="eastAsia"/>
+        </w:rPr>
+        <w:t>等</w:t>
+      </w:r>
+    </w:p>
+    <w:p>
+      <w:pPr>
+        <w:pStyle w:val="3"/>
+      </w:pPr>
+      <w:r>
+        <w:rPr>
+          <w:rFonts w:hint="eastAsia"/>
+        </w:rPr>
+        <w:t>3.3 创建</w:t>
+      </w:r>
+      <w:r>
+        <w:t>/</w:t>
+      </w:r>
+      <w:r>
+        <w:rPr>
+          <w:rFonts w:hint="eastAsia"/>
+        </w:rPr>
+        <w:t>etc</w:t>
+      </w:r>
+      <w:r>
+        <w:t>/</w:t>
+      </w:r>
+      <w:r>
+        <w:rPr>
+          <w:rFonts w:hint="eastAsia"/>
+        </w:rPr>
+        <w:t>fstab文件</w:t>
+      </w:r>
+    </w:p>
+    <w:p>
+      <w:r>
+        <w:rPr>
+          <w:rFonts w:hint="eastAsia"/>
+        </w:rPr>
+        <w:t>内容如下：</w:t>
+      </w:r>
+    </w:p>
+    <w:p>
+      <w:pPr>
+        <w:ind w:leftChars="200" w:left="420"/>
+        <w:rPr>
+          <w:highlight w:val="lightGray"/>
+        </w:rPr>
+      </w:pPr>
+      <w:r>
+        <w:rPr>
+          <w:highlight w:val="lightGray"/>
+        </w:rPr>
+        <w:t xml:space="preserve"># device        mount-point    </w:t>
+      </w:r>
+      <w:r>
+        <w:rPr>
+          <w:highlight w:val="lightGray"/>
+        </w:rPr>
+        <w:t xml:space="preserve">  </w:t>
+      </w:r>
+      <w:r>
+        <w:rPr>
+          <w:highlight w:val="lightGray"/>
+        </w:rPr>
+        <w:t xml:space="preserve"> type    options</w:t>
+      </w:r>
+      <w:r>
+        <w:rPr>
+          <w:highlight w:val="lightGray"/>
+        </w:rPr>
+        <w:t xml:space="preserve">  </w:t>
+      </w:r>
+      <w:r>
+        <w:rPr>
+          <w:highlight w:val="lightGray"/>
+        </w:rPr>
+        <w:t xml:space="preserve"> dump    fsck    order</w:t>
+      </w:r>
+    </w:p>
+    <w:p>
+      <w:pPr>
+        <w:ind w:leftChars="200" w:left="420"/>
+        <w:rPr>
+          <w:highlight w:val="lightGray"/>
+        </w:rPr>
+      </w:pPr>
+      <w:r>
+        <w:rPr>
+          <w:highlight w:val="lightGray"/>
+        </w:rPr>
+        <w:t xml:space="preserve">proc   </w:t>
+      </w:r>
+      <w:r>
+        <w:rPr>
+          <w:highlight w:val="lightGray"/>
+        </w:rPr>
+        <w:t xml:space="preserve">        </w:t>
+      </w:r>
+      <w:r>
+        <w:rPr>
+          <w:highlight w:val="lightGray"/>
+        </w:rPr>
+        <w:t xml:space="preserve">/proc   </w:t>
+      </w:r>
+      <w:r>
+        <w:rPr>
+          <w:highlight w:val="lightGray"/>
+        </w:rPr>
+        <w:t xml:space="preserve">           </w:t>
+      </w:r>
+      <w:r>
+        <w:rPr>
+          <w:highlight w:val="lightGray"/>
+        </w:rPr>
+        <w:t xml:space="preserve">proc   </w:t>
+      </w:r>
+      <w:r>
+        <w:rPr>
+          <w:highlight w:val="lightGray"/>
+        </w:rPr>
+        <w:t xml:space="preserve"> defaults   </w:t>
+      </w:r>
+      <w:r>
+        <w:rPr>
+          <w:highlight w:val="lightGray"/>
+        </w:rPr>
+        <w:t xml:space="preserve">0 </w:t>
+      </w:r>
+      <w:r>
+        <w:rPr>
+          <w:highlight w:val="lightGray"/>
+        </w:rPr>
+        <w:t xml:space="preserve"> </w:t>
+      </w:r>
+      <w:r>
+        <w:rPr>
+          <w:highlight w:val="lightGray"/>
+        </w:rPr>
+        <w:t xml:space="preserve">      0</w:t>
+      </w:r>
+    </w:p>
+    <w:p>
+      <w:pPr>
+        <w:ind w:leftChars="200" w:left="420"/>
+        <w:rPr>
+          <w:highlight w:val="lightGray"/>
+        </w:rPr>
+      </w:pPr>
+      <w:r>
+        <w:rPr>
+          <w:highlight w:val="lightGray"/>
+        </w:rPr>
+        <w:t xml:space="preserve">tmpfs  </w:t>
+      </w:r>
+      <w:r>
+        <w:rPr>
+          <w:highlight w:val="lightGray"/>
+        </w:rPr>
+        <w:t xml:space="preserve">       </w:t>
+      </w:r>
+      <w:r>
+        <w:rPr>
+          <w:highlight w:val="lightGray"/>
+        </w:rPr>
+        <w:t xml:space="preserve"> /tmp    </w:t>
+      </w:r>
+      <w:r>
+        <w:rPr>
+          <w:highlight w:val="lightGray"/>
+        </w:rPr>
+        <w:t xml:space="preserve">          </w:t>
+      </w:r>
+      <w:r>
+        <w:rPr>
+          <w:highlight w:val="lightGray"/>
+        </w:rPr>
+        <w:t xml:space="preserve">tmpfs  </w:t>
+      </w:r>
+      <w:r>
+        <w:rPr>
+          <w:highlight w:val="lightGray"/>
+        </w:rPr>
+        <w:t xml:space="preserve"> defaults </w:t>
+      </w:r>
+      <w:r>
+        <w:rPr>
+          <w:highlight w:val="lightGray"/>
+        </w:rPr>
+        <w:t xml:space="preserve">  0  </w:t>
+      </w:r>
+      <w:r>
+        <w:rPr>
+          <w:highlight w:val="lightGray"/>
+        </w:rPr>
+        <w:t xml:space="preserve"> </w:t>
+      </w:r>
+      <w:r>
+        <w:rPr>
+          <w:highlight w:val="lightGray"/>
+        </w:rPr>
+        <w:t xml:space="preserve">     0</w:t>
+      </w:r>
+    </w:p>
+    <w:p>
+      <w:pPr>
+        <w:ind w:leftChars="200" w:left="420"/>
+        <w:rPr>
+          <w:highlight w:val="lightGray"/>
+        </w:rPr>
+      </w:pPr>
+      <w:r>
+        <w:rPr>
+          <w:highlight w:val="lightGray"/>
+        </w:rPr>
+        <w:t xml:space="preserve">sysfs   </w:t>
+      </w:r>
+      <w:r>
+        <w:rPr>
+          <w:highlight w:val="lightGray"/>
+        </w:rPr>
+        <w:t xml:space="preserve">        </w:t>
+      </w:r>
+      <w:r>
+        <w:rPr>
+          <w:highlight w:val="lightGray"/>
+        </w:rPr>
+        <w:t xml:space="preserve">/sys    </w:t>
+      </w:r>
+      <w:r>
+        <w:rPr>
+          <w:highlight w:val="lightGray"/>
+        </w:rPr>
+        <w:t xml:space="preserve">           </w:t>
+      </w:r>
+      <w:r>
+        <w:rPr>
+          <w:highlight w:val="lightGray"/>
+        </w:rPr>
+        <w:t xml:space="preserve">sysfs   </w:t>
+      </w:r>
+      <w:r>
+        <w:rPr>
+          <w:highlight w:val="lightGray"/>
+        </w:rPr>
+        <w:t xml:space="preserve"> defaults  </w:t>
+      </w:r>
+      <w:r>
+        <w:rPr>
+          <w:highlight w:val="lightGray"/>
+        </w:rPr>
+        <w:t xml:space="preserve"> 0   </w:t>
+      </w:r>
+      <w:r>
+        <w:rPr>
+          <w:highlight w:val="lightGray"/>
+        </w:rPr>
+        <w:t xml:space="preserve"> </w:t>
+      </w:r>
+      <w:r>
+        <w:rPr>
+          <w:highlight w:val="lightGray"/>
+        </w:rPr>
+        <w:t xml:space="preserve">    0</w:t>
+      </w:r>
+    </w:p>
+    <w:p>
+      <w:pPr>
+        <w:ind w:leftChars="200" w:left="420"/>
+        <w:rPr>
+          <w:highlight w:val="lightGray"/>
+        </w:rPr>
+      </w:pPr>
+      <w:r>
+        <w:rPr>
+          <w:highlight w:val="lightGray"/>
+        </w:rPr>
+        <w:t xml:space="preserve">debugfs </w:t>
+      </w:r>
+      <w:r>
+        <w:rPr>
+          <w:highlight w:val="lightGray"/>
+        </w:rPr>
+        <w:t xml:space="preserve">       /sys/kernel/debug  </w:t>
+      </w:r>
+      <w:r>
+        <w:rPr>
+          <w:highlight w:val="lightGray"/>
+        </w:rPr>
+        <w:t xml:space="preserve">debugfs </w:t>
+      </w:r>
+      <w:r>
+        <w:rPr>
+          <w:highlight w:val="lightGray"/>
+        </w:rPr>
+        <w:t xml:space="preserve"> </w:t>
+      </w:r>
+      <w:r>
+        <w:rPr>
+          <w:highlight w:val="lightGray"/>
+        </w:rPr>
+        <w:t xml:space="preserve">defaults </w:t>
+      </w:r>
+      <w:r>
+        <w:rPr>
+          <w:highlight w:val="lightGray"/>
+        </w:rPr>
+        <w:t xml:space="preserve">  </w:t>
+      </w:r>
+      <w:r>
+        <w:rPr>
+          <w:highlight w:val="lightGray"/>
+        </w:rPr>
+        <w:t xml:space="preserve">0    </w:t>
+      </w:r>
+      <w:r>
+        <w:rPr>
+          <w:highlight w:val="lightGray"/>
+        </w:rPr>
+        <w:t xml:space="preserve">  </w:t>
+      </w:r>
+      <w:r>
+        <w:rPr>
+          <w:highlight w:val="lightGray"/>
+        </w:rPr>
+        <w:t xml:space="preserve">  0</w:t>
+      </w:r>
+    </w:p>
+    <w:p>
+      <w:r>
+        <w:rPr>
+          <w:rFonts w:hint="eastAsia"/>
+        </w:rPr>
+        <w:t>注：</w:t>
+      </w:r>
+      <w:r>
+        <w:rPr>
+          <w:rFonts w:hint="eastAsia"/>
+        </w:rPr>
+        <w:t>此文件用来指导文件系统的挂载动作</w:t>
+      </w:r>
+    </w:p>
+    <w:p>
+      <w:pPr>
+        <w:pStyle w:val="3"/>
+      </w:pPr>
+      <w:r>
+        <w:rPr>
+          <w:rFonts w:hint="eastAsia"/>
+        </w:rPr>
+        <w:t>3.4 创建/etc</w:t>
+      </w:r>
+      <w:r>
+        <w:t>/</w:t>
+      </w:r>
+      <w:r>
+        <w:rPr>
+          <w:rFonts w:hint="eastAsia"/>
+        </w:rPr>
+        <w:t>init.d</w:t>
+      </w:r>
+      <w:r>
+        <w:t>/</w:t>
+      </w:r>
+      <w:r>
+        <w:rPr>
+          <w:rFonts w:hint="eastAsia"/>
+        </w:rPr>
+        <w:t>rcS文件</w:t>
+      </w:r>
+    </w:p>
+    <w:p>
+      <w:r>
+        <w:rPr>
+          <w:rFonts w:hint="eastAsia"/>
+        </w:rPr>
+        <w:t>内容如下：</w:t>
+      </w:r>
+    </w:p>
+    <w:p>
+      <w:pPr>
+        <w:ind w:leftChars="200" w:left="420"/>
+        <w:rPr>
+          <w:highlight w:val="lightGray"/>
+        </w:rPr>
+      </w:pPr>
+      <w:r>
+        <w:rPr>
+          <w:highlight w:val="lightGray"/>
+        </w:rPr>
+        <w:t>#! /bin/sh</w:t>
+      </w:r>
+    </w:p>
+    <w:p>
+      <w:pPr>
+        <w:ind w:leftChars="200" w:left="420"/>
+        <w:rPr>
+          <w:rFonts w:hint="eastAsia"/>
+          <w:highlight w:val="lightGray"/>
+        </w:rPr>
+      </w:pPr>
+    </w:p>
+    <w:p>
+      <w:pPr>
+        <w:ind w:leftChars="200" w:left="420"/>
+        <w:rPr>
+          <w:highlight w:val="lightGray"/>
+        </w:rPr>
+      </w:pPr>
+      <w:r>
+        <w:rPr>
+          <w:highlight w:val="lightGray"/>
+        </w:rPr>
+        <w:t>mount -a</w:t>
+      </w:r>
+    </w:p>
+    <w:p>
+      <w:pPr>
+        <w:ind w:leftChars="200" w:left="420"/>
+        <w:rPr>
+          <w:highlight w:val="lightGray"/>
+        </w:rPr>
+      </w:pPr>
+      <w:r>
+        <w:rPr>
+          <w:highlight w:val="lightGray"/>
+        </w:rPr>
+        <w:t>mount -o remount,rw /</w:t>
+      </w:r>
+    </w:p>
+    <w:p>
+      <w:pPr>
+        <w:ind w:leftChars="200" w:left="420"/>
+      </w:pPr>
+      <w:r>
+        <w:rPr>
+          <w:highlight w:val="lightGray"/>
+        </w:rPr>
+        <w:t>mount /dev/mmcblk0p1 /boot</w:t>
+      </w:r>
+    </w:p>
+    <w:p>
+      <w:pPr>
+        <w:ind w:leftChars="200" w:left="420"/>
+      </w:pPr>
+    </w:p>
+    <w:p>
+      <w:pPr>
+        <w:ind w:leftChars="200" w:left="420"/>
+        <w:rPr>
+          <w:rFonts w:hint="eastAsia"/>
+          <w:highlight w:val="lightGray"/>
+        </w:rPr>
+      </w:pPr>
+      <w:r>
+        <w:rPr>
+          <w:highlight w:val="lightGray"/>
+        </w:rPr>
+        <w:t>dmesg -n 1</w:t>
+      </w:r>
+    </w:p>
+    <w:p>
+      <w:pPr>
+        <w:rPr>
+          <w:rFonts w:hint="eastAsia"/>
+        </w:rPr>
+      </w:pPr>
+      <w:r>
+        <w:rPr>
+          <w:rFonts w:hint="eastAsia"/>
+        </w:rPr>
+        <w:t>注：</w:t>
+      </w:r>
+      <w:r>
+        <w:rPr>
+          <w:rFonts w:hint="eastAsia"/>
+        </w:rPr>
+        <w:t>此文件为挂载文件系统完成后第一个被执行的脚本，必须有x权限</w:t>
+      </w:r>
       <w:bookmarkStart w:id="16" w:name="_GoBack"/>
       <w:bookmarkEnd w:id="16"/>
-    </w:p>
-    <w:p/>
-    <w:p/>
-    <w:p>
-      <w:pPr>
-        <w:rPr>
-          <w:rFonts w:hint="eastAsia"/>
-        </w:rPr>
-      </w:pPr>
     </w:p>
     <w:sectPr>
       <w:headerReference w:type="default" r:id="rId20"/>
@@ -9785,7 +10535,7 @@
             <w:noProof/>
             <w:lang w:val="zh-CN"/>
           </w:rPr>
-          <w:t>8</w:t>
+          <w:t>9</w:t>
         </w:r>
         <w:r>
           <w:fldChar w:fldCharType="end"/>
@@ -11532,7 +12282,7 @@
 </file>
 
 <file path=customXml/itemProps2.xml><?xml version="1.0" encoding="utf-8"?>
-<ds:datastoreItem xmlns:ds="http://schemas.openxmlformats.org/officeDocument/2006/customXml" ds:itemID="{8D8C00DE-5E74-43D1-B3C9-C227742E0873}">
+<ds:datastoreItem xmlns:ds="http://schemas.openxmlformats.org/officeDocument/2006/customXml" ds:itemID="{E5A3A320-4B06-461D-9BBA-40F937E0BFA7}">
   <ds:schemaRefs>
     <ds:schemaRef ds:uri="http://schemas.openxmlformats.org/officeDocument/2006/bibliography"/>
   </ds:schemaRefs>

--- a/OrangePi-Zero-Linux.docx
+++ b/OrangePi-Zero-Linux.docx
@@ -4221,7 +4221,7 @@
           <w:r>
             <w:fldChar w:fldCharType="separate"/>
           </w:r>
-          <w:hyperlink w:anchor="_Toc37256934" w:history="1">
+          <w:hyperlink w:anchor="_Toc37402151" w:history="1">
             <w:r>
               <w:rPr>
                 <w:rStyle w:val="a4"/>
@@ -4248,7 +4248,7 @@
                 <w:noProof/>
                 <w:webHidden/>
               </w:rPr>
-              <w:instrText xml:space="preserve"> PAGEREF _Toc37256934 \h </w:instrText>
+              <w:instrText xml:space="preserve"> PAGEREF _Toc37402151 \h </w:instrText>
             </w:r>
             <w:r>
               <w:rPr>
@@ -4292,7 +4292,7 @@
               <w:sz w:val="21"/>
             </w:rPr>
           </w:pPr>
-          <w:hyperlink w:anchor="_Toc37256935" w:history="1">
+          <w:hyperlink w:anchor="_Toc37402152" w:history="1">
             <w:r>
               <w:rPr>
                 <w:rStyle w:val="a4"/>
@@ -4319,7 +4319,7 @@
                 <w:noProof/>
                 <w:webHidden/>
               </w:rPr>
-              <w:instrText xml:space="preserve"> PAGEREF _Toc37256935 \h </w:instrText>
+              <w:instrText xml:space="preserve"> PAGEREF _Toc37402152 \h </w:instrText>
             </w:r>
             <w:r>
               <w:rPr>
@@ -4363,7 +4363,7 @@
               <w:sz w:val="21"/>
             </w:rPr>
           </w:pPr>
-          <w:hyperlink w:anchor="_Toc37256936" w:history="1">
+          <w:hyperlink w:anchor="_Toc37402153" w:history="1">
             <w:r>
               <w:rPr>
                 <w:rStyle w:val="a4"/>
@@ -4390,7 +4390,7 @@
                 <w:noProof/>
                 <w:webHidden/>
               </w:rPr>
-              <w:instrText xml:space="preserve"> PAGEREF _Toc37256936 \h </w:instrText>
+              <w:instrText xml:space="preserve"> PAGEREF _Toc37402153 \h </w:instrText>
             </w:r>
             <w:r>
               <w:rPr>
@@ -4434,7 +4434,7 @@
               <w:sz w:val="21"/>
             </w:rPr>
           </w:pPr>
-          <w:hyperlink w:anchor="_Toc37256937" w:history="1">
+          <w:hyperlink w:anchor="_Toc37402154" w:history="1">
             <w:r>
               <w:rPr>
                 <w:rStyle w:val="a4"/>
@@ -4461,7 +4461,78 @@
                 <w:noProof/>
                 <w:webHidden/>
               </w:rPr>
-              <w:instrText xml:space="preserve"> PAGEREF _Toc37256937 \h </w:instrText>
+              <w:instrText xml:space="preserve"> PAGEREF _Toc37402154 \h </w:instrText>
+            </w:r>
+            <w:r>
+              <w:rPr>
+                <w:noProof/>
+                <w:webHidden/>
+              </w:rPr>
+            </w:r>
+            <w:r>
+              <w:rPr>
+                <w:noProof/>
+                <w:webHidden/>
+              </w:rPr>
+              <w:fldChar w:fldCharType="separate"/>
+            </w:r>
+            <w:r>
+              <w:rPr>
+                <w:noProof/>
+                <w:webHidden/>
+              </w:rPr>
+              <w:t>1</w:t>
+            </w:r>
+            <w:r>
+              <w:rPr>
+                <w:noProof/>
+                <w:webHidden/>
+              </w:rPr>
+              <w:fldChar w:fldCharType="end"/>
+            </w:r>
+          </w:hyperlink>
+        </w:p>
+        <w:p>
+          <w:pPr>
+            <w:pStyle w:val="21"/>
+            <w:tabs>
+              <w:tab w:val="right" w:leader="dot" w:pos="8296"/>
+            </w:tabs>
+            <w:rPr>
+              <w:rFonts w:cstheme="minorBidi"/>
+              <w:noProof/>
+              <w:kern w:val="2"/>
+              <w:sz w:val="21"/>
+            </w:rPr>
+          </w:pPr>
+          <w:hyperlink w:anchor="_Toc37402155" w:history="1">
+            <w:r>
+              <w:rPr>
+                <w:rStyle w:val="a4"/>
+                <w:noProof/>
+              </w:rPr>
+              <w:t>二、BootLoader选用U-boot</w:t>
+            </w:r>
+            <w:r>
+              <w:rPr>
+                <w:noProof/>
+                <w:webHidden/>
+              </w:rPr>
+              <w:tab/>
+            </w:r>
+            <w:r>
+              <w:rPr>
+                <w:noProof/>
+                <w:webHidden/>
+              </w:rPr>
+              <w:fldChar w:fldCharType="begin"/>
+            </w:r>
+            <w:r>
+              <w:rPr>
+                <w:noProof/>
+                <w:webHidden/>
+              </w:rPr>
+              <w:instrText xml:space="preserve"> PAGEREF _Toc37402155 \h </w:instrText>
             </w:r>
             <w:r>
               <w:rPr>
@@ -4505,21 +4576,84 @@
               <w:sz w:val="21"/>
             </w:rPr>
           </w:pPr>
-          <w:hyperlink w:anchor="_Toc37256938" w:history="1">
+          <w:hyperlink w:anchor="_Toc37402156" w:history="1">
             <w:r>
               <w:rPr>
                 <w:rStyle w:val="a4"/>
-                <w:rFonts w:asciiTheme="majorHAnsi" w:eastAsiaTheme="majorEastAsia" w:hAnsiTheme="majorHAnsi" w:cstheme="majorBidi"/>
-                <w:noProof/>
-              </w:rPr>
-              <w:t>2、将交叉编译工具链的bin目录配置到宿主机的PATH环</w:t>
-            </w:r>
+                <w:noProof/>
+              </w:rPr>
+              <w:t>2.1 从官网下载u-boot源码</w:t>
+            </w:r>
+            <w:r>
+              <w:rPr>
+                <w:noProof/>
+                <w:webHidden/>
+              </w:rPr>
+              <w:tab/>
+            </w:r>
+            <w:r>
+              <w:rPr>
+                <w:noProof/>
+                <w:webHidden/>
+              </w:rPr>
+              <w:fldChar w:fldCharType="begin"/>
+            </w:r>
+            <w:r>
+              <w:rPr>
+                <w:noProof/>
+                <w:webHidden/>
+              </w:rPr>
+              <w:instrText xml:space="preserve"> PAGEREF _Toc37402156 \h </w:instrText>
+            </w:r>
+            <w:r>
+              <w:rPr>
+                <w:noProof/>
+                <w:webHidden/>
+              </w:rPr>
+            </w:r>
+            <w:r>
+              <w:rPr>
+                <w:noProof/>
+                <w:webHidden/>
+              </w:rPr>
+              <w:fldChar w:fldCharType="separate"/>
+            </w:r>
+            <w:r>
+              <w:rPr>
+                <w:noProof/>
+                <w:webHidden/>
+              </w:rPr>
+              <w:t>1</w:t>
+            </w:r>
+            <w:r>
+              <w:rPr>
+                <w:noProof/>
+                <w:webHidden/>
+              </w:rPr>
+              <w:fldChar w:fldCharType="end"/>
+            </w:r>
+          </w:hyperlink>
+        </w:p>
+        <w:p>
+          <w:pPr>
+            <w:pStyle w:val="31"/>
+            <w:tabs>
+              <w:tab w:val="right" w:leader="dot" w:pos="8296"/>
+            </w:tabs>
+            <w:rPr>
+              <w:rFonts w:cstheme="minorBidi"/>
+              <w:noProof/>
+              <w:kern w:val="2"/>
+              <w:sz w:val="21"/>
+            </w:rPr>
+          </w:pPr>
+          <w:hyperlink w:anchor="_Toc37402157" w:history="1">
             <w:r>
               <w:rPr>
                 <w:rStyle w:val="a4"/>
                 <w:noProof/>
               </w:rPr>
-              <w:t>境变量</w:t>
+              <w:t>2.2 编译U-Boot</w:t>
             </w:r>
             <w:r>
               <w:rPr>
@@ -4540,7 +4674,7 @@
                 <w:noProof/>
                 <w:webHidden/>
               </w:rPr>
-              <w:instrText xml:space="preserve"> PAGEREF _Toc37256938 \h </w:instrText>
+              <w:instrText xml:space="preserve"> PAGEREF _Toc37402157 \h </w:instrText>
             </w:r>
             <w:r>
               <w:rPr>
@@ -4560,7 +4694,78 @@
                 <w:noProof/>
                 <w:webHidden/>
               </w:rPr>
-              <w:t>1</w:t>
+              <w:t>2</w:t>
+            </w:r>
+            <w:r>
+              <w:rPr>
+                <w:noProof/>
+                <w:webHidden/>
+              </w:rPr>
+              <w:fldChar w:fldCharType="end"/>
+            </w:r>
+          </w:hyperlink>
+        </w:p>
+        <w:p>
+          <w:pPr>
+            <w:pStyle w:val="31"/>
+            <w:tabs>
+              <w:tab w:val="right" w:leader="dot" w:pos="8296"/>
+            </w:tabs>
+            <w:rPr>
+              <w:rFonts w:cstheme="minorBidi"/>
+              <w:noProof/>
+              <w:kern w:val="2"/>
+              <w:sz w:val="21"/>
+            </w:rPr>
+          </w:pPr>
+          <w:hyperlink w:anchor="_Toc37402158" w:history="1">
+            <w:r>
+              <w:rPr>
+                <w:rStyle w:val="a4"/>
+                <w:noProof/>
+              </w:rPr>
+              <w:t>2.3 烧写U-Boot到TF卡并测试</w:t>
+            </w:r>
+            <w:r>
+              <w:rPr>
+                <w:noProof/>
+                <w:webHidden/>
+              </w:rPr>
+              <w:tab/>
+            </w:r>
+            <w:r>
+              <w:rPr>
+                <w:noProof/>
+                <w:webHidden/>
+              </w:rPr>
+              <w:fldChar w:fldCharType="begin"/>
+            </w:r>
+            <w:r>
+              <w:rPr>
+                <w:noProof/>
+                <w:webHidden/>
+              </w:rPr>
+              <w:instrText xml:space="preserve"> PAGEREF _Toc37402158 \h </w:instrText>
+            </w:r>
+            <w:r>
+              <w:rPr>
+                <w:noProof/>
+                <w:webHidden/>
+              </w:rPr>
+            </w:r>
+            <w:r>
+              <w:rPr>
+                <w:noProof/>
+                <w:webHidden/>
+              </w:rPr>
+              <w:fldChar w:fldCharType="separate"/>
+            </w:r>
+            <w:r>
+              <w:rPr>
+                <w:noProof/>
+                <w:webHidden/>
+              </w:rPr>
+              <w:t>2</w:t>
             </w:r>
             <w:r>
               <w:rPr>
@@ -4584,13 +4789,13 @@
               <w:sz w:val="21"/>
             </w:rPr>
           </w:pPr>
-          <w:hyperlink w:anchor="_Toc37256939" w:history="1">
+          <w:hyperlink w:anchor="_Toc37402159" w:history="1">
             <w:r>
               <w:rPr>
                 <w:rStyle w:val="a4"/>
                 <w:noProof/>
               </w:rPr>
-              <w:t>二、BootLoader选用U-boot</w:t>
+              <w:t>三、Linux内核</w:t>
             </w:r>
             <w:r>
               <w:rPr>
@@ -4611,7 +4816,7 @@
                 <w:noProof/>
                 <w:webHidden/>
               </w:rPr>
-              <w:instrText xml:space="preserve"> PAGEREF _Toc37256939 \h </w:instrText>
+              <w:instrText xml:space="preserve"> PAGEREF _Toc37402159 \h </w:instrText>
             </w:r>
             <w:r>
               <w:rPr>
@@ -4631,7 +4836,7 @@
                 <w:noProof/>
                 <w:webHidden/>
               </w:rPr>
-              <w:t>1</w:t>
+              <w:t>3</w:t>
             </w:r>
             <w:r>
               <w:rPr>
@@ -4655,13 +4860,13 @@
               <w:sz w:val="21"/>
             </w:rPr>
           </w:pPr>
-          <w:hyperlink w:anchor="_Toc37256940" w:history="1">
+          <w:hyperlink w:anchor="_Toc37402160" w:history="1">
             <w:r>
               <w:rPr>
                 <w:rStyle w:val="a4"/>
                 <w:noProof/>
               </w:rPr>
-              <w:t>2.1 从官网下载u-boot源码</w:t>
+              <w:t>3.1 从官网下载Linux内核源码</w:t>
             </w:r>
             <w:r>
               <w:rPr>
@@ -4682,7 +4887,7 @@
                 <w:noProof/>
                 <w:webHidden/>
               </w:rPr>
-              <w:instrText xml:space="preserve"> PAGEREF _Toc37256940 \h </w:instrText>
+              <w:instrText xml:space="preserve"> PAGEREF _Toc37402160 \h </w:instrText>
             </w:r>
             <w:r>
               <w:rPr>
@@ -4702,7 +4907,7 @@
                 <w:noProof/>
                 <w:webHidden/>
               </w:rPr>
-              <w:t>1</w:t>
+              <w:t>3</w:t>
             </w:r>
             <w:r>
               <w:rPr>
@@ -4726,13 +4931,13 @@
               <w:sz w:val="21"/>
             </w:rPr>
           </w:pPr>
-          <w:hyperlink w:anchor="_Toc37256941" w:history="1">
+          <w:hyperlink w:anchor="_Toc37402161" w:history="1">
             <w:r>
               <w:rPr>
                 <w:rStyle w:val="a4"/>
                 <w:noProof/>
               </w:rPr>
-              <w:t>2.2 编译U-Boot</w:t>
+              <w:t>3.2 编译Linux内核</w:t>
             </w:r>
             <w:r>
               <w:rPr>
@@ -4753,7 +4958,7 @@
                 <w:noProof/>
                 <w:webHidden/>
               </w:rPr>
-              <w:instrText xml:space="preserve"> PAGEREF _Toc37256941 \h </w:instrText>
+              <w:instrText xml:space="preserve"> PAGEREF _Toc37402161 \h </w:instrText>
             </w:r>
             <w:r>
               <w:rPr>
@@ -4773,7 +4978,7 @@
                 <w:noProof/>
                 <w:webHidden/>
               </w:rPr>
-              <w:t>2</w:t>
+              <w:t>3</w:t>
             </w:r>
             <w:r>
               <w:rPr>
@@ -4797,13 +5002,13 @@
               <w:sz w:val="21"/>
             </w:rPr>
           </w:pPr>
-          <w:hyperlink w:anchor="_Toc37256942" w:history="1">
+          <w:hyperlink w:anchor="_Toc37402162" w:history="1">
             <w:r>
               <w:rPr>
                 <w:rStyle w:val="a4"/>
                 <w:noProof/>
               </w:rPr>
-              <w:t>2.3 烧写U-Boot到TF卡并测试</w:t>
+              <w:t>3.3测试Linux内核</w:t>
             </w:r>
             <w:r>
               <w:rPr>
@@ -4824,7 +5029,7 @@
                 <w:noProof/>
                 <w:webHidden/>
               </w:rPr>
-              <w:instrText xml:space="preserve"> PAGEREF _Toc37256942 \h </w:instrText>
+              <w:instrText xml:space="preserve"> PAGEREF _Toc37402162 \h </w:instrText>
             </w:r>
             <w:r>
               <w:rPr>
@@ -4844,7 +5049,7 @@
                 <w:noProof/>
                 <w:webHidden/>
               </w:rPr>
-              <w:t>2</w:t>
+              <w:t>3</w:t>
             </w:r>
             <w:r>
               <w:rPr>
@@ -4868,13 +5073,13 @@
               <w:sz w:val="21"/>
             </w:rPr>
           </w:pPr>
-          <w:hyperlink w:anchor="_Toc37256943" w:history="1">
+          <w:hyperlink w:anchor="_Toc37402163" w:history="1">
             <w:r>
               <w:rPr>
                 <w:rStyle w:val="a4"/>
                 <w:noProof/>
               </w:rPr>
-              <w:t>三、Linux内核</w:t>
+              <w:t>四、根文件系统选用Busybox制作</w:t>
             </w:r>
             <w:r>
               <w:rPr>
@@ -4895,7 +5100,7 @@
                 <w:noProof/>
                 <w:webHidden/>
               </w:rPr>
-              <w:instrText xml:space="preserve"> PAGEREF _Toc37256943 \h </w:instrText>
+              <w:instrText xml:space="preserve"> PAGEREF _Toc37402163 \h </w:instrText>
             </w:r>
             <w:r>
               <w:rPr>
@@ -4915,7 +5120,7 @@
                 <w:noProof/>
                 <w:webHidden/>
               </w:rPr>
-              <w:t>3</w:t>
+              <w:t>4</w:t>
             </w:r>
             <w:r>
               <w:rPr>
@@ -4939,13 +5144,13 @@
               <w:sz w:val="21"/>
             </w:rPr>
           </w:pPr>
-          <w:hyperlink w:anchor="_Toc37256944" w:history="1">
+          <w:hyperlink w:anchor="_Toc37402164" w:history="1">
             <w:r>
               <w:rPr>
                 <w:rStyle w:val="a4"/>
                 <w:noProof/>
               </w:rPr>
-              <w:t>3.1 从官网下载Linux内核源码</w:t>
+              <w:t>4.1 从官网下载Busybox源码</w:t>
             </w:r>
             <w:r>
               <w:rPr>
@@ -4966,7 +5171,7 @@
                 <w:noProof/>
                 <w:webHidden/>
               </w:rPr>
-              <w:instrText xml:space="preserve"> PAGEREF _Toc37256944 \h </w:instrText>
+              <w:instrText xml:space="preserve"> PAGEREF _Toc37402164 \h </w:instrText>
             </w:r>
             <w:r>
               <w:rPr>
@@ -4986,7 +5191,7 @@
                 <w:noProof/>
                 <w:webHidden/>
               </w:rPr>
-              <w:t>3</w:t>
+              <w:t>4</w:t>
             </w:r>
             <w:r>
               <w:rPr>
@@ -5010,13 +5215,13 @@
               <w:sz w:val="21"/>
             </w:rPr>
           </w:pPr>
-          <w:hyperlink w:anchor="_Toc37256945" w:history="1">
+          <w:hyperlink w:anchor="_Toc37402165" w:history="1">
             <w:r>
               <w:rPr>
                 <w:rStyle w:val="a4"/>
                 <w:noProof/>
               </w:rPr>
-              <w:t>3.2 编译Linux内核</w:t>
+              <w:t>4.2 编译Busybox</w:t>
             </w:r>
             <w:r>
               <w:rPr>
@@ -5037,7 +5242,7 @@
                 <w:noProof/>
                 <w:webHidden/>
               </w:rPr>
-              <w:instrText xml:space="preserve"> PAGEREF _Toc37256945 \h </w:instrText>
+              <w:instrText xml:space="preserve"> PAGEREF _Toc37402165 \h </w:instrText>
             </w:r>
             <w:r>
               <w:rPr>
@@ -5057,7 +5262,149 @@
                 <w:noProof/>
                 <w:webHidden/>
               </w:rPr>
-              <w:t>3</w:t>
+              <w:t>4</w:t>
+            </w:r>
+            <w:r>
+              <w:rPr>
+                <w:noProof/>
+                <w:webHidden/>
+              </w:rPr>
+              <w:fldChar w:fldCharType="end"/>
+            </w:r>
+          </w:hyperlink>
+        </w:p>
+        <w:p>
+          <w:pPr>
+            <w:pStyle w:val="11"/>
+            <w:tabs>
+              <w:tab w:val="right" w:leader="dot" w:pos="8296"/>
+            </w:tabs>
+            <w:rPr>
+              <w:rFonts w:cstheme="minorBidi"/>
+              <w:noProof/>
+              <w:kern w:val="2"/>
+              <w:sz w:val="21"/>
+            </w:rPr>
+          </w:pPr>
+          <w:hyperlink w:anchor="_Toc37402166" w:history="1">
+            <w:r>
+              <w:rPr>
+                <w:rStyle w:val="a4"/>
+                <w:noProof/>
+              </w:rPr>
+              <w:t>第二章 让系统自动启动</w:t>
+            </w:r>
+            <w:r>
+              <w:rPr>
+                <w:noProof/>
+                <w:webHidden/>
+              </w:rPr>
+              <w:tab/>
+            </w:r>
+            <w:r>
+              <w:rPr>
+                <w:noProof/>
+                <w:webHidden/>
+              </w:rPr>
+              <w:fldChar w:fldCharType="begin"/>
+            </w:r>
+            <w:r>
+              <w:rPr>
+                <w:noProof/>
+                <w:webHidden/>
+              </w:rPr>
+              <w:instrText xml:space="preserve"> PAGEREF _Toc37402166 \h </w:instrText>
+            </w:r>
+            <w:r>
+              <w:rPr>
+                <w:noProof/>
+                <w:webHidden/>
+              </w:rPr>
+            </w:r>
+            <w:r>
+              <w:rPr>
+                <w:noProof/>
+                <w:webHidden/>
+              </w:rPr>
+              <w:fldChar w:fldCharType="separate"/>
+            </w:r>
+            <w:r>
+              <w:rPr>
+                <w:noProof/>
+                <w:webHidden/>
+              </w:rPr>
+              <w:t>6</w:t>
+            </w:r>
+            <w:r>
+              <w:rPr>
+                <w:noProof/>
+                <w:webHidden/>
+              </w:rPr>
+              <w:fldChar w:fldCharType="end"/>
+            </w:r>
+          </w:hyperlink>
+        </w:p>
+        <w:p>
+          <w:pPr>
+            <w:pStyle w:val="21"/>
+            <w:tabs>
+              <w:tab w:val="right" w:leader="dot" w:pos="8296"/>
+            </w:tabs>
+            <w:rPr>
+              <w:rFonts w:cstheme="minorBidi"/>
+              <w:noProof/>
+              <w:kern w:val="2"/>
+              <w:sz w:val="21"/>
+            </w:rPr>
+          </w:pPr>
+          <w:hyperlink w:anchor="_Toc37402167" w:history="1">
+            <w:r>
+              <w:rPr>
+                <w:rStyle w:val="a4"/>
+                <w:noProof/>
+              </w:rPr>
+              <w:t>一、固化U-Boot启动参数</w:t>
+            </w:r>
+            <w:r>
+              <w:rPr>
+                <w:noProof/>
+                <w:webHidden/>
+              </w:rPr>
+              <w:tab/>
+            </w:r>
+            <w:r>
+              <w:rPr>
+                <w:noProof/>
+                <w:webHidden/>
+              </w:rPr>
+              <w:fldChar w:fldCharType="begin"/>
+            </w:r>
+            <w:r>
+              <w:rPr>
+                <w:noProof/>
+                <w:webHidden/>
+              </w:rPr>
+              <w:instrText xml:space="preserve"> PAGEREF _Toc37402167 \h </w:instrText>
+            </w:r>
+            <w:r>
+              <w:rPr>
+                <w:noProof/>
+                <w:webHidden/>
+              </w:rPr>
+            </w:r>
+            <w:r>
+              <w:rPr>
+                <w:noProof/>
+                <w:webHidden/>
+              </w:rPr>
+              <w:fldChar w:fldCharType="separate"/>
+            </w:r>
+            <w:r>
+              <w:rPr>
+                <w:noProof/>
+                <w:webHidden/>
+              </w:rPr>
+              <w:t>6</w:t>
             </w:r>
             <w:r>
               <w:rPr>
@@ -5081,13 +5428,13 @@
               <w:sz w:val="21"/>
             </w:rPr>
           </w:pPr>
-          <w:hyperlink w:anchor="_Toc37256946" w:history="1">
+          <w:hyperlink w:anchor="_Toc37402168" w:history="1">
             <w:r>
               <w:rPr>
                 <w:rStyle w:val="a4"/>
                 <w:noProof/>
               </w:rPr>
-              <w:t>3.3测试Linux内核</w:t>
+              <w:t>1.1 配置启动参数与启动命令</w:t>
             </w:r>
             <w:r>
               <w:rPr>
@@ -5108,7 +5455,7 @@
                 <w:noProof/>
                 <w:webHidden/>
               </w:rPr>
-              <w:instrText xml:space="preserve"> PAGEREF _Toc37256946 \h </w:instrText>
+              <w:instrText xml:space="preserve"> PAGEREF _Toc37402168 \h </w:instrText>
             </w:r>
             <w:r>
               <w:rPr>
@@ -5128,7 +5475,78 @@
                 <w:noProof/>
                 <w:webHidden/>
               </w:rPr>
-              <w:t>3</w:t>
+              <w:t>6</w:t>
+            </w:r>
+            <w:r>
+              <w:rPr>
+                <w:noProof/>
+                <w:webHidden/>
+              </w:rPr>
+              <w:fldChar w:fldCharType="end"/>
+            </w:r>
+          </w:hyperlink>
+        </w:p>
+        <w:p>
+          <w:pPr>
+            <w:pStyle w:val="31"/>
+            <w:tabs>
+              <w:tab w:val="right" w:leader="dot" w:pos="8296"/>
+            </w:tabs>
+            <w:rPr>
+              <w:rFonts w:cstheme="minorBidi"/>
+              <w:noProof/>
+              <w:kern w:val="2"/>
+              <w:sz w:val="21"/>
+            </w:rPr>
+          </w:pPr>
+          <w:hyperlink w:anchor="_Toc37402169" w:history="1">
+            <w:r>
+              <w:rPr>
+                <w:rStyle w:val="a4"/>
+                <w:noProof/>
+              </w:rPr>
+              <w:t>1.2 烧写TF卡并测试</w:t>
+            </w:r>
+            <w:r>
+              <w:rPr>
+                <w:noProof/>
+                <w:webHidden/>
+              </w:rPr>
+              <w:tab/>
+            </w:r>
+            <w:r>
+              <w:rPr>
+                <w:noProof/>
+                <w:webHidden/>
+              </w:rPr>
+              <w:fldChar w:fldCharType="begin"/>
+            </w:r>
+            <w:r>
+              <w:rPr>
+                <w:noProof/>
+                <w:webHidden/>
+              </w:rPr>
+              <w:instrText xml:space="preserve"> PAGEREF _Toc37402169 \h </w:instrText>
+            </w:r>
+            <w:r>
+              <w:rPr>
+                <w:noProof/>
+                <w:webHidden/>
+              </w:rPr>
+            </w:r>
+            <w:r>
+              <w:rPr>
+                <w:noProof/>
+                <w:webHidden/>
+              </w:rPr>
+              <w:fldChar w:fldCharType="separate"/>
+            </w:r>
+            <w:r>
+              <w:rPr>
+                <w:noProof/>
+                <w:webHidden/>
+              </w:rPr>
+              <w:t>8</w:t>
             </w:r>
             <w:r>
               <w:rPr>
@@ -5152,13 +5570,13 @@
               <w:sz w:val="21"/>
             </w:rPr>
           </w:pPr>
-          <w:hyperlink w:anchor="_Toc37256947" w:history="1">
+          <w:hyperlink w:anchor="_Toc37402170" w:history="1">
             <w:r>
               <w:rPr>
                 <w:rStyle w:val="a4"/>
                 <w:noProof/>
               </w:rPr>
-              <w:t>四、根文件系统选用Busybox制作</w:t>
+              <w:t>二、优化U-Boot启动速度</w:t>
             </w:r>
             <w:r>
               <w:rPr>
@@ -5179,7 +5597,7 @@
                 <w:noProof/>
                 <w:webHidden/>
               </w:rPr>
-              <w:instrText xml:space="preserve"> PAGEREF _Toc37256947 \h </w:instrText>
+              <w:instrText xml:space="preserve"> PAGEREF _Toc37402170 \h </w:instrText>
             </w:r>
             <w:r>
               <w:rPr>
@@ -5199,7 +5617,7 @@
                 <w:noProof/>
                 <w:webHidden/>
               </w:rPr>
-              <w:t>4</w:t>
+              <w:t>8</w:t>
             </w:r>
             <w:r>
               <w:rPr>
@@ -5223,13 +5641,13 @@
               <w:sz w:val="21"/>
             </w:rPr>
           </w:pPr>
-          <w:hyperlink w:anchor="_Toc37256948" w:history="1">
+          <w:hyperlink w:anchor="_Toc37402171" w:history="1">
             <w:r>
               <w:rPr>
                 <w:rStyle w:val="a4"/>
                 <w:noProof/>
               </w:rPr>
-              <w:t>4.1 从官网下载Busybox源码</w:t>
+              <w:t>2.1 关闭U-Boot的USB支持</w:t>
             </w:r>
             <w:r>
               <w:rPr>
@@ -5250,7 +5668,7 @@
                 <w:noProof/>
                 <w:webHidden/>
               </w:rPr>
-              <w:instrText xml:space="preserve"> PAGEREF _Toc37256948 \h </w:instrText>
+              <w:instrText xml:space="preserve"> PAGEREF _Toc37402171 \h </w:instrText>
             </w:r>
             <w:r>
               <w:rPr>
@@ -5270,7 +5688,7 @@
                 <w:noProof/>
                 <w:webHidden/>
               </w:rPr>
-              <w:t>4</w:t>
+              <w:t>8</w:t>
             </w:r>
             <w:r>
               <w:rPr>
@@ -5294,13 +5712,13 @@
               <w:sz w:val="21"/>
             </w:rPr>
           </w:pPr>
-          <w:hyperlink w:anchor="_Toc37256949" w:history="1">
+          <w:hyperlink w:anchor="_Toc37402172" w:history="1">
             <w:r>
               <w:rPr>
                 <w:rStyle w:val="a4"/>
                 <w:noProof/>
               </w:rPr>
-              <w:t>4.2 编译Busybox</w:t>
+              <w:t>2.2 去掉自动启动前的等待</w:t>
             </w:r>
             <w:r>
               <w:rPr>
@@ -5321,7 +5739,7 @@
                 <w:noProof/>
                 <w:webHidden/>
               </w:rPr>
-              <w:instrText xml:space="preserve"> PAGEREF _Toc37256949 \h </w:instrText>
+              <w:instrText xml:space="preserve"> PAGEREF _Toc37402172 \h </w:instrText>
             </w:r>
             <w:r>
               <w:rPr>
@@ -5341,7 +5759,362 @@
                 <w:noProof/>
                 <w:webHidden/>
               </w:rPr>
-              <w:t>4</w:t>
+              <w:t>8</w:t>
+            </w:r>
+            <w:r>
+              <w:rPr>
+                <w:noProof/>
+                <w:webHidden/>
+              </w:rPr>
+              <w:fldChar w:fldCharType="end"/>
+            </w:r>
+          </w:hyperlink>
+        </w:p>
+        <w:p>
+          <w:pPr>
+            <w:pStyle w:val="21"/>
+            <w:tabs>
+              <w:tab w:val="right" w:leader="dot" w:pos="8296"/>
+            </w:tabs>
+            <w:rPr>
+              <w:rFonts w:cstheme="minorBidi"/>
+              <w:noProof/>
+              <w:kern w:val="2"/>
+              <w:sz w:val="21"/>
+            </w:rPr>
+          </w:pPr>
+          <w:hyperlink w:anchor="_Toc37402173" w:history="1">
+            <w:r>
+              <w:rPr>
+                <w:rStyle w:val="a4"/>
+                <w:noProof/>
+              </w:rPr>
+              <w:t>三、完善根文件系统的基本内容</w:t>
+            </w:r>
+            <w:r>
+              <w:rPr>
+                <w:noProof/>
+                <w:webHidden/>
+              </w:rPr>
+              <w:tab/>
+            </w:r>
+            <w:r>
+              <w:rPr>
+                <w:noProof/>
+                <w:webHidden/>
+              </w:rPr>
+              <w:fldChar w:fldCharType="begin"/>
+            </w:r>
+            <w:r>
+              <w:rPr>
+                <w:noProof/>
+                <w:webHidden/>
+              </w:rPr>
+              <w:instrText xml:space="preserve"> PAGEREF _Toc37402173 \h </w:instrText>
+            </w:r>
+            <w:r>
+              <w:rPr>
+                <w:noProof/>
+                <w:webHidden/>
+              </w:rPr>
+            </w:r>
+            <w:r>
+              <w:rPr>
+                <w:noProof/>
+                <w:webHidden/>
+              </w:rPr>
+              <w:fldChar w:fldCharType="separate"/>
+            </w:r>
+            <w:r>
+              <w:rPr>
+                <w:noProof/>
+                <w:webHidden/>
+              </w:rPr>
+              <w:t>9</w:t>
+            </w:r>
+            <w:r>
+              <w:rPr>
+                <w:noProof/>
+                <w:webHidden/>
+              </w:rPr>
+              <w:fldChar w:fldCharType="end"/>
+            </w:r>
+          </w:hyperlink>
+        </w:p>
+        <w:p>
+          <w:pPr>
+            <w:pStyle w:val="31"/>
+            <w:tabs>
+              <w:tab w:val="right" w:leader="dot" w:pos="8296"/>
+            </w:tabs>
+            <w:rPr>
+              <w:rFonts w:cstheme="minorBidi"/>
+              <w:noProof/>
+              <w:kern w:val="2"/>
+              <w:sz w:val="21"/>
+            </w:rPr>
+          </w:pPr>
+          <w:hyperlink w:anchor="_Toc37402174" w:history="1">
+            <w:r>
+              <w:rPr>
+                <w:rStyle w:val="a4"/>
+                <w:noProof/>
+              </w:rPr>
+              <w:t>3.1 创建必要的以及常用的文件夹</w:t>
+            </w:r>
+            <w:r>
+              <w:rPr>
+                <w:noProof/>
+                <w:webHidden/>
+              </w:rPr>
+              <w:tab/>
+            </w:r>
+            <w:r>
+              <w:rPr>
+                <w:noProof/>
+                <w:webHidden/>
+              </w:rPr>
+              <w:fldChar w:fldCharType="begin"/>
+            </w:r>
+            <w:r>
+              <w:rPr>
+                <w:noProof/>
+                <w:webHidden/>
+              </w:rPr>
+              <w:instrText xml:space="preserve"> PAGEREF _Toc37402174 \h </w:instrText>
+            </w:r>
+            <w:r>
+              <w:rPr>
+                <w:noProof/>
+                <w:webHidden/>
+              </w:rPr>
+            </w:r>
+            <w:r>
+              <w:rPr>
+                <w:noProof/>
+                <w:webHidden/>
+              </w:rPr>
+              <w:fldChar w:fldCharType="separate"/>
+            </w:r>
+            <w:r>
+              <w:rPr>
+                <w:noProof/>
+                <w:webHidden/>
+              </w:rPr>
+              <w:t>9</w:t>
+            </w:r>
+            <w:r>
+              <w:rPr>
+                <w:noProof/>
+                <w:webHidden/>
+              </w:rPr>
+              <w:fldChar w:fldCharType="end"/>
+            </w:r>
+          </w:hyperlink>
+        </w:p>
+        <w:p>
+          <w:pPr>
+            <w:pStyle w:val="31"/>
+            <w:tabs>
+              <w:tab w:val="right" w:leader="dot" w:pos="8296"/>
+            </w:tabs>
+            <w:rPr>
+              <w:rFonts w:cstheme="minorBidi"/>
+              <w:noProof/>
+              <w:kern w:val="2"/>
+              <w:sz w:val="21"/>
+            </w:rPr>
+          </w:pPr>
+          <w:hyperlink w:anchor="_Toc37402175" w:history="1">
+            <w:r>
+              <w:rPr>
+                <w:rStyle w:val="a4"/>
+                <w:noProof/>
+              </w:rPr>
+              <w:t>3.2 创建/etc/inittab文件</w:t>
+            </w:r>
+            <w:r>
+              <w:rPr>
+                <w:noProof/>
+                <w:webHidden/>
+              </w:rPr>
+              <w:tab/>
+            </w:r>
+            <w:r>
+              <w:rPr>
+                <w:noProof/>
+                <w:webHidden/>
+              </w:rPr>
+              <w:fldChar w:fldCharType="begin"/>
+            </w:r>
+            <w:r>
+              <w:rPr>
+                <w:noProof/>
+                <w:webHidden/>
+              </w:rPr>
+              <w:instrText xml:space="preserve"> PAGEREF _Toc37402175 \h </w:instrText>
+            </w:r>
+            <w:r>
+              <w:rPr>
+                <w:noProof/>
+                <w:webHidden/>
+              </w:rPr>
+            </w:r>
+            <w:r>
+              <w:rPr>
+                <w:noProof/>
+                <w:webHidden/>
+              </w:rPr>
+              <w:fldChar w:fldCharType="separate"/>
+            </w:r>
+            <w:r>
+              <w:rPr>
+                <w:noProof/>
+                <w:webHidden/>
+              </w:rPr>
+              <w:t>9</w:t>
+            </w:r>
+            <w:r>
+              <w:rPr>
+                <w:noProof/>
+                <w:webHidden/>
+              </w:rPr>
+              <w:fldChar w:fldCharType="end"/>
+            </w:r>
+          </w:hyperlink>
+        </w:p>
+        <w:p>
+          <w:pPr>
+            <w:pStyle w:val="31"/>
+            <w:tabs>
+              <w:tab w:val="right" w:leader="dot" w:pos="8296"/>
+            </w:tabs>
+            <w:rPr>
+              <w:rFonts w:cstheme="minorBidi"/>
+              <w:noProof/>
+              <w:kern w:val="2"/>
+              <w:sz w:val="21"/>
+            </w:rPr>
+          </w:pPr>
+          <w:hyperlink w:anchor="_Toc37402176" w:history="1">
+            <w:r>
+              <w:rPr>
+                <w:rStyle w:val="a4"/>
+                <w:noProof/>
+              </w:rPr>
+              <w:t>3.3 创建/etc/fstab文件</w:t>
+            </w:r>
+            <w:r>
+              <w:rPr>
+                <w:noProof/>
+                <w:webHidden/>
+              </w:rPr>
+              <w:tab/>
+            </w:r>
+            <w:r>
+              <w:rPr>
+                <w:noProof/>
+                <w:webHidden/>
+              </w:rPr>
+              <w:fldChar w:fldCharType="begin"/>
+            </w:r>
+            <w:r>
+              <w:rPr>
+                <w:noProof/>
+                <w:webHidden/>
+              </w:rPr>
+              <w:instrText xml:space="preserve"> PAGEREF _Toc37402176 \h </w:instrText>
+            </w:r>
+            <w:r>
+              <w:rPr>
+                <w:noProof/>
+                <w:webHidden/>
+              </w:rPr>
+            </w:r>
+            <w:r>
+              <w:rPr>
+                <w:noProof/>
+                <w:webHidden/>
+              </w:rPr>
+              <w:fldChar w:fldCharType="separate"/>
+            </w:r>
+            <w:r>
+              <w:rPr>
+                <w:noProof/>
+                <w:webHidden/>
+              </w:rPr>
+              <w:t>9</w:t>
+            </w:r>
+            <w:r>
+              <w:rPr>
+                <w:noProof/>
+                <w:webHidden/>
+              </w:rPr>
+              <w:fldChar w:fldCharType="end"/>
+            </w:r>
+          </w:hyperlink>
+        </w:p>
+        <w:p>
+          <w:pPr>
+            <w:pStyle w:val="31"/>
+            <w:tabs>
+              <w:tab w:val="right" w:leader="dot" w:pos="8296"/>
+            </w:tabs>
+            <w:rPr>
+              <w:rFonts w:cstheme="minorBidi"/>
+              <w:noProof/>
+              <w:kern w:val="2"/>
+              <w:sz w:val="21"/>
+            </w:rPr>
+          </w:pPr>
+          <w:hyperlink w:anchor="_Toc37402177" w:history="1">
+            <w:r>
+              <w:rPr>
+                <w:rStyle w:val="a4"/>
+                <w:noProof/>
+              </w:rPr>
+              <w:t>3.4 创建/etc/init.d/rcS文件</w:t>
+            </w:r>
+            <w:r>
+              <w:rPr>
+                <w:noProof/>
+                <w:webHidden/>
+              </w:rPr>
+              <w:tab/>
+            </w:r>
+            <w:r>
+              <w:rPr>
+                <w:noProof/>
+                <w:webHidden/>
+              </w:rPr>
+              <w:fldChar w:fldCharType="begin"/>
+            </w:r>
+            <w:r>
+              <w:rPr>
+                <w:noProof/>
+                <w:webHidden/>
+              </w:rPr>
+              <w:instrText xml:space="preserve"> PAGEREF _Toc37402177 \h </w:instrText>
+            </w:r>
+            <w:r>
+              <w:rPr>
+                <w:noProof/>
+                <w:webHidden/>
+              </w:rPr>
+            </w:r>
+            <w:r>
+              <w:rPr>
+                <w:noProof/>
+                <w:webHidden/>
+              </w:rPr>
+              <w:fldChar w:fldCharType="separate"/>
+            </w:r>
+            <w:r>
+              <w:rPr>
+                <w:noProof/>
+                <w:webHidden/>
+              </w:rPr>
+              <w:t>9</w:t>
             </w:r>
             <w:r>
               <w:rPr>
@@ -5393,7 +6166,7 @@
         <w:pStyle w:val="1"/>
         <w:jc w:val="center"/>
       </w:pPr>
-      <w:bookmarkStart w:id="0" w:name="_Toc37256934"/>
+      <w:bookmarkStart w:id="0" w:name="_Toc37402151"/>
       <w:r>
         <w:lastRenderedPageBreak/>
         <w:t>第一章</w:t>
@@ -5410,7 +6183,7 @@
       <w:pPr>
         <w:pStyle w:val="2"/>
       </w:pPr>
-      <w:bookmarkStart w:id="1" w:name="_Toc37256935"/>
+      <w:bookmarkStart w:id="1" w:name="_Toc37402152"/>
       <w:r>
         <w:rPr>
           <w:rFonts w:hint="eastAsia"/>
@@ -5429,7 +6202,7 @@
       <w:pPr>
         <w:pStyle w:val="3"/>
       </w:pPr>
-      <w:bookmarkStart w:id="2" w:name="_Toc37256936"/>
+      <w:bookmarkStart w:id="2" w:name="_Toc37402153"/>
       <w:r>
         <w:rPr>
           <w:rFonts w:hint="eastAsia"/>
@@ -5530,7 +6303,7 @@
       <w:pPr>
         <w:pStyle w:val="3"/>
       </w:pPr>
-      <w:bookmarkStart w:id="3" w:name="_Toc37256937"/>
+      <w:bookmarkStart w:id="3" w:name="_Toc37402154"/>
       <w:r>
         <w:rPr>
           <w:rFonts w:hint="eastAsia"/>
@@ -5592,156 +6365,147 @@
     </w:p>
     <w:p>
       <w:pPr>
+        <w:pStyle w:val="4"/>
+      </w:pPr>
+      <w:r>
+        <w:t>2</w:t>
+      </w:r>
+      <w:r>
+        <w:rPr>
+          <w:rFonts w:hint="eastAsia"/>
+        </w:rPr>
+        <w:t>、将交叉编译工具链的bin目录配置到宿主机的PATH环</w:t>
+      </w:r>
+      <w:r>
+        <w:rPr>
+          <w:rFonts w:hint="eastAsia"/>
+        </w:rPr>
+        <w:t>境变量</w:t>
+      </w:r>
+    </w:p>
+    <w:p>
+      <w:r>
+        <w:rPr>
+          <w:rFonts w:hint="eastAsia"/>
+        </w:rPr>
+        <w:t>也就是这个目录</w:t>
+      </w:r>
+      <w:r>
+        <w:t>gcc-linaro-7.4.1-2019.02-i686_arm-linux-gnueabihf/bin</w:t>
+      </w:r>
+    </w:p>
+    <w:p>
+      <w:r>
+        <w:rPr>
+          <w:rFonts w:hint="eastAsia"/>
+        </w:rPr>
+        <w:t>配置环境变量的位置有几个：</w:t>
+      </w:r>
+    </w:p>
+    <w:p>
+      <w:r>
+        <w:rPr>
+          <w:rFonts w:hint="eastAsia"/>
+        </w:rPr>
+        <w:t>/etc/profile（这个是全局的，不建议使用）</w:t>
+      </w:r>
+    </w:p>
+    <w:p>
+      <w:r>
+        <w:rPr>
+          <w:rFonts w:hint="eastAsia"/>
+        </w:rPr>
+        <w:t>/etc</w:t>
+      </w:r>
+      <w:r>
+        <w:t>/rc.local</w:t>
+      </w:r>
+      <w:r>
+        <w:rPr>
+          <w:rFonts w:hint="eastAsia"/>
+        </w:rPr>
+        <w:t>（这个也是全局的，并且执行的更早，不建议使用）</w:t>
+      </w:r>
+    </w:p>
+    <w:p>
+      <w:r>
+        <w:rPr>
+          <w:rFonts w:hint="eastAsia"/>
+        </w:rPr>
+        <w:t>~/.profile（这个是当前用户的，建议使用）</w:t>
+      </w:r>
+    </w:p>
+    <w:p>
+      <w:r>
+        <w:rPr>
+          <w:rFonts w:hint="eastAsia"/>
+        </w:rPr>
+        <w:t>或者临时配置，直接执行：</w:t>
+      </w:r>
+    </w:p>
+    <w:p>
+      <w:r>
+        <w:rPr>
+          <w:rFonts w:hint="eastAsia"/>
+          <w:highlight w:val="lightGray"/>
+        </w:rPr>
+        <w:t>export</w:t>
+      </w:r>
+      <w:r>
+        <w:rPr>
+          <w:highlight w:val="lightGray"/>
+        </w:rPr>
+        <w:t xml:space="preserve"> PATH=”/xxx/gcc-linaro-7…_arm-linux-gnueabihf/bin:$PATH”</w:t>
+      </w:r>
+      <w:r>
+        <w:t xml:space="preserve"> </w:t>
+      </w:r>
+    </w:p>
+    <w:p>
+      <w:r>
+        <w:rPr>
+          <w:rFonts w:hint="eastAsia"/>
+        </w:rPr>
+        <w:t>回车即可，但是每次重新登录终端，都要配置，不建议使用。</w:t>
+      </w:r>
+    </w:p>
+    <w:p>
+      <w:pPr>
+        <w:pStyle w:val="2"/>
+      </w:pPr>
+      <w:bookmarkStart w:id="4" w:name="_Toc37402155"/>
+      <w:r>
+        <w:rPr>
+          <w:rFonts w:hint="eastAsia"/>
+        </w:rPr>
+        <w:t>二、</w:t>
+      </w:r>
+      <w:r>
+        <w:rPr>
+          <w:rFonts w:hint="eastAsia"/>
+        </w:rPr>
+        <w:t>BootLoader选用U-boot</w:t>
+      </w:r>
+      <w:bookmarkEnd w:id="4"/>
+    </w:p>
+    <w:p>
+      <w:pPr>
         <w:pStyle w:val="3"/>
       </w:pPr>
-      <w:bookmarkStart w:id="4" w:name="_Toc37256938"/>
-      <w:r>
-        <w:rPr>
-          <w:rFonts w:asciiTheme="majorHAnsi" w:eastAsiaTheme="majorEastAsia" w:hAnsiTheme="majorHAnsi" w:cstheme="majorBidi"/>
-          <w:sz w:val="28"/>
-          <w:szCs w:val="28"/>
-        </w:rPr>
-        <w:t>2</w:t>
-      </w:r>
-      <w:r>
-        <w:rPr>
-          <w:rFonts w:asciiTheme="majorHAnsi" w:eastAsiaTheme="majorEastAsia" w:hAnsiTheme="majorHAnsi" w:cstheme="majorBidi" w:hint="eastAsia"/>
-          <w:sz w:val="28"/>
-          <w:szCs w:val="28"/>
-        </w:rPr>
-        <w:t>、将交叉编译工具链的bin目录配置到宿主机的PATH环</w:t>
-      </w:r>
-      <w:r>
-        <w:rPr>
-          <w:rFonts w:hint="eastAsia"/>
-        </w:rPr>
-        <w:t>境变量</w:t>
-      </w:r>
-      <w:bookmarkEnd w:id="4"/>
-    </w:p>
-    <w:p>
-      <w:r>
-        <w:rPr>
-          <w:rFonts w:hint="eastAsia"/>
-        </w:rPr>
-        <w:t>也就是这个目录</w:t>
-      </w:r>
-      <w:r>
-        <w:t>gcc-linaro-7.4.1-2019.02-i686_arm-linux-gnueabihf/bin</w:t>
-      </w:r>
-    </w:p>
-    <w:p>
-      <w:r>
-        <w:rPr>
-          <w:rFonts w:hint="eastAsia"/>
-        </w:rPr>
-        <w:t>配置环境变量的位置有几个：</w:t>
-      </w:r>
-    </w:p>
-    <w:p>
-      <w:r>
-        <w:rPr>
-          <w:rFonts w:hint="eastAsia"/>
-        </w:rPr>
-        <w:t>/etc/profile（这个是全局的，不建议使用）</w:t>
-      </w:r>
-    </w:p>
-    <w:p>
-      <w:r>
-        <w:rPr>
-          <w:rFonts w:hint="eastAsia"/>
-        </w:rPr>
-        <w:t>/etc</w:t>
-      </w:r>
-      <w:r>
-        <w:t>/rc.local</w:t>
-      </w:r>
-      <w:r>
-        <w:rPr>
-          <w:rFonts w:hint="eastAsia"/>
-        </w:rPr>
-        <w:t>（这个也是全局的，并且执行的更早，不建议使用）</w:t>
-      </w:r>
-    </w:p>
-    <w:p>
-      <w:r>
-        <w:rPr>
-          <w:rFonts w:hint="eastAsia"/>
-        </w:rPr>
-        <w:t>~/.profile（这个是当前用户的，建议使用）</w:t>
-      </w:r>
-    </w:p>
-    <w:p>
-      <w:r>
-        <w:rPr>
-          <w:rFonts w:hint="eastAsia"/>
-        </w:rPr>
-        <w:t>或者临时配置，直接执行：</w:t>
-      </w:r>
-    </w:p>
-    <w:p>
-      <w:r>
-        <w:rPr>
-          <w:rFonts w:hint="eastAsia"/>
-          <w:highlight w:val="lightGray"/>
-        </w:rPr>
-        <w:t>export</w:t>
-      </w:r>
-      <w:r>
-        <w:rPr>
-          <w:highlight w:val="lightGray"/>
-        </w:rPr>
-        <w:t xml:space="preserve"> PATH=”/xxx/gcc-linaro-7…_arm-linux-gnueabihf/bin:$PATH”</w:t>
-      </w:r>
-      <w:r>
-        <w:t xml:space="preserve"> </w:t>
-      </w:r>
-    </w:p>
-    <w:p>
-      <w:r>
-        <w:rPr>
-          <w:rFonts w:hint="eastAsia"/>
-        </w:rPr>
-        <w:t>回车即可，但是每次重新登录终端，都要配置，不建议使用。</w:t>
-      </w:r>
-    </w:p>
-    <w:p>
-      <w:pPr>
-        <w:pStyle w:val="2"/>
-      </w:pPr>
-      <w:bookmarkStart w:id="5" w:name="_Toc37256939"/>
-      <w:r>
-        <w:rPr>
-          <w:rFonts w:hint="eastAsia"/>
-        </w:rPr>
-        <w:t>二、</w:t>
-      </w:r>
-      <w:r>
-        <w:rPr>
-          <w:rFonts w:hint="eastAsia"/>
-        </w:rPr>
-        <w:t>BootLoader选用U-boot</w:t>
+      <w:bookmarkStart w:id="5" w:name="_Toc37402156"/>
+      <w:r>
+        <w:rPr>
+          <w:rFonts w:hint="eastAsia"/>
+        </w:rPr>
+        <w:t xml:space="preserve">2.1 </w:t>
+      </w:r>
+      <w:r>
+        <w:rPr>
+          <w:rFonts w:hint="eastAsia"/>
+        </w:rPr>
+        <w:t>从官网下载u-boot源码</w:t>
       </w:r>
       <w:bookmarkEnd w:id="5"/>
-    </w:p>
-    <w:p>
-      <w:pPr>
-        <w:pStyle w:val="3"/>
-      </w:pPr>
-      <w:bookmarkStart w:id="6" w:name="_Toc37256940"/>
-      <w:r>
-        <w:rPr>
-          <w:rFonts w:hint="eastAsia"/>
-        </w:rPr>
-        <w:t xml:space="preserve">2.1 </w:t>
-      </w:r>
-      <w:r>
-        <w:rPr>
-          <w:rFonts w:hint="eastAsia"/>
-        </w:rPr>
-        <w:t>从官网下载u-boot源码</w:t>
-      </w:r>
-      <w:bookmarkEnd w:id="6"/>
     </w:p>
     <w:p>
       <w:r>
@@ -5874,7 +6638,7 @@
       <w:pPr>
         <w:pStyle w:val="3"/>
       </w:pPr>
-      <w:bookmarkStart w:id="7" w:name="_Toc37256941"/>
+      <w:bookmarkStart w:id="6" w:name="_Toc37402157"/>
       <w:r>
         <w:t xml:space="preserve">2.2 </w:t>
       </w:r>
@@ -5884,7 +6648,7 @@
         </w:rPr>
         <w:t>编译U-Boot</w:t>
       </w:r>
-      <w:bookmarkEnd w:id="7"/>
+      <w:bookmarkEnd w:id="6"/>
     </w:p>
     <w:p>
       <w:r>
@@ -6047,14 +6811,14 @@
       <w:pPr>
         <w:pStyle w:val="3"/>
       </w:pPr>
-      <w:bookmarkStart w:id="8" w:name="_Toc37256942"/>
+      <w:bookmarkStart w:id="7" w:name="_Toc37402158"/>
       <w:r>
         <w:rPr>
           <w:rFonts w:hint="eastAsia"/>
         </w:rPr>
         <w:t>2.3 烧写U-Boot到TF卡并测试</w:t>
       </w:r>
-      <w:bookmarkEnd w:id="8"/>
+      <w:bookmarkEnd w:id="7"/>
     </w:p>
     <w:p>
       <w:pPr>
@@ -6332,7 +7096,7 @@
       <w:pPr>
         <w:pStyle w:val="2"/>
       </w:pPr>
-      <w:bookmarkStart w:id="9" w:name="_Toc37256943"/>
+      <w:bookmarkStart w:id="8" w:name="_Toc37402159"/>
       <w:r>
         <w:rPr>
           <w:rFonts w:hint="eastAsia"/>
@@ -6340,23 +7104,23 @@
         <w:lastRenderedPageBreak/>
         <w:t>三、Linux内核</w:t>
       </w:r>
+      <w:bookmarkEnd w:id="8"/>
+    </w:p>
+    <w:p>
+      <w:pPr>
+        <w:pStyle w:val="3"/>
+      </w:pPr>
+      <w:bookmarkStart w:id="9" w:name="_Toc37402160"/>
+      <w:r>
+        <w:t>3</w:t>
+      </w:r>
+      <w:r>
+        <w:rPr>
+          <w:rFonts w:hint="eastAsia"/>
+        </w:rPr>
+        <w:t>.1 从官网下载Linux内核源码</w:t>
+      </w:r>
       <w:bookmarkEnd w:id="9"/>
-    </w:p>
-    <w:p>
-      <w:pPr>
-        <w:pStyle w:val="3"/>
-      </w:pPr>
-      <w:bookmarkStart w:id="10" w:name="_Toc37256944"/>
-      <w:r>
-        <w:t>3</w:t>
-      </w:r>
-      <w:r>
-        <w:rPr>
-          <w:rFonts w:hint="eastAsia"/>
-        </w:rPr>
-        <w:t>.1 从官网下载Linux内核源码</w:t>
-      </w:r>
-      <w:bookmarkEnd w:id="10"/>
     </w:p>
     <w:p>
       <w:r>
@@ -6436,7 +7200,7 @@
       <w:pPr>
         <w:pStyle w:val="3"/>
       </w:pPr>
-      <w:bookmarkStart w:id="11" w:name="_Toc37256945"/>
+      <w:bookmarkStart w:id="10" w:name="_Toc37402161"/>
       <w:r>
         <w:t xml:space="preserve">3.2 </w:t>
       </w:r>
@@ -6455,7 +7219,7 @@
         </w:rPr>
         <w:t>内核</w:t>
       </w:r>
-      <w:bookmarkEnd w:id="11"/>
+      <w:bookmarkEnd w:id="10"/>
     </w:p>
     <w:p>
       <w:r>
@@ -6668,7 +7432,7 @@
       <w:pPr>
         <w:pStyle w:val="3"/>
       </w:pPr>
-      <w:bookmarkStart w:id="12" w:name="_Toc37256946"/>
+      <w:bookmarkStart w:id="11" w:name="_Toc37402162"/>
       <w:r>
         <w:t>3</w:t>
       </w:r>
@@ -6678,7 +7442,7 @@
         </w:rPr>
         <w:t>.3测试Linux内核</w:t>
       </w:r>
-      <w:bookmarkEnd w:id="12"/>
+      <w:bookmarkEnd w:id="11"/>
     </w:p>
     <w:p>
       <w:pPr>
@@ -7171,42 +7935,42 @@
       <w:pPr>
         <w:pStyle w:val="2"/>
       </w:pPr>
-      <w:bookmarkStart w:id="13" w:name="_Toc37256947"/>
+      <w:bookmarkStart w:id="12" w:name="_Toc37402163"/>
       <w:r>
         <w:rPr>
           <w:rFonts w:hint="eastAsia"/>
         </w:rPr>
         <w:t>四、根文件系统选用Busybox制作</w:t>
       </w:r>
+      <w:bookmarkEnd w:id="12"/>
+    </w:p>
+    <w:p>
+      <w:pPr>
+        <w:pStyle w:val="3"/>
+      </w:pPr>
+      <w:bookmarkStart w:id="13" w:name="_Toc37402164"/>
+      <w:r>
+        <w:t>4</w:t>
+      </w:r>
+      <w:r>
+        <w:rPr>
+          <w:rFonts w:hint="eastAsia"/>
+        </w:rPr>
+        <w:t>.1 从官网下载</w:t>
+      </w:r>
+      <w:r>
+        <w:rPr>
+          <w:rFonts w:hint="eastAsia"/>
+        </w:rPr>
+        <w:t>Busybox</w:t>
+      </w:r>
+      <w:r>
+        <w:rPr>
+          <w:rFonts w:hint="eastAsia"/>
+        </w:rPr>
+        <w:t>源码</w:t>
+      </w:r>
       <w:bookmarkEnd w:id="13"/>
-    </w:p>
-    <w:p>
-      <w:pPr>
-        <w:pStyle w:val="3"/>
-      </w:pPr>
-      <w:bookmarkStart w:id="14" w:name="_Toc37256948"/>
-      <w:r>
-        <w:t>4</w:t>
-      </w:r>
-      <w:r>
-        <w:rPr>
-          <w:rFonts w:hint="eastAsia"/>
-        </w:rPr>
-        <w:t>.1 从官网下载</w:t>
-      </w:r>
-      <w:r>
-        <w:rPr>
-          <w:rFonts w:hint="eastAsia"/>
-        </w:rPr>
-        <w:t>Busybox</w:t>
-      </w:r>
-      <w:r>
-        <w:rPr>
-          <w:rFonts w:hint="eastAsia"/>
-        </w:rPr>
-        <w:t>源码</w:t>
-      </w:r>
-      <w:bookmarkEnd w:id="14"/>
     </w:p>
     <w:p>
       <w:r>
@@ -7302,14 +8066,14 @@
       <w:pPr>
         <w:pStyle w:val="3"/>
       </w:pPr>
-      <w:bookmarkStart w:id="15" w:name="_Toc37256949"/>
+      <w:bookmarkStart w:id="14" w:name="_Toc37402165"/>
       <w:r>
         <w:rPr>
           <w:rFonts w:hint="eastAsia"/>
         </w:rPr>
         <w:t>4.2 编译Busybox</w:t>
       </w:r>
-      <w:bookmarkEnd w:id="15"/>
+      <w:bookmarkEnd w:id="14"/>
     </w:p>
     <w:p>
       <w:pPr>
@@ -7718,6 +8482,7 @@
     <w:p>
       <w:pPr>
         <w:rPr>
+          <w:color w:val="7F7F7F" w:themeColor="text1" w:themeTint="80"/>
           <w:highlight w:val="lightGray"/>
         </w:rPr>
       </w:pPr>
@@ -7726,6 +8491,7 @@
       </w:r>
       <w:r>
         <w:rPr>
+          <w:color w:val="7F7F7F" w:themeColor="text1" w:themeTint="80"/>
           <w:highlight w:val="lightGray"/>
         </w:rPr>
         <w:t>[    1.754985] EXT4-fs (mmcblk0p2): mounted filesystem with ordered data mode. Opts: (null)</w:t>
@@ -7735,11 +8501,13 @@
       <w:pPr>
         <w:ind w:leftChars="200" w:left="420"/>
         <w:rPr>
-          <w:highlight w:val="lightGray"/>
-        </w:rPr>
-      </w:pPr>
-      <w:r>
-        <w:rPr>
+          <w:color w:val="7F7F7F" w:themeColor="text1" w:themeTint="80"/>
+          <w:highlight w:val="lightGray"/>
+        </w:rPr>
+      </w:pPr>
+      <w:r>
+        <w:rPr>
+          <w:color w:val="7F7F7F" w:themeColor="text1" w:themeTint="80"/>
           <w:highlight w:val="lightGray"/>
         </w:rPr>
         <w:t>[    1.763172] VFS: Mounted root (ext4 filesystem) readonly on device 179:2.</w:t>
@@ -7749,11 +8517,13 @@
       <w:pPr>
         <w:ind w:leftChars="200" w:left="420"/>
         <w:rPr>
-          <w:highlight w:val="lightGray"/>
-        </w:rPr>
-      </w:pPr>
-      <w:r>
-        <w:rPr>
+          <w:color w:val="7F7F7F" w:themeColor="text1" w:themeTint="80"/>
+          <w:highlight w:val="lightGray"/>
+        </w:rPr>
+      </w:pPr>
+      <w:r>
+        <w:rPr>
+          <w:color w:val="7F7F7F" w:themeColor="text1" w:themeTint="80"/>
           <w:highlight w:val="lightGray"/>
         </w:rPr>
         <w:t>[    1.773492] devtmpfs: error mounting -2</w:t>
@@ -7763,11 +8533,13 @@
       <w:pPr>
         <w:ind w:leftChars="200" w:left="420"/>
         <w:rPr>
-          <w:highlight w:val="lightGray"/>
-        </w:rPr>
-      </w:pPr>
-      <w:r>
-        <w:rPr>
+          <w:color w:val="7F7F7F" w:themeColor="text1" w:themeTint="80"/>
+          <w:highlight w:val="lightGray"/>
+        </w:rPr>
+      </w:pPr>
+      <w:r>
+        <w:rPr>
+          <w:color w:val="7F7F7F" w:themeColor="text1" w:themeTint="80"/>
           <w:highlight w:val="lightGray"/>
         </w:rPr>
         <w:t>[    1.778433] Freeing unused kernel memory: 1024K</w:t>
@@ -7777,11 +8549,13 @@
       <w:pPr>
         <w:ind w:leftChars="200" w:left="420"/>
         <w:rPr>
-          <w:highlight w:val="lightGray"/>
-        </w:rPr>
-      </w:pPr>
-      <w:r>
-        <w:rPr>
+          <w:color w:val="7F7F7F" w:themeColor="text1" w:themeTint="80"/>
+          <w:highlight w:val="lightGray"/>
+        </w:rPr>
+      </w:pPr>
+      <w:r>
+        <w:rPr>
+          <w:color w:val="7F7F7F" w:themeColor="text1" w:themeTint="80"/>
           <w:highlight w:val="lightGray"/>
         </w:rPr>
         <w:t>[    1.783174] Run /sbin/init as init process</w:t>
@@ -7791,11 +8565,13 @@
       <w:pPr>
         <w:ind w:leftChars="200" w:left="420"/>
         <w:rPr>
-          <w:highlight w:val="lightGray"/>
-        </w:rPr>
-      </w:pPr>
-      <w:r>
-        <w:rPr>
+          <w:color w:val="7F7F7F" w:themeColor="text1" w:themeTint="80"/>
+          <w:highlight w:val="lightGray"/>
+        </w:rPr>
+      </w:pPr>
+      <w:r>
+        <w:rPr>
+          <w:color w:val="7F7F7F" w:themeColor="text1" w:themeTint="80"/>
           <w:highlight w:val="lightGray"/>
         </w:rPr>
         <w:t>[    1.790196] mmc1: new high speed SDIO card at address 0001</w:t>
@@ -7805,11 +8581,13 @@
       <w:pPr>
         <w:ind w:leftChars="200" w:left="420"/>
         <w:rPr>
-          <w:highlight w:val="lightGray"/>
-        </w:rPr>
-      </w:pPr>
-      <w:r>
-        <w:rPr>
+          <w:color w:val="7F7F7F" w:themeColor="text1" w:themeTint="80"/>
+          <w:highlight w:val="lightGray"/>
+        </w:rPr>
+      </w:pPr>
+      <w:r>
+        <w:rPr>
+          <w:color w:val="7F7F7F" w:themeColor="text1" w:themeTint="80"/>
           <w:highlight w:val="lightGray"/>
         </w:rPr>
         <w:t>can't run '/etc/init.d/rcS': No such file or directory</w:t>
@@ -7819,6 +8597,7 @@
       <w:pPr>
         <w:ind w:leftChars="200" w:left="420"/>
         <w:rPr>
+          <w:color w:val="7F7F7F" w:themeColor="text1" w:themeTint="80"/>
           <w:highlight w:val="lightGray"/>
         </w:rPr>
       </w:pPr>
@@ -7827,11 +8606,13 @@
       <w:pPr>
         <w:ind w:leftChars="200" w:left="420"/>
         <w:rPr>
-          <w:highlight w:val="lightGray"/>
-        </w:rPr>
-      </w:pPr>
-      <w:r>
-        <w:rPr>
+          <w:color w:val="7F7F7F" w:themeColor="text1" w:themeTint="80"/>
+          <w:highlight w:val="lightGray"/>
+        </w:rPr>
+      </w:pPr>
+      <w:r>
+        <w:rPr>
+          <w:color w:val="7F7F7F" w:themeColor="text1" w:themeTint="80"/>
           <w:highlight w:val="lightGray"/>
         </w:rPr>
         <w:t>can't open /dev/tty2: No such file or directory</w:t>
@@ -7841,11 +8622,13 @@
       <w:pPr>
         <w:ind w:leftChars="200" w:left="420"/>
         <w:rPr>
-          <w:highlight w:val="lightGray"/>
-        </w:rPr>
-      </w:pPr>
-      <w:r>
-        <w:rPr>
+          <w:color w:val="7F7F7F" w:themeColor="text1" w:themeTint="80"/>
+          <w:highlight w:val="lightGray"/>
+        </w:rPr>
+      </w:pPr>
+      <w:r>
+        <w:rPr>
+          <w:color w:val="7F7F7F" w:themeColor="text1" w:themeTint="80"/>
           <w:highlight w:val="lightGray"/>
         </w:rPr>
         <w:t>can't open /dev/tty3: No such file or directory</w:t>
@@ -7855,11 +8638,13 @@
       <w:pPr>
         <w:ind w:leftChars="200" w:left="420"/>
         <w:rPr>
-          <w:highlight w:val="lightGray"/>
-        </w:rPr>
-      </w:pPr>
-      <w:r>
-        <w:rPr>
+          <w:color w:val="7F7F7F" w:themeColor="text1" w:themeTint="80"/>
+          <w:highlight w:val="lightGray"/>
+        </w:rPr>
+      </w:pPr>
+      <w:r>
+        <w:rPr>
+          <w:color w:val="7F7F7F" w:themeColor="text1" w:themeTint="80"/>
           <w:highlight w:val="lightGray"/>
         </w:rPr>
         <w:t>can't open /dev/tty4: No such file or directory</w:t>
@@ -7868,9 +8653,13 @@
     <w:p>
       <w:pPr>
         <w:ind w:leftChars="200" w:left="420"/>
-      </w:pPr>
-      <w:r>
-        <w:rPr>
+        <w:rPr>
+          <w:color w:val="7F7F7F" w:themeColor="text1" w:themeTint="80"/>
+        </w:rPr>
+      </w:pPr>
+      <w:r>
+        <w:rPr>
+          <w:color w:val="7F7F7F" w:themeColor="text1" w:themeTint="80"/>
           <w:highlight w:val="lightGray"/>
         </w:rPr>
         <w:t>can't open /dev/tty2: No such file or directory</w:t>
@@ -7881,6 +8670,7 @@
         <w:pStyle w:val="1"/>
         <w:jc w:val="center"/>
       </w:pPr>
+      <w:bookmarkStart w:id="15" w:name="_Toc37402166"/>
       <w:r>
         <w:rPr>
           <w:rFonts w:hint="eastAsia"/>
@@ -7888,6 +8678,7 @@
         <w:lastRenderedPageBreak/>
         <w:t>第二章 让系统自动启动</w:t>
       </w:r>
+      <w:bookmarkEnd w:id="15"/>
     </w:p>
     <w:p>
       <w:pPr>
@@ -7896,17 +8687,20 @@
           <w:rFonts w:hint="eastAsia"/>
         </w:rPr>
       </w:pPr>
+      <w:bookmarkStart w:id="16" w:name="_Toc37402167"/>
       <w:r>
         <w:rPr>
           <w:rFonts w:hint="eastAsia"/>
         </w:rPr>
         <w:t>一、固化U-Boot启动参数</w:t>
       </w:r>
+      <w:bookmarkEnd w:id="16"/>
     </w:p>
     <w:p>
       <w:pPr>
         <w:pStyle w:val="3"/>
       </w:pPr>
+      <w:bookmarkStart w:id="17" w:name="_Toc37402168"/>
       <w:r>
         <w:rPr>
           <w:rFonts w:hint="eastAsia"/>
@@ -7919,6 +8713,7 @@
         </w:rPr>
         <w:t>启动参数与启动命令</w:t>
       </w:r>
+      <w:bookmarkEnd w:id="17"/>
     </w:p>
     <w:p>
       <w:r>
@@ -9134,13 +9929,7 @@
         <w:rPr>
           <w:rFonts w:hint="eastAsia"/>
         </w:rPr>
-        <w:t>由</w:t>
-      </w:r>
-      <w:r>
-        <w:rPr>
-          <w:rFonts w:hint="eastAsia"/>
-        </w:rPr>
-        <w:t>Allwinner</w:t>
+        <w:t>由Allwinner</w:t>
       </w:r>
       <w:r>
         <w:t>_H3_Datasheet_V1.0.pdf</w:t>
@@ -9149,19 +9938,7 @@
         <w:rPr>
           <w:rFonts w:hint="eastAsia"/>
         </w:rPr>
-        <w:t>中的</w:t>
-      </w:r>
-      <w:r>
-        <w:rPr>
-          <w:rFonts w:hint="eastAsia"/>
-        </w:rPr>
-        <w:t>56、</w:t>
-      </w:r>
-      <w:r>
-        <w:rPr>
-          <w:rFonts w:hint="eastAsia"/>
-        </w:rPr>
-        <w:t>8</w:t>
+        <w:t>中的56、8</w:t>
       </w:r>
       <w:r>
         <w:t>6</w:t>
@@ -9170,26 +9947,14 @@
         <w:rPr>
           <w:rFonts w:hint="eastAsia"/>
         </w:rPr>
-        <w:t>页</w:t>
-      </w:r>
-      <w:r>
-        <w:rPr>
-          <w:rFonts w:hint="eastAsia"/>
-        </w:rPr>
-        <w:t>可知，主控芯片上电后执行芯片内部BootROM中的启动程序，然后启动程序去TF卡中执行U-Boot开头一部分代</w:t>
+        <w:t>页可知，主控芯片上电后执行芯片内部BootROM中的启动程序，然后启动程序去TF卡中执行U-Boot开头一部分代</w:t>
       </w:r>
       <w:r>
         <w:rPr>
           <w:rFonts w:hint="eastAsia"/>
         </w:rPr>
         <w:lastRenderedPageBreak/>
-        <w:t>码，随后，U-Boot开头的一段代码将U-Boot自身完整的代码搬运到RAM中的</w:t>
-      </w:r>
-      <w:r>
-        <w:rPr>
-          <w:rFonts w:hint="eastAsia"/>
-        </w:rPr>
-        <w:t>0x</w:t>
+        <w:t>码，随后，U-Boot开头的一段代码将U-Boot自身完整的代码搬运到RAM中的0x</w:t>
       </w:r>
       <w:r>
         <w:t>4</w:t>
@@ -9214,6 +9979,7 @@
       <w:pPr>
         <w:pStyle w:val="3"/>
       </w:pPr>
+      <w:bookmarkStart w:id="18" w:name="_Toc37402169"/>
       <w:r>
         <w:rPr>
           <w:rFonts w:hint="eastAsia"/>
@@ -9229,6 +9995,7 @@
         </w:rPr>
         <w:t>烧写TF卡并测试</w:t>
       </w:r>
+      <w:bookmarkEnd w:id="18"/>
     </w:p>
     <w:p>
       <w:pPr>
@@ -9465,23 +10232,27 @@
       <w:pPr>
         <w:pStyle w:val="2"/>
       </w:pPr>
+      <w:bookmarkStart w:id="19" w:name="_Toc37402170"/>
       <w:r>
         <w:rPr>
           <w:rFonts w:hint="eastAsia"/>
         </w:rPr>
         <w:t>二、优化U-Boot启动速度</w:t>
       </w:r>
+      <w:bookmarkEnd w:id="19"/>
     </w:p>
     <w:p>
       <w:pPr>
         <w:pStyle w:val="3"/>
       </w:pPr>
+      <w:bookmarkStart w:id="20" w:name="_Toc37402171"/>
       <w:r>
         <w:rPr>
           <w:rFonts w:hint="eastAsia"/>
         </w:rPr>
         <w:t>2.1 关闭U-Boot的USB支持</w:t>
       </w:r>
+      <w:bookmarkEnd w:id="20"/>
     </w:p>
     <w:p>
       <w:r>
@@ -9590,12 +10361,14 @@
       <w:pPr>
         <w:pStyle w:val="3"/>
       </w:pPr>
+      <w:bookmarkStart w:id="21" w:name="_Toc37402172"/>
       <w:r>
         <w:rPr>
           <w:rFonts w:hint="eastAsia"/>
         </w:rPr>
         <w:t>2.2 去掉自动启动前的等待</w:t>
       </w:r>
+      <w:bookmarkEnd w:id="21"/>
     </w:p>
     <w:p>
       <w:pPr>
@@ -9696,6 +10469,7 @@
           <w:rFonts w:hint="eastAsia"/>
         </w:rPr>
       </w:pPr>
+      <w:bookmarkStart w:id="22" w:name="_Toc37402173"/>
       <w:r>
         <w:rPr>
           <w:rFonts w:hint="eastAsia"/>
@@ -9715,17 +10489,20 @@
         </w:rPr>
         <w:t>内容</w:t>
       </w:r>
+      <w:bookmarkEnd w:id="22"/>
     </w:p>
     <w:p>
       <w:pPr>
         <w:pStyle w:val="3"/>
       </w:pPr>
+      <w:bookmarkStart w:id="23" w:name="_Toc37402174"/>
       <w:r>
         <w:rPr>
           <w:rFonts w:hint="eastAsia"/>
         </w:rPr>
         <w:t>3.1 创建必要的以及常用的文件夹</w:t>
       </w:r>
+      <w:bookmarkEnd w:id="23"/>
     </w:p>
     <w:p>
       <w:r>
@@ -9863,12 +10640,14 @@
       <w:pPr>
         <w:pStyle w:val="3"/>
       </w:pPr>
+      <w:bookmarkStart w:id="24" w:name="_Toc37402175"/>
       <w:r>
         <w:rPr>
           <w:rFonts w:hint="eastAsia"/>
         </w:rPr>
         <w:t>3.2 创建/etc/inittab文件</w:t>
       </w:r>
+      <w:bookmarkEnd w:id="24"/>
     </w:p>
     <w:p>
       <w:r>
@@ -9984,6 +10763,7 @@
       <w:pPr>
         <w:pStyle w:val="3"/>
       </w:pPr>
+      <w:bookmarkStart w:id="25" w:name="_Toc37402176"/>
       <w:r>
         <w:rPr>
           <w:rFonts w:hint="eastAsia"/>
@@ -10008,6 +10788,7 @@
         </w:rPr>
         <w:t>fstab文件</w:t>
       </w:r>
+      <w:bookmarkEnd w:id="25"/>
     </w:p>
     <w:p>
       <w:r>
@@ -10321,6 +11102,7 @@
       <w:pPr>
         <w:pStyle w:val="3"/>
       </w:pPr>
+      <w:bookmarkStart w:id="26" w:name="_Toc37402177"/>
       <w:r>
         <w:rPr>
           <w:rFonts w:hint="eastAsia"/>
@@ -10345,6 +11127,7 @@
         </w:rPr>
         <w:t>rcS文件</w:t>
       </w:r>
+      <w:bookmarkEnd w:id="26"/>
     </w:p>
     <w:p>
       <w:r>
@@ -10437,11 +11220,6 @@
       </w:r>
     </w:p>
     <w:p>
-      <w:pPr>
-        <w:rPr>
-          <w:rFonts w:hint="eastAsia"/>
-        </w:rPr>
-      </w:pPr>
       <w:r>
         <w:rPr>
           <w:rFonts w:hint="eastAsia"/>
@@ -10454,8 +11232,3387 @@
         </w:rPr>
         <w:t>此文件为挂载文件系统完成后第一个被执行的脚本，必须有x权限</w:t>
       </w:r>
-      <w:bookmarkStart w:id="16" w:name="_GoBack"/>
-      <w:bookmarkEnd w:id="16"/>
+    </w:p>
+    <w:p>
+      <w:pPr>
+        <w:pStyle w:val="2"/>
+      </w:pPr>
+      <w:r>
+        <w:rPr>
+          <w:rFonts w:hint="eastAsia"/>
+        </w:rPr>
+        <w:lastRenderedPageBreak/>
+        <w:t>四、制作镜像</w:t>
+      </w:r>
+    </w:p>
+    <w:p>
+      <w:pPr>
+        <w:pStyle w:val="3"/>
+      </w:pPr>
+      <w:r>
+        <w:rPr>
+          <w:rFonts w:hint="eastAsia"/>
+        </w:rPr>
+        <w:t xml:space="preserve">4.1 </w:t>
+      </w:r>
+      <w:r>
+        <w:rPr>
+          <w:rFonts w:hint="eastAsia"/>
+        </w:rPr>
+        <w:t>制作固定大小的镜像</w:t>
+      </w:r>
+    </w:p>
+    <w:p>
+      <w:pPr>
+        <w:pStyle w:val="a3"/>
+        <w:numPr>
+          <w:ilvl w:val="0"/>
+          <w:numId w:val="7"/>
+        </w:numPr>
+        <w:ind w:firstLineChars="0"/>
+      </w:pPr>
+      <w:r>
+        <w:rPr>
+          <w:rFonts w:hint="eastAsia"/>
+        </w:rPr>
+        <w:t>创建</w:t>
+      </w:r>
+      <w:r>
+        <w:rPr>
+          <w:rFonts w:hint="eastAsia"/>
+        </w:rPr>
+        <w:t>一个128MB</w:t>
+      </w:r>
+      <w:r>
+        <w:rPr>
+          <w:rFonts w:hint="eastAsia"/>
+        </w:rPr>
+        <w:t>空文件</w:t>
+      </w:r>
+      <w:r>
+        <w:rPr>
+          <w:rFonts w:hint="eastAsia"/>
+        </w:rPr>
+        <w:t>：</w:t>
+      </w:r>
+      <w:r>
+        <w:t>OrangePiZero.img</w:t>
+      </w:r>
+    </w:p>
+    <w:p>
+      <w:pPr>
+        <w:pStyle w:val="a3"/>
+        <w:ind w:left="420" w:firstLineChars="0" w:firstLine="0"/>
+      </w:pPr>
+      <w:r>
+        <w:rPr>
+          <w:highlight w:val="lightGray"/>
+        </w:rPr>
+        <w:t xml:space="preserve">dd if=/dev/zero of= </w:t>
+      </w:r>
+      <w:r>
+        <w:rPr>
+          <w:highlight w:val="lightGray"/>
+        </w:rPr>
+        <w:t>OrangePiZero.img</w:t>
+      </w:r>
+      <w:r>
+        <w:rPr>
+          <w:highlight w:val="lightGray"/>
+        </w:rPr>
+        <w:t xml:space="preserve"> bs=1M count=128</w:t>
+      </w:r>
+    </w:p>
+    <w:p>
+      <w:pPr>
+        <w:pStyle w:val="a3"/>
+        <w:numPr>
+          <w:ilvl w:val="0"/>
+          <w:numId w:val="7"/>
+        </w:numPr>
+        <w:ind w:firstLineChars="0"/>
+      </w:pPr>
+      <w:r>
+        <w:rPr>
+          <w:rFonts w:hint="eastAsia"/>
+        </w:rPr>
+        <w:t>将空文件看做磁盘，进行分区，一个8MB的FAT分区，剩下的是EXT</w:t>
+      </w:r>
+      <w:r>
+        <w:t>4</w:t>
+      </w:r>
+      <w:r>
+        <w:rPr>
+          <w:rFonts w:hint="eastAsia"/>
+        </w:rPr>
+        <w:t>分区</w:t>
+      </w:r>
+    </w:p>
+    <w:p>
+      <w:pPr>
+        <w:pStyle w:val="a3"/>
+        <w:ind w:left="420" w:firstLineChars="0" w:firstLine="0"/>
+      </w:pPr>
+      <w:r>
+        <w:rPr>
+          <w:highlight w:val="lightGray"/>
+        </w:rPr>
+        <w:t xml:space="preserve">echo 'n\np\n1\n2048\n18432\nt\nb\nn\np\n2\n18433\n\nw\n' |fdisk </w:t>
+      </w:r>
+      <w:r>
+        <w:rPr>
+          <w:highlight w:val="lightGray"/>
+        </w:rPr>
+        <w:t>OrangePiZero.img</w:t>
+      </w:r>
+    </w:p>
+    <w:p>
+      <w:pPr>
+        <w:pStyle w:val="a3"/>
+        <w:numPr>
+          <w:ilvl w:val="0"/>
+          <w:numId w:val="7"/>
+        </w:numPr>
+        <w:ind w:firstLineChars="0"/>
+      </w:pPr>
+      <w:r>
+        <w:rPr>
+          <w:rFonts w:hint="eastAsia"/>
+        </w:rPr>
+        <w:t>将镜像文件</w:t>
+      </w:r>
+      <w:r>
+        <w:rPr>
+          <w:rFonts w:hint="eastAsia"/>
+        </w:rPr>
+        <w:t>映射</w:t>
+      </w:r>
+      <w:r>
+        <w:rPr>
+          <w:rFonts w:hint="eastAsia"/>
+        </w:rPr>
+        <w:t>到系统</w:t>
+      </w:r>
+      <w:r>
+        <w:rPr>
+          <w:rFonts w:hint="eastAsia"/>
+        </w:rPr>
+        <w:t>的loop设备上</w:t>
+      </w:r>
+      <w:r>
+        <w:rPr>
+          <w:rFonts w:hint="eastAsia"/>
+        </w:rPr>
+        <w:t>，大约需要等待100ms左右</w:t>
+      </w:r>
+    </w:p>
+    <w:p>
+      <w:pPr>
+        <w:pStyle w:val="a3"/>
+        <w:ind w:left="420" w:firstLineChars="0" w:firstLine="0"/>
+      </w:pPr>
+      <w:r>
+        <w:rPr>
+          <w:highlight w:val="lightGray"/>
+        </w:rPr>
+        <w:t>sudo kpartx -av</w:t>
+      </w:r>
+      <w:r>
+        <w:rPr>
+          <w:highlight w:val="lightGray"/>
+        </w:rPr>
+        <w:t xml:space="preserve"> OrangePiZero.img</w:t>
+      </w:r>
+    </w:p>
+    <w:p>
+      <w:pPr>
+        <w:pStyle w:val="a3"/>
+        <w:numPr>
+          <w:ilvl w:val="0"/>
+          <w:numId w:val="7"/>
+        </w:numPr>
+        <w:ind w:firstLineChars="0"/>
+      </w:pPr>
+      <w:r>
+        <w:rPr>
+          <w:rFonts w:hint="eastAsia"/>
+        </w:rPr>
+        <w:t>分别格式化2个分区</w:t>
+      </w:r>
+    </w:p>
+    <w:p>
+      <w:pPr>
+        <w:pStyle w:val="a3"/>
+        <w:ind w:left="420" w:firstLineChars="0" w:firstLine="0"/>
+        <w:rPr>
+          <w:shd w:val="pct15" w:color="auto" w:fill="FFFFFF"/>
+        </w:rPr>
+      </w:pPr>
+      <w:r>
+        <w:rPr>
+          <w:shd w:val="pct15" w:color="auto" w:fill="FFFFFF"/>
+        </w:rPr>
+        <w:t>sudo mkfs.vfat /dev/mapper/loop0p1</w:t>
+      </w:r>
+    </w:p>
+    <w:p>
+      <w:pPr>
+        <w:pStyle w:val="a3"/>
+        <w:ind w:left="420" w:firstLineChars="0" w:firstLine="0"/>
+        <w:rPr>
+          <w:shd w:val="pct15" w:color="auto" w:fill="FFFFFF"/>
+        </w:rPr>
+      </w:pPr>
+      <w:r>
+        <w:rPr>
+          <w:shd w:val="pct15" w:color="auto" w:fill="FFFFFF"/>
+        </w:rPr>
+        <w:t>sudo mkfs.ext4 /dev/mapper/loop0p2</w:t>
+      </w:r>
+    </w:p>
+    <w:p>
+      <w:pPr>
+        <w:pStyle w:val="a3"/>
+        <w:numPr>
+          <w:ilvl w:val="0"/>
+          <w:numId w:val="7"/>
+        </w:numPr>
+        <w:ind w:firstLineChars="0"/>
+      </w:pPr>
+      <w:r>
+        <w:rPr>
+          <w:rFonts w:hint="eastAsia"/>
+        </w:rPr>
+        <w:t>分别设置两个分区的卷标（非必须，卷名随意起）</w:t>
+      </w:r>
+    </w:p>
+    <w:p>
+      <w:pPr>
+        <w:pStyle w:val="a3"/>
+        <w:ind w:left="420" w:firstLineChars="0" w:firstLine="0"/>
+        <w:rPr>
+          <w:shd w:val="pct15" w:color="auto" w:fill="FFFFFF"/>
+        </w:rPr>
+      </w:pPr>
+      <w:r>
+        <w:rPr>
+          <w:shd w:val="pct15" w:color="auto" w:fill="FFFFFF"/>
+        </w:rPr>
+        <w:t>sudo dosfslabel /dev/mapper/loop0p1 "BOOT"</w:t>
+      </w:r>
+    </w:p>
+    <w:p>
+      <w:pPr>
+        <w:pStyle w:val="a3"/>
+        <w:ind w:left="420" w:firstLineChars="0" w:firstLine="0"/>
+        <w:rPr>
+          <w:shd w:val="pct15" w:color="auto" w:fill="FFFFFF"/>
+        </w:rPr>
+      </w:pPr>
+      <w:r>
+        <w:rPr>
+          <w:shd w:val="pct15" w:color="auto" w:fill="FFFFFF"/>
+        </w:rPr>
+        <w:t>sudo e2label /dev/mapper/loop0p2 "Linux"</w:t>
+      </w:r>
+    </w:p>
+    <w:p>
+      <w:pPr>
+        <w:pStyle w:val="a3"/>
+        <w:numPr>
+          <w:ilvl w:val="0"/>
+          <w:numId w:val="7"/>
+        </w:numPr>
+        <w:ind w:firstLineChars="0"/>
+      </w:pPr>
+      <w:r>
+        <w:rPr>
+          <w:rFonts w:hint="eastAsia"/>
+        </w:rPr>
+        <w:t>在系统上创建临时挂载点（位置和名称随意），用于挂载镜像的两个分区</w:t>
+      </w:r>
+    </w:p>
+    <w:p>
+      <w:pPr>
+        <w:pStyle w:val="a3"/>
+        <w:ind w:left="420" w:firstLineChars="0" w:firstLine="0"/>
+        <w:rPr>
+          <w:shd w:val="pct15" w:color="auto" w:fill="FFFFFF"/>
+        </w:rPr>
+      </w:pPr>
+      <w:r>
+        <w:rPr>
+          <w:shd w:val="pct15" w:color="auto" w:fill="FFFFFF"/>
+        </w:rPr>
+        <w:t>sudo mkdir -p /mnt/BOOT</w:t>
+      </w:r>
+    </w:p>
+    <w:p>
+      <w:pPr>
+        <w:pStyle w:val="a3"/>
+        <w:ind w:left="420" w:firstLineChars="0" w:firstLine="0"/>
+        <w:rPr>
+          <w:shd w:val="pct15" w:color="auto" w:fill="FFFFFF"/>
+        </w:rPr>
+      </w:pPr>
+      <w:r>
+        <w:rPr>
+          <w:shd w:val="pct15" w:color="auto" w:fill="FFFFFF"/>
+        </w:rPr>
+        <w:t>sudo mkdir -p /mnt/Linux</w:t>
+      </w:r>
+    </w:p>
+    <w:p>
+      <w:pPr>
+        <w:pStyle w:val="a3"/>
+        <w:numPr>
+          <w:ilvl w:val="0"/>
+          <w:numId w:val="7"/>
+        </w:numPr>
+        <w:ind w:firstLineChars="0"/>
+      </w:pPr>
+      <w:r>
+        <w:rPr>
+          <w:rFonts w:hint="eastAsia"/>
+        </w:rPr>
+        <w:t>分别挂载两个分区</w:t>
+      </w:r>
+    </w:p>
+    <w:p>
+      <w:pPr>
+        <w:pStyle w:val="a3"/>
+        <w:ind w:left="420" w:firstLineChars="0" w:firstLine="0"/>
+        <w:rPr>
+          <w:shd w:val="pct15" w:color="auto" w:fill="FFFFFF"/>
+        </w:rPr>
+      </w:pPr>
+      <w:r>
+        <w:rPr>
+          <w:shd w:val="pct15" w:color="auto" w:fill="FFFFFF"/>
+        </w:rPr>
+        <w:t>sudo mount -o loop -t vfat /dev/mapper/loop0p1 /mnt/BOOT</w:t>
+      </w:r>
+    </w:p>
+    <w:p>
+      <w:pPr>
+        <w:pStyle w:val="a3"/>
+        <w:ind w:left="420" w:firstLineChars="0" w:firstLine="0"/>
+        <w:rPr>
+          <w:shd w:val="pct15" w:color="auto" w:fill="FFFFFF"/>
+        </w:rPr>
+      </w:pPr>
+      <w:r>
+        <w:rPr>
+          <w:shd w:val="pct15" w:color="auto" w:fill="FFFFFF"/>
+        </w:rPr>
+        <w:t>sudo mount -o loop -t ext4 /dev/mapper/loop0p2 /mnt/Linux</w:t>
+      </w:r>
+    </w:p>
+    <w:p>
+      <w:pPr>
+        <w:pStyle w:val="a3"/>
+        <w:numPr>
+          <w:ilvl w:val="0"/>
+          <w:numId w:val="7"/>
+        </w:numPr>
+        <w:ind w:firstLineChars="0"/>
+      </w:pPr>
+      <w:r>
+        <w:rPr>
+          <w:rFonts w:hint="eastAsia"/>
+        </w:rPr>
+        <w:t>将准备好的文件放入对应的分区：zImage和dtb放到FAT分区，根文件系统</w:t>
+      </w:r>
+      <w:r>
+        <w:rPr>
+          <w:rFonts w:hint="eastAsia"/>
+        </w:rPr>
+        <w:t>放到EXT</w:t>
+      </w:r>
+      <w:r>
+        <w:t>4</w:t>
+      </w:r>
+      <w:r>
+        <w:rPr>
+          <w:rFonts w:hint="eastAsia"/>
+        </w:rPr>
+        <w:t>分区</w:t>
+      </w:r>
+    </w:p>
+    <w:p>
+      <w:pPr>
+        <w:pStyle w:val="a3"/>
+        <w:ind w:left="420" w:firstLineChars="0" w:firstLine="0"/>
+        <w:rPr>
+          <w:shd w:val="pct15" w:color="auto" w:fill="FFFFFF"/>
+        </w:rPr>
+      </w:pPr>
+      <w:r>
+        <w:rPr>
+          <w:shd w:val="pct15" w:color="auto" w:fill="FFFFFF"/>
+        </w:rPr>
+        <w:t>sudo cp -v zImage sun8i-h2-plus-orangepi-zero.dtb /mnt/BOOT</w:t>
+      </w:r>
+    </w:p>
+    <w:p>
+      <w:pPr>
+        <w:pStyle w:val="a3"/>
+        <w:ind w:left="420" w:firstLineChars="0" w:firstLine="0"/>
+        <w:rPr>
+          <w:shd w:val="pct15" w:color="auto" w:fill="FFFFFF"/>
+        </w:rPr>
+      </w:pPr>
+      <w:r>
+        <w:rPr>
+          <w:shd w:val="pct15" w:color="auto" w:fill="FFFFFF"/>
+        </w:rPr>
+        <w:t>sudo cp -v -r rootfs/* /mnt/Linux/</w:t>
+      </w:r>
+    </w:p>
+    <w:p>
+      <w:pPr>
+        <w:pStyle w:val="a3"/>
+        <w:ind w:left="420" w:firstLineChars="0" w:firstLine="0"/>
+        <w:rPr>
+          <w:shd w:val="pct15" w:color="auto" w:fill="FFFFFF"/>
+        </w:rPr>
+      </w:pPr>
+      <w:r>
+        <w:rPr>
+          <w:shd w:val="pct15" w:color="auto" w:fill="FFFFFF"/>
+        </w:rPr>
+        <w:t xml:space="preserve">sync   </w:t>
+      </w:r>
+      <w:r>
+        <w:rPr>
+          <w:rFonts w:hint="eastAsia"/>
+          <w:shd w:val="pct15" w:color="auto" w:fill="FFFFFF"/>
+        </w:rPr>
+        <w:t>#</w:t>
+      </w:r>
+      <w:r>
+        <w:rPr>
+          <w:shd w:val="pct15" w:color="auto" w:fill="FFFFFF"/>
+        </w:rPr>
+        <w:t xml:space="preserve"> </w:t>
+      </w:r>
+      <w:r>
+        <w:rPr>
+          <w:rFonts w:hint="eastAsia"/>
+          <w:shd w:val="pct15" w:color="auto" w:fill="FFFFFF"/>
+        </w:rPr>
+        <w:t>同步一下磁盘，保证物理写入</w:t>
+      </w:r>
+    </w:p>
+    <w:p>
+      <w:pPr>
+        <w:pStyle w:val="a3"/>
+        <w:numPr>
+          <w:ilvl w:val="0"/>
+          <w:numId w:val="7"/>
+        </w:numPr>
+        <w:ind w:firstLineChars="0"/>
+      </w:pPr>
+      <w:r>
+        <w:rPr>
+          <w:rFonts w:hint="eastAsia"/>
+        </w:rPr>
+        <w:t>卸载分区</w:t>
+      </w:r>
+    </w:p>
+    <w:p>
+      <w:pPr>
+        <w:pStyle w:val="a3"/>
+        <w:ind w:left="420" w:firstLineChars="0" w:firstLine="0"/>
+        <w:rPr>
+          <w:shd w:val="pct15" w:color="auto" w:fill="FFFFFF"/>
+        </w:rPr>
+      </w:pPr>
+      <w:r>
+        <w:rPr>
+          <w:shd w:val="pct15" w:color="auto" w:fill="FFFFFF"/>
+        </w:rPr>
+        <w:t>sudo umount -l /mnt/BOOT</w:t>
+      </w:r>
+    </w:p>
+    <w:p>
+      <w:pPr>
+        <w:pStyle w:val="a3"/>
+        <w:ind w:left="420" w:firstLineChars="0" w:firstLine="0"/>
+        <w:rPr>
+          <w:shd w:val="pct15" w:color="auto" w:fill="FFFFFF"/>
+        </w:rPr>
+      </w:pPr>
+      <w:r>
+        <w:rPr>
+          <w:shd w:val="pct15" w:color="auto" w:fill="FFFFFF"/>
+        </w:rPr>
+        <w:t>sudo umount -l /mnt/Linux</w:t>
+      </w:r>
+    </w:p>
+    <w:p>
+      <w:pPr>
+        <w:pStyle w:val="a3"/>
+        <w:numPr>
+          <w:ilvl w:val="0"/>
+          <w:numId w:val="7"/>
+        </w:numPr>
+        <w:ind w:firstLineChars="0"/>
+      </w:pPr>
+      <w:r>
+        <w:rPr>
+          <w:rFonts w:hint="eastAsia"/>
+        </w:rPr>
+        <w:t>删除临时挂载点</w:t>
+      </w:r>
+    </w:p>
+    <w:p>
+      <w:pPr>
+        <w:pStyle w:val="a3"/>
+        <w:ind w:left="420" w:firstLineChars="0" w:firstLine="0"/>
+        <w:rPr>
+          <w:shd w:val="pct15" w:color="auto" w:fill="FFFFFF"/>
+        </w:rPr>
+      </w:pPr>
+      <w:r>
+        <w:rPr>
+          <w:shd w:val="pct15" w:color="auto" w:fill="FFFFFF"/>
+        </w:rPr>
+        <w:t>sudo rm -rf /mnt/BOOT</w:t>
+      </w:r>
+    </w:p>
+    <w:p>
+      <w:pPr>
+        <w:pStyle w:val="a3"/>
+        <w:ind w:left="420" w:firstLineChars="0" w:firstLine="0"/>
+        <w:rPr>
+          <w:shd w:val="pct15" w:color="auto" w:fill="FFFFFF"/>
+        </w:rPr>
+      </w:pPr>
+      <w:r>
+        <w:rPr>
+          <w:shd w:val="pct15" w:color="auto" w:fill="FFFFFF"/>
+        </w:rPr>
+        <w:t>sudo rm -rf /mnt/Linux</w:t>
+      </w:r>
+    </w:p>
+    <w:p>
+      <w:pPr>
+        <w:pStyle w:val="a3"/>
+        <w:numPr>
+          <w:ilvl w:val="0"/>
+          <w:numId w:val="7"/>
+        </w:numPr>
+        <w:ind w:firstLineChars="0"/>
+      </w:pPr>
+      <w:r>
+        <w:rPr>
+          <w:rFonts w:hint="eastAsia"/>
+        </w:rPr>
+        <w:t>将U-Boot写入镜像文件</w:t>
+      </w:r>
+    </w:p>
+    <w:p>
+      <w:pPr>
+        <w:pStyle w:val="a3"/>
+        <w:ind w:left="420" w:firstLineChars="0" w:firstLine="0"/>
+        <w:rPr>
+          <w:shd w:val="pct15" w:color="auto" w:fill="FFFFFF"/>
+        </w:rPr>
+      </w:pPr>
+      <w:r>
+        <w:rPr>
+          <w:shd w:val="pct15" w:color="auto" w:fill="FFFFFF"/>
+        </w:rPr>
+        <w:t>sudo dd if=u-boot-sunxi-with-spl.bin of=/dev/loop0 bs=1024 seek=8</w:t>
+      </w:r>
+    </w:p>
+    <w:p>
+      <w:pPr>
+        <w:pStyle w:val="a3"/>
+        <w:numPr>
+          <w:ilvl w:val="0"/>
+          <w:numId w:val="7"/>
+        </w:numPr>
+        <w:ind w:firstLineChars="0"/>
+      </w:pPr>
+      <w:r>
+        <w:rPr>
+          <w:rFonts w:hint="eastAsia"/>
+        </w:rPr>
+        <w:t>取消镜像文件在系统上映射的loop设备</w:t>
+      </w:r>
+    </w:p>
+    <w:p>
+      <w:pPr>
+        <w:pStyle w:val="a3"/>
+        <w:ind w:left="420" w:firstLineChars="0" w:firstLine="0"/>
+        <w:rPr>
+          <w:rFonts w:hint="eastAsia"/>
+        </w:rPr>
+      </w:pPr>
+      <w:r>
+        <w:rPr>
+          <w:highlight w:val="lightGray"/>
+        </w:rPr>
+        <w:t xml:space="preserve">sudo kpartx -d </w:t>
+      </w:r>
+      <w:r>
+        <w:rPr>
+          <w:highlight w:val="lightGray"/>
+        </w:rPr>
+        <w:t>OrangePiZero.img</w:t>
+      </w:r>
+    </w:p>
+    <w:p>
+      <w:pPr>
+        <w:pStyle w:val="3"/>
+      </w:pPr>
+      <w:r>
+        <w:rPr>
+          <w:rFonts w:hint="eastAsia"/>
+        </w:rPr>
+        <w:t>4.2 写入TF卡测试镜像</w:t>
+      </w:r>
+    </w:p>
+    <w:p>
+      <w:pPr>
+        <w:rPr>
+          <w:rFonts w:hint="eastAsia"/>
+        </w:rPr>
+      </w:pPr>
+      <w:r>
+        <w:rPr>
+          <w:rFonts w:hint="eastAsia"/>
+        </w:rPr>
+        <w:t>先使用umount卸载已挂载的TF卡分区，假设TF卡是sdb</w:t>
+      </w:r>
+    </w:p>
+    <w:p>
+      <w:r>
+        <w:rPr>
+          <w:highlight w:val="lightGray"/>
+        </w:rPr>
+        <w:t>sudo dd if=OrangePiZero.img of=/dev/sdb bs=4M</w:t>
+      </w:r>
+    </w:p>
+    <w:p>
+      <w:r>
+        <w:rPr>
+          <w:rFonts w:hint="eastAsia"/>
+        </w:rPr>
+        <w:lastRenderedPageBreak/>
+        <w:t>执行完上面命令后，即可测试是否成功。</w:t>
+      </w:r>
+    </w:p>
+    <w:p>
+      <w:pPr>
+        <w:pStyle w:val="3"/>
+      </w:pPr>
+      <w:r>
+        <w:rPr>
+          <w:noProof/>
+        </w:rPr>
+        <mc:AlternateContent>
+          <mc:Choice Requires="wps">
+            <w:drawing>
+              <wp:anchor distT="45720" distB="45720" distL="114300" distR="114300" simplePos="0" relativeHeight="251658239" behindDoc="0" locked="0" layoutInCell="1" allowOverlap="1">
+                <wp:simplePos x="0" y="0"/>
+                <wp:positionH relativeFrom="margin">
+                  <wp:align>left</wp:align>
+                </wp:positionH>
+                <wp:positionV relativeFrom="paragraph">
+                  <wp:posOffset>748030</wp:posOffset>
+                </wp:positionV>
+                <wp:extent cx="5374640" cy="7068185"/>
+                <wp:effectExtent l="0" t="0" r="16510" b="18415"/>
+                <wp:wrapTopAndBottom/>
+                <wp:docPr id="217" name="文本框 2"/>
+                <wp:cNvGraphicFramePr>
+                  <a:graphicFrameLocks xmlns:a="http://schemas.openxmlformats.org/drawingml/2006/main"/>
+                </wp:cNvGraphicFramePr>
+                <a:graphic xmlns:a="http://schemas.openxmlformats.org/drawingml/2006/main">
+                  <a:graphicData uri="http://schemas.microsoft.com/office/word/2010/wordprocessingShape">
+                    <wps:wsp>
+                      <wps:cNvSpPr txBox="1">
+                        <a:spLocks noChangeArrowheads="1"/>
+                      </wps:cNvSpPr>
+                      <wps:spPr bwMode="auto">
+                        <a:xfrm>
+                          <a:off x="0" y="0"/>
+                          <a:ext cx="5374640" cy="7068185"/>
+                        </a:xfrm>
+                        <a:prstGeom prst="rect">
+                          <a:avLst/>
+                        </a:prstGeom>
+                        <a:solidFill>
+                          <a:srgbClr val="FFFFFF"/>
+                        </a:solidFill>
+                        <a:ln w="9525">
+                          <a:solidFill>
+                            <a:schemeClr val="tx2">
+                              <a:lumMod val="20000"/>
+                              <a:lumOff val="80000"/>
+                            </a:schemeClr>
+                          </a:solidFill>
+                          <a:miter lim="800000"/>
+                          <a:headEnd/>
+                          <a:tailEnd/>
+                        </a:ln>
+                      </wps:spPr>
+                      <wps:txbx>
+                        <w:txbxContent>
+                          <w:p>
+                            <w:pPr>
+                              <w:widowControl/>
+                              <w:shd w:val="clear" w:color="auto" w:fill="FFFFFF"/>
+                              <w:spacing w:line="0" w:lineRule="atLeast"/>
+                              <w:jc w:val="left"/>
+                              <w:rPr>
+                                <w:rFonts w:ascii="Courier New" w:eastAsia="宋体" w:hAnsi="Courier New" w:cs="Courier New"/>
+                                <w:color w:val="000000"/>
+                                <w:kern w:val="0"/>
+                                <w:sz w:val="16"/>
+                                <w:szCs w:val="20"/>
+                              </w:rPr>
+                            </w:pPr>
+                            <w:r>
+                              <w:rPr>
+                                <w:rFonts w:ascii="Courier New" w:eastAsia="宋体" w:hAnsi="Courier New" w:cs="Courier New"/>
+                                <w:color w:val="000000"/>
+                                <w:kern w:val="0"/>
+                                <w:sz w:val="16"/>
+                                <w:szCs w:val="20"/>
+                              </w:rPr>
+                              <w:t>#! /bin/sh</w:t>
+                            </w:r>
+                          </w:p>
+                          <w:p>
+                            <w:pPr>
+                              <w:widowControl/>
+                              <w:shd w:val="clear" w:color="auto" w:fill="FFFFFF"/>
+                              <w:spacing w:line="0" w:lineRule="atLeast"/>
+                              <w:jc w:val="left"/>
+                              <w:rPr>
+                                <w:rFonts w:ascii="Courier New" w:eastAsia="宋体" w:hAnsi="Courier New" w:cs="Courier New"/>
+                                <w:color w:val="000000"/>
+                                <w:kern w:val="0"/>
+                                <w:sz w:val="16"/>
+                                <w:szCs w:val="20"/>
+                              </w:rPr>
+                            </w:pPr>
+                          </w:p>
+                          <w:p>
+                            <w:pPr>
+                              <w:widowControl/>
+                              <w:shd w:val="clear" w:color="auto" w:fill="FFFFFF"/>
+                              <w:spacing w:line="0" w:lineRule="atLeast"/>
+                              <w:jc w:val="left"/>
+                              <w:rPr>
+                                <w:rFonts w:ascii="Courier New" w:eastAsia="宋体" w:hAnsi="Courier New" w:cs="Courier New"/>
+                                <w:color w:val="000000"/>
+                                <w:kern w:val="0"/>
+                                <w:sz w:val="16"/>
+                                <w:szCs w:val="20"/>
+                              </w:rPr>
+                            </w:pPr>
+                            <w:r>
+                              <w:rPr>
+                                <w:rFonts w:ascii="Courier New" w:eastAsia="宋体" w:hAnsi="Courier New" w:cs="Courier New"/>
+                                <w:color w:val="000000"/>
+                                <w:kern w:val="0"/>
+                                <w:sz w:val="16"/>
+                                <w:szCs w:val="20"/>
+                              </w:rPr>
+                              <w:t>IMG_NAME="OrangePiZero.img"</w:t>
+                            </w:r>
+                          </w:p>
+                          <w:p>
+                            <w:pPr>
+                              <w:widowControl/>
+                              <w:shd w:val="clear" w:color="auto" w:fill="FFFFFF"/>
+                              <w:spacing w:line="0" w:lineRule="atLeast"/>
+                              <w:jc w:val="left"/>
+                              <w:rPr>
+                                <w:rFonts w:ascii="Courier New" w:eastAsia="宋体" w:hAnsi="Courier New" w:cs="Courier New"/>
+                                <w:color w:val="000000"/>
+                                <w:kern w:val="0"/>
+                                <w:sz w:val="16"/>
+                                <w:szCs w:val="20"/>
+                              </w:rPr>
+                            </w:pPr>
+                          </w:p>
+                          <w:p>
+                            <w:pPr>
+                              <w:widowControl/>
+                              <w:shd w:val="clear" w:color="auto" w:fill="FFFFFF"/>
+                              <w:spacing w:line="0" w:lineRule="atLeast"/>
+                              <w:jc w:val="left"/>
+                              <w:rPr>
+                                <w:rFonts w:ascii="Courier New" w:eastAsia="宋体" w:hAnsi="Courier New" w:cs="Courier New"/>
+                                <w:color w:val="000000"/>
+                                <w:kern w:val="0"/>
+                                <w:sz w:val="16"/>
+                                <w:szCs w:val="20"/>
+                              </w:rPr>
+                            </w:pPr>
+                            <w:r>
+                              <w:rPr>
+                                <w:rFonts w:ascii="Courier New" w:eastAsia="宋体" w:hAnsi="Courier New" w:cs="Courier New"/>
+                                <w:color w:val="000000"/>
+                                <w:kern w:val="0"/>
+                                <w:sz w:val="16"/>
+                                <w:szCs w:val="20"/>
+                              </w:rPr>
+                              <w:t># Create a new disk image: 128MB</w:t>
+                            </w:r>
+                          </w:p>
+                          <w:p>
+                            <w:pPr>
+                              <w:widowControl/>
+                              <w:shd w:val="clear" w:color="auto" w:fill="FFFFFF"/>
+                              <w:spacing w:line="0" w:lineRule="atLeast"/>
+                              <w:jc w:val="left"/>
+                              <w:rPr>
+                                <w:rFonts w:ascii="Courier New" w:eastAsia="宋体" w:hAnsi="Courier New" w:cs="Courier New"/>
+                                <w:color w:val="000000"/>
+                                <w:kern w:val="0"/>
+                                <w:sz w:val="16"/>
+                                <w:szCs w:val="20"/>
+                              </w:rPr>
+                            </w:pPr>
+                            <w:r>
+                              <w:rPr>
+                                <w:rFonts w:ascii="Courier New" w:eastAsia="宋体" w:hAnsi="Courier New" w:cs="Courier New"/>
+                                <w:color w:val="000000"/>
+                                <w:kern w:val="0"/>
+                                <w:sz w:val="16"/>
+                                <w:szCs w:val="20"/>
+                              </w:rPr>
+                              <w:t>dd if=/dev/zero of=$IMG_NAME bs=1M count=128</w:t>
+                            </w:r>
+                          </w:p>
+                          <w:p>
+                            <w:pPr>
+                              <w:widowControl/>
+                              <w:shd w:val="clear" w:color="auto" w:fill="FFFFFF"/>
+                              <w:spacing w:line="0" w:lineRule="atLeast"/>
+                              <w:jc w:val="left"/>
+                              <w:rPr>
+                                <w:rFonts w:ascii="Courier New" w:eastAsia="宋体" w:hAnsi="Courier New" w:cs="Courier New"/>
+                                <w:color w:val="000000"/>
+                                <w:kern w:val="0"/>
+                                <w:sz w:val="16"/>
+                                <w:szCs w:val="20"/>
+                              </w:rPr>
+                            </w:pPr>
+                          </w:p>
+                          <w:p>
+                            <w:pPr>
+                              <w:widowControl/>
+                              <w:shd w:val="clear" w:color="auto" w:fill="FFFFFF"/>
+                              <w:spacing w:line="0" w:lineRule="atLeast"/>
+                              <w:jc w:val="left"/>
+                              <w:rPr>
+                                <w:rFonts w:ascii="Courier New" w:eastAsia="宋体" w:hAnsi="Courier New" w:cs="Courier New"/>
+                                <w:color w:val="000000"/>
+                                <w:kern w:val="0"/>
+                                <w:sz w:val="16"/>
+                                <w:szCs w:val="20"/>
+                              </w:rPr>
+                            </w:pPr>
+                            <w:r>
+                              <w:rPr>
+                                <w:rFonts w:ascii="Courier New" w:eastAsia="宋体" w:hAnsi="Courier New" w:cs="Courier New"/>
+                                <w:color w:val="000000"/>
+                                <w:kern w:val="0"/>
+                                <w:sz w:val="16"/>
+                                <w:szCs w:val="20"/>
+                              </w:rPr>
+                              <w:t># Partition the image, part1: 8MB@FAT32, part2:@EXT4</w:t>
+                            </w:r>
+                          </w:p>
+                          <w:p>
+                            <w:pPr>
+                              <w:widowControl/>
+                              <w:shd w:val="clear" w:color="auto" w:fill="FFFFFF"/>
+                              <w:spacing w:line="0" w:lineRule="atLeast"/>
+                              <w:jc w:val="left"/>
+                              <w:rPr>
+                                <w:rFonts w:ascii="Courier New" w:eastAsia="宋体" w:hAnsi="Courier New" w:cs="Courier New"/>
+                                <w:color w:val="000000"/>
+                                <w:kern w:val="0"/>
+                                <w:sz w:val="16"/>
+                                <w:szCs w:val="20"/>
+                              </w:rPr>
+                            </w:pPr>
+                            <w:r>
+                              <w:rPr>
+                                <w:rFonts w:ascii="Courier New" w:eastAsia="宋体" w:hAnsi="Courier New" w:cs="Courier New"/>
+                                <w:color w:val="000000"/>
+                                <w:kern w:val="0"/>
+                                <w:sz w:val="16"/>
+                                <w:szCs w:val="20"/>
+                              </w:rPr>
+                              <w:t>echo 'n\np\n1\n2048\n18432\nt\nb\nn\np\n2\n18433\n\nw\n' |fdisk $IMG_NAME &gt; /dev/null</w:t>
+                            </w:r>
+                          </w:p>
+                          <w:p>
+                            <w:pPr>
+                              <w:widowControl/>
+                              <w:shd w:val="clear" w:color="auto" w:fill="FFFFFF"/>
+                              <w:spacing w:line="0" w:lineRule="atLeast"/>
+                              <w:jc w:val="left"/>
+                              <w:rPr>
+                                <w:rFonts w:ascii="Courier New" w:eastAsia="宋体" w:hAnsi="Courier New" w:cs="Courier New"/>
+                                <w:color w:val="000000"/>
+                                <w:kern w:val="0"/>
+                                <w:sz w:val="16"/>
+                                <w:szCs w:val="20"/>
+                              </w:rPr>
+                            </w:pPr>
+                          </w:p>
+                          <w:p>
+                            <w:pPr>
+                              <w:widowControl/>
+                              <w:shd w:val="clear" w:color="auto" w:fill="FFFFFF"/>
+                              <w:spacing w:line="0" w:lineRule="atLeast"/>
+                              <w:jc w:val="left"/>
+                              <w:rPr>
+                                <w:rFonts w:ascii="Courier New" w:eastAsia="宋体" w:hAnsi="Courier New" w:cs="Courier New"/>
+                                <w:color w:val="000000"/>
+                                <w:kern w:val="0"/>
+                                <w:sz w:val="16"/>
+                                <w:szCs w:val="20"/>
+                              </w:rPr>
+                            </w:pPr>
+                            <w:r>
+                              <w:rPr>
+                                <w:rFonts w:ascii="Courier New" w:eastAsia="宋体" w:hAnsi="Courier New" w:cs="Courier New"/>
+                                <w:color w:val="000000"/>
+                                <w:kern w:val="0"/>
+                                <w:sz w:val="16"/>
+                                <w:szCs w:val="20"/>
+                              </w:rPr>
+                              <w:t>fdisk -l $IMG_NAME |tail -n 3</w:t>
+                            </w:r>
+                          </w:p>
+                          <w:p>
+                            <w:pPr>
+                              <w:widowControl/>
+                              <w:shd w:val="clear" w:color="auto" w:fill="FFFFFF"/>
+                              <w:spacing w:line="0" w:lineRule="atLeast"/>
+                              <w:jc w:val="left"/>
+                              <w:rPr>
+                                <w:rFonts w:ascii="Courier New" w:eastAsia="宋体" w:hAnsi="Courier New" w:cs="Courier New"/>
+                                <w:color w:val="000000"/>
+                                <w:kern w:val="0"/>
+                                <w:sz w:val="16"/>
+                                <w:szCs w:val="20"/>
+                              </w:rPr>
+                            </w:pPr>
+                          </w:p>
+                          <w:p>
+                            <w:pPr>
+                              <w:widowControl/>
+                              <w:shd w:val="clear" w:color="auto" w:fill="FFFFFF"/>
+                              <w:spacing w:line="0" w:lineRule="atLeast"/>
+                              <w:jc w:val="left"/>
+                              <w:rPr>
+                                <w:rFonts w:ascii="Courier New" w:eastAsia="宋体" w:hAnsi="Courier New" w:cs="Courier New"/>
+                                <w:color w:val="000000"/>
+                                <w:kern w:val="0"/>
+                                <w:sz w:val="16"/>
+                                <w:szCs w:val="20"/>
+                              </w:rPr>
+                            </w:pPr>
+                            <w:r>
+                              <w:rPr>
+                                <w:rFonts w:ascii="Courier New" w:eastAsia="宋体" w:hAnsi="Courier New" w:cs="Courier New"/>
+                                <w:color w:val="000000"/>
+                                <w:kern w:val="0"/>
+                                <w:sz w:val="16"/>
+                                <w:szCs w:val="20"/>
+                              </w:rPr>
+                              <w:t># Mapping the image to host system</w:t>
+                            </w:r>
+                          </w:p>
+                          <w:p>
+                            <w:pPr>
+                              <w:widowControl/>
+                              <w:shd w:val="clear" w:color="auto" w:fill="FFFFFF"/>
+                              <w:spacing w:line="0" w:lineRule="atLeast"/>
+                              <w:jc w:val="left"/>
+                              <w:rPr>
+                                <w:rFonts w:ascii="Courier New" w:eastAsia="宋体" w:hAnsi="Courier New" w:cs="Courier New"/>
+                                <w:color w:val="000000"/>
+                                <w:kern w:val="0"/>
+                                <w:sz w:val="16"/>
+                                <w:szCs w:val="20"/>
+                              </w:rPr>
+                            </w:pPr>
+                            <w:r>
+                              <w:rPr>
+                                <w:rFonts w:ascii="Courier New" w:eastAsia="宋体" w:hAnsi="Courier New" w:cs="Courier New"/>
+                                <w:color w:val="000000"/>
+                                <w:kern w:val="0"/>
+                                <w:sz w:val="16"/>
+                                <w:szCs w:val="20"/>
+                              </w:rPr>
+                              <w:t>sudo kpartx -av $IMG_NAME</w:t>
+                            </w:r>
+                          </w:p>
+                          <w:p>
+                            <w:pPr>
+                              <w:widowControl/>
+                              <w:shd w:val="clear" w:color="auto" w:fill="FFFFFF"/>
+                              <w:spacing w:line="0" w:lineRule="atLeast"/>
+                              <w:jc w:val="left"/>
+                              <w:rPr>
+                                <w:rFonts w:ascii="Courier New" w:eastAsia="宋体" w:hAnsi="Courier New" w:cs="Courier New"/>
+                                <w:color w:val="000000"/>
+                                <w:kern w:val="0"/>
+                                <w:sz w:val="16"/>
+                                <w:szCs w:val="20"/>
+                              </w:rPr>
+                            </w:pPr>
+                            <w:r>
+                              <w:rPr>
+                                <w:rFonts w:ascii="Courier New" w:eastAsia="宋体" w:hAnsi="Courier New" w:cs="Courier New"/>
+                                <w:color w:val="000000"/>
+                                <w:kern w:val="0"/>
+                                <w:sz w:val="16"/>
+                                <w:szCs w:val="20"/>
+                              </w:rPr>
+                              <w:t>[ $? -ne 0 ] &amp;&amp; echo "Please use right root password." &amp;&amp; exit 1</w:t>
+                            </w:r>
+                          </w:p>
+                          <w:p>
+                            <w:pPr>
+                              <w:widowControl/>
+                              <w:shd w:val="clear" w:color="auto" w:fill="FFFFFF"/>
+                              <w:spacing w:line="0" w:lineRule="atLeast"/>
+                              <w:jc w:val="left"/>
+                              <w:rPr>
+                                <w:rFonts w:ascii="Courier New" w:eastAsia="宋体" w:hAnsi="Courier New" w:cs="Courier New"/>
+                                <w:color w:val="000000"/>
+                                <w:kern w:val="0"/>
+                                <w:sz w:val="16"/>
+                                <w:szCs w:val="20"/>
+                              </w:rPr>
+                            </w:pPr>
+                          </w:p>
+                          <w:p>
+                            <w:pPr>
+                              <w:widowControl/>
+                              <w:shd w:val="clear" w:color="auto" w:fill="FFFFFF"/>
+                              <w:spacing w:line="0" w:lineRule="atLeast"/>
+                              <w:jc w:val="left"/>
+                              <w:rPr>
+                                <w:rFonts w:ascii="Courier New" w:eastAsia="宋体" w:hAnsi="Courier New" w:cs="Courier New"/>
+                                <w:color w:val="000000"/>
+                                <w:kern w:val="0"/>
+                                <w:sz w:val="16"/>
+                                <w:szCs w:val="20"/>
+                              </w:rPr>
+                            </w:pPr>
+                            <w:r>
+                              <w:rPr>
+                                <w:rFonts w:ascii="Courier New" w:eastAsia="宋体" w:hAnsi="Courier New" w:cs="Courier New"/>
+                                <w:color w:val="000000"/>
+                                <w:kern w:val="0"/>
+                                <w:sz w:val="16"/>
+                                <w:szCs w:val="20"/>
+                              </w:rPr>
+                              <w:t>sleep 0.1s</w:t>
+                            </w:r>
+                          </w:p>
+                          <w:p>
+                            <w:pPr>
+                              <w:widowControl/>
+                              <w:shd w:val="clear" w:color="auto" w:fill="FFFFFF"/>
+                              <w:spacing w:line="0" w:lineRule="atLeast"/>
+                              <w:jc w:val="left"/>
+                              <w:rPr>
+                                <w:rFonts w:ascii="Courier New" w:eastAsia="宋体" w:hAnsi="Courier New" w:cs="Courier New"/>
+                                <w:color w:val="000000"/>
+                                <w:kern w:val="0"/>
+                                <w:sz w:val="16"/>
+                                <w:szCs w:val="20"/>
+                              </w:rPr>
+                            </w:pPr>
+                          </w:p>
+                          <w:p>
+                            <w:pPr>
+                              <w:widowControl/>
+                              <w:shd w:val="clear" w:color="auto" w:fill="FFFFFF"/>
+                              <w:spacing w:line="0" w:lineRule="atLeast"/>
+                              <w:jc w:val="left"/>
+                              <w:rPr>
+                                <w:rFonts w:ascii="Courier New" w:eastAsia="宋体" w:hAnsi="Courier New" w:cs="Courier New"/>
+                                <w:color w:val="000000"/>
+                                <w:kern w:val="0"/>
+                                <w:sz w:val="16"/>
+                                <w:szCs w:val="20"/>
+                              </w:rPr>
+                            </w:pPr>
+                            <w:r>
+                              <w:rPr>
+                                <w:rFonts w:ascii="Courier New" w:eastAsia="宋体" w:hAnsi="Courier New" w:cs="Courier New"/>
+                                <w:color w:val="000000"/>
+                                <w:kern w:val="0"/>
+                                <w:sz w:val="16"/>
+                                <w:szCs w:val="20"/>
+                              </w:rPr>
+                              <w:t># Format the partion: part1@FAT32</w:t>
+                            </w:r>
+                          </w:p>
+                          <w:p>
+                            <w:pPr>
+                              <w:widowControl/>
+                              <w:shd w:val="clear" w:color="auto" w:fill="FFFFFF"/>
+                              <w:spacing w:line="0" w:lineRule="atLeast"/>
+                              <w:jc w:val="left"/>
+                              <w:rPr>
+                                <w:rFonts w:ascii="Courier New" w:eastAsia="宋体" w:hAnsi="Courier New" w:cs="Courier New"/>
+                                <w:color w:val="000000"/>
+                                <w:kern w:val="0"/>
+                                <w:sz w:val="16"/>
+                                <w:szCs w:val="20"/>
+                              </w:rPr>
+                            </w:pPr>
+                            <w:r>
+                              <w:rPr>
+                                <w:rFonts w:ascii="Courier New" w:eastAsia="宋体" w:hAnsi="Courier New" w:cs="Courier New"/>
+                                <w:color w:val="000000"/>
+                                <w:kern w:val="0"/>
+                                <w:sz w:val="16"/>
+                                <w:szCs w:val="20"/>
+                              </w:rPr>
+                              <w:t>sudo mkfs.vfat /dev/mapper/loop0p1</w:t>
+                            </w:r>
+                          </w:p>
+                          <w:p>
+                            <w:pPr>
+                              <w:widowControl/>
+                              <w:shd w:val="clear" w:color="auto" w:fill="FFFFFF"/>
+                              <w:spacing w:line="0" w:lineRule="atLeast"/>
+                              <w:jc w:val="left"/>
+                              <w:rPr>
+                                <w:rFonts w:ascii="Courier New" w:eastAsia="宋体" w:hAnsi="Courier New" w:cs="Courier New"/>
+                                <w:color w:val="000000"/>
+                                <w:kern w:val="0"/>
+                                <w:sz w:val="16"/>
+                                <w:szCs w:val="20"/>
+                              </w:rPr>
+                            </w:pPr>
+                          </w:p>
+                          <w:p>
+                            <w:pPr>
+                              <w:widowControl/>
+                              <w:shd w:val="clear" w:color="auto" w:fill="FFFFFF"/>
+                              <w:spacing w:line="0" w:lineRule="atLeast"/>
+                              <w:jc w:val="left"/>
+                              <w:rPr>
+                                <w:rFonts w:ascii="Courier New" w:eastAsia="宋体" w:hAnsi="Courier New" w:cs="Courier New"/>
+                                <w:color w:val="000000"/>
+                                <w:kern w:val="0"/>
+                                <w:sz w:val="16"/>
+                                <w:szCs w:val="20"/>
+                              </w:rPr>
+                            </w:pPr>
+                            <w:r>
+                              <w:rPr>
+                                <w:rFonts w:ascii="Courier New" w:eastAsia="宋体" w:hAnsi="Courier New" w:cs="Courier New"/>
+                                <w:color w:val="000000"/>
+                                <w:kern w:val="0"/>
+                                <w:sz w:val="16"/>
+                                <w:szCs w:val="20"/>
+                              </w:rPr>
+                              <w:t># Format the partion: part2@EXT4</w:t>
+                            </w:r>
+                          </w:p>
+                          <w:p>
+                            <w:pPr>
+                              <w:widowControl/>
+                              <w:shd w:val="clear" w:color="auto" w:fill="FFFFFF"/>
+                              <w:spacing w:line="0" w:lineRule="atLeast"/>
+                              <w:jc w:val="left"/>
+                              <w:rPr>
+                                <w:rFonts w:ascii="Courier New" w:eastAsia="宋体" w:hAnsi="Courier New" w:cs="Courier New"/>
+                                <w:color w:val="000000"/>
+                                <w:kern w:val="0"/>
+                                <w:sz w:val="16"/>
+                                <w:szCs w:val="20"/>
+                              </w:rPr>
+                            </w:pPr>
+                            <w:r>
+                              <w:rPr>
+                                <w:rFonts w:ascii="Courier New" w:eastAsia="宋体" w:hAnsi="Courier New" w:cs="Courier New"/>
+                                <w:color w:val="000000"/>
+                                <w:kern w:val="0"/>
+                                <w:sz w:val="16"/>
+                                <w:szCs w:val="20"/>
+                              </w:rPr>
+                              <w:t>sudo mkfs.ext4 /dev/mapper/loop0p2</w:t>
+                            </w:r>
+                          </w:p>
+                          <w:p>
+                            <w:pPr>
+                              <w:widowControl/>
+                              <w:shd w:val="clear" w:color="auto" w:fill="FFFFFF"/>
+                              <w:spacing w:line="0" w:lineRule="atLeast"/>
+                              <w:jc w:val="left"/>
+                              <w:rPr>
+                                <w:rFonts w:ascii="Courier New" w:eastAsia="宋体" w:hAnsi="Courier New" w:cs="Courier New"/>
+                                <w:color w:val="000000"/>
+                                <w:kern w:val="0"/>
+                                <w:sz w:val="16"/>
+                                <w:szCs w:val="20"/>
+                              </w:rPr>
+                            </w:pPr>
+                          </w:p>
+                          <w:p>
+                            <w:pPr>
+                              <w:widowControl/>
+                              <w:shd w:val="clear" w:color="auto" w:fill="FFFFFF"/>
+                              <w:spacing w:line="0" w:lineRule="atLeast"/>
+                              <w:jc w:val="left"/>
+                              <w:rPr>
+                                <w:rFonts w:ascii="Courier New" w:eastAsia="宋体" w:hAnsi="Courier New" w:cs="Courier New"/>
+                                <w:color w:val="000000"/>
+                                <w:kern w:val="0"/>
+                                <w:sz w:val="16"/>
+                                <w:szCs w:val="20"/>
+                              </w:rPr>
+                            </w:pPr>
+                            <w:r>
+                              <w:rPr>
+                                <w:rFonts w:ascii="Courier New" w:eastAsia="宋体" w:hAnsi="Courier New" w:cs="Courier New"/>
+                                <w:color w:val="000000"/>
+                                <w:kern w:val="0"/>
+                                <w:sz w:val="16"/>
+                                <w:szCs w:val="20"/>
+                              </w:rPr>
+                              <w:t>sleep 0.1s</w:t>
+                            </w:r>
+                          </w:p>
+                          <w:p>
+                            <w:pPr>
+                              <w:widowControl/>
+                              <w:shd w:val="clear" w:color="auto" w:fill="FFFFFF"/>
+                              <w:spacing w:line="0" w:lineRule="atLeast"/>
+                              <w:jc w:val="left"/>
+                              <w:rPr>
+                                <w:rFonts w:ascii="Courier New" w:eastAsia="宋体" w:hAnsi="Courier New" w:cs="Courier New"/>
+                                <w:color w:val="000000"/>
+                                <w:kern w:val="0"/>
+                                <w:sz w:val="16"/>
+                                <w:szCs w:val="20"/>
+                              </w:rPr>
+                            </w:pPr>
+                          </w:p>
+                          <w:p>
+                            <w:pPr>
+                              <w:widowControl/>
+                              <w:shd w:val="clear" w:color="auto" w:fill="FFFFFF"/>
+                              <w:spacing w:line="0" w:lineRule="atLeast"/>
+                              <w:jc w:val="left"/>
+                              <w:rPr>
+                                <w:rFonts w:ascii="Courier New" w:eastAsia="宋体" w:hAnsi="Courier New" w:cs="Courier New"/>
+                                <w:color w:val="000000"/>
+                                <w:kern w:val="0"/>
+                                <w:sz w:val="16"/>
+                                <w:szCs w:val="20"/>
+                              </w:rPr>
+                            </w:pPr>
+                            <w:r>
+                              <w:rPr>
+                                <w:rFonts w:ascii="Courier New" w:eastAsia="宋体" w:hAnsi="Courier New" w:cs="Courier New"/>
+                                <w:color w:val="000000"/>
+                                <w:kern w:val="0"/>
+                                <w:sz w:val="16"/>
+                                <w:szCs w:val="20"/>
+                              </w:rPr>
+                              <w:t># Change the label of partion: part1@BOOT</w:t>
+                            </w:r>
+                          </w:p>
+                          <w:p>
+                            <w:pPr>
+                              <w:widowControl/>
+                              <w:shd w:val="clear" w:color="auto" w:fill="FFFFFF"/>
+                              <w:spacing w:line="0" w:lineRule="atLeast"/>
+                              <w:jc w:val="left"/>
+                              <w:rPr>
+                                <w:rFonts w:ascii="Courier New" w:eastAsia="宋体" w:hAnsi="Courier New" w:cs="Courier New"/>
+                                <w:color w:val="000000"/>
+                                <w:kern w:val="0"/>
+                                <w:sz w:val="16"/>
+                                <w:szCs w:val="20"/>
+                              </w:rPr>
+                            </w:pPr>
+                            <w:r>
+                              <w:rPr>
+                                <w:rFonts w:ascii="Courier New" w:eastAsia="宋体" w:hAnsi="Courier New" w:cs="Courier New"/>
+                                <w:color w:val="000000"/>
+                                <w:kern w:val="0"/>
+                                <w:sz w:val="16"/>
+                                <w:szCs w:val="20"/>
+                              </w:rPr>
+                              <w:t>sudo dosfslabel /dev/mapper/loop0p1 "BOOT"</w:t>
+                            </w:r>
+                          </w:p>
+                          <w:p>
+                            <w:pPr>
+                              <w:widowControl/>
+                              <w:shd w:val="clear" w:color="auto" w:fill="FFFFFF"/>
+                              <w:spacing w:line="0" w:lineRule="atLeast"/>
+                              <w:jc w:val="left"/>
+                              <w:rPr>
+                                <w:rFonts w:ascii="Courier New" w:eastAsia="宋体" w:hAnsi="Courier New" w:cs="Courier New"/>
+                                <w:color w:val="000000"/>
+                                <w:kern w:val="0"/>
+                                <w:sz w:val="16"/>
+                                <w:szCs w:val="20"/>
+                              </w:rPr>
+                            </w:pPr>
+                          </w:p>
+                          <w:p>
+                            <w:pPr>
+                              <w:widowControl/>
+                              <w:shd w:val="clear" w:color="auto" w:fill="FFFFFF"/>
+                              <w:spacing w:line="0" w:lineRule="atLeast"/>
+                              <w:jc w:val="left"/>
+                              <w:rPr>
+                                <w:rFonts w:ascii="Courier New" w:eastAsia="宋体" w:hAnsi="Courier New" w:cs="Courier New"/>
+                                <w:color w:val="000000"/>
+                                <w:kern w:val="0"/>
+                                <w:sz w:val="16"/>
+                                <w:szCs w:val="20"/>
+                              </w:rPr>
+                            </w:pPr>
+                            <w:r>
+                              <w:rPr>
+                                <w:rFonts w:ascii="Courier New" w:eastAsia="宋体" w:hAnsi="Courier New" w:cs="Courier New"/>
+                                <w:color w:val="000000"/>
+                                <w:kern w:val="0"/>
+                                <w:sz w:val="16"/>
+                                <w:szCs w:val="20"/>
+                              </w:rPr>
+                              <w:t># Change the label of partion: part2@Linux</w:t>
+                            </w:r>
+                          </w:p>
+                          <w:p>
+                            <w:pPr>
+                              <w:widowControl/>
+                              <w:shd w:val="clear" w:color="auto" w:fill="FFFFFF"/>
+                              <w:spacing w:line="0" w:lineRule="atLeast"/>
+                              <w:jc w:val="left"/>
+                              <w:rPr>
+                                <w:rFonts w:ascii="Courier New" w:eastAsia="宋体" w:hAnsi="Courier New" w:cs="Courier New"/>
+                                <w:color w:val="000000"/>
+                                <w:kern w:val="0"/>
+                                <w:sz w:val="16"/>
+                                <w:szCs w:val="20"/>
+                              </w:rPr>
+                            </w:pPr>
+                            <w:r>
+                              <w:rPr>
+                                <w:rFonts w:ascii="Courier New" w:eastAsia="宋体" w:hAnsi="Courier New" w:cs="Courier New"/>
+                                <w:color w:val="000000"/>
+                                <w:kern w:val="0"/>
+                                <w:sz w:val="16"/>
+                                <w:szCs w:val="20"/>
+                              </w:rPr>
+                              <w:t>sudo e2label /dev/mapper/loop0p2 "Linux"</w:t>
+                            </w:r>
+                          </w:p>
+                          <w:p>
+                            <w:pPr>
+                              <w:widowControl/>
+                              <w:shd w:val="clear" w:color="auto" w:fill="FFFFFF"/>
+                              <w:spacing w:line="0" w:lineRule="atLeast"/>
+                              <w:jc w:val="left"/>
+                              <w:rPr>
+                                <w:rFonts w:ascii="Courier New" w:eastAsia="宋体" w:hAnsi="Courier New" w:cs="Courier New"/>
+                                <w:color w:val="000000"/>
+                                <w:kern w:val="0"/>
+                                <w:sz w:val="16"/>
+                                <w:szCs w:val="20"/>
+                              </w:rPr>
+                            </w:pPr>
+                          </w:p>
+                          <w:p>
+                            <w:pPr>
+                              <w:widowControl/>
+                              <w:shd w:val="clear" w:color="auto" w:fill="FFFFFF"/>
+                              <w:spacing w:line="0" w:lineRule="atLeast"/>
+                              <w:jc w:val="left"/>
+                              <w:rPr>
+                                <w:rFonts w:ascii="Courier New" w:eastAsia="宋体" w:hAnsi="Courier New" w:cs="Courier New"/>
+                                <w:color w:val="000000"/>
+                                <w:kern w:val="0"/>
+                                <w:sz w:val="16"/>
+                                <w:szCs w:val="20"/>
+                              </w:rPr>
+                            </w:pPr>
+                            <w:r>
+                              <w:rPr>
+                                <w:rFonts w:ascii="Courier New" w:eastAsia="宋体" w:hAnsi="Courier New" w:cs="Courier New"/>
+                                <w:color w:val="000000"/>
+                                <w:kern w:val="0"/>
+                                <w:sz w:val="16"/>
+                                <w:szCs w:val="20"/>
+                              </w:rPr>
+                              <w:t># Create mountpoints</w:t>
+                            </w:r>
+                          </w:p>
+                          <w:p>
+                            <w:pPr>
+                              <w:widowControl/>
+                              <w:shd w:val="clear" w:color="auto" w:fill="FFFFFF"/>
+                              <w:spacing w:line="0" w:lineRule="atLeast"/>
+                              <w:jc w:val="left"/>
+                              <w:rPr>
+                                <w:rFonts w:ascii="Courier New" w:eastAsia="宋体" w:hAnsi="Courier New" w:cs="Courier New"/>
+                                <w:color w:val="000000"/>
+                                <w:kern w:val="0"/>
+                                <w:sz w:val="16"/>
+                                <w:szCs w:val="20"/>
+                              </w:rPr>
+                            </w:pPr>
+                            <w:r>
+                              <w:rPr>
+                                <w:rFonts w:ascii="Courier New" w:eastAsia="宋体" w:hAnsi="Courier New" w:cs="Courier New"/>
+                                <w:color w:val="000000"/>
+                                <w:kern w:val="0"/>
+                                <w:sz w:val="16"/>
+                                <w:szCs w:val="20"/>
+                              </w:rPr>
+                              <w:t>sudo mkdir -p /mnt/BOOT</w:t>
+                            </w:r>
+                          </w:p>
+                          <w:p>
+                            <w:pPr>
+                              <w:widowControl/>
+                              <w:shd w:val="clear" w:color="auto" w:fill="FFFFFF"/>
+                              <w:spacing w:line="0" w:lineRule="atLeast"/>
+                              <w:jc w:val="left"/>
+                              <w:rPr>
+                                <w:rFonts w:ascii="Courier New" w:eastAsia="宋体" w:hAnsi="Courier New" w:cs="Courier New"/>
+                                <w:color w:val="000000"/>
+                                <w:kern w:val="0"/>
+                                <w:sz w:val="16"/>
+                                <w:szCs w:val="20"/>
+                              </w:rPr>
+                            </w:pPr>
+                            <w:r>
+                              <w:rPr>
+                                <w:rFonts w:ascii="Courier New" w:eastAsia="宋体" w:hAnsi="Courier New" w:cs="Courier New"/>
+                                <w:color w:val="000000"/>
+                                <w:kern w:val="0"/>
+                                <w:sz w:val="16"/>
+                                <w:szCs w:val="20"/>
+                              </w:rPr>
+                              <w:t>sudo mkdir -p /mnt/Linux</w:t>
+                            </w:r>
+                          </w:p>
+                          <w:p>
+                            <w:pPr>
+                              <w:widowControl/>
+                              <w:shd w:val="clear" w:color="auto" w:fill="FFFFFF"/>
+                              <w:spacing w:line="0" w:lineRule="atLeast"/>
+                              <w:jc w:val="left"/>
+                              <w:rPr>
+                                <w:rFonts w:ascii="Courier New" w:eastAsia="宋体" w:hAnsi="Courier New" w:cs="Courier New"/>
+                                <w:color w:val="000000"/>
+                                <w:kern w:val="0"/>
+                                <w:sz w:val="16"/>
+                                <w:szCs w:val="20"/>
+                              </w:rPr>
+                            </w:pPr>
+                          </w:p>
+                          <w:p>
+                            <w:pPr>
+                              <w:widowControl/>
+                              <w:shd w:val="clear" w:color="auto" w:fill="FFFFFF"/>
+                              <w:spacing w:line="0" w:lineRule="atLeast"/>
+                              <w:jc w:val="left"/>
+                              <w:rPr>
+                                <w:rFonts w:ascii="Courier New" w:eastAsia="宋体" w:hAnsi="Courier New" w:cs="Courier New"/>
+                                <w:color w:val="000000"/>
+                                <w:kern w:val="0"/>
+                                <w:sz w:val="16"/>
+                                <w:szCs w:val="20"/>
+                              </w:rPr>
+                            </w:pPr>
+                            <w:r>
+                              <w:rPr>
+                                <w:rFonts w:ascii="Courier New" w:eastAsia="宋体" w:hAnsi="Courier New" w:cs="Courier New"/>
+                                <w:color w:val="000000"/>
+                                <w:kern w:val="0"/>
+                                <w:sz w:val="16"/>
+                                <w:szCs w:val="20"/>
+                              </w:rPr>
+                              <w:t># Mount partions</w:t>
+                            </w:r>
+                          </w:p>
+                          <w:p>
+                            <w:pPr>
+                              <w:widowControl/>
+                              <w:shd w:val="clear" w:color="auto" w:fill="FFFFFF"/>
+                              <w:spacing w:line="0" w:lineRule="atLeast"/>
+                              <w:jc w:val="left"/>
+                              <w:rPr>
+                                <w:rFonts w:ascii="Courier New" w:eastAsia="宋体" w:hAnsi="Courier New" w:cs="Courier New"/>
+                                <w:color w:val="000000"/>
+                                <w:kern w:val="0"/>
+                                <w:sz w:val="16"/>
+                                <w:szCs w:val="20"/>
+                              </w:rPr>
+                            </w:pPr>
+                            <w:r>
+                              <w:rPr>
+                                <w:rFonts w:ascii="Courier New" w:eastAsia="宋体" w:hAnsi="Courier New" w:cs="Courier New"/>
+                                <w:color w:val="000000"/>
+                                <w:kern w:val="0"/>
+                                <w:sz w:val="16"/>
+                                <w:szCs w:val="20"/>
+                              </w:rPr>
+                              <w:t>sudo mount -o loop -t vfat /dev/mapper/loop0p1 /mnt/BOOT</w:t>
+                            </w:r>
+                          </w:p>
+                          <w:p>
+                            <w:pPr>
+                              <w:widowControl/>
+                              <w:shd w:val="clear" w:color="auto" w:fill="FFFFFF"/>
+                              <w:spacing w:line="0" w:lineRule="atLeast"/>
+                              <w:jc w:val="left"/>
+                              <w:rPr>
+                                <w:rFonts w:ascii="Courier New" w:eastAsia="宋体" w:hAnsi="Courier New" w:cs="Courier New"/>
+                                <w:color w:val="000000"/>
+                                <w:kern w:val="0"/>
+                                <w:sz w:val="16"/>
+                                <w:szCs w:val="20"/>
+                              </w:rPr>
+                            </w:pPr>
+                            <w:r>
+                              <w:rPr>
+                                <w:rFonts w:ascii="Courier New" w:eastAsia="宋体" w:hAnsi="Courier New" w:cs="Courier New"/>
+                                <w:color w:val="000000"/>
+                                <w:kern w:val="0"/>
+                                <w:sz w:val="16"/>
+                                <w:szCs w:val="20"/>
+                              </w:rPr>
+                              <w:t>sudo mount -o loop -t ext4 /dev/mapper/loop0p2 /mnt/Linux</w:t>
+                            </w:r>
+                          </w:p>
+                          <w:p>
+                            <w:pPr>
+                              <w:widowControl/>
+                              <w:shd w:val="clear" w:color="auto" w:fill="FFFFFF"/>
+                              <w:spacing w:line="0" w:lineRule="atLeast"/>
+                              <w:jc w:val="left"/>
+                              <w:rPr>
+                                <w:rFonts w:ascii="Courier New" w:eastAsia="宋体" w:hAnsi="Courier New" w:cs="Courier New"/>
+                                <w:color w:val="000000"/>
+                                <w:kern w:val="0"/>
+                                <w:sz w:val="16"/>
+                                <w:szCs w:val="20"/>
+                              </w:rPr>
+                            </w:pPr>
+                          </w:p>
+                          <w:p>
+                            <w:pPr>
+                              <w:widowControl/>
+                              <w:shd w:val="clear" w:color="auto" w:fill="FFFFFF"/>
+                              <w:spacing w:line="0" w:lineRule="atLeast"/>
+                              <w:jc w:val="left"/>
+                              <w:rPr>
+                                <w:rFonts w:ascii="Courier New" w:eastAsia="宋体" w:hAnsi="Courier New" w:cs="Courier New"/>
+                                <w:color w:val="000000"/>
+                                <w:kern w:val="0"/>
+                                <w:sz w:val="16"/>
+                                <w:szCs w:val="20"/>
+                              </w:rPr>
+                            </w:pPr>
+                            <w:r>
+                              <w:rPr>
+                                <w:rFonts w:ascii="Courier New" w:eastAsia="宋体" w:hAnsi="Courier New" w:cs="Courier New"/>
+                                <w:color w:val="000000"/>
+                                <w:kern w:val="0"/>
+                                <w:sz w:val="16"/>
+                                <w:szCs w:val="20"/>
+                              </w:rPr>
+                              <w:t># Copy files to image partions</w:t>
+                            </w:r>
+                          </w:p>
+                          <w:p>
+                            <w:pPr>
+                              <w:widowControl/>
+                              <w:shd w:val="clear" w:color="auto" w:fill="FFFFFF"/>
+                              <w:spacing w:line="0" w:lineRule="atLeast"/>
+                              <w:jc w:val="left"/>
+                              <w:rPr>
+                                <w:rFonts w:ascii="Courier New" w:eastAsia="宋体" w:hAnsi="Courier New" w:cs="Courier New"/>
+                                <w:color w:val="000000"/>
+                                <w:kern w:val="0"/>
+                                <w:sz w:val="16"/>
+                                <w:szCs w:val="20"/>
+                              </w:rPr>
+                            </w:pPr>
+                            <w:r>
+                              <w:rPr>
+                                <w:rFonts w:ascii="Courier New" w:eastAsia="宋体" w:hAnsi="Courier New" w:cs="Courier New"/>
+                                <w:color w:val="000000"/>
+                                <w:kern w:val="0"/>
+                                <w:sz w:val="16"/>
+                                <w:szCs w:val="20"/>
+                              </w:rPr>
+                              <w:t>sudo cp -v zImage sun8i-h2-plus-orangepi-zero.dtb /mnt/BOOT</w:t>
+                            </w:r>
+                          </w:p>
+                          <w:p>
+                            <w:pPr>
+                              <w:widowControl/>
+                              <w:shd w:val="clear" w:color="auto" w:fill="FFFFFF"/>
+                              <w:spacing w:line="0" w:lineRule="atLeast"/>
+                              <w:jc w:val="left"/>
+                              <w:rPr>
+                                <w:rFonts w:ascii="Courier New" w:eastAsia="宋体" w:hAnsi="Courier New" w:cs="Courier New"/>
+                                <w:color w:val="000000"/>
+                                <w:kern w:val="0"/>
+                                <w:sz w:val="16"/>
+                                <w:szCs w:val="20"/>
+                              </w:rPr>
+                            </w:pPr>
+                            <w:r>
+                              <w:rPr>
+                                <w:rFonts w:ascii="Courier New" w:eastAsia="宋体" w:hAnsi="Courier New" w:cs="Courier New"/>
+                                <w:color w:val="000000"/>
+                                <w:kern w:val="0"/>
+                                <w:sz w:val="16"/>
+                                <w:szCs w:val="20"/>
+                              </w:rPr>
+                              <w:t>sudo cp -v -r rootfs/* /mnt/Linux/</w:t>
+                            </w:r>
+                          </w:p>
+                          <w:p>
+                            <w:pPr>
+                              <w:widowControl/>
+                              <w:shd w:val="clear" w:color="auto" w:fill="FFFFFF"/>
+                              <w:spacing w:line="0" w:lineRule="atLeast"/>
+                              <w:jc w:val="left"/>
+                              <w:rPr>
+                                <w:rFonts w:ascii="Courier New" w:eastAsia="宋体" w:hAnsi="Courier New" w:cs="Courier New"/>
+                                <w:color w:val="000000"/>
+                                <w:kern w:val="0"/>
+                                <w:sz w:val="16"/>
+                                <w:szCs w:val="20"/>
+                              </w:rPr>
+                            </w:pPr>
+                            <w:r>
+                              <w:rPr>
+                                <w:rFonts w:ascii="Courier New" w:eastAsia="宋体" w:hAnsi="Courier New" w:cs="Courier New"/>
+                                <w:color w:val="000000"/>
+                                <w:kern w:val="0"/>
+                                <w:sz w:val="16"/>
+                                <w:szCs w:val="20"/>
+                              </w:rPr>
+                              <w:t>sync</w:t>
+                            </w:r>
+                          </w:p>
+                          <w:p>
+                            <w:pPr>
+                              <w:widowControl/>
+                              <w:shd w:val="clear" w:color="auto" w:fill="FFFFFF"/>
+                              <w:spacing w:line="0" w:lineRule="atLeast"/>
+                              <w:jc w:val="left"/>
+                              <w:rPr>
+                                <w:rFonts w:ascii="Courier New" w:eastAsia="宋体" w:hAnsi="Courier New" w:cs="Courier New"/>
+                                <w:color w:val="000000"/>
+                                <w:kern w:val="0"/>
+                                <w:sz w:val="16"/>
+                                <w:szCs w:val="20"/>
+                              </w:rPr>
+                            </w:pPr>
+                          </w:p>
+                          <w:p>
+                            <w:pPr>
+                              <w:widowControl/>
+                              <w:shd w:val="clear" w:color="auto" w:fill="FFFFFF"/>
+                              <w:spacing w:line="0" w:lineRule="atLeast"/>
+                              <w:jc w:val="left"/>
+                              <w:rPr>
+                                <w:rFonts w:ascii="Courier New" w:eastAsia="宋体" w:hAnsi="Courier New" w:cs="Courier New"/>
+                                <w:color w:val="000000"/>
+                                <w:kern w:val="0"/>
+                                <w:sz w:val="16"/>
+                                <w:szCs w:val="20"/>
+                              </w:rPr>
+                            </w:pPr>
+                            <w:r>
+                              <w:rPr>
+                                <w:rFonts w:ascii="Courier New" w:eastAsia="宋体" w:hAnsi="Courier New" w:cs="Courier New"/>
+                                <w:color w:val="000000"/>
+                                <w:kern w:val="0"/>
+                                <w:sz w:val="16"/>
+                                <w:szCs w:val="20"/>
+                              </w:rPr>
+                              <w:t># Unmount partions</w:t>
+                            </w:r>
+                          </w:p>
+                          <w:p>
+                            <w:pPr>
+                              <w:widowControl/>
+                              <w:shd w:val="clear" w:color="auto" w:fill="FFFFFF"/>
+                              <w:spacing w:line="0" w:lineRule="atLeast"/>
+                              <w:jc w:val="left"/>
+                              <w:rPr>
+                                <w:rFonts w:ascii="Courier New" w:eastAsia="宋体" w:hAnsi="Courier New" w:cs="Courier New"/>
+                                <w:color w:val="000000"/>
+                                <w:kern w:val="0"/>
+                                <w:sz w:val="16"/>
+                                <w:szCs w:val="20"/>
+                              </w:rPr>
+                            </w:pPr>
+                            <w:r>
+                              <w:rPr>
+                                <w:rFonts w:ascii="Courier New" w:eastAsia="宋体" w:hAnsi="Courier New" w:cs="Courier New"/>
+                                <w:color w:val="000000"/>
+                                <w:kern w:val="0"/>
+                                <w:sz w:val="16"/>
+                                <w:szCs w:val="20"/>
+                              </w:rPr>
+                              <w:t>sudo umount -l /mnt/BOOT</w:t>
+                            </w:r>
+                          </w:p>
+                          <w:p>
+                            <w:pPr>
+                              <w:widowControl/>
+                              <w:shd w:val="clear" w:color="auto" w:fill="FFFFFF"/>
+                              <w:spacing w:line="0" w:lineRule="atLeast"/>
+                              <w:jc w:val="left"/>
+                              <w:rPr>
+                                <w:rFonts w:ascii="Courier New" w:eastAsia="宋体" w:hAnsi="Courier New" w:cs="Courier New"/>
+                                <w:color w:val="000000"/>
+                                <w:kern w:val="0"/>
+                                <w:sz w:val="16"/>
+                                <w:szCs w:val="20"/>
+                              </w:rPr>
+                            </w:pPr>
+                            <w:r>
+                              <w:rPr>
+                                <w:rFonts w:ascii="Courier New" w:eastAsia="宋体" w:hAnsi="Courier New" w:cs="Courier New"/>
+                                <w:color w:val="000000"/>
+                                <w:kern w:val="0"/>
+                                <w:sz w:val="16"/>
+                                <w:szCs w:val="20"/>
+                              </w:rPr>
+                              <w:t>sudo umount -l /mnt/Linux</w:t>
+                            </w:r>
+                          </w:p>
+                          <w:p>
+                            <w:pPr>
+                              <w:widowControl/>
+                              <w:shd w:val="clear" w:color="auto" w:fill="FFFFFF"/>
+                              <w:spacing w:line="0" w:lineRule="atLeast"/>
+                              <w:jc w:val="left"/>
+                              <w:rPr>
+                                <w:rFonts w:ascii="Courier New" w:eastAsia="宋体" w:hAnsi="Courier New" w:cs="Courier New"/>
+                                <w:color w:val="000000"/>
+                                <w:kern w:val="0"/>
+                                <w:sz w:val="16"/>
+                                <w:szCs w:val="20"/>
+                              </w:rPr>
+                            </w:pPr>
+                          </w:p>
+                          <w:p>
+                            <w:pPr>
+                              <w:widowControl/>
+                              <w:shd w:val="clear" w:color="auto" w:fill="FFFFFF"/>
+                              <w:spacing w:line="0" w:lineRule="atLeast"/>
+                              <w:jc w:val="left"/>
+                              <w:rPr>
+                                <w:rFonts w:ascii="Courier New" w:eastAsia="宋体" w:hAnsi="Courier New" w:cs="Courier New"/>
+                                <w:color w:val="000000"/>
+                                <w:kern w:val="0"/>
+                                <w:sz w:val="16"/>
+                                <w:szCs w:val="20"/>
+                              </w:rPr>
+                            </w:pPr>
+                            <w:r>
+                              <w:rPr>
+                                <w:rFonts w:ascii="Courier New" w:eastAsia="宋体" w:hAnsi="Courier New" w:cs="Courier New"/>
+                                <w:color w:val="000000"/>
+                                <w:kern w:val="0"/>
+                                <w:sz w:val="16"/>
+                                <w:szCs w:val="20"/>
+                              </w:rPr>
+                              <w:t># Delete mountpoints</w:t>
+                            </w:r>
+                          </w:p>
+                          <w:p>
+                            <w:pPr>
+                              <w:widowControl/>
+                              <w:shd w:val="clear" w:color="auto" w:fill="FFFFFF"/>
+                              <w:spacing w:line="0" w:lineRule="atLeast"/>
+                              <w:jc w:val="left"/>
+                              <w:rPr>
+                                <w:rFonts w:ascii="Courier New" w:eastAsia="宋体" w:hAnsi="Courier New" w:cs="Courier New"/>
+                                <w:color w:val="000000"/>
+                                <w:kern w:val="0"/>
+                                <w:sz w:val="16"/>
+                                <w:szCs w:val="20"/>
+                              </w:rPr>
+                            </w:pPr>
+                            <w:r>
+                              <w:rPr>
+                                <w:rFonts w:ascii="Courier New" w:eastAsia="宋体" w:hAnsi="Courier New" w:cs="Courier New"/>
+                                <w:color w:val="000000"/>
+                                <w:kern w:val="0"/>
+                                <w:sz w:val="16"/>
+                                <w:szCs w:val="20"/>
+                              </w:rPr>
+                              <w:t>sudo rm -rf /mnt/BOOT</w:t>
+                            </w:r>
+                          </w:p>
+                          <w:p>
+                            <w:pPr>
+                              <w:widowControl/>
+                              <w:shd w:val="clear" w:color="auto" w:fill="FFFFFF"/>
+                              <w:spacing w:line="0" w:lineRule="atLeast"/>
+                              <w:jc w:val="left"/>
+                              <w:rPr>
+                                <w:rFonts w:ascii="Courier New" w:eastAsia="宋体" w:hAnsi="Courier New" w:cs="Courier New"/>
+                                <w:color w:val="000000"/>
+                                <w:kern w:val="0"/>
+                                <w:sz w:val="16"/>
+                                <w:szCs w:val="20"/>
+                              </w:rPr>
+                            </w:pPr>
+                            <w:r>
+                              <w:rPr>
+                                <w:rFonts w:ascii="Courier New" w:eastAsia="宋体" w:hAnsi="Courier New" w:cs="Courier New"/>
+                                <w:color w:val="000000"/>
+                                <w:kern w:val="0"/>
+                                <w:sz w:val="16"/>
+                                <w:szCs w:val="20"/>
+                              </w:rPr>
+                              <w:t>sudo rm -rf /mnt/Linux</w:t>
+                            </w:r>
+                          </w:p>
+                          <w:p>
+                            <w:pPr>
+                              <w:widowControl/>
+                              <w:shd w:val="clear" w:color="auto" w:fill="FFFFFF"/>
+                              <w:spacing w:line="0" w:lineRule="atLeast"/>
+                              <w:jc w:val="left"/>
+                              <w:rPr>
+                                <w:rFonts w:ascii="Courier New" w:eastAsia="宋体" w:hAnsi="Courier New" w:cs="Courier New"/>
+                                <w:color w:val="000000"/>
+                                <w:kern w:val="0"/>
+                                <w:sz w:val="16"/>
+                                <w:szCs w:val="20"/>
+                              </w:rPr>
+                            </w:pPr>
+                          </w:p>
+                          <w:p>
+                            <w:pPr>
+                              <w:widowControl/>
+                              <w:shd w:val="clear" w:color="auto" w:fill="FFFFFF"/>
+                              <w:spacing w:line="0" w:lineRule="atLeast"/>
+                              <w:jc w:val="left"/>
+                              <w:rPr>
+                                <w:rFonts w:ascii="Courier New" w:eastAsia="宋体" w:hAnsi="Courier New" w:cs="Courier New"/>
+                                <w:color w:val="000000"/>
+                                <w:kern w:val="0"/>
+                                <w:sz w:val="16"/>
+                                <w:szCs w:val="20"/>
+                              </w:rPr>
+                            </w:pPr>
+                            <w:r>
+                              <w:rPr>
+                                <w:rFonts w:ascii="Courier New" w:eastAsia="宋体" w:hAnsi="Courier New" w:cs="Courier New"/>
+                                <w:color w:val="000000"/>
+                                <w:kern w:val="0"/>
+                                <w:sz w:val="16"/>
+                                <w:szCs w:val="20"/>
+                              </w:rPr>
+                              <w:t># Install u-boot to image</w:t>
+                            </w:r>
+                          </w:p>
+                          <w:p>
+                            <w:pPr>
+                              <w:widowControl/>
+                              <w:shd w:val="clear" w:color="auto" w:fill="FFFFFF"/>
+                              <w:spacing w:line="0" w:lineRule="atLeast"/>
+                              <w:jc w:val="left"/>
+                              <w:rPr>
+                                <w:rFonts w:ascii="Courier New" w:eastAsia="宋体" w:hAnsi="Courier New" w:cs="Courier New"/>
+                                <w:color w:val="000000"/>
+                                <w:kern w:val="0"/>
+                                <w:sz w:val="16"/>
+                                <w:szCs w:val="20"/>
+                              </w:rPr>
+                            </w:pPr>
+                            <w:r>
+                              <w:rPr>
+                                <w:rFonts w:ascii="Courier New" w:eastAsia="宋体" w:hAnsi="Courier New" w:cs="Courier New"/>
+                                <w:color w:val="000000"/>
+                                <w:kern w:val="0"/>
+                                <w:sz w:val="16"/>
+                                <w:szCs w:val="20"/>
+                              </w:rPr>
+                              <w:t>sudo dd if=u-boot-sunxi-with-spl.bin of=/dev/loop0 bs=1024 seek=8</w:t>
+                            </w:r>
+                          </w:p>
+                          <w:p>
+                            <w:pPr>
+                              <w:widowControl/>
+                              <w:shd w:val="clear" w:color="auto" w:fill="FFFFFF"/>
+                              <w:spacing w:line="0" w:lineRule="atLeast"/>
+                              <w:jc w:val="left"/>
+                              <w:rPr>
+                                <w:rFonts w:ascii="Courier New" w:eastAsia="宋体" w:hAnsi="Courier New" w:cs="Courier New"/>
+                                <w:color w:val="000000"/>
+                                <w:kern w:val="0"/>
+                                <w:sz w:val="16"/>
+                                <w:szCs w:val="20"/>
+                              </w:rPr>
+                            </w:pPr>
+                          </w:p>
+                          <w:p>
+                            <w:pPr>
+                              <w:widowControl/>
+                              <w:shd w:val="clear" w:color="auto" w:fill="FFFFFF"/>
+                              <w:spacing w:line="0" w:lineRule="atLeast"/>
+                              <w:jc w:val="left"/>
+                              <w:rPr>
+                                <w:rFonts w:ascii="Courier New" w:eastAsia="宋体" w:hAnsi="Courier New" w:cs="Courier New"/>
+                                <w:color w:val="000000"/>
+                                <w:kern w:val="0"/>
+                                <w:sz w:val="16"/>
+                                <w:szCs w:val="20"/>
+                              </w:rPr>
+                            </w:pPr>
+                            <w:r>
+                              <w:rPr>
+                                <w:rFonts w:ascii="Courier New" w:eastAsia="宋体" w:hAnsi="Courier New" w:cs="Courier New"/>
+                                <w:color w:val="000000"/>
+                                <w:kern w:val="0"/>
+                                <w:sz w:val="16"/>
+                                <w:szCs w:val="20"/>
+                              </w:rPr>
+                              <w:t># Unmap the image from host system</w:t>
+                            </w:r>
+                          </w:p>
+                          <w:p>
+                            <w:pPr>
+                              <w:widowControl/>
+                              <w:shd w:val="clear" w:color="auto" w:fill="FFFFFF"/>
+                              <w:spacing w:line="0" w:lineRule="atLeast"/>
+                              <w:jc w:val="left"/>
+                              <w:rPr>
+                                <w:rFonts w:ascii="Courier New" w:eastAsia="宋体" w:hAnsi="Courier New" w:cs="Courier New"/>
+                                <w:color w:val="000000"/>
+                                <w:kern w:val="0"/>
+                                <w:sz w:val="16"/>
+                                <w:szCs w:val="20"/>
+                              </w:rPr>
+                            </w:pPr>
+                            <w:r>
+                              <w:rPr>
+                                <w:rFonts w:ascii="Courier New" w:eastAsia="宋体" w:hAnsi="Courier New" w:cs="Courier New"/>
+                                <w:color w:val="000000"/>
+                                <w:kern w:val="0"/>
+                                <w:sz w:val="16"/>
+                                <w:szCs w:val="20"/>
+                              </w:rPr>
+                              <w:t>sudo kpartx -d $IMG_NAME</w:t>
+                            </w:r>
+                          </w:p>
+                          <w:p>
+                            <w:pPr>
+                              <w:widowControl/>
+                              <w:shd w:val="clear" w:color="auto" w:fill="FFFFFF"/>
+                              <w:spacing w:line="0" w:lineRule="atLeast"/>
+                              <w:jc w:val="left"/>
+                              <w:rPr>
+                                <w:rFonts w:ascii="Courier New" w:eastAsia="宋体" w:hAnsi="Courier New" w:cs="Courier New"/>
+                                <w:color w:val="000000"/>
+                                <w:kern w:val="0"/>
+                                <w:sz w:val="16"/>
+                                <w:szCs w:val="20"/>
+                              </w:rPr>
+                            </w:pPr>
+                            <w:r>
+                              <w:rPr>
+                                <w:rFonts w:ascii="Courier New" w:eastAsia="宋体" w:hAnsi="Courier New" w:cs="Courier New"/>
+                                <w:color w:val="000000"/>
+                                <w:kern w:val="0"/>
+                                <w:sz w:val="16"/>
+                                <w:szCs w:val="20"/>
+                              </w:rPr>
+                              <w:t>[ $? -ne 0 ] &amp;&amp; echo "Please use right root password." &amp;&amp; exit 1</w:t>
+                            </w:r>
+                          </w:p>
+                          <w:p>
+                            <w:pPr>
+                              <w:spacing w:line="0" w:lineRule="atLeast"/>
+                              <w:rPr>
+                                <w:sz w:val="17"/>
+                              </w:rPr>
+                            </w:pPr>
+                          </w:p>
+                        </w:txbxContent>
+                      </wps:txbx>
+                      <wps:bodyPr rot="0" vert="horz" wrap="square" lIns="91440" tIns="45720" rIns="91440" bIns="45720" anchor="t" anchorCtr="0">
+                        <a:noAutofit/>
+                      </wps:bodyPr>
+                    </wps:wsp>
+                  </a:graphicData>
+                </a:graphic>
+                <wp14:sizeRelH relativeFrom="margin">
+                  <wp14:pctWidth>0</wp14:pctWidth>
+                </wp14:sizeRelH>
+                <wp14:sizeRelV relativeFrom="margin">
+                  <wp14:pctHeight>0</wp14:pctHeight>
+                </wp14:sizeRelV>
+              </wp:anchor>
+            </w:drawing>
+          </mc:Choice>
+          <mc:Fallback>
+            <w:pict>
+              <v:shape id="文本框 2" o:spid="_x0000_s1057" type="#_x0000_t202" style="position:absolute;left:0;text-align:left;margin-left:0;margin-top:58.9pt;width:423.2pt;height:556.55pt;z-index:251658239;visibility:visible;mso-wrap-style:square;mso-width-percent:0;mso-height-percent:0;mso-wrap-distance-left:9pt;mso-wrap-distance-top:3.6pt;mso-wrap-distance-right:9pt;mso-wrap-distance-bottom:3.6pt;mso-position-horizontal:left;mso-position-horizontal-relative:margin;mso-position-vertical:absolute;mso-position-vertical-relative:text;mso-width-percent:0;mso-height-percent:0;mso-width-relative:margin;mso-height-relative:margin;v-text-anchor:top" o:gfxdata="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" strokecolor="#d5dce4 [671]">
+                <v:textbox>
+                  <w:txbxContent>
+                    <w:p>
+                      <w:pPr>
+                        <w:widowControl/>
+                        <w:shd w:val="clear" w:color="auto" w:fill="FFFFFF"/>
+                        <w:spacing w:line="0" w:lineRule="atLeast"/>
+                        <w:jc w:val="left"/>
+                        <w:rPr>
+                          <w:rFonts w:ascii="Courier New" w:eastAsia="宋体" w:hAnsi="Courier New" w:cs="Courier New"/>
+                          <w:color w:val="000000"/>
+                          <w:kern w:val="0"/>
+                          <w:sz w:val="16"/>
+                          <w:szCs w:val="20"/>
+                        </w:rPr>
+                      </w:pPr>
+                      <w:r>
+                        <w:rPr>
+                          <w:rFonts w:ascii="Courier New" w:eastAsia="宋体" w:hAnsi="Courier New" w:cs="Courier New"/>
+                          <w:color w:val="000000"/>
+                          <w:kern w:val="0"/>
+                          <w:sz w:val="16"/>
+                          <w:szCs w:val="20"/>
+                        </w:rPr>
+                        <w:t>#! /bin/sh</w:t>
+                      </w:r>
+                    </w:p>
+                    <w:p>
+                      <w:pPr>
+                        <w:widowControl/>
+                        <w:shd w:val="clear" w:color="auto" w:fill="FFFFFF"/>
+                        <w:spacing w:line="0" w:lineRule="atLeast"/>
+                        <w:jc w:val="left"/>
+                        <w:rPr>
+                          <w:rFonts w:ascii="Courier New" w:eastAsia="宋体" w:hAnsi="Courier New" w:cs="Courier New"/>
+                          <w:color w:val="000000"/>
+                          <w:kern w:val="0"/>
+                          <w:sz w:val="16"/>
+                          <w:szCs w:val="20"/>
+                        </w:rPr>
+                      </w:pPr>
+                    </w:p>
+                    <w:p>
+                      <w:pPr>
+                        <w:widowControl/>
+                        <w:shd w:val="clear" w:color="auto" w:fill="FFFFFF"/>
+                        <w:spacing w:line="0" w:lineRule="atLeast"/>
+                        <w:jc w:val="left"/>
+                        <w:rPr>
+                          <w:rFonts w:ascii="Courier New" w:eastAsia="宋体" w:hAnsi="Courier New" w:cs="Courier New"/>
+                          <w:color w:val="000000"/>
+                          <w:kern w:val="0"/>
+                          <w:sz w:val="16"/>
+                          <w:szCs w:val="20"/>
+                        </w:rPr>
+                      </w:pPr>
+                      <w:r>
+                        <w:rPr>
+                          <w:rFonts w:ascii="Courier New" w:eastAsia="宋体" w:hAnsi="Courier New" w:cs="Courier New"/>
+                          <w:color w:val="000000"/>
+                          <w:kern w:val="0"/>
+                          <w:sz w:val="16"/>
+                          <w:szCs w:val="20"/>
+                        </w:rPr>
+                        <w:t>IMG_NAME="OrangePiZero.img"</w:t>
+                      </w:r>
+                    </w:p>
+                    <w:p>
+                      <w:pPr>
+                        <w:widowControl/>
+                        <w:shd w:val="clear" w:color="auto" w:fill="FFFFFF"/>
+                        <w:spacing w:line="0" w:lineRule="atLeast"/>
+                        <w:jc w:val="left"/>
+                        <w:rPr>
+                          <w:rFonts w:ascii="Courier New" w:eastAsia="宋体" w:hAnsi="Courier New" w:cs="Courier New"/>
+                          <w:color w:val="000000"/>
+                          <w:kern w:val="0"/>
+                          <w:sz w:val="16"/>
+                          <w:szCs w:val="20"/>
+                        </w:rPr>
+                      </w:pPr>
+                    </w:p>
+                    <w:p>
+                      <w:pPr>
+                        <w:widowControl/>
+                        <w:shd w:val="clear" w:color="auto" w:fill="FFFFFF"/>
+                        <w:spacing w:line="0" w:lineRule="atLeast"/>
+                        <w:jc w:val="left"/>
+                        <w:rPr>
+                          <w:rFonts w:ascii="Courier New" w:eastAsia="宋体" w:hAnsi="Courier New" w:cs="Courier New"/>
+                          <w:color w:val="000000"/>
+                          <w:kern w:val="0"/>
+                          <w:sz w:val="16"/>
+                          <w:szCs w:val="20"/>
+                        </w:rPr>
+                      </w:pPr>
+                      <w:r>
+                        <w:rPr>
+                          <w:rFonts w:ascii="Courier New" w:eastAsia="宋体" w:hAnsi="Courier New" w:cs="Courier New"/>
+                          <w:color w:val="000000"/>
+                          <w:kern w:val="0"/>
+                          <w:sz w:val="16"/>
+                          <w:szCs w:val="20"/>
+                        </w:rPr>
+                        <w:t># Create a new disk image: 128MB</w:t>
+                      </w:r>
+                    </w:p>
+                    <w:p>
+                      <w:pPr>
+                        <w:widowControl/>
+                        <w:shd w:val="clear" w:color="auto" w:fill="FFFFFF"/>
+                        <w:spacing w:line="0" w:lineRule="atLeast"/>
+                        <w:jc w:val="left"/>
+                        <w:rPr>
+                          <w:rFonts w:ascii="Courier New" w:eastAsia="宋体" w:hAnsi="Courier New" w:cs="Courier New"/>
+                          <w:color w:val="000000"/>
+                          <w:kern w:val="0"/>
+                          <w:sz w:val="16"/>
+                          <w:szCs w:val="20"/>
+                        </w:rPr>
+                      </w:pPr>
+                      <w:r>
+                        <w:rPr>
+                          <w:rFonts w:ascii="Courier New" w:eastAsia="宋体" w:hAnsi="Courier New" w:cs="Courier New"/>
+                          <w:color w:val="000000"/>
+                          <w:kern w:val="0"/>
+                          <w:sz w:val="16"/>
+                          <w:szCs w:val="20"/>
+                        </w:rPr>
+                        <w:t>dd if=/dev/zero of=$IMG_NAME bs=1M count=128</w:t>
+                      </w:r>
+                    </w:p>
+                    <w:p>
+                      <w:pPr>
+                        <w:widowControl/>
+                        <w:shd w:val="clear" w:color="auto" w:fill="FFFFFF"/>
+                        <w:spacing w:line="0" w:lineRule="atLeast"/>
+                        <w:jc w:val="left"/>
+                        <w:rPr>
+                          <w:rFonts w:ascii="Courier New" w:eastAsia="宋体" w:hAnsi="Courier New" w:cs="Courier New"/>
+                          <w:color w:val="000000"/>
+                          <w:kern w:val="0"/>
+                          <w:sz w:val="16"/>
+                          <w:szCs w:val="20"/>
+                        </w:rPr>
+                      </w:pPr>
+                    </w:p>
+                    <w:p>
+                      <w:pPr>
+                        <w:widowControl/>
+                        <w:shd w:val="clear" w:color="auto" w:fill="FFFFFF"/>
+                        <w:spacing w:line="0" w:lineRule="atLeast"/>
+                        <w:jc w:val="left"/>
+                        <w:rPr>
+                          <w:rFonts w:ascii="Courier New" w:eastAsia="宋体" w:hAnsi="Courier New" w:cs="Courier New"/>
+                          <w:color w:val="000000"/>
+                          <w:kern w:val="0"/>
+                          <w:sz w:val="16"/>
+                          <w:szCs w:val="20"/>
+                        </w:rPr>
+                      </w:pPr>
+                      <w:r>
+                        <w:rPr>
+                          <w:rFonts w:ascii="Courier New" w:eastAsia="宋体" w:hAnsi="Courier New" w:cs="Courier New"/>
+                          <w:color w:val="000000"/>
+                          <w:kern w:val="0"/>
+                          <w:sz w:val="16"/>
+                          <w:szCs w:val="20"/>
+                        </w:rPr>
+                        <w:t># Partition the image, part1: 8MB@FAT32, part2:@EXT4</w:t>
+                      </w:r>
+                    </w:p>
+                    <w:p>
+                      <w:pPr>
+                        <w:widowControl/>
+                        <w:shd w:val="clear" w:color="auto" w:fill="FFFFFF"/>
+                        <w:spacing w:line="0" w:lineRule="atLeast"/>
+                        <w:jc w:val="left"/>
+                        <w:rPr>
+                          <w:rFonts w:ascii="Courier New" w:eastAsia="宋体" w:hAnsi="Courier New" w:cs="Courier New"/>
+                          <w:color w:val="000000"/>
+                          <w:kern w:val="0"/>
+                          <w:sz w:val="16"/>
+                          <w:szCs w:val="20"/>
+                        </w:rPr>
+                      </w:pPr>
+                      <w:r>
+                        <w:rPr>
+                          <w:rFonts w:ascii="Courier New" w:eastAsia="宋体" w:hAnsi="Courier New" w:cs="Courier New"/>
+                          <w:color w:val="000000"/>
+                          <w:kern w:val="0"/>
+                          <w:sz w:val="16"/>
+                          <w:szCs w:val="20"/>
+                        </w:rPr>
+                        <w:t>echo 'n\np\n1\n2048\n18432\nt\nb\nn\np\n2\n18433\n\nw\n' |fdisk $IMG_NAME &gt; /dev/null</w:t>
+                      </w:r>
+                    </w:p>
+                    <w:p>
+                      <w:pPr>
+                        <w:widowControl/>
+                        <w:shd w:val="clear" w:color="auto" w:fill="FFFFFF"/>
+                        <w:spacing w:line="0" w:lineRule="atLeast"/>
+                        <w:jc w:val="left"/>
+                        <w:rPr>
+                          <w:rFonts w:ascii="Courier New" w:eastAsia="宋体" w:hAnsi="Courier New" w:cs="Courier New"/>
+                          <w:color w:val="000000"/>
+                          <w:kern w:val="0"/>
+                          <w:sz w:val="16"/>
+                          <w:szCs w:val="20"/>
+                        </w:rPr>
+                      </w:pPr>
+                    </w:p>
+                    <w:p>
+                      <w:pPr>
+                        <w:widowControl/>
+                        <w:shd w:val="clear" w:color="auto" w:fill="FFFFFF"/>
+                        <w:spacing w:line="0" w:lineRule="atLeast"/>
+                        <w:jc w:val="left"/>
+                        <w:rPr>
+                          <w:rFonts w:ascii="Courier New" w:eastAsia="宋体" w:hAnsi="Courier New" w:cs="Courier New"/>
+                          <w:color w:val="000000"/>
+                          <w:kern w:val="0"/>
+                          <w:sz w:val="16"/>
+                          <w:szCs w:val="20"/>
+                        </w:rPr>
+                      </w:pPr>
+                      <w:r>
+                        <w:rPr>
+                          <w:rFonts w:ascii="Courier New" w:eastAsia="宋体" w:hAnsi="Courier New" w:cs="Courier New"/>
+                          <w:color w:val="000000"/>
+                          <w:kern w:val="0"/>
+                          <w:sz w:val="16"/>
+                          <w:szCs w:val="20"/>
+                        </w:rPr>
+                        <w:t>fdisk -l $IMG_NAME |tail -n 3</w:t>
+                      </w:r>
+                    </w:p>
+                    <w:p>
+                      <w:pPr>
+                        <w:widowControl/>
+                        <w:shd w:val="clear" w:color="auto" w:fill="FFFFFF"/>
+                        <w:spacing w:line="0" w:lineRule="atLeast"/>
+                        <w:jc w:val="left"/>
+                        <w:rPr>
+                          <w:rFonts w:ascii="Courier New" w:eastAsia="宋体" w:hAnsi="Courier New" w:cs="Courier New"/>
+                          <w:color w:val="000000"/>
+                          <w:kern w:val="0"/>
+                          <w:sz w:val="16"/>
+                          <w:szCs w:val="20"/>
+                        </w:rPr>
+                      </w:pPr>
+                    </w:p>
+                    <w:p>
+                      <w:pPr>
+                        <w:widowControl/>
+                        <w:shd w:val="clear" w:color="auto" w:fill="FFFFFF"/>
+                        <w:spacing w:line="0" w:lineRule="atLeast"/>
+                        <w:jc w:val="left"/>
+                        <w:rPr>
+                          <w:rFonts w:ascii="Courier New" w:eastAsia="宋体" w:hAnsi="Courier New" w:cs="Courier New"/>
+                          <w:color w:val="000000"/>
+                          <w:kern w:val="0"/>
+                          <w:sz w:val="16"/>
+                          <w:szCs w:val="20"/>
+                        </w:rPr>
+                      </w:pPr>
+                      <w:r>
+                        <w:rPr>
+                          <w:rFonts w:ascii="Courier New" w:eastAsia="宋体" w:hAnsi="Courier New" w:cs="Courier New"/>
+                          <w:color w:val="000000"/>
+                          <w:kern w:val="0"/>
+                          <w:sz w:val="16"/>
+                          <w:szCs w:val="20"/>
+                        </w:rPr>
+                        <w:t># Mapping the image to host system</w:t>
+                      </w:r>
+                    </w:p>
+                    <w:p>
+                      <w:pPr>
+                        <w:widowControl/>
+                        <w:shd w:val="clear" w:color="auto" w:fill="FFFFFF"/>
+                        <w:spacing w:line="0" w:lineRule="atLeast"/>
+                        <w:jc w:val="left"/>
+                        <w:rPr>
+                          <w:rFonts w:ascii="Courier New" w:eastAsia="宋体" w:hAnsi="Courier New" w:cs="Courier New"/>
+                          <w:color w:val="000000"/>
+                          <w:kern w:val="0"/>
+                          <w:sz w:val="16"/>
+                          <w:szCs w:val="20"/>
+                        </w:rPr>
+                      </w:pPr>
+                      <w:r>
+                        <w:rPr>
+                          <w:rFonts w:ascii="Courier New" w:eastAsia="宋体" w:hAnsi="Courier New" w:cs="Courier New"/>
+                          <w:color w:val="000000"/>
+                          <w:kern w:val="0"/>
+                          <w:sz w:val="16"/>
+                          <w:szCs w:val="20"/>
+                        </w:rPr>
+                        <w:t>sudo kpartx -av $IMG_NAME</w:t>
+                      </w:r>
+                    </w:p>
+                    <w:p>
+                      <w:pPr>
+                        <w:widowControl/>
+                        <w:shd w:val="clear" w:color="auto" w:fill="FFFFFF"/>
+                        <w:spacing w:line="0" w:lineRule="atLeast"/>
+                        <w:jc w:val="left"/>
+                        <w:rPr>
+                          <w:rFonts w:ascii="Courier New" w:eastAsia="宋体" w:hAnsi="Courier New" w:cs="Courier New"/>
+                          <w:color w:val="000000"/>
+                          <w:kern w:val="0"/>
+                          <w:sz w:val="16"/>
+                          <w:szCs w:val="20"/>
+                        </w:rPr>
+                      </w:pPr>
+                      <w:r>
+                        <w:rPr>
+                          <w:rFonts w:ascii="Courier New" w:eastAsia="宋体" w:hAnsi="Courier New" w:cs="Courier New"/>
+                          <w:color w:val="000000"/>
+                          <w:kern w:val="0"/>
+                          <w:sz w:val="16"/>
+                          <w:szCs w:val="20"/>
+                        </w:rPr>
+                        <w:t>[ $? -ne 0 ] &amp;&amp; echo "Please use right root password." &amp;&amp; exit 1</w:t>
+                      </w:r>
+                    </w:p>
+                    <w:p>
+                      <w:pPr>
+                        <w:widowControl/>
+                        <w:shd w:val="clear" w:color="auto" w:fill="FFFFFF"/>
+                        <w:spacing w:line="0" w:lineRule="atLeast"/>
+                        <w:jc w:val="left"/>
+                        <w:rPr>
+                          <w:rFonts w:ascii="Courier New" w:eastAsia="宋体" w:hAnsi="Courier New" w:cs="Courier New"/>
+                          <w:color w:val="000000"/>
+                          <w:kern w:val="0"/>
+                          <w:sz w:val="16"/>
+                          <w:szCs w:val="20"/>
+                        </w:rPr>
+                      </w:pPr>
+                    </w:p>
+                    <w:p>
+                      <w:pPr>
+                        <w:widowControl/>
+                        <w:shd w:val="clear" w:color="auto" w:fill="FFFFFF"/>
+                        <w:spacing w:line="0" w:lineRule="atLeast"/>
+                        <w:jc w:val="left"/>
+                        <w:rPr>
+                          <w:rFonts w:ascii="Courier New" w:eastAsia="宋体" w:hAnsi="Courier New" w:cs="Courier New"/>
+                          <w:color w:val="000000"/>
+                          <w:kern w:val="0"/>
+                          <w:sz w:val="16"/>
+                          <w:szCs w:val="20"/>
+                        </w:rPr>
+                      </w:pPr>
+                      <w:r>
+                        <w:rPr>
+                          <w:rFonts w:ascii="Courier New" w:eastAsia="宋体" w:hAnsi="Courier New" w:cs="Courier New"/>
+                          <w:color w:val="000000"/>
+                          <w:kern w:val="0"/>
+                          <w:sz w:val="16"/>
+                          <w:szCs w:val="20"/>
+                        </w:rPr>
+                        <w:t>sleep 0.1s</w:t>
+                      </w:r>
+                    </w:p>
+                    <w:p>
+                      <w:pPr>
+                        <w:widowControl/>
+                        <w:shd w:val="clear" w:color="auto" w:fill="FFFFFF"/>
+                        <w:spacing w:line="0" w:lineRule="atLeast"/>
+                        <w:jc w:val="left"/>
+                        <w:rPr>
+                          <w:rFonts w:ascii="Courier New" w:eastAsia="宋体" w:hAnsi="Courier New" w:cs="Courier New"/>
+                          <w:color w:val="000000"/>
+                          <w:kern w:val="0"/>
+                          <w:sz w:val="16"/>
+                          <w:szCs w:val="20"/>
+                        </w:rPr>
+                      </w:pPr>
+                    </w:p>
+                    <w:p>
+                      <w:pPr>
+                        <w:widowControl/>
+                        <w:shd w:val="clear" w:color="auto" w:fill="FFFFFF"/>
+                        <w:spacing w:line="0" w:lineRule="atLeast"/>
+                        <w:jc w:val="left"/>
+                        <w:rPr>
+                          <w:rFonts w:ascii="Courier New" w:eastAsia="宋体" w:hAnsi="Courier New" w:cs="Courier New"/>
+                          <w:color w:val="000000"/>
+                          <w:kern w:val="0"/>
+                          <w:sz w:val="16"/>
+                          <w:szCs w:val="20"/>
+                        </w:rPr>
+                      </w:pPr>
+                      <w:r>
+                        <w:rPr>
+                          <w:rFonts w:ascii="Courier New" w:eastAsia="宋体" w:hAnsi="Courier New" w:cs="Courier New"/>
+                          <w:color w:val="000000"/>
+                          <w:kern w:val="0"/>
+                          <w:sz w:val="16"/>
+                          <w:szCs w:val="20"/>
+                        </w:rPr>
+                        <w:t># Format the partion: part1@FAT32</w:t>
+                      </w:r>
+                    </w:p>
+                    <w:p>
+                      <w:pPr>
+                        <w:widowControl/>
+                        <w:shd w:val="clear" w:color="auto" w:fill="FFFFFF"/>
+                        <w:spacing w:line="0" w:lineRule="atLeast"/>
+                        <w:jc w:val="left"/>
+                        <w:rPr>
+                          <w:rFonts w:ascii="Courier New" w:eastAsia="宋体" w:hAnsi="Courier New" w:cs="Courier New"/>
+                          <w:color w:val="000000"/>
+                          <w:kern w:val="0"/>
+                          <w:sz w:val="16"/>
+                          <w:szCs w:val="20"/>
+                        </w:rPr>
+                      </w:pPr>
+                      <w:r>
+                        <w:rPr>
+                          <w:rFonts w:ascii="Courier New" w:eastAsia="宋体" w:hAnsi="Courier New" w:cs="Courier New"/>
+                          <w:color w:val="000000"/>
+                          <w:kern w:val="0"/>
+                          <w:sz w:val="16"/>
+                          <w:szCs w:val="20"/>
+                        </w:rPr>
+                        <w:t>sudo mkfs.vfat /dev/mapper/loop0p1</w:t>
+                      </w:r>
+                    </w:p>
+                    <w:p>
+                      <w:pPr>
+                        <w:widowControl/>
+                        <w:shd w:val="clear" w:color="auto" w:fill="FFFFFF"/>
+                        <w:spacing w:line="0" w:lineRule="atLeast"/>
+                        <w:jc w:val="left"/>
+                        <w:rPr>
+                          <w:rFonts w:ascii="Courier New" w:eastAsia="宋体" w:hAnsi="Courier New" w:cs="Courier New"/>
+                          <w:color w:val="000000"/>
+                          <w:kern w:val="0"/>
+                          <w:sz w:val="16"/>
+                          <w:szCs w:val="20"/>
+                        </w:rPr>
+                      </w:pPr>
+                    </w:p>
+                    <w:p>
+                      <w:pPr>
+                        <w:widowControl/>
+                        <w:shd w:val="clear" w:color="auto" w:fill="FFFFFF"/>
+                        <w:spacing w:line="0" w:lineRule="atLeast"/>
+                        <w:jc w:val="left"/>
+                        <w:rPr>
+                          <w:rFonts w:ascii="Courier New" w:eastAsia="宋体" w:hAnsi="Courier New" w:cs="Courier New"/>
+                          <w:color w:val="000000"/>
+                          <w:kern w:val="0"/>
+                          <w:sz w:val="16"/>
+                          <w:szCs w:val="20"/>
+                        </w:rPr>
+                      </w:pPr>
+                      <w:r>
+                        <w:rPr>
+                          <w:rFonts w:ascii="Courier New" w:eastAsia="宋体" w:hAnsi="Courier New" w:cs="Courier New"/>
+                          <w:color w:val="000000"/>
+                          <w:kern w:val="0"/>
+                          <w:sz w:val="16"/>
+                          <w:szCs w:val="20"/>
+                        </w:rPr>
+                        <w:t># Format the partion: part2@EXT4</w:t>
+                      </w:r>
+                    </w:p>
+                    <w:p>
+                      <w:pPr>
+                        <w:widowControl/>
+                        <w:shd w:val="clear" w:color="auto" w:fill="FFFFFF"/>
+                        <w:spacing w:line="0" w:lineRule="atLeast"/>
+                        <w:jc w:val="left"/>
+                        <w:rPr>
+                          <w:rFonts w:ascii="Courier New" w:eastAsia="宋体" w:hAnsi="Courier New" w:cs="Courier New"/>
+                          <w:color w:val="000000"/>
+                          <w:kern w:val="0"/>
+                          <w:sz w:val="16"/>
+                          <w:szCs w:val="20"/>
+                        </w:rPr>
+                      </w:pPr>
+                      <w:r>
+                        <w:rPr>
+                          <w:rFonts w:ascii="Courier New" w:eastAsia="宋体" w:hAnsi="Courier New" w:cs="Courier New"/>
+                          <w:color w:val="000000"/>
+                          <w:kern w:val="0"/>
+                          <w:sz w:val="16"/>
+                          <w:szCs w:val="20"/>
+                        </w:rPr>
+                        <w:t>sudo mkfs.ext4 /dev/mapper/loop0p2</w:t>
+                      </w:r>
+                    </w:p>
+                    <w:p>
+                      <w:pPr>
+                        <w:widowControl/>
+                        <w:shd w:val="clear" w:color="auto" w:fill="FFFFFF"/>
+                        <w:spacing w:line="0" w:lineRule="atLeast"/>
+                        <w:jc w:val="left"/>
+                        <w:rPr>
+                          <w:rFonts w:ascii="Courier New" w:eastAsia="宋体" w:hAnsi="Courier New" w:cs="Courier New"/>
+                          <w:color w:val="000000"/>
+                          <w:kern w:val="0"/>
+                          <w:sz w:val="16"/>
+                          <w:szCs w:val="20"/>
+                        </w:rPr>
+                      </w:pPr>
+                    </w:p>
+                    <w:p>
+                      <w:pPr>
+                        <w:widowControl/>
+                        <w:shd w:val="clear" w:color="auto" w:fill="FFFFFF"/>
+                        <w:spacing w:line="0" w:lineRule="atLeast"/>
+                        <w:jc w:val="left"/>
+                        <w:rPr>
+                          <w:rFonts w:ascii="Courier New" w:eastAsia="宋体" w:hAnsi="Courier New" w:cs="Courier New"/>
+                          <w:color w:val="000000"/>
+                          <w:kern w:val="0"/>
+                          <w:sz w:val="16"/>
+                          <w:szCs w:val="20"/>
+                        </w:rPr>
+                      </w:pPr>
+                      <w:r>
+                        <w:rPr>
+                          <w:rFonts w:ascii="Courier New" w:eastAsia="宋体" w:hAnsi="Courier New" w:cs="Courier New"/>
+                          <w:color w:val="000000"/>
+                          <w:kern w:val="0"/>
+                          <w:sz w:val="16"/>
+                          <w:szCs w:val="20"/>
+                        </w:rPr>
+                        <w:t>sleep 0.1s</w:t>
+                      </w:r>
+                    </w:p>
+                    <w:p>
+                      <w:pPr>
+                        <w:widowControl/>
+                        <w:shd w:val="clear" w:color="auto" w:fill="FFFFFF"/>
+                        <w:spacing w:line="0" w:lineRule="atLeast"/>
+                        <w:jc w:val="left"/>
+                        <w:rPr>
+                          <w:rFonts w:ascii="Courier New" w:eastAsia="宋体" w:hAnsi="Courier New" w:cs="Courier New"/>
+                          <w:color w:val="000000"/>
+                          <w:kern w:val="0"/>
+                          <w:sz w:val="16"/>
+                          <w:szCs w:val="20"/>
+                        </w:rPr>
+                      </w:pPr>
+                    </w:p>
+                    <w:p>
+                      <w:pPr>
+                        <w:widowControl/>
+                        <w:shd w:val="clear" w:color="auto" w:fill="FFFFFF"/>
+                        <w:spacing w:line="0" w:lineRule="atLeast"/>
+                        <w:jc w:val="left"/>
+                        <w:rPr>
+                          <w:rFonts w:ascii="Courier New" w:eastAsia="宋体" w:hAnsi="Courier New" w:cs="Courier New"/>
+                          <w:color w:val="000000"/>
+                          <w:kern w:val="0"/>
+                          <w:sz w:val="16"/>
+                          <w:szCs w:val="20"/>
+                        </w:rPr>
+                      </w:pPr>
+                      <w:r>
+                        <w:rPr>
+                          <w:rFonts w:ascii="Courier New" w:eastAsia="宋体" w:hAnsi="Courier New" w:cs="Courier New"/>
+                          <w:color w:val="000000"/>
+                          <w:kern w:val="0"/>
+                          <w:sz w:val="16"/>
+                          <w:szCs w:val="20"/>
+                        </w:rPr>
+                        <w:t># Change the label of partion: part1@BOOT</w:t>
+                      </w:r>
+                    </w:p>
+                    <w:p>
+                      <w:pPr>
+                        <w:widowControl/>
+                        <w:shd w:val="clear" w:color="auto" w:fill="FFFFFF"/>
+                        <w:spacing w:line="0" w:lineRule="atLeast"/>
+                        <w:jc w:val="left"/>
+                        <w:rPr>
+                          <w:rFonts w:ascii="Courier New" w:eastAsia="宋体" w:hAnsi="Courier New" w:cs="Courier New"/>
+                          <w:color w:val="000000"/>
+                          <w:kern w:val="0"/>
+                          <w:sz w:val="16"/>
+                          <w:szCs w:val="20"/>
+                        </w:rPr>
+                      </w:pPr>
+                      <w:r>
+                        <w:rPr>
+                          <w:rFonts w:ascii="Courier New" w:eastAsia="宋体" w:hAnsi="Courier New" w:cs="Courier New"/>
+                          <w:color w:val="000000"/>
+                          <w:kern w:val="0"/>
+                          <w:sz w:val="16"/>
+                          <w:szCs w:val="20"/>
+                        </w:rPr>
+                        <w:t>sudo dosfslabel /dev/mapper/loop0p1 "BOOT"</w:t>
+                      </w:r>
+                    </w:p>
+                    <w:p>
+                      <w:pPr>
+                        <w:widowControl/>
+                        <w:shd w:val="clear" w:color="auto" w:fill="FFFFFF"/>
+                        <w:spacing w:line="0" w:lineRule="atLeast"/>
+                        <w:jc w:val="left"/>
+                        <w:rPr>
+                          <w:rFonts w:ascii="Courier New" w:eastAsia="宋体" w:hAnsi="Courier New" w:cs="Courier New"/>
+                          <w:color w:val="000000"/>
+                          <w:kern w:val="0"/>
+                          <w:sz w:val="16"/>
+                          <w:szCs w:val="20"/>
+                        </w:rPr>
+                      </w:pPr>
+                    </w:p>
+                    <w:p>
+                      <w:pPr>
+                        <w:widowControl/>
+                        <w:shd w:val="clear" w:color="auto" w:fill="FFFFFF"/>
+                        <w:spacing w:line="0" w:lineRule="atLeast"/>
+                        <w:jc w:val="left"/>
+                        <w:rPr>
+                          <w:rFonts w:ascii="Courier New" w:eastAsia="宋体" w:hAnsi="Courier New" w:cs="Courier New"/>
+                          <w:color w:val="000000"/>
+                          <w:kern w:val="0"/>
+                          <w:sz w:val="16"/>
+                          <w:szCs w:val="20"/>
+                        </w:rPr>
+                      </w:pPr>
+                      <w:r>
+                        <w:rPr>
+                          <w:rFonts w:ascii="Courier New" w:eastAsia="宋体" w:hAnsi="Courier New" w:cs="Courier New"/>
+                          <w:color w:val="000000"/>
+                          <w:kern w:val="0"/>
+                          <w:sz w:val="16"/>
+                          <w:szCs w:val="20"/>
+                        </w:rPr>
+                        <w:t># Change the label of partion: part2@Linux</w:t>
+                      </w:r>
+                    </w:p>
+                    <w:p>
+                      <w:pPr>
+                        <w:widowControl/>
+                        <w:shd w:val="clear" w:color="auto" w:fill="FFFFFF"/>
+                        <w:spacing w:line="0" w:lineRule="atLeast"/>
+                        <w:jc w:val="left"/>
+                        <w:rPr>
+                          <w:rFonts w:ascii="Courier New" w:eastAsia="宋体" w:hAnsi="Courier New" w:cs="Courier New"/>
+                          <w:color w:val="000000"/>
+                          <w:kern w:val="0"/>
+                          <w:sz w:val="16"/>
+                          <w:szCs w:val="20"/>
+                        </w:rPr>
+                      </w:pPr>
+                      <w:r>
+                        <w:rPr>
+                          <w:rFonts w:ascii="Courier New" w:eastAsia="宋体" w:hAnsi="Courier New" w:cs="Courier New"/>
+                          <w:color w:val="000000"/>
+                          <w:kern w:val="0"/>
+                          <w:sz w:val="16"/>
+                          <w:szCs w:val="20"/>
+                        </w:rPr>
+                        <w:t>sudo e2label /dev/mapper/loop0p2 "Linux"</w:t>
+                      </w:r>
+                    </w:p>
+                    <w:p>
+                      <w:pPr>
+                        <w:widowControl/>
+                        <w:shd w:val="clear" w:color="auto" w:fill="FFFFFF"/>
+                        <w:spacing w:line="0" w:lineRule="atLeast"/>
+                        <w:jc w:val="left"/>
+                        <w:rPr>
+                          <w:rFonts w:ascii="Courier New" w:eastAsia="宋体" w:hAnsi="Courier New" w:cs="Courier New"/>
+                          <w:color w:val="000000"/>
+                          <w:kern w:val="0"/>
+                          <w:sz w:val="16"/>
+                          <w:szCs w:val="20"/>
+                        </w:rPr>
+                      </w:pPr>
+                    </w:p>
+                    <w:p>
+                      <w:pPr>
+                        <w:widowControl/>
+                        <w:shd w:val="clear" w:color="auto" w:fill="FFFFFF"/>
+                        <w:spacing w:line="0" w:lineRule="atLeast"/>
+                        <w:jc w:val="left"/>
+                        <w:rPr>
+                          <w:rFonts w:ascii="Courier New" w:eastAsia="宋体" w:hAnsi="Courier New" w:cs="Courier New"/>
+                          <w:color w:val="000000"/>
+                          <w:kern w:val="0"/>
+                          <w:sz w:val="16"/>
+                          <w:szCs w:val="20"/>
+                        </w:rPr>
+                      </w:pPr>
+                      <w:r>
+                        <w:rPr>
+                          <w:rFonts w:ascii="Courier New" w:eastAsia="宋体" w:hAnsi="Courier New" w:cs="Courier New"/>
+                          <w:color w:val="000000"/>
+                          <w:kern w:val="0"/>
+                          <w:sz w:val="16"/>
+                          <w:szCs w:val="20"/>
+                        </w:rPr>
+                        <w:t># Create mountpoints</w:t>
+                      </w:r>
+                    </w:p>
+                    <w:p>
+                      <w:pPr>
+                        <w:widowControl/>
+                        <w:shd w:val="clear" w:color="auto" w:fill="FFFFFF"/>
+                        <w:spacing w:line="0" w:lineRule="atLeast"/>
+                        <w:jc w:val="left"/>
+                        <w:rPr>
+                          <w:rFonts w:ascii="Courier New" w:eastAsia="宋体" w:hAnsi="Courier New" w:cs="Courier New"/>
+                          <w:color w:val="000000"/>
+                          <w:kern w:val="0"/>
+                          <w:sz w:val="16"/>
+                          <w:szCs w:val="20"/>
+                        </w:rPr>
+                      </w:pPr>
+                      <w:r>
+                        <w:rPr>
+                          <w:rFonts w:ascii="Courier New" w:eastAsia="宋体" w:hAnsi="Courier New" w:cs="Courier New"/>
+                          <w:color w:val="000000"/>
+                          <w:kern w:val="0"/>
+                          <w:sz w:val="16"/>
+                          <w:szCs w:val="20"/>
+                        </w:rPr>
+                        <w:t>sudo mkdir -p /mnt/BOOT</w:t>
+                      </w:r>
+                    </w:p>
+                    <w:p>
+                      <w:pPr>
+                        <w:widowControl/>
+                        <w:shd w:val="clear" w:color="auto" w:fill="FFFFFF"/>
+                        <w:spacing w:line="0" w:lineRule="atLeast"/>
+                        <w:jc w:val="left"/>
+                        <w:rPr>
+                          <w:rFonts w:ascii="Courier New" w:eastAsia="宋体" w:hAnsi="Courier New" w:cs="Courier New"/>
+                          <w:color w:val="000000"/>
+                          <w:kern w:val="0"/>
+                          <w:sz w:val="16"/>
+                          <w:szCs w:val="20"/>
+                        </w:rPr>
+                      </w:pPr>
+                      <w:r>
+                        <w:rPr>
+                          <w:rFonts w:ascii="Courier New" w:eastAsia="宋体" w:hAnsi="Courier New" w:cs="Courier New"/>
+                          <w:color w:val="000000"/>
+                          <w:kern w:val="0"/>
+                          <w:sz w:val="16"/>
+                          <w:szCs w:val="20"/>
+                        </w:rPr>
+                        <w:t>sudo mkdir -p /mnt/Linux</w:t>
+                      </w:r>
+                    </w:p>
+                    <w:p>
+                      <w:pPr>
+                        <w:widowControl/>
+                        <w:shd w:val="clear" w:color="auto" w:fill="FFFFFF"/>
+                        <w:spacing w:line="0" w:lineRule="atLeast"/>
+                        <w:jc w:val="left"/>
+                        <w:rPr>
+                          <w:rFonts w:ascii="Courier New" w:eastAsia="宋体" w:hAnsi="Courier New" w:cs="Courier New"/>
+                          <w:color w:val="000000"/>
+                          <w:kern w:val="0"/>
+                          <w:sz w:val="16"/>
+                          <w:szCs w:val="20"/>
+                        </w:rPr>
+                      </w:pPr>
+                    </w:p>
+                    <w:p>
+                      <w:pPr>
+                        <w:widowControl/>
+                        <w:shd w:val="clear" w:color="auto" w:fill="FFFFFF"/>
+                        <w:spacing w:line="0" w:lineRule="atLeast"/>
+                        <w:jc w:val="left"/>
+                        <w:rPr>
+                          <w:rFonts w:ascii="Courier New" w:eastAsia="宋体" w:hAnsi="Courier New" w:cs="Courier New"/>
+                          <w:color w:val="000000"/>
+                          <w:kern w:val="0"/>
+                          <w:sz w:val="16"/>
+                          <w:szCs w:val="20"/>
+                        </w:rPr>
+                      </w:pPr>
+                      <w:r>
+                        <w:rPr>
+                          <w:rFonts w:ascii="Courier New" w:eastAsia="宋体" w:hAnsi="Courier New" w:cs="Courier New"/>
+                          <w:color w:val="000000"/>
+                          <w:kern w:val="0"/>
+                          <w:sz w:val="16"/>
+                          <w:szCs w:val="20"/>
+                        </w:rPr>
+                        <w:t># Mount partions</w:t>
+                      </w:r>
+                    </w:p>
+                    <w:p>
+                      <w:pPr>
+                        <w:widowControl/>
+                        <w:shd w:val="clear" w:color="auto" w:fill="FFFFFF"/>
+                        <w:spacing w:line="0" w:lineRule="atLeast"/>
+                        <w:jc w:val="left"/>
+                        <w:rPr>
+                          <w:rFonts w:ascii="Courier New" w:eastAsia="宋体" w:hAnsi="Courier New" w:cs="Courier New"/>
+                          <w:color w:val="000000"/>
+                          <w:kern w:val="0"/>
+                          <w:sz w:val="16"/>
+                          <w:szCs w:val="20"/>
+                        </w:rPr>
+                      </w:pPr>
+                      <w:r>
+                        <w:rPr>
+                          <w:rFonts w:ascii="Courier New" w:eastAsia="宋体" w:hAnsi="Courier New" w:cs="Courier New"/>
+                          <w:color w:val="000000"/>
+                          <w:kern w:val="0"/>
+                          <w:sz w:val="16"/>
+                          <w:szCs w:val="20"/>
+                        </w:rPr>
+                        <w:t>sudo mount -o loop -t vfat /dev/mapper/loop0p1 /mnt/BOOT</w:t>
+                      </w:r>
+                    </w:p>
+                    <w:p>
+                      <w:pPr>
+                        <w:widowControl/>
+                        <w:shd w:val="clear" w:color="auto" w:fill="FFFFFF"/>
+                        <w:spacing w:line="0" w:lineRule="atLeast"/>
+                        <w:jc w:val="left"/>
+                        <w:rPr>
+                          <w:rFonts w:ascii="Courier New" w:eastAsia="宋体" w:hAnsi="Courier New" w:cs="Courier New"/>
+                          <w:color w:val="000000"/>
+                          <w:kern w:val="0"/>
+                          <w:sz w:val="16"/>
+                          <w:szCs w:val="20"/>
+                        </w:rPr>
+                      </w:pPr>
+                      <w:r>
+                        <w:rPr>
+                          <w:rFonts w:ascii="Courier New" w:eastAsia="宋体" w:hAnsi="Courier New" w:cs="Courier New"/>
+                          <w:color w:val="000000"/>
+                          <w:kern w:val="0"/>
+                          <w:sz w:val="16"/>
+                          <w:szCs w:val="20"/>
+                        </w:rPr>
+                        <w:t>sudo mount -o loop -t ext4 /dev/mapper/loop0p2 /mnt/Linux</w:t>
+                      </w:r>
+                    </w:p>
+                    <w:p>
+                      <w:pPr>
+                        <w:widowControl/>
+                        <w:shd w:val="clear" w:color="auto" w:fill="FFFFFF"/>
+                        <w:spacing w:line="0" w:lineRule="atLeast"/>
+                        <w:jc w:val="left"/>
+                        <w:rPr>
+                          <w:rFonts w:ascii="Courier New" w:eastAsia="宋体" w:hAnsi="Courier New" w:cs="Courier New"/>
+                          <w:color w:val="000000"/>
+                          <w:kern w:val="0"/>
+                          <w:sz w:val="16"/>
+                          <w:szCs w:val="20"/>
+                        </w:rPr>
+                      </w:pPr>
+                    </w:p>
+                    <w:p>
+                      <w:pPr>
+                        <w:widowControl/>
+                        <w:shd w:val="clear" w:color="auto" w:fill="FFFFFF"/>
+                        <w:spacing w:line="0" w:lineRule="atLeast"/>
+                        <w:jc w:val="left"/>
+                        <w:rPr>
+                          <w:rFonts w:ascii="Courier New" w:eastAsia="宋体" w:hAnsi="Courier New" w:cs="Courier New"/>
+                          <w:color w:val="000000"/>
+                          <w:kern w:val="0"/>
+                          <w:sz w:val="16"/>
+                          <w:szCs w:val="20"/>
+                        </w:rPr>
+                      </w:pPr>
+                      <w:r>
+                        <w:rPr>
+                          <w:rFonts w:ascii="Courier New" w:eastAsia="宋体" w:hAnsi="Courier New" w:cs="Courier New"/>
+                          <w:color w:val="000000"/>
+                          <w:kern w:val="0"/>
+                          <w:sz w:val="16"/>
+                          <w:szCs w:val="20"/>
+                        </w:rPr>
+                        <w:t># Copy files to image partions</w:t>
+                      </w:r>
+                    </w:p>
+                    <w:p>
+                      <w:pPr>
+                        <w:widowControl/>
+                        <w:shd w:val="clear" w:color="auto" w:fill="FFFFFF"/>
+                        <w:spacing w:line="0" w:lineRule="atLeast"/>
+                        <w:jc w:val="left"/>
+                        <w:rPr>
+                          <w:rFonts w:ascii="Courier New" w:eastAsia="宋体" w:hAnsi="Courier New" w:cs="Courier New"/>
+                          <w:color w:val="000000"/>
+                          <w:kern w:val="0"/>
+                          <w:sz w:val="16"/>
+                          <w:szCs w:val="20"/>
+                        </w:rPr>
+                      </w:pPr>
+                      <w:r>
+                        <w:rPr>
+                          <w:rFonts w:ascii="Courier New" w:eastAsia="宋体" w:hAnsi="Courier New" w:cs="Courier New"/>
+                          <w:color w:val="000000"/>
+                          <w:kern w:val="0"/>
+                          <w:sz w:val="16"/>
+                          <w:szCs w:val="20"/>
+                        </w:rPr>
+                        <w:t>sudo cp -v zImage sun8i-h2-plus-orangepi-zero.dtb /mnt/BOOT</w:t>
+                      </w:r>
+                    </w:p>
+                    <w:p>
+                      <w:pPr>
+                        <w:widowControl/>
+                        <w:shd w:val="clear" w:color="auto" w:fill="FFFFFF"/>
+                        <w:spacing w:line="0" w:lineRule="atLeast"/>
+                        <w:jc w:val="left"/>
+                        <w:rPr>
+                          <w:rFonts w:ascii="Courier New" w:eastAsia="宋体" w:hAnsi="Courier New" w:cs="Courier New"/>
+                          <w:color w:val="000000"/>
+                          <w:kern w:val="0"/>
+                          <w:sz w:val="16"/>
+                          <w:szCs w:val="20"/>
+                        </w:rPr>
+                      </w:pPr>
+                      <w:r>
+                        <w:rPr>
+                          <w:rFonts w:ascii="Courier New" w:eastAsia="宋体" w:hAnsi="Courier New" w:cs="Courier New"/>
+                          <w:color w:val="000000"/>
+                          <w:kern w:val="0"/>
+                          <w:sz w:val="16"/>
+                          <w:szCs w:val="20"/>
+                        </w:rPr>
+                        <w:t>sudo cp -v -r rootfs/* /mnt/Linux/</w:t>
+                      </w:r>
+                    </w:p>
+                    <w:p>
+                      <w:pPr>
+                        <w:widowControl/>
+                        <w:shd w:val="clear" w:color="auto" w:fill="FFFFFF"/>
+                        <w:spacing w:line="0" w:lineRule="atLeast"/>
+                        <w:jc w:val="left"/>
+                        <w:rPr>
+                          <w:rFonts w:ascii="Courier New" w:eastAsia="宋体" w:hAnsi="Courier New" w:cs="Courier New"/>
+                          <w:color w:val="000000"/>
+                          <w:kern w:val="0"/>
+                          <w:sz w:val="16"/>
+                          <w:szCs w:val="20"/>
+                        </w:rPr>
+                      </w:pPr>
+                      <w:r>
+                        <w:rPr>
+                          <w:rFonts w:ascii="Courier New" w:eastAsia="宋体" w:hAnsi="Courier New" w:cs="Courier New"/>
+                          <w:color w:val="000000"/>
+                          <w:kern w:val="0"/>
+                          <w:sz w:val="16"/>
+                          <w:szCs w:val="20"/>
+                        </w:rPr>
+                        <w:t>sync</w:t>
+                      </w:r>
+                    </w:p>
+                    <w:p>
+                      <w:pPr>
+                        <w:widowControl/>
+                        <w:shd w:val="clear" w:color="auto" w:fill="FFFFFF"/>
+                        <w:spacing w:line="0" w:lineRule="atLeast"/>
+                        <w:jc w:val="left"/>
+                        <w:rPr>
+                          <w:rFonts w:ascii="Courier New" w:eastAsia="宋体" w:hAnsi="Courier New" w:cs="Courier New"/>
+                          <w:color w:val="000000"/>
+                          <w:kern w:val="0"/>
+                          <w:sz w:val="16"/>
+                          <w:szCs w:val="20"/>
+                        </w:rPr>
+                      </w:pPr>
+                    </w:p>
+                    <w:p>
+                      <w:pPr>
+                        <w:widowControl/>
+                        <w:shd w:val="clear" w:color="auto" w:fill="FFFFFF"/>
+                        <w:spacing w:line="0" w:lineRule="atLeast"/>
+                        <w:jc w:val="left"/>
+                        <w:rPr>
+                          <w:rFonts w:ascii="Courier New" w:eastAsia="宋体" w:hAnsi="Courier New" w:cs="Courier New"/>
+                          <w:color w:val="000000"/>
+                          <w:kern w:val="0"/>
+                          <w:sz w:val="16"/>
+                          <w:szCs w:val="20"/>
+                        </w:rPr>
+                      </w:pPr>
+                      <w:r>
+                        <w:rPr>
+                          <w:rFonts w:ascii="Courier New" w:eastAsia="宋体" w:hAnsi="Courier New" w:cs="Courier New"/>
+                          <w:color w:val="000000"/>
+                          <w:kern w:val="0"/>
+                          <w:sz w:val="16"/>
+                          <w:szCs w:val="20"/>
+                        </w:rPr>
+                        <w:t># Unmount partions</w:t>
+                      </w:r>
+                    </w:p>
+                    <w:p>
+                      <w:pPr>
+                        <w:widowControl/>
+                        <w:shd w:val="clear" w:color="auto" w:fill="FFFFFF"/>
+                        <w:spacing w:line="0" w:lineRule="atLeast"/>
+                        <w:jc w:val="left"/>
+                        <w:rPr>
+                          <w:rFonts w:ascii="Courier New" w:eastAsia="宋体" w:hAnsi="Courier New" w:cs="Courier New"/>
+                          <w:color w:val="000000"/>
+                          <w:kern w:val="0"/>
+                          <w:sz w:val="16"/>
+                          <w:szCs w:val="20"/>
+                        </w:rPr>
+                      </w:pPr>
+                      <w:r>
+                        <w:rPr>
+                          <w:rFonts w:ascii="Courier New" w:eastAsia="宋体" w:hAnsi="Courier New" w:cs="Courier New"/>
+                          <w:color w:val="000000"/>
+                          <w:kern w:val="0"/>
+                          <w:sz w:val="16"/>
+                          <w:szCs w:val="20"/>
+                        </w:rPr>
+                        <w:t>sudo umount -l /mnt/BOOT</w:t>
+                      </w:r>
+                    </w:p>
+                    <w:p>
+                      <w:pPr>
+                        <w:widowControl/>
+                        <w:shd w:val="clear" w:color="auto" w:fill="FFFFFF"/>
+                        <w:spacing w:line="0" w:lineRule="atLeast"/>
+                        <w:jc w:val="left"/>
+                        <w:rPr>
+                          <w:rFonts w:ascii="Courier New" w:eastAsia="宋体" w:hAnsi="Courier New" w:cs="Courier New"/>
+                          <w:color w:val="000000"/>
+                          <w:kern w:val="0"/>
+                          <w:sz w:val="16"/>
+                          <w:szCs w:val="20"/>
+                        </w:rPr>
+                      </w:pPr>
+                      <w:r>
+                        <w:rPr>
+                          <w:rFonts w:ascii="Courier New" w:eastAsia="宋体" w:hAnsi="Courier New" w:cs="Courier New"/>
+                          <w:color w:val="000000"/>
+                          <w:kern w:val="0"/>
+                          <w:sz w:val="16"/>
+                          <w:szCs w:val="20"/>
+                        </w:rPr>
+                        <w:t>sudo umount -l /mnt/Linux</w:t>
+                      </w:r>
+                    </w:p>
+                    <w:p>
+                      <w:pPr>
+                        <w:widowControl/>
+                        <w:shd w:val="clear" w:color="auto" w:fill="FFFFFF"/>
+                        <w:spacing w:line="0" w:lineRule="atLeast"/>
+                        <w:jc w:val="left"/>
+                        <w:rPr>
+                          <w:rFonts w:ascii="Courier New" w:eastAsia="宋体" w:hAnsi="Courier New" w:cs="Courier New"/>
+                          <w:color w:val="000000"/>
+                          <w:kern w:val="0"/>
+                          <w:sz w:val="16"/>
+                          <w:szCs w:val="20"/>
+                        </w:rPr>
+                      </w:pPr>
+                    </w:p>
+                    <w:p>
+                      <w:pPr>
+                        <w:widowControl/>
+                        <w:shd w:val="clear" w:color="auto" w:fill="FFFFFF"/>
+                        <w:spacing w:line="0" w:lineRule="atLeast"/>
+                        <w:jc w:val="left"/>
+                        <w:rPr>
+                          <w:rFonts w:ascii="Courier New" w:eastAsia="宋体" w:hAnsi="Courier New" w:cs="Courier New"/>
+                          <w:color w:val="000000"/>
+                          <w:kern w:val="0"/>
+                          <w:sz w:val="16"/>
+                          <w:szCs w:val="20"/>
+                        </w:rPr>
+                      </w:pPr>
+                      <w:r>
+                        <w:rPr>
+                          <w:rFonts w:ascii="Courier New" w:eastAsia="宋体" w:hAnsi="Courier New" w:cs="Courier New"/>
+                          <w:color w:val="000000"/>
+                          <w:kern w:val="0"/>
+                          <w:sz w:val="16"/>
+                          <w:szCs w:val="20"/>
+                        </w:rPr>
+                        <w:t># Delete mountpoints</w:t>
+                      </w:r>
+                    </w:p>
+                    <w:p>
+                      <w:pPr>
+                        <w:widowControl/>
+                        <w:shd w:val="clear" w:color="auto" w:fill="FFFFFF"/>
+                        <w:spacing w:line="0" w:lineRule="atLeast"/>
+                        <w:jc w:val="left"/>
+                        <w:rPr>
+                          <w:rFonts w:ascii="Courier New" w:eastAsia="宋体" w:hAnsi="Courier New" w:cs="Courier New"/>
+                          <w:color w:val="000000"/>
+                          <w:kern w:val="0"/>
+                          <w:sz w:val="16"/>
+                          <w:szCs w:val="20"/>
+                        </w:rPr>
+                      </w:pPr>
+                      <w:r>
+                        <w:rPr>
+                          <w:rFonts w:ascii="Courier New" w:eastAsia="宋体" w:hAnsi="Courier New" w:cs="Courier New"/>
+                          <w:color w:val="000000"/>
+                          <w:kern w:val="0"/>
+                          <w:sz w:val="16"/>
+                          <w:szCs w:val="20"/>
+                        </w:rPr>
+                        <w:t>sudo rm -rf /mnt/BOOT</w:t>
+                      </w:r>
+                    </w:p>
+                    <w:p>
+                      <w:pPr>
+                        <w:widowControl/>
+                        <w:shd w:val="clear" w:color="auto" w:fill="FFFFFF"/>
+                        <w:spacing w:line="0" w:lineRule="atLeast"/>
+                        <w:jc w:val="left"/>
+                        <w:rPr>
+                          <w:rFonts w:ascii="Courier New" w:eastAsia="宋体" w:hAnsi="Courier New" w:cs="Courier New"/>
+                          <w:color w:val="000000"/>
+                          <w:kern w:val="0"/>
+                          <w:sz w:val="16"/>
+                          <w:szCs w:val="20"/>
+                        </w:rPr>
+                      </w:pPr>
+                      <w:r>
+                        <w:rPr>
+                          <w:rFonts w:ascii="Courier New" w:eastAsia="宋体" w:hAnsi="Courier New" w:cs="Courier New"/>
+                          <w:color w:val="000000"/>
+                          <w:kern w:val="0"/>
+                          <w:sz w:val="16"/>
+                          <w:szCs w:val="20"/>
+                        </w:rPr>
+                        <w:t>sudo rm -rf /mnt/Linux</w:t>
+                      </w:r>
+                    </w:p>
+                    <w:p>
+                      <w:pPr>
+                        <w:widowControl/>
+                        <w:shd w:val="clear" w:color="auto" w:fill="FFFFFF"/>
+                        <w:spacing w:line="0" w:lineRule="atLeast"/>
+                        <w:jc w:val="left"/>
+                        <w:rPr>
+                          <w:rFonts w:ascii="Courier New" w:eastAsia="宋体" w:hAnsi="Courier New" w:cs="Courier New"/>
+                          <w:color w:val="000000"/>
+                          <w:kern w:val="0"/>
+                          <w:sz w:val="16"/>
+                          <w:szCs w:val="20"/>
+                        </w:rPr>
+                      </w:pPr>
+                    </w:p>
+                    <w:p>
+                      <w:pPr>
+                        <w:widowControl/>
+                        <w:shd w:val="clear" w:color="auto" w:fill="FFFFFF"/>
+                        <w:spacing w:line="0" w:lineRule="atLeast"/>
+                        <w:jc w:val="left"/>
+                        <w:rPr>
+                          <w:rFonts w:ascii="Courier New" w:eastAsia="宋体" w:hAnsi="Courier New" w:cs="Courier New"/>
+                          <w:color w:val="000000"/>
+                          <w:kern w:val="0"/>
+                          <w:sz w:val="16"/>
+                          <w:szCs w:val="20"/>
+                        </w:rPr>
+                      </w:pPr>
+                      <w:r>
+                        <w:rPr>
+                          <w:rFonts w:ascii="Courier New" w:eastAsia="宋体" w:hAnsi="Courier New" w:cs="Courier New"/>
+                          <w:color w:val="000000"/>
+                          <w:kern w:val="0"/>
+                          <w:sz w:val="16"/>
+                          <w:szCs w:val="20"/>
+                        </w:rPr>
+                        <w:t># Install u-boot to image</w:t>
+                      </w:r>
+                    </w:p>
+                    <w:p>
+                      <w:pPr>
+                        <w:widowControl/>
+                        <w:shd w:val="clear" w:color="auto" w:fill="FFFFFF"/>
+                        <w:spacing w:line="0" w:lineRule="atLeast"/>
+                        <w:jc w:val="left"/>
+                        <w:rPr>
+                          <w:rFonts w:ascii="Courier New" w:eastAsia="宋体" w:hAnsi="Courier New" w:cs="Courier New"/>
+                          <w:color w:val="000000"/>
+                          <w:kern w:val="0"/>
+                          <w:sz w:val="16"/>
+                          <w:szCs w:val="20"/>
+                        </w:rPr>
+                      </w:pPr>
+                      <w:r>
+                        <w:rPr>
+                          <w:rFonts w:ascii="Courier New" w:eastAsia="宋体" w:hAnsi="Courier New" w:cs="Courier New"/>
+                          <w:color w:val="000000"/>
+                          <w:kern w:val="0"/>
+                          <w:sz w:val="16"/>
+                          <w:szCs w:val="20"/>
+                        </w:rPr>
+                        <w:t>sudo dd if=u-boot-sunxi-with-spl.bin of=/dev/loop0 bs=1024 seek=8</w:t>
+                      </w:r>
+                    </w:p>
+                    <w:p>
+                      <w:pPr>
+                        <w:widowControl/>
+                        <w:shd w:val="clear" w:color="auto" w:fill="FFFFFF"/>
+                        <w:spacing w:line="0" w:lineRule="atLeast"/>
+                        <w:jc w:val="left"/>
+                        <w:rPr>
+                          <w:rFonts w:ascii="Courier New" w:eastAsia="宋体" w:hAnsi="Courier New" w:cs="Courier New"/>
+                          <w:color w:val="000000"/>
+                          <w:kern w:val="0"/>
+                          <w:sz w:val="16"/>
+                          <w:szCs w:val="20"/>
+                        </w:rPr>
+                      </w:pPr>
+                    </w:p>
+                    <w:p>
+                      <w:pPr>
+                        <w:widowControl/>
+                        <w:shd w:val="clear" w:color="auto" w:fill="FFFFFF"/>
+                        <w:spacing w:line="0" w:lineRule="atLeast"/>
+                        <w:jc w:val="left"/>
+                        <w:rPr>
+                          <w:rFonts w:ascii="Courier New" w:eastAsia="宋体" w:hAnsi="Courier New" w:cs="Courier New"/>
+                          <w:color w:val="000000"/>
+                          <w:kern w:val="0"/>
+                          <w:sz w:val="16"/>
+                          <w:szCs w:val="20"/>
+                        </w:rPr>
+                      </w:pPr>
+                      <w:r>
+                        <w:rPr>
+                          <w:rFonts w:ascii="Courier New" w:eastAsia="宋体" w:hAnsi="Courier New" w:cs="Courier New"/>
+                          <w:color w:val="000000"/>
+                          <w:kern w:val="0"/>
+                          <w:sz w:val="16"/>
+                          <w:szCs w:val="20"/>
+                        </w:rPr>
+                        <w:t># Unmap the image from host system</w:t>
+                      </w:r>
+                    </w:p>
+                    <w:p>
+                      <w:pPr>
+                        <w:widowControl/>
+                        <w:shd w:val="clear" w:color="auto" w:fill="FFFFFF"/>
+                        <w:spacing w:line="0" w:lineRule="atLeast"/>
+                        <w:jc w:val="left"/>
+                        <w:rPr>
+                          <w:rFonts w:ascii="Courier New" w:eastAsia="宋体" w:hAnsi="Courier New" w:cs="Courier New"/>
+                          <w:color w:val="000000"/>
+                          <w:kern w:val="0"/>
+                          <w:sz w:val="16"/>
+                          <w:szCs w:val="20"/>
+                        </w:rPr>
+                      </w:pPr>
+                      <w:r>
+                        <w:rPr>
+                          <w:rFonts w:ascii="Courier New" w:eastAsia="宋体" w:hAnsi="Courier New" w:cs="Courier New"/>
+                          <w:color w:val="000000"/>
+                          <w:kern w:val="0"/>
+                          <w:sz w:val="16"/>
+                          <w:szCs w:val="20"/>
+                        </w:rPr>
+                        <w:t>sudo kpartx -d $IMG_NAME</w:t>
+                      </w:r>
+                    </w:p>
+                    <w:p>
+                      <w:pPr>
+                        <w:widowControl/>
+                        <w:shd w:val="clear" w:color="auto" w:fill="FFFFFF"/>
+                        <w:spacing w:line="0" w:lineRule="atLeast"/>
+                        <w:jc w:val="left"/>
+                        <w:rPr>
+                          <w:rFonts w:ascii="Courier New" w:eastAsia="宋体" w:hAnsi="Courier New" w:cs="Courier New"/>
+                          <w:color w:val="000000"/>
+                          <w:kern w:val="0"/>
+                          <w:sz w:val="16"/>
+                          <w:szCs w:val="20"/>
+                        </w:rPr>
+                      </w:pPr>
+                      <w:r>
+                        <w:rPr>
+                          <w:rFonts w:ascii="Courier New" w:eastAsia="宋体" w:hAnsi="Courier New" w:cs="Courier New"/>
+                          <w:color w:val="000000"/>
+                          <w:kern w:val="0"/>
+                          <w:sz w:val="16"/>
+                          <w:szCs w:val="20"/>
+                        </w:rPr>
+                        <w:t>[ $? -ne 0 ] &amp;&amp; echo "Please use right root password." &amp;&amp; exit 1</w:t>
+                      </w:r>
+                    </w:p>
+                    <w:p>
+                      <w:pPr>
+                        <w:spacing w:line="0" w:lineRule="atLeast"/>
+                        <w:rPr>
+                          <w:sz w:val="17"/>
+                        </w:rPr>
+                      </w:pPr>
+                    </w:p>
+                  </w:txbxContent>
+                </v:textbox>
+                <w10:wrap type="topAndBottom" anchorx="margin"/>
+              </v:shape>
+            </w:pict>
+          </mc:Fallback>
+        </mc:AlternateContent>
+      </w:r>
+      <w:r>
+        <w:rPr>
+          <w:rFonts w:hint="eastAsia"/>
+        </w:rPr>
+        <w:t>4.3 整理制作镜像的命令为脚本文件</w:t>
+      </w:r>
+    </w:p>
+    <w:p>
+      <w:pPr>
+        <w:rPr>
+          <w:rFonts w:hint="eastAsia"/>
+        </w:rPr>
+      </w:pPr>
+      <w:bookmarkStart w:id="27" w:name="_GoBack"/>
+      <w:bookmarkEnd w:id="27"/>
     </w:p>
     <w:sectPr>
       <w:headerReference w:type="default" r:id="rId20"/>
@@ -10535,7 +14692,7 @@
             <w:noProof/>
             <w:lang w:val="zh-CN"/>
           </w:rPr>
-          <w:t>9</w:t>
+          <w:t>11</w:t>
         </w:r>
         <w:r>
           <w:fldChar w:fldCharType="end"/>
@@ -10583,6 +14740,119 @@
 <file path=word/numbering.xml><?xml version="1.0" encoding="utf-8"?>
 <w:numbering xmlns:wpc="http://schemas.microsoft.com/office/word/2010/wordprocessingCanvas" xmlns:cx="http://schemas.microsoft.com/office/drawing/2014/chartex" xmlns:cx1="http://schemas.microsoft.com/office/drawing/2015/9/8/chartex" xmlns:mc="http://schemas.openxmlformats.org/markup-compatibility/2006" xmlns:o="urn:schemas-microsoft-com:office:office" xmlns:r="http://schemas.openxmlformats.org/officeDocument/2006/relationships" xmlns:m="http://schemas.openxmlformats.org/officeDocument/2006/math" xmlns:v="urn:schemas-microsoft-com:vml" xmlns:wp14="http://schemas.microsoft.com/office/word/2010/wordprocessingDrawing" xmlns:wp="http://schemas.openxmlformats.org/drawingml/2006/wordprocessingDrawing" xmlns:w10="urn:schemas-microsoft-com:office:word" xmlns:w="http://schemas.openxmlformats.org/wordprocessingml/2006/main" xmlns:w14="http://schemas.microsoft.com/office/word/2010/wordml" xmlns:w15="http://schemas.microsoft.com/office/word/2012/wordml" xmlns:w16se="http://schemas.microsoft.com/office/word/2015/wordml/symex" xmlns:wpg="http://schemas.microsoft.com/office/word/2010/wordprocessingGroup" xmlns:wpi="http://schemas.microsoft.com/office/word/2010/wordprocessingInk" xmlns:wne="http://schemas.microsoft.com/office/word/2006/wordml" xmlns:wps="http://schemas.microsoft.com/office/word/2010/wordprocessingShape" mc:Ignorable="w14 w15 w16se wp14">
   <w:abstractNum w:abstractNumId="0" w15:restartNumberingAfterBreak="0">
+    <w:nsid w:val="0C955425"/>
+    <w:multiLevelType w:val="hybridMultilevel"/>
+    <w:tmpl w:val="896C6564"/>
+    <w:lvl w:ilvl="0" w:tplc="04090001">
+      <w:start w:val="1"/>
+      <w:numFmt w:val="bullet"/>
+      <w:lvlText w:val=""/>
+      <w:lvlJc w:val="left"/>
+      <w:pPr>
+        <w:ind w:left="420" w:hanging="420"/>
+      </w:pPr>
+      <w:rPr>
+        <w:rFonts w:ascii="Wingdings" w:hAnsi="Wingdings" w:hint="default"/>
+      </w:rPr>
+    </w:lvl>
+    <w:lvl w:ilvl="1" w:tplc="04090003" w:tentative="1">
+      <w:start w:val="1"/>
+      <w:numFmt w:val="bullet"/>
+      <w:lvlText w:val=""/>
+      <w:lvlJc w:val="left"/>
+      <w:pPr>
+        <w:ind w:left="840" w:hanging="420"/>
+      </w:pPr>
+      <w:rPr>
+        <w:rFonts w:ascii="Wingdings" w:hAnsi="Wingdings" w:hint="default"/>
+      </w:rPr>
+    </w:lvl>
+    <w:lvl w:ilvl="2" w:tplc="04090005" w:tentative="1">
+      <w:start w:val="1"/>
+      <w:numFmt w:val="bullet"/>
+      <w:lvlText w:val=""/>
+      <w:lvlJc w:val="left"/>
+      <w:pPr>
+        <w:ind w:left="1260" w:hanging="420"/>
+      </w:pPr>
+      <w:rPr>
+        <w:rFonts w:ascii="Wingdings" w:hAnsi="Wingdings" w:hint="default"/>
+      </w:rPr>
+    </w:lvl>
+    <w:lvl w:ilvl="3" w:tplc="04090001" w:tentative="1">
+      <w:start w:val="1"/>
+      <w:numFmt w:val="bullet"/>
+      <w:lvlText w:val=""/>
+      <w:lvlJc w:val="left"/>
+      <w:pPr>
+        <w:ind w:left="1680" w:hanging="420"/>
+      </w:pPr>
+      <w:rPr>
+        <w:rFonts w:ascii="Wingdings" w:hAnsi="Wingdings" w:hint="default"/>
+      </w:rPr>
+    </w:lvl>
+    <w:lvl w:ilvl="4" w:tplc="04090003" w:tentative="1">
+      <w:start w:val="1"/>
+      <w:numFmt w:val="bullet"/>
+      <w:lvlText w:val=""/>
+      <w:lvlJc w:val="left"/>
+      <w:pPr>
+        <w:ind w:left="2100" w:hanging="420"/>
+      </w:pPr>
+      <w:rPr>
+        <w:rFonts w:ascii="Wingdings" w:hAnsi="Wingdings" w:hint="default"/>
+      </w:rPr>
+    </w:lvl>
+    <w:lvl w:ilvl="5" w:tplc="04090005" w:tentative="1">
+      <w:start w:val="1"/>
+      <w:numFmt w:val="bullet"/>
+      <w:lvlText w:val=""/>
+      <w:lvlJc w:val="left"/>
+      <w:pPr>
+        <w:ind w:left="2520" w:hanging="420"/>
+      </w:pPr>
+      <w:rPr>
+        <w:rFonts w:ascii="Wingdings" w:hAnsi="Wingdings" w:hint="default"/>
+      </w:rPr>
+    </w:lvl>
+    <w:lvl w:ilvl="6" w:tplc="04090001" w:tentative="1">
+      <w:start w:val="1"/>
+      <w:numFmt w:val="bullet"/>
+      <w:lvlText w:val=""/>
+      <w:lvlJc w:val="left"/>
+      <w:pPr>
+        <w:ind w:left="2940" w:hanging="420"/>
+      </w:pPr>
+      <w:rPr>
+        <w:rFonts w:ascii="Wingdings" w:hAnsi="Wingdings" w:hint="default"/>
+      </w:rPr>
+    </w:lvl>
+    <w:lvl w:ilvl="7" w:tplc="04090003" w:tentative="1">
+      <w:start w:val="1"/>
+      <w:numFmt w:val="bullet"/>
+      <w:lvlText w:val=""/>
+      <w:lvlJc w:val="left"/>
+      <w:pPr>
+        <w:ind w:left="3360" w:hanging="420"/>
+      </w:pPr>
+      <w:rPr>
+        <w:rFonts w:ascii="Wingdings" w:hAnsi="Wingdings" w:hint="default"/>
+      </w:rPr>
+    </w:lvl>
+    <w:lvl w:ilvl="8" w:tplc="04090005" w:tentative="1">
+      <w:start w:val="1"/>
+      <w:numFmt w:val="bullet"/>
+      <w:lvlText w:val=""/>
+      <w:lvlJc w:val="left"/>
+      <w:pPr>
+        <w:ind w:left="3780" w:hanging="420"/>
+      </w:pPr>
+      <w:rPr>
+        <w:rFonts w:ascii="Wingdings" w:hAnsi="Wingdings" w:hint="default"/>
+      </w:rPr>
+    </w:lvl>
+  </w:abstractNum>
+  <w:abstractNum w:abstractNumId="1" w15:restartNumberingAfterBreak="0">
     <w:nsid w:val="18146D86"/>
     <w:multiLevelType w:val="hybridMultilevel"/>
     <w:tmpl w:val="DD5CB986"/>
@@ -10671,7 +14941,7 @@
       </w:pPr>
     </w:lvl>
   </w:abstractNum>
-  <w:abstractNum w:abstractNumId="1" w15:restartNumberingAfterBreak="0">
+  <w:abstractNum w:abstractNumId="2" w15:restartNumberingAfterBreak="0">
     <w:nsid w:val="1A03218B"/>
     <w:multiLevelType w:val="hybridMultilevel"/>
     <w:tmpl w:val="2E200CA2"/>
@@ -10760,7 +15030,7 @@
       </w:pPr>
     </w:lvl>
   </w:abstractNum>
-  <w:abstractNum w:abstractNumId="2" w15:restartNumberingAfterBreak="0">
+  <w:abstractNum w:abstractNumId="3" w15:restartNumberingAfterBreak="0">
     <w:nsid w:val="1A877347"/>
     <w:multiLevelType w:val="hybridMultilevel"/>
     <w:tmpl w:val="2F9CFBA0"/>
@@ -10849,7 +15119,7 @@
       </w:pPr>
     </w:lvl>
   </w:abstractNum>
-  <w:abstractNum w:abstractNumId="3" w15:restartNumberingAfterBreak="0">
+  <w:abstractNum w:abstractNumId="4" w15:restartNumberingAfterBreak="0">
     <w:nsid w:val="70DB50EC"/>
     <w:multiLevelType w:val="hybridMultilevel"/>
     <w:tmpl w:val="095C5798"/>
@@ -10938,7 +15208,7 @@
       </w:pPr>
     </w:lvl>
   </w:abstractNum>
-  <w:abstractNum w:abstractNumId="4" w15:restartNumberingAfterBreak="0">
+  <w:abstractNum w:abstractNumId="5" w15:restartNumberingAfterBreak="0">
     <w:nsid w:val="72E17862"/>
     <w:multiLevelType w:val="hybridMultilevel"/>
     <w:tmpl w:val="38E8A916"/>
@@ -11027,7 +15297,7 @@
       </w:pPr>
     </w:lvl>
   </w:abstractNum>
-  <w:abstractNum w:abstractNumId="5" w15:restartNumberingAfterBreak="0">
+  <w:abstractNum w:abstractNumId="6" w15:restartNumberingAfterBreak="0">
     <w:nsid w:val="7ACB21FD"/>
     <w:multiLevelType w:val="hybridMultilevel"/>
     <w:tmpl w:val="49CEBD00"/>
@@ -11141,22 +15411,25 @@
     </w:lvl>
   </w:abstractNum>
   <w:num w:numId="1">
+    <w:abstractNumId w:val="2"/>
+  </w:num>
+  <w:num w:numId="2">
+    <w:abstractNumId w:val="5"/>
+  </w:num>
+  <w:num w:numId="3">
+    <w:abstractNumId w:val="3"/>
+  </w:num>
+  <w:num w:numId="4">
+    <w:abstractNumId w:val="6"/>
+  </w:num>
+  <w:num w:numId="5">
     <w:abstractNumId w:val="1"/>
   </w:num>
-  <w:num w:numId="2">
+  <w:num w:numId="6">
     <w:abstractNumId w:val="4"/>
   </w:num>
-  <w:num w:numId="3">
-    <w:abstractNumId w:val="2"/>
-  </w:num>
-  <w:num w:numId="4">
-    <w:abstractNumId w:val="5"/>
-  </w:num>
-  <w:num w:numId="5">
+  <w:num w:numId="7">
     <w:abstractNumId w:val="0"/>
-  </w:num>
-  <w:num w:numId="6">
-    <w:abstractNumId w:val="3"/>
   </w:num>
 </w:numbering>
 </file>
@@ -12282,7 +16555,7 @@
 </file>
 
 <file path=customXml/itemProps2.xml><?xml version="1.0" encoding="utf-8"?>
-<ds:datastoreItem xmlns:ds="http://schemas.openxmlformats.org/officeDocument/2006/customXml" ds:itemID="{E5A3A320-4B06-461D-9BBA-40F937E0BFA7}">
+<ds:datastoreItem xmlns:ds="http://schemas.openxmlformats.org/officeDocument/2006/customXml" ds:itemID="{E8213C6D-DF6E-47A6-951F-23D51F4127B8}">
   <ds:schemaRefs>
     <ds:schemaRef ds:uri="http://schemas.openxmlformats.org/officeDocument/2006/bibliography"/>
   </ds:schemaRefs>

--- a/OrangePi-Zero-Linux.docx
+++ b/OrangePi-Zero-Linux.docx
@@ -4221,7 +4221,7 @@
           <w:r>
             <w:fldChar w:fldCharType="separate"/>
           </w:r>
-          <w:hyperlink w:anchor="_Toc37402151" w:history="1">
+          <w:hyperlink w:anchor="_Toc37427177" w:history="1">
             <w:r>
               <w:rPr>
                 <w:rStyle w:val="a4"/>
@@ -4248,7 +4248,7 @@
                 <w:noProof/>
                 <w:webHidden/>
               </w:rPr>
-              <w:instrText xml:space="preserve"> PAGEREF _Toc37402151 \h </w:instrText>
+              <w:instrText xml:space="preserve"> PAGEREF _Toc37427177 \h </w:instrText>
             </w:r>
             <w:r>
               <w:rPr>
@@ -4292,7 +4292,7 @@
               <w:sz w:val="21"/>
             </w:rPr>
           </w:pPr>
-          <w:hyperlink w:anchor="_Toc37402152" w:history="1">
+          <w:hyperlink w:anchor="_Toc37427178" w:history="1">
             <w:r>
               <w:rPr>
                 <w:rStyle w:val="a4"/>
@@ -4319,7 +4319,7 @@
                 <w:noProof/>
                 <w:webHidden/>
               </w:rPr>
-              <w:instrText xml:space="preserve"> PAGEREF _Toc37402152 \h </w:instrText>
+              <w:instrText xml:space="preserve"> PAGEREF _Toc37427178 \h </w:instrText>
             </w:r>
             <w:r>
               <w:rPr>
@@ -4363,7 +4363,7 @@
               <w:sz w:val="21"/>
             </w:rPr>
           </w:pPr>
-          <w:hyperlink w:anchor="_Toc37402153" w:history="1">
+          <w:hyperlink w:anchor="_Toc37427179" w:history="1">
             <w:r>
               <w:rPr>
                 <w:rStyle w:val="a4"/>
@@ -4390,7 +4390,7 @@
                 <w:noProof/>
                 <w:webHidden/>
               </w:rPr>
-              <w:instrText xml:space="preserve"> PAGEREF _Toc37402153 \h </w:instrText>
+              <w:instrText xml:space="preserve"> PAGEREF _Toc37427179 \h </w:instrText>
             </w:r>
             <w:r>
               <w:rPr>
@@ -4434,7 +4434,7 @@
               <w:sz w:val="21"/>
             </w:rPr>
           </w:pPr>
-          <w:hyperlink w:anchor="_Toc37402154" w:history="1">
+          <w:hyperlink w:anchor="_Toc37427180" w:history="1">
             <w:r>
               <w:rPr>
                 <w:rStyle w:val="a4"/>
@@ -4461,7 +4461,7 @@
                 <w:noProof/>
                 <w:webHidden/>
               </w:rPr>
-              <w:instrText xml:space="preserve"> PAGEREF _Toc37402154 \h </w:instrText>
+              <w:instrText xml:space="preserve"> PAGEREF _Toc37427180 \h </w:instrText>
             </w:r>
             <w:r>
               <w:rPr>
@@ -4505,7 +4505,7 @@
               <w:sz w:val="21"/>
             </w:rPr>
           </w:pPr>
-          <w:hyperlink w:anchor="_Toc37402155" w:history="1">
+          <w:hyperlink w:anchor="_Toc37427181" w:history="1">
             <w:r>
               <w:rPr>
                 <w:rStyle w:val="a4"/>
@@ -4532,7 +4532,7 @@
                 <w:noProof/>
                 <w:webHidden/>
               </w:rPr>
-              <w:instrText xml:space="preserve"> PAGEREF _Toc37402155 \h </w:instrText>
+              <w:instrText xml:space="preserve"> PAGEREF _Toc37427181 \h </w:instrText>
             </w:r>
             <w:r>
               <w:rPr>
@@ -4576,7 +4576,7 @@
               <w:sz w:val="21"/>
             </w:rPr>
           </w:pPr>
-          <w:hyperlink w:anchor="_Toc37402156" w:history="1">
+          <w:hyperlink w:anchor="_Toc37427182" w:history="1">
             <w:r>
               <w:rPr>
                 <w:rStyle w:val="a4"/>
@@ -4603,7 +4603,7 @@
                 <w:noProof/>
                 <w:webHidden/>
               </w:rPr>
-              <w:instrText xml:space="preserve"> PAGEREF _Toc37402156 \h </w:instrText>
+              <w:instrText xml:space="preserve"> PAGEREF _Toc37427182 \h </w:instrText>
             </w:r>
             <w:r>
               <w:rPr>
@@ -4647,7 +4647,7 @@
               <w:sz w:val="21"/>
             </w:rPr>
           </w:pPr>
-          <w:hyperlink w:anchor="_Toc37402157" w:history="1">
+          <w:hyperlink w:anchor="_Toc37427183" w:history="1">
             <w:r>
               <w:rPr>
                 <w:rStyle w:val="a4"/>
@@ -4674,7 +4674,7 @@
                 <w:noProof/>
                 <w:webHidden/>
               </w:rPr>
-              <w:instrText xml:space="preserve"> PAGEREF _Toc37402157 \h </w:instrText>
+              <w:instrText xml:space="preserve"> PAGEREF _Toc37427183 \h </w:instrText>
             </w:r>
             <w:r>
               <w:rPr>
@@ -4718,7 +4718,7 @@
               <w:sz w:val="21"/>
             </w:rPr>
           </w:pPr>
-          <w:hyperlink w:anchor="_Toc37402158" w:history="1">
+          <w:hyperlink w:anchor="_Toc37427184" w:history="1">
             <w:r>
               <w:rPr>
                 <w:rStyle w:val="a4"/>
@@ -4745,7 +4745,7 @@
                 <w:noProof/>
                 <w:webHidden/>
               </w:rPr>
-              <w:instrText xml:space="preserve"> PAGEREF _Toc37402158 \h </w:instrText>
+              <w:instrText xml:space="preserve"> PAGEREF _Toc37427184 \h </w:instrText>
             </w:r>
             <w:r>
               <w:rPr>
@@ -4789,7 +4789,7 @@
               <w:sz w:val="21"/>
             </w:rPr>
           </w:pPr>
-          <w:hyperlink w:anchor="_Toc37402159" w:history="1">
+          <w:hyperlink w:anchor="_Toc37427185" w:history="1">
             <w:r>
               <w:rPr>
                 <w:rStyle w:val="a4"/>
@@ -4816,7 +4816,7 @@
                 <w:noProof/>
                 <w:webHidden/>
               </w:rPr>
-              <w:instrText xml:space="preserve"> PAGEREF _Toc37402159 \h </w:instrText>
+              <w:instrText xml:space="preserve"> PAGEREF _Toc37427185 \h </w:instrText>
             </w:r>
             <w:r>
               <w:rPr>
@@ -4860,7 +4860,7 @@
               <w:sz w:val="21"/>
             </w:rPr>
           </w:pPr>
-          <w:hyperlink w:anchor="_Toc37402160" w:history="1">
+          <w:hyperlink w:anchor="_Toc37427186" w:history="1">
             <w:r>
               <w:rPr>
                 <w:rStyle w:val="a4"/>
@@ -4887,7 +4887,7 @@
                 <w:noProof/>
                 <w:webHidden/>
               </w:rPr>
-              <w:instrText xml:space="preserve"> PAGEREF _Toc37402160 \h </w:instrText>
+              <w:instrText xml:space="preserve"> PAGEREF _Toc37427186 \h </w:instrText>
             </w:r>
             <w:r>
               <w:rPr>
@@ -4931,7 +4931,7 @@
               <w:sz w:val="21"/>
             </w:rPr>
           </w:pPr>
-          <w:hyperlink w:anchor="_Toc37402161" w:history="1">
+          <w:hyperlink w:anchor="_Toc37427187" w:history="1">
             <w:r>
               <w:rPr>
                 <w:rStyle w:val="a4"/>
@@ -4958,7 +4958,7 @@
                 <w:noProof/>
                 <w:webHidden/>
               </w:rPr>
-              <w:instrText xml:space="preserve"> PAGEREF _Toc37402161 \h </w:instrText>
+              <w:instrText xml:space="preserve"> PAGEREF _Toc37427187 \h </w:instrText>
             </w:r>
             <w:r>
               <w:rPr>
@@ -5002,7 +5002,7 @@
               <w:sz w:val="21"/>
             </w:rPr>
           </w:pPr>
-          <w:hyperlink w:anchor="_Toc37402162" w:history="1">
+          <w:hyperlink w:anchor="_Toc37427188" w:history="1">
             <w:r>
               <w:rPr>
                 <w:rStyle w:val="a4"/>
@@ -5029,7 +5029,7 @@
                 <w:noProof/>
                 <w:webHidden/>
               </w:rPr>
-              <w:instrText xml:space="preserve"> PAGEREF _Toc37402162 \h </w:instrText>
+              <w:instrText xml:space="preserve"> PAGEREF _Toc37427188 \h </w:instrText>
             </w:r>
             <w:r>
               <w:rPr>
@@ -5073,7 +5073,7 @@
               <w:sz w:val="21"/>
             </w:rPr>
           </w:pPr>
-          <w:hyperlink w:anchor="_Toc37402163" w:history="1">
+          <w:hyperlink w:anchor="_Toc37427189" w:history="1">
             <w:r>
               <w:rPr>
                 <w:rStyle w:val="a4"/>
@@ -5100,7 +5100,7 @@
                 <w:noProof/>
                 <w:webHidden/>
               </w:rPr>
-              <w:instrText xml:space="preserve"> PAGEREF _Toc37402163 \h </w:instrText>
+              <w:instrText xml:space="preserve"> PAGEREF _Toc37427189 \h </w:instrText>
             </w:r>
             <w:r>
               <w:rPr>
@@ -5144,7 +5144,7 @@
               <w:sz w:val="21"/>
             </w:rPr>
           </w:pPr>
-          <w:hyperlink w:anchor="_Toc37402164" w:history="1">
+          <w:hyperlink w:anchor="_Toc37427190" w:history="1">
             <w:r>
               <w:rPr>
                 <w:rStyle w:val="a4"/>
@@ -5171,7 +5171,7 @@
                 <w:noProof/>
                 <w:webHidden/>
               </w:rPr>
-              <w:instrText xml:space="preserve"> PAGEREF _Toc37402164 \h </w:instrText>
+              <w:instrText xml:space="preserve"> PAGEREF _Toc37427190 \h </w:instrText>
             </w:r>
             <w:r>
               <w:rPr>
@@ -5215,7 +5215,7 @@
               <w:sz w:val="21"/>
             </w:rPr>
           </w:pPr>
-          <w:hyperlink w:anchor="_Toc37402165" w:history="1">
+          <w:hyperlink w:anchor="_Toc37427191" w:history="1">
             <w:r>
               <w:rPr>
                 <w:rStyle w:val="a4"/>
@@ -5242,7 +5242,7 @@
                 <w:noProof/>
                 <w:webHidden/>
               </w:rPr>
-              <w:instrText xml:space="preserve"> PAGEREF _Toc37402165 \h </w:instrText>
+              <w:instrText xml:space="preserve"> PAGEREF _Toc37427191 \h </w:instrText>
             </w:r>
             <w:r>
               <w:rPr>
@@ -5286,7 +5286,7 @@
               <w:sz w:val="21"/>
             </w:rPr>
           </w:pPr>
-          <w:hyperlink w:anchor="_Toc37402166" w:history="1">
+          <w:hyperlink w:anchor="_Toc37427192" w:history="1">
             <w:r>
               <w:rPr>
                 <w:rStyle w:val="a4"/>
@@ -5313,7 +5313,7 @@
                 <w:noProof/>
                 <w:webHidden/>
               </w:rPr>
-              <w:instrText xml:space="preserve"> PAGEREF _Toc37402166 \h </w:instrText>
+              <w:instrText xml:space="preserve"> PAGEREF _Toc37427192 \h </w:instrText>
             </w:r>
             <w:r>
               <w:rPr>
@@ -5357,7 +5357,7 @@
               <w:sz w:val="21"/>
             </w:rPr>
           </w:pPr>
-          <w:hyperlink w:anchor="_Toc37402167" w:history="1">
+          <w:hyperlink w:anchor="_Toc37427193" w:history="1">
             <w:r>
               <w:rPr>
                 <w:rStyle w:val="a4"/>
@@ -5384,7 +5384,7 @@
                 <w:noProof/>
                 <w:webHidden/>
               </w:rPr>
-              <w:instrText xml:space="preserve"> PAGEREF _Toc37402167 \h </w:instrText>
+              <w:instrText xml:space="preserve"> PAGEREF _Toc37427193 \h </w:instrText>
             </w:r>
             <w:r>
               <w:rPr>
@@ -5428,7 +5428,7 @@
               <w:sz w:val="21"/>
             </w:rPr>
           </w:pPr>
-          <w:hyperlink w:anchor="_Toc37402168" w:history="1">
+          <w:hyperlink w:anchor="_Toc37427194" w:history="1">
             <w:r>
               <w:rPr>
                 <w:rStyle w:val="a4"/>
@@ -5455,7 +5455,7 @@
                 <w:noProof/>
                 <w:webHidden/>
               </w:rPr>
-              <w:instrText xml:space="preserve"> PAGEREF _Toc37402168 \h </w:instrText>
+              <w:instrText xml:space="preserve"> PAGEREF _Toc37427194 \h </w:instrText>
             </w:r>
             <w:r>
               <w:rPr>
@@ -5499,7 +5499,7 @@
               <w:sz w:val="21"/>
             </w:rPr>
           </w:pPr>
-          <w:hyperlink w:anchor="_Toc37402169" w:history="1">
+          <w:hyperlink w:anchor="_Toc37427195" w:history="1">
             <w:r>
               <w:rPr>
                 <w:rStyle w:val="a4"/>
@@ -5526,7 +5526,7 @@
                 <w:noProof/>
                 <w:webHidden/>
               </w:rPr>
-              <w:instrText xml:space="preserve"> PAGEREF _Toc37402169 \h </w:instrText>
+              <w:instrText xml:space="preserve"> PAGEREF _Toc37427195 \h </w:instrText>
             </w:r>
             <w:r>
               <w:rPr>
@@ -5570,7 +5570,7 @@
               <w:sz w:val="21"/>
             </w:rPr>
           </w:pPr>
-          <w:hyperlink w:anchor="_Toc37402170" w:history="1">
+          <w:hyperlink w:anchor="_Toc37427196" w:history="1">
             <w:r>
               <w:rPr>
                 <w:rStyle w:val="a4"/>
@@ -5597,7 +5597,7 @@
                 <w:noProof/>
                 <w:webHidden/>
               </w:rPr>
-              <w:instrText xml:space="preserve"> PAGEREF _Toc37402170 \h </w:instrText>
+              <w:instrText xml:space="preserve"> PAGEREF _Toc37427196 \h </w:instrText>
             </w:r>
             <w:r>
               <w:rPr>
@@ -5641,7 +5641,7 @@
               <w:sz w:val="21"/>
             </w:rPr>
           </w:pPr>
-          <w:hyperlink w:anchor="_Toc37402171" w:history="1">
+          <w:hyperlink w:anchor="_Toc37427197" w:history="1">
             <w:r>
               <w:rPr>
                 <w:rStyle w:val="a4"/>
@@ -5668,7 +5668,7 @@
                 <w:noProof/>
                 <w:webHidden/>
               </w:rPr>
-              <w:instrText xml:space="preserve"> PAGEREF _Toc37402171 \h </w:instrText>
+              <w:instrText xml:space="preserve"> PAGEREF _Toc37427197 \h </w:instrText>
             </w:r>
             <w:r>
               <w:rPr>
@@ -5712,7 +5712,7 @@
               <w:sz w:val="21"/>
             </w:rPr>
           </w:pPr>
-          <w:hyperlink w:anchor="_Toc37402172" w:history="1">
+          <w:hyperlink w:anchor="_Toc37427198" w:history="1">
             <w:r>
               <w:rPr>
                 <w:rStyle w:val="a4"/>
@@ -5739,7 +5739,7 @@
                 <w:noProof/>
                 <w:webHidden/>
               </w:rPr>
-              <w:instrText xml:space="preserve"> PAGEREF _Toc37402172 \h </w:instrText>
+              <w:instrText xml:space="preserve"> PAGEREF _Toc37427198 \h </w:instrText>
             </w:r>
             <w:r>
               <w:rPr>
@@ -5783,7 +5783,7 @@
               <w:sz w:val="21"/>
             </w:rPr>
           </w:pPr>
-          <w:hyperlink w:anchor="_Toc37402173" w:history="1">
+          <w:hyperlink w:anchor="_Toc37427199" w:history="1">
             <w:r>
               <w:rPr>
                 <w:rStyle w:val="a4"/>
@@ -5810,7 +5810,7 @@
                 <w:noProof/>
                 <w:webHidden/>
               </w:rPr>
-              <w:instrText xml:space="preserve"> PAGEREF _Toc37402173 \h </w:instrText>
+              <w:instrText xml:space="preserve"> PAGEREF _Toc37427199 \h </w:instrText>
             </w:r>
             <w:r>
               <w:rPr>
@@ -5854,7 +5854,7 @@
               <w:sz w:val="21"/>
             </w:rPr>
           </w:pPr>
-          <w:hyperlink w:anchor="_Toc37402174" w:history="1">
+          <w:hyperlink w:anchor="_Toc37427200" w:history="1">
             <w:r>
               <w:rPr>
                 <w:rStyle w:val="a4"/>
@@ -5881,7 +5881,7 @@
                 <w:noProof/>
                 <w:webHidden/>
               </w:rPr>
-              <w:instrText xml:space="preserve"> PAGEREF _Toc37402174 \h </w:instrText>
+              <w:instrText xml:space="preserve"> PAGEREF _Toc37427200 \h </w:instrText>
             </w:r>
             <w:r>
               <w:rPr>
@@ -5925,7 +5925,7 @@
               <w:sz w:val="21"/>
             </w:rPr>
           </w:pPr>
-          <w:hyperlink w:anchor="_Toc37402175" w:history="1">
+          <w:hyperlink w:anchor="_Toc37427201" w:history="1">
             <w:r>
               <w:rPr>
                 <w:rStyle w:val="a4"/>
@@ -5952,7 +5952,7 @@
                 <w:noProof/>
                 <w:webHidden/>
               </w:rPr>
-              <w:instrText xml:space="preserve"> PAGEREF _Toc37402175 \h </w:instrText>
+              <w:instrText xml:space="preserve"> PAGEREF _Toc37427201 \h </w:instrText>
             </w:r>
             <w:r>
               <w:rPr>
@@ -5996,7 +5996,7 @@
               <w:sz w:val="21"/>
             </w:rPr>
           </w:pPr>
-          <w:hyperlink w:anchor="_Toc37402176" w:history="1">
+          <w:hyperlink w:anchor="_Toc37427202" w:history="1">
             <w:r>
               <w:rPr>
                 <w:rStyle w:val="a4"/>
@@ -6023,7 +6023,7 @@
                 <w:noProof/>
                 <w:webHidden/>
               </w:rPr>
-              <w:instrText xml:space="preserve"> PAGEREF _Toc37402176 \h </w:instrText>
+              <w:instrText xml:space="preserve"> PAGEREF _Toc37427202 \h </w:instrText>
             </w:r>
             <w:r>
               <w:rPr>
@@ -6067,7 +6067,7 @@
               <w:sz w:val="21"/>
             </w:rPr>
           </w:pPr>
-          <w:hyperlink w:anchor="_Toc37402177" w:history="1">
+          <w:hyperlink w:anchor="_Toc37427203" w:history="1">
             <w:r>
               <w:rPr>
                 <w:rStyle w:val="a4"/>
@@ -6094,7 +6094,7 @@
                 <w:noProof/>
                 <w:webHidden/>
               </w:rPr>
-              <w:instrText xml:space="preserve"> PAGEREF _Toc37402177 \h </w:instrText>
+              <w:instrText xml:space="preserve"> PAGEREF _Toc37427203 \h </w:instrText>
             </w:r>
             <w:r>
               <w:rPr>
@@ -6115,6 +6115,432 @@
                 <w:webHidden/>
               </w:rPr>
               <w:t>9</w:t>
+            </w:r>
+            <w:r>
+              <w:rPr>
+                <w:noProof/>
+                <w:webHidden/>
+              </w:rPr>
+              <w:fldChar w:fldCharType="end"/>
+            </w:r>
+          </w:hyperlink>
+        </w:p>
+        <w:p>
+          <w:pPr>
+            <w:pStyle w:val="21"/>
+            <w:tabs>
+              <w:tab w:val="right" w:leader="dot" w:pos="8296"/>
+            </w:tabs>
+            <w:rPr>
+              <w:rFonts w:cstheme="minorBidi"/>
+              <w:noProof/>
+              <w:kern w:val="2"/>
+              <w:sz w:val="21"/>
+            </w:rPr>
+          </w:pPr>
+          <w:hyperlink w:anchor="_Toc37427204" w:history="1">
+            <w:r>
+              <w:rPr>
+                <w:rStyle w:val="a4"/>
+                <w:noProof/>
+              </w:rPr>
+              <w:t>四、制作镜像</w:t>
+            </w:r>
+            <w:r>
+              <w:rPr>
+                <w:noProof/>
+                <w:webHidden/>
+              </w:rPr>
+              <w:tab/>
+            </w:r>
+            <w:r>
+              <w:rPr>
+                <w:noProof/>
+                <w:webHidden/>
+              </w:rPr>
+              <w:fldChar w:fldCharType="begin"/>
+            </w:r>
+            <w:r>
+              <w:rPr>
+                <w:noProof/>
+                <w:webHidden/>
+              </w:rPr>
+              <w:instrText xml:space="preserve"> PAGEREF _Toc37427204 \h </w:instrText>
+            </w:r>
+            <w:r>
+              <w:rPr>
+                <w:noProof/>
+                <w:webHidden/>
+              </w:rPr>
+            </w:r>
+            <w:r>
+              <w:rPr>
+                <w:noProof/>
+                <w:webHidden/>
+              </w:rPr>
+              <w:fldChar w:fldCharType="separate"/>
+            </w:r>
+            <w:r>
+              <w:rPr>
+                <w:noProof/>
+                <w:webHidden/>
+              </w:rPr>
+              <w:t>10</w:t>
+            </w:r>
+            <w:r>
+              <w:rPr>
+                <w:noProof/>
+                <w:webHidden/>
+              </w:rPr>
+              <w:fldChar w:fldCharType="end"/>
+            </w:r>
+          </w:hyperlink>
+        </w:p>
+        <w:p>
+          <w:pPr>
+            <w:pStyle w:val="31"/>
+            <w:tabs>
+              <w:tab w:val="right" w:leader="dot" w:pos="8296"/>
+            </w:tabs>
+            <w:rPr>
+              <w:rFonts w:cstheme="minorBidi"/>
+              <w:noProof/>
+              <w:kern w:val="2"/>
+              <w:sz w:val="21"/>
+            </w:rPr>
+          </w:pPr>
+          <w:hyperlink w:anchor="_Toc37427205" w:history="1">
+            <w:r>
+              <w:rPr>
+                <w:rStyle w:val="a4"/>
+                <w:noProof/>
+              </w:rPr>
+              <w:t>4.1 制作固定大小的镜像</w:t>
+            </w:r>
+            <w:r>
+              <w:rPr>
+                <w:noProof/>
+                <w:webHidden/>
+              </w:rPr>
+              <w:tab/>
+            </w:r>
+            <w:r>
+              <w:rPr>
+                <w:noProof/>
+                <w:webHidden/>
+              </w:rPr>
+              <w:fldChar w:fldCharType="begin"/>
+            </w:r>
+            <w:r>
+              <w:rPr>
+                <w:noProof/>
+                <w:webHidden/>
+              </w:rPr>
+              <w:instrText xml:space="preserve"> PAGEREF _Toc37427205 \h </w:instrText>
+            </w:r>
+            <w:r>
+              <w:rPr>
+                <w:noProof/>
+                <w:webHidden/>
+              </w:rPr>
+            </w:r>
+            <w:r>
+              <w:rPr>
+                <w:noProof/>
+                <w:webHidden/>
+              </w:rPr>
+              <w:fldChar w:fldCharType="separate"/>
+            </w:r>
+            <w:r>
+              <w:rPr>
+                <w:noProof/>
+                <w:webHidden/>
+              </w:rPr>
+              <w:t>10</w:t>
+            </w:r>
+            <w:r>
+              <w:rPr>
+                <w:noProof/>
+                <w:webHidden/>
+              </w:rPr>
+              <w:fldChar w:fldCharType="end"/>
+            </w:r>
+          </w:hyperlink>
+        </w:p>
+        <w:p>
+          <w:pPr>
+            <w:pStyle w:val="31"/>
+            <w:tabs>
+              <w:tab w:val="right" w:leader="dot" w:pos="8296"/>
+            </w:tabs>
+            <w:rPr>
+              <w:rFonts w:cstheme="minorBidi"/>
+              <w:noProof/>
+              <w:kern w:val="2"/>
+              <w:sz w:val="21"/>
+            </w:rPr>
+          </w:pPr>
+          <w:hyperlink w:anchor="_Toc37427206" w:history="1">
+            <w:r>
+              <w:rPr>
+                <w:rStyle w:val="a4"/>
+                <w:noProof/>
+              </w:rPr>
+              <w:t>4.2 写入TF卡测试镜像</w:t>
+            </w:r>
+            <w:r>
+              <w:rPr>
+                <w:noProof/>
+                <w:webHidden/>
+              </w:rPr>
+              <w:tab/>
+            </w:r>
+            <w:r>
+              <w:rPr>
+                <w:noProof/>
+                <w:webHidden/>
+              </w:rPr>
+              <w:fldChar w:fldCharType="begin"/>
+            </w:r>
+            <w:r>
+              <w:rPr>
+                <w:noProof/>
+                <w:webHidden/>
+              </w:rPr>
+              <w:instrText xml:space="preserve"> PAGEREF _Toc37427206 \h </w:instrText>
+            </w:r>
+            <w:r>
+              <w:rPr>
+                <w:noProof/>
+                <w:webHidden/>
+              </w:rPr>
+            </w:r>
+            <w:r>
+              <w:rPr>
+                <w:noProof/>
+                <w:webHidden/>
+              </w:rPr>
+              <w:fldChar w:fldCharType="separate"/>
+            </w:r>
+            <w:r>
+              <w:rPr>
+                <w:noProof/>
+                <w:webHidden/>
+              </w:rPr>
+              <w:t>10</w:t>
+            </w:r>
+            <w:r>
+              <w:rPr>
+                <w:noProof/>
+                <w:webHidden/>
+              </w:rPr>
+              <w:fldChar w:fldCharType="end"/>
+            </w:r>
+          </w:hyperlink>
+        </w:p>
+        <w:p>
+          <w:pPr>
+            <w:pStyle w:val="31"/>
+            <w:tabs>
+              <w:tab w:val="right" w:leader="dot" w:pos="8296"/>
+            </w:tabs>
+            <w:rPr>
+              <w:rFonts w:cstheme="minorBidi"/>
+              <w:noProof/>
+              <w:kern w:val="2"/>
+              <w:sz w:val="21"/>
+            </w:rPr>
+          </w:pPr>
+          <w:hyperlink w:anchor="_Toc37427207" w:history="1">
+            <w:r>
+              <w:rPr>
+                <w:rStyle w:val="a4"/>
+                <w:noProof/>
+              </w:rPr>
+              <w:t>4.3 整理制作镜像的命令为脚本文件</w:t>
+            </w:r>
+            <w:r>
+              <w:rPr>
+                <w:noProof/>
+                <w:webHidden/>
+              </w:rPr>
+              <w:tab/>
+            </w:r>
+            <w:r>
+              <w:rPr>
+                <w:noProof/>
+                <w:webHidden/>
+              </w:rPr>
+              <w:fldChar w:fldCharType="begin"/>
+            </w:r>
+            <w:r>
+              <w:rPr>
+                <w:noProof/>
+                <w:webHidden/>
+              </w:rPr>
+              <w:instrText xml:space="preserve"> PAGEREF _Toc37427207 \h </w:instrText>
+            </w:r>
+            <w:r>
+              <w:rPr>
+                <w:noProof/>
+                <w:webHidden/>
+              </w:rPr>
+            </w:r>
+            <w:r>
+              <w:rPr>
+                <w:noProof/>
+                <w:webHidden/>
+              </w:rPr>
+              <w:fldChar w:fldCharType="separate"/>
+            </w:r>
+            <w:r>
+              <w:rPr>
+                <w:noProof/>
+                <w:webHidden/>
+              </w:rPr>
+              <w:t>11</w:t>
+            </w:r>
+            <w:r>
+              <w:rPr>
+                <w:noProof/>
+                <w:webHidden/>
+              </w:rPr>
+              <w:fldChar w:fldCharType="end"/>
+            </w:r>
+          </w:hyperlink>
+        </w:p>
+        <w:p>
+          <w:pPr>
+            <w:pStyle w:val="21"/>
+            <w:tabs>
+              <w:tab w:val="right" w:leader="dot" w:pos="8296"/>
+            </w:tabs>
+            <w:rPr>
+              <w:rFonts w:cstheme="minorBidi"/>
+              <w:noProof/>
+              <w:kern w:val="2"/>
+              <w:sz w:val="21"/>
+            </w:rPr>
+          </w:pPr>
+          <w:hyperlink w:anchor="_Toc37427208" w:history="1">
+            <w:r>
+              <w:rPr>
+                <w:rStyle w:val="a4"/>
+                <w:noProof/>
+              </w:rPr>
+              <w:t>五、调整根分区大小填充整个TF卡</w:t>
+            </w:r>
+            <w:r>
+              <w:rPr>
+                <w:noProof/>
+                <w:webHidden/>
+              </w:rPr>
+              <w:tab/>
+            </w:r>
+            <w:r>
+              <w:rPr>
+                <w:noProof/>
+                <w:webHidden/>
+              </w:rPr>
+              <w:fldChar w:fldCharType="begin"/>
+            </w:r>
+            <w:r>
+              <w:rPr>
+                <w:noProof/>
+                <w:webHidden/>
+              </w:rPr>
+              <w:instrText xml:space="preserve"> PAGEREF _Toc37427208 \h </w:instrText>
+            </w:r>
+            <w:r>
+              <w:rPr>
+                <w:noProof/>
+                <w:webHidden/>
+              </w:rPr>
+            </w:r>
+            <w:r>
+              <w:rPr>
+                <w:noProof/>
+                <w:webHidden/>
+              </w:rPr>
+              <w:fldChar w:fldCharType="separate"/>
+            </w:r>
+            <w:r>
+              <w:rPr>
+                <w:noProof/>
+                <w:webHidden/>
+              </w:rPr>
+              <w:t>12</w:t>
+            </w:r>
+            <w:r>
+              <w:rPr>
+                <w:noProof/>
+                <w:webHidden/>
+              </w:rPr>
+              <w:fldChar w:fldCharType="end"/>
+            </w:r>
+          </w:hyperlink>
+        </w:p>
+        <w:p>
+          <w:pPr>
+            <w:pStyle w:val="31"/>
+            <w:tabs>
+              <w:tab w:val="right" w:leader="dot" w:pos="8296"/>
+            </w:tabs>
+            <w:rPr>
+              <w:rFonts w:cstheme="minorBidi"/>
+              <w:noProof/>
+              <w:kern w:val="2"/>
+              <w:sz w:val="21"/>
+            </w:rPr>
+          </w:pPr>
+          <w:hyperlink w:anchor="_Toc37427209" w:history="1">
+            <w:r>
+              <w:rPr>
+                <w:rStyle w:val="a4"/>
+                <w:noProof/>
+              </w:rPr>
+              <w:t>5.1 使用fdisk命令修改根分区大小</w:t>
+            </w:r>
+            <w:r>
+              <w:rPr>
+                <w:noProof/>
+                <w:webHidden/>
+              </w:rPr>
+              <w:tab/>
+            </w:r>
+            <w:r>
+              <w:rPr>
+                <w:noProof/>
+                <w:webHidden/>
+              </w:rPr>
+              <w:fldChar w:fldCharType="begin"/>
+            </w:r>
+            <w:r>
+              <w:rPr>
+                <w:noProof/>
+                <w:webHidden/>
+              </w:rPr>
+              <w:instrText xml:space="preserve"> PAGEREF _Toc37427209 \h </w:instrText>
+            </w:r>
+            <w:r>
+              <w:rPr>
+                <w:noProof/>
+                <w:webHidden/>
+              </w:rPr>
+            </w:r>
+            <w:r>
+              <w:rPr>
+                <w:noProof/>
+                <w:webHidden/>
+              </w:rPr>
+              <w:fldChar w:fldCharType="separate"/>
+            </w:r>
+            <w:r>
+              <w:rPr>
+                <w:noProof/>
+                <w:webHidden/>
+              </w:rPr>
+              <w:t>12</w:t>
             </w:r>
             <w:r>
               <w:rPr>
@@ -6166,7 +6592,7 @@
         <w:pStyle w:val="1"/>
         <w:jc w:val="center"/>
       </w:pPr>
-      <w:bookmarkStart w:id="0" w:name="_Toc37402151"/>
+      <w:bookmarkStart w:id="0" w:name="_Toc37427177"/>
       <w:r>
         <w:lastRenderedPageBreak/>
         <w:t>第一章</w:t>
@@ -6183,7 +6609,7 @@
       <w:pPr>
         <w:pStyle w:val="2"/>
       </w:pPr>
-      <w:bookmarkStart w:id="1" w:name="_Toc37402152"/>
+      <w:bookmarkStart w:id="1" w:name="_Toc37427178"/>
       <w:r>
         <w:rPr>
           <w:rFonts w:hint="eastAsia"/>
@@ -6202,7 +6628,7 @@
       <w:pPr>
         <w:pStyle w:val="3"/>
       </w:pPr>
-      <w:bookmarkStart w:id="2" w:name="_Toc37402153"/>
+      <w:bookmarkStart w:id="2" w:name="_Toc37427179"/>
       <w:r>
         <w:rPr>
           <w:rFonts w:hint="eastAsia"/>
@@ -6303,7 +6729,7 @@
       <w:pPr>
         <w:pStyle w:val="3"/>
       </w:pPr>
-      <w:bookmarkStart w:id="3" w:name="_Toc37402154"/>
+      <w:bookmarkStart w:id="3" w:name="_Toc37427180"/>
       <w:r>
         <w:rPr>
           <w:rFonts w:hint="eastAsia"/>
@@ -6473,7 +6899,7 @@
       <w:pPr>
         <w:pStyle w:val="2"/>
       </w:pPr>
-      <w:bookmarkStart w:id="4" w:name="_Toc37402155"/>
+      <w:bookmarkStart w:id="4" w:name="_Toc37427181"/>
       <w:r>
         <w:rPr>
           <w:rFonts w:hint="eastAsia"/>
@@ -6492,7 +6918,7 @@
       <w:pPr>
         <w:pStyle w:val="3"/>
       </w:pPr>
-      <w:bookmarkStart w:id="5" w:name="_Toc37402156"/>
+      <w:bookmarkStart w:id="5" w:name="_Toc37427182"/>
       <w:r>
         <w:rPr>
           <w:rFonts w:hint="eastAsia"/>
@@ -6638,7 +7064,7 @@
       <w:pPr>
         <w:pStyle w:val="3"/>
       </w:pPr>
-      <w:bookmarkStart w:id="6" w:name="_Toc37402157"/>
+      <w:bookmarkStart w:id="6" w:name="_Toc37427183"/>
       <w:r>
         <w:t xml:space="preserve">2.2 </w:t>
       </w:r>
@@ -6811,7 +7237,7 @@
       <w:pPr>
         <w:pStyle w:val="3"/>
       </w:pPr>
-      <w:bookmarkStart w:id="7" w:name="_Toc37402158"/>
+      <w:bookmarkStart w:id="7" w:name="_Toc37427184"/>
       <w:r>
         <w:rPr>
           <w:rFonts w:hint="eastAsia"/>
@@ -7096,7 +7522,7 @@
       <w:pPr>
         <w:pStyle w:val="2"/>
       </w:pPr>
-      <w:bookmarkStart w:id="8" w:name="_Toc37402159"/>
+      <w:bookmarkStart w:id="8" w:name="_Toc37427185"/>
       <w:r>
         <w:rPr>
           <w:rFonts w:hint="eastAsia"/>
@@ -7110,7 +7536,7 @@
       <w:pPr>
         <w:pStyle w:val="3"/>
       </w:pPr>
-      <w:bookmarkStart w:id="9" w:name="_Toc37402160"/>
+      <w:bookmarkStart w:id="9" w:name="_Toc37427186"/>
       <w:r>
         <w:t>3</w:t>
       </w:r>
@@ -7200,7 +7626,7 @@
       <w:pPr>
         <w:pStyle w:val="3"/>
       </w:pPr>
-      <w:bookmarkStart w:id="10" w:name="_Toc37402161"/>
+      <w:bookmarkStart w:id="10" w:name="_Toc37427187"/>
       <w:r>
         <w:t xml:space="preserve">3.2 </w:t>
       </w:r>
@@ -7432,7 +7858,7 @@
       <w:pPr>
         <w:pStyle w:val="3"/>
       </w:pPr>
-      <w:bookmarkStart w:id="11" w:name="_Toc37402162"/>
+      <w:bookmarkStart w:id="11" w:name="_Toc37427188"/>
       <w:r>
         <w:t>3</w:t>
       </w:r>
@@ -7935,7 +8361,7 @@
       <w:pPr>
         <w:pStyle w:val="2"/>
       </w:pPr>
-      <w:bookmarkStart w:id="12" w:name="_Toc37402163"/>
+      <w:bookmarkStart w:id="12" w:name="_Toc37427189"/>
       <w:r>
         <w:rPr>
           <w:rFonts w:hint="eastAsia"/>
@@ -7948,7 +8374,7 @@
       <w:pPr>
         <w:pStyle w:val="3"/>
       </w:pPr>
-      <w:bookmarkStart w:id="13" w:name="_Toc37402164"/>
+      <w:bookmarkStart w:id="13" w:name="_Toc37427190"/>
       <w:r>
         <w:t>4</w:t>
       </w:r>
@@ -8066,7 +8492,7 @@
       <w:pPr>
         <w:pStyle w:val="3"/>
       </w:pPr>
-      <w:bookmarkStart w:id="14" w:name="_Toc37402165"/>
+      <w:bookmarkStart w:id="14" w:name="_Toc37427191"/>
       <w:r>
         <w:rPr>
           <w:rFonts w:hint="eastAsia"/>
@@ -8670,7 +9096,7 @@
         <w:pStyle w:val="1"/>
         <w:jc w:val="center"/>
       </w:pPr>
-      <w:bookmarkStart w:id="15" w:name="_Toc37402166"/>
+      <w:bookmarkStart w:id="15" w:name="_Toc37427192"/>
       <w:r>
         <w:rPr>
           <w:rFonts w:hint="eastAsia"/>
@@ -8687,7 +9113,7 @@
           <w:rFonts w:hint="eastAsia"/>
         </w:rPr>
       </w:pPr>
-      <w:bookmarkStart w:id="16" w:name="_Toc37402167"/>
+      <w:bookmarkStart w:id="16" w:name="_Toc37427193"/>
       <w:r>
         <w:rPr>
           <w:rFonts w:hint="eastAsia"/>
@@ -8700,7 +9126,7 @@
       <w:pPr>
         <w:pStyle w:val="3"/>
       </w:pPr>
-      <w:bookmarkStart w:id="17" w:name="_Toc37402168"/>
+      <w:bookmarkStart w:id="17" w:name="_Toc37427194"/>
       <w:r>
         <w:rPr>
           <w:rFonts w:hint="eastAsia"/>
@@ -9979,7 +10405,7 @@
       <w:pPr>
         <w:pStyle w:val="3"/>
       </w:pPr>
-      <w:bookmarkStart w:id="18" w:name="_Toc37402169"/>
+      <w:bookmarkStart w:id="18" w:name="_Toc37427195"/>
       <w:r>
         <w:rPr>
           <w:rFonts w:hint="eastAsia"/>
@@ -10232,7 +10658,7 @@
       <w:pPr>
         <w:pStyle w:val="2"/>
       </w:pPr>
-      <w:bookmarkStart w:id="19" w:name="_Toc37402170"/>
+      <w:bookmarkStart w:id="19" w:name="_Toc37427196"/>
       <w:r>
         <w:rPr>
           <w:rFonts w:hint="eastAsia"/>
@@ -10245,7 +10671,7 @@
       <w:pPr>
         <w:pStyle w:val="3"/>
       </w:pPr>
-      <w:bookmarkStart w:id="20" w:name="_Toc37402171"/>
+      <w:bookmarkStart w:id="20" w:name="_Toc37427197"/>
       <w:r>
         <w:rPr>
           <w:rFonts w:hint="eastAsia"/>
@@ -10361,7 +10787,7 @@
       <w:pPr>
         <w:pStyle w:val="3"/>
       </w:pPr>
-      <w:bookmarkStart w:id="21" w:name="_Toc37402172"/>
+      <w:bookmarkStart w:id="21" w:name="_Toc37427198"/>
       <w:r>
         <w:rPr>
           <w:rFonts w:hint="eastAsia"/>
@@ -10469,7 +10895,7 @@
           <w:rFonts w:hint="eastAsia"/>
         </w:rPr>
       </w:pPr>
-      <w:bookmarkStart w:id="22" w:name="_Toc37402173"/>
+      <w:bookmarkStart w:id="22" w:name="_Toc37427199"/>
       <w:r>
         <w:rPr>
           <w:rFonts w:hint="eastAsia"/>
@@ -10495,7 +10921,7 @@
       <w:pPr>
         <w:pStyle w:val="3"/>
       </w:pPr>
-      <w:bookmarkStart w:id="23" w:name="_Toc37402174"/>
+      <w:bookmarkStart w:id="23" w:name="_Toc37427200"/>
       <w:r>
         <w:rPr>
           <w:rFonts w:hint="eastAsia"/>
@@ -10640,7 +11066,7 @@
       <w:pPr>
         <w:pStyle w:val="3"/>
       </w:pPr>
-      <w:bookmarkStart w:id="24" w:name="_Toc37402175"/>
+      <w:bookmarkStart w:id="24" w:name="_Toc37427201"/>
       <w:r>
         <w:rPr>
           <w:rFonts w:hint="eastAsia"/>
@@ -10763,7 +11189,7 @@
       <w:pPr>
         <w:pStyle w:val="3"/>
       </w:pPr>
-      <w:bookmarkStart w:id="25" w:name="_Toc37402176"/>
+      <w:bookmarkStart w:id="25" w:name="_Toc37427202"/>
       <w:r>
         <w:rPr>
           <w:rFonts w:hint="eastAsia"/>
@@ -11102,7 +11528,7 @@
       <w:pPr>
         <w:pStyle w:val="3"/>
       </w:pPr>
-      <w:bookmarkStart w:id="26" w:name="_Toc37402177"/>
+      <w:bookmarkStart w:id="26" w:name="_Toc37427203"/>
       <w:r>
         <w:rPr>
           <w:rFonts w:hint="eastAsia"/>
@@ -11237,6 +11663,7 @@
       <w:pPr>
         <w:pStyle w:val="2"/>
       </w:pPr>
+      <w:bookmarkStart w:id="27" w:name="_Toc37427204"/>
       <w:r>
         <w:rPr>
           <w:rFonts w:hint="eastAsia"/>
@@ -11244,11 +11671,13 @@
         <w:lastRenderedPageBreak/>
         <w:t>四、制作镜像</w:t>
       </w:r>
+      <w:bookmarkEnd w:id="27"/>
     </w:p>
     <w:p>
       <w:pPr>
         <w:pStyle w:val="3"/>
       </w:pPr>
+      <w:bookmarkStart w:id="28" w:name="_Toc37427205"/>
       <w:r>
         <w:rPr>
           <w:rFonts w:hint="eastAsia"/>
@@ -11261,6 +11690,7 @@
         </w:rPr>
         <w:t>制作固定大小的镜像</w:t>
       </w:r>
+      <w:bookmarkEnd w:id="28"/>
     </w:p>
     <w:p>
       <w:pPr>
@@ -11308,19 +11738,7 @@
         <w:rPr>
           <w:highlight w:val="lightGray"/>
         </w:rPr>
-        <w:t xml:space="preserve">dd if=/dev/zero of= </w:t>
-      </w:r>
-      <w:r>
-        <w:rPr>
-          <w:highlight w:val="lightGray"/>
-        </w:rPr>
-        <w:t>OrangePiZero.img</w:t>
-      </w:r>
-      <w:r>
-        <w:rPr>
-          <w:highlight w:val="lightGray"/>
-        </w:rPr>
-        <w:t xml:space="preserve"> bs=1M count=128</w:t>
+        <w:t>dd if=/dev/zero of= OrangePiZero.img bs=1M count=128</w:t>
       </w:r>
     </w:p>
     <w:p>
@@ -11357,13 +11775,7 @@
         <w:rPr>
           <w:highlight w:val="lightGray"/>
         </w:rPr>
-        <w:t xml:space="preserve">echo 'n\np\n1\n2048\n18432\nt\nb\nn\np\n2\n18433\n\nw\n' |fdisk </w:t>
-      </w:r>
-      <w:r>
-        <w:rPr>
-          <w:highlight w:val="lightGray"/>
-        </w:rPr>
-        <w:t>OrangePiZero.img</w:t>
+        <w:t>echo 'n\np\n1\n2048\n18432\nt\nb\nn\np\n2\n18433\n\nw\n' |fdisk OrangePiZero.img</w:t>
       </w:r>
     </w:p>
     <w:p>
@@ -11415,13 +11827,7 @@
         <w:rPr>
           <w:highlight w:val="lightGray"/>
         </w:rPr>
-        <w:t>sudo kpartx -av</w:t>
-      </w:r>
-      <w:r>
-        <w:rPr>
-          <w:highlight w:val="lightGray"/>
-        </w:rPr>
-        <w:t xml:space="preserve"> OrangePiZero.img</w:t>
+        <w:t>sudo kpartx -av OrangePiZero.img</w:t>
       </w:r>
     </w:p>
     <w:p>
@@ -11855,25 +12261,21 @@
         <w:rPr>
           <w:highlight w:val="lightGray"/>
         </w:rPr>
-        <w:t xml:space="preserve">sudo kpartx -d </w:t>
-      </w:r>
-      <w:r>
-        <w:rPr>
-          <w:highlight w:val="lightGray"/>
-        </w:rPr>
-        <w:t>OrangePiZero.img</w:t>
+        <w:t>sudo kpartx -d OrangePiZero.img</w:t>
       </w:r>
     </w:p>
     <w:p>
       <w:pPr>
         <w:pStyle w:val="3"/>
       </w:pPr>
+      <w:bookmarkStart w:id="29" w:name="_Toc37427206"/>
       <w:r>
         <w:rPr>
           <w:rFonts w:hint="eastAsia"/>
         </w:rPr>
         <w:t>4.2 写入TF卡测试镜像</w:t>
       </w:r>
+      <w:bookmarkEnd w:id="29"/>
     </w:p>
     <w:p>
       <w:pPr>
@@ -11909,6 +12311,7 @@
       <w:pPr>
         <w:pStyle w:val="3"/>
       </w:pPr>
+      <w:bookmarkStart w:id="30" w:name="_Toc37427207"/>
       <w:r>
         <w:rPr>
           <w:noProof/>
@@ -14604,19 +15007,2645 @@
         </w:rPr>
         <w:t>4.3 整理制作镜像的命令为脚本文件</w:t>
       </w:r>
-    </w:p>
-    <w:p>
-      <w:pPr>
-        <w:rPr>
-          <w:rFonts w:hint="eastAsia"/>
-        </w:rPr>
-      </w:pPr>
-      <w:bookmarkStart w:id="27" w:name="_GoBack"/>
-      <w:bookmarkEnd w:id="27"/>
+      <w:bookmarkEnd w:id="30"/>
+    </w:p>
+    <w:p/>
+    <w:p/>
+    <w:p/>
+    <w:p>
+      <w:pPr>
+        <w:pStyle w:val="2"/>
+      </w:pPr>
+      <w:bookmarkStart w:id="31" w:name="_Toc37427208"/>
+      <w:r>
+        <w:rPr>
+          <w:rFonts w:hint="eastAsia"/>
+        </w:rPr>
+        <w:lastRenderedPageBreak/>
+        <w:t>五、调整根分区大小填充整个TF卡</w:t>
+      </w:r>
+      <w:bookmarkEnd w:id="31"/>
+    </w:p>
+    <w:p>
+      <w:pPr>
+        <w:pStyle w:val="3"/>
+      </w:pPr>
+      <w:bookmarkStart w:id="32" w:name="_Toc37427209"/>
+      <w:r>
+        <w:rPr>
+          <w:rFonts w:hint="eastAsia"/>
+        </w:rPr>
+        <w:t>5.1 使用fdisk命令修改根分区大小</w:t>
+      </w:r>
+      <w:bookmarkEnd w:id="32"/>
+    </w:p>
+    <w:p>
+      <w:pPr>
+        <w:pStyle w:val="4"/>
+      </w:pPr>
+      <w:r>
+        <w:rPr>
+          <w:rFonts w:hint="eastAsia"/>
+        </w:rPr>
+        <w:t>1、查看当前TF卡分区情况</w:t>
+      </w:r>
+    </w:p>
+    <w:p>
+      <w:pPr>
+        <w:ind w:leftChars="100" w:left="210"/>
+        <w:rPr>
+          <w:shd w:val="pct15" w:color="auto" w:fill="FFFFFF"/>
+        </w:rPr>
+      </w:pPr>
+      <w:r>
+        <w:rPr>
+          <w:shd w:val="pct15" w:color="auto" w:fill="FFFFFF"/>
+        </w:rPr>
+        <w:t xml:space="preserve"># </w:t>
+      </w:r>
+      <w:r>
+        <w:rPr>
+          <w:rFonts w:hint="eastAsia"/>
+          <w:shd w:val="pct15" w:color="auto" w:fill="FFFFFF"/>
+        </w:rPr>
+        <w:t>fdisk</w:t>
+      </w:r>
+      <w:r>
+        <w:rPr>
+          <w:shd w:val="pct15" w:color="auto" w:fill="FFFFFF"/>
+        </w:rPr>
+        <w:t xml:space="preserve"> –</w:t>
+      </w:r>
+      <w:r>
+        <w:rPr>
+          <w:rFonts w:hint="eastAsia"/>
+          <w:shd w:val="pct15" w:color="auto" w:fill="FFFFFF"/>
+        </w:rPr>
+        <w:t>l</w:t>
+      </w:r>
+    </w:p>
+    <w:p>
+      <w:pPr>
+        <w:ind w:leftChars="100" w:left="210"/>
+        <w:rPr>
+          <w:color w:val="7F7F7F" w:themeColor="text1" w:themeTint="80"/>
+          <w:sz w:val="17"/>
+          <w:highlight w:val="lightGray"/>
+        </w:rPr>
+      </w:pPr>
+      <w:r>
+        <w:rPr>
+          <w:color w:val="7F7F7F" w:themeColor="text1" w:themeTint="80"/>
+          <w:sz w:val="17"/>
+          <w:highlight w:val="lightGray"/>
+        </w:rPr>
+        <w:t xml:space="preserve">Disk /dev/mmcblk0: </w:t>
+      </w:r>
+      <w:r>
+        <w:rPr>
+          <w:color w:val="7F7F7F" w:themeColor="text1" w:themeTint="80"/>
+          <w:sz w:val="17"/>
+          <w:highlight w:val="red"/>
+        </w:rPr>
+        <w:t>125 GB</w:t>
+      </w:r>
+      <w:r>
+        <w:rPr>
+          <w:color w:val="7F7F7F" w:themeColor="text1" w:themeTint="80"/>
+          <w:sz w:val="17"/>
+          <w:highlight w:val="lightGray"/>
+        </w:rPr>
+        <w:t>, 134217728000 bytes, 262144000 sectors</w:t>
+      </w:r>
+    </w:p>
+    <w:p>
+      <w:pPr>
+        <w:ind w:leftChars="100" w:left="210"/>
+        <w:rPr>
+          <w:color w:val="7F7F7F" w:themeColor="text1" w:themeTint="80"/>
+          <w:sz w:val="17"/>
+          <w:highlight w:val="lightGray"/>
+        </w:rPr>
+      </w:pPr>
+      <w:r>
+        <w:rPr>
+          <w:color w:val="7F7F7F" w:themeColor="text1" w:themeTint="80"/>
+          <w:sz w:val="17"/>
+          <w:highlight w:val="lightGray"/>
+        </w:rPr>
+        <w:t>4096000 cylinders, 4 heads, 16 sectors/track</w:t>
+      </w:r>
+    </w:p>
+    <w:p>
+      <w:pPr>
+        <w:ind w:leftChars="100" w:left="210"/>
+        <w:rPr>
+          <w:color w:val="7F7F7F" w:themeColor="text1" w:themeTint="80"/>
+          <w:sz w:val="17"/>
+          <w:highlight w:val="lightGray"/>
+        </w:rPr>
+      </w:pPr>
+      <w:r>
+        <w:rPr>
+          <w:color w:val="7F7F7F" w:themeColor="text1" w:themeTint="80"/>
+          <w:sz w:val="17"/>
+          <w:highlight w:val="lightGray"/>
+        </w:rPr>
+        <w:t>Units: sectors of 1 * 512 = 512 bytes</w:t>
+      </w:r>
+    </w:p>
+    <w:p>
+      <w:pPr>
+        <w:ind w:leftChars="100" w:left="210"/>
+        <w:rPr>
+          <w:color w:val="7F7F7F" w:themeColor="text1" w:themeTint="80"/>
+          <w:sz w:val="17"/>
+          <w:highlight w:val="lightGray"/>
+        </w:rPr>
+      </w:pPr>
+    </w:p>
+    <w:p>
+      <w:pPr>
+        <w:ind w:leftChars="100" w:left="210"/>
+        <w:rPr>
+          <w:color w:val="7F7F7F" w:themeColor="text1" w:themeTint="80"/>
+          <w:sz w:val="17"/>
+          <w:highlight w:val="lightGray"/>
+        </w:rPr>
+      </w:pPr>
+      <w:r>
+        <w:rPr>
+          <w:color w:val="7F7F7F" w:themeColor="text1" w:themeTint="80"/>
+          <w:sz w:val="17"/>
+          <w:highlight w:val="lightGray"/>
+        </w:rPr>
+        <w:t>Device       Boot StartCHS    EndCHS        StartLBA     EndLBA    Sectors  Size Id Type</w:t>
+      </w:r>
+    </w:p>
+    <w:p>
+      <w:pPr>
+        <w:ind w:leftChars="100" w:left="210"/>
+        <w:rPr>
+          <w:color w:val="7F7F7F" w:themeColor="text1" w:themeTint="80"/>
+          <w:sz w:val="17"/>
+          <w:highlight w:val="lightGray"/>
+        </w:rPr>
+      </w:pPr>
+      <w:r>
+        <w:rPr>
+          <w:color w:val="7F7F7F" w:themeColor="text1" w:themeTint="80"/>
+          <w:sz w:val="17"/>
+          <w:highlight w:val="lightGray"/>
+        </w:rPr>
+        <w:t>/dev/mmcblk0p1    0,32,33     1,37,37           2048      18432      16385 8192K  b Win95 FAT32</w:t>
+      </w:r>
+    </w:p>
+    <w:p>
+      <w:pPr>
+        <w:ind w:leftChars="100" w:left="210"/>
+        <w:rPr>
+          <w:sz w:val="17"/>
+        </w:rPr>
+      </w:pPr>
+      <w:r>
+        <w:rPr>
+          <w:color w:val="7F7F7F" w:themeColor="text1" w:themeTint="80"/>
+          <w:sz w:val="17"/>
+          <w:highlight w:val="lightGray"/>
+        </w:rPr>
+        <w:t xml:space="preserve">/dev/mmcblk0p2    1,37,38     16,81,1          </w:t>
+      </w:r>
+      <w:r>
+        <w:rPr>
+          <w:color w:val="7F7F7F" w:themeColor="text1" w:themeTint="80"/>
+          <w:sz w:val="17"/>
+          <w:highlight w:val="red"/>
+        </w:rPr>
+        <w:t>18433</w:t>
+      </w:r>
+      <w:r>
+        <w:rPr>
+          <w:color w:val="7F7F7F" w:themeColor="text1" w:themeTint="80"/>
+          <w:sz w:val="17"/>
+          <w:highlight w:val="lightGray"/>
+        </w:rPr>
+        <w:t xml:space="preserve">     </w:t>
+      </w:r>
+      <w:r>
+        <w:rPr>
+          <w:color w:val="7F7F7F" w:themeColor="text1" w:themeTint="80"/>
+          <w:sz w:val="17"/>
+          <w:highlight w:val="yellow"/>
+        </w:rPr>
+        <w:t>262143</w:t>
+      </w:r>
+      <w:r>
+        <w:rPr>
+          <w:color w:val="7F7F7F" w:themeColor="text1" w:themeTint="80"/>
+          <w:sz w:val="17"/>
+          <w:highlight w:val="lightGray"/>
+        </w:rPr>
+        <w:t xml:space="preserve">     </w:t>
+      </w:r>
+      <w:r>
+        <w:rPr>
+          <w:color w:val="7F7F7F" w:themeColor="text1" w:themeTint="80"/>
+          <w:sz w:val="17"/>
+          <w:highlight w:val="yellow"/>
+        </w:rPr>
+        <w:t>243711</w:t>
+      </w:r>
+      <w:r>
+        <w:rPr>
+          <w:color w:val="7F7F7F" w:themeColor="text1" w:themeTint="80"/>
+          <w:sz w:val="17"/>
+          <w:highlight w:val="lightGray"/>
+        </w:rPr>
+        <w:t xml:space="preserve">  </w:t>
+      </w:r>
+      <w:r>
+        <w:rPr>
+          <w:color w:val="7F7F7F" w:themeColor="text1" w:themeTint="80"/>
+          <w:sz w:val="17"/>
+          <w:highlight w:val="red"/>
+        </w:rPr>
+        <w:t>118M</w:t>
+      </w:r>
+      <w:r>
+        <w:rPr>
+          <w:color w:val="7F7F7F" w:themeColor="text1" w:themeTint="80"/>
+          <w:sz w:val="17"/>
+          <w:highlight w:val="lightGray"/>
+        </w:rPr>
+        <w:t xml:space="preserve"> 83 Linux</w:t>
+      </w:r>
+    </w:p>
+    <w:p>
+      <w:pPr>
+        <w:ind w:leftChars="100" w:left="210"/>
+      </w:pPr>
+      <w:r>
+        <w:rPr>
+          <w:rFonts w:hint="eastAsia"/>
+        </w:rPr>
+        <w:t>由上述输出可以看出，</w:t>
+      </w:r>
+      <w:r>
+        <w:rPr>
+          <w:rFonts w:hint="eastAsia"/>
+        </w:rPr>
+        <w:t>第二个分区只有118MB，TF卡总大小为125GB</w:t>
+      </w:r>
+      <w:r>
+        <w:rPr>
+          <w:rFonts w:hint="eastAsia"/>
+        </w:rPr>
+        <w:t>。只需要将第二个分区的范围默认为TF卡剩余的空间即可。记住第二个分区的StartLBA为18433即可。</w:t>
+      </w:r>
+    </w:p>
+    <w:p>
+      <w:pPr>
+        <w:pStyle w:val="4"/>
+      </w:pPr>
+      <w:r>
+        <w:rPr>
+          <w:rFonts w:hint="eastAsia"/>
+        </w:rPr>
+        <w:t>2、重新分区</w:t>
+      </w:r>
+    </w:p>
+    <w:p>
+      <w:pPr>
+        <w:ind w:leftChars="100" w:left="210"/>
+      </w:pPr>
+      <w:r>
+        <w:rPr>
+          <w:rFonts w:hint="eastAsia"/>
+          <w:highlight w:val="lightGray"/>
+        </w:rPr>
+        <w:t>#</w:t>
+      </w:r>
+      <w:r>
+        <w:rPr>
+          <w:highlight w:val="lightGray"/>
+        </w:rPr>
+        <w:t xml:space="preserve"> fdisk /dev/mmcblk0</w:t>
+      </w:r>
+    </w:p>
+    <w:p>
+      <w:pPr>
+        <w:ind w:leftChars="100" w:left="210"/>
+      </w:pPr>
+      <w:r>
+        <w:rPr>
+          <w:rFonts w:hint="eastAsia"/>
+        </w:rPr>
+        <w:t>依次输入下列命令：</w:t>
+      </w:r>
+    </w:p>
+    <w:p>
+      <w:pPr>
+        <w:ind w:leftChars="100" w:left="210"/>
+        <w:rPr>
+          <w:shd w:val="pct15" w:color="auto" w:fill="FFFFFF"/>
+        </w:rPr>
+      </w:pPr>
+      <w:r>
+        <w:rPr>
+          <w:rFonts w:hint="eastAsia"/>
+          <w:shd w:val="pct15" w:color="auto" w:fill="FFFFFF"/>
+        </w:rPr>
+        <w:t>d</w:t>
+      </w:r>
+      <w:r>
+        <w:rPr>
+          <w:shd w:val="pct15" w:color="auto" w:fill="FFFFFF"/>
+        </w:rPr>
+        <w:t>&lt;</w:t>
+      </w:r>
+      <w:r>
+        <w:rPr>
+          <w:rFonts w:hint="eastAsia"/>
+          <w:shd w:val="pct15" w:color="auto" w:fill="FFFFFF"/>
+        </w:rPr>
+        <w:t>回车</w:t>
+      </w:r>
+      <w:r>
+        <w:rPr>
+          <w:shd w:val="pct15" w:color="auto" w:fill="FFFFFF"/>
+        </w:rPr>
+        <w:t>&gt;</w:t>
+      </w:r>
+    </w:p>
+    <w:p>
+      <w:pPr>
+        <w:ind w:leftChars="100" w:left="210"/>
+        <w:rPr>
+          <w:rFonts w:hint="eastAsia"/>
+          <w:shd w:val="pct15" w:color="auto" w:fill="FFFFFF"/>
+        </w:rPr>
+      </w:pPr>
+      <w:r>
+        <w:rPr>
+          <w:shd w:val="pct15" w:color="auto" w:fill="FFFFFF"/>
+        </w:rPr>
+        <w:t>2&lt;</w:t>
+      </w:r>
+      <w:r>
+        <w:rPr>
+          <w:rFonts w:hint="eastAsia"/>
+          <w:shd w:val="pct15" w:color="auto" w:fill="FFFFFF"/>
+        </w:rPr>
+        <w:t>回车</w:t>
+      </w:r>
+      <w:r>
+        <w:rPr>
+          <w:shd w:val="pct15" w:color="auto" w:fill="FFFFFF"/>
+        </w:rPr>
+        <w:t>&gt;</w:t>
+      </w:r>
+    </w:p>
+    <w:p>
+      <w:pPr>
+        <w:ind w:leftChars="100" w:left="210"/>
+        <w:rPr>
+          <w:shd w:val="pct15" w:color="auto" w:fill="FFFFFF"/>
+        </w:rPr>
+      </w:pPr>
+      <w:r>
+        <w:rPr>
+          <w:rFonts w:hint="eastAsia"/>
+          <w:shd w:val="pct15" w:color="auto" w:fill="FFFFFF"/>
+        </w:rPr>
+        <w:t>n</w:t>
+      </w:r>
+      <w:r>
+        <w:rPr>
+          <w:shd w:val="pct15" w:color="auto" w:fill="FFFFFF"/>
+        </w:rPr>
+        <w:t>&lt;</w:t>
+      </w:r>
+      <w:r>
+        <w:rPr>
+          <w:rFonts w:hint="eastAsia"/>
+          <w:shd w:val="pct15" w:color="auto" w:fill="FFFFFF"/>
+        </w:rPr>
+        <w:t>回车</w:t>
+      </w:r>
+      <w:r>
+        <w:rPr>
+          <w:shd w:val="pct15" w:color="auto" w:fill="FFFFFF"/>
+        </w:rPr>
+        <w:t>&gt;</w:t>
+      </w:r>
+    </w:p>
+    <w:p>
+      <w:pPr>
+        <w:ind w:leftChars="100" w:left="210"/>
+        <w:rPr>
+          <w:shd w:val="pct15" w:color="auto" w:fill="FFFFFF"/>
+        </w:rPr>
+      </w:pPr>
+      <w:r>
+        <w:rPr>
+          <w:rFonts w:hint="eastAsia"/>
+          <w:shd w:val="pct15" w:color="auto" w:fill="FFFFFF"/>
+        </w:rPr>
+        <w:t>p</w:t>
+      </w:r>
+      <w:r>
+        <w:rPr>
+          <w:shd w:val="pct15" w:color="auto" w:fill="FFFFFF"/>
+        </w:rPr>
+        <w:t>&lt;</w:t>
+      </w:r>
+      <w:r>
+        <w:rPr>
+          <w:rFonts w:hint="eastAsia"/>
+          <w:shd w:val="pct15" w:color="auto" w:fill="FFFFFF"/>
+        </w:rPr>
+        <w:t>回车</w:t>
+      </w:r>
+      <w:r>
+        <w:rPr>
+          <w:shd w:val="pct15" w:color="auto" w:fill="FFFFFF"/>
+        </w:rPr>
+        <w:t>&gt;</w:t>
+      </w:r>
+    </w:p>
+    <w:p>
+      <w:pPr>
+        <w:ind w:leftChars="100" w:left="210"/>
+        <w:rPr>
+          <w:shd w:val="pct15" w:color="auto" w:fill="FFFFFF"/>
+        </w:rPr>
+      </w:pPr>
+      <w:r>
+        <w:rPr>
+          <w:shd w:val="pct15" w:color="auto" w:fill="FFFFFF"/>
+        </w:rPr>
+        <w:t>2&lt;</w:t>
+      </w:r>
+      <w:r>
+        <w:rPr>
+          <w:rFonts w:hint="eastAsia"/>
+          <w:shd w:val="pct15" w:color="auto" w:fill="FFFFFF"/>
+        </w:rPr>
+        <w:t>回车</w:t>
+      </w:r>
+      <w:r>
+        <w:rPr>
+          <w:shd w:val="pct15" w:color="auto" w:fill="FFFFFF"/>
+        </w:rPr>
+        <w:t>&gt;</w:t>
+      </w:r>
+    </w:p>
+    <w:p>
+      <w:pPr>
+        <w:ind w:leftChars="100" w:left="210"/>
+        <w:rPr>
+          <w:shd w:val="pct15" w:color="auto" w:fill="FFFFFF"/>
+        </w:rPr>
+      </w:pPr>
+      <w:r>
+        <w:rPr>
+          <w:shd w:val="pct15" w:color="auto" w:fill="FFFFFF"/>
+        </w:rPr>
+        <w:t>18433&lt;</w:t>
+      </w:r>
+      <w:r>
+        <w:rPr>
+          <w:rFonts w:hint="eastAsia"/>
+          <w:shd w:val="pct15" w:color="auto" w:fill="FFFFFF"/>
+        </w:rPr>
+        <w:t>回车</w:t>
+      </w:r>
+      <w:r>
+        <w:rPr>
+          <w:shd w:val="pct15" w:color="auto" w:fill="FFFFFF"/>
+        </w:rPr>
+        <w:t>&gt;</w:t>
+      </w:r>
+    </w:p>
+    <w:p>
+      <w:pPr>
+        <w:ind w:leftChars="100" w:left="210"/>
+        <w:rPr>
+          <w:shd w:val="pct15" w:color="auto" w:fill="FFFFFF"/>
+        </w:rPr>
+      </w:pPr>
+      <w:r>
+        <w:rPr>
+          <w:shd w:val="pct15" w:color="auto" w:fill="FFFFFF"/>
+        </w:rPr>
+        <w:t>&lt;</w:t>
+      </w:r>
+      <w:r>
+        <w:rPr>
+          <w:rFonts w:hint="eastAsia"/>
+          <w:shd w:val="pct15" w:color="auto" w:fill="FFFFFF"/>
+        </w:rPr>
+        <w:t>回车</w:t>
+      </w:r>
+      <w:r>
+        <w:rPr>
+          <w:shd w:val="pct15" w:color="auto" w:fill="FFFFFF"/>
+        </w:rPr>
+        <w:t>&gt;</w:t>
+      </w:r>
+    </w:p>
+    <w:p>
+      <w:pPr>
+        <w:ind w:leftChars="100" w:left="210"/>
+        <w:rPr>
+          <w:shd w:val="pct15" w:color="auto" w:fill="FFFFFF"/>
+        </w:rPr>
+      </w:pPr>
+      <w:r>
+        <w:rPr>
+          <w:rFonts w:hint="eastAsia"/>
+          <w:shd w:val="pct15" w:color="auto" w:fill="FFFFFF"/>
+        </w:rPr>
+        <w:t>w</w:t>
+      </w:r>
+      <w:r>
+        <w:rPr>
+          <w:shd w:val="pct15" w:color="auto" w:fill="FFFFFF"/>
+        </w:rPr>
+        <w:t>&lt;</w:t>
+      </w:r>
+      <w:r>
+        <w:rPr>
+          <w:rFonts w:hint="eastAsia"/>
+          <w:shd w:val="pct15" w:color="auto" w:fill="FFFFFF"/>
+        </w:rPr>
+        <w:t>回车</w:t>
+      </w:r>
+      <w:r>
+        <w:rPr>
+          <w:shd w:val="pct15" w:color="auto" w:fill="FFFFFF"/>
+        </w:rPr>
+        <w:t>&gt;</w:t>
+      </w:r>
+    </w:p>
+    <w:p>
+      <w:pPr>
+        <w:ind w:leftChars="100" w:left="210"/>
+        <w:rPr>
+          <w:rFonts w:hint="eastAsia"/>
+        </w:rPr>
+      </w:pPr>
+      <w:r>
+        <w:rPr>
+          <w:rFonts w:hint="eastAsia"/>
+        </w:rPr>
+        <w:t>注：18433后面是两个回车</w:t>
+      </w:r>
+    </w:p>
+    <w:p>
+      <w:pPr>
+        <w:ind w:leftChars="100" w:left="210"/>
+      </w:pPr>
+      <w:r>
+        <w:rPr>
+          <w:rFonts w:hint="eastAsia"/>
+        </w:rPr>
+        <w:t>命令执行完毕后，再使用fdisk</w:t>
+      </w:r>
+      <w:r>
+        <w:t xml:space="preserve"> –</w:t>
+      </w:r>
+      <w:r>
+        <w:rPr>
+          <w:rFonts w:hint="eastAsia"/>
+        </w:rPr>
+        <w:t>l命令查看分区情况：</w:t>
+      </w:r>
+    </w:p>
+    <w:p>
+      <w:pPr>
+        <w:ind w:leftChars="100" w:left="210"/>
+        <w:rPr>
+          <w:color w:val="7F7F7F" w:themeColor="text1" w:themeTint="80"/>
+          <w:sz w:val="17"/>
+          <w:highlight w:val="lightGray"/>
+        </w:rPr>
+      </w:pPr>
+      <w:r>
+        <w:rPr>
+          <w:color w:val="7F7F7F" w:themeColor="text1" w:themeTint="80"/>
+          <w:sz w:val="17"/>
+          <w:highlight w:val="lightGray"/>
+        </w:rPr>
+        <w:t>Disk /dev/mmcblk0: 125 GB, 134217728000 bytes, 262144000 sectors</w:t>
+      </w:r>
+    </w:p>
+    <w:p>
+      <w:pPr>
+        <w:ind w:leftChars="100" w:left="210"/>
+        <w:rPr>
+          <w:color w:val="7F7F7F" w:themeColor="text1" w:themeTint="80"/>
+          <w:sz w:val="17"/>
+          <w:highlight w:val="lightGray"/>
+        </w:rPr>
+      </w:pPr>
+      <w:r>
+        <w:rPr>
+          <w:color w:val="7F7F7F" w:themeColor="text1" w:themeTint="80"/>
+          <w:sz w:val="17"/>
+          <w:highlight w:val="lightGray"/>
+        </w:rPr>
+        <w:t>4096000 cylinders, 4 heads, 16 sectors/track</w:t>
+      </w:r>
+    </w:p>
+    <w:p>
+      <w:pPr>
+        <w:ind w:leftChars="100" w:left="210"/>
+        <w:rPr>
+          <w:color w:val="7F7F7F" w:themeColor="text1" w:themeTint="80"/>
+          <w:sz w:val="17"/>
+          <w:highlight w:val="lightGray"/>
+        </w:rPr>
+      </w:pPr>
+      <w:r>
+        <w:rPr>
+          <w:color w:val="7F7F7F" w:themeColor="text1" w:themeTint="80"/>
+          <w:sz w:val="17"/>
+          <w:highlight w:val="lightGray"/>
+        </w:rPr>
+        <w:t>Units: sectors of 1 * 512 = 512 bytes</w:t>
+      </w:r>
+    </w:p>
+    <w:p>
+      <w:pPr>
+        <w:ind w:leftChars="100" w:left="210"/>
+        <w:rPr>
+          <w:color w:val="7F7F7F" w:themeColor="text1" w:themeTint="80"/>
+          <w:sz w:val="17"/>
+          <w:highlight w:val="lightGray"/>
+        </w:rPr>
+      </w:pPr>
+    </w:p>
+    <w:p>
+      <w:pPr>
+        <w:ind w:leftChars="100" w:left="210"/>
+        <w:rPr>
+          <w:color w:val="7F7F7F" w:themeColor="text1" w:themeTint="80"/>
+          <w:sz w:val="17"/>
+          <w:highlight w:val="lightGray"/>
+        </w:rPr>
+      </w:pPr>
+      <w:r>
+        <w:rPr>
+          <w:color w:val="7F7F7F" w:themeColor="text1" w:themeTint="80"/>
+          <w:sz w:val="17"/>
+          <w:highlight w:val="lightGray"/>
+        </w:rPr>
+        <w:t>Device       Boot StartCHS    EndCHS        StartLBA     EndLBA    Sectors  Size Id Type</w:t>
+      </w:r>
+    </w:p>
+    <w:p>
+      <w:pPr>
+        <w:ind w:leftChars="100" w:left="210"/>
+        <w:rPr>
+          <w:color w:val="7F7F7F" w:themeColor="text1" w:themeTint="80"/>
+          <w:sz w:val="17"/>
+          <w:highlight w:val="lightGray"/>
+        </w:rPr>
+      </w:pPr>
+      <w:r>
+        <w:rPr>
+          <w:color w:val="7F7F7F" w:themeColor="text1" w:themeTint="80"/>
+          <w:sz w:val="17"/>
+          <w:highlight w:val="lightGray"/>
+        </w:rPr>
+        <w:t>/dev/mmcblk0p1    0,32,33     1,37,37           2048      18432      16385 8192K  b Win95 FAT32</w:t>
+      </w:r>
+    </w:p>
+    <w:p>
+      <w:pPr>
+        <w:ind w:leftChars="100" w:left="210"/>
+        <w:rPr>
+          <w:color w:val="7F7F7F" w:themeColor="text1" w:themeTint="80"/>
+          <w:sz w:val="17"/>
+        </w:rPr>
+      </w:pPr>
+      <w:r>
+        <w:rPr>
+          <w:color w:val="7F7F7F" w:themeColor="text1" w:themeTint="80"/>
+          <w:sz w:val="17"/>
+          <w:highlight w:val="lightGray"/>
+        </w:rPr>
+        <w:t xml:space="preserve">/dev/mmcblk0p2    288,0,2     1023,3,16        18433  </w:t>
+      </w:r>
+      <w:r>
+        <w:rPr>
+          <w:color w:val="7F7F7F" w:themeColor="text1" w:themeTint="80"/>
+          <w:sz w:val="17"/>
+          <w:highlight w:val="yellow"/>
+        </w:rPr>
+        <w:t>262143999</w:t>
+      </w:r>
+      <w:r>
+        <w:rPr>
+          <w:color w:val="7F7F7F" w:themeColor="text1" w:themeTint="80"/>
+          <w:sz w:val="17"/>
+          <w:highlight w:val="lightGray"/>
+        </w:rPr>
+        <w:t xml:space="preserve">  </w:t>
+      </w:r>
+      <w:r>
+        <w:rPr>
+          <w:color w:val="7F7F7F" w:themeColor="text1" w:themeTint="80"/>
+          <w:sz w:val="17"/>
+          <w:highlight w:val="yellow"/>
+        </w:rPr>
+        <w:t>262125567</w:t>
+      </w:r>
+      <w:r>
+        <w:rPr>
+          <w:color w:val="7F7F7F" w:themeColor="text1" w:themeTint="80"/>
+          <w:sz w:val="17"/>
+          <w:highlight w:val="lightGray"/>
+        </w:rPr>
+        <w:t xml:space="preserve">  </w:t>
+      </w:r>
+      <w:r>
+        <w:rPr>
+          <w:color w:val="7F7F7F" w:themeColor="text1" w:themeTint="80"/>
+          <w:sz w:val="17"/>
+          <w:highlight w:val="red"/>
+        </w:rPr>
+        <w:t>124G</w:t>
+      </w:r>
+      <w:r>
+        <w:rPr>
+          <w:color w:val="7F7F7F" w:themeColor="text1" w:themeTint="80"/>
+          <w:sz w:val="17"/>
+          <w:highlight w:val="lightGray"/>
+        </w:rPr>
+        <w:t xml:space="preserve"> 83 Linux</w:t>
+      </w:r>
+    </w:p>
+    <w:p>
+      <w:pPr>
+        <w:ind w:leftChars="100" w:left="210"/>
+      </w:pPr>
+    </w:p>
+    <w:p>
+      <w:pPr>
+        <w:pStyle w:val="4"/>
+      </w:pPr>
+      <w:r>
+        <w:rPr>
+          <w:rFonts w:hint="eastAsia"/>
+        </w:rPr>
+        <w:lastRenderedPageBreak/>
+        <w:t>3、重新读入分区表</w:t>
+      </w:r>
+    </w:p>
+    <w:p>
+      <w:pPr>
+        <w:ind w:firstLine="420"/>
+      </w:pPr>
+      <w:r>
+        <w:rPr>
+          <w:rFonts w:hint="eastAsia"/>
+        </w:rPr>
+        <w:t>使用fdisk分区后，并不能直接生效，需要</w:t>
+      </w:r>
+      <w:r>
+        <w:rPr>
+          <w:rFonts w:hint="eastAsia"/>
+          <w:b/>
+        </w:rPr>
+        <w:t>重启</w:t>
+      </w:r>
+      <w:r>
+        <w:rPr>
+          <w:rFonts w:hint="eastAsia"/>
+        </w:rPr>
+        <w:t>系统</w:t>
+      </w:r>
+      <w:r>
+        <w:rPr>
+          <w:rFonts w:hint="eastAsia"/>
+          <w:b/>
+        </w:rPr>
+        <w:t>后</w:t>
+      </w:r>
+      <w:r>
+        <w:rPr>
+          <w:rFonts w:hint="eastAsia"/>
+        </w:rPr>
+        <w:t>使用</w:t>
+      </w:r>
+      <w:r>
+        <w:rPr>
+          <w:rFonts w:hint="eastAsia"/>
+        </w:rPr>
+        <w:t>resize</w:t>
+      </w:r>
+      <w:r>
+        <w:t>2</w:t>
+      </w:r>
+      <w:r>
+        <w:rPr>
+          <w:rFonts w:hint="eastAsia"/>
+        </w:rPr>
+        <w:t>fs</w:t>
+      </w:r>
+      <w:r>
+        <w:rPr>
+          <w:rFonts w:hint="eastAsia"/>
+        </w:rPr>
+        <w:t>命令</w:t>
+      </w:r>
+      <w:r>
+        <w:rPr>
+          <w:rFonts w:hint="eastAsia"/>
+        </w:rPr>
+        <w:t>才能生效。</w:t>
+      </w:r>
+    </w:p>
+    <w:p>
+      <w:pPr>
+        <w:ind w:firstLine="420"/>
+        <w:rPr>
+          <w:color w:val="000000" w:themeColor="text1"/>
+          <w:shd w:val="pct15" w:color="auto" w:fill="FFFFFF"/>
+        </w:rPr>
+      </w:pPr>
+      <w:r>
+        <w:rPr>
+          <w:color w:val="000000" w:themeColor="text1"/>
+          <w:shd w:val="pct15" w:color="auto" w:fill="FFFFFF"/>
+        </w:rPr>
+        <w:t># resize2fs /dev/mmcblk0p2</w:t>
+      </w:r>
+    </w:p>
+    <w:p>
+      <w:pPr>
+        <w:ind w:firstLine="420"/>
+        <w:rPr>
+          <w:rFonts w:hint="eastAsia"/>
+        </w:rPr>
+      </w:pPr>
+      <w:r>
+        <w:rPr>
+          <w:rFonts w:hint="eastAsia"/>
+        </w:rPr>
+        <w:t>但是，Busybox内没有resize</w:t>
+      </w:r>
+      <w:r>
+        <w:t>2</w:t>
+      </w:r>
+      <w:r>
+        <w:rPr>
+          <w:rFonts w:hint="eastAsia"/>
+        </w:rPr>
+        <w:t>fs</w:t>
+      </w:r>
+      <w:r>
+        <w:rPr>
+          <w:rFonts w:hint="eastAsia"/>
+        </w:rPr>
+        <w:t>命令需要移植。</w:t>
+      </w:r>
+    </w:p>
+    <w:p>
+      <w:pPr>
+        <w:pStyle w:val="a3"/>
+        <w:numPr>
+          <w:ilvl w:val="0"/>
+          <w:numId w:val="7"/>
+        </w:numPr>
+        <w:ind w:firstLineChars="0"/>
+      </w:pPr>
+      <w:r>
+        <w:rPr>
+          <w:rFonts w:hint="eastAsia"/>
+        </w:rPr>
+        <w:t>移植resize2fs命令所在的e2fsprogs工具包，</w:t>
+      </w:r>
+      <w:r>
+        <w:rPr>
+          <w:rFonts w:hint="eastAsia"/>
+        </w:rPr>
+        <w:t>在kernel</w:t>
+      </w:r>
+      <w:r>
+        <w:t>.</w:t>
+      </w:r>
+      <w:r>
+        <w:rPr>
+          <w:rFonts w:hint="eastAsia"/>
+        </w:rPr>
+        <w:t>org网站上有源码：</w:t>
+      </w:r>
+    </w:p>
+    <w:p>
+      <w:pPr>
+        <w:pStyle w:val="a3"/>
+        <w:ind w:left="420" w:firstLineChars="0" w:firstLine="0"/>
+      </w:pPr>
+      <w:hyperlink r:id="rId20" w:history="1">
+        <w:r>
+          <w:rPr>
+            <w:rStyle w:val="a4"/>
+          </w:rPr>
+          <w:t>https://mirrors.edge.kernel.org/pub/linux/kernel/people/tytso/e2fsprogs/</w:t>
+        </w:r>
+      </w:hyperlink>
+    </w:p>
+    <w:p>
+      <w:pPr>
+        <w:pStyle w:val="a3"/>
+        <w:ind w:left="420" w:firstLineChars="0" w:firstLine="0"/>
+      </w:pPr>
+      <w:r>
+        <w:rPr>
+          <w:rFonts w:hint="eastAsia"/>
+        </w:rPr>
+        <w:t>这里使用新版本1.45.6：</w:t>
+      </w:r>
+    </w:p>
+    <w:p>
+      <w:pPr>
+        <w:pStyle w:val="a3"/>
+        <w:ind w:left="420" w:firstLineChars="0" w:firstLine="0"/>
+        <w:rPr>
+          <w:sz w:val="17"/>
+        </w:rPr>
+      </w:pPr>
+      <w:hyperlink r:id="rId21" w:history="1">
+        <w:r>
+          <w:rPr>
+            <w:rStyle w:val="a4"/>
+            <w:sz w:val="17"/>
+          </w:rPr>
+          <w:t>https://mirrors.edge.kernel.org/pub/linux/kernel/people/tytso/e2fsprogs/v1.45.6/e2fsprogs-1.45.6.tar.xz</w:t>
+        </w:r>
+      </w:hyperlink>
+    </w:p>
+    <w:p>
+      <w:pPr>
+        <w:pStyle w:val="a3"/>
+        <w:numPr>
+          <w:ilvl w:val="0"/>
+          <w:numId w:val="7"/>
+        </w:numPr>
+        <w:ind w:firstLineChars="0"/>
+      </w:pPr>
+      <w:r>
+        <w:rPr>
+          <w:rFonts w:hint="eastAsia"/>
+        </w:rPr>
+        <w:t>下载并解压，然后进入文件夹进行配置：</w:t>
+      </w:r>
+    </w:p>
+    <w:p>
+      <w:pPr>
+        <w:pStyle w:val="a3"/>
+        <w:ind w:left="420" w:firstLineChars="0" w:firstLine="0"/>
+        <w:rPr>
+          <w:rStyle w:val="HTML1"/>
+          <w:shd w:val="pct15" w:color="auto" w:fill="FFFFFF"/>
+        </w:rPr>
+      </w:pPr>
+      <w:r>
+        <w:rPr>
+          <w:rStyle w:val="HTML1"/>
+          <w:shd w:val="pct15" w:color="auto" w:fill="FFFFFF"/>
+        </w:rPr>
+        <w:t>./configure --prefix=${PWD}/_install --host=arm-linux-gnueabihf</w:t>
+      </w:r>
+    </w:p>
+    <w:p>
+      <w:pPr>
+        <w:pStyle w:val="a3"/>
+        <w:ind w:left="420" w:firstLineChars="0" w:firstLine="0"/>
+        <w:rPr>
+          <w:rStyle w:val="HTML1"/>
+          <w:shd w:val="pct15" w:color="auto" w:fill="FFFFFF"/>
+        </w:rPr>
+      </w:pPr>
+      <w:r>
+        <w:rPr>
+          <w:rStyle w:val="HTML1"/>
+          <w:rFonts w:hint="eastAsia"/>
+          <w:shd w:val="pct15" w:color="auto" w:fill="FFFFFF"/>
+        </w:rPr>
+        <w:t>make</w:t>
+      </w:r>
+      <w:r>
+        <w:rPr>
+          <w:rStyle w:val="HTML1"/>
+          <w:shd w:val="pct15" w:color="auto" w:fill="FFFFFF"/>
+        </w:rPr>
+        <w:t xml:space="preserve"> –j32</w:t>
+      </w:r>
+    </w:p>
+    <w:p>
+      <w:pPr>
+        <w:pStyle w:val="a3"/>
+        <w:ind w:left="420" w:firstLineChars="0" w:firstLine="0"/>
+        <w:rPr>
+          <w:rStyle w:val="HTML1"/>
+          <w:shd w:val="pct15" w:color="auto" w:fill="FFFFFF"/>
+        </w:rPr>
+      </w:pPr>
+      <w:r>
+        <w:rPr>
+          <w:rStyle w:val="HTML1"/>
+          <w:shd w:val="pct15" w:color="auto" w:fill="FFFFFF"/>
+        </w:rPr>
+        <w:t>make install</w:t>
+      </w:r>
+    </w:p>
+    <w:p>
+      <w:pPr>
+        <w:pStyle w:val="a3"/>
+        <w:numPr>
+          <w:ilvl w:val="0"/>
+          <w:numId w:val="7"/>
+        </w:numPr>
+        <w:ind w:firstLineChars="0"/>
+      </w:pPr>
+      <w:r>
+        <w:rPr>
+          <w:rFonts w:hint="eastAsia"/>
+        </w:rPr>
+        <w:t>将生成的_install</w:t>
+      </w:r>
+      <w:r>
+        <w:t>/sbin/</w:t>
+      </w:r>
+      <w:r>
+        <w:rPr>
+          <w:rFonts w:hint="eastAsia"/>
+        </w:rPr>
+        <w:t>resize2fs</w:t>
+      </w:r>
+      <w:r>
+        <w:rPr>
+          <w:rFonts w:hint="eastAsia"/>
+        </w:rPr>
+        <w:t>复制到</w:t>
+      </w:r>
+      <w:r>
+        <w:rPr>
+          <w:rFonts w:hint="eastAsia"/>
+        </w:rPr>
+        <w:t>镜像中</w:t>
+      </w:r>
+      <w:r>
+        <w:rPr>
+          <w:rFonts w:hint="eastAsia"/>
+        </w:rPr>
+        <w:t>根文件系统</w:t>
+      </w:r>
+      <w:r>
+        <w:rPr>
+          <w:rFonts w:hint="eastAsia"/>
+        </w:rPr>
+        <w:t>/</w:t>
+      </w:r>
+      <w:r>
+        <w:t>sbin</w:t>
+      </w:r>
+      <w:r>
+        <w:rPr>
+          <w:rFonts w:hint="eastAsia"/>
+        </w:rPr>
+        <w:t>即可</w:t>
+      </w:r>
+    </w:p>
+    <w:p>
+      <w:pPr>
+        <w:pStyle w:val="3"/>
+      </w:pPr>
+      <w:r>
+        <w:rPr>
+          <w:rFonts w:hint="eastAsia"/>
+        </w:rPr>
+        <w:t>5.2 使用脚本自动调整分区大小</w:t>
+      </w:r>
+    </w:p>
+    <w:p>
+      <w:pPr>
+        <w:pStyle w:val="4"/>
+        <w:rPr>
+          <w:rFonts w:hint="eastAsia"/>
+        </w:rPr>
+      </w:pPr>
+      <w:r>
+        <w:rPr>
+          <w:rFonts w:hint="eastAsia"/>
+        </w:rPr>
+        <w:t>1、编写脚本resize</w:t>
+      </w:r>
+      <w:r>
+        <w:t>.sh</w:t>
+      </w:r>
+      <w:r>
+        <w:rPr>
+          <w:rFonts w:hint="eastAsia"/>
+        </w:rPr>
+        <w:t>放在镜像根文件系统/root/位置</w:t>
+      </w:r>
+    </w:p>
+    <w:p>
+      <w:pPr>
+        <w:ind w:firstLine="420"/>
+      </w:pPr>
+      <w:r>
+        <w:rPr>
+          <w:noProof/>
+        </w:rPr>
+        <mc:AlternateContent>
+          <mc:Choice Requires="wps">
+            <w:drawing>
+              <wp:anchor distT="45720" distB="45720" distL="114300" distR="114300" simplePos="0" relativeHeight="251663360" behindDoc="0" locked="0" layoutInCell="1" allowOverlap="1">
+                <wp:simplePos x="0" y="0"/>
+                <wp:positionH relativeFrom="margin">
+                  <wp:align>right</wp:align>
+                </wp:positionH>
+                <wp:positionV relativeFrom="paragraph">
+                  <wp:posOffset>302260</wp:posOffset>
+                </wp:positionV>
+                <wp:extent cx="5104130" cy="1404620"/>
+                <wp:effectExtent l="0" t="0" r="20320" b="15240"/>
+                <wp:wrapTopAndBottom/>
+                <wp:docPr id="33" name="文本框 2"/>
+                <wp:cNvGraphicFramePr>
+                  <a:graphicFrameLocks xmlns:a="http://schemas.openxmlformats.org/drawingml/2006/main"/>
+                </wp:cNvGraphicFramePr>
+                <a:graphic xmlns:a="http://schemas.openxmlformats.org/drawingml/2006/main">
+                  <a:graphicData uri="http://schemas.microsoft.com/office/word/2010/wordprocessingShape">
+                    <wps:wsp>
+                      <wps:cNvSpPr txBox="1">
+                        <a:spLocks noChangeArrowheads="1"/>
+                      </wps:cNvSpPr>
+                      <wps:spPr bwMode="auto">
+                        <a:xfrm>
+                          <a:off x="0" y="0"/>
+                          <a:ext cx="5104130" cy="1404620"/>
+                        </a:xfrm>
+                        <a:prstGeom prst="rect">
+                          <a:avLst/>
+                        </a:prstGeom>
+                        <a:solidFill>
+                          <a:srgbClr val="FFFFFF"/>
+                        </a:solidFill>
+                        <a:ln w="9525">
+                          <a:solidFill>
+                            <a:schemeClr val="bg2"/>
+                          </a:solidFill>
+                          <a:miter lim="800000"/>
+                          <a:headEnd/>
+                          <a:tailEnd/>
+                        </a:ln>
+                      </wps:spPr>
+                      <wps:txbx>
+                        <w:txbxContent>
+                          <w:p>
+                            <w:pPr>
+                              <w:widowControl/>
+                              <w:shd w:val="clear" w:color="auto" w:fill="FFFFFF"/>
+                              <w:spacing w:line="0" w:lineRule="atLeast"/>
+                              <w:jc w:val="left"/>
+                              <w:rPr>
+                                <w:rFonts w:ascii="Courier New" w:eastAsia="宋体" w:hAnsi="Courier New" w:cs="Courier New"/>
+                                <w:color w:val="000000"/>
+                                <w:kern w:val="0"/>
+                                <w:sz w:val="18"/>
+                                <w:szCs w:val="20"/>
+                              </w:rPr>
+                            </w:pPr>
+                            <w:r>
+                              <w:rPr>
+                                <w:rFonts w:ascii="Courier New" w:eastAsia="宋体" w:hAnsi="Courier New" w:cs="Courier New"/>
+                                <w:color w:val="000000"/>
+                                <w:kern w:val="0"/>
+                                <w:sz w:val="18"/>
+                                <w:szCs w:val="20"/>
+                              </w:rPr>
+                              <w:t>#! /bin/sh</w:t>
+                            </w:r>
+                          </w:p>
+                          <w:p>
+                            <w:pPr>
+                              <w:widowControl/>
+                              <w:shd w:val="clear" w:color="auto" w:fill="FFFFFF"/>
+                              <w:spacing w:line="0" w:lineRule="atLeast"/>
+                              <w:jc w:val="left"/>
+                              <w:rPr>
+                                <w:rFonts w:ascii="Courier New" w:eastAsia="宋体" w:hAnsi="Courier New" w:cs="Courier New"/>
+                                <w:color w:val="000000"/>
+                                <w:kern w:val="0"/>
+                                <w:sz w:val="18"/>
+                                <w:szCs w:val="20"/>
+                              </w:rPr>
+                            </w:pPr>
+                          </w:p>
+                          <w:p>
+                            <w:pPr>
+                              <w:widowControl/>
+                              <w:shd w:val="clear" w:color="auto" w:fill="FFFFFF"/>
+                              <w:spacing w:line="0" w:lineRule="atLeast"/>
+                              <w:jc w:val="left"/>
+                              <w:rPr>
+                                <w:rFonts w:ascii="Courier New" w:eastAsia="宋体" w:hAnsi="Courier New" w:cs="Courier New"/>
+                                <w:color w:val="000000"/>
+                                <w:kern w:val="0"/>
+                                <w:sz w:val="18"/>
+                                <w:szCs w:val="20"/>
+                              </w:rPr>
+                            </w:pPr>
+                            <w:r>
+                              <w:rPr>
+                                <w:rFonts w:ascii="Courier New" w:eastAsia="宋体" w:hAnsi="Courier New" w:cs="Courier New"/>
+                                <w:color w:val="000000"/>
+                                <w:kern w:val="0"/>
+                                <w:sz w:val="18"/>
+                                <w:szCs w:val="20"/>
+                              </w:rPr>
+                              <w:t>cat &lt;&lt; EOF &gt; /tmp/partargs.txt</w:t>
+                            </w:r>
+                          </w:p>
+                          <w:p>
+                            <w:pPr>
+                              <w:widowControl/>
+                              <w:shd w:val="clear" w:color="auto" w:fill="FFFFFF"/>
+                              <w:spacing w:line="0" w:lineRule="atLeast"/>
+                              <w:jc w:val="left"/>
+                              <w:rPr>
+                                <w:rFonts w:ascii="Courier New" w:eastAsia="宋体" w:hAnsi="Courier New" w:cs="Courier New"/>
+                                <w:color w:val="000000"/>
+                                <w:kern w:val="0"/>
+                                <w:sz w:val="18"/>
+                                <w:szCs w:val="20"/>
+                              </w:rPr>
+                            </w:pPr>
+                            <w:r>
+                              <w:rPr>
+                                <w:rFonts w:ascii="Courier New" w:eastAsia="宋体" w:hAnsi="Courier New" w:cs="Courier New"/>
+                                <w:color w:val="000000"/>
+                                <w:kern w:val="0"/>
+                                <w:sz w:val="18"/>
+                                <w:szCs w:val="20"/>
+                              </w:rPr>
+                              <w:t>d</w:t>
+                            </w:r>
+                          </w:p>
+                          <w:p>
+                            <w:pPr>
+                              <w:widowControl/>
+                              <w:shd w:val="clear" w:color="auto" w:fill="FFFFFF"/>
+                              <w:spacing w:line="0" w:lineRule="atLeast"/>
+                              <w:jc w:val="left"/>
+                              <w:rPr>
+                                <w:rFonts w:ascii="Courier New" w:eastAsia="宋体" w:hAnsi="Courier New" w:cs="Courier New"/>
+                                <w:color w:val="000000"/>
+                                <w:kern w:val="0"/>
+                                <w:sz w:val="18"/>
+                                <w:szCs w:val="20"/>
+                              </w:rPr>
+                            </w:pPr>
+                            <w:r>
+                              <w:rPr>
+                                <w:rFonts w:ascii="Courier New" w:eastAsia="宋体" w:hAnsi="Courier New" w:cs="Courier New"/>
+                                <w:color w:val="000000"/>
+                                <w:kern w:val="0"/>
+                                <w:sz w:val="18"/>
+                                <w:szCs w:val="20"/>
+                              </w:rPr>
+                              <w:t>2</w:t>
+                            </w:r>
+                          </w:p>
+                          <w:p>
+                            <w:pPr>
+                              <w:widowControl/>
+                              <w:shd w:val="clear" w:color="auto" w:fill="FFFFFF"/>
+                              <w:spacing w:line="0" w:lineRule="atLeast"/>
+                              <w:jc w:val="left"/>
+                              <w:rPr>
+                                <w:rFonts w:ascii="Courier New" w:eastAsia="宋体" w:hAnsi="Courier New" w:cs="Courier New"/>
+                                <w:color w:val="000000"/>
+                                <w:kern w:val="0"/>
+                                <w:sz w:val="18"/>
+                                <w:szCs w:val="20"/>
+                              </w:rPr>
+                            </w:pPr>
+                            <w:r>
+                              <w:rPr>
+                                <w:rFonts w:ascii="Courier New" w:eastAsia="宋体" w:hAnsi="Courier New" w:cs="Courier New"/>
+                                <w:color w:val="000000"/>
+                                <w:kern w:val="0"/>
+                                <w:sz w:val="18"/>
+                                <w:szCs w:val="20"/>
+                              </w:rPr>
+                              <w:t>n</w:t>
+                            </w:r>
+                          </w:p>
+                          <w:p>
+                            <w:pPr>
+                              <w:widowControl/>
+                              <w:shd w:val="clear" w:color="auto" w:fill="FFFFFF"/>
+                              <w:spacing w:line="0" w:lineRule="atLeast"/>
+                              <w:jc w:val="left"/>
+                              <w:rPr>
+                                <w:rFonts w:ascii="Courier New" w:eastAsia="宋体" w:hAnsi="Courier New" w:cs="Courier New"/>
+                                <w:color w:val="000000"/>
+                                <w:kern w:val="0"/>
+                                <w:sz w:val="18"/>
+                                <w:szCs w:val="20"/>
+                              </w:rPr>
+                            </w:pPr>
+                            <w:r>
+                              <w:rPr>
+                                <w:rFonts w:ascii="Courier New" w:eastAsia="宋体" w:hAnsi="Courier New" w:cs="Courier New"/>
+                                <w:color w:val="000000"/>
+                                <w:kern w:val="0"/>
+                                <w:sz w:val="18"/>
+                                <w:szCs w:val="20"/>
+                              </w:rPr>
+                              <w:t>p</w:t>
+                            </w:r>
+                          </w:p>
+                          <w:p>
+                            <w:pPr>
+                              <w:widowControl/>
+                              <w:shd w:val="clear" w:color="auto" w:fill="FFFFFF"/>
+                              <w:spacing w:line="0" w:lineRule="atLeast"/>
+                              <w:jc w:val="left"/>
+                              <w:rPr>
+                                <w:rFonts w:ascii="Courier New" w:eastAsia="宋体" w:hAnsi="Courier New" w:cs="Courier New"/>
+                                <w:color w:val="000000"/>
+                                <w:kern w:val="0"/>
+                                <w:sz w:val="18"/>
+                                <w:szCs w:val="20"/>
+                              </w:rPr>
+                            </w:pPr>
+                            <w:r>
+                              <w:rPr>
+                                <w:rFonts w:ascii="Courier New" w:eastAsia="宋体" w:hAnsi="Courier New" w:cs="Courier New"/>
+                                <w:color w:val="000000"/>
+                                <w:kern w:val="0"/>
+                                <w:sz w:val="18"/>
+                                <w:szCs w:val="20"/>
+                              </w:rPr>
+                              <w:t>2</w:t>
+                            </w:r>
+                          </w:p>
+                          <w:p>
+                            <w:pPr>
+                              <w:widowControl/>
+                              <w:shd w:val="clear" w:color="auto" w:fill="FFFFFF"/>
+                              <w:spacing w:line="0" w:lineRule="atLeast"/>
+                              <w:jc w:val="left"/>
+                              <w:rPr>
+                                <w:rFonts w:ascii="Courier New" w:eastAsia="宋体" w:hAnsi="Courier New" w:cs="Courier New"/>
+                                <w:color w:val="000000"/>
+                                <w:kern w:val="0"/>
+                                <w:sz w:val="18"/>
+                                <w:szCs w:val="20"/>
+                              </w:rPr>
+                            </w:pPr>
+                            <w:r>
+                              <w:rPr>
+                                <w:rFonts w:ascii="Courier New" w:eastAsia="宋体" w:hAnsi="Courier New" w:cs="Courier New"/>
+                                <w:color w:val="000000"/>
+                                <w:kern w:val="0"/>
+                                <w:sz w:val="18"/>
+                                <w:szCs w:val="20"/>
+                              </w:rPr>
+                              <w:t>18433</w:t>
+                            </w:r>
+                          </w:p>
+                          <w:p>
+                            <w:pPr>
+                              <w:widowControl/>
+                              <w:shd w:val="clear" w:color="auto" w:fill="FFFFFF"/>
+                              <w:spacing w:line="0" w:lineRule="atLeast"/>
+                              <w:jc w:val="left"/>
+                              <w:rPr>
+                                <w:rFonts w:ascii="Courier New" w:eastAsia="宋体" w:hAnsi="Courier New" w:cs="Courier New"/>
+                                <w:color w:val="000000"/>
+                                <w:kern w:val="0"/>
+                                <w:sz w:val="18"/>
+                                <w:szCs w:val="20"/>
+                              </w:rPr>
+                            </w:pPr>
+                          </w:p>
+                          <w:p>
+                            <w:pPr>
+                              <w:widowControl/>
+                              <w:shd w:val="clear" w:color="auto" w:fill="FFFFFF"/>
+                              <w:spacing w:line="0" w:lineRule="atLeast"/>
+                              <w:jc w:val="left"/>
+                              <w:rPr>
+                                <w:rFonts w:ascii="Courier New" w:eastAsia="宋体" w:hAnsi="Courier New" w:cs="Courier New"/>
+                                <w:color w:val="000000"/>
+                                <w:kern w:val="0"/>
+                                <w:sz w:val="18"/>
+                                <w:szCs w:val="20"/>
+                              </w:rPr>
+                            </w:pPr>
+                            <w:r>
+                              <w:rPr>
+                                <w:rFonts w:ascii="Courier New" w:eastAsia="宋体" w:hAnsi="Courier New" w:cs="Courier New"/>
+                                <w:color w:val="000000"/>
+                                <w:kern w:val="0"/>
+                                <w:sz w:val="18"/>
+                                <w:szCs w:val="20"/>
+                              </w:rPr>
+                              <w:t>w</w:t>
+                            </w:r>
+                          </w:p>
+                          <w:p>
+                            <w:pPr>
+                              <w:widowControl/>
+                              <w:shd w:val="clear" w:color="auto" w:fill="FFFFFF"/>
+                              <w:spacing w:line="0" w:lineRule="atLeast"/>
+                              <w:jc w:val="left"/>
+                              <w:rPr>
+                                <w:rFonts w:ascii="Courier New" w:eastAsia="宋体" w:hAnsi="Courier New" w:cs="Courier New"/>
+                                <w:color w:val="000000"/>
+                                <w:kern w:val="0"/>
+                                <w:sz w:val="18"/>
+                                <w:szCs w:val="20"/>
+                              </w:rPr>
+                            </w:pPr>
+                            <w:r>
+                              <w:rPr>
+                                <w:rFonts w:ascii="Courier New" w:eastAsia="宋体" w:hAnsi="Courier New" w:cs="Courier New"/>
+                                <w:color w:val="000000"/>
+                                <w:kern w:val="0"/>
+                                <w:sz w:val="18"/>
+                                <w:szCs w:val="20"/>
+                              </w:rPr>
+                              <w:t>EOF</w:t>
+                            </w:r>
+                          </w:p>
+                          <w:p>
+                            <w:pPr>
+                              <w:widowControl/>
+                              <w:shd w:val="clear" w:color="auto" w:fill="FFFFFF"/>
+                              <w:spacing w:line="0" w:lineRule="atLeast"/>
+                              <w:jc w:val="left"/>
+                              <w:rPr>
+                                <w:rFonts w:ascii="Courier New" w:eastAsia="宋体" w:hAnsi="Courier New" w:cs="Courier New"/>
+                                <w:color w:val="000000"/>
+                                <w:kern w:val="0"/>
+                                <w:sz w:val="18"/>
+                                <w:szCs w:val="20"/>
+                              </w:rPr>
+                            </w:pPr>
+                          </w:p>
+                          <w:p>
+                            <w:pPr>
+                              <w:widowControl/>
+                              <w:shd w:val="clear" w:color="auto" w:fill="FFFFFF"/>
+                              <w:spacing w:line="0" w:lineRule="atLeast"/>
+                              <w:jc w:val="left"/>
+                              <w:rPr>
+                                <w:rFonts w:ascii="Courier New" w:eastAsia="宋体" w:hAnsi="Courier New" w:cs="Courier New"/>
+                                <w:color w:val="000000"/>
+                                <w:kern w:val="0"/>
+                                <w:sz w:val="18"/>
+                                <w:szCs w:val="20"/>
+                              </w:rPr>
+                            </w:pPr>
+                            <w:r>
+                              <w:rPr>
+                                <w:rFonts w:ascii="Courier New" w:eastAsia="宋体" w:hAnsi="Courier New" w:cs="Courier New"/>
+                                <w:color w:val="000000"/>
+                                <w:kern w:val="0"/>
+                                <w:sz w:val="18"/>
+                                <w:szCs w:val="20"/>
+                              </w:rPr>
+                              <w:t>#echo 'd\n2\nn\np\n2\n18433\n\nw\n' |fdisk /dev/mmcblk0 &gt; /dev/null</w:t>
+                            </w:r>
+                          </w:p>
+                          <w:p>
+                            <w:pPr>
+                              <w:widowControl/>
+                              <w:shd w:val="clear" w:color="auto" w:fill="FFFFFF"/>
+                              <w:spacing w:line="0" w:lineRule="atLeast"/>
+                              <w:jc w:val="left"/>
+                              <w:rPr>
+                                <w:rFonts w:ascii="Courier New" w:eastAsia="宋体" w:hAnsi="Courier New" w:cs="Courier New"/>
+                                <w:color w:val="000000"/>
+                                <w:kern w:val="0"/>
+                                <w:sz w:val="18"/>
+                                <w:szCs w:val="20"/>
+                              </w:rPr>
+                            </w:pPr>
+                            <w:r>
+                              <w:rPr>
+                                <w:rFonts w:ascii="Courier New" w:eastAsia="宋体" w:hAnsi="Courier New" w:cs="Courier New"/>
+                                <w:color w:val="000000"/>
+                                <w:kern w:val="0"/>
+                                <w:sz w:val="18"/>
+                                <w:szCs w:val="20"/>
+                              </w:rPr>
+                              <w:t>fdisk /dev/mmcblk0 &lt; /tmp/partargs.txt</w:t>
+                            </w:r>
+                          </w:p>
+                          <w:p>
+                            <w:pPr>
+                              <w:widowControl/>
+                              <w:shd w:val="clear" w:color="auto" w:fill="FFFFFF"/>
+                              <w:spacing w:line="0" w:lineRule="atLeast"/>
+                              <w:jc w:val="left"/>
+                              <w:rPr>
+                                <w:rFonts w:ascii="Courier New" w:eastAsia="宋体" w:hAnsi="Courier New" w:cs="Courier New"/>
+                                <w:color w:val="000000"/>
+                                <w:kern w:val="0"/>
+                                <w:sz w:val="18"/>
+                                <w:szCs w:val="20"/>
+                              </w:rPr>
+                            </w:pPr>
+                          </w:p>
+                          <w:p>
+                            <w:pPr>
+                              <w:widowControl/>
+                              <w:shd w:val="clear" w:color="auto" w:fill="FFFFFF"/>
+                              <w:spacing w:line="0" w:lineRule="atLeast"/>
+                              <w:jc w:val="left"/>
+                              <w:rPr>
+                                <w:rFonts w:ascii="Courier New" w:eastAsia="宋体" w:hAnsi="Courier New" w:cs="Courier New"/>
+                                <w:color w:val="000000"/>
+                                <w:kern w:val="0"/>
+                                <w:sz w:val="18"/>
+                                <w:szCs w:val="20"/>
+                              </w:rPr>
+                            </w:pPr>
+                            <w:r>
+                              <w:rPr>
+                                <w:rFonts w:ascii="Courier New" w:eastAsia="宋体" w:hAnsi="Courier New" w:cs="Courier New"/>
+                                <w:color w:val="000000"/>
+                                <w:kern w:val="0"/>
+                                <w:sz w:val="18"/>
+                                <w:szCs w:val="20"/>
+                              </w:rPr>
+                              <w:t>sed -i '/#Remove this line/d' /etc/init.d/rcS</w:t>
+                            </w:r>
+                          </w:p>
+                          <w:p>
+                            <w:pPr>
+                              <w:widowControl/>
+                              <w:shd w:val="clear" w:color="auto" w:fill="FFFFFF"/>
+                              <w:spacing w:line="0" w:lineRule="atLeast"/>
+                              <w:jc w:val="left"/>
+                              <w:rPr>
+                                <w:rFonts w:ascii="Courier New" w:eastAsia="宋体" w:hAnsi="Courier New" w:cs="Courier New"/>
+                                <w:color w:val="000000"/>
+                                <w:kern w:val="0"/>
+                                <w:sz w:val="18"/>
+                                <w:szCs w:val="20"/>
+                              </w:rPr>
+                            </w:pPr>
+                            <w:r>
+                              <w:rPr>
+                                <w:rFonts w:ascii="Courier New" w:eastAsia="宋体" w:hAnsi="Courier New" w:cs="Courier New"/>
+                                <w:color w:val="000000"/>
+                                <w:kern w:val="0"/>
+                                <w:sz w:val="18"/>
+                                <w:szCs w:val="20"/>
+                              </w:rPr>
+                              <w:t>sync</w:t>
+                            </w:r>
+                          </w:p>
+                          <w:p>
+                            <w:pPr>
+                              <w:widowControl/>
+                              <w:shd w:val="clear" w:color="auto" w:fill="FFFFFF"/>
+                              <w:spacing w:line="0" w:lineRule="atLeast"/>
+                              <w:jc w:val="left"/>
+                              <w:rPr>
+                                <w:rFonts w:ascii="Courier New" w:eastAsia="宋体" w:hAnsi="Courier New" w:cs="Courier New"/>
+                                <w:color w:val="000000"/>
+                                <w:kern w:val="0"/>
+                                <w:sz w:val="18"/>
+                                <w:szCs w:val="20"/>
+                              </w:rPr>
+                            </w:pPr>
+                          </w:p>
+                          <w:p>
+                            <w:pPr>
+                              <w:widowControl/>
+                              <w:shd w:val="clear" w:color="auto" w:fill="FFFFFF"/>
+                              <w:spacing w:line="0" w:lineRule="atLeast"/>
+                              <w:jc w:val="left"/>
+                              <w:rPr>
+                                <w:rFonts w:ascii="Courier New" w:eastAsia="宋体" w:hAnsi="Courier New" w:cs="Courier New"/>
+                                <w:color w:val="000000"/>
+                                <w:kern w:val="0"/>
+                                <w:sz w:val="18"/>
+                                <w:szCs w:val="20"/>
+                              </w:rPr>
+                            </w:pPr>
+                            <w:r>
+                              <w:rPr>
+                                <w:rFonts w:ascii="Courier New" w:eastAsia="宋体" w:hAnsi="Courier New" w:cs="Courier New"/>
+                                <w:color w:val="000000"/>
+                                <w:kern w:val="0"/>
+                                <w:sz w:val="18"/>
+                                <w:szCs w:val="20"/>
+                              </w:rPr>
+                              <w:t>echo "resize2fs /dev/mmcblk0p2 #Remove this line" &gt;&gt; /etc/init.d/rcS</w:t>
+                            </w:r>
+                          </w:p>
+                          <w:p>
+                            <w:pPr>
+                              <w:widowControl/>
+                              <w:shd w:val="clear" w:color="auto" w:fill="FFFFFF"/>
+                              <w:spacing w:line="0" w:lineRule="atLeast"/>
+                              <w:jc w:val="left"/>
+                              <w:rPr>
+                                <w:rFonts w:ascii="Courier New" w:eastAsia="宋体" w:hAnsi="Courier New" w:cs="Courier New"/>
+                                <w:color w:val="000000"/>
+                                <w:kern w:val="0"/>
+                                <w:sz w:val="18"/>
+                                <w:szCs w:val="20"/>
+                              </w:rPr>
+                            </w:pPr>
+                            <w:r>
+                              <w:rPr>
+                                <w:rFonts w:ascii="Courier New" w:eastAsia="宋体" w:hAnsi="Courier New" w:cs="Courier New"/>
+                                <w:color w:val="000000"/>
+                                <w:kern w:val="0"/>
+                                <w:sz w:val="18"/>
+                                <w:szCs w:val="20"/>
+                              </w:rPr>
+                              <w:t>echo "rm $0 #Remove this line" &gt;&gt; /etc/init.d/rcS</w:t>
+                            </w:r>
+                          </w:p>
+                          <w:p>
+                            <w:pPr>
+                              <w:widowControl/>
+                              <w:shd w:val="clear" w:color="auto" w:fill="FFFFFF"/>
+                              <w:spacing w:line="0" w:lineRule="atLeast"/>
+                              <w:jc w:val="left"/>
+                              <w:rPr>
+                                <w:rFonts w:ascii="Courier New" w:eastAsia="宋体" w:hAnsi="Courier New" w:cs="Courier New"/>
+                                <w:color w:val="000000"/>
+                                <w:kern w:val="0"/>
+                                <w:sz w:val="18"/>
+                                <w:szCs w:val="20"/>
+                              </w:rPr>
+                            </w:pPr>
+                            <w:r>
+                              <w:rPr>
+                                <w:rFonts w:ascii="Courier New" w:eastAsia="宋体" w:hAnsi="Courier New" w:cs="Courier New"/>
+                                <w:color w:val="000000"/>
+                                <w:kern w:val="0"/>
+                                <w:sz w:val="18"/>
+                                <w:szCs w:val="20"/>
+                              </w:rPr>
+                              <w:t>echo "sed -i '/#Remove this line/d' /etc/init.d/rcS" &gt;&gt; /etc/init.d/rcS</w:t>
+                            </w:r>
+                          </w:p>
+                          <w:p>
+                            <w:pPr>
+                              <w:widowControl/>
+                              <w:shd w:val="clear" w:color="auto" w:fill="FFFFFF"/>
+                              <w:spacing w:line="0" w:lineRule="atLeast"/>
+                              <w:jc w:val="left"/>
+                              <w:rPr>
+                                <w:rFonts w:ascii="Courier New" w:eastAsia="宋体" w:hAnsi="Courier New" w:cs="Courier New"/>
+                                <w:color w:val="000000"/>
+                                <w:kern w:val="0"/>
+                                <w:sz w:val="18"/>
+                                <w:szCs w:val="20"/>
+                              </w:rPr>
+                            </w:pPr>
+                            <w:r>
+                              <w:rPr>
+                                <w:rFonts w:ascii="Courier New" w:eastAsia="宋体" w:hAnsi="Courier New" w:cs="Courier New"/>
+                                <w:color w:val="000000"/>
+                                <w:kern w:val="0"/>
+                                <w:sz w:val="18"/>
+                                <w:szCs w:val="20"/>
+                              </w:rPr>
+                              <w:t>sync</w:t>
+                            </w:r>
+                          </w:p>
+                          <w:p>
+                            <w:pPr>
+                              <w:widowControl/>
+                              <w:shd w:val="clear" w:color="auto" w:fill="FFFFFF"/>
+                              <w:spacing w:line="0" w:lineRule="atLeast"/>
+                              <w:jc w:val="left"/>
+                              <w:rPr>
+                                <w:rFonts w:ascii="Courier New" w:eastAsia="宋体" w:hAnsi="Courier New" w:cs="Courier New"/>
+                                <w:color w:val="000000"/>
+                                <w:kern w:val="0"/>
+                                <w:sz w:val="18"/>
+                                <w:szCs w:val="20"/>
+                              </w:rPr>
+                            </w:pPr>
+                          </w:p>
+                          <w:p>
+                            <w:pPr>
+                              <w:widowControl/>
+                              <w:shd w:val="clear" w:color="auto" w:fill="FFFFFF"/>
+                              <w:spacing w:line="0" w:lineRule="atLeast"/>
+                              <w:jc w:val="left"/>
+                              <w:rPr>
+                                <w:rFonts w:ascii="Courier New" w:eastAsia="宋体" w:hAnsi="Courier New" w:cs="Courier New" w:hint="eastAsia"/>
+                                <w:color w:val="000000"/>
+                                <w:kern w:val="0"/>
+                                <w:sz w:val="18"/>
+                                <w:szCs w:val="20"/>
+                              </w:rPr>
+                            </w:pPr>
+                            <w:r>
+                              <w:rPr>
+                                <w:rFonts w:ascii="Courier New" w:eastAsia="宋体" w:hAnsi="Courier New" w:cs="Courier New"/>
+                                <w:color w:val="000000"/>
+                                <w:kern w:val="0"/>
+                                <w:sz w:val="18"/>
+                                <w:szCs w:val="20"/>
+                              </w:rPr>
+                              <w:t>reboot -f</w:t>
+                            </w:r>
+                          </w:p>
+                        </w:txbxContent>
+                      </wps:txbx>
+                      <wps:bodyPr rot="0" vert="horz" wrap="square" lIns="91440" tIns="45720" rIns="91440" bIns="45720" anchor="t" anchorCtr="0">
+                        <a:spAutoFit/>
+                      </wps:bodyPr>
+                    </wps:wsp>
+                  </a:graphicData>
+                </a:graphic>
+                <wp14:sizeRelH relativeFrom="margin">
+                  <wp14:pctWidth>0</wp14:pctWidth>
+                </wp14:sizeRelH>
+                <wp14:sizeRelV relativeFrom="margin">
+                  <wp14:pctHeight>20000</wp14:pctHeight>
+                </wp14:sizeRelV>
+              </wp:anchor>
+            </w:drawing>
+          </mc:Choice>
+          <mc:Fallback>
+            <w:pict>
+              <v:shape id="_x0000_s1058" type="#_x0000_t202" style="position:absolute;left:0;text-align:left;margin-left:350.7pt;margin-top:23.8pt;width:401.9pt;height:110.6pt;z-index:251663360;visibility:visible;mso-wrap-style:square;mso-width-percent:0;mso-height-percent:200;mso-wrap-distance-left:9pt;mso-wrap-distance-top:3.6pt;mso-wrap-distance-right:9pt;mso-wrap-distance-bottom:3.6pt;mso-position-horizontal:right;mso-position-horizontal-relative:margin;mso-position-vertical:absolute;mso-position-vertical-relative:text;mso-width-percent:0;mso-height-percent:200;mso-width-relative:margin;mso-height-relative:margin;v-text-anchor:top" o:gfxdata="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" strokecolor="#e7e6e6 [3214]">
+                <v:textbox style="mso-fit-shape-to-text:t">
+                  <w:txbxContent>
+                    <w:p>
+                      <w:pPr>
+                        <w:widowControl/>
+                        <w:shd w:val="clear" w:color="auto" w:fill="FFFFFF"/>
+                        <w:spacing w:line="0" w:lineRule="atLeast"/>
+                        <w:jc w:val="left"/>
+                        <w:rPr>
+                          <w:rFonts w:ascii="Courier New" w:eastAsia="宋体" w:hAnsi="Courier New" w:cs="Courier New"/>
+                          <w:color w:val="000000"/>
+                          <w:kern w:val="0"/>
+                          <w:sz w:val="18"/>
+                          <w:szCs w:val="20"/>
+                        </w:rPr>
+                      </w:pPr>
+                      <w:r>
+                        <w:rPr>
+                          <w:rFonts w:ascii="Courier New" w:eastAsia="宋体" w:hAnsi="Courier New" w:cs="Courier New"/>
+                          <w:color w:val="000000"/>
+                          <w:kern w:val="0"/>
+                          <w:sz w:val="18"/>
+                          <w:szCs w:val="20"/>
+                        </w:rPr>
+                        <w:t>#! /bin/sh</w:t>
+                      </w:r>
+                    </w:p>
+                    <w:p>
+                      <w:pPr>
+                        <w:widowControl/>
+                        <w:shd w:val="clear" w:color="auto" w:fill="FFFFFF"/>
+                        <w:spacing w:line="0" w:lineRule="atLeast"/>
+                        <w:jc w:val="left"/>
+                        <w:rPr>
+                          <w:rFonts w:ascii="Courier New" w:eastAsia="宋体" w:hAnsi="Courier New" w:cs="Courier New"/>
+                          <w:color w:val="000000"/>
+                          <w:kern w:val="0"/>
+                          <w:sz w:val="18"/>
+                          <w:szCs w:val="20"/>
+                        </w:rPr>
+                      </w:pPr>
+                    </w:p>
+                    <w:p>
+                      <w:pPr>
+                        <w:widowControl/>
+                        <w:shd w:val="clear" w:color="auto" w:fill="FFFFFF"/>
+                        <w:spacing w:line="0" w:lineRule="atLeast"/>
+                        <w:jc w:val="left"/>
+                        <w:rPr>
+                          <w:rFonts w:ascii="Courier New" w:eastAsia="宋体" w:hAnsi="Courier New" w:cs="Courier New"/>
+                          <w:color w:val="000000"/>
+                          <w:kern w:val="0"/>
+                          <w:sz w:val="18"/>
+                          <w:szCs w:val="20"/>
+                        </w:rPr>
+                      </w:pPr>
+                      <w:r>
+                        <w:rPr>
+                          <w:rFonts w:ascii="Courier New" w:eastAsia="宋体" w:hAnsi="Courier New" w:cs="Courier New"/>
+                          <w:color w:val="000000"/>
+                          <w:kern w:val="0"/>
+                          <w:sz w:val="18"/>
+                          <w:szCs w:val="20"/>
+                        </w:rPr>
+                        <w:t>cat &lt;&lt; EOF &gt; /tmp/partargs.txt</w:t>
+                      </w:r>
+                    </w:p>
+                    <w:p>
+                      <w:pPr>
+                        <w:widowControl/>
+                        <w:shd w:val="clear" w:color="auto" w:fill="FFFFFF"/>
+                        <w:spacing w:line="0" w:lineRule="atLeast"/>
+                        <w:jc w:val="left"/>
+                        <w:rPr>
+                          <w:rFonts w:ascii="Courier New" w:eastAsia="宋体" w:hAnsi="Courier New" w:cs="Courier New"/>
+                          <w:color w:val="000000"/>
+                          <w:kern w:val="0"/>
+                          <w:sz w:val="18"/>
+                          <w:szCs w:val="20"/>
+                        </w:rPr>
+                      </w:pPr>
+                      <w:r>
+                        <w:rPr>
+                          <w:rFonts w:ascii="Courier New" w:eastAsia="宋体" w:hAnsi="Courier New" w:cs="Courier New"/>
+                          <w:color w:val="000000"/>
+                          <w:kern w:val="0"/>
+                          <w:sz w:val="18"/>
+                          <w:szCs w:val="20"/>
+                        </w:rPr>
+                        <w:t>d</w:t>
+                      </w:r>
+                    </w:p>
+                    <w:p>
+                      <w:pPr>
+                        <w:widowControl/>
+                        <w:shd w:val="clear" w:color="auto" w:fill="FFFFFF"/>
+                        <w:spacing w:line="0" w:lineRule="atLeast"/>
+                        <w:jc w:val="left"/>
+                        <w:rPr>
+                          <w:rFonts w:ascii="Courier New" w:eastAsia="宋体" w:hAnsi="Courier New" w:cs="Courier New"/>
+                          <w:color w:val="000000"/>
+                          <w:kern w:val="0"/>
+                          <w:sz w:val="18"/>
+                          <w:szCs w:val="20"/>
+                        </w:rPr>
+                      </w:pPr>
+                      <w:r>
+                        <w:rPr>
+                          <w:rFonts w:ascii="Courier New" w:eastAsia="宋体" w:hAnsi="Courier New" w:cs="Courier New"/>
+                          <w:color w:val="000000"/>
+                          <w:kern w:val="0"/>
+                          <w:sz w:val="18"/>
+                          <w:szCs w:val="20"/>
+                        </w:rPr>
+                        <w:t>2</w:t>
+                      </w:r>
+                    </w:p>
+                    <w:p>
+                      <w:pPr>
+                        <w:widowControl/>
+                        <w:shd w:val="clear" w:color="auto" w:fill="FFFFFF"/>
+                        <w:spacing w:line="0" w:lineRule="atLeast"/>
+                        <w:jc w:val="left"/>
+                        <w:rPr>
+                          <w:rFonts w:ascii="Courier New" w:eastAsia="宋体" w:hAnsi="Courier New" w:cs="Courier New"/>
+                          <w:color w:val="000000"/>
+                          <w:kern w:val="0"/>
+                          <w:sz w:val="18"/>
+                          <w:szCs w:val="20"/>
+                        </w:rPr>
+                      </w:pPr>
+                      <w:r>
+                        <w:rPr>
+                          <w:rFonts w:ascii="Courier New" w:eastAsia="宋体" w:hAnsi="Courier New" w:cs="Courier New"/>
+                          <w:color w:val="000000"/>
+                          <w:kern w:val="0"/>
+                          <w:sz w:val="18"/>
+                          <w:szCs w:val="20"/>
+                        </w:rPr>
+                        <w:t>n</w:t>
+                      </w:r>
+                    </w:p>
+                    <w:p>
+                      <w:pPr>
+                        <w:widowControl/>
+                        <w:shd w:val="clear" w:color="auto" w:fill="FFFFFF"/>
+                        <w:spacing w:line="0" w:lineRule="atLeast"/>
+                        <w:jc w:val="left"/>
+                        <w:rPr>
+                          <w:rFonts w:ascii="Courier New" w:eastAsia="宋体" w:hAnsi="Courier New" w:cs="Courier New"/>
+                          <w:color w:val="000000"/>
+                          <w:kern w:val="0"/>
+                          <w:sz w:val="18"/>
+                          <w:szCs w:val="20"/>
+                        </w:rPr>
+                      </w:pPr>
+                      <w:r>
+                        <w:rPr>
+                          <w:rFonts w:ascii="Courier New" w:eastAsia="宋体" w:hAnsi="Courier New" w:cs="Courier New"/>
+                          <w:color w:val="000000"/>
+                          <w:kern w:val="0"/>
+                          <w:sz w:val="18"/>
+                          <w:szCs w:val="20"/>
+                        </w:rPr>
+                        <w:t>p</w:t>
+                      </w:r>
+                    </w:p>
+                    <w:p>
+                      <w:pPr>
+                        <w:widowControl/>
+                        <w:shd w:val="clear" w:color="auto" w:fill="FFFFFF"/>
+                        <w:spacing w:line="0" w:lineRule="atLeast"/>
+                        <w:jc w:val="left"/>
+                        <w:rPr>
+                          <w:rFonts w:ascii="Courier New" w:eastAsia="宋体" w:hAnsi="Courier New" w:cs="Courier New"/>
+                          <w:color w:val="000000"/>
+                          <w:kern w:val="0"/>
+                          <w:sz w:val="18"/>
+                          <w:szCs w:val="20"/>
+                        </w:rPr>
+                      </w:pPr>
+                      <w:r>
+                        <w:rPr>
+                          <w:rFonts w:ascii="Courier New" w:eastAsia="宋体" w:hAnsi="Courier New" w:cs="Courier New"/>
+                          <w:color w:val="000000"/>
+                          <w:kern w:val="0"/>
+                          <w:sz w:val="18"/>
+                          <w:szCs w:val="20"/>
+                        </w:rPr>
+                        <w:t>2</w:t>
+                      </w:r>
+                    </w:p>
+                    <w:p>
+                      <w:pPr>
+                        <w:widowControl/>
+                        <w:shd w:val="clear" w:color="auto" w:fill="FFFFFF"/>
+                        <w:spacing w:line="0" w:lineRule="atLeast"/>
+                        <w:jc w:val="left"/>
+                        <w:rPr>
+                          <w:rFonts w:ascii="Courier New" w:eastAsia="宋体" w:hAnsi="Courier New" w:cs="Courier New"/>
+                          <w:color w:val="000000"/>
+                          <w:kern w:val="0"/>
+                          <w:sz w:val="18"/>
+                          <w:szCs w:val="20"/>
+                        </w:rPr>
+                      </w:pPr>
+                      <w:r>
+                        <w:rPr>
+                          <w:rFonts w:ascii="Courier New" w:eastAsia="宋体" w:hAnsi="Courier New" w:cs="Courier New"/>
+                          <w:color w:val="000000"/>
+                          <w:kern w:val="0"/>
+                          <w:sz w:val="18"/>
+                          <w:szCs w:val="20"/>
+                        </w:rPr>
+                        <w:t>18433</w:t>
+                      </w:r>
+                    </w:p>
+                    <w:p>
+                      <w:pPr>
+                        <w:widowControl/>
+                        <w:shd w:val="clear" w:color="auto" w:fill="FFFFFF"/>
+                        <w:spacing w:line="0" w:lineRule="atLeast"/>
+                        <w:jc w:val="left"/>
+                        <w:rPr>
+                          <w:rFonts w:ascii="Courier New" w:eastAsia="宋体" w:hAnsi="Courier New" w:cs="Courier New"/>
+                          <w:color w:val="000000"/>
+                          <w:kern w:val="0"/>
+                          <w:sz w:val="18"/>
+                          <w:szCs w:val="20"/>
+                        </w:rPr>
+                      </w:pPr>
+                    </w:p>
+                    <w:p>
+                      <w:pPr>
+                        <w:widowControl/>
+                        <w:shd w:val="clear" w:color="auto" w:fill="FFFFFF"/>
+                        <w:spacing w:line="0" w:lineRule="atLeast"/>
+                        <w:jc w:val="left"/>
+                        <w:rPr>
+                          <w:rFonts w:ascii="Courier New" w:eastAsia="宋体" w:hAnsi="Courier New" w:cs="Courier New"/>
+                          <w:color w:val="000000"/>
+                          <w:kern w:val="0"/>
+                          <w:sz w:val="18"/>
+                          <w:szCs w:val="20"/>
+                        </w:rPr>
+                      </w:pPr>
+                      <w:r>
+                        <w:rPr>
+                          <w:rFonts w:ascii="Courier New" w:eastAsia="宋体" w:hAnsi="Courier New" w:cs="Courier New"/>
+                          <w:color w:val="000000"/>
+                          <w:kern w:val="0"/>
+                          <w:sz w:val="18"/>
+                          <w:szCs w:val="20"/>
+                        </w:rPr>
+                        <w:t>w</w:t>
+                      </w:r>
+                    </w:p>
+                    <w:p>
+                      <w:pPr>
+                        <w:widowControl/>
+                        <w:shd w:val="clear" w:color="auto" w:fill="FFFFFF"/>
+                        <w:spacing w:line="0" w:lineRule="atLeast"/>
+                        <w:jc w:val="left"/>
+                        <w:rPr>
+                          <w:rFonts w:ascii="Courier New" w:eastAsia="宋体" w:hAnsi="Courier New" w:cs="Courier New"/>
+                          <w:color w:val="000000"/>
+                          <w:kern w:val="0"/>
+                          <w:sz w:val="18"/>
+                          <w:szCs w:val="20"/>
+                        </w:rPr>
+                      </w:pPr>
+                      <w:r>
+                        <w:rPr>
+                          <w:rFonts w:ascii="Courier New" w:eastAsia="宋体" w:hAnsi="Courier New" w:cs="Courier New"/>
+                          <w:color w:val="000000"/>
+                          <w:kern w:val="0"/>
+                          <w:sz w:val="18"/>
+                          <w:szCs w:val="20"/>
+                        </w:rPr>
+                        <w:t>EOF</w:t>
+                      </w:r>
+                    </w:p>
+                    <w:p>
+                      <w:pPr>
+                        <w:widowControl/>
+                        <w:shd w:val="clear" w:color="auto" w:fill="FFFFFF"/>
+                        <w:spacing w:line="0" w:lineRule="atLeast"/>
+                        <w:jc w:val="left"/>
+                        <w:rPr>
+                          <w:rFonts w:ascii="Courier New" w:eastAsia="宋体" w:hAnsi="Courier New" w:cs="Courier New"/>
+                          <w:color w:val="000000"/>
+                          <w:kern w:val="0"/>
+                          <w:sz w:val="18"/>
+                          <w:szCs w:val="20"/>
+                        </w:rPr>
+                      </w:pPr>
+                    </w:p>
+                    <w:p>
+                      <w:pPr>
+                        <w:widowControl/>
+                        <w:shd w:val="clear" w:color="auto" w:fill="FFFFFF"/>
+                        <w:spacing w:line="0" w:lineRule="atLeast"/>
+                        <w:jc w:val="left"/>
+                        <w:rPr>
+                          <w:rFonts w:ascii="Courier New" w:eastAsia="宋体" w:hAnsi="Courier New" w:cs="Courier New"/>
+                          <w:color w:val="000000"/>
+                          <w:kern w:val="0"/>
+                          <w:sz w:val="18"/>
+                          <w:szCs w:val="20"/>
+                        </w:rPr>
+                      </w:pPr>
+                      <w:r>
+                        <w:rPr>
+                          <w:rFonts w:ascii="Courier New" w:eastAsia="宋体" w:hAnsi="Courier New" w:cs="Courier New"/>
+                          <w:color w:val="000000"/>
+                          <w:kern w:val="0"/>
+                          <w:sz w:val="18"/>
+                          <w:szCs w:val="20"/>
+                        </w:rPr>
+                        <w:t>#echo 'd\n2\nn\np\n2\n18433\n\nw\n' |fdisk /dev/mmcblk0 &gt; /dev/null</w:t>
+                      </w:r>
+                    </w:p>
+                    <w:p>
+                      <w:pPr>
+                        <w:widowControl/>
+                        <w:shd w:val="clear" w:color="auto" w:fill="FFFFFF"/>
+                        <w:spacing w:line="0" w:lineRule="atLeast"/>
+                        <w:jc w:val="left"/>
+                        <w:rPr>
+                          <w:rFonts w:ascii="Courier New" w:eastAsia="宋体" w:hAnsi="Courier New" w:cs="Courier New"/>
+                          <w:color w:val="000000"/>
+                          <w:kern w:val="0"/>
+                          <w:sz w:val="18"/>
+                          <w:szCs w:val="20"/>
+                        </w:rPr>
+                      </w:pPr>
+                      <w:r>
+                        <w:rPr>
+                          <w:rFonts w:ascii="Courier New" w:eastAsia="宋体" w:hAnsi="Courier New" w:cs="Courier New"/>
+                          <w:color w:val="000000"/>
+                          <w:kern w:val="0"/>
+                          <w:sz w:val="18"/>
+                          <w:szCs w:val="20"/>
+                        </w:rPr>
+                        <w:t>fdisk /dev/mmcblk0 &lt; /tmp/partargs.txt</w:t>
+                      </w:r>
+                    </w:p>
+                    <w:p>
+                      <w:pPr>
+                        <w:widowControl/>
+                        <w:shd w:val="clear" w:color="auto" w:fill="FFFFFF"/>
+                        <w:spacing w:line="0" w:lineRule="atLeast"/>
+                        <w:jc w:val="left"/>
+                        <w:rPr>
+                          <w:rFonts w:ascii="Courier New" w:eastAsia="宋体" w:hAnsi="Courier New" w:cs="Courier New"/>
+                          <w:color w:val="000000"/>
+                          <w:kern w:val="0"/>
+                          <w:sz w:val="18"/>
+                          <w:szCs w:val="20"/>
+                        </w:rPr>
+                      </w:pPr>
+                    </w:p>
+                    <w:p>
+                      <w:pPr>
+                        <w:widowControl/>
+                        <w:shd w:val="clear" w:color="auto" w:fill="FFFFFF"/>
+                        <w:spacing w:line="0" w:lineRule="atLeast"/>
+                        <w:jc w:val="left"/>
+                        <w:rPr>
+                          <w:rFonts w:ascii="Courier New" w:eastAsia="宋体" w:hAnsi="Courier New" w:cs="Courier New"/>
+                          <w:color w:val="000000"/>
+                          <w:kern w:val="0"/>
+                          <w:sz w:val="18"/>
+                          <w:szCs w:val="20"/>
+                        </w:rPr>
+                      </w:pPr>
+                      <w:r>
+                        <w:rPr>
+                          <w:rFonts w:ascii="Courier New" w:eastAsia="宋体" w:hAnsi="Courier New" w:cs="Courier New"/>
+                          <w:color w:val="000000"/>
+                          <w:kern w:val="0"/>
+                          <w:sz w:val="18"/>
+                          <w:szCs w:val="20"/>
+                        </w:rPr>
+                        <w:t>sed -i '/#Remove this line/d' /etc/init.d/rcS</w:t>
+                      </w:r>
+                    </w:p>
+                    <w:p>
+                      <w:pPr>
+                        <w:widowControl/>
+                        <w:shd w:val="clear" w:color="auto" w:fill="FFFFFF"/>
+                        <w:spacing w:line="0" w:lineRule="atLeast"/>
+                        <w:jc w:val="left"/>
+                        <w:rPr>
+                          <w:rFonts w:ascii="Courier New" w:eastAsia="宋体" w:hAnsi="Courier New" w:cs="Courier New"/>
+                          <w:color w:val="000000"/>
+                          <w:kern w:val="0"/>
+                          <w:sz w:val="18"/>
+                          <w:szCs w:val="20"/>
+                        </w:rPr>
+                      </w:pPr>
+                      <w:r>
+                        <w:rPr>
+                          <w:rFonts w:ascii="Courier New" w:eastAsia="宋体" w:hAnsi="Courier New" w:cs="Courier New"/>
+                          <w:color w:val="000000"/>
+                          <w:kern w:val="0"/>
+                          <w:sz w:val="18"/>
+                          <w:szCs w:val="20"/>
+                        </w:rPr>
+                        <w:t>sync</w:t>
+                      </w:r>
+                    </w:p>
+                    <w:p>
+                      <w:pPr>
+                        <w:widowControl/>
+                        <w:shd w:val="clear" w:color="auto" w:fill="FFFFFF"/>
+                        <w:spacing w:line="0" w:lineRule="atLeast"/>
+                        <w:jc w:val="left"/>
+                        <w:rPr>
+                          <w:rFonts w:ascii="Courier New" w:eastAsia="宋体" w:hAnsi="Courier New" w:cs="Courier New"/>
+                          <w:color w:val="000000"/>
+                          <w:kern w:val="0"/>
+                          <w:sz w:val="18"/>
+                          <w:szCs w:val="20"/>
+                        </w:rPr>
+                      </w:pPr>
+                    </w:p>
+                    <w:p>
+                      <w:pPr>
+                        <w:widowControl/>
+                        <w:shd w:val="clear" w:color="auto" w:fill="FFFFFF"/>
+                        <w:spacing w:line="0" w:lineRule="atLeast"/>
+                        <w:jc w:val="left"/>
+                        <w:rPr>
+                          <w:rFonts w:ascii="Courier New" w:eastAsia="宋体" w:hAnsi="Courier New" w:cs="Courier New"/>
+                          <w:color w:val="000000"/>
+                          <w:kern w:val="0"/>
+                          <w:sz w:val="18"/>
+                          <w:szCs w:val="20"/>
+                        </w:rPr>
+                      </w:pPr>
+                      <w:r>
+                        <w:rPr>
+                          <w:rFonts w:ascii="Courier New" w:eastAsia="宋体" w:hAnsi="Courier New" w:cs="Courier New"/>
+                          <w:color w:val="000000"/>
+                          <w:kern w:val="0"/>
+                          <w:sz w:val="18"/>
+                          <w:szCs w:val="20"/>
+                        </w:rPr>
+                        <w:t>echo "resize2fs /dev/mmcblk0p2 #Remove this line" &gt;&gt; /etc/init.d/rcS</w:t>
+                      </w:r>
+                    </w:p>
+                    <w:p>
+                      <w:pPr>
+                        <w:widowControl/>
+                        <w:shd w:val="clear" w:color="auto" w:fill="FFFFFF"/>
+                        <w:spacing w:line="0" w:lineRule="atLeast"/>
+                        <w:jc w:val="left"/>
+                        <w:rPr>
+                          <w:rFonts w:ascii="Courier New" w:eastAsia="宋体" w:hAnsi="Courier New" w:cs="Courier New"/>
+                          <w:color w:val="000000"/>
+                          <w:kern w:val="0"/>
+                          <w:sz w:val="18"/>
+                          <w:szCs w:val="20"/>
+                        </w:rPr>
+                      </w:pPr>
+                      <w:r>
+                        <w:rPr>
+                          <w:rFonts w:ascii="Courier New" w:eastAsia="宋体" w:hAnsi="Courier New" w:cs="Courier New"/>
+                          <w:color w:val="000000"/>
+                          <w:kern w:val="0"/>
+                          <w:sz w:val="18"/>
+                          <w:szCs w:val="20"/>
+                        </w:rPr>
+                        <w:t>echo "rm $0 #Remove this line" &gt;&gt; /etc/init.d/rcS</w:t>
+                      </w:r>
+                    </w:p>
+                    <w:p>
+                      <w:pPr>
+                        <w:widowControl/>
+                        <w:shd w:val="clear" w:color="auto" w:fill="FFFFFF"/>
+                        <w:spacing w:line="0" w:lineRule="atLeast"/>
+                        <w:jc w:val="left"/>
+                        <w:rPr>
+                          <w:rFonts w:ascii="Courier New" w:eastAsia="宋体" w:hAnsi="Courier New" w:cs="Courier New"/>
+                          <w:color w:val="000000"/>
+                          <w:kern w:val="0"/>
+                          <w:sz w:val="18"/>
+                          <w:szCs w:val="20"/>
+                        </w:rPr>
+                      </w:pPr>
+                      <w:r>
+                        <w:rPr>
+                          <w:rFonts w:ascii="Courier New" w:eastAsia="宋体" w:hAnsi="Courier New" w:cs="Courier New"/>
+                          <w:color w:val="000000"/>
+                          <w:kern w:val="0"/>
+                          <w:sz w:val="18"/>
+                          <w:szCs w:val="20"/>
+                        </w:rPr>
+                        <w:t>echo "sed -i '/#Remove this line/d' /etc/init.d/rcS" &gt;&gt; /etc/init.d/rcS</w:t>
+                      </w:r>
+                    </w:p>
+                    <w:p>
+                      <w:pPr>
+                        <w:widowControl/>
+                        <w:shd w:val="clear" w:color="auto" w:fill="FFFFFF"/>
+                        <w:spacing w:line="0" w:lineRule="atLeast"/>
+                        <w:jc w:val="left"/>
+                        <w:rPr>
+                          <w:rFonts w:ascii="Courier New" w:eastAsia="宋体" w:hAnsi="Courier New" w:cs="Courier New"/>
+                          <w:color w:val="000000"/>
+                          <w:kern w:val="0"/>
+                          <w:sz w:val="18"/>
+                          <w:szCs w:val="20"/>
+                        </w:rPr>
+                      </w:pPr>
+                      <w:r>
+                        <w:rPr>
+                          <w:rFonts w:ascii="Courier New" w:eastAsia="宋体" w:hAnsi="Courier New" w:cs="Courier New"/>
+                          <w:color w:val="000000"/>
+                          <w:kern w:val="0"/>
+                          <w:sz w:val="18"/>
+                          <w:szCs w:val="20"/>
+                        </w:rPr>
+                        <w:t>sync</w:t>
+                      </w:r>
+                    </w:p>
+                    <w:p>
+                      <w:pPr>
+                        <w:widowControl/>
+                        <w:shd w:val="clear" w:color="auto" w:fill="FFFFFF"/>
+                        <w:spacing w:line="0" w:lineRule="atLeast"/>
+                        <w:jc w:val="left"/>
+                        <w:rPr>
+                          <w:rFonts w:ascii="Courier New" w:eastAsia="宋体" w:hAnsi="Courier New" w:cs="Courier New"/>
+                          <w:color w:val="000000"/>
+                          <w:kern w:val="0"/>
+                          <w:sz w:val="18"/>
+                          <w:szCs w:val="20"/>
+                        </w:rPr>
+                      </w:pPr>
+                    </w:p>
+                    <w:p>
+                      <w:pPr>
+                        <w:widowControl/>
+                        <w:shd w:val="clear" w:color="auto" w:fill="FFFFFF"/>
+                        <w:spacing w:line="0" w:lineRule="atLeast"/>
+                        <w:jc w:val="left"/>
+                        <w:rPr>
+                          <w:rFonts w:ascii="Courier New" w:eastAsia="宋体" w:hAnsi="Courier New" w:cs="Courier New" w:hint="eastAsia"/>
+                          <w:color w:val="000000"/>
+                          <w:kern w:val="0"/>
+                          <w:sz w:val="18"/>
+                          <w:szCs w:val="20"/>
+                        </w:rPr>
+                      </w:pPr>
+                      <w:r>
+                        <w:rPr>
+                          <w:rFonts w:ascii="Courier New" w:eastAsia="宋体" w:hAnsi="Courier New" w:cs="Courier New"/>
+                          <w:color w:val="000000"/>
+                          <w:kern w:val="0"/>
+                          <w:sz w:val="18"/>
+                          <w:szCs w:val="20"/>
+                        </w:rPr>
+                        <w:t>reboot -f</w:t>
+                      </w:r>
+                    </w:p>
+                  </w:txbxContent>
+                </v:textbox>
+                <w10:wrap type="topAndBottom" anchorx="margin"/>
+              </v:shape>
+            </w:pict>
+          </mc:Fallback>
+        </mc:AlternateContent>
+      </w:r>
+      <w:r>
+        <w:rPr>
+          <w:rFonts w:hint="eastAsia"/>
+        </w:rPr>
+        <w:t>此脚本完成fdisk分区操作，部署下次开机启动命令，完成重启工作。</w:t>
+      </w:r>
+    </w:p>
+    <w:p>
+      <w:pPr>
+        <w:ind w:firstLine="420"/>
+        <w:rPr>
+          <w:rFonts w:hint="eastAsia"/>
+        </w:rPr>
+      </w:pPr>
+    </w:p>
+    <w:p>
+      <w:pPr>
+        <w:ind w:firstLine="420"/>
+      </w:pPr>
+    </w:p>
+    <w:p>
+      <w:pPr>
+        <w:ind w:firstLine="420"/>
+      </w:pPr>
+    </w:p>
+    <w:p>
+      <w:pPr>
+        <w:pStyle w:val="4"/>
+      </w:pPr>
+      <w:r>
+        <w:rPr>
+          <w:rFonts w:hint="eastAsia"/>
+        </w:rPr>
+        <w:lastRenderedPageBreak/>
+        <w:t>2、修改/etc/init.d/rcS文件</w:t>
+      </w:r>
+    </w:p>
+    <w:p>
+      <w:pPr>
+        <w:ind w:firstLine="420"/>
+      </w:pPr>
+      <w:r>
+        <w:rPr>
+          <w:rFonts w:hint="eastAsia"/>
+        </w:rPr>
+        <w:t>在末尾加入</w:t>
+      </w:r>
+    </w:p>
+    <w:p>
+      <w:pPr>
+        <w:ind w:firstLine="420"/>
+        <w:rPr>
+          <w:highlight w:val="lightGray"/>
+        </w:rPr>
+      </w:pPr>
+      <w:r>
+        <w:rPr>
+          <w:highlight w:val="lightGray"/>
+        </w:rPr>
+        <w:t>/root/resize.sh #Remove this line</w:t>
+      </w:r>
+    </w:p>
+    <w:p>
+      <w:pPr>
+        <w:ind w:firstLine="420"/>
+        <w:rPr>
+          <w:rFonts w:hint="eastAsia"/>
+        </w:rPr>
+      </w:pPr>
+      <w:r>
+        <w:rPr>
+          <w:highlight w:val="lightGray"/>
+        </w:rPr>
+        <w:t>rm /root/resize.sh #Remove this line</w:t>
+      </w:r>
+    </w:p>
+    <w:p>
+      <w:pPr>
+        <w:pStyle w:val="2"/>
+      </w:pPr>
+      <w:r>
+        <w:rPr>
+          <w:rFonts w:hint="eastAsia"/>
+        </w:rPr>
+        <w:t>六、自动启动有线网卡</w:t>
+      </w:r>
+    </w:p>
+    <w:p>
+      <w:pPr>
+        <w:pStyle w:val="3"/>
+      </w:pPr>
+      <w:r>
+        <w:rPr>
+          <w:rFonts w:hint="eastAsia"/>
+        </w:rPr>
+        <w:t>6.1 开机启动if接口</w:t>
+      </w:r>
+    </w:p>
+    <w:p>
+      <w:r>
+        <w:tab/>
+      </w:r>
+      <w:r>
+        <w:rPr>
+          <w:rFonts w:hint="eastAsia"/>
+        </w:rPr>
+        <w:t>编辑镜像根文件系统中的/etc/init.d/rcS文件，追加命令：</w:t>
+      </w:r>
+    </w:p>
+    <w:p>
+      <w:r>
+        <w:tab/>
+      </w:r>
+      <w:r>
+        <w:rPr>
+          <w:shd w:val="pct15" w:color="auto" w:fill="FFFFFF"/>
+        </w:rPr>
+        <w:t>ifconfig eth0 up</w:t>
+      </w:r>
+    </w:p>
+    <w:p>
+      <w:pPr>
+        <w:pStyle w:val="3"/>
+      </w:pPr>
+      <w:r>
+        <w:rPr>
+          <w:rFonts w:hint="eastAsia"/>
+        </w:rPr>
+        <w:t>6.2 自动获取ip地址</w:t>
+      </w:r>
+    </w:p>
+    <w:p>
+      <w:pPr>
+        <w:pStyle w:val="4"/>
+      </w:pPr>
+      <w:r>
+        <w:t>1</w:t>
+      </w:r>
+      <w:r>
+        <w:rPr>
+          <w:rFonts w:hint="eastAsia"/>
+        </w:rPr>
+        <w:t>、使用dhcpc命令自动获取并设置ip地址</w:t>
+      </w:r>
+    </w:p>
+    <w:p>
+      <w:r>
+        <w:tab/>
+      </w:r>
+      <w:r>
+        <w:rPr>
+          <w:rFonts w:hint="eastAsia"/>
+        </w:rPr>
+        <w:t>添加开机启动命令，在</w:t>
+      </w:r>
+      <w:r>
+        <w:rPr>
+          <w:rFonts w:hint="eastAsia"/>
+        </w:rPr>
+        <w:t>/etc/init.d/rcS文件</w:t>
+      </w:r>
+      <w:r>
+        <w:rPr>
+          <w:rFonts w:hint="eastAsia"/>
+        </w:rPr>
+        <w:t>追加命令：</w:t>
+      </w:r>
+    </w:p>
+    <w:p>
+      <w:r>
+        <w:tab/>
+      </w:r>
+      <w:r>
+        <w:rPr>
+          <w:shd w:val="pct15" w:color="auto" w:fill="FFFFFF"/>
+        </w:rPr>
+        <w:t>udhcpc &amp;</w:t>
+      </w:r>
+    </w:p>
+    <w:p>
+      <w:pPr>
+        <w:rPr>
+          <w:rFonts w:hint="eastAsia"/>
+        </w:rPr>
+      </w:pPr>
+      <w:r>
+        <w:tab/>
+      </w:r>
+      <w:r>
+        <w:rPr>
+          <w:rFonts w:hint="eastAsia"/>
+        </w:rPr>
+        <w:t>注意：此命令应该在启用if口之后。</w:t>
+      </w:r>
+    </w:p>
+    <w:p>
+      <w:pPr>
+        <w:pStyle w:val="4"/>
+      </w:pPr>
+      <w:r>
+        <w:rPr>
+          <w:rFonts w:hint="eastAsia"/>
+        </w:rPr>
+        <w:t>2、配置udhcpc</w:t>
+      </w:r>
+    </w:p>
+    <w:p>
+      <w:pPr>
+        <w:ind w:leftChars="100" w:left="210"/>
+      </w:pPr>
+      <w:r>
+        <w:rPr>
+          <w:rFonts w:hint="eastAsia"/>
+        </w:rPr>
+        <w:t>从Busybox源码目录中找到</w:t>
+      </w:r>
+      <w:r>
+        <w:t>busybox-1.31.1/examples/udhcp</w:t>
+      </w:r>
+      <w:r>
+        <w:t>/</w:t>
+      </w:r>
+      <w:r>
+        <w:t>simple.script</w:t>
+      </w:r>
+      <w:r>
+        <w:rPr>
+          <w:rFonts w:hint="eastAsia"/>
+        </w:rPr>
+        <w:t>，</w:t>
+      </w:r>
+    </w:p>
+    <w:p>
+      <w:pPr>
+        <w:ind w:leftChars="100" w:left="210"/>
+      </w:pPr>
+      <w:r>
+        <w:rPr>
+          <w:rFonts w:hint="eastAsia"/>
+        </w:rPr>
+        <w:t>复制到镜像文件系统中的</w:t>
+      </w:r>
+      <w:r>
+        <w:t>/usr/share/udhcpc</w:t>
+      </w:r>
+      <w:r>
+        <w:t>/</w:t>
+      </w:r>
+      <w:r>
+        <w:rPr>
+          <w:rFonts w:hint="eastAsia"/>
+        </w:rPr>
+        <w:t>中，</w:t>
+      </w:r>
+    </w:p>
+    <w:p>
+      <w:pPr>
+        <w:ind w:leftChars="100" w:left="210"/>
+        <w:rPr>
+          <w:rFonts w:hint="eastAsia"/>
+        </w:rPr>
+      </w:pPr>
+      <w:r>
+        <w:rPr>
+          <w:rFonts w:hint="eastAsia"/>
+        </w:rPr>
+        <w:t>改名为</w:t>
+      </w:r>
+      <w:bookmarkStart w:id="33" w:name="_GoBack"/>
+      <w:r>
+        <w:t>default.script</w:t>
+      </w:r>
+      <w:bookmarkEnd w:id="33"/>
     </w:p>
     <w:sectPr>
-      <w:headerReference w:type="default" r:id="rId20"/>
-      <w:footerReference w:type="default" r:id="rId21"/>
+      <w:headerReference w:type="default" r:id="rId22"/>
+      <w:footerReference w:type="default" r:id="rId23"/>
       <w:pgSz w:w="11906" w:h="16838"/>
       <w:pgMar w:top="1440" w:right="1800" w:bottom="1440" w:left="1800" w:header="851" w:footer="992" w:gutter="0"/>
       <w:pgNumType w:start="1"/>
@@ -14692,7 +17721,7 @@
             <w:noProof/>
             <w:lang w:val="zh-CN"/>
           </w:rPr>
-          <w:t>11</w:t>
+          <w:t>14</w:t>
         </w:r>
         <w:r>
           <w:fldChar w:fldCharType="end"/>
@@ -14742,7 +17771,7 @@
   <w:abstractNum w:abstractNumId="0" w15:restartNumberingAfterBreak="0">
     <w:nsid w:val="0C955425"/>
     <w:multiLevelType w:val="hybridMultilevel"/>
-    <w:tmpl w:val="896C6564"/>
+    <w:tmpl w:val="4552AB36"/>
     <w:lvl w:ilvl="0" w:tplc="04090001">
       <w:start w:val="1"/>
       <w:numFmt w:val="bullet"/>
@@ -16555,7 +19584,7 @@
 </file>
 
 <file path=customXml/itemProps2.xml><?xml version="1.0" encoding="utf-8"?>
-<ds:datastoreItem xmlns:ds="http://schemas.openxmlformats.org/officeDocument/2006/customXml" ds:itemID="{E8213C6D-DF6E-47A6-951F-23D51F4127B8}">
+<ds:datastoreItem xmlns:ds="http://schemas.openxmlformats.org/officeDocument/2006/customXml" ds:itemID="{BA05496F-315A-4FA0-9AEC-76AE5BC5C300}">
   <ds:schemaRefs>
     <ds:schemaRef ds:uri="http://schemas.openxmlformats.org/officeDocument/2006/bibliography"/>
   </ds:schemaRefs>

--- a/OrangePi-Zero-Linux.docx
+++ b/OrangePi-Zero-Linux.docx
@@ -17627,9 +17627,6 @@
     <w:p>
       <w:pPr>
         <w:ind w:leftChars="100" w:left="210"/>
-        <w:rPr>
-          <w:rFonts w:hint="eastAsia"/>
-        </w:rPr>
       </w:pPr>
       <w:r>
         <w:rPr>
@@ -17637,10 +17634,174 @@
         </w:rPr>
         <w:t>改名为</w:t>
       </w:r>
+      <w:r>
+        <w:t>default.script</w:t>
+      </w:r>
+    </w:p>
+    <w:p>
+      <w:pPr>
+        <w:pStyle w:val="2"/>
+      </w:pPr>
+      <w:r>
+        <w:rPr>
+          <w:rFonts w:hint="eastAsia"/>
+        </w:rPr>
+        <w:t>七、自动校准系统时间</w:t>
+      </w:r>
+    </w:p>
+    <w:p>
+      <w:pPr>
+        <w:pStyle w:val="3"/>
+      </w:pPr>
+      <w:r>
+        <w:rPr>
+          <w:rFonts w:hint="eastAsia"/>
+        </w:rPr>
+        <w:t>7.1 使用ntpd命令自动同步网络时间</w:t>
+      </w:r>
+    </w:p>
+    <w:p>
+      <w:pPr>
+        <w:pStyle w:val="4"/>
+      </w:pPr>
+      <w:r>
+        <w:rPr>
+          <w:rFonts w:hint="eastAsia"/>
+        </w:rPr>
+        <w:t>1、配置开机启动进程</w:t>
+      </w:r>
+    </w:p>
+    <w:p>
+      <w:pPr>
+        <w:ind w:leftChars="200" w:left="420"/>
+      </w:pPr>
+      <w:r>
+        <w:rPr>
+          <w:rFonts w:hint="eastAsia"/>
+        </w:rPr>
+        <w:t>在/etc/init.d/rcS文件追加命令：</w:t>
+      </w:r>
+    </w:p>
+    <w:p>
+      <w:pPr>
+        <w:ind w:leftChars="200" w:left="420"/>
+        <w:rPr>
+          <w:shd w:val="pct15" w:color="auto" w:fill="FFFFFF"/>
+        </w:rPr>
+      </w:pPr>
+      <w:r>
+        <w:rPr>
+          <w:rFonts w:hint="eastAsia"/>
+          <w:shd w:val="pct15" w:color="auto" w:fill="FFFFFF"/>
+        </w:rPr>
+        <w:t>ntpd</w:t>
+      </w:r>
+    </w:p>
+    <w:p>
+      <w:pPr>
+        <w:ind w:leftChars="200" w:left="420"/>
+      </w:pPr>
+      <w:r>
+        <w:rPr>
+          <w:rFonts w:hint="eastAsia"/>
+        </w:rPr>
+        <w:t>注意：此命令应该在自动获取ip地址之后执行</w:t>
+      </w:r>
+    </w:p>
+    <w:p>
+      <w:pPr>
+        <w:pStyle w:val="4"/>
+      </w:pPr>
+      <w:r>
+        <w:rPr>
+          <w:rFonts w:hint="eastAsia"/>
+        </w:rPr>
+        <w:lastRenderedPageBreak/>
+        <w:t>2、编辑配置文件</w:t>
+      </w:r>
+    </w:p>
+    <w:p>
+      <w:pPr>
+        <w:ind w:leftChars="200" w:left="420"/>
+      </w:pPr>
+      <w:r>
+        <w:rPr>
+          <w:rFonts w:hint="eastAsia"/>
+        </w:rPr>
+        <w:t>在</w:t>
+      </w:r>
+      <w:r>
+        <w:t>/etc/ntp.conf 文件中写入</w:t>
+      </w:r>
+      <w:r>
+        <w:rPr>
+          <w:rFonts w:hint="eastAsia"/>
+        </w:rPr>
+        <w:t>：</w:t>
+      </w:r>
+    </w:p>
+    <w:p>
+      <w:pPr>
+        <w:ind w:leftChars="200" w:left="420"/>
+        <w:rPr>
+          <w:shd w:val="pct15" w:color="auto" w:fill="FFFFFF"/>
+        </w:rPr>
+      </w:pPr>
+      <w:r>
+        <w:rPr>
+          <w:shd w:val="pct15" w:color="auto" w:fill="FFFFFF"/>
+        </w:rPr>
+        <w:t>server cn.pool.ntp.org prefer</w:t>
+      </w:r>
+    </w:p>
+    <w:p>
+      <w:pPr>
+        <w:pStyle w:val="4"/>
+      </w:pPr>
+      <w:r>
+        <w:rPr>
+          <w:rFonts w:hint="eastAsia"/>
+        </w:rPr>
+        <w:t>3、设置时区</w:t>
+      </w:r>
+    </w:p>
+    <w:p>
+      <w:pPr>
+        <w:ind w:leftChars="200" w:left="420"/>
+      </w:pPr>
+      <w:r>
+        <w:rPr>
+          <w:rFonts w:hint="eastAsia"/>
+        </w:rPr>
+        <w:t>复制</w:t>
+      </w:r>
+      <w:r>
+        <w:t>PC机的/usr/share/zoneinfo/Asia/Shanghai，</w:t>
+      </w:r>
+    </w:p>
+    <w:p>
+      <w:pPr>
+        <w:ind w:leftChars="200" w:left="420"/>
+      </w:pPr>
+      <w:r>
+        <w:t>放到/etc/</w:t>
+      </w:r>
+    </w:p>
+    <w:p>
+      <w:pPr>
+        <w:ind w:leftChars="200" w:left="420"/>
+      </w:pPr>
+      <w:r>
+        <w:t>重命名为localtime</w:t>
+      </w:r>
+    </w:p>
+    <w:p>
+      <w:pPr>
+        <w:rPr>
+          <w:rFonts w:hint="eastAsia"/>
+        </w:rPr>
+      </w:pPr>
       <w:bookmarkStart w:id="33" w:name="_GoBack"/>
-      <w:r>
-        <w:t>default.script</w:t>
-      </w:r>
       <w:bookmarkEnd w:id="33"/>
     </w:p>
     <w:sectPr>
@@ -19584,7 +19745,7 @@
 </file>
 
 <file path=customXml/itemProps2.xml><?xml version="1.0" encoding="utf-8"?>
-<ds:datastoreItem xmlns:ds="http://schemas.openxmlformats.org/officeDocument/2006/customXml" ds:itemID="{BA05496F-315A-4FA0-9AEC-76AE5BC5C300}">
+<ds:datastoreItem xmlns:ds="http://schemas.openxmlformats.org/officeDocument/2006/customXml" ds:itemID="{073F9537-9295-4730-90A2-526847F298E6}">
   <ds:schemaRefs>
     <ds:schemaRef ds:uri="http://schemas.openxmlformats.org/officeDocument/2006/bibliography"/>
   </ds:schemaRefs>

--- a/OrangePi-Zero-Linux.docx
+++ b/OrangePi-Zero-Linux.docx
@@ -17797,6 +17797,171 @@
     </w:p>
     <w:p>
       <w:pPr>
+        <w:pStyle w:val="1"/>
+        <w:jc w:val="center"/>
+      </w:pPr>
+      <w:r>
+        <w:rPr>
+          <w:rFonts w:hint="eastAsia"/>
+        </w:rPr>
+        <w:t>第三章 优化开发环境</w:t>
+      </w:r>
+    </w:p>
+    <w:p>
+      <w:pPr>
+        <w:pStyle w:val="2"/>
+      </w:pPr>
+      <w:r>
+        <w:rPr>
+          <w:rFonts w:hint="eastAsia"/>
+        </w:rPr>
+        <w:t>一、使开发板支持nfs</w:t>
+      </w:r>
+    </w:p>
+    <w:p>
+      <w:r>
+        <w:rPr>
+          <w:rFonts w:hint="eastAsia"/>
+        </w:rPr>
+        <w:t>配置linux内核（make</w:t>
+      </w:r>
+      <w:r>
+        <w:t xml:space="preserve"> ARCH=arm menuconfig</w:t>
+      </w:r>
+      <w:r>
+        <w:rPr>
+          <w:rFonts w:hint="eastAsia"/>
+        </w:rPr>
+        <w:t>）</w:t>
+      </w:r>
+    </w:p>
+    <w:p>
+      <w:pPr>
+        <w:rPr>
+          <w:highlight w:val="lightGray"/>
+        </w:rPr>
+      </w:pPr>
+      <w:r>
+        <w:rPr>
+          <w:highlight w:val="lightGray"/>
+        </w:rPr>
+        <w:t>Network File Systems</w:t>
+      </w:r>
+    </w:p>
+    <w:p>
+      <w:pPr>
+        <w:rPr>
+          <w:highlight w:val="lightGray"/>
+        </w:rPr>
+      </w:pPr>
+      <w:r>
+        <w:rPr>
+          <w:highlight w:val="lightGray"/>
+        </w:rPr>
+        <w:tab/>
+        <w:t>--- Network File Systems</w:t>
+      </w:r>
+    </w:p>
+    <w:p>
+      <w:pPr>
+        <w:rPr>
+          <w:highlight w:val="lightGray"/>
+        </w:rPr>
+      </w:pPr>
+      <w:r>
+        <w:rPr>
+          <w:highlight w:val="lightGray"/>
+        </w:rPr>
+        <w:tab/>
+        <w:t>&lt;*&gt;   NFS client support</w:t>
+      </w:r>
+    </w:p>
+    <w:p>
+      <w:pPr>
+        <w:rPr>
+          <w:rFonts w:hint="eastAsia"/>
+          <w:highlight w:val="lightGray"/>
+        </w:rPr>
+      </w:pPr>
+      <w:r>
+        <w:rPr>
+          <w:highlight w:val="lightGray"/>
+        </w:rPr>
+        <w:tab/>
+      </w:r>
+      <w:r>
+        <w:rPr>
+          <w:highlight w:val="lightGray"/>
+        </w:rPr>
+        <w:tab/>
+      </w:r>
+      <w:r>
+        <w:rPr>
+          <w:highlight w:val="lightGray"/>
+        </w:rPr>
+        <w:t>&lt;*&gt;     NFS client support for NFS version 2</w:t>
+      </w:r>
+    </w:p>
+    <w:p>
+      <w:pPr>
+        <w:ind w:left="420" w:firstLine="420"/>
+        <w:rPr>
+          <w:highlight w:val="lightGray"/>
+        </w:rPr>
+      </w:pPr>
+      <w:r>
+        <w:rPr>
+          <w:highlight w:val="lightGray"/>
+        </w:rPr>
+        <w:t>&lt;*&gt;     NFS client support for NFS version 3</w:t>
+      </w:r>
+    </w:p>
+    <w:p>
+      <w:pPr>
+        <w:ind w:left="420" w:firstLine="420"/>
+        <w:rPr>
+          <w:highlight w:val="lightGray"/>
+        </w:rPr>
+      </w:pPr>
+      <w:r>
+        <w:rPr>
+          <w:highlight w:val="lightGray"/>
+        </w:rPr>
+        <w:t xml:space="preserve"> [*]     </w:t>
+      </w:r>
+      <w:r>
+        <w:rPr>
+          <w:highlight w:val="lightGray"/>
+        </w:rPr>
+        <w:tab/>
+      </w:r>
+      <w:r>
+        <w:rPr>
+          <w:highlight w:val="lightGray"/>
+        </w:rPr>
+        <w:tab/>
+      </w:r>
+      <w:r>
+        <w:rPr>
+          <w:highlight w:val="lightGray"/>
+        </w:rPr>
+        <w:t>NFS client support for the NFSv3 ACL protocol extension</w:t>
+      </w:r>
+    </w:p>
+    <w:p>
+      <w:pPr>
+        <w:ind w:left="420" w:firstLine="420"/>
+      </w:pPr>
+      <w:r>
+        <w:rPr>
+          <w:highlight w:val="lightGray"/>
+        </w:rPr>
+        <w:t>&lt;*&gt;     NFS client support for NFS version 4</w:t>
+      </w:r>
+    </w:p>
+    <w:p/>
+    <w:p>
+      <w:pPr>
         <w:rPr>
           <w:rFonts w:hint="eastAsia"/>
         </w:rPr>
@@ -19745,7 +19910,7 @@
 </file>
 
 <file path=customXml/itemProps2.xml><?xml version="1.0" encoding="utf-8"?>
-<ds:datastoreItem xmlns:ds="http://schemas.openxmlformats.org/officeDocument/2006/customXml" ds:itemID="{073F9537-9295-4730-90A2-526847F298E6}">
+<ds:datastoreItem xmlns:ds="http://schemas.openxmlformats.org/officeDocument/2006/customXml" ds:itemID="{F88D32F4-753D-420A-927A-DC1D1EB5F1BA}">
   <ds:schemaRefs>
     <ds:schemaRef ds:uri="http://schemas.openxmlformats.org/officeDocument/2006/bibliography"/>
   </ds:schemaRefs>

--- a/OrangePi-Zero-Linux.docx
+++ b/OrangePi-Zero-Linux.docx
@@ -4296,7 +4296,7 @@
           <w:r>
             <w:fldChar w:fldCharType="separate"/>
           </w:r>
-          <w:hyperlink w:anchor="_Toc37667531" w:history="1">
+          <w:hyperlink w:anchor="_Toc37678182" w:history="1">
             <w:r>
               <w:rPr>
                 <w:rStyle w:val="a4"/>
@@ -4323,7 +4323,7 @@
                 <w:noProof/>
                 <w:webHidden/>
               </w:rPr>
-              <w:instrText xml:space="preserve"> PAGEREF _Toc37667531 \h </w:instrText>
+              <w:instrText xml:space="preserve"> PAGEREF _Toc37678182 \h </w:instrText>
             </w:r>
             <w:r>
               <w:rPr>
@@ -4367,7 +4367,7 @@
               <w:sz w:val="21"/>
             </w:rPr>
           </w:pPr>
-          <w:hyperlink w:anchor="_Toc37667532" w:history="1">
+          <w:hyperlink w:anchor="_Toc37678183" w:history="1">
             <w:r>
               <w:rPr>
                 <w:rStyle w:val="a4"/>
@@ -4394,7 +4394,7 @@
                 <w:noProof/>
                 <w:webHidden/>
               </w:rPr>
-              <w:instrText xml:space="preserve"> PAGEREF _Toc37667532 \h </w:instrText>
+              <w:instrText xml:space="preserve"> PAGEREF _Toc37678183 \h </w:instrText>
             </w:r>
             <w:r>
               <w:rPr>
@@ -4438,7 +4438,7 @@
               <w:sz w:val="21"/>
             </w:rPr>
           </w:pPr>
-          <w:hyperlink w:anchor="_Toc37667533" w:history="1">
+          <w:hyperlink w:anchor="_Toc37678184" w:history="1">
             <w:r>
               <w:rPr>
                 <w:rStyle w:val="a4"/>
@@ -4465,7 +4465,7 @@
                 <w:noProof/>
                 <w:webHidden/>
               </w:rPr>
-              <w:instrText xml:space="preserve"> PAGEREF _Toc37667533 \h </w:instrText>
+              <w:instrText xml:space="preserve"> PAGEREF _Toc37678184 \h </w:instrText>
             </w:r>
             <w:r>
               <w:rPr>
@@ -4509,7 +4509,7 @@
               <w:sz w:val="21"/>
             </w:rPr>
           </w:pPr>
-          <w:hyperlink w:anchor="_Toc37667534" w:history="1">
+          <w:hyperlink w:anchor="_Toc37678185" w:history="1">
             <w:r>
               <w:rPr>
                 <w:rStyle w:val="a4"/>
@@ -4536,7 +4536,7 @@
                 <w:noProof/>
                 <w:webHidden/>
               </w:rPr>
-              <w:instrText xml:space="preserve"> PAGEREF _Toc37667534 \h </w:instrText>
+              <w:instrText xml:space="preserve"> PAGEREF _Toc37678185 \h </w:instrText>
             </w:r>
             <w:r>
               <w:rPr>
@@ -4580,7 +4580,7 @@
               <w:sz w:val="21"/>
             </w:rPr>
           </w:pPr>
-          <w:hyperlink w:anchor="_Toc37667535" w:history="1">
+          <w:hyperlink w:anchor="_Toc37678186" w:history="1">
             <w:r>
               <w:rPr>
                 <w:rStyle w:val="a4"/>
@@ -4607,7 +4607,7 @@
                 <w:noProof/>
                 <w:webHidden/>
               </w:rPr>
-              <w:instrText xml:space="preserve"> PAGEREF _Toc37667535 \h </w:instrText>
+              <w:instrText xml:space="preserve"> PAGEREF _Toc37678186 \h </w:instrText>
             </w:r>
             <w:r>
               <w:rPr>
@@ -4651,7 +4651,7 @@
               <w:sz w:val="21"/>
             </w:rPr>
           </w:pPr>
-          <w:hyperlink w:anchor="_Toc37667536" w:history="1">
+          <w:hyperlink w:anchor="_Toc37678187" w:history="1">
             <w:r>
               <w:rPr>
                 <w:rStyle w:val="a4"/>
@@ -4678,7 +4678,7 @@
                 <w:noProof/>
                 <w:webHidden/>
               </w:rPr>
-              <w:instrText xml:space="preserve"> PAGEREF _Toc37667536 \h </w:instrText>
+              <w:instrText xml:space="preserve"> PAGEREF _Toc37678187 \h </w:instrText>
             </w:r>
             <w:r>
               <w:rPr>
@@ -4722,7 +4722,7 @@
               <w:sz w:val="21"/>
             </w:rPr>
           </w:pPr>
-          <w:hyperlink w:anchor="_Toc37667537" w:history="1">
+          <w:hyperlink w:anchor="_Toc37678188" w:history="1">
             <w:r>
               <w:rPr>
                 <w:rStyle w:val="a4"/>
@@ -4749,7 +4749,7 @@
                 <w:noProof/>
                 <w:webHidden/>
               </w:rPr>
-              <w:instrText xml:space="preserve"> PAGEREF _Toc37667537 \h </w:instrText>
+              <w:instrText xml:space="preserve"> PAGEREF _Toc37678188 \h </w:instrText>
             </w:r>
             <w:r>
               <w:rPr>
@@ -4793,7 +4793,7 @@
               <w:sz w:val="21"/>
             </w:rPr>
           </w:pPr>
-          <w:hyperlink w:anchor="_Toc37667538" w:history="1">
+          <w:hyperlink w:anchor="_Toc37678189" w:history="1">
             <w:r>
               <w:rPr>
                 <w:rStyle w:val="a4"/>
@@ -4820,7 +4820,7 @@
                 <w:noProof/>
                 <w:webHidden/>
               </w:rPr>
-              <w:instrText xml:space="preserve"> PAGEREF _Toc37667538 \h </w:instrText>
+              <w:instrText xml:space="preserve"> PAGEREF _Toc37678189 \h </w:instrText>
             </w:r>
             <w:r>
               <w:rPr>
@@ -4864,7 +4864,7 @@
               <w:sz w:val="21"/>
             </w:rPr>
           </w:pPr>
-          <w:hyperlink w:anchor="_Toc37667539" w:history="1">
+          <w:hyperlink w:anchor="_Toc37678190" w:history="1">
             <w:r>
               <w:rPr>
                 <w:rStyle w:val="a4"/>
@@ -4891,7 +4891,7 @@
                 <w:noProof/>
                 <w:webHidden/>
               </w:rPr>
-              <w:instrText xml:space="preserve"> PAGEREF _Toc37667539 \h </w:instrText>
+              <w:instrText xml:space="preserve"> PAGEREF _Toc37678190 \h </w:instrText>
             </w:r>
             <w:r>
               <w:rPr>
@@ -4935,7 +4935,7 @@
               <w:sz w:val="21"/>
             </w:rPr>
           </w:pPr>
-          <w:hyperlink w:anchor="_Toc37667540" w:history="1">
+          <w:hyperlink w:anchor="_Toc37678191" w:history="1">
             <w:r>
               <w:rPr>
                 <w:rStyle w:val="a4"/>
@@ -4962,7 +4962,7 @@
                 <w:noProof/>
                 <w:webHidden/>
               </w:rPr>
-              <w:instrText xml:space="preserve"> PAGEREF _Toc37667540 \h </w:instrText>
+              <w:instrText xml:space="preserve"> PAGEREF _Toc37678191 \h </w:instrText>
             </w:r>
             <w:r>
               <w:rPr>
@@ -5006,7 +5006,7 @@
               <w:sz w:val="21"/>
             </w:rPr>
           </w:pPr>
-          <w:hyperlink w:anchor="_Toc37667541" w:history="1">
+          <w:hyperlink w:anchor="_Toc37678192" w:history="1">
             <w:r>
               <w:rPr>
                 <w:rStyle w:val="a4"/>
@@ -5033,7 +5033,7 @@
                 <w:noProof/>
                 <w:webHidden/>
               </w:rPr>
-              <w:instrText xml:space="preserve"> PAGEREF _Toc37667541 \h </w:instrText>
+              <w:instrText xml:space="preserve"> PAGEREF _Toc37678192 \h </w:instrText>
             </w:r>
             <w:r>
               <w:rPr>
@@ -5077,7 +5077,7 @@
               <w:sz w:val="21"/>
             </w:rPr>
           </w:pPr>
-          <w:hyperlink w:anchor="_Toc37667542" w:history="1">
+          <w:hyperlink w:anchor="_Toc37678193" w:history="1">
             <w:r>
               <w:rPr>
                 <w:rStyle w:val="a4"/>
@@ -5104,7 +5104,7 @@
                 <w:noProof/>
                 <w:webHidden/>
               </w:rPr>
-              <w:instrText xml:space="preserve"> PAGEREF _Toc37667542 \h </w:instrText>
+              <w:instrText xml:space="preserve"> PAGEREF _Toc37678193 \h </w:instrText>
             </w:r>
             <w:r>
               <w:rPr>
@@ -5148,7 +5148,7 @@
               <w:sz w:val="21"/>
             </w:rPr>
           </w:pPr>
-          <w:hyperlink w:anchor="_Toc37667543" w:history="1">
+          <w:hyperlink w:anchor="_Toc37678194" w:history="1">
             <w:r>
               <w:rPr>
                 <w:rStyle w:val="a4"/>
@@ -5175,7 +5175,7 @@
                 <w:noProof/>
                 <w:webHidden/>
               </w:rPr>
-              <w:instrText xml:space="preserve"> PAGEREF _Toc37667543 \h </w:instrText>
+              <w:instrText xml:space="preserve"> PAGEREF _Toc37678194 \h </w:instrText>
             </w:r>
             <w:r>
               <w:rPr>
@@ -5219,7 +5219,7 @@
               <w:sz w:val="21"/>
             </w:rPr>
           </w:pPr>
-          <w:hyperlink w:anchor="_Toc37667544" w:history="1">
+          <w:hyperlink w:anchor="_Toc37678195" w:history="1">
             <w:r>
               <w:rPr>
                 <w:rStyle w:val="a4"/>
@@ -5246,7 +5246,7 @@
                 <w:noProof/>
                 <w:webHidden/>
               </w:rPr>
-              <w:instrText xml:space="preserve"> PAGEREF _Toc37667544 \h </w:instrText>
+              <w:instrText xml:space="preserve"> PAGEREF _Toc37678195 \h </w:instrText>
             </w:r>
             <w:r>
               <w:rPr>
@@ -5290,7 +5290,7 @@
               <w:sz w:val="21"/>
             </w:rPr>
           </w:pPr>
-          <w:hyperlink w:anchor="_Toc37667545" w:history="1">
+          <w:hyperlink w:anchor="_Toc37678196" w:history="1">
             <w:r>
               <w:rPr>
                 <w:rStyle w:val="a4"/>
@@ -5317,7 +5317,7 @@
                 <w:noProof/>
                 <w:webHidden/>
               </w:rPr>
-              <w:instrText xml:space="preserve"> PAGEREF _Toc37667545 \h </w:instrText>
+              <w:instrText xml:space="preserve"> PAGEREF _Toc37678196 \h </w:instrText>
             </w:r>
             <w:r>
               <w:rPr>
@@ -5361,7 +5361,7 @@
               <w:sz w:val="21"/>
             </w:rPr>
           </w:pPr>
-          <w:hyperlink w:anchor="_Toc37667546" w:history="1">
+          <w:hyperlink w:anchor="_Toc37678197" w:history="1">
             <w:r>
               <w:rPr>
                 <w:rStyle w:val="a4"/>
@@ -5388,7 +5388,7 @@
                 <w:noProof/>
                 <w:webHidden/>
               </w:rPr>
-              <w:instrText xml:space="preserve"> PAGEREF _Toc37667546 \h </w:instrText>
+              <w:instrText xml:space="preserve"> PAGEREF _Toc37678197 \h </w:instrText>
             </w:r>
             <w:r>
               <w:rPr>
@@ -5432,7 +5432,7 @@
               <w:sz w:val="21"/>
             </w:rPr>
           </w:pPr>
-          <w:hyperlink w:anchor="_Toc37667547" w:history="1">
+          <w:hyperlink w:anchor="_Toc37678198" w:history="1">
             <w:r>
               <w:rPr>
                 <w:rStyle w:val="a4"/>
@@ -5459,7 +5459,7 @@
                 <w:noProof/>
                 <w:webHidden/>
               </w:rPr>
-              <w:instrText xml:space="preserve"> PAGEREF _Toc37667547 \h </w:instrText>
+              <w:instrText xml:space="preserve"> PAGEREF _Toc37678198 \h </w:instrText>
             </w:r>
             <w:r>
               <w:rPr>
@@ -5503,7 +5503,7 @@
               <w:sz w:val="21"/>
             </w:rPr>
           </w:pPr>
-          <w:hyperlink w:anchor="_Toc37667548" w:history="1">
+          <w:hyperlink w:anchor="_Toc37678199" w:history="1">
             <w:r>
               <w:rPr>
                 <w:rStyle w:val="a4"/>
@@ -5530,7 +5530,7 @@
                 <w:noProof/>
                 <w:webHidden/>
               </w:rPr>
-              <w:instrText xml:space="preserve"> PAGEREF _Toc37667548 \h </w:instrText>
+              <w:instrText xml:space="preserve"> PAGEREF _Toc37678199 \h </w:instrText>
             </w:r>
             <w:r>
               <w:rPr>
@@ -5574,7 +5574,7 @@
               <w:sz w:val="21"/>
             </w:rPr>
           </w:pPr>
-          <w:hyperlink w:anchor="_Toc37667549" w:history="1">
+          <w:hyperlink w:anchor="_Toc37678200" w:history="1">
             <w:r>
               <w:rPr>
                 <w:rStyle w:val="a4"/>
@@ -5601,7 +5601,7 @@
                 <w:noProof/>
                 <w:webHidden/>
               </w:rPr>
-              <w:instrText xml:space="preserve"> PAGEREF _Toc37667549 \h </w:instrText>
+              <w:instrText xml:space="preserve"> PAGEREF _Toc37678200 \h </w:instrText>
             </w:r>
             <w:r>
               <w:rPr>
@@ -5645,7 +5645,7 @@
               <w:sz w:val="21"/>
             </w:rPr>
           </w:pPr>
-          <w:hyperlink w:anchor="_Toc37667550" w:history="1">
+          <w:hyperlink w:anchor="_Toc37678201" w:history="1">
             <w:r>
               <w:rPr>
                 <w:rStyle w:val="a4"/>
@@ -5672,7 +5672,7 @@
                 <w:noProof/>
                 <w:webHidden/>
               </w:rPr>
-              <w:instrText xml:space="preserve"> PAGEREF _Toc37667550 \h </w:instrText>
+              <w:instrText xml:space="preserve"> PAGEREF _Toc37678201 \h </w:instrText>
             </w:r>
             <w:r>
               <w:rPr>
@@ -5716,7 +5716,7 @@
               <w:sz w:val="21"/>
             </w:rPr>
           </w:pPr>
-          <w:hyperlink w:anchor="_Toc37667551" w:history="1">
+          <w:hyperlink w:anchor="_Toc37678202" w:history="1">
             <w:r>
               <w:rPr>
                 <w:rStyle w:val="a4"/>
@@ -5743,7 +5743,7 @@
                 <w:noProof/>
                 <w:webHidden/>
               </w:rPr>
-              <w:instrText xml:space="preserve"> PAGEREF _Toc37667551 \h </w:instrText>
+              <w:instrText xml:space="preserve"> PAGEREF _Toc37678202 \h </w:instrText>
             </w:r>
             <w:r>
               <w:rPr>
@@ -5787,7 +5787,7 @@
               <w:sz w:val="21"/>
             </w:rPr>
           </w:pPr>
-          <w:hyperlink w:anchor="_Toc37667552" w:history="1">
+          <w:hyperlink w:anchor="_Toc37678203" w:history="1">
             <w:r>
               <w:rPr>
                 <w:rStyle w:val="a4"/>
@@ -5814,7 +5814,7 @@
                 <w:noProof/>
                 <w:webHidden/>
               </w:rPr>
-              <w:instrText xml:space="preserve"> PAGEREF _Toc37667552 \h </w:instrText>
+              <w:instrText xml:space="preserve"> PAGEREF _Toc37678203 \h </w:instrText>
             </w:r>
             <w:r>
               <w:rPr>
@@ -5858,7 +5858,7 @@
               <w:sz w:val="21"/>
             </w:rPr>
           </w:pPr>
-          <w:hyperlink w:anchor="_Toc37667553" w:history="1">
+          <w:hyperlink w:anchor="_Toc37678204" w:history="1">
             <w:r>
               <w:rPr>
                 <w:rStyle w:val="a4"/>
@@ -5885,7 +5885,7 @@
                 <w:noProof/>
                 <w:webHidden/>
               </w:rPr>
-              <w:instrText xml:space="preserve"> PAGEREF _Toc37667553 \h </w:instrText>
+              <w:instrText xml:space="preserve"> PAGEREF _Toc37678204 \h </w:instrText>
             </w:r>
             <w:r>
               <w:rPr>
@@ -5929,7 +5929,7 @@
               <w:sz w:val="21"/>
             </w:rPr>
           </w:pPr>
-          <w:hyperlink w:anchor="_Toc37667554" w:history="1">
+          <w:hyperlink w:anchor="_Toc37678205" w:history="1">
             <w:r>
               <w:rPr>
                 <w:rStyle w:val="a4"/>
@@ -5956,7 +5956,7 @@
                 <w:noProof/>
                 <w:webHidden/>
               </w:rPr>
-              <w:instrText xml:space="preserve"> PAGEREF _Toc37667554 \h </w:instrText>
+              <w:instrText xml:space="preserve"> PAGEREF _Toc37678205 \h </w:instrText>
             </w:r>
             <w:r>
               <w:rPr>
@@ -6000,7 +6000,7 @@
               <w:sz w:val="21"/>
             </w:rPr>
           </w:pPr>
-          <w:hyperlink w:anchor="_Toc37667555" w:history="1">
+          <w:hyperlink w:anchor="_Toc37678206" w:history="1">
             <w:r>
               <w:rPr>
                 <w:rStyle w:val="a4"/>
@@ -6027,7 +6027,7 @@
                 <w:noProof/>
                 <w:webHidden/>
               </w:rPr>
-              <w:instrText xml:space="preserve"> PAGEREF _Toc37667555 \h </w:instrText>
+              <w:instrText xml:space="preserve"> PAGEREF _Toc37678206 \h </w:instrText>
             </w:r>
             <w:r>
               <w:rPr>
@@ -6071,7 +6071,7 @@
               <w:sz w:val="21"/>
             </w:rPr>
           </w:pPr>
-          <w:hyperlink w:anchor="_Toc37667556" w:history="1">
+          <w:hyperlink w:anchor="_Toc37678207" w:history="1">
             <w:r>
               <w:rPr>
                 <w:rStyle w:val="a4"/>
@@ -6098,7 +6098,7 @@
                 <w:noProof/>
                 <w:webHidden/>
               </w:rPr>
-              <w:instrText xml:space="preserve"> PAGEREF _Toc37667556 \h </w:instrText>
+              <w:instrText xml:space="preserve"> PAGEREF _Toc37678207 \h </w:instrText>
             </w:r>
             <w:r>
               <w:rPr>
@@ -6142,7 +6142,7 @@
               <w:sz w:val="21"/>
             </w:rPr>
           </w:pPr>
-          <w:hyperlink w:anchor="_Toc37667557" w:history="1">
+          <w:hyperlink w:anchor="_Toc37678208" w:history="1">
             <w:r>
               <w:rPr>
                 <w:rStyle w:val="a4"/>
@@ -6169,7 +6169,7 @@
                 <w:noProof/>
                 <w:webHidden/>
               </w:rPr>
-              <w:instrText xml:space="preserve"> PAGEREF _Toc37667557 \h </w:instrText>
+              <w:instrText xml:space="preserve"> PAGEREF _Toc37678208 \h </w:instrText>
             </w:r>
             <w:r>
               <w:rPr>
@@ -6213,7 +6213,7 @@
               <w:sz w:val="21"/>
             </w:rPr>
           </w:pPr>
-          <w:hyperlink w:anchor="_Toc37667558" w:history="1">
+          <w:hyperlink w:anchor="_Toc37678209" w:history="1">
             <w:r>
               <w:rPr>
                 <w:rStyle w:val="a4"/>
@@ -6240,7 +6240,7 @@
                 <w:noProof/>
                 <w:webHidden/>
               </w:rPr>
-              <w:instrText xml:space="preserve"> PAGEREF _Toc37667558 \h </w:instrText>
+              <w:instrText xml:space="preserve"> PAGEREF _Toc37678209 \h </w:instrText>
             </w:r>
             <w:r>
               <w:rPr>
@@ -6284,7 +6284,7 @@
               <w:sz w:val="21"/>
             </w:rPr>
           </w:pPr>
-          <w:hyperlink w:anchor="_Toc37667559" w:history="1">
+          <w:hyperlink w:anchor="_Toc37678210" w:history="1">
             <w:r>
               <w:rPr>
                 <w:rStyle w:val="a4"/>
@@ -6311,7 +6311,7 @@
                 <w:noProof/>
                 <w:webHidden/>
               </w:rPr>
-              <w:instrText xml:space="preserve"> PAGEREF _Toc37667559 \h </w:instrText>
+              <w:instrText xml:space="preserve"> PAGEREF _Toc37678210 \h </w:instrText>
             </w:r>
             <w:r>
               <w:rPr>
@@ -6355,7 +6355,7 @@
               <w:sz w:val="21"/>
             </w:rPr>
           </w:pPr>
-          <w:hyperlink w:anchor="_Toc37667560" w:history="1">
+          <w:hyperlink w:anchor="_Toc37678211" w:history="1">
             <w:r>
               <w:rPr>
                 <w:rStyle w:val="a4"/>
@@ -6382,7 +6382,7 @@
                 <w:noProof/>
                 <w:webHidden/>
               </w:rPr>
-              <w:instrText xml:space="preserve"> PAGEREF _Toc37667560 \h </w:instrText>
+              <w:instrText xml:space="preserve"> PAGEREF _Toc37678211 \h </w:instrText>
             </w:r>
             <w:r>
               <w:rPr>
@@ -6426,7 +6426,7 @@
               <w:sz w:val="21"/>
             </w:rPr>
           </w:pPr>
-          <w:hyperlink w:anchor="_Toc37667561" w:history="1">
+          <w:hyperlink w:anchor="_Toc37678212" w:history="1">
             <w:r>
               <w:rPr>
                 <w:rStyle w:val="a4"/>
@@ -6453,7 +6453,7 @@
                 <w:noProof/>
                 <w:webHidden/>
               </w:rPr>
-              <w:instrText xml:space="preserve"> PAGEREF _Toc37667561 \h </w:instrText>
+              <w:instrText xml:space="preserve"> PAGEREF _Toc37678212 \h </w:instrText>
             </w:r>
             <w:r>
               <w:rPr>
@@ -6497,7 +6497,7 @@
               <w:sz w:val="21"/>
             </w:rPr>
           </w:pPr>
-          <w:hyperlink w:anchor="_Toc37667562" w:history="1">
+          <w:hyperlink w:anchor="_Toc37678213" w:history="1">
             <w:r>
               <w:rPr>
                 <w:rStyle w:val="a4"/>
@@ -6524,7 +6524,7 @@
                 <w:noProof/>
                 <w:webHidden/>
               </w:rPr>
-              <w:instrText xml:space="preserve"> PAGEREF _Toc37667562 \h </w:instrText>
+              <w:instrText xml:space="preserve"> PAGEREF _Toc37678213 \h </w:instrText>
             </w:r>
             <w:r>
               <w:rPr>
@@ -6568,7 +6568,7 @@
               <w:sz w:val="21"/>
             </w:rPr>
           </w:pPr>
-          <w:hyperlink w:anchor="_Toc37667563" w:history="1">
+          <w:hyperlink w:anchor="_Toc37678214" w:history="1">
             <w:r>
               <w:rPr>
                 <w:rStyle w:val="a4"/>
@@ -6595,7 +6595,7 @@
                 <w:noProof/>
                 <w:webHidden/>
               </w:rPr>
-              <w:instrText xml:space="preserve"> PAGEREF _Toc37667563 \h </w:instrText>
+              <w:instrText xml:space="preserve"> PAGEREF _Toc37678214 \h </w:instrText>
             </w:r>
             <w:r>
               <w:rPr>
@@ -6639,7 +6639,7 @@
               <w:sz w:val="21"/>
             </w:rPr>
           </w:pPr>
-          <w:hyperlink w:anchor="_Toc37667564" w:history="1">
+          <w:hyperlink w:anchor="_Toc37678215" w:history="1">
             <w:r>
               <w:rPr>
                 <w:rStyle w:val="a4"/>
@@ -6666,7 +6666,7 @@
                 <w:noProof/>
                 <w:webHidden/>
               </w:rPr>
-              <w:instrText xml:space="preserve"> PAGEREF _Toc37667564 \h </w:instrText>
+              <w:instrText xml:space="preserve"> PAGEREF _Toc37678215 \h </w:instrText>
             </w:r>
             <w:r>
               <w:rPr>
@@ -6710,7 +6710,7 @@
               <w:sz w:val="21"/>
             </w:rPr>
           </w:pPr>
-          <w:hyperlink w:anchor="_Toc37667565" w:history="1">
+          <w:hyperlink w:anchor="_Toc37678216" w:history="1">
             <w:r>
               <w:rPr>
                 <w:rStyle w:val="a4"/>
@@ -6737,7 +6737,7 @@
                 <w:noProof/>
                 <w:webHidden/>
               </w:rPr>
-              <w:instrText xml:space="preserve"> PAGEREF _Toc37667565 \h </w:instrText>
+              <w:instrText xml:space="preserve"> PAGEREF _Toc37678216 \h </w:instrText>
             </w:r>
             <w:r>
               <w:rPr>
@@ -6781,7 +6781,7 @@
               <w:sz w:val="21"/>
             </w:rPr>
           </w:pPr>
-          <w:hyperlink w:anchor="_Toc37667566" w:history="1">
+          <w:hyperlink w:anchor="_Toc37678217" w:history="1">
             <w:r>
               <w:rPr>
                 <w:rStyle w:val="a4"/>
@@ -6808,7 +6808,7 @@
                 <w:noProof/>
                 <w:webHidden/>
               </w:rPr>
-              <w:instrText xml:space="preserve"> PAGEREF _Toc37667566 \h </w:instrText>
+              <w:instrText xml:space="preserve"> PAGEREF _Toc37678217 \h </w:instrText>
             </w:r>
             <w:r>
               <w:rPr>
@@ -6852,7 +6852,7 @@
               <w:sz w:val="21"/>
             </w:rPr>
           </w:pPr>
-          <w:hyperlink w:anchor="_Toc37667567" w:history="1">
+          <w:hyperlink w:anchor="_Toc37678218" w:history="1">
             <w:r>
               <w:rPr>
                 <w:rStyle w:val="a4"/>
@@ -6879,7 +6879,7 @@
                 <w:noProof/>
                 <w:webHidden/>
               </w:rPr>
-              <w:instrText xml:space="preserve"> PAGEREF _Toc37667567 \h </w:instrText>
+              <w:instrText xml:space="preserve"> PAGEREF _Toc37678218 \h </w:instrText>
             </w:r>
             <w:r>
               <w:rPr>
@@ -6923,7 +6923,7 @@
               <w:sz w:val="21"/>
             </w:rPr>
           </w:pPr>
-          <w:hyperlink w:anchor="_Toc37667568" w:history="1">
+          <w:hyperlink w:anchor="_Toc37678219" w:history="1">
             <w:r>
               <w:rPr>
                 <w:rStyle w:val="a4"/>
@@ -6950,7 +6950,7 @@
                 <w:noProof/>
                 <w:webHidden/>
               </w:rPr>
-              <w:instrText xml:space="preserve"> PAGEREF _Toc37667568 \h </w:instrText>
+              <w:instrText xml:space="preserve"> PAGEREF _Toc37678219 \h </w:instrText>
             </w:r>
             <w:r>
               <w:rPr>
@@ -6994,7 +6994,7 @@
               <w:sz w:val="21"/>
             </w:rPr>
           </w:pPr>
-          <w:hyperlink w:anchor="_Toc37667569" w:history="1">
+          <w:hyperlink w:anchor="_Toc37678220" w:history="1">
             <w:r>
               <w:rPr>
                 <w:rStyle w:val="a4"/>
@@ -7021,7 +7021,7 @@
                 <w:noProof/>
                 <w:webHidden/>
               </w:rPr>
-              <w:instrText xml:space="preserve"> PAGEREF _Toc37667569 \h </w:instrText>
+              <w:instrText xml:space="preserve"> PAGEREF _Toc37678220 \h </w:instrText>
             </w:r>
             <w:r>
               <w:rPr>
@@ -7065,7 +7065,7 @@
               <w:sz w:val="21"/>
             </w:rPr>
           </w:pPr>
-          <w:hyperlink w:anchor="_Toc37667570" w:history="1">
+          <w:hyperlink w:anchor="_Toc37678221" w:history="1">
             <w:r>
               <w:rPr>
                 <w:rStyle w:val="a4"/>
@@ -7092,7 +7092,7 @@
                 <w:noProof/>
                 <w:webHidden/>
               </w:rPr>
-              <w:instrText xml:space="preserve"> PAGEREF _Toc37667570 \h </w:instrText>
+              <w:instrText xml:space="preserve"> PAGEREF _Toc37678221 \h </w:instrText>
             </w:r>
             <w:r>
               <w:rPr>
@@ -7136,7 +7136,7 @@
               <w:sz w:val="21"/>
             </w:rPr>
           </w:pPr>
-          <w:hyperlink w:anchor="_Toc37667571" w:history="1">
+          <w:hyperlink w:anchor="_Toc37678222" w:history="1">
             <w:r>
               <w:rPr>
                 <w:rStyle w:val="a4"/>
@@ -7163,7 +7163,7 @@
                 <w:noProof/>
                 <w:webHidden/>
               </w:rPr>
-              <w:instrText xml:space="preserve"> PAGEREF _Toc37667571 \h </w:instrText>
+              <w:instrText xml:space="preserve"> PAGEREF _Toc37678222 \h </w:instrText>
             </w:r>
             <w:r>
               <w:rPr>
@@ -7207,7 +7207,7 @@
               <w:sz w:val="21"/>
             </w:rPr>
           </w:pPr>
-          <w:hyperlink w:anchor="_Toc37667572" w:history="1">
+          <w:hyperlink w:anchor="_Toc37678223" w:history="1">
             <w:r>
               <w:rPr>
                 <w:rStyle w:val="a4"/>
@@ -7234,7 +7234,7 @@
                 <w:noProof/>
                 <w:webHidden/>
               </w:rPr>
-              <w:instrText xml:space="preserve"> PAGEREF _Toc37667572 \h </w:instrText>
+              <w:instrText xml:space="preserve"> PAGEREF _Toc37678223 \h </w:instrText>
             </w:r>
             <w:r>
               <w:rPr>
@@ -7278,7 +7278,7 @@
               <w:sz w:val="21"/>
             </w:rPr>
           </w:pPr>
-          <w:hyperlink w:anchor="_Toc37667573" w:history="1">
+          <w:hyperlink w:anchor="_Toc37678224" w:history="1">
             <w:r>
               <w:rPr>
                 <w:rStyle w:val="a4"/>
@@ -7305,7 +7305,7 @@
                 <w:noProof/>
                 <w:webHidden/>
               </w:rPr>
-              <w:instrText xml:space="preserve"> PAGEREF _Toc37667573 \h </w:instrText>
+              <w:instrText xml:space="preserve"> PAGEREF _Toc37678224 \h </w:instrText>
             </w:r>
             <w:r>
               <w:rPr>
@@ -7326,6 +7326,77 @@
                 <w:webHidden/>
               </w:rPr>
               <w:t>15</w:t>
+            </w:r>
+            <w:r>
+              <w:rPr>
+                <w:noProof/>
+                <w:webHidden/>
+              </w:rPr>
+              <w:fldChar w:fldCharType="end"/>
+            </w:r>
+          </w:hyperlink>
+        </w:p>
+        <w:p>
+          <w:pPr>
+            <w:pStyle w:val="21"/>
+            <w:tabs>
+              <w:tab w:val="right" w:leader="dot" w:pos="8296"/>
+            </w:tabs>
+            <w:rPr>
+              <w:rFonts w:cstheme="minorBidi"/>
+              <w:noProof/>
+              <w:kern w:val="2"/>
+              <w:sz w:val="21"/>
+            </w:rPr>
+          </w:pPr>
+          <w:hyperlink w:anchor="_Toc37678225" w:history="1">
+            <w:r>
+              <w:rPr>
+                <w:rStyle w:val="a4"/>
+                <w:noProof/>
+              </w:rPr>
+              <w:t>二、去掉/dev/pty*</w:t>
+            </w:r>
+            <w:r>
+              <w:rPr>
+                <w:noProof/>
+                <w:webHidden/>
+              </w:rPr>
+              <w:tab/>
+            </w:r>
+            <w:r>
+              <w:rPr>
+                <w:noProof/>
+                <w:webHidden/>
+              </w:rPr>
+              <w:fldChar w:fldCharType="begin"/>
+            </w:r>
+            <w:r>
+              <w:rPr>
+                <w:noProof/>
+                <w:webHidden/>
+              </w:rPr>
+              <w:instrText xml:space="preserve"> PAGEREF _Toc37678225 \h </w:instrText>
+            </w:r>
+            <w:r>
+              <w:rPr>
+                <w:noProof/>
+                <w:webHidden/>
+              </w:rPr>
+            </w:r>
+            <w:r>
+              <w:rPr>
+                <w:noProof/>
+                <w:webHidden/>
+              </w:rPr>
+              <w:fldChar w:fldCharType="separate"/>
+            </w:r>
+            <w:r>
+              <w:rPr>
+                <w:noProof/>
+                <w:webHidden/>
+              </w:rPr>
+              <w:t>16</w:t>
             </w:r>
             <w:r>
               <w:rPr>
@@ -7377,7 +7448,7 @@
         <w:pStyle w:val="1"/>
         <w:jc w:val="center"/>
       </w:pPr>
-      <w:bookmarkStart w:id="0" w:name="_Toc37667531"/>
+      <w:bookmarkStart w:id="0" w:name="_Toc37678182"/>
       <w:r>
         <w:lastRenderedPageBreak/>
         <w:t>第一章</w:t>
@@ -7394,7 +7465,7 @@
       <w:pPr>
         <w:pStyle w:val="2"/>
       </w:pPr>
-      <w:bookmarkStart w:id="1" w:name="_Toc37667532"/>
+      <w:bookmarkStart w:id="1" w:name="_Toc37678183"/>
       <w:r>
         <w:rPr>
           <w:rFonts w:hint="eastAsia"/>
@@ -7413,7 +7484,7 @@
       <w:pPr>
         <w:pStyle w:val="3"/>
       </w:pPr>
-      <w:bookmarkStart w:id="2" w:name="_Toc37667533"/>
+      <w:bookmarkStart w:id="2" w:name="_Toc37678184"/>
       <w:r>
         <w:rPr>
           <w:rFonts w:hint="eastAsia"/>
@@ -7514,7 +7585,7 @@
       <w:pPr>
         <w:pStyle w:val="3"/>
       </w:pPr>
-      <w:bookmarkStart w:id="3" w:name="_Toc37667534"/>
+      <w:bookmarkStart w:id="3" w:name="_Toc37678185"/>
       <w:r>
         <w:rPr>
           <w:rFonts w:hint="eastAsia"/>
@@ -7684,7 +7755,7 @@
       <w:pPr>
         <w:pStyle w:val="2"/>
       </w:pPr>
-      <w:bookmarkStart w:id="4" w:name="_Toc37667535"/>
+      <w:bookmarkStart w:id="4" w:name="_Toc37678186"/>
       <w:r>
         <w:rPr>
           <w:rFonts w:hint="eastAsia"/>
@@ -7703,7 +7774,7 @@
       <w:pPr>
         <w:pStyle w:val="3"/>
       </w:pPr>
-      <w:bookmarkStart w:id="5" w:name="_Toc37667536"/>
+      <w:bookmarkStart w:id="5" w:name="_Toc37678187"/>
       <w:r>
         <w:rPr>
           <w:rFonts w:hint="eastAsia"/>
@@ -7849,7 +7920,7 @@
       <w:pPr>
         <w:pStyle w:val="3"/>
       </w:pPr>
-      <w:bookmarkStart w:id="6" w:name="_Toc37667537"/>
+      <w:bookmarkStart w:id="6" w:name="_Toc37678188"/>
       <w:r>
         <w:t xml:space="preserve">2.2 </w:t>
       </w:r>
@@ -8022,7 +8093,7 @@
       <w:pPr>
         <w:pStyle w:val="3"/>
       </w:pPr>
-      <w:bookmarkStart w:id="7" w:name="_Toc37667538"/>
+      <w:bookmarkStart w:id="7" w:name="_Toc37678189"/>
       <w:r>
         <w:rPr>
           <w:rFonts w:hint="eastAsia"/>
@@ -8307,7 +8378,7 @@
       <w:pPr>
         <w:pStyle w:val="2"/>
       </w:pPr>
-      <w:bookmarkStart w:id="8" w:name="_Toc37667539"/>
+      <w:bookmarkStart w:id="8" w:name="_Toc37678190"/>
       <w:r>
         <w:rPr>
           <w:rFonts w:hint="eastAsia"/>
@@ -8321,7 +8392,7 @@
       <w:pPr>
         <w:pStyle w:val="3"/>
       </w:pPr>
-      <w:bookmarkStart w:id="9" w:name="_Toc37667540"/>
+      <w:bookmarkStart w:id="9" w:name="_Toc37678191"/>
       <w:r>
         <w:t>3</w:t>
       </w:r>
@@ -8411,7 +8482,7 @@
       <w:pPr>
         <w:pStyle w:val="3"/>
       </w:pPr>
-      <w:bookmarkStart w:id="10" w:name="_Toc37667541"/>
+      <w:bookmarkStart w:id="10" w:name="_Toc37678192"/>
       <w:r>
         <w:t xml:space="preserve">3.2 </w:t>
       </w:r>
@@ -8643,7 +8714,7 @@
       <w:pPr>
         <w:pStyle w:val="3"/>
       </w:pPr>
-      <w:bookmarkStart w:id="11" w:name="_Toc37667542"/>
+      <w:bookmarkStart w:id="11" w:name="_Toc37678193"/>
       <w:r>
         <w:t>3</w:t>
       </w:r>
@@ -9146,7 +9217,7 @@
       <w:pPr>
         <w:pStyle w:val="2"/>
       </w:pPr>
-      <w:bookmarkStart w:id="12" w:name="_Toc37667543"/>
+      <w:bookmarkStart w:id="12" w:name="_Toc37678194"/>
       <w:r>
         <w:rPr>
           <w:rFonts w:hint="eastAsia"/>
@@ -9159,7 +9230,7 @@
       <w:pPr>
         <w:pStyle w:val="3"/>
       </w:pPr>
-      <w:bookmarkStart w:id="13" w:name="_Toc37667544"/>
+      <w:bookmarkStart w:id="13" w:name="_Toc37678195"/>
       <w:r>
         <w:t>4</w:t>
       </w:r>
@@ -9277,7 +9348,7 @@
       <w:pPr>
         <w:pStyle w:val="3"/>
       </w:pPr>
-      <w:bookmarkStart w:id="14" w:name="_Toc37667545"/>
+      <w:bookmarkStart w:id="14" w:name="_Toc37678196"/>
       <w:r>
         <w:rPr>
           <w:rFonts w:hint="eastAsia"/>
@@ -9881,7 +9952,7 @@
         <w:pStyle w:val="1"/>
         <w:jc w:val="center"/>
       </w:pPr>
-      <w:bookmarkStart w:id="15" w:name="_Toc37667546"/>
+      <w:bookmarkStart w:id="15" w:name="_Toc37678197"/>
       <w:r>
         <w:rPr>
           <w:rFonts w:hint="eastAsia"/>
@@ -9895,7 +9966,7 @@
       <w:pPr>
         <w:pStyle w:val="2"/>
       </w:pPr>
-      <w:bookmarkStart w:id="16" w:name="_Toc37667547"/>
+      <w:bookmarkStart w:id="16" w:name="_Toc37678198"/>
       <w:r>
         <w:rPr>
           <w:rFonts w:hint="eastAsia"/>
@@ -9908,7 +9979,7 @@
       <w:pPr>
         <w:pStyle w:val="3"/>
       </w:pPr>
-      <w:bookmarkStart w:id="17" w:name="_Toc37667548"/>
+      <w:bookmarkStart w:id="17" w:name="_Toc37678199"/>
       <w:r>
         <w:rPr>
           <w:rFonts w:hint="eastAsia"/>
@@ -11170,7 +11241,7 @@
       <w:pPr>
         <w:pStyle w:val="3"/>
       </w:pPr>
-      <w:bookmarkStart w:id="18" w:name="_Toc37667549"/>
+      <w:bookmarkStart w:id="18" w:name="_Toc37678200"/>
       <w:r>
         <w:rPr>
           <w:rFonts w:hint="eastAsia"/>
@@ -11423,7 +11494,7 @@
       <w:pPr>
         <w:pStyle w:val="2"/>
       </w:pPr>
-      <w:bookmarkStart w:id="19" w:name="_Toc37667550"/>
+      <w:bookmarkStart w:id="19" w:name="_Toc37678201"/>
       <w:r>
         <w:rPr>
           <w:rFonts w:hint="eastAsia"/>
@@ -11436,7 +11507,7 @@
       <w:pPr>
         <w:pStyle w:val="3"/>
       </w:pPr>
-      <w:bookmarkStart w:id="20" w:name="_Toc37667551"/>
+      <w:bookmarkStart w:id="20" w:name="_Toc37678202"/>
       <w:r>
         <w:rPr>
           <w:rFonts w:hint="eastAsia"/>
@@ -11549,7 +11620,7 @@
       <w:pPr>
         <w:pStyle w:val="3"/>
       </w:pPr>
-      <w:bookmarkStart w:id="21" w:name="_Toc37667552"/>
+      <w:bookmarkStart w:id="21" w:name="_Toc37678203"/>
       <w:r>
         <w:rPr>
           <w:rFonts w:hint="eastAsia"/>
@@ -11646,7 +11717,7 @@
       <w:pPr>
         <w:pStyle w:val="2"/>
       </w:pPr>
-      <w:bookmarkStart w:id="22" w:name="_Toc37667553"/>
+      <w:bookmarkStart w:id="22" w:name="_Toc37678204"/>
       <w:r>
         <w:rPr>
           <w:rFonts w:hint="eastAsia"/>
@@ -11672,7 +11743,7 @@
       <w:pPr>
         <w:pStyle w:val="3"/>
       </w:pPr>
-      <w:bookmarkStart w:id="23" w:name="_Toc37667554"/>
+      <w:bookmarkStart w:id="23" w:name="_Toc37678205"/>
       <w:r>
         <w:rPr>
           <w:rFonts w:hint="eastAsia"/>
@@ -11814,7 +11885,7 @@
       <w:pPr>
         <w:pStyle w:val="3"/>
       </w:pPr>
-      <w:bookmarkStart w:id="24" w:name="_Toc37667555"/>
+      <w:bookmarkStart w:id="24" w:name="_Toc37678206"/>
       <w:r>
         <w:rPr>
           <w:rFonts w:hint="eastAsia"/>
@@ -11934,7 +12005,7 @@
       <w:pPr>
         <w:pStyle w:val="3"/>
       </w:pPr>
-      <w:bookmarkStart w:id="25" w:name="_Toc37667556"/>
+      <w:bookmarkStart w:id="25" w:name="_Toc37678207"/>
       <w:r>
         <w:rPr>
           <w:rFonts w:hint="eastAsia"/>
@@ -12273,7 +12344,7 @@
       <w:pPr>
         <w:pStyle w:val="3"/>
       </w:pPr>
-      <w:bookmarkStart w:id="26" w:name="_Toc37667557"/>
+      <w:bookmarkStart w:id="26" w:name="_Toc37678208"/>
       <w:r>
         <w:rPr>
           <w:rFonts w:hint="eastAsia"/>
@@ -12406,7 +12477,7 @@
       <w:pPr>
         <w:pStyle w:val="2"/>
       </w:pPr>
-      <w:bookmarkStart w:id="27" w:name="_Toc37667558"/>
+      <w:bookmarkStart w:id="27" w:name="_Toc37678209"/>
       <w:r>
         <w:rPr>
           <w:rFonts w:hint="eastAsia"/>
@@ -12420,7 +12491,7 @@
       <w:pPr>
         <w:pStyle w:val="3"/>
       </w:pPr>
-      <w:bookmarkStart w:id="28" w:name="_Toc37667559"/>
+      <w:bookmarkStart w:id="28" w:name="_Toc37678210"/>
       <w:r>
         <w:rPr>
           <w:rFonts w:hint="eastAsia"/>
@@ -13008,7 +13079,7 @@
       <w:pPr>
         <w:pStyle w:val="3"/>
       </w:pPr>
-      <w:bookmarkStart w:id="29" w:name="_Toc37667560"/>
+      <w:bookmarkStart w:id="29" w:name="_Toc37678211"/>
       <w:r>
         <w:rPr>
           <w:rFonts w:hint="eastAsia"/>
@@ -13046,7 +13117,7 @@
       <w:pPr>
         <w:pStyle w:val="3"/>
       </w:pPr>
-      <w:bookmarkStart w:id="30" w:name="_Toc37667561"/>
+      <w:bookmarkStart w:id="30" w:name="_Toc37678212"/>
       <w:r>
         <w:rPr>
           <w:noProof/>
@@ -13054,7 +13125,7 @@
         <mc:AlternateContent>
           <mc:Choice Requires="wps">
             <w:drawing>
-              <wp:anchor distT="45720" distB="45720" distL="114300" distR="114300" simplePos="0" relativeHeight="251656704" behindDoc="0" locked="0" layoutInCell="1" allowOverlap="1">
+              <wp:anchor distT="45720" distB="45720" distL="114300" distR="114300" simplePos="0" relativeHeight="251656192" behindDoc="0" locked="0" layoutInCell="1" allowOverlap="1">
                 <wp:simplePos x="0" y="0"/>
                 <wp:positionH relativeFrom="margin">
                   <wp:posOffset>0</wp:posOffset>
@@ -14424,7 +14495,7 @@
           </mc:Choice>
           <mc:Fallback>
             <w:pict>
-              <v:shape id="文本框 2" o:spid="_x0000_s1057" type="#_x0000_t202" style="position:absolute;left:0;text-align:left;margin-left:0;margin-top:74.55pt;width:423.2pt;height:544.05pt;z-index:251656704;visibility:visible;mso-wrap-style:square;mso-width-percent:0;mso-height-percent:0;mso-wrap-distance-left:9pt;mso-wrap-distance-top:3.6pt;mso-wrap-distance-right:9pt;mso-wrap-distance-bottom:3.6pt;mso-position-horizontal:absolute;mso-position-horizontal-relative:margin;mso-position-vertical:absolute;mso-position-vertical-relative:text;mso-width-percent:0;mso-height-percent:0;mso-width-relative:margin;mso-height-relative:margin;v-text-anchor:top" o:gfxdata="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" strokecolor="#d5dce4 [671]">
+              <v:shape id="文本框 2" o:spid="_x0000_s1057" type="#_x0000_t202" style="position:absolute;left:0;text-align:left;margin-left:0;margin-top:74.55pt;width:423.2pt;height:544.05pt;z-index:251656192;visibility:visible;mso-wrap-style:square;mso-width-percent:0;mso-height-percent:0;mso-wrap-distance-left:9pt;mso-wrap-distance-top:3.6pt;mso-wrap-distance-right:9pt;mso-wrap-distance-bottom:3.6pt;mso-position-horizontal:absolute;mso-position-horizontal-relative:margin;mso-position-vertical:absolute;mso-position-vertical-relative:text;mso-width-percent:0;mso-height-percent:0;mso-width-relative:margin;mso-height-relative:margin;v-text-anchor:top" o:gfxdata="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" strokecolor="#d5dce4 [671]">
                 <v:textbox>
                   <w:txbxContent>
                     <w:p>
@@ -15760,7 +15831,7 @@
       <w:pPr>
         <w:pStyle w:val="2"/>
       </w:pPr>
-      <w:bookmarkStart w:id="31" w:name="_Toc37667562"/>
+      <w:bookmarkStart w:id="31" w:name="_Toc37678213"/>
       <w:r>
         <w:rPr>
           <w:rFonts w:hint="eastAsia"/>
@@ -15774,7 +15845,7 @@
       <w:pPr>
         <w:pStyle w:val="3"/>
       </w:pPr>
-      <w:bookmarkStart w:id="32" w:name="_Toc37667563"/>
+      <w:bookmarkStart w:id="32" w:name="_Toc37678214"/>
       <w:r>
         <w:rPr>
           <w:rFonts w:hint="eastAsia"/>
@@ -16877,7 +16948,7 @@
       <w:pPr>
         <w:pStyle w:val="3"/>
       </w:pPr>
-      <w:bookmarkStart w:id="33" w:name="_Toc37667564"/>
+      <w:bookmarkStart w:id="33" w:name="_Toc37678215"/>
       <w:r>
         <w:rPr>
           <w:rFonts w:hint="eastAsia"/>
@@ -16917,7 +16988,7 @@
         <mc:AlternateContent>
           <mc:Choice Requires="wps">
             <w:drawing>
-              <wp:anchor distT="45720" distB="45720" distL="114300" distR="114300" simplePos="0" relativeHeight="251659776" behindDoc="0" locked="0" layoutInCell="1" allowOverlap="1">
+              <wp:anchor distT="45720" distB="45720" distL="114300" distR="114300" simplePos="0" relativeHeight="251661312" behindDoc="0" locked="0" layoutInCell="1" allowOverlap="1">
                 <wp:simplePos x="0" y="0"/>
                 <wp:positionH relativeFrom="margin">
                   <wp:align>right</wp:align>
@@ -17544,7 +17615,7 @@
           </mc:Choice>
           <mc:Fallback>
             <w:pict>
-              <v:shape id="_x0000_s1058" type="#_x0000_t202" style="position:absolute;left:0;text-align:left;margin-left:350.7pt;margin-top:23.8pt;width:401.9pt;height:110.6pt;z-index:251659776;visibility:visible;mso-wrap-style:square;mso-width-percent:0;mso-height-percent:200;mso-wrap-distance-left:9pt;mso-wrap-distance-top:3.6pt;mso-wrap-distance-right:9pt;mso-wrap-distance-bottom:3.6pt;mso-position-horizontal:right;mso-position-horizontal-relative:margin;mso-position-vertical:absolute;mso-position-vertical-relative:text;mso-width-percent:0;mso-height-percent:200;mso-width-relative:margin;mso-height-relative:margin;v-text-anchor:top" o:gfxdata="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" strokecolor="#e7e6e6 [3214]">
+              <v:shape id="_x0000_s1058" type="#_x0000_t202" style="position:absolute;left:0;text-align:left;margin-left:350.7pt;margin-top:23.8pt;width:401.9pt;height:110.6pt;z-index:251661312;visibility:visible;mso-wrap-style:square;mso-width-percent:0;mso-height-percent:200;mso-wrap-distance-left:9pt;mso-wrap-distance-top:3.6pt;mso-wrap-distance-right:9pt;mso-wrap-distance-bottom:3.6pt;mso-position-horizontal:right;mso-position-horizontal-relative:margin;mso-position-vertical:absolute;mso-position-vertical-relative:text;mso-width-percent:0;mso-height-percent:200;mso-width-relative:margin;mso-height-relative:margin;v-text-anchor:top" o:gfxdata="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" strokecolor="#e7e6e6 [3214]">
                 <v:textbox style="mso-fit-shape-to-text:t">
                   <w:txbxContent>
                     <w:p>
@@ -18194,7 +18265,7 @@
       <w:pPr>
         <w:pStyle w:val="2"/>
       </w:pPr>
-      <w:bookmarkStart w:id="34" w:name="_Toc37667565"/>
+      <w:bookmarkStart w:id="34" w:name="_Toc37678216"/>
       <w:r>
         <w:rPr>
           <w:rFonts w:hint="eastAsia"/>
@@ -18207,7 +18278,7 @@
       <w:pPr>
         <w:pStyle w:val="3"/>
       </w:pPr>
-      <w:bookmarkStart w:id="35" w:name="_Toc37667566"/>
+      <w:bookmarkStart w:id="35" w:name="_Toc37678217"/>
       <w:r>
         <w:rPr>
           <w:rFonts w:hint="eastAsia"/>
@@ -18242,7 +18313,7 @@
       <w:pPr>
         <w:pStyle w:val="3"/>
       </w:pPr>
-      <w:bookmarkStart w:id="36" w:name="_Toc37667567"/>
+      <w:bookmarkStart w:id="36" w:name="_Toc37678218"/>
       <w:r>
         <w:rPr>
           <w:rFonts w:hint="eastAsia"/>
@@ -18376,7 +18447,7 @@
       <w:pPr>
         <w:pStyle w:val="2"/>
       </w:pPr>
-      <w:bookmarkStart w:id="37" w:name="_Toc37667568"/>
+      <w:bookmarkStart w:id="37" w:name="_Toc37678219"/>
       <w:r>
         <w:rPr>
           <w:rFonts w:hint="eastAsia"/>
@@ -18389,7 +18460,7 @@
       <w:pPr>
         <w:pStyle w:val="3"/>
       </w:pPr>
-      <w:bookmarkStart w:id="38" w:name="_Toc37667569"/>
+      <w:bookmarkStart w:id="38" w:name="_Toc37678220"/>
       <w:r>
         <w:rPr>
           <w:rFonts w:hint="eastAsia"/>
@@ -18538,7 +18609,7 @@
         <w:pStyle w:val="1"/>
         <w:jc w:val="center"/>
       </w:pPr>
-      <w:bookmarkStart w:id="39" w:name="_Toc37667570"/>
+      <w:bookmarkStart w:id="39" w:name="_Toc37678221"/>
       <w:r>
         <w:rPr>
           <w:rFonts w:hint="eastAsia"/>
@@ -18557,7 +18628,7 @@
       <w:pPr>
         <w:pStyle w:val="2"/>
       </w:pPr>
-      <w:bookmarkStart w:id="40" w:name="_Toc37667571"/>
+      <w:bookmarkStart w:id="40" w:name="_Toc37678222"/>
       <w:r>
         <w:rPr>
           <w:rFonts w:hint="eastAsia"/>
@@ -18570,7 +18641,7 @@
       <w:pPr>
         <w:pStyle w:val="3"/>
       </w:pPr>
-      <w:bookmarkStart w:id="41" w:name="_Toc37667572"/>
+      <w:bookmarkStart w:id="41" w:name="_Toc37678223"/>
       <w:r>
         <w:rPr>
           <w:rFonts w:hint="eastAsia"/>
@@ -18613,9 +18684,6 @@
         </w:rPr>
       </w:pPr>
       <w:r>
-        <w:rPr>
-          <w:highlight w:val="lightGray"/>
-        </w:rPr>
         <w:tab/>
       </w:r>
       <w:r>
@@ -18633,9 +18701,6 @@
         </w:rPr>
       </w:pPr>
       <w:r>
-        <w:rPr>
-          <w:highlight w:val="lightGray"/>
-        </w:rPr>
         <w:tab/>
       </w:r>
       <w:r>
@@ -18654,9 +18719,6 @@
         </w:rPr>
       </w:pPr>
       <w:r>
-        <w:rPr>
-          <w:highlight w:val="lightGray"/>
-        </w:rPr>
         <w:tab/>
       </w:r>
       <w:r>
@@ -18681,9 +18743,6 @@
         </w:rPr>
       </w:pPr>
       <w:r>
-        <w:rPr>
-          <w:highlight w:val="lightGray"/>
-        </w:rPr>
         <w:tab/>
       </w:r>
       <w:r>
@@ -18708,9 +18767,6 @@
         </w:rPr>
       </w:pPr>
       <w:r>
-        <w:rPr>
-          <w:highlight w:val="lightGray"/>
-        </w:rPr>
         <w:tab/>
       </w:r>
       <w:r>
@@ -18735,9 +18791,6 @@
         </w:rPr>
       </w:pPr>
       <w:r>
-        <w:rPr>
-          <w:highlight w:val="lightGray"/>
-        </w:rPr>
         <w:tab/>
       </w:r>
       <w:r>
@@ -18770,7 +18823,7 @@
       <w:pPr>
         <w:pStyle w:val="3"/>
       </w:pPr>
-      <w:bookmarkStart w:id="42" w:name="_Toc37667573"/>
+      <w:bookmarkStart w:id="42" w:name="_Toc37678224"/>
       <w:r>
         <w:t xml:space="preserve">1.2 </w:t>
       </w:r>
@@ -18872,7 +18925,7 @@
         <mc:AlternateContent>
           <mc:Choice Requires="wps">
             <w:drawing>
-              <wp:anchor distT="45720" distB="45720" distL="114300" distR="114300" simplePos="0" relativeHeight="251663872" behindDoc="0" locked="0" layoutInCell="1" allowOverlap="1">
+              <wp:anchor distT="45720" distB="45720" distL="114300" distR="114300" simplePos="0" relativeHeight="251666432" behindDoc="0" locked="0" layoutInCell="1" allowOverlap="1">
                 <wp:simplePos x="0" y="0"/>
                 <wp:positionH relativeFrom="column">
                   <wp:posOffset>285750</wp:posOffset>
@@ -19021,7 +19074,7 @@
           </mc:Choice>
           <mc:Fallback>
             <w:pict>
-              <v:shape id="_x0000_s1059" type="#_x0000_t202" style="position:absolute;left:0;text-align:left;margin-left:22.5pt;margin-top:12pt;width:382.5pt;height:110.6pt;z-index:251663872;visibility:visible;mso-wrap-style:square;mso-width-percent:0;mso-height-percent:200;mso-wrap-distance-left:9pt;mso-wrap-distance-top:3.6pt;mso-wrap-distance-right:9pt;mso-wrap-distance-bottom:3.6pt;mso-position-horizontal:absolute;mso-position-horizontal-relative:text;mso-position-vertical:absolute;mso-position-vertical-relative:text;mso-width-percent:0;mso-height-percent:200;mso-width-relative:margin;mso-height-relative:margin;v-text-anchor:top" o:gfxdata="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" strokecolor="#cfcdcd [2894]">
+              <v:shape id="_x0000_s1059" type="#_x0000_t202" style="position:absolute;left:0;text-align:left;margin-left:22.5pt;margin-top:12pt;width:382.5pt;height:110.6pt;z-index:251666432;visibility:visible;mso-wrap-style:square;mso-width-percent:0;mso-height-percent:200;mso-wrap-distance-left:9pt;mso-wrap-distance-top:3.6pt;mso-wrap-distance-right:9pt;mso-wrap-distance-bottom:3.6pt;mso-position-horizontal:absolute;mso-position-horizontal-relative:text;mso-position-vertical:absolute;mso-position-vertical-relative:text;mso-width-percent:0;mso-height-percent:200;mso-width-relative:margin;mso-height-relative:margin;v-text-anchor:top" o:gfxdata="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" strokecolor="#cfcdcd [2894]">
                 <v:textbox style="mso-fit-shape-to-text:t">
                   <w:txbxContent>
                     <w:p>
@@ -19218,12 +19271,148 @@
     </w:p>
     <w:p>
       <w:pPr>
-        <w:rPr>
-          <w:rFonts w:hint="eastAsia"/>
-        </w:rPr>
-      </w:pPr>
-      <w:bookmarkStart w:id="43" w:name="_GoBack"/>
+        <w:pStyle w:val="2"/>
+      </w:pPr>
+      <w:bookmarkStart w:id="43" w:name="_Toc37678225"/>
+      <w:r>
+        <w:rPr>
+          <w:rFonts w:hint="eastAsia"/>
+        </w:rPr>
+        <w:t>二、去掉/dev/pty</w:t>
+      </w:r>
+      <w:r>
+        <w:t>*</w:t>
+      </w:r>
       <w:bookmarkEnd w:id="43"/>
+    </w:p>
+    <w:p>
+      <w:pPr>
+        <w:rPr>
+          <w:highlight w:val="lightGray"/>
+        </w:rPr>
+      </w:pPr>
+      <w:r>
+        <w:tab/>
+      </w:r>
+      <w:r>
+        <w:rPr>
+          <w:highlight w:val="lightGray"/>
+        </w:rPr>
+        <w:t>Device Drivers  ---&gt;</w:t>
+      </w:r>
+    </w:p>
+    <w:p>
+      <w:pPr>
+        <w:rPr>
+          <w:highlight w:val="lightGray"/>
+        </w:rPr>
+      </w:pPr>
+      <w:r>
+        <w:tab/>
+      </w:r>
+      <w:r>
+        <w:rPr>
+          <w:highlight w:val="lightGray"/>
+        </w:rPr>
+        <w:tab/>
+        <w:t>Character devices  ---&gt;</w:t>
+      </w:r>
+    </w:p>
+    <w:p>
+      <w:r>
+        <w:tab/>
+      </w:r>
+      <w:r>
+        <w:rPr>
+          <w:highlight w:val="lightGray"/>
+        </w:rPr>
+        <w:tab/>
+      </w:r>
+      <w:r>
+        <w:rPr>
+          <w:highlight w:val="lightGray"/>
+        </w:rPr>
+        <w:tab/>
+        <w:t>[ ]   Legacy (BSD) PTY support</w:t>
+      </w:r>
+    </w:p>
+    <w:p>
+      <w:pPr>
+        <w:rPr>
+          <w:rFonts w:ascii="微软雅黑" w:eastAsia="微软雅黑" w:hAnsi="微软雅黑"/>
+          <w:color w:val="4D4D4D"/>
+          <w:shd w:val="clear" w:color="auto" w:fill="FFFFFF"/>
+        </w:rPr>
+      </w:pPr>
+      <w:r>
+        <w:rPr>
+          <w:rFonts w:hint="eastAsia"/>
+        </w:rPr>
+        <w:tab/>
+        <w:t>/dev/ttyxx数量也有点多，改少点</w:t>
+      </w:r>
+      <w:r>
+        <w:rPr>
+          <w:rFonts w:ascii="微软雅黑" w:eastAsia="微软雅黑" w:hAnsi="微软雅黑" w:hint="eastAsia"/>
+          <w:color w:val="4D4D4D"/>
+          <w:shd w:val="clear" w:color="auto" w:fill="FFFFFF"/>
+        </w:rPr>
+        <w:t>include/uapi/linux/vt.h</w:t>
+      </w:r>
+      <w:r>
+        <w:rPr>
+          <w:rFonts w:ascii="微软雅黑" w:eastAsia="微软雅黑" w:hAnsi="微软雅黑" w:hint="eastAsia"/>
+          <w:color w:val="4D4D4D"/>
+          <w:shd w:val="clear" w:color="auto" w:fill="FFFFFF"/>
+        </w:rPr>
+        <w:t>：</w:t>
+      </w:r>
+    </w:p>
+    <w:p>
+      <w:pPr>
+        <w:rPr>
+          <w:rFonts w:ascii="微软雅黑" w:eastAsia="微软雅黑" w:hAnsi="微软雅黑"/>
+          <w:color w:val="4D4D4D"/>
+          <w:shd w:val="clear" w:color="auto" w:fill="FFFFFF"/>
+        </w:rPr>
+      </w:pPr>
+      <w:r>
+        <w:rPr>
+          <w:rFonts w:ascii="微软雅黑" w:eastAsia="微软雅黑" w:hAnsi="微软雅黑"/>
+          <w:color w:val="4D4D4D"/>
+          <w:shd w:val="clear" w:color="auto" w:fill="FFFFFF"/>
+        </w:rPr>
+        <w:tab/>
+      </w:r>
+      <w:r>
+        <w:rPr>
+          <w:rFonts w:ascii="微软雅黑" w:eastAsia="微软雅黑" w:hAnsi="微软雅黑"/>
+          <w:color w:val="4D4D4D"/>
+          <w:highlight w:val="lightGray"/>
+          <w:shd w:val="clear" w:color="auto" w:fill="FFFFFF"/>
+        </w:rPr>
+        <w:t>#define MAX_NR_CONSOLES       63</w:t>
+      </w:r>
+    </w:p>
+    <w:p>
+      <w:r>
+        <w:tab/>
+      </w:r>
+      <w:r>
+        <w:rPr>
+          <w:rFonts w:hint="eastAsia"/>
+        </w:rPr>
+        <w:t>主要是看着太多，烦。</w:t>
+      </w:r>
+    </w:p>
+    <w:p>
+      <w:pPr>
+        <w:rPr>
+          <w:rFonts w:hint="eastAsia"/>
+        </w:rPr>
+      </w:pPr>
+      <w:bookmarkStart w:id="44" w:name="_GoBack"/>
+      <w:bookmarkEnd w:id="44"/>
     </w:p>
     <w:sectPr>
       <w:headerReference w:type="default" r:id="rId23"/>
@@ -21295,7 +21484,7 @@
 </file>
 
 <file path=customXml/itemProps2.xml><?xml version="1.0" encoding="utf-8"?>
-<ds:datastoreItem xmlns:ds="http://schemas.openxmlformats.org/officeDocument/2006/customXml" ds:itemID="{21D90770-6FB3-4934-8E2B-0D148BF64DCE}">
+<ds:datastoreItem xmlns:ds="http://schemas.openxmlformats.org/officeDocument/2006/customXml" ds:itemID="{3E5A5385-BACC-43E5-BA8F-13C668B7C246}">
   <ds:schemaRefs>
     <ds:schemaRef ds:uri="http://schemas.openxmlformats.org/officeDocument/2006/bibliography"/>
   </ds:schemaRefs>

--- a/OrangePi-Zero-Linux.docx
+++ b/OrangePi-Zero-Linux.docx
@@ -26,7 +26,7 @@
             <mc:AlternateContent>
               <mc:Choice Requires="wpg">
                 <w:drawing>
-                  <wp:anchor distT="0" distB="0" distL="114300" distR="114300" simplePos="0" relativeHeight="251656192" behindDoc="1" locked="0" layoutInCell="1" allowOverlap="1" wp14:anchorId="1BB06335" wp14:editId="58DAA82B">
+                  <wp:anchor distT="0" distB="0" distL="114300" distR="114300" simplePos="0" relativeHeight="251654144" behindDoc="1" locked="0" layoutInCell="1" allowOverlap="1" wp14:anchorId="1BB06335" wp14:editId="58DAA82B">
                     <wp:simplePos x="0" y="0"/>
                     <mc:AlternateContent>
                       <mc:Choice Requires="wp14">
@@ -3431,7 +3431,7 @@
               </mc:Choice>
               <mc:Fallback>
                 <w:pict>
-                  <v:group w14:anchorId="1BB06335" id="组 2" o:spid="_x0000_s1026" style="position:absolute;margin-left:0;margin-top:0;width:172.8pt;height:718.55pt;z-index:-251660288;mso-width-percent:330;mso-height-percent:950;mso-left-percent:40;mso-position-horizontal-relative:page;mso-position-vertical:center;mso-position-vertical-relative:page;mso-width-percent:330;mso-height-percent:950;mso-left-percent:40" coordsize="21945,91257" o:gfxdata="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">
+                  <v:group w14:anchorId="1BB06335" id="组 2" o:spid="_x0000_s1026" style="position:absolute;margin-left:0;margin-top:0;width:172.8pt;height:718.55pt;z-index:-251662336;mso-width-percent:330;mso-height-percent:950;mso-left-percent:40;mso-position-horizontal-relative:page;mso-position-vertical:center;mso-position-vertical-relative:page;mso-width-percent:330;mso-height-percent:950;mso-left-percent:40" coordsize="21945,91257" o:gfxdata="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">
                     <v:rect id="矩形 3" o:spid="_x0000_s1027" style="position:absolute;width:1945;height:91257;visibility:visible;mso-wrap-style:square;v-text-anchor:middle" o:gfxdata="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" fillcolor="#44546a [3215]" stroked="f" strokeweight="1pt"/>
                     <v:shapetype id="_x0000_t15" coordsize="21600,21600" o:spt="15" adj="16200" path="m@0,l,,,21600@0,21600,21600,10800xe">
                       <v:stroke joinstyle="miter"/>
@@ -3603,7 +3603,7 @@
             <mc:AlternateContent>
               <mc:Choice Requires="wps">
                 <w:drawing>
-                  <wp:anchor distT="0" distB="0" distL="114300" distR="114300" simplePos="0" relativeHeight="251659264" behindDoc="0" locked="0" layoutInCell="1" allowOverlap="1" wp14:anchorId="57725123" wp14:editId="579F8B8C">
+                  <wp:anchor distT="0" distB="0" distL="114300" distR="114300" simplePos="0" relativeHeight="251657216" behindDoc="0" locked="0" layoutInCell="1" allowOverlap="1" wp14:anchorId="57725123" wp14:editId="579F8B8C">
                     <wp:simplePos x="0" y="0"/>
                     <mc:AlternateContent>
                       <mc:Choice Requires="wp14">
@@ -3766,7 +3766,7 @@
                     <v:stroke joinstyle="miter"/>
                     <v:path gradientshapeok="t" o:connecttype="rect"/>
                   </v:shapetype>
-                  <v:shape id="文本框 32" o:spid="_x0000_s1055" type="#_x0000_t202" style="position:absolute;margin-left:0;margin-top:0;width:4in;height:28.8pt;z-index:251659264;visibility:visible;mso-wrap-style:square;mso-width-percent:450;mso-height-percent:0;mso-left-percent:420;mso-top-percent:880;mso-wrap-distance-left:9pt;mso-wrap-distance-top:0;mso-wrap-distance-right:9pt;mso-wrap-distance-bottom:0;mso-position-horizontal-relative:page;mso-position-vertical-relative:page;mso-width-percent:450;mso-height-percent:0;mso-left-percent:420;mso-top-percent:880;mso-width-relative:page;mso-height-relative:margin;v-text-anchor:bottom" o:gfxdata="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" filled="f" stroked="f" strokeweight=".5pt">
+                  <v:shape id="文本框 32" o:spid="_x0000_s1055" type="#_x0000_t202" style="position:absolute;margin-left:0;margin-top:0;width:4in;height:28.8pt;z-index:251657216;visibility:visible;mso-wrap-style:square;mso-width-percent:450;mso-height-percent:0;mso-left-percent:420;mso-top-percent:880;mso-wrap-distance-left:9pt;mso-wrap-distance-top:0;mso-wrap-distance-right:9pt;mso-wrap-distance-bottom:0;mso-position-horizontal-relative:page;mso-position-vertical-relative:page;mso-width-percent:450;mso-height-percent:0;mso-left-percent:420;mso-top-percent:880;mso-width-relative:page;mso-height-relative:margin;v-text-anchor:bottom" o:gfxdata="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" filled="f" stroked="f" strokeweight=".5pt">
                     <v:textbox style="mso-fit-shape-to-text:t" inset="0,0,0,0">
                       <w:txbxContent>
                         <w:p>
@@ -3860,7 +3860,7 @@
               <w:noProof/>
             </w:rPr>
             <w:drawing>
-              <wp:anchor distT="0" distB="0" distL="114300" distR="114300" simplePos="0" relativeHeight="251660288" behindDoc="1" locked="0" layoutInCell="1" allowOverlap="1">
+              <wp:anchor distT="0" distB="0" distL="114300" distR="114300" simplePos="0" relativeHeight="251658240" behindDoc="1" locked="0" layoutInCell="1" allowOverlap="1">
                 <wp:simplePos x="0" y="0"/>
                 <wp:positionH relativeFrom="column">
                   <wp:posOffset>1582420</wp:posOffset>
@@ -3937,7 +3937,7 @@
             <mc:AlternateContent>
               <mc:Choice Requires="wps">
                 <w:drawing>
-                  <wp:anchor distT="0" distB="0" distL="114300" distR="114300" simplePos="0" relativeHeight="251658240" behindDoc="0" locked="0" layoutInCell="1" allowOverlap="1" wp14:anchorId="3519592D" wp14:editId="287ED702">
+                  <wp:anchor distT="0" distB="0" distL="114300" distR="114300" simplePos="0" relativeHeight="251656192" behindDoc="0" locked="0" layoutInCell="1" allowOverlap="1" wp14:anchorId="3519592D" wp14:editId="287ED702">
                     <wp:simplePos x="0" y="0"/>
                     <wp:positionH relativeFrom="page">
                       <wp:posOffset>3038475</wp:posOffset>
@@ -4103,7 +4103,7 @@
               </mc:Choice>
               <mc:Fallback>
                 <w:pict>
-                  <v:shape w14:anchorId="3519592D" id="文本框 1" o:spid="_x0000_s1056" type="#_x0000_t202" style="position:absolute;margin-left:239.25pt;margin-top:147pt;width:277.8pt;height:84.2pt;z-index:251658240;visibility:visible;mso-wrap-style:square;mso-width-percent:0;mso-height-percent:0;mso-wrap-distance-left:9pt;mso-wrap-distance-top:0;mso-wrap-distance-right:9pt;mso-wrap-distance-bottom:0;mso-position-horizontal:absolute;mso-position-horizontal-relative:page;mso-position-vertical:absolute;mso-position-vertical-relative:page;mso-width-percent:0;mso-height-percent:0;mso-width-relative:page;mso-height-relative:margin;v-text-anchor:top" o:gfxdata="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" filled="f" stroked="f" strokeweight=".5pt">
+                  <v:shape w14:anchorId="3519592D" id="文本框 1" o:spid="_x0000_s1056" type="#_x0000_t202" style="position:absolute;margin-left:239.25pt;margin-top:147pt;width:277.8pt;height:84.2pt;z-index:251656192;visibility:visible;mso-wrap-style:square;mso-width-percent:0;mso-height-percent:0;mso-wrap-distance-left:9pt;mso-wrap-distance-top:0;mso-wrap-distance-right:9pt;mso-wrap-distance-bottom:0;mso-position-horizontal:absolute;mso-position-horizontal-relative:page;mso-position-vertical:absolute;mso-position-vertical-relative:page;mso-width-percent:0;mso-height-percent:0;mso-width-relative:page;mso-height-relative:margin;v-text-anchor:top" o:gfxdata="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" filled="f" stroked="f" strokeweight=".5pt">
                     <v:textbox style="mso-fit-shape-to-text:t" inset="0,0,0,0">
                       <w:txbxContent>
                         <w:p>
@@ -13125,7 +13125,7 @@
         <mc:AlternateContent>
           <mc:Choice Requires="wps">
             <w:drawing>
-              <wp:anchor distT="45720" distB="45720" distL="114300" distR="114300" simplePos="0" relativeHeight="251656192" behindDoc="0" locked="0" layoutInCell="1" allowOverlap="1">
+              <wp:anchor distT="45720" distB="45720" distL="114300" distR="114300" simplePos="0" relativeHeight="251654656" behindDoc="0" locked="0" layoutInCell="1" allowOverlap="1">
                 <wp:simplePos x="0" y="0"/>
                 <wp:positionH relativeFrom="margin">
                   <wp:posOffset>0</wp:posOffset>
@@ -14495,7 +14495,7 @@
           </mc:Choice>
           <mc:Fallback>
             <w:pict>
-              <v:shape id="文本框 2" o:spid="_x0000_s1057" type="#_x0000_t202" style="position:absolute;left:0;text-align:left;margin-left:0;margin-top:74.55pt;width:423.2pt;height:544.05pt;z-index:251656192;visibility:visible;mso-wrap-style:square;mso-width-percent:0;mso-height-percent:0;mso-wrap-distance-left:9pt;mso-wrap-distance-top:3.6pt;mso-wrap-distance-right:9pt;mso-wrap-distance-bottom:3.6pt;mso-position-horizontal:absolute;mso-position-horizontal-relative:margin;mso-position-vertical:absolute;mso-position-vertical-relative:text;mso-width-percent:0;mso-height-percent:0;mso-width-relative:margin;mso-height-relative:margin;v-text-anchor:top" o:gfxdata="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" strokecolor="#d5dce4 [671]">
+              <v:shape id="文本框 2" o:spid="_x0000_s1057" type="#_x0000_t202" style="position:absolute;left:0;text-align:left;margin-left:0;margin-top:74.55pt;width:423.2pt;height:544.05pt;z-index:251654656;visibility:visible;mso-wrap-style:square;mso-width-percent:0;mso-height-percent:0;mso-wrap-distance-left:9pt;mso-wrap-distance-top:3.6pt;mso-wrap-distance-right:9pt;mso-wrap-distance-bottom:3.6pt;mso-position-horizontal:absolute;mso-position-horizontal-relative:margin;mso-position-vertical:absolute;mso-position-vertical-relative:text;mso-width-percent:0;mso-height-percent:0;mso-width-relative:margin;mso-height-relative:margin;v-text-anchor:top" o:gfxdata="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" strokecolor="#d5dce4 [671]">
                 <v:textbox>
                   <w:txbxContent>
                     <w:p>
@@ -16988,7 +16988,7 @@
         <mc:AlternateContent>
           <mc:Choice Requires="wps">
             <w:drawing>
-              <wp:anchor distT="45720" distB="45720" distL="114300" distR="114300" simplePos="0" relativeHeight="251661312" behindDoc="0" locked="0" layoutInCell="1" allowOverlap="1">
+              <wp:anchor distT="45720" distB="45720" distL="114300" distR="114300" simplePos="0" relativeHeight="251659776" behindDoc="0" locked="0" layoutInCell="1" allowOverlap="1">
                 <wp:simplePos x="0" y="0"/>
                 <wp:positionH relativeFrom="margin">
                   <wp:align>right</wp:align>
@@ -17615,7 +17615,7 @@
           </mc:Choice>
           <mc:Fallback>
             <w:pict>
-              <v:shape id="_x0000_s1058" type="#_x0000_t202" style="position:absolute;left:0;text-align:left;margin-left:350.7pt;margin-top:23.8pt;width:401.9pt;height:110.6pt;z-index:251661312;visibility:visible;mso-wrap-style:square;mso-width-percent:0;mso-height-percent:200;mso-wrap-distance-left:9pt;mso-wrap-distance-top:3.6pt;mso-wrap-distance-right:9pt;mso-wrap-distance-bottom:3.6pt;mso-position-horizontal:right;mso-position-horizontal-relative:margin;mso-position-vertical:absolute;mso-position-vertical-relative:text;mso-width-percent:0;mso-height-percent:200;mso-width-relative:margin;mso-height-relative:margin;v-text-anchor:top" o:gfxdata="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" strokecolor="#e7e6e6 [3214]">
+              <v:shape id="_x0000_s1058" type="#_x0000_t202" style="position:absolute;left:0;text-align:left;margin-left:350.7pt;margin-top:23.8pt;width:401.9pt;height:110.6pt;z-index:251659776;visibility:visible;mso-wrap-style:square;mso-width-percent:0;mso-height-percent:200;mso-wrap-distance-left:9pt;mso-wrap-distance-top:3.6pt;mso-wrap-distance-right:9pt;mso-wrap-distance-bottom:3.6pt;mso-position-horizontal:right;mso-position-horizontal-relative:margin;mso-position-vertical:absolute;mso-position-vertical-relative:text;mso-width-percent:0;mso-height-percent:200;mso-width-relative:margin;mso-height-relative:margin;v-text-anchor:top" o:gfxdata="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" strokecolor="#e7e6e6 [3214]">
                 <v:textbox style="mso-fit-shape-to-text:t">
                   <w:txbxContent>
                     <w:p>
@@ -18925,7 +18925,7 @@
         <mc:AlternateContent>
           <mc:Choice Requires="wps">
             <w:drawing>
-              <wp:anchor distT="45720" distB="45720" distL="114300" distR="114300" simplePos="0" relativeHeight="251666432" behindDoc="0" locked="0" layoutInCell="1" allowOverlap="1">
+              <wp:anchor distT="45720" distB="45720" distL="114300" distR="114300" simplePos="0" relativeHeight="251664896" behindDoc="0" locked="0" layoutInCell="1" allowOverlap="1">
                 <wp:simplePos x="0" y="0"/>
                 <wp:positionH relativeFrom="column">
                   <wp:posOffset>285750</wp:posOffset>
@@ -19074,7 +19074,7 @@
           </mc:Choice>
           <mc:Fallback>
             <w:pict>
-              <v:shape id="_x0000_s1059" type="#_x0000_t202" style="position:absolute;left:0;text-align:left;margin-left:22.5pt;margin-top:12pt;width:382.5pt;height:110.6pt;z-index:251666432;visibility:visible;mso-wrap-style:square;mso-width-percent:0;mso-height-percent:200;mso-wrap-distance-left:9pt;mso-wrap-distance-top:3.6pt;mso-wrap-distance-right:9pt;mso-wrap-distance-bottom:3.6pt;mso-position-horizontal:absolute;mso-position-horizontal-relative:text;mso-position-vertical:absolute;mso-position-vertical-relative:text;mso-width-percent:0;mso-height-percent:200;mso-width-relative:margin;mso-height-relative:margin;v-text-anchor:top" o:gfxdata="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" strokecolor="#cfcdcd [2894]">
+              <v:shape id="_x0000_s1059" type="#_x0000_t202" style="position:absolute;left:0;text-align:left;margin-left:22.5pt;margin-top:12pt;width:382.5pt;height:110.6pt;z-index:251664896;visibility:visible;mso-wrap-style:square;mso-width-percent:0;mso-height-percent:200;mso-wrap-distance-left:9pt;mso-wrap-distance-top:3.6pt;mso-wrap-distance-right:9pt;mso-wrap-distance-bottom:3.6pt;mso-position-horizontal:absolute;mso-position-horizontal-relative:text;mso-position-vertical:absolute;mso-position-vertical-relative:text;mso-width-percent:0;mso-height-percent:200;mso-width-relative:margin;mso-height-relative:margin;v-text-anchor:top" o:gfxdata="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" strokecolor="#cfcdcd [2894]">
                 <v:textbox style="mso-fit-shape-to-text:t">
                   <w:txbxContent>
                     <w:p>
@@ -19357,15 +19357,7 @@
           <w:color w:val="4D4D4D"/>
           <w:shd w:val="clear" w:color="auto" w:fill="FFFFFF"/>
         </w:rPr>
-        <w:t>include/uapi/linux/vt.h</w:t>
-      </w:r>
-      <w:r>
-        <w:rPr>
-          <w:rFonts w:ascii="微软雅黑" w:eastAsia="微软雅黑" w:hAnsi="微软雅黑" w:hint="eastAsia"/>
-          <w:color w:val="4D4D4D"/>
-          <w:shd w:val="clear" w:color="auto" w:fill="FFFFFF"/>
-        </w:rPr>
-        <w:t>：</w:t>
+        <w:t>include/uapi/linux/vt.h：</w:t>
       </w:r>
     </w:p>
     <w:p>
@@ -19403,6 +19395,535 @@
           <w:rFonts w:hint="eastAsia"/>
         </w:rPr>
         <w:t>主要是看着太多，烦。</w:t>
+      </w:r>
+    </w:p>
+    <w:p>
+      <w:pPr>
+        <w:pStyle w:val="2"/>
+      </w:pPr>
+      <w:r>
+        <w:rPr>
+          <w:rFonts w:hint="eastAsia"/>
+        </w:rPr>
+        <w:t>三、加入SPI-Flash驱动</w:t>
+      </w:r>
+    </w:p>
+    <w:p>
+      <w:pPr>
+        <w:pStyle w:val="3"/>
+      </w:pPr>
+      <w:r>
+        <w:t xml:space="preserve">3.1 </w:t>
+      </w:r>
+      <w:r>
+        <w:rPr>
+          <w:rFonts w:hint="eastAsia"/>
+        </w:rPr>
+        <w:t>设备树中加入节点</w:t>
+      </w:r>
+    </w:p>
+    <w:p>
+      <w:pPr>
+        <w:ind w:firstLine="420"/>
+      </w:pPr>
+      <w:r>
+        <w:tab/>
+      </w:r>
+      <w:r>
+        <w:rPr>
+          <w:rFonts w:hint="eastAsia"/>
+        </w:rPr>
+        <w:t>修改设备树</w:t>
+      </w:r>
+      <w:r>
+        <w:t>linux-5.6.2/arch/arm/boot/dts</w:t>
+      </w:r>
+      <w:r>
+        <w:t>/</w:t>
+      </w:r>
+      <w:r>
+        <w:t xml:space="preserve"> </w:t>
+      </w:r>
+      <w:r>
+        <w:t>sun8i-h2-plus-orangepi-zero.dts</w:t>
+      </w:r>
+      <w:r>
+        <w:rPr>
+          <w:rFonts w:hint="eastAsia"/>
+        </w:rPr>
+        <w:t>内容：</w:t>
+      </w:r>
+    </w:p>
+    <w:p>
+      <w:pPr>
+        <w:pStyle w:val="3"/>
+      </w:pPr>
+      <w:r>
+        <w:lastRenderedPageBreak/>
+        <mc:AlternateContent>
+          <mc:Choice Requires="wps">
+            <w:drawing>
+              <wp:anchor distT="45720" distB="45720" distL="114300" distR="114300" simplePos="0" relativeHeight="251666944" behindDoc="0" locked="0" layoutInCell="1" allowOverlap="1">
+                <wp:simplePos x="0" y="0"/>
+                <wp:positionH relativeFrom="column">
+                  <wp:posOffset>476250</wp:posOffset>
+                </wp:positionH>
+                <wp:positionV relativeFrom="paragraph">
+                  <wp:posOffset>180975</wp:posOffset>
+                </wp:positionV>
+                <wp:extent cx="4733925" cy="2257425"/>
+                <wp:effectExtent l="0" t="0" r="28575" b="28575"/>
+                <wp:wrapTopAndBottom/>
+                <wp:docPr id="36" name="文本框 2"/>
+                <wp:cNvGraphicFramePr>
+                  <a:graphicFrameLocks xmlns:a="http://schemas.openxmlformats.org/drawingml/2006/main"/>
+                </wp:cNvGraphicFramePr>
+                <a:graphic xmlns:a="http://schemas.openxmlformats.org/drawingml/2006/main">
+                  <a:graphicData uri="http://schemas.microsoft.com/office/word/2010/wordprocessingShape">
+                    <wps:wsp>
+                      <wps:cNvSpPr txBox="1">
+                        <a:spLocks noChangeArrowheads="1"/>
+                      </wps:cNvSpPr>
+                      <wps:spPr bwMode="auto">
+                        <a:xfrm>
+                          <a:off x="0" y="0"/>
+                          <a:ext cx="4733925" cy="2257425"/>
+                        </a:xfrm>
+                        <a:prstGeom prst="rect">
+                          <a:avLst/>
+                        </a:prstGeom>
+                        <a:solidFill>
+                          <a:srgbClr val="FFFFFF"/>
+                        </a:solidFill>
+                        <a:ln w="9525">
+                          <a:solidFill>
+                            <a:schemeClr val="bg2">
+                              <a:lumMod val="90000"/>
+                            </a:schemeClr>
+                          </a:solidFill>
+                          <a:miter lim="800000"/>
+                          <a:headEnd/>
+                          <a:tailEnd/>
+                        </a:ln>
+                      </wps:spPr>
+                      <wps:txbx>
+                        <w:txbxContent>
+                          <w:p>
+                            <w:r>
+                              <w:t>&amp;spi0 {</w:t>
+                            </w:r>
+                          </w:p>
+                          <w:p>
+                            <w:r>
+                              <w:t xml:space="preserve">        status = "okay";</w:t>
+                            </w:r>
+                          </w:p>
+                          <w:p/>
+                          <w:p>
+                            <w:r>
+                              <w:t xml:space="preserve">        flash@0 {</w:t>
+                            </w:r>
+                          </w:p>
+                          <w:p>
+                            <w:r>
+                              <w:t xml:space="preserve">                #address-cells = &lt;1&gt;;</w:t>
+                            </w:r>
+                          </w:p>
+                          <w:p>
+                            <w:r>
+                              <w:t xml:space="preserve">                #size-cells = &lt;1&gt;;</w:t>
+                            </w:r>
+                          </w:p>
+                          <w:p>
+                            <w:r>
+                              <w:t xml:space="preserve">                compatible = "mxicy,mx25l1606e", "winbond,w25q128";</w:t>
+                            </w:r>
+                          </w:p>
+                          <w:p>
+                            <w:r>
+                              <w:t xml:space="preserve">                reg = &lt;0&gt;;</w:t>
+                            </w:r>
+                          </w:p>
+                          <w:p>
+                            <w:r>
+                              <w:t xml:space="preserve">                spi-max-frequency = &lt;40000000&gt;;</w:t>
+                            </w:r>
+                          </w:p>
+                          <w:p>
+                            <w:r>
+                              <w:t xml:space="preserve">        };</w:t>
+                            </w:r>
+                          </w:p>
+                          <w:p>
+                            <w:r>
+                              <w:t>};</w:t>
+                            </w:r>
+                          </w:p>
+                        </w:txbxContent>
+                      </wps:txbx>
+                      <wps:bodyPr rot="0" vert="horz" wrap="square" lIns="91440" tIns="45720" rIns="91440" bIns="45720" anchor="t" anchorCtr="0">
+                        <a:noAutofit/>
+                      </wps:bodyPr>
+                    </wps:wsp>
+                  </a:graphicData>
+                </a:graphic>
+                <wp14:sizeRelH relativeFrom="margin">
+                  <wp14:pctWidth>0</wp14:pctWidth>
+                </wp14:sizeRelH>
+                <wp14:sizeRelV relativeFrom="margin">
+                  <wp14:pctHeight>0</wp14:pctHeight>
+                </wp14:sizeRelV>
+              </wp:anchor>
+            </w:drawing>
+          </mc:Choice>
+          <mc:Fallback>
+            <w:pict>
+              <v:shape id="_x0000_s1060" type="#_x0000_t202" style="position:absolute;left:0;text-align:left;margin-left:37.5pt;margin-top:14.25pt;width:372.75pt;height:177.75pt;z-index:251666944;visibility:visible;mso-wrap-style:square;mso-width-percent:0;mso-height-percent:0;mso-wrap-distance-left:9pt;mso-wrap-distance-top:3.6pt;mso-wrap-distance-right:9pt;mso-wrap-distance-bottom:3.6pt;mso-position-horizontal:absolute;mso-position-horizontal-relative:text;mso-position-vertical:absolute;mso-position-vertical-relative:text;mso-width-percent:0;mso-height-percent:0;mso-width-relative:margin;mso-height-relative:margin;v-text-anchor:top" o:gfxdata="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" strokecolor="#cfcdcd [2894]">
+                <v:textbox>
+                  <w:txbxContent>
+                    <w:p>
+                      <w:r>
+                        <w:t>&amp;spi0 {</w:t>
+                      </w:r>
+                    </w:p>
+                    <w:p>
+                      <w:r>
+                        <w:t xml:space="preserve">        status = "okay";</w:t>
+                      </w:r>
+                    </w:p>
+                    <w:p/>
+                    <w:p>
+                      <w:r>
+                        <w:t xml:space="preserve">        flash@0 {</w:t>
+                      </w:r>
+                    </w:p>
+                    <w:p>
+                      <w:r>
+                        <w:t xml:space="preserve">                #address-cells = &lt;1&gt;;</w:t>
+                      </w:r>
+                    </w:p>
+                    <w:p>
+                      <w:r>
+                        <w:t xml:space="preserve">                #size-cells = &lt;1&gt;;</w:t>
+                      </w:r>
+                    </w:p>
+                    <w:p>
+                      <w:r>
+                        <w:t xml:space="preserve">                compatible = "mxicy,mx25l1606e", "winbond,w25q128";</w:t>
+                      </w:r>
+                    </w:p>
+                    <w:p>
+                      <w:r>
+                        <w:t xml:space="preserve">                reg = &lt;0&gt;;</w:t>
+                      </w:r>
+                    </w:p>
+                    <w:p>
+                      <w:r>
+                        <w:t xml:space="preserve">                spi-max-frequency = &lt;40000000&gt;;</w:t>
+                      </w:r>
+                    </w:p>
+                    <w:p>
+                      <w:r>
+                        <w:t xml:space="preserve">        };</w:t>
+                      </w:r>
+                    </w:p>
+                    <w:p>
+                      <w:r>
+                        <w:t>};</w:t>
+                      </w:r>
+                    </w:p>
+                  </w:txbxContent>
+                </v:textbox>
+                <w10:wrap type="topAndBottom"/>
+              </v:shape>
+            </w:pict>
+          </mc:Fallback>
+        </mc:AlternateContent>
+      </w:r>
+      <w:r>
+        <w:t xml:space="preserve">3.2 </w:t>
+      </w:r>
+      <w:r>
+        <w:rPr>
+          <w:rFonts w:hint="eastAsia"/>
+        </w:rPr>
+        <w:t>配置驱动</w:t>
+      </w:r>
+    </w:p>
+    <w:p>
+      <w:pPr>
+        <w:rPr>
+          <w:highlight w:val="lightGray"/>
+        </w:rPr>
+      </w:pPr>
+      <w:r>
+        <w:tab/>
+      </w:r>
+      <w:r>
+        <w:rPr>
+          <w:highlight w:val="lightGray"/>
+        </w:rPr>
+        <w:t>Device Drivers  ---&gt;</w:t>
+      </w:r>
+    </w:p>
+    <w:p>
+      <w:pPr>
+        <w:rPr>
+          <w:highlight w:val="lightGray"/>
+        </w:rPr>
+      </w:pPr>
+      <w:r>
+        <w:tab/>
+      </w:r>
+      <w:r>
+        <w:rPr>
+          <w:highlight w:val="lightGray"/>
+        </w:rPr>
+        <w:tab/>
+        <w:t>&lt;*&gt; Memory Technology Device (MTD) support  ---&gt;</w:t>
+      </w:r>
+    </w:p>
+    <w:p>
+      <w:pPr>
+        <w:rPr>
+          <w:highlight w:val="lightGray"/>
+        </w:rPr>
+      </w:pPr>
+      <w:r>
+        <w:tab/>
+      </w:r>
+      <w:r>
+        <w:rPr>
+          <w:highlight w:val="lightGray"/>
+        </w:rPr>
+        <w:tab/>
+      </w:r>
+      <w:r>
+        <w:rPr>
+          <w:highlight w:val="lightGray"/>
+        </w:rPr>
+        <w:tab/>
+        <w:t>&lt;*&gt;   Caching block device access to MTD devices</w:t>
+      </w:r>
+    </w:p>
+    <w:p>
+      <w:pPr>
+        <w:rPr>
+          <w:highlight w:val="lightGray"/>
+        </w:rPr>
+      </w:pPr>
+      <w:r>
+        <w:tab/>
+      </w:r>
+      <w:r>
+        <w:rPr>
+          <w:highlight w:val="lightGray"/>
+        </w:rPr>
+        <w:tab/>
+      </w:r>
+      <w:r>
+        <w:rPr>
+          <w:highlight w:val="lightGray"/>
+        </w:rPr>
+        <w:tab/>
+        <w:t>&lt;*&gt;   SPI-NOR device support  ---&gt;</w:t>
+      </w:r>
+    </w:p>
+    <w:p>
+      <w:r>
+        <w:tab/>
+      </w:r>
+      <w:r>
+        <w:rPr>
+          <w:highlight w:val="lightGray"/>
+        </w:rPr>
+        <w:tab/>
+      </w:r>
+      <w:r>
+        <w:rPr>
+          <w:highlight w:val="lightGray"/>
+        </w:rPr>
+        <w:tab/>
+      </w:r>
+      <w:r>
+        <w:rPr>
+          <w:highlight w:val="lightGray"/>
+        </w:rPr>
+        <w:tab/>
+        <w:t>[*]   Use small 4096 B erase sectors</w:t>
+      </w:r>
+    </w:p>
+    <w:p>
+      <w:pPr>
+        <w:pStyle w:val="3"/>
+      </w:pPr>
+      <w:r>
+        <w:t xml:space="preserve">3.3 </w:t>
+      </w:r>
+      <w:r>
+        <w:rPr>
+          <w:rFonts w:hint="eastAsia"/>
+        </w:rPr>
+        <w:t>验证SPI-Nor-F</w:t>
+      </w:r>
+      <w:r>
+        <w:t>l</w:t>
+      </w:r>
+      <w:r>
+        <w:rPr>
+          <w:rFonts w:hint="eastAsia"/>
+        </w:rPr>
+        <w:t>ash</w:t>
+      </w:r>
+    </w:p>
+    <w:p>
+      <w:r>
+        <w:tab/>
+      </w:r>
+      <w:r>
+        <w:rPr>
+          <w:rFonts w:hint="eastAsia"/>
+        </w:rPr>
+        <w:t>在/dev/下出现</w:t>
+      </w:r>
+    </w:p>
+    <w:p>
+      <w:r>
+        <w:tab/>
+      </w:r>
+      <w:r>
+        <w:t>mtd0</w:t>
+      </w:r>
+      <w:r>
+        <w:t xml:space="preserve">  </w:t>
+      </w:r>
+      <w:r>
+        <w:t>mtd0ro</w:t>
+      </w:r>
+      <w:r>
+        <w:t xml:space="preserve">  </w:t>
+      </w:r>
+      <w:r>
+        <w:t>mtdblock0</w:t>
+      </w:r>
+      <w:r>
+        <w:t xml:space="preserve"> </w:t>
+      </w:r>
+      <w:r>
+        <w:rPr>
+          <w:rFonts w:hint="eastAsia"/>
+        </w:rPr>
+        <w:t>三个设备节点</w:t>
+      </w:r>
+    </w:p>
+    <w:p>
+      <w:r>
+        <w:tab/>
+      </w:r>
+      <w:r>
+        <w:rPr>
+          <w:rFonts w:hint="eastAsia"/>
+        </w:rPr>
+        <w:t>mtd</w:t>
+      </w:r>
+      <w:r>
+        <w:t>0</w:t>
+      </w:r>
+      <w:r>
+        <w:rPr>
+          <w:rFonts w:hint="eastAsia"/>
+        </w:rPr>
+        <w:t>是对应的字符设备</w:t>
+      </w:r>
+    </w:p>
+    <w:p>
+      <w:r>
+        <w:tab/>
+      </w:r>
+      <w:r>
+        <w:rPr>
+          <w:rFonts w:hint="eastAsia"/>
+        </w:rPr>
+        <w:t>mtd</w:t>
+      </w:r>
+      <w:r>
+        <w:t>0</w:t>
+      </w:r>
+      <w:r>
+        <w:rPr>
+          <w:rFonts w:hint="eastAsia"/>
+        </w:rPr>
+        <w:t>ro是对应的只读字符设备</w:t>
+      </w:r>
+    </w:p>
+    <w:p>
+      <w:r>
+        <w:tab/>
+      </w:r>
+      <w:r>
+        <w:rPr>
+          <w:rFonts w:hint="eastAsia"/>
+        </w:rPr>
+        <w:t>mtdblock</w:t>
+      </w:r>
+      <w:r>
+        <w:t xml:space="preserve">0 </w:t>
+      </w:r>
+      <w:r>
+        <w:rPr>
+          <w:rFonts w:hint="eastAsia"/>
+        </w:rPr>
+        <w:t>是对应的块设备，同硬盘一样使用</w:t>
+      </w:r>
+    </w:p>
+    <w:p>
+      <w:r>
+        <w:tab/>
+      </w:r>
+    </w:p>
+    <w:p>
+      <w:r>
+        <w:tab/>
+      </w:r>
+      <w:r>
+        <w:rPr>
+          <w:rFonts w:hint="eastAsia"/>
+        </w:rPr>
+        <w:t>将u-boot刷入Flash中测试：</w:t>
+      </w:r>
+    </w:p>
+    <w:p>
+      <w:pPr>
+        <w:rPr>
+          <w:rFonts w:hint="eastAsia"/>
+        </w:rPr>
+      </w:pPr>
+      <w:r>
+        <w:tab/>
+      </w:r>
+      <w:r>
+        <w:rPr>
+          <w:rFonts w:hint="eastAsia"/>
+          <w:highlight w:val="lightGray"/>
+        </w:rPr>
+        <w:t>#</w:t>
+      </w:r>
+      <w:r>
+        <w:rPr>
+          <w:highlight w:val="lightGray"/>
+        </w:rPr>
+        <w:t xml:space="preserve"> dd if=u-boot-sunxi-with-spl.bin of=/dev/mtdblock0</w:t>
+      </w:r>
+    </w:p>
+    <w:p>
+      <w:r>
+        <w:tab/>
+      </w:r>
+      <w:r>
+        <w:rPr>
+          <w:rFonts w:hint="eastAsia"/>
+        </w:rPr>
+        <w:t>断电，取下TF卡，上电，串口有u-boot的输出内容则成功。</w:t>
       </w:r>
     </w:p>
     <w:p>
@@ -19492,7 +20013,7 @@
             <w:noProof/>
             <w:lang w:val="zh-CN"/>
           </w:rPr>
-          <w:t>16</w:t>
+          <w:t>17</w:t>
         </w:r>
         <w:r>
           <w:fldChar w:fldCharType="end"/>
@@ -19929,7 +20450,7 @@
       <w:lvlText w:val="%1、"/>
       <w:lvlJc w:val="left"/>
       <w:pPr>
-        <w:ind w:left="780" w:hanging="360"/>
+        <w:ind w:left="1140" w:hanging="360"/>
       </w:pPr>
       <w:rPr>
         <w:rFonts w:hint="default"/>
@@ -19941,7 +20462,7 @@
       <w:lvlText w:val="%2)"/>
       <w:lvlJc w:val="left"/>
       <w:pPr>
-        <w:ind w:left="1260" w:hanging="420"/>
+        <w:ind w:left="1620" w:hanging="420"/>
       </w:pPr>
     </w:lvl>
     <w:lvl w:ilvl="2" w:tplc="0409001B" w:tentative="1">
@@ -19950,7 +20471,7 @@
       <w:lvlText w:val="%3."/>
       <w:lvlJc w:val="right"/>
       <w:pPr>
-        <w:ind w:left="1680" w:hanging="420"/>
+        <w:ind w:left="2040" w:hanging="420"/>
       </w:pPr>
     </w:lvl>
     <w:lvl w:ilvl="3" w:tplc="0409000F" w:tentative="1">
@@ -19959,7 +20480,7 @@
       <w:lvlText w:val="%4."/>
       <w:lvlJc w:val="left"/>
       <w:pPr>
-        <w:ind w:left="2100" w:hanging="420"/>
+        <w:ind w:left="2460" w:hanging="420"/>
       </w:pPr>
     </w:lvl>
     <w:lvl w:ilvl="4" w:tplc="04090019" w:tentative="1">
@@ -19968,7 +20489,7 @@
       <w:lvlText w:val="%5)"/>
       <w:lvlJc w:val="left"/>
       <w:pPr>
-        <w:ind w:left="2520" w:hanging="420"/>
+        <w:ind w:left="2880" w:hanging="420"/>
       </w:pPr>
     </w:lvl>
     <w:lvl w:ilvl="5" w:tplc="0409001B" w:tentative="1">
@@ -19977,7 +20498,7 @@
       <w:lvlText w:val="%6."/>
       <w:lvlJc w:val="right"/>
       <w:pPr>
-        <w:ind w:left="2940" w:hanging="420"/>
+        <w:ind w:left="3300" w:hanging="420"/>
       </w:pPr>
     </w:lvl>
     <w:lvl w:ilvl="6" w:tplc="0409000F" w:tentative="1">
@@ -19986,7 +20507,7 @@
       <w:lvlText w:val="%7."/>
       <w:lvlJc w:val="left"/>
       <w:pPr>
-        <w:ind w:left="3360" w:hanging="420"/>
+        <w:ind w:left="3720" w:hanging="420"/>
       </w:pPr>
     </w:lvl>
     <w:lvl w:ilvl="7" w:tplc="04090019" w:tentative="1">
@@ -19995,7 +20516,7 @@
       <w:lvlText w:val="%8)"/>
       <w:lvlJc w:val="left"/>
       <w:pPr>
-        <w:ind w:left="3780" w:hanging="420"/>
+        <w:ind w:left="4140" w:hanging="420"/>
       </w:pPr>
     </w:lvl>
     <w:lvl w:ilvl="8" w:tplc="0409001B" w:tentative="1">
@@ -20004,7 +20525,7 @@
       <w:lvlText w:val="%9."/>
       <w:lvlJc w:val="right"/>
       <w:pPr>
-        <w:ind w:left="4200" w:hanging="420"/>
+        <w:ind w:left="4560" w:hanging="420"/>
       </w:pPr>
     </w:lvl>
   </w:abstractNum>
@@ -21484,7 +22005,7 @@
 </file>
 
 <file path=customXml/itemProps2.xml><?xml version="1.0" encoding="utf-8"?>
-<ds:datastoreItem xmlns:ds="http://schemas.openxmlformats.org/officeDocument/2006/customXml" ds:itemID="{3E5A5385-BACC-43E5-BA8F-13C668B7C246}">
+<ds:datastoreItem xmlns:ds="http://schemas.openxmlformats.org/officeDocument/2006/customXml" ds:itemID="{3E88C259-2AF2-41E3-B8FE-B8613AA8C60E}">
   <ds:schemaRefs>
     <ds:schemaRef ds:uri="http://schemas.openxmlformats.org/officeDocument/2006/bibliography"/>
   </ds:schemaRefs>

--- a/OrangePi-Zero-Linux.docx
+++ b/OrangePi-Zero-Linux.docx
@@ -3603,7 +3603,7 @@
             <mc:AlternateContent>
               <mc:Choice Requires="wps">
                 <w:drawing>
-                  <wp:anchor distT="0" distB="0" distL="114300" distR="114300" simplePos="0" relativeHeight="251657216" behindDoc="0" locked="0" layoutInCell="1" allowOverlap="1" wp14:anchorId="57725123" wp14:editId="579F8B8C">
+                  <wp:anchor distT="0" distB="0" distL="114300" distR="114300" simplePos="0" relativeHeight="251656192" behindDoc="0" locked="0" layoutInCell="1" allowOverlap="1" wp14:anchorId="57725123" wp14:editId="579F8B8C">
                     <wp:simplePos x="0" y="0"/>
                     <mc:AlternateContent>
                       <mc:Choice Requires="wp14">
@@ -3766,7 +3766,7 @@
                     <v:stroke joinstyle="miter"/>
                     <v:path gradientshapeok="t" o:connecttype="rect"/>
                   </v:shapetype>
-                  <v:shape id="文本框 32" o:spid="_x0000_s1055" type="#_x0000_t202" style="position:absolute;margin-left:0;margin-top:0;width:4in;height:28.8pt;z-index:251657216;visibility:visible;mso-wrap-style:square;mso-width-percent:450;mso-height-percent:0;mso-left-percent:420;mso-top-percent:880;mso-wrap-distance-left:9pt;mso-wrap-distance-top:0;mso-wrap-distance-right:9pt;mso-wrap-distance-bottom:0;mso-position-horizontal-relative:page;mso-position-vertical-relative:page;mso-width-percent:450;mso-height-percent:0;mso-left-percent:420;mso-top-percent:880;mso-width-relative:page;mso-height-relative:margin;v-text-anchor:bottom" o:gfxdata="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" filled="f" stroked="f" strokeweight=".5pt">
+                  <v:shape id="文本框 32" o:spid="_x0000_s1055" type="#_x0000_t202" style="position:absolute;margin-left:0;margin-top:0;width:4in;height:28.8pt;z-index:251656192;visibility:visible;mso-wrap-style:square;mso-width-percent:450;mso-height-percent:0;mso-left-percent:420;mso-top-percent:880;mso-wrap-distance-left:9pt;mso-wrap-distance-top:0;mso-wrap-distance-right:9pt;mso-wrap-distance-bottom:0;mso-position-horizontal-relative:page;mso-position-vertical-relative:page;mso-width-percent:450;mso-height-percent:0;mso-left-percent:420;mso-top-percent:880;mso-width-relative:page;mso-height-relative:margin;v-text-anchor:bottom" o:gfxdata="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" filled="f" stroked="f" strokeweight=".5pt">
                     <v:textbox style="mso-fit-shape-to-text:t" inset="0,0,0,0">
                       <w:txbxContent>
                         <w:p>
@@ -3860,7 +3860,7 @@
               <w:noProof/>
             </w:rPr>
             <w:drawing>
-              <wp:anchor distT="0" distB="0" distL="114300" distR="114300" simplePos="0" relativeHeight="251658240" behindDoc="1" locked="0" layoutInCell="1" allowOverlap="1">
+              <wp:anchor distT="0" distB="0" distL="114300" distR="114300" simplePos="0" relativeHeight="251657216" behindDoc="1" locked="0" layoutInCell="1" allowOverlap="1">
                 <wp:simplePos x="0" y="0"/>
                 <wp:positionH relativeFrom="column">
                   <wp:posOffset>1582420</wp:posOffset>
@@ -3937,7 +3937,7 @@
             <mc:AlternateContent>
               <mc:Choice Requires="wps">
                 <w:drawing>
-                  <wp:anchor distT="0" distB="0" distL="114300" distR="114300" simplePos="0" relativeHeight="251656192" behindDoc="0" locked="0" layoutInCell="1" allowOverlap="1" wp14:anchorId="3519592D" wp14:editId="287ED702">
+                  <wp:anchor distT="0" distB="0" distL="114300" distR="114300" simplePos="0" relativeHeight="251655168" behindDoc="0" locked="0" layoutInCell="1" allowOverlap="1" wp14:anchorId="3519592D" wp14:editId="287ED702">
                     <wp:simplePos x="0" y="0"/>
                     <wp:positionH relativeFrom="page">
                       <wp:posOffset>3038475</wp:posOffset>
@@ -4103,7 +4103,7 @@
               </mc:Choice>
               <mc:Fallback>
                 <w:pict>
-                  <v:shape w14:anchorId="3519592D" id="文本框 1" o:spid="_x0000_s1056" type="#_x0000_t202" style="position:absolute;margin-left:239.25pt;margin-top:147pt;width:277.8pt;height:84.2pt;z-index:251656192;visibility:visible;mso-wrap-style:square;mso-width-percent:0;mso-height-percent:0;mso-wrap-distance-left:9pt;mso-wrap-distance-top:0;mso-wrap-distance-right:9pt;mso-wrap-distance-bottom:0;mso-position-horizontal:absolute;mso-position-horizontal-relative:page;mso-position-vertical:absolute;mso-position-vertical-relative:page;mso-width-percent:0;mso-height-percent:0;mso-width-relative:page;mso-height-relative:margin;v-text-anchor:top" o:gfxdata="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" filled="f" stroked="f" strokeweight=".5pt">
+                  <v:shape w14:anchorId="3519592D" id="文本框 1" o:spid="_x0000_s1056" type="#_x0000_t202" style="position:absolute;margin-left:239.25pt;margin-top:147pt;width:277.8pt;height:84.2pt;z-index:251655168;visibility:visible;mso-wrap-style:square;mso-width-percent:0;mso-height-percent:0;mso-wrap-distance-left:9pt;mso-wrap-distance-top:0;mso-wrap-distance-right:9pt;mso-wrap-distance-bottom:0;mso-position-horizontal:absolute;mso-position-horizontal-relative:page;mso-position-vertical:absolute;mso-position-vertical-relative:page;mso-width-percent:0;mso-height-percent:0;mso-width-relative:page;mso-height-relative:margin;v-text-anchor:top" o:gfxdata="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" filled="f" stroked="f" strokeweight=".5pt">
                     <v:textbox style="mso-fit-shape-to-text:t" inset="0,0,0,0">
                       <w:txbxContent>
                         <w:p>
@@ -13125,7 +13125,7 @@
         <mc:AlternateContent>
           <mc:Choice Requires="wps">
             <w:drawing>
-              <wp:anchor distT="45720" distB="45720" distL="114300" distR="114300" simplePos="0" relativeHeight="251654656" behindDoc="0" locked="0" layoutInCell="1" allowOverlap="1">
+              <wp:anchor distT="45720" distB="45720" distL="114300" distR="114300" simplePos="0" relativeHeight="251651584" behindDoc="0" locked="0" layoutInCell="1" allowOverlap="1">
                 <wp:simplePos x="0" y="0"/>
                 <wp:positionH relativeFrom="margin">
                   <wp:posOffset>0</wp:posOffset>
@@ -14495,7 +14495,7 @@
           </mc:Choice>
           <mc:Fallback>
             <w:pict>
-              <v:shape id="文本框 2" o:spid="_x0000_s1057" type="#_x0000_t202" style="position:absolute;left:0;text-align:left;margin-left:0;margin-top:74.55pt;width:423.2pt;height:544.05pt;z-index:251654656;visibility:visible;mso-wrap-style:square;mso-width-percent:0;mso-height-percent:0;mso-wrap-distance-left:9pt;mso-wrap-distance-top:3.6pt;mso-wrap-distance-right:9pt;mso-wrap-distance-bottom:3.6pt;mso-position-horizontal:absolute;mso-position-horizontal-relative:margin;mso-position-vertical:absolute;mso-position-vertical-relative:text;mso-width-percent:0;mso-height-percent:0;mso-width-relative:margin;mso-height-relative:margin;v-text-anchor:top" o:gfxdata="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" strokecolor="#d5dce4 [671]">
+              <v:shape id="文本框 2" o:spid="_x0000_s1057" type="#_x0000_t202" style="position:absolute;left:0;text-align:left;margin-left:0;margin-top:74.55pt;width:423.2pt;height:544.05pt;z-index:251651584;visibility:visible;mso-wrap-style:square;mso-width-percent:0;mso-height-percent:0;mso-wrap-distance-left:9pt;mso-wrap-distance-top:3.6pt;mso-wrap-distance-right:9pt;mso-wrap-distance-bottom:3.6pt;mso-position-horizontal:absolute;mso-position-horizontal-relative:margin;mso-position-vertical:absolute;mso-position-vertical-relative:text;mso-width-percent:0;mso-height-percent:0;mso-width-relative:margin;mso-height-relative:margin;v-text-anchor:top" o:gfxdata="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" strokecolor="#d5dce4 [671]">
                 <v:textbox>
                   <w:txbxContent>
                     <w:p>
@@ -16988,7 +16988,7 @@
         <mc:AlternateContent>
           <mc:Choice Requires="wps">
             <w:drawing>
-              <wp:anchor distT="45720" distB="45720" distL="114300" distR="114300" simplePos="0" relativeHeight="251659776" behindDoc="0" locked="0" layoutInCell="1" allowOverlap="1">
+              <wp:anchor distT="45720" distB="45720" distL="114300" distR="114300" simplePos="0" relativeHeight="251656704" behindDoc="0" locked="0" layoutInCell="1" allowOverlap="1">
                 <wp:simplePos x="0" y="0"/>
                 <wp:positionH relativeFrom="margin">
                   <wp:align>right</wp:align>
@@ -17615,7 +17615,7 @@
           </mc:Choice>
           <mc:Fallback>
             <w:pict>
-              <v:shape id="_x0000_s1058" type="#_x0000_t202" style="position:absolute;left:0;text-align:left;margin-left:350.7pt;margin-top:23.8pt;width:401.9pt;height:110.6pt;z-index:251659776;visibility:visible;mso-wrap-style:square;mso-width-percent:0;mso-height-percent:200;mso-wrap-distance-left:9pt;mso-wrap-distance-top:3.6pt;mso-wrap-distance-right:9pt;mso-wrap-distance-bottom:3.6pt;mso-position-horizontal:right;mso-position-horizontal-relative:margin;mso-position-vertical:absolute;mso-position-vertical-relative:text;mso-width-percent:0;mso-height-percent:200;mso-width-relative:margin;mso-height-relative:margin;v-text-anchor:top" o:gfxdata="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" strokecolor="#e7e6e6 [3214]">
+              <v:shape id="_x0000_s1058" type="#_x0000_t202" style="position:absolute;left:0;text-align:left;margin-left:350.7pt;margin-top:23.8pt;width:401.9pt;height:110.6pt;z-index:251656704;visibility:visible;mso-wrap-style:square;mso-width-percent:0;mso-height-percent:200;mso-wrap-distance-left:9pt;mso-wrap-distance-top:3.6pt;mso-wrap-distance-right:9pt;mso-wrap-distance-bottom:3.6pt;mso-position-horizontal:right;mso-position-horizontal-relative:margin;mso-position-vertical:absolute;mso-position-vertical-relative:text;mso-width-percent:0;mso-height-percent:200;mso-width-relative:margin;mso-height-relative:margin;v-text-anchor:top" o:gfxdata="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" strokecolor="#e7e6e6 [3214]">
                 <v:textbox style="mso-fit-shape-to-text:t">
                   <w:txbxContent>
                     <w:p>
@@ -18925,7 +18925,7 @@
         <mc:AlternateContent>
           <mc:Choice Requires="wps">
             <w:drawing>
-              <wp:anchor distT="45720" distB="45720" distL="114300" distR="114300" simplePos="0" relativeHeight="251664896" behindDoc="0" locked="0" layoutInCell="1" allowOverlap="1">
+              <wp:anchor distT="45720" distB="45720" distL="114300" distR="114300" simplePos="0" relativeHeight="251661824" behindDoc="0" locked="0" layoutInCell="1" allowOverlap="1">
                 <wp:simplePos x="0" y="0"/>
                 <wp:positionH relativeFrom="column">
                   <wp:posOffset>285750</wp:posOffset>
@@ -19074,7 +19074,7 @@
           </mc:Choice>
           <mc:Fallback>
             <w:pict>
-              <v:shape id="_x0000_s1059" type="#_x0000_t202" style="position:absolute;left:0;text-align:left;margin-left:22.5pt;margin-top:12pt;width:382.5pt;height:110.6pt;z-index:251664896;visibility:visible;mso-wrap-style:square;mso-width-percent:0;mso-height-percent:200;mso-wrap-distance-left:9pt;mso-wrap-distance-top:3.6pt;mso-wrap-distance-right:9pt;mso-wrap-distance-bottom:3.6pt;mso-position-horizontal:absolute;mso-position-horizontal-relative:text;mso-position-vertical:absolute;mso-position-vertical-relative:text;mso-width-percent:0;mso-height-percent:200;mso-width-relative:margin;mso-height-relative:margin;v-text-anchor:top" o:gfxdata="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" strokecolor="#cfcdcd [2894]">
+              <v:shape id="_x0000_s1059" type="#_x0000_t202" style="position:absolute;left:0;text-align:left;margin-left:22.5pt;margin-top:12pt;width:382.5pt;height:110.6pt;z-index:251661824;visibility:visible;mso-wrap-style:square;mso-width-percent:0;mso-height-percent:200;mso-wrap-distance-left:9pt;mso-wrap-distance-top:3.6pt;mso-wrap-distance-right:9pt;mso-wrap-distance-bottom:3.6pt;mso-position-horizontal:absolute;mso-position-horizontal-relative:text;mso-position-vertical:absolute;mso-position-vertical-relative:text;mso-width-percent:0;mso-height-percent:200;mso-width-relative:margin;mso-height-relative:margin;v-text-anchor:top" o:gfxdata="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" strokecolor="#cfcdcd [2894]">
                 <v:textbox style="mso-fit-shape-to-text:t">
                   <w:txbxContent>
                     <w:p>
@@ -19463,7 +19463,7 @@
         <mc:AlternateContent>
           <mc:Choice Requires="wps">
             <w:drawing>
-              <wp:anchor distT="45720" distB="45720" distL="114300" distR="114300" simplePos="0" relativeHeight="251666944" behindDoc="0" locked="0" layoutInCell="1" allowOverlap="1">
+              <wp:anchor distT="45720" distB="45720" distL="114300" distR="114300" simplePos="0" relativeHeight="251663872" behindDoc="0" locked="0" layoutInCell="1" allowOverlap="1">
                 <wp:simplePos x="0" y="0"/>
                 <wp:positionH relativeFrom="column">
                   <wp:posOffset>476250</wp:posOffset>
@@ -19578,7 +19578,7 @@
           </mc:Choice>
           <mc:Fallback>
             <w:pict>
-              <v:shape id="_x0000_s1060" type="#_x0000_t202" style="position:absolute;left:0;text-align:left;margin-left:37.5pt;margin-top:14.25pt;width:372.75pt;height:177.75pt;z-index:251666944;visibility:visible;mso-wrap-style:square;mso-width-percent:0;mso-height-percent:0;mso-wrap-distance-left:9pt;mso-wrap-distance-top:3.6pt;mso-wrap-distance-right:9pt;mso-wrap-distance-bottom:3.6pt;mso-position-horizontal:absolute;mso-position-horizontal-relative:text;mso-position-vertical:absolute;mso-position-vertical-relative:text;mso-width-percent:0;mso-height-percent:0;mso-width-relative:margin;mso-height-relative:margin;v-text-anchor:top" o:gfxdata="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" strokecolor="#cfcdcd [2894]">
+              <v:shape id="_x0000_s1060" type="#_x0000_t202" style="position:absolute;left:0;text-align:left;margin-left:37.5pt;margin-top:14.25pt;width:372.75pt;height:177.75pt;z-index:251663872;visibility:visible;mso-wrap-style:square;mso-width-percent:0;mso-height-percent:0;mso-wrap-distance-left:9pt;mso-wrap-distance-top:3.6pt;mso-wrap-distance-right:9pt;mso-wrap-distance-bottom:3.6pt;mso-position-horizontal:absolute;mso-position-horizontal-relative:text;mso-position-vertical:absolute;mso-position-vertical-relative:text;mso-width-percent:0;mso-height-percent:0;mso-width-relative:margin;mso-height-relative:margin;v-text-anchor:top" o:gfxdata="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" strokecolor="#cfcdcd [2894]">
                 <v:textbox>
                   <w:txbxContent>
                     <w:p>
@@ -19928,6 +19928,1590 @@
     </w:p>
     <w:p>
       <w:pPr>
+        <w:pStyle w:val="2"/>
+      </w:pPr>
+      <w:r>
+        <w:rPr>
+          <w:rFonts w:hint="eastAsia"/>
+        </w:rPr>
+        <w:t>四、加入WiFi驱动</w:t>
+      </w:r>
+    </w:p>
+    <w:p>
+      <w:pPr>
+        <w:pStyle w:val="3"/>
+      </w:pPr>
+      <w:r>
+        <w:rPr>
+          <w:rFonts w:hint="eastAsia"/>
+        </w:rPr>
+        <w:t>4.1 下载驱动源码</w:t>
+      </w:r>
+    </w:p>
+    <w:p>
+      <w:pPr>
+        <w:pStyle w:val="4"/>
+      </w:pPr>
+      <w:r>
+        <w:t>1</w:t>
+      </w:r>
+      <w:r>
+        <w:rPr>
+          <w:rFonts w:hint="eastAsia"/>
+        </w:rPr>
+        <w:t>、源码地址：</w:t>
+      </w:r>
+    </w:p>
+    <w:p>
+      <w:pPr>
+        <w:ind w:firstLine="420"/>
+      </w:pPr>
+      <w:hyperlink r:id="rId23" w:history="1">
+        <w:r>
+          <w:rPr>
+            <w:rStyle w:val="a4"/>
+          </w:rPr>
+          <w:t>https://github.com/Yuyaowen/xradio.git</w:t>
+        </w:r>
+      </w:hyperlink>
+    </w:p>
+    <w:p>
+      <w:pPr>
+        <w:pStyle w:val="4"/>
+      </w:pPr>
+      <w:r>
+        <w:lastRenderedPageBreak/>
+        <w:t>2</w:t>
+      </w:r>
+      <w:r>
+        <w:rPr>
+          <w:rFonts w:hint="eastAsia"/>
+        </w:rPr>
+        <w:t>、固件地址：</w:t>
+      </w:r>
+    </w:p>
+    <w:p>
+      <w:r>
+        <w:tab/>
+      </w:r>
+      <w:hyperlink r:id="rId24" w:history="1">
+        <w:r>
+          <w:rPr>
+            <w:rStyle w:val="a4"/>
+          </w:rPr>
+          <w:t>https://github.com/armbian/firmware/tree/master/xr819</w:t>
+        </w:r>
+      </w:hyperlink>
+    </w:p>
+    <w:p>
+      <w:pPr>
+        <w:pStyle w:val="3"/>
+      </w:pPr>
+      <w:r>
+        <w:t xml:space="preserve">4.2 </w:t>
+      </w:r>
+      <w:r>
+        <w:rPr>
+          <w:rFonts w:hint="eastAsia"/>
+        </w:rPr>
+        <w:t>配置驱动</w:t>
+      </w:r>
+    </w:p>
+    <w:p>
+      <w:pPr>
+        <w:pStyle w:val="4"/>
+      </w:pPr>
+      <w:r>
+        <w:rPr>
+          <w:rFonts w:hint="eastAsia"/>
+        </w:rPr>
+        <w:t>1、下载的驱动放入内核源码树：</w:t>
+      </w:r>
+    </w:p>
+    <w:p>
+      <w:pPr>
+        <w:ind w:firstLine="420"/>
+      </w:pPr>
+      <w:r>
+        <w:t>linux-5.6.2/drivers/net/wireless/xradio</w:t>
+      </w:r>
+    </w:p>
+    <w:p>
+      <w:r>
+        <w:tab/>
+      </w:r>
+      <w:r>
+        <w:rPr>
+          <w:rFonts w:hint="eastAsia"/>
+        </w:rPr>
+        <w:t>编辑</w:t>
+      </w:r>
+      <w:r>
+        <w:t>linux-5.6.2/drivers/net/wireless/</w:t>
+      </w:r>
+      <w:r>
+        <w:rPr>
+          <w:rFonts w:hint="eastAsia"/>
+        </w:rPr>
+        <w:t>Kconfig文件，</w:t>
+      </w:r>
+    </w:p>
+    <w:p>
+      <w:pPr>
+        <w:ind w:firstLine="420"/>
+      </w:pPr>
+      <w:r>
+        <w:rPr>
+          <w:rFonts w:hint="eastAsia"/>
+        </w:rPr>
+        <w:t>加入语句</w:t>
+      </w:r>
+      <w:r>
+        <w:t>source "drivers/net/wireless/xradio/Kconfig"</w:t>
+      </w:r>
+    </w:p>
+    <w:p>
+      <w:pPr>
+        <w:ind w:firstLine="420"/>
+      </w:pPr>
+      <w:r>
+        <w:rPr>
+          <w:rFonts w:hint="eastAsia"/>
+        </w:rPr>
+        <w:t>编辑</w:t>
+      </w:r>
+      <w:r>
+        <w:t>linux-5.6.2/drivers/net/wireless/</w:t>
+      </w:r>
+      <w:r>
+        <w:rPr>
+          <w:rFonts w:hint="eastAsia"/>
+        </w:rPr>
+        <w:t>Makefile文件，</w:t>
+      </w:r>
+    </w:p>
+    <w:p>
+      <w:pPr>
+        <w:ind w:firstLine="420"/>
+      </w:pPr>
+      <w:r>
+        <w:rPr>
+          <w:rFonts w:hint="eastAsia"/>
+        </w:rPr>
+        <w:t>加入语句</w:t>
+      </w:r>
+      <w:r>
+        <w:t>obj-$(CONFIG_XRADIO) += xradio/</w:t>
+      </w:r>
+    </w:p>
+    <w:p>
+      <w:pPr>
+        <w:pStyle w:val="4"/>
+      </w:pPr>
+      <w:r>
+        <w:rPr>
+          <w:rFonts w:hint="eastAsia"/>
+        </w:rPr>
+        <w:t>2、配置驱动并编译</w:t>
+      </w:r>
+    </w:p>
+    <w:p>
+      <w:pPr>
+        <w:rPr>
+          <w:highlight w:val="lightGray"/>
+        </w:rPr>
+      </w:pPr>
+      <w:r>
+        <w:tab/>
+      </w:r>
+      <w:r>
+        <w:rPr>
+          <w:highlight w:val="lightGray"/>
+        </w:rPr>
+        <w:t>[*] Networking support  ---&gt;</w:t>
+      </w:r>
+    </w:p>
+    <w:p>
+      <w:pPr>
+        <w:rPr>
+          <w:highlight w:val="lightGray"/>
+        </w:rPr>
+      </w:pPr>
+      <w:r>
+        <w:tab/>
+      </w:r>
+      <w:r>
+        <w:rPr>
+          <w:highlight w:val="lightGray"/>
+        </w:rPr>
+        <w:tab/>
+        <w:t>-*-   Wireless  ---&gt;</w:t>
+      </w:r>
+    </w:p>
+    <w:p>
+      <w:pPr>
+        <w:rPr>
+          <w:highlight w:val="lightGray"/>
+        </w:rPr>
+      </w:pPr>
+      <w:r>
+        <w:tab/>
+      </w:r>
+      <w:r>
+        <w:rPr>
+          <w:highlight w:val="lightGray"/>
+        </w:rPr>
+        <w:tab/>
+      </w:r>
+      <w:r>
+        <w:rPr>
+          <w:highlight w:val="lightGray"/>
+        </w:rPr>
+        <w:tab/>
+        <w:t>&lt;*&gt;   cfg80211 - wireless configuration API</w:t>
+      </w:r>
+    </w:p>
+    <w:p>
+      <w:pPr>
+        <w:rPr>
+          <w:highlight w:val="lightGray"/>
+        </w:rPr>
+      </w:pPr>
+      <w:r>
+        <w:tab/>
+      </w:r>
+      <w:r>
+        <w:tab/>
+      </w:r>
+      <w:r>
+        <w:tab/>
+      </w:r>
+      <w:r>
+        <w:rPr>
+          <w:highlight w:val="lightGray"/>
+        </w:rPr>
+        <w:t>[*]     cfg80211 wireless extensions compatibility</w:t>
+      </w:r>
+    </w:p>
+    <w:p>
+      <w:pPr>
+        <w:ind w:left="840" w:firstLine="420"/>
+      </w:pPr>
+      <w:r>
+        <w:rPr>
+          <w:highlight w:val="lightGray"/>
+        </w:rPr>
+        <w:t>&lt;*&gt;   Generic IEEE 802.11 Networking Stack (mac80211)</w:t>
+      </w:r>
+    </w:p>
+    <w:p>
+      <w:r>
+        <w:tab/>
+      </w:r>
+    </w:p>
+    <w:p>
+      <w:pPr>
+        <w:rPr>
+          <w:highlight w:val="lightGray"/>
+        </w:rPr>
+      </w:pPr>
+      <w:r>
+        <w:tab/>
+      </w:r>
+      <w:r>
+        <w:rPr>
+          <w:highlight w:val="lightGray"/>
+        </w:rPr>
+        <w:t>Device Drivers  ---&gt;</w:t>
+      </w:r>
+    </w:p>
+    <w:p>
+      <w:pPr>
+        <w:rPr>
+          <w:highlight w:val="lightGray"/>
+        </w:rPr>
+      </w:pPr>
+      <w:r>
+        <w:tab/>
+      </w:r>
+      <w:r>
+        <w:rPr>
+          <w:highlight w:val="lightGray"/>
+        </w:rPr>
+        <w:tab/>
+        <w:t>[*] Network device support  ---&gt;</w:t>
+      </w:r>
+    </w:p>
+    <w:p>
+      <w:pPr>
+        <w:rPr>
+          <w:highlight w:val="lightGray"/>
+        </w:rPr>
+      </w:pPr>
+      <w:r>
+        <w:tab/>
+      </w:r>
+      <w:r>
+        <w:rPr>
+          <w:highlight w:val="lightGray"/>
+        </w:rPr>
+        <w:tab/>
+      </w:r>
+      <w:r>
+        <w:rPr>
+          <w:highlight w:val="lightGray"/>
+        </w:rPr>
+        <w:tab/>
+        <w:t>[*]   Wireless LAN  ---&gt;</w:t>
+      </w:r>
+    </w:p>
+    <w:p>
+      <w:pPr>
+        <w:rPr>
+          <w:highlight w:val="lightGray"/>
+        </w:rPr>
+      </w:pPr>
+      <w:r>
+        <w:tab/>
+      </w:r>
+      <w:r>
+        <w:rPr>
+          <w:highlight w:val="lightGray"/>
+        </w:rPr>
+        <w:tab/>
+      </w:r>
+      <w:r>
+        <w:rPr>
+          <w:highlight w:val="lightGray"/>
+        </w:rPr>
+        <w:tab/>
+      </w:r>
+      <w:r>
+        <w:rPr>
+          <w:highlight w:val="lightGray"/>
+        </w:rPr>
+        <w:tab/>
+        <w:t>&lt;M&gt;   XRADIO WLAN support</w:t>
+      </w:r>
+    </w:p>
+    <w:p>
+      <w:pPr>
+        <w:ind w:left="1680" w:firstLineChars="100" w:firstLine="210"/>
+        <w:rPr>
+          <w:highlight w:val="lightGray"/>
+        </w:rPr>
+      </w:pPr>
+      <w:r>
+        <w:rPr>
+          <w:highlight w:val="lightGray"/>
+        </w:rPr>
+        <w:t>[*]     Platform supports non-power-of-two SDIO transfer</w:t>
+      </w:r>
+    </w:p>
+    <w:p>
+      <w:pPr>
+        <w:ind w:left="1680" w:firstLineChars="100" w:firstLine="210"/>
+        <w:rPr>
+          <w:highlight w:val="lightGray"/>
+        </w:rPr>
+      </w:pPr>
+      <w:r>
+        <w:rPr>
+          <w:highlight w:val="lightGray"/>
+        </w:rPr>
+        <w:t>[*]     5GHz band support</w:t>
+      </w:r>
+    </w:p>
+    <w:p>
+      <w:pPr>
+        <w:ind w:left="1680" w:firstLineChars="100" w:firstLine="210"/>
+        <w:rPr>
+          <w:highlight w:val="lightGray"/>
+        </w:rPr>
+      </w:pPr>
+      <w:r>
+        <w:rPr>
+          <w:highlight w:val="lightGray"/>
+        </w:rPr>
+        <w:t>[*]     WAPI support</w:t>
+      </w:r>
+    </w:p>
+    <w:p>
+      <w:pPr>
+        <w:ind w:left="1680" w:firstLineChars="100" w:firstLine="210"/>
+      </w:pPr>
+      <w:r>
+        <w:rPr>
+          <w:highlight w:val="lightGray"/>
+        </w:rPr>
+        <w:t>[*]     Extensions for WFD and PS mode</w:t>
+      </w:r>
+    </w:p>
+    <w:p>
+      <w:r>
+        <w:tab/>
+      </w:r>
+      <w:r>
+        <w:rPr>
+          <w:rFonts w:hint="eastAsia"/>
+        </w:rPr>
+        <w:t>注：</w:t>
+      </w:r>
+    </w:p>
+    <w:p>
+      <w:r>
+        <w:tab/>
+      </w:r>
+      <w:r>
+        <w:rPr>
+          <w:rFonts w:hint="eastAsia"/>
+        </w:rPr>
+        <w:t>必须以模块形式编译，因为需要加载文件系统中的固件文件。</w:t>
+      </w:r>
+    </w:p>
+    <w:p>
+      <w:pPr>
+        <w:ind w:firstLine="420"/>
+      </w:pPr>
+      <w:r>
+        <w:rPr>
+          <w:rFonts w:hint="eastAsia"/>
+        </w:rPr>
+        <w:t>直接编进内核，在加载的时候，文件系统还没准备就绪，所以会找不到固件文件。</w:t>
+      </w:r>
+    </w:p>
+    <w:p>
+      <w:pPr>
+        <w:pStyle w:val="4"/>
+      </w:pPr>
+      <w:r>
+        <w:rPr>
+          <w:rFonts w:hint="eastAsia"/>
+        </w:rPr>
+        <w:t>3、 设备树修改</w:t>
+      </w:r>
+    </w:p>
+    <w:p>
+      <w:r>
+        <w:tab/>
+      </w:r>
+      <w:r>
+        <w:rPr>
+          <w:rFonts w:hint="eastAsia"/>
+        </w:rPr>
+        <w:t>修改文件</w:t>
+      </w:r>
+      <w:r>
+        <w:t>linux-5.6.2/arch/arm/boot/dts</w:t>
+      </w:r>
+      <w:r>
+        <w:t>/</w:t>
+      </w:r>
+      <w:r>
+        <w:t xml:space="preserve"> </w:t>
+      </w:r>
+      <w:r>
+        <w:t>sun8i-h2-plus-orangepi-zero.dts</w:t>
+      </w:r>
+    </w:p>
+    <w:p>
+      <w:pPr>
+        <w:rPr>
+          <w:rFonts w:hint="eastAsia"/>
+        </w:rPr>
+      </w:pPr>
+    </w:p>
+    <w:p>
+      <w:pPr>
+        <w:rPr>
+          <w:rFonts w:hint="eastAsia"/>
+        </w:rPr>
+      </w:pPr>
+      <w:r>
+        <w:rPr>
+          <w:noProof/>
+        </w:rPr>
+        <w:lastRenderedPageBreak/>
+        <mc:AlternateContent>
+          <mc:Choice Requires="wps">
+            <w:drawing>
+              <wp:anchor distT="45720" distB="45720" distL="114300" distR="114300" simplePos="0" relativeHeight="251666944" behindDoc="0" locked="0" layoutInCell="1" allowOverlap="1">
+                <wp:simplePos x="0" y="0"/>
+                <wp:positionH relativeFrom="column">
+                  <wp:posOffset>285750</wp:posOffset>
+                </wp:positionH>
+                <wp:positionV relativeFrom="paragraph">
+                  <wp:posOffset>0</wp:posOffset>
+                </wp:positionV>
+                <wp:extent cx="4962525" cy="7915275"/>
+                <wp:effectExtent l="0" t="0" r="28575" b="28575"/>
+                <wp:wrapTopAndBottom/>
+                <wp:docPr id="37" name="文本框 2"/>
+                <wp:cNvGraphicFramePr>
+                  <a:graphicFrameLocks xmlns:a="http://schemas.openxmlformats.org/drawingml/2006/main"/>
+                </wp:cNvGraphicFramePr>
+                <a:graphic xmlns:a="http://schemas.openxmlformats.org/drawingml/2006/main">
+                  <a:graphicData uri="http://schemas.microsoft.com/office/word/2010/wordprocessingShape">
+                    <wps:wsp>
+                      <wps:cNvSpPr txBox="1">
+                        <a:spLocks noChangeArrowheads="1"/>
+                      </wps:cNvSpPr>
+                      <wps:spPr bwMode="auto">
+                        <a:xfrm>
+                          <a:off x="0" y="0"/>
+                          <a:ext cx="4962525" cy="7915275"/>
+                        </a:xfrm>
+                        <a:prstGeom prst="rect">
+                          <a:avLst/>
+                        </a:prstGeom>
+                        <a:solidFill>
+                          <a:srgbClr val="FFFFFF"/>
+                        </a:solidFill>
+                        <a:ln w="9525">
+                          <a:solidFill>
+                            <a:schemeClr val="bg2">
+                              <a:lumMod val="90000"/>
+                            </a:schemeClr>
+                          </a:solidFill>
+                          <a:miter lim="800000"/>
+                          <a:headEnd/>
+                          <a:tailEnd/>
+                        </a:ln>
+                      </wps:spPr>
+                      <wps:txbx>
+                        <w:txbxContent>
+                          <w:p>
+                            <w:r>
+                              <w:t>&amp;mmc1 {</w:t>
+                            </w:r>
+                          </w:p>
+                          <w:p>
+                            <w:r>
+                              <w:tab/>
+                              <w:t>pinctrl-names = "default";</w:t>
+                            </w:r>
+                          </w:p>
+                          <w:p>
+                            <w:r>
+                              <w:tab/>
+                              <w:t>vmmc-supply = &lt;&amp;reg_vcc3v3&gt;;</w:t>
+                            </w:r>
+                          </w:p>
+                          <w:p>
+                            <w:r>
+                              <w:tab/>
+                              <w:t>vqmmc-supply = &lt;&amp;vdd_wifi&gt;;</w:t>
+                            </w:r>
+                          </w:p>
+                          <w:p>
+                            <w:r>
+                              <w:tab/>
+                              <w:t>mmc-pwrseq = &lt;&amp;pwrseq_wifi&gt;;</w:t>
+                            </w:r>
+                          </w:p>
+                          <w:p>
+                            <w:r>
+                              <w:tab/>
+                              <w:t>bus-width = &lt;4&gt;;</w:t>
+                            </w:r>
+                          </w:p>
+                          <w:p>
+                            <w:r>
+                              <w:tab/>
+                              <w:t>max-frequency = &lt;16000000&gt;;</w:t>
+                            </w:r>
+                          </w:p>
+                          <w:p>
+                            <w:r>
+                              <w:tab/>
+                              <w:t>non-removable;</w:t>
+                            </w:r>
+                          </w:p>
+                          <w:p>
+                            <w:r>
+                              <w:tab/>
+                              <w:t>status = "okay";</w:t>
+                            </w:r>
+                          </w:p>
+                          <w:p/>
+                          <w:p>
+                            <w:r>
+                              <w:tab/>
+                              <w:t>/*</w:t>
+                            </w:r>
+                          </w:p>
+                          <w:p>
+                            <w:r>
+                              <w:tab/>
+                              <w:t xml:space="preserve"> * Explicitly define the sdio device, so that we can add an ethernet</w:t>
+                            </w:r>
+                          </w:p>
+                          <w:p>
+                            <w:r>
+                              <w:tab/>
+                              <w:t xml:space="preserve"> * alias for it (which e.g. makes u-boot set a mac-address).</w:t>
+                            </w:r>
+                          </w:p>
+                          <w:p>
+                            <w:r>
+                              <w:tab/>
+                              <w:t xml:space="preserve"> */</w:t>
+                            </w:r>
+                          </w:p>
+                          <w:p>
+                            <w:r>
+                              <w:tab/>
+                              <w:t>xr819: sdio_wifi@1 {</w:t>
+                            </w:r>
+                          </w:p>
+                          <w:p>
+                            <w:r>
+                              <w:tab/>
+                            </w:r>
+                            <w:r>
+                              <w:tab/>
+                              <w:t>reg = &lt;1&gt;;</w:t>
+                            </w:r>
+                          </w:p>
+                          <w:p>
+                            <w:r>
+                              <w:tab/>
+                            </w:r>
+                            <w:r>
+                              <w:tab/>
+                              <w:t>compatible = "xradio,xr819";</w:t>
+                            </w:r>
+                          </w:p>
+                          <w:p>
+                            <w:r>
+                              <w:tab/>
+                            </w:r>
+                            <w:r>
+                              <w:tab/>
+                              <w:t>pinctrl-names = "default";</w:t>
+                            </w:r>
+                          </w:p>
+                          <w:p>
+                            <w:r>
+                              <w:tab/>
+                            </w:r>
+                            <w:r>
+                              <w:tab/>
+                              <w:t>pinctrl-0 = &lt;&amp;wifi_wake&gt;;</w:t>
+                            </w:r>
+                          </w:p>
+                          <w:p>
+                            <w:r>
+                              <w:tab/>
+                            </w:r>
+                            <w:r>
+                              <w:tab/>
+                              <w:t>interrupt-parent = &lt;&amp;pio&gt;;</w:t>
+                            </w:r>
+                          </w:p>
+                          <w:p>
+                            <w:r>
+                              <w:tab/>
+                            </w:r>
+                            <w:r>
+                              <w:tab/>
+                              <w:t>interrupts = &lt;6 10 IRQ_TYPE_EDGE_RISING&gt;;</w:t>
+                            </w:r>
+                          </w:p>
+                          <w:p>
+                            <w:r>
+                              <w:tab/>
+                            </w:r>
+                            <w:r>
+                              <w:tab/>
+                              <w:t>interrupt-names = "host-wake";</w:t>
+                            </w:r>
+                          </w:p>
+                          <w:p>
+                            <w:r>
+                              <w:tab/>
+                            </w:r>
+                            <w:r>
+                              <w:tab/>
+                              <w:t>local-mac-address = [dc 44 6d c0 ff ee];</w:t>
+                            </w:r>
+                          </w:p>
+                          <w:p>
+                            <w:r>
+                              <w:tab/>
+                              <w:t>};</w:t>
+                            </w:r>
+                          </w:p>
+                          <w:p>
+                            <w:r>
+                              <w:t>};</w:t>
+                            </w:r>
+                          </w:p>
+                          <w:p/>
+                          <w:p>
+                            <w:r>
+                              <w:t>&amp;pio {</w:t>
+                            </w:r>
+                          </w:p>
+                          <w:p>
+                            <w:r>
+                              <w:tab/>
+                              <w:t>wifi_wake: wifi_wake {</w:t>
+                            </w:r>
+                          </w:p>
+                          <w:p>
+                            <w:r>
+                              <w:tab/>
+                            </w:r>
+                            <w:r>
+                              <w:tab/>
+                              <w:t>pins = "PG10";</w:t>
+                            </w:r>
+                          </w:p>
+                          <w:p>
+                            <w:r>
+                              <w:tab/>
+                            </w:r>
+                            <w:r>
+                              <w:tab/>
+                              <w:t>function = "gpio_in";</w:t>
+                            </w:r>
+                          </w:p>
+                          <w:p>
+                            <w:r>
+                              <w:tab/>
+                              <w:t>};</w:t>
+                            </w:r>
+                          </w:p>
+                          <w:p>
+                            <w:r>
+                              <w:t>};</w:t>
+                            </w:r>
+                          </w:p>
+                          <w:p/>
+                          <w:p>
+                            <w:r>
+                              <w:t>&amp;r_pio {</w:t>
+                            </w:r>
+                          </w:p>
+                          <w:p>
+                            <w:r>
+                              <w:tab/>
+                              <w:t>wifi_rst: wifi_rst {</w:t>
+                            </w:r>
+                          </w:p>
+                          <w:p>
+                            <w:r>
+                              <w:tab/>
+                            </w:r>
+                            <w:r>
+                              <w:tab/>
+                              <w:t>pins = "PL7";</w:t>
+                            </w:r>
+                          </w:p>
+                          <w:p>
+                            <w:r>
+                              <w:tab/>
+                            </w:r>
+                            <w:r>
+                              <w:tab/>
+                              <w:t>function = "gpio_out";</w:t>
+                            </w:r>
+                          </w:p>
+                          <w:p>
+                            <w:r>
+                              <w:tab/>
+                              <w:t>};</w:t>
+                            </w:r>
+                          </w:p>
+                          <w:p>
+                            <w:r>
+                              <w:t>};</w:t>
+                            </w:r>
+                          </w:p>
+                        </w:txbxContent>
+                      </wps:txbx>
+                      <wps:bodyPr rot="0" vert="horz" wrap="square" lIns="91440" tIns="45720" rIns="91440" bIns="45720" anchor="t" anchorCtr="0">
+                        <a:noAutofit/>
+                      </wps:bodyPr>
+                    </wps:wsp>
+                  </a:graphicData>
+                </a:graphic>
+                <wp14:sizeRelH relativeFrom="margin">
+                  <wp14:pctWidth>0</wp14:pctWidth>
+                </wp14:sizeRelH>
+                <wp14:sizeRelV relativeFrom="margin">
+                  <wp14:pctHeight>0</wp14:pctHeight>
+                </wp14:sizeRelV>
+              </wp:anchor>
+            </w:drawing>
+          </mc:Choice>
+          <mc:Fallback>
+            <w:pict>
+              <v:shape id="_x0000_s1061" type="#_x0000_t202" style="position:absolute;left:0;text-align:left;margin-left:22.5pt;margin-top:0;width:390.75pt;height:623.25pt;z-index:251666944;visibility:visible;mso-wrap-style:square;mso-width-percent:0;mso-height-percent:0;mso-wrap-distance-left:9pt;mso-wrap-distance-top:3.6pt;mso-wrap-distance-right:9pt;mso-wrap-distance-bottom:3.6pt;mso-position-horizontal:absolute;mso-position-horizontal-relative:text;mso-position-vertical:absolute;mso-position-vertical-relative:text;mso-width-percent:0;mso-height-percent:0;mso-width-relative:margin;mso-height-relative:margin;v-text-anchor:top" o:gfxdata="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" strokecolor="#cfcdcd [2894]">
+                <v:textbox>
+                  <w:txbxContent>
+                    <w:p>
+                      <w:r>
+                        <w:t>&amp;mmc1 {</w:t>
+                      </w:r>
+                    </w:p>
+                    <w:p>
+                      <w:r>
+                        <w:tab/>
+                        <w:t>pinctrl-names = "default";</w:t>
+                      </w:r>
+                    </w:p>
+                    <w:p>
+                      <w:r>
+                        <w:tab/>
+                        <w:t>vmmc-supply = &lt;&amp;reg_vcc3v3&gt;;</w:t>
+                      </w:r>
+                    </w:p>
+                    <w:p>
+                      <w:r>
+                        <w:tab/>
+                        <w:t>vqmmc-supply = &lt;&amp;vdd_wifi&gt;;</w:t>
+                      </w:r>
+                    </w:p>
+                    <w:p>
+                      <w:r>
+                        <w:tab/>
+                        <w:t>mmc-pwrseq = &lt;&amp;pwrseq_wifi&gt;;</w:t>
+                      </w:r>
+                    </w:p>
+                    <w:p>
+                      <w:r>
+                        <w:tab/>
+                        <w:t>bus-width = &lt;4&gt;;</w:t>
+                      </w:r>
+                    </w:p>
+                    <w:p>
+                      <w:r>
+                        <w:tab/>
+                        <w:t>max-frequency = &lt;16000000&gt;;</w:t>
+                      </w:r>
+                    </w:p>
+                    <w:p>
+                      <w:r>
+                        <w:tab/>
+                        <w:t>non-removable;</w:t>
+                      </w:r>
+                    </w:p>
+                    <w:p>
+                      <w:r>
+                        <w:tab/>
+                        <w:t>status = "okay";</w:t>
+                      </w:r>
+                    </w:p>
+                    <w:p/>
+                    <w:p>
+                      <w:r>
+                        <w:tab/>
+                        <w:t>/*</w:t>
+                      </w:r>
+                    </w:p>
+                    <w:p>
+                      <w:r>
+                        <w:tab/>
+                        <w:t xml:space="preserve"> * Explicitly define the sdio device, so that we can add an ethernet</w:t>
+                      </w:r>
+                    </w:p>
+                    <w:p>
+                      <w:r>
+                        <w:tab/>
+                        <w:t xml:space="preserve"> * alias for it (which e.g. makes u-boot set a mac-address).</w:t>
+                      </w:r>
+                    </w:p>
+                    <w:p>
+                      <w:r>
+                        <w:tab/>
+                        <w:t xml:space="preserve"> */</w:t>
+                      </w:r>
+                    </w:p>
+                    <w:p>
+                      <w:r>
+                        <w:tab/>
+                        <w:t>xr819: sdio_wifi@1 {</w:t>
+                      </w:r>
+                    </w:p>
+                    <w:p>
+                      <w:r>
+                        <w:tab/>
+                      </w:r>
+                      <w:r>
+                        <w:tab/>
+                        <w:t>reg = &lt;1&gt;;</w:t>
+                      </w:r>
+                    </w:p>
+                    <w:p>
+                      <w:r>
+                        <w:tab/>
+                      </w:r>
+                      <w:r>
+                        <w:tab/>
+                        <w:t>compatible = "xradio,xr819";</w:t>
+                      </w:r>
+                    </w:p>
+                    <w:p>
+                      <w:r>
+                        <w:tab/>
+                      </w:r>
+                      <w:r>
+                        <w:tab/>
+                        <w:t>pinctrl-names = "default";</w:t>
+                      </w:r>
+                    </w:p>
+                    <w:p>
+                      <w:r>
+                        <w:tab/>
+                      </w:r>
+                      <w:r>
+                        <w:tab/>
+                        <w:t>pinctrl-0 = &lt;&amp;wifi_wake&gt;;</w:t>
+                      </w:r>
+                    </w:p>
+                    <w:p>
+                      <w:r>
+                        <w:tab/>
+                      </w:r>
+                      <w:r>
+                        <w:tab/>
+                        <w:t>interrupt-parent = &lt;&amp;pio&gt;;</w:t>
+                      </w:r>
+                    </w:p>
+                    <w:p>
+                      <w:r>
+                        <w:tab/>
+                      </w:r>
+                      <w:r>
+                        <w:tab/>
+                        <w:t>interrupts = &lt;6 10 IRQ_TYPE_EDGE_RISING&gt;;</w:t>
+                      </w:r>
+                    </w:p>
+                    <w:p>
+                      <w:r>
+                        <w:tab/>
+                      </w:r>
+                      <w:r>
+                        <w:tab/>
+                        <w:t>interrupt-names = "host-wake";</w:t>
+                      </w:r>
+                    </w:p>
+                    <w:p>
+                      <w:r>
+                        <w:tab/>
+                      </w:r>
+                      <w:r>
+                        <w:tab/>
+                        <w:t>local-mac-address = [dc 44 6d c0 ff ee];</w:t>
+                      </w:r>
+                    </w:p>
+                    <w:p>
+                      <w:r>
+                        <w:tab/>
+                        <w:t>};</w:t>
+                      </w:r>
+                    </w:p>
+                    <w:p>
+                      <w:r>
+                        <w:t>};</w:t>
+                      </w:r>
+                    </w:p>
+                    <w:p/>
+                    <w:p>
+                      <w:r>
+                        <w:t>&amp;pio {</w:t>
+                      </w:r>
+                    </w:p>
+                    <w:p>
+                      <w:r>
+                        <w:tab/>
+                        <w:t>wifi_wake: wifi_wake {</w:t>
+                      </w:r>
+                    </w:p>
+                    <w:p>
+                      <w:r>
+                        <w:tab/>
+                      </w:r>
+                      <w:r>
+                        <w:tab/>
+                        <w:t>pins = "PG10";</w:t>
+                      </w:r>
+                    </w:p>
+                    <w:p>
+                      <w:r>
+                        <w:tab/>
+                      </w:r>
+                      <w:r>
+                        <w:tab/>
+                        <w:t>function = "gpio_in";</w:t>
+                      </w:r>
+                    </w:p>
+                    <w:p>
+                      <w:r>
+                        <w:tab/>
+                        <w:t>};</w:t>
+                      </w:r>
+                    </w:p>
+                    <w:p>
+                      <w:r>
+                        <w:t>};</w:t>
+                      </w:r>
+                    </w:p>
+                    <w:p/>
+                    <w:p>
+                      <w:r>
+                        <w:t>&amp;r_pio {</w:t>
+                      </w:r>
+                    </w:p>
+                    <w:p>
+                      <w:r>
+                        <w:tab/>
+                        <w:t>wifi_rst: wifi_rst {</w:t>
+                      </w:r>
+                    </w:p>
+                    <w:p>
+                      <w:r>
+                        <w:tab/>
+                      </w:r>
+                      <w:r>
+                        <w:tab/>
+                        <w:t>pins = "PL7";</w:t>
+                      </w:r>
+                    </w:p>
+                    <w:p>
+                      <w:r>
+                        <w:tab/>
+                      </w:r>
+                      <w:r>
+                        <w:tab/>
+                        <w:t>function = "gpio_out";</w:t>
+                      </w:r>
+                    </w:p>
+                    <w:p>
+                      <w:r>
+                        <w:tab/>
+                        <w:t>};</w:t>
+                      </w:r>
+                    </w:p>
+                    <w:p>
+                      <w:r>
+                        <w:t>};</w:t>
+                      </w:r>
+                    </w:p>
+                  </w:txbxContent>
+                </v:textbox>
+                <w10:wrap type="topAndBottom"/>
+              </v:shape>
+            </w:pict>
+          </mc:Fallback>
+        </mc:AlternateContent>
+      </w:r>
+    </w:p>
+    <w:p/>
+    <w:p/>
+    <w:p/>
+    <w:p>
+      <w:pPr>
+        <w:pStyle w:val="4"/>
+      </w:pPr>
+      <w:r>
+        <w:lastRenderedPageBreak/>
+        <mc:AlternateContent>
+          <mc:Choice Requires="wps">
+            <w:drawing>
+              <wp:anchor distT="45720" distB="45720" distL="114300" distR="114300" simplePos="0" relativeHeight="251668992" behindDoc="0" locked="0" layoutInCell="1" allowOverlap="1">
+                <wp:simplePos x="0" y="0"/>
+                <wp:positionH relativeFrom="column">
+                  <wp:posOffset>295275</wp:posOffset>
+                </wp:positionH>
+                <wp:positionV relativeFrom="paragraph">
+                  <wp:posOffset>161925</wp:posOffset>
+                </wp:positionV>
+                <wp:extent cx="4924425" cy="7239000"/>
+                <wp:effectExtent l="0" t="0" r="28575" b="19050"/>
+                <wp:wrapTopAndBottom/>
+                <wp:docPr id="38" name="文本框 2"/>
+                <wp:cNvGraphicFramePr>
+                  <a:graphicFrameLocks xmlns:a="http://schemas.openxmlformats.org/drawingml/2006/main"/>
+                </wp:cNvGraphicFramePr>
+                <a:graphic xmlns:a="http://schemas.openxmlformats.org/drawingml/2006/main">
+                  <a:graphicData uri="http://schemas.microsoft.com/office/word/2010/wordprocessingShape">
+                    <wps:wsp>
+                      <wps:cNvSpPr txBox="1">
+                        <a:spLocks noChangeArrowheads="1"/>
+                      </wps:cNvSpPr>
+                      <wps:spPr bwMode="auto">
+                        <a:xfrm>
+                          <a:off x="0" y="0"/>
+                          <a:ext cx="4924425" cy="7239000"/>
+                        </a:xfrm>
+                        <a:prstGeom prst="rect">
+                          <a:avLst/>
+                        </a:prstGeom>
+                        <a:solidFill>
+                          <a:srgbClr val="FFFFFF"/>
+                        </a:solidFill>
+                        <a:ln w="9525">
+                          <a:solidFill>
+                            <a:schemeClr val="bg2">
+                              <a:lumMod val="90000"/>
+                            </a:schemeClr>
+                          </a:solidFill>
+                          <a:miter lim="800000"/>
+                          <a:headEnd/>
+                          <a:tailEnd/>
+                        </a:ln>
+                      </wps:spPr>
+                      <wps:txbx>
+                        <w:txbxContent>
+                          <w:p>
+                            <w:r>
+                              <w:t>vdd_wifi: vdd_wifi {</w:t>
+                            </w:r>
+                          </w:p>
+                          <w:p>
+                            <w:r>
+                              <w:tab/>
+                              <w:t>compatible = "regulator-fixed";</w:t>
+                            </w:r>
+                          </w:p>
+                          <w:p>
+                            <w:r>
+                              <w:tab/>
+                              <w:t>regulator-name = "wifi";</w:t>
+                            </w:r>
+                          </w:p>
+                          <w:p>
+                            <w:r>
+                              <w:tab/>
+                              <w:t>regulator-min-microvolt = &lt;1800000&gt;;</w:t>
+                            </w:r>
+                          </w:p>
+                          <w:p>
+                            <w:r>
+                              <w:tab/>
+                              <w:t>regulator-max-microvolt = &lt;1800000&gt;;</w:t>
+                            </w:r>
+                          </w:p>
+                          <w:p>
+                            <w:r>
+                              <w:tab/>
+                              <w:t>gpio = &lt;&amp;pio 0 20 GPIO_ACTIVE_HIGH&gt;;</w:t>
+                            </w:r>
+                          </w:p>
+                          <w:p>
+                            <w:r>
+                              <w:tab/>
+                              <w:t>startup-delay-us = &lt;70000&gt;;</w:t>
+                            </w:r>
+                          </w:p>
+                          <w:p>
+                            <w:r>
+                              <w:tab/>
+                              <w:t>enable-active-high;</w:t>
+                            </w:r>
+                          </w:p>
+                          <w:p>
+                            <w:r>
+                              <w:t>};</w:t>
+                            </w:r>
+                          </w:p>
+                          <w:p/>
+                          <w:p>
+                            <w:r>
+                              <w:t>reg_vdd_cpux: vdd-cpux-regulator {</w:t>
+                            </w:r>
+                          </w:p>
+                          <w:p>
+                            <w:r>
+                              <w:tab/>
+                              <w:t>compatible = "regulator-gpio";</w:t>
+                            </w:r>
+                          </w:p>
+                          <w:p>
+                            <w:r>
+                              <w:tab/>
+                              <w:t>regulator-name = "vdd-cpux";</w:t>
+                            </w:r>
+                          </w:p>
+                          <w:p>
+                            <w:r>
+                              <w:tab/>
+                              <w:t>regulator-type = "voltage";</w:t>
+                            </w:r>
+                          </w:p>
+                          <w:p>
+                            <w:r>
+                              <w:tab/>
+                              <w:t>regulator-boot-on;</w:t>
+                            </w:r>
+                          </w:p>
+                          <w:p>
+                            <w:r>
+                              <w:tab/>
+                              <w:t>regulator-always-on;</w:t>
+                            </w:r>
+                          </w:p>
+                          <w:p>
+                            <w:r>
+                              <w:tab/>
+                              <w:t>regulator-min-microvolt = &lt;1100000&gt;;</w:t>
+                            </w:r>
+                          </w:p>
+                          <w:p>
+                            <w:r>
+                              <w:tab/>
+                              <w:t>regulator-max-microvolt = &lt;1300000&gt;;</w:t>
+                            </w:r>
+                          </w:p>
+                          <w:p>
+                            <w:r>
+                              <w:tab/>
+                              <w:t>regulator-ramp-delay = &lt;50&gt;; /* 4ms */</w:t>
+                            </w:r>
+                          </w:p>
+                          <w:p/>
+                          <w:p>
+                            <w:r>
+                              <w:tab/>
+                              <w:t>gpios = &lt;&amp;r_pio 0 6 GPIO_ACTIVE_HIGH&gt;; /* PL6 */</w:t>
+                            </w:r>
+                          </w:p>
+                          <w:p>
+                            <w:r>
+                              <w:tab/>
+                              <w:t>enable-active-high;</w:t>
+                            </w:r>
+                          </w:p>
+                          <w:p>
+                            <w:r>
+                              <w:tab/>
+                              <w:t>gpios-states = &lt;1&gt;;</w:t>
+                            </w:r>
+                          </w:p>
+                          <w:p>
+                            <w:r>
+                              <w:tab/>
+                              <w:t>states = &lt;1100000 0</w:t>
+                            </w:r>
+                            <w:r>
+                              <w:t xml:space="preserve"> </w:t>
+                            </w:r>
+                            <w:r>
+                              <w:t>1300000 1&gt;;</w:t>
+                            </w:r>
+                          </w:p>
+                          <w:p>
+                            <w:r>
+                              <w:t>};</w:t>
+                            </w:r>
+                          </w:p>
+                          <w:p/>
+                          <w:p>
+                            <w:r>
+                              <w:t>pwrseq_wifi: pwrseq_wifi@0 {</w:t>
+                            </w:r>
+                          </w:p>
+                          <w:p>
+                            <w:r>
+                              <w:tab/>
+                              <w:t>compatible = "mmc-pwrseq-simple";</w:t>
+                            </w:r>
+                          </w:p>
+                          <w:p>
+                            <w:r>
+                              <w:tab/>
+                              <w:t>pinctrl-names = "default";</w:t>
+                            </w:r>
+                          </w:p>
+                          <w:p>
+                            <w:r>
+                              <w:tab/>
+                              <w:t>pinctrl-0 = &lt;&amp;wifi_rst&gt;;</w:t>
+                            </w:r>
+                          </w:p>
+                          <w:p>
+                            <w:r>
+                              <w:tab/>
+                              <w:t>reset-gpios = &lt;&amp;r_pio 0 7 GPIO_ACTIVE_LOW&gt;;</w:t>
+                            </w:r>
+                          </w:p>
+                          <w:p>
+                            <w:r>
+                              <w:tab/>
+                              <w:t>post-power-on-delay-ms = &lt;50&gt;;</w:t>
+                            </w:r>
+                          </w:p>
+                          <w:p>
+                            <w:r>
+                              <w:t>};</w:t>
+                            </w:r>
+                          </w:p>
+                        </w:txbxContent>
+                      </wps:txbx>
+                      <wps:bodyPr rot="0" vert="horz" wrap="square" lIns="91440" tIns="45720" rIns="91440" bIns="45720" anchor="t" anchorCtr="0">
+                        <a:noAutofit/>
+                      </wps:bodyPr>
+                    </wps:wsp>
+                  </a:graphicData>
+                </a:graphic>
+                <wp14:sizeRelH relativeFrom="margin">
+                  <wp14:pctWidth>0</wp14:pctWidth>
+                </wp14:sizeRelH>
+                <wp14:sizeRelV relativeFrom="margin">
+                  <wp14:pctHeight>0</wp14:pctHeight>
+                </wp14:sizeRelV>
+              </wp:anchor>
+            </w:drawing>
+          </mc:Choice>
+          <mc:Fallback>
+            <w:pict>
+              <v:shape id="_x0000_s1062" type="#_x0000_t202" style="position:absolute;left:0;text-align:left;margin-left:23.25pt;margin-top:12.75pt;width:387.75pt;height:570pt;z-index:251668992;visibility:visible;mso-wrap-style:square;mso-width-percent:0;mso-height-percent:0;mso-wrap-distance-left:9pt;mso-wrap-distance-top:3.6pt;mso-wrap-distance-right:9pt;mso-wrap-distance-bottom:3.6pt;mso-position-horizontal:absolute;mso-position-horizontal-relative:text;mso-position-vertical:absolute;mso-position-vertical-relative:text;mso-width-percent:0;mso-height-percent:0;mso-width-relative:margin;mso-height-relative:margin;v-text-anchor:top" o:gfxdata="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" strokecolor="#cfcdcd [2894]">
+                <v:textbox>
+                  <w:txbxContent>
+                    <w:p>
+                      <w:r>
+                        <w:t>vdd_wifi: vdd_wifi {</w:t>
+                      </w:r>
+                    </w:p>
+                    <w:p>
+                      <w:r>
+                        <w:tab/>
+                        <w:t>compatible = "regulator-fixed";</w:t>
+                      </w:r>
+                    </w:p>
+                    <w:p>
+                      <w:r>
+                        <w:tab/>
+                        <w:t>regulator-name = "wifi";</w:t>
+                      </w:r>
+                    </w:p>
+                    <w:p>
+                      <w:r>
+                        <w:tab/>
+                        <w:t>regulator-min-microvolt = &lt;1800000&gt;;</w:t>
+                      </w:r>
+                    </w:p>
+                    <w:p>
+                      <w:r>
+                        <w:tab/>
+                        <w:t>regulator-max-microvolt = &lt;1800000&gt;;</w:t>
+                      </w:r>
+                    </w:p>
+                    <w:p>
+                      <w:r>
+                        <w:tab/>
+                        <w:t>gpio = &lt;&amp;pio 0 20 GPIO_ACTIVE_HIGH&gt;;</w:t>
+                      </w:r>
+                    </w:p>
+                    <w:p>
+                      <w:r>
+                        <w:tab/>
+                        <w:t>startup-delay-us = &lt;70000&gt;;</w:t>
+                      </w:r>
+                    </w:p>
+                    <w:p>
+                      <w:r>
+                        <w:tab/>
+                        <w:t>enable-active-high;</w:t>
+                      </w:r>
+                    </w:p>
+                    <w:p>
+                      <w:r>
+                        <w:t>};</w:t>
+                      </w:r>
+                    </w:p>
+                    <w:p/>
+                    <w:p>
+                      <w:r>
+                        <w:t>reg_vdd_cpux: vdd-cpux-regulator {</w:t>
+                      </w:r>
+                    </w:p>
+                    <w:p>
+                      <w:r>
+                        <w:tab/>
+                        <w:t>compatible = "regulator-gpio";</w:t>
+                      </w:r>
+                    </w:p>
+                    <w:p>
+                      <w:r>
+                        <w:tab/>
+                        <w:t>regulator-name = "vdd-cpux";</w:t>
+                      </w:r>
+                    </w:p>
+                    <w:p>
+                      <w:r>
+                        <w:tab/>
+                        <w:t>regulator-type = "voltage";</w:t>
+                      </w:r>
+                    </w:p>
+                    <w:p>
+                      <w:r>
+                        <w:tab/>
+                        <w:t>regulator-boot-on;</w:t>
+                      </w:r>
+                    </w:p>
+                    <w:p>
+                      <w:r>
+                        <w:tab/>
+                        <w:t>regulator-always-on;</w:t>
+                      </w:r>
+                    </w:p>
+                    <w:p>
+                      <w:r>
+                        <w:tab/>
+                        <w:t>regulator-min-microvolt = &lt;1100000&gt;;</w:t>
+                      </w:r>
+                    </w:p>
+                    <w:p>
+                      <w:r>
+                        <w:tab/>
+                        <w:t>regulator-max-microvolt = &lt;1300000&gt;;</w:t>
+                      </w:r>
+                    </w:p>
+                    <w:p>
+                      <w:r>
+                        <w:tab/>
+                        <w:t>regulator-ramp-delay = &lt;50&gt;; /* 4ms */</w:t>
+                      </w:r>
+                    </w:p>
+                    <w:p/>
+                    <w:p>
+                      <w:r>
+                        <w:tab/>
+                        <w:t>gpios = &lt;&amp;r_pio 0 6 GPIO_ACTIVE_HIGH&gt;; /* PL6 */</w:t>
+                      </w:r>
+                    </w:p>
+                    <w:p>
+                      <w:r>
+                        <w:tab/>
+                        <w:t>enable-active-high;</w:t>
+                      </w:r>
+                    </w:p>
+                    <w:p>
+                      <w:r>
+                        <w:tab/>
+                        <w:t>gpios-states = &lt;1&gt;;</w:t>
+                      </w:r>
+                    </w:p>
+                    <w:p>
+                      <w:r>
+                        <w:tab/>
+                        <w:t>states = &lt;1100000 0</w:t>
+                      </w:r>
+                      <w:r>
+                        <w:t xml:space="preserve"> </w:t>
+                      </w:r>
+                      <w:r>
+                        <w:t>1300000 1&gt;;</w:t>
+                      </w:r>
+                    </w:p>
+                    <w:p>
+                      <w:r>
+                        <w:t>};</w:t>
+                      </w:r>
+                    </w:p>
+                    <w:p/>
+                    <w:p>
+                      <w:r>
+                        <w:t>pwrseq_wifi: pwrseq_wifi@0 {</w:t>
+                      </w:r>
+                    </w:p>
+                    <w:p>
+                      <w:r>
+                        <w:tab/>
+                        <w:t>compatible = "mmc-pwrseq-simple";</w:t>
+                      </w:r>
+                    </w:p>
+                    <w:p>
+                      <w:r>
+                        <w:tab/>
+                        <w:t>pinctrl-names = "default";</w:t>
+                      </w:r>
+                    </w:p>
+                    <w:p>
+                      <w:r>
+                        <w:tab/>
+                        <w:t>pinctrl-0 = &lt;&amp;wifi_rst&gt;;</w:t>
+                      </w:r>
+                    </w:p>
+                    <w:p>
+                      <w:r>
+                        <w:tab/>
+                        <w:t>reset-gpios = &lt;&amp;r_pio 0 7 GPIO_ACTIVE_LOW&gt;;</w:t>
+                      </w:r>
+                    </w:p>
+                    <w:p>
+                      <w:r>
+                        <w:tab/>
+                        <w:t>post-power-on-delay-ms = &lt;50&gt;;</w:t>
+                      </w:r>
+                    </w:p>
+                    <w:p>
+                      <w:r>
+                        <w:t>};</w:t>
+                      </w:r>
+                    </w:p>
+                  </w:txbxContent>
+                </v:textbox>
+                <w10:wrap type="topAndBottom"/>
+              </v:shape>
+            </w:pict>
+          </mc:Fallback>
+        </mc:AlternateContent>
+      </w:r>
+      <w:r>
+        <w:rPr>
+          <w:rFonts w:hint="eastAsia"/>
+        </w:rPr>
+        <w:t>4、放入固件</w:t>
+      </w:r>
+    </w:p>
+    <w:p>
+      <w:r>
+        <w:tab/>
+      </w:r>
+      <w:r>
+        <w:rPr>
+          <w:rFonts w:hint="eastAsia"/>
+        </w:rPr>
+        <w:t xml:space="preserve">将 </w:t>
+      </w:r>
+      <w:r>
+        <w:t>boot_xr819.bin  fw_xr819.bin    sdd_xr819.bin</w:t>
+      </w:r>
+      <w:r>
+        <w:t xml:space="preserve"> </w:t>
+      </w:r>
+      <w:r>
+        <w:rPr>
+          <w:rFonts w:hint="eastAsia"/>
+        </w:rPr>
+        <w:t>三个文件放入文件系统的</w:t>
+      </w:r>
+    </w:p>
+    <w:p>
+      <w:r>
+        <w:tab/>
+      </w:r>
+      <w:r>
+        <w:t>/lib/firmware/xr819</w:t>
+      </w:r>
+      <w:r>
+        <w:t xml:space="preserve">/ </w:t>
+      </w:r>
+      <w:r>
+        <w:rPr>
+          <w:rFonts w:hint="eastAsia"/>
+        </w:rPr>
+        <w:t>中</w:t>
+      </w:r>
+    </w:p>
+    <w:p/>
+    <w:p>
+      <w:pPr>
         <w:rPr>
           <w:rFonts w:hint="eastAsia"/>
         </w:rPr>
@@ -19935,9 +21519,17 @@
       <w:bookmarkStart w:id="44" w:name="_GoBack"/>
       <w:bookmarkEnd w:id="44"/>
     </w:p>
+    <w:p/>
+    <w:p>
+      <w:pPr>
+        <w:rPr>
+          <w:rFonts w:hint="eastAsia"/>
+        </w:rPr>
+      </w:pPr>
+    </w:p>
     <w:sectPr>
-      <w:headerReference w:type="default" r:id="rId23"/>
-      <w:footerReference w:type="default" r:id="rId24"/>
+      <w:headerReference w:type="default" r:id="rId25"/>
+      <w:footerReference w:type="default" r:id="rId26"/>
       <w:pgSz w:w="11906" w:h="16838"/>
       <w:pgMar w:top="1440" w:right="1800" w:bottom="1440" w:left="1800" w:header="851" w:footer="992" w:gutter="0"/>
       <w:pgNumType w:start="1"/>
@@ -20013,7 +21605,7 @@
             <w:noProof/>
             <w:lang w:val="zh-CN"/>
           </w:rPr>
-          <w:t>17</w:t>
+          <w:t>21</w:t>
         </w:r>
         <w:r>
           <w:fldChar w:fldCharType="end"/>
@@ -22005,7 +23597,7 @@
 </file>
 
 <file path=customXml/itemProps2.xml><?xml version="1.0" encoding="utf-8"?>
-<ds:datastoreItem xmlns:ds="http://schemas.openxmlformats.org/officeDocument/2006/customXml" ds:itemID="{3E88C259-2AF2-41E3-B8FE-B8613AA8C60E}">
+<ds:datastoreItem xmlns:ds="http://schemas.openxmlformats.org/officeDocument/2006/customXml" ds:itemID="{485454C4-523D-4A13-A8CC-644A5C5916DB}">
   <ds:schemaRefs>
     <ds:schemaRef ds:uri="http://schemas.openxmlformats.org/officeDocument/2006/bibliography"/>
   </ds:schemaRefs>

--- a/OrangePi-Zero-Linux.docx
+++ b/OrangePi-Zero-Linux.docx
@@ -14,6 +14,7 @@
           <w:docPartUnique/>
         </w:docPartObj>
       </w:sdtPr>
+      <w:sdtEndPr/>
       <w:sdtContent>
         <w:p>
           <w:pPr>
@@ -152,6 +153,7 @@
                                       <w:calendar w:val="gregorian"/>
                                     </w:date>
                                   </w:sdtPr>
+                                  <w:sdtEndPr/>
                                   <w:sdtContent>
                                     <w:p>
                                       <w:pPr>
@@ -3465,6 +3467,7 @@
                                 <w:calendar w:val="gregorian"/>
                               </w:date>
                             </w:sdtPr>
+                            <w:sdtEndPr/>
                             <w:sdtContent>
                               <w:p>
                                 <w:pPr>
@@ -3690,6 +3693,7 @@
                                     <w:dataBinding w:prefixMappings="xmlns:ns0='http://purl.org/dc/elements/1.1/' xmlns:ns1='http://schemas.openxmlformats.org/package/2006/metadata/core-properties' " w:xpath="/ns1:coreProperties[1]/ns0:creator[1]" w:storeItemID="{6C3C8BC8-F283-45AE-878A-BAB7291924A1}"/>
                                     <w:text/>
                                   </w:sdtPr>
+                                  <w:sdtEndPr/>
                                   <w:sdtContent>
                                     <w:r>
                                       <w:rPr>
@@ -3726,6 +3730,7 @@
                                     <w:dataBinding w:prefixMappings="xmlns:ns0='http://schemas.openxmlformats.org/officeDocument/2006/extended-properties' " w:xpath="/ns0:Properties[1]/ns0:Company[1]" w:storeItemID="{6668398D-A668-4E3E-A5EB-62B293D839F1}"/>
                                     <w:text/>
                                   </w:sdtPr>
+                                  <w:sdtEndPr/>
                                   <w:sdtContent>
                                     <w:r>
                                       <w:rPr>
@@ -3791,6 +3796,7 @@
                               <w:dataBinding w:prefixMappings="xmlns:ns0='http://purl.org/dc/elements/1.1/' xmlns:ns1='http://schemas.openxmlformats.org/package/2006/metadata/core-properties' " w:xpath="/ns1:coreProperties[1]/ns0:creator[1]" w:storeItemID="{6C3C8BC8-F283-45AE-878A-BAB7291924A1}"/>
                               <w:text/>
                             </w:sdtPr>
+                            <w:sdtEndPr/>
                             <w:sdtContent>
                               <w:r>
                                 <w:rPr>
@@ -3827,6 +3833,7 @@
                               <w:dataBinding w:prefixMappings="xmlns:ns0='http://schemas.openxmlformats.org/officeDocument/2006/extended-properties' " w:xpath="/ns0:Properties[1]/ns0:Company[1]" w:storeItemID="{6668398D-A668-4E3E-A5EB-62B293D839F1}"/>
                               <w:text/>
                             </w:sdtPr>
+                            <w:sdtEndPr/>
                             <w:sdtContent>
                               <w:r>
                                 <w:rPr>
@@ -4007,6 +4014,7 @@
                                     <w:dataBinding w:prefixMappings="xmlns:ns0='http://purl.org/dc/elements/1.1/' xmlns:ns1='http://schemas.openxmlformats.org/package/2006/metadata/core-properties' " w:xpath="/ns1:coreProperties[1]/ns0:title[1]" w:storeItemID="{6C3C8BC8-F283-45AE-878A-BAB7291924A1}"/>
                                     <w:text/>
                                   </w:sdtPr>
+                                  <w:sdtEndPr/>
                                   <w:sdtContent>
                                     <w:r>
                                       <w:rPr>
@@ -4060,6 +4068,7 @@
                                     <w:dataBinding w:prefixMappings="xmlns:ns0='http://purl.org/dc/elements/1.1/' xmlns:ns1='http://schemas.openxmlformats.org/package/2006/metadata/core-properties' " w:xpath="/ns1:coreProperties[1]/ns0:subject[1]" w:storeItemID="{6C3C8BC8-F283-45AE-878A-BAB7291924A1}"/>
                                     <w:text/>
                                   </w:sdtPr>
+                                  <w:sdtEndPr/>
                                   <w:sdtContent>
                                     <w:r>
                                       <w:rPr>
@@ -4129,6 +4138,7 @@
                               <w:dataBinding w:prefixMappings="xmlns:ns0='http://purl.org/dc/elements/1.1/' xmlns:ns1='http://schemas.openxmlformats.org/package/2006/metadata/core-properties' " w:xpath="/ns1:coreProperties[1]/ns0:title[1]" w:storeItemID="{6C3C8BC8-F283-45AE-878A-BAB7291924A1}"/>
                               <w:text/>
                             </w:sdtPr>
+                            <w:sdtEndPr/>
                             <w:sdtContent>
                               <w:r>
                                 <w:rPr>
@@ -4182,6 +4192,7 @@
                               <w:dataBinding w:prefixMappings="xmlns:ns0='http://purl.org/dc/elements/1.1/' xmlns:ns1='http://schemas.openxmlformats.org/package/2006/metadata/core-properties' " w:xpath="/ns1:coreProperties[1]/ns0:subject[1]" w:storeItemID="{6C3C8BC8-F283-45AE-878A-BAB7291924A1}"/>
                               <w:text/>
                             </w:sdtPr>
+                            <w:sdtEndPr/>
                             <w:sdtContent>
                               <w:r>
                                 <w:rPr>
@@ -4296,7 +4307,7 @@
           <w:r>
             <w:fldChar w:fldCharType="separate"/>
           </w:r>
-          <w:hyperlink w:anchor="_Toc37678182" w:history="1">
+          <w:hyperlink w:anchor="_Toc37768447" w:history="1">
             <w:r>
               <w:rPr>
                 <w:rStyle w:val="a4"/>
@@ -4323,7 +4334,7 @@
                 <w:noProof/>
                 <w:webHidden/>
               </w:rPr>
-              <w:instrText xml:space="preserve"> PAGEREF _Toc37678182 \h </w:instrText>
+              <w:instrText xml:space="preserve"> PAGEREF _Toc37768447 \h </w:instrText>
             </w:r>
             <w:r>
               <w:rPr>
@@ -4367,7 +4378,7 @@
               <w:sz w:val="21"/>
             </w:rPr>
           </w:pPr>
-          <w:hyperlink w:anchor="_Toc37678183" w:history="1">
+          <w:hyperlink w:anchor="_Toc37768448" w:history="1">
             <w:r>
               <w:rPr>
                 <w:rStyle w:val="a4"/>
@@ -4394,7 +4405,7 @@
                 <w:noProof/>
                 <w:webHidden/>
               </w:rPr>
-              <w:instrText xml:space="preserve"> PAGEREF _Toc37678183 \h </w:instrText>
+              <w:instrText xml:space="preserve"> PAGEREF _Toc37768448 \h </w:instrText>
             </w:r>
             <w:r>
               <w:rPr>
@@ -4438,7 +4449,7 @@
               <w:sz w:val="21"/>
             </w:rPr>
           </w:pPr>
-          <w:hyperlink w:anchor="_Toc37678184" w:history="1">
+          <w:hyperlink w:anchor="_Toc37768449" w:history="1">
             <w:r>
               <w:rPr>
                 <w:rStyle w:val="a4"/>
@@ -4465,7 +4476,7 @@
                 <w:noProof/>
                 <w:webHidden/>
               </w:rPr>
-              <w:instrText xml:space="preserve"> PAGEREF _Toc37678184 \h </w:instrText>
+              <w:instrText xml:space="preserve"> PAGEREF _Toc37768449 \h </w:instrText>
             </w:r>
             <w:r>
               <w:rPr>
@@ -4509,7 +4520,7 @@
               <w:sz w:val="21"/>
             </w:rPr>
           </w:pPr>
-          <w:hyperlink w:anchor="_Toc37678185" w:history="1">
+          <w:hyperlink w:anchor="_Toc37768450" w:history="1">
             <w:r>
               <w:rPr>
                 <w:rStyle w:val="a4"/>
@@ -4536,7 +4547,7 @@
                 <w:noProof/>
                 <w:webHidden/>
               </w:rPr>
-              <w:instrText xml:space="preserve"> PAGEREF _Toc37678185 \h </w:instrText>
+              <w:instrText xml:space="preserve"> PAGEREF _Toc37768450 \h </w:instrText>
             </w:r>
             <w:r>
               <w:rPr>
@@ -4580,7 +4591,7 @@
               <w:sz w:val="21"/>
             </w:rPr>
           </w:pPr>
-          <w:hyperlink w:anchor="_Toc37678186" w:history="1">
+          <w:hyperlink w:anchor="_Toc37768451" w:history="1">
             <w:r>
               <w:rPr>
                 <w:rStyle w:val="a4"/>
@@ -4607,7 +4618,7 @@
                 <w:noProof/>
                 <w:webHidden/>
               </w:rPr>
-              <w:instrText xml:space="preserve"> PAGEREF _Toc37678186 \h </w:instrText>
+              <w:instrText xml:space="preserve"> PAGEREF _Toc37768451 \h </w:instrText>
             </w:r>
             <w:r>
               <w:rPr>
@@ -4651,7 +4662,7 @@
               <w:sz w:val="21"/>
             </w:rPr>
           </w:pPr>
-          <w:hyperlink w:anchor="_Toc37678187" w:history="1">
+          <w:hyperlink w:anchor="_Toc37768452" w:history="1">
             <w:r>
               <w:rPr>
                 <w:rStyle w:val="a4"/>
@@ -4678,7 +4689,7 @@
                 <w:noProof/>
                 <w:webHidden/>
               </w:rPr>
-              <w:instrText xml:space="preserve"> PAGEREF _Toc37678187 \h </w:instrText>
+              <w:instrText xml:space="preserve"> PAGEREF _Toc37768452 \h </w:instrText>
             </w:r>
             <w:r>
               <w:rPr>
@@ -4722,7 +4733,7 @@
               <w:sz w:val="21"/>
             </w:rPr>
           </w:pPr>
-          <w:hyperlink w:anchor="_Toc37678188" w:history="1">
+          <w:hyperlink w:anchor="_Toc37768453" w:history="1">
             <w:r>
               <w:rPr>
                 <w:rStyle w:val="a4"/>
@@ -4749,7 +4760,7 @@
                 <w:noProof/>
                 <w:webHidden/>
               </w:rPr>
-              <w:instrText xml:space="preserve"> PAGEREF _Toc37678188 \h </w:instrText>
+              <w:instrText xml:space="preserve"> PAGEREF _Toc37768453 \h </w:instrText>
             </w:r>
             <w:r>
               <w:rPr>
@@ -4793,7 +4804,7 @@
               <w:sz w:val="21"/>
             </w:rPr>
           </w:pPr>
-          <w:hyperlink w:anchor="_Toc37678189" w:history="1">
+          <w:hyperlink w:anchor="_Toc37768454" w:history="1">
             <w:r>
               <w:rPr>
                 <w:rStyle w:val="a4"/>
@@ -4820,7 +4831,7 @@
                 <w:noProof/>
                 <w:webHidden/>
               </w:rPr>
-              <w:instrText xml:space="preserve"> PAGEREF _Toc37678189 \h </w:instrText>
+              <w:instrText xml:space="preserve"> PAGEREF _Toc37768454 \h </w:instrText>
             </w:r>
             <w:r>
               <w:rPr>
@@ -4864,7 +4875,7 @@
               <w:sz w:val="21"/>
             </w:rPr>
           </w:pPr>
-          <w:hyperlink w:anchor="_Toc37678190" w:history="1">
+          <w:hyperlink w:anchor="_Toc37768455" w:history="1">
             <w:r>
               <w:rPr>
                 <w:rStyle w:val="a4"/>
@@ -4891,7 +4902,7 @@
                 <w:noProof/>
                 <w:webHidden/>
               </w:rPr>
-              <w:instrText xml:space="preserve"> PAGEREF _Toc37678190 \h </w:instrText>
+              <w:instrText xml:space="preserve"> PAGEREF _Toc37768455 \h </w:instrText>
             </w:r>
             <w:r>
               <w:rPr>
@@ -4935,7 +4946,7 @@
               <w:sz w:val="21"/>
             </w:rPr>
           </w:pPr>
-          <w:hyperlink w:anchor="_Toc37678191" w:history="1">
+          <w:hyperlink w:anchor="_Toc37768456" w:history="1">
             <w:r>
               <w:rPr>
                 <w:rStyle w:val="a4"/>
@@ -4962,7 +4973,7 @@
                 <w:noProof/>
                 <w:webHidden/>
               </w:rPr>
-              <w:instrText xml:space="preserve"> PAGEREF _Toc37678191 \h </w:instrText>
+              <w:instrText xml:space="preserve"> PAGEREF _Toc37768456 \h </w:instrText>
             </w:r>
             <w:r>
               <w:rPr>
@@ -5006,7 +5017,7 @@
               <w:sz w:val="21"/>
             </w:rPr>
           </w:pPr>
-          <w:hyperlink w:anchor="_Toc37678192" w:history="1">
+          <w:hyperlink w:anchor="_Toc37768457" w:history="1">
             <w:r>
               <w:rPr>
                 <w:rStyle w:val="a4"/>
@@ -5033,7 +5044,7 @@
                 <w:noProof/>
                 <w:webHidden/>
               </w:rPr>
-              <w:instrText xml:space="preserve"> PAGEREF _Toc37678192 \h </w:instrText>
+              <w:instrText xml:space="preserve"> PAGEREF _Toc37768457 \h </w:instrText>
             </w:r>
             <w:r>
               <w:rPr>
@@ -5077,7 +5088,7 @@
               <w:sz w:val="21"/>
             </w:rPr>
           </w:pPr>
-          <w:hyperlink w:anchor="_Toc37678193" w:history="1">
+          <w:hyperlink w:anchor="_Toc37768458" w:history="1">
             <w:r>
               <w:rPr>
                 <w:rStyle w:val="a4"/>
@@ -5104,7 +5115,7 @@
                 <w:noProof/>
                 <w:webHidden/>
               </w:rPr>
-              <w:instrText xml:space="preserve"> PAGEREF _Toc37678193 \h </w:instrText>
+              <w:instrText xml:space="preserve"> PAGEREF _Toc37768458 \h </w:instrText>
             </w:r>
             <w:r>
               <w:rPr>
@@ -5148,7 +5159,7 @@
               <w:sz w:val="21"/>
             </w:rPr>
           </w:pPr>
-          <w:hyperlink w:anchor="_Toc37678194" w:history="1">
+          <w:hyperlink w:anchor="_Toc37768459" w:history="1">
             <w:r>
               <w:rPr>
                 <w:rStyle w:val="a4"/>
@@ -5175,7 +5186,7 @@
                 <w:noProof/>
                 <w:webHidden/>
               </w:rPr>
-              <w:instrText xml:space="preserve"> PAGEREF _Toc37678194 \h </w:instrText>
+              <w:instrText xml:space="preserve"> PAGEREF _Toc37768459 \h </w:instrText>
             </w:r>
             <w:r>
               <w:rPr>
@@ -5219,7 +5230,7 @@
               <w:sz w:val="21"/>
             </w:rPr>
           </w:pPr>
-          <w:hyperlink w:anchor="_Toc37678195" w:history="1">
+          <w:hyperlink w:anchor="_Toc37768460" w:history="1">
             <w:r>
               <w:rPr>
                 <w:rStyle w:val="a4"/>
@@ -5246,7 +5257,7 @@
                 <w:noProof/>
                 <w:webHidden/>
               </w:rPr>
-              <w:instrText xml:space="preserve"> PAGEREF _Toc37678195 \h </w:instrText>
+              <w:instrText xml:space="preserve"> PAGEREF _Toc37768460 \h </w:instrText>
             </w:r>
             <w:r>
               <w:rPr>
@@ -5290,7 +5301,7 @@
               <w:sz w:val="21"/>
             </w:rPr>
           </w:pPr>
-          <w:hyperlink w:anchor="_Toc37678196" w:history="1">
+          <w:hyperlink w:anchor="_Toc37768461" w:history="1">
             <w:r>
               <w:rPr>
                 <w:rStyle w:val="a4"/>
@@ -5317,7 +5328,7 @@
                 <w:noProof/>
                 <w:webHidden/>
               </w:rPr>
-              <w:instrText xml:space="preserve"> PAGEREF _Toc37678196 \h </w:instrText>
+              <w:instrText xml:space="preserve"> PAGEREF _Toc37768461 \h </w:instrText>
             </w:r>
             <w:r>
               <w:rPr>
@@ -5361,7 +5372,7 @@
               <w:sz w:val="21"/>
             </w:rPr>
           </w:pPr>
-          <w:hyperlink w:anchor="_Toc37678197" w:history="1">
+          <w:hyperlink w:anchor="_Toc37768462" w:history="1">
             <w:r>
               <w:rPr>
                 <w:rStyle w:val="a4"/>
@@ -5388,7 +5399,7 @@
                 <w:noProof/>
                 <w:webHidden/>
               </w:rPr>
-              <w:instrText xml:space="preserve"> PAGEREF _Toc37678197 \h </w:instrText>
+              <w:instrText xml:space="preserve"> PAGEREF _Toc37768462 \h </w:instrText>
             </w:r>
             <w:r>
               <w:rPr>
@@ -5432,7 +5443,7 @@
               <w:sz w:val="21"/>
             </w:rPr>
           </w:pPr>
-          <w:hyperlink w:anchor="_Toc37678198" w:history="1">
+          <w:hyperlink w:anchor="_Toc37768463" w:history="1">
             <w:r>
               <w:rPr>
                 <w:rStyle w:val="a4"/>
@@ -5459,7 +5470,7 @@
                 <w:noProof/>
                 <w:webHidden/>
               </w:rPr>
-              <w:instrText xml:space="preserve"> PAGEREF _Toc37678198 \h </w:instrText>
+              <w:instrText xml:space="preserve"> PAGEREF _Toc37768463 \h </w:instrText>
             </w:r>
             <w:r>
               <w:rPr>
@@ -5503,7 +5514,7 @@
               <w:sz w:val="21"/>
             </w:rPr>
           </w:pPr>
-          <w:hyperlink w:anchor="_Toc37678199" w:history="1">
+          <w:hyperlink w:anchor="_Toc37768464" w:history="1">
             <w:r>
               <w:rPr>
                 <w:rStyle w:val="a4"/>
@@ -5530,7 +5541,7 @@
                 <w:noProof/>
                 <w:webHidden/>
               </w:rPr>
-              <w:instrText xml:space="preserve"> PAGEREF _Toc37678199 \h </w:instrText>
+              <w:instrText xml:space="preserve"> PAGEREF _Toc37768464 \h </w:instrText>
             </w:r>
             <w:r>
               <w:rPr>
@@ -5574,7 +5585,7 @@
               <w:sz w:val="21"/>
             </w:rPr>
           </w:pPr>
-          <w:hyperlink w:anchor="_Toc37678200" w:history="1">
+          <w:hyperlink w:anchor="_Toc37768465" w:history="1">
             <w:r>
               <w:rPr>
                 <w:rStyle w:val="a4"/>
@@ -5601,7 +5612,7 @@
                 <w:noProof/>
                 <w:webHidden/>
               </w:rPr>
-              <w:instrText xml:space="preserve"> PAGEREF _Toc37678200 \h </w:instrText>
+              <w:instrText xml:space="preserve"> PAGEREF _Toc37768465 \h </w:instrText>
             </w:r>
             <w:r>
               <w:rPr>
@@ -5645,7 +5656,7 @@
               <w:sz w:val="21"/>
             </w:rPr>
           </w:pPr>
-          <w:hyperlink w:anchor="_Toc37678201" w:history="1">
+          <w:hyperlink w:anchor="_Toc37768466" w:history="1">
             <w:r>
               <w:rPr>
                 <w:rStyle w:val="a4"/>
@@ -5672,7 +5683,7 @@
                 <w:noProof/>
                 <w:webHidden/>
               </w:rPr>
-              <w:instrText xml:space="preserve"> PAGEREF _Toc37678201 \h </w:instrText>
+              <w:instrText xml:space="preserve"> PAGEREF _Toc37768466 \h </w:instrText>
             </w:r>
             <w:r>
               <w:rPr>
@@ -5716,7 +5727,7 @@
               <w:sz w:val="21"/>
             </w:rPr>
           </w:pPr>
-          <w:hyperlink w:anchor="_Toc37678202" w:history="1">
+          <w:hyperlink w:anchor="_Toc37768467" w:history="1">
             <w:r>
               <w:rPr>
                 <w:rStyle w:val="a4"/>
@@ -5743,7 +5754,7 @@
                 <w:noProof/>
                 <w:webHidden/>
               </w:rPr>
-              <w:instrText xml:space="preserve"> PAGEREF _Toc37678202 \h </w:instrText>
+              <w:instrText xml:space="preserve"> PAGEREF _Toc37768467 \h </w:instrText>
             </w:r>
             <w:r>
               <w:rPr>
@@ -5787,7 +5798,7 @@
               <w:sz w:val="21"/>
             </w:rPr>
           </w:pPr>
-          <w:hyperlink w:anchor="_Toc37678203" w:history="1">
+          <w:hyperlink w:anchor="_Toc37768468" w:history="1">
             <w:r>
               <w:rPr>
                 <w:rStyle w:val="a4"/>
@@ -5814,7 +5825,7 @@
                 <w:noProof/>
                 <w:webHidden/>
               </w:rPr>
-              <w:instrText xml:space="preserve"> PAGEREF _Toc37678203 \h </w:instrText>
+              <w:instrText xml:space="preserve"> PAGEREF _Toc37768468 \h </w:instrText>
             </w:r>
             <w:r>
               <w:rPr>
@@ -5858,7 +5869,7 @@
               <w:sz w:val="21"/>
             </w:rPr>
           </w:pPr>
-          <w:hyperlink w:anchor="_Toc37678204" w:history="1">
+          <w:hyperlink w:anchor="_Toc37768469" w:history="1">
             <w:r>
               <w:rPr>
                 <w:rStyle w:val="a4"/>
@@ -5885,7 +5896,7 @@
                 <w:noProof/>
                 <w:webHidden/>
               </w:rPr>
-              <w:instrText xml:space="preserve"> PAGEREF _Toc37678204 \h </w:instrText>
+              <w:instrText xml:space="preserve"> PAGEREF _Toc37768469 \h </w:instrText>
             </w:r>
             <w:r>
               <w:rPr>
@@ -5929,7 +5940,7 @@
               <w:sz w:val="21"/>
             </w:rPr>
           </w:pPr>
-          <w:hyperlink w:anchor="_Toc37678205" w:history="1">
+          <w:hyperlink w:anchor="_Toc37768470" w:history="1">
             <w:r>
               <w:rPr>
                 <w:rStyle w:val="a4"/>
@@ -5956,7 +5967,7 @@
                 <w:noProof/>
                 <w:webHidden/>
               </w:rPr>
-              <w:instrText xml:space="preserve"> PAGEREF _Toc37678205 \h </w:instrText>
+              <w:instrText xml:space="preserve"> PAGEREF _Toc37768470 \h </w:instrText>
             </w:r>
             <w:r>
               <w:rPr>
@@ -6000,7 +6011,7 @@
               <w:sz w:val="21"/>
             </w:rPr>
           </w:pPr>
-          <w:hyperlink w:anchor="_Toc37678206" w:history="1">
+          <w:hyperlink w:anchor="_Toc37768471" w:history="1">
             <w:r>
               <w:rPr>
                 <w:rStyle w:val="a4"/>
@@ -6027,7 +6038,7 @@
                 <w:noProof/>
                 <w:webHidden/>
               </w:rPr>
-              <w:instrText xml:space="preserve"> PAGEREF _Toc37678206 \h </w:instrText>
+              <w:instrText xml:space="preserve"> PAGEREF _Toc37768471 \h </w:instrText>
             </w:r>
             <w:r>
               <w:rPr>
@@ -6071,7 +6082,7 @@
               <w:sz w:val="21"/>
             </w:rPr>
           </w:pPr>
-          <w:hyperlink w:anchor="_Toc37678207" w:history="1">
+          <w:hyperlink w:anchor="_Toc37768472" w:history="1">
             <w:r>
               <w:rPr>
                 <w:rStyle w:val="a4"/>
@@ -6098,7 +6109,7 @@
                 <w:noProof/>
                 <w:webHidden/>
               </w:rPr>
-              <w:instrText xml:space="preserve"> PAGEREF _Toc37678207 \h </w:instrText>
+              <w:instrText xml:space="preserve"> PAGEREF _Toc37768472 \h </w:instrText>
             </w:r>
             <w:r>
               <w:rPr>
@@ -6142,7 +6153,7 @@
               <w:sz w:val="21"/>
             </w:rPr>
           </w:pPr>
-          <w:hyperlink w:anchor="_Toc37678208" w:history="1">
+          <w:hyperlink w:anchor="_Toc37768473" w:history="1">
             <w:r>
               <w:rPr>
                 <w:rStyle w:val="a4"/>
@@ -6169,7 +6180,7 @@
                 <w:noProof/>
                 <w:webHidden/>
               </w:rPr>
-              <w:instrText xml:space="preserve"> PAGEREF _Toc37678208 \h </w:instrText>
+              <w:instrText xml:space="preserve"> PAGEREF _Toc37768473 \h </w:instrText>
             </w:r>
             <w:r>
               <w:rPr>
@@ -6213,7 +6224,7 @@
               <w:sz w:val="21"/>
             </w:rPr>
           </w:pPr>
-          <w:hyperlink w:anchor="_Toc37678209" w:history="1">
+          <w:hyperlink w:anchor="_Toc37768474" w:history="1">
             <w:r>
               <w:rPr>
                 <w:rStyle w:val="a4"/>
@@ -6240,7 +6251,7 @@
                 <w:noProof/>
                 <w:webHidden/>
               </w:rPr>
-              <w:instrText xml:space="preserve"> PAGEREF _Toc37678209 \h </w:instrText>
+              <w:instrText xml:space="preserve"> PAGEREF _Toc37768474 \h </w:instrText>
             </w:r>
             <w:r>
               <w:rPr>
@@ -6284,7 +6295,7 @@
               <w:sz w:val="21"/>
             </w:rPr>
           </w:pPr>
-          <w:hyperlink w:anchor="_Toc37678210" w:history="1">
+          <w:hyperlink w:anchor="_Toc37768475" w:history="1">
             <w:r>
               <w:rPr>
                 <w:rStyle w:val="a4"/>
@@ -6311,7 +6322,7 @@
                 <w:noProof/>
                 <w:webHidden/>
               </w:rPr>
-              <w:instrText xml:space="preserve"> PAGEREF _Toc37678210 \h </w:instrText>
+              <w:instrText xml:space="preserve"> PAGEREF _Toc37768475 \h </w:instrText>
             </w:r>
             <w:r>
               <w:rPr>
@@ -6355,7 +6366,7 @@
               <w:sz w:val="21"/>
             </w:rPr>
           </w:pPr>
-          <w:hyperlink w:anchor="_Toc37678211" w:history="1">
+          <w:hyperlink w:anchor="_Toc37768476" w:history="1">
             <w:r>
               <w:rPr>
                 <w:rStyle w:val="a4"/>
@@ -6382,7 +6393,7 @@
                 <w:noProof/>
                 <w:webHidden/>
               </w:rPr>
-              <w:instrText xml:space="preserve"> PAGEREF _Toc37678211 \h </w:instrText>
+              <w:instrText xml:space="preserve"> PAGEREF _Toc37768476 \h </w:instrText>
             </w:r>
             <w:r>
               <w:rPr>
@@ -6426,7 +6437,7 @@
               <w:sz w:val="21"/>
             </w:rPr>
           </w:pPr>
-          <w:hyperlink w:anchor="_Toc37678212" w:history="1">
+          <w:hyperlink w:anchor="_Toc37768477" w:history="1">
             <w:r>
               <w:rPr>
                 <w:rStyle w:val="a4"/>
@@ -6453,7 +6464,7 @@
                 <w:noProof/>
                 <w:webHidden/>
               </w:rPr>
-              <w:instrText xml:space="preserve"> PAGEREF _Toc37678212 \h </w:instrText>
+              <w:instrText xml:space="preserve"> PAGEREF _Toc37768477 \h </w:instrText>
             </w:r>
             <w:r>
               <w:rPr>
@@ -6497,7 +6508,7 @@
               <w:sz w:val="21"/>
             </w:rPr>
           </w:pPr>
-          <w:hyperlink w:anchor="_Toc37678213" w:history="1">
+          <w:hyperlink w:anchor="_Toc37768478" w:history="1">
             <w:r>
               <w:rPr>
                 <w:rStyle w:val="a4"/>
@@ -6524,7 +6535,7 @@
                 <w:noProof/>
                 <w:webHidden/>
               </w:rPr>
-              <w:instrText xml:space="preserve"> PAGEREF _Toc37678213 \h </w:instrText>
+              <w:instrText xml:space="preserve"> PAGEREF _Toc37768478 \h </w:instrText>
             </w:r>
             <w:r>
               <w:rPr>
@@ -6568,7 +6579,7 @@
               <w:sz w:val="21"/>
             </w:rPr>
           </w:pPr>
-          <w:hyperlink w:anchor="_Toc37678214" w:history="1">
+          <w:hyperlink w:anchor="_Toc37768479" w:history="1">
             <w:r>
               <w:rPr>
                 <w:rStyle w:val="a4"/>
@@ -6595,7 +6606,7 @@
                 <w:noProof/>
                 <w:webHidden/>
               </w:rPr>
-              <w:instrText xml:space="preserve"> PAGEREF _Toc37678214 \h </w:instrText>
+              <w:instrText xml:space="preserve"> PAGEREF _Toc37768479 \h </w:instrText>
             </w:r>
             <w:r>
               <w:rPr>
@@ -6639,7 +6650,7 @@
               <w:sz w:val="21"/>
             </w:rPr>
           </w:pPr>
-          <w:hyperlink w:anchor="_Toc37678215" w:history="1">
+          <w:hyperlink w:anchor="_Toc37768480" w:history="1">
             <w:r>
               <w:rPr>
                 <w:rStyle w:val="a4"/>
@@ -6666,7 +6677,7 @@
                 <w:noProof/>
                 <w:webHidden/>
               </w:rPr>
-              <w:instrText xml:space="preserve"> PAGEREF _Toc37678215 \h </w:instrText>
+              <w:instrText xml:space="preserve"> PAGEREF _Toc37768480 \h </w:instrText>
             </w:r>
             <w:r>
               <w:rPr>
@@ -6710,7 +6721,7 @@
               <w:sz w:val="21"/>
             </w:rPr>
           </w:pPr>
-          <w:hyperlink w:anchor="_Toc37678216" w:history="1">
+          <w:hyperlink w:anchor="_Toc37768481" w:history="1">
             <w:r>
               <w:rPr>
                 <w:rStyle w:val="a4"/>
@@ -6737,7 +6748,7 @@
                 <w:noProof/>
                 <w:webHidden/>
               </w:rPr>
-              <w:instrText xml:space="preserve"> PAGEREF _Toc37678216 \h </w:instrText>
+              <w:instrText xml:space="preserve"> PAGEREF _Toc37768481 \h </w:instrText>
             </w:r>
             <w:r>
               <w:rPr>
@@ -6781,7 +6792,7 @@
               <w:sz w:val="21"/>
             </w:rPr>
           </w:pPr>
-          <w:hyperlink w:anchor="_Toc37678217" w:history="1">
+          <w:hyperlink w:anchor="_Toc37768482" w:history="1">
             <w:r>
               <w:rPr>
                 <w:rStyle w:val="a4"/>
@@ -6808,7 +6819,7 @@
                 <w:noProof/>
                 <w:webHidden/>
               </w:rPr>
-              <w:instrText xml:space="preserve"> PAGEREF _Toc37678217 \h </w:instrText>
+              <w:instrText xml:space="preserve"> PAGEREF _Toc37768482 \h </w:instrText>
             </w:r>
             <w:r>
               <w:rPr>
@@ -6852,7 +6863,7 @@
               <w:sz w:val="21"/>
             </w:rPr>
           </w:pPr>
-          <w:hyperlink w:anchor="_Toc37678218" w:history="1">
+          <w:hyperlink w:anchor="_Toc37768483" w:history="1">
             <w:r>
               <w:rPr>
                 <w:rStyle w:val="a4"/>
@@ -6879,7 +6890,7 @@
                 <w:noProof/>
                 <w:webHidden/>
               </w:rPr>
-              <w:instrText xml:space="preserve"> PAGEREF _Toc37678218 \h </w:instrText>
+              <w:instrText xml:space="preserve"> PAGEREF _Toc37768483 \h </w:instrText>
             </w:r>
             <w:r>
               <w:rPr>
@@ -6923,7 +6934,7 @@
               <w:sz w:val="21"/>
             </w:rPr>
           </w:pPr>
-          <w:hyperlink w:anchor="_Toc37678219" w:history="1">
+          <w:hyperlink w:anchor="_Toc37768484" w:history="1">
             <w:r>
               <w:rPr>
                 <w:rStyle w:val="a4"/>
@@ -6950,7 +6961,7 @@
                 <w:noProof/>
                 <w:webHidden/>
               </w:rPr>
-              <w:instrText xml:space="preserve"> PAGEREF _Toc37678219 \h </w:instrText>
+              <w:instrText xml:space="preserve"> PAGEREF _Toc37768484 \h </w:instrText>
             </w:r>
             <w:r>
               <w:rPr>
@@ -6994,7 +7005,7 @@
               <w:sz w:val="21"/>
             </w:rPr>
           </w:pPr>
-          <w:hyperlink w:anchor="_Toc37678220" w:history="1">
+          <w:hyperlink w:anchor="_Toc37768485" w:history="1">
             <w:r>
               <w:rPr>
                 <w:rStyle w:val="a4"/>
@@ -7021,7 +7032,7 @@
                 <w:noProof/>
                 <w:webHidden/>
               </w:rPr>
-              <w:instrText xml:space="preserve"> PAGEREF _Toc37678220 \h </w:instrText>
+              <w:instrText xml:space="preserve"> PAGEREF _Toc37768485 \h </w:instrText>
             </w:r>
             <w:r>
               <w:rPr>
@@ -7065,7 +7076,7 @@
               <w:sz w:val="21"/>
             </w:rPr>
           </w:pPr>
-          <w:hyperlink w:anchor="_Toc37678221" w:history="1">
+          <w:hyperlink w:anchor="_Toc37768486" w:history="1">
             <w:r>
               <w:rPr>
                 <w:rStyle w:val="a4"/>
@@ -7092,7 +7103,7 @@
                 <w:noProof/>
                 <w:webHidden/>
               </w:rPr>
-              <w:instrText xml:space="preserve"> PAGEREF _Toc37678221 \h </w:instrText>
+              <w:instrText xml:space="preserve"> PAGEREF _Toc37768486 \h </w:instrText>
             </w:r>
             <w:r>
               <w:rPr>
@@ -7136,7 +7147,7 @@
               <w:sz w:val="21"/>
             </w:rPr>
           </w:pPr>
-          <w:hyperlink w:anchor="_Toc37678222" w:history="1">
+          <w:hyperlink w:anchor="_Toc37768487" w:history="1">
             <w:r>
               <w:rPr>
                 <w:rStyle w:val="a4"/>
@@ -7163,7 +7174,7 @@
                 <w:noProof/>
                 <w:webHidden/>
               </w:rPr>
-              <w:instrText xml:space="preserve"> PAGEREF _Toc37678222 \h </w:instrText>
+              <w:instrText xml:space="preserve"> PAGEREF _Toc37768487 \h </w:instrText>
             </w:r>
             <w:r>
               <w:rPr>
@@ -7207,7 +7218,7 @@
               <w:sz w:val="21"/>
             </w:rPr>
           </w:pPr>
-          <w:hyperlink w:anchor="_Toc37678223" w:history="1">
+          <w:hyperlink w:anchor="_Toc37768488" w:history="1">
             <w:r>
               <w:rPr>
                 <w:rStyle w:val="a4"/>
@@ -7234,7 +7245,7 @@
                 <w:noProof/>
                 <w:webHidden/>
               </w:rPr>
-              <w:instrText xml:space="preserve"> PAGEREF _Toc37678223 \h </w:instrText>
+              <w:instrText xml:space="preserve"> PAGEREF _Toc37768488 \h </w:instrText>
             </w:r>
             <w:r>
               <w:rPr>
@@ -7278,7 +7289,7 @@
               <w:sz w:val="21"/>
             </w:rPr>
           </w:pPr>
-          <w:hyperlink w:anchor="_Toc37678224" w:history="1">
+          <w:hyperlink w:anchor="_Toc37768489" w:history="1">
             <w:r>
               <w:rPr>
                 <w:rStyle w:val="a4"/>
@@ -7305,7 +7316,7 @@
                 <w:noProof/>
                 <w:webHidden/>
               </w:rPr>
-              <w:instrText xml:space="preserve"> PAGEREF _Toc37678224 \h </w:instrText>
+              <w:instrText xml:space="preserve"> PAGEREF _Toc37768489 \h </w:instrText>
             </w:r>
             <w:r>
               <w:rPr>
@@ -7349,7 +7360,7 @@
               <w:sz w:val="21"/>
             </w:rPr>
           </w:pPr>
-          <w:hyperlink w:anchor="_Toc37678225" w:history="1">
+          <w:hyperlink w:anchor="_Toc37768490" w:history="1">
             <w:r>
               <w:rPr>
                 <w:rStyle w:val="a4"/>
@@ -7376,7 +7387,7 @@
                 <w:noProof/>
                 <w:webHidden/>
               </w:rPr>
-              <w:instrText xml:space="preserve"> PAGEREF _Toc37678225 \h </w:instrText>
+              <w:instrText xml:space="preserve"> PAGEREF _Toc37768490 \h </w:instrText>
             </w:r>
             <w:r>
               <w:rPr>
@@ -7397,6 +7408,574 @@
                 <w:webHidden/>
               </w:rPr>
               <w:t>16</w:t>
+            </w:r>
+            <w:r>
+              <w:rPr>
+                <w:noProof/>
+                <w:webHidden/>
+              </w:rPr>
+              <w:fldChar w:fldCharType="end"/>
+            </w:r>
+          </w:hyperlink>
+        </w:p>
+        <w:p>
+          <w:pPr>
+            <w:pStyle w:val="21"/>
+            <w:tabs>
+              <w:tab w:val="right" w:leader="dot" w:pos="8296"/>
+            </w:tabs>
+            <w:rPr>
+              <w:rFonts w:cstheme="minorBidi"/>
+              <w:noProof/>
+              <w:kern w:val="2"/>
+              <w:sz w:val="21"/>
+            </w:rPr>
+          </w:pPr>
+          <w:hyperlink w:anchor="_Toc37768491" w:history="1">
+            <w:r>
+              <w:rPr>
+                <w:rStyle w:val="a4"/>
+                <w:noProof/>
+              </w:rPr>
+              <w:t>三、加入SPI-Flash驱动</w:t>
+            </w:r>
+            <w:r>
+              <w:rPr>
+                <w:noProof/>
+                <w:webHidden/>
+              </w:rPr>
+              <w:tab/>
+            </w:r>
+            <w:r>
+              <w:rPr>
+                <w:noProof/>
+                <w:webHidden/>
+              </w:rPr>
+              <w:fldChar w:fldCharType="begin"/>
+            </w:r>
+            <w:r>
+              <w:rPr>
+                <w:noProof/>
+                <w:webHidden/>
+              </w:rPr>
+              <w:instrText xml:space="preserve"> PAGEREF _Toc37768491 \h </w:instrText>
+            </w:r>
+            <w:r>
+              <w:rPr>
+                <w:noProof/>
+                <w:webHidden/>
+              </w:rPr>
+            </w:r>
+            <w:r>
+              <w:rPr>
+                <w:noProof/>
+                <w:webHidden/>
+              </w:rPr>
+              <w:fldChar w:fldCharType="separate"/>
+            </w:r>
+            <w:r>
+              <w:rPr>
+                <w:noProof/>
+                <w:webHidden/>
+              </w:rPr>
+              <w:t>16</w:t>
+            </w:r>
+            <w:r>
+              <w:rPr>
+                <w:noProof/>
+                <w:webHidden/>
+              </w:rPr>
+              <w:fldChar w:fldCharType="end"/>
+            </w:r>
+          </w:hyperlink>
+        </w:p>
+        <w:p>
+          <w:pPr>
+            <w:pStyle w:val="31"/>
+            <w:tabs>
+              <w:tab w:val="right" w:leader="dot" w:pos="8296"/>
+            </w:tabs>
+            <w:rPr>
+              <w:rFonts w:cstheme="minorBidi"/>
+              <w:noProof/>
+              <w:kern w:val="2"/>
+              <w:sz w:val="21"/>
+            </w:rPr>
+          </w:pPr>
+          <w:hyperlink w:anchor="_Toc37768492" w:history="1">
+            <w:r>
+              <w:rPr>
+                <w:rStyle w:val="a4"/>
+                <w:noProof/>
+              </w:rPr>
+              <w:t>3.1 设备树中加入节点</w:t>
+            </w:r>
+            <w:r>
+              <w:rPr>
+                <w:noProof/>
+                <w:webHidden/>
+              </w:rPr>
+              <w:tab/>
+            </w:r>
+            <w:r>
+              <w:rPr>
+                <w:noProof/>
+                <w:webHidden/>
+              </w:rPr>
+              <w:fldChar w:fldCharType="begin"/>
+            </w:r>
+            <w:r>
+              <w:rPr>
+                <w:noProof/>
+                <w:webHidden/>
+              </w:rPr>
+              <w:instrText xml:space="preserve"> PAGEREF _Toc37768492 \h </w:instrText>
+            </w:r>
+            <w:r>
+              <w:rPr>
+                <w:noProof/>
+                <w:webHidden/>
+              </w:rPr>
+            </w:r>
+            <w:r>
+              <w:rPr>
+                <w:noProof/>
+                <w:webHidden/>
+              </w:rPr>
+              <w:fldChar w:fldCharType="separate"/>
+            </w:r>
+            <w:r>
+              <w:rPr>
+                <w:noProof/>
+                <w:webHidden/>
+              </w:rPr>
+              <w:t>16</w:t>
+            </w:r>
+            <w:r>
+              <w:rPr>
+                <w:noProof/>
+                <w:webHidden/>
+              </w:rPr>
+              <w:fldChar w:fldCharType="end"/>
+            </w:r>
+          </w:hyperlink>
+        </w:p>
+        <w:p>
+          <w:pPr>
+            <w:pStyle w:val="31"/>
+            <w:tabs>
+              <w:tab w:val="right" w:leader="dot" w:pos="8296"/>
+            </w:tabs>
+            <w:rPr>
+              <w:rFonts w:cstheme="minorBidi"/>
+              <w:noProof/>
+              <w:kern w:val="2"/>
+              <w:sz w:val="21"/>
+            </w:rPr>
+          </w:pPr>
+          <w:hyperlink w:anchor="_Toc37768493" w:history="1">
+            <w:r>
+              <w:rPr>
+                <w:rStyle w:val="a4"/>
+                <w:noProof/>
+              </w:rPr>
+              <w:t>3.2 配置驱动</w:t>
+            </w:r>
+            <w:r>
+              <w:rPr>
+                <w:noProof/>
+                <w:webHidden/>
+              </w:rPr>
+              <w:tab/>
+            </w:r>
+            <w:r>
+              <w:rPr>
+                <w:noProof/>
+                <w:webHidden/>
+              </w:rPr>
+              <w:fldChar w:fldCharType="begin"/>
+            </w:r>
+            <w:r>
+              <w:rPr>
+                <w:noProof/>
+                <w:webHidden/>
+              </w:rPr>
+              <w:instrText xml:space="preserve"> PAGEREF _Toc37768493 \h </w:instrText>
+            </w:r>
+            <w:r>
+              <w:rPr>
+                <w:noProof/>
+                <w:webHidden/>
+              </w:rPr>
+            </w:r>
+            <w:r>
+              <w:rPr>
+                <w:noProof/>
+                <w:webHidden/>
+              </w:rPr>
+              <w:fldChar w:fldCharType="separate"/>
+            </w:r>
+            <w:r>
+              <w:rPr>
+                <w:noProof/>
+                <w:webHidden/>
+              </w:rPr>
+              <w:t>17</w:t>
+            </w:r>
+            <w:r>
+              <w:rPr>
+                <w:noProof/>
+                <w:webHidden/>
+              </w:rPr>
+              <w:fldChar w:fldCharType="end"/>
+            </w:r>
+          </w:hyperlink>
+        </w:p>
+        <w:p>
+          <w:pPr>
+            <w:pStyle w:val="31"/>
+            <w:tabs>
+              <w:tab w:val="right" w:leader="dot" w:pos="8296"/>
+            </w:tabs>
+            <w:rPr>
+              <w:rFonts w:cstheme="minorBidi"/>
+              <w:noProof/>
+              <w:kern w:val="2"/>
+              <w:sz w:val="21"/>
+            </w:rPr>
+          </w:pPr>
+          <w:hyperlink w:anchor="_Toc37768494" w:history="1">
+            <w:r>
+              <w:rPr>
+                <w:rStyle w:val="a4"/>
+                <w:noProof/>
+              </w:rPr>
+              <w:t>3.3 验证SPI-Nor-Flash</w:t>
+            </w:r>
+            <w:r>
+              <w:rPr>
+                <w:noProof/>
+                <w:webHidden/>
+              </w:rPr>
+              <w:tab/>
+            </w:r>
+            <w:r>
+              <w:rPr>
+                <w:noProof/>
+                <w:webHidden/>
+              </w:rPr>
+              <w:fldChar w:fldCharType="begin"/>
+            </w:r>
+            <w:r>
+              <w:rPr>
+                <w:noProof/>
+                <w:webHidden/>
+              </w:rPr>
+              <w:instrText xml:space="preserve"> PAGEREF _Toc37768494 \h </w:instrText>
+            </w:r>
+            <w:r>
+              <w:rPr>
+                <w:noProof/>
+                <w:webHidden/>
+              </w:rPr>
+            </w:r>
+            <w:r>
+              <w:rPr>
+                <w:noProof/>
+                <w:webHidden/>
+              </w:rPr>
+              <w:fldChar w:fldCharType="separate"/>
+            </w:r>
+            <w:r>
+              <w:rPr>
+                <w:noProof/>
+                <w:webHidden/>
+              </w:rPr>
+              <w:t>17</w:t>
+            </w:r>
+            <w:r>
+              <w:rPr>
+                <w:noProof/>
+                <w:webHidden/>
+              </w:rPr>
+              <w:fldChar w:fldCharType="end"/>
+            </w:r>
+          </w:hyperlink>
+        </w:p>
+        <w:p>
+          <w:pPr>
+            <w:pStyle w:val="21"/>
+            <w:tabs>
+              <w:tab w:val="right" w:leader="dot" w:pos="8296"/>
+            </w:tabs>
+            <w:rPr>
+              <w:rFonts w:cstheme="minorBidi"/>
+              <w:noProof/>
+              <w:kern w:val="2"/>
+              <w:sz w:val="21"/>
+            </w:rPr>
+          </w:pPr>
+          <w:hyperlink w:anchor="_Toc37768495" w:history="1">
+            <w:r>
+              <w:rPr>
+                <w:rStyle w:val="a4"/>
+                <w:noProof/>
+              </w:rPr>
+              <w:t>四、加入WiFi驱动</w:t>
+            </w:r>
+            <w:r>
+              <w:rPr>
+                <w:noProof/>
+                <w:webHidden/>
+              </w:rPr>
+              <w:tab/>
+            </w:r>
+            <w:r>
+              <w:rPr>
+                <w:noProof/>
+                <w:webHidden/>
+              </w:rPr>
+              <w:fldChar w:fldCharType="begin"/>
+            </w:r>
+            <w:r>
+              <w:rPr>
+                <w:noProof/>
+                <w:webHidden/>
+              </w:rPr>
+              <w:instrText xml:space="preserve"> PAGEREF _Toc37768495 \h </w:instrText>
+            </w:r>
+            <w:r>
+              <w:rPr>
+                <w:noProof/>
+                <w:webHidden/>
+              </w:rPr>
+            </w:r>
+            <w:r>
+              <w:rPr>
+                <w:noProof/>
+                <w:webHidden/>
+              </w:rPr>
+              <w:fldChar w:fldCharType="separate"/>
+            </w:r>
+            <w:r>
+              <w:rPr>
+                <w:noProof/>
+                <w:webHidden/>
+              </w:rPr>
+              <w:t>17</w:t>
+            </w:r>
+            <w:r>
+              <w:rPr>
+                <w:noProof/>
+                <w:webHidden/>
+              </w:rPr>
+              <w:fldChar w:fldCharType="end"/>
+            </w:r>
+          </w:hyperlink>
+        </w:p>
+        <w:p>
+          <w:pPr>
+            <w:pStyle w:val="31"/>
+            <w:tabs>
+              <w:tab w:val="right" w:leader="dot" w:pos="8296"/>
+            </w:tabs>
+            <w:rPr>
+              <w:rFonts w:cstheme="minorBidi"/>
+              <w:noProof/>
+              <w:kern w:val="2"/>
+              <w:sz w:val="21"/>
+            </w:rPr>
+          </w:pPr>
+          <w:hyperlink w:anchor="_Toc37768496" w:history="1">
+            <w:r>
+              <w:rPr>
+                <w:rStyle w:val="a4"/>
+                <w:noProof/>
+              </w:rPr>
+              <w:t>4.1 下载驱动源码</w:t>
+            </w:r>
+            <w:r>
+              <w:rPr>
+                <w:noProof/>
+                <w:webHidden/>
+              </w:rPr>
+              <w:tab/>
+            </w:r>
+            <w:r>
+              <w:rPr>
+                <w:noProof/>
+                <w:webHidden/>
+              </w:rPr>
+              <w:fldChar w:fldCharType="begin"/>
+            </w:r>
+            <w:r>
+              <w:rPr>
+                <w:noProof/>
+                <w:webHidden/>
+              </w:rPr>
+              <w:instrText xml:space="preserve"> PAGEREF _Toc37768496 \h </w:instrText>
+            </w:r>
+            <w:r>
+              <w:rPr>
+                <w:noProof/>
+                <w:webHidden/>
+              </w:rPr>
+            </w:r>
+            <w:r>
+              <w:rPr>
+                <w:noProof/>
+                <w:webHidden/>
+              </w:rPr>
+              <w:fldChar w:fldCharType="separate"/>
+            </w:r>
+            <w:r>
+              <w:rPr>
+                <w:noProof/>
+                <w:webHidden/>
+              </w:rPr>
+              <w:t>17</w:t>
+            </w:r>
+            <w:r>
+              <w:rPr>
+                <w:noProof/>
+                <w:webHidden/>
+              </w:rPr>
+              <w:fldChar w:fldCharType="end"/>
+            </w:r>
+          </w:hyperlink>
+        </w:p>
+        <w:p>
+          <w:pPr>
+            <w:pStyle w:val="31"/>
+            <w:tabs>
+              <w:tab w:val="right" w:leader="dot" w:pos="8296"/>
+            </w:tabs>
+            <w:rPr>
+              <w:rFonts w:cstheme="minorBidi"/>
+              <w:noProof/>
+              <w:kern w:val="2"/>
+              <w:sz w:val="21"/>
+            </w:rPr>
+          </w:pPr>
+          <w:hyperlink w:anchor="_Toc37768497" w:history="1">
+            <w:r>
+              <w:rPr>
+                <w:rStyle w:val="a4"/>
+                <w:noProof/>
+              </w:rPr>
+              <w:t>4.2 配置驱动</w:t>
+            </w:r>
+            <w:r>
+              <w:rPr>
+                <w:noProof/>
+                <w:webHidden/>
+              </w:rPr>
+              <w:tab/>
+            </w:r>
+            <w:r>
+              <w:rPr>
+                <w:noProof/>
+                <w:webHidden/>
+              </w:rPr>
+              <w:fldChar w:fldCharType="begin"/>
+            </w:r>
+            <w:r>
+              <w:rPr>
+                <w:noProof/>
+                <w:webHidden/>
+              </w:rPr>
+              <w:instrText xml:space="preserve"> PAGEREF _Toc37768497 \h </w:instrText>
+            </w:r>
+            <w:r>
+              <w:rPr>
+                <w:noProof/>
+                <w:webHidden/>
+              </w:rPr>
+            </w:r>
+            <w:r>
+              <w:rPr>
+                <w:noProof/>
+                <w:webHidden/>
+              </w:rPr>
+              <w:fldChar w:fldCharType="separate"/>
+            </w:r>
+            <w:r>
+              <w:rPr>
+                <w:noProof/>
+                <w:webHidden/>
+              </w:rPr>
+              <w:t>18</w:t>
+            </w:r>
+            <w:r>
+              <w:rPr>
+                <w:noProof/>
+                <w:webHidden/>
+              </w:rPr>
+              <w:fldChar w:fldCharType="end"/>
+            </w:r>
+          </w:hyperlink>
+        </w:p>
+        <w:p>
+          <w:pPr>
+            <w:pStyle w:val="31"/>
+            <w:tabs>
+              <w:tab w:val="right" w:leader="dot" w:pos="8296"/>
+            </w:tabs>
+            <w:rPr>
+              <w:rFonts w:cstheme="minorBidi"/>
+              <w:noProof/>
+              <w:kern w:val="2"/>
+              <w:sz w:val="21"/>
+            </w:rPr>
+          </w:pPr>
+          <w:hyperlink w:anchor="_Toc37768498" w:history="1">
+            <w:r>
+              <w:rPr>
+                <w:rStyle w:val="a4"/>
+                <w:noProof/>
+              </w:rPr>
+              <w:t>4.3 连接WLAN</w:t>
+            </w:r>
+            <w:r>
+              <w:rPr>
+                <w:noProof/>
+                <w:webHidden/>
+              </w:rPr>
+              <w:tab/>
+            </w:r>
+            <w:r>
+              <w:rPr>
+                <w:noProof/>
+                <w:webHidden/>
+              </w:rPr>
+              <w:fldChar w:fldCharType="begin"/>
+            </w:r>
+            <w:r>
+              <w:rPr>
+                <w:noProof/>
+                <w:webHidden/>
+              </w:rPr>
+              <w:instrText xml:space="preserve"> PAGEREF _Toc37768498 \h </w:instrText>
+            </w:r>
+            <w:r>
+              <w:rPr>
+                <w:noProof/>
+                <w:webHidden/>
+              </w:rPr>
+            </w:r>
+            <w:r>
+              <w:rPr>
+                <w:noProof/>
+                <w:webHidden/>
+              </w:rPr>
+              <w:fldChar w:fldCharType="separate"/>
+            </w:r>
+            <w:r>
+              <w:rPr>
+                <w:noProof/>
+                <w:webHidden/>
+              </w:rPr>
+              <w:t>21</w:t>
             </w:r>
             <w:r>
               <w:rPr>
@@ -7448,7 +8027,7 @@
         <w:pStyle w:val="1"/>
         <w:jc w:val="center"/>
       </w:pPr>
-      <w:bookmarkStart w:id="0" w:name="_Toc37678182"/>
+      <w:bookmarkStart w:id="0" w:name="_Toc37768447"/>
       <w:r>
         <w:lastRenderedPageBreak/>
         <w:t>第一章</w:t>
@@ -7465,7 +8044,7 @@
       <w:pPr>
         <w:pStyle w:val="2"/>
       </w:pPr>
-      <w:bookmarkStart w:id="1" w:name="_Toc37678183"/>
+      <w:bookmarkStart w:id="1" w:name="_Toc37768448"/>
       <w:r>
         <w:rPr>
           <w:rFonts w:hint="eastAsia"/>
@@ -7484,7 +8063,7 @@
       <w:pPr>
         <w:pStyle w:val="3"/>
       </w:pPr>
-      <w:bookmarkStart w:id="2" w:name="_Toc37678184"/>
+      <w:bookmarkStart w:id="2" w:name="_Toc37768449"/>
       <w:r>
         <w:rPr>
           <w:rFonts w:hint="eastAsia"/>
@@ -7585,7 +8164,7 @@
       <w:pPr>
         <w:pStyle w:val="3"/>
       </w:pPr>
-      <w:bookmarkStart w:id="3" w:name="_Toc37678185"/>
+      <w:bookmarkStart w:id="3" w:name="_Toc37768450"/>
       <w:r>
         <w:rPr>
           <w:rFonts w:hint="eastAsia"/>
@@ -7755,7 +8334,7 @@
       <w:pPr>
         <w:pStyle w:val="2"/>
       </w:pPr>
-      <w:bookmarkStart w:id="4" w:name="_Toc37678186"/>
+      <w:bookmarkStart w:id="4" w:name="_Toc37768451"/>
       <w:r>
         <w:rPr>
           <w:rFonts w:hint="eastAsia"/>
@@ -7774,7 +8353,7 @@
       <w:pPr>
         <w:pStyle w:val="3"/>
       </w:pPr>
-      <w:bookmarkStart w:id="5" w:name="_Toc37678187"/>
+      <w:bookmarkStart w:id="5" w:name="_Toc37768452"/>
       <w:r>
         <w:rPr>
           <w:rFonts w:hint="eastAsia"/>
@@ -7920,7 +8499,7 @@
       <w:pPr>
         <w:pStyle w:val="3"/>
       </w:pPr>
-      <w:bookmarkStart w:id="6" w:name="_Toc37678188"/>
+      <w:bookmarkStart w:id="6" w:name="_Toc37768453"/>
       <w:r>
         <w:t xml:space="preserve">2.2 </w:t>
       </w:r>
@@ -8093,7 +8672,7 @@
       <w:pPr>
         <w:pStyle w:val="3"/>
       </w:pPr>
-      <w:bookmarkStart w:id="7" w:name="_Toc37678189"/>
+      <w:bookmarkStart w:id="7" w:name="_Toc37768454"/>
       <w:r>
         <w:rPr>
           <w:rFonts w:hint="eastAsia"/>
@@ -8378,7 +8957,7 @@
       <w:pPr>
         <w:pStyle w:val="2"/>
       </w:pPr>
-      <w:bookmarkStart w:id="8" w:name="_Toc37678190"/>
+      <w:bookmarkStart w:id="8" w:name="_Toc37768455"/>
       <w:r>
         <w:rPr>
           <w:rFonts w:hint="eastAsia"/>
@@ -8392,7 +8971,7 @@
       <w:pPr>
         <w:pStyle w:val="3"/>
       </w:pPr>
-      <w:bookmarkStart w:id="9" w:name="_Toc37678191"/>
+      <w:bookmarkStart w:id="9" w:name="_Toc37768456"/>
       <w:r>
         <w:t>3</w:t>
       </w:r>
@@ -8482,7 +9061,7 @@
       <w:pPr>
         <w:pStyle w:val="3"/>
       </w:pPr>
-      <w:bookmarkStart w:id="10" w:name="_Toc37678192"/>
+      <w:bookmarkStart w:id="10" w:name="_Toc37768457"/>
       <w:r>
         <w:t xml:space="preserve">3.2 </w:t>
       </w:r>
@@ -8714,7 +9293,7 @@
       <w:pPr>
         <w:pStyle w:val="3"/>
       </w:pPr>
-      <w:bookmarkStart w:id="11" w:name="_Toc37678193"/>
+      <w:bookmarkStart w:id="11" w:name="_Toc37768458"/>
       <w:r>
         <w:t>3</w:t>
       </w:r>
@@ -9217,7 +9796,7 @@
       <w:pPr>
         <w:pStyle w:val="2"/>
       </w:pPr>
-      <w:bookmarkStart w:id="12" w:name="_Toc37678194"/>
+      <w:bookmarkStart w:id="12" w:name="_Toc37768459"/>
       <w:r>
         <w:rPr>
           <w:rFonts w:hint="eastAsia"/>
@@ -9230,7 +9809,7 @@
       <w:pPr>
         <w:pStyle w:val="3"/>
       </w:pPr>
-      <w:bookmarkStart w:id="13" w:name="_Toc37678195"/>
+      <w:bookmarkStart w:id="13" w:name="_Toc37768460"/>
       <w:r>
         <w:t>4</w:t>
       </w:r>
@@ -9348,7 +9927,7 @@
       <w:pPr>
         <w:pStyle w:val="3"/>
       </w:pPr>
-      <w:bookmarkStart w:id="14" w:name="_Toc37678196"/>
+      <w:bookmarkStart w:id="14" w:name="_Toc37768461"/>
       <w:r>
         <w:rPr>
           <w:rFonts w:hint="eastAsia"/>
@@ -9952,7 +10531,7 @@
         <w:pStyle w:val="1"/>
         <w:jc w:val="center"/>
       </w:pPr>
-      <w:bookmarkStart w:id="15" w:name="_Toc37678197"/>
+      <w:bookmarkStart w:id="15" w:name="_Toc37768462"/>
       <w:r>
         <w:rPr>
           <w:rFonts w:hint="eastAsia"/>
@@ -9966,7 +10545,7 @@
       <w:pPr>
         <w:pStyle w:val="2"/>
       </w:pPr>
-      <w:bookmarkStart w:id="16" w:name="_Toc37678198"/>
+      <w:bookmarkStart w:id="16" w:name="_Toc37768463"/>
       <w:r>
         <w:rPr>
           <w:rFonts w:hint="eastAsia"/>
@@ -9979,7 +10558,7 @@
       <w:pPr>
         <w:pStyle w:val="3"/>
       </w:pPr>
-      <w:bookmarkStart w:id="17" w:name="_Toc37678199"/>
+      <w:bookmarkStart w:id="17" w:name="_Toc37768464"/>
       <w:r>
         <w:rPr>
           <w:rFonts w:hint="eastAsia"/>
@@ -11241,7 +11820,7 @@
       <w:pPr>
         <w:pStyle w:val="3"/>
       </w:pPr>
-      <w:bookmarkStart w:id="18" w:name="_Toc37678200"/>
+      <w:bookmarkStart w:id="18" w:name="_Toc37768465"/>
       <w:r>
         <w:rPr>
           <w:rFonts w:hint="eastAsia"/>
@@ -11494,7 +12073,7 @@
       <w:pPr>
         <w:pStyle w:val="2"/>
       </w:pPr>
-      <w:bookmarkStart w:id="19" w:name="_Toc37678201"/>
+      <w:bookmarkStart w:id="19" w:name="_Toc37768466"/>
       <w:r>
         <w:rPr>
           <w:rFonts w:hint="eastAsia"/>
@@ -11507,7 +12086,7 @@
       <w:pPr>
         <w:pStyle w:val="3"/>
       </w:pPr>
-      <w:bookmarkStart w:id="20" w:name="_Toc37678202"/>
+      <w:bookmarkStart w:id="20" w:name="_Toc37768467"/>
       <w:r>
         <w:rPr>
           <w:rFonts w:hint="eastAsia"/>
@@ -11620,7 +12199,7 @@
       <w:pPr>
         <w:pStyle w:val="3"/>
       </w:pPr>
-      <w:bookmarkStart w:id="21" w:name="_Toc37678203"/>
+      <w:bookmarkStart w:id="21" w:name="_Toc37768468"/>
       <w:r>
         <w:rPr>
           <w:rFonts w:hint="eastAsia"/>
@@ -11717,7 +12296,7 @@
       <w:pPr>
         <w:pStyle w:val="2"/>
       </w:pPr>
-      <w:bookmarkStart w:id="22" w:name="_Toc37678204"/>
+      <w:bookmarkStart w:id="22" w:name="_Toc37768469"/>
       <w:r>
         <w:rPr>
           <w:rFonts w:hint="eastAsia"/>
@@ -11743,7 +12322,7 @@
       <w:pPr>
         <w:pStyle w:val="3"/>
       </w:pPr>
-      <w:bookmarkStart w:id="23" w:name="_Toc37678205"/>
+      <w:bookmarkStart w:id="23" w:name="_Toc37768470"/>
       <w:r>
         <w:rPr>
           <w:rFonts w:hint="eastAsia"/>
@@ -11885,7 +12464,7 @@
       <w:pPr>
         <w:pStyle w:val="3"/>
       </w:pPr>
-      <w:bookmarkStart w:id="24" w:name="_Toc37678206"/>
+      <w:bookmarkStart w:id="24" w:name="_Toc37768471"/>
       <w:r>
         <w:rPr>
           <w:rFonts w:hint="eastAsia"/>
@@ -12005,7 +12584,7 @@
       <w:pPr>
         <w:pStyle w:val="3"/>
       </w:pPr>
-      <w:bookmarkStart w:id="25" w:name="_Toc37678207"/>
+      <w:bookmarkStart w:id="25" w:name="_Toc37768472"/>
       <w:r>
         <w:rPr>
           <w:rFonts w:hint="eastAsia"/>
@@ -12344,7 +12923,7 @@
       <w:pPr>
         <w:pStyle w:val="3"/>
       </w:pPr>
-      <w:bookmarkStart w:id="26" w:name="_Toc37678208"/>
+      <w:bookmarkStart w:id="26" w:name="_Toc37768473"/>
       <w:r>
         <w:rPr>
           <w:rFonts w:hint="eastAsia"/>
@@ -12477,7 +13056,7 @@
       <w:pPr>
         <w:pStyle w:val="2"/>
       </w:pPr>
-      <w:bookmarkStart w:id="27" w:name="_Toc37678209"/>
+      <w:bookmarkStart w:id="27" w:name="_Toc37768474"/>
       <w:r>
         <w:rPr>
           <w:rFonts w:hint="eastAsia"/>
@@ -12491,7 +13070,7 @@
       <w:pPr>
         <w:pStyle w:val="3"/>
       </w:pPr>
-      <w:bookmarkStart w:id="28" w:name="_Toc37678210"/>
+      <w:bookmarkStart w:id="28" w:name="_Toc37768475"/>
       <w:r>
         <w:rPr>
           <w:rFonts w:hint="eastAsia"/>
@@ -13079,7 +13658,7 @@
       <w:pPr>
         <w:pStyle w:val="3"/>
       </w:pPr>
-      <w:bookmarkStart w:id="29" w:name="_Toc37678211"/>
+      <w:bookmarkStart w:id="29" w:name="_Toc37768476"/>
       <w:r>
         <w:rPr>
           <w:rFonts w:hint="eastAsia"/>
@@ -13117,7 +13696,7 @@
       <w:pPr>
         <w:pStyle w:val="3"/>
       </w:pPr>
-      <w:bookmarkStart w:id="30" w:name="_Toc37678212"/>
+      <w:bookmarkStart w:id="30" w:name="_Toc37768477"/>
       <w:r>
         <w:rPr>
           <w:noProof/>
@@ -13125,7 +13704,7 @@
         <mc:AlternateContent>
           <mc:Choice Requires="wps">
             <w:drawing>
-              <wp:anchor distT="45720" distB="45720" distL="114300" distR="114300" simplePos="0" relativeHeight="251651584" behindDoc="0" locked="0" layoutInCell="1" allowOverlap="1">
+              <wp:anchor distT="45720" distB="45720" distL="114300" distR="114300" simplePos="0" relativeHeight="251652608" behindDoc="0" locked="0" layoutInCell="1" allowOverlap="1">
                 <wp:simplePos x="0" y="0"/>
                 <wp:positionH relativeFrom="margin">
                   <wp:posOffset>0</wp:posOffset>
@@ -14448,7 +15027,7 @@
                               <w:spacing w:line="0" w:lineRule="atLeast"/>
                               <w:jc w:val="left"/>
                               <w:rPr>
-                                <w:rFonts w:ascii="Courier New" w:eastAsia="宋体" w:hAnsi="Courier New" w:cs="Courier New" w:hint="eastAsia"/>
+                                <w:rFonts w:ascii="Courier New" w:eastAsia="宋体" w:hAnsi="Courier New" w:cs="Courier New"/>
                                 <w:color w:val="000000"/>
                                 <w:kern w:val="0"/>
                                 <w:sz w:val="16"/>
@@ -14495,7 +15074,7 @@
           </mc:Choice>
           <mc:Fallback>
             <w:pict>
-              <v:shape id="文本框 2" o:spid="_x0000_s1057" type="#_x0000_t202" style="position:absolute;left:0;text-align:left;margin-left:0;margin-top:74.55pt;width:423.2pt;height:544.05pt;z-index:251651584;visibility:visible;mso-wrap-style:square;mso-width-percent:0;mso-height-percent:0;mso-wrap-distance-left:9pt;mso-wrap-distance-top:3.6pt;mso-wrap-distance-right:9pt;mso-wrap-distance-bottom:3.6pt;mso-position-horizontal:absolute;mso-position-horizontal-relative:margin;mso-position-vertical:absolute;mso-position-vertical-relative:text;mso-width-percent:0;mso-height-percent:0;mso-width-relative:margin;mso-height-relative:margin;v-text-anchor:top" o:gfxdata="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" strokecolor="#d5dce4 [671]">
+              <v:shape id="文本框 2" o:spid="_x0000_s1057" type="#_x0000_t202" style="position:absolute;left:0;text-align:left;margin-left:0;margin-top:74.55pt;width:423.2pt;height:544.05pt;z-index:251652608;visibility:visible;mso-wrap-style:square;mso-width-percent:0;mso-height-percent:0;mso-wrap-distance-left:9pt;mso-wrap-distance-top:3.6pt;mso-wrap-distance-right:9pt;mso-wrap-distance-bottom:3.6pt;mso-position-horizontal:absolute;mso-position-horizontal-relative:margin;mso-position-vertical:absolute;mso-position-vertical-relative:text;mso-width-percent:0;mso-height-percent:0;mso-width-relative:margin;mso-height-relative:margin;v-text-anchor:top" o:gfxdata="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" strokecolor="#d5dce4 [671]">
                 <v:textbox>
                   <w:txbxContent>
                     <w:p>
@@ -15775,7 +16354,7 @@
                         <w:spacing w:line="0" w:lineRule="atLeast"/>
                         <w:jc w:val="left"/>
                         <w:rPr>
-                          <w:rFonts w:ascii="Courier New" w:eastAsia="宋体" w:hAnsi="Courier New" w:cs="Courier New" w:hint="eastAsia"/>
+                          <w:rFonts w:ascii="Courier New" w:eastAsia="宋体" w:hAnsi="Courier New" w:cs="Courier New"/>
                           <w:color w:val="000000"/>
                           <w:kern w:val="0"/>
                           <w:sz w:val="16"/>
@@ -15819,19 +16398,13 @@
       </w:r>
       <w:bookmarkEnd w:id="30"/>
     </w:p>
-    <w:p>
-      <w:pPr>
-        <w:rPr>
-          <w:rFonts w:hint="eastAsia"/>
-        </w:rPr>
-      </w:pPr>
-    </w:p>
     <w:p/>
+    <w:p/>
     <w:p>
       <w:pPr>
         <w:pStyle w:val="2"/>
       </w:pPr>
-      <w:bookmarkStart w:id="31" w:name="_Toc37678213"/>
+      <w:bookmarkStart w:id="31" w:name="_Toc37768478"/>
       <w:r>
         <w:rPr>
           <w:rFonts w:hint="eastAsia"/>
@@ -15845,7 +16418,7 @@
       <w:pPr>
         <w:pStyle w:val="3"/>
       </w:pPr>
-      <w:bookmarkStart w:id="32" w:name="_Toc37678214"/>
+      <w:bookmarkStart w:id="32" w:name="_Toc37768479"/>
       <w:r>
         <w:rPr>
           <w:rFonts w:hint="eastAsia"/>
@@ -16948,7 +17521,7 @@
       <w:pPr>
         <w:pStyle w:val="3"/>
       </w:pPr>
-      <w:bookmarkStart w:id="33" w:name="_Toc37678215"/>
+      <w:bookmarkStart w:id="33" w:name="_Toc37768480"/>
       <w:r>
         <w:rPr>
           <w:rFonts w:hint="eastAsia"/>
@@ -16988,7 +17561,7 @@
         <mc:AlternateContent>
           <mc:Choice Requires="wps">
             <w:drawing>
-              <wp:anchor distT="45720" distB="45720" distL="114300" distR="114300" simplePos="0" relativeHeight="251656704" behindDoc="0" locked="0" layoutInCell="1" allowOverlap="1">
+              <wp:anchor distT="45720" distB="45720" distL="114300" distR="114300" simplePos="0" relativeHeight="251657728" behindDoc="0" locked="0" layoutInCell="1" allowOverlap="1">
                 <wp:simplePos x="0" y="0"/>
                 <wp:positionH relativeFrom="margin">
                   <wp:align>right</wp:align>
@@ -17615,7 +18188,7 @@
           </mc:Choice>
           <mc:Fallback>
             <w:pict>
-              <v:shape id="_x0000_s1058" type="#_x0000_t202" style="position:absolute;left:0;text-align:left;margin-left:350.7pt;margin-top:23.8pt;width:401.9pt;height:110.6pt;z-index:251656704;visibility:visible;mso-wrap-style:square;mso-width-percent:0;mso-height-percent:200;mso-wrap-distance-left:9pt;mso-wrap-distance-top:3.6pt;mso-wrap-distance-right:9pt;mso-wrap-distance-bottom:3.6pt;mso-position-horizontal:right;mso-position-horizontal-relative:margin;mso-position-vertical:absolute;mso-position-vertical-relative:text;mso-width-percent:0;mso-height-percent:200;mso-width-relative:margin;mso-height-relative:margin;v-text-anchor:top" o:gfxdata="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" strokecolor="#e7e6e6 [3214]">
+              <v:shape id="_x0000_s1058" type="#_x0000_t202" style="position:absolute;left:0;text-align:left;margin-left:350.7pt;margin-top:23.8pt;width:401.9pt;height:110.6pt;z-index:251657728;visibility:visible;mso-wrap-style:square;mso-width-percent:0;mso-height-percent:200;mso-wrap-distance-left:9pt;mso-wrap-distance-top:3.6pt;mso-wrap-distance-right:9pt;mso-wrap-distance-bottom:3.6pt;mso-position-horizontal:right;mso-position-horizontal-relative:margin;mso-position-vertical:absolute;mso-position-vertical-relative:text;mso-width-percent:0;mso-height-percent:200;mso-width-relative:margin;mso-height-relative:margin;v-text-anchor:top" o:gfxdata="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" strokecolor="#e7e6e6 [3214]">
                 <v:textbox style="mso-fit-shape-to-text:t">
                   <w:txbxContent>
                     <w:p>
@@ -18265,7 +18838,7 @@
       <w:pPr>
         <w:pStyle w:val="2"/>
       </w:pPr>
-      <w:bookmarkStart w:id="34" w:name="_Toc37678216"/>
+      <w:bookmarkStart w:id="34" w:name="_Toc37768481"/>
       <w:r>
         <w:rPr>
           <w:rFonts w:hint="eastAsia"/>
@@ -18278,7 +18851,7 @@
       <w:pPr>
         <w:pStyle w:val="3"/>
       </w:pPr>
-      <w:bookmarkStart w:id="35" w:name="_Toc37678217"/>
+      <w:bookmarkStart w:id="35" w:name="_Toc37768482"/>
       <w:r>
         <w:rPr>
           <w:rFonts w:hint="eastAsia"/>
@@ -18313,7 +18886,7 @@
       <w:pPr>
         <w:pStyle w:val="3"/>
       </w:pPr>
-      <w:bookmarkStart w:id="36" w:name="_Toc37678218"/>
+      <w:bookmarkStart w:id="36" w:name="_Toc37768483"/>
       <w:r>
         <w:rPr>
           <w:rFonts w:hint="eastAsia"/>
@@ -18447,7 +19020,7 @@
       <w:pPr>
         <w:pStyle w:val="2"/>
       </w:pPr>
-      <w:bookmarkStart w:id="37" w:name="_Toc37678219"/>
+      <w:bookmarkStart w:id="37" w:name="_Toc37768484"/>
       <w:r>
         <w:rPr>
           <w:rFonts w:hint="eastAsia"/>
@@ -18460,7 +19033,7 @@
       <w:pPr>
         <w:pStyle w:val="3"/>
       </w:pPr>
-      <w:bookmarkStart w:id="38" w:name="_Toc37678220"/>
+      <w:bookmarkStart w:id="38" w:name="_Toc37768485"/>
       <w:r>
         <w:rPr>
           <w:rFonts w:hint="eastAsia"/>
@@ -18609,7 +19182,7 @@
         <w:pStyle w:val="1"/>
         <w:jc w:val="center"/>
       </w:pPr>
-      <w:bookmarkStart w:id="39" w:name="_Toc37678221"/>
+      <w:bookmarkStart w:id="39" w:name="_Toc37768486"/>
       <w:r>
         <w:rPr>
           <w:rFonts w:hint="eastAsia"/>
@@ -18628,7 +19201,7 @@
       <w:pPr>
         <w:pStyle w:val="2"/>
       </w:pPr>
-      <w:bookmarkStart w:id="40" w:name="_Toc37678222"/>
+      <w:bookmarkStart w:id="40" w:name="_Toc37768487"/>
       <w:r>
         <w:rPr>
           <w:rFonts w:hint="eastAsia"/>
@@ -18641,7 +19214,7 @@
       <w:pPr>
         <w:pStyle w:val="3"/>
       </w:pPr>
-      <w:bookmarkStart w:id="41" w:name="_Toc37678223"/>
+      <w:bookmarkStart w:id="41" w:name="_Toc37768488"/>
       <w:r>
         <w:rPr>
           <w:rFonts w:hint="eastAsia"/>
@@ -18823,7 +19396,7 @@
       <w:pPr>
         <w:pStyle w:val="3"/>
       </w:pPr>
-      <w:bookmarkStart w:id="42" w:name="_Toc37678224"/>
+      <w:bookmarkStart w:id="42" w:name="_Toc37768489"/>
       <w:r>
         <w:t xml:space="preserve">1.2 </w:t>
       </w:r>
@@ -18908,9 +19481,6 @@
     <w:p>
       <w:pPr>
         <w:ind w:firstLine="420"/>
-        <w:rPr>
-          <w:rFonts w:hint="eastAsia"/>
-        </w:rPr>
       </w:pPr>
     </w:p>
     <w:p>
@@ -18925,7 +19495,7 @@
         <mc:AlternateContent>
           <mc:Choice Requires="wps">
             <w:drawing>
-              <wp:anchor distT="45720" distB="45720" distL="114300" distR="114300" simplePos="0" relativeHeight="251661824" behindDoc="0" locked="0" layoutInCell="1" allowOverlap="1">
+              <wp:anchor distT="45720" distB="45720" distL="114300" distR="114300" simplePos="0" relativeHeight="251662848" behindDoc="0" locked="0" layoutInCell="1" allowOverlap="1">
                 <wp:simplePos x="0" y="0"/>
                 <wp:positionH relativeFrom="column">
                   <wp:posOffset>285750</wp:posOffset>
@@ -19074,7 +19644,7 @@
           </mc:Choice>
           <mc:Fallback>
             <w:pict>
-              <v:shape id="_x0000_s1059" type="#_x0000_t202" style="position:absolute;left:0;text-align:left;margin-left:22.5pt;margin-top:12pt;width:382.5pt;height:110.6pt;z-index:251661824;visibility:visible;mso-wrap-style:square;mso-width-percent:0;mso-height-percent:200;mso-wrap-distance-left:9pt;mso-wrap-distance-top:3.6pt;mso-wrap-distance-right:9pt;mso-wrap-distance-bottom:3.6pt;mso-position-horizontal:absolute;mso-position-horizontal-relative:text;mso-position-vertical:absolute;mso-position-vertical-relative:text;mso-width-percent:0;mso-height-percent:200;mso-width-relative:margin;mso-height-relative:margin;v-text-anchor:top" o:gfxdata="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" strokecolor="#cfcdcd [2894]">
+              <v:shape id="_x0000_s1059" type="#_x0000_t202" style="position:absolute;left:0;text-align:left;margin-left:22.5pt;margin-top:12pt;width:382.5pt;height:110.6pt;z-index:251662848;visibility:visible;mso-wrap-style:square;mso-width-percent:0;mso-height-percent:200;mso-wrap-distance-left:9pt;mso-wrap-distance-top:3.6pt;mso-wrap-distance-right:9pt;mso-wrap-distance-bottom:3.6pt;mso-position-horizontal:absolute;mso-position-horizontal-relative:text;mso-position-vertical:absolute;mso-position-vertical-relative:text;mso-width-percent:0;mso-height-percent:200;mso-width-relative:margin;mso-height-relative:margin;v-text-anchor:top" o:gfxdata="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" strokecolor="#cfcdcd [2894]">
                 <v:textbox style="mso-fit-shape-to-text:t">
                   <w:txbxContent>
                     <w:p>
@@ -19200,9 +19770,6 @@
     <w:p>
       <w:pPr>
         <w:ind w:left="420" w:firstLine="420"/>
-        <w:rPr>
-          <w:rFonts w:hint="eastAsia"/>
-        </w:rPr>
       </w:pPr>
       <w:r>
         <w:rPr>
@@ -19273,7 +19840,7 @@
       <w:pPr>
         <w:pStyle w:val="2"/>
       </w:pPr>
-      <w:bookmarkStart w:id="43" w:name="_Toc37678225"/>
+      <w:bookmarkStart w:id="43" w:name="_Toc37768490"/>
       <w:r>
         <w:rPr>
           <w:rFonts w:hint="eastAsia"/>
@@ -19401,17 +19968,20 @@
       <w:pPr>
         <w:pStyle w:val="2"/>
       </w:pPr>
+      <w:bookmarkStart w:id="44" w:name="_Toc37768491"/>
       <w:r>
         <w:rPr>
           <w:rFonts w:hint="eastAsia"/>
         </w:rPr>
         <w:t>三、加入SPI-Flash驱动</w:t>
       </w:r>
+      <w:bookmarkEnd w:id="44"/>
     </w:p>
     <w:p>
       <w:pPr>
         <w:pStyle w:val="3"/>
       </w:pPr>
+      <w:bookmarkStart w:id="45" w:name="_Toc37768492"/>
       <w:r>
         <w:t xml:space="preserve">3.1 </w:t>
       </w:r>
@@ -19421,6 +19991,7 @@
         </w:rPr>
         <w:t>设备树中加入节点</w:t>
       </w:r>
+      <w:bookmarkEnd w:id="45"/>
     </w:p>
     <w:p>
       <w:pPr>
@@ -19458,7 +20029,11 @@
       <w:pPr>
         <w:pStyle w:val="3"/>
       </w:pPr>
-      <w:r>
+      <w:bookmarkStart w:id="46" w:name="_Toc37768493"/>
+      <w:r>
+        <w:rPr>
+          <w:noProof/>
+        </w:rPr>
         <w:lastRenderedPageBreak/>
         <mc:AlternateContent>
           <mc:Choice Requires="wps">
@@ -19649,6 +20224,7 @@
         </w:rPr>
         <w:t>配置驱动</w:t>
       </w:r>
+      <w:bookmarkEnd w:id="46"/>
     </w:p>
     <w:p>
       <w:pPr>
@@ -19757,6 +20333,7 @@
       <w:pPr>
         <w:pStyle w:val="3"/>
       </w:pPr>
+      <w:bookmarkStart w:id="47" w:name="_Toc37768494"/>
       <w:r>
         <w:t xml:space="preserve">3.3 </w:t>
       </w:r>
@@ -19775,6 +20352,7 @@
         </w:rPr>
         <w:t>ash</w:t>
       </w:r>
+      <w:bookmarkEnd w:id="47"/>
     </w:p>
     <w:p>
       <w:r>
@@ -19893,11 +20471,6 @@
       </w:r>
     </w:p>
     <w:p>
-      <w:pPr>
-        <w:rPr>
-          <w:rFonts w:hint="eastAsia"/>
-        </w:rPr>
-      </w:pPr>
       <w:r>
         <w:tab/>
       </w:r>
@@ -19930,23 +20503,27 @@
       <w:pPr>
         <w:pStyle w:val="2"/>
       </w:pPr>
+      <w:bookmarkStart w:id="48" w:name="_Toc37768495"/>
       <w:r>
         <w:rPr>
           <w:rFonts w:hint="eastAsia"/>
         </w:rPr>
         <w:t>四、加入WiFi驱动</w:t>
       </w:r>
+      <w:bookmarkEnd w:id="48"/>
     </w:p>
     <w:p>
       <w:pPr>
         <w:pStyle w:val="3"/>
       </w:pPr>
+      <w:bookmarkStart w:id="49" w:name="_Toc37768496"/>
       <w:r>
         <w:rPr>
           <w:rFonts w:hint="eastAsia"/>
         </w:rPr>
         <w:t>4.1 下载驱动源码</w:t>
       </w:r>
+      <w:bookmarkEnd w:id="49"/>
     </w:p>
     <w:p>
       <w:pPr>
@@ -20007,6 +20584,7 @@
       <w:pPr>
         <w:pStyle w:val="3"/>
       </w:pPr>
+      <w:bookmarkStart w:id="50" w:name="_Toc37768497"/>
       <w:r>
         <w:t xml:space="preserve">4.2 </w:t>
       </w:r>
@@ -20016,6 +20594,7 @@
         </w:rPr>
         <w:t>配置驱动</w:t>
       </w:r>
+      <w:bookmarkEnd w:id="50"/>
     </w:p>
     <w:p>
       <w:pPr>
@@ -20414,19 +20993,8 @@
         <w:t>sun8i-h2-plus-orangepi-zero.dts</w:t>
       </w:r>
     </w:p>
-    <w:p>
-      <w:pPr>
-        <w:rPr>
-          <w:rFonts w:hint="eastAsia"/>
-        </w:rPr>
-      </w:pPr>
-    </w:p>
-    <w:p>
-      <w:pPr>
-        <w:rPr>
-          <w:rFonts w:hint="eastAsia"/>
-        </w:rPr>
-      </w:pPr>
+    <w:p/>
+    <w:p>
       <w:r>
         <w:rPr>
           <w:noProof/>
@@ -20435,7 +21003,7 @@
         <mc:AlternateContent>
           <mc:Choice Requires="wps">
             <w:drawing>
-              <wp:anchor distT="45720" distB="45720" distL="114300" distR="114300" simplePos="0" relativeHeight="251666944" behindDoc="0" locked="0" layoutInCell="1" allowOverlap="1">
+              <wp:anchor distT="45720" distB="45720" distL="114300" distR="114300" simplePos="0" relativeHeight="251667968" behindDoc="0" locked="0" layoutInCell="1" allowOverlap="1">
                 <wp:simplePos x="0" y="0"/>
                 <wp:positionH relativeFrom="column">
                   <wp:posOffset>285750</wp:posOffset>
@@ -20748,7 +21316,7 @@
           </mc:Choice>
           <mc:Fallback>
             <w:pict>
-              <v:shape id="_x0000_s1061" type="#_x0000_t202" style="position:absolute;left:0;text-align:left;margin-left:22.5pt;margin-top:0;width:390.75pt;height:623.25pt;z-index:251666944;visibility:visible;mso-wrap-style:square;mso-width-percent:0;mso-height-percent:0;mso-wrap-distance-left:9pt;mso-wrap-distance-top:3.6pt;mso-wrap-distance-right:9pt;mso-wrap-distance-bottom:3.6pt;mso-position-horizontal:absolute;mso-position-horizontal-relative:text;mso-position-vertical:absolute;mso-position-vertical-relative:text;mso-width-percent:0;mso-height-percent:0;mso-width-relative:margin;mso-height-relative:margin;v-text-anchor:top" o:gfxdata="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" strokecolor="#cfcdcd [2894]">
+              <v:shape id="_x0000_s1061" type="#_x0000_t202" style="position:absolute;left:0;text-align:left;margin-left:22.5pt;margin-top:0;width:390.75pt;height:623.25pt;z-index:251667968;visibility:visible;mso-wrap-style:square;mso-width-percent:0;mso-height-percent:0;mso-wrap-distance-left:9pt;mso-wrap-distance-top:3.6pt;mso-wrap-distance-right:9pt;mso-wrap-distance-bottom:3.6pt;mso-position-horizontal:absolute;mso-position-horizontal-relative:text;mso-position-vertical:absolute;mso-position-vertical-relative:text;mso-width-percent:0;mso-height-percent:0;mso-width-relative:margin;mso-height-relative:margin;v-text-anchor:top" o:gfxdata="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" strokecolor="#cfcdcd [2894]">
                 <v:textbox>
                   <w:txbxContent>
                     <w:p>
@@ -21017,11 +21585,14 @@
         <w:pStyle w:val="4"/>
       </w:pPr>
       <w:r>
+        <w:rPr>
+          <w:noProof/>
+        </w:rPr>
         <w:lastRenderedPageBreak/>
         <mc:AlternateContent>
           <mc:Choice Requires="wps">
             <w:drawing>
-              <wp:anchor distT="45720" distB="45720" distL="114300" distR="114300" simplePos="0" relativeHeight="251668992" behindDoc="0" locked="0" layoutInCell="1" allowOverlap="1">
+              <wp:anchor distT="45720" distB="45720" distL="114300" distR="114300" simplePos="0" relativeHeight="251670016" behindDoc="0" locked="0" layoutInCell="1" allowOverlap="1">
                 <wp:simplePos x="0" y="0"/>
                 <wp:positionH relativeFrom="column">
                   <wp:posOffset>295275</wp:posOffset>
@@ -21194,13 +21765,7 @@
                           <w:p>
                             <w:r>
                               <w:tab/>
-                              <w:t>states = &lt;1100000 0</w:t>
-                            </w:r>
-                            <w:r>
-                              <w:t xml:space="preserve"> </w:t>
-                            </w:r>
-                            <w:r>
-                              <w:t>1300000 1&gt;;</w:t>
+                              <w:t>states = &lt;1100000 0 1300000 1&gt;;</w:t>
                             </w:r>
                           </w:p>
                           <w:p>
@@ -21268,7 +21833,7 @@
           </mc:Choice>
           <mc:Fallback>
             <w:pict>
-              <v:shape id="_x0000_s1062" type="#_x0000_t202" style="position:absolute;left:0;text-align:left;margin-left:23.25pt;margin-top:12.75pt;width:387.75pt;height:570pt;z-index:251668992;visibility:visible;mso-wrap-style:square;mso-width-percent:0;mso-height-percent:0;mso-wrap-distance-left:9pt;mso-wrap-distance-top:3.6pt;mso-wrap-distance-right:9pt;mso-wrap-distance-bottom:3.6pt;mso-position-horizontal:absolute;mso-position-horizontal-relative:text;mso-position-vertical:absolute;mso-position-vertical-relative:text;mso-width-percent:0;mso-height-percent:0;mso-width-relative:margin;mso-height-relative:margin;v-text-anchor:top" o:gfxdata="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" strokecolor="#cfcdcd [2894]">
+              <v:shape id="_x0000_s1062" type="#_x0000_t202" style="position:absolute;left:0;text-align:left;margin-left:23.25pt;margin-top:12.75pt;width:387.75pt;height:570pt;z-index:251670016;visibility:visible;mso-wrap-style:square;mso-width-percent:0;mso-height-percent:0;mso-wrap-distance-left:9pt;mso-wrap-distance-top:3.6pt;mso-wrap-distance-right:9pt;mso-wrap-distance-bottom:3.6pt;mso-position-horizontal:absolute;mso-position-horizontal-relative:text;mso-position-vertical:absolute;mso-position-vertical-relative:text;mso-width-percent:0;mso-height-percent:0;mso-width-relative:margin;mso-height-relative:margin;v-text-anchor:top" o:gfxdata="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" strokecolor="#cfcdcd [2894]">
                 <v:textbox>
                   <w:txbxContent>
                     <w:p>
@@ -21399,13 +21964,7 @@
                     <w:p>
                       <w:r>
                         <w:tab/>
-                        <w:t>states = &lt;1100000 0</w:t>
-                      </w:r>
-                      <w:r>
-                        <w:t xml:space="preserve"> </w:t>
-                      </w:r>
-                      <w:r>
-                        <w:t>1300000 1&gt;;</w:t>
+                        <w:t>states = &lt;1100000 0 1300000 1&gt;;</w:t>
                       </w:r>
                     </w:p>
                     <w:p>
@@ -21512,24 +22071,1087 @@
     <w:p/>
     <w:p>
       <w:pPr>
-        <w:rPr>
-          <w:rFonts w:hint="eastAsia"/>
-        </w:rPr>
-      </w:pPr>
-      <w:bookmarkStart w:id="44" w:name="_GoBack"/>
-      <w:bookmarkEnd w:id="44"/>
-    </w:p>
-    <w:p/>
-    <w:p>
-      <w:pPr>
-        <w:rPr>
-          <w:rFonts w:hint="eastAsia"/>
-        </w:rPr>
-      </w:pPr>
+        <w:pStyle w:val="3"/>
+      </w:pPr>
+      <w:bookmarkStart w:id="51" w:name="_Toc37768498"/>
+      <w:r>
+        <w:rPr>
+          <w:rFonts w:hint="eastAsia"/>
+        </w:rPr>
+        <w:lastRenderedPageBreak/>
+        <w:t>4.3 连接WLAN</w:t>
+      </w:r>
+      <w:bookmarkEnd w:id="51"/>
+    </w:p>
+    <w:p>
+      <w:r>
+        <w:tab/>
+      </w:r>
+      <w:r>
+        <w:rPr>
+          <w:rFonts w:hint="eastAsia"/>
+        </w:rPr>
+        <w:t>使用</w:t>
+      </w:r>
+      <w:r>
+        <w:t>wpa_supplicant</w:t>
+      </w:r>
+      <w:r>
+        <w:rPr>
+          <w:rFonts w:hint="eastAsia"/>
+        </w:rPr>
+        <w:t>作为连接WLAN的工具，</w:t>
+      </w:r>
+      <w:r>
+        <w:t>wireless-tools</w:t>
+      </w:r>
+      <w:r>
+        <w:rPr>
+          <w:rFonts w:hint="eastAsia"/>
+        </w:rPr>
+        <w:t>作为管理工具。</w:t>
+      </w:r>
+    </w:p>
+    <w:p>
+      <w:pPr>
+        <w:pStyle w:val="4"/>
+      </w:pPr>
+      <w:r>
+        <w:rPr>
+          <w:rFonts w:hint="eastAsia"/>
+        </w:rPr>
+        <w:t>1、移植</w:t>
+      </w:r>
+      <w:r>
+        <w:t>wpa_supplicant</w:t>
+      </w:r>
+    </w:p>
+    <w:p>
+      <w:pPr>
+        <w:pStyle w:val="a3"/>
+        <w:ind w:left="360" w:firstLineChars="0" w:firstLine="0"/>
+      </w:pPr>
+      <w:r>
+        <w:rPr>
+          <w:rFonts w:hint="eastAsia"/>
+        </w:rPr>
+        <w:t xml:space="preserve">源码下载地址 </w:t>
+      </w:r>
+      <w:hyperlink r:id="rId25" w:history="1">
+        <w:r>
+          <w:rPr>
+            <w:rStyle w:val="a4"/>
+          </w:rPr>
+          <w:t>http://w1.fi/wpa_supplicant/</w:t>
+        </w:r>
+      </w:hyperlink>
+    </w:p>
+    <w:p>
+      <w:pPr>
+        <w:pStyle w:val="a3"/>
+        <w:ind w:left="360" w:firstLineChars="0" w:firstLine="0"/>
+      </w:pPr>
+      <w:r>
+        <w:rPr>
+          <w:rFonts w:hint="eastAsia"/>
+        </w:rPr>
+        <w:t>进入源码，复制defconfig为.config</w:t>
+      </w:r>
+    </w:p>
+    <w:p>
+      <w:pPr>
+        <w:pStyle w:val="a3"/>
+        <w:ind w:left="360" w:firstLineChars="0" w:firstLine="0"/>
+      </w:pPr>
+      <w:r>
+        <w:rPr>
+          <w:rFonts w:hint="eastAsia"/>
+        </w:rPr>
+        <w:t>依赖库：</w:t>
+      </w:r>
+    </w:p>
+    <w:p>
+      <w:pPr>
+        <w:pStyle w:val="4"/>
+      </w:pPr>
+      <w:r>
+        <w:t>2</w:t>
+      </w:r>
+      <w:r>
+        <w:rPr>
+          <w:rFonts w:hint="eastAsia"/>
+        </w:rPr>
+        <w:t>、</w:t>
+      </w:r>
+      <w:r>
+        <w:t>libnl 3.2</w:t>
+      </w:r>
+    </w:p>
+    <w:p>
+      <w:pPr>
+        <w:pStyle w:val="a3"/>
+        <w:ind w:left="420" w:firstLineChars="0" w:firstLine="0"/>
+      </w:pPr>
+      <w:r>
+        <w:rPr>
+          <w:rFonts w:hint="eastAsia"/>
+        </w:rPr>
+        <w:t xml:space="preserve">下载地址 </w:t>
+      </w:r>
+      <w:hyperlink r:id="rId26" w:history="1">
+        <w:r>
+          <w:rPr>
+            <w:rStyle w:val="a4"/>
+          </w:rPr>
+          <w:t>http://www.linuxfromscratch.org/blfs/view/7.7/basicnet/libnl.html</w:t>
+        </w:r>
+      </w:hyperlink>
+    </w:p>
+    <w:p>
+      <w:pPr>
+        <w:pStyle w:val="a3"/>
+        <w:ind w:left="420" w:firstLineChars="0" w:firstLine="0"/>
+      </w:pPr>
+      <w:r>
+        <w:rPr>
+          <w:rFonts w:hint="eastAsia"/>
+        </w:rPr>
+        <w:t>编译此库需要宿主机有bison</w:t>
+      </w:r>
+      <w:r>
+        <w:t xml:space="preserve"> </w:t>
+      </w:r>
+      <w:r>
+        <w:rPr>
+          <w:rFonts w:hint="eastAsia"/>
+        </w:rPr>
+        <w:t>flex两个命令，安装：</w:t>
+      </w:r>
+    </w:p>
+    <w:p>
+      <w:pPr>
+        <w:pStyle w:val="a3"/>
+        <w:ind w:left="420" w:firstLineChars="0" w:firstLine="0"/>
+        <w:rPr>
+          <w:rFonts w:ascii="微软雅黑" w:eastAsia="微软雅黑" w:hAnsi="微软雅黑"/>
+          <w:color w:val="4D4D4D"/>
+          <w:shd w:val="clear" w:color="auto" w:fill="FFFFFF"/>
+        </w:rPr>
+      </w:pPr>
+      <w:r>
+        <w:rPr>
+          <w:rFonts w:ascii="微软雅黑" w:eastAsia="微软雅黑" w:hAnsi="微软雅黑" w:hint="eastAsia"/>
+          <w:color w:val="4D4D4D"/>
+          <w:highlight w:val="lightGray"/>
+          <w:shd w:val="clear" w:color="auto" w:fill="FFFFFF"/>
+        </w:rPr>
+        <w:t>#</w:t>
+      </w:r>
+      <w:r>
+        <w:rPr>
+          <w:rFonts w:ascii="微软雅黑" w:eastAsia="微软雅黑" w:hAnsi="微软雅黑"/>
+          <w:color w:val="4D4D4D"/>
+          <w:highlight w:val="lightGray"/>
+          <w:shd w:val="clear" w:color="auto" w:fill="FFFFFF"/>
+        </w:rPr>
+        <w:t xml:space="preserve"> </w:t>
+      </w:r>
+      <w:r>
+        <w:rPr>
+          <w:rFonts w:ascii="微软雅黑" w:eastAsia="微软雅黑" w:hAnsi="微软雅黑" w:hint="eastAsia"/>
+          <w:color w:val="4D4D4D"/>
+          <w:highlight w:val="lightGray"/>
+          <w:shd w:val="clear" w:color="auto" w:fill="FFFFFF"/>
+        </w:rPr>
+        <w:t>sudo apt-get install bison</w:t>
+      </w:r>
+      <w:r>
+        <w:rPr>
+          <w:rFonts w:ascii="微软雅黑" w:eastAsia="微软雅黑" w:hAnsi="微软雅黑"/>
+          <w:color w:val="4D4D4D"/>
+          <w:highlight w:val="lightGray"/>
+          <w:shd w:val="clear" w:color="auto" w:fill="FFFFFF"/>
+        </w:rPr>
+        <w:t xml:space="preserve"> </w:t>
+      </w:r>
+      <w:r>
+        <w:rPr>
+          <w:rFonts w:ascii="微软雅黑" w:eastAsia="微软雅黑" w:hAnsi="微软雅黑" w:hint="eastAsia"/>
+          <w:color w:val="4D4D4D"/>
+          <w:highlight w:val="lightGray"/>
+          <w:shd w:val="clear" w:color="auto" w:fill="FFFFFF"/>
+        </w:rPr>
+        <w:t>flex</w:t>
+      </w:r>
+    </w:p>
+    <w:p>
+      <w:pPr>
+        <w:pStyle w:val="a3"/>
+        <w:ind w:left="420" w:firstLineChars="0" w:firstLine="0"/>
+        <w:rPr>
+          <w:rFonts w:ascii="微软雅黑" w:eastAsia="微软雅黑" w:hAnsi="微软雅黑"/>
+          <w:color w:val="4D4D4D"/>
+          <w:shd w:val="clear" w:color="auto" w:fill="FFFFFF"/>
+        </w:rPr>
+      </w:pPr>
+      <w:r>
+        <w:rPr>
+          <w:rFonts w:ascii="微软雅黑" w:eastAsia="微软雅黑" w:hAnsi="微软雅黑" w:hint="eastAsia"/>
+          <w:color w:val="4D4D4D"/>
+          <w:shd w:val="clear" w:color="auto" w:fill="FFFFFF"/>
+        </w:rPr>
+        <w:t>配置与交叉编译：</w:t>
+      </w:r>
+    </w:p>
+    <w:p>
+      <w:pPr>
+        <w:pStyle w:val="a3"/>
+        <w:ind w:left="420" w:firstLineChars="0" w:firstLine="0"/>
+      </w:pPr>
+      <w:r>
+        <w:rPr>
+          <w:rFonts w:hint="eastAsia"/>
+          <w:highlight w:val="lightGray"/>
+        </w:rPr>
+        <w:t>#</w:t>
+      </w:r>
+      <w:r>
+        <w:rPr>
+          <w:highlight w:val="lightGray"/>
+        </w:rPr>
+        <w:t xml:space="preserve"> ./configure --host=arm-linux-gnueabihf --prefix=$(pwd)/_install --enable-shared --enable-static</w:t>
+      </w:r>
+    </w:p>
+    <w:p>
+      <w:pPr>
+        <w:pStyle w:val="a3"/>
+        <w:ind w:left="420" w:firstLineChars="0" w:firstLine="0"/>
+        <w:rPr>
+          <w:highlight w:val="lightGray"/>
+        </w:rPr>
+      </w:pPr>
+      <w:r>
+        <w:rPr>
+          <w:rFonts w:hint="eastAsia"/>
+          <w:highlight w:val="lightGray"/>
+        </w:rPr>
+        <w:t>#</w:t>
+      </w:r>
+      <w:r>
+        <w:rPr>
+          <w:highlight w:val="lightGray"/>
+        </w:rPr>
+        <w:t xml:space="preserve"> </w:t>
+      </w:r>
+      <w:r>
+        <w:rPr>
+          <w:rFonts w:hint="eastAsia"/>
+          <w:highlight w:val="lightGray"/>
+        </w:rPr>
+        <w:t>make</w:t>
+      </w:r>
+      <w:r>
+        <w:rPr>
+          <w:highlight w:val="lightGray"/>
+        </w:rPr>
+        <w:t xml:space="preserve"> -</w:t>
+      </w:r>
+      <w:r>
+        <w:rPr>
+          <w:rFonts w:hint="eastAsia"/>
+          <w:highlight w:val="lightGray"/>
+        </w:rPr>
+        <w:t>j32</w:t>
+      </w:r>
+    </w:p>
+    <w:p>
+      <w:pPr>
+        <w:pStyle w:val="a3"/>
+        <w:ind w:left="420" w:firstLineChars="0" w:firstLine="0"/>
+      </w:pPr>
+      <w:r>
+        <w:rPr>
+          <w:highlight w:val="lightGray"/>
+        </w:rPr>
+        <w:t># make install</w:t>
+      </w:r>
+    </w:p>
+    <w:p>
+      <w:pPr>
+        <w:pStyle w:val="a3"/>
+        <w:ind w:left="420" w:firstLineChars="0" w:firstLine="0"/>
+      </w:pPr>
+      <w:r>
+        <w:rPr>
+          <w:rFonts w:hint="eastAsia"/>
+        </w:rPr>
+        <w:t>在wpa</w:t>
+      </w:r>
+      <w:r>
+        <w:t>_supplicant</w:t>
+      </w:r>
+      <w:r>
+        <w:rPr>
+          <w:rFonts w:hint="eastAsia"/>
+        </w:rPr>
+        <w:t>的.config中加入</w:t>
+      </w:r>
+    </w:p>
+    <w:p>
+      <w:pPr>
+        <w:pStyle w:val="a3"/>
+        <w:ind w:left="420" w:firstLineChars="0" w:firstLine="0"/>
+        <w:rPr>
+          <w:highlight w:val="lightGray"/>
+        </w:rPr>
+      </w:pPr>
+      <w:r>
+        <w:rPr>
+          <w:highlight w:val="lightGray"/>
+        </w:rPr>
+        <w:t>CFLAGS += -I</w:t>
+      </w:r>
+      <w:r>
+        <w:rPr>
+          <w:highlight w:val="lightGray"/>
+        </w:rPr>
+        <w:t>../..</w:t>
+      </w:r>
+      <w:r>
+        <w:rPr>
+          <w:highlight w:val="lightGray"/>
+        </w:rPr>
+        <w:t>/libnl-3.2.25/_install/include</w:t>
+      </w:r>
+      <w:r>
+        <w:rPr>
+          <w:highlight w:val="lightGray"/>
+        </w:rPr>
+        <w:t>/</w:t>
+      </w:r>
+      <w:r>
+        <w:rPr>
+          <w:highlight w:val="lightGray"/>
+        </w:rPr>
+        <w:t>libnl3</w:t>
+      </w:r>
+    </w:p>
+    <w:p>
+      <w:pPr>
+        <w:pStyle w:val="a3"/>
+        <w:ind w:left="420" w:firstLineChars="0" w:firstLine="0"/>
+      </w:pPr>
+      <w:r>
+        <w:rPr>
+          <w:highlight w:val="lightGray"/>
+        </w:rPr>
+        <w:t>LIBS += -L../</w:t>
+      </w:r>
+      <w:r>
+        <w:rPr>
+          <w:highlight w:val="lightGray"/>
+        </w:rPr>
+        <w:t>../</w:t>
+      </w:r>
+      <w:r>
+        <w:rPr>
+          <w:highlight w:val="lightGray"/>
+        </w:rPr>
+        <w:t>libnl-3.2.25/_install/lib</w:t>
+      </w:r>
+    </w:p>
+    <w:p>
+      <w:pPr>
+        <w:pStyle w:val="4"/>
+      </w:pPr>
+      <w:r>
+        <w:t>3</w:t>
+      </w:r>
+      <w:r>
+        <w:rPr>
+          <w:rFonts w:hint="eastAsia"/>
+        </w:rPr>
+        <w:t>、</w:t>
+      </w:r>
+      <w:r>
+        <w:rPr>
+          <w:rFonts w:hint="eastAsia"/>
+        </w:rPr>
+        <w:t>OpenSSL</w:t>
+      </w:r>
+    </w:p>
+    <w:p>
+      <w:pPr>
+        <w:pStyle w:val="a3"/>
+        <w:ind w:left="420" w:firstLineChars="0" w:firstLine="0"/>
+      </w:pPr>
+      <w:r>
+        <w:rPr>
+          <w:rFonts w:hint="eastAsia"/>
+        </w:rPr>
+        <w:t xml:space="preserve">下载地址 </w:t>
+      </w:r>
+      <w:hyperlink r:id="rId27" w:history="1">
+        <w:r>
+          <w:rPr>
+            <w:rStyle w:val="a4"/>
+          </w:rPr>
+          <w:t>https://www.openssl.org/source/</w:t>
+        </w:r>
+      </w:hyperlink>
+    </w:p>
+    <w:p>
+      <w:pPr>
+        <w:ind w:left="420"/>
+      </w:pPr>
+      <w:r>
+        <w:rPr>
+          <w:rFonts w:hint="eastAsia"/>
+        </w:rPr>
+        <w:t>配置与交叉编译：</w:t>
+      </w:r>
+    </w:p>
+    <w:p>
+      <w:pPr>
+        <w:ind w:left="420"/>
+      </w:pPr>
+      <w:r>
+        <w:rPr>
+          <w:rFonts w:hint="eastAsia"/>
+          <w:highlight w:val="lightGray"/>
+        </w:rPr>
+        <w:t>#</w:t>
+      </w:r>
+      <w:r>
+        <w:rPr>
+          <w:highlight w:val="lightGray"/>
+        </w:rPr>
+        <w:t xml:space="preserve"> ./config no-asm shared no-async --prefix=$(pwd)/_install --cross-compile-prefix=arm-linux-gnueabihf-</w:t>
+      </w:r>
+    </w:p>
+    <w:p>
+      <w:pPr>
+        <w:ind w:left="420"/>
+      </w:pPr>
+      <w:r>
+        <w:rPr>
+          <w:rFonts w:hint="eastAsia"/>
+        </w:rPr>
+        <w:t xml:space="preserve">编辑Makefile文件，去掉其中所有的 </w:t>
+      </w:r>
+      <w:r>
+        <w:t>-</w:t>
+      </w:r>
+      <w:r>
+        <w:rPr>
+          <w:rFonts w:hint="eastAsia"/>
+        </w:rPr>
+        <w:t>m</w:t>
+      </w:r>
+      <w:r>
+        <w:t>64</w:t>
+      </w:r>
+      <w:r>
+        <w:rPr>
+          <w:rFonts w:hint="eastAsia"/>
+        </w:rPr>
+        <w:t>和-m</w:t>
+      </w:r>
+      <w:r>
+        <w:t>32</w:t>
+      </w:r>
+    </w:p>
+    <w:p>
+      <w:pPr>
+        <w:ind w:left="420"/>
+        <w:rPr>
+          <w:highlight w:val="lightGray"/>
+        </w:rPr>
+      </w:pPr>
+      <w:r>
+        <w:rPr>
+          <w:highlight w:val="lightGray"/>
+        </w:rPr>
+        <w:t xml:space="preserve"># </w:t>
+      </w:r>
+      <w:r>
+        <w:rPr>
+          <w:rFonts w:hint="eastAsia"/>
+          <w:highlight w:val="lightGray"/>
+        </w:rPr>
+        <w:t>make</w:t>
+      </w:r>
+      <w:r>
+        <w:rPr>
+          <w:highlight w:val="lightGray"/>
+        </w:rPr>
+        <w:t xml:space="preserve"> –j32</w:t>
+      </w:r>
+    </w:p>
+    <w:p>
+      <w:pPr>
+        <w:ind w:left="420"/>
+      </w:pPr>
+      <w:r>
+        <w:rPr>
+          <w:highlight w:val="lightGray"/>
+        </w:rPr>
+        <w:t xml:space="preserve"># </w:t>
+      </w:r>
+      <w:r>
+        <w:rPr>
+          <w:rFonts w:hint="eastAsia"/>
+          <w:highlight w:val="lightGray"/>
+        </w:rPr>
+        <w:t>make</w:t>
+      </w:r>
+      <w:r>
+        <w:rPr>
+          <w:highlight w:val="lightGray"/>
+        </w:rPr>
+        <w:t xml:space="preserve"> </w:t>
+      </w:r>
+      <w:r>
+        <w:rPr>
+          <w:rFonts w:hint="eastAsia"/>
+          <w:highlight w:val="lightGray"/>
+        </w:rPr>
+        <w:t>install</w:t>
+      </w:r>
+    </w:p>
+    <w:p>
+      <w:pPr>
+        <w:pStyle w:val="a3"/>
+        <w:ind w:left="420" w:firstLineChars="0" w:firstLine="0"/>
+      </w:pPr>
+      <w:r>
+        <w:rPr>
+          <w:rFonts w:hint="eastAsia"/>
+        </w:rPr>
+        <w:t>在wpa</w:t>
+      </w:r>
+      <w:r>
+        <w:t>_supplicant</w:t>
+      </w:r>
+      <w:r>
+        <w:rPr>
+          <w:rFonts w:hint="eastAsia"/>
+        </w:rPr>
+        <w:t>的.config中加入</w:t>
+      </w:r>
+    </w:p>
+    <w:p>
+      <w:pPr>
+        <w:pStyle w:val="a3"/>
+        <w:ind w:left="420" w:firstLineChars="0" w:firstLine="0"/>
+        <w:rPr>
+          <w:highlight w:val="lightGray"/>
+        </w:rPr>
+      </w:pPr>
+      <w:r>
+        <w:rPr>
+          <w:highlight w:val="lightGray"/>
+        </w:rPr>
+        <w:t>CFLAGS += -I..</w:t>
+      </w:r>
+      <w:r>
+        <w:rPr>
+          <w:highlight w:val="lightGray"/>
+        </w:rPr>
+        <w:t>/</w:t>
+      </w:r>
+      <w:r>
+        <w:rPr>
+          <w:highlight w:val="lightGray"/>
+        </w:rPr>
+        <w:t>../</w:t>
+      </w:r>
+      <w:r>
+        <w:rPr>
+          <w:highlight w:val="lightGray"/>
+        </w:rPr>
+        <w:t>openssl-1.1.1f</w:t>
+      </w:r>
+      <w:r>
+        <w:rPr>
+          <w:highlight w:val="lightGray"/>
+        </w:rPr>
+        <w:t>/_install/include</w:t>
+      </w:r>
+    </w:p>
+    <w:p>
+      <w:pPr>
+        <w:pStyle w:val="a3"/>
+        <w:ind w:left="420" w:firstLineChars="0" w:firstLine="0"/>
+      </w:pPr>
+      <w:r>
+        <w:rPr>
+          <w:highlight w:val="lightGray"/>
+        </w:rPr>
+        <w:t>LIBS += -L..</w:t>
+      </w:r>
+      <w:r>
+        <w:rPr>
+          <w:highlight w:val="lightGray"/>
+        </w:rPr>
+        <w:t>/</w:t>
+      </w:r>
+      <w:r>
+        <w:rPr>
+          <w:highlight w:val="lightGray"/>
+        </w:rPr>
+        <w:t>../</w:t>
+      </w:r>
+      <w:r>
+        <w:rPr>
+          <w:highlight w:val="lightGray"/>
+        </w:rPr>
+        <w:t>openssl-1.1.1f/</w:t>
+      </w:r>
+      <w:r>
+        <w:rPr>
+          <w:highlight w:val="lightGray"/>
+        </w:rPr>
+        <w:t>_install/lib</w:t>
+      </w:r>
+    </w:p>
+    <w:p>
+      <w:pPr>
+        <w:pStyle w:val="4"/>
+      </w:pPr>
+      <w:r>
+        <w:rPr>
+          <w:rFonts w:hint="eastAsia"/>
+        </w:rPr>
+        <w:lastRenderedPageBreak/>
+        <w:t>4、</w:t>
+      </w:r>
+      <w:r>
+        <w:rPr>
+          <w:rFonts w:hint="eastAsia"/>
+        </w:rPr>
+        <w:t>配置与编译wpa</w:t>
+      </w:r>
+      <w:r>
+        <w:t>_</w:t>
+      </w:r>
+      <w:r>
+        <w:rPr>
+          <w:rFonts w:hint="eastAsia"/>
+        </w:rPr>
+        <w:t>supplicant</w:t>
+      </w:r>
+    </w:p>
+    <w:p>
+      <w:pPr>
+        <w:pStyle w:val="a3"/>
+        <w:ind w:left="420" w:firstLineChars="0" w:firstLine="0"/>
+      </w:pPr>
+      <w:r>
+        <w:rPr>
+          <w:rFonts w:hint="eastAsia"/>
+        </w:rPr>
+        <w:t>配置环境变量（包含</w:t>
+      </w:r>
+      <w:r>
+        <w:t>libnl-3.0.pc</w:t>
+      </w:r>
+      <w:r>
+        <w:rPr>
+          <w:rFonts w:hint="eastAsia"/>
+        </w:rPr>
+        <w:t>的路径</w:t>
+      </w:r>
+      <w:r>
+        <w:rPr>
+          <w:rFonts w:hint="eastAsia"/>
+        </w:rPr>
+        <w:t>，可以不配置</w:t>
+      </w:r>
+      <w:r>
+        <w:rPr>
+          <w:rFonts w:hint="eastAsia"/>
+        </w:rPr>
+        <w:t>）</w:t>
+      </w:r>
+    </w:p>
+    <w:p>
+      <w:pPr>
+        <w:pStyle w:val="a3"/>
+        <w:ind w:left="420" w:firstLineChars="0" w:firstLine="0"/>
+        <w:rPr>
+          <w:highlight w:val="lightGray"/>
+        </w:rPr>
+      </w:pPr>
+      <w:r>
+        <w:rPr>
+          <w:highlight w:val="lightGray"/>
+        </w:rPr>
+        <w:t xml:space="preserve"># </w:t>
+      </w:r>
+      <w:r>
+        <w:rPr>
+          <w:highlight w:val="lightGray"/>
+        </w:rPr>
+        <w:t>export PKG_CONFIG_PATH=~/</w:t>
+      </w:r>
+      <w:r>
+        <w:rPr>
+          <w:rFonts w:hint="eastAsia"/>
+          <w:highlight w:val="lightGray"/>
+        </w:rPr>
+        <w:t>xxx</w:t>
+      </w:r>
+      <w:r>
+        <w:rPr>
+          <w:highlight w:val="lightGray"/>
+        </w:rPr>
+        <w:t>/libnl-3.2.25/_install/lib/pkgconfig</w:t>
+      </w:r>
+    </w:p>
+    <w:p>
+      <w:pPr>
+        <w:pStyle w:val="a3"/>
+        <w:ind w:left="420" w:firstLineChars="0" w:firstLine="0"/>
+      </w:pPr>
+      <w:r>
+        <w:rPr>
+          <w:rFonts w:hint="eastAsia"/>
+        </w:rPr>
+        <w:t>去掉DBUS相关配置：</w:t>
+      </w:r>
+    </w:p>
+    <w:p>
+      <w:pPr>
+        <w:pStyle w:val="a3"/>
+        <w:ind w:left="420" w:firstLineChars="0" w:firstLine="0"/>
+        <w:rPr>
+          <w:highlight w:val="lightGray"/>
+        </w:rPr>
+      </w:pPr>
+      <w:r>
+        <w:rPr>
+          <w:highlight w:val="lightGray"/>
+        </w:rPr>
+        <w:t>CONFIG_CTRL_IFACE_DBUS_NEW=y</w:t>
+      </w:r>
+    </w:p>
+    <w:p>
+      <w:pPr>
+        <w:pStyle w:val="a3"/>
+        <w:ind w:left="420" w:firstLineChars="0" w:firstLine="0"/>
+        <w:rPr>
+          <w:highlight w:val="lightGray"/>
+        </w:rPr>
+      </w:pPr>
+      <w:r>
+        <w:rPr>
+          <w:highlight w:val="lightGray"/>
+        </w:rPr>
+        <w:t>CONFIG_CTRL_IFACE_DBUS_INTRO=y</w:t>
+      </w:r>
+    </w:p>
+    <w:p>
+      <w:pPr>
+        <w:pStyle w:val="a3"/>
+        <w:ind w:left="420" w:firstLineChars="0" w:firstLine="0"/>
+      </w:pPr>
+      <w:r>
+        <w:rPr>
+          <w:highlight w:val="lightGray"/>
+        </w:rPr>
+        <w:t xml:space="preserve"># </w:t>
+      </w:r>
+      <w:r>
+        <w:rPr>
+          <w:rFonts w:hint="eastAsia"/>
+          <w:highlight w:val="lightGray"/>
+        </w:rPr>
+        <w:t xml:space="preserve">make </w:t>
+      </w:r>
+      <w:r>
+        <w:rPr>
+          <w:highlight w:val="lightGray"/>
+        </w:rPr>
+        <w:t>–</w:t>
+      </w:r>
+      <w:r>
+        <w:rPr>
+          <w:rFonts w:hint="eastAsia"/>
+          <w:highlight w:val="lightGray"/>
+        </w:rPr>
+        <w:t>j3</w:t>
+      </w:r>
+      <w:r>
+        <w:rPr>
+          <w:highlight w:val="lightGray"/>
+        </w:rPr>
+        <w:t>2</w:t>
+      </w:r>
+    </w:p>
+    <w:p>
+      <w:pPr>
+        <w:pStyle w:val="a3"/>
+        <w:ind w:left="420" w:firstLineChars="0" w:firstLine="0"/>
+      </w:pPr>
+      <w:r>
+        <w:rPr>
+          <w:rFonts w:hint="eastAsia"/>
+        </w:rPr>
+        <w:t>涉及到的动态库：</w:t>
+      </w:r>
+    </w:p>
+    <w:p>
+      <w:pPr>
+        <w:pStyle w:val="a3"/>
+        <w:ind w:left="420" w:firstLineChars="0" w:firstLine="0"/>
+      </w:pPr>
+      <w:r>
+        <w:t>libnl-3.so.200</w:t>
+      </w:r>
+      <w:r>
+        <w:t xml:space="preserve">  </w:t>
+      </w:r>
+      <w:r>
+        <w:t>libnl-3.so.200.20.0</w:t>
+      </w:r>
+      <w:r>
+        <w:t xml:space="preserve">  </w:t>
+      </w:r>
+      <w:r>
+        <w:t>libnl-genl-3.so.200</w:t>
+      </w:r>
+      <w:r>
+        <w:t xml:space="preserve">  </w:t>
+      </w:r>
+      <w:r>
+        <w:t>libnl-genl-3.so.200.20.0</w:t>
+      </w:r>
+    </w:p>
+    <w:p>
+      <w:pPr>
+        <w:pStyle w:val="a3"/>
+        <w:ind w:left="420" w:firstLineChars="0" w:firstLine="0"/>
+      </w:pPr>
+      <w:r>
+        <w:t>libssl.so.1.1</w:t>
+      </w:r>
+      <w:r>
+        <w:t xml:space="preserve">  </w:t>
+      </w:r>
+      <w:r>
+        <w:t>libcrypto.so.1.1</w:t>
+      </w:r>
+    </w:p>
+    <w:p>
+      <w:pPr>
+        <w:pStyle w:val="4"/>
+      </w:pPr>
+      <w:r>
+        <w:rPr>
+          <w:rFonts w:hint="eastAsia"/>
+        </w:rPr>
+        <w:t>5、</w:t>
+      </w:r>
+      <w:r>
+        <w:rPr>
+          <w:rFonts w:hint="eastAsia"/>
+        </w:rPr>
+        <w:t>运行时配置文件</w:t>
+      </w:r>
+    </w:p>
+    <w:p>
+      <w:pPr>
+        <w:ind w:left="420"/>
+      </w:pPr>
+      <w:r>
+        <w:rPr>
+          <w:rFonts w:hint="eastAsia"/>
+        </w:rPr>
+        <w:t>/etc/</w:t>
+      </w:r>
+      <w:r>
+        <w:t>wpa_supplicant.conf</w:t>
+      </w:r>
+    </w:p>
+    <w:p>
+      <w:pPr>
+        <w:ind w:left="420"/>
+        <w:rPr>
+          <w:highlight w:val="lightGray"/>
+        </w:rPr>
+      </w:pPr>
+      <w:r>
+        <w:rPr>
+          <w:highlight w:val="lightGray"/>
+        </w:rPr>
+        <w:t>network={</w:t>
+      </w:r>
+    </w:p>
+    <w:p>
+      <w:pPr>
+        <w:ind w:left="420" w:firstLine="420"/>
+        <w:rPr>
+          <w:highlight w:val="lightGray"/>
+        </w:rPr>
+      </w:pPr>
+      <w:r>
+        <w:rPr>
+          <w:highlight w:val="lightGray"/>
+        </w:rPr>
+        <w:t>ssid="</w:t>
+      </w:r>
+      <w:r>
+        <w:rPr>
+          <w:rFonts w:hint="eastAsia"/>
+          <w:highlight w:val="lightGray"/>
+        </w:rPr>
+        <w:t>xxx</w:t>
+      </w:r>
+      <w:r>
+        <w:rPr>
+          <w:highlight w:val="lightGray"/>
+        </w:rPr>
+        <w:t>"</w:t>
+      </w:r>
+    </w:p>
+    <w:p>
+      <w:pPr>
+        <w:ind w:left="420" w:firstLine="420"/>
+        <w:rPr>
+          <w:highlight w:val="lightGray"/>
+        </w:rPr>
+      </w:pPr>
+      <w:r>
+        <w:rPr>
+          <w:highlight w:val="lightGray"/>
+        </w:rPr>
+        <w:t>psk="</w:t>
+      </w:r>
+      <w:r>
+        <w:rPr>
+          <w:highlight w:val="lightGray"/>
+        </w:rPr>
+        <w:t>12345678</w:t>
+      </w:r>
+      <w:r>
+        <w:rPr>
+          <w:highlight w:val="lightGray"/>
+        </w:rPr>
+        <w:t>"</w:t>
+      </w:r>
+    </w:p>
+    <w:p>
+      <w:pPr>
+        <w:ind w:left="420"/>
+      </w:pPr>
+      <w:r>
+        <w:rPr>
+          <w:highlight w:val="lightGray"/>
+        </w:rPr>
+        <w:t>}</w:t>
+      </w:r>
+    </w:p>
+    <w:p>
+      <w:pPr>
+        <w:ind w:left="420"/>
+      </w:pPr>
+      <w:r>
+        <w:rPr>
+          <w:rFonts w:hint="eastAsia"/>
+        </w:rPr>
+        <w:t>连接：</w:t>
+      </w:r>
+    </w:p>
+    <w:p>
+      <w:pPr>
+        <w:ind w:left="420"/>
+        <w:rPr>
+          <w:rFonts w:ascii="微软雅黑" w:eastAsia="微软雅黑" w:hAnsi="微软雅黑"/>
+          <w:color w:val="4D4D4D"/>
+          <w:shd w:val="clear" w:color="auto" w:fill="FFFFFF"/>
+        </w:rPr>
+      </w:pPr>
+      <w:r>
+        <w:rPr>
+          <w:rFonts w:ascii="微软雅黑" w:eastAsia="微软雅黑" w:hAnsi="微软雅黑" w:hint="eastAsia"/>
+          <w:color w:val="4D4D4D"/>
+          <w:shd w:val="clear" w:color="auto" w:fill="FFFFFF"/>
+        </w:rPr>
+        <w:t> </w:t>
+      </w:r>
+      <w:r>
+        <w:rPr>
+          <w:rFonts w:ascii="微软雅黑" w:eastAsia="微软雅黑" w:hAnsi="微软雅黑" w:hint="eastAsia"/>
+          <w:color w:val="4D4D4D"/>
+          <w:highlight w:val="lightGray"/>
+          <w:shd w:val="clear" w:color="auto" w:fill="FFFFFF"/>
+        </w:rPr>
+        <w:t xml:space="preserve">wpa_supplicant -Dnl80211 -iwlan0 -c/etc/wpa_supplicant.conf </w:t>
+      </w:r>
+      <w:r>
+        <w:rPr>
+          <w:rFonts w:ascii="微软雅黑" w:eastAsia="微软雅黑" w:hAnsi="微软雅黑"/>
+          <w:color w:val="4D4D4D"/>
+          <w:highlight w:val="lightGray"/>
+          <w:shd w:val="clear" w:color="auto" w:fill="FFFFFF"/>
+        </w:rPr>
+        <w:t>-</w:t>
+      </w:r>
+      <w:r>
+        <w:rPr>
+          <w:rFonts w:ascii="微软雅黑" w:eastAsia="微软雅黑" w:hAnsi="微软雅黑" w:hint="eastAsia"/>
+          <w:color w:val="4D4D4D"/>
+          <w:highlight w:val="lightGray"/>
+          <w:shd w:val="clear" w:color="auto" w:fill="FFFFFF"/>
+        </w:rPr>
+        <w:t>B</w:t>
+      </w:r>
+    </w:p>
+    <w:p>
+      <w:pPr>
+        <w:ind w:left="420"/>
+        <w:rPr>
+          <w:rFonts w:ascii="微软雅黑" w:eastAsia="微软雅黑" w:hAnsi="微软雅黑"/>
+          <w:color w:val="4D4D4D"/>
+          <w:shd w:val="clear" w:color="auto" w:fill="FFFFFF"/>
+        </w:rPr>
+      </w:pPr>
+      <w:r>
+        <w:rPr>
+          <w:rFonts w:ascii="微软雅黑" w:eastAsia="微软雅黑" w:hAnsi="微软雅黑" w:hint="eastAsia"/>
+          <w:color w:val="4D4D4D"/>
+          <w:shd w:val="clear" w:color="auto" w:fill="FFFFFF"/>
+        </w:rPr>
+        <w:t>获取IP</w:t>
+      </w:r>
+    </w:p>
+    <w:p>
+      <w:pPr>
+        <w:ind w:left="420"/>
+        <w:rPr>
+          <w:rFonts w:ascii="微软雅黑" w:eastAsia="微软雅黑" w:hAnsi="微软雅黑"/>
+          <w:color w:val="4D4D4D"/>
+          <w:shd w:val="clear" w:color="auto" w:fill="FFFFFF"/>
+        </w:rPr>
+      </w:pPr>
+      <w:r>
+        <w:rPr>
+          <w:rFonts w:ascii="微软雅黑" w:eastAsia="微软雅黑" w:hAnsi="微软雅黑" w:hint="eastAsia"/>
+          <w:color w:val="4D4D4D"/>
+          <w:highlight w:val="lightGray"/>
+          <w:shd w:val="clear" w:color="auto" w:fill="FFFFFF"/>
+        </w:rPr>
+        <w:t>udhcpc -i wlan0</w:t>
+      </w:r>
+    </w:p>
+    <w:p>
+      <w:bookmarkStart w:id="52" w:name="_GoBack"/>
+      <w:bookmarkEnd w:id="52"/>
     </w:p>
     <w:sectPr>
-      <w:headerReference w:type="default" r:id="rId25"/>
-      <w:footerReference w:type="default" r:id="rId26"/>
+      <w:headerReference w:type="default" r:id="rId28"/>
+      <w:footerReference w:type="default" r:id="rId29"/>
       <w:pgSz w:w="11906" w:h="16838"/>
       <w:pgMar w:top="1440" w:right="1800" w:bottom="1440" w:left="1800" w:header="851" w:footer="992" w:gutter="0"/>
       <w:pgNumType w:start="1"/>
@@ -21585,6 +23207,7 @@
         <w:docPartUnique/>
       </w:docPartObj>
     </w:sdtPr>
+    <w:sdtEndPr/>
     <w:sdtContent>
       <w:p>
         <w:pPr>
@@ -21605,7 +23228,7 @@
             <w:noProof/>
             <w:lang w:val="zh-CN"/>
           </w:rPr>
-          <w:t>21</w:t>
+          <w:t>22</w:t>
         </w:r>
         <w:r>
           <w:fldChar w:fldCharType="end"/>
@@ -21655,7 +23278,7 @@
   <w:abstractNum w:abstractNumId="0" w15:restartNumberingAfterBreak="0">
     <w:nsid w:val="0C955425"/>
     <w:multiLevelType w:val="hybridMultilevel"/>
-    <w:tmpl w:val="4552AB36"/>
+    <w:tmpl w:val="2C24C62C"/>
     <w:lvl w:ilvl="0" w:tplc="04090001">
       <w:start w:val="1"/>
       <w:numFmt w:val="bullet"/>
@@ -21766,16 +23389,16 @@
     </w:lvl>
   </w:abstractNum>
   <w:abstractNum w:abstractNumId="1" w15:restartNumberingAfterBreak="0">
-    <w:nsid w:val="18146D86"/>
+    <w:nsid w:val="0D801404"/>
     <w:multiLevelType w:val="hybridMultilevel"/>
-    <w:tmpl w:val="DD5CB986"/>
-    <w:lvl w:ilvl="0" w:tplc="C7408546">
+    <w:tmpl w:val="6CB85912"/>
+    <w:lvl w:ilvl="0" w:tplc="509C04D2">
       <w:start w:val="1"/>
       <w:numFmt w:val="decimal"/>
       <w:lvlText w:val="%1、"/>
       <w:lvlJc w:val="left"/>
       <w:pPr>
-        <w:ind w:left="570" w:hanging="360"/>
+        <w:ind w:left="360" w:hanging="360"/>
       </w:pPr>
       <w:rPr>
         <w:rFonts w:hint="default"/>
@@ -21787,7 +23410,7 @@
       <w:lvlText w:val="%2)"/>
       <w:lvlJc w:val="left"/>
       <w:pPr>
-        <w:ind w:left="1050" w:hanging="420"/>
+        <w:ind w:left="840" w:hanging="420"/>
       </w:pPr>
     </w:lvl>
     <w:lvl w:ilvl="2" w:tplc="0409001B" w:tentative="1">
@@ -21796,7 +23419,7 @@
       <w:lvlText w:val="%3."/>
       <w:lvlJc w:val="right"/>
       <w:pPr>
-        <w:ind w:left="1470" w:hanging="420"/>
+        <w:ind w:left="1260" w:hanging="420"/>
       </w:pPr>
     </w:lvl>
     <w:lvl w:ilvl="3" w:tplc="0409000F" w:tentative="1">
@@ -21805,7 +23428,7 @@
       <w:lvlText w:val="%4."/>
       <w:lvlJc w:val="left"/>
       <w:pPr>
-        <w:ind w:left="1890" w:hanging="420"/>
+        <w:ind w:left="1680" w:hanging="420"/>
       </w:pPr>
     </w:lvl>
     <w:lvl w:ilvl="4" w:tplc="04090019" w:tentative="1">
@@ -21814,7 +23437,7 @@
       <w:lvlText w:val="%5)"/>
       <w:lvlJc w:val="left"/>
       <w:pPr>
-        <w:ind w:left="2310" w:hanging="420"/>
+        <w:ind w:left="2100" w:hanging="420"/>
       </w:pPr>
     </w:lvl>
     <w:lvl w:ilvl="5" w:tplc="0409001B" w:tentative="1">
@@ -21823,7 +23446,7 @@
       <w:lvlText w:val="%6."/>
       <w:lvlJc w:val="right"/>
       <w:pPr>
-        <w:ind w:left="2730" w:hanging="420"/>
+        <w:ind w:left="2520" w:hanging="420"/>
       </w:pPr>
     </w:lvl>
     <w:lvl w:ilvl="6" w:tplc="0409000F" w:tentative="1">
@@ -21832,7 +23455,7 @@
       <w:lvlText w:val="%7."/>
       <w:lvlJc w:val="left"/>
       <w:pPr>
-        <w:ind w:left="3150" w:hanging="420"/>
+        <w:ind w:left="2940" w:hanging="420"/>
       </w:pPr>
     </w:lvl>
     <w:lvl w:ilvl="7" w:tplc="04090019" w:tentative="1">
@@ -21841,7 +23464,7 @@
       <w:lvlText w:val="%8)"/>
       <w:lvlJc w:val="left"/>
       <w:pPr>
-        <w:ind w:left="3570" w:hanging="420"/>
+        <w:ind w:left="3360" w:hanging="420"/>
       </w:pPr>
     </w:lvl>
     <w:lvl w:ilvl="8" w:tplc="0409001B" w:tentative="1">
@@ -21850,21 +23473,21 @@
       <w:lvlText w:val="%9."/>
       <w:lvlJc w:val="right"/>
       <w:pPr>
-        <w:ind w:left="3990" w:hanging="420"/>
+        <w:ind w:left="3780" w:hanging="420"/>
       </w:pPr>
     </w:lvl>
   </w:abstractNum>
   <w:abstractNum w:abstractNumId="2" w15:restartNumberingAfterBreak="0">
-    <w:nsid w:val="1A03218B"/>
+    <w:nsid w:val="18146D86"/>
     <w:multiLevelType w:val="hybridMultilevel"/>
-    <w:tmpl w:val="2E200CA2"/>
-    <w:lvl w:ilvl="0" w:tplc="8F982016">
+    <w:tmpl w:val="DD5CB986"/>
+    <w:lvl w:ilvl="0" w:tplc="C7408546">
       <w:start w:val="1"/>
-      <w:numFmt w:val="japaneseCounting"/>
+      <w:numFmt w:val="decimal"/>
       <w:lvlText w:val="%1、"/>
       <w:lvlJc w:val="left"/>
       <w:pPr>
-        <w:ind w:left="420" w:hanging="420"/>
+        <w:ind w:left="570" w:hanging="360"/>
       </w:pPr>
       <w:rPr>
         <w:rFonts w:hint="default"/>
@@ -21876,7 +23499,7 @@
       <w:lvlText w:val="%2)"/>
       <w:lvlJc w:val="left"/>
       <w:pPr>
-        <w:ind w:left="840" w:hanging="420"/>
+        <w:ind w:left="1050" w:hanging="420"/>
       </w:pPr>
     </w:lvl>
     <w:lvl w:ilvl="2" w:tplc="0409001B" w:tentative="1">
@@ -21885,7 +23508,7 @@
       <w:lvlText w:val="%3."/>
       <w:lvlJc w:val="right"/>
       <w:pPr>
-        <w:ind w:left="1260" w:hanging="420"/>
+        <w:ind w:left="1470" w:hanging="420"/>
       </w:pPr>
     </w:lvl>
     <w:lvl w:ilvl="3" w:tplc="0409000F" w:tentative="1">
@@ -21894,7 +23517,7 @@
       <w:lvlText w:val="%4."/>
       <w:lvlJc w:val="left"/>
       <w:pPr>
-        <w:ind w:left="1680" w:hanging="420"/>
+        <w:ind w:left="1890" w:hanging="420"/>
       </w:pPr>
     </w:lvl>
     <w:lvl w:ilvl="4" w:tplc="04090019" w:tentative="1">
@@ -21903,7 +23526,7 @@
       <w:lvlText w:val="%5)"/>
       <w:lvlJc w:val="left"/>
       <w:pPr>
-        <w:ind w:left="2100" w:hanging="420"/>
+        <w:ind w:left="2310" w:hanging="420"/>
       </w:pPr>
     </w:lvl>
     <w:lvl w:ilvl="5" w:tplc="0409001B" w:tentative="1">
@@ -21912,7 +23535,7 @@
       <w:lvlText w:val="%6."/>
       <w:lvlJc w:val="right"/>
       <w:pPr>
-        <w:ind w:left="2520" w:hanging="420"/>
+        <w:ind w:left="2730" w:hanging="420"/>
       </w:pPr>
     </w:lvl>
     <w:lvl w:ilvl="6" w:tplc="0409000F" w:tentative="1">
@@ -21921,7 +23544,7 @@
       <w:lvlText w:val="%7."/>
       <w:lvlJc w:val="left"/>
       <w:pPr>
-        <w:ind w:left="2940" w:hanging="420"/>
+        <w:ind w:left="3150" w:hanging="420"/>
       </w:pPr>
     </w:lvl>
     <w:lvl w:ilvl="7" w:tplc="04090019" w:tentative="1">
@@ -21930,7 +23553,7 @@
       <w:lvlText w:val="%8)"/>
       <w:lvlJc w:val="left"/>
       <w:pPr>
-        <w:ind w:left="3360" w:hanging="420"/>
+        <w:ind w:left="3570" w:hanging="420"/>
       </w:pPr>
     </w:lvl>
     <w:lvl w:ilvl="8" w:tplc="0409001B" w:tentative="1">
@@ -21939,21 +23562,21 @@
       <w:lvlText w:val="%9."/>
       <w:lvlJc w:val="right"/>
       <w:pPr>
-        <w:ind w:left="3780" w:hanging="420"/>
+        <w:ind w:left="3990" w:hanging="420"/>
       </w:pPr>
     </w:lvl>
   </w:abstractNum>
   <w:abstractNum w:abstractNumId="3" w15:restartNumberingAfterBreak="0">
-    <w:nsid w:val="1A877347"/>
+    <w:nsid w:val="1A03218B"/>
     <w:multiLevelType w:val="hybridMultilevel"/>
-    <w:tmpl w:val="2F9CFBA0"/>
-    <w:lvl w:ilvl="0" w:tplc="C7408546">
+    <w:tmpl w:val="2E200CA2"/>
+    <w:lvl w:ilvl="0" w:tplc="8F982016">
       <w:start w:val="1"/>
-      <w:numFmt w:val="decimal"/>
+      <w:numFmt w:val="japaneseCounting"/>
       <w:lvlText w:val="%1、"/>
       <w:lvlJc w:val="left"/>
       <w:pPr>
-        <w:ind w:left="360" w:hanging="360"/>
+        <w:ind w:left="420" w:hanging="420"/>
       </w:pPr>
       <w:rPr>
         <w:rFonts w:hint="default"/>
@@ -22033,16 +23656,16 @@
     </w:lvl>
   </w:abstractNum>
   <w:abstractNum w:abstractNumId="4" w15:restartNumberingAfterBreak="0">
-    <w:nsid w:val="3AA33CD5"/>
+    <w:nsid w:val="1A877347"/>
     <w:multiLevelType w:val="hybridMultilevel"/>
-    <w:tmpl w:val="2B28FEB6"/>
-    <w:lvl w:ilvl="0" w:tplc="9608315E">
+    <w:tmpl w:val="2F9CFBA0"/>
+    <w:lvl w:ilvl="0" w:tplc="C7408546">
       <w:start w:val="1"/>
-      <w:numFmt w:val="lowerLetter"/>
+      <w:numFmt w:val="decimal"/>
       <w:lvlText w:val="%1、"/>
       <w:lvlJc w:val="left"/>
       <w:pPr>
-        <w:ind w:left="1140" w:hanging="360"/>
+        <w:ind w:left="360" w:hanging="360"/>
       </w:pPr>
       <w:rPr>
         <w:rFonts w:hint="default"/>
@@ -22054,7 +23677,7 @@
       <w:lvlText w:val="%2)"/>
       <w:lvlJc w:val="left"/>
       <w:pPr>
-        <w:ind w:left="1620" w:hanging="420"/>
+        <w:ind w:left="840" w:hanging="420"/>
       </w:pPr>
     </w:lvl>
     <w:lvl w:ilvl="2" w:tplc="0409001B" w:tentative="1">
@@ -22063,7 +23686,7 @@
       <w:lvlText w:val="%3."/>
       <w:lvlJc w:val="right"/>
       <w:pPr>
-        <w:ind w:left="2040" w:hanging="420"/>
+        <w:ind w:left="1260" w:hanging="420"/>
       </w:pPr>
     </w:lvl>
     <w:lvl w:ilvl="3" w:tplc="0409000F" w:tentative="1">
@@ -22072,7 +23695,7 @@
       <w:lvlText w:val="%4."/>
       <w:lvlJc w:val="left"/>
       <w:pPr>
-        <w:ind w:left="2460" w:hanging="420"/>
+        <w:ind w:left="1680" w:hanging="420"/>
       </w:pPr>
     </w:lvl>
     <w:lvl w:ilvl="4" w:tplc="04090019" w:tentative="1">
@@ -22081,7 +23704,7 @@
       <w:lvlText w:val="%5)"/>
       <w:lvlJc w:val="left"/>
       <w:pPr>
-        <w:ind w:left="2880" w:hanging="420"/>
+        <w:ind w:left="2100" w:hanging="420"/>
       </w:pPr>
     </w:lvl>
     <w:lvl w:ilvl="5" w:tplc="0409001B" w:tentative="1">
@@ -22090,7 +23713,7 @@
       <w:lvlText w:val="%6."/>
       <w:lvlJc w:val="right"/>
       <w:pPr>
-        <w:ind w:left="3300" w:hanging="420"/>
+        <w:ind w:left="2520" w:hanging="420"/>
       </w:pPr>
     </w:lvl>
     <w:lvl w:ilvl="6" w:tplc="0409000F" w:tentative="1">
@@ -22099,7 +23722,7 @@
       <w:lvlText w:val="%7."/>
       <w:lvlJc w:val="left"/>
       <w:pPr>
-        <w:ind w:left="3720" w:hanging="420"/>
+        <w:ind w:left="2940" w:hanging="420"/>
       </w:pPr>
     </w:lvl>
     <w:lvl w:ilvl="7" w:tplc="04090019" w:tentative="1">
@@ -22108,7 +23731,7 @@
       <w:lvlText w:val="%8)"/>
       <w:lvlJc w:val="left"/>
       <w:pPr>
-        <w:ind w:left="4140" w:hanging="420"/>
+        <w:ind w:left="3360" w:hanging="420"/>
       </w:pPr>
     </w:lvl>
     <w:lvl w:ilvl="8" w:tplc="0409001B" w:tentative="1">
@@ -22117,21 +23740,21 @@
       <w:lvlText w:val="%9."/>
       <w:lvlJc w:val="right"/>
       <w:pPr>
-        <w:ind w:left="4560" w:hanging="420"/>
+        <w:ind w:left="3780" w:hanging="420"/>
       </w:pPr>
     </w:lvl>
   </w:abstractNum>
   <w:abstractNum w:abstractNumId="5" w15:restartNumberingAfterBreak="0">
-    <w:nsid w:val="70DB50EC"/>
+    <w:nsid w:val="3AA33CD5"/>
     <w:multiLevelType w:val="hybridMultilevel"/>
-    <w:tmpl w:val="095C5798"/>
-    <w:lvl w:ilvl="0" w:tplc="FAF06D14">
+    <w:tmpl w:val="2B28FEB6"/>
+    <w:lvl w:ilvl="0" w:tplc="9608315E">
       <w:start w:val="1"/>
-      <w:numFmt w:val="upperLetter"/>
+      <w:numFmt w:val="lowerLetter"/>
       <w:lvlText w:val="%1、"/>
       <w:lvlJc w:val="left"/>
       <w:pPr>
-        <w:ind w:left="675" w:hanging="465"/>
+        <w:ind w:left="1140" w:hanging="360"/>
       </w:pPr>
       <w:rPr>
         <w:rFonts w:hint="default"/>
@@ -22143,7 +23766,7 @@
       <w:lvlText w:val="%2)"/>
       <w:lvlJc w:val="left"/>
       <w:pPr>
-        <w:ind w:left="1050" w:hanging="420"/>
+        <w:ind w:left="1620" w:hanging="420"/>
       </w:pPr>
     </w:lvl>
     <w:lvl w:ilvl="2" w:tplc="0409001B" w:tentative="1">
@@ -22152,7 +23775,7 @@
       <w:lvlText w:val="%3."/>
       <w:lvlJc w:val="right"/>
       <w:pPr>
-        <w:ind w:left="1470" w:hanging="420"/>
+        <w:ind w:left="2040" w:hanging="420"/>
       </w:pPr>
     </w:lvl>
     <w:lvl w:ilvl="3" w:tplc="0409000F" w:tentative="1">
@@ -22161,7 +23784,7 @@
       <w:lvlText w:val="%4."/>
       <w:lvlJc w:val="left"/>
       <w:pPr>
-        <w:ind w:left="1890" w:hanging="420"/>
+        <w:ind w:left="2460" w:hanging="420"/>
       </w:pPr>
     </w:lvl>
     <w:lvl w:ilvl="4" w:tplc="04090019" w:tentative="1">
@@ -22170,7 +23793,7 @@
       <w:lvlText w:val="%5)"/>
       <w:lvlJc w:val="left"/>
       <w:pPr>
-        <w:ind w:left="2310" w:hanging="420"/>
+        <w:ind w:left="2880" w:hanging="420"/>
       </w:pPr>
     </w:lvl>
     <w:lvl w:ilvl="5" w:tplc="0409001B" w:tentative="1">
@@ -22179,7 +23802,7 @@
       <w:lvlText w:val="%6."/>
       <w:lvlJc w:val="right"/>
       <w:pPr>
-        <w:ind w:left="2730" w:hanging="420"/>
+        <w:ind w:left="3300" w:hanging="420"/>
       </w:pPr>
     </w:lvl>
     <w:lvl w:ilvl="6" w:tplc="0409000F" w:tentative="1">
@@ -22188,7 +23811,7 @@
       <w:lvlText w:val="%7."/>
       <w:lvlJc w:val="left"/>
       <w:pPr>
-        <w:ind w:left="3150" w:hanging="420"/>
+        <w:ind w:left="3720" w:hanging="420"/>
       </w:pPr>
     </w:lvl>
     <w:lvl w:ilvl="7" w:tplc="04090019" w:tentative="1">
@@ -22197,7 +23820,7 @@
       <w:lvlText w:val="%8)"/>
       <w:lvlJc w:val="left"/>
       <w:pPr>
-        <w:ind w:left="3570" w:hanging="420"/>
+        <w:ind w:left="4140" w:hanging="420"/>
       </w:pPr>
     </w:lvl>
     <w:lvl w:ilvl="8" w:tplc="0409001B" w:tentative="1">
@@ -22206,21 +23829,21 @@
       <w:lvlText w:val="%9."/>
       <w:lvlJc w:val="right"/>
       <w:pPr>
-        <w:ind w:left="3990" w:hanging="420"/>
+        <w:ind w:left="4560" w:hanging="420"/>
       </w:pPr>
     </w:lvl>
   </w:abstractNum>
   <w:abstractNum w:abstractNumId="6" w15:restartNumberingAfterBreak="0">
-    <w:nsid w:val="72E17862"/>
+    <w:nsid w:val="70DB50EC"/>
     <w:multiLevelType w:val="hybridMultilevel"/>
-    <w:tmpl w:val="38E8A916"/>
-    <w:lvl w:ilvl="0" w:tplc="E48A0962">
+    <w:tmpl w:val="095C5798"/>
+    <w:lvl w:ilvl="0" w:tplc="FAF06D14">
       <w:start w:val="1"/>
       <w:numFmt w:val="upperLetter"/>
       <w:lvlText w:val="%1、"/>
       <w:lvlJc w:val="left"/>
       <w:pPr>
-        <w:ind w:left="360" w:hanging="360"/>
+        <w:ind w:left="675" w:hanging="465"/>
       </w:pPr>
       <w:rPr>
         <w:rFonts w:hint="default"/>
@@ -22232,7 +23855,7 @@
       <w:lvlText w:val="%2)"/>
       <w:lvlJc w:val="left"/>
       <w:pPr>
-        <w:ind w:left="840" w:hanging="420"/>
+        <w:ind w:left="1050" w:hanging="420"/>
       </w:pPr>
     </w:lvl>
     <w:lvl w:ilvl="2" w:tplc="0409001B" w:tentative="1">
@@ -22241,7 +23864,7 @@
       <w:lvlText w:val="%3."/>
       <w:lvlJc w:val="right"/>
       <w:pPr>
-        <w:ind w:left="1260" w:hanging="420"/>
+        <w:ind w:left="1470" w:hanging="420"/>
       </w:pPr>
     </w:lvl>
     <w:lvl w:ilvl="3" w:tplc="0409000F" w:tentative="1">
@@ -22250,7 +23873,7 @@
       <w:lvlText w:val="%4."/>
       <w:lvlJc w:val="left"/>
       <w:pPr>
-        <w:ind w:left="1680" w:hanging="420"/>
+        <w:ind w:left="1890" w:hanging="420"/>
       </w:pPr>
     </w:lvl>
     <w:lvl w:ilvl="4" w:tplc="04090019" w:tentative="1">
@@ -22259,7 +23882,7 @@
       <w:lvlText w:val="%5)"/>
       <w:lvlJc w:val="left"/>
       <w:pPr>
-        <w:ind w:left="2100" w:hanging="420"/>
+        <w:ind w:left="2310" w:hanging="420"/>
       </w:pPr>
     </w:lvl>
     <w:lvl w:ilvl="5" w:tplc="0409001B" w:tentative="1">
@@ -22268,7 +23891,7 @@
       <w:lvlText w:val="%6."/>
       <w:lvlJc w:val="right"/>
       <w:pPr>
-        <w:ind w:left="2520" w:hanging="420"/>
+        <w:ind w:left="2730" w:hanging="420"/>
       </w:pPr>
     </w:lvl>
     <w:lvl w:ilvl="6" w:tplc="0409000F" w:tentative="1">
@@ -22277,7 +23900,7 @@
       <w:lvlText w:val="%7."/>
       <w:lvlJc w:val="left"/>
       <w:pPr>
-        <w:ind w:left="2940" w:hanging="420"/>
+        <w:ind w:left="3150" w:hanging="420"/>
       </w:pPr>
     </w:lvl>
     <w:lvl w:ilvl="7" w:tplc="04090019" w:tentative="1">
@@ -22286,7 +23909,7 @@
       <w:lvlText w:val="%8)"/>
       <w:lvlJc w:val="left"/>
       <w:pPr>
-        <w:ind w:left="3360" w:hanging="420"/>
+        <w:ind w:left="3570" w:hanging="420"/>
       </w:pPr>
     </w:lvl>
     <w:lvl w:ilvl="8" w:tplc="0409001B" w:tentative="1">
@@ -22295,11 +23918,100 @@
       <w:lvlText w:val="%9."/>
       <w:lvlJc w:val="right"/>
       <w:pPr>
-        <w:ind w:left="3780" w:hanging="420"/>
+        <w:ind w:left="3990" w:hanging="420"/>
       </w:pPr>
     </w:lvl>
   </w:abstractNum>
   <w:abstractNum w:abstractNumId="7" w15:restartNumberingAfterBreak="0">
+    <w:nsid w:val="72E17862"/>
+    <w:multiLevelType w:val="hybridMultilevel"/>
+    <w:tmpl w:val="38E8A916"/>
+    <w:lvl w:ilvl="0" w:tplc="E48A0962">
+      <w:start w:val="1"/>
+      <w:numFmt w:val="upperLetter"/>
+      <w:lvlText w:val="%1、"/>
+      <w:lvlJc w:val="left"/>
+      <w:pPr>
+        <w:ind w:left="360" w:hanging="360"/>
+      </w:pPr>
+      <w:rPr>
+        <w:rFonts w:hint="default"/>
+      </w:rPr>
+    </w:lvl>
+    <w:lvl w:ilvl="1" w:tplc="04090019" w:tentative="1">
+      <w:start w:val="1"/>
+      <w:numFmt w:val="lowerLetter"/>
+      <w:lvlText w:val="%2)"/>
+      <w:lvlJc w:val="left"/>
+      <w:pPr>
+        <w:ind w:left="840" w:hanging="420"/>
+      </w:pPr>
+    </w:lvl>
+    <w:lvl w:ilvl="2" w:tplc="0409001B" w:tentative="1">
+      <w:start w:val="1"/>
+      <w:numFmt w:val="lowerRoman"/>
+      <w:lvlText w:val="%3."/>
+      <w:lvlJc w:val="right"/>
+      <w:pPr>
+        <w:ind w:left="1260" w:hanging="420"/>
+      </w:pPr>
+    </w:lvl>
+    <w:lvl w:ilvl="3" w:tplc="0409000F" w:tentative="1">
+      <w:start w:val="1"/>
+      <w:numFmt w:val="decimal"/>
+      <w:lvlText w:val="%4."/>
+      <w:lvlJc w:val="left"/>
+      <w:pPr>
+        <w:ind w:left="1680" w:hanging="420"/>
+      </w:pPr>
+    </w:lvl>
+    <w:lvl w:ilvl="4" w:tplc="04090019" w:tentative="1">
+      <w:start w:val="1"/>
+      <w:numFmt w:val="lowerLetter"/>
+      <w:lvlText w:val="%5)"/>
+      <w:lvlJc w:val="left"/>
+      <w:pPr>
+        <w:ind w:left="2100" w:hanging="420"/>
+      </w:pPr>
+    </w:lvl>
+    <w:lvl w:ilvl="5" w:tplc="0409001B" w:tentative="1">
+      <w:start w:val="1"/>
+      <w:numFmt w:val="lowerRoman"/>
+      <w:lvlText w:val="%6."/>
+      <w:lvlJc w:val="right"/>
+      <w:pPr>
+        <w:ind w:left="2520" w:hanging="420"/>
+      </w:pPr>
+    </w:lvl>
+    <w:lvl w:ilvl="6" w:tplc="0409000F" w:tentative="1">
+      <w:start w:val="1"/>
+      <w:numFmt w:val="decimal"/>
+      <w:lvlText w:val="%7."/>
+      <w:lvlJc w:val="left"/>
+      <w:pPr>
+        <w:ind w:left="2940" w:hanging="420"/>
+      </w:pPr>
+    </w:lvl>
+    <w:lvl w:ilvl="7" w:tplc="04090019" w:tentative="1">
+      <w:start w:val="1"/>
+      <w:numFmt w:val="lowerLetter"/>
+      <w:lvlText w:val="%8)"/>
+      <w:lvlJc w:val="left"/>
+      <w:pPr>
+        <w:ind w:left="3360" w:hanging="420"/>
+      </w:pPr>
+    </w:lvl>
+    <w:lvl w:ilvl="8" w:tplc="0409001B" w:tentative="1">
+      <w:start w:val="1"/>
+      <w:numFmt w:val="lowerRoman"/>
+      <w:lvlText w:val="%9."/>
+      <w:lvlJc w:val="right"/>
+      <w:pPr>
+        <w:ind w:left="3780" w:hanging="420"/>
+      </w:pPr>
+    </w:lvl>
+  </w:abstractNum>
+  <w:abstractNum w:abstractNumId="8" w15:restartNumberingAfterBreak="0">
     <w:nsid w:val="7ACB21FD"/>
     <w:multiLevelType w:val="hybridMultilevel"/>
     <w:tmpl w:val="49CEBD00"/>
@@ -22413,28 +24125,31 @@
     </w:lvl>
   </w:abstractNum>
   <w:num w:numId="1">
+    <w:abstractNumId w:val="3"/>
+  </w:num>
+  <w:num w:numId="2">
+    <w:abstractNumId w:val="7"/>
+  </w:num>
+  <w:num w:numId="3">
+    <w:abstractNumId w:val="4"/>
+  </w:num>
+  <w:num w:numId="4">
+    <w:abstractNumId w:val="8"/>
+  </w:num>
+  <w:num w:numId="5">
     <w:abstractNumId w:val="2"/>
   </w:num>
-  <w:num w:numId="2">
+  <w:num w:numId="6">
     <w:abstractNumId w:val="6"/>
-  </w:num>
-  <w:num w:numId="3">
-    <w:abstractNumId w:val="3"/>
-  </w:num>
-  <w:num w:numId="4">
-    <w:abstractNumId w:val="7"/>
-  </w:num>
-  <w:num w:numId="5">
-    <w:abstractNumId w:val="1"/>
-  </w:num>
-  <w:num w:numId="6">
-    <w:abstractNumId w:val="5"/>
   </w:num>
   <w:num w:numId="7">
     <w:abstractNumId w:val="0"/>
   </w:num>
   <w:num w:numId="8">
-    <w:abstractNumId w:val="4"/>
+    <w:abstractNumId w:val="5"/>
+  </w:num>
+  <w:num w:numId="9">
+    <w:abstractNumId w:val="1"/>
   </w:num>
 </w:numbering>
 </file>
@@ -23597,7 +25312,7 @@
 </file>
 
 <file path=customXml/itemProps2.xml><?xml version="1.0" encoding="utf-8"?>
-<ds:datastoreItem xmlns:ds="http://schemas.openxmlformats.org/officeDocument/2006/customXml" ds:itemID="{485454C4-523D-4A13-A8CC-644A5C5916DB}">
+<ds:datastoreItem xmlns:ds="http://schemas.openxmlformats.org/officeDocument/2006/customXml" ds:itemID="{1AC1073F-5E87-46C1-805D-D8DBF248AE59}">
   <ds:schemaRefs>
     <ds:schemaRef ds:uri="http://schemas.openxmlformats.org/officeDocument/2006/bibliography"/>
   </ds:schemaRefs>

--- a/OrangePi-Zero-Linux.docx
+++ b/OrangePi-Zero-Linux.docx
@@ -23146,6 +23146,506 @@
       </w:r>
     </w:p>
     <w:p>
+      <w:pPr>
+        <w:pStyle w:val="2"/>
+      </w:pPr>
+      <w:r>
+        <w:rPr>
+          <w:rFonts w:hint="eastAsia"/>
+        </w:rPr>
+        <w:t>五、加入声卡驱动</w:t>
+      </w:r>
+    </w:p>
+    <w:p>
+      <w:pPr>
+        <w:pStyle w:val="3"/>
+      </w:pPr>
+      <w:r>
+        <w:rPr>
+          <w:rFonts w:hint="eastAsia"/>
+        </w:rPr>
+        <w:t>5.1 设备树中修改节点</w:t>
+      </w:r>
+    </w:p>
+    <w:p>
+      <w:r>
+        <w:rPr>
+          <w:noProof/>
+        </w:rPr>
+        <mc:AlternateContent>
+          <mc:Choice Requires="wps">
+            <w:drawing>
+              <wp:anchor distT="45720" distB="45720" distL="114300" distR="114300" simplePos="0" relativeHeight="251672064" behindDoc="0" locked="0" layoutInCell="1" allowOverlap="1">
+                <wp:simplePos x="0" y="0"/>
+                <wp:positionH relativeFrom="column">
+                  <wp:posOffset>295275</wp:posOffset>
+                </wp:positionH>
+                <wp:positionV relativeFrom="paragraph">
+                  <wp:posOffset>385445</wp:posOffset>
+                </wp:positionV>
+                <wp:extent cx="4695825" cy="1562100"/>
+                <wp:effectExtent l="0" t="0" r="28575" b="19050"/>
+                <wp:wrapTopAndBottom/>
+                <wp:docPr id="39" name="文本框 2"/>
+                <wp:cNvGraphicFramePr>
+                  <a:graphicFrameLocks xmlns:a="http://schemas.openxmlformats.org/drawingml/2006/main"/>
+                </wp:cNvGraphicFramePr>
+                <a:graphic xmlns:a="http://schemas.openxmlformats.org/drawingml/2006/main">
+                  <a:graphicData uri="http://schemas.microsoft.com/office/word/2010/wordprocessingShape">
+                    <wps:wsp>
+                      <wps:cNvSpPr txBox="1">
+                        <a:spLocks noChangeArrowheads="1"/>
+                      </wps:cNvSpPr>
+                      <wps:spPr bwMode="auto">
+                        <a:xfrm>
+                          <a:off x="0" y="0"/>
+                          <a:ext cx="4695825" cy="1562100"/>
+                        </a:xfrm>
+                        <a:prstGeom prst="rect">
+                          <a:avLst/>
+                        </a:prstGeom>
+                        <a:solidFill>
+                          <a:srgbClr val="FFFFFF"/>
+                        </a:solidFill>
+                        <a:ln w="9525">
+                          <a:solidFill>
+                            <a:schemeClr val="bg2">
+                              <a:lumMod val="90000"/>
+                            </a:schemeClr>
+                          </a:solidFill>
+                          <a:miter lim="800000"/>
+                          <a:headEnd/>
+                          <a:tailEnd/>
+                        </a:ln>
+                      </wps:spPr>
+                      <wps:txbx>
+                        <w:txbxContent>
+                          <w:p>
+                            <w:r>
+                              <w:t>&amp;codec {</w:t>
+                            </w:r>
+                          </w:p>
+                          <w:p>
+                            <w:r>
+                              <w:tab/>
+                              <w:t>status = "okay";</w:t>
+                            </w:r>
+                          </w:p>
+                          <w:p>
+                            <w:r>
+                              <w:tab/>
+                              <w:t>allwinner,audio-routing =</w:t>
+                            </w:r>
+                          </w:p>
+                          <w:p>
+                            <w:r>
+                              <w:tab/>
+                            </w:r>
+                            <w:r>
+                              <w:tab/>
+                              <w:t>"Line Out", "LINEOUT",</w:t>
+                            </w:r>
+                          </w:p>
+                          <w:p>
+                            <w:r>
+                              <w:tab/>
+                            </w:r>
+                            <w:r>
+                              <w:tab/>
+                              <w:t>"MIC1", "Mic",</w:t>
+                            </w:r>
+                          </w:p>
+                          <w:p>
+                            <w:r>
+                              <w:tab/>
+                            </w:r>
+                            <w:r>
+                              <w:tab/>
+                              <w:t>"Mic",  "MBIAS";</w:t>
+                            </w:r>
+                          </w:p>
+                          <w:p>
+                            <w:r>
+                              <w:t>};</w:t>
+                            </w:r>
+                          </w:p>
+                        </w:txbxContent>
+                      </wps:txbx>
+                      <wps:bodyPr rot="0" vert="horz" wrap="square" lIns="91440" tIns="45720" rIns="91440" bIns="45720" anchor="t" anchorCtr="0">
+                        <a:noAutofit/>
+                      </wps:bodyPr>
+                    </wps:wsp>
+                  </a:graphicData>
+                </a:graphic>
+                <wp14:sizeRelH relativeFrom="margin">
+                  <wp14:pctWidth>0</wp14:pctWidth>
+                </wp14:sizeRelH>
+                <wp14:sizeRelV relativeFrom="margin">
+                  <wp14:pctHeight>0</wp14:pctHeight>
+                </wp14:sizeRelV>
+              </wp:anchor>
+            </w:drawing>
+          </mc:Choice>
+          <mc:Fallback>
+            <w:pict>
+              <v:shape id="_x0000_s1063" type="#_x0000_t202" style="position:absolute;left:0;text-align:left;margin-left:23.25pt;margin-top:30.35pt;width:369.75pt;height:123pt;z-index:251672064;visibility:visible;mso-wrap-style:square;mso-width-percent:0;mso-height-percent:0;mso-wrap-distance-left:9pt;mso-wrap-distance-top:3.6pt;mso-wrap-distance-right:9pt;mso-wrap-distance-bottom:3.6pt;mso-position-horizontal:absolute;mso-position-horizontal-relative:text;mso-position-vertical:absolute;mso-position-vertical-relative:text;mso-width-percent:0;mso-height-percent:0;mso-width-relative:margin;mso-height-relative:margin;v-text-anchor:top" o:gfxdata="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" strokecolor="#cfcdcd [2894]">
+                <v:textbox>
+                  <w:txbxContent>
+                    <w:p>
+                      <w:r>
+                        <w:t>&amp;codec {</w:t>
+                      </w:r>
+                    </w:p>
+                    <w:p>
+                      <w:r>
+                        <w:tab/>
+                        <w:t>status = "okay";</w:t>
+                      </w:r>
+                    </w:p>
+                    <w:p>
+                      <w:r>
+                        <w:tab/>
+                        <w:t>allwinner,audio-routing =</w:t>
+                      </w:r>
+                    </w:p>
+                    <w:p>
+                      <w:r>
+                        <w:tab/>
+                      </w:r>
+                      <w:r>
+                        <w:tab/>
+                        <w:t>"Line Out", "LINEOUT",</w:t>
+                      </w:r>
+                    </w:p>
+                    <w:p>
+                      <w:r>
+                        <w:tab/>
+                      </w:r>
+                      <w:r>
+                        <w:tab/>
+                        <w:t>"MIC1", "Mic",</w:t>
+                      </w:r>
+                    </w:p>
+                    <w:p>
+                      <w:r>
+                        <w:tab/>
+                      </w:r>
+                      <w:r>
+                        <w:tab/>
+                        <w:t>"Mic",  "MBIAS";</w:t>
+                      </w:r>
+                    </w:p>
+                    <w:p>
+                      <w:r>
+                        <w:t>};</w:t>
+                      </w:r>
+                    </w:p>
+                  </w:txbxContent>
+                </v:textbox>
+                <w10:wrap type="topAndBottom"/>
+              </v:shape>
+            </w:pict>
+          </mc:Fallback>
+        </mc:AlternateContent>
+      </w:r>
+      <w:r>
+        <w:tab/>
+      </w:r>
+      <w:r>
+        <w:rPr>
+          <w:rFonts w:hint="eastAsia"/>
+        </w:rPr>
+        <w:t>修改设备树</w:t>
+      </w:r>
+      <w:r>
+        <w:t>linux-5.6.2/arch/arm/boot/dts</w:t>
+      </w:r>
+      <w:r>
+        <w:t>/</w:t>
+      </w:r>
+      <w:r>
+        <w:t xml:space="preserve"> </w:t>
+      </w:r>
+      <w:r>
+        <w:t>sun8i-h2-plus-orangepi-zero.dts</w:t>
+      </w:r>
+      <w:r>
+        <w:rPr>
+          <w:rFonts w:hint="eastAsia"/>
+        </w:rPr>
+        <w:t>内容</w:t>
+      </w:r>
+    </w:p>
+    <w:p>
+      <w:pPr>
+        <w:pStyle w:val="3"/>
+      </w:pPr>
+      <w:r>
+        <w:lastRenderedPageBreak/>
+        <w:t xml:space="preserve">5.2 </w:t>
+      </w:r>
+      <w:r>
+        <w:rPr>
+          <w:rFonts w:hint="eastAsia"/>
+        </w:rPr>
+        <w:t>配置驱动</w:t>
+      </w:r>
+    </w:p>
+    <w:p>
+      <w:pPr>
+        <w:rPr>
+          <w:highlight w:val="lightGray"/>
+        </w:rPr>
+      </w:pPr>
+      <w:r>
+        <w:tab/>
+      </w:r>
+      <w:r>
+        <w:rPr>
+          <w:highlight w:val="lightGray"/>
+        </w:rPr>
+        <w:t>Device Drivers  ---&gt;</w:t>
+      </w:r>
+    </w:p>
+    <w:p>
+      <w:pPr>
+        <w:rPr>
+          <w:highlight w:val="lightGray"/>
+        </w:rPr>
+      </w:pPr>
+      <w:r>
+        <w:tab/>
+      </w:r>
+      <w:r>
+        <w:rPr>
+          <w:highlight w:val="lightGray"/>
+        </w:rPr>
+        <w:tab/>
+        <w:t>&lt;*&gt; Sound card support  ---&gt;</w:t>
+      </w:r>
+    </w:p>
+    <w:p>
+      <w:pPr>
+        <w:rPr>
+          <w:highlight w:val="lightGray"/>
+        </w:rPr>
+      </w:pPr>
+      <w:r>
+        <w:tab/>
+      </w:r>
+      <w:r>
+        <w:rPr>
+          <w:highlight w:val="lightGray"/>
+        </w:rPr>
+        <w:tab/>
+      </w:r>
+      <w:r>
+        <w:rPr>
+          <w:highlight w:val="lightGray"/>
+        </w:rPr>
+        <w:tab/>
+        <w:t>&lt;*&gt;   Advanced Linux Sound Architecture  ---&gt;</w:t>
+      </w:r>
+    </w:p>
+    <w:p>
+      <w:pPr>
+        <w:rPr>
+          <w:highlight w:val="lightGray"/>
+        </w:rPr>
+      </w:pPr>
+      <w:r>
+        <w:tab/>
+      </w:r>
+      <w:r>
+        <w:rPr>
+          <w:highlight w:val="lightGray"/>
+        </w:rPr>
+        <w:tab/>
+      </w:r>
+      <w:r>
+        <w:rPr>
+          <w:highlight w:val="lightGray"/>
+        </w:rPr>
+        <w:tab/>
+      </w:r>
+      <w:r>
+        <w:rPr>
+          <w:highlight w:val="lightGray"/>
+        </w:rPr>
+        <w:tab/>
+        <w:t>&lt;*&gt;   ALSA for SoC audio support  ---&gt;</w:t>
+      </w:r>
+    </w:p>
+    <w:p>
+      <w:pPr>
+        <w:rPr>
+          <w:highlight w:val="lightGray"/>
+        </w:rPr>
+      </w:pPr>
+      <w:r>
+        <w:tab/>
+      </w:r>
+      <w:r>
+        <w:rPr>
+          <w:highlight w:val="lightGray"/>
+        </w:rPr>
+        <w:tab/>
+      </w:r>
+      <w:r>
+        <w:rPr>
+          <w:highlight w:val="lightGray"/>
+        </w:rPr>
+        <w:tab/>
+      </w:r>
+      <w:r>
+        <w:rPr>
+          <w:highlight w:val="lightGray"/>
+        </w:rPr>
+        <w:tab/>
+      </w:r>
+      <w:r>
+        <w:rPr>
+          <w:highlight w:val="lightGray"/>
+        </w:rPr>
+        <w:tab/>
+        <w:t>Allwinner SoC Audio support  ---&gt;</w:t>
+      </w:r>
+    </w:p>
+    <w:p>
+      <w:pPr>
+        <w:rPr>
+          <w:highlight w:val="lightGray"/>
+        </w:rPr>
+      </w:pPr>
+      <w:r>
+        <w:tab/>
+      </w:r>
+      <w:r>
+        <w:rPr>
+          <w:highlight w:val="lightGray"/>
+        </w:rPr>
+        <w:tab/>
+      </w:r>
+      <w:r>
+        <w:rPr>
+          <w:highlight w:val="lightGray"/>
+        </w:rPr>
+        <w:tab/>
+      </w:r>
+      <w:r>
+        <w:rPr>
+          <w:highlight w:val="lightGray"/>
+        </w:rPr>
+        <w:tab/>
+      </w:r>
+      <w:r>
+        <w:rPr>
+          <w:highlight w:val="lightGray"/>
+        </w:rPr>
+        <w:tab/>
+      </w:r>
+      <w:r>
+        <w:rPr>
+          <w:highlight w:val="lightGray"/>
+        </w:rPr>
+        <w:tab/>
+        <w:t>&lt;*&gt; Allwinner A10 Codec Support</w:t>
+      </w:r>
+    </w:p>
+    <w:p>
+      <w:r>
+        <w:tab/>
+      </w:r>
+      <w:r>
+        <w:rPr>
+          <w:highlight w:val="lightGray"/>
+        </w:rPr>
+        <w:tab/>
+      </w:r>
+      <w:r>
+        <w:rPr>
+          <w:highlight w:val="lightGray"/>
+        </w:rPr>
+        <w:tab/>
+      </w:r>
+      <w:r>
+        <w:rPr>
+          <w:highlight w:val="lightGray"/>
+        </w:rPr>
+        <w:tab/>
+      </w:r>
+      <w:r>
+        <w:rPr>
+          <w:highlight w:val="lightGray"/>
+        </w:rPr>
+        <w:tab/>
+      </w:r>
+      <w:r>
+        <w:rPr>
+          <w:highlight w:val="lightGray"/>
+        </w:rPr>
+        <w:tab/>
+        <w:t>&lt;*&gt; Allwinner sun8i Codec Analog Controls Support</w:t>
+      </w:r>
+    </w:p>
+    <w:p>
+      <w:r>
+        <w:tab/>
+      </w:r>
+      <w:r>
+        <w:rPr>
+          <w:rFonts w:hint="eastAsia"/>
+        </w:rPr>
+        <w:t>编译替换zImage和dtb，可以看到/dev/snd/中有以下几个文件即可：</w:t>
+      </w:r>
+    </w:p>
+    <w:p>
+      <w:r>
+        <w:tab/>
+      </w:r>
+      <w:r>
+        <w:tab/>
+      </w:r>
+      <w:r>
+        <w:rPr>
+          <w:highlight w:val="lightGray"/>
+        </w:rPr>
+        <w:t>controlC0</w:t>
+      </w:r>
+      <w:r>
+        <w:t xml:space="preserve">  </w:t>
+      </w:r>
+      <w:r>
+        <w:rPr>
+          <w:highlight w:val="lightGray"/>
+        </w:rPr>
+        <w:t>pcmC0D0c</w:t>
+      </w:r>
+      <w:r>
+        <w:t xml:space="preserve">  </w:t>
+      </w:r>
+      <w:r>
+        <w:rPr>
+          <w:highlight w:val="lightGray"/>
+        </w:rPr>
+        <w:t>pcmC0D0p</w:t>
+      </w:r>
+      <w:r>
+        <w:t xml:space="preserve">  </w:t>
+      </w:r>
+      <w:r>
+        <w:rPr>
+          <w:highlight w:val="lightGray"/>
+        </w:rPr>
+        <w:t>timer</w:t>
+      </w:r>
+    </w:p>
+    <w:p>
+      <w:pPr>
+        <w:rPr>
+          <w:rFonts w:hint="eastAsia"/>
+        </w:rPr>
+      </w:pPr>
       <w:bookmarkStart w:id="52" w:name="_GoBack"/>
       <w:bookmarkEnd w:id="52"/>
     </w:p>
@@ -23228,7 +23728,7 @@
             <w:noProof/>
             <w:lang w:val="zh-CN"/>
           </w:rPr>
-          <w:t>22</w:t>
+          <w:t>23</w:t>
         </w:r>
         <w:r>
           <w:fldChar w:fldCharType="end"/>
@@ -25312,7 +25812,7 @@
 </file>
 
 <file path=customXml/itemProps2.xml><?xml version="1.0" encoding="utf-8"?>
-<ds:datastoreItem xmlns:ds="http://schemas.openxmlformats.org/officeDocument/2006/customXml" ds:itemID="{1AC1073F-5E87-46C1-805D-D8DBF248AE59}">
+<ds:datastoreItem xmlns:ds="http://schemas.openxmlformats.org/officeDocument/2006/customXml" ds:itemID="{9CF7B595-BF5C-431B-9A8C-1FF4E834E6BA}">
   <ds:schemaRefs>
     <ds:schemaRef ds:uri="http://schemas.openxmlformats.org/officeDocument/2006/bibliography"/>
   </ds:schemaRefs>

--- a/OrangePi-Zero-Linux.docx
+++ b/OrangePi-Zero-Linux.docx
@@ -14,7 +14,6 @@
           <w:docPartUnique/>
         </w:docPartObj>
       </w:sdtPr>
-      <w:sdtEndPr/>
       <w:sdtContent>
         <w:p>
           <w:pPr>
@@ -153,7 +152,6 @@
                                       <w:calendar w:val="gregorian"/>
                                     </w:date>
                                   </w:sdtPr>
-                                  <w:sdtEndPr/>
                                   <w:sdtContent>
                                     <w:p>
                                       <w:pPr>
@@ -3467,7 +3465,6 @@
                                 <w:calendar w:val="gregorian"/>
                               </w:date>
                             </w:sdtPr>
-                            <w:sdtEndPr/>
                             <w:sdtContent>
                               <w:p>
                                 <w:pPr>
@@ -3693,7 +3690,6 @@
                                     <w:dataBinding w:prefixMappings="xmlns:ns0='http://purl.org/dc/elements/1.1/' xmlns:ns1='http://schemas.openxmlformats.org/package/2006/metadata/core-properties' " w:xpath="/ns1:coreProperties[1]/ns0:creator[1]" w:storeItemID="{6C3C8BC8-F283-45AE-878A-BAB7291924A1}"/>
                                     <w:text/>
                                   </w:sdtPr>
-                                  <w:sdtEndPr/>
                                   <w:sdtContent>
                                     <w:r>
                                       <w:rPr>
@@ -3730,7 +3726,6 @@
                                     <w:dataBinding w:prefixMappings="xmlns:ns0='http://schemas.openxmlformats.org/officeDocument/2006/extended-properties' " w:xpath="/ns0:Properties[1]/ns0:Company[1]" w:storeItemID="{6668398D-A668-4E3E-A5EB-62B293D839F1}"/>
                                     <w:text/>
                                   </w:sdtPr>
-                                  <w:sdtEndPr/>
                                   <w:sdtContent>
                                     <w:r>
                                       <w:rPr>
@@ -3796,7 +3791,6 @@
                               <w:dataBinding w:prefixMappings="xmlns:ns0='http://purl.org/dc/elements/1.1/' xmlns:ns1='http://schemas.openxmlformats.org/package/2006/metadata/core-properties' " w:xpath="/ns1:coreProperties[1]/ns0:creator[1]" w:storeItemID="{6C3C8BC8-F283-45AE-878A-BAB7291924A1}"/>
                               <w:text/>
                             </w:sdtPr>
-                            <w:sdtEndPr/>
                             <w:sdtContent>
                               <w:r>
                                 <w:rPr>
@@ -3833,7 +3827,6 @@
                               <w:dataBinding w:prefixMappings="xmlns:ns0='http://schemas.openxmlformats.org/officeDocument/2006/extended-properties' " w:xpath="/ns0:Properties[1]/ns0:Company[1]" w:storeItemID="{6668398D-A668-4E3E-A5EB-62B293D839F1}"/>
                               <w:text/>
                             </w:sdtPr>
-                            <w:sdtEndPr/>
                             <w:sdtContent>
                               <w:r>
                                 <w:rPr>
@@ -4014,7 +4007,6 @@
                                     <w:dataBinding w:prefixMappings="xmlns:ns0='http://purl.org/dc/elements/1.1/' xmlns:ns1='http://schemas.openxmlformats.org/package/2006/metadata/core-properties' " w:xpath="/ns1:coreProperties[1]/ns0:title[1]" w:storeItemID="{6C3C8BC8-F283-45AE-878A-BAB7291924A1}"/>
                                     <w:text/>
                                   </w:sdtPr>
-                                  <w:sdtEndPr/>
                                   <w:sdtContent>
                                     <w:r>
                                       <w:rPr>
@@ -4068,7 +4060,6 @@
                                     <w:dataBinding w:prefixMappings="xmlns:ns0='http://purl.org/dc/elements/1.1/' xmlns:ns1='http://schemas.openxmlformats.org/package/2006/metadata/core-properties' " w:xpath="/ns1:coreProperties[1]/ns0:subject[1]" w:storeItemID="{6C3C8BC8-F283-45AE-878A-BAB7291924A1}"/>
                                     <w:text/>
                                   </w:sdtPr>
-                                  <w:sdtEndPr/>
                                   <w:sdtContent>
                                     <w:r>
                                       <w:rPr>
@@ -4138,7 +4129,6 @@
                               <w:dataBinding w:prefixMappings="xmlns:ns0='http://purl.org/dc/elements/1.1/' xmlns:ns1='http://schemas.openxmlformats.org/package/2006/metadata/core-properties' " w:xpath="/ns1:coreProperties[1]/ns0:title[1]" w:storeItemID="{6C3C8BC8-F283-45AE-878A-BAB7291924A1}"/>
                               <w:text/>
                             </w:sdtPr>
-                            <w:sdtEndPr/>
                             <w:sdtContent>
                               <w:r>
                                 <w:rPr>
@@ -4192,7 +4182,6 @@
                               <w:dataBinding w:prefixMappings="xmlns:ns0='http://purl.org/dc/elements/1.1/' xmlns:ns1='http://schemas.openxmlformats.org/package/2006/metadata/core-properties' " w:xpath="/ns1:coreProperties[1]/ns0:subject[1]" w:storeItemID="{6C3C8BC8-F283-45AE-878A-BAB7291924A1}"/>
                               <w:text/>
                             </w:sdtPr>
-                            <w:sdtEndPr/>
                             <w:sdtContent>
                               <w:r>
                                 <w:rPr>
@@ -23642,16 +23631,527 @@
     </w:p>
     <w:p>
       <w:pPr>
-        <w:rPr>
-          <w:rFonts w:hint="eastAsia"/>
-        </w:rPr>
-      </w:pPr>
+        <w:pStyle w:val="3"/>
+      </w:pPr>
+      <w:r>
+        <w:rPr>
+          <w:rFonts w:hint="eastAsia"/>
+        </w:rPr>
+        <w:t>5.3 播放声音</w:t>
+      </w:r>
+    </w:p>
+    <w:p>
+      <w:r>
+        <w:tab/>
+      </w:r>
+      <w:r>
+        <w:rPr>
+          <w:rFonts w:hint="eastAsia"/>
+        </w:rPr>
+        <w:t>用到的软件和库有：</w:t>
+      </w:r>
+    </w:p>
+    <w:p>
+      <w:r>
+        <w:tab/>
+      </w:r>
+      <w:r>
+        <w:rPr>
+          <w:rFonts w:hint="eastAsia"/>
+        </w:rPr>
+        <w:t>alsa-utils、alsa</w:t>
+      </w:r>
+      <w:r>
+        <w:t>-lib</w:t>
+      </w:r>
+      <w:r>
+        <w:rPr>
+          <w:rFonts w:hint="eastAsia"/>
+        </w:rPr>
+        <w:t>、</w:t>
+      </w:r>
+      <w:r>
+        <w:t>ncurses</w:t>
+      </w:r>
+      <w:r>
+        <w:rPr>
+          <w:rFonts w:hint="eastAsia"/>
+        </w:rPr>
+        <w:t xml:space="preserve"> </w:t>
+      </w:r>
+      <w:r>
+        <w:rPr>
+          <w:rFonts w:hint="eastAsia"/>
+        </w:rPr>
+        <w:t>、madplay、</w:t>
+      </w:r>
+      <w:r>
+        <w:t>libid3tag</w:t>
+      </w:r>
+      <w:r>
+        <w:rPr>
+          <w:rFonts w:hint="eastAsia"/>
+        </w:rPr>
+        <w:t>、</w:t>
+      </w:r>
+      <w:r>
+        <w:t>libmad</w:t>
+      </w:r>
+      <w:r>
+        <w:rPr>
+          <w:rFonts w:hint="eastAsia"/>
+        </w:rPr>
+        <w:t>、</w:t>
+      </w:r>
+      <w:r>
+        <w:t>zlib</w:t>
+      </w:r>
+    </w:p>
+    <w:p>
+      <w:r>
+        <w:tab/>
+      </w:r>
+      <w:r>
+        <w:rPr>
+          <w:rFonts w:hint="eastAsia"/>
+        </w:rPr>
+        <w:t>命令alsamixer在alsa-utils中，用于调整系统音量及静音（按m键切换静音）；</w:t>
+      </w:r>
+    </w:p>
+    <w:p>
+      <w:r>
+        <w:tab/>
+      </w:r>
+      <w:r>
+        <w:rPr>
+          <w:rFonts w:hint="eastAsia"/>
+        </w:rPr>
+        <w:t>命令madplay用于播放音频文件，支持mp</w:t>
+      </w:r>
+      <w:r>
+        <w:t>3</w:t>
+      </w:r>
+    </w:p>
+    <w:p>
+      <w:pPr>
+        <w:pStyle w:val="4"/>
+      </w:pPr>
+      <w:r>
+        <w:t>1</w:t>
+      </w:r>
+      <w:r>
+        <w:rPr>
+          <w:rFonts w:hint="eastAsia"/>
+        </w:rPr>
+        <w:t>、alsa-lib</w:t>
+      </w:r>
+    </w:p>
+    <w:p>
+      <w:pPr>
+        <w:pStyle w:val="a3"/>
+        <w:ind w:left="360" w:firstLineChars="0" w:firstLine="0"/>
+      </w:pPr>
+      <w:r>
+        <w:rPr>
+          <w:rFonts w:hint="eastAsia"/>
+        </w:rPr>
+        <w:t xml:space="preserve">官方下载地址 </w:t>
+      </w:r>
+      <w:hyperlink r:id="rId28" w:history="1">
+        <w:r>
+          <w:rPr>
+            <w:rStyle w:val="a4"/>
+          </w:rPr>
+          <w:t>https://www.alsa-project.org/wiki/Download</w:t>
+        </w:r>
+      </w:hyperlink>
+    </w:p>
+    <w:p>
+      <w:pPr>
+        <w:pStyle w:val="a3"/>
+        <w:ind w:left="360" w:firstLineChars="0" w:firstLine="0"/>
+      </w:pPr>
+      <w:r>
+        <w:rPr>
+          <w:rFonts w:hint="eastAsia"/>
+        </w:rPr>
+        <w:t>编译配置：</w:t>
+      </w:r>
+    </w:p>
+    <w:p>
+      <w:pPr>
+        <w:pStyle w:val="a3"/>
+        <w:ind w:left="360" w:firstLineChars="0" w:firstLine="0"/>
+        <w:rPr>
+          <w:highlight w:val="lightGray"/>
+        </w:rPr>
+      </w:pPr>
+      <w:r>
+        <w:rPr>
+          <w:highlight w:val="lightGray"/>
+        </w:rPr>
+        <w:t># ./configure --prefix=$(pwd)/_install --host=arm-linux-gnueabihf</w:t>
+      </w:r>
+    </w:p>
+    <w:p>
+      <w:pPr>
+        <w:pStyle w:val="a3"/>
+        <w:ind w:left="360" w:firstLineChars="0" w:firstLine="0"/>
+        <w:rPr>
+          <w:highlight w:val="lightGray"/>
+        </w:rPr>
+      </w:pPr>
+      <w:r>
+        <w:rPr>
+          <w:highlight w:val="lightGray"/>
+        </w:rPr>
+        <w:t xml:space="preserve"># </w:t>
+      </w:r>
+      <w:r>
+        <w:rPr>
+          <w:rFonts w:hint="eastAsia"/>
+          <w:highlight w:val="lightGray"/>
+        </w:rPr>
+        <w:t>make</w:t>
+      </w:r>
+      <w:r>
+        <w:rPr>
+          <w:highlight w:val="lightGray"/>
+        </w:rPr>
+        <w:t xml:space="preserve"> –j32</w:t>
+      </w:r>
+    </w:p>
+    <w:p>
+      <w:pPr>
+        <w:pStyle w:val="a3"/>
+        <w:ind w:left="360" w:firstLineChars="0" w:firstLine="0"/>
+      </w:pPr>
+      <w:r>
+        <w:rPr>
+          <w:highlight w:val="lightGray"/>
+        </w:rPr>
+        <w:t># make</w:t>
+      </w:r>
+      <w:r>
+        <w:rPr>
+          <w:rFonts w:hint="eastAsia"/>
+          <w:highlight w:val="lightGray"/>
+        </w:rPr>
+        <w:t xml:space="preserve"> </w:t>
+      </w:r>
+      <w:r>
+        <w:rPr>
+          <w:highlight w:val="lightGray"/>
+        </w:rPr>
+        <w:t>install</w:t>
+      </w:r>
+    </w:p>
+    <w:p>
+      <w:pPr>
+        <w:pStyle w:val="4"/>
+      </w:pPr>
+      <w:r>
+        <w:rPr>
+          <w:rFonts w:hint="eastAsia"/>
+        </w:rPr>
+        <w:t>2、</w:t>
+      </w:r>
+      <w:r>
+        <w:t>ncurses</w:t>
+      </w:r>
+    </w:p>
+    <w:p>
+      <w:r>
+        <w:tab/>
+      </w:r>
+      <w:r>
+        <w:rPr>
+          <w:rFonts w:hint="eastAsia"/>
+        </w:rPr>
+        <w:t xml:space="preserve">官方下载地址 </w:t>
+      </w:r>
+      <w:hyperlink r:id="rId29" w:history="1">
+        <w:r>
+          <w:rPr>
+            <w:rStyle w:val="a4"/>
+          </w:rPr>
+          <w:t>http://ftp.gnu.org/gnu/ncurses/</w:t>
+        </w:r>
+      </w:hyperlink>
+    </w:p>
+    <w:p>
+      <w:r>
+        <w:tab/>
+      </w:r>
+      <w:r>
+        <w:rPr>
+          <w:rFonts w:hint="eastAsia"/>
+        </w:rPr>
+        <w:t>编译配置：</w:t>
+      </w:r>
+    </w:p>
+    <w:p>
+      <w:pPr>
+        <w:rPr>
+          <w:highlight w:val="lightGray"/>
+        </w:rPr>
+      </w:pPr>
+      <w:r>
+        <w:tab/>
+      </w:r>
+      <w:r>
+        <w:rPr>
+          <w:rFonts w:hint="eastAsia"/>
+          <w:highlight w:val="lightGray"/>
+        </w:rPr>
+        <w:t>#</w:t>
+      </w:r>
+      <w:r>
+        <w:rPr>
+          <w:highlight w:val="lightGray"/>
+        </w:rPr>
+        <w:t xml:space="preserve"> ./configure --prefix=$(pwd)/_install --host=arm-linux-gnueabihf --enable-widec</w:t>
+      </w:r>
+    </w:p>
+    <w:p>
+      <w:pPr>
+        <w:rPr>
+          <w:highlight w:val="lightGray"/>
+        </w:rPr>
+      </w:pPr>
+      <w:r>
+        <w:tab/>
+      </w:r>
+      <w:r>
+        <w:rPr>
+          <w:rFonts w:hint="eastAsia"/>
+          <w:highlight w:val="lightGray"/>
+        </w:rPr>
+        <w:t>#</w:t>
+      </w:r>
+      <w:r>
+        <w:rPr>
+          <w:highlight w:val="lightGray"/>
+        </w:rPr>
+        <w:t xml:space="preserve"> make –j32</w:t>
+      </w:r>
+    </w:p>
+    <w:p>
+      <w:r>
+        <w:tab/>
+      </w:r>
+      <w:r>
+        <w:rPr>
+          <w:highlight w:val="lightGray"/>
+        </w:rPr>
+        <w:t># make install</w:t>
+      </w:r>
+      <w:r>
+        <w:rPr>
+          <w:rFonts w:hint="eastAsia"/>
+          <w:highlight w:val="lightGray"/>
+        </w:rPr>
+        <w:t>（这步没成功）</w:t>
+      </w:r>
+    </w:p>
+    <w:p>
+      <w:pPr>
+        <w:pStyle w:val="4"/>
+      </w:pPr>
+      <w:r>
+        <w:t>3</w:t>
+      </w:r>
+      <w:r>
+        <w:rPr>
+          <w:rFonts w:hint="eastAsia"/>
+        </w:rPr>
+        <w:t>、</w:t>
+      </w:r>
+      <w:r>
+        <w:rPr>
+          <w:rFonts w:hint="eastAsia"/>
+        </w:rPr>
+        <w:t>alsa-utils</w:t>
+      </w:r>
+    </w:p>
+    <w:p>
+      <w:pPr>
+        <w:pStyle w:val="a3"/>
+        <w:ind w:left="360" w:firstLineChars="0" w:firstLine="0"/>
+      </w:pPr>
+      <w:r>
+        <w:tab/>
+      </w:r>
+      <w:r>
+        <w:rPr>
+          <w:rFonts w:hint="eastAsia"/>
+        </w:rPr>
+        <w:t xml:space="preserve">官方下载地址 </w:t>
+      </w:r>
+    </w:p>
+    <w:p>
+      <w:pPr>
+        <w:pStyle w:val="a3"/>
+        <w:ind w:left="360" w:firstLineChars="0" w:firstLine="60"/>
+      </w:pPr>
+      <w:hyperlink r:id="rId30" w:history="1">
+        <w:r>
+          <w:rPr>
+            <w:rStyle w:val="a4"/>
+          </w:rPr>
+          <w:t>https://www.alsa-project.org/wiki/Download</w:t>
+        </w:r>
+      </w:hyperlink>
+    </w:p>
+    <w:p>
+      <w:pPr>
+        <w:pStyle w:val="a3"/>
+        <w:ind w:left="360" w:firstLineChars="0" w:firstLine="60"/>
+      </w:pPr>
+    </w:p>
+    <w:p>
+      <w:pPr>
+        <w:pStyle w:val="a3"/>
+        <w:ind w:left="360" w:firstLineChars="0" w:firstLine="0"/>
+      </w:pPr>
+      <w:r>
+        <w:rPr>
+          <w:rFonts w:hint="eastAsia"/>
+        </w:rPr>
+        <w:lastRenderedPageBreak/>
+        <w:t>编译配置：</w:t>
+      </w:r>
+    </w:p>
+    <w:p>
+      <w:pPr>
+        <w:pStyle w:val="a3"/>
+        <w:ind w:left="360" w:firstLineChars="0" w:firstLine="0"/>
+        <w:rPr>
+          <w:highlight w:val="lightGray"/>
+        </w:rPr>
+      </w:pPr>
+      <w:r>
+        <w:tab/>
+      </w:r>
+      <w:r>
+        <w:rPr>
+          <w:rFonts w:hint="eastAsia"/>
+          <w:highlight w:val="lightGray"/>
+        </w:rPr>
+        <w:t>#</w:t>
+      </w:r>
+      <w:r>
+        <w:rPr>
+          <w:highlight w:val="lightGray"/>
+        </w:rPr>
+        <w:t xml:space="preserve"> </w:t>
+      </w:r>
+      <w:r>
+        <w:rPr>
+          <w:highlight w:val="lightGray"/>
+        </w:rPr>
+        <w:t>./configure --prefix=$(pwd)/_install --host=arm-linux-gnueabihf CPPFLAGS="-I$(pwd)/../alsa-lib-1.2.2/_install/include -I$(pwd)/../ncurses-6.2/include -I$(pwd)/../ncurses-6.2/_install/include -I$(pwd)/../ncurses-6.2/_install/include/ncursesw" LDFLAGS="-L$(pwd)/../alsa-lib-1.2.2/_install/lib -L$(pwd)/../ncurses-6.2/lib"</w:t>
+      </w:r>
+    </w:p>
+    <w:p>
+      <w:pPr>
+        <w:pStyle w:val="a3"/>
+        <w:ind w:left="360" w:firstLineChars="0" w:firstLine="0"/>
+      </w:pPr>
+      <w:r>
+        <w:rPr>
+          <w:rFonts w:hint="eastAsia"/>
+        </w:rPr>
+        <w:t>注：上方配置命令无换行</w:t>
+      </w:r>
+      <w:r>
+        <w:rPr>
+          <w:rFonts w:hint="eastAsia"/>
+        </w:rPr>
+        <w:t>。</w:t>
+      </w:r>
+    </w:p>
+    <w:p>
+      <w:pPr>
+        <w:pStyle w:val="a3"/>
+        <w:ind w:left="360" w:firstLineChars="0" w:firstLine="0"/>
+        <w:rPr>
+          <w:highlight w:val="lightGray"/>
+        </w:rPr>
+      </w:pPr>
+      <w:r>
+        <w:rPr>
+          <w:rFonts w:hint="eastAsia"/>
+          <w:highlight w:val="lightGray"/>
+        </w:rPr>
+        <w:t>#</w:t>
+      </w:r>
+      <w:r>
+        <w:rPr>
+          <w:highlight w:val="lightGray"/>
+        </w:rPr>
+        <w:t xml:space="preserve"> </w:t>
+      </w:r>
+      <w:r>
+        <w:rPr>
+          <w:rFonts w:hint="eastAsia"/>
+          <w:highlight w:val="lightGray"/>
+        </w:rPr>
+        <w:t>make</w:t>
+      </w:r>
+      <w:r>
+        <w:rPr>
+          <w:highlight w:val="lightGray"/>
+        </w:rPr>
+        <w:t xml:space="preserve"> –j32</w:t>
+      </w:r>
+    </w:p>
+    <w:p>
+      <w:pPr>
+        <w:pStyle w:val="a3"/>
+        <w:ind w:left="360" w:firstLineChars="0" w:firstLine="0"/>
+      </w:pPr>
+      <w:r>
+        <w:rPr>
+          <w:highlight w:val="lightGray"/>
+        </w:rPr>
+        <w:t># make install</w:t>
+      </w:r>
+      <w:r>
+        <w:rPr>
+          <w:rFonts w:hint="eastAsia"/>
+          <w:highlight w:val="lightGray"/>
+        </w:rPr>
+        <w:t>（这步没成功</w:t>
+      </w:r>
       <w:bookmarkStart w:id="52" w:name="_GoBack"/>
       <w:bookmarkEnd w:id="52"/>
+      <w:r>
+        <w:rPr>
+          <w:rFonts w:hint="eastAsia"/>
+          <w:highlight w:val="lightGray"/>
+        </w:rPr>
+        <w:t>）</w:t>
+      </w:r>
+    </w:p>
+    <w:p>
+      <w:pPr>
+        <w:pStyle w:val="a3"/>
+        <w:ind w:left="360" w:firstLineChars="0" w:firstLine="0"/>
+      </w:pPr>
+    </w:p>
+    <w:p>
+      <w:pPr>
+        <w:pStyle w:val="a3"/>
+        <w:ind w:left="360" w:firstLineChars="0" w:firstLine="0"/>
+        <w:rPr>
+          <w:rFonts w:hint="eastAsia"/>
+        </w:rPr>
+      </w:pPr>
     </w:p>
     <w:sectPr>
-      <w:headerReference w:type="default" r:id="rId28"/>
-      <w:footerReference w:type="default" r:id="rId29"/>
+      <w:headerReference w:type="default" r:id="rId31"/>
+      <w:footerReference w:type="default" r:id="rId32"/>
       <w:pgSz w:w="11906" w:h="16838"/>
       <w:pgMar w:top="1440" w:right="1800" w:bottom="1440" w:left="1800" w:header="851" w:footer="992" w:gutter="0"/>
       <w:pgNumType w:start="1"/>
@@ -23707,7 +24207,6 @@
         <w:docPartUnique/>
       </w:docPartObj>
     </w:sdtPr>
-    <w:sdtEndPr/>
     <w:sdtContent>
       <w:p>
         <w:pPr>
@@ -23728,7 +24227,7 @@
             <w:noProof/>
             <w:lang w:val="zh-CN"/>
           </w:rPr>
-          <w:t>23</w:t>
+          <w:t>24</w:t>
         </w:r>
         <w:r>
           <w:fldChar w:fldCharType="end"/>
@@ -23978,16 +24477,16 @@
     </w:lvl>
   </w:abstractNum>
   <w:abstractNum w:abstractNumId="2" w15:restartNumberingAfterBreak="0">
-    <w:nsid w:val="18146D86"/>
+    <w:nsid w:val="0F8920AF"/>
     <w:multiLevelType w:val="hybridMultilevel"/>
-    <w:tmpl w:val="DD5CB986"/>
-    <w:lvl w:ilvl="0" w:tplc="C7408546">
+    <w:tmpl w:val="E3720FD6"/>
+    <w:lvl w:ilvl="0" w:tplc="855CA002">
       <w:start w:val="1"/>
       <w:numFmt w:val="decimal"/>
       <w:lvlText w:val="%1、"/>
       <w:lvlJc w:val="left"/>
       <w:pPr>
-        <w:ind w:left="570" w:hanging="360"/>
+        <w:ind w:left="360" w:hanging="360"/>
       </w:pPr>
       <w:rPr>
         <w:rFonts w:hint="default"/>
@@ -23999,7 +24498,7 @@
       <w:lvlText w:val="%2)"/>
       <w:lvlJc w:val="left"/>
       <w:pPr>
-        <w:ind w:left="1050" w:hanging="420"/>
+        <w:ind w:left="840" w:hanging="420"/>
       </w:pPr>
     </w:lvl>
     <w:lvl w:ilvl="2" w:tplc="0409001B" w:tentative="1">
@@ -24008,7 +24507,7 @@
       <w:lvlText w:val="%3."/>
       <w:lvlJc w:val="right"/>
       <w:pPr>
-        <w:ind w:left="1470" w:hanging="420"/>
+        <w:ind w:left="1260" w:hanging="420"/>
       </w:pPr>
     </w:lvl>
     <w:lvl w:ilvl="3" w:tplc="0409000F" w:tentative="1">
@@ -24017,7 +24516,7 @@
       <w:lvlText w:val="%4."/>
       <w:lvlJc w:val="left"/>
       <w:pPr>
-        <w:ind w:left="1890" w:hanging="420"/>
+        <w:ind w:left="1680" w:hanging="420"/>
       </w:pPr>
     </w:lvl>
     <w:lvl w:ilvl="4" w:tplc="04090019" w:tentative="1">
@@ -24026,7 +24525,7 @@
       <w:lvlText w:val="%5)"/>
       <w:lvlJc w:val="left"/>
       <w:pPr>
-        <w:ind w:left="2310" w:hanging="420"/>
+        <w:ind w:left="2100" w:hanging="420"/>
       </w:pPr>
     </w:lvl>
     <w:lvl w:ilvl="5" w:tplc="0409001B" w:tentative="1">
@@ -24035,7 +24534,7 @@
       <w:lvlText w:val="%6."/>
       <w:lvlJc w:val="right"/>
       <w:pPr>
-        <w:ind w:left="2730" w:hanging="420"/>
+        <w:ind w:left="2520" w:hanging="420"/>
       </w:pPr>
     </w:lvl>
     <w:lvl w:ilvl="6" w:tplc="0409000F" w:tentative="1">
@@ -24044,7 +24543,7 @@
       <w:lvlText w:val="%7."/>
       <w:lvlJc w:val="left"/>
       <w:pPr>
-        <w:ind w:left="3150" w:hanging="420"/>
+        <w:ind w:left="2940" w:hanging="420"/>
       </w:pPr>
     </w:lvl>
     <w:lvl w:ilvl="7" w:tplc="04090019" w:tentative="1">
@@ -24053,7 +24552,7 @@
       <w:lvlText w:val="%8)"/>
       <w:lvlJc w:val="left"/>
       <w:pPr>
-        <w:ind w:left="3570" w:hanging="420"/>
+        <w:ind w:left="3360" w:hanging="420"/>
       </w:pPr>
     </w:lvl>
     <w:lvl w:ilvl="8" w:tplc="0409001B" w:tentative="1">
@@ -24062,21 +24561,21 @@
       <w:lvlText w:val="%9."/>
       <w:lvlJc w:val="right"/>
       <w:pPr>
-        <w:ind w:left="3990" w:hanging="420"/>
+        <w:ind w:left="3780" w:hanging="420"/>
       </w:pPr>
     </w:lvl>
   </w:abstractNum>
   <w:abstractNum w:abstractNumId="3" w15:restartNumberingAfterBreak="0">
-    <w:nsid w:val="1A03218B"/>
+    <w:nsid w:val="18146D86"/>
     <w:multiLevelType w:val="hybridMultilevel"/>
-    <w:tmpl w:val="2E200CA2"/>
-    <w:lvl w:ilvl="0" w:tplc="8F982016">
+    <w:tmpl w:val="DD5CB986"/>
+    <w:lvl w:ilvl="0" w:tplc="C7408546">
       <w:start w:val="1"/>
-      <w:numFmt w:val="japaneseCounting"/>
+      <w:numFmt w:val="decimal"/>
       <w:lvlText w:val="%1、"/>
       <w:lvlJc w:val="left"/>
       <w:pPr>
-        <w:ind w:left="420" w:hanging="420"/>
+        <w:ind w:left="570" w:hanging="360"/>
       </w:pPr>
       <w:rPr>
         <w:rFonts w:hint="default"/>
@@ -24088,7 +24587,7 @@
       <w:lvlText w:val="%2)"/>
       <w:lvlJc w:val="left"/>
       <w:pPr>
-        <w:ind w:left="840" w:hanging="420"/>
+        <w:ind w:left="1050" w:hanging="420"/>
       </w:pPr>
     </w:lvl>
     <w:lvl w:ilvl="2" w:tplc="0409001B" w:tentative="1">
@@ -24097,7 +24596,7 @@
       <w:lvlText w:val="%3."/>
       <w:lvlJc w:val="right"/>
       <w:pPr>
-        <w:ind w:left="1260" w:hanging="420"/>
+        <w:ind w:left="1470" w:hanging="420"/>
       </w:pPr>
     </w:lvl>
     <w:lvl w:ilvl="3" w:tplc="0409000F" w:tentative="1">
@@ -24106,7 +24605,7 @@
       <w:lvlText w:val="%4."/>
       <w:lvlJc w:val="left"/>
       <w:pPr>
-        <w:ind w:left="1680" w:hanging="420"/>
+        <w:ind w:left="1890" w:hanging="420"/>
       </w:pPr>
     </w:lvl>
     <w:lvl w:ilvl="4" w:tplc="04090019" w:tentative="1">
@@ -24115,7 +24614,7 @@
       <w:lvlText w:val="%5)"/>
       <w:lvlJc w:val="left"/>
       <w:pPr>
-        <w:ind w:left="2100" w:hanging="420"/>
+        <w:ind w:left="2310" w:hanging="420"/>
       </w:pPr>
     </w:lvl>
     <w:lvl w:ilvl="5" w:tplc="0409001B" w:tentative="1">
@@ -24124,7 +24623,7 @@
       <w:lvlText w:val="%6."/>
       <w:lvlJc w:val="right"/>
       <w:pPr>
-        <w:ind w:left="2520" w:hanging="420"/>
+        <w:ind w:left="2730" w:hanging="420"/>
       </w:pPr>
     </w:lvl>
     <w:lvl w:ilvl="6" w:tplc="0409000F" w:tentative="1">
@@ -24133,7 +24632,7 @@
       <w:lvlText w:val="%7."/>
       <w:lvlJc w:val="left"/>
       <w:pPr>
-        <w:ind w:left="2940" w:hanging="420"/>
+        <w:ind w:left="3150" w:hanging="420"/>
       </w:pPr>
     </w:lvl>
     <w:lvl w:ilvl="7" w:tplc="04090019" w:tentative="1">
@@ -24142,7 +24641,7 @@
       <w:lvlText w:val="%8)"/>
       <w:lvlJc w:val="left"/>
       <w:pPr>
-        <w:ind w:left="3360" w:hanging="420"/>
+        <w:ind w:left="3570" w:hanging="420"/>
       </w:pPr>
     </w:lvl>
     <w:lvl w:ilvl="8" w:tplc="0409001B" w:tentative="1">
@@ -24151,21 +24650,21 @@
       <w:lvlText w:val="%9."/>
       <w:lvlJc w:val="right"/>
       <w:pPr>
-        <w:ind w:left="3780" w:hanging="420"/>
+        <w:ind w:left="3990" w:hanging="420"/>
       </w:pPr>
     </w:lvl>
   </w:abstractNum>
   <w:abstractNum w:abstractNumId="4" w15:restartNumberingAfterBreak="0">
-    <w:nsid w:val="1A877347"/>
+    <w:nsid w:val="1A03218B"/>
     <w:multiLevelType w:val="hybridMultilevel"/>
-    <w:tmpl w:val="2F9CFBA0"/>
-    <w:lvl w:ilvl="0" w:tplc="C7408546">
+    <w:tmpl w:val="2E200CA2"/>
+    <w:lvl w:ilvl="0" w:tplc="8F982016">
       <w:start w:val="1"/>
-      <w:numFmt w:val="decimal"/>
+      <w:numFmt w:val="japaneseCounting"/>
       <w:lvlText w:val="%1、"/>
       <w:lvlJc w:val="left"/>
       <w:pPr>
-        <w:ind w:left="360" w:hanging="360"/>
+        <w:ind w:left="420" w:hanging="420"/>
       </w:pPr>
       <w:rPr>
         <w:rFonts w:hint="default"/>
@@ -24245,16 +24744,16 @@
     </w:lvl>
   </w:abstractNum>
   <w:abstractNum w:abstractNumId="5" w15:restartNumberingAfterBreak="0">
-    <w:nsid w:val="3AA33CD5"/>
+    <w:nsid w:val="1A877347"/>
     <w:multiLevelType w:val="hybridMultilevel"/>
-    <w:tmpl w:val="2B28FEB6"/>
-    <w:lvl w:ilvl="0" w:tplc="9608315E">
+    <w:tmpl w:val="2F9CFBA0"/>
+    <w:lvl w:ilvl="0" w:tplc="C7408546">
       <w:start w:val="1"/>
-      <w:numFmt w:val="lowerLetter"/>
+      <w:numFmt w:val="decimal"/>
       <w:lvlText w:val="%1、"/>
       <w:lvlJc w:val="left"/>
       <w:pPr>
-        <w:ind w:left="1140" w:hanging="360"/>
+        <w:ind w:left="360" w:hanging="360"/>
       </w:pPr>
       <w:rPr>
         <w:rFonts w:hint="default"/>
@@ -24266,7 +24765,7 @@
       <w:lvlText w:val="%2)"/>
       <w:lvlJc w:val="left"/>
       <w:pPr>
-        <w:ind w:left="1620" w:hanging="420"/>
+        <w:ind w:left="840" w:hanging="420"/>
       </w:pPr>
     </w:lvl>
     <w:lvl w:ilvl="2" w:tplc="0409001B" w:tentative="1">
@@ -24275,7 +24774,7 @@
       <w:lvlText w:val="%3."/>
       <w:lvlJc w:val="right"/>
       <w:pPr>
-        <w:ind w:left="2040" w:hanging="420"/>
+        <w:ind w:left="1260" w:hanging="420"/>
       </w:pPr>
     </w:lvl>
     <w:lvl w:ilvl="3" w:tplc="0409000F" w:tentative="1">
@@ -24284,7 +24783,7 @@
       <w:lvlText w:val="%4."/>
       <w:lvlJc w:val="left"/>
       <w:pPr>
-        <w:ind w:left="2460" w:hanging="420"/>
+        <w:ind w:left="1680" w:hanging="420"/>
       </w:pPr>
     </w:lvl>
     <w:lvl w:ilvl="4" w:tplc="04090019" w:tentative="1">
@@ -24293,7 +24792,7 @@
       <w:lvlText w:val="%5)"/>
       <w:lvlJc w:val="left"/>
       <w:pPr>
-        <w:ind w:left="2880" w:hanging="420"/>
+        <w:ind w:left="2100" w:hanging="420"/>
       </w:pPr>
     </w:lvl>
     <w:lvl w:ilvl="5" w:tplc="0409001B" w:tentative="1">
@@ -24302,7 +24801,7 @@
       <w:lvlText w:val="%6."/>
       <w:lvlJc w:val="right"/>
       <w:pPr>
-        <w:ind w:left="3300" w:hanging="420"/>
+        <w:ind w:left="2520" w:hanging="420"/>
       </w:pPr>
     </w:lvl>
     <w:lvl w:ilvl="6" w:tplc="0409000F" w:tentative="1">
@@ -24311,7 +24810,7 @@
       <w:lvlText w:val="%7."/>
       <w:lvlJc w:val="left"/>
       <w:pPr>
-        <w:ind w:left="3720" w:hanging="420"/>
+        <w:ind w:left="2940" w:hanging="420"/>
       </w:pPr>
     </w:lvl>
     <w:lvl w:ilvl="7" w:tplc="04090019" w:tentative="1">
@@ -24320,7 +24819,7 @@
       <w:lvlText w:val="%8)"/>
       <w:lvlJc w:val="left"/>
       <w:pPr>
-        <w:ind w:left="4140" w:hanging="420"/>
+        <w:ind w:left="3360" w:hanging="420"/>
       </w:pPr>
     </w:lvl>
     <w:lvl w:ilvl="8" w:tplc="0409001B" w:tentative="1">
@@ -24329,21 +24828,21 @@
       <w:lvlText w:val="%9."/>
       <w:lvlJc w:val="right"/>
       <w:pPr>
-        <w:ind w:left="4560" w:hanging="420"/>
+        <w:ind w:left="3780" w:hanging="420"/>
       </w:pPr>
     </w:lvl>
   </w:abstractNum>
   <w:abstractNum w:abstractNumId="6" w15:restartNumberingAfterBreak="0">
-    <w:nsid w:val="70DB50EC"/>
+    <w:nsid w:val="3AA33CD5"/>
     <w:multiLevelType w:val="hybridMultilevel"/>
-    <w:tmpl w:val="095C5798"/>
-    <w:lvl w:ilvl="0" w:tplc="FAF06D14">
+    <w:tmpl w:val="2B28FEB6"/>
+    <w:lvl w:ilvl="0" w:tplc="9608315E">
       <w:start w:val="1"/>
-      <w:numFmt w:val="upperLetter"/>
+      <w:numFmt w:val="lowerLetter"/>
       <w:lvlText w:val="%1、"/>
       <w:lvlJc w:val="left"/>
       <w:pPr>
-        <w:ind w:left="675" w:hanging="465"/>
+        <w:ind w:left="1140" w:hanging="360"/>
       </w:pPr>
       <w:rPr>
         <w:rFonts w:hint="default"/>
@@ -24355,7 +24854,7 @@
       <w:lvlText w:val="%2)"/>
       <w:lvlJc w:val="left"/>
       <w:pPr>
-        <w:ind w:left="1050" w:hanging="420"/>
+        <w:ind w:left="1620" w:hanging="420"/>
       </w:pPr>
     </w:lvl>
     <w:lvl w:ilvl="2" w:tplc="0409001B" w:tentative="1">
@@ -24364,7 +24863,7 @@
       <w:lvlText w:val="%3."/>
       <w:lvlJc w:val="right"/>
       <w:pPr>
-        <w:ind w:left="1470" w:hanging="420"/>
+        <w:ind w:left="2040" w:hanging="420"/>
       </w:pPr>
     </w:lvl>
     <w:lvl w:ilvl="3" w:tplc="0409000F" w:tentative="1">
@@ -24373,7 +24872,7 @@
       <w:lvlText w:val="%4."/>
       <w:lvlJc w:val="left"/>
       <w:pPr>
-        <w:ind w:left="1890" w:hanging="420"/>
+        <w:ind w:left="2460" w:hanging="420"/>
       </w:pPr>
     </w:lvl>
     <w:lvl w:ilvl="4" w:tplc="04090019" w:tentative="1">
@@ -24382,7 +24881,7 @@
       <w:lvlText w:val="%5)"/>
       <w:lvlJc w:val="left"/>
       <w:pPr>
-        <w:ind w:left="2310" w:hanging="420"/>
+        <w:ind w:left="2880" w:hanging="420"/>
       </w:pPr>
     </w:lvl>
     <w:lvl w:ilvl="5" w:tplc="0409001B" w:tentative="1">
@@ -24391,7 +24890,7 @@
       <w:lvlText w:val="%6."/>
       <w:lvlJc w:val="right"/>
       <w:pPr>
-        <w:ind w:left="2730" w:hanging="420"/>
+        <w:ind w:left="3300" w:hanging="420"/>
       </w:pPr>
     </w:lvl>
     <w:lvl w:ilvl="6" w:tplc="0409000F" w:tentative="1">
@@ -24400,7 +24899,7 @@
       <w:lvlText w:val="%7."/>
       <w:lvlJc w:val="left"/>
       <w:pPr>
-        <w:ind w:left="3150" w:hanging="420"/>
+        <w:ind w:left="3720" w:hanging="420"/>
       </w:pPr>
     </w:lvl>
     <w:lvl w:ilvl="7" w:tplc="04090019" w:tentative="1">
@@ -24409,7 +24908,7 @@
       <w:lvlText w:val="%8)"/>
       <w:lvlJc w:val="left"/>
       <w:pPr>
-        <w:ind w:left="3570" w:hanging="420"/>
+        <w:ind w:left="4140" w:hanging="420"/>
       </w:pPr>
     </w:lvl>
     <w:lvl w:ilvl="8" w:tplc="0409001B" w:tentative="1">
@@ -24418,21 +24917,21 @@
       <w:lvlText w:val="%9."/>
       <w:lvlJc w:val="right"/>
       <w:pPr>
-        <w:ind w:left="3990" w:hanging="420"/>
+        <w:ind w:left="4560" w:hanging="420"/>
       </w:pPr>
     </w:lvl>
   </w:abstractNum>
   <w:abstractNum w:abstractNumId="7" w15:restartNumberingAfterBreak="0">
-    <w:nsid w:val="72E17862"/>
+    <w:nsid w:val="70DB50EC"/>
     <w:multiLevelType w:val="hybridMultilevel"/>
-    <w:tmpl w:val="38E8A916"/>
-    <w:lvl w:ilvl="0" w:tplc="E48A0962">
+    <w:tmpl w:val="095C5798"/>
+    <w:lvl w:ilvl="0" w:tplc="FAF06D14">
       <w:start w:val="1"/>
       <w:numFmt w:val="upperLetter"/>
       <w:lvlText w:val="%1、"/>
       <w:lvlJc w:val="left"/>
       <w:pPr>
-        <w:ind w:left="360" w:hanging="360"/>
+        <w:ind w:left="675" w:hanging="465"/>
       </w:pPr>
       <w:rPr>
         <w:rFonts w:hint="default"/>
@@ -24444,7 +24943,7 @@
       <w:lvlText w:val="%2)"/>
       <w:lvlJc w:val="left"/>
       <w:pPr>
-        <w:ind w:left="840" w:hanging="420"/>
+        <w:ind w:left="1050" w:hanging="420"/>
       </w:pPr>
     </w:lvl>
     <w:lvl w:ilvl="2" w:tplc="0409001B" w:tentative="1">
@@ -24453,7 +24952,7 @@
       <w:lvlText w:val="%3."/>
       <w:lvlJc w:val="right"/>
       <w:pPr>
-        <w:ind w:left="1260" w:hanging="420"/>
+        <w:ind w:left="1470" w:hanging="420"/>
       </w:pPr>
     </w:lvl>
     <w:lvl w:ilvl="3" w:tplc="0409000F" w:tentative="1">
@@ -24462,7 +24961,7 @@
       <w:lvlText w:val="%4."/>
       <w:lvlJc w:val="left"/>
       <w:pPr>
-        <w:ind w:left="1680" w:hanging="420"/>
+        <w:ind w:left="1890" w:hanging="420"/>
       </w:pPr>
     </w:lvl>
     <w:lvl w:ilvl="4" w:tplc="04090019" w:tentative="1">
@@ -24471,7 +24970,7 @@
       <w:lvlText w:val="%5)"/>
       <w:lvlJc w:val="left"/>
       <w:pPr>
-        <w:ind w:left="2100" w:hanging="420"/>
+        <w:ind w:left="2310" w:hanging="420"/>
       </w:pPr>
     </w:lvl>
     <w:lvl w:ilvl="5" w:tplc="0409001B" w:tentative="1">
@@ -24480,7 +24979,7 @@
       <w:lvlText w:val="%6."/>
       <w:lvlJc w:val="right"/>
       <w:pPr>
-        <w:ind w:left="2520" w:hanging="420"/>
+        <w:ind w:left="2730" w:hanging="420"/>
       </w:pPr>
     </w:lvl>
     <w:lvl w:ilvl="6" w:tplc="0409000F" w:tentative="1">
@@ -24489,7 +24988,7 @@
       <w:lvlText w:val="%7."/>
       <w:lvlJc w:val="left"/>
       <w:pPr>
-        <w:ind w:left="2940" w:hanging="420"/>
+        <w:ind w:left="3150" w:hanging="420"/>
       </w:pPr>
     </w:lvl>
     <w:lvl w:ilvl="7" w:tplc="04090019" w:tentative="1">
@@ -24498,7 +24997,7 @@
       <w:lvlText w:val="%8)"/>
       <w:lvlJc w:val="left"/>
       <w:pPr>
-        <w:ind w:left="3360" w:hanging="420"/>
+        <w:ind w:left="3570" w:hanging="420"/>
       </w:pPr>
     </w:lvl>
     <w:lvl w:ilvl="8" w:tplc="0409001B" w:tentative="1">
@@ -24507,11 +25006,100 @@
       <w:lvlText w:val="%9."/>
       <w:lvlJc w:val="right"/>
       <w:pPr>
-        <w:ind w:left="3780" w:hanging="420"/>
+        <w:ind w:left="3990" w:hanging="420"/>
       </w:pPr>
     </w:lvl>
   </w:abstractNum>
   <w:abstractNum w:abstractNumId="8" w15:restartNumberingAfterBreak="0">
+    <w:nsid w:val="72E17862"/>
+    <w:multiLevelType w:val="hybridMultilevel"/>
+    <w:tmpl w:val="38E8A916"/>
+    <w:lvl w:ilvl="0" w:tplc="E48A0962">
+      <w:start w:val="1"/>
+      <w:numFmt w:val="upperLetter"/>
+      <w:lvlText w:val="%1、"/>
+      <w:lvlJc w:val="left"/>
+      <w:pPr>
+        <w:ind w:left="360" w:hanging="360"/>
+      </w:pPr>
+      <w:rPr>
+        <w:rFonts w:hint="default"/>
+      </w:rPr>
+    </w:lvl>
+    <w:lvl w:ilvl="1" w:tplc="04090019" w:tentative="1">
+      <w:start w:val="1"/>
+      <w:numFmt w:val="lowerLetter"/>
+      <w:lvlText w:val="%2)"/>
+      <w:lvlJc w:val="left"/>
+      <w:pPr>
+        <w:ind w:left="840" w:hanging="420"/>
+      </w:pPr>
+    </w:lvl>
+    <w:lvl w:ilvl="2" w:tplc="0409001B" w:tentative="1">
+      <w:start w:val="1"/>
+      <w:numFmt w:val="lowerRoman"/>
+      <w:lvlText w:val="%3."/>
+      <w:lvlJc w:val="right"/>
+      <w:pPr>
+        <w:ind w:left="1260" w:hanging="420"/>
+      </w:pPr>
+    </w:lvl>
+    <w:lvl w:ilvl="3" w:tplc="0409000F" w:tentative="1">
+      <w:start w:val="1"/>
+      <w:numFmt w:val="decimal"/>
+      <w:lvlText w:val="%4."/>
+      <w:lvlJc w:val="left"/>
+      <w:pPr>
+        <w:ind w:left="1680" w:hanging="420"/>
+      </w:pPr>
+    </w:lvl>
+    <w:lvl w:ilvl="4" w:tplc="04090019" w:tentative="1">
+      <w:start w:val="1"/>
+      <w:numFmt w:val="lowerLetter"/>
+      <w:lvlText w:val="%5)"/>
+      <w:lvlJc w:val="left"/>
+      <w:pPr>
+        <w:ind w:left="2100" w:hanging="420"/>
+      </w:pPr>
+    </w:lvl>
+    <w:lvl w:ilvl="5" w:tplc="0409001B" w:tentative="1">
+      <w:start w:val="1"/>
+      <w:numFmt w:val="lowerRoman"/>
+      <w:lvlText w:val="%6."/>
+      <w:lvlJc w:val="right"/>
+      <w:pPr>
+        <w:ind w:left="2520" w:hanging="420"/>
+      </w:pPr>
+    </w:lvl>
+    <w:lvl w:ilvl="6" w:tplc="0409000F" w:tentative="1">
+      <w:start w:val="1"/>
+      <w:numFmt w:val="decimal"/>
+      <w:lvlText w:val="%7."/>
+      <w:lvlJc w:val="left"/>
+      <w:pPr>
+        <w:ind w:left="2940" w:hanging="420"/>
+      </w:pPr>
+    </w:lvl>
+    <w:lvl w:ilvl="7" w:tplc="04090019" w:tentative="1">
+      <w:start w:val="1"/>
+      <w:numFmt w:val="lowerLetter"/>
+      <w:lvlText w:val="%8)"/>
+      <w:lvlJc w:val="left"/>
+      <w:pPr>
+        <w:ind w:left="3360" w:hanging="420"/>
+      </w:pPr>
+    </w:lvl>
+    <w:lvl w:ilvl="8" w:tplc="0409001B" w:tentative="1">
+      <w:start w:val="1"/>
+      <w:numFmt w:val="lowerRoman"/>
+      <w:lvlText w:val="%9."/>
+      <w:lvlJc w:val="right"/>
+      <w:pPr>
+        <w:ind w:left="3780" w:hanging="420"/>
+      </w:pPr>
+    </w:lvl>
+  </w:abstractNum>
+  <w:abstractNum w:abstractNumId="9" w15:restartNumberingAfterBreak="0">
     <w:nsid w:val="7ACB21FD"/>
     <w:multiLevelType w:val="hybridMultilevel"/>
     <w:tmpl w:val="49CEBD00"/>
@@ -24625,31 +25213,34 @@
     </w:lvl>
   </w:abstractNum>
   <w:num w:numId="1">
+    <w:abstractNumId w:val="4"/>
+  </w:num>
+  <w:num w:numId="2">
+    <w:abstractNumId w:val="8"/>
+  </w:num>
+  <w:num w:numId="3">
+    <w:abstractNumId w:val="5"/>
+  </w:num>
+  <w:num w:numId="4">
+    <w:abstractNumId w:val="9"/>
+  </w:num>
+  <w:num w:numId="5">
     <w:abstractNumId w:val="3"/>
   </w:num>
-  <w:num w:numId="2">
+  <w:num w:numId="6">
     <w:abstractNumId w:val="7"/>
-  </w:num>
-  <w:num w:numId="3">
-    <w:abstractNumId w:val="4"/>
-  </w:num>
-  <w:num w:numId="4">
-    <w:abstractNumId w:val="8"/>
-  </w:num>
-  <w:num w:numId="5">
-    <w:abstractNumId w:val="2"/>
-  </w:num>
-  <w:num w:numId="6">
-    <w:abstractNumId w:val="6"/>
   </w:num>
   <w:num w:numId="7">
     <w:abstractNumId w:val="0"/>
   </w:num>
   <w:num w:numId="8">
-    <w:abstractNumId w:val="5"/>
+    <w:abstractNumId w:val="6"/>
   </w:num>
   <w:num w:numId="9">
     <w:abstractNumId w:val="1"/>
+  </w:num>
+  <w:num w:numId="10">
+    <w:abstractNumId w:val="2"/>
   </w:num>
 </w:numbering>
 </file>
@@ -25812,7 +26403,7 @@
 </file>
 
 <file path=customXml/itemProps2.xml><?xml version="1.0" encoding="utf-8"?>
-<ds:datastoreItem xmlns:ds="http://schemas.openxmlformats.org/officeDocument/2006/customXml" ds:itemID="{9CF7B595-BF5C-431B-9A8C-1FF4E834E6BA}">
+<ds:datastoreItem xmlns:ds="http://schemas.openxmlformats.org/officeDocument/2006/customXml" ds:itemID="{BF68D2C7-F562-454B-AF2D-9CF9DC24E6CE}">
   <ds:schemaRefs>
     <ds:schemaRef ds:uri="http://schemas.openxmlformats.org/officeDocument/2006/bibliography"/>
   </ds:schemaRefs>

--- a/OrangePi-Zero-Linux.docx
+++ b/OrangePi-Zero-Linux.docx
@@ -23965,13 +23965,7 @@
         <w:rPr>
           <w:rFonts w:hint="eastAsia"/>
         </w:rPr>
-        <w:t>、</w:t>
-      </w:r>
-      <w:r>
-        <w:rPr>
-          <w:rFonts w:hint="eastAsia"/>
-        </w:rPr>
-        <w:t>alsa-utils</w:t>
+        <w:t>、alsa-utils</w:t>
       </w:r>
     </w:p>
     <w:p>
@@ -24122,32 +24116,805 @@
           <w:rFonts w:hint="eastAsia"/>
           <w:highlight w:val="lightGray"/>
         </w:rPr>
-        <w:t>（这步没成功</w:t>
-      </w:r>
+        <w:t>（这步没成功）</w:t>
+      </w:r>
+    </w:p>
+    <w:p>
+      <w:pPr>
+        <w:pStyle w:val="2"/>
+      </w:pPr>
+      <w:r>
+        <w:rPr>
+          <w:rFonts w:hint="eastAsia"/>
+        </w:rPr>
+        <w:t>六、加入外部LCD驱动（SPI-ILI</w:t>
+      </w:r>
+      <w:r>
+        <w:t>9488</w:t>
+      </w:r>
+      <w:r>
+        <w:rPr>
+          <w:rFonts w:hint="eastAsia"/>
+        </w:rPr>
+        <w:t>）</w:t>
+      </w:r>
+    </w:p>
+    <w:p>
+      <w:pPr>
+        <w:pStyle w:val="a3"/>
+        <w:ind w:left="360" w:firstLineChars="0" w:firstLine="0"/>
+      </w:pPr>
+      <w:r>
+        <w:rPr>
+          <w:rFonts w:hint="eastAsia"/>
+        </w:rPr>
+        <w:t>所使用的的</w:t>
+      </w:r>
+      <w:r>
+        <w:t>3.5</w:t>
+      </w:r>
+      <w:r>
+        <w:rPr>
+          <w:rFonts w:hint="eastAsia"/>
+        </w:rPr>
+        <w:t>寸LCD为SPI接口，根据Datasheet可知，该控制方式仅支持两种模式：</w:t>
+      </w:r>
+    </w:p>
+    <w:p>
+      <w:pPr>
+        <w:pStyle w:val="a3"/>
+        <w:ind w:left="360" w:firstLineChars="0" w:firstLine="0"/>
+        <w:rPr>
+          <w:rFonts w:hint="eastAsia"/>
+        </w:rPr>
+      </w:pPr>
+      <w:r>
+        <w:rPr>
+          <w:rFonts w:hint="eastAsia"/>
+        </w:rPr>
+        <w:t>RGB</w:t>
+      </w:r>
+      <w:r>
+        <w:t xml:space="preserve"> 1</w:t>
+      </w:r>
+      <w:r>
+        <w:rPr>
+          <w:rFonts w:hint="eastAsia"/>
+        </w:rPr>
+        <w:t>:1:1</w:t>
+      </w:r>
+    </w:p>
+    <w:p>
+      <w:pPr>
+        <w:pStyle w:val="a3"/>
+        <w:ind w:left="360" w:firstLineChars="0" w:firstLine="0"/>
+      </w:pPr>
+      <w:r>
+        <w:rPr>
+          <w:rFonts w:hint="eastAsia"/>
+        </w:rPr>
+        <w:t>RGB</w:t>
+      </w:r>
+      <w:r>
+        <w:t xml:space="preserve"> 6</w:t>
+      </w:r>
+      <w:r>
+        <w:rPr>
+          <w:rFonts w:hint="eastAsia"/>
+        </w:rPr>
+        <w:t>:6:6: （不是656）</w:t>
+      </w:r>
+    </w:p>
+    <w:p>
+      <w:pPr>
+        <w:pStyle w:val="3"/>
+      </w:pPr>
+      <w:r>
+        <w:rPr>
+          <w:rFonts w:hint="eastAsia"/>
+        </w:rPr>
+        <w:t>6.1 寻找驱动源码，根据Datasheet修改参数</w:t>
+      </w:r>
+    </w:p>
+    <w:p>
+      <w:pPr>
+        <w:pStyle w:val="a3"/>
+        <w:ind w:left="360" w:firstLineChars="0" w:firstLine="0"/>
+        <w:rPr>
+          <w:rFonts w:hint="eastAsia"/>
+        </w:rPr>
+      </w:pPr>
+      <w:r>
+        <w:rPr>
+          <w:rFonts w:hint="eastAsia"/>
+        </w:rPr>
+        <w:t>略</w:t>
+      </w:r>
+    </w:p>
+    <w:p>
+      <w:pPr>
+        <w:pStyle w:val="3"/>
+      </w:pPr>
+      <w:r>
+        <w:rPr>
+          <w:rFonts w:hint="eastAsia"/>
+        </w:rPr>
+        <w:t>6.2 配置设备树</w:t>
+      </w:r>
+    </w:p>
+    <w:p>
+      <w:pPr>
+        <w:ind w:firstLine="420"/>
+      </w:pPr>
+      <w:r>
+        <w:rPr>
+          <w:noProof/>
+        </w:rPr>
+        <mc:AlternateContent>
+          <mc:Choice Requires="wps">
+            <w:drawing>
+              <wp:anchor distT="45720" distB="45720" distL="114300" distR="114300" simplePos="0" relativeHeight="251656704" behindDoc="0" locked="0" layoutInCell="1" allowOverlap="1">
+                <wp:simplePos x="0" y="0"/>
+                <wp:positionH relativeFrom="column">
+                  <wp:posOffset>323850</wp:posOffset>
+                </wp:positionH>
+                <wp:positionV relativeFrom="paragraph">
+                  <wp:posOffset>379095</wp:posOffset>
+                </wp:positionV>
+                <wp:extent cx="4295775" cy="3686175"/>
+                <wp:effectExtent l="0" t="0" r="28575" b="28575"/>
+                <wp:wrapTopAndBottom/>
+                <wp:docPr id="40" name="文本框 2"/>
+                <wp:cNvGraphicFramePr>
+                  <a:graphicFrameLocks xmlns:a="http://schemas.openxmlformats.org/drawingml/2006/main"/>
+                </wp:cNvGraphicFramePr>
+                <a:graphic xmlns:a="http://schemas.openxmlformats.org/drawingml/2006/main">
+                  <a:graphicData uri="http://schemas.microsoft.com/office/word/2010/wordprocessingShape">
+                    <wps:wsp>
+                      <wps:cNvSpPr txBox="1">
+                        <a:spLocks noChangeArrowheads="1"/>
+                      </wps:cNvSpPr>
+                      <wps:spPr bwMode="auto">
+                        <a:xfrm>
+                          <a:off x="0" y="0"/>
+                          <a:ext cx="4295775" cy="3686175"/>
+                        </a:xfrm>
+                        <a:prstGeom prst="rect">
+                          <a:avLst/>
+                        </a:prstGeom>
+                        <a:solidFill>
+                          <a:srgbClr val="FFFFFF"/>
+                        </a:solidFill>
+                        <a:ln w="9525">
+                          <a:solidFill>
+                            <a:schemeClr val="bg2">
+                              <a:lumMod val="90000"/>
+                            </a:schemeClr>
+                          </a:solidFill>
+                          <a:miter lim="800000"/>
+                          <a:headEnd/>
+                          <a:tailEnd/>
+                        </a:ln>
+                      </wps:spPr>
+                      <wps:txbx>
+                        <w:txbxContent>
+                          <w:p>
+                            <w:pPr>
+                              <w:spacing w:line="0" w:lineRule="atLeast"/>
+                            </w:pPr>
+                            <w:r>
+                              <w:t>&amp;spi1 {</w:t>
+                            </w:r>
+                          </w:p>
+                          <w:p>
+                            <w:pPr>
+                              <w:spacing w:line="0" w:lineRule="atLeast"/>
+                            </w:pPr>
+                            <w:r>
+                              <w:t xml:space="preserve">        status = "okay";</w:t>
+                            </w:r>
+                          </w:p>
+                          <w:p>
+                            <w:pPr>
+                              <w:spacing w:line="0" w:lineRule="atLeast"/>
+                            </w:pPr>
+                          </w:p>
+                          <w:p>
+                            <w:pPr>
+                              <w:spacing w:line="0" w:lineRule="atLeast"/>
+                            </w:pPr>
+                            <w:r>
+                              <w:t xml:space="preserve">        tft-lcd@0 {</w:t>
+                            </w:r>
+                          </w:p>
+                          <w:p>
+                            <w:pPr>
+                              <w:spacing w:line="0" w:lineRule="atLeast"/>
+                            </w:pPr>
+                            <w:r>
+                              <w:t xml:space="preserve">                compatible = "ilitek,ili9488";</w:t>
+                            </w:r>
+                          </w:p>
+                          <w:p>
+                            <w:pPr>
+                              <w:spacing w:line="0" w:lineRule="atLeast"/>
+                            </w:pPr>
+                            <w:r>
+                              <w:t xml:space="preserve">                reg = &lt;0&gt;;</w:t>
+                            </w:r>
+                          </w:p>
+                          <w:p>
+                            <w:pPr>
+                              <w:spacing w:line="0" w:lineRule="atLeast"/>
+                            </w:pPr>
+                            <w:r>
+                              <w:t xml:space="preserve">                spi-max-frequency = &lt;74999000&gt;;</w:t>
+                            </w:r>
+                          </w:p>
+                          <w:p>
+                            <w:pPr>
+                              <w:spacing w:line="0" w:lineRule="atLeast"/>
+                            </w:pPr>
+                          </w:p>
+                          <w:p>
+                            <w:pPr>
+                              <w:spacing w:line="0" w:lineRule="atLeast"/>
+                            </w:pPr>
+                            <w:r>
+                              <w:t xml:space="preserve">                reset-gpios = &lt;&amp;pio 0 3 GPIO_ACTIVE_HIGH&gt;;</w:t>
+                            </w:r>
+                          </w:p>
+                          <w:p>
+                            <w:pPr>
+                              <w:spacing w:line="0" w:lineRule="atLeast"/>
+                            </w:pPr>
+                            <w:r>
+                              <w:t xml:space="preserve">                dc-gpios = &lt;&amp;pio 0 7 GPIO_ACTIVE_HIGH&gt;;</w:t>
+                            </w:r>
+                          </w:p>
+                          <w:p>
+                            <w:pPr>
+                              <w:spacing w:line="0" w:lineRule="atLeast"/>
+                            </w:pPr>
+                          </w:p>
+                          <w:p>
+                            <w:pPr>
+                              <w:spacing w:line="0" w:lineRule="atLeast"/>
+                            </w:pPr>
+                            <w:r>
+                              <w:t xml:space="preserve">                rotate = &lt;270&gt;;</w:t>
+                            </w:r>
+                          </w:p>
+                          <w:p>
+                            <w:pPr>
+                              <w:spacing w:line="0" w:lineRule="atLeast"/>
+                            </w:pPr>
+                            <w:r>
+                              <w:t xml:space="preserve">                fps = &lt;60&gt;;</w:t>
+                            </w:r>
+                          </w:p>
+                          <w:p>
+                            <w:pPr>
+                              <w:spacing w:line="0" w:lineRule="atLeast"/>
+                            </w:pPr>
+                            <w:r>
+                              <w:t xml:space="preserve">                buswidth = &lt;8&gt;;</w:t>
+                            </w:r>
+                          </w:p>
+                          <w:p>
+                            <w:pPr>
+                              <w:spacing w:line="0" w:lineRule="atLeast"/>
+                            </w:pPr>
+                            <w:r>
+                              <w:t xml:space="preserve">                regwidth = &lt;8&gt;;</w:t>
+                            </w:r>
+                          </w:p>
+                          <w:p>
+                            <w:pPr>
+                              <w:spacing w:line="0" w:lineRule="atLeast"/>
+                            </w:pPr>
+                            <w:r>
+                              <w:t xml:space="preserve">                width = &lt;320&gt;;</w:t>
+                            </w:r>
+                          </w:p>
+                          <w:p>
+                            <w:pPr>
+                              <w:spacing w:line="0" w:lineRule="atLeast"/>
+                            </w:pPr>
+                            <w:r>
+                              <w:t xml:space="preserve">                height = &lt;480&gt;;</w:t>
+                            </w:r>
+                          </w:p>
+                          <w:p>
+                            <w:pPr>
+                              <w:spacing w:line="0" w:lineRule="atLeast"/>
+                            </w:pPr>
+                            <w:r>
+                              <w:t xml:space="preserve">                bpp = &lt;16&gt;;</w:t>
+                            </w:r>
+                          </w:p>
+                          <w:p>
+                            <w:pPr>
+                              <w:spacing w:line="0" w:lineRule="atLeast"/>
+                            </w:pPr>
+                            <w:r>
+                              <w:t xml:space="preserve">        };</w:t>
+                            </w:r>
+                          </w:p>
+                          <w:p>
+                            <w:pPr>
+                              <w:spacing w:line="0" w:lineRule="atLeast"/>
+                            </w:pPr>
+                            <w:r>
+                              <w:t>};</w:t>
+                            </w:r>
+                          </w:p>
+                        </w:txbxContent>
+                      </wps:txbx>
+                      <wps:bodyPr rot="0" vert="horz" wrap="square" lIns="91440" tIns="45720" rIns="91440" bIns="45720" anchor="t" anchorCtr="0">
+                        <a:noAutofit/>
+                      </wps:bodyPr>
+                    </wps:wsp>
+                  </a:graphicData>
+                </a:graphic>
+                <wp14:sizeRelH relativeFrom="margin">
+                  <wp14:pctWidth>0</wp14:pctWidth>
+                </wp14:sizeRelH>
+                <wp14:sizeRelV relativeFrom="margin">
+                  <wp14:pctHeight>0</wp14:pctHeight>
+                </wp14:sizeRelV>
+              </wp:anchor>
+            </w:drawing>
+          </mc:Choice>
+          <mc:Fallback>
+            <w:pict>
+              <v:shape id="_x0000_s1064" type="#_x0000_t202" style="position:absolute;left:0;text-align:left;margin-left:25.5pt;margin-top:29.85pt;width:338.25pt;height:290.25pt;z-index:251656704;visibility:visible;mso-wrap-style:square;mso-width-percent:0;mso-height-percent:0;mso-wrap-distance-left:9pt;mso-wrap-distance-top:3.6pt;mso-wrap-distance-right:9pt;mso-wrap-distance-bottom:3.6pt;mso-position-horizontal:absolute;mso-position-horizontal-relative:text;mso-position-vertical:absolute;mso-position-vertical-relative:text;mso-width-percent:0;mso-height-percent:0;mso-width-relative:margin;mso-height-relative:margin;v-text-anchor:top" o:gfxdata="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" strokecolor="#cfcdcd [2894]">
+                <v:textbox>
+                  <w:txbxContent>
+                    <w:p>
+                      <w:pPr>
+                        <w:spacing w:line="0" w:lineRule="atLeast"/>
+                      </w:pPr>
+                      <w:r>
+                        <w:t>&amp;spi1 {</w:t>
+                      </w:r>
+                    </w:p>
+                    <w:p>
+                      <w:pPr>
+                        <w:spacing w:line="0" w:lineRule="atLeast"/>
+                      </w:pPr>
+                      <w:r>
+                        <w:t xml:space="preserve">        status = "okay";</w:t>
+                      </w:r>
+                    </w:p>
+                    <w:p>
+                      <w:pPr>
+                        <w:spacing w:line="0" w:lineRule="atLeast"/>
+                      </w:pPr>
+                    </w:p>
+                    <w:p>
+                      <w:pPr>
+                        <w:spacing w:line="0" w:lineRule="atLeast"/>
+                      </w:pPr>
+                      <w:r>
+                        <w:t xml:space="preserve">        tft-lcd@0 {</w:t>
+                      </w:r>
+                    </w:p>
+                    <w:p>
+                      <w:pPr>
+                        <w:spacing w:line="0" w:lineRule="atLeast"/>
+                      </w:pPr>
+                      <w:r>
+                        <w:t xml:space="preserve">                compatible = "ilitek,ili9488";</w:t>
+                      </w:r>
+                    </w:p>
+                    <w:p>
+                      <w:pPr>
+                        <w:spacing w:line="0" w:lineRule="atLeast"/>
+                      </w:pPr>
+                      <w:r>
+                        <w:t xml:space="preserve">                reg = &lt;0&gt;;</w:t>
+                      </w:r>
+                    </w:p>
+                    <w:p>
+                      <w:pPr>
+                        <w:spacing w:line="0" w:lineRule="atLeast"/>
+                      </w:pPr>
+                      <w:r>
+                        <w:t xml:space="preserve">                spi-max-frequency = &lt;74999000&gt;;</w:t>
+                      </w:r>
+                    </w:p>
+                    <w:p>
+                      <w:pPr>
+                        <w:spacing w:line="0" w:lineRule="atLeast"/>
+                      </w:pPr>
+                    </w:p>
+                    <w:p>
+                      <w:pPr>
+                        <w:spacing w:line="0" w:lineRule="atLeast"/>
+                      </w:pPr>
+                      <w:r>
+                        <w:t xml:space="preserve">                reset-gpios = &lt;&amp;pio 0 3 GPIO_ACTIVE_HIGH&gt;;</w:t>
+                      </w:r>
+                    </w:p>
+                    <w:p>
+                      <w:pPr>
+                        <w:spacing w:line="0" w:lineRule="atLeast"/>
+                      </w:pPr>
+                      <w:r>
+                        <w:t xml:space="preserve">                dc-gpios = &lt;&amp;pio 0 7 GPIO_ACTIVE_HIGH&gt;;</w:t>
+                      </w:r>
+                    </w:p>
+                    <w:p>
+                      <w:pPr>
+                        <w:spacing w:line="0" w:lineRule="atLeast"/>
+                      </w:pPr>
+                    </w:p>
+                    <w:p>
+                      <w:pPr>
+                        <w:spacing w:line="0" w:lineRule="atLeast"/>
+                      </w:pPr>
+                      <w:r>
+                        <w:t xml:space="preserve">                rotate = &lt;270&gt;;</w:t>
+                      </w:r>
+                    </w:p>
+                    <w:p>
+                      <w:pPr>
+                        <w:spacing w:line="0" w:lineRule="atLeast"/>
+                      </w:pPr>
+                      <w:r>
+                        <w:t xml:space="preserve">                fps = &lt;60&gt;;</w:t>
+                      </w:r>
+                    </w:p>
+                    <w:p>
+                      <w:pPr>
+                        <w:spacing w:line="0" w:lineRule="atLeast"/>
+                      </w:pPr>
+                      <w:r>
+                        <w:t xml:space="preserve">                buswidth = &lt;8&gt;;</w:t>
+                      </w:r>
+                    </w:p>
+                    <w:p>
+                      <w:pPr>
+                        <w:spacing w:line="0" w:lineRule="atLeast"/>
+                      </w:pPr>
+                      <w:r>
+                        <w:t xml:space="preserve">                regwidth = &lt;8&gt;;</w:t>
+                      </w:r>
+                    </w:p>
+                    <w:p>
+                      <w:pPr>
+                        <w:spacing w:line="0" w:lineRule="atLeast"/>
+                      </w:pPr>
+                      <w:r>
+                        <w:t xml:space="preserve">                width = &lt;320&gt;;</w:t>
+                      </w:r>
+                    </w:p>
+                    <w:p>
+                      <w:pPr>
+                        <w:spacing w:line="0" w:lineRule="atLeast"/>
+                      </w:pPr>
+                      <w:r>
+                        <w:t xml:space="preserve">                height = &lt;480&gt;;</w:t>
+                      </w:r>
+                    </w:p>
+                    <w:p>
+                      <w:pPr>
+                        <w:spacing w:line="0" w:lineRule="atLeast"/>
+                      </w:pPr>
+                      <w:r>
+                        <w:t xml:space="preserve">                bpp = &lt;16&gt;;</w:t>
+                      </w:r>
+                    </w:p>
+                    <w:p>
+                      <w:pPr>
+                        <w:spacing w:line="0" w:lineRule="atLeast"/>
+                      </w:pPr>
+                      <w:r>
+                        <w:t xml:space="preserve">        };</w:t>
+                      </w:r>
+                    </w:p>
+                    <w:p>
+                      <w:pPr>
+                        <w:spacing w:line="0" w:lineRule="atLeast"/>
+                      </w:pPr>
+                      <w:r>
+                        <w:t>};</w:t>
+                      </w:r>
+                    </w:p>
+                  </w:txbxContent>
+                </v:textbox>
+                <w10:wrap type="topAndBottom"/>
+              </v:shape>
+            </w:pict>
+          </mc:Fallback>
+        </mc:AlternateContent>
+      </w:r>
+      <w:r>
+        <w:rPr>
+          <w:rFonts w:hint="eastAsia"/>
+        </w:rPr>
+        <w:t>修改文件</w:t>
+      </w:r>
+      <w:r>
+        <w:t>linux-5.6.2/arch/arm/boot/dts</w:t>
+      </w:r>
+      <w:r>
+        <w:t>/</w:t>
+      </w:r>
+      <w:r>
+        <w:t xml:space="preserve"> </w:t>
+      </w:r>
+      <w:r>
+        <w:t>sun8i-h2-plus-orangepi-zero.dts</w:t>
+      </w:r>
+    </w:p>
+    <w:p>
+      <w:pPr>
+        <w:pStyle w:val="3"/>
+      </w:pPr>
+      <w:r>
+        <w:rPr>
+          <w:rFonts w:hint="eastAsia"/>
+        </w:rPr>
+        <w:lastRenderedPageBreak/>
+        <w:t>6.3 背光控制</w:t>
+      </w:r>
+    </w:p>
+    <w:p>
+      <w:pPr>
+        <w:pStyle w:val="4"/>
+      </w:pPr>
+      <w:r>
+        <mc:AlternateContent>
+          <mc:Choice Requires="wps">
+            <w:drawing>
+              <wp:anchor distT="45720" distB="45720" distL="114300" distR="114300" simplePos="0" relativeHeight="251658752" behindDoc="0" locked="0" layoutInCell="1" allowOverlap="1">
+                <wp:simplePos x="0" y="0"/>
+                <wp:positionH relativeFrom="column">
+                  <wp:posOffset>276225</wp:posOffset>
+                </wp:positionH>
+                <wp:positionV relativeFrom="paragraph">
+                  <wp:posOffset>667385</wp:posOffset>
+                </wp:positionV>
+                <wp:extent cx="4953000" cy="1133475"/>
+                <wp:effectExtent l="0" t="0" r="19050" b="28575"/>
+                <wp:wrapTopAndBottom/>
+                <wp:docPr id="41" name="文本框 2"/>
+                <wp:cNvGraphicFramePr>
+                  <a:graphicFrameLocks xmlns:a="http://schemas.openxmlformats.org/drawingml/2006/main"/>
+                </wp:cNvGraphicFramePr>
+                <a:graphic xmlns:a="http://schemas.openxmlformats.org/drawingml/2006/main">
+                  <a:graphicData uri="http://schemas.microsoft.com/office/word/2010/wordprocessingShape">
+                    <wps:wsp>
+                      <wps:cNvSpPr txBox="1">
+                        <a:spLocks noChangeArrowheads="1"/>
+                      </wps:cNvSpPr>
+                      <wps:spPr bwMode="auto">
+                        <a:xfrm>
+                          <a:off x="0" y="0"/>
+                          <a:ext cx="4953000" cy="1133475"/>
+                        </a:xfrm>
+                        <a:prstGeom prst="rect">
+                          <a:avLst/>
+                        </a:prstGeom>
+                        <a:solidFill>
+                          <a:srgbClr val="FFFFFF"/>
+                        </a:solidFill>
+                        <a:ln w="9525">
+                          <a:solidFill>
+                            <a:schemeClr val="bg2">
+                              <a:lumMod val="90000"/>
+                            </a:schemeClr>
+                          </a:solidFill>
+                          <a:miter lim="800000"/>
+                          <a:headEnd/>
+                          <a:tailEnd/>
+                        </a:ln>
+                      </wps:spPr>
+                      <wps:txbx>
+                        <w:txbxContent>
+                          <w:p>
+                            <w:r>
+                              <w:t>backlight {</w:t>
+                            </w:r>
+                          </w:p>
+                          <w:p>
+                            <w:r>
+                              <w:tab/>
+                              <w:t>compatible = "gpio-backlight";</w:t>
+                            </w:r>
+                          </w:p>
+                          <w:p>
+                            <w:r>
+                              <w:tab/>
+                              <w:t>gpios = &lt;&amp;pio 0 6 GPIO_ACTIVE_HIGH&gt;;</w:t>
+                            </w:r>
+                          </w:p>
+                          <w:p>
+                            <w:r>
+                              <w:tab/>
+                              <w:t>default-on;</w:t>
+                            </w:r>
+                          </w:p>
+                          <w:p>
+                            <w:r>
+                              <w:t>};</w:t>
+                            </w:r>
+                          </w:p>
+                        </w:txbxContent>
+                      </wps:txbx>
+                      <wps:bodyPr rot="0" vert="horz" wrap="square" lIns="91440" tIns="45720" rIns="91440" bIns="45720" anchor="t" anchorCtr="0">
+                        <a:noAutofit/>
+                      </wps:bodyPr>
+                    </wps:wsp>
+                  </a:graphicData>
+                </a:graphic>
+                <wp14:sizeRelH relativeFrom="margin">
+                  <wp14:pctWidth>0</wp14:pctWidth>
+                </wp14:sizeRelH>
+                <wp14:sizeRelV relativeFrom="margin">
+                  <wp14:pctHeight>0</wp14:pctHeight>
+                </wp14:sizeRelV>
+              </wp:anchor>
+            </w:drawing>
+          </mc:Choice>
+          <mc:Fallback>
+            <w:pict>
+              <v:shape id="_x0000_s1065" type="#_x0000_t202" style="position:absolute;left:0;text-align:left;margin-left:21.75pt;margin-top:52.55pt;width:390pt;height:89.25pt;z-index:251658752;visibility:visible;mso-wrap-style:square;mso-width-percent:0;mso-height-percent:0;mso-wrap-distance-left:9pt;mso-wrap-distance-top:3.6pt;mso-wrap-distance-right:9pt;mso-wrap-distance-bottom:3.6pt;mso-position-horizontal:absolute;mso-position-horizontal-relative:text;mso-position-vertical:absolute;mso-position-vertical-relative:text;mso-width-percent:0;mso-height-percent:0;mso-width-relative:margin;mso-height-relative:margin;v-text-anchor:top" o:gfxdata="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" strokecolor="#cfcdcd [2894]">
+                <v:textbox>
+                  <w:txbxContent>
+                    <w:p>
+                      <w:r>
+                        <w:t>backlight {</w:t>
+                      </w:r>
+                    </w:p>
+                    <w:p>
+                      <w:r>
+                        <w:tab/>
+                        <w:t>compatible = "gpio-backlight";</w:t>
+                      </w:r>
+                    </w:p>
+                    <w:p>
+                      <w:r>
+                        <w:tab/>
+                        <w:t>gpios = &lt;&amp;pio 0 6 GPIO_ACTIVE_HIGH&gt;;</w:t>
+                      </w:r>
+                    </w:p>
+                    <w:p>
+                      <w:r>
+                        <w:tab/>
+                        <w:t>default-on;</w:t>
+                      </w:r>
+                    </w:p>
+                    <w:p>
+                      <w:r>
+                        <w:t>};</w:t>
+                      </w:r>
+                    </w:p>
+                  </w:txbxContent>
+                </v:textbox>
+                <w10:wrap type="topAndBottom"/>
+              </v:shape>
+            </w:pict>
+          </mc:Fallback>
+        </mc:AlternateContent>
+      </w:r>
+      <w:r>
+        <w:tab/>
+        <w:t>1</w:t>
+      </w:r>
+      <w:r>
+        <w:rPr>
+          <w:rFonts w:hint="eastAsia"/>
+        </w:rPr>
+        <w:t>、配置设备树</w:t>
+      </w:r>
+    </w:p>
+    <w:p>
+      <w:pPr>
+        <w:pStyle w:val="4"/>
+      </w:pPr>
+      <w:r>
+        <w:tab/>
+        <w:t>2</w:t>
+      </w:r>
+      <w:r>
+        <w:rPr>
+          <w:rFonts w:hint="eastAsia"/>
+        </w:rPr>
+        <w:t>、配置驱动</w:t>
+      </w:r>
+    </w:p>
+    <w:p>
+      <w:pPr>
+        <w:rPr>
+          <w:highlight w:val="lightGray"/>
+        </w:rPr>
+      </w:pPr>
+      <w:r>
+        <w:tab/>
+      </w:r>
+      <w:r>
+        <w:rPr>
+          <w:highlight w:val="lightGray"/>
+        </w:rPr>
+        <w:t>Device Drivers  ---&gt;</w:t>
+      </w:r>
+    </w:p>
+    <w:p>
+      <w:pPr>
+        <w:rPr>
+          <w:highlight w:val="lightGray"/>
+        </w:rPr>
+      </w:pPr>
+      <w:r>
+        <w:tab/>
+      </w:r>
+      <w:r>
+        <w:rPr>
+          <w:highlight w:val="lightGray"/>
+        </w:rPr>
+        <w:tab/>
+        <w:t>Graphics support  ---&gt;</w:t>
+      </w:r>
+    </w:p>
+    <w:p>
+      <w:pPr>
+        <w:rPr>
+          <w:highlight w:val="lightGray"/>
+        </w:rPr>
+      </w:pPr>
+      <w:r>
+        <w:tab/>
+      </w:r>
+      <w:r>
+        <w:rPr>
+          <w:highlight w:val="lightGray"/>
+        </w:rPr>
+        <w:tab/>
+      </w:r>
+      <w:r>
+        <w:rPr>
+          <w:highlight w:val="lightGray"/>
+        </w:rPr>
+        <w:tab/>
+        <w:t>Backlight &amp; LCD device support  ---&gt;</w:t>
+      </w:r>
+    </w:p>
+    <w:p>
+      <w:r>
+        <w:tab/>
+      </w:r>
+      <w:r>
+        <w:rPr>
+          <w:highlight w:val="lightGray"/>
+        </w:rPr>
+        <w:tab/>
+      </w:r>
+      <w:r>
+        <w:rPr>
+          <w:highlight w:val="lightGray"/>
+        </w:rPr>
+        <w:tab/>
+      </w:r>
+      <w:r>
+        <w:rPr>
+          <w:highlight w:val="lightGray"/>
+        </w:rPr>
+        <w:tab/>
+        <w:t>&lt;*&gt;   Generic GPIO based Backlight Driver</w:t>
+      </w:r>
+    </w:p>
+    <w:p/>
+    <w:p>
+      <w:pPr>
+        <w:rPr>
+          <w:rFonts w:hint="eastAsia"/>
+        </w:rPr>
+      </w:pPr>
       <w:bookmarkStart w:id="52" w:name="_GoBack"/>
       <w:bookmarkEnd w:id="52"/>
-      <w:r>
-        <w:rPr>
-          <w:rFonts w:hint="eastAsia"/>
-          <w:highlight w:val="lightGray"/>
-        </w:rPr>
-        <w:t>）</w:t>
-      </w:r>
-    </w:p>
-    <w:p>
-      <w:pPr>
-        <w:pStyle w:val="a3"/>
-        <w:ind w:left="360" w:firstLineChars="0" w:firstLine="0"/>
-      </w:pPr>
-    </w:p>
-    <w:p>
-      <w:pPr>
-        <w:pStyle w:val="a3"/>
-        <w:ind w:left="360" w:firstLineChars="0" w:firstLine="0"/>
-        <w:rPr>
-          <w:rFonts w:hint="eastAsia"/>
-        </w:rPr>
-      </w:pPr>
     </w:p>
     <w:sectPr>
       <w:headerReference w:type="default" r:id="rId31"/>
@@ -24227,7 +24994,7 @@
             <w:noProof/>
             <w:lang w:val="zh-CN"/>
           </w:rPr>
-          <w:t>24</w:t>
+          <w:t>25</w:t>
         </w:r>
         <w:r>
           <w:fldChar w:fldCharType="end"/>
@@ -26403,7 +27170,7 @@
 </file>
 
 <file path=customXml/itemProps2.xml><?xml version="1.0" encoding="utf-8"?>
-<ds:datastoreItem xmlns:ds="http://schemas.openxmlformats.org/officeDocument/2006/customXml" ds:itemID="{BF68D2C7-F562-454B-AF2D-9CF9DC24E6CE}">
+<ds:datastoreItem xmlns:ds="http://schemas.openxmlformats.org/officeDocument/2006/customXml" ds:itemID="{8FE641DA-B26C-468E-A4A7-A1A1DD8A1037}">
   <ds:schemaRefs>
     <ds:schemaRef ds:uri="http://schemas.openxmlformats.org/officeDocument/2006/bibliography"/>
   </ds:schemaRefs>

--- a/OrangePi-Zero-Linux.docx
+++ b/OrangePi-Zero-Linux.docx
@@ -26,7 +26,7 @@
             <mc:AlternateContent>
               <mc:Choice Requires="wpg">
                 <w:drawing>
-                  <wp:anchor distT="0" distB="0" distL="114300" distR="114300" simplePos="0" relativeHeight="251654144" behindDoc="1" locked="0" layoutInCell="1" allowOverlap="1" wp14:anchorId="1BB06335" wp14:editId="58DAA82B">
+                  <wp:anchor distT="0" distB="0" distL="114300" distR="114300" simplePos="0" relativeHeight="251652096" behindDoc="1" locked="0" layoutInCell="1" allowOverlap="1" wp14:anchorId="1BB06335" wp14:editId="58DAA82B">
                     <wp:simplePos x="0" y="0"/>
                     <mc:AlternateContent>
                       <mc:Choice Requires="wp14">
@@ -3431,7 +3431,7 @@
               </mc:Choice>
               <mc:Fallback>
                 <w:pict>
-                  <v:group w14:anchorId="1BB06335" id="组 2" o:spid="_x0000_s1026" style="position:absolute;margin-left:0;margin-top:0;width:172.8pt;height:718.55pt;z-index:-251662336;mso-width-percent:330;mso-height-percent:950;mso-left-percent:40;mso-position-horizontal-relative:page;mso-position-vertical:center;mso-position-vertical-relative:page;mso-width-percent:330;mso-height-percent:950;mso-left-percent:40" coordsize="21945,91257" o:gfxdata="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">
+                  <v:group w14:anchorId="1BB06335" id="组 2" o:spid="_x0000_s1026" style="position:absolute;margin-left:0;margin-top:0;width:172.8pt;height:718.55pt;z-index:-251664384;mso-width-percent:330;mso-height-percent:950;mso-left-percent:40;mso-position-horizontal-relative:page;mso-position-vertical:center;mso-position-vertical-relative:page;mso-width-percent:330;mso-height-percent:950;mso-left-percent:40" coordsize="21945,91257" o:gfxdata="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">
                     <v:rect id="矩形 3" o:spid="_x0000_s1027" style="position:absolute;width:1945;height:91257;visibility:visible;mso-wrap-style:square;v-text-anchor:middle" o:gfxdata="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" fillcolor="#44546a [3215]" stroked="f" strokeweight="1pt"/>
                     <v:shapetype id="_x0000_t15" coordsize="21600,21600" o:spt="15" adj="16200" path="m@0,l,,,21600@0,21600,21600,10800xe">
                       <v:stroke joinstyle="miter"/>
@@ -3603,7 +3603,7 @@
             <mc:AlternateContent>
               <mc:Choice Requires="wps">
                 <w:drawing>
-                  <wp:anchor distT="0" distB="0" distL="114300" distR="114300" simplePos="0" relativeHeight="251656192" behindDoc="0" locked="0" layoutInCell="1" allowOverlap="1" wp14:anchorId="57725123" wp14:editId="579F8B8C">
+                  <wp:anchor distT="0" distB="0" distL="114300" distR="114300" simplePos="0" relativeHeight="251654144" behindDoc="0" locked="0" layoutInCell="1" allowOverlap="1" wp14:anchorId="57725123" wp14:editId="579F8B8C">
                     <wp:simplePos x="0" y="0"/>
                     <mc:AlternateContent>
                       <mc:Choice Requires="wp14">
@@ -3766,7 +3766,7 @@
                     <v:stroke joinstyle="miter"/>
                     <v:path gradientshapeok="t" o:connecttype="rect"/>
                   </v:shapetype>
-                  <v:shape id="文本框 32" o:spid="_x0000_s1055" type="#_x0000_t202" style="position:absolute;margin-left:0;margin-top:0;width:4in;height:28.8pt;z-index:251656192;visibility:visible;mso-wrap-style:square;mso-width-percent:450;mso-height-percent:0;mso-left-percent:420;mso-top-percent:880;mso-wrap-distance-left:9pt;mso-wrap-distance-top:0;mso-wrap-distance-right:9pt;mso-wrap-distance-bottom:0;mso-position-horizontal-relative:page;mso-position-vertical-relative:page;mso-width-percent:450;mso-height-percent:0;mso-left-percent:420;mso-top-percent:880;mso-width-relative:page;mso-height-relative:margin;v-text-anchor:bottom" o:gfxdata="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" filled="f" stroked="f" strokeweight=".5pt">
+                  <v:shape id="文本框 32" o:spid="_x0000_s1055" type="#_x0000_t202" style="position:absolute;margin-left:0;margin-top:0;width:4in;height:28.8pt;z-index:251654144;visibility:visible;mso-wrap-style:square;mso-width-percent:450;mso-height-percent:0;mso-left-percent:420;mso-top-percent:880;mso-wrap-distance-left:9pt;mso-wrap-distance-top:0;mso-wrap-distance-right:9pt;mso-wrap-distance-bottom:0;mso-position-horizontal-relative:page;mso-position-vertical-relative:page;mso-width-percent:450;mso-height-percent:0;mso-left-percent:420;mso-top-percent:880;mso-width-relative:page;mso-height-relative:margin;v-text-anchor:bottom" o:gfxdata="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" filled="f" stroked="f" strokeweight=".5pt">
                     <v:textbox style="mso-fit-shape-to-text:t" inset="0,0,0,0">
                       <w:txbxContent>
                         <w:p>
@@ -3860,7 +3860,7 @@
               <w:noProof/>
             </w:rPr>
             <w:drawing>
-              <wp:anchor distT="0" distB="0" distL="114300" distR="114300" simplePos="0" relativeHeight="251657216" behindDoc="1" locked="0" layoutInCell="1" allowOverlap="1">
+              <wp:anchor distT="0" distB="0" distL="114300" distR="114300" simplePos="0" relativeHeight="251656192" behindDoc="1" locked="0" layoutInCell="1" allowOverlap="1">
                 <wp:simplePos x="0" y="0"/>
                 <wp:positionH relativeFrom="column">
                   <wp:posOffset>1582420</wp:posOffset>
@@ -3937,7 +3937,7 @@
             <mc:AlternateContent>
               <mc:Choice Requires="wps">
                 <w:drawing>
-                  <wp:anchor distT="0" distB="0" distL="114300" distR="114300" simplePos="0" relativeHeight="251655168" behindDoc="0" locked="0" layoutInCell="1" allowOverlap="1" wp14:anchorId="3519592D" wp14:editId="287ED702">
+                  <wp:anchor distT="0" distB="0" distL="114300" distR="114300" simplePos="0" relativeHeight="251653120" behindDoc="0" locked="0" layoutInCell="1" allowOverlap="1" wp14:anchorId="3519592D" wp14:editId="287ED702">
                     <wp:simplePos x="0" y="0"/>
                     <wp:positionH relativeFrom="page">
                       <wp:posOffset>3038475</wp:posOffset>
@@ -4103,7 +4103,7 @@
               </mc:Choice>
               <mc:Fallback>
                 <w:pict>
-                  <v:shape w14:anchorId="3519592D" id="文本框 1" o:spid="_x0000_s1056" type="#_x0000_t202" style="position:absolute;margin-left:239.25pt;margin-top:147pt;width:277.8pt;height:84.2pt;z-index:251655168;visibility:visible;mso-wrap-style:square;mso-width-percent:0;mso-height-percent:0;mso-wrap-distance-left:9pt;mso-wrap-distance-top:0;mso-wrap-distance-right:9pt;mso-wrap-distance-bottom:0;mso-position-horizontal:absolute;mso-position-horizontal-relative:page;mso-position-vertical:absolute;mso-position-vertical-relative:page;mso-width-percent:0;mso-height-percent:0;mso-width-relative:page;mso-height-relative:margin;v-text-anchor:top" o:gfxdata="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" filled="f" stroked="f" strokeweight=".5pt">
+                  <v:shape w14:anchorId="3519592D" id="文本框 1" o:spid="_x0000_s1056" type="#_x0000_t202" style="position:absolute;margin-left:239.25pt;margin-top:147pt;width:277.8pt;height:84.2pt;z-index:251653120;visibility:visible;mso-wrap-style:square;mso-width-percent:0;mso-height-percent:0;mso-wrap-distance-left:9pt;mso-wrap-distance-top:0;mso-wrap-distance-right:9pt;mso-wrap-distance-bottom:0;mso-position-horizontal:absolute;mso-position-horizontal-relative:page;mso-position-vertical:absolute;mso-position-vertical-relative:page;mso-width-percent:0;mso-height-percent:0;mso-width-relative:page;mso-height-relative:margin;v-text-anchor:top" o:gfxdata="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" filled="f" stroked="f" strokeweight=".5pt">
                     <v:textbox style="mso-fit-shape-to-text:t" inset="0,0,0,0">
                       <w:txbxContent>
                         <w:p>
@@ -13693,7 +13693,7 @@
         <mc:AlternateContent>
           <mc:Choice Requires="wps">
             <w:drawing>
-              <wp:anchor distT="45720" distB="45720" distL="114300" distR="114300" simplePos="0" relativeHeight="251652608" behindDoc="0" locked="0" layoutInCell="1" allowOverlap="1">
+              <wp:anchor distT="45720" distB="45720" distL="114300" distR="114300" simplePos="0" relativeHeight="251651072" behindDoc="0" locked="0" layoutInCell="1" allowOverlap="1">
                 <wp:simplePos x="0" y="0"/>
                 <wp:positionH relativeFrom="margin">
                   <wp:posOffset>0</wp:posOffset>
@@ -15063,7 +15063,7 @@
           </mc:Choice>
           <mc:Fallback>
             <w:pict>
-              <v:shape id="文本框 2" o:spid="_x0000_s1057" type="#_x0000_t202" style="position:absolute;left:0;text-align:left;margin-left:0;margin-top:74.55pt;width:423.2pt;height:544.05pt;z-index:251652608;visibility:visible;mso-wrap-style:square;mso-width-percent:0;mso-height-percent:0;mso-wrap-distance-left:9pt;mso-wrap-distance-top:3.6pt;mso-wrap-distance-right:9pt;mso-wrap-distance-bottom:3.6pt;mso-position-horizontal:absolute;mso-position-horizontal-relative:margin;mso-position-vertical:absolute;mso-position-vertical-relative:text;mso-width-percent:0;mso-height-percent:0;mso-width-relative:margin;mso-height-relative:margin;v-text-anchor:top" o:gfxdata="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" strokecolor="#d5dce4 [671]">
+              <v:shape id="文本框 2" o:spid="_x0000_s1057" type="#_x0000_t202" style="position:absolute;left:0;text-align:left;margin-left:0;margin-top:74.55pt;width:423.2pt;height:544.05pt;z-index:251651072;visibility:visible;mso-wrap-style:square;mso-width-percent:0;mso-height-percent:0;mso-wrap-distance-left:9pt;mso-wrap-distance-top:3.6pt;mso-wrap-distance-right:9pt;mso-wrap-distance-bottom:3.6pt;mso-position-horizontal:absolute;mso-position-horizontal-relative:margin;mso-position-vertical:absolute;mso-position-vertical-relative:text;mso-width-percent:0;mso-height-percent:0;mso-width-relative:margin;mso-height-relative:margin;v-text-anchor:top" o:gfxdata="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" strokecolor="#d5dce4 [671]">
                 <v:textbox>
                   <w:txbxContent>
                     <w:p>
@@ -17550,7 +17550,7 @@
         <mc:AlternateContent>
           <mc:Choice Requires="wps">
             <w:drawing>
-              <wp:anchor distT="45720" distB="45720" distL="114300" distR="114300" simplePos="0" relativeHeight="251657728" behindDoc="0" locked="0" layoutInCell="1" allowOverlap="1">
+              <wp:anchor distT="45720" distB="45720" distL="114300" distR="114300" simplePos="0" relativeHeight="251657216" behindDoc="0" locked="0" layoutInCell="1" allowOverlap="1">
                 <wp:simplePos x="0" y="0"/>
                 <wp:positionH relativeFrom="margin">
                   <wp:align>right</wp:align>
@@ -18177,7 +18177,7 @@
           </mc:Choice>
           <mc:Fallback>
             <w:pict>
-              <v:shape id="_x0000_s1058" type="#_x0000_t202" style="position:absolute;left:0;text-align:left;margin-left:350.7pt;margin-top:23.8pt;width:401.9pt;height:110.6pt;z-index:251657728;visibility:visible;mso-wrap-style:square;mso-width-percent:0;mso-height-percent:200;mso-wrap-distance-left:9pt;mso-wrap-distance-top:3.6pt;mso-wrap-distance-right:9pt;mso-wrap-distance-bottom:3.6pt;mso-position-horizontal:right;mso-position-horizontal-relative:margin;mso-position-vertical:absolute;mso-position-vertical-relative:text;mso-width-percent:0;mso-height-percent:200;mso-width-relative:margin;mso-height-relative:margin;v-text-anchor:top" o:gfxdata="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" strokecolor="#e7e6e6 [3214]">
+              <v:shape id="_x0000_s1058" type="#_x0000_t202" style="position:absolute;left:0;text-align:left;margin-left:350.7pt;margin-top:23.8pt;width:401.9pt;height:110.6pt;z-index:251657216;visibility:visible;mso-wrap-style:square;mso-width-percent:0;mso-height-percent:200;mso-wrap-distance-left:9pt;mso-wrap-distance-top:3.6pt;mso-wrap-distance-right:9pt;mso-wrap-distance-bottom:3.6pt;mso-position-horizontal:right;mso-position-horizontal-relative:margin;mso-position-vertical:absolute;mso-position-vertical-relative:text;mso-width-percent:0;mso-height-percent:200;mso-width-relative:margin;mso-height-relative:margin;v-text-anchor:top" o:gfxdata="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" strokecolor="#e7e6e6 [3214]">
                 <v:textbox style="mso-fit-shape-to-text:t">
                   <w:txbxContent>
                     <w:p>
@@ -19484,7 +19484,7 @@
         <mc:AlternateContent>
           <mc:Choice Requires="wps">
             <w:drawing>
-              <wp:anchor distT="45720" distB="45720" distL="114300" distR="114300" simplePos="0" relativeHeight="251662848" behindDoc="0" locked="0" layoutInCell="1" allowOverlap="1">
+              <wp:anchor distT="45720" distB="45720" distL="114300" distR="114300" simplePos="0" relativeHeight="251659264" behindDoc="0" locked="0" layoutInCell="1" allowOverlap="1">
                 <wp:simplePos x="0" y="0"/>
                 <wp:positionH relativeFrom="column">
                   <wp:posOffset>285750</wp:posOffset>
@@ -19633,7 +19633,7 @@
           </mc:Choice>
           <mc:Fallback>
             <w:pict>
-              <v:shape id="_x0000_s1059" type="#_x0000_t202" style="position:absolute;left:0;text-align:left;margin-left:22.5pt;margin-top:12pt;width:382.5pt;height:110.6pt;z-index:251662848;visibility:visible;mso-wrap-style:square;mso-width-percent:0;mso-height-percent:200;mso-wrap-distance-left:9pt;mso-wrap-distance-top:3.6pt;mso-wrap-distance-right:9pt;mso-wrap-distance-bottom:3.6pt;mso-position-horizontal:absolute;mso-position-horizontal-relative:text;mso-position-vertical:absolute;mso-position-vertical-relative:text;mso-width-percent:0;mso-height-percent:200;mso-width-relative:margin;mso-height-relative:margin;v-text-anchor:top" o:gfxdata="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" strokecolor="#cfcdcd [2894]">
+              <v:shape id="_x0000_s1059" type="#_x0000_t202" style="position:absolute;left:0;text-align:left;margin-left:22.5pt;margin-top:12pt;width:382.5pt;height:110.6pt;z-index:251659264;visibility:visible;mso-wrap-style:square;mso-width-percent:0;mso-height-percent:200;mso-wrap-distance-left:9pt;mso-wrap-distance-top:3.6pt;mso-wrap-distance-right:9pt;mso-wrap-distance-bottom:3.6pt;mso-position-horizontal:absolute;mso-position-horizontal-relative:text;mso-position-vertical:absolute;mso-position-vertical-relative:text;mso-width-percent:0;mso-height-percent:200;mso-width-relative:margin;mso-height-relative:margin;v-text-anchor:top" o:gfxdata="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" strokecolor="#cfcdcd [2894]">
                 <v:textbox style="mso-fit-shape-to-text:t">
                   <w:txbxContent>
                     <w:p>
@@ -20027,7 +20027,7 @@
         <mc:AlternateContent>
           <mc:Choice Requires="wps">
             <w:drawing>
-              <wp:anchor distT="45720" distB="45720" distL="114300" distR="114300" simplePos="0" relativeHeight="251663872" behindDoc="0" locked="0" layoutInCell="1" allowOverlap="1">
+              <wp:anchor distT="45720" distB="45720" distL="114300" distR="114300" simplePos="0" relativeHeight="251660288" behindDoc="0" locked="0" layoutInCell="1" allowOverlap="1">
                 <wp:simplePos x="0" y="0"/>
                 <wp:positionH relativeFrom="column">
                   <wp:posOffset>476250</wp:posOffset>
@@ -20142,7 +20142,7 @@
           </mc:Choice>
           <mc:Fallback>
             <w:pict>
-              <v:shape id="_x0000_s1060" type="#_x0000_t202" style="position:absolute;left:0;text-align:left;margin-left:37.5pt;margin-top:14.25pt;width:372.75pt;height:177.75pt;z-index:251663872;visibility:visible;mso-wrap-style:square;mso-width-percent:0;mso-height-percent:0;mso-wrap-distance-left:9pt;mso-wrap-distance-top:3.6pt;mso-wrap-distance-right:9pt;mso-wrap-distance-bottom:3.6pt;mso-position-horizontal:absolute;mso-position-horizontal-relative:text;mso-position-vertical:absolute;mso-position-vertical-relative:text;mso-width-percent:0;mso-height-percent:0;mso-width-relative:margin;mso-height-relative:margin;v-text-anchor:top" o:gfxdata="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" strokecolor="#cfcdcd [2894]">
+              <v:shape id="_x0000_s1060" type="#_x0000_t202" style="position:absolute;left:0;text-align:left;margin-left:37.5pt;margin-top:14.25pt;width:372.75pt;height:177.75pt;z-index:251660288;visibility:visible;mso-wrap-style:square;mso-width-percent:0;mso-height-percent:0;mso-wrap-distance-left:9pt;mso-wrap-distance-top:3.6pt;mso-wrap-distance-right:9pt;mso-wrap-distance-bottom:3.6pt;mso-position-horizontal:absolute;mso-position-horizontal-relative:text;mso-position-vertical:absolute;mso-position-vertical-relative:text;mso-width-percent:0;mso-height-percent:0;mso-width-relative:margin;mso-height-relative:margin;v-text-anchor:top" o:gfxdata="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" strokecolor="#cfcdcd [2894]">
                 <v:textbox>
                   <w:txbxContent>
                     <w:p>
@@ -20992,7 +20992,7 @@
         <mc:AlternateContent>
           <mc:Choice Requires="wps">
             <w:drawing>
-              <wp:anchor distT="45720" distB="45720" distL="114300" distR="114300" simplePos="0" relativeHeight="251667968" behindDoc="0" locked="0" layoutInCell="1" allowOverlap="1">
+              <wp:anchor distT="45720" distB="45720" distL="114300" distR="114300" simplePos="0" relativeHeight="251661312" behindDoc="0" locked="0" layoutInCell="1" allowOverlap="1">
                 <wp:simplePos x="0" y="0"/>
                 <wp:positionH relativeFrom="column">
                   <wp:posOffset>285750</wp:posOffset>
@@ -21305,7 +21305,7 @@
           </mc:Choice>
           <mc:Fallback>
             <w:pict>
-              <v:shape id="_x0000_s1061" type="#_x0000_t202" style="position:absolute;left:0;text-align:left;margin-left:22.5pt;margin-top:0;width:390.75pt;height:623.25pt;z-index:251667968;visibility:visible;mso-wrap-style:square;mso-width-percent:0;mso-height-percent:0;mso-wrap-distance-left:9pt;mso-wrap-distance-top:3.6pt;mso-wrap-distance-right:9pt;mso-wrap-distance-bottom:3.6pt;mso-position-horizontal:absolute;mso-position-horizontal-relative:text;mso-position-vertical:absolute;mso-position-vertical-relative:text;mso-width-percent:0;mso-height-percent:0;mso-width-relative:margin;mso-height-relative:margin;v-text-anchor:top" o:gfxdata="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" strokecolor="#cfcdcd [2894]">
+              <v:shape id="_x0000_s1061" type="#_x0000_t202" style="position:absolute;left:0;text-align:left;margin-left:22.5pt;margin-top:0;width:390.75pt;height:623.25pt;z-index:251661312;visibility:visible;mso-wrap-style:square;mso-width-percent:0;mso-height-percent:0;mso-wrap-distance-left:9pt;mso-wrap-distance-top:3.6pt;mso-wrap-distance-right:9pt;mso-wrap-distance-bottom:3.6pt;mso-position-horizontal:absolute;mso-position-horizontal-relative:text;mso-position-vertical:absolute;mso-position-vertical-relative:text;mso-width-percent:0;mso-height-percent:0;mso-width-relative:margin;mso-height-relative:margin;v-text-anchor:top" o:gfxdata="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" strokecolor="#cfcdcd [2894]">
                 <v:textbox>
                   <w:txbxContent>
                     <w:p>
@@ -21581,7 +21581,7 @@
         <mc:AlternateContent>
           <mc:Choice Requires="wps">
             <w:drawing>
-              <wp:anchor distT="45720" distB="45720" distL="114300" distR="114300" simplePos="0" relativeHeight="251670016" behindDoc="0" locked="0" layoutInCell="1" allowOverlap="1">
+              <wp:anchor distT="45720" distB="45720" distL="114300" distR="114300" simplePos="0" relativeHeight="251662336" behindDoc="0" locked="0" layoutInCell="1" allowOverlap="1">
                 <wp:simplePos x="0" y="0"/>
                 <wp:positionH relativeFrom="column">
                   <wp:posOffset>295275</wp:posOffset>
@@ -21822,7 +21822,7 @@
           </mc:Choice>
           <mc:Fallback>
             <w:pict>
-              <v:shape id="_x0000_s1062" type="#_x0000_t202" style="position:absolute;left:0;text-align:left;margin-left:23.25pt;margin-top:12.75pt;width:387.75pt;height:570pt;z-index:251670016;visibility:visible;mso-wrap-style:square;mso-width-percent:0;mso-height-percent:0;mso-wrap-distance-left:9pt;mso-wrap-distance-top:3.6pt;mso-wrap-distance-right:9pt;mso-wrap-distance-bottom:3.6pt;mso-position-horizontal:absolute;mso-position-horizontal-relative:text;mso-position-vertical:absolute;mso-position-vertical-relative:text;mso-width-percent:0;mso-height-percent:0;mso-width-relative:margin;mso-height-relative:margin;v-text-anchor:top" o:gfxdata="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" strokecolor="#cfcdcd [2894]">
+              <v:shape id="_x0000_s1062" type="#_x0000_t202" style="position:absolute;left:0;text-align:left;margin-left:23.25pt;margin-top:12.75pt;width:387.75pt;height:570pt;z-index:251662336;visibility:visible;mso-wrap-style:square;mso-width-percent:0;mso-height-percent:0;mso-wrap-distance-left:9pt;mso-wrap-distance-top:3.6pt;mso-wrap-distance-right:9pt;mso-wrap-distance-bottom:3.6pt;mso-position-horizontal:absolute;mso-position-horizontal-relative:text;mso-position-vertical:absolute;mso-position-vertical-relative:text;mso-width-percent:0;mso-height-percent:0;mso-width-relative:margin;mso-height-relative:margin;v-text-anchor:top" o:gfxdata="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" strokecolor="#cfcdcd [2894]">
                 <v:textbox>
                   <w:txbxContent>
                     <w:p>
@@ -23164,7 +23164,7 @@
         <mc:AlternateContent>
           <mc:Choice Requires="wps">
             <w:drawing>
-              <wp:anchor distT="45720" distB="45720" distL="114300" distR="114300" simplePos="0" relativeHeight="251672064" behindDoc="0" locked="0" layoutInCell="1" allowOverlap="1">
+              <wp:anchor distT="45720" distB="45720" distL="114300" distR="114300" simplePos="0" relativeHeight="251663360" behindDoc="0" locked="0" layoutInCell="1" allowOverlap="1">
                 <wp:simplePos x="0" y="0"/>
                 <wp:positionH relativeFrom="column">
                   <wp:posOffset>295275</wp:posOffset>
@@ -23277,7 +23277,7 @@
           </mc:Choice>
           <mc:Fallback>
             <w:pict>
-              <v:shape id="_x0000_s1063" type="#_x0000_t202" style="position:absolute;left:0;text-align:left;margin-left:23.25pt;margin-top:30.35pt;width:369.75pt;height:123pt;z-index:251672064;visibility:visible;mso-wrap-style:square;mso-width-percent:0;mso-height-percent:0;mso-wrap-distance-left:9pt;mso-wrap-distance-top:3.6pt;mso-wrap-distance-right:9pt;mso-wrap-distance-bottom:3.6pt;mso-position-horizontal:absolute;mso-position-horizontal-relative:text;mso-position-vertical:absolute;mso-position-vertical-relative:text;mso-width-percent:0;mso-height-percent:0;mso-width-relative:margin;mso-height-relative:margin;v-text-anchor:top" o:gfxdata="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" strokecolor="#cfcdcd [2894]">
+              <v:shape id="_x0000_s1063" type="#_x0000_t202" style="position:absolute;left:0;text-align:left;margin-left:23.25pt;margin-top:30.35pt;width:369.75pt;height:123pt;z-index:251663360;visibility:visible;mso-wrap-style:square;mso-width-percent:0;mso-height-percent:0;mso-wrap-distance-left:9pt;mso-wrap-distance-top:3.6pt;mso-wrap-distance-right:9pt;mso-wrap-distance-bottom:3.6pt;mso-position-horizontal:absolute;mso-position-horizontal-relative:text;mso-position-vertical:absolute;mso-position-vertical-relative:text;mso-width-percent:0;mso-height-percent:0;mso-width-relative:margin;mso-height-relative:margin;v-text-anchor:top" o:gfxdata="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" strokecolor="#cfcdcd [2894]">
                 <v:textbox>
                   <w:txbxContent>
                     <w:p>
@@ -24253,7 +24253,7 @@
         <mc:AlternateContent>
           <mc:Choice Requires="wps">
             <w:drawing>
-              <wp:anchor distT="45720" distB="45720" distL="114300" distR="114300" simplePos="0" relativeHeight="251656704" behindDoc="0" locked="0" layoutInCell="1" allowOverlap="1">
+              <wp:anchor distT="45720" distB="45720" distL="114300" distR="114300" simplePos="0" relativeHeight="251655680" behindDoc="0" locked="0" layoutInCell="1" allowOverlap="1">
                 <wp:simplePos x="0" y="0"/>
                 <wp:positionH relativeFrom="column">
                   <wp:posOffset>323850</wp:posOffset>
@@ -24468,7 +24468,7 @@
           </mc:Choice>
           <mc:Fallback>
             <w:pict>
-              <v:shape id="_x0000_s1064" type="#_x0000_t202" style="position:absolute;left:0;text-align:left;margin-left:25.5pt;margin-top:29.85pt;width:338.25pt;height:290.25pt;z-index:251656704;visibility:visible;mso-wrap-style:square;mso-width-percent:0;mso-height-percent:0;mso-wrap-distance-left:9pt;mso-wrap-distance-top:3.6pt;mso-wrap-distance-right:9pt;mso-wrap-distance-bottom:3.6pt;mso-position-horizontal:absolute;mso-position-horizontal-relative:text;mso-position-vertical:absolute;mso-position-vertical-relative:text;mso-width-percent:0;mso-height-percent:0;mso-width-relative:margin;mso-height-relative:margin;v-text-anchor:top" o:gfxdata="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" strokecolor="#cfcdcd [2894]">
+              <v:shape id="_x0000_s1064" type="#_x0000_t202" style="position:absolute;left:0;text-align:left;margin-left:25.5pt;margin-top:29.85pt;width:338.25pt;height:290.25pt;z-index:251655680;visibility:visible;mso-wrap-style:square;mso-width-percent:0;mso-height-percent:0;mso-wrap-distance-left:9pt;mso-wrap-distance-top:3.6pt;mso-wrap-distance-right:9pt;mso-wrap-distance-bottom:3.6pt;mso-position-horizontal:absolute;mso-position-horizontal-relative:text;mso-position-vertical:absolute;mso-position-vertical-relative:text;mso-width-percent:0;mso-height-percent:0;mso-width-relative:margin;mso-height-relative:margin;v-text-anchor:top" o:gfxdata="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" strokecolor="#cfcdcd [2894]">
                 <v:textbox>
                   <w:txbxContent>
                     <w:p>
@@ -24669,7 +24669,7 @@
         <mc:AlternateContent>
           <mc:Choice Requires="wps">
             <w:drawing>
-              <wp:anchor distT="45720" distB="45720" distL="114300" distR="114300" simplePos="0" relativeHeight="251658752" behindDoc="0" locked="0" layoutInCell="1" allowOverlap="1">
+              <wp:anchor distT="45720" distB="45720" distL="114300" distR="114300" simplePos="0" relativeHeight="251657728" behindDoc="0" locked="0" layoutInCell="1" allowOverlap="1">
                 <wp:simplePos x="0" y="0"/>
                 <wp:positionH relativeFrom="column">
                   <wp:posOffset>276225</wp:posOffset>
@@ -24761,7 +24761,7 @@
           </mc:Choice>
           <mc:Fallback>
             <w:pict>
-              <v:shape id="_x0000_s1065" type="#_x0000_t202" style="position:absolute;left:0;text-align:left;margin-left:21.75pt;margin-top:52.55pt;width:390pt;height:89.25pt;z-index:251658752;visibility:visible;mso-wrap-style:square;mso-width-percent:0;mso-height-percent:0;mso-wrap-distance-left:9pt;mso-wrap-distance-top:3.6pt;mso-wrap-distance-right:9pt;mso-wrap-distance-bottom:3.6pt;mso-position-horizontal:absolute;mso-position-horizontal-relative:text;mso-position-vertical:absolute;mso-position-vertical-relative:text;mso-width-percent:0;mso-height-percent:0;mso-width-relative:margin;mso-height-relative:margin;v-text-anchor:top" o:gfxdata="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" strokecolor="#cfcdcd [2894]">
+              <v:shape id="_x0000_s1065" type="#_x0000_t202" style="position:absolute;left:0;text-align:left;margin-left:21.75pt;margin-top:52.55pt;width:390pt;height:89.25pt;z-index:251657728;visibility:visible;mso-wrap-style:square;mso-width-percent:0;mso-height-percent:0;mso-wrap-distance-left:9pt;mso-wrap-distance-top:3.6pt;mso-wrap-distance-right:9pt;mso-wrap-distance-bottom:3.6pt;mso-position-horizontal:absolute;mso-position-horizontal-relative:text;mso-position-vertical:absolute;mso-position-vertical-relative:text;mso-width-percent:0;mso-height-percent:0;mso-width-relative:margin;mso-height-relative:margin;v-text-anchor:top" o:gfxdata="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" strokecolor="#cfcdcd [2894]">
                 <v:textbox>
                   <w:txbxContent>
                     <w:p>
@@ -24906,7 +24906,170 @@
         <w:t>&lt;*&gt;   Generic GPIO based Backlight Driver</w:t>
       </w:r>
     </w:p>
-    <w:p/>
+    <w:p>
+      <w:pPr>
+        <w:pStyle w:val="3"/>
+        <w:rPr>
+          <w:rFonts w:hint="eastAsia"/>
+        </w:rPr>
+      </w:pPr>
+      <w:r>
+        <w:rPr>
+          <w:rFonts w:hint="eastAsia"/>
+        </w:rPr>
+        <w:t>6.4 触摸屏</w:t>
+      </w:r>
+    </w:p>
+    <w:p>
+      <w:r>
+        <w:tab/>
+      </w:r>
+      <w:r>
+        <w:rPr>
+          <w:rFonts w:hint="eastAsia"/>
+        </w:rPr>
+        <w:t>此触摸屏控制器使用的是XPT</w:t>
+      </w:r>
+      <w:r>
+        <w:t>2046</w:t>
+      </w:r>
+      <w:r>
+        <w:rPr>
+          <w:rFonts w:hint="eastAsia"/>
+        </w:rPr>
+        <w:t>，兼容ADS</w:t>
+      </w:r>
+      <w:r>
+        <w:t>7846</w:t>
+      </w:r>
+      <w:r>
+        <w:rPr>
+          <w:rFonts w:hint="eastAsia"/>
+        </w:rPr>
+        <w:t>、TSC</w:t>
+      </w:r>
+      <w:r>
+        <w:t>2046</w:t>
+      </w:r>
+    </w:p>
+    <w:p>
+      <w:pPr>
+        <w:pStyle w:val="4"/>
+      </w:pPr>
+      <w:r>
+        <w:rPr>
+          <w:rFonts w:hint="eastAsia"/>
+        </w:rPr>
+        <w:t>1、配置驱动</w:t>
+      </w:r>
+    </w:p>
+    <w:p>
+      <w:pPr>
+        <w:pStyle w:val="a3"/>
+        <w:ind w:left="360" w:firstLineChars="0" w:firstLine="0"/>
+        <w:rPr>
+          <w:highlight w:val="lightGray"/>
+        </w:rPr>
+      </w:pPr>
+      <w:r>
+        <w:rPr>
+          <w:highlight w:val="lightGray"/>
+        </w:rPr>
+        <w:t>Device Drivers  ---&gt;</w:t>
+      </w:r>
+    </w:p>
+    <w:p>
+      <w:pPr>
+        <w:pStyle w:val="a3"/>
+        <w:ind w:left="360" w:firstLineChars="0" w:firstLine="0"/>
+        <w:rPr>
+          <w:highlight w:val="lightGray"/>
+        </w:rPr>
+      </w:pPr>
+      <w:r>
+        <w:rPr>
+          <w:highlight w:val="lightGray"/>
+        </w:rPr>
+        <w:tab/>
+      </w:r>
+      <w:r>
+        <w:rPr>
+          <w:highlight w:val="lightGray"/>
+        </w:rPr>
+        <w:tab/>
+        <w:t>Input device support  ---&gt;</w:t>
+      </w:r>
+    </w:p>
+    <w:p>
+      <w:pPr>
+        <w:pStyle w:val="a3"/>
+        <w:ind w:left="360" w:firstLineChars="0" w:firstLine="0"/>
+        <w:rPr>
+          <w:highlight w:val="lightGray"/>
+        </w:rPr>
+      </w:pPr>
+      <w:r>
+        <w:rPr>
+          <w:highlight w:val="lightGray"/>
+        </w:rPr>
+        <w:tab/>
+      </w:r>
+      <w:r>
+        <w:rPr>
+          <w:highlight w:val="lightGray"/>
+        </w:rPr>
+        <w:tab/>
+      </w:r>
+      <w:r>
+        <w:rPr>
+          <w:highlight w:val="lightGray"/>
+        </w:rPr>
+        <w:tab/>
+        <w:t>[*]   Touchscreens  ---&gt;</w:t>
+      </w:r>
+    </w:p>
+    <w:p>
+      <w:pPr>
+        <w:pStyle w:val="a3"/>
+        <w:ind w:left="360" w:firstLineChars="0" w:firstLine="0"/>
+      </w:pPr>
+      <w:r>
+        <w:rPr>
+          <w:highlight w:val="lightGray"/>
+        </w:rPr>
+        <w:tab/>
+      </w:r>
+      <w:r>
+        <w:rPr>
+          <w:highlight w:val="lightGray"/>
+        </w:rPr>
+        <w:tab/>
+      </w:r>
+      <w:r>
+        <w:rPr>
+          <w:highlight w:val="lightGray"/>
+        </w:rPr>
+        <w:tab/>
+      </w:r>
+      <w:r>
+        <w:rPr>
+          <w:highlight w:val="lightGray"/>
+        </w:rPr>
+        <w:tab/>
+        <w:t>&lt;*&gt;   ADS7846/TSC2046/AD7873 and AD(S)7843 based touchscreens</w:t>
+      </w:r>
+    </w:p>
+    <w:p>
+      <w:pPr>
+        <w:pStyle w:val="4"/>
+      </w:pPr>
+      <w:r>
+        <w:rPr>
+          <w:rFonts w:hint="eastAsia"/>
+        </w:rPr>
+        <w:t>2、配置设备树</w:t>
+      </w:r>
+    </w:p>
     <w:p>
       <w:pPr>
         <w:rPr>
@@ -24915,6 +25078,308 @@
       </w:pPr>
       <w:bookmarkStart w:id="52" w:name="_GoBack"/>
       <w:bookmarkEnd w:id="52"/>
+    </w:p>
+    <w:p>
+      <w:pPr>
+        <w:pStyle w:val="a3"/>
+        <w:ind w:left="360" w:firstLineChars="0" w:firstLine="0"/>
+        <w:rPr>
+          <w:rFonts w:hint="eastAsia"/>
+        </w:rPr>
+      </w:pPr>
+      <w:r>
+        <w:rPr>
+          <w:noProof/>
+        </w:rPr>
+        <w:lastRenderedPageBreak/>
+        <mc:AlternateContent>
+          <mc:Choice Requires="wps">
+            <w:drawing>
+              <wp:anchor distT="45720" distB="45720" distL="114300" distR="114300" simplePos="0" relativeHeight="251659776" behindDoc="0" locked="0" layoutInCell="1" allowOverlap="1">
+                <wp:simplePos x="0" y="0"/>
+                <wp:positionH relativeFrom="column">
+                  <wp:posOffset>247650</wp:posOffset>
+                </wp:positionH>
+                <wp:positionV relativeFrom="paragraph">
+                  <wp:posOffset>104140</wp:posOffset>
+                </wp:positionV>
+                <wp:extent cx="5010150" cy="4467225"/>
+                <wp:effectExtent l="0" t="0" r="19050" b="28575"/>
+                <wp:wrapTopAndBottom/>
+                <wp:docPr id="42" name="文本框 2"/>
+                <wp:cNvGraphicFramePr>
+                  <a:graphicFrameLocks xmlns:a="http://schemas.openxmlformats.org/drawingml/2006/main"/>
+                </wp:cNvGraphicFramePr>
+                <a:graphic xmlns:a="http://schemas.openxmlformats.org/drawingml/2006/main">
+                  <a:graphicData uri="http://schemas.microsoft.com/office/word/2010/wordprocessingShape">
+                    <wps:wsp>
+                      <wps:cNvSpPr txBox="1">
+                        <a:spLocks noChangeArrowheads="1"/>
+                      </wps:cNvSpPr>
+                      <wps:spPr bwMode="auto">
+                        <a:xfrm>
+                          <a:off x="0" y="0"/>
+                          <a:ext cx="5010150" cy="4467225"/>
+                        </a:xfrm>
+                        <a:prstGeom prst="rect">
+                          <a:avLst/>
+                        </a:prstGeom>
+                        <a:solidFill>
+                          <a:srgbClr val="FFFFFF"/>
+                        </a:solidFill>
+                        <a:ln w="9525">
+                          <a:solidFill>
+                            <a:srgbClr val="000000"/>
+                          </a:solidFill>
+                          <a:miter lim="800000"/>
+                          <a:headEnd/>
+                          <a:tailEnd/>
+                        </a:ln>
+                      </wps:spPr>
+                      <wps:txbx>
+                        <w:txbxContent>
+                          <w:p>
+                            <w:r>
+                              <w:t>touchscreen@1 {</w:t>
+                            </w:r>
+                          </w:p>
+                          <w:p>
+                            <w:r>
+                              <w:t xml:space="preserve">                compatible = "ti,ads7846";</w:t>
+                            </w:r>
+                          </w:p>
+                          <w:p>
+                            <w:r>
+                              <w:t xml:space="preserve">                reg = &lt;1&gt;;</w:t>
+                            </w:r>
+                          </w:p>
+                          <w:p>
+                            <w:r>
+                              <w:t xml:space="preserve">                spi-max-frequency = &lt;500000&gt;;</w:t>
+                            </w:r>
+                          </w:p>
+                          <w:p>
+                            <w:r>
+                              <w:t xml:space="preserve">                interrupt-parent = &lt;&amp;pio&gt;;</w:t>
+                            </w:r>
+                          </w:p>
+                          <w:p>
+                            <w:r>
+                              <w:t xml:space="preserve">                interrupts = &lt;0 2 2&gt;;</w:t>
+                            </w:r>
+                          </w:p>
+                          <w:p>
+                            <w:r>
+                              <w:t xml:space="preserve">                pendown-gpio = &lt;&amp;pio 0 2 0&gt;;</w:t>
+                            </w:r>
+                          </w:p>
+                          <w:p/>
+                          <w:p>
+                            <w:r>
+                              <w:t xml:space="preserve">                /* driver defaults, optional */</w:t>
+                            </w:r>
+                          </w:p>
+                          <w:p>
+                            <w:r>
+                              <w:t xml:space="preserve">                ti,x-min = /bits/ 16 &lt;176&gt;;</w:t>
+                            </w:r>
+                          </w:p>
+                          <w:p>
+                            <w:r>
+                              <w:t xml:space="preserve">                ti,y-min = /bits/ 16 &lt;300&gt;;</w:t>
+                            </w:r>
+                          </w:p>
+                          <w:p>
+                            <w:r>
+                              <w:t xml:space="preserve">                ti,x-max = /bits/ 16 &lt;3913&gt;;</w:t>
+                            </w:r>
+                          </w:p>
+                          <w:p>
+                            <w:r>
+                              <w:t xml:space="preserve">                ti,y-max = /bits/ 16 &lt;3947&gt;;</w:t>
+                            </w:r>
+                          </w:p>
+                          <w:p>
+                            <w:r>
+                              <w:t xml:space="preserve">                ti,pressure-min = /bits/ 16 &lt;0&gt;;</w:t>
+                            </w:r>
+                          </w:p>
+                          <w:p>
+                            <w:r>
+                              <w:t xml:space="preserve">                ti,pressure-max = /bits/ 16 &lt;255&gt;;</w:t>
+                            </w:r>
+                          </w:p>
+                          <w:p>
+                            <w:r>
+                              <w:t xml:space="preserve">                ti,x-plate-ohms = /bits/ 16 &lt;180&gt;;</w:t>
+                            </w:r>
+                          </w:p>
+                          <w:p>
+                            <w:r>
+                              <w:t xml:space="preserve">                ti,debounce_max = /bits/ 16 &lt;15000&gt;;</w:t>
+                            </w:r>
+                          </w:p>
+                          <w:p>
+                            <w:r>
+                              <w:t xml:space="preserve">                ti,debounce_tol = /bits/ 16 &lt;65535&gt;;</w:t>
+                            </w:r>
+                          </w:p>
+                          <w:p>
+                            <w:r>
+                              <w:t xml:space="preserve">                ti,debounce_rep = /bits/ 16 &lt;100&gt;;</w:t>
+                            </w:r>
+                          </w:p>
+                          <w:p>
+                            <w:r>
+                              <w:t xml:space="preserve">                ti,vref-delay-usecs = /bits/ 16 &lt;450&gt;;</w:t>
+                            </w:r>
+                          </w:p>
+                          <w:p>
+                            <w:r>
+                              <w:t xml:space="preserve">                ti,keep_vref_on =  &lt;1&gt;;</w:t>
+                            </w:r>
+                          </w:p>
+                          <w:p>
+                            <w:r>
+                              <w:t xml:space="preserve">        };</w:t>
+                            </w:r>
+                          </w:p>
+                        </w:txbxContent>
+                      </wps:txbx>
+                      <wps:bodyPr rot="0" vert="horz" wrap="square" lIns="91440" tIns="45720" rIns="91440" bIns="45720" anchor="t" anchorCtr="0">
+                        <a:noAutofit/>
+                      </wps:bodyPr>
+                    </wps:wsp>
+                  </a:graphicData>
+                </a:graphic>
+                <wp14:sizeRelH relativeFrom="margin">
+                  <wp14:pctWidth>0</wp14:pctWidth>
+                </wp14:sizeRelH>
+                <wp14:sizeRelV relativeFrom="margin">
+                  <wp14:pctHeight>0</wp14:pctHeight>
+                </wp14:sizeRelV>
+              </wp:anchor>
+            </w:drawing>
+          </mc:Choice>
+          <mc:Fallback>
+            <w:pict>
+              <v:shape id="_x0000_s1066" type="#_x0000_t202" style="position:absolute;left:0;text-align:left;margin-left:19.5pt;margin-top:8.2pt;width:394.5pt;height:351.75pt;z-index:251659776;visibility:visible;mso-wrap-style:square;mso-width-percent:0;mso-height-percent:0;mso-wrap-distance-left:9pt;mso-wrap-distance-top:3.6pt;mso-wrap-distance-right:9pt;mso-wrap-distance-bottom:3.6pt;mso-position-horizontal:absolute;mso-position-horizontal-relative:text;mso-position-vertical:absolute;mso-position-vertical-relative:text;mso-width-percent:0;mso-height-percent:0;mso-width-relative:margin;mso-height-relative:margin;v-text-anchor:top" o:gfxdata="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">
+                <v:textbox>
+                  <w:txbxContent>
+                    <w:p>
+                      <w:r>
+                        <w:t>touchscreen@1 {</w:t>
+                      </w:r>
+                    </w:p>
+                    <w:p>
+                      <w:r>
+                        <w:t xml:space="preserve">                compatible = "ti,ads7846";</w:t>
+                      </w:r>
+                    </w:p>
+                    <w:p>
+                      <w:r>
+                        <w:t xml:space="preserve">                reg = &lt;1&gt;;</w:t>
+                      </w:r>
+                    </w:p>
+                    <w:p>
+                      <w:r>
+                        <w:t xml:space="preserve">                spi-max-frequency = &lt;500000&gt;;</w:t>
+                      </w:r>
+                    </w:p>
+                    <w:p>
+                      <w:r>
+                        <w:t xml:space="preserve">                interrupt-parent = &lt;&amp;pio&gt;;</w:t>
+                      </w:r>
+                    </w:p>
+                    <w:p>
+                      <w:r>
+                        <w:t xml:space="preserve">                interrupts = &lt;0 2 2&gt;;</w:t>
+                      </w:r>
+                    </w:p>
+                    <w:p>
+                      <w:r>
+                        <w:t xml:space="preserve">                pendown-gpio = &lt;&amp;pio 0 2 0&gt;;</w:t>
+                      </w:r>
+                    </w:p>
+                    <w:p/>
+                    <w:p>
+                      <w:r>
+                        <w:t xml:space="preserve">                /* driver defaults, optional */</w:t>
+                      </w:r>
+                    </w:p>
+                    <w:p>
+                      <w:r>
+                        <w:t xml:space="preserve">                ti,x-min = /bits/ 16 &lt;176&gt;;</w:t>
+                      </w:r>
+                    </w:p>
+                    <w:p>
+                      <w:r>
+                        <w:t xml:space="preserve">                ti,y-min = /bits/ 16 &lt;300&gt;;</w:t>
+                      </w:r>
+                    </w:p>
+                    <w:p>
+                      <w:r>
+                        <w:t xml:space="preserve">                ti,x-max = /bits/ 16 &lt;3913&gt;;</w:t>
+                      </w:r>
+                    </w:p>
+                    <w:p>
+                      <w:r>
+                        <w:t xml:space="preserve">                ti,y-max = /bits/ 16 &lt;3947&gt;;</w:t>
+                      </w:r>
+                    </w:p>
+                    <w:p>
+                      <w:r>
+                        <w:t xml:space="preserve">                ti,pressure-min = /bits/ 16 &lt;0&gt;;</w:t>
+                      </w:r>
+                    </w:p>
+                    <w:p>
+                      <w:r>
+                        <w:t xml:space="preserve">                ti,pressure-max = /bits/ 16 &lt;255&gt;;</w:t>
+                      </w:r>
+                    </w:p>
+                    <w:p>
+                      <w:r>
+                        <w:t xml:space="preserve">                ti,x-plate-ohms = /bits/ 16 &lt;180&gt;;</w:t>
+                      </w:r>
+                    </w:p>
+                    <w:p>
+                      <w:r>
+                        <w:t xml:space="preserve">                ti,debounce_max = /bits/ 16 &lt;15000&gt;;</w:t>
+                      </w:r>
+                    </w:p>
+                    <w:p>
+                      <w:r>
+                        <w:t xml:space="preserve">                ti,debounce_tol = /bits/ 16 &lt;65535&gt;;</w:t>
+                      </w:r>
+                    </w:p>
+                    <w:p>
+                      <w:r>
+                        <w:t xml:space="preserve">                ti,debounce_rep = /bits/ 16 &lt;100&gt;;</w:t>
+                      </w:r>
+                    </w:p>
+                    <w:p>
+                      <w:r>
+                        <w:t xml:space="preserve">                ti,vref-delay-usecs = /bits/ 16 &lt;450&gt;;</w:t>
+                      </w:r>
+                    </w:p>
+                    <w:p>
+                      <w:r>
+                        <w:t xml:space="preserve">                ti,keep_vref_on =  &lt;1&gt;;</w:t>
+                      </w:r>
+                    </w:p>
+                    <w:p>
+                      <w:r>
+                        <w:t xml:space="preserve">        };</w:t>
+                      </w:r>
+                    </w:p>
+                  </w:txbxContent>
+                </v:textbox>
+                <w10:wrap type="topAndBottom"/>
+              </v:shape>
+            </w:pict>
+          </mc:Fallback>
+        </mc:AlternateContent>
+      </w:r>
     </w:p>
     <w:sectPr>
       <w:headerReference w:type="default" r:id="rId31"/>
@@ -24994,7 +25459,7 @@
             <w:noProof/>
             <w:lang w:val="zh-CN"/>
           </w:rPr>
-          <w:t>25</w:t>
+          <w:t>26</w:t>
         </w:r>
         <w:r>
           <w:fldChar w:fldCharType="end"/>
@@ -25778,12 +26243,12 @@
     </w:lvl>
   </w:abstractNum>
   <w:abstractNum w:abstractNumId="8" w15:restartNumberingAfterBreak="0">
-    <w:nsid w:val="72E17862"/>
+    <w:nsid w:val="72376688"/>
     <w:multiLevelType w:val="hybridMultilevel"/>
-    <w:tmpl w:val="38E8A916"/>
-    <w:lvl w:ilvl="0" w:tplc="E48A0962">
+    <w:tmpl w:val="2E84EF96"/>
+    <w:lvl w:ilvl="0" w:tplc="6DFA98FA">
       <w:start w:val="1"/>
-      <w:numFmt w:val="upperLetter"/>
+      <w:numFmt w:val="decimal"/>
       <w:lvlText w:val="%1、"/>
       <w:lvlJc w:val="left"/>
       <w:pPr>
@@ -25867,6 +26332,95 @@
     </w:lvl>
   </w:abstractNum>
   <w:abstractNum w:abstractNumId="9" w15:restartNumberingAfterBreak="0">
+    <w:nsid w:val="72E17862"/>
+    <w:multiLevelType w:val="hybridMultilevel"/>
+    <w:tmpl w:val="38E8A916"/>
+    <w:lvl w:ilvl="0" w:tplc="E48A0962">
+      <w:start w:val="1"/>
+      <w:numFmt w:val="upperLetter"/>
+      <w:lvlText w:val="%1、"/>
+      <w:lvlJc w:val="left"/>
+      <w:pPr>
+        <w:ind w:left="360" w:hanging="360"/>
+      </w:pPr>
+      <w:rPr>
+        <w:rFonts w:hint="default"/>
+      </w:rPr>
+    </w:lvl>
+    <w:lvl w:ilvl="1" w:tplc="04090019" w:tentative="1">
+      <w:start w:val="1"/>
+      <w:numFmt w:val="lowerLetter"/>
+      <w:lvlText w:val="%2)"/>
+      <w:lvlJc w:val="left"/>
+      <w:pPr>
+        <w:ind w:left="840" w:hanging="420"/>
+      </w:pPr>
+    </w:lvl>
+    <w:lvl w:ilvl="2" w:tplc="0409001B" w:tentative="1">
+      <w:start w:val="1"/>
+      <w:numFmt w:val="lowerRoman"/>
+      <w:lvlText w:val="%3."/>
+      <w:lvlJc w:val="right"/>
+      <w:pPr>
+        <w:ind w:left="1260" w:hanging="420"/>
+      </w:pPr>
+    </w:lvl>
+    <w:lvl w:ilvl="3" w:tplc="0409000F" w:tentative="1">
+      <w:start w:val="1"/>
+      <w:numFmt w:val="decimal"/>
+      <w:lvlText w:val="%4."/>
+      <w:lvlJc w:val="left"/>
+      <w:pPr>
+        <w:ind w:left="1680" w:hanging="420"/>
+      </w:pPr>
+    </w:lvl>
+    <w:lvl w:ilvl="4" w:tplc="04090019" w:tentative="1">
+      <w:start w:val="1"/>
+      <w:numFmt w:val="lowerLetter"/>
+      <w:lvlText w:val="%5)"/>
+      <w:lvlJc w:val="left"/>
+      <w:pPr>
+        <w:ind w:left="2100" w:hanging="420"/>
+      </w:pPr>
+    </w:lvl>
+    <w:lvl w:ilvl="5" w:tplc="0409001B" w:tentative="1">
+      <w:start w:val="1"/>
+      <w:numFmt w:val="lowerRoman"/>
+      <w:lvlText w:val="%6."/>
+      <w:lvlJc w:val="right"/>
+      <w:pPr>
+        <w:ind w:left="2520" w:hanging="420"/>
+      </w:pPr>
+    </w:lvl>
+    <w:lvl w:ilvl="6" w:tplc="0409000F" w:tentative="1">
+      <w:start w:val="1"/>
+      <w:numFmt w:val="decimal"/>
+      <w:lvlText w:val="%7."/>
+      <w:lvlJc w:val="left"/>
+      <w:pPr>
+        <w:ind w:left="2940" w:hanging="420"/>
+      </w:pPr>
+    </w:lvl>
+    <w:lvl w:ilvl="7" w:tplc="04090019" w:tentative="1">
+      <w:start w:val="1"/>
+      <w:numFmt w:val="lowerLetter"/>
+      <w:lvlText w:val="%8)"/>
+      <w:lvlJc w:val="left"/>
+      <w:pPr>
+        <w:ind w:left="3360" w:hanging="420"/>
+      </w:pPr>
+    </w:lvl>
+    <w:lvl w:ilvl="8" w:tplc="0409001B" w:tentative="1">
+      <w:start w:val="1"/>
+      <w:numFmt w:val="lowerRoman"/>
+      <w:lvlText w:val="%9."/>
+      <w:lvlJc w:val="right"/>
+      <w:pPr>
+        <w:ind w:left="3780" w:hanging="420"/>
+      </w:pPr>
+    </w:lvl>
+  </w:abstractNum>
+  <w:abstractNum w:abstractNumId="10" w15:restartNumberingAfterBreak="0">
     <w:nsid w:val="7ACB21FD"/>
     <w:multiLevelType w:val="hybridMultilevel"/>
     <w:tmpl w:val="49CEBD00"/>
@@ -25983,13 +26537,13 @@
     <w:abstractNumId w:val="4"/>
   </w:num>
   <w:num w:numId="2">
-    <w:abstractNumId w:val="8"/>
+    <w:abstractNumId w:val="9"/>
   </w:num>
   <w:num w:numId="3">
     <w:abstractNumId w:val="5"/>
   </w:num>
   <w:num w:numId="4">
-    <w:abstractNumId w:val="9"/>
+    <w:abstractNumId w:val="10"/>
   </w:num>
   <w:num w:numId="5">
     <w:abstractNumId w:val="3"/>
@@ -26008,6 +26562,9 @@
   </w:num>
   <w:num w:numId="10">
     <w:abstractNumId w:val="2"/>
+  </w:num>
+  <w:num w:numId="11">
+    <w:abstractNumId w:val="8"/>
   </w:num>
 </w:numbering>
 </file>
@@ -27170,7 +27727,7 @@
 </file>
 
 <file path=customXml/itemProps2.xml><?xml version="1.0" encoding="utf-8"?>
-<ds:datastoreItem xmlns:ds="http://schemas.openxmlformats.org/officeDocument/2006/customXml" ds:itemID="{8FE641DA-B26C-468E-A4A7-A1A1DD8A1037}">
+<ds:datastoreItem xmlns:ds="http://schemas.openxmlformats.org/officeDocument/2006/customXml" ds:itemID="{ACA05C81-1301-4B6E-B6DB-37A05419A71F}">
   <ds:schemaRefs>
     <ds:schemaRef ds:uri="http://schemas.openxmlformats.org/officeDocument/2006/bibliography"/>
   </ds:schemaRefs>

--- a/OrangePi-Zero-Linux.docx
+++ b/OrangePi-Zero-Linux.docx
@@ -26,7 +26,7 @@
             <mc:AlternateContent>
               <mc:Choice Requires="wpg">
                 <w:drawing>
-                  <wp:anchor distT="0" distB="0" distL="114300" distR="114300" simplePos="0" relativeHeight="251652096" behindDoc="1" locked="0" layoutInCell="1" allowOverlap="1" wp14:anchorId="1BB06335" wp14:editId="58DAA82B">
+                  <wp:anchor distT="0" distB="0" distL="114300" distR="114300" simplePos="0" relativeHeight="251654144" behindDoc="1" locked="0" layoutInCell="1" allowOverlap="1" wp14:anchorId="1BB06335" wp14:editId="58DAA82B">
                     <wp:simplePos x="0" y="0"/>
                     <mc:AlternateContent>
                       <mc:Choice Requires="wp14">
@@ -3431,7 +3431,7 @@
               </mc:Choice>
               <mc:Fallback>
                 <w:pict>
-                  <v:group w14:anchorId="1BB06335" id="组 2" o:spid="_x0000_s1026" style="position:absolute;margin-left:0;margin-top:0;width:172.8pt;height:718.55pt;z-index:-251664384;mso-width-percent:330;mso-height-percent:950;mso-left-percent:40;mso-position-horizontal-relative:page;mso-position-vertical:center;mso-position-vertical-relative:page;mso-width-percent:330;mso-height-percent:950;mso-left-percent:40" coordsize="21945,91257" o:gfxdata="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">
+                  <v:group w14:anchorId="1BB06335" id="组 2" o:spid="_x0000_s1026" style="position:absolute;margin-left:0;margin-top:0;width:172.8pt;height:718.55pt;z-index:-251662336;mso-width-percent:330;mso-height-percent:950;mso-left-percent:40;mso-position-horizontal-relative:page;mso-position-vertical:center;mso-position-vertical-relative:page;mso-width-percent:330;mso-height-percent:950;mso-left-percent:40" coordsize="21945,91257" o:gfxdata="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">
                     <v:rect id="矩形 3" o:spid="_x0000_s1027" style="position:absolute;width:1945;height:91257;visibility:visible;mso-wrap-style:square;v-text-anchor:middle" o:gfxdata="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" fillcolor="#44546a [3215]" stroked="f" strokeweight="1pt"/>
                     <v:shapetype id="_x0000_t15" coordsize="21600,21600" o:spt="15" adj="16200" path="m@0,l,,,21600@0,21600,21600,10800xe">
                       <v:stroke joinstyle="miter"/>
@@ -3603,7 +3603,7 @@
             <mc:AlternateContent>
               <mc:Choice Requires="wps">
                 <w:drawing>
-                  <wp:anchor distT="0" distB="0" distL="114300" distR="114300" simplePos="0" relativeHeight="251654144" behindDoc="0" locked="0" layoutInCell="1" allowOverlap="1" wp14:anchorId="57725123" wp14:editId="579F8B8C">
+                  <wp:anchor distT="0" distB="0" distL="114300" distR="114300" simplePos="0" relativeHeight="251658240" behindDoc="0" locked="0" layoutInCell="1" allowOverlap="1" wp14:anchorId="57725123" wp14:editId="579F8B8C">
                     <wp:simplePos x="0" y="0"/>
                     <mc:AlternateContent>
                       <mc:Choice Requires="wp14">
@@ -3766,7 +3766,7 @@
                     <v:stroke joinstyle="miter"/>
                     <v:path gradientshapeok="t" o:connecttype="rect"/>
                   </v:shapetype>
-                  <v:shape id="文本框 32" o:spid="_x0000_s1055" type="#_x0000_t202" style="position:absolute;margin-left:0;margin-top:0;width:4in;height:28.8pt;z-index:251654144;visibility:visible;mso-wrap-style:square;mso-width-percent:450;mso-height-percent:0;mso-left-percent:420;mso-top-percent:880;mso-wrap-distance-left:9pt;mso-wrap-distance-top:0;mso-wrap-distance-right:9pt;mso-wrap-distance-bottom:0;mso-position-horizontal-relative:page;mso-position-vertical-relative:page;mso-width-percent:450;mso-height-percent:0;mso-left-percent:420;mso-top-percent:880;mso-width-relative:page;mso-height-relative:margin;v-text-anchor:bottom" o:gfxdata="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" filled="f" stroked="f" strokeweight=".5pt">
+                  <v:shape id="文本框 32" o:spid="_x0000_s1055" type="#_x0000_t202" style="position:absolute;margin-left:0;margin-top:0;width:4in;height:28.8pt;z-index:251658240;visibility:visible;mso-wrap-style:square;mso-width-percent:450;mso-height-percent:0;mso-left-percent:420;mso-top-percent:880;mso-wrap-distance-left:9pt;mso-wrap-distance-top:0;mso-wrap-distance-right:9pt;mso-wrap-distance-bottom:0;mso-position-horizontal-relative:page;mso-position-vertical-relative:page;mso-width-percent:450;mso-height-percent:0;mso-left-percent:420;mso-top-percent:880;mso-width-relative:page;mso-height-relative:margin;v-text-anchor:bottom" o:gfxdata="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" filled="f" stroked="f" strokeweight=".5pt">
                     <v:textbox style="mso-fit-shape-to-text:t" inset="0,0,0,0">
                       <w:txbxContent>
                         <w:p>
@@ -3860,7 +3860,7 @@
               <w:noProof/>
             </w:rPr>
             <w:drawing>
-              <wp:anchor distT="0" distB="0" distL="114300" distR="114300" simplePos="0" relativeHeight="251656192" behindDoc="1" locked="0" layoutInCell="1" allowOverlap="1">
+              <wp:anchor distT="0" distB="0" distL="114300" distR="114300" simplePos="0" relativeHeight="251659264" behindDoc="1" locked="0" layoutInCell="1" allowOverlap="1">
                 <wp:simplePos x="0" y="0"/>
                 <wp:positionH relativeFrom="column">
                   <wp:posOffset>1582420</wp:posOffset>
@@ -3937,7 +3937,7 @@
             <mc:AlternateContent>
               <mc:Choice Requires="wps">
                 <w:drawing>
-                  <wp:anchor distT="0" distB="0" distL="114300" distR="114300" simplePos="0" relativeHeight="251653120" behindDoc="0" locked="0" layoutInCell="1" allowOverlap="1" wp14:anchorId="3519592D" wp14:editId="287ED702">
+                  <wp:anchor distT="0" distB="0" distL="114300" distR="114300" simplePos="0" relativeHeight="251656192" behindDoc="0" locked="0" layoutInCell="1" allowOverlap="1" wp14:anchorId="3519592D" wp14:editId="287ED702">
                     <wp:simplePos x="0" y="0"/>
                     <wp:positionH relativeFrom="page">
                       <wp:posOffset>3038475</wp:posOffset>
@@ -4103,7 +4103,7 @@
               </mc:Choice>
               <mc:Fallback>
                 <w:pict>
-                  <v:shape w14:anchorId="3519592D" id="文本框 1" o:spid="_x0000_s1056" type="#_x0000_t202" style="position:absolute;margin-left:239.25pt;margin-top:147pt;width:277.8pt;height:84.2pt;z-index:251653120;visibility:visible;mso-wrap-style:square;mso-width-percent:0;mso-height-percent:0;mso-wrap-distance-left:9pt;mso-wrap-distance-top:0;mso-wrap-distance-right:9pt;mso-wrap-distance-bottom:0;mso-position-horizontal:absolute;mso-position-horizontal-relative:page;mso-position-vertical:absolute;mso-position-vertical-relative:page;mso-width-percent:0;mso-height-percent:0;mso-width-relative:page;mso-height-relative:margin;v-text-anchor:top" o:gfxdata="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" filled="f" stroked="f" strokeweight=".5pt">
+                  <v:shape w14:anchorId="3519592D" id="文本框 1" o:spid="_x0000_s1056" type="#_x0000_t202" style="position:absolute;margin-left:239.25pt;margin-top:147pt;width:277.8pt;height:84.2pt;z-index:251656192;visibility:visible;mso-wrap-style:square;mso-width-percent:0;mso-height-percent:0;mso-wrap-distance-left:9pt;mso-wrap-distance-top:0;mso-wrap-distance-right:9pt;mso-wrap-distance-bottom:0;mso-position-horizontal:absolute;mso-position-horizontal-relative:page;mso-position-vertical:absolute;mso-position-vertical-relative:page;mso-width-percent:0;mso-height-percent:0;mso-width-relative:page;mso-height-relative:margin;v-text-anchor:top" o:gfxdata="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" filled="f" stroked="f" strokeweight=".5pt">
                     <v:textbox style="mso-fit-shape-to-text:t" inset="0,0,0,0">
                       <w:txbxContent>
                         <w:p>
@@ -4296,7 +4296,7 @@
           <w:r>
             <w:fldChar w:fldCharType="separate"/>
           </w:r>
-          <w:hyperlink w:anchor="_Toc37768447" w:history="1">
+          <w:hyperlink w:anchor="_Toc38438555" w:history="1">
             <w:r>
               <w:rPr>
                 <w:rStyle w:val="a4"/>
@@ -4323,7 +4323,7 @@
                 <w:noProof/>
                 <w:webHidden/>
               </w:rPr>
-              <w:instrText xml:space="preserve"> PAGEREF _Toc37768447 \h </w:instrText>
+              <w:instrText xml:space="preserve"> PAGEREF _Toc38438555 \h </w:instrText>
             </w:r>
             <w:r>
               <w:rPr>
@@ -4367,7 +4367,7 @@
               <w:sz w:val="21"/>
             </w:rPr>
           </w:pPr>
-          <w:hyperlink w:anchor="_Toc37768448" w:history="1">
+          <w:hyperlink w:anchor="_Toc38438556" w:history="1">
             <w:r>
               <w:rPr>
                 <w:rStyle w:val="a4"/>
@@ -4394,7 +4394,7 @@
                 <w:noProof/>
                 <w:webHidden/>
               </w:rPr>
-              <w:instrText xml:space="preserve"> PAGEREF _Toc37768448 \h </w:instrText>
+              <w:instrText xml:space="preserve"> PAGEREF _Toc38438556 \h </w:instrText>
             </w:r>
             <w:r>
               <w:rPr>
@@ -4438,7 +4438,7 @@
               <w:sz w:val="21"/>
             </w:rPr>
           </w:pPr>
-          <w:hyperlink w:anchor="_Toc37768449" w:history="1">
+          <w:hyperlink w:anchor="_Toc38438557" w:history="1">
             <w:r>
               <w:rPr>
                 <w:rStyle w:val="a4"/>
@@ -4465,7 +4465,7 @@
                 <w:noProof/>
                 <w:webHidden/>
               </w:rPr>
-              <w:instrText xml:space="preserve"> PAGEREF _Toc37768449 \h </w:instrText>
+              <w:instrText xml:space="preserve"> PAGEREF _Toc38438557 \h </w:instrText>
             </w:r>
             <w:r>
               <w:rPr>
@@ -4509,7 +4509,7 @@
               <w:sz w:val="21"/>
             </w:rPr>
           </w:pPr>
-          <w:hyperlink w:anchor="_Toc37768450" w:history="1">
+          <w:hyperlink w:anchor="_Toc38438558" w:history="1">
             <w:r>
               <w:rPr>
                 <w:rStyle w:val="a4"/>
@@ -4536,7 +4536,7 @@
                 <w:noProof/>
                 <w:webHidden/>
               </w:rPr>
-              <w:instrText xml:space="preserve"> PAGEREF _Toc37768450 \h </w:instrText>
+              <w:instrText xml:space="preserve"> PAGEREF _Toc38438558 \h </w:instrText>
             </w:r>
             <w:r>
               <w:rPr>
@@ -4580,7 +4580,7 @@
               <w:sz w:val="21"/>
             </w:rPr>
           </w:pPr>
-          <w:hyperlink w:anchor="_Toc37768451" w:history="1">
+          <w:hyperlink w:anchor="_Toc38438559" w:history="1">
             <w:r>
               <w:rPr>
                 <w:rStyle w:val="a4"/>
@@ -4607,7 +4607,7 @@
                 <w:noProof/>
                 <w:webHidden/>
               </w:rPr>
-              <w:instrText xml:space="preserve"> PAGEREF _Toc37768451 \h </w:instrText>
+              <w:instrText xml:space="preserve"> PAGEREF _Toc38438559 \h </w:instrText>
             </w:r>
             <w:r>
               <w:rPr>
@@ -4651,7 +4651,7 @@
               <w:sz w:val="21"/>
             </w:rPr>
           </w:pPr>
-          <w:hyperlink w:anchor="_Toc37768452" w:history="1">
+          <w:hyperlink w:anchor="_Toc38438560" w:history="1">
             <w:r>
               <w:rPr>
                 <w:rStyle w:val="a4"/>
@@ -4678,7 +4678,7 @@
                 <w:noProof/>
                 <w:webHidden/>
               </w:rPr>
-              <w:instrText xml:space="preserve"> PAGEREF _Toc37768452 \h </w:instrText>
+              <w:instrText xml:space="preserve"> PAGEREF _Toc38438560 \h </w:instrText>
             </w:r>
             <w:r>
               <w:rPr>
@@ -4722,7 +4722,7 @@
               <w:sz w:val="21"/>
             </w:rPr>
           </w:pPr>
-          <w:hyperlink w:anchor="_Toc37768453" w:history="1">
+          <w:hyperlink w:anchor="_Toc38438561" w:history="1">
             <w:r>
               <w:rPr>
                 <w:rStyle w:val="a4"/>
@@ -4749,7 +4749,7 @@
                 <w:noProof/>
                 <w:webHidden/>
               </w:rPr>
-              <w:instrText xml:space="preserve"> PAGEREF _Toc37768453 \h </w:instrText>
+              <w:instrText xml:space="preserve"> PAGEREF _Toc38438561 \h </w:instrText>
             </w:r>
             <w:r>
               <w:rPr>
@@ -4793,7 +4793,7 @@
               <w:sz w:val="21"/>
             </w:rPr>
           </w:pPr>
-          <w:hyperlink w:anchor="_Toc37768454" w:history="1">
+          <w:hyperlink w:anchor="_Toc38438562" w:history="1">
             <w:r>
               <w:rPr>
                 <w:rStyle w:val="a4"/>
@@ -4820,7 +4820,7 @@
                 <w:noProof/>
                 <w:webHidden/>
               </w:rPr>
-              <w:instrText xml:space="preserve"> PAGEREF _Toc37768454 \h </w:instrText>
+              <w:instrText xml:space="preserve"> PAGEREF _Toc38438562 \h </w:instrText>
             </w:r>
             <w:r>
               <w:rPr>
@@ -4864,7 +4864,7 @@
               <w:sz w:val="21"/>
             </w:rPr>
           </w:pPr>
-          <w:hyperlink w:anchor="_Toc37768455" w:history="1">
+          <w:hyperlink w:anchor="_Toc38438563" w:history="1">
             <w:r>
               <w:rPr>
                 <w:rStyle w:val="a4"/>
@@ -4891,7 +4891,7 @@
                 <w:noProof/>
                 <w:webHidden/>
               </w:rPr>
-              <w:instrText xml:space="preserve"> PAGEREF _Toc37768455 \h </w:instrText>
+              <w:instrText xml:space="preserve"> PAGEREF _Toc38438563 \h </w:instrText>
             </w:r>
             <w:r>
               <w:rPr>
@@ -4935,7 +4935,7 @@
               <w:sz w:val="21"/>
             </w:rPr>
           </w:pPr>
-          <w:hyperlink w:anchor="_Toc37768456" w:history="1">
+          <w:hyperlink w:anchor="_Toc38438564" w:history="1">
             <w:r>
               <w:rPr>
                 <w:rStyle w:val="a4"/>
@@ -4962,7 +4962,7 @@
                 <w:noProof/>
                 <w:webHidden/>
               </w:rPr>
-              <w:instrText xml:space="preserve"> PAGEREF _Toc37768456 \h </w:instrText>
+              <w:instrText xml:space="preserve"> PAGEREF _Toc38438564 \h </w:instrText>
             </w:r>
             <w:r>
               <w:rPr>
@@ -5006,7 +5006,7 @@
               <w:sz w:val="21"/>
             </w:rPr>
           </w:pPr>
-          <w:hyperlink w:anchor="_Toc37768457" w:history="1">
+          <w:hyperlink w:anchor="_Toc38438565" w:history="1">
             <w:r>
               <w:rPr>
                 <w:rStyle w:val="a4"/>
@@ -5033,7 +5033,7 @@
                 <w:noProof/>
                 <w:webHidden/>
               </w:rPr>
-              <w:instrText xml:space="preserve"> PAGEREF _Toc37768457 \h </w:instrText>
+              <w:instrText xml:space="preserve"> PAGEREF _Toc38438565 \h </w:instrText>
             </w:r>
             <w:r>
               <w:rPr>
@@ -5077,7 +5077,7 @@
               <w:sz w:val="21"/>
             </w:rPr>
           </w:pPr>
-          <w:hyperlink w:anchor="_Toc37768458" w:history="1">
+          <w:hyperlink w:anchor="_Toc38438566" w:history="1">
             <w:r>
               <w:rPr>
                 <w:rStyle w:val="a4"/>
@@ -5104,7 +5104,7 @@
                 <w:noProof/>
                 <w:webHidden/>
               </w:rPr>
-              <w:instrText xml:space="preserve"> PAGEREF _Toc37768458 \h </w:instrText>
+              <w:instrText xml:space="preserve"> PAGEREF _Toc38438566 \h </w:instrText>
             </w:r>
             <w:r>
               <w:rPr>
@@ -5148,7 +5148,7 @@
               <w:sz w:val="21"/>
             </w:rPr>
           </w:pPr>
-          <w:hyperlink w:anchor="_Toc37768459" w:history="1">
+          <w:hyperlink w:anchor="_Toc38438567" w:history="1">
             <w:r>
               <w:rPr>
                 <w:rStyle w:val="a4"/>
@@ -5175,7 +5175,7 @@
                 <w:noProof/>
                 <w:webHidden/>
               </w:rPr>
-              <w:instrText xml:space="preserve"> PAGEREF _Toc37768459 \h </w:instrText>
+              <w:instrText xml:space="preserve"> PAGEREF _Toc38438567 \h </w:instrText>
             </w:r>
             <w:r>
               <w:rPr>
@@ -5219,7 +5219,7 @@
               <w:sz w:val="21"/>
             </w:rPr>
           </w:pPr>
-          <w:hyperlink w:anchor="_Toc37768460" w:history="1">
+          <w:hyperlink w:anchor="_Toc38438568" w:history="1">
             <w:r>
               <w:rPr>
                 <w:rStyle w:val="a4"/>
@@ -5246,7 +5246,7 @@
                 <w:noProof/>
                 <w:webHidden/>
               </w:rPr>
-              <w:instrText xml:space="preserve"> PAGEREF _Toc37768460 \h </w:instrText>
+              <w:instrText xml:space="preserve"> PAGEREF _Toc38438568 \h </w:instrText>
             </w:r>
             <w:r>
               <w:rPr>
@@ -5290,7 +5290,7 @@
               <w:sz w:val="21"/>
             </w:rPr>
           </w:pPr>
-          <w:hyperlink w:anchor="_Toc37768461" w:history="1">
+          <w:hyperlink w:anchor="_Toc38438569" w:history="1">
             <w:r>
               <w:rPr>
                 <w:rStyle w:val="a4"/>
@@ -5317,7 +5317,7 @@
                 <w:noProof/>
                 <w:webHidden/>
               </w:rPr>
-              <w:instrText xml:space="preserve"> PAGEREF _Toc37768461 \h </w:instrText>
+              <w:instrText xml:space="preserve"> PAGEREF _Toc38438569 \h </w:instrText>
             </w:r>
             <w:r>
               <w:rPr>
@@ -5361,7 +5361,7 @@
               <w:sz w:val="21"/>
             </w:rPr>
           </w:pPr>
-          <w:hyperlink w:anchor="_Toc37768462" w:history="1">
+          <w:hyperlink w:anchor="_Toc38438570" w:history="1">
             <w:r>
               <w:rPr>
                 <w:rStyle w:val="a4"/>
@@ -5388,7 +5388,7 @@
                 <w:noProof/>
                 <w:webHidden/>
               </w:rPr>
-              <w:instrText xml:space="preserve"> PAGEREF _Toc37768462 \h </w:instrText>
+              <w:instrText xml:space="preserve"> PAGEREF _Toc38438570 \h </w:instrText>
             </w:r>
             <w:r>
               <w:rPr>
@@ -5432,7 +5432,7 @@
               <w:sz w:val="21"/>
             </w:rPr>
           </w:pPr>
-          <w:hyperlink w:anchor="_Toc37768463" w:history="1">
+          <w:hyperlink w:anchor="_Toc38438571" w:history="1">
             <w:r>
               <w:rPr>
                 <w:rStyle w:val="a4"/>
@@ -5459,7 +5459,7 @@
                 <w:noProof/>
                 <w:webHidden/>
               </w:rPr>
-              <w:instrText xml:space="preserve"> PAGEREF _Toc37768463 \h </w:instrText>
+              <w:instrText xml:space="preserve"> PAGEREF _Toc38438571 \h </w:instrText>
             </w:r>
             <w:r>
               <w:rPr>
@@ -5503,7 +5503,7 @@
               <w:sz w:val="21"/>
             </w:rPr>
           </w:pPr>
-          <w:hyperlink w:anchor="_Toc37768464" w:history="1">
+          <w:hyperlink w:anchor="_Toc38438572" w:history="1">
             <w:r>
               <w:rPr>
                 <w:rStyle w:val="a4"/>
@@ -5530,7 +5530,7 @@
                 <w:noProof/>
                 <w:webHidden/>
               </w:rPr>
-              <w:instrText xml:space="preserve"> PAGEREF _Toc37768464 \h </w:instrText>
+              <w:instrText xml:space="preserve"> PAGEREF _Toc38438572 \h </w:instrText>
             </w:r>
             <w:r>
               <w:rPr>
@@ -5574,7 +5574,7 @@
               <w:sz w:val="21"/>
             </w:rPr>
           </w:pPr>
-          <w:hyperlink w:anchor="_Toc37768465" w:history="1">
+          <w:hyperlink w:anchor="_Toc38438573" w:history="1">
             <w:r>
               <w:rPr>
                 <w:rStyle w:val="a4"/>
@@ -5601,7 +5601,7 @@
                 <w:noProof/>
                 <w:webHidden/>
               </w:rPr>
-              <w:instrText xml:space="preserve"> PAGEREF _Toc37768465 \h </w:instrText>
+              <w:instrText xml:space="preserve"> PAGEREF _Toc38438573 \h </w:instrText>
             </w:r>
             <w:r>
               <w:rPr>
@@ -5645,7 +5645,7 @@
               <w:sz w:val="21"/>
             </w:rPr>
           </w:pPr>
-          <w:hyperlink w:anchor="_Toc37768466" w:history="1">
+          <w:hyperlink w:anchor="_Toc38438574" w:history="1">
             <w:r>
               <w:rPr>
                 <w:rStyle w:val="a4"/>
@@ -5672,7 +5672,7 @@
                 <w:noProof/>
                 <w:webHidden/>
               </w:rPr>
-              <w:instrText xml:space="preserve"> PAGEREF _Toc37768466 \h </w:instrText>
+              <w:instrText xml:space="preserve"> PAGEREF _Toc38438574 \h </w:instrText>
             </w:r>
             <w:r>
               <w:rPr>
@@ -5716,7 +5716,7 @@
               <w:sz w:val="21"/>
             </w:rPr>
           </w:pPr>
-          <w:hyperlink w:anchor="_Toc37768467" w:history="1">
+          <w:hyperlink w:anchor="_Toc38438575" w:history="1">
             <w:r>
               <w:rPr>
                 <w:rStyle w:val="a4"/>
@@ -5743,7 +5743,7 @@
                 <w:noProof/>
                 <w:webHidden/>
               </w:rPr>
-              <w:instrText xml:space="preserve"> PAGEREF _Toc37768467 \h </w:instrText>
+              <w:instrText xml:space="preserve"> PAGEREF _Toc38438575 \h </w:instrText>
             </w:r>
             <w:r>
               <w:rPr>
@@ -5787,7 +5787,7 @@
               <w:sz w:val="21"/>
             </w:rPr>
           </w:pPr>
-          <w:hyperlink w:anchor="_Toc37768468" w:history="1">
+          <w:hyperlink w:anchor="_Toc38438576" w:history="1">
             <w:r>
               <w:rPr>
                 <w:rStyle w:val="a4"/>
@@ -5814,7 +5814,7 @@
                 <w:noProof/>
                 <w:webHidden/>
               </w:rPr>
-              <w:instrText xml:space="preserve"> PAGEREF _Toc37768468 \h </w:instrText>
+              <w:instrText xml:space="preserve"> PAGEREF _Toc38438576 \h </w:instrText>
             </w:r>
             <w:r>
               <w:rPr>
@@ -5858,7 +5858,7 @@
               <w:sz w:val="21"/>
             </w:rPr>
           </w:pPr>
-          <w:hyperlink w:anchor="_Toc37768469" w:history="1">
+          <w:hyperlink w:anchor="_Toc38438577" w:history="1">
             <w:r>
               <w:rPr>
                 <w:rStyle w:val="a4"/>
@@ -5885,7 +5885,7 @@
                 <w:noProof/>
                 <w:webHidden/>
               </w:rPr>
-              <w:instrText xml:space="preserve"> PAGEREF _Toc37768469 \h </w:instrText>
+              <w:instrText xml:space="preserve"> PAGEREF _Toc38438577 \h </w:instrText>
             </w:r>
             <w:r>
               <w:rPr>
@@ -5929,7 +5929,7 @@
               <w:sz w:val="21"/>
             </w:rPr>
           </w:pPr>
-          <w:hyperlink w:anchor="_Toc37768470" w:history="1">
+          <w:hyperlink w:anchor="_Toc38438578" w:history="1">
             <w:r>
               <w:rPr>
                 <w:rStyle w:val="a4"/>
@@ -5956,7 +5956,7 @@
                 <w:noProof/>
                 <w:webHidden/>
               </w:rPr>
-              <w:instrText xml:space="preserve"> PAGEREF _Toc37768470 \h </w:instrText>
+              <w:instrText xml:space="preserve"> PAGEREF _Toc38438578 \h </w:instrText>
             </w:r>
             <w:r>
               <w:rPr>
@@ -6000,7 +6000,7 @@
               <w:sz w:val="21"/>
             </w:rPr>
           </w:pPr>
-          <w:hyperlink w:anchor="_Toc37768471" w:history="1">
+          <w:hyperlink w:anchor="_Toc38438579" w:history="1">
             <w:r>
               <w:rPr>
                 <w:rStyle w:val="a4"/>
@@ -6027,7 +6027,7 @@
                 <w:noProof/>
                 <w:webHidden/>
               </w:rPr>
-              <w:instrText xml:space="preserve"> PAGEREF _Toc37768471 \h </w:instrText>
+              <w:instrText xml:space="preserve"> PAGEREF _Toc38438579 \h </w:instrText>
             </w:r>
             <w:r>
               <w:rPr>
@@ -6071,7 +6071,7 @@
               <w:sz w:val="21"/>
             </w:rPr>
           </w:pPr>
-          <w:hyperlink w:anchor="_Toc37768472" w:history="1">
+          <w:hyperlink w:anchor="_Toc38438580" w:history="1">
             <w:r>
               <w:rPr>
                 <w:rStyle w:val="a4"/>
@@ -6098,7 +6098,7 @@
                 <w:noProof/>
                 <w:webHidden/>
               </w:rPr>
-              <w:instrText xml:space="preserve"> PAGEREF _Toc37768472 \h </w:instrText>
+              <w:instrText xml:space="preserve"> PAGEREF _Toc38438580 \h </w:instrText>
             </w:r>
             <w:r>
               <w:rPr>
@@ -6142,7 +6142,7 @@
               <w:sz w:val="21"/>
             </w:rPr>
           </w:pPr>
-          <w:hyperlink w:anchor="_Toc37768473" w:history="1">
+          <w:hyperlink w:anchor="_Toc38438581" w:history="1">
             <w:r>
               <w:rPr>
                 <w:rStyle w:val="a4"/>
@@ -6169,7 +6169,7 @@
                 <w:noProof/>
                 <w:webHidden/>
               </w:rPr>
-              <w:instrText xml:space="preserve"> PAGEREF _Toc37768473 \h </w:instrText>
+              <w:instrText xml:space="preserve"> PAGEREF _Toc38438581 \h </w:instrText>
             </w:r>
             <w:r>
               <w:rPr>
@@ -6213,7 +6213,7 @@
               <w:sz w:val="21"/>
             </w:rPr>
           </w:pPr>
-          <w:hyperlink w:anchor="_Toc37768474" w:history="1">
+          <w:hyperlink w:anchor="_Toc38438582" w:history="1">
             <w:r>
               <w:rPr>
                 <w:rStyle w:val="a4"/>
@@ -6240,7 +6240,7 @@
                 <w:noProof/>
                 <w:webHidden/>
               </w:rPr>
-              <w:instrText xml:space="preserve"> PAGEREF _Toc37768474 \h </w:instrText>
+              <w:instrText xml:space="preserve"> PAGEREF _Toc38438582 \h </w:instrText>
             </w:r>
             <w:r>
               <w:rPr>
@@ -6284,7 +6284,7 @@
               <w:sz w:val="21"/>
             </w:rPr>
           </w:pPr>
-          <w:hyperlink w:anchor="_Toc37768475" w:history="1">
+          <w:hyperlink w:anchor="_Toc38438583" w:history="1">
             <w:r>
               <w:rPr>
                 <w:rStyle w:val="a4"/>
@@ -6311,7 +6311,7 @@
                 <w:noProof/>
                 <w:webHidden/>
               </w:rPr>
-              <w:instrText xml:space="preserve"> PAGEREF _Toc37768475 \h </w:instrText>
+              <w:instrText xml:space="preserve"> PAGEREF _Toc38438583 \h </w:instrText>
             </w:r>
             <w:r>
               <w:rPr>
@@ -6355,7 +6355,7 @@
               <w:sz w:val="21"/>
             </w:rPr>
           </w:pPr>
-          <w:hyperlink w:anchor="_Toc37768476" w:history="1">
+          <w:hyperlink w:anchor="_Toc38438584" w:history="1">
             <w:r>
               <w:rPr>
                 <w:rStyle w:val="a4"/>
@@ -6382,7 +6382,7 @@
                 <w:noProof/>
                 <w:webHidden/>
               </w:rPr>
-              <w:instrText xml:space="preserve"> PAGEREF _Toc37768476 \h </w:instrText>
+              <w:instrText xml:space="preserve"> PAGEREF _Toc38438584 \h </w:instrText>
             </w:r>
             <w:r>
               <w:rPr>
@@ -6426,7 +6426,7 @@
               <w:sz w:val="21"/>
             </w:rPr>
           </w:pPr>
-          <w:hyperlink w:anchor="_Toc37768477" w:history="1">
+          <w:hyperlink w:anchor="_Toc38438585" w:history="1">
             <w:r>
               <w:rPr>
                 <w:rStyle w:val="a4"/>
@@ -6453,7 +6453,7 @@
                 <w:noProof/>
                 <w:webHidden/>
               </w:rPr>
-              <w:instrText xml:space="preserve"> PAGEREF _Toc37768477 \h </w:instrText>
+              <w:instrText xml:space="preserve"> PAGEREF _Toc38438585 \h </w:instrText>
             </w:r>
             <w:r>
               <w:rPr>
@@ -6497,7 +6497,7 @@
               <w:sz w:val="21"/>
             </w:rPr>
           </w:pPr>
-          <w:hyperlink w:anchor="_Toc37768478" w:history="1">
+          <w:hyperlink w:anchor="_Toc38438586" w:history="1">
             <w:r>
               <w:rPr>
                 <w:rStyle w:val="a4"/>
@@ -6524,7 +6524,7 @@
                 <w:noProof/>
                 <w:webHidden/>
               </w:rPr>
-              <w:instrText xml:space="preserve"> PAGEREF _Toc37768478 \h </w:instrText>
+              <w:instrText xml:space="preserve"> PAGEREF _Toc38438586 \h </w:instrText>
             </w:r>
             <w:r>
               <w:rPr>
@@ -6568,7 +6568,7 @@
               <w:sz w:val="21"/>
             </w:rPr>
           </w:pPr>
-          <w:hyperlink w:anchor="_Toc37768479" w:history="1">
+          <w:hyperlink w:anchor="_Toc38438587" w:history="1">
             <w:r>
               <w:rPr>
                 <w:rStyle w:val="a4"/>
@@ -6595,7 +6595,7 @@
                 <w:noProof/>
                 <w:webHidden/>
               </w:rPr>
-              <w:instrText xml:space="preserve"> PAGEREF _Toc37768479 \h </w:instrText>
+              <w:instrText xml:space="preserve"> PAGEREF _Toc38438587 \h </w:instrText>
             </w:r>
             <w:r>
               <w:rPr>
@@ -6639,7 +6639,7 @@
               <w:sz w:val="21"/>
             </w:rPr>
           </w:pPr>
-          <w:hyperlink w:anchor="_Toc37768480" w:history="1">
+          <w:hyperlink w:anchor="_Toc38438588" w:history="1">
             <w:r>
               <w:rPr>
                 <w:rStyle w:val="a4"/>
@@ -6666,7 +6666,7 @@
                 <w:noProof/>
                 <w:webHidden/>
               </w:rPr>
-              <w:instrText xml:space="preserve"> PAGEREF _Toc37768480 \h </w:instrText>
+              <w:instrText xml:space="preserve"> PAGEREF _Toc38438588 \h </w:instrText>
             </w:r>
             <w:r>
               <w:rPr>
@@ -6710,7 +6710,7 @@
               <w:sz w:val="21"/>
             </w:rPr>
           </w:pPr>
-          <w:hyperlink w:anchor="_Toc37768481" w:history="1">
+          <w:hyperlink w:anchor="_Toc38438589" w:history="1">
             <w:r>
               <w:rPr>
                 <w:rStyle w:val="a4"/>
@@ -6737,7 +6737,7 @@
                 <w:noProof/>
                 <w:webHidden/>
               </w:rPr>
-              <w:instrText xml:space="preserve"> PAGEREF _Toc37768481 \h </w:instrText>
+              <w:instrText xml:space="preserve"> PAGEREF _Toc38438589 \h </w:instrText>
             </w:r>
             <w:r>
               <w:rPr>
@@ -6781,7 +6781,7 @@
               <w:sz w:val="21"/>
             </w:rPr>
           </w:pPr>
-          <w:hyperlink w:anchor="_Toc37768482" w:history="1">
+          <w:hyperlink w:anchor="_Toc38438590" w:history="1">
             <w:r>
               <w:rPr>
                 <w:rStyle w:val="a4"/>
@@ -6808,7 +6808,7 @@
                 <w:noProof/>
                 <w:webHidden/>
               </w:rPr>
-              <w:instrText xml:space="preserve"> PAGEREF _Toc37768482 \h </w:instrText>
+              <w:instrText xml:space="preserve"> PAGEREF _Toc38438590 \h </w:instrText>
             </w:r>
             <w:r>
               <w:rPr>
@@ -6852,7 +6852,7 @@
               <w:sz w:val="21"/>
             </w:rPr>
           </w:pPr>
-          <w:hyperlink w:anchor="_Toc37768483" w:history="1">
+          <w:hyperlink w:anchor="_Toc38438591" w:history="1">
             <w:r>
               <w:rPr>
                 <w:rStyle w:val="a4"/>
@@ -6879,7 +6879,7 @@
                 <w:noProof/>
                 <w:webHidden/>
               </w:rPr>
-              <w:instrText xml:space="preserve"> PAGEREF _Toc37768483 \h </w:instrText>
+              <w:instrText xml:space="preserve"> PAGEREF _Toc38438591 \h </w:instrText>
             </w:r>
             <w:r>
               <w:rPr>
@@ -6923,7 +6923,7 @@
               <w:sz w:val="21"/>
             </w:rPr>
           </w:pPr>
-          <w:hyperlink w:anchor="_Toc37768484" w:history="1">
+          <w:hyperlink w:anchor="_Toc38438592" w:history="1">
             <w:r>
               <w:rPr>
                 <w:rStyle w:val="a4"/>
@@ -6950,7 +6950,7 @@
                 <w:noProof/>
                 <w:webHidden/>
               </w:rPr>
-              <w:instrText xml:space="preserve"> PAGEREF _Toc37768484 \h </w:instrText>
+              <w:instrText xml:space="preserve"> PAGEREF _Toc38438592 \h </w:instrText>
             </w:r>
             <w:r>
               <w:rPr>
@@ -6994,7 +6994,7 @@
               <w:sz w:val="21"/>
             </w:rPr>
           </w:pPr>
-          <w:hyperlink w:anchor="_Toc37768485" w:history="1">
+          <w:hyperlink w:anchor="_Toc38438593" w:history="1">
             <w:r>
               <w:rPr>
                 <w:rStyle w:val="a4"/>
@@ -7021,7 +7021,7 @@
                 <w:noProof/>
                 <w:webHidden/>
               </w:rPr>
-              <w:instrText xml:space="preserve"> PAGEREF _Toc37768485 \h </w:instrText>
+              <w:instrText xml:space="preserve"> PAGEREF _Toc38438593 \h </w:instrText>
             </w:r>
             <w:r>
               <w:rPr>
@@ -7065,7 +7065,7 @@
               <w:sz w:val="21"/>
             </w:rPr>
           </w:pPr>
-          <w:hyperlink w:anchor="_Toc37768486" w:history="1">
+          <w:hyperlink w:anchor="_Toc38438594" w:history="1">
             <w:r>
               <w:rPr>
                 <w:rStyle w:val="a4"/>
@@ -7092,7 +7092,7 @@
                 <w:noProof/>
                 <w:webHidden/>
               </w:rPr>
-              <w:instrText xml:space="preserve"> PAGEREF _Toc37768486 \h </w:instrText>
+              <w:instrText xml:space="preserve"> PAGEREF _Toc38438594 \h </w:instrText>
             </w:r>
             <w:r>
               <w:rPr>
@@ -7136,7 +7136,7 @@
               <w:sz w:val="21"/>
             </w:rPr>
           </w:pPr>
-          <w:hyperlink w:anchor="_Toc37768487" w:history="1">
+          <w:hyperlink w:anchor="_Toc38438595" w:history="1">
             <w:r>
               <w:rPr>
                 <w:rStyle w:val="a4"/>
@@ -7163,7 +7163,7 @@
                 <w:noProof/>
                 <w:webHidden/>
               </w:rPr>
-              <w:instrText xml:space="preserve"> PAGEREF _Toc37768487 \h </w:instrText>
+              <w:instrText xml:space="preserve"> PAGEREF _Toc38438595 \h </w:instrText>
             </w:r>
             <w:r>
               <w:rPr>
@@ -7207,7 +7207,7 @@
               <w:sz w:val="21"/>
             </w:rPr>
           </w:pPr>
-          <w:hyperlink w:anchor="_Toc37768488" w:history="1">
+          <w:hyperlink w:anchor="_Toc38438596" w:history="1">
             <w:r>
               <w:rPr>
                 <w:rStyle w:val="a4"/>
@@ -7234,7 +7234,7 @@
                 <w:noProof/>
                 <w:webHidden/>
               </w:rPr>
-              <w:instrText xml:space="preserve"> PAGEREF _Toc37768488 \h </w:instrText>
+              <w:instrText xml:space="preserve"> PAGEREF _Toc38438596 \h </w:instrText>
             </w:r>
             <w:r>
               <w:rPr>
@@ -7278,7 +7278,7 @@
               <w:sz w:val="21"/>
             </w:rPr>
           </w:pPr>
-          <w:hyperlink w:anchor="_Toc37768489" w:history="1">
+          <w:hyperlink w:anchor="_Toc38438597" w:history="1">
             <w:r>
               <w:rPr>
                 <w:rStyle w:val="a4"/>
@@ -7305,7 +7305,7 @@
                 <w:noProof/>
                 <w:webHidden/>
               </w:rPr>
-              <w:instrText xml:space="preserve"> PAGEREF _Toc37768489 \h </w:instrText>
+              <w:instrText xml:space="preserve"> PAGEREF _Toc38438597 \h </w:instrText>
             </w:r>
             <w:r>
               <w:rPr>
@@ -7349,7 +7349,7 @@
               <w:sz w:val="21"/>
             </w:rPr>
           </w:pPr>
-          <w:hyperlink w:anchor="_Toc37768490" w:history="1">
+          <w:hyperlink w:anchor="_Toc38438598" w:history="1">
             <w:r>
               <w:rPr>
                 <w:rStyle w:val="a4"/>
@@ -7376,7 +7376,7 @@
                 <w:noProof/>
                 <w:webHidden/>
               </w:rPr>
-              <w:instrText xml:space="preserve"> PAGEREF _Toc37768490 \h </w:instrText>
+              <w:instrText xml:space="preserve"> PAGEREF _Toc38438598 \h </w:instrText>
             </w:r>
             <w:r>
               <w:rPr>
@@ -7420,7 +7420,7 @@
               <w:sz w:val="21"/>
             </w:rPr>
           </w:pPr>
-          <w:hyperlink w:anchor="_Toc37768491" w:history="1">
+          <w:hyperlink w:anchor="_Toc38438599" w:history="1">
             <w:r>
               <w:rPr>
                 <w:rStyle w:val="a4"/>
@@ -7447,7 +7447,7 @@
                 <w:noProof/>
                 <w:webHidden/>
               </w:rPr>
-              <w:instrText xml:space="preserve"> PAGEREF _Toc37768491 \h </w:instrText>
+              <w:instrText xml:space="preserve"> PAGEREF _Toc38438599 \h </w:instrText>
             </w:r>
             <w:r>
               <w:rPr>
@@ -7491,7 +7491,7 @@
               <w:sz w:val="21"/>
             </w:rPr>
           </w:pPr>
-          <w:hyperlink w:anchor="_Toc37768492" w:history="1">
+          <w:hyperlink w:anchor="_Toc38438600" w:history="1">
             <w:r>
               <w:rPr>
                 <w:rStyle w:val="a4"/>
@@ -7518,7 +7518,7 @@
                 <w:noProof/>
                 <w:webHidden/>
               </w:rPr>
-              <w:instrText xml:space="preserve"> PAGEREF _Toc37768492 \h </w:instrText>
+              <w:instrText xml:space="preserve"> PAGEREF _Toc38438600 \h </w:instrText>
             </w:r>
             <w:r>
               <w:rPr>
@@ -7562,7 +7562,7 @@
               <w:sz w:val="21"/>
             </w:rPr>
           </w:pPr>
-          <w:hyperlink w:anchor="_Toc37768493" w:history="1">
+          <w:hyperlink w:anchor="_Toc38438601" w:history="1">
             <w:r>
               <w:rPr>
                 <w:rStyle w:val="a4"/>
@@ -7589,7 +7589,7 @@
                 <w:noProof/>
                 <w:webHidden/>
               </w:rPr>
-              <w:instrText xml:space="preserve"> PAGEREF _Toc37768493 \h </w:instrText>
+              <w:instrText xml:space="preserve"> PAGEREF _Toc38438601 \h </w:instrText>
             </w:r>
             <w:r>
               <w:rPr>
@@ -7633,7 +7633,7 @@
               <w:sz w:val="21"/>
             </w:rPr>
           </w:pPr>
-          <w:hyperlink w:anchor="_Toc37768494" w:history="1">
+          <w:hyperlink w:anchor="_Toc38438602" w:history="1">
             <w:r>
               <w:rPr>
                 <w:rStyle w:val="a4"/>
@@ -7660,7 +7660,7 @@
                 <w:noProof/>
                 <w:webHidden/>
               </w:rPr>
-              <w:instrText xml:space="preserve"> PAGEREF _Toc37768494 \h </w:instrText>
+              <w:instrText xml:space="preserve"> PAGEREF _Toc38438602 \h </w:instrText>
             </w:r>
             <w:r>
               <w:rPr>
@@ -7704,7 +7704,7 @@
               <w:sz w:val="21"/>
             </w:rPr>
           </w:pPr>
-          <w:hyperlink w:anchor="_Toc37768495" w:history="1">
+          <w:hyperlink w:anchor="_Toc38438603" w:history="1">
             <w:r>
               <w:rPr>
                 <w:rStyle w:val="a4"/>
@@ -7731,7 +7731,7 @@
                 <w:noProof/>
                 <w:webHidden/>
               </w:rPr>
-              <w:instrText xml:space="preserve"> PAGEREF _Toc37768495 \h </w:instrText>
+              <w:instrText xml:space="preserve"> PAGEREF _Toc38438603 \h </w:instrText>
             </w:r>
             <w:r>
               <w:rPr>
@@ -7775,7 +7775,7 @@
               <w:sz w:val="21"/>
             </w:rPr>
           </w:pPr>
-          <w:hyperlink w:anchor="_Toc37768496" w:history="1">
+          <w:hyperlink w:anchor="_Toc38438604" w:history="1">
             <w:r>
               <w:rPr>
                 <w:rStyle w:val="a4"/>
@@ -7802,7 +7802,7 @@
                 <w:noProof/>
                 <w:webHidden/>
               </w:rPr>
-              <w:instrText xml:space="preserve"> PAGEREF _Toc37768496 \h </w:instrText>
+              <w:instrText xml:space="preserve"> PAGEREF _Toc38438604 \h </w:instrText>
             </w:r>
             <w:r>
               <w:rPr>
@@ -7846,7 +7846,7 @@
               <w:sz w:val="21"/>
             </w:rPr>
           </w:pPr>
-          <w:hyperlink w:anchor="_Toc37768497" w:history="1">
+          <w:hyperlink w:anchor="_Toc38438605" w:history="1">
             <w:r>
               <w:rPr>
                 <w:rStyle w:val="a4"/>
@@ -7873,7 +7873,7 @@
                 <w:noProof/>
                 <w:webHidden/>
               </w:rPr>
-              <w:instrText xml:space="preserve"> PAGEREF _Toc37768497 \h </w:instrText>
+              <w:instrText xml:space="preserve"> PAGEREF _Toc38438605 \h </w:instrText>
             </w:r>
             <w:r>
               <w:rPr>
@@ -7917,7 +7917,7 @@
               <w:sz w:val="21"/>
             </w:rPr>
           </w:pPr>
-          <w:hyperlink w:anchor="_Toc37768498" w:history="1">
+          <w:hyperlink w:anchor="_Toc38438606" w:history="1">
             <w:r>
               <w:rPr>
                 <w:rStyle w:val="a4"/>
@@ -7944,7 +7944,7 @@
                 <w:noProof/>
                 <w:webHidden/>
               </w:rPr>
-              <w:instrText xml:space="preserve"> PAGEREF _Toc37768498 \h </w:instrText>
+              <w:instrText xml:space="preserve"> PAGEREF _Toc38438606 \h </w:instrText>
             </w:r>
             <w:r>
               <w:rPr>
@@ -7965,6 +7965,645 @@
                 <w:webHidden/>
               </w:rPr>
               <w:t>21</w:t>
+            </w:r>
+            <w:r>
+              <w:rPr>
+                <w:noProof/>
+                <w:webHidden/>
+              </w:rPr>
+              <w:fldChar w:fldCharType="end"/>
+            </w:r>
+          </w:hyperlink>
+        </w:p>
+        <w:p>
+          <w:pPr>
+            <w:pStyle w:val="21"/>
+            <w:tabs>
+              <w:tab w:val="right" w:leader="dot" w:pos="8296"/>
+            </w:tabs>
+            <w:rPr>
+              <w:rFonts w:cstheme="minorBidi"/>
+              <w:noProof/>
+              <w:kern w:val="2"/>
+              <w:sz w:val="21"/>
+            </w:rPr>
+          </w:pPr>
+          <w:hyperlink w:anchor="_Toc38438607" w:history="1">
+            <w:r>
+              <w:rPr>
+                <w:rStyle w:val="a4"/>
+                <w:noProof/>
+              </w:rPr>
+              <w:t>五、加入声卡驱动</w:t>
+            </w:r>
+            <w:r>
+              <w:rPr>
+                <w:noProof/>
+                <w:webHidden/>
+              </w:rPr>
+              <w:tab/>
+            </w:r>
+            <w:r>
+              <w:rPr>
+                <w:noProof/>
+                <w:webHidden/>
+              </w:rPr>
+              <w:fldChar w:fldCharType="begin"/>
+            </w:r>
+            <w:r>
+              <w:rPr>
+                <w:noProof/>
+                <w:webHidden/>
+              </w:rPr>
+              <w:instrText xml:space="preserve"> PAGEREF _Toc38438607 \h </w:instrText>
+            </w:r>
+            <w:r>
+              <w:rPr>
+                <w:noProof/>
+                <w:webHidden/>
+              </w:rPr>
+            </w:r>
+            <w:r>
+              <w:rPr>
+                <w:noProof/>
+                <w:webHidden/>
+              </w:rPr>
+              <w:fldChar w:fldCharType="separate"/>
+            </w:r>
+            <w:r>
+              <w:rPr>
+                <w:noProof/>
+                <w:webHidden/>
+              </w:rPr>
+              <w:t>22</w:t>
+            </w:r>
+            <w:r>
+              <w:rPr>
+                <w:noProof/>
+                <w:webHidden/>
+              </w:rPr>
+              <w:fldChar w:fldCharType="end"/>
+            </w:r>
+          </w:hyperlink>
+        </w:p>
+        <w:p>
+          <w:pPr>
+            <w:pStyle w:val="31"/>
+            <w:tabs>
+              <w:tab w:val="right" w:leader="dot" w:pos="8296"/>
+            </w:tabs>
+            <w:rPr>
+              <w:rFonts w:cstheme="minorBidi"/>
+              <w:noProof/>
+              <w:kern w:val="2"/>
+              <w:sz w:val="21"/>
+            </w:rPr>
+          </w:pPr>
+          <w:hyperlink w:anchor="_Toc38438608" w:history="1">
+            <w:r>
+              <w:rPr>
+                <w:rStyle w:val="a4"/>
+                <w:noProof/>
+              </w:rPr>
+              <w:t>5.1 设备树中修改节点</w:t>
+            </w:r>
+            <w:r>
+              <w:rPr>
+                <w:noProof/>
+                <w:webHidden/>
+              </w:rPr>
+              <w:tab/>
+            </w:r>
+            <w:r>
+              <w:rPr>
+                <w:noProof/>
+                <w:webHidden/>
+              </w:rPr>
+              <w:fldChar w:fldCharType="begin"/>
+            </w:r>
+            <w:r>
+              <w:rPr>
+                <w:noProof/>
+                <w:webHidden/>
+              </w:rPr>
+              <w:instrText xml:space="preserve"> PAGEREF _Toc38438608 \h </w:instrText>
+            </w:r>
+            <w:r>
+              <w:rPr>
+                <w:noProof/>
+                <w:webHidden/>
+              </w:rPr>
+            </w:r>
+            <w:r>
+              <w:rPr>
+                <w:noProof/>
+                <w:webHidden/>
+              </w:rPr>
+              <w:fldChar w:fldCharType="separate"/>
+            </w:r>
+            <w:r>
+              <w:rPr>
+                <w:noProof/>
+                <w:webHidden/>
+              </w:rPr>
+              <w:t>22</w:t>
+            </w:r>
+            <w:r>
+              <w:rPr>
+                <w:noProof/>
+                <w:webHidden/>
+              </w:rPr>
+              <w:fldChar w:fldCharType="end"/>
+            </w:r>
+          </w:hyperlink>
+        </w:p>
+        <w:p>
+          <w:pPr>
+            <w:pStyle w:val="31"/>
+            <w:tabs>
+              <w:tab w:val="right" w:leader="dot" w:pos="8296"/>
+            </w:tabs>
+            <w:rPr>
+              <w:rFonts w:cstheme="minorBidi"/>
+              <w:noProof/>
+              <w:kern w:val="2"/>
+              <w:sz w:val="21"/>
+            </w:rPr>
+          </w:pPr>
+          <w:hyperlink w:anchor="_Toc38438609" w:history="1">
+            <w:r>
+              <w:rPr>
+                <w:rStyle w:val="a4"/>
+                <w:noProof/>
+              </w:rPr>
+              <w:t>5.2 配置驱动</w:t>
+            </w:r>
+            <w:r>
+              <w:rPr>
+                <w:noProof/>
+                <w:webHidden/>
+              </w:rPr>
+              <w:tab/>
+            </w:r>
+            <w:r>
+              <w:rPr>
+                <w:noProof/>
+                <w:webHidden/>
+              </w:rPr>
+              <w:fldChar w:fldCharType="begin"/>
+            </w:r>
+            <w:r>
+              <w:rPr>
+                <w:noProof/>
+                <w:webHidden/>
+              </w:rPr>
+              <w:instrText xml:space="preserve"> PAGEREF _Toc38438609 \h </w:instrText>
+            </w:r>
+            <w:r>
+              <w:rPr>
+                <w:noProof/>
+                <w:webHidden/>
+              </w:rPr>
+            </w:r>
+            <w:r>
+              <w:rPr>
+                <w:noProof/>
+                <w:webHidden/>
+              </w:rPr>
+              <w:fldChar w:fldCharType="separate"/>
+            </w:r>
+            <w:r>
+              <w:rPr>
+                <w:noProof/>
+                <w:webHidden/>
+              </w:rPr>
+              <w:t>23</w:t>
+            </w:r>
+            <w:r>
+              <w:rPr>
+                <w:noProof/>
+                <w:webHidden/>
+              </w:rPr>
+              <w:fldChar w:fldCharType="end"/>
+            </w:r>
+          </w:hyperlink>
+        </w:p>
+        <w:p>
+          <w:pPr>
+            <w:pStyle w:val="31"/>
+            <w:tabs>
+              <w:tab w:val="right" w:leader="dot" w:pos="8296"/>
+            </w:tabs>
+            <w:rPr>
+              <w:rFonts w:cstheme="minorBidi"/>
+              <w:noProof/>
+              <w:kern w:val="2"/>
+              <w:sz w:val="21"/>
+            </w:rPr>
+          </w:pPr>
+          <w:hyperlink w:anchor="_Toc38438610" w:history="1">
+            <w:r>
+              <w:rPr>
+                <w:rStyle w:val="a4"/>
+                <w:noProof/>
+              </w:rPr>
+              <w:t>5.3 播放声音</w:t>
+            </w:r>
+            <w:r>
+              <w:rPr>
+                <w:noProof/>
+                <w:webHidden/>
+              </w:rPr>
+              <w:tab/>
+            </w:r>
+            <w:r>
+              <w:rPr>
+                <w:noProof/>
+                <w:webHidden/>
+              </w:rPr>
+              <w:fldChar w:fldCharType="begin"/>
+            </w:r>
+            <w:r>
+              <w:rPr>
+                <w:noProof/>
+                <w:webHidden/>
+              </w:rPr>
+              <w:instrText xml:space="preserve"> PAGEREF _Toc38438610 \h </w:instrText>
+            </w:r>
+            <w:r>
+              <w:rPr>
+                <w:noProof/>
+                <w:webHidden/>
+              </w:rPr>
+            </w:r>
+            <w:r>
+              <w:rPr>
+                <w:noProof/>
+                <w:webHidden/>
+              </w:rPr>
+              <w:fldChar w:fldCharType="separate"/>
+            </w:r>
+            <w:r>
+              <w:rPr>
+                <w:noProof/>
+                <w:webHidden/>
+              </w:rPr>
+              <w:t>23</w:t>
+            </w:r>
+            <w:r>
+              <w:rPr>
+                <w:noProof/>
+                <w:webHidden/>
+              </w:rPr>
+              <w:fldChar w:fldCharType="end"/>
+            </w:r>
+          </w:hyperlink>
+        </w:p>
+        <w:p>
+          <w:pPr>
+            <w:pStyle w:val="21"/>
+            <w:tabs>
+              <w:tab w:val="right" w:leader="dot" w:pos="8296"/>
+            </w:tabs>
+            <w:rPr>
+              <w:rFonts w:cstheme="minorBidi"/>
+              <w:noProof/>
+              <w:kern w:val="2"/>
+              <w:sz w:val="21"/>
+            </w:rPr>
+          </w:pPr>
+          <w:hyperlink w:anchor="_Toc38438611" w:history="1">
+            <w:r>
+              <w:rPr>
+                <w:rStyle w:val="a4"/>
+                <w:noProof/>
+              </w:rPr>
+              <w:t>六、加入外部LCD驱动（SPI-ILI9488）</w:t>
+            </w:r>
+            <w:r>
+              <w:rPr>
+                <w:noProof/>
+                <w:webHidden/>
+              </w:rPr>
+              <w:tab/>
+            </w:r>
+            <w:r>
+              <w:rPr>
+                <w:noProof/>
+                <w:webHidden/>
+              </w:rPr>
+              <w:fldChar w:fldCharType="begin"/>
+            </w:r>
+            <w:r>
+              <w:rPr>
+                <w:noProof/>
+                <w:webHidden/>
+              </w:rPr>
+              <w:instrText xml:space="preserve"> PAGEREF _Toc38438611 \h </w:instrText>
+            </w:r>
+            <w:r>
+              <w:rPr>
+                <w:noProof/>
+                <w:webHidden/>
+              </w:rPr>
+            </w:r>
+            <w:r>
+              <w:rPr>
+                <w:noProof/>
+                <w:webHidden/>
+              </w:rPr>
+              <w:fldChar w:fldCharType="separate"/>
+            </w:r>
+            <w:r>
+              <w:rPr>
+                <w:noProof/>
+                <w:webHidden/>
+              </w:rPr>
+              <w:t>24</w:t>
+            </w:r>
+            <w:r>
+              <w:rPr>
+                <w:noProof/>
+                <w:webHidden/>
+              </w:rPr>
+              <w:fldChar w:fldCharType="end"/>
+            </w:r>
+          </w:hyperlink>
+        </w:p>
+        <w:p>
+          <w:pPr>
+            <w:pStyle w:val="31"/>
+            <w:tabs>
+              <w:tab w:val="right" w:leader="dot" w:pos="8296"/>
+            </w:tabs>
+            <w:rPr>
+              <w:rFonts w:cstheme="minorBidi"/>
+              <w:noProof/>
+              <w:kern w:val="2"/>
+              <w:sz w:val="21"/>
+            </w:rPr>
+          </w:pPr>
+          <w:hyperlink w:anchor="_Toc38438612" w:history="1">
+            <w:r>
+              <w:rPr>
+                <w:rStyle w:val="a4"/>
+                <w:noProof/>
+              </w:rPr>
+              <w:t>6.1 寻找驱动源码，根据Datasheet修改参数</w:t>
+            </w:r>
+            <w:r>
+              <w:rPr>
+                <w:noProof/>
+                <w:webHidden/>
+              </w:rPr>
+              <w:tab/>
+            </w:r>
+            <w:r>
+              <w:rPr>
+                <w:noProof/>
+                <w:webHidden/>
+              </w:rPr>
+              <w:fldChar w:fldCharType="begin"/>
+            </w:r>
+            <w:r>
+              <w:rPr>
+                <w:noProof/>
+                <w:webHidden/>
+              </w:rPr>
+              <w:instrText xml:space="preserve"> PAGEREF _Toc38438612 \h </w:instrText>
+            </w:r>
+            <w:r>
+              <w:rPr>
+                <w:noProof/>
+                <w:webHidden/>
+              </w:rPr>
+            </w:r>
+            <w:r>
+              <w:rPr>
+                <w:noProof/>
+                <w:webHidden/>
+              </w:rPr>
+              <w:fldChar w:fldCharType="separate"/>
+            </w:r>
+            <w:r>
+              <w:rPr>
+                <w:noProof/>
+                <w:webHidden/>
+              </w:rPr>
+              <w:t>24</w:t>
+            </w:r>
+            <w:r>
+              <w:rPr>
+                <w:noProof/>
+                <w:webHidden/>
+              </w:rPr>
+              <w:fldChar w:fldCharType="end"/>
+            </w:r>
+          </w:hyperlink>
+        </w:p>
+        <w:p>
+          <w:pPr>
+            <w:pStyle w:val="31"/>
+            <w:tabs>
+              <w:tab w:val="right" w:leader="dot" w:pos="8296"/>
+            </w:tabs>
+            <w:rPr>
+              <w:rFonts w:cstheme="minorBidi"/>
+              <w:noProof/>
+              <w:kern w:val="2"/>
+              <w:sz w:val="21"/>
+            </w:rPr>
+          </w:pPr>
+          <w:hyperlink w:anchor="_Toc38438613" w:history="1">
+            <w:r>
+              <w:rPr>
+                <w:rStyle w:val="a4"/>
+                <w:noProof/>
+              </w:rPr>
+              <w:t>6.2 配置设备树</w:t>
+            </w:r>
+            <w:r>
+              <w:rPr>
+                <w:noProof/>
+                <w:webHidden/>
+              </w:rPr>
+              <w:tab/>
+            </w:r>
+            <w:r>
+              <w:rPr>
+                <w:noProof/>
+                <w:webHidden/>
+              </w:rPr>
+              <w:fldChar w:fldCharType="begin"/>
+            </w:r>
+            <w:r>
+              <w:rPr>
+                <w:noProof/>
+                <w:webHidden/>
+              </w:rPr>
+              <w:instrText xml:space="preserve"> PAGEREF _Toc38438613 \h </w:instrText>
+            </w:r>
+            <w:r>
+              <w:rPr>
+                <w:noProof/>
+                <w:webHidden/>
+              </w:rPr>
+            </w:r>
+            <w:r>
+              <w:rPr>
+                <w:noProof/>
+                <w:webHidden/>
+              </w:rPr>
+              <w:fldChar w:fldCharType="separate"/>
+            </w:r>
+            <w:r>
+              <w:rPr>
+                <w:noProof/>
+                <w:webHidden/>
+              </w:rPr>
+              <w:t>24</w:t>
+            </w:r>
+            <w:r>
+              <w:rPr>
+                <w:noProof/>
+                <w:webHidden/>
+              </w:rPr>
+              <w:fldChar w:fldCharType="end"/>
+            </w:r>
+          </w:hyperlink>
+        </w:p>
+        <w:p>
+          <w:pPr>
+            <w:pStyle w:val="31"/>
+            <w:tabs>
+              <w:tab w:val="right" w:leader="dot" w:pos="8296"/>
+            </w:tabs>
+            <w:rPr>
+              <w:rFonts w:cstheme="minorBidi"/>
+              <w:noProof/>
+              <w:kern w:val="2"/>
+              <w:sz w:val="21"/>
+            </w:rPr>
+          </w:pPr>
+          <w:hyperlink w:anchor="_Toc38438614" w:history="1">
+            <w:r>
+              <w:rPr>
+                <w:rStyle w:val="a4"/>
+                <w:noProof/>
+              </w:rPr>
+              <w:t>6.3 背光控制</w:t>
+            </w:r>
+            <w:r>
+              <w:rPr>
+                <w:noProof/>
+                <w:webHidden/>
+              </w:rPr>
+              <w:tab/>
+            </w:r>
+            <w:r>
+              <w:rPr>
+                <w:noProof/>
+                <w:webHidden/>
+              </w:rPr>
+              <w:fldChar w:fldCharType="begin"/>
+            </w:r>
+            <w:r>
+              <w:rPr>
+                <w:noProof/>
+                <w:webHidden/>
+              </w:rPr>
+              <w:instrText xml:space="preserve"> PAGEREF _Toc38438614 \h </w:instrText>
+            </w:r>
+            <w:r>
+              <w:rPr>
+                <w:noProof/>
+                <w:webHidden/>
+              </w:rPr>
+            </w:r>
+            <w:r>
+              <w:rPr>
+                <w:noProof/>
+                <w:webHidden/>
+              </w:rPr>
+              <w:fldChar w:fldCharType="separate"/>
+            </w:r>
+            <w:r>
+              <w:rPr>
+                <w:noProof/>
+                <w:webHidden/>
+              </w:rPr>
+              <w:t>25</w:t>
+            </w:r>
+            <w:r>
+              <w:rPr>
+                <w:noProof/>
+                <w:webHidden/>
+              </w:rPr>
+              <w:fldChar w:fldCharType="end"/>
+            </w:r>
+          </w:hyperlink>
+        </w:p>
+        <w:p>
+          <w:pPr>
+            <w:pStyle w:val="31"/>
+            <w:tabs>
+              <w:tab w:val="right" w:leader="dot" w:pos="8296"/>
+            </w:tabs>
+            <w:rPr>
+              <w:rFonts w:cstheme="minorBidi"/>
+              <w:noProof/>
+              <w:kern w:val="2"/>
+              <w:sz w:val="21"/>
+            </w:rPr>
+          </w:pPr>
+          <w:hyperlink w:anchor="_Toc38438615" w:history="1">
+            <w:r>
+              <w:rPr>
+                <w:rStyle w:val="a4"/>
+                <w:noProof/>
+              </w:rPr>
+              <w:t>6.4 触摸屏</w:t>
+            </w:r>
+            <w:r>
+              <w:rPr>
+                <w:noProof/>
+                <w:webHidden/>
+              </w:rPr>
+              <w:tab/>
+            </w:r>
+            <w:r>
+              <w:rPr>
+                <w:noProof/>
+                <w:webHidden/>
+              </w:rPr>
+              <w:fldChar w:fldCharType="begin"/>
+            </w:r>
+            <w:r>
+              <w:rPr>
+                <w:noProof/>
+                <w:webHidden/>
+              </w:rPr>
+              <w:instrText xml:space="preserve"> PAGEREF _Toc38438615 \h </w:instrText>
+            </w:r>
+            <w:r>
+              <w:rPr>
+                <w:noProof/>
+                <w:webHidden/>
+              </w:rPr>
+            </w:r>
+            <w:r>
+              <w:rPr>
+                <w:noProof/>
+                <w:webHidden/>
+              </w:rPr>
+              <w:fldChar w:fldCharType="separate"/>
+            </w:r>
+            <w:r>
+              <w:rPr>
+                <w:noProof/>
+                <w:webHidden/>
+              </w:rPr>
+              <w:t>25</w:t>
             </w:r>
             <w:r>
               <w:rPr>
@@ -8016,7 +8655,7 @@
         <w:pStyle w:val="1"/>
         <w:jc w:val="center"/>
       </w:pPr>
-      <w:bookmarkStart w:id="0" w:name="_Toc37768447"/>
+      <w:bookmarkStart w:id="0" w:name="_Toc38438555"/>
       <w:r>
         <w:lastRenderedPageBreak/>
         <w:t>第一章</w:t>
@@ -8033,7 +8672,7 @@
       <w:pPr>
         <w:pStyle w:val="2"/>
       </w:pPr>
-      <w:bookmarkStart w:id="1" w:name="_Toc37768448"/>
+      <w:bookmarkStart w:id="1" w:name="_Toc38438556"/>
       <w:r>
         <w:rPr>
           <w:rFonts w:hint="eastAsia"/>
@@ -8052,7 +8691,7 @@
       <w:pPr>
         <w:pStyle w:val="3"/>
       </w:pPr>
-      <w:bookmarkStart w:id="2" w:name="_Toc37768449"/>
+      <w:bookmarkStart w:id="2" w:name="_Toc38438557"/>
       <w:r>
         <w:rPr>
           <w:rFonts w:hint="eastAsia"/>
@@ -8153,7 +8792,7 @@
       <w:pPr>
         <w:pStyle w:val="3"/>
       </w:pPr>
-      <w:bookmarkStart w:id="3" w:name="_Toc37768450"/>
+      <w:bookmarkStart w:id="3" w:name="_Toc38438558"/>
       <w:r>
         <w:rPr>
           <w:rFonts w:hint="eastAsia"/>
@@ -8323,7 +8962,7 @@
       <w:pPr>
         <w:pStyle w:val="2"/>
       </w:pPr>
-      <w:bookmarkStart w:id="4" w:name="_Toc37768451"/>
+      <w:bookmarkStart w:id="4" w:name="_Toc38438559"/>
       <w:r>
         <w:rPr>
           <w:rFonts w:hint="eastAsia"/>
@@ -8342,7 +8981,7 @@
       <w:pPr>
         <w:pStyle w:val="3"/>
       </w:pPr>
-      <w:bookmarkStart w:id="5" w:name="_Toc37768452"/>
+      <w:bookmarkStart w:id="5" w:name="_Toc38438560"/>
       <w:r>
         <w:rPr>
           <w:rFonts w:hint="eastAsia"/>
@@ -8488,7 +9127,7 @@
       <w:pPr>
         <w:pStyle w:val="3"/>
       </w:pPr>
-      <w:bookmarkStart w:id="6" w:name="_Toc37768453"/>
+      <w:bookmarkStart w:id="6" w:name="_Toc38438561"/>
       <w:r>
         <w:t xml:space="preserve">2.2 </w:t>
       </w:r>
@@ -8661,7 +9300,7 @@
       <w:pPr>
         <w:pStyle w:val="3"/>
       </w:pPr>
-      <w:bookmarkStart w:id="7" w:name="_Toc37768454"/>
+      <w:bookmarkStart w:id="7" w:name="_Toc38438562"/>
       <w:r>
         <w:rPr>
           <w:rFonts w:hint="eastAsia"/>
@@ -8946,7 +9585,7 @@
       <w:pPr>
         <w:pStyle w:val="2"/>
       </w:pPr>
-      <w:bookmarkStart w:id="8" w:name="_Toc37768455"/>
+      <w:bookmarkStart w:id="8" w:name="_Toc38438563"/>
       <w:r>
         <w:rPr>
           <w:rFonts w:hint="eastAsia"/>
@@ -8960,7 +9599,7 @@
       <w:pPr>
         <w:pStyle w:val="3"/>
       </w:pPr>
-      <w:bookmarkStart w:id="9" w:name="_Toc37768456"/>
+      <w:bookmarkStart w:id="9" w:name="_Toc38438564"/>
       <w:r>
         <w:t>3</w:t>
       </w:r>
@@ -9050,7 +9689,7 @@
       <w:pPr>
         <w:pStyle w:val="3"/>
       </w:pPr>
-      <w:bookmarkStart w:id="10" w:name="_Toc37768457"/>
+      <w:bookmarkStart w:id="10" w:name="_Toc38438565"/>
       <w:r>
         <w:t xml:space="preserve">3.2 </w:t>
       </w:r>
@@ -9282,7 +9921,7 @@
       <w:pPr>
         <w:pStyle w:val="3"/>
       </w:pPr>
-      <w:bookmarkStart w:id="11" w:name="_Toc37768458"/>
+      <w:bookmarkStart w:id="11" w:name="_Toc38438566"/>
       <w:r>
         <w:t>3</w:t>
       </w:r>
@@ -9785,7 +10424,7 @@
       <w:pPr>
         <w:pStyle w:val="2"/>
       </w:pPr>
-      <w:bookmarkStart w:id="12" w:name="_Toc37768459"/>
+      <w:bookmarkStart w:id="12" w:name="_Toc38438567"/>
       <w:r>
         <w:rPr>
           <w:rFonts w:hint="eastAsia"/>
@@ -9798,7 +10437,7 @@
       <w:pPr>
         <w:pStyle w:val="3"/>
       </w:pPr>
-      <w:bookmarkStart w:id="13" w:name="_Toc37768460"/>
+      <w:bookmarkStart w:id="13" w:name="_Toc38438568"/>
       <w:r>
         <w:t>4</w:t>
       </w:r>
@@ -9916,7 +10555,7 @@
       <w:pPr>
         <w:pStyle w:val="3"/>
       </w:pPr>
-      <w:bookmarkStart w:id="14" w:name="_Toc37768461"/>
+      <w:bookmarkStart w:id="14" w:name="_Toc38438569"/>
       <w:r>
         <w:rPr>
           <w:rFonts w:hint="eastAsia"/>
@@ -10520,7 +11159,7 @@
         <w:pStyle w:val="1"/>
         <w:jc w:val="center"/>
       </w:pPr>
-      <w:bookmarkStart w:id="15" w:name="_Toc37768462"/>
+      <w:bookmarkStart w:id="15" w:name="_Toc38438570"/>
       <w:r>
         <w:rPr>
           <w:rFonts w:hint="eastAsia"/>
@@ -10534,7 +11173,7 @@
       <w:pPr>
         <w:pStyle w:val="2"/>
       </w:pPr>
-      <w:bookmarkStart w:id="16" w:name="_Toc37768463"/>
+      <w:bookmarkStart w:id="16" w:name="_Toc38438571"/>
       <w:r>
         <w:rPr>
           <w:rFonts w:hint="eastAsia"/>
@@ -10547,7 +11186,7 @@
       <w:pPr>
         <w:pStyle w:val="3"/>
       </w:pPr>
-      <w:bookmarkStart w:id="17" w:name="_Toc37768464"/>
+      <w:bookmarkStart w:id="17" w:name="_Toc38438572"/>
       <w:r>
         <w:rPr>
           <w:rFonts w:hint="eastAsia"/>
@@ -11809,7 +12448,7 @@
       <w:pPr>
         <w:pStyle w:val="3"/>
       </w:pPr>
-      <w:bookmarkStart w:id="18" w:name="_Toc37768465"/>
+      <w:bookmarkStart w:id="18" w:name="_Toc38438573"/>
       <w:r>
         <w:rPr>
           <w:rFonts w:hint="eastAsia"/>
@@ -12062,7 +12701,7 @@
       <w:pPr>
         <w:pStyle w:val="2"/>
       </w:pPr>
-      <w:bookmarkStart w:id="19" w:name="_Toc37768466"/>
+      <w:bookmarkStart w:id="19" w:name="_Toc38438574"/>
       <w:r>
         <w:rPr>
           <w:rFonts w:hint="eastAsia"/>
@@ -12075,7 +12714,7 @@
       <w:pPr>
         <w:pStyle w:val="3"/>
       </w:pPr>
-      <w:bookmarkStart w:id="20" w:name="_Toc37768467"/>
+      <w:bookmarkStart w:id="20" w:name="_Toc38438575"/>
       <w:r>
         <w:rPr>
           <w:rFonts w:hint="eastAsia"/>
@@ -12188,7 +12827,7 @@
       <w:pPr>
         <w:pStyle w:val="3"/>
       </w:pPr>
-      <w:bookmarkStart w:id="21" w:name="_Toc37768468"/>
+      <w:bookmarkStart w:id="21" w:name="_Toc38438576"/>
       <w:r>
         <w:rPr>
           <w:rFonts w:hint="eastAsia"/>
@@ -12285,7 +12924,7 @@
       <w:pPr>
         <w:pStyle w:val="2"/>
       </w:pPr>
-      <w:bookmarkStart w:id="22" w:name="_Toc37768469"/>
+      <w:bookmarkStart w:id="22" w:name="_Toc38438577"/>
       <w:r>
         <w:rPr>
           <w:rFonts w:hint="eastAsia"/>
@@ -12311,7 +12950,7 @@
       <w:pPr>
         <w:pStyle w:val="3"/>
       </w:pPr>
-      <w:bookmarkStart w:id="23" w:name="_Toc37768470"/>
+      <w:bookmarkStart w:id="23" w:name="_Toc38438578"/>
       <w:r>
         <w:rPr>
           <w:rFonts w:hint="eastAsia"/>
@@ -12453,7 +13092,7 @@
       <w:pPr>
         <w:pStyle w:val="3"/>
       </w:pPr>
-      <w:bookmarkStart w:id="24" w:name="_Toc37768471"/>
+      <w:bookmarkStart w:id="24" w:name="_Toc38438579"/>
       <w:r>
         <w:rPr>
           <w:rFonts w:hint="eastAsia"/>
@@ -12573,7 +13212,7 @@
       <w:pPr>
         <w:pStyle w:val="3"/>
       </w:pPr>
-      <w:bookmarkStart w:id="25" w:name="_Toc37768472"/>
+      <w:bookmarkStart w:id="25" w:name="_Toc38438580"/>
       <w:r>
         <w:rPr>
           <w:rFonts w:hint="eastAsia"/>
@@ -12912,7 +13551,7 @@
       <w:pPr>
         <w:pStyle w:val="3"/>
       </w:pPr>
-      <w:bookmarkStart w:id="26" w:name="_Toc37768473"/>
+      <w:bookmarkStart w:id="26" w:name="_Toc38438581"/>
       <w:r>
         <w:rPr>
           <w:rFonts w:hint="eastAsia"/>
@@ -13045,7 +13684,7 @@
       <w:pPr>
         <w:pStyle w:val="2"/>
       </w:pPr>
-      <w:bookmarkStart w:id="27" w:name="_Toc37768474"/>
+      <w:bookmarkStart w:id="27" w:name="_Toc38438582"/>
       <w:r>
         <w:rPr>
           <w:rFonts w:hint="eastAsia"/>
@@ -13059,7 +13698,7 @@
       <w:pPr>
         <w:pStyle w:val="3"/>
       </w:pPr>
-      <w:bookmarkStart w:id="28" w:name="_Toc37768475"/>
+      <w:bookmarkStart w:id="28" w:name="_Toc38438583"/>
       <w:r>
         <w:rPr>
           <w:rFonts w:hint="eastAsia"/>
@@ -13647,7 +14286,7 @@
       <w:pPr>
         <w:pStyle w:val="3"/>
       </w:pPr>
-      <w:bookmarkStart w:id="29" w:name="_Toc37768476"/>
+      <w:bookmarkStart w:id="29" w:name="_Toc38438584"/>
       <w:r>
         <w:rPr>
           <w:rFonts w:hint="eastAsia"/>
@@ -13685,7 +14324,7 @@
       <w:pPr>
         <w:pStyle w:val="3"/>
       </w:pPr>
-      <w:bookmarkStart w:id="30" w:name="_Toc37768477"/>
+      <w:bookmarkStart w:id="30" w:name="_Toc38438585"/>
       <w:r>
         <w:rPr>
           <w:noProof/>
@@ -13693,7 +14332,7 @@
         <mc:AlternateContent>
           <mc:Choice Requires="wps">
             <w:drawing>
-              <wp:anchor distT="45720" distB="45720" distL="114300" distR="114300" simplePos="0" relativeHeight="251651072" behindDoc="0" locked="0" layoutInCell="1" allowOverlap="1">
+              <wp:anchor distT="45720" distB="45720" distL="114300" distR="114300" simplePos="0" relativeHeight="251645440" behindDoc="0" locked="0" layoutInCell="1" allowOverlap="1">
                 <wp:simplePos x="0" y="0"/>
                 <wp:positionH relativeFrom="margin">
                   <wp:posOffset>0</wp:posOffset>
@@ -15063,7 +15702,7 @@
           </mc:Choice>
           <mc:Fallback>
             <w:pict>
-              <v:shape id="文本框 2" o:spid="_x0000_s1057" type="#_x0000_t202" style="position:absolute;left:0;text-align:left;margin-left:0;margin-top:74.55pt;width:423.2pt;height:544.05pt;z-index:251651072;visibility:visible;mso-wrap-style:square;mso-width-percent:0;mso-height-percent:0;mso-wrap-distance-left:9pt;mso-wrap-distance-top:3.6pt;mso-wrap-distance-right:9pt;mso-wrap-distance-bottom:3.6pt;mso-position-horizontal:absolute;mso-position-horizontal-relative:margin;mso-position-vertical:absolute;mso-position-vertical-relative:text;mso-width-percent:0;mso-height-percent:0;mso-width-relative:margin;mso-height-relative:margin;v-text-anchor:top" o:gfxdata="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" strokecolor="#d5dce4 [671]">
+              <v:shape id="文本框 2" o:spid="_x0000_s1057" type="#_x0000_t202" style="position:absolute;left:0;text-align:left;margin-left:0;margin-top:74.55pt;width:423.2pt;height:544.05pt;z-index:251645440;visibility:visible;mso-wrap-style:square;mso-width-percent:0;mso-height-percent:0;mso-wrap-distance-left:9pt;mso-wrap-distance-top:3.6pt;mso-wrap-distance-right:9pt;mso-wrap-distance-bottom:3.6pt;mso-position-horizontal:absolute;mso-position-horizontal-relative:margin;mso-position-vertical:absolute;mso-position-vertical-relative:text;mso-width-percent:0;mso-height-percent:0;mso-width-relative:margin;mso-height-relative:margin;v-text-anchor:top" o:gfxdata="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" strokecolor="#d5dce4 [671]">
                 <v:textbox>
                   <w:txbxContent>
                     <w:p>
@@ -16393,7 +17032,7 @@
       <w:pPr>
         <w:pStyle w:val="2"/>
       </w:pPr>
-      <w:bookmarkStart w:id="31" w:name="_Toc37768478"/>
+      <w:bookmarkStart w:id="31" w:name="_Toc38438586"/>
       <w:r>
         <w:rPr>
           <w:rFonts w:hint="eastAsia"/>
@@ -16407,7 +17046,7 @@
       <w:pPr>
         <w:pStyle w:val="3"/>
       </w:pPr>
-      <w:bookmarkStart w:id="32" w:name="_Toc37768479"/>
+      <w:bookmarkStart w:id="32" w:name="_Toc38438587"/>
       <w:r>
         <w:rPr>
           <w:rFonts w:hint="eastAsia"/>
@@ -17510,7 +18149,7 @@
       <w:pPr>
         <w:pStyle w:val="3"/>
       </w:pPr>
-      <w:bookmarkStart w:id="33" w:name="_Toc37768480"/>
+      <w:bookmarkStart w:id="33" w:name="_Toc38438588"/>
       <w:r>
         <w:rPr>
           <w:rFonts w:hint="eastAsia"/>
@@ -17550,7 +18189,7 @@
         <mc:AlternateContent>
           <mc:Choice Requires="wps">
             <w:drawing>
-              <wp:anchor distT="45720" distB="45720" distL="114300" distR="114300" simplePos="0" relativeHeight="251657216" behindDoc="0" locked="0" layoutInCell="1" allowOverlap="1">
+              <wp:anchor distT="45720" distB="45720" distL="114300" distR="114300" simplePos="0" relativeHeight="251647488" behindDoc="0" locked="0" layoutInCell="1" allowOverlap="1">
                 <wp:simplePos x="0" y="0"/>
                 <wp:positionH relativeFrom="margin">
                   <wp:align>right</wp:align>
@@ -18177,7 +18816,7 @@
           </mc:Choice>
           <mc:Fallback>
             <w:pict>
-              <v:shape id="_x0000_s1058" type="#_x0000_t202" style="position:absolute;left:0;text-align:left;margin-left:350.7pt;margin-top:23.8pt;width:401.9pt;height:110.6pt;z-index:251657216;visibility:visible;mso-wrap-style:square;mso-width-percent:0;mso-height-percent:200;mso-wrap-distance-left:9pt;mso-wrap-distance-top:3.6pt;mso-wrap-distance-right:9pt;mso-wrap-distance-bottom:3.6pt;mso-position-horizontal:right;mso-position-horizontal-relative:margin;mso-position-vertical:absolute;mso-position-vertical-relative:text;mso-width-percent:0;mso-height-percent:200;mso-width-relative:margin;mso-height-relative:margin;v-text-anchor:top" o:gfxdata="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" strokecolor="#e7e6e6 [3214]">
+              <v:shape id="_x0000_s1058" type="#_x0000_t202" style="position:absolute;left:0;text-align:left;margin-left:350.7pt;margin-top:23.8pt;width:401.9pt;height:110.6pt;z-index:251647488;visibility:visible;mso-wrap-style:square;mso-width-percent:0;mso-height-percent:200;mso-wrap-distance-left:9pt;mso-wrap-distance-top:3.6pt;mso-wrap-distance-right:9pt;mso-wrap-distance-bottom:3.6pt;mso-position-horizontal:right;mso-position-horizontal-relative:margin;mso-position-vertical:absolute;mso-position-vertical-relative:text;mso-width-percent:0;mso-height-percent:200;mso-width-relative:margin;mso-height-relative:margin;v-text-anchor:top" o:gfxdata="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" strokecolor="#e7e6e6 [3214]">
                 <v:textbox style="mso-fit-shape-to-text:t">
                   <w:txbxContent>
                     <w:p>
@@ -18827,7 +19466,7 @@
       <w:pPr>
         <w:pStyle w:val="2"/>
       </w:pPr>
-      <w:bookmarkStart w:id="34" w:name="_Toc37768481"/>
+      <w:bookmarkStart w:id="34" w:name="_Toc38438589"/>
       <w:r>
         <w:rPr>
           <w:rFonts w:hint="eastAsia"/>
@@ -18840,7 +19479,7 @@
       <w:pPr>
         <w:pStyle w:val="3"/>
       </w:pPr>
-      <w:bookmarkStart w:id="35" w:name="_Toc37768482"/>
+      <w:bookmarkStart w:id="35" w:name="_Toc38438590"/>
       <w:r>
         <w:rPr>
           <w:rFonts w:hint="eastAsia"/>
@@ -18875,7 +19514,7 @@
       <w:pPr>
         <w:pStyle w:val="3"/>
       </w:pPr>
-      <w:bookmarkStart w:id="36" w:name="_Toc37768483"/>
+      <w:bookmarkStart w:id="36" w:name="_Toc38438591"/>
       <w:r>
         <w:rPr>
           <w:rFonts w:hint="eastAsia"/>
@@ -19009,7 +19648,7 @@
       <w:pPr>
         <w:pStyle w:val="2"/>
       </w:pPr>
-      <w:bookmarkStart w:id="37" w:name="_Toc37768484"/>
+      <w:bookmarkStart w:id="37" w:name="_Toc38438592"/>
       <w:r>
         <w:rPr>
           <w:rFonts w:hint="eastAsia"/>
@@ -19022,7 +19661,7 @@
       <w:pPr>
         <w:pStyle w:val="3"/>
       </w:pPr>
-      <w:bookmarkStart w:id="38" w:name="_Toc37768485"/>
+      <w:bookmarkStart w:id="38" w:name="_Toc38438593"/>
       <w:r>
         <w:rPr>
           <w:rFonts w:hint="eastAsia"/>
@@ -19171,7 +19810,7 @@
         <w:pStyle w:val="1"/>
         <w:jc w:val="center"/>
       </w:pPr>
-      <w:bookmarkStart w:id="39" w:name="_Toc37768486"/>
+      <w:bookmarkStart w:id="39" w:name="_Toc38438594"/>
       <w:r>
         <w:rPr>
           <w:rFonts w:hint="eastAsia"/>
@@ -19190,7 +19829,7 @@
       <w:pPr>
         <w:pStyle w:val="2"/>
       </w:pPr>
-      <w:bookmarkStart w:id="40" w:name="_Toc37768487"/>
+      <w:bookmarkStart w:id="40" w:name="_Toc38438595"/>
       <w:r>
         <w:rPr>
           <w:rFonts w:hint="eastAsia"/>
@@ -19203,7 +19842,7 @@
       <w:pPr>
         <w:pStyle w:val="3"/>
       </w:pPr>
-      <w:bookmarkStart w:id="41" w:name="_Toc37768488"/>
+      <w:bookmarkStart w:id="41" w:name="_Toc38438596"/>
       <w:r>
         <w:rPr>
           <w:rFonts w:hint="eastAsia"/>
@@ -19385,7 +20024,7 @@
       <w:pPr>
         <w:pStyle w:val="3"/>
       </w:pPr>
-      <w:bookmarkStart w:id="42" w:name="_Toc37768489"/>
+      <w:bookmarkStart w:id="42" w:name="_Toc38438597"/>
       <w:r>
         <w:t xml:space="preserve">1.2 </w:t>
       </w:r>
@@ -19484,7 +20123,7 @@
         <mc:AlternateContent>
           <mc:Choice Requires="wps">
             <w:drawing>
-              <wp:anchor distT="45720" distB="45720" distL="114300" distR="114300" simplePos="0" relativeHeight="251659264" behindDoc="0" locked="0" layoutInCell="1" allowOverlap="1">
+              <wp:anchor distT="45720" distB="45720" distL="114300" distR="114300" simplePos="0" relativeHeight="251649536" behindDoc="0" locked="0" layoutInCell="1" allowOverlap="1">
                 <wp:simplePos x="0" y="0"/>
                 <wp:positionH relativeFrom="column">
                   <wp:posOffset>285750</wp:posOffset>
@@ -19633,7 +20272,7 @@
           </mc:Choice>
           <mc:Fallback>
             <w:pict>
-              <v:shape id="_x0000_s1059" type="#_x0000_t202" style="position:absolute;left:0;text-align:left;margin-left:22.5pt;margin-top:12pt;width:382.5pt;height:110.6pt;z-index:251659264;visibility:visible;mso-wrap-style:square;mso-width-percent:0;mso-height-percent:200;mso-wrap-distance-left:9pt;mso-wrap-distance-top:3.6pt;mso-wrap-distance-right:9pt;mso-wrap-distance-bottom:3.6pt;mso-position-horizontal:absolute;mso-position-horizontal-relative:text;mso-position-vertical:absolute;mso-position-vertical-relative:text;mso-width-percent:0;mso-height-percent:200;mso-width-relative:margin;mso-height-relative:margin;v-text-anchor:top" o:gfxdata="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" strokecolor="#cfcdcd [2894]">
+              <v:shape id="_x0000_s1059" type="#_x0000_t202" style="position:absolute;left:0;text-align:left;margin-left:22.5pt;margin-top:12pt;width:382.5pt;height:110.6pt;z-index:251649536;visibility:visible;mso-wrap-style:square;mso-width-percent:0;mso-height-percent:200;mso-wrap-distance-left:9pt;mso-wrap-distance-top:3.6pt;mso-wrap-distance-right:9pt;mso-wrap-distance-bottom:3.6pt;mso-position-horizontal:absolute;mso-position-horizontal-relative:text;mso-position-vertical:absolute;mso-position-vertical-relative:text;mso-width-percent:0;mso-height-percent:200;mso-width-relative:margin;mso-height-relative:margin;v-text-anchor:top" o:gfxdata="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" strokecolor="#cfcdcd [2894]">
                 <v:textbox style="mso-fit-shape-to-text:t">
                   <w:txbxContent>
                     <w:p>
@@ -19829,7 +20468,7 @@
       <w:pPr>
         <w:pStyle w:val="2"/>
       </w:pPr>
-      <w:bookmarkStart w:id="43" w:name="_Toc37768490"/>
+      <w:bookmarkStart w:id="43" w:name="_Toc38438598"/>
       <w:r>
         <w:rPr>
           <w:rFonts w:hint="eastAsia"/>
@@ -19957,7 +20596,7 @@
       <w:pPr>
         <w:pStyle w:val="2"/>
       </w:pPr>
-      <w:bookmarkStart w:id="44" w:name="_Toc37768491"/>
+      <w:bookmarkStart w:id="44" w:name="_Toc38438599"/>
       <w:r>
         <w:rPr>
           <w:rFonts w:hint="eastAsia"/>
@@ -19970,7 +20609,7 @@
       <w:pPr>
         <w:pStyle w:val="3"/>
       </w:pPr>
-      <w:bookmarkStart w:id="45" w:name="_Toc37768492"/>
+      <w:bookmarkStart w:id="45" w:name="_Toc38438600"/>
       <w:r>
         <w:t xml:space="preserve">3.1 </w:t>
       </w:r>
@@ -20018,7 +20657,7 @@
       <w:pPr>
         <w:pStyle w:val="3"/>
       </w:pPr>
-      <w:bookmarkStart w:id="46" w:name="_Toc37768493"/>
+      <w:bookmarkStart w:id="46" w:name="_Toc38438601"/>
       <w:r>
         <w:rPr>
           <w:noProof/>
@@ -20027,7 +20666,7 @@
         <mc:AlternateContent>
           <mc:Choice Requires="wps">
             <w:drawing>
-              <wp:anchor distT="45720" distB="45720" distL="114300" distR="114300" simplePos="0" relativeHeight="251660288" behindDoc="0" locked="0" layoutInCell="1" allowOverlap="1">
+              <wp:anchor distT="45720" distB="45720" distL="114300" distR="114300" simplePos="0" relativeHeight="251666944" behindDoc="0" locked="0" layoutInCell="1" allowOverlap="1">
                 <wp:simplePos x="0" y="0"/>
                 <wp:positionH relativeFrom="column">
                   <wp:posOffset>476250</wp:posOffset>
@@ -20142,7 +20781,7 @@
           </mc:Choice>
           <mc:Fallback>
             <w:pict>
-              <v:shape id="_x0000_s1060" type="#_x0000_t202" style="position:absolute;left:0;text-align:left;margin-left:37.5pt;margin-top:14.25pt;width:372.75pt;height:177.75pt;z-index:251660288;visibility:visible;mso-wrap-style:square;mso-width-percent:0;mso-height-percent:0;mso-wrap-distance-left:9pt;mso-wrap-distance-top:3.6pt;mso-wrap-distance-right:9pt;mso-wrap-distance-bottom:3.6pt;mso-position-horizontal:absolute;mso-position-horizontal-relative:text;mso-position-vertical:absolute;mso-position-vertical-relative:text;mso-width-percent:0;mso-height-percent:0;mso-width-relative:margin;mso-height-relative:margin;v-text-anchor:top" o:gfxdata="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" strokecolor="#cfcdcd [2894]">
+              <v:shape id="_x0000_s1060" type="#_x0000_t202" style="position:absolute;left:0;text-align:left;margin-left:37.5pt;margin-top:14.25pt;width:372.75pt;height:177.75pt;z-index:251666944;visibility:visible;mso-wrap-style:square;mso-width-percent:0;mso-height-percent:0;mso-wrap-distance-left:9pt;mso-wrap-distance-top:3.6pt;mso-wrap-distance-right:9pt;mso-wrap-distance-bottom:3.6pt;mso-position-horizontal:absolute;mso-position-horizontal-relative:text;mso-position-vertical:absolute;mso-position-vertical-relative:text;mso-width-percent:0;mso-height-percent:0;mso-width-relative:margin;mso-height-relative:margin;v-text-anchor:top" o:gfxdata="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" strokecolor="#cfcdcd [2894]">
                 <v:textbox>
                   <w:txbxContent>
                     <w:p>
@@ -20322,7 +20961,7 @@
       <w:pPr>
         <w:pStyle w:val="3"/>
       </w:pPr>
-      <w:bookmarkStart w:id="47" w:name="_Toc37768494"/>
+      <w:bookmarkStart w:id="47" w:name="_Toc38438602"/>
       <w:r>
         <w:t xml:space="preserve">3.3 </w:t>
       </w:r>
@@ -20492,7 +21131,7 @@
       <w:pPr>
         <w:pStyle w:val="2"/>
       </w:pPr>
-      <w:bookmarkStart w:id="48" w:name="_Toc37768495"/>
+      <w:bookmarkStart w:id="48" w:name="_Toc38438603"/>
       <w:r>
         <w:rPr>
           <w:rFonts w:hint="eastAsia"/>
@@ -20505,7 +21144,7 @@
       <w:pPr>
         <w:pStyle w:val="3"/>
       </w:pPr>
-      <w:bookmarkStart w:id="49" w:name="_Toc37768496"/>
+      <w:bookmarkStart w:id="49" w:name="_Toc38438604"/>
       <w:r>
         <w:rPr>
           <w:rFonts w:hint="eastAsia"/>
@@ -20573,7 +21212,7 @@
       <w:pPr>
         <w:pStyle w:val="3"/>
       </w:pPr>
-      <w:bookmarkStart w:id="50" w:name="_Toc37768497"/>
+      <w:bookmarkStart w:id="50" w:name="_Toc38438605"/>
       <w:r>
         <w:t xml:space="preserve">4.2 </w:t>
       </w:r>
@@ -20992,7 +21631,7 @@
         <mc:AlternateContent>
           <mc:Choice Requires="wps">
             <w:drawing>
-              <wp:anchor distT="45720" distB="45720" distL="114300" distR="114300" simplePos="0" relativeHeight="251661312" behindDoc="0" locked="0" layoutInCell="1" allowOverlap="1">
+              <wp:anchor distT="45720" distB="45720" distL="114300" distR="114300" simplePos="0" relativeHeight="251667968" behindDoc="0" locked="0" layoutInCell="1" allowOverlap="1">
                 <wp:simplePos x="0" y="0"/>
                 <wp:positionH relativeFrom="column">
                   <wp:posOffset>285750</wp:posOffset>
@@ -21305,7 +21944,7 @@
           </mc:Choice>
           <mc:Fallback>
             <w:pict>
-              <v:shape id="_x0000_s1061" type="#_x0000_t202" style="position:absolute;left:0;text-align:left;margin-left:22.5pt;margin-top:0;width:390.75pt;height:623.25pt;z-index:251661312;visibility:visible;mso-wrap-style:square;mso-width-percent:0;mso-height-percent:0;mso-wrap-distance-left:9pt;mso-wrap-distance-top:3.6pt;mso-wrap-distance-right:9pt;mso-wrap-distance-bottom:3.6pt;mso-position-horizontal:absolute;mso-position-horizontal-relative:text;mso-position-vertical:absolute;mso-position-vertical-relative:text;mso-width-percent:0;mso-height-percent:0;mso-width-relative:margin;mso-height-relative:margin;v-text-anchor:top" o:gfxdata="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" strokecolor="#cfcdcd [2894]">
+              <v:shape id="_x0000_s1061" type="#_x0000_t202" style="position:absolute;left:0;text-align:left;margin-left:22.5pt;margin-top:0;width:390.75pt;height:623.25pt;z-index:251667968;visibility:visible;mso-wrap-style:square;mso-width-percent:0;mso-height-percent:0;mso-wrap-distance-left:9pt;mso-wrap-distance-top:3.6pt;mso-wrap-distance-right:9pt;mso-wrap-distance-bottom:3.6pt;mso-position-horizontal:absolute;mso-position-horizontal-relative:text;mso-position-vertical:absolute;mso-position-vertical-relative:text;mso-width-percent:0;mso-height-percent:0;mso-width-relative:margin;mso-height-relative:margin;v-text-anchor:top" o:gfxdata="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" strokecolor="#cfcdcd [2894]">
                 <v:textbox>
                   <w:txbxContent>
                     <w:p>
@@ -21581,7 +22220,7 @@
         <mc:AlternateContent>
           <mc:Choice Requires="wps">
             <w:drawing>
-              <wp:anchor distT="45720" distB="45720" distL="114300" distR="114300" simplePos="0" relativeHeight="251662336" behindDoc="0" locked="0" layoutInCell="1" allowOverlap="1">
+              <wp:anchor distT="45720" distB="45720" distL="114300" distR="114300" simplePos="0" relativeHeight="251668992" behindDoc="0" locked="0" layoutInCell="1" allowOverlap="1">
                 <wp:simplePos x="0" y="0"/>
                 <wp:positionH relativeFrom="column">
                   <wp:posOffset>295275</wp:posOffset>
@@ -21822,7 +22461,7 @@
           </mc:Choice>
           <mc:Fallback>
             <w:pict>
-              <v:shape id="_x0000_s1062" type="#_x0000_t202" style="position:absolute;left:0;text-align:left;margin-left:23.25pt;margin-top:12.75pt;width:387.75pt;height:570pt;z-index:251662336;visibility:visible;mso-wrap-style:square;mso-width-percent:0;mso-height-percent:0;mso-wrap-distance-left:9pt;mso-wrap-distance-top:3.6pt;mso-wrap-distance-right:9pt;mso-wrap-distance-bottom:3.6pt;mso-position-horizontal:absolute;mso-position-horizontal-relative:text;mso-position-vertical:absolute;mso-position-vertical-relative:text;mso-width-percent:0;mso-height-percent:0;mso-width-relative:margin;mso-height-relative:margin;v-text-anchor:top" o:gfxdata="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" strokecolor="#cfcdcd [2894]">
+              <v:shape id="_x0000_s1062" type="#_x0000_t202" style="position:absolute;left:0;text-align:left;margin-left:23.25pt;margin-top:12.75pt;width:387.75pt;height:570pt;z-index:251668992;visibility:visible;mso-wrap-style:square;mso-width-percent:0;mso-height-percent:0;mso-wrap-distance-left:9pt;mso-wrap-distance-top:3.6pt;mso-wrap-distance-right:9pt;mso-wrap-distance-bottom:3.6pt;mso-position-horizontal:absolute;mso-position-horizontal-relative:text;mso-position-vertical:absolute;mso-position-vertical-relative:text;mso-width-percent:0;mso-height-percent:0;mso-width-relative:margin;mso-height-relative:margin;v-text-anchor:top" o:gfxdata="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" strokecolor="#cfcdcd [2894]">
                 <v:textbox>
                   <w:txbxContent>
                     <w:p>
@@ -22062,7 +22701,7 @@
       <w:pPr>
         <w:pStyle w:val="3"/>
       </w:pPr>
-      <w:bookmarkStart w:id="51" w:name="_Toc37768498"/>
+      <w:bookmarkStart w:id="51" w:name="_Toc38438606"/>
       <w:r>
         <w:rPr>
           <w:rFonts w:hint="eastAsia"/>
@@ -23138,23 +23777,27 @@
       <w:pPr>
         <w:pStyle w:val="2"/>
       </w:pPr>
+      <w:bookmarkStart w:id="52" w:name="_Toc38438607"/>
       <w:r>
         <w:rPr>
           <w:rFonts w:hint="eastAsia"/>
         </w:rPr>
         <w:t>五、加入声卡驱动</w:t>
       </w:r>
+      <w:bookmarkEnd w:id="52"/>
     </w:p>
     <w:p>
       <w:pPr>
         <w:pStyle w:val="3"/>
       </w:pPr>
+      <w:bookmarkStart w:id="53" w:name="_Toc38438608"/>
       <w:r>
         <w:rPr>
           <w:rFonts w:hint="eastAsia"/>
         </w:rPr>
         <w:t>5.1 设备树中修改节点</w:t>
       </w:r>
+      <w:bookmarkEnd w:id="53"/>
     </w:p>
     <w:p>
       <w:r>
@@ -23164,7 +23807,7 @@
         <mc:AlternateContent>
           <mc:Choice Requires="wps">
             <w:drawing>
-              <wp:anchor distT="45720" distB="45720" distL="114300" distR="114300" simplePos="0" relativeHeight="251663360" behindDoc="0" locked="0" layoutInCell="1" allowOverlap="1">
+              <wp:anchor distT="45720" distB="45720" distL="114300" distR="114300" simplePos="0" relativeHeight="251670016" behindDoc="0" locked="0" layoutInCell="1" allowOverlap="1">
                 <wp:simplePos x="0" y="0"/>
                 <wp:positionH relativeFrom="column">
                   <wp:posOffset>295275</wp:posOffset>
@@ -23277,7 +23920,7 @@
           </mc:Choice>
           <mc:Fallback>
             <w:pict>
-              <v:shape id="_x0000_s1063" type="#_x0000_t202" style="position:absolute;left:0;text-align:left;margin-left:23.25pt;margin-top:30.35pt;width:369.75pt;height:123pt;z-index:251663360;visibility:visible;mso-wrap-style:square;mso-width-percent:0;mso-height-percent:0;mso-wrap-distance-left:9pt;mso-wrap-distance-top:3.6pt;mso-wrap-distance-right:9pt;mso-wrap-distance-bottom:3.6pt;mso-position-horizontal:absolute;mso-position-horizontal-relative:text;mso-position-vertical:absolute;mso-position-vertical-relative:text;mso-width-percent:0;mso-height-percent:0;mso-width-relative:margin;mso-height-relative:margin;v-text-anchor:top" o:gfxdata="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" strokecolor="#cfcdcd [2894]">
+              <v:shape id="_x0000_s1063" type="#_x0000_t202" style="position:absolute;left:0;text-align:left;margin-left:23.25pt;margin-top:30.35pt;width:369.75pt;height:123pt;z-index:251670016;visibility:visible;mso-wrap-style:square;mso-width-percent:0;mso-height-percent:0;mso-wrap-distance-left:9pt;mso-wrap-distance-top:3.6pt;mso-wrap-distance-right:9pt;mso-wrap-distance-bottom:3.6pt;mso-position-horizontal:absolute;mso-position-horizontal-relative:text;mso-position-vertical:absolute;mso-position-vertical-relative:text;mso-width-percent:0;mso-height-percent:0;mso-width-relative:margin;mso-height-relative:margin;v-text-anchor:top" o:gfxdata="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" strokecolor="#cfcdcd [2894]">
                 <v:textbox>
                   <w:txbxContent>
                     <w:p>
@@ -23369,6 +24012,7 @@
       <w:pPr>
         <w:pStyle w:val="3"/>
       </w:pPr>
+      <w:bookmarkStart w:id="54" w:name="_Toc38438609"/>
       <w:r>
         <w:lastRenderedPageBreak/>
         <w:t xml:space="preserve">5.2 </w:t>
@@ -23379,6 +24023,7 @@
         </w:rPr>
         <w:t>配置驱动</w:t>
       </w:r>
+      <w:bookmarkEnd w:id="54"/>
     </w:p>
     <w:p>
       <w:pPr>
@@ -23633,12 +24278,14 @@
       <w:pPr>
         <w:pStyle w:val="3"/>
       </w:pPr>
+      <w:bookmarkStart w:id="55" w:name="_Toc38438610"/>
       <w:r>
         <w:rPr>
           <w:rFonts w:hint="eastAsia"/>
         </w:rPr>
         <w:t>5.3 播放声音</w:t>
       </w:r>
+      <w:bookmarkEnd w:id="55"/>
     </w:p>
     <w:p>
       <w:r>
@@ -24123,6 +24770,7 @@
       <w:pPr>
         <w:pStyle w:val="2"/>
       </w:pPr>
+      <w:bookmarkStart w:id="56" w:name="_Toc38438611"/>
       <w:r>
         <w:rPr>
           <w:rFonts w:hint="eastAsia"/>
@@ -24138,6 +24786,7 @@
         </w:rPr>
         <w:t>）</w:t>
       </w:r>
+      <w:bookmarkEnd w:id="56"/>
     </w:p>
     <w:p>
       <w:pPr>
@@ -24164,9 +24813,6 @@
       <w:pPr>
         <w:pStyle w:val="a3"/>
         <w:ind w:left="360" w:firstLineChars="0" w:firstLine="0"/>
-        <w:rPr>
-          <w:rFonts w:hint="eastAsia"/>
-        </w:rPr>
       </w:pPr>
       <w:r>
         <w:rPr>
@@ -24209,20 +24855,19 @@
       <w:pPr>
         <w:pStyle w:val="3"/>
       </w:pPr>
+      <w:bookmarkStart w:id="57" w:name="_Toc38438612"/>
       <w:r>
         <w:rPr>
           <w:rFonts w:hint="eastAsia"/>
         </w:rPr>
         <w:t>6.1 寻找驱动源码，根据Datasheet修改参数</w:t>
       </w:r>
+      <w:bookmarkEnd w:id="57"/>
     </w:p>
     <w:p>
       <w:pPr>
         <w:pStyle w:val="a3"/>
         <w:ind w:left="360" w:firstLineChars="0" w:firstLine="0"/>
-        <w:rPr>
-          <w:rFonts w:hint="eastAsia"/>
-        </w:rPr>
       </w:pPr>
       <w:r>
         <w:rPr>
@@ -24235,12 +24880,14 @@
       <w:pPr>
         <w:pStyle w:val="3"/>
       </w:pPr>
+      <w:bookmarkStart w:id="58" w:name="_Toc38438613"/>
       <w:r>
         <w:rPr>
           <w:rFonts w:hint="eastAsia"/>
         </w:rPr>
         <w:t>6.2 配置设备树</w:t>
       </w:r>
+      <w:bookmarkEnd w:id="58"/>
     </w:p>
     <w:p>
       <w:pPr>
@@ -24253,7 +24900,7 @@
         <mc:AlternateContent>
           <mc:Choice Requires="wps">
             <w:drawing>
-              <wp:anchor distT="45720" distB="45720" distL="114300" distR="114300" simplePos="0" relativeHeight="251655680" behindDoc="0" locked="0" layoutInCell="1" allowOverlap="1">
+              <wp:anchor distT="45720" distB="45720" distL="114300" distR="114300" simplePos="0" relativeHeight="251646464" behindDoc="0" locked="0" layoutInCell="1" allowOverlap="1">
                 <wp:simplePos x="0" y="0"/>
                 <wp:positionH relativeFrom="column">
                   <wp:posOffset>323850</wp:posOffset>
@@ -24468,7 +25115,7 @@
           </mc:Choice>
           <mc:Fallback>
             <w:pict>
-              <v:shape id="_x0000_s1064" type="#_x0000_t202" style="position:absolute;left:0;text-align:left;margin-left:25.5pt;margin-top:29.85pt;width:338.25pt;height:290.25pt;z-index:251655680;visibility:visible;mso-wrap-style:square;mso-width-percent:0;mso-height-percent:0;mso-wrap-distance-left:9pt;mso-wrap-distance-top:3.6pt;mso-wrap-distance-right:9pt;mso-wrap-distance-bottom:3.6pt;mso-position-horizontal:absolute;mso-position-horizontal-relative:text;mso-position-vertical:absolute;mso-position-vertical-relative:text;mso-width-percent:0;mso-height-percent:0;mso-width-relative:margin;mso-height-relative:margin;v-text-anchor:top" o:gfxdata="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" strokecolor="#cfcdcd [2894]">
+              <v:shape id="_x0000_s1064" type="#_x0000_t202" style="position:absolute;left:0;text-align:left;margin-left:25.5pt;margin-top:29.85pt;width:338.25pt;height:290.25pt;z-index:251646464;visibility:visible;mso-wrap-style:square;mso-width-percent:0;mso-height-percent:0;mso-wrap-distance-left:9pt;mso-wrap-distance-top:3.6pt;mso-wrap-distance-right:9pt;mso-wrap-distance-bottom:3.6pt;mso-position-horizontal:absolute;mso-position-horizontal-relative:text;mso-position-vertical:absolute;mso-position-vertical-relative:text;mso-width-percent:0;mso-height-percent:0;mso-width-relative:margin;mso-height-relative:margin;v-text-anchor:top" o:gfxdata="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" strokecolor="#cfcdcd [2894]">
                 <v:textbox>
                   <w:txbxContent>
                     <w:p>
@@ -24653,6 +25300,7 @@
       <w:pPr>
         <w:pStyle w:val="3"/>
       </w:pPr>
+      <w:bookmarkStart w:id="59" w:name="_Toc38438614"/>
       <w:r>
         <w:rPr>
           <w:rFonts w:hint="eastAsia"/>
@@ -24660,16 +25308,20 @@
         <w:lastRenderedPageBreak/>
         <w:t>6.3 背光控制</w:t>
       </w:r>
+      <w:bookmarkEnd w:id="59"/>
     </w:p>
     <w:p>
       <w:pPr>
         <w:pStyle w:val="4"/>
       </w:pPr>
       <w:r>
+        <w:rPr>
+          <w:noProof/>
+        </w:rPr>
         <mc:AlternateContent>
           <mc:Choice Requires="wps">
             <w:drawing>
-              <wp:anchor distT="45720" distB="45720" distL="114300" distR="114300" simplePos="0" relativeHeight="251657728" behindDoc="0" locked="0" layoutInCell="1" allowOverlap="1">
+              <wp:anchor distT="45720" distB="45720" distL="114300" distR="114300" simplePos="0" relativeHeight="251648512" behindDoc="0" locked="0" layoutInCell="1" allowOverlap="1">
                 <wp:simplePos x="0" y="0"/>
                 <wp:positionH relativeFrom="column">
                   <wp:posOffset>276225</wp:posOffset>
@@ -24761,7 +25413,7 @@
           </mc:Choice>
           <mc:Fallback>
             <w:pict>
-              <v:shape id="_x0000_s1065" type="#_x0000_t202" style="position:absolute;left:0;text-align:left;margin-left:21.75pt;margin-top:52.55pt;width:390pt;height:89.25pt;z-index:251657728;visibility:visible;mso-wrap-style:square;mso-width-percent:0;mso-height-percent:0;mso-wrap-distance-left:9pt;mso-wrap-distance-top:3.6pt;mso-wrap-distance-right:9pt;mso-wrap-distance-bottom:3.6pt;mso-position-horizontal:absolute;mso-position-horizontal-relative:text;mso-position-vertical:absolute;mso-position-vertical-relative:text;mso-width-percent:0;mso-height-percent:0;mso-width-relative:margin;mso-height-relative:margin;v-text-anchor:top" o:gfxdata="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" strokecolor="#cfcdcd [2894]">
+              <v:shape id="_x0000_s1065" type="#_x0000_t202" style="position:absolute;left:0;text-align:left;margin-left:21.75pt;margin-top:52.55pt;width:390pt;height:89.25pt;z-index:251648512;visibility:visible;mso-wrap-style:square;mso-width-percent:0;mso-height-percent:0;mso-wrap-distance-left:9pt;mso-wrap-distance-top:3.6pt;mso-wrap-distance-right:9pt;mso-wrap-distance-bottom:3.6pt;mso-position-horizontal:absolute;mso-position-horizontal-relative:text;mso-position-vertical:absolute;mso-position-vertical-relative:text;mso-width-percent:0;mso-height-percent:0;mso-width-relative:margin;mso-height-relative:margin;v-text-anchor:top" o:gfxdata="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" strokecolor="#cfcdcd [2894]">
                 <v:textbox>
                   <w:txbxContent>
                     <w:p>
@@ -24801,7 +25453,6 @@
         </mc:AlternateContent>
       </w:r>
       <w:r>
-        <w:tab/>
         <w:t>1</w:t>
       </w:r>
       <w:r>
@@ -24816,7 +25467,6 @@
         <w:pStyle w:val="4"/>
       </w:pPr>
       <w:r>
-        <w:tab/>
         <w:t>2</w:t>
       </w:r>
       <w:r>
@@ -24909,16 +25559,15 @@
     <w:p>
       <w:pPr>
         <w:pStyle w:val="3"/>
-        <w:rPr>
-          <w:rFonts w:hint="eastAsia"/>
-        </w:rPr>
-      </w:pPr>
+      </w:pPr>
+      <w:bookmarkStart w:id="60" w:name="_Toc38438615"/>
       <w:r>
         <w:rPr>
           <w:rFonts w:hint="eastAsia"/>
         </w:rPr>
         <w:t>6.4 触摸屏</w:t>
       </w:r>
+      <w:bookmarkEnd w:id="60"/>
     </w:p>
     <w:p>
       <w:r>
@@ -24950,6 +25599,22 @@
       </w:r>
       <w:r>
         <w:t>2046</w:t>
+      </w:r>
+    </w:p>
+    <w:p>
+      <w:pPr>
+        <w:rPr>
+          <w:rFonts w:hint="eastAsia"/>
+        </w:rPr>
+      </w:pPr>
+      <w:r>
+        <w:tab/>
+      </w:r>
+      <w:r>
+        <w:rPr>
+          <w:rFonts w:hint="eastAsia"/>
+        </w:rPr>
+        <w:t>开发板硬件带的SPI不支持扩展CS引脚，只能用GPIO再模拟一个SPI接口</w:t>
       </w:r>
     </w:p>
     <w:p>
@@ -25061,31 +25726,99 @@
     </w:p>
     <w:p>
       <w:pPr>
-        <w:pStyle w:val="4"/>
-      </w:pPr>
-      <w:r>
-        <w:rPr>
-          <w:rFonts w:hint="eastAsia"/>
-        </w:rPr>
-        <w:t>2、配置设备树</w:t>
-      </w:r>
-    </w:p>
-    <w:p>
-      <w:pPr>
-        <w:rPr>
-          <w:rFonts w:hint="eastAsia"/>
-        </w:rPr>
-      </w:pPr>
-      <w:bookmarkStart w:id="52" w:name="_GoBack"/>
-      <w:bookmarkEnd w:id="52"/>
-    </w:p>
-    <w:p>
-      <w:pPr>
         <w:pStyle w:val="a3"/>
         <w:ind w:left="360" w:firstLineChars="0" w:firstLine="0"/>
-        <w:rPr>
-          <w:rFonts w:hint="eastAsia"/>
-        </w:rPr>
+      </w:pPr>
+    </w:p>
+    <w:p>
+      <w:pPr>
+        <w:pStyle w:val="a3"/>
+        <w:ind w:left="360" w:firstLineChars="0" w:firstLine="0"/>
+        <w:rPr>
+          <w:highlight w:val="lightGray"/>
+        </w:rPr>
+      </w:pPr>
+      <w:r>
+        <w:rPr>
+          <w:highlight w:val="lightGray"/>
+        </w:rPr>
+        <w:t>Device Drivers  ---&gt;</w:t>
+      </w:r>
+    </w:p>
+    <w:p>
+      <w:pPr>
+        <w:pStyle w:val="a3"/>
+        <w:ind w:left="360" w:firstLineChars="0" w:firstLine="0"/>
+        <w:rPr>
+          <w:highlight w:val="lightGray"/>
+        </w:rPr>
+      </w:pPr>
+      <w:r>
+        <w:rPr>
+          <w:highlight w:val="lightGray"/>
+        </w:rPr>
+        <w:tab/>
+      </w:r>
+      <w:r>
+        <w:rPr>
+          <w:highlight w:val="lightGray"/>
+        </w:rPr>
+        <w:tab/>
+        <w:t>[*] SPI support  ---&gt;</w:t>
+      </w:r>
+    </w:p>
+    <w:p>
+      <w:pPr>
+        <w:pStyle w:val="a3"/>
+        <w:ind w:left="360" w:firstLineChars="0" w:firstLine="0"/>
+      </w:pPr>
+      <w:r>
+        <w:rPr>
+          <w:highlight w:val="lightGray"/>
+        </w:rPr>
+        <w:tab/>
+      </w:r>
+      <w:r>
+        <w:rPr>
+          <w:highlight w:val="lightGray"/>
+        </w:rPr>
+        <w:tab/>
+      </w:r>
+      <w:r>
+        <w:rPr>
+          <w:highlight w:val="lightGray"/>
+        </w:rPr>
+        <w:tab/>
+        <w:t>&lt;*&gt;   GPIO-based bitbanging SPI Master</w:t>
+      </w:r>
+    </w:p>
+    <w:p>
+      <w:pPr>
+        <w:pStyle w:val="a3"/>
+        <w:ind w:left="360" w:firstLineChars="0" w:firstLine="0"/>
+      </w:pPr>
+    </w:p>
+    <w:p>
+      <w:pPr>
+        <w:pStyle w:val="a3"/>
+        <w:ind w:left="360" w:firstLineChars="0" w:firstLine="0"/>
+      </w:pPr>
+    </w:p>
+    <w:p>
+      <w:pPr>
+        <w:pStyle w:val="a3"/>
+        <w:ind w:left="360" w:firstLineChars="0" w:firstLine="0"/>
+      </w:pPr>
+    </w:p>
+    <w:p>
+      <w:pPr>
+        <w:pStyle w:val="a3"/>
+        <w:ind w:left="360" w:firstLineChars="0" w:firstLine="0"/>
+      </w:pPr>
+    </w:p>
+    <w:p>
+      <w:pPr>
+        <w:pStyle w:val="4"/>
       </w:pPr>
       <w:r>
         <w:rPr>
@@ -25095,16 +25828,16 @@
         <mc:AlternateContent>
           <mc:Choice Requires="wps">
             <w:drawing>
-              <wp:anchor distT="45720" distB="45720" distL="114300" distR="114300" simplePos="0" relativeHeight="251659776" behindDoc="0" locked="0" layoutInCell="1" allowOverlap="1">
+              <wp:anchor distT="45720" distB="45720" distL="114300" distR="114300" simplePos="0" relativeHeight="251665920" behindDoc="0" locked="0" layoutInCell="1" allowOverlap="1">
                 <wp:simplePos x="0" y="0"/>
                 <wp:positionH relativeFrom="column">
                   <wp:posOffset>247650</wp:posOffset>
                 </wp:positionH>
                 <wp:positionV relativeFrom="paragraph">
-                  <wp:posOffset>104140</wp:posOffset>
+                  <wp:posOffset>723265</wp:posOffset>
                 </wp:positionV>
-                <wp:extent cx="5010150" cy="4467225"/>
-                <wp:effectExtent l="0" t="0" r="19050" b="28575"/>
+                <wp:extent cx="4133850" cy="4552950"/>
+                <wp:effectExtent l="0" t="0" r="19050" b="19050"/>
                 <wp:wrapTopAndBottom/>
                 <wp:docPr id="42" name="文本框 2"/>
                 <wp:cNvGraphicFramePr>
@@ -25119,7 +25852,7 @@
                       <wps:spPr bwMode="auto">
                         <a:xfrm>
                           <a:off x="0" y="0"/>
-                          <a:ext cx="5010150" cy="4467225"/>
+                          <a:ext cx="4133850" cy="4552950"/>
                         </a:xfrm>
                         <a:prstGeom prst="rect">
                           <a:avLst/>
@@ -25129,7 +25862,9 @@
                         </a:solidFill>
                         <a:ln w="9525">
                           <a:solidFill>
-                            <a:srgbClr val="000000"/>
+                            <a:schemeClr val="bg2">
+                              <a:lumMod val="90000"/>
+                            </a:schemeClr>
                           </a:solidFill>
                           <a:miter lim="800000"/>
                           <a:headEnd/>
@@ -25140,108 +25875,147 @@
                         <w:txbxContent>
                           <w:p>
                             <w:r>
+                              <w:t>spi2: spi-gpio {</w:t>
+                            </w:r>
+                          </w:p>
+                          <w:p>
+                            <w:r>
+                              <w:tab/>
+                              <w:t>compatible = "spi-gpio";</w:t>
+                            </w:r>
+                          </w:p>
+                          <w:p>
+                            <w:r>
+                              <w:tab/>
+                              <w:t>#address-cells = &lt;0x1&gt;;</w:t>
+                            </w:r>
+                          </w:p>
+                          <w:p>
+                            <w:r>
+                              <w:tab/>
+                              <w:t>#size-cells = &lt;0x0&gt;;</w:t>
+                            </w:r>
+                          </w:p>
+                          <w:p>
+                            <w:r>
+                              <w:tab/>
+                              <w:t>ranges;</w:t>
+                            </w:r>
+                          </w:p>
+                          <w:p/>
+                          <w:p>
+                            <w:r>
+                              <w:tab/>
+                              <w:t>sck-gpios = &lt;&amp;pio 0 18 GPIO_ACTIVE_HIGH&gt;;</w:t>
+                            </w:r>
+                          </w:p>
+                          <w:p>
+                            <w:r>
+                              <w:tab/>
+                              <w:t>miso-gpios = &lt;&amp;pio 0 19 GPIO_ACTIVE_HIGH&gt;;</w:t>
+                            </w:r>
+                          </w:p>
+                          <w:p>
+                            <w:r>
+                              <w:tab/>
+                              <w:t>mosi-gpios = &lt;&amp;pio 0 1 GPIO_ACTIVE_HIGH&gt;;</w:t>
+                            </w:r>
+                          </w:p>
+                          <w:p>
+                            <w:r>
+                              <w:tab/>
+                              <w:t>cs-gpios = &lt;&amp;pio 0 10 GPIO_ACTIVE_HIGH&gt;;</w:t>
+                            </w:r>
+                          </w:p>
+                          <w:p>
+                            <w:r>
+                              <w:tab/>
+                              <w:t>num-chipselects = &lt;1&gt;;</w:t>
+                            </w:r>
+                          </w:p>
+                          <w:p>
+                            <w:r>
+                              <w:tab/>
+                            </w:r>
+                          </w:p>
+                          <w:p>
+                            <w:r>
+                              <w:tab/>
                               <w:t>touchscreen@1 {</w:t>
                             </w:r>
                           </w:p>
                           <w:p>
                             <w:r>
-                              <w:t xml:space="preserve">                compatible = "ti,ads7846";</w:t>
+                              <w:tab/>
+                            </w:r>
+                            <w:r>
+                              <w:tab/>
+                              <w:t>compatible = "ti,ads7846";</w:t>
                             </w:r>
                           </w:p>
                           <w:p>
                             <w:r>
-                              <w:t xml:space="preserve">                reg = &lt;1&gt;;</w:t>
+                              <w:tab/>
+                            </w:r>
+                            <w:r>
+                              <w:tab/>
+                              <w:t>reg = &lt;1&gt;;</w:t>
                             </w:r>
                           </w:p>
                           <w:p>
                             <w:r>
-                              <w:t xml:space="preserve">                spi-max-frequency = &lt;500000&gt;;</w:t>
+                              <w:tab/>
+                            </w:r>
+                            <w:r>
+                              <w:tab/>
+                              <w:t>spi-max-frequency = &lt;500000&gt;;</w:t>
                             </w:r>
                           </w:p>
                           <w:p>
                             <w:r>
-                              <w:t xml:space="preserve">                interrupt-parent = &lt;&amp;pio&gt;;</w:t>
+                              <w:tab/>
+                            </w:r>
+                            <w:r>
+                              <w:tab/>
+                              <w:t>interrupt-parent = &lt;&amp;pio&gt;;</w:t>
                             </w:r>
                           </w:p>
                           <w:p>
                             <w:r>
-                              <w:t xml:space="preserve">                interrupts = &lt;0 2 2&gt;;</w:t>
+                              <w:tab/>
+                            </w:r>
+                            <w:r>
+                              <w:tab/>
+                              <w:t>interrupts = &lt;0 2 2&gt;;</w:t>
                             </w:r>
                           </w:p>
                           <w:p>
                             <w:r>
-                              <w:t xml:space="preserve">                pendown-gpio = &lt;&amp;pio 0 2 0&gt;;</w:t>
+                              <w:tab/>
                             </w:r>
-                          </w:p>
-                          <w:p/>
-                          <w:p>
                             <w:r>
-                              <w:t xml:space="preserve">                /* driver defaults, optional */</w:t>
+                              <w:tab/>
+                              <w:t>pendown-gpio = &lt;&amp;pio 0 2 0&gt;;</w:t>
                             </w:r>
                           </w:p>
                           <w:p>
                             <w:r>
-                              <w:t xml:space="preserve">                ti,x-min = /bits/ 16 &lt;176&gt;;</w:t>
+                              <w:tab/>
+                            </w:r>
+                            <w:r>
+                              <w:tab/>
+                              <w:t>wakeup-source;</w:t>
                             </w:r>
                           </w:p>
                           <w:p>
                             <w:r>
-                              <w:t xml:space="preserve">                ti,y-min = /bits/ 16 &lt;300&gt;;</w:t>
+                              <w:tab/>
+                              <w:t>};</w:t>
                             </w:r>
                           </w:p>
                           <w:p>
                             <w:r>
-                              <w:t xml:space="preserve">                ti,x-max = /bits/ 16 &lt;3913&gt;;</w:t>
-                            </w:r>
-                          </w:p>
-                          <w:p>
-                            <w:r>
-                              <w:t xml:space="preserve">                ti,y-max = /bits/ 16 &lt;3947&gt;;</w:t>
-                            </w:r>
-                          </w:p>
-                          <w:p>
-                            <w:r>
-                              <w:t xml:space="preserve">                ti,pressure-min = /bits/ 16 &lt;0&gt;;</w:t>
-                            </w:r>
-                          </w:p>
-                          <w:p>
-                            <w:r>
-                              <w:t xml:space="preserve">                ti,pressure-max = /bits/ 16 &lt;255&gt;;</w:t>
-                            </w:r>
-                          </w:p>
-                          <w:p>
-                            <w:r>
-                              <w:t xml:space="preserve">                ti,x-plate-ohms = /bits/ 16 &lt;180&gt;;</w:t>
-                            </w:r>
-                          </w:p>
-                          <w:p>
-                            <w:r>
-                              <w:t xml:space="preserve">                ti,debounce_max = /bits/ 16 &lt;15000&gt;;</w:t>
-                            </w:r>
-                          </w:p>
-                          <w:p>
-                            <w:r>
-                              <w:t xml:space="preserve">                ti,debounce_tol = /bits/ 16 &lt;65535&gt;;</w:t>
-                            </w:r>
-                          </w:p>
-                          <w:p>
-                            <w:r>
-                              <w:t xml:space="preserve">                ti,debounce_rep = /bits/ 16 &lt;100&gt;;</w:t>
-                            </w:r>
-                          </w:p>
-                          <w:p>
-                            <w:r>
-                              <w:t xml:space="preserve">                ti,vref-delay-usecs = /bits/ 16 &lt;450&gt;;</w:t>
-                            </w:r>
-                          </w:p>
-                          <w:p>
-                            <w:r>
-                              <w:t xml:space="preserve">                ti,keep_vref_on =  &lt;1&gt;;</w:t>
-                            </w:r>
-                          </w:p>
-                          <w:p>
-                            <w:r>
-                              <w:t xml:space="preserve">        };</w:t>
+                              <w:t>};</w:t>
                             </w:r>
                           </w:p>
                         </w:txbxContent>
@@ -25263,113 +26037,152 @@
           </mc:Choice>
           <mc:Fallback>
             <w:pict>
-              <v:shape id="_x0000_s1066" type="#_x0000_t202" style="position:absolute;left:0;text-align:left;margin-left:19.5pt;margin-top:8.2pt;width:394.5pt;height:351.75pt;z-index:251659776;visibility:visible;mso-wrap-style:square;mso-width-percent:0;mso-height-percent:0;mso-wrap-distance-left:9pt;mso-wrap-distance-top:3.6pt;mso-wrap-distance-right:9pt;mso-wrap-distance-bottom:3.6pt;mso-position-horizontal:absolute;mso-position-horizontal-relative:text;mso-position-vertical:absolute;mso-position-vertical-relative:text;mso-width-percent:0;mso-height-percent:0;mso-width-relative:margin;mso-height-relative:margin;v-text-anchor:top" o:gfxdata="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">
+              <v:shape id="_x0000_s1066" type="#_x0000_t202" style="position:absolute;left:0;text-align:left;margin-left:19.5pt;margin-top:56.95pt;width:325.5pt;height:358.5pt;z-index:251665920;visibility:visible;mso-wrap-style:square;mso-width-percent:0;mso-height-percent:0;mso-wrap-distance-left:9pt;mso-wrap-distance-top:3.6pt;mso-wrap-distance-right:9pt;mso-wrap-distance-bottom:3.6pt;mso-position-horizontal:absolute;mso-position-horizontal-relative:text;mso-position-vertical:absolute;mso-position-vertical-relative:text;mso-width-percent:0;mso-height-percent:0;mso-width-relative:margin;mso-height-relative:margin;v-text-anchor:top" o:gfxdata="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" strokecolor="#cfcdcd [2894]">
                 <v:textbox>
                   <w:txbxContent>
                     <w:p>
                       <w:r>
+                        <w:t>spi2: spi-gpio {</w:t>
+                      </w:r>
+                    </w:p>
+                    <w:p>
+                      <w:r>
+                        <w:tab/>
+                        <w:t>compatible = "spi-gpio";</w:t>
+                      </w:r>
+                    </w:p>
+                    <w:p>
+                      <w:r>
+                        <w:tab/>
+                        <w:t>#address-cells = &lt;0x1&gt;;</w:t>
+                      </w:r>
+                    </w:p>
+                    <w:p>
+                      <w:r>
+                        <w:tab/>
+                        <w:t>#size-cells = &lt;0x0&gt;;</w:t>
+                      </w:r>
+                    </w:p>
+                    <w:p>
+                      <w:r>
+                        <w:tab/>
+                        <w:t>ranges;</w:t>
+                      </w:r>
+                    </w:p>
+                    <w:p/>
+                    <w:p>
+                      <w:r>
+                        <w:tab/>
+                        <w:t>sck-gpios = &lt;&amp;pio 0 18 GPIO_ACTIVE_HIGH&gt;;</w:t>
+                      </w:r>
+                    </w:p>
+                    <w:p>
+                      <w:r>
+                        <w:tab/>
+                        <w:t>miso-gpios = &lt;&amp;pio 0 19 GPIO_ACTIVE_HIGH&gt;;</w:t>
+                      </w:r>
+                    </w:p>
+                    <w:p>
+                      <w:r>
+                        <w:tab/>
+                        <w:t>mosi-gpios = &lt;&amp;pio 0 1 GPIO_ACTIVE_HIGH&gt;;</w:t>
+                      </w:r>
+                    </w:p>
+                    <w:p>
+                      <w:r>
+                        <w:tab/>
+                        <w:t>cs-gpios = &lt;&amp;pio 0 10 GPIO_ACTIVE_HIGH&gt;;</w:t>
+                      </w:r>
+                    </w:p>
+                    <w:p>
+                      <w:r>
+                        <w:tab/>
+                        <w:t>num-chipselects = &lt;1&gt;;</w:t>
+                      </w:r>
+                    </w:p>
+                    <w:p>
+                      <w:r>
+                        <w:tab/>
+                      </w:r>
+                    </w:p>
+                    <w:p>
+                      <w:r>
+                        <w:tab/>
                         <w:t>touchscreen@1 {</w:t>
                       </w:r>
                     </w:p>
                     <w:p>
                       <w:r>
-                        <w:t xml:space="preserve">                compatible = "ti,ads7846";</w:t>
+                        <w:tab/>
+                      </w:r>
+                      <w:r>
+                        <w:tab/>
+                        <w:t>compatible = "ti,ads7846";</w:t>
                       </w:r>
                     </w:p>
                     <w:p>
                       <w:r>
-                        <w:t xml:space="preserve">                reg = &lt;1&gt;;</w:t>
+                        <w:tab/>
+                      </w:r>
+                      <w:r>
+                        <w:tab/>
+                        <w:t>reg = &lt;1&gt;;</w:t>
                       </w:r>
                     </w:p>
                     <w:p>
                       <w:r>
-                        <w:t xml:space="preserve">                spi-max-frequency = &lt;500000&gt;;</w:t>
+                        <w:tab/>
+                      </w:r>
+                      <w:r>
+                        <w:tab/>
+                        <w:t>spi-max-frequency = &lt;500000&gt;;</w:t>
                       </w:r>
                     </w:p>
                     <w:p>
                       <w:r>
-                        <w:t xml:space="preserve">                interrupt-parent = &lt;&amp;pio&gt;;</w:t>
+                        <w:tab/>
+                      </w:r>
+                      <w:r>
+                        <w:tab/>
+                        <w:t>interrupt-parent = &lt;&amp;pio&gt;;</w:t>
                       </w:r>
                     </w:p>
                     <w:p>
                       <w:r>
-                        <w:t xml:space="preserve">                interrupts = &lt;0 2 2&gt;;</w:t>
+                        <w:tab/>
+                      </w:r>
+                      <w:r>
+                        <w:tab/>
+                        <w:t>interrupts = &lt;0 2 2&gt;;</w:t>
                       </w:r>
                     </w:p>
                     <w:p>
                       <w:r>
-                        <w:t xml:space="preserve">                pendown-gpio = &lt;&amp;pio 0 2 0&gt;;</w:t>
+                        <w:tab/>
                       </w:r>
-                    </w:p>
-                    <w:p/>
-                    <w:p>
                       <w:r>
-                        <w:t xml:space="preserve">                /* driver defaults, optional */</w:t>
+                        <w:tab/>
+                        <w:t>pendown-gpio = &lt;&amp;pio 0 2 0&gt;;</w:t>
                       </w:r>
                     </w:p>
                     <w:p>
                       <w:r>
-                        <w:t xml:space="preserve">                ti,x-min = /bits/ 16 &lt;176&gt;;</w:t>
+                        <w:tab/>
+                      </w:r>
+                      <w:r>
+                        <w:tab/>
+                        <w:t>wakeup-source;</w:t>
                       </w:r>
                     </w:p>
                     <w:p>
                       <w:r>
-                        <w:t xml:space="preserve">                ti,y-min = /bits/ 16 &lt;300&gt;;</w:t>
+                        <w:tab/>
+                        <w:t>};</w:t>
                       </w:r>
                     </w:p>
                     <w:p>
                       <w:r>
-                        <w:t xml:space="preserve">                ti,x-max = /bits/ 16 &lt;3913&gt;;</w:t>
-                      </w:r>
-                    </w:p>
-                    <w:p>
-                      <w:r>
-                        <w:t xml:space="preserve">                ti,y-max = /bits/ 16 &lt;3947&gt;;</w:t>
-                      </w:r>
-                    </w:p>
-                    <w:p>
-                      <w:r>
-                        <w:t xml:space="preserve">                ti,pressure-min = /bits/ 16 &lt;0&gt;;</w:t>
-                      </w:r>
-                    </w:p>
-                    <w:p>
-                      <w:r>
-                        <w:t xml:space="preserve">                ti,pressure-max = /bits/ 16 &lt;255&gt;;</w:t>
-                      </w:r>
-                    </w:p>
-                    <w:p>
-                      <w:r>
-                        <w:t xml:space="preserve">                ti,x-plate-ohms = /bits/ 16 &lt;180&gt;;</w:t>
-                      </w:r>
-                    </w:p>
-                    <w:p>
-                      <w:r>
-                        <w:t xml:space="preserve">                ti,debounce_max = /bits/ 16 &lt;15000&gt;;</w:t>
-                      </w:r>
-                    </w:p>
-                    <w:p>
-                      <w:r>
-                        <w:t xml:space="preserve">                ti,debounce_tol = /bits/ 16 &lt;65535&gt;;</w:t>
-                      </w:r>
-                    </w:p>
-                    <w:p>
-                      <w:r>
-                        <w:t xml:space="preserve">                ti,debounce_rep = /bits/ 16 &lt;100&gt;;</w:t>
-                      </w:r>
-                    </w:p>
-                    <w:p>
-                      <w:r>
-                        <w:t xml:space="preserve">                ti,vref-delay-usecs = /bits/ 16 &lt;450&gt;;</w:t>
-                      </w:r>
-                    </w:p>
-                    <w:p>
-                      <w:r>
-                        <w:t xml:space="preserve">                ti,keep_vref_on =  &lt;1&gt;;</w:t>
-                      </w:r>
-                    </w:p>
-                    <w:p>
-                      <w:r>
-                        <w:t xml:space="preserve">        };</w:t>
+                        <w:t>};</w:t>
                       </w:r>
                     </w:p>
                   </w:txbxContent>
@@ -25380,6 +26193,102 @@
           </mc:Fallback>
         </mc:AlternateContent>
       </w:r>
+      <w:r>
+        <w:rPr>
+          <w:rFonts w:hint="eastAsia"/>
+        </w:rPr>
+        <w:t>2、配置设备树</w:t>
+      </w:r>
+    </w:p>
+    <w:p>
+      <w:pPr>
+        <w:rPr>
+          <w:rFonts w:hint="eastAsia"/>
+        </w:rPr>
+      </w:pPr>
+    </w:p>
+    <w:p>
+      <w:pPr>
+        <w:pStyle w:val="a3"/>
+        <w:ind w:left="360" w:firstLineChars="0" w:firstLine="0"/>
+      </w:pPr>
+      <w:bookmarkStart w:id="61" w:name="_GoBack"/>
+      <w:bookmarkEnd w:id="61"/>
+    </w:p>
+    <w:p>
+      <w:pPr>
+        <w:pStyle w:val="a3"/>
+        <w:ind w:left="360" w:firstLineChars="0" w:firstLine="0"/>
+      </w:pPr>
+    </w:p>
+    <w:p>
+      <w:pPr>
+        <w:pStyle w:val="a3"/>
+        <w:ind w:left="360" w:firstLineChars="0" w:firstLine="0"/>
+      </w:pPr>
+    </w:p>
+    <w:p>
+      <w:pPr>
+        <w:pStyle w:val="a3"/>
+        <w:ind w:left="360" w:firstLineChars="0" w:firstLine="0"/>
+      </w:pPr>
+    </w:p>
+    <w:p>
+      <w:pPr>
+        <w:pStyle w:val="a3"/>
+        <w:ind w:left="360" w:firstLineChars="0" w:firstLine="0"/>
+      </w:pPr>
+    </w:p>
+    <w:p>
+      <w:pPr>
+        <w:pStyle w:val="a3"/>
+        <w:ind w:left="360" w:firstLineChars="0" w:firstLine="0"/>
+      </w:pPr>
+    </w:p>
+    <w:p>
+      <w:pPr>
+        <w:pStyle w:val="a3"/>
+        <w:ind w:left="360" w:firstLineChars="0" w:firstLine="0"/>
+      </w:pPr>
+    </w:p>
+    <w:p>
+      <w:pPr>
+        <w:pStyle w:val="a3"/>
+        <w:ind w:left="360" w:firstLineChars="0" w:firstLine="0"/>
+      </w:pPr>
+    </w:p>
+    <w:p>
+      <w:pPr>
+        <w:pStyle w:val="a3"/>
+        <w:ind w:left="360" w:firstLineChars="0" w:firstLine="0"/>
+      </w:pPr>
+    </w:p>
+    <w:p>
+      <w:pPr>
+        <w:pStyle w:val="a3"/>
+        <w:ind w:left="360" w:firstLineChars="0" w:firstLine="0"/>
+      </w:pPr>
+    </w:p>
+    <w:p>
+      <w:pPr>
+        <w:pStyle w:val="a3"/>
+        <w:ind w:left="360" w:firstLineChars="0" w:firstLine="0"/>
+      </w:pPr>
+    </w:p>
+    <w:p>
+      <w:pPr>
+        <w:pStyle w:val="a3"/>
+        <w:ind w:left="360" w:firstLineChars="0" w:firstLine="0"/>
+      </w:pPr>
+    </w:p>
+    <w:p>
+      <w:pPr>
+        <w:pStyle w:val="a3"/>
+        <w:ind w:left="360" w:firstLineChars="0" w:firstLine="0"/>
+        <w:rPr>
+          <w:rFonts w:hint="eastAsia"/>
+        </w:rPr>
+      </w:pPr>
     </w:p>
     <w:sectPr>
       <w:headerReference w:type="default" r:id="rId31"/>
@@ -26154,6 +27063,119 @@
     </w:lvl>
   </w:abstractNum>
   <w:abstractNum w:abstractNumId="7" w15:restartNumberingAfterBreak="0">
+    <w:nsid w:val="55E62A1A"/>
+    <w:multiLevelType w:val="hybridMultilevel"/>
+    <w:tmpl w:val="64988E38"/>
+    <w:lvl w:ilvl="0" w:tplc="83CA582E">
+      <w:start w:val="2"/>
+      <w:numFmt w:val="bullet"/>
+      <w:lvlText w:val="·"/>
+      <w:lvlJc w:val="left"/>
+      <w:pPr>
+        <w:ind w:left="360" w:hanging="360"/>
+      </w:pPr>
+      <w:rPr>
+        <w:rFonts w:ascii="等线" w:eastAsia="等线" w:hAnsi="等线" w:cstheme="minorBidi" w:hint="eastAsia"/>
+      </w:rPr>
+    </w:lvl>
+    <w:lvl w:ilvl="1" w:tplc="04090003" w:tentative="1">
+      <w:start w:val="1"/>
+      <w:numFmt w:val="bullet"/>
+      <w:lvlText w:val=""/>
+      <w:lvlJc w:val="left"/>
+      <w:pPr>
+        <w:ind w:left="840" w:hanging="420"/>
+      </w:pPr>
+      <w:rPr>
+        <w:rFonts w:ascii="Wingdings" w:hAnsi="Wingdings" w:hint="default"/>
+      </w:rPr>
+    </w:lvl>
+    <w:lvl w:ilvl="2" w:tplc="04090005" w:tentative="1">
+      <w:start w:val="1"/>
+      <w:numFmt w:val="bullet"/>
+      <w:lvlText w:val=""/>
+      <w:lvlJc w:val="left"/>
+      <w:pPr>
+        <w:ind w:left="1260" w:hanging="420"/>
+      </w:pPr>
+      <w:rPr>
+        <w:rFonts w:ascii="Wingdings" w:hAnsi="Wingdings" w:hint="default"/>
+      </w:rPr>
+    </w:lvl>
+    <w:lvl w:ilvl="3" w:tplc="04090001" w:tentative="1">
+      <w:start w:val="1"/>
+      <w:numFmt w:val="bullet"/>
+      <w:lvlText w:val=""/>
+      <w:lvlJc w:val="left"/>
+      <w:pPr>
+        <w:ind w:left="1680" w:hanging="420"/>
+      </w:pPr>
+      <w:rPr>
+        <w:rFonts w:ascii="Wingdings" w:hAnsi="Wingdings" w:hint="default"/>
+      </w:rPr>
+    </w:lvl>
+    <w:lvl w:ilvl="4" w:tplc="04090003" w:tentative="1">
+      <w:start w:val="1"/>
+      <w:numFmt w:val="bullet"/>
+      <w:lvlText w:val=""/>
+      <w:lvlJc w:val="left"/>
+      <w:pPr>
+        <w:ind w:left="2100" w:hanging="420"/>
+      </w:pPr>
+      <w:rPr>
+        <w:rFonts w:ascii="Wingdings" w:hAnsi="Wingdings" w:hint="default"/>
+      </w:rPr>
+    </w:lvl>
+    <w:lvl w:ilvl="5" w:tplc="04090005" w:tentative="1">
+      <w:start w:val="1"/>
+      <w:numFmt w:val="bullet"/>
+      <w:lvlText w:val=""/>
+      <w:lvlJc w:val="left"/>
+      <w:pPr>
+        <w:ind w:left="2520" w:hanging="420"/>
+      </w:pPr>
+      <w:rPr>
+        <w:rFonts w:ascii="Wingdings" w:hAnsi="Wingdings" w:hint="default"/>
+      </w:rPr>
+    </w:lvl>
+    <w:lvl w:ilvl="6" w:tplc="04090001" w:tentative="1">
+      <w:start w:val="1"/>
+      <w:numFmt w:val="bullet"/>
+      <w:lvlText w:val=""/>
+      <w:lvlJc w:val="left"/>
+      <w:pPr>
+        <w:ind w:left="2940" w:hanging="420"/>
+      </w:pPr>
+      <w:rPr>
+        <w:rFonts w:ascii="Wingdings" w:hAnsi="Wingdings" w:hint="default"/>
+      </w:rPr>
+    </w:lvl>
+    <w:lvl w:ilvl="7" w:tplc="04090003" w:tentative="1">
+      <w:start w:val="1"/>
+      <w:numFmt w:val="bullet"/>
+      <w:lvlText w:val=""/>
+      <w:lvlJc w:val="left"/>
+      <w:pPr>
+        <w:ind w:left="3360" w:hanging="420"/>
+      </w:pPr>
+      <w:rPr>
+        <w:rFonts w:ascii="Wingdings" w:hAnsi="Wingdings" w:hint="default"/>
+      </w:rPr>
+    </w:lvl>
+    <w:lvl w:ilvl="8" w:tplc="04090005" w:tentative="1">
+      <w:start w:val="1"/>
+      <w:numFmt w:val="bullet"/>
+      <w:lvlText w:val=""/>
+      <w:lvlJc w:val="left"/>
+      <w:pPr>
+        <w:ind w:left="3780" w:hanging="420"/>
+      </w:pPr>
+      <w:rPr>
+        <w:rFonts w:ascii="Wingdings" w:hAnsi="Wingdings" w:hint="default"/>
+      </w:rPr>
+    </w:lvl>
+  </w:abstractNum>
+  <w:abstractNum w:abstractNumId="8" w15:restartNumberingAfterBreak="0">
     <w:nsid w:val="70DB50EC"/>
     <w:multiLevelType w:val="hybridMultilevel"/>
     <w:tmpl w:val="095C5798"/>
@@ -26242,7 +27264,7 @@
       </w:pPr>
     </w:lvl>
   </w:abstractNum>
-  <w:abstractNum w:abstractNumId="8" w15:restartNumberingAfterBreak="0">
+  <w:abstractNum w:abstractNumId="9" w15:restartNumberingAfterBreak="0">
     <w:nsid w:val="72376688"/>
     <w:multiLevelType w:val="hybridMultilevel"/>
     <w:tmpl w:val="2E84EF96"/>
@@ -26331,7 +27353,7 @@
       </w:pPr>
     </w:lvl>
   </w:abstractNum>
-  <w:abstractNum w:abstractNumId="9" w15:restartNumberingAfterBreak="0">
+  <w:abstractNum w:abstractNumId="10" w15:restartNumberingAfterBreak="0">
     <w:nsid w:val="72E17862"/>
     <w:multiLevelType w:val="hybridMultilevel"/>
     <w:tmpl w:val="38E8A916"/>
@@ -26420,7 +27442,7 @@
       </w:pPr>
     </w:lvl>
   </w:abstractNum>
-  <w:abstractNum w:abstractNumId="10" w15:restartNumberingAfterBreak="0">
+  <w:abstractNum w:abstractNumId="11" w15:restartNumberingAfterBreak="0">
     <w:nsid w:val="7ACB21FD"/>
     <w:multiLevelType w:val="hybridMultilevel"/>
     <w:tmpl w:val="49CEBD00"/>
@@ -26537,19 +27559,19 @@
     <w:abstractNumId w:val="4"/>
   </w:num>
   <w:num w:numId="2">
-    <w:abstractNumId w:val="9"/>
+    <w:abstractNumId w:val="10"/>
   </w:num>
   <w:num w:numId="3">
     <w:abstractNumId w:val="5"/>
   </w:num>
   <w:num w:numId="4">
-    <w:abstractNumId w:val="10"/>
+    <w:abstractNumId w:val="11"/>
   </w:num>
   <w:num w:numId="5">
     <w:abstractNumId w:val="3"/>
   </w:num>
   <w:num w:numId="6">
-    <w:abstractNumId w:val="7"/>
+    <w:abstractNumId w:val="8"/>
   </w:num>
   <w:num w:numId="7">
     <w:abstractNumId w:val="0"/>
@@ -26564,7 +27586,10 @@
     <w:abstractNumId w:val="2"/>
   </w:num>
   <w:num w:numId="11">
-    <w:abstractNumId w:val="8"/>
+    <w:abstractNumId w:val="9"/>
+  </w:num>
+  <w:num w:numId="12">
+    <w:abstractNumId w:val="7"/>
   </w:num>
 </w:numbering>
 </file>
@@ -27727,7 +28752,7 @@
 </file>
 
 <file path=customXml/itemProps2.xml><?xml version="1.0" encoding="utf-8"?>
-<ds:datastoreItem xmlns:ds="http://schemas.openxmlformats.org/officeDocument/2006/customXml" ds:itemID="{ACA05C81-1301-4B6E-B6DB-37A05419A71F}">
+<ds:datastoreItem xmlns:ds="http://schemas.openxmlformats.org/officeDocument/2006/customXml" ds:itemID="{2C0C6C1C-13D4-4DE7-870A-053773CDA8A9}">
   <ds:schemaRefs>
     <ds:schemaRef ds:uri="http://schemas.openxmlformats.org/officeDocument/2006/bibliography"/>
   </ds:schemaRefs>

--- a/OrangePi-Zero-Linux.docx
+++ b/OrangePi-Zero-Linux.docx
@@ -25312,6 +25312,40 @@
     </w:p>
     <w:p>
       <w:pPr>
+        <w:rPr>
+          <w:rFonts w:hint="eastAsia"/>
+        </w:rPr>
+      </w:pPr>
+      <w:r>
+        <w:tab/>
+      </w:r>
+      <w:r>
+        <w:rPr>
+          <w:rFonts w:hint="eastAsia"/>
+        </w:rPr>
+        <w:t>开发板上So</w:t>
+      </w:r>
+      <w:r>
+        <w:t>C</w:t>
+      </w:r>
+      <w:r>
+        <w:rPr>
+          <w:rFonts w:hint="eastAsia"/>
+        </w:rPr>
+        <w:t>实际只有1个PWM引脚并且与UART</w:t>
+      </w:r>
+      <w:r>
+        <w:t>0_RX</w:t>
+      </w:r>
+      <w:r>
+        <w:rPr>
+          <w:rFonts w:hint="eastAsia"/>
+        </w:rPr>
+        <w:t>复用，所以就没有合适的背光调节引脚了。</w:t>
+      </w:r>
+    </w:p>
+    <w:p>
+      <w:pPr>
         <w:pStyle w:val="4"/>
       </w:pPr>
       <w:r>
@@ -25324,10 +25358,10 @@
               <wp:anchor distT="45720" distB="45720" distL="114300" distR="114300" simplePos="0" relativeHeight="251648512" behindDoc="0" locked="0" layoutInCell="1" allowOverlap="1">
                 <wp:simplePos x="0" y="0"/>
                 <wp:positionH relativeFrom="column">
-                  <wp:posOffset>276225</wp:posOffset>
+                  <wp:posOffset>307340</wp:posOffset>
                 </wp:positionH>
                 <wp:positionV relativeFrom="paragraph">
-                  <wp:posOffset>667385</wp:posOffset>
+                  <wp:posOffset>879210</wp:posOffset>
                 </wp:positionV>
                 <wp:extent cx="4953000" cy="1133475"/>
                 <wp:effectExtent l="0" t="0" r="19050" b="28575"/>
@@ -25413,7 +25447,7 @@
           </mc:Choice>
           <mc:Fallback>
             <w:pict>
-              <v:shape id="_x0000_s1065" type="#_x0000_t202" style="position:absolute;left:0;text-align:left;margin-left:21.75pt;margin-top:52.55pt;width:390pt;height:89.25pt;z-index:251648512;visibility:visible;mso-wrap-style:square;mso-width-percent:0;mso-height-percent:0;mso-wrap-distance-left:9pt;mso-wrap-distance-top:3.6pt;mso-wrap-distance-right:9pt;mso-wrap-distance-bottom:3.6pt;mso-position-horizontal:absolute;mso-position-horizontal-relative:text;mso-position-vertical:absolute;mso-position-vertical-relative:text;mso-width-percent:0;mso-height-percent:0;mso-width-relative:margin;mso-height-relative:margin;v-text-anchor:top" o:gfxdata="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" strokecolor="#cfcdcd [2894]">
+              <v:shape id="_x0000_s1065" type="#_x0000_t202" style="position:absolute;left:0;text-align:left;margin-left:24.2pt;margin-top:69.25pt;width:390pt;height:89.25pt;z-index:251648512;visibility:visible;mso-wrap-style:square;mso-width-percent:0;mso-height-percent:0;mso-wrap-distance-left:9pt;mso-wrap-distance-top:3.6pt;mso-wrap-distance-right:9pt;mso-wrap-distance-bottom:3.6pt;mso-position-horizontal:absolute;mso-position-horizontal-relative:text;mso-position-vertical:absolute;mso-position-vertical-relative:text;mso-width-percent:0;mso-height-percent:0;mso-width-relative:margin;mso-height-relative:margin;v-text-anchor:top" o:gfxdata="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" strokecolor="#cfcdcd [2894]">
                 <v:textbox>
                   <w:txbxContent>
                     <w:p>
@@ -25602,11 +25636,6 @@
       </w:r>
     </w:p>
     <w:p>
-      <w:pPr>
-        <w:rPr>
-          <w:rFonts w:hint="eastAsia"/>
-        </w:rPr>
-      </w:pPr>
       <w:r>
         <w:tab/>
       </w:r>
@@ -26202,18 +26231,356 @@
     </w:p>
     <w:p>
       <w:pPr>
-        <w:rPr>
-          <w:rFonts w:hint="eastAsia"/>
-        </w:rPr>
-      </w:pPr>
+        <w:pStyle w:val="2"/>
+      </w:pPr>
+      <w:r>
+        <w:rPr>
+          <w:rFonts w:hint="eastAsia"/>
+        </w:rPr>
+        <w:t>七、开发板模拟优盘</w:t>
+      </w:r>
+    </w:p>
+    <w:p>
+      <w:pPr>
+        <w:pStyle w:val="3"/>
+      </w:pPr>
+      <w:r>
+        <w:rPr>
+          <w:rFonts w:hint="eastAsia"/>
+        </w:rPr>
+        <w:t>7.1 配置驱动</w:t>
+      </w:r>
+    </w:p>
+    <w:p>
+      <w:pPr>
+        <w:rPr>
+          <w:highlight w:val="lightGray"/>
+        </w:rPr>
+      </w:pPr>
+      <w:r>
+        <w:tab/>
+      </w:r>
+      <w:r>
+        <w:rPr>
+          <w:highlight w:val="lightGray"/>
+        </w:rPr>
+        <w:t>Device Drivers  ---&gt;</w:t>
+      </w:r>
+    </w:p>
+    <w:p>
+      <w:pPr>
+        <w:rPr>
+          <w:highlight w:val="lightGray"/>
+        </w:rPr>
+      </w:pPr>
+      <w:r>
+        <w:tab/>
+      </w:r>
+      <w:r>
+        <w:rPr>
+          <w:highlight w:val="lightGray"/>
+        </w:rPr>
+        <w:tab/>
+        <w:t>[*] USB support  ---&gt;</w:t>
+      </w:r>
+    </w:p>
+    <w:p>
+      <w:pPr>
+        <w:rPr>
+          <w:highlight w:val="lightGray"/>
+        </w:rPr>
+      </w:pPr>
+      <w:r>
+        <w:tab/>
+      </w:r>
+      <w:r>
+        <w:rPr>
+          <w:highlight w:val="lightGray"/>
+        </w:rPr>
+        <w:tab/>
+      </w:r>
+      <w:r>
+        <w:rPr>
+          <w:highlight w:val="lightGray"/>
+        </w:rPr>
+        <w:tab/>
+        <w:t>&lt;*&gt;   USB Gadget Support  ---&gt;</w:t>
+      </w:r>
+    </w:p>
+    <w:p>
+      <w:pPr>
+        <w:rPr>
+          <w:highlight w:val="lightGray"/>
+        </w:rPr>
+      </w:pPr>
+      <w:r>
+        <w:tab/>
+      </w:r>
+      <w:r>
+        <w:rPr>
+          <w:highlight w:val="lightGray"/>
+        </w:rPr>
+        <w:tab/>
+      </w:r>
+      <w:r>
+        <w:rPr>
+          <w:highlight w:val="lightGray"/>
+        </w:rPr>
+        <w:tab/>
+      </w:r>
+      <w:r>
+        <w:rPr>
+          <w:highlight w:val="lightGray"/>
+        </w:rPr>
+        <w:tab/>
+        <w:t>&lt;*&gt;   USB Gadget functions configurable through configfs</w:t>
+      </w:r>
+    </w:p>
+    <w:p>
+      <w:pPr>
+        <w:rPr>
+          <w:highlight w:val="lightGray"/>
+        </w:rPr>
+      </w:pPr>
+      <w:r>
+        <w:tab/>
+      </w:r>
+      <w:r>
+        <w:rPr>
+          <w:highlight w:val="lightGray"/>
+        </w:rPr>
+        <w:tab/>
+      </w:r>
+      <w:r>
+        <w:rPr>
+          <w:highlight w:val="lightGray"/>
+        </w:rPr>
+        <w:tab/>
+      </w:r>
+      <w:r>
+        <w:rPr>
+          <w:highlight w:val="lightGray"/>
+        </w:rPr>
+        <w:tab/>
+      </w:r>
+      <w:r>
+        <w:rPr>
+          <w:highlight w:val="lightGray"/>
+        </w:rPr>
+        <w:tab/>
+        <w:t>[*]     Mass storage</w:t>
+      </w:r>
+    </w:p>
+    <w:p>
+      <w:pPr>
+        <w:rPr>
+          <w:highlight w:val="lightGray"/>
+        </w:rPr>
+      </w:pPr>
+      <w:r>
+        <w:tab/>
+      </w:r>
+      <w:r>
+        <w:rPr>
+          <w:highlight w:val="lightGray"/>
+        </w:rPr>
+        <w:tab/>
+      </w:r>
+      <w:r>
+        <w:rPr>
+          <w:highlight w:val="lightGray"/>
+        </w:rPr>
+        <w:tab/>
+      </w:r>
+      <w:r>
+        <w:rPr>
+          <w:highlight w:val="lightGray"/>
+        </w:rPr>
+        <w:tab/>
+        <w:t>&lt;M&gt;   USB Gadget precomposed configurations</w:t>
+      </w:r>
+    </w:p>
+    <w:p>
+      <w:r>
+        <w:tab/>
+      </w:r>
+      <w:r>
+        <w:rPr>
+          <w:highlight w:val="lightGray"/>
+        </w:rPr>
+        <w:tab/>
+      </w:r>
+      <w:r>
+        <w:rPr>
+          <w:highlight w:val="lightGray"/>
+        </w:rPr>
+        <w:tab/>
+      </w:r>
+      <w:r>
+        <w:rPr>
+          <w:highlight w:val="lightGray"/>
+        </w:rPr>
+        <w:tab/>
+      </w:r>
+      <w:r>
+        <w:rPr>
+          <w:highlight w:val="lightGray"/>
+        </w:rPr>
+        <w:tab/>
+        <w:t>&lt;M&gt;     Mass Storage Gadget</w:t>
+      </w:r>
+    </w:p>
+    <w:p>
+      <w:pPr>
+        <w:pStyle w:val="3"/>
+      </w:pPr>
+      <w:r>
+        <w:rPr>
+          <w:rFonts w:hint="eastAsia"/>
+        </w:rPr>
+        <w:t>7.2 加载驱动</w:t>
+      </w:r>
+    </w:p>
+    <w:p>
+      <w:pPr>
+        <w:ind w:firstLine="420"/>
+        <w:rPr>
+          <w:rFonts w:hint="eastAsia"/>
+        </w:rPr>
+      </w:pPr>
+      <w:r>
+        <w:rPr>
+          <w:rFonts w:hint="eastAsia"/>
+        </w:rPr>
+        <w:t>在内核源码目录中找到</w:t>
+      </w:r>
+      <w:r>
+        <w:t>linux-5.6.2/drivers/usb/gadget/legacy</w:t>
+      </w:r>
+      <w:r>
+        <w:t>/</w:t>
+      </w:r>
+      <w:r>
+        <w:t>g_mass_storage.ko</w:t>
+      </w:r>
+      <w:r>
+        <w:rPr>
+          <w:rFonts w:hint="eastAsia"/>
+        </w:rPr>
+        <w:t>放入</w:t>
+      </w:r>
+      <w:r>
+        <w:rPr>
+          <w:rFonts w:hint="eastAsia"/>
+        </w:rPr>
+        <w:lastRenderedPageBreak/>
+        <w:t>开发板中</w:t>
+      </w:r>
+    </w:p>
+    <w:p>
+      <w:pPr>
+        <w:ind w:firstLine="420"/>
+      </w:pPr>
+      <w:r>
+        <w:rPr>
+          <w:rFonts w:hint="eastAsia"/>
+        </w:rPr>
+        <w:t>在开发板中寻找一个文件（磁盘文件、虚拟磁盘镜像等，例如：/dev/</w:t>
+      </w:r>
+      <w:r>
+        <w:t>mmcblk0</w:t>
+      </w:r>
+      <w:r>
+        <w:rPr>
+          <w:rFonts w:hint="eastAsia"/>
+        </w:rPr>
+        <w:t>）</w:t>
+      </w:r>
+    </w:p>
+    <w:p>
+      <w:r>
+        <w:tab/>
+      </w:r>
+      <w:r>
+        <w:rPr>
+          <w:rFonts w:hint="eastAsia"/>
+        </w:rPr>
+        <w:t>执行命令：</w:t>
+      </w:r>
+    </w:p>
+    <w:p>
+      <w:r>
+        <w:tab/>
+      </w:r>
+      <w:r>
+        <w:rPr>
+          <w:highlight w:val="lightGray"/>
+        </w:rPr>
+        <w:t># insmod g_mass_storage.ko file=/dev/mmcblk0p1  removable=1</w:t>
+      </w:r>
+    </w:p>
+    <w:p>
+      <w:r>
+        <w:tab/>
+      </w:r>
+      <w:r>
+        <w:rPr>
+          <w:rFonts w:hint="eastAsia"/>
+        </w:rPr>
+        <w:t>使用microUSB线连接</w:t>
+      </w:r>
+      <w:r>
+        <w:rPr>
+          <w:rFonts w:hint="eastAsia"/>
+        </w:rPr>
+        <w:t>PC</w:t>
+      </w:r>
+      <w:r>
+        <w:rPr>
+          <w:rFonts w:hint="eastAsia"/>
+        </w:rPr>
+        <w:t>和开发板</w:t>
+      </w:r>
+    </w:p>
+    <w:p>
+      <w:r>
+        <w:tab/>
+      </w:r>
+      <w:r>
+        <w:rPr>
+          <w:rFonts w:hint="eastAsia"/>
+        </w:rPr>
+        <w:t>注意：</w:t>
+      </w:r>
+    </w:p>
+    <w:p>
+      <w:r>
+        <w:tab/>
+      </w:r>
+      <w:r>
+        <w:tab/>
+      </w:r>
+      <w:r>
+        <w:rPr>
+          <w:rFonts w:hint="eastAsia"/>
+        </w:rPr>
+        <w:t>在PC机上操作优盘之后，开发板中需要重新挂载才能正常使用。</w:t>
+      </w:r>
+    </w:p>
+    <w:p>
+      <w:pPr>
+        <w:rPr>
+          <w:rFonts w:hint="eastAsia"/>
+        </w:rPr>
+      </w:pPr>
+      <w:bookmarkStart w:id="61" w:name="_GoBack"/>
+      <w:bookmarkEnd w:id="61"/>
     </w:p>
     <w:p>
       <w:pPr>
         <w:pStyle w:val="a3"/>
         <w:ind w:left="360" w:firstLineChars="0" w:firstLine="0"/>
       </w:pPr>
-      <w:bookmarkStart w:id="61" w:name="_GoBack"/>
-      <w:bookmarkEnd w:id="61"/>
     </w:p>
     <w:p>
       <w:pPr>
@@ -26285,9 +26652,6 @@
       <w:pPr>
         <w:pStyle w:val="a3"/>
         <w:ind w:left="360" w:firstLineChars="0" w:firstLine="0"/>
-        <w:rPr>
-          <w:rFonts w:hint="eastAsia"/>
-        </w:rPr>
       </w:pPr>
     </w:p>
     <w:sectPr>
@@ -26368,7 +26732,7 @@
             <w:noProof/>
             <w:lang w:val="zh-CN"/>
           </w:rPr>
-          <w:t>26</w:t>
+          <w:t>27</w:t>
         </w:r>
         <w:r>
           <w:fldChar w:fldCharType="end"/>
@@ -28752,7 +29116,7 @@
 </file>
 
 <file path=customXml/itemProps2.xml><?xml version="1.0" encoding="utf-8"?>
-<ds:datastoreItem xmlns:ds="http://schemas.openxmlformats.org/officeDocument/2006/customXml" ds:itemID="{2C0C6C1C-13D4-4DE7-870A-053773CDA8A9}">
+<ds:datastoreItem xmlns:ds="http://schemas.openxmlformats.org/officeDocument/2006/customXml" ds:itemID="{5A61FD08-FC5D-4C92-B80C-C12479BA36C9}">
   <ds:schemaRefs>
     <ds:schemaRef ds:uri="http://schemas.openxmlformats.org/officeDocument/2006/bibliography"/>
   </ds:schemaRefs>

--- a/OrangePi-Zero-Linux.docx
+++ b/OrangePi-Zero-Linux.docx
@@ -4220,14 +4220,100 @@
     <w:p>
       <w:pPr>
         <w:widowControl/>
-        <w:jc w:val="left"/>
-      </w:pPr>
-      <w:r>
-        <w:rPr>
-          <w:rFonts w:hint="eastAsia"/>
+        <w:jc w:val="center"/>
+        <w:rPr>
+          <w:b/>
+          <w:sz w:val="44"/>
+          <w:szCs w:val="44"/>
+        </w:rPr>
+      </w:pPr>
+      <w:r>
+        <w:rPr>
+          <w:rFonts w:hint="eastAsia"/>
+          <w:b/>
+          <w:sz w:val="44"/>
+          <w:szCs w:val="44"/>
         </w:rPr>
         <w:lastRenderedPageBreak/>
         <w:t>前言</w:t>
+      </w:r>
+    </w:p>
+    <w:p>
+      <w:pPr>
+        <w:widowControl/>
+        <w:jc w:val="left"/>
+      </w:pPr>
+      <w:r>
+        <w:tab/>
+      </w:r>
+      <w:r>
+        <w:rPr>
+          <w:rFonts w:hint="eastAsia"/>
+        </w:rPr>
+        <w:t>本书仅作为实践参考使用，对于技术细节不作讲解，需要读者有一定的嵌入式Linux基础，比如：设备驱动模型、设备树、Linux系统组成等</w:t>
+      </w:r>
+      <w:r>
+        <w:rPr>
+          <w:rFonts w:hint="eastAsia"/>
+        </w:rPr>
+        <w:t>，不适合初学者</w:t>
+      </w:r>
+      <w:r>
+        <w:rPr>
+          <w:rFonts w:hint="eastAsia"/>
+        </w:rPr>
+        <w:t>。</w:t>
+      </w:r>
+    </w:p>
+    <w:p>
+      <w:pPr>
+        <w:widowControl/>
+        <w:jc w:val="left"/>
+      </w:pPr>
+      <w:r>
+        <w:tab/>
+      </w:r>
+      <w:r>
+        <w:rPr>
+          <w:rFonts w:hint="eastAsia"/>
+        </w:rPr>
+        <w:t>书中尽量使用官方开源代码，尽量不删、改官方源代码，仅对设备树进行必要的“添加”操作。所使用的工具、功能库等也是开源代码</w:t>
+      </w:r>
+      <w:r>
+        <w:rPr>
+          <w:rFonts w:hint="eastAsia"/>
+        </w:rPr>
+        <w:t>，除了制作镜像需要重复多次没有营养的操作写成的一个脚本以外，没有手写任何工具</w:t>
+      </w:r>
+      <w:r>
+        <w:rPr>
+          <w:rFonts w:hint="eastAsia"/>
+        </w:rPr>
+        <w:t>，大部分内容是在配置内核选项、为设备树添加设备节点</w:t>
+      </w:r>
+      <w:r>
+        <w:rPr>
+          <w:rFonts w:hint="eastAsia"/>
+        </w:rPr>
+        <w:t>。</w:t>
+      </w:r>
+    </w:p>
+    <w:p>
+      <w:pPr>
+        <w:widowControl/>
+        <w:jc w:val="left"/>
+        <w:rPr>
+          <w:rFonts w:hint="eastAsia"/>
+        </w:rPr>
+      </w:pPr>
+      <w:r>
+        <w:tab/>
+      </w:r>
+      <w:r>
+        <w:rPr>
+          <w:rFonts w:hint="eastAsia"/>
+        </w:rPr>
+        <w:t>写下本书目的是为了抛砖引玉，启示更多的读者：开源项目已经为我们做了很多事情，不要再做重复的工作。</w:t>
       </w:r>
     </w:p>
     <w:p>
@@ -4273,6 +4359,8 @@
             </w:rPr>
             <w:t>目录</w:t>
           </w:r>
+          <w:bookmarkStart w:id="0" w:name="_GoBack"/>
+          <w:bookmarkEnd w:id="0"/>
         </w:p>
         <w:p>
           <w:pPr>
@@ -4296,7 +4384,7 @@
           <w:r>
             <w:fldChar w:fldCharType="separate"/>
           </w:r>
-          <w:hyperlink w:anchor="_Toc38438555" w:history="1">
+          <w:hyperlink w:anchor="_Toc39935280" w:history="1">
             <w:r>
               <w:rPr>
                 <w:rStyle w:val="a4"/>
@@ -4323,7 +4411,7 @@
                 <w:noProof/>
                 <w:webHidden/>
               </w:rPr>
-              <w:instrText xml:space="preserve"> PAGEREF _Toc38438555 \h </w:instrText>
+              <w:instrText xml:space="preserve"> PAGEREF _Toc39935280 \h </w:instrText>
             </w:r>
             <w:r>
               <w:rPr>
@@ -4367,7 +4455,7 @@
               <w:sz w:val="21"/>
             </w:rPr>
           </w:pPr>
-          <w:hyperlink w:anchor="_Toc38438556" w:history="1">
+          <w:hyperlink w:anchor="_Toc39935281" w:history="1">
             <w:r>
               <w:rPr>
                 <w:rStyle w:val="a4"/>
@@ -4394,7 +4482,7 @@
                 <w:noProof/>
                 <w:webHidden/>
               </w:rPr>
-              <w:instrText xml:space="preserve"> PAGEREF _Toc38438556 \h </w:instrText>
+              <w:instrText xml:space="preserve"> PAGEREF _Toc39935281 \h </w:instrText>
             </w:r>
             <w:r>
               <w:rPr>
@@ -4438,7 +4526,7 @@
               <w:sz w:val="21"/>
             </w:rPr>
           </w:pPr>
-          <w:hyperlink w:anchor="_Toc38438557" w:history="1">
+          <w:hyperlink w:anchor="_Toc39935282" w:history="1">
             <w:r>
               <w:rPr>
                 <w:rStyle w:val="a4"/>
@@ -4465,7 +4553,7 @@
                 <w:noProof/>
                 <w:webHidden/>
               </w:rPr>
-              <w:instrText xml:space="preserve"> PAGEREF _Toc38438557 \h </w:instrText>
+              <w:instrText xml:space="preserve"> PAGEREF _Toc39935282 \h </w:instrText>
             </w:r>
             <w:r>
               <w:rPr>
@@ -4509,7 +4597,7 @@
               <w:sz w:val="21"/>
             </w:rPr>
           </w:pPr>
-          <w:hyperlink w:anchor="_Toc38438558" w:history="1">
+          <w:hyperlink w:anchor="_Toc39935283" w:history="1">
             <w:r>
               <w:rPr>
                 <w:rStyle w:val="a4"/>
@@ -4536,7 +4624,7 @@
                 <w:noProof/>
                 <w:webHidden/>
               </w:rPr>
-              <w:instrText xml:space="preserve"> PAGEREF _Toc38438558 \h </w:instrText>
+              <w:instrText xml:space="preserve"> PAGEREF _Toc39935283 \h </w:instrText>
             </w:r>
             <w:r>
               <w:rPr>
@@ -4580,7 +4668,7 @@
               <w:sz w:val="21"/>
             </w:rPr>
           </w:pPr>
-          <w:hyperlink w:anchor="_Toc38438559" w:history="1">
+          <w:hyperlink w:anchor="_Toc39935284" w:history="1">
             <w:r>
               <w:rPr>
                 <w:rStyle w:val="a4"/>
@@ -4607,7 +4695,7 @@
                 <w:noProof/>
                 <w:webHidden/>
               </w:rPr>
-              <w:instrText xml:space="preserve"> PAGEREF _Toc38438559 \h </w:instrText>
+              <w:instrText xml:space="preserve"> PAGEREF _Toc39935284 \h </w:instrText>
             </w:r>
             <w:r>
               <w:rPr>
@@ -4651,7 +4739,7 @@
               <w:sz w:val="21"/>
             </w:rPr>
           </w:pPr>
-          <w:hyperlink w:anchor="_Toc38438560" w:history="1">
+          <w:hyperlink w:anchor="_Toc39935285" w:history="1">
             <w:r>
               <w:rPr>
                 <w:rStyle w:val="a4"/>
@@ -4678,7 +4766,7 @@
                 <w:noProof/>
                 <w:webHidden/>
               </w:rPr>
-              <w:instrText xml:space="preserve"> PAGEREF _Toc38438560 \h </w:instrText>
+              <w:instrText xml:space="preserve"> PAGEREF _Toc39935285 \h </w:instrText>
             </w:r>
             <w:r>
               <w:rPr>
@@ -4722,7 +4810,7 @@
               <w:sz w:val="21"/>
             </w:rPr>
           </w:pPr>
-          <w:hyperlink w:anchor="_Toc38438561" w:history="1">
+          <w:hyperlink w:anchor="_Toc39935286" w:history="1">
             <w:r>
               <w:rPr>
                 <w:rStyle w:val="a4"/>
@@ -4749,7 +4837,7 @@
                 <w:noProof/>
                 <w:webHidden/>
               </w:rPr>
-              <w:instrText xml:space="preserve"> PAGEREF _Toc38438561 \h </w:instrText>
+              <w:instrText xml:space="preserve"> PAGEREF _Toc39935286 \h </w:instrText>
             </w:r>
             <w:r>
               <w:rPr>
@@ -4793,7 +4881,7 @@
               <w:sz w:val="21"/>
             </w:rPr>
           </w:pPr>
-          <w:hyperlink w:anchor="_Toc38438562" w:history="1">
+          <w:hyperlink w:anchor="_Toc39935287" w:history="1">
             <w:r>
               <w:rPr>
                 <w:rStyle w:val="a4"/>
@@ -4820,7 +4908,7 @@
                 <w:noProof/>
                 <w:webHidden/>
               </w:rPr>
-              <w:instrText xml:space="preserve"> PAGEREF _Toc38438562 \h </w:instrText>
+              <w:instrText xml:space="preserve"> PAGEREF _Toc39935287 \h </w:instrText>
             </w:r>
             <w:r>
               <w:rPr>
@@ -4864,7 +4952,7 @@
               <w:sz w:val="21"/>
             </w:rPr>
           </w:pPr>
-          <w:hyperlink w:anchor="_Toc38438563" w:history="1">
+          <w:hyperlink w:anchor="_Toc39935288" w:history="1">
             <w:r>
               <w:rPr>
                 <w:rStyle w:val="a4"/>
@@ -4891,7 +4979,7 @@
                 <w:noProof/>
                 <w:webHidden/>
               </w:rPr>
-              <w:instrText xml:space="preserve"> PAGEREF _Toc38438563 \h </w:instrText>
+              <w:instrText xml:space="preserve"> PAGEREF _Toc39935288 \h </w:instrText>
             </w:r>
             <w:r>
               <w:rPr>
@@ -4935,7 +5023,7 @@
               <w:sz w:val="21"/>
             </w:rPr>
           </w:pPr>
-          <w:hyperlink w:anchor="_Toc38438564" w:history="1">
+          <w:hyperlink w:anchor="_Toc39935289" w:history="1">
             <w:r>
               <w:rPr>
                 <w:rStyle w:val="a4"/>
@@ -4962,7 +5050,7 @@
                 <w:noProof/>
                 <w:webHidden/>
               </w:rPr>
-              <w:instrText xml:space="preserve"> PAGEREF _Toc38438564 \h </w:instrText>
+              <w:instrText xml:space="preserve"> PAGEREF _Toc39935289 \h </w:instrText>
             </w:r>
             <w:r>
               <w:rPr>
@@ -5006,7 +5094,7 @@
               <w:sz w:val="21"/>
             </w:rPr>
           </w:pPr>
-          <w:hyperlink w:anchor="_Toc38438565" w:history="1">
+          <w:hyperlink w:anchor="_Toc39935290" w:history="1">
             <w:r>
               <w:rPr>
                 <w:rStyle w:val="a4"/>
@@ -5033,7 +5121,7 @@
                 <w:noProof/>
                 <w:webHidden/>
               </w:rPr>
-              <w:instrText xml:space="preserve"> PAGEREF _Toc38438565 \h </w:instrText>
+              <w:instrText xml:space="preserve"> PAGEREF _Toc39935290 \h </w:instrText>
             </w:r>
             <w:r>
               <w:rPr>
@@ -5077,7 +5165,7 @@
               <w:sz w:val="21"/>
             </w:rPr>
           </w:pPr>
-          <w:hyperlink w:anchor="_Toc38438566" w:history="1">
+          <w:hyperlink w:anchor="_Toc39935291" w:history="1">
             <w:r>
               <w:rPr>
                 <w:rStyle w:val="a4"/>
@@ -5104,7 +5192,7 @@
                 <w:noProof/>
                 <w:webHidden/>
               </w:rPr>
-              <w:instrText xml:space="preserve"> PAGEREF _Toc38438566 \h </w:instrText>
+              <w:instrText xml:space="preserve"> PAGEREF _Toc39935291 \h </w:instrText>
             </w:r>
             <w:r>
               <w:rPr>
@@ -5148,7 +5236,7 @@
               <w:sz w:val="21"/>
             </w:rPr>
           </w:pPr>
-          <w:hyperlink w:anchor="_Toc38438567" w:history="1">
+          <w:hyperlink w:anchor="_Toc39935292" w:history="1">
             <w:r>
               <w:rPr>
                 <w:rStyle w:val="a4"/>
@@ -5175,7 +5263,7 @@
                 <w:noProof/>
                 <w:webHidden/>
               </w:rPr>
-              <w:instrText xml:space="preserve"> PAGEREF _Toc38438567 \h </w:instrText>
+              <w:instrText xml:space="preserve"> PAGEREF _Toc39935292 \h </w:instrText>
             </w:r>
             <w:r>
               <w:rPr>
@@ -5219,7 +5307,7 @@
               <w:sz w:val="21"/>
             </w:rPr>
           </w:pPr>
-          <w:hyperlink w:anchor="_Toc38438568" w:history="1">
+          <w:hyperlink w:anchor="_Toc39935293" w:history="1">
             <w:r>
               <w:rPr>
                 <w:rStyle w:val="a4"/>
@@ -5246,7 +5334,7 @@
                 <w:noProof/>
                 <w:webHidden/>
               </w:rPr>
-              <w:instrText xml:space="preserve"> PAGEREF _Toc38438568 \h </w:instrText>
+              <w:instrText xml:space="preserve"> PAGEREF _Toc39935293 \h </w:instrText>
             </w:r>
             <w:r>
               <w:rPr>
@@ -5290,7 +5378,7 @@
               <w:sz w:val="21"/>
             </w:rPr>
           </w:pPr>
-          <w:hyperlink w:anchor="_Toc38438569" w:history="1">
+          <w:hyperlink w:anchor="_Toc39935294" w:history="1">
             <w:r>
               <w:rPr>
                 <w:rStyle w:val="a4"/>
@@ -5317,7 +5405,7 @@
                 <w:noProof/>
                 <w:webHidden/>
               </w:rPr>
-              <w:instrText xml:space="preserve"> PAGEREF _Toc38438569 \h </w:instrText>
+              <w:instrText xml:space="preserve"> PAGEREF _Toc39935294 \h </w:instrText>
             </w:r>
             <w:r>
               <w:rPr>
@@ -5361,7 +5449,7 @@
               <w:sz w:val="21"/>
             </w:rPr>
           </w:pPr>
-          <w:hyperlink w:anchor="_Toc38438570" w:history="1">
+          <w:hyperlink w:anchor="_Toc39935295" w:history="1">
             <w:r>
               <w:rPr>
                 <w:rStyle w:val="a4"/>
@@ -5388,7 +5476,7 @@
                 <w:noProof/>
                 <w:webHidden/>
               </w:rPr>
-              <w:instrText xml:space="preserve"> PAGEREF _Toc38438570 \h </w:instrText>
+              <w:instrText xml:space="preserve"> PAGEREF _Toc39935295 \h </w:instrText>
             </w:r>
             <w:r>
               <w:rPr>
@@ -5432,7 +5520,7 @@
               <w:sz w:val="21"/>
             </w:rPr>
           </w:pPr>
-          <w:hyperlink w:anchor="_Toc38438571" w:history="1">
+          <w:hyperlink w:anchor="_Toc39935296" w:history="1">
             <w:r>
               <w:rPr>
                 <w:rStyle w:val="a4"/>
@@ -5459,7 +5547,7 @@
                 <w:noProof/>
                 <w:webHidden/>
               </w:rPr>
-              <w:instrText xml:space="preserve"> PAGEREF _Toc38438571 \h </w:instrText>
+              <w:instrText xml:space="preserve"> PAGEREF _Toc39935296 \h </w:instrText>
             </w:r>
             <w:r>
               <w:rPr>
@@ -5503,7 +5591,7 @@
               <w:sz w:val="21"/>
             </w:rPr>
           </w:pPr>
-          <w:hyperlink w:anchor="_Toc38438572" w:history="1">
+          <w:hyperlink w:anchor="_Toc39935297" w:history="1">
             <w:r>
               <w:rPr>
                 <w:rStyle w:val="a4"/>
@@ -5530,7 +5618,7 @@
                 <w:noProof/>
                 <w:webHidden/>
               </w:rPr>
-              <w:instrText xml:space="preserve"> PAGEREF _Toc38438572 \h </w:instrText>
+              <w:instrText xml:space="preserve"> PAGEREF _Toc39935297 \h </w:instrText>
             </w:r>
             <w:r>
               <w:rPr>
@@ -5574,7 +5662,7 @@
               <w:sz w:val="21"/>
             </w:rPr>
           </w:pPr>
-          <w:hyperlink w:anchor="_Toc38438573" w:history="1">
+          <w:hyperlink w:anchor="_Toc39935298" w:history="1">
             <w:r>
               <w:rPr>
                 <w:rStyle w:val="a4"/>
@@ -5601,7 +5689,7 @@
                 <w:noProof/>
                 <w:webHidden/>
               </w:rPr>
-              <w:instrText xml:space="preserve"> PAGEREF _Toc38438573 \h </w:instrText>
+              <w:instrText xml:space="preserve"> PAGEREF _Toc39935298 \h </w:instrText>
             </w:r>
             <w:r>
               <w:rPr>
@@ -5645,7 +5733,7 @@
               <w:sz w:val="21"/>
             </w:rPr>
           </w:pPr>
-          <w:hyperlink w:anchor="_Toc38438574" w:history="1">
+          <w:hyperlink w:anchor="_Toc39935299" w:history="1">
             <w:r>
               <w:rPr>
                 <w:rStyle w:val="a4"/>
@@ -5672,7 +5760,7 @@
                 <w:noProof/>
                 <w:webHidden/>
               </w:rPr>
-              <w:instrText xml:space="preserve"> PAGEREF _Toc38438574 \h </w:instrText>
+              <w:instrText xml:space="preserve"> PAGEREF _Toc39935299 \h </w:instrText>
             </w:r>
             <w:r>
               <w:rPr>
@@ -5716,7 +5804,7 @@
               <w:sz w:val="21"/>
             </w:rPr>
           </w:pPr>
-          <w:hyperlink w:anchor="_Toc38438575" w:history="1">
+          <w:hyperlink w:anchor="_Toc39935300" w:history="1">
             <w:r>
               <w:rPr>
                 <w:rStyle w:val="a4"/>
@@ -5743,7 +5831,7 @@
                 <w:noProof/>
                 <w:webHidden/>
               </w:rPr>
-              <w:instrText xml:space="preserve"> PAGEREF _Toc38438575 \h </w:instrText>
+              <w:instrText xml:space="preserve"> PAGEREF _Toc39935300 \h </w:instrText>
             </w:r>
             <w:r>
               <w:rPr>
@@ -5787,7 +5875,7 @@
               <w:sz w:val="21"/>
             </w:rPr>
           </w:pPr>
-          <w:hyperlink w:anchor="_Toc38438576" w:history="1">
+          <w:hyperlink w:anchor="_Toc39935301" w:history="1">
             <w:r>
               <w:rPr>
                 <w:rStyle w:val="a4"/>
@@ -5814,7 +5902,7 @@
                 <w:noProof/>
                 <w:webHidden/>
               </w:rPr>
-              <w:instrText xml:space="preserve"> PAGEREF _Toc38438576 \h </w:instrText>
+              <w:instrText xml:space="preserve"> PAGEREF _Toc39935301 \h </w:instrText>
             </w:r>
             <w:r>
               <w:rPr>
@@ -5858,7 +5946,7 @@
               <w:sz w:val="21"/>
             </w:rPr>
           </w:pPr>
-          <w:hyperlink w:anchor="_Toc38438577" w:history="1">
+          <w:hyperlink w:anchor="_Toc39935302" w:history="1">
             <w:r>
               <w:rPr>
                 <w:rStyle w:val="a4"/>
@@ -5885,7 +5973,7 @@
                 <w:noProof/>
                 <w:webHidden/>
               </w:rPr>
-              <w:instrText xml:space="preserve"> PAGEREF _Toc38438577 \h </w:instrText>
+              <w:instrText xml:space="preserve"> PAGEREF _Toc39935302 \h </w:instrText>
             </w:r>
             <w:r>
               <w:rPr>
@@ -5929,7 +6017,7 @@
               <w:sz w:val="21"/>
             </w:rPr>
           </w:pPr>
-          <w:hyperlink w:anchor="_Toc38438578" w:history="1">
+          <w:hyperlink w:anchor="_Toc39935303" w:history="1">
             <w:r>
               <w:rPr>
                 <w:rStyle w:val="a4"/>
@@ -5956,7 +6044,7 @@
                 <w:noProof/>
                 <w:webHidden/>
               </w:rPr>
-              <w:instrText xml:space="preserve"> PAGEREF _Toc38438578 \h </w:instrText>
+              <w:instrText xml:space="preserve"> PAGEREF _Toc39935303 \h </w:instrText>
             </w:r>
             <w:r>
               <w:rPr>
@@ -6000,7 +6088,7 @@
               <w:sz w:val="21"/>
             </w:rPr>
           </w:pPr>
-          <w:hyperlink w:anchor="_Toc38438579" w:history="1">
+          <w:hyperlink w:anchor="_Toc39935304" w:history="1">
             <w:r>
               <w:rPr>
                 <w:rStyle w:val="a4"/>
@@ -6027,7 +6115,7 @@
                 <w:noProof/>
                 <w:webHidden/>
               </w:rPr>
-              <w:instrText xml:space="preserve"> PAGEREF _Toc38438579 \h </w:instrText>
+              <w:instrText xml:space="preserve"> PAGEREF _Toc39935304 \h </w:instrText>
             </w:r>
             <w:r>
               <w:rPr>
@@ -6071,7 +6159,7 @@
               <w:sz w:val="21"/>
             </w:rPr>
           </w:pPr>
-          <w:hyperlink w:anchor="_Toc38438580" w:history="1">
+          <w:hyperlink w:anchor="_Toc39935305" w:history="1">
             <w:r>
               <w:rPr>
                 <w:rStyle w:val="a4"/>
@@ -6098,7 +6186,7 @@
                 <w:noProof/>
                 <w:webHidden/>
               </w:rPr>
-              <w:instrText xml:space="preserve"> PAGEREF _Toc38438580 \h </w:instrText>
+              <w:instrText xml:space="preserve"> PAGEREF _Toc39935305 \h </w:instrText>
             </w:r>
             <w:r>
               <w:rPr>
@@ -6142,7 +6230,7 @@
               <w:sz w:val="21"/>
             </w:rPr>
           </w:pPr>
-          <w:hyperlink w:anchor="_Toc38438581" w:history="1">
+          <w:hyperlink w:anchor="_Toc39935306" w:history="1">
             <w:r>
               <w:rPr>
                 <w:rStyle w:val="a4"/>
@@ -6169,7 +6257,7 @@
                 <w:noProof/>
                 <w:webHidden/>
               </w:rPr>
-              <w:instrText xml:space="preserve"> PAGEREF _Toc38438581 \h </w:instrText>
+              <w:instrText xml:space="preserve"> PAGEREF _Toc39935306 \h </w:instrText>
             </w:r>
             <w:r>
               <w:rPr>
@@ -6213,7 +6301,7 @@
               <w:sz w:val="21"/>
             </w:rPr>
           </w:pPr>
-          <w:hyperlink w:anchor="_Toc38438582" w:history="1">
+          <w:hyperlink w:anchor="_Toc39935307" w:history="1">
             <w:r>
               <w:rPr>
                 <w:rStyle w:val="a4"/>
@@ -6240,7 +6328,7 @@
                 <w:noProof/>
                 <w:webHidden/>
               </w:rPr>
-              <w:instrText xml:space="preserve"> PAGEREF _Toc38438582 \h </w:instrText>
+              <w:instrText xml:space="preserve"> PAGEREF _Toc39935307 \h </w:instrText>
             </w:r>
             <w:r>
               <w:rPr>
@@ -6284,7 +6372,7 @@
               <w:sz w:val="21"/>
             </w:rPr>
           </w:pPr>
-          <w:hyperlink w:anchor="_Toc38438583" w:history="1">
+          <w:hyperlink w:anchor="_Toc39935308" w:history="1">
             <w:r>
               <w:rPr>
                 <w:rStyle w:val="a4"/>
@@ -6311,7 +6399,7 @@
                 <w:noProof/>
                 <w:webHidden/>
               </w:rPr>
-              <w:instrText xml:space="preserve"> PAGEREF _Toc38438583 \h </w:instrText>
+              <w:instrText xml:space="preserve"> PAGEREF _Toc39935308 \h </w:instrText>
             </w:r>
             <w:r>
               <w:rPr>
@@ -6355,7 +6443,7 @@
               <w:sz w:val="21"/>
             </w:rPr>
           </w:pPr>
-          <w:hyperlink w:anchor="_Toc38438584" w:history="1">
+          <w:hyperlink w:anchor="_Toc39935309" w:history="1">
             <w:r>
               <w:rPr>
                 <w:rStyle w:val="a4"/>
@@ -6382,7 +6470,7 @@
                 <w:noProof/>
                 <w:webHidden/>
               </w:rPr>
-              <w:instrText xml:space="preserve"> PAGEREF _Toc38438584 \h </w:instrText>
+              <w:instrText xml:space="preserve"> PAGEREF _Toc39935309 \h </w:instrText>
             </w:r>
             <w:r>
               <w:rPr>
@@ -6426,7 +6514,7 @@
               <w:sz w:val="21"/>
             </w:rPr>
           </w:pPr>
-          <w:hyperlink w:anchor="_Toc38438585" w:history="1">
+          <w:hyperlink w:anchor="_Toc39935310" w:history="1">
             <w:r>
               <w:rPr>
                 <w:rStyle w:val="a4"/>
@@ -6453,7 +6541,7 @@
                 <w:noProof/>
                 <w:webHidden/>
               </w:rPr>
-              <w:instrText xml:space="preserve"> PAGEREF _Toc38438585 \h </w:instrText>
+              <w:instrText xml:space="preserve"> PAGEREF _Toc39935310 \h </w:instrText>
             </w:r>
             <w:r>
               <w:rPr>
@@ -6497,7 +6585,7 @@
               <w:sz w:val="21"/>
             </w:rPr>
           </w:pPr>
-          <w:hyperlink w:anchor="_Toc38438586" w:history="1">
+          <w:hyperlink w:anchor="_Toc39935311" w:history="1">
             <w:r>
               <w:rPr>
                 <w:rStyle w:val="a4"/>
@@ -6524,7 +6612,7 @@
                 <w:noProof/>
                 <w:webHidden/>
               </w:rPr>
-              <w:instrText xml:space="preserve"> PAGEREF _Toc38438586 \h </w:instrText>
+              <w:instrText xml:space="preserve"> PAGEREF _Toc39935311 \h </w:instrText>
             </w:r>
             <w:r>
               <w:rPr>
@@ -6568,7 +6656,7 @@
               <w:sz w:val="21"/>
             </w:rPr>
           </w:pPr>
-          <w:hyperlink w:anchor="_Toc38438587" w:history="1">
+          <w:hyperlink w:anchor="_Toc39935312" w:history="1">
             <w:r>
               <w:rPr>
                 <w:rStyle w:val="a4"/>
@@ -6595,7 +6683,7 @@
                 <w:noProof/>
                 <w:webHidden/>
               </w:rPr>
-              <w:instrText xml:space="preserve"> PAGEREF _Toc38438587 \h </w:instrText>
+              <w:instrText xml:space="preserve"> PAGEREF _Toc39935312 \h </w:instrText>
             </w:r>
             <w:r>
               <w:rPr>
@@ -6639,7 +6727,7 @@
               <w:sz w:val="21"/>
             </w:rPr>
           </w:pPr>
-          <w:hyperlink w:anchor="_Toc38438588" w:history="1">
+          <w:hyperlink w:anchor="_Toc39935313" w:history="1">
             <w:r>
               <w:rPr>
                 <w:rStyle w:val="a4"/>
@@ -6666,7 +6754,7 @@
                 <w:noProof/>
                 <w:webHidden/>
               </w:rPr>
-              <w:instrText xml:space="preserve"> PAGEREF _Toc38438588 \h </w:instrText>
+              <w:instrText xml:space="preserve"> PAGEREF _Toc39935313 \h </w:instrText>
             </w:r>
             <w:r>
               <w:rPr>
@@ -6710,7 +6798,7 @@
               <w:sz w:val="21"/>
             </w:rPr>
           </w:pPr>
-          <w:hyperlink w:anchor="_Toc38438589" w:history="1">
+          <w:hyperlink w:anchor="_Toc39935314" w:history="1">
             <w:r>
               <w:rPr>
                 <w:rStyle w:val="a4"/>
@@ -6737,7 +6825,7 @@
                 <w:noProof/>
                 <w:webHidden/>
               </w:rPr>
-              <w:instrText xml:space="preserve"> PAGEREF _Toc38438589 \h </w:instrText>
+              <w:instrText xml:space="preserve"> PAGEREF _Toc39935314 \h </w:instrText>
             </w:r>
             <w:r>
               <w:rPr>
@@ -6781,7 +6869,7 @@
               <w:sz w:val="21"/>
             </w:rPr>
           </w:pPr>
-          <w:hyperlink w:anchor="_Toc38438590" w:history="1">
+          <w:hyperlink w:anchor="_Toc39935315" w:history="1">
             <w:r>
               <w:rPr>
                 <w:rStyle w:val="a4"/>
@@ -6808,7 +6896,7 @@
                 <w:noProof/>
                 <w:webHidden/>
               </w:rPr>
-              <w:instrText xml:space="preserve"> PAGEREF _Toc38438590 \h </w:instrText>
+              <w:instrText xml:space="preserve"> PAGEREF _Toc39935315 \h </w:instrText>
             </w:r>
             <w:r>
               <w:rPr>
@@ -6852,7 +6940,7 @@
               <w:sz w:val="21"/>
             </w:rPr>
           </w:pPr>
-          <w:hyperlink w:anchor="_Toc38438591" w:history="1">
+          <w:hyperlink w:anchor="_Toc39935316" w:history="1">
             <w:r>
               <w:rPr>
                 <w:rStyle w:val="a4"/>
@@ -6879,7 +6967,7 @@
                 <w:noProof/>
                 <w:webHidden/>
               </w:rPr>
-              <w:instrText xml:space="preserve"> PAGEREF _Toc38438591 \h </w:instrText>
+              <w:instrText xml:space="preserve"> PAGEREF _Toc39935316 \h </w:instrText>
             </w:r>
             <w:r>
               <w:rPr>
@@ -6923,7 +7011,7 @@
               <w:sz w:val="21"/>
             </w:rPr>
           </w:pPr>
-          <w:hyperlink w:anchor="_Toc38438592" w:history="1">
+          <w:hyperlink w:anchor="_Toc39935317" w:history="1">
             <w:r>
               <w:rPr>
                 <w:rStyle w:val="a4"/>
@@ -6950,7 +7038,7 @@
                 <w:noProof/>
                 <w:webHidden/>
               </w:rPr>
-              <w:instrText xml:space="preserve"> PAGEREF _Toc38438592 \h </w:instrText>
+              <w:instrText xml:space="preserve"> PAGEREF _Toc39935317 \h </w:instrText>
             </w:r>
             <w:r>
               <w:rPr>
@@ -6994,7 +7082,7 @@
               <w:sz w:val="21"/>
             </w:rPr>
           </w:pPr>
-          <w:hyperlink w:anchor="_Toc38438593" w:history="1">
+          <w:hyperlink w:anchor="_Toc39935318" w:history="1">
             <w:r>
               <w:rPr>
                 <w:rStyle w:val="a4"/>
@@ -7021,7 +7109,7 @@
                 <w:noProof/>
                 <w:webHidden/>
               </w:rPr>
-              <w:instrText xml:space="preserve"> PAGEREF _Toc38438593 \h </w:instrText>
+              <w:instrText xml:space="preserve"> PAGEREF _Toc39935318 \h </w:instrText>
             </w:r>
             <w:r>
               <w:rPr>
@@ -7065,7 +7153,7 @@
               <w:sz w:val="21"/>
             </w:rPr>
           </w:pPr>
-          <w:hyperlink w:anchor="_Toc38438594" w:history="1">
+          <w:hyperlink w:anchor="_Toc39935319" w:history="1">
             <w:r>
               <w:rPr>
                 <w:rStyle w:val="a4"/>
@@ -7092,7 +7180,7 @@
                 <w:noProof/>
                 <w:webHidden/>
               </w:rPr>
-              <w:instrText xml:space="preserve"> PAGEREF _Toc38438594 \h </w:instrText>
+              <w:instrText xml:space="preserve"> PAGEREF _Toc39935319 \h </w:instrText>
             </w:r>
             <w:r>
               <w:rPr>
@@ -7136,7 +7224,7 @@
               <w:sz w:val="21"/>
             </w:rPr>
           </w:pPr>
-          <w:hyperlink w:anchor="_Toc38438595" w:history="1">
+          <w:hyperlink w:anchor="_Toc39935320" w:history="1">
             <w:r>
               <w:rPr>
                 <w:rStyle w:val="a4"/>
@@ -7163,7 +7251,7 @@
                 <w:noProof/>
                 <w:webHidden/>
               </w:rPr>
-              <w:instrText xml:space="preserve"> PAGEREF _Toc38438595 \h </w:instrText>
+              <w:instrText xml:space="preserve"> PAGEREF _Toc39935320 \h </w:instrText>
             </w:r>
             <w:r>
               <w:rPr>
@@ -7207,7 +7295,7 @@
               <w:sz w:val="21"/>
             </w:rPr>
           </w:pPr>
-          <w:hyperlink w:anchor="_Toc38438596" w:history="1">
+          <w:hyperlink w:anchor="_Toc39935321" w:history="1">
             <w:r>
               <w:rPr>
                 <w:rStyle w:val="a4"/>
@@ -7234,7 +7322,7 @@
                 <w:noProof/>
                 <w:webHidden/>
               </w:rPr>
-              <w:instrText xml:space="preserve"> PAGEREF _Toc38438596 \h </w:instrText>
+              <w:instrText xml:space="preserve"> PAGEREF _Toc39935321 \h </w:instrText>
             </w:r>
             <w:r>
               <w:rPr>
@@ -7278,7 +7366,7 @@
               <w:sz w:val="21"/>
             </w:rPr>
           </w:pPr>
-          <w:hyperlink w:anchor="_Toc38438597" w:history="1">
+          <w:hyperlink w:anchor="_Toc39935322" w:history="1">
             <w:r>
               <w:rPr>
                 <w:rStyle w:val="a4"/>
@@ -7305,7 +7393,7 @@
                 <w:noProof/>
                 <w:webHidden/>
               </w:rPr>
-              <w:instrText xml:space="preserve"> PAGEREF _Toc38438597 \h </w:instrText>
+              <w:instrText xml:space="preserve"> PAGEREF _Toc39935322 \h </w:instrText>
             </w:r>
             <w:r>
               <w:rPr>
@@ -7349,7 +7437,7 @@
               <w:sz w:val="21"/>
             </w:rPr>
           </w:pPr>
-          <w:hyperlink w:anchor="_Toc38438598" w:history="1">
+          <w:hyperlink w:anchor="_Toc39935323" w:history="1">
             <w:r>
               <w:rPr>
                 <w:rStyle w:val="a4"/>
@@ -7376,7 +7464,7 @@
                 <w:noProof/>
                 <w:webHidden/>
               </w:rPr>
-              <w:instrText xml:space="preserve"> PAGEREF _Toc38438598 \h </w:instrText>
+              <w:instrText xml:space="preserve"> PAGEREF _Toc39935323 \h </w:instrText>
             </w:r>
             <w:r>
               <w:rPr>
@@ -7420,7 +7508,7 @@
               <w:sz w:val="21"/>
             </w:rPr>
           </w:pPr>
-          <w:hyperlink w:anchor="_Toc38438599" w:history="1">
+          <w:hyperlink w:anchor="_Toc39935324" w:history="1">
             <w:r>
               <w:rPr>
                 <w:rStyle w:val="a4"/>
@@ -7447,7 +7535,7 @@
                 <w:noProof/>
                 <w:webHidden/>
               </w:rPr>
-              <w:instrText xml:space="preserve"> PAGEREF _Toc38438599 \h </w:instrText>
+              <w:instrText xml:space="preserve"> PAGEREF _Toc39935324 \h </w:instrText>
             </w:r>
             <w:r>
               <w:rPr>
@@ -7491,7 +7579,7 @@
               <w:sz w:val="21"/>
             </w:rPr>
           </w:pPr>
-          <w:hyperlink w:anchor="_Toc38438600" w:history="1">
+          <w:hyperlink w:anchor="_Toc39935325" w:history="1">
             <w:r>
               <w:rPr>
                 <w:rStyle w:val="a4"/>
@@ -7518,7 +7606,7 @@
                 <w:noProof/>
                 <w:webHidden/>
               </w:rPr>
-              <w:instrText xml:space="preserve"> PAGEREF _Toc38438600 \h </w:instrText>
+              <w:instrText xml:space="preserve"> PAGEREF _Toc39935325 \h </w:instrText>
             </w:r>
             <w:r>
               <w:rPr>
@@ -7562,7 +7650,7 @@
               <w:sz w:val="21"/>
             </w:rPr>
           </w:pPr>
-          <w:hyperlink w:anchor="_Toc38438601" w:history="1">
+          <w:hyperlink w:anchor="_Toc39935326" w:history="1">
             <w:r>
               <w:rPr>
                 <w:rStyle w:val="a4"/>
@@ -7589,7 +7677,7 @@
                 <w:noProof/>
                 <w:webHidden/>
               </w:rPr>
-              <w:instrText xml:space="preserve"> PAGEREF _Toc38438601 \h </w:instrText>
+              <w:instrText xml:space="preserve"> PAGEREF _Toc39935326 \h </w:instrText>
             </w:r>
             <w:r>
               <w:rPr>
@@ -7633,7 +7721,7 @@
               <w:sz w:val="21"/>
             </w:rPr>
           </w:pPr>
-          <w:hyperlink w:anchor="_Toc38438602" w:history="1">
+          <w:hyperlink w:anchor="_Toc39935327" w:history="1">
             <w:r>
               <w:rPr>
                 <w:rStyle w:val="a4"/>
@@ -7660,7 +7748,7 @@
                 <w:noProof/>
                 <w:webHidden/>
               </w:rPr>
-              <w:instrText xml:space="preserve"> PAGEREF _Toc38438602 \h </w:instrText>
+              <w:instrText xml:space="preserve"> PAGEREF _Toc39935327 \h </w:instrText>
             </w:r>
             <w:r>
               <w:rPr>
@@ -7704,7 +7792,7 @@
               <w:sz w:val="21"/>
             </w:rPr>
           </w:pPr>
-          <w:hyperlink w:anchor="_Toc38438603" w:history="1">
+          <w:hyperlink w:anchor="_Toc39935328" w:history="1">
             <w:r>
               <w:rPr>
                 <w:rStyle w:val="a4"/>
@@ -7731,7 +7819,7 @@
                 <w:noProof/>
                 <w:webHidden/>
               </w:rPr>
-              <w:instrText xml:space="preserve"> PAGEREF _Toc38438603 \h </w:instrText>
+              <w:instrText xml:space="preserve"> PAGEREF _Toc39935328 \h </w:instrText>
             </w:r>
             <w:r>
               <w:rPr>
@@ -7775,7 +7863,7 @@
               <w:sz w:val="21"/>
             </w:rPr>
           </w:pPr>
-          <w:hyperlink w:anchor="_Toc38438604" w:history="1">
+          <w:hyperlink w:anchor="_Toc39935329" w:history="1">
             <w:r>
               <w:rPr>
                 <w:rStyle w:val="a4"/>
@@ -7802,7 +7890,7 @@
                 <w:noProof/>
                 <w:webHidden/>
               </w:rPr>
-              <w:instrText xml:space="preserve"> PAGEREF _Toc38438604 \h </w:instrText>
+              <w:instrText xml:space="preserve"> PAGEREF _Toc39935329 \h </w:instrText>
             </w:r>
             <w:r>
               <w:rPr>
@@ -7846,7 +7934,7 @@
               <w:sz w:val="21"/>
             </w:rPr>
           </w:pPr>
-          <w:hyperlink w:anchor="_Toc38438605" w:history="1">
+          <w:hyperlink w:anchor="_Toc39935330" w:history="1">
             <w:r>
               <w:rPr>
                 <w:rStyle w:val="a4"/>
@@ -7873,7 +7961,7 @@
                 <w:noProof/>
                 <w:webHidden/>
               </w:rPr>
-              <w:instrText xml:space="preserve"> PAGEREF _Toc38438605 \h </w:instrText>
+              <w:instrText xml:space="preserve"> PAGEREF _Toc39935330 \h </w:instrText>
             </w:r>
             <w:r>
               <w:rPr>
@@ -7917,7 +8005,7 @@
               <w:sz w:val="21"/>
             </w:rPr>
           </w:pPr>
-          <w:hyperlink w:anchor="_Toc38438606" w:history="1">
+          <w:hyperlink w:anchor="_Toc39935331" w:history="1">
             <w:r>
               <w:rPr>
                 <w:rStyle w:val="a4"/>
@@ -7944,7 +8032,7 @@
                 <w:noProof/>
                 <w:webHidden/>
               </w:rPr>
-              <w:instrText xml:space="preserve"> PAGEREF _Toc38438606 \h </w:instrText>
+              <w:instrText xml:space="preserve"> PAGEREF _Toc39935331 \h </w:instrText>
             </w:r>
             <w:r>
               <w:rPr>
@@ -7988,7 +8076,7 @@
               <w:sz w:val="21"/>
             </w:rPr>
           </w:pPr>
-          <w:hyperlink w:anchor="_Toc38438607" w:history="1">
+          <w:hyperlink w:anchor="_Toc39935332" w:history="1">
             <w:r>
               <w:rPr>
                 <w:rStyle w:val="a4"/>
@@ -8015,7 +8103,7 @@
                 <w:noProof/>
                 <w:webHidden/>
               </w:rPr>
-              <w:instrText xml:space="preserve"> PAGEREF _Toc38438607 \h </w:instrText>
+              <w:instrText xml:space="preserve"> PAGEREF _Toc39935332 \h </w:instrText>
             </w:r>
             <w:r>
               <w:rPr>
@@ -8059,7 +8147,7 @@
               <w:sz w:val="21"/>
             </w:rPr>
           </w:pPr>
-          <w:hyperlink w:anchor="_Toc38438608" w:history="1">
+          <w:hyperlink w:anchor="_Toc39935333" w:history="1">
             <w:r>
               <w:rPr>
                 <w:rStyle w:val="a4"/>
@@ -8086,7 +8174,7 @@
                 <w:noProof/>
                 <w:webHidden/>
               </w:rPr>
-              <w:instrText xml:space="preserve"> PAGEREF _Toc38438608 \h </w:instrText>
+              <w:instrText xml:space="preserve"> PAGEREF _Toc39935333 \h </w:instrText>
             </w:r>
             <w:r>
               <w:rPr>
@@ -8130,7 +8218,7 @@
               <w:sz w:val="21"/>
             </w:rPr>
           </w:pPr>
-          <w:hyperlink w:anchor="_Toc38438609" w:history="1">
+          <w:hyperlink w:anchor="_Toc39935334" w:history="1">
             <w:r>
               <w:rPr>
                 <w:rStyle w:val="a4"/>
@@ -8157,7 +8245,7 @@
                 <w:noProof/>
                 <w:webHidden/>
               </w:rPr>
-              <w:instrText xml:space="preserve"> PAGEREF _Toc38438609 \h </w:instrText>
+              <w:instrText xml:space="preserve"> PAGEREF _Toc39935334 \h </w:instrText>
             </w:r>
             <w:r>
               <w:rPr>
@@ -8201,7 +8289,7 @@
               <w:sz w:val="21"/>
             </w:rPr>
           </w:pPr>
-          <w:hyperlink w:anchor="_Toc38438610" w:history="1">
+          <w:hyperlink w:anchor="_Toc39935335" w:history="1">
             <w:r>
               <w:rPr>
                 <w:rStyle w:val="a4"/>
@@ -8228,7 +8316,7 @@
                 <w:noProof/>
                 <w:webHidden/>
               </w:rPr>
-              <w:instrText xml:space="preserve"> PAGEREF _Toc38438610 \h </w:instrText>
+              <w:instrText xml:space="preserve"> PAGEREF _Toc39935335 \h </w:instrText>
             </w:r>
             <w:r>
               <w:rPr>
@@ -8272,7 +8360,7 @@
               <w:sz w:val="21"/>
             </w:rPr>
           </w:pPr>
-          <w:hyperlink w:anchor="_Toc38438611" w:history="1">
+          <w:hyperlink w:anchor="_Toc39935336" w:history="1">
             <w:r>
               <w:rPr>
                 <w:rStyle w:val="a4"/>
@@ -8299,7 +8387,7 @@
                 <w:noProof/>
                 <w:webHidden/>
               </w:rPr>
-              <w:instrText xml:space="preserve"> PAGEREF _Toc38438611 \h </w:instrText>
+              <w:instrText xml:space="preserve"> PAGEREF _Toc39935336 \h </w:instrText>
             </w:r>
             <w:r>
               <w:rPr>
@@ -8343,7 +8431,7 @@
               <w:sz w:val="21"/>
             </w:rPr>
           </w:pPr>
-          <w:hyperlink w:anchor="_Toc38438612" w:history="1">
+          <w:hyperlink w:anchor="_Toc39935337" w:history="1">
             <w:r>
               <w:rPr>
                 <w:rStyle w:val="a4"/>
@@ -8370,7 +8458,7 @@
                 <w:noProof/>
                 <w:webHidden/>
               </w:rPr>
-              <w:instrText xml:space="preserve"> PAGEREF _Toc38438612 \h </w:instrText>
+              <w:instrText xml:space="preserve"> PAGEREF _Toc39935337 \h </w:instrText>
             </w:r>
             <w:r>
               <w:rPr>
@@ -8414,7 +8502,7 @@
               <w:sz w:val="21"/>
             </w:rPr>
           </w:pPr>
-          <w:hyperlink w:anchor="_Toc38438613" w:history="1">
+          <w:hyperlink w:anchor="_Toc39935338" w:history="1">
             <w:r>
               <w:rPr>
                 <w:rStyle w:val="a4"/>
@@ -8441,7 +8529,7 @@
                 <w:noProof/>
                 <w:webHidden/>
               </w:rPr>
-              <w:instrText xml:space="preserve"> PAGEREF _Toc38438613 \h </w:instrText>
+              <w:instrText xml:space="preserve"> PAGEREF _Toc39935338 \h </w:instrText>
             </w:r>
             <w:r>
               <w:rPr>
@@ -8485,7 +8573,7 @@
               <w:sz w:val="21"/>
             </w:rPr>
           </w:pPr>
-          <w:hyperlink w:anchor="_Toc38438614" w:history="1">
+          <w:hyperlink w:anchor="_Toc39935339" w:history="1">
             <w:r>
               <w:rPr>
                 <w:rStyle w:val="a4"/>
@@ -8512,7 +8600,7 @@
                 <w:noProof/>
                 <w:webHidden/>
               </w:rPr>
-              <w:instrText xml:space="preserve"> PAGEREF _Toc38438614 \h </w:instrText>
+              <w:instrText xml:space="preserve"> PAGEREF _Toc39935339 \h </w:instrText>
             </w:r>
             <w:r>
               <w:rPr>
@@ -8556,7 +8644,7 @@
               <w:sz w:val="21"/>
             </w:rPr>
           </w:pPr>
-          <w:hyperlink w:anchor="_Toc38438615" w:history="1">
+          <w:hyperlink w:anchor="_Toc39935340" w:history="1">
             <w:r>
               <w:rPr>
                 <w:rStyle w:val="a4"/>
@@ -8583,7 +8671,7 @@
                 <w:noProof/>
                 <w:webHidden/>
               </w:rPr>
-              <w:instrText xml:space="preserve"> PAGEREF _Toc38438615 \h </w:instrText>
+              <w:instrText xml:space="preserve"> PAGEREF _Toc39935340 \h </w:instrText>
             </w:r>
             <w:r>
               <w:rPr>
@@ -8604,6 +8692,361 @@
                 <w:webHidden/>
               </w:rPr>
               <w:t>25</w:t>
+            </w:r>
+            <w:r>
+              <w:rPr>
+                <w:noProof/>
+                <w:webHidden/>
+              </w:rPr>
+              <w:fldChar w:fldCharType="end"/>
+            </w:r>
+          </w:hyperlink>
+        </w:p>
+        <w:p>
+          <w:pPr>
+            <w:pStyle w:val="21"/>
+            <w:tabs>
+              <w:tab w:val="right" w:leader="dot" w:pos="8296"/>
+            </w:tabs>
+            <w:rPr>
+              <w:rFonts w:cstheme="minorBidi"/>
+              <w:noProof/>
+              <w:kern w:val="2"/>
+              <w:sz w:val="21"/>
+            </w:rPr>
+          </w:pPr>
+          <w:hyperlink w:anchor="_Toc39935341" w:history="1">
+            <w:r>
+              <w:rPr>
+                <w:rStyle w:val="a4"/>
+                <w:noProof/>
+              </w:rPr>
+              <w:t>七、开发板模拟优盘</w:t>
+            </w:r>
+            <w:r>
+              <w:rPr>
+                <w:noProof/>
+                <w:webHidden/>
+              </w:rPr>
+              <w:tab/>
+            </w:r>
+            <w:r>
+              <w:rPr>
+                <w:noProof/>
+                <w:webHidden/>
+              </w:rPr>
+              <w:fldChar w:fldCharType="begin"/>
+            </w:r>
+            <w:r>
+              <w:rPr>
+                <w:noProof/>
+                <w:webHidden/>
+              </w:rPr>
+              <w:instrText xml:space="preserve"> PAGEREF _Toc39935341 \h </w:instrText>
+            </w:r>
+            <w:r>
+              <w:rPr>
+                <w:noProof/>
+                <w:webHidden/>
+              </w:rPr>
+            </w:r>
+            <w:r>
+              <w:rPr>
+                <w:noProof/>
+                <w:webHidden/>
+              </w:rPr>
+              <w:fldChar w:fldCharType="separate"/>
+            </w:r>
+            <w:r>
+              <w:rPr>
+                <w:noProof/>
+                <w:webHidden/>
+              </w:rPr>
+              <w:t>26</w:t>
+            </w:r>
+            <w:r>
+              <w:rPr>
+                <w:noProof/>
+                <w:webHidden/>
+              </w:rPr>
+              <w:fldChar w:fldCharType="end"/>
+            </w:r>
+          </w:hyperlink>
+        </w:p>
+        <w:p>
+          <w:pPr>
+            <w:pStyle w:val="31"/>
+            <w:tabs>
+              <w:tab w:val="right" w:leader="dot" w:pos="8296"/>
+            </w:tabs>
+            <w:rPr>
+              <w:rFonts w:cstheme="minorBidi"/>
+              <w:noProof/>
+              <w:kern w:val="2"/>
+              <w:sz w:val="21"/>
+            </w:rPr>
+          </w:pPr>
+          <w:hyperlink w:anchor="_Toc39935342" w:history="1">
+            <w:r>
+              <w:rPr>
+                <w:rStyle w:val="a4"/>
+                <w:noProof/>
+              </w:rPr>
+              <w:t>7.1 配置驱动</w:t>
+            </w:r>
+            <w:r>
+              <w:rPr>
+                <w:noProof/>
+                <w:webHidden/>
+              </w:rPr>
+              <w:tab/>
+            </w:r>
+            <w:r>
+              <w:rPr>
+                <w:noProof/>
+                <w:webHidden/>
+              </w:rPr>
+              <w:fldChar w:fldCharType="begin"/>
+            </w:r>
+            <w:r>
+              <w:rPr>
+                <w:noProof/>
+                <w:webHidden/>
+              </w:rPr>
+              <w:instrText xml:space="preserve"> PAGEREF _Toc39935342 \h </w:instrText>
+            </w:r>
+            <w:r>
+              <w:rPr>
+                <w:noProof/>
+                <w:webHidden/>
+              </w:rPr>
+            </w:r>
+            <w:r>
+              <w:rPr>
+                <w:noProof/>
+                <w:webHidden/>
+              </w:rPr>
+              <w:fldChar w:fldCharType="separate"/>
+            </w:r>
+            <w:r>
+              <w:rPr>
+                <w:noProof/>
+                <w:webHidden/>
+              </w:rPr>
+              <w:t>26</w:t>
+            </w:r>
+            <w:r>
+              <w:rPr>
+                <w:noProof/>
+                <w:webHidden/>
+              </w:rPr>
+              <w:fldChar w:fldCharType="end"/>
+            </w:r>
+          </w:hyperlink>
+        </w:p>
+        <w:p>
+          <w:pPr>
+            <w:pStyle w:val="31"/>
+            <w:tabs>
+              <w:tab w:val="right" w:leader="dot" w:pos="8296"/>
+            </w:tabs>
+            <w:rPr>
+              <w:rFonts w:cstheme="minorBidi"/>
+              <w:noProof/>
+              <w:kern w:val="2"/>
+              <w:sz w:val="21"/>
+            </w:rPr>
+          </w:pPr>
+          <w:hyperlink w:anchor="_Toc39935343" w:history="1">
+            <w:r>
+              <w:rPr>
+                <w:rStyle w:val="a4"/>
+                <w:noProof/>
+              </w:rPr>
+              <w:t>7.2 加载驱动</w:t>
+            </w:r>
+            <w:r>
+              <w:rPr>
+                <w:noProof/>
+                <w:webHidden/>
+              </w:rPr>
+              <w:tab/>
+            </w:r>
+            <w:r>
+              <w:rPr>
+                <w:noProof/>
+                <w:webHidden/>
+              </w:rPr>
+              <w:fldChar w:fldCharType="begin"/>
+            </w:r>
+            <w:r>
+              <w:rPr>
+                <w:noProof/>
+                <w:webHidden/>
+              </w:rPr>
+              <w:instrText xml:space="preserve"> PAGEREF _Toc39935343 \h </w:instrText>
+            </w:r>
+            <w:r>
+              <w:rPr>
+                <w:noProof/>
+                <w:webHidden/>
+              </w:rPr>
+            </w:r>
+            <w:r>
+              <w:rPr>
+                <w:noProof/>
+                <w:webHidden/>
+              </w:rPr>
+              <w:fldChar w:fldCharType="separate"/>
+            </w:r>
+            <w:r>
+              <w:rPr>
+                <w:noProof/>
+                <w:webHidden/>
+              </w:rPr>
+              <w:t>26</w:t>
+            </w:r>
+            <w:r>
+              <w:rPr>
+                <w:noProof/>
+                <w:webHidden/>
+              </w:rPr>
+              <w:fldChar w:fldCharType="end"/>
+            </w:r>
+          </w:hyperlink>
+        </w:p>
+        <w:p>
+          <w:pPr>
+            <w:pStyle w:val="21"/>
+            <w:tabs>
+              <w:tab w:val="right" w:leader="dot" w:pos="8296"/>
+            </w:tabs>
+            <w:rPr>
+              <w:rFonts w:cstheme="minorBidi"/>
+              <w:noProof/>
+              <w:kern w:val="2"/>
+              <w:sz w:val="21"/>
+            </w:rPr>
+          </w:pPr>
+          <w:hyperlink w:anchor="_Toc39935344" w:history="1">
+            <w:r>
+              <w:rPr>
+                <w:rStyle w:val="a4"/>
+                <w:noProof/>
+              </w:rPr>
+              <w:t>八、添加UVC摄像头驱动</w:t>
+            </w:r>
+            <w:r>
+              <w:rPr>
+                <w:noProof/>
+                <w:webHidden/>
+              </w:rPr>
+              <w:tab/>
+            </w:r>
+            <w:r>
+              <w:rPr>
+                <w:noProof/>
+                <w:webHidden/>
+              </w:rPr>
+              <w:fldChar w:fldCharType="begin"/>
+            </w:r>
+            <w:r>
+              <w:rPr>
+                <w:noProof/>
+                <w:webHidden/>
+              </w:rPr>
+              <w:instrText xml:space="preserve"> PAGEREF _Toc39935344 \h </w:instrText>
+            </w:r>
+            <w:r>
+              <w:rPr>
+                <w:noProof/>
+                <w:webHidden/>
+              </w:rPr>
+            </w:r>
+            <w:r>
+              <w:rPr>
+                <w:noProof/>
+                <w:webHidden/>
+              </w:rPr>
+              <w:fldChar w:fldCharType="separate"/>
+            </w:r>
+            <w:r>
+              <w:rPr>
+                <w:noProof/>
+                <w:webHidden/>
+              </w:rPr>
+              <w:t>27</w:t>
+            </w:r>
+            <w:r>
+              <w:rPr>
+                <w:noProof/>
+                <w:webHidden/>
+              </w:rPr>
+              <w:fldChar w:fldCharType="end"/>
+            </w:r>
+          </w:hyperlink>
+        </w:p>
+        <w:p>
+          <w:pPr>
+            <w:pStyle w:val="21"/>
+            <w:tabs>
+              <w:tab w:val="right" w:leader="dot" w:pos="8296"/>
+            </w:tabs>
+            <w:rPr>
+              <w:rFonts w:cstheme="minorBidi"/>
+              <w:noProof/>
+              <w:kern w:val="2"/>
+              <w:sz w:val="21"/>
+            </w:rPr>
+          </w:pPr>
+          <w:hyperlink w:anchor="_Toc39935345" w:history="1">
+            <w:r>
+              <w:rPr>
+                <w:rStyle w:val="a4"/>
+                <w:noProof/>
+              </w:rPr>
+              <w:t>九、添加U盘、移动硬盘支持</w:t>
+            </w:r>
+            <w:r>
+              <w:rPr>
+                <w:noProof/>
+                <w:webHidden/>
+              </w:rPr>
+              <w:tab/>
+            </w:r>
+            <w:r>
+              <w:rPr>
+                <w:noProof/>
+                <w:webHidden/>
+              </w:rPr>
+              <w:fldChar w:fldCharType="begin"/>
+            </w:r>
+            <w:r>
+              <w:rPr>
+                <w:noProof/>
+                <w:webHidden/>
+              </w:rPr>
+              <w:instrText xml:space="preserve"> PAGEREF _Toc39935345 \h </w:instrText>
+            </w:r>
+            <w:r>
+              <w:rPr>
+                <w:noProof/>
+                <w:webHidden/>
+              </w:rPr>
+            </w:r>
+            <w:r>
+              <w:rPr>
+                <w:noProof/>
+                <w:webHidden/>
+              </w:rPr>
+              <w:fldChar w:fldCharType="separate"/>
+            </w:r>
+            <w:r>
+              <w:rPr>
+                <w:noProof/>
+                <w:webHidden/>
+              </w:rPr>
+              <w:t>27</w:t>
             </w:r>
             <w:r>
               <w:rPr>
@@ -8655,7 +9098,7 @@
         <w:pStyle w:val="1"/>
         <w:jc w:val="center"/>
       </w:pPr>
-      <w:bookmarkStart w:id="0" w:name="_Toc38438555"/>
+      <w:bookmarkStart w:id="1" w:name="_Toc39935280"/>
       <w:r>
         <w:lastRenderedPageBreak/>
         <w:t>第一章</w:t>
@@ -8666,13 +9109,13 @@
         </w:rPr>
         <w:t xml:space="preserve"> 点亮开发板</w:t>
       </w:r>
-      <w:bookmarkEnd w:id="0"/>
+      <w:bookmarkEnd w:id="1"/>
     </w:p>
     <w:p>
       <w:pPr>
         <w:pStyle w:val="2"/>
       </w:pPr>
-      <w:bookmarkStart w:id="1" w:name="_Toc38438556"/>
+      <w:bookmarkStart w:id="2" w:name="_Toc39935281"/>
       <w:r>
         <w:rPr>
           <w:rFonts w:hint="eastAsia"/>
@@ -8685,20 +9128,20 @@
         </w:rPr>
         <w:t>交叉编译工具链</w:t>
       </w:r>
-      <w:bookmarkEnd w:id="1"/>
+      <w:bookmarkEnd w:id="2"/>
     </w:p>
     <w:p>
       <w:pPr>
         <w:pStyle w:val="3"/>
       </w:pPr>
-      <w:bookmarkStart w:id="2" w:name="_Toc38438557"/>
+      <w:bookmarkStart w:id="3" w:name="_Toc39935282"/>
       <w:r>
         <w:rPr>
           <w:rFonts w:hint="eastAsia"/>
         </w:rPr>
         <w:t>1.1 下载交叉编译工具链</w:t>
       </w:r>
-      <w:bookmarkEnd w:id="2"/>
+      <w:bookmarkEnd w:id="3"/>
     </w:p>
     <w:p>
       <w:r>
@@ -8792,14 +9235,14 @@
       <w:pPr>
         <w:pStyle w:val="3"/>
       </w:pPr>
-      <w:bookmarkStart w:id="3" w:name="_Toc38438558"/>
+      <w:bookmarkStart w:id="4" w:name="_Toc39935283"/>
       <w:r>
         <w:rPr>
           <w:rFonts w:hint="eastAsia"/>
         </w:rPr>
         <w:t>1.2 配置交叉编译工具到环境变量</w:t>
       </w:r>
-      <w:bookmarkEnd w:id="3"/>
+      <w:bookmarkEnd w:id="4"/>
     </w:p>
     <w:p>
       <w:pPr>
@@ -8962,7 +9405,7 @@
       <w:pPr>
         <w:pStyle w:val="2"/>
       </w:pPr>
-      <w:bookmarkStart w:id="4" w:name="_Toc38438559"/>
+      <w:bookmarkStart w:id="5" w:name="_Toc39935284"/>
       <w:r>
         <w:rPr>
           <w:rFonts w:hint="eastAsia"/>
@@ -8975,13 +9418,13 @@
         </w:rPr>
         <w:t>BootLoader选用U-boot</w:t>
       </w:r>
-      <w:bookmarkEnd w:id="4"/>
+      <w:bookmarkEnd w:id="5"/>
     </w:p>
     <w:p>
       <w:pPr>
         <w:pStyle w:val="3"/>
       </w:pPr>
-      <w:bookmarkStart w:id="5" w:name="_Toc38438560"/>
+      <w:bookmarkStart w:id="6" w:name="_Toc39935285"/>
       <w:r>
         <w:rPr>
           <w:rFonts w:hint="eastAsia"/>
@@ -8994,7 +9437,7 @@
         </w:rPr>
         <w:t>从官网下载u-boot源码</w:t>
       </w:r>
-      <w:bookmarkEnd w:id="5"/>
+      <w:bookmarkEnd w:id="6"/>
     </w:p>
     <w:p>
       <w:r>
@@ -9127,7 +9570,7 @@
       <w:pPr>
         <w:pStyle w:val="3"/>
       </w:pPr>
-      <w:bookmarkStart w:id="6" w:name="_Toc38438561"/>
+      <w:bookmarkStart w:id="7" w:name="_Toc39935286"/>
       <w:r>
         <w:t xml:space="preserve">2.2 </w:t>
       </w:r>
@@ -9137,7 +9580,7 @@
         </w:rPr>
         <w:t>编译U-Boot</w:t>
       </w:r>
-      <w:bookmarkEnd w:id="6"/>
+      <w:bookmarkEnd w:id="7"/>
     </w:p>
     <w:p>
       <w:r>
@@ -9300,14 +9743,14 @@
       <w:pPr>
         <w:pStyle w:val="3"/>
       </w:pPr>
-      <w:bookmarkStart w:id="7" w:name="_Toc38438562"/>
+      <w:bookmarkStart w:id="8" w:name="_Toc39935287"/>
       <w:r>
         <w:rPr>
           <w:rFonts w:hint="eastAsia"/>
         </w:rPr>
         <w:t>2.3 烧写U-Boot到TF卡并测试</w:t>
       </w:r>
-      <w:bookmarkEnd w:id="7"/>
+      <w:bookmarkEnd w:id="8"/>
     </w:p>
     <w:p>
       <w:pPr>
@@ -9585,7 +10028,7 @@
       <w:pPr>
         <w:pStyle w:val="2"/>
       </w:pPr>
-      <w:bookmarkStart w:id="8" w:name="_Toc38438563"/>
+      <w:bookmarkStart w:id="9" w:name="_Toc39935288"/>
       <w:r>
         <w:rPr>
           <w:rFonts w:hint="eastAsia"/>
@@ -9593,13 +10036,13 @@
         <w:lastRenderedPageBreak/>
         <w:t>三、Linux内核</w:t>
       </w:r>
-      <w:bookmarkEnd w:id="8"/>
+      <w:bookmarkEnd w:id="9"/>
     </w:p>
     <w:p>
       <w:pPr>
         <w:pStyle w:val="3"/>
       </w:pPr>
-      <w:bookmarkStart w:id="9" w:name="_Toc38438564"/>
+      <w:bookmarkStart w:id="10" w:name="_Toc39935289"/>
       <w:r>
         <w:t>3</w:t>
       </w:r>
@@ -9609,7 +10052,7 @@
         </w:rPr>
         <w:t>.1 从官网下载Linux内核源码</w:t>
       </w:r>
-      <w:bookmarkEnd w:id="9"/>
+      <w:bookmarkEnd w:id="10"/>
     </w:p>
     <w:p>
       <w:r>
@@ -9689,7 +10132,7 @@
       <w:pPr>
         <w:pStyle w:val="3"/>
       </w:pPr>
-      <w:bookmarkStart w:id="10" w:name="_Toc38438565"/>
+      <w:bookmarkStart w:id="11" w:name="_Toc39935290"/>
       <w:r>
         <w:t xml:space="preserve">3.2 </w:t>
       </w:r>
@@ -9708,7 +10151,7 @@
         </w:rPr>
         <w:t>内核</w:t>
       </w:r>
-      <w:bookmarkEnd w:id="10"/>
+      <w:bookmarkEnd w:id="11"/>
     </w:p>
     <w:p>
       <w:r>
@@ -9921,7 +10364,7 @@
       <w:pPr>
         <w:pStyle w:val="3"/>
       </w:pPr>
-      <w:bookmarkStart w:id="11" w:name="_Toc38438566"/>
+      <w:bookmarkStart w:id="12" w:name="_Toc39935291"/>
       <w:r>
         <w:t>3</w:t>
       </w:r>
@@ -9931,7 +10374,7 @@
         </w:rPr>
         <w:t>.3测试Linux内核</w:t>
       </w:r>
-      <w:bookmarkEnd w:id="11"/>
+      <w:bookmarkEnd w:id="12"/>
     </w:p>
     <w:p>
       <w:pPr>
@@ -10424,20 +10867,20 @@
       <w:pPr>
         <w:pStyle w:val="2"/>
       </w:pPr>
-      <w:bookmarkStart w:id="12" w:name="_Toc38438567"/>
+      <w:bookmarkStart w:id="13" w:name="_Toc39935292"/>
       <w:r>
         <w:rPr>
           <w:rFonts w:hint="eastAsia"/>
         </w:rPr>
         <w:t>四、根文件系统选用Busybox制作</w:t>
       </w:r>
-      <w:bookmarkEnd w:id="12"/>
+      <w:bookmarkEnd w:id="13"/>
     </w:p>
     <w:p>
       <w:pPr>
         <w:pStyle w:val="3"/>
       </w:pPr>
-      <w:bookmarkStart w:id="13" w:name="_Toc38438568"/>
+      <w:bookmarkStart w:id="14" w:name="_Toc39935293"/>
       <w:r>
         <w:t>4</w:t>
       </w:r>
@@ -10459,7 +10902,7 @@
         </w:rPr>
         <w:t>源码</w:t>
       </w:r>
-      <w:bookmarkEnd w:id="13"/>
+      <w:bookmarkEnd w:id="14"/>
     </w:p>
     <w:p>
       <w:r>
@@ -10555,14 +10998,14 @@
       <w:pPr>
         <w:pStyle w:val="3"/>
       </w:pPr>
-      <w:bookmarkStart w:id="14" w:name="_Toc38438569"/>
+      <w:bookmarkStart w:id="15" w:name="_Toc39935294"/>
       <w:r>
         <w:rPr>
           <w:rFonts w:hint="eastAsia"/>
         </w:rPr>
         <w:t>4.2 编译Busybox</w:t>
       </w:r>
-      <w:bookmarkEnd w:id="14"/>
+      <w:bookmarkEnd w:id="15"/>
     </w:p>
     <w:p>
       <w:pPr>
@@ -11159,7 +11602,7 @@
         <w:pStyle w:val="1"/>
         <w:jc w:val="center"/>
       </w:pPr>
-      <w:bookmarkStart w:id="15" w:name="_Toc38438570"/>
+      <w:bookmarkStart w:id="16" w:name="_Toc39935295"/>
       <w:r>
         <w:rPr>
           <w:rFonts w:hint="eastAsia"/>
@@ -11167,26 +11610,26 @@
         <w:lastRenderedPageBreak/>
         <w:t>第二章 让系统自动启动</w:t>
       </w:r>
-      <w:bookmarkEnd w:id="15"/>
+      <w:bookmarkEnd w:id="16"/>
     </w:p>
     <w:p>
       <w:pPr>
         <w:pStyle w:val="2"/>
       </w:pPr>
-      <w:bookmarkStart w:id="16" w:name="_Toc38438571"/>
+      <w:bookmarkStart w:id="17" w:name="_Toc39935296"/>
       <w:r>
         <w:rPr>
           <w:rFonts w:hint="eastAsia"/>
         </w:rPr>
         <w:t>一、固化U-Boot启动参数</w:t>
       </w:r>
-      <w:bookmarkEnd w:id="16"/>
+      <w:bookmarkEnd w:id="17"/>
     </w:p>
     <w:p>
       <w:pPr>
         <w:pStyle w:val="3"/>
       </w:pPr>
-      <w:bookmarkStart w:id="17" w:name="_Toc38438572"/>
+      <w:bookmarkStart w:id="18" w:name="_Toc39935297"/>
       <w:r>
         <w:rPr>
           <w:rFonts w:hint="eastAsia"/>
@@ -11199,7 +11642,7 @@
         </w:rPr>
         <w:t>启动参数与启动命令</w:t>
       </w:r>
-      <w:bookmarkEnd w:id="17"/>
+      <w:bookmarkEnd w:id="18"/>
     </w:p>
     <w:p>
       <w:r>
@@ -12448,7 +12891,7 @@
       <w:pPr>
         <w:pStyle w:val="3"/>
       </w:pPr>
-      <w:bookmarkStart w:id="18" w:name="_Toc38438573"/>
+      <w:bookmarkStart w:id="19" w:name="_Toc39935298"/>
       <w:r>
         <w:rPr>
           <w:rFonts w:hint="eastAsia"/>
@@ -12464,7 +12907,7 @@
         </w:rPr>
         <w:t>烧写TF卡并测试</w:t>
       </w:r>
-      <w:bookmarkEnd w:id="18"/>
+      <w:bookmarkEnd w:id="19"/>
     </w:p>
     <w:p>
       <w:pPr>
@@ -12701,27 +13144,27 @@
       <w:pPr>
         <w:pStyle w:val="2"/>
       </w:pPr>
-      <w:bookmarkStart w:id="19" w:name="_Toc38438574"/>
+      <w:bookmarkStart w:id="20" w:name="_Toc39935299"/>
       <w:r>
         <w:rPr>
           <w:rFonts w:hint="eastAsia"/>
         </w:rPr>
         <w:t>二、优化U-Boot启动速度</w:t>
       </w:r>
-      <w:bookmarkEnd w:id="19"/>
+      <w:bookmarkEnd w:id="20"/>
     </w:p>
     <w:p>
       <w:pPr>
         <w:pStyle w:val="3"/>
       </w:pPr>
-      <w:bookmarkStart w:id="20" w:name="_Toc38438575"/>
+      <w:bookmarkStart w:id="21" w:name="_Toc39935300"/>
       <w:r>
         <w:rPr>
           <w:rFonts w:hint="eastAsia"/>
         </w:rPr>
         <w:t>2.1 关闭U-Boot的USB支持</w:t>
       </w:r>
-      <w:bookmarkEnd w:id="20"/>
+      <w:bookmarkEnd w:id="21"/>
     </w:p>
     <w:p>
       <w:r>
@@ -12827,14 +13270,14 @@
       <w:pPr>
         <w:pStyle w:val="3"/>
       </w:pPr>
-      <w:bookmarkStart w:id="21" w:name="_Toc38438576"/>
+      <w:bookmarkStart w:id="22" w:name="_Toc39935301"/>
       <w:r>
         <w:rPr>
           <w:rFonts w:hint="eastAsia"/>
         </w:rPr>
         <w:t>2.2 去掉自动启动前的等待</w:t>
       </w:r>
-      <w:bookmarkEnd w:id="21"/>
+      <w:bookmarkEnd w:id="22"/>
     </w:p>
     <w:p>
       <w:pPr>
@@ -12924,7 +13367,7 @@
       <w:pPr>
         <w:pStyle w:val="2"/>
       </w:pPr>
-      <w:bookmarkStart w:id="22" w:name="_Toc38438577"/>
+      <w:bookmarkStart w:id="23" w:name="_Toc39935302"/>
       <w:r>
         <w:rPr>
           <w:rFonts w:hint="eastAsia"/>
@@ -12944,20 +13387,20 @@
         </w:rPr>
         <w:t>内容</w:t>
       </w:r>
-      <w:bookmarkEnd w:id="22"/>
+      <w:bookmarkEnd w:id="23"/>
     </w:p>
     <w:p>
       <w:pPr>
         <w:pStyle w:val="3"/>
       </w:pPr>
-      <w:bookmarkStart w:id="23" w:name="_Toc38438578"/>
+      <w:bookmarkStart w:id="24" w:name="_Toc39935303"/>
       <w:r>
         <w:rPr>
           <w:rFonts w:hint="eastAsia"/>
         </w:rPr>
         <w:t>3.1 创建必要的以及常用的文件夹</w:t>
       </w:r>
-      <w:bookmarkEnd w:id="23"/>
+      <w:bookmarkEnd w:id="24"/>
     </w:p>
     <w:p>
       <w:r>
@@ -13092,14 +13535,14 @@
       <w:pPr>
         <w:pStyle w:val="3"/>
       </w:pPr>
-      <w:bookmarkStart w:id="24" w:name="_Toc38438579"/>
+      <w:bookmarkStart w:id="25" w:name="_Toc39935304"/>
       <w:r>
         <w:rPr>
           <w:rFonts w:hint="eastAsia"/>
         </w:rPr>
         <w:t>3.2 创建/etc/inittab文件</w:t>
       </w:r>
-      <w:bookmarkEnd w:id="24"/>
+      <w:bookmarkEnd w:id="25"/>
     </w:p>
     <w:p>
       <w:r>
@@ -13212,7 +13655,7 @@
       <w:pPr>
         <w:pStyle w:val="3"/>
       </w:pPr>
-      <w:bookmarkStart w:id="25" w:name="_Toc38438580"/>
+      <w:bookmarkStart w:id="26" w:name="_Toc39935305"/>
       <w:r>
         <w:rPr>
           <w:rFonts w:hint="eastAsia"/>
@@ -13237,7 +13680,7 @@
         </w:rPr>
         <w:t>fstab文件</w:t>
       </w:r>
-      <w:bookmarkEnd w:id="25"/>
+      <w:bookmarkEnd w:id="26"/>
     </w:p>
     <w:p>
       <w:r>
@@ -13551,7 +13994,7 @@
       <w:pPr>
         <w:pStyle w:val="3"/>
       </w:pPr>
-      <w:bookmarkStart w:id="26" w:name="_Toc38438581"/>
+      <w:bookmarkStart w:id="27" w:name="_Toc39935306"/>
       <w:r>
         <w:rPr>
           <w:rFonts w:hint="eastAsia"/>
@@ -13576,7 +14019,7 @@
         </w:rPr>
         <w:t>rcS文件</w:t>
       </w:r>
-      <w:bookmarkEnd w:id="26"/>
+      <w:bookmarkEnd w:id="27"/>
     </w:p>
     <w:p>
       <w:r>
@@ -13684,7 +14127,7 @@
       <w:pPr>
         <w:pStyle w:val="2"/>
       </w:pPr>
-      <w:bookmarkStart w:id="27" w:name="_Toc38438582"/>
+      <w:bookmarkStart w:id="28" w:name="_Toc39935307"/>
       <w:r>
         <w:rPr>
           <w:rFonts w:hint="eastAsia"/>
@@ -13692,13 +14135,13 @@
         <w:lastRenderedPageBreak/>
         <w:t>四、制作镜像</w:t>
       </w:r>
-      <w:bookmarkEnd w:id="27"/>
+      <w:bookmarkEnd w:id="28"/>
     </w:p>
     <w:p>
       <w:pPr>
         <w:pStyle w:val="3"/>
       </w:pPr>
-      <w:bookmarkStart w:id="28" w:name="_Toc38438583"/>
+      <w:bookmarkStart w:id="29" w:name="_Toc39935308"/>
       <w:r>
         <w:rPr>
           <w:rFonts w:hint="eastAsia"/>
@@ -13711,7 +14154,7 @@
         </w:rPr>
         <w:t>制作固定大小的镜像</w:t>
       </w:r>
-      <w:bookmarkEnd w:id="28"/>
+      <w:bookmarkEnd w:id="29"/>
     </w:p>
     <w:p>
       <w:pPr>
@@ -14286,14 +14729,14 @@
       <w:pPr>
         <w:pStyle w:val="3"/>
       </w:pPr>
-      <w:bookmarkStart w:id="29" w:name="_Toc38438584"/>
+      <w:bookmarkStart w:id="30" w:name="_Toc39935309"/>
       <w:r>
         <w:rPr>
           <w:rFonts w:hint="eastAsia"/>
         </w:rPr>
         <w:t>4.2 写入TF卡测试镜像</w:t>
       </w:r>
-      <w:bookmarkEnd w:id="29"/>
+      <w:bookmarkEnd w:id="30"/>
     </w:p>
     <w:p>
       <w:r>
@@ -14324,7 +14767,7 @@
       <w:pPr>
         <w:pStyle w:val="3"/>
       </w:pPr>
-      <w:bookmarkStart w:id="30" w:name="_Toc38438585"/>
+      <w:bookmarkStart w:id="31" w:name="_Toc39935310"/>
       <w:r>
         <w:rPr>
           <w:noProof/>
@@ -14332,7 +14775,7 @@
         <mc:AlternateContent>
           <mc:Choice Requires="wps">
             <w:drawing>
-              <wp:anchor distT="45720" distB="45720" distL="114300" distR="114300" simplePos="0" relativeHeight="251645440" behindDoc="0" locked="0" layoutInCell="1" allowOverlap="1">
+              <wp:anchor distT="45720" distB="45720" distL="114300" distR="114300" simplePos="0" relativeHeight="251644928" behindDoc="0" locked="0" layoutInCell="1" allowOverlap="1">
                 <wp:simplePos x="0" y="0"/>
                 <wp:positionH relativeFrom="margin">
                   <wp:posOffset>0</wp:posOffset>
@@ -15702,7 +16145,7 @@
           </mc:Choice>
           <mc:Fallback>
             <w:pict>
-              <v:shape id="文本框 2" o:spid="_x0000_s1057" type="#_x0000_t202" style="position:absolute;left:0;text-align:left;margin-left:0;margin-top:74.55pt;width:423.2pt;height:544.05pt;z-index:251645440;visibility:visible;mso-wrap-style:square;mso-width-percent:0;mso-height-percent:0;mso-wrap-distance-left:9pt;mso-wrap-distance-top:3.6pt;mso-wrap-distance-right:9pt;mso-wrap-distance-bottom:3.6pt;mso-position-horizontal:absolute;mso-position-horizontal-relative:margin;mso-position-vertical:absolute;mso-position-vertical-relative:text;mso-width-percent:0;mso-height-percent:0;mso-width-relative:margin;mso-height-relative:margin;v-text-anchor:top" o:gfxdata="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" strokecolor="#d5dce4 [671]">
+              <v:shape id="文本框 2" o:spid="_x0000_s1057" type="#_x0000_t202" style="position:absolute;left:0;text-align:left;margin-left:0;margin-top:74.55pt;width:423.2pt;height:544.05pt;z-index:251644928;visibility:visible;mso-wrap-style:square;mso-width-percent:0;mso-height-percent:0;mso-wrap-distance-left:9pt;mso-wrap-distance-top:3.6pt;mso-wrap-distance-right:9pt;mso-wrap-distance-bottom:3.6pt;mso-position-horizontal:absolute;mso-position-horizontal-relative:margin;mso-position-vertical:absolute;mso-position-vertical-relative:text;mso-width-percent:0;mso-height-percent:0;mso-width-relative:margin;mso-height-relative:margin;v-text-anchor:top" o:gfxdata="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" strokecolor="#d5dce4 [671]">
                 <v:textbox>
                   <w:txbxContent>
                     <w:p>
@@ -17024,7 +17467,7 @@
         </w:rPr>
         <w:t>4.3 整理制作镜像的命令为脚本文件</w:t>
       </w:r>
-      <w:bookmarkEnd w:id="30"/>
+      <w:bookmarkEnd w:id="31"/>
     </w:p>
     <w:p/>
     <w:p/>
@@ -17032,7 +17475,7 @@
       <w:pPr>
         <w:pStyle w:val="2"/>
       </w:pPr>
-      <w:bookmarkStart w:id="31" w:name="_Toc38438586"/>
+      <w:bookmarkStart w:id="32" w:name="_Toc39935311"/>
       <w:r>
         <w:rPr>
           <w:rFonts w:hint="eastAsia"/>
@@ -17040,20 +17483,20 @@
         <w:lastRenderedPageBreak/>
         <w:t>五、调整根分区大小填充整个TF卡</w:t>
       </w:r>
-      <w:bookmarkEnd w:id="31"/>
+      <w:bookmarkEnd w:id="32"/>
     </w:p>
     <w:p>
       <w:pPr>
         <w:pStyle w:val="3"/>
       </w:pPr>
-      <w:bookmarkStart w:id="32" w:name="_Toc38438587"/>
+      <w:bookmarkStart w:id="33" w:name="_Toc39935312"/>
       <w:r>
         <w:rPr>
           <w:rFonts w:hint="eastAsia"/>
         </w:rPr>
         <w:t>5.1 使用fdisk命令修改根分区大小</w:t>
       </w:r>
-      <w:bookmarkEnd w:id="32"/>
+      <w:bookmarkEnd w:id="33"/>
     </w:p>
     <w:p>
       <w:pPr>
@@ -18149,14 +18592,14 @@
       <w:pPr>
         <w:pStyle w:val="3"/>
       </w:pPr>
-      <w:bookmarkStart w:id="33" w:name="_Toc38438588"/>
+      <w:bookmarkStart w:id="34" w:name="_Toc39935313"/>
       <w:r>
         <w:rPr>
           <w:rFonts w:hint="eastAsia"/>
         </w:rPr>
         <w:t>5.2 使用脚本自动调整分区大小</w:t>
       </w:r>
-      <w:bookmarkEnd w:id="33"/>
+      <w:bookmarkEnd w:id="34"/>
     </w:p>
     <w:p>
       <w:pPr>
@@ -18189,7 +18632,7 @@
         <mc:AlternateContent>
           <mc:Choice Requires="wps">
             <w:drawing>
-              <wp:anchor distT="45720" distB="45720" distL="114300" distR="114300" simplePos="0" relativeHeight="251647488" behindDoc="0" locked="0" layoutInCell="1" allowOverlap="1">
+              <wp:anchor distT="45720" distB="45720" distL="114300" distR="114300" simplePos="0" relativeHeight="251651072" behindDoc="0" locked="0" layoutInCell="1" allowOverlap="1">
                 <wp:simplePos x="0" y="0"/>
                 <wp:positionH relativeFrom="margin">
                   <wp:align>right</wp:align>
@@ -18816,7 +19259,7 @@
           </mc:Choice>
           <mc:Fallback>
             <w:pict>
-              <v:shape id="_x0000_s1058" type="#_x0000_t202" style="position:absolute;left:0;text-align:left;margin-left:350.7pt;margin-top:23.8pt;width:401.9pt;height:110.6pt;z-index:251647488;visibility:visible;mso-wrap-style:square;mso-width-percent:0;mso-height-percent:200;mso-wrap-distance-left:9pt;mso-wrap-distance-top:3.6pt;mso-wrap-distance-right:9pt;mso-wrap-distance-bottom:3.6pt;mso-position-horizontal:right;mso-position-horizontal-relative:margin;mso-position-vertical:absolute;mso-position-vertical-relative:text;mso-width-percent:0;mso-height-percent:200;mso-width-relative:margin;mso-height-relative:margin;v-text-anchor:top" o:gfxdata="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" strokecolor="#e7e6e6 [3214]">
+              <v:shape id="_x0000_s1058" type="#_x0000_t202" style="position:absolute;left:0;text-align:left;margin-left:350.7pt;margin-top:23.8pt;width:401.9pt;height:110.6pt;z-index:251651072;visibility:visible;mso-wrap-style:square;mso-width-percent:0;mso-height-percent:200;mso-wrap-distance-left:9pt;mso-wrap-distance-top:3.6pt;mso-wrap-distance-right:9pt;mso-wrap-distance-bottom:3.6pt;mso-position-horizontal:right;mso-position-horizontal-relative:margin;mso-position-vertical:absolute;mso-position-vertical-relative:text;mso-width-percent:0;mso-height-percent:200;mso-width-relative:margin;mso-height-relative:margin;v-text-anchor:top" o:gfxdata="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" strokecolor="#e7e6e6 [3214]">
                 <v:textbox style="mso-fit-shape-to-text:t">
                   <w:txbxContent>
                     <w:p>
@@ -19466,27 +19909,27 @@
       <w:pPr>
         <w:pStyle w:val="2"/>
       </w:pPr>
-      <w:bookmarkStart w:id="34" w:name="_Toc38438589"/>
+      <w:bookmarkStart w:id="35" w:name="_Toc39935314"/>
       <w:r>
         <w:rPr>
           <w:rFonts w:hint="eastAsia"/>
         </w:rPr>
         <w:t>六、自动启动有线网卡</w:t>
       </w:r>
-      <w:bookmarkEnd w:id="34"/>
+      <w:bookmarkEnd w:id="35"/>
     </w:p>
     <w:p>
       <w:pPr>
         <w:pStyle w:val="3"/>
       </w:pPr>
-      <w:bookmarkStart w:id="35" w:name="_Toc38438590"/>
+      <w:bookmarkStart w:id="36" w:name="_Toc39935315"/>
       <w:r>
         <w:rPr>
           <w:rFonts w:hint="eastAsia"/>
         </w:rPr>
         <w:t>6.1 开机启动if接口</w:t>
       </w:r>
-      <w:bookmarkEnd w:id="35"/>
+      <w:bookmarkEnd w:id="36"/>
     </w:p>
     <w:p>
       <w:r>
@@ -19514,14 +19957,14 @@
       <w:pPr>
         <w:pStyle w:val="3"/>
       </w:pPr>
-      <w:bookmarkStart w:id="36" w:name="_Toc38438591"/>
+      <w:bookmarkStart w:id="37" w:name="_Toc39935316"/>
       <w:r>
         <w:rPr>
           <w:rFonts w:hint="eastAsia"/>
         </w:rPr>
         <w:t>6.2 自动获取ip地址</w:t>
       </w:r>
-      <w:bookmarkEnd w:id="36"/>
+      <w:bookmarkEnd w:id="37"/>
     </w:p>
     <w:p>
       <w:pPr>
@@ -19648,27 +20091,27 @@
       <w:pPr>
         <w:pStyle w:val="2"/>
       </w:pPr>
-      <w:bookmarkStart w:id="37" w:name="_Toc38438592"/>
+      <w:bookmarkStart w:id="38" w:name="_Toc39935317"/>
       <w:r>
         <w:rPr>
           <w:rFonts w:hint="eastAsia"/>
         </w:rPr>
         <w:t>七、自动校准系统时间</w:t>
       </w:r>
-      <w:bookmarkEnd w:id="37"/>
+      <w:bookmarkEnd w:id="38"/>
     </w:p>
     <w:p>
       <w:pPr>
         <w:pStyle w:val="3"/>
       </w:pPr>
-      <w:bookmarkStart w:id="38" w:name="_Toc38438593"/>
+      <w:bookmarkStart w:id="39" w:name="_Toc39935318"/>
       <w:r>
         <w:rPr>
           <w:rFonts w:hint="eastAsia"/>
         </w:rPr>
         <w:t>7.1 使用ntpd命令自动同步网络时间</w:t>
       </w:r>
-      <w:bookmarkEnd w:id="38"/>
+      <w:bookmarkEnd w:id="39"/>
     </w:p>
     <w:p>
       <w:pPr>
@@ -19810,7 +20253,7 @@
         <w:pStyle w:val="1"/>
         <w:jc w:val="center"/>
       </w:pPr>
-      <w:bookmarkStart w:id="39" w:name="_Toc38438594"/>
+      <w:bookmarkStart w:id="40" w:name="_Toc39935319"/>
       <w:r>
         <w:rPr>
           <w:rFonts w:hint="eastAsia"/>
@@ -19823,26 +20266,26 @@
         </w:rPr>
         <w:t>点亮板载外设</w:t>
       </w:r>
-      <w:bookmarkEnd w:id="39"/>
+      <w:bookmarkEnd w:id="40"/>
     </w:p>
     <w:p>
       <w:pPr>
         <w:pStyle w:val="2"/>
       </w:pPr>
-      <w:bookmarkStart w:id="40" w:name="_Toc38438595"/>
+      <w:bookmarkStart w:id="41" w:name="_Toc39935320"/>
       <w:r>
         <w:rPr>
           <w:rFonts w:hint="eastAsia"/>
         </w:rPr>
         <w:t>一、两个LED指示灯</w:t>
       </w:r>
-      <w:bookmarkEnd w:id="40"/>
+      <w:bookmarkEnd w:id="41"/>
     </w:p>
     <w:p>
       <w:pPr>
         <w:pStyle w:val="3"/>
       </w:pPr>
-      <w:bookmarkStart w:id="41" w:name="_Toc38438596"/>
+      <w:bookmarkStart w:id="42" w:name="_Toc39935321"/>
       <w:r>
         <w:rPr>
           <w:rFonts w:hint="eastAsia"/>
@@ -19855,7 +20298,7 @@
         </w:rPr>
         <w:t>LED驱动</w:t>
       </w:r>
-      <w:bookmarkEnd w:id="41"/>
+      <w:bookmarkEnd w:id="42"/>
     </w:p>
     <w:p>
       <w:r>
@@ -20024,7 +20467,7 @@
       <w:pPr>
         <w:pStyle w:val="3"/>
       </w:pPr>
-      <w:bookmarkStart w:id="42" w:name="_Toc38438597"/>
+      <w:bookmarkStart w:id="43" w:name="_Toc39935322"/>
       <w:r>
         <w:t xml:space="preserve">1.2 </w:t>
       </w:r>
@@ -20034,7 +20477,7 @@
         </w:rPr>
         <w:t>配置LED设备</w:t>
       </w:r>
-      <w:bookmarkEnd w:id="42"/>
+      <w:bookmarkEnd w:id="43"/>
     </w:p>
     <w:p>
       <w:r>
@@ -20123,7 +20566,7 @@
         <mc:AlternateContent>
           <mc:Choice Requires="wps">
             <w:drawing>
-              <wp:anchor distT="45720" distB="45720" distL="114300" distR="114300" simplePos="0" relativeHeight="251649536" behindDoc="0" locked="0" layoutInCell="1" allowOverlap="1">
+              <wp:anchor distT="45720" distB="45720" distL="114300" distR="114300" simplePos="0" relativeHeight="251656192" behindDoc="0" locked="0" layoutInCell="1" allowOverlap="1">
                 <wp:simplePos x="0" y="0"/>
                 <wp:positionH relativeFrom="column">
                   <wp:posOffset>285750</wp:posOffset>
@@ -20272,7 +20715,7 @@
           </mc:Choice>
           <mc:Fallback>
             <w:pict>
-              <v:shape id="_x0000_s1059" type="#_x0000_t202" style="position:absolute;left:0;text-align:left;margin-left:22.5pt;margin-top:12pt;width:382.5pt;height:110.6pt;z-index:251649536;visibility:visible;mso-wrap-style:square;mso-width-percent:0;mso-height-percent:200;mso-wrap-distance-left:9pt;mso-wrap-distance-top:3.6pt;mso-wrap-distance-right:9pt;mso-wrap-distance-bottom:3.6pt;mso-position-horizontal:absolute;mso-position-horizontal-relative:text;mso-position-vertical:absolute;mso-position-vertical-relative:text;mso-width-percent:0;mso-height-percent:200;mso-width-relative:margin;mso-height-relative:margin;v-text-anchor:top" o:gfxdata="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" strokecolor="#cfcdcd [2894]">
+              <v:shape id="_x0000_s1059" type="#_x0000_t202" style="position:absolute;left:0;text-align:left;margin-left:22.5pt;margin-top:12pt;width:382.5pt;height:110.6pt;z-index:251656192;visibility:visible;mso-wrap-style:square;mso-width-percent:0;mso-height-percent:200;mso-wrap-distance-left:9pt;mso-wrap-distance-top:3.6pt;mso-wrap-distance-right:9pt;mso-wrap-distance-bottom:3.6pt;mso-position-horizontal:absolute;mso-position-horizontal-relative:text;mso-position-vertical:absolute;mso-position-vertical-relative:text;mso-width-percent:0;mso-height-percent:200;mso-width-relative:margin;mso-height-relative:margin;v-text-anchor:top" o:gfxdata="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" strokecolor="#cfcdcd [2894]">
                 <v:textbox style="mso-fit-shape-to-text:t">
                   <w:txbxContent>
                     <w:p>
@@ -20468,7 +20911,7 @@
       <w:pPr>
         <w:pStyle w:val="2"/>
       </w:pPr>
-      <w:bookmarkStart w:id="43" w:name="_Toc38438598"/>
+      <w:bookmarkStart w:id="44" w:name="_Toc39935323"/>
       <w:r>
         <w:rPr>
           <w:rFonts w:hint="eastAsia"/>
@@ -20478,7 +20921,7 @@
       <w:r>
         <w:t>*</w:t>
       </w:r>
-      <w:bookmarkEnd w:id="43"/>
+      <w:bookmarkEnd w:id="44"/>
     </w:p>
     <w:p>
       <w:pPr>
@@ -20596,20 +21039,20 @@
       <w:pPr>
         <w:pStyle w:val="2"/>
       </w:pPr>
-      <w:bookmarkStart w:id="44" w:name="_Toc38438599"/>
+      <w:bookmarkStart w:id="45" w:name="_Toc39935324"/>
       <w:r>
         <w:rPr>
           <w:rFonts w:hint="eastAsia"/>
         </w:rPr>
         <w:t>三、加入SPI-Flash驱动</w:t>
       </w:r>
-      <w:bookmarkEnd w:id="44"/>
+      <w:bookmarkEnd w:id="45"/>
     </w:p>
     <w:p>
       <w:pPr>
         <w:pStyle w:val="3"/>
       </w:pPr>
-      <w:bookmarkStart w:id="45" w:name="_Toc38438600"/>
+      <w:bookmarkStart w:id="46" w:name="_Toc39935325"/>
       <w:r>
         <w:t xml:space="preserve">3.1 </w:t>
       </w:r>
@@ -20619,7 +21062,7 @@
         </w:rPr>
         <w:t>设备树中加入节点</w:t>
       </w:r>
-      <w:bookmarkEnd w:id="45"/>
+      <w:bookmarkEnd w:id="46"/>
     </w:p>
     <w:p>
       <w:pPr>
@@ -20657,7 +21100,7 @@
       <w:pPr>
         <w:pStyle w:val="3"/>
       </w:pPr>
-      <w:bookmarkStart w:id="46" w:name="_Toc38438601"/>
+      <w:bookmarkStart w:id="47" w:name="_Toc39935326"/>
       <w:r>
         <w:rPr>
           <w:noProof/>
@@ -20666,7 +21109,7 @@
         <mc:AlternateContent>
           <mc:Choice Requires="wps">
             <w:drawing>
-              <wp:anchor distT="45720" distB="45720" distL="114300" distR="114300" simplePos="0" relativeHeight="251666944" behindDoc="0" locked="0" layoutInCell="1" allowOverlap="1">
+              <wp:anchor distT="45720" distB="45720" distL="114300" distR="114300" simplePos="0" relativeHeight="251663360" behindDoc="0" locked="0" layoutInCell="1" allowOverlap="1">
                 <wp:simplePos x="0" y="0"/>
                 <wp:positionH relativeFrom="column">
                   <wp:posOffset>476250</wp:posOffset>
@@ -20781,7 +21224,7 @@
           </mc:Choice>
           <mc:Fallback>
             <w:pict>
-              <v:shape id="_x0000_s1060" type="#_x0000_t202" style="position:absolute;left:0;text-align:left;margin-left:37.5pt;margin-top:14.25pt;width:372.75pt;height:177.75pt;z-index:251666944;visibility:visible;mso-wrap-style:square;mso-width-percent:0;mso-height-percent:0;mso-wrap-distance-left:9pt;mso-wrap-distance-top:3.6pt;mso-wrap-distance-right:9pt;mso-wrap-distance-bottom:3.6pt;mso-position-horizontal:absolute;mso-position-horizontal-relative:text;mso-position-vertical:absolute;mso-position-vertical-relative:text;mso-width-percent:0;mso-height-percent:0;mso-width-relative:margin;mso-height-relative:margin;v-text-anchor:top" o:gfxdata="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" strokecolor="#cfcdcd [2894]">
+              <v:shape id="_x0000_s1060" type="#_x0000_t202" style="position:absolute;left:0;text-align:left;margin-left:37.5pt;margin-top:14.25pt;width:372.75pt;height:177.75pt;z-index:251663360;visibility:visible;mso-wrap-style:square;mso-width-percent:0;mso-height-percent:0;mso-wrap-distance-left:9pt;mso-wrap-distance-top:3.6pt;mso-wrap-distance-right:9pt;mso-wrap-distance-bottom:3.6pt;mso-position-horizontal:absolute;mso-position-horizontal-relative:text;mso-position-vertical:absolute;mso-position-vertical-relative:text;mso-width-percent:0;mso-height-percent:0;mso-width-relative:margin;mso-height-relative:margin;v-text-anchor:top" o:gfxdata="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" strokecolor="#cfcdcd [2894]">
                 <v:textbox>
                   <w:txbxContent>
                     <w:p>
@@ -20852,7 +21295,7 @@
         </w:rPr>
         <w:t>配置驱动</w:t>
       </w:r>
-      <w:bookmarkEnd w:id="46"/>
+      <w:bookmarkEnd w:id="47"/>
     </w:p>
     <w:p>
       <w:pPr>
@@ -20961,7 +21404,7 @@
       <w:pPr>
         <w:pStyle w:val="3"/>
       </w:pPr>
-      <w:bookmarkStart w:id="47" w:name="_Toc38438602"/>
+      <w:bookmarkStart w:id="48" w:name="_Toc39935327"/>
       <w:r>
         <w:t xml:space="preserve">3.3 </w:t>
       </w:r>
@@ -20980,7 +21423,7 @@
         </w:rPr>
         <w:t>ash</w:t>
       </w:r>
-      <w:bookmarkEnd w:id="47"/>
+      <w:bookmarkEnd w:id="48"/>
     </w:p>
     <w:p>
       <w:r>
@@ -21131,27 +21574,27 @@
       <w:pPr>
         <w:pStyle w:val="2"/>
       </w:pPr>
-      <w:bookmarkStart w:id="48" w:name="_Toc38438603"/>
+      <w:bookmarkStart w:id="49" w:name="_Toc39935328"/>
       <w:r>
         <w:rPr>
           <w:rFonts w:hint="eastAsia"/>
         </w:rPr>
         <w:t>四、加入WiFi驱动</w:t>
       </w:r>
-      <w:bookmarkEnd w:id="48"/>
+      <w:bookmarkEnd w:id="49"/>
     </w:p>
     <w:p>
       <w:pPr>
         <w:pStyle w:val="3"/>
       </w:pPr>
-      <w:bookmarkStart w:id="49" w:name="_Toc38438604"/>
+      <w:bookmarkStart w:id="50" w:name="_Toc39935329"/>
       <w:r>
         <w:rPr>
           <w:rFonts w:hint="eastAsia"/>
         </w:rPr>
         <w:t>4.1 下载驱动源码</w:t>
       </w:r>
-      <w:bookmarkEnd w:id="49"/>
+      <w:bookmarkEnd w:id="50"/>
     </w:p>
     <w:p>
       <w:pPr>
@@ -21212,7 +21655,7 @@
       <w:pPr>
         <w:pStyle w:val="3"/>
       </w:pPr>
-      <w:bookmarkStart w:id="50" w:name="_Toc38438605"/>
+      <w:bookmarkStart w:id="51" w:name="_Toc39935330"/>
       <w:r>
         <w:t xml:space="preserve">4.2 </w:t>
       </w:r>
@@ -21222,7 +21665,7 @@
         </w:rPr>
         <w:t>配置驱动</w:t>
       </w:r>
-      <w:bookmarkEnd w:id="50"/>
+      <w:bookmarkEnd w:id="51"/>
     </w:p>
     <w:p>
       <w:pPr>
@@ -21631,7 +22074,7 @@
         <mc:AlternateContent>
           <mc:Choice Requires="wps">
             <w:drawing>
-              <wp:anchor distT="45720" distB="45720" distL="114300" distR="114300" simplePos="0" relativeHeight="251667968" behindDoc="0" locked="0" layoutInCell="1" allowOverlap="1">
+              <wp:anchor distT="45720" distB="45720" distL="114300" distR="114300" simplePos="0" relativeHeight="251666432" behindDoc="0" locked="0" layoutInCell="1" allowOverlap="1">
                 <wp:simplePos x="0" y="0"/>
                 <wp:positionH relativeFrom="column">
                   <wp:posOffset>285750</wp:posOffset>
@@ -21944,7 +22387,7 @@
           </mc:Choice>
           <mc:Fallback>
             <w:pict>
-              <v:shape id="_x0000_s1061" type="#_x0000_t202" style="position:absolute;left:0;text-align:left;margin-left:22.5pt;margin-top:0;width:390.75pt;height:623.25pt;z-index:251667968;visibility:visible;mso-wrap-style:square;mso-width-percent:0;mso-height-percent:0;mso-wrap-distance-left:9pt;mso-wrap-distance-top:3.6pt;mso-wrap-distance-right:9pt;mso-wrap-distance-bottom:3.6pt;mso-position-horizontal:absolute;mso-position-horizontal-relative:text;mso-position-vertical:absolute;mso-position-vertical-relative:text;mso-width-percent:0;mso-height-percent:0;mso-width-relative:margin;mso-height-relative:margin;v-text-anchor:top" o:gfxdata="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" strokecolor="#cfcdcd [2894]">
+              <v:shape id="_x0000_s1061" type="#_x0000_t202" style="position:absolute;left:0;text-align:left;margin-left:22.5pt;margin-top:0;width:390.75pt;height:623.25pt;z-index:251666432;visibility:visible;mso-wrap-style:square;mso-width-percent:0;mso-height-percent:0;mso-wrap-distance-left:9pt;mso-wrap-distance-top:3.6pt;mso-wrap-distance-right:9pt;mso-wrap-distance-bottom:3.6pt;mso-position-horizontal:absolute;mso-position-horizontal-relative:text;mso-position-vertical:absolute;mso-position-vertical-relative:text;mso-width-percent:0;mso-height-percent:0;mso-width-relative:margin;mso-height-relative:margin;v-text-anchor:top" o:gfxdata="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" strokecolor="#cfcdcd [2894]">
                 <v:textbox>
                   <w:txbxContent>
                     <w:p>
@@ -22220,7 +22663,7 @@
         <mc:AlternateContent>
           <mc:Choice Requires="wps">
             <w:drawing>
-              <wp:anchor distT="45720" distB="45720" distL="114300" distR="114300" simplePos="0" relativeHeight="251668992" behindDoc="0" locked="0" layoutInCell="1" allowOverlap="1">
+              <wp:anchor distT="45720" distB="45720" distL="114300" distR="114300" simplePos="0" relativeHeight="251669504" behindDoc="0" locked="0" layoutInCell="1" allowOverlap="1">
                 <wp:simplePos x="0" y="0"/>
                 <wp:positionH relativeFrom="column">
                   <wp:posOffset>295275</wp:posOffset>
@@ -22461,7 +22904,7 @@
           </mc:Choice>
           <mc:Fallback>
             <w:pict>
-              <v:shape id="_x0000_s1062" type="#_x0000_t202" style="position:absolute;left:0;text-align:left;margin-left:23.25pt;margin-top:12.75pt;width:387.75pt;height:570pt;z-index:251668992;visibility:visible;mso-wrap-style:square;mso-width-percent:0;mso-height-percent:0;mso-wrap-distance-left:9pt;mso-wrap-distance-top:3.6pt;mso-wrap-distance-right:9pt;mso-wrap-distance-bottom:3.6pt;mso-position-horizontal:absolute;mso-position-horizontal-relative:text;mso-position-vertical:absolute;mso-position-vertical-relative:text;mso-width-percent:0;mso-height-percent:0;mso-width-relative:margin;mso-height-relative:margin;v-text-anchor:top" o:gfxdata="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" strokecolor="#cfcdcd [2894]">
+              <v:shape id="_x0000_s1062" type="#_x0000_t202" style="position:absolute;left:0;text-align:left;margin-left:23.25pt;margin-top:12.75pt;width:387.75pt;height:570pt;z-index:251669504;visibility:visible;mso-wrap-style:square;mso-width-percent:0;mso-height-percent:0;mso-wrap-distance-left:9pt;mso-wrap-distance-top:3.6pt;mso-wrap-distance-right:9pt;mso-wrap-distance-bottom:3.6pt;mso-position-horizontal:absolute;mso-position-horizontal-relative:text;mso-position-vertical:absolute;mso-position-vertical-relative:text;mso-width-percent:0;mso-height-percent:0;mso-width-relative:margin;mso-height-relative:margin;v-text-anchor:top" o:gfxdata="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" strokecolor="#cfcdcd [2894]">
                 <v:textbox>
                   <w:txbxContent>
                     <w:p>
@@ -22701,7 +23144,7 @@
       <w:pPr>
         <w:pStyle w:val="3"/>
       </w:pPr>
-      <w:bookmarkStart w:id="51" w:name="_Toc38438606"/>
+      <w:bookmarkStart w:id="52" w:name="_Toc39935331"/>
       <w:r>
         <w:rPr>
           <w:rFonts w:hint="eastAsia"/>
@@ -22709,7 +23152,7 @@
         <w:lastRenderedPageBreak/>
         <w:t>4.3 连接WLAN</w:t>
       </w:r>
-      <w:bookmarkEnd w:id="51"/>
+      <w:bookmarkEnd w:id="52"/>
     </w:p>
     <w:p>
       <w:r>
@@ -23777,27 +24220,27 @@
       <w:pPr>
         <w:pStyle w:val="2"/>
       </w:pPr>
-      <w:bookmarkStart w:id="52" w:name="_Toc38438607"/>
+      <w:bookmarkStart w:id="53" w:name="_Toc39935332"/>
       <w:r>
         <w:rPr>
           <w:rFonts w:hint="eastAsia"/>
         </w:rPr>
         <w:t>五、加入声卡驱动</w:t>
       </w:r>
-      <w:bookmarkEnd w:id="52"/>
+      <w:bookmarkEnd w:id="53"/>
     </w:p>
     <w:p>
       <w:pPr>
         <w:pStyle w:val="3"/>
       </w:pPr>
-      <w:bookmarkStart w:id="53" w:name="_Toc38438608"/>
+      <w:bookmarkStart w:id="54" w:name="_Toc39935333"/>
       <w:r>
         <w:rPr>
           <w:rFonts w:hint="eastAsia"/>
         </w:rPr>
         <w:t>5.1 设备树中修改节点</w:t>
       </w:r>
-      <w:bookmarkEnd w:id="53"/>
+      <w:bookmarkEnd w:id="54"/>
     </w:p>
     <w:p>
       <w:r>
@@ -23807,7 +24250,7 @@
         <mc:AlternateContent>
           <mc:Choice Requires="wps">
             <w:drawing>
-              <wp:anchor distT="45720" distB="45720" distL="114300" distR="114300" simplePos="0" relativeHeight="251670016" behindDoc="0" locked="0" layoutInCell="1" allowOverlap="1">
+              <wp:anchor distT="45720" distB="45720" distL="114300" distR="114300" simplePos="0" relativeHeight="251672576" behindDoc="0" locked="0" layoutInCell="1" allowOverlap="1">
                 <wp:simplePos x="0" y="0"/>
                 <wp:positionH relativeFrom="column">
                   <wp:posOffset>295275</wp:posOffset>
@@ -23920,7 +24363,7 @@
           </mc:Choice>
           <mc:Fallback>
             <w:pict>
-              <v:shape id="_x0000_s1063" type="#_x0000_t202" style="position:absolute;left:0;text-align:left;margin-left:23.25pt;margin-top:30.35pt;width:369.75pt;height:123pt;z-index:251670016;visibility:visible;mso-wrap-style:square;mso-width-percent:0;mso-height-percent:0;mso-wrap-distance-left:9pt;mso-wrap-distance-top:3.6pt;mso-wrap-distance-right:9pt;mso-wrap-distance-bottom:3.6pt;mso-position-horizontal:absolute;mso-position-horizontal-relative:text;mso-position-vertical:absolute;mso-position-vertical-relative:text;mso-width-percent:0;mso-height-percent:0;mso-width-relative:margin;mso-height-relative:margin;v-text-anchor:top" o:gfxdata="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" strokecolor="#cfcdcd [2894]">
+              <v:shape id="_x0000_s1063" type="#_x0000_t202" style="position:absolute;left:0;text-align:left;margin-left:23.25pt;margin-top:30.35pt;width:369.75pt;height:123pt;z-index:251672576;visibility:visible;mso-wrap-style:square;mso-width-percent:0;mso-height-percent:0;mso-wrap-distance-left:9pt;mso-wrap-distance-top:3.6pt;mso-wrap-distance-right:9pt;mso-wrap-distance-bottom:3.6pt;mso-position-horizontal:absolute;mso-position-horizontal-relative:text;mso-position-vertical:absolute;mso-position-vertical-relative:text;mso-width-percent:0;mso-height-percent:0;mso-width-relative:margin;mso-height-relative:margin;v-text-anchor:top" o:gfxdata="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" strokecolor="#cfcdcd [2894]">
                 <v:textbox>
                   <w:txbxContent>
                     <w:p>
@@ -24012,7 +24455,7 @@
       <w:pPr>
         <w:pStyle w:val="3"/>
       </w:pPr>
-      <w:bookmarkStart w:id="54" w:name="_Toc38438609"/>
+      <w:bookmarkStart w:id="55" w:name="_Toc39935334"/>
       <w:r>
         <w:lastRenderedPageBreak/>
         <w:t xml:space="preserve">5.2 </w:t>
@@ -24023,7 +24466,7 @@
         </w:rPr>
         <w:t>配置驱动</w:t>
       </w:r>
-      <w:bookmarkEnd w:id="54"/>
+      <w:bookmarkEnd w:id="55"/>
     </w:p>
     <w:p>
       <w:pPr>
@@ -24278,14 +24721,14 @@
       <w:pPr>
         <w:pStyle w:val="3"/>
       </w:pPr>
-      <w:bookmarkStart w:id="55" w:name="_Toc38438610"/>
+      <w:bookmarkStart w:id="56" w:name="_Toc39935335"/>
       <w:r>
         <w:rPr>
           <w:rFonts w:hint="eastAsia"/>
         </w:rPr>
         <w:t>5.3 播放声音</w:t>
       </w:r>
-      <w:bookmarkEnd w:id="55"/>
+      <w:bookmarkEnd w:id="56"/>
     </w:p>
     <w:p>
       <w:r>
@@ -24770,7 +25213,7 @@
       <w:pPr>
         <w:pStyle w:val="2"/>
       </w:pPr>
-      <w:bookmarkStart w:id="56" w:name="_Toc38438611"/>
+      <w:bookmarkStart w:id="57" w:name="_Toc39935336"/>
       <w:r>
         <w:rPr>
           <w:rFonts w:hint="eastAsia"/>
@@ -24786,7 +25229,7 @@
         </w:rPr>
         <w:t>）</w:t>
       </w:r>
-      <w:bookmarkEnd w:id="56"/>
+      <w:bookmarkEnd w:id="57"/>
     </w:p>
     <w:p>
       <w:pPr>
@@ -24855,14 +25298,14 @@
       <w:pPr>
         <w:pStyle w:val="3"/>
       </w:pPr>
-      <w:bookmarkStart w:id="57" w:name="_Toc38438612"/>
+      <w:bookmarkStart w:id="58" w:name="_Toc39935337"/>
       <w:r>
         <w:rPr>
           <w:rFonts w:hint="eastAsia"/>
         </w:rPr>
         <w:t>6.1 寻找驱动源码，根据Datasheet修改参数</w:t>
       </w:r>
-      <w:bookmarkEnd w:id="57"/>
+      <w:bookmarkEnd w:id="58"/>
     </w:p>
     <w:p>
       <w:pPr>
@@ -24880,14 +25323,14 @@
       <w:pPr>
         <w:pStyle w:val="3"/>
       </w:pPr>
-      <w:bookmarkStart w:id="58" w:name="_Toc38438613"/>
+      <w:bookmarkStart w:id="59" w:name="_Toc39935338"/>
       <w:r>
         <w:rPr>
           <w:rFonts w:hint="eastAsia"/>
         </w:rPr>
         <w:t>6.2 配置设备树</w:t>
       </w:r>
-      <w:bookmarkEnd w:id="58"/>
+      <w:bookmarkEnd w:id="59"/>
     </w:p>
     <w:p>
       <w:pPr>
@@ -24900,7 +25343,7 @@
         <mc:AlternateContent>
           <mc:Choice Requires="wps">
             <w:drawing>
-              <wp:anchor distT="45720" distB="45720" distL="114300" distR="114300" simplePos="0" relativeHeight="251646464" behindDoc="0" locked="0" layoutInCell="1" allowOverlap="1">
+              <wp:anchor distT="45720" distB="45720" distL="114300" distR="114300" simplePos="0" relativeHeight="251648000" behindDoc="0" locked="0" layoutInCell="1" allowOverlap="1">
                 <wp:simplePos x="0" y="0"/>
                 <wp:positionH relativeFrom="column">
                   <wp:posOffset>323850</wp:posOffset>
@@ -25115,7 +25558,7 @@
           </mc:Choice>
           <mc:Fallback>
             <w:pict>
-              <v:shape id="_x0000_s1064" type="#_x0000_t202" style="position:absolute;left:0;text-align:left;margin-left:25.5pt;margin-top:29.85pt;width:338.25pt;height:290.25pt;z-index:251646464;visibility:visible;mso-wrap-style:square;mso-width-percent:0;mso-height-percent:0;mso-wrap-distance-left:9pt;mso-wrap-distance-top:3.6pt;mso-wrap-distance-right:9pt;mso-wrap-distance-bottom:3.6pt;mso-position-horizontal:absolute;mso-position-horizontal-relative:text;mso-position-vertical:absolute;mso-position-vertical-relative:text;mso-width-percent:0;mso-height-percent:0;mso-width-relative:margin;mso-height-relative:margin;v-text-anchor:top" o:gfxdata="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" strokecolor="#cfcdcd [2894]">
+              <v:shape id="_x0000_s1064" type="#_x0000_t202" style="position:absolute;left:0;text-align:left;margin-left:25.5pt;margin-top:29.85pt;width:338.25pt;height:290.25pt;z-index:251648000;visibility:visible;mso-wrap-style:square;mso-width-percent:0;mso-height-percent:0;mso-wrap-distance-left:9pt;mso-wrap-distance-top:3.6pt;mso-wrap-distance-right:9pt;mso-wrap-distance-bottom:3.6pt;mso-position-horizontal:absolute;mso-position-horizontal-relative:text;mso-position-vertical:absolute;mso-position-vertical-relative:text;mso-width-percent:0;mso-height-percent:0;mso-width-relative:margin;mso-height-relative:margin;v-text-anchor:top" o:gfxdata="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" strokecolor="#cfcdcd [2894]">
                 <v:textbox>
                   <w:txbxContent>
                     <w:p>
@@ -25300,7 +25743,7 @@
       <w:pPr>
         <w:pStyle w:val="3"/>
       </w:pPr>
-      <w:bookmarkStart w:id="59" w:name="_Toc38438614"/>
+      <w:bookmarkStart w:id="60" w:name="_Toc39935339"/>
       <w:r>
         <w:rPr>
           <w:rFonts w:hint="eastAsia"/>
@@ -25308,14 +25751,9 @@
         <w:lastRenderedPageBreak/>
         <w:t>6.3 背光控制</w:t>
       </w:r>
-      <w:bookmarkEnd w:id="59"/>
-    </w:p>
-    <w:p>
-      <w:pPr>
-        <w:rPr>
-          <w:rFonts w:hint="eastAsia"/>
-        </w:rPr>
-      </w:pPr>
+      <w:bookmarkEnd w:id="60"/>
+    </w:p>
+    <w:p>
       <w:r>
         <w:tab/>
       </w:r>
@@ -25355,7 +25793,7 @@
         <mc:AlternateContent>
           <mc:Choice Requires="wps">
             <w:drawing>
-              <wp:anchor distT="45720" distB="45720" distL="114300" distR="114300" simplePos="0" relativeHeight="251648512" behindDoc="0" locked="0" layoutInCell="1" allowOverlap="1">
+              <wp:anchor distT="45720" distB="45720" distL="114300" distR="114300" simplePos="0" relativeHeight="251654144" behindDoc="0" locked="0" layoutInCell="1" allowOverlap="1">
                 <wp:simplePos x="0" y="0"/>
                 <wp:positionH relativeFrom="column">
                   <wp:posOffset>307340</wp:posOffset>
@@ -25447,7 +25885,7 @@
           </mc:Choice>
           <mc:Fallback>
             <w:pict>
-              <v:shape id="_x0000_s1065" type="#_x0000_t202" style="position:absolute;left:0;text-align:left;margin-left:24.2pt;margin-top:69.25pt;width:390pt;height:89.25pt;z-index:251648512;visibility:visible;mso-wrap-style:square;mso-width-percent:0;mso-height-percent:0;mso-wrap-distance-left:9pt;mso-wrap-distance-top:3.6pt;mso-wrap-distance-right:9pt;mso-wrap-distance-bottom:3.6pt;mso-position-horizontal:absolute;mso-position-horizontal-relative:text;mso-position-vertical:absolute;mso-position-vertical-relative:text;mso-width-percent:0;mso-height-percent:0;mso-width-relative:margin;mso-height-relative:margin;v-text-anchor:top" o:gfxdata="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" strokecolor="#cfcdcd [2894]">
+              <v:shape id="_x0000_s1065" type="#_x0000_t202" style="position:absolute;left:0;text-align:left;margin-left:24.2pt;margin-top:69.25pt;width:390pt;height:89.25pt;z-index:251654144;visibility:visible;mso-wrap-style:square;mso-width-percent:0;mso-height-percent:0;mso-wrap-distance-left:9pt;mso-wrap-distance-top:3.6pt;mso-wrap-distance-right:9pt;mso-wrap-distance-bottom:3.6pt;mso-position-horizontal:absolute;mso-position-horizontal-relative:text;mso-position-vertical:absolute;mso-position-vertical-relative:text;mso-width-percent:0;mso-height-percent:0;mso-width-relative:margin;mso-height-relative:margin;v-text-anchor:top" o:gfxdata="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" strokecolor="#cfcdcd [2894]">
                 <v:textbox>
                   <w:txbxContent>
                     <w:p>
@@ -25594,14 +26032,14 @@
       <w:pPr>
         <w:pStyle w:val="3"/>
       </w:pPr>
-      <w:bookmarkStart w:id="60" w:name="_Toc38438615"/>
+      <w:bookmarkStart w:id="61" w:name="_Toc39935340"/>
       <w:r>
         <w:rPr>
           <w:rFonts w:hint="eastAsia"/>
         </w:rPr>
         <w:t>6.4 触摸屏</w:t>
       </w:r>
-      <w:bookmarkEnd w:id="60"/>
+      <w:bookmarkEnd w:id="61"/>
     </w:p>
     <w:p>
       <w:r>
@@ -25857,7 +26295,7 @@
         <mc:AlternateContent>
           <mc:Choice Requires="wps">
             <w:drawing>
-              <wp:anchor distT="45720" distB="45720" distL="114300" distR="114300" simplePos="0" relativeHeight="251665920" behindDoc="0" locked="0" layoutInCell="1" allowOverlap="1">
+              <wp:anchor distT="45720" distB="45720" distL="114300" distR="114300" simplePos="0" relativeHeight="251659264" behindDoc="0" locked="0" layoutInCell="1" allowOverlap="1">
                 <wp:simplePos x="0" y="0"/>
                 <wp:positionH relativeFrom="column">
                   <wp:posOffset>247650</wp:posOffset>
@@ -26066,7 +26504,7 @@
           </mc:Choice>
           <mc:Fallback>
             <w:pict>
-              <v:shape id="_x0000_s1066" type="#_x0000_t202" style="position:absolute;left:0;text-align:left;margin-left:19.5pt;margin-top:56.95pt;width:325.5pt;height:358.5pt;z-index:251665920;visibility:visible;mso-wrap-style:square;mso-width-percent:0;mso-height-percent:0;mso-wrap-distance-left:9pt;mso-wrap-distance-top:3.6pt;mso-wrap-distance-right:9pt;mso-wrap-distance-bottom:3.6pt;mso-position-horizontal:absolute;mso-position-horizontal-relative:text;mso-position-vertical:absolute;mso-position-vertical-relative:text;mso-width-percent:0;mso-height-percent:0;mso-width-relative:margin;mso-height-relative:margin;v-text-anchor:top" o:gfxdata="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" strokecolor="#cfcdcd [2894]">
+              <v:shape id="_x0000_s1066" type="#_x0000_t202" style="position:absolute;left:0;text-align:left;margin-left:19.5pt;margin-top:56.95pt;width:325.5pt;height:358.5pt;z-index:251659264;visibility:visible;mso-wrap-style:square;mso-width-percent:0;mso-height-percent:0;mso-wrap-distance-left:9pt;mso-wrap-distance-top:3.6pt;mso-wrap-distance-right:9pt;mso-wrap-distance-bottom:3.6pt;mso-position-horizontal:absolute;mso-position-horizontal-relative:text;mso-position-vertical:absolute;mso-position-vertical-relative:text;mso-width-percent:0;mso-height-percent:0;mso-width-relative:margin;mso-height-relative:margin;v-text-anchor:top" o:gfxdata="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" strokecolor="#cfcdcd [2894]">
                 <v:textbox>
                   <w:txbxContent>
                     <w:p>
@@ -26233,23 +26671,27 @@
       <w:pPr>
         <w:pStyle w:val="2"/>
       </w:pPr>
+      <w:bookmarkStart w:id="62" w:name="_Toc39935341"/>
       <w:r>
         <w:rPr>
           <w:rFonts w:hint="eastAsia"/>
         </w:rPr>
         <w:t>七、开发板模拟优盘</w:t>
       </w:r>
+      <w:bookmarkEnd w:id="62"/>
     </w:p>
     <w:p>
       <w:pPr>
         <w:pStyle w:val="3"/>
       </w:pPr>
+      <w:bookmarkStart w:id="63" w:name="_Toc39935342"/>
       <w:r>
         <w:rPr>
           <w:rFonts w:hint="eastAsia"/>
         </w:rPr>
         <w:t>7.1 配置驱动</w:t>
       </w:r>
+      <w:bookmarkEnd w:id="63"/>
     </w:p>
     <w:p>
       <w:pPr>
@@ -26434,19 +26876,18 @@
       <w:pPr>
         <w:pStyle w:val="3"/>
       </w:pPr>
+      <w:bookmarkStart w:id="64" w:name="_Toc39935343"/>
       <w:r>
         <w:rPr>
           <w:rFonts w:hint="eastAsia"/>
         </w:rPr>
         <w:t>7.2 加载驱动</w:t>
       </w:r>
+      <w:bookmarkEnd w:id="64"/>
     </w:p>
     <w:p>
       <w:pPr>
         <w:ind w:firstLine="420"/>
-        <w:rPr>
-          <w:rFonts w:hint="eastAsia"/>
-        </w:rPr>
       </w:pPr>
       <w:r>
         <w:rPr>
@@ -26569,25 +27010,283 @@
     </w:p>
     <w:p>
       <w:pPr>
-        <w:rPr>
-          <w:rFonts w:hint="eastAsia"/>
-        </w:rPr>
-      </w:pPr>
-      <w:bookmarkStart w:id="61" w:name="_GoBack"/>
-      <w:bookmarkEnd w:id="61"/>
-    </w:p>
-    <w:p>
-      <w:pPr>
-        <w:pStyle w:val="a3"/>
-        <w:ind w:left="360" w:firstLineChars="0" w:firstLine="0"/>
-      </w:pPr>
-    </w:p>
-    <w:p>
-      <w:pPr>
-        <w:pStyle w:val="a3"/>
-        <w:ind w:left="360" w:firstLineChars="0" w:firstLine="0"/>
-      </w:pPr>
-    </w:p>
+        <w:pStyle w:val="2"/>
+      </w:pPr>
+      <w:bookmarkStart w:id="65" w:name="_Toc39935344"/>
+      <w:r>
+        <w:rPr>
+          <w:rFonts w:hint="eastAsia"/>
+        </w:rPr>
+        <w:t>八、添加UVC摄像头驱动</w:t>
+      </w:r>
+      <w:bookmarkEnd w:id="65"/>
+    </w:p>
+    <w:p>
+      <w:pPr>
+        <w:rPr>
+          <w:highlight w:val="lightGray"/>
+        </w:rPr>
+      </w:pPr>
+      <w:r>
+        <w:tab/>
+      </w:r>
+      <w:r>
+        <w:rPr>
+          <w:highlight w:val="lightGray"/>
+        </w:rPr>
+        <w:t>Device Drivers  ---&gt;</w:t>
+      </w:r>
+    </w:p>
+    <w:p>
+      <w:pPr>
+        <w:rPr>
+          <w:highlight w:val="lightGray"/>
+        </w:rPr>
+      </w:pPr>
+      <w:r>
+        <w:tab/>
+      </w:r>
+      <w:r>
+        <w:rPr>
+          <w:highlight w:val="lightGray"/>
+        </w:rPr>
+        <w:tab/>
+        <w:t>&lt;*&gt; Multimedia support  ---&gt;</w:t>
+      </w:r>
+    </w:p>
+    <w:p>
+      <w:pPr>
+        <w:rPr>
+          <w:highlight w:val="lightGray"/>
+        </w:rPr>
+      </w:pPr>
+      <w:r>
+        <w:tab/>
+      </w:r>
+      <w:r>
+        <w:rPr>
+          <w:highlight w:val="lightGray"/>
+        </w:rPr>
+        <w:tab/>
+      </w:r>
+      <w:r>
+        <w:rPr>
+          <w:highlight w:val="lightGray"/>
+        </w:rPr>
+        <w:tab/>
+        <w:t>[*]   Cameras/video grabbers support</w:t>
+      </w:r>
+    </w:p>
+    <w:p>
+      <w:pPr>
+        <w:rPr>
+          <w:highlight w:val="lightGray"/>
+        </w:rPr>
+      </w:pPr>
+      <w:r>
+        <w:tab/>
+      </w:r>
+      <w:r>
+        <w:rPr>
+          <w:highlight w:val="lightGray"/>
+        </w:rPr>
+        <w:tab/>
+      </w:r>
+      <w:r>
+        <w:rPr>
+          <w:highlight w:val="lightGray"/>
+        </w:rPr>
+        <w:tab/>
+        <w:t>[*]   Media USB Adapters  ---&gt;</w:t>
+      </w:r>
+    </w:p>
+    <w:p>
+      <w:pPr>
+        <w:rPr>
+          <w:highlight w:val="lightGray"/>
+        </w:rPr>
+      </w:pPr>
+      <w:r>
+        <w:tab/>
+      </w:r>
+      <w:r>
+        <w:rPr>
+          <w:highlight w:val="lightGray"/>
+        </w:rPr>
+        <w:tab/>
+      </w:r>
+      <w:r>
+        <w:rPr>
+          <w:highlight w:val="lightGray"/>
+        </w:rPr>
+        <w:tab/>
+      </w:r>
+      <w:r>
+        <w:rPr>
+          <w:highlight w:val="lightGray"/>
+        </w:rPr>
+        <w:tab/>
+        <w:t>&lt;*&gt;   USB Video Class (UVC)</w:t>
+      </w:r>
+    </w:p>
+    <w:p>
+      <w:r>
+        <w:tab/>
+      </w:r>
+      <w:r>
+        <w:rPr>
+          <w:highlight w:val="lightGray"/>
+        </w:rPr>
+        <w:tab/>
+      </w:r>
+      <w:r>
+        <w:rPr>
+          <w:highlight w:val="lightGray"/>
+        </w:rPr>
+        <w:tab/>
+      </w:r>
+      <w:r>
+        <w:rPr>
+          <w:highlight w:val="lightGray"/>
+        </w:rPr>
+        <w:tab/>
+      </w:r>
+      <w:r>
+        <w:rPr>
+          <w:highlight w:val="lightGray"/>
+        </w:rPr>
+        <w:tab/>
+        <w:t>[*]     UVC input events device support</w:t>
+      </w:r>
+    </w:p>
+    <w:p>
+      <w:r>
+        <w:tab/>
+      </w:r>
+      <w:r>
+        <w:rPr>
+          <w:rFonts w:hint="eastAsia"/>
+        </w:rPr>
+        <w:t>更新内核，插入USB摄像头后，可以找到</w:t>
+      </w:r>
+      <w:r>
+        <w:rPr>
+          <w:rFonts w:hint="eastAsia"/>
+        </w:rPr>
+        <w:t>/dev/videox</w:t>
+      </w:r>
+    </w:p>
+    <w:p>
+      <w:pPr>
+        <w:pStyle w:val="2"/>
+      </w:pPr>
+      <w:bookmarkStart w:id="66" w:name="_Toc39935345"/>
+      <w:r>
+        <w:rPr>
+          <w:rFonts w:hint="eastAsia"/>
+        </w:rPr>
+        <w:t>九、添加U盘、移动硬盘支持</w:t>
+      </w:r>
+      <w:bookmarkEnd w:id="66"/>
+    </w:p>
+    <w:p>
+      <w:pPr>
+        <w:rPr>
+          <w:highlight w:val="lightGray"/>
+        </w:rPr>
+      </w:pPr>
+      <w:r>
+        <w:tab/>
+      </w:r>
+      <w:r>
+        <w:rPr>
+          <w:highlight w:val="lightGray"/>
+        </w:rPr>
+        <w:t>Device Drivers  ---&gt;</w:t>
+      </w:r>
+    </w:p>
+    <w:p>
+      <w:pPr>
+        <w:rPr>
+          <w:highlight w:val="lightGray"/>
+        </w:rPr>
+      </w:pPr>
+      <w:r>
+        <w:tab/>
+      </w:r>
+      <w:r>
+        <w:rPr>
+          <w:highlight w:val="lightGray"/>
+        </w:rPr>
+        <w:tab/>
+        <w:t>[*] USB support  ---&gt;</w:t>
+      </w:r>
+    </w:p>
+    <w:p>
+      <w:pPr>
+        <w:rPr>
+          <w:highlight w:val="lightGray"/>
+        </w:rPr>
+      </w:pPr>
+      <w:r>
+        <w:tab/>
+      </w:r>
+      <w:r>
+        <w:rPr>
+          <w:highlight w:val="lightGray"/>
+        </w:rPr>
+        <w:tab/>
+      </w:r>
+      <w:r>
+        <w:rPr>
+          <w:highlight w:val="lightGray"/>
+        </w:rPr>
+        <w:tab/>
+        <w:t>&lt;*&gt;   USB Mass Storage support</w:t>
+      </w:r>
+    </w:p>
+    <w:p>
+      <w:r>
+        <w:tab/>
+      </w:r>
+      <w:r>
+        <w:rPr>
+          <w:highlight w:val="lightGray"/>
+        </w:rPr>
+        <w:tab/>
+      </w:r>
+      <w:r>
+        <w:rPr>
+          <w:highlight w:val="lightGray"/>
+        </w:rPr>
+        <w:tab/>
+      </w:r>
+      <w:r>
+        <w:rPr>
+          <w:highlight w:val="lightGray"/>
+        </w:rPr>
+        <w:tab/>
+      </w:r>
+      <w:r>
+        <w:rPr>
+          <w:rFonts w:hint="eastAsia"/>
+          <w:highlight w:val="lightGray"/>
+        </w:rPr>
+        <w:t>该选项下的子选项都选上即可</w:t>
+      </w:r>
+    </w:p>
+    <w:p>
+      <w:r>
+        <w:tab/>
+      </w:r>
+      <w:r>
+        <w:rPr>
+          <w:rFonts w:hint="eastAsia"/>
+        </w:rPr>
+        <w:t>更新内核，插入U盘或者移动硬盘，可以找到/dev/sdxx</w:t>
+      </w:r>
+    </w:p>
+    <w:p/>
     <w:p>
       <w:pPr>
         <w:pStyle w:val="a3"/>
@@ -26732,7 +27431,7 @@
             <w:noProof/>
             <w:lang w:val="zh-CN"/>
           </w:rPr>
-          <w:t>27</w:t>
+          <w:t>16</w:t>
         </w:r>
         <w:r>
           <w:fldChar w:fldCharType="end"/>
@@ -29116,7 +29815,7 @@
 </file>
 
 <file path=customXml/itemProps2.xml><?xml version="1.0" encoding="utf-8"?>
-<ds:datastoreItem xmlns:ds="http://schemas.openxmlformats.org/officeDocument/2006/customXml" ds:itemID="{5A61FD08-FC5D-4C92-B80C-C12479BA36C9}">
+<ds:datastoreItem xmlns:ds="http://schemas.openxmlformats.org/officeDocument/2006/customXml" ds:itemID="{C1608647-526A-4090-9395-F02C5D590169}">
   <ds:schemaRefs>
     <ds:schemaRef ds:uri="http://schemas.openxmlformats.org/officeDocument/2006/bibliography"/>
   </ds:schemaRefs>

--- a/OrangePi-Zero-Linux.docx
+++ b/OrangePi-Zero-Linux.docx
@@ -3698,7 +3698,7 @@
                                         <w:sz w:val="26"/>
                                         <w:szCs w:val="26"/>
                                       </w:rPr>
-                                      <w:t>于耀文 著</w:t>
+                                      <w:t>码师傅 著</w:t>
                                     </w:r>
                                   </w:sdtContent>
                                 </w:sdt>
@@ -3799,7 +3799,7 @@
                                   <w:sz w:val="26"/>
                                   <w:szCs w:val="26"/>
                                 </w:rPr>
-                                <w:t>于耀文 著</w:t>
+                                <w:t>码师傅 著</w:t>
                               </w:r>
                             </w:sdtContent>
                           </w:sdt>
@@ -4302,9 +4302,6 @@
       <w:pPr>
         <w:widowControl/>
         <w:jc w:val="left"/>
-        <w:rPr>
-          <w:rFonts w:hint="eastAsia"/>
-        </w:rPr>
       </w:pPr>
       <w:r>
         <w:tab/>
@@ -4313,7 +4310,10 @@
         <w:rPr>
           <w:rFonts w:hint="eastAsia"/>
         </w:rPr>
-        <w:t>写下本书目的是为了抛砖引玉，启示更多的读者：开源项目已经为我们做了很多事情，不要再做重复的工作。</w:t>
+        <w:t>使用的源代码都在这里：</w:t>
+      </w:r>
+      <w:r>
+        <w:t>https://github.com/Yuyaowen/orangepi-zero_raw_linux.git</w:t>
       </w:r>
     </w:p>
     <w:p>
@@ -4359,8 +4359,6 @@
             </w:rPr>
             <w:t>目录</w:t>
           </w:r>
-          <w:bookmarkStart w:id="0" w:name="_GoBack"/>
-          <w:bookmarkEnd w:id="0"/>
         </w:p>
         <w:p>
           <w:pPr>
@@ -4384,7 +4382,7 @@
           <w:r>
             <w:fldChar w:fldCharType="separate"/>
           </w:r>
-          <w:hyperlink w:anchor="_Toc39935280" w:history="1">
+          <w:hyperlink w:anchor="_Toc40857420" w:history="1">
             <w:r>
               <w:rPr>
                 <w:rStyle w:val="a4"/>
@@ -4411,7 +4409,7 @@
                 <w:noProof/>
                 <w:webHidden/>
               </w:rPr>
-              <w:instrText xml:space="preserve"> PAGEREF _Toc39935280 \h </w:instrText>
+              <w:instrText xml:space="preserve"> PAGEREF _Toc40857420 \h </w:instrText>
             </w:r>
             <w:r>
               <w:rPr>
@@ -4455,7 +4453,7 @@
               <w:sz w:val="21"/>
             </w:rPr>
           </w:pPr>
-          <w:hyperlink w:anchor="_Toc39935281" w:history="1">
+          <w:hyperlink w:anchor="_Toc40857421" w:history="1">
             <w:r>
               <w:rPr>
                 <w:rStyle w:val="a4"/>
@@ -4482,7 +4480,7 @@
                 <w:noProof/>
                 <w:webHidden/>
               </w:rPr>
-              <w:instrText xml:space="preserve"> PAGEREF _Toc39935281 \h </w:instrText>
+              <w:instrText xml:space="preserve"> PAGEREF _Toc40857421 \h </w:instrText>
             </w:r>
             <w:r>
               <w:rPr>
@@ -4526,7 +4524,7 @@
               <w:sz w:val="21"/>
             </w:rPr>
           </w:pPr>
-          <w:hyperlink w:anchor="_Toc39935282" w:history="1">
+          <w:hyperlink w:anchor="_Toc40857422" w:history="1">
             <w:r>
               <w:rPr>
                 <w:rStyle w:val="a4"/>
@@ -4553,7 +4551,7 @@
                 <w:noProof/>
                 <w:webHidden/>
               </w:rPr>
-              <w:instrText xml:space="preserve"> PAGEREF _Toc39935282 \h </w:instrText>
+              <w:instrText xml:space="preserve"> PAGEREF _Toc40857422 \h </w:instrText>
             </w:r>
             <w:r>
               <w:rPr>
@@ -4597,7 +4595,7 @@
               <w:sz w:val="21"/>
             </w:rPr>
           </w:pPr>
-          <w:hyperlink w:anchor="_Toc39935283" w:history="1">
+          <w:hyperlink w:anchor="_Toc40857423" w:history="1">
             <w:r>
               <w:rPr>
                 <w:rStyle w:val="a4"/>
@@ -4624,7 +4622,7 @@
                 <w:noProof/>
                 <w:webHidden/>
               </w:rPr>
-              <w:instrText xml:space="preserve"> PAGEREF _Toc39935283 \h </w:instrText>
+              <w:instrText xml:space="preserve"> PAGEREF _Toc40857423 \h </w:instrText>
             </w:r>
             <w:r>
               <w:rPr>
@@ -4668,7 +4666,7 @@
               <w:sz w:val="21"/>
             </w:rPr>
           </w:pPr>
-          <w:hyperlink w:anchor="_Toc39935284" w:history="1">
+          <w:hyperlink w:anchor="_Toc40857424" w:history="1">
             <w:r>
               <w:rPr>
                 <w:rStyle w:val="a4"/>
@@ -4695,7 +4693,7 @@
                 <w:noProof/>
                 <w:webHidden/>
               </w:rPr>
-              <w:instrText xml:space="preserve"> PAGEREF _Toc39935284 \h </w:instrText>
+              <w:instrText xml:space="preserve"> PAGEREF _Toc40857424 \h </w:instrText>
             </w:r>
             <w:r>
               <w:rPr>
@@ -4739,7 +4737,7 @@
               <w:sz w:val="21"/>
             </w:rPr>
           </w:pPr>
-          <w:hyperlink w:anchor="_Toc39935285" w:history="1">
+          <w:hyperlink w:anchor="_Toc40857425" w:history="1">
             <w:r>
               <w:rPr>
                 <w:rStyle w:val="a4"/>
@@ -4766,7 +4764,7 @@
                 <w:noProof/>
                 <w:webHidden/>
               </w:rPr>
-              <w:instrText xml:space="preserve"> PAGEREF _Toc39935285 \h </w:instrText>
+              <w:instrText xml:space="preserve"> PAGEREF _Toc40857425 \h </w:instrText>
             </w:r>
             <w:r>
               <w:rPr>
@@ -4810,7 +4808,7 @@
               <w:sz w:val="21"/>
             </w:rPr>
           </w:pPr>
-          <w:hyperlink w:anchor="_Toc39935286" w:history="1">
+          <w:hyperlink w:anchor="_Toc40857426" w:history="1">
             <w:r>
               <w:rPr>
                 <w:rStyle w:val="a4"/>
@@ -4837,7 +4835,7 @@
                 <w:noProof/>
                 <w:webHidden/>
               </w:rPr>
-              <w:instrText xml:space="preserve"> PAGEREF _Toc39935286 \h </w:instrText>
+              <w:instrText xml:space="preserve"> PAGEREF _Toc40857426 \h </w:instrText>
             </w:r>
             <w:r>
               <w:rPr>
@@ -4881,7 +4879,7 @@
               <w:sz w:val="21"/>
             </w:rPr>
           </w:pPr>
-          <w:hyperlink w:anchor="_Toc39935287" w:history="1">
+          <w:hyperlink w:anchor="_Toc40857427" w:history="1">
             <w:r>
               <w:rPr>
                 <w:rStyle w:val="a4"/>
@@ -4908,7 +4906,7 @@
                 <w:noProof/>
                 <w:webHidden/>
               </w:rPr>
-              <w:instrText xml:space="preserve"> PAGEREF _Toc39935287 \h </w:instrText>
+              <w:instrText xml:space="preserve"> PAGEREF _Toc40857427 \h </w:instrText>
             </w:r>
             <w:r>
               <w:rPr>
@@ -4952,7 +4950,7 @@
               <w:sz w:val="21"/>
             </w:rPr>
           </w:pPr>
-          <w:hyperlink w:anchor="_Toc39935288" w:history="1">
+          <w:hyperlink w:anchor="_Toc40857428" w:history="1">
             <w:r>
               <w:rPr>
                 <w:rStyle w:val="a4"/>
@@ -4979,7 +4977,7 @@
                 <w:noProof/>
                 <w:webHidden/>
               </w:rPr>
-              <w:instrText xml:space="preserve"> PAGEREF _Toc39935288 \h </w:instrText>
+              <w:instrText xml:space="preserve"> PAGEREF _Toc40857428 \h </w:instrText>
             </w:r>
             <w:r>
               <w:rPr>
@@ -5023,7 +5021,7 @@
               <w:sz w:val="21"/>
             </w:rPr>
           </w:pPr>
-          <w:hyperlink w:anchor="_Toc39935289" w:history="1">
+          <w:hyperlink w:anchor="_Toc40857429" w:history="1">
             <w:r>
               <w:rPr>
                 <w:rStyle w:val="a4"/>
@@ -5050,7 +5048,7 @@
                 <w:noProof/>
                 <w:webHidden/>
               </w:rPr>
-              <w:instrText xml:space="preserve"> PAGEREF _Toc39935289 \h </w:instrText>
+              <w:instrText xml:space="preserve"> PAGEREF _Toc40857429 \h </w:instrText>
             </w:r>
             <w:r>
               <w:rPr>
@@ -5094,7 +5092,7 @@
               <w:sz w:val="21"/>
             </w:rPr>
           </w:pPr>
-          <w:hyperlink w:anchor="_Toc39935290" w:history="1">
+          <w:hyperlink w:anchor="_Toc40857430" w:history="1">
             <w:r>
               <w:rPr>
                 <w:rStyle w:val="a4"/>
@@ -5121,7 +5119,7 @@
                 <w:noProof/>
                 <w:webHidden/>
               </w:rPr>
-              <w:instrText xml:space="preserve"> PAGEREF _Toc39935290 \h </w:instrText>
+              <w:instrText xml:space="preserve"> PAGEREF _Toc40857430 \h </w:instrText>
             </w:r>
             <w:r>
               <w:rPr>
@@ -5165,7 +5163,7 @@
               <w:sz w:val="21"/>
             </w:rPr>
           </w:pPr>
-          <w:hyperlink w:anchor="_Toc39935291" w:history="1">
+          <w:hyperlink w:anchor="_Toc40857431" w:history="1">
             <w:r>
               <w:rPr>
                 <w:rStyle w:val="a4"/>
@@ -5192,7 +5190,7 @@
                 <w:noProof/>
                 <w:webHidden/>
               </w:rPr>
-              <w:instrText xml:space="preserve"> PAGEREF _Toc39935291 \h </w:instrText>
+              <w:instrText xml:space="preserve"> PAGEREF _Toc40857431 \h </w:instrText>
             </w:r>
             <w:r>
               <w:rPr>
@@ -5236,7 +5234,7 @@
               <w:sz w:val="21"/>
             </w:rPr>
           </w:pPr>
-          <w:hyperlink w:anchor="_Toc39935292" w:history="1">
+          <w:hyperlink w:anchor="_Toc40857432" w:history="1">
             <w:r>
               <w:rPr>
                 <w:rStyle w:val="a4"/>
@@ -5263,7 +5261,7 @@
                 <w:noProof/>
                 <w:webHidden/>
               </w:rPr>
-              <w:instrText xml:space="preserve"> PAGEREF _Toc39935292 \h </w:instrText>
+              <w:instrText xml:space="preserve"> PAGEREF _Toc40857432 \h </w:instrText>
             </w:r>
             <w:r>
               <w:rPr>
@@ -5307,7 +5305,7 @@
               <w:sz w:val="21"/>
             </w:rPr>
           </w:pPr>
-          <w:hyperlink w:anchor="_Toc39935293" w:history="1">
+          <w:hyperlink w:anchor="_Toc40857433" w:history="1">
             <w:r>
               <w:rPr>
                 <w:rStyle w:val="a4"/>
@@ -5334,7 +5332,7 @@
                 <w:noProof/>
                 <w:webHidden/>
               </w:rPr>
-              <w:instrText xml:space="preserve"> PAGEREF _Toc39935293 \h </w:instrText>
+              <w:instrText xml:space="preserve"> PAGEREF _Toc40857433 \h </w:instrText>
             </w:r>
             <w:r>
               <w:rPr>
@@ -5378,7 +5376,7 @@
               <w:sz w:val="21"/>
             </w:rPr>
           </w:pPr>
-          <w:hyperlink w:anchor="_Toc39935294" w:history="1">
+          <w:hyperlink w:anchor="_Toc40857434" w:history="1">
             <w:r>
               <w:rPr>
                 <w:rStyle w:val="a4"/>
@@ -5405,7 +5403,7 @@
                 <w:noProof/>
                 <w:webHidden/>
               </w:rPr>
-              <w:instrText xml:space="preserve"> PAGEREF _Toc39935294 \h </w:instrText>
+              <w:instrText xml:space="preserve"> PAGEREF _Toc40857434 \h </w:instrText>
             </w:r>
             <w:r>
               <w:rPr>
@@ -5449,7 +5447,7 @@
               <w:sz w:val="21"/>
             </w:rPr>
           </w:pPr>
-          <w:hyperlink w:anchor="_Toc39935295" w:history="1">
+          <w:hyperlink w:anchor="_Toc40857435" w:history="1">
             <w:r>
               <w:rPr>
                 <w:rStyle w:val="a4"/>
@@ -5476,7 +5474,7 @@
                 <w:noProof/>
                 <w:webHidden/>
               </w:rPr>
-              <w:instrText xml:space="preserve"> PAGEREF _Toc39935295 \h </w:instrText>
+              <w:instrText xml:space="preserve"> PAGEREF _Toc40857435 \h </w:instrText>
             </w:r>
             <w:r>
               <w:rPr>
@@ -5520,7 +5518,7 @@
               <w:sz w:val="21"/>
             </w:rPr>
           </w:pPr>
-          <w:hyperlink w:anchor="_Toc39935296" w:history="1">
+          <w:hyperlink w:anchor="_Toc40857436" w:history="1">
             <w:r>
               <w:rPr>
                 <w:rStyle w:val="a4"/>
@@ -5547,7 +5545,7 @@
                 <w:noProof/>
                 <w:webHidden/>
               </w:rPr>
-              <w:instrText xml:space="preserve"> PAGEREF _Toc39935296 \h </w:instrText>
+              <w:instrText xml:space="preserve"> PAGEREF _Toc40857436 \h </w:instrText>
             </w:r>
             <w:r>
               <w:rPr>
@@ -5591,7 +5589,7 @@
               <w:sz w:val="21"/>
             </w:rPr>
           </w:pPr>
-          <w:hyperlink w:anchor="_Toc39935297" w:history="1">
+          <w:hyperlink w:anchor="_Toc40857437" w:history="1">
             <w:r>
               <w:rPr>
                 <w:rStyle w:val="a4"/>
@@ -5618,7 +5616,7 @@
                 <w:noProof/>
                 <w:webHidden/>
               </w:rPr>
-              <w:instrText xml:space="preserve"> PAGEREF _Toc39935297 \h </w:instrText>
+              <w:instrText xml:space="preserve"> PAGEREF _Toc40857437 \h </w:instrText>
             </w:r>
             <w:r>
               <w:rPr>
@@ -5662,7 +5660,7 @@
               <w:sz w:val="21"/>
             </w:rPr>
           </w:pPr>
-          <w:hyperlink w:anchor="_Toc39935298" w:history="1">
+          <w:hyperlink w:anchor="_Toc40857438" w:history="1">
             <w:r>
               <w:rPr>
                 <w:rStyle w:val="a4"/>
@@ -5689,7 +5687,7 @@
                 <w:noProof/>
                 <w:webHidden/>
               </w:rPr>
-              <w:instrText xml:space="preserve"> PAGEREF _Toc39935298 \h </w:instrText>
+              <w:instrText xml:space="preserve"> PAGEREF _Toc40857438 \h </w:instrText>
             </w:r>
             <w:r>
               <w:rPr>
@@ -5733,7 +5731,7 @@
               <w:sz w:val="21"/>
             </w:rPr>
           </w:pPr>
-          <w:hyperlink w:anchor="_Toc39935299" w:history="1">
+          <w:hyperlink w:anchor="_Toc40857439" w:history="1">
             <w:r>
               <w:rPr>
                 <w:rStyle w:val="a4"/>
@@ -5760,7 +5758,7 @@
                 <w:noProof/>
                 <w:webHidden/>
               </w:rPr>
-              <w:instrText xml:space="preserve"> PAGEREF _Toc39935299 \h </w:instrText>
+              <w:instrText xml:space="preserve"> PAGEREF _Toc40857439 \h </w:instrText>
             </w:r>
             <w:r>
               <w:rPr>
@@ -5804,7 +5802,7 @@
               <w:sz w:val="21"/>
             </w:rPr>
           </w:pPr>
-          <w:hyperlink w:anchor="_Toc39935300" w:history="1">
+          <w:hyperlink w:anchor="_Toc40857440" w:history="1">
             <w:r>
               <w:rPr>
                 <w:rStyle w:val="a4"/>
@@ -5831,7 +5829,7 @@
                 <w:noProof/>
                 <w:webHidden/>
               </w:rPr>
-              <w:instrText xml:space="preserve"> PAGEREF _Toc39935300 \h </w:instrText>
+              <w:instrText xml:space="preserve"> PAGEREF _Toc40857440 \h </w:instrText>
             </w:r>
             <w:r>
               <w:rPr>
@@ -5875,7 +5873,7 @@
               <w:sz w:val="21"/>
             </w:rPr>
           </w:pPr>
-          <w:hyperlink w:anchor="_Toc39935301" w:history="1">
+          <w:hyperlink w:anchor="_Toc40857441" w:history="1">
             <w:r>
               <w:rPr>
                 <w:rStyle w:val="a4"/>
@@ -5902,7 +5900,7 @@
                 <w:noProof/>
                 <w:webHidden/>
               </w:rPr>
-              <w:instrText xml:space="preserve"> PAGEREF _Toc39935301 \h </w:instrText>
+              <w:instrText xml:space="preserve"> PAGEREF _Toc40857441 \h </w:instrText>
             </w:r>
             <w:r>
               <w:rPr>
@@ -5946,7 +5944,7 @@
               <w:sz w:val="21"/>
             </w:rPr>
           </w:pPr>
-          <w:hyperlink w:anchor="_Toc39935302" w:history="1">
+          <w:hyperlink w:anchor="_Toc40857442" w:history="1">
             <w:r>
               <w:rPr>
                 <w:rStyle w:val="a4"/>
@@ -5973,7 +5971,7 @@
                 <w:noProof/>
                 <w:webHidden/>
               </w:rPr>
-              <w:instrText xml:space="preserve"> PAGEREF _Toc39935302 \h </w:instrText>
+              <w:instrText xml:space="preserve"> PAGEREF _Toc40857442 \h </w:instrText>
             </w:r>
             <w:r>
               <w:rPr>
@@ -6017,7 +6015,7 @@
               <w:sz w:val="21"/>
             </w:rPr>
           </w:pPr>
-          <w:hyperlink w:anchor="_Toc39935303" w:history="1">
+          <w:hyperlink w:anchor="_Toc40857443" w:history="1">
             <w:r>
               <w:rPr>
                 <w:rStyle w:val="a4"/>
@@ -6044,7 +6042,7 @@
                 <w:noProof/>
                 <w:webHidden/>
               </w:rPr>
-              <w:instrText xml:space="preserve"> PAGEREF _Toc39935303 \h </w:instrText>
+              <w:instrText xml:space="preserve"> PAGEREF _Toc40857443 \h </w:instrText>
             </w:r>
             <w:r>
               <w:rPr>
@@ -6088,7 +6086,7 @@
               <w:sz w:val="21"/>
             </w:rPr>
           </w:pPr>
-          <w:hyperlink w:anchor="_Toc39935304" w:history="1">
+          <w:hyperlink w:anchor="_Toc40857444" w:history="1">
             <w:r>
               <w:rPr>
                 <w:rStyle w:val="a4"/>
@@ -6115,7 +6113,7 @@
                 <w:noProof/>
                 <w:webHidden/>
               </w:rPr>
-              <w:instrText xml:space="preserve"> PAGEREF _Toc39935304 \h </w:instrText>
+              <w:instrText xml:space="preserve"> PAGEREF _Toc40857444 \h </w:instrText>
             </w:r>
             <w:r>
               <w:rPr>
@@ -6159,7 +6157,7 @@
               <w:sz w:val="21"/>
             </w:rPr>
           </w:pPr>
-          <w:hyperlink w:anchor="_Toc39935305" w:history="1">
+          <w:hyperlink w:anchor="_Toc40857445" w:history="1">
             <w:r>
               <w:rPr>
                 <w:rStyle w:val="a4"/>
@@ -6186,7 +6184,7 @@
                 <w:noProof/>
                 <w:webHidden/>
               </w:rPr>
-              <w:instrText xml:space="preserve"> PAGEREF _Toc39935305 \h </w:instrText>
+              <w:instrText xml:space="preserve"> PAGEREF _Toc40857445 \h </w:instrText>
             </w:r>
             <w:r>
               <w:rPr>
@@ -6230,7 +6228,7 @@
               <w:sz w:val="21"/>
             </w:rPr>
           </w:pPr>
-          <w:hyperlink w:anchor="_Toc39935306" w:history="1">
+          <w:hyperlink w:anchor="_Toc40857446" w:history="1">
             <w:r>
               <w:rPr>
                 <w:rStyle w:val="a4"/>
@@ -6257,7 +6255,7 @@
                 <w:noProof/>
                 <w:webHidden/>
               </w:rPr>
-              <w:instrText xml:space="preserve"> PAGEREF _Toc39935306 \h </w:instrText>
+              <w:instrText xml:space="preserve"> PAGEREF _Toc40857446 \h </w:instrText>
             </w:r>
             <w:r>
               <w:rPr>
@@ -6301,7 +6299,7 @@
               <w:sz w:val="21"/>
             </w:rPr>
           </w:pPr>
-          <w:hyperlink w:anchor="_Toc39935307" w:history="1">
+          <w:hyperlink w:anchor="_Toc40857447" w:history="1">
             <w:r>
               <w:rPr>
                 <w:rStyle w:val="a4"/>
@@ -6328,7 +6326,7 @@
                 <w:noProof/>
                 <w:webHidden/>
               </w:rPr>
-              <w:instrText xml:space="preserve"> PAGEREF _Toc39935307 \h </w:instrText>
+              <w:instrText xml:space="preserve"> PAGEREF _Toc40857447 \h </w:instrText>
             </w:r>
             <w:r>
               <w:rPr>
@@ -6372,7 +6370,7 @@
               <w:sz w:val="21"/>
             </w:rPr>
           </w:pPr>
-          <w:hyperlink w:anchor="_Toc39935308" w:history="1">
+          <w:hyperlink w:anchor="_Toc40857448" w:history="1">
             <w:r>
               <w:rPr>
                 <w:rStyle w:val="a4"/>
@@ -6399,7 +6397,7 @@
                 <w:noProof/>
                 <w:webHidden/>
               </w:rPr>
-              <w:instrText xml:space="preserve"> PAGEREF _Toc39935308 \h </w:instrText>
+              <w:instrText xml:space="preserve"> PAGEREF _Toc40857448 \h </w:instrText>
             </w:r>
             <w:r>
               <w:rPr>
@@ -6443,7 +6441,7 @@
               <w:sz w:val="21"/>
             </w:rPr>
           </w:pPr>
-          <w:hyperlink w:anchor="_Toc39935309" w:history="1">
+          <w:hyperlink w:anchor="_Toc40857449" w:history="1">
             <w:r>
               <w:rPr>
                 <w:rStyle w:val="a4"/>
@@ -6470,7 +6468,7 @@
                 <w:noProof/>
                 <w:webHidden/>
               </w:rPr>
-              <w:instrText xml:space="preserve"> PAGEREF _Toc39935309 \h </w:instrText>
+              <w:instrText xml:space="preserve"> PAGEREF _Toc40857449 \h </w:instrText>
             </w:r>
             <w:r>
               <w:rPr>
@@ -6514,7 +6512,7 @@
               <w:sz w:val="21"/>
             </w:rPr>
           </w:pPr>
-          <w:hyperlink w:anchor="_Toc39935310" w:history="1">
+          <w:hyperlink w:anchor="_Toc40857450" w:history="1">
             <w:r>
               <w:rPr>
                 <w:rStyle w:val="a4"/>
@@ -6541,7 +6539,7 @@
                 <w:noProof/>
                 <w:webHidden/>
               </w:rPr>
-              <w:instrText xml:space="preserve"> PAGEREF _Toc39935310 \h </w:instrText>
+              <w:instrText xml:space="preserve"> PAGEREF _Toc40857450 \h </w:instrText>
             </w:r>
             <w:r>
               <w:rPr>
@@ -6585,7 +6583,7 @@
               <w:sz w:val="21"/>
             </w:rPr>
           </w:pPr>
-          <w:hyperlink w:anchor="_Toc39935311" w:history="1">
+          <w:hyperlink w:anchor="_Toc40857451" w:history="1">
             <w:r>
               <w:rPr>
                 <w:rStyle w:val="a4"/>
@@ -6612,7 +6610,7 @@
                 <w:noProof/>
                 <w:webHidden/>
               </w:rPr>
-              <w:instrText xml:space="preserve"> PAGEREF _Toc39935311 \h </w:instrText>
+              <w:instrText xml:space="preserve"> PAGEREF _Toc40857451 \h </w:instrText>
             </w:r>
             <w:r>
               <w:rPr>
@@ -6656,7 +6654,7 @@
               <w:sz w:val="21"/>
             </w:rPr>
           </w:pPr>
-          <w:hyperlink w:anchor="_Toc39935312" w:history="1">
+          <w:hyperlink w:anchor="_Toc40857452" w:history="1">
             <w:r>
               <w:rPr>
                 <w:rStyle w:val="a4"/>
@@ -6683,7 +6681,7 @@
                 <w:noProof/>
                 <w:webHidden/>
               </w:rPr>
-              <w:instrText xml:space="preserve"> PAGEREF _Toc39935312 \h </w:instrText>
+              <w:instrText xml:space="preserve"> PAGEREF _Toc40857452 \h </w:instrText>
             </w:r>
             <w:r>
               <w:rPr>
@@ -6727,7 +6725,7 @@
               <w:sz w:val="21"/>
             </w:rPr>
           </w:pPr>
-          <w:hyperlink w:anchor="_Toc39935313" w:history="1">
+          <w:hyperlink w:anchor="_Toc40857453" w:history="1">
             <w:r>
               <w:rPr>
                 <w:rStyle w:val="a4"/>
@@ -6754,7 +6752,7 @@
                 <w:noProof/>
                 <w:webHidden/>
               </w:rPr>
-              <w:instrText xml:space="preserve"> PAGEREF _Toc39935313 \h </w:instrText>
+              <w:instrText xml:space="preserve"> PAGEREF _Toc40857453 \h </w:instrText>
             </w:r>
             <w:r>
               <w:rPr>
@@ -6798,7 +6796,7 @@
               <w:sz w:val="21"/>
             </w:rPr>
           </w:pPr>
-          <w:hyperlink w:anchor="_Toc39935314" w:history="1">
+          <w:hyperlink w:anchor="_Toc40857454" w:history="1">
             <w:r>
               <w:rPr>
                 <w:rStyle w:val="a4"/>
@@ -6825,7 +6823,7 @@
                 <w:noProof/>
                 <w:webHidden/>
               </w:rPr>
-              <w:instrText xml:space="preserve"> PAGEREF _Toc39935314 \h </w:instrText>
+              <w:instrText xml:space="preserve"> PAGEREF _Toc40857454 \h </w:instrText>
             </w:r>
             <w:r>
               <w:rPr>
@@ -6869,7 +6867,7 @@
               <w:sz w:val="21"/>
             </w:rPr>
           </w:pPr>
-          <w:hyperlink w:anchor="_Toc39935315" w:history="1">
+          <w:hyperlink w:anchor="_Toc40857455" w:history="1">
             <w:r>
               <w:rPr>
                 <w:rStyle w:val="a4"/>
@@ -6896,7 +6894,7 @@
                 <w:noProof/>
                 <w:webHidden/>
               </w:rPr>
-              <w:instrText xml:space="preserve"> PAGEREF _Toc39935315 \h </w:instrText>
+              <w:instrText xml:space="preserve"> PAGEREF _Toc40857455 \h </w:instrText>
             </w:r>
             <w:r>
               <w:rPr>
@@ -6940,7 +6938,7 @@
               <w:sz w:val="21"/>
             </w:rPr>
           </w:pPr>
-          <w:hyperlink w:anchor="_Toc39935316" w:history="1">
+          <w:hyperlink w:anchor="_Toc40857456" w:history="1">
             <w:r>
               <w:rPr>
                 <w:rStyle w:val="a4"/>
@@ -6967,7 +6965,7 @@
                 <w:noProof/>
                 <w:webHidden/>
               </w:rPr>
-              <w:instrText xml:space="preserve"> PAGEREF _Toc39935316 \h </w:instrText>
+              <w:instrText xml:space="preserve"> PAGEREF _Toc40857456 \h </w:instrText>
             </w:r>
             <w:r>
               <w:rPr>
@@ -7011,7 +7009,7 @@
               <w:sz w:val="21"/>
             </w:rPr>
           </w:pPr>
-          <w:hyperlink w:anchor="_Toc39935317" w:history="1">
+          <w:hyperlink w:anchor="_Toc40857457" w:history="1">
             <w:r>
               <w:rPr>
                 <w:rStyle w:val="a4"/>
@@ -7038,7 +7036,7 @@
                 <w:noProof/>
                 <w:webHidden/>
               </w:rPr>
-              <w:instrText xml:space="preserve"> PAGEREF _Toc39935317 \h </w:instrText>
+              <w:instrText xml:space="preserve"> PAGEREF _Toc40857457 \h </w:instrText>
             </w:r>
             <w:r>
               <w:rPr>
@@ -7082,7 +7080,7 @@
               <w:sz w:val="21"/>
             </w:rPr>
           </w:pPr>
-          <w:hyperlink w:anchor="_Toc39935318" w:history="1">
+          <w:hyperlink w:anchor="_Toc40857458" w:history="1">
             <w:r>
               <w:rPr>
                 <w:rStyle w:val="a4"/>
@@ -7109,7 +7107,7 @@
                 <w:noProof/>
                 <w:webHidden/>
               </w:rPr>
-              <w:instrText xml:space="preserve"> PAGEREF _Toc39935318 \h </w:instrText>
+              <w:instrText xml:space="preserve"> PAGEREF _Toc40857458 \h </w:instrText>
             </w:r>
             <w:r>
               <w:rPr>
@@ -7153,7 +7151,7 @@
               <w:sz w:val="21"/>
             </w:rPr>
           </w:pPr>
-          <w:hyperlink w:anchor="_Toc39935319" w:history="1">
+          <w:hyperlink w:anchor="_Toc40857459" w:history="1">
             <w:r>
               <w:rPr>
                 <w:rStyle w:val="a4"/>
@@ -7180,7 +7178,7 @@
                 <w:noProof/>
                 <w:webHidden/>
               </w:rPr>
-              <w:instrText xml:space="preserve"> PAGEREF _Toc39935319 \h </w:instrText>
+              <w:instrText xml:space="preserve"> PAGEREF _Toc40857459 \h </w:instrText>
             </w:r>
             <w:r>
               <w:rPr>
@@ -7224,7 +7222,7 @@
               <w:sz w:val="21"/>
             </w:rPr>
           </w:pPr>
-          <w:hyperlink w:anchor="_Toc39935320" w:history="1">
+          <w:hyperlink w:anchor="_Toc40857460" w:history="1">
             <w:r>
               <w:rPr>
                 <w:rStyle w:val="a4"/>
@@ -7251,7 +7249,7 @@
                 <w:noProof/>
                 <w:webHidden/>
               </w:rPr>
-              <w:instrText xml:space="preserve"> PAGEREF _Toc39935320 \h </w:instrText>
+              <w:instrText xml:space="preserve"> PAGEREF _Toc40857460 \h </w:instrText>
             </w:r>
             <w:r>
               <w:rPr>
@@ -7295,7 +7293,7 @@
               <w:sz w:val="21"/>
             </w:rPr>
           </w:pPr>
-          <w:hyperlink w:anchor="_Toc39935321" w:history="1">
+          <w:hyperlink w:anchor="_Toc40857461" w:history="1">
             <w:r>
               <w:rPr>
                 <w:rStyle w:val="a4"/>
@@ -7322,7 +7320,7 @@
                 <w:noProof/>
                 <w:webHidden/>
               </w:rPr>
-              <w:instrText xml:space="preserve"> PAGEREF _Toc39935321 \h </w:instrText>
+              <w:instrText xml:space="preserve"> PAGEREF _Toc40857461 \h </w:instrText>
             </w:r>
             <w:r>
               <w:rPr>
@@ -7366,7 +7364,7 @@
               <w:sz w:val="21"/>
             </w:rPr>
           </w:pPr>
-          <w:hyperlink w:anchor="_Toc39935322" w:history="1">
+          <w:hyperlink w:anchor="_Toc40857462" w:history="1">
             <w:r>
               <w:rPr>
                 <w:rStyle w:val="a4"/>
@@ -7393,7 +7391,7 @@
                 <w:noProof/>
                 <w:webHidden/>
               </w:rPr>
-              <w:instrText xml:space="preserve"> PAGEREF _Toc39935322 \h </w:instrText>
+              <w:instrText xml:space="preserve"> PAGEREF _Toc40857462 \h </w:instrText>
             </w:r>
             <w:r>
               <w:rPr>
@@ -7437,7 +7435,7 @@
               <w:sz w:val="21"/>
             </w:rPr>
           </w:pPr>
-          <w:hyperlink w:anchor="_Toc39935323" w:history="1">
+          <w:hyperlink w:anchor="_Toc40857463" w:history="1">
             <w:r>
               <w:rPr>
                 <w:rStyle w:val="a4"/>
@@ -7464,7 +7462,7 @@
                 <w:noProof/>
                 <w:webHidden/>
               </w:rPr>
-              <w:instrText xml:space="preserve"> PAGEREF _Toc39935323 \h </w:instrText>
+              <w:instrText xml:space="preserve"> PAGEREF _Toc40857463 \h </w:instrText>
             </w:r>
             <w:r>
               <w:rPr>
@@ -7508,7 +7506,7 @@
               <w:sz w:val="21"/>
             </w:rPr>
           </w:pPr>
-          <w:hyperlink w:anchor="_Toc39935324" w:history="1">
+          <w:hyperlink w:anchor="_Toc40857464" w:history="1">
             <w:r>
               <w:rPr>
                 <w:rStyle w:val="a4"/>
@@ -7535,7 +7533,7 @@
                 <w:noProof/>
                 <w:webHidden/>
               </w:rPr>
-              <w:instrText xml:space="preserve"> PAGEREF _Toc39935324 \h </w:instrText>
+              <w:instrText xml:space="preserve"> PAGEREF _Toc40857464 \h </w:instrText>
             </w:r>
             <w:r>
               <w:rPr>
@@ -7579,7 +7577,7 @@
               <w:sz w:val="21"/>
             </w:rPr>
           </w:pPr>
-          <w:hyperlink w:anchor="_Toc39935325" w:history="1">
+          <w:hyperlink w:anchor="_Toc40857465" w:history="1">
             <w:r>
               <w:rPr>
                 <w:rStyle w:val="a4"/>
@@ -7606,7 +7604,7 @@
                 <w:noProof/>
                 <w:webHidden/>
               </w:rPr>
-              <w:instrText xml:space="preserve"> PAGEREF _Toc39935325 \h </w:instrText>
+              <w:instrText xml:space="preserve"> PAGEREF _Toc40857465 \h </w:instrText>
             </w:r>
             <w:r>
               <w:rPr>
@@ -7650,7 +7648,7 @@
               <w:sz w:val="21"/>
             </w:rPr>
           </w:pPr>
-          <w:hyperlink w:anchor="_Toc39935326" w:history="1">
+          <w:hyperlink w:anchor="_Toc40857466" w:history="1">
             <w:r>
               <w:rPr>
                 <w:rStyle w:val="a4"/>
@@ -7677,7 +7675,7 @@
                 <w:noProof/>
                 <w:webHidden/>
               </w:rPr>
-              <w:instrText xml:space="preserve"> PAGEREF _Toc39935326 \h </w:instrText>
+              <w:instrText xml:space="preserve"> PAGEREF _Toc40857466 \h </w:instrText>
             </w:r>
             <w:r>
               <w:rPr>
@@ -7721,7 +7719,7 @@
               <w:sz w:val="21"/>
             </w:rPr>
           </w:pPr>
-          <w:hyperlink w:anchor="_Toc39935327" w:history="1">
+          <w:hyperlink w:anchor="_Toc40857467" w:history="1">
             <w:r>
               <w:rPr>
                 <w:rStyle w:val="a4"/>
@@ -7748,7 +7746,7 @@
                 <w:noProof/>
                 <w:webHidden/>
               </w:rPr>
-              <w:instrText xml:space="preserve"> PAGEREF _Toc39935327 \h </w:instrText>
+              <w:instrText xml:space="preserve"> PAGEREF _Toc40857467 \h </w:instrText>
             </w:r>
             <w:r>
               <w:rPr>
@@ -7792,7 +7790,7 @@
               <w:sz w:val="21"/>
             </w:rPr>
           </w:pPr>
-          <w:hyperlink w:anchor="_Toc39935328" w:history="1">
+          <w:hyperlink w:anchor="_Toc40857468" w:history="1">
             <w:r>
               <w:rPr>
                 <w:rStyle w:val="a4"/>
@@ -7819,7 +7817,7 @@
                 <w:noProof/>
                 <w:webHidden/>
               </w:rPr>
-              <w:instrText xml:space="preserve"> PAGEREF _Toc39935328 \h </w:instrText>
+              <w:instrText xml:space="preserve"> PAGEREF _Toc40857468 \h </w:instrText>
             </w:r>
             <w:r>
               <w:rPr>
@@ -7863,7 +7861,7 @@
               <w:sz w:val="21"/>
             </w:rPr>
           </w:pPr>
-          <w:hyperlink w:anchor="_Toc39935329" w:history="1">
+          <w:hyperlink w:anchor="_Toc40857469" w:history="1">
             <w:r>
               <w:rPr>
                 <w:rStyle w:val="a4"/>
@@ -7890,7 +7888,7 @@
                 <w:noProof/>
                 <w:webHidden/>
               </w:rPr>
-              <w:instrText xml:space="preserve"> PAGEREF _Toc39935329 \h </w:instrText>
+              <w:instrText xml:space="preserve"> PAGEREF _Toc40857469 \h </w:instrText>
             </w:r>
             <w:r>
               <w:rPr>
@@ -7934,7 +7932,7 @@
               <w:sz w:val="21"/>
             </w:rPr>
           </w:pPr>
-          <w:hyperlink w:anchor="_Toc39935330" w:history="1">
+          <w:hyperlink w:anchor="_Toc40857470" w:history="1">
             <w:r>
               <w:rPr>
                 <w:rStyle w:val="a4"/>
@@ -7961,7 +7959,7 @@
                 <w:noProof/>
                 <w:webHidden/>
               </w:rPr>
-              <w:instrText xml:space="preserve"> PAGEREF _Toc39935330 \h </w:instrText>
+              <w:instrText xml:space="preserve"> PAGEREF _Toc40857470 \h </w:instrText>
             </w:r>
             <w:r>
               <w:rPr>
@@ -8005,7 +8003,7 @@
               <w:sz w:val="21"/>
             </w:rPr>
           </w:pPr>
-          <w:hyperlink w:anchor="_Toc39935331" w:history="1">
+          <w:hyperlink w:anchor="_Toc40857471" w:history="1">
             <w:r>
               <w:rPr>
                 <w:rStyle w:val="a4"/>
@@ -8032,7 +8030,7 @@
                 <w:noProof/>
                 <w:webHidden/>
               </w:rPr>
-              <w:instrText xml:space="preserve"> PAGEREF _Toc39935331 \h </w:instrText>
+              <w:instrText xml:space="preserve"> PAGEREF _Toc40857471 \h </w:instrText>
             </w:r>
             <w:r>
               <w:rPr>
@@ -8076,7 +8074,7 @@
               <w:sz w:val="21"/>
             </w:rPr>
           </w:pPr>
-          <w:hyperlink w:anchor="_Toc39935332" w:history="1">
+          <w:hyperlink w:anchor="_Toc40857472" w:history="1">
             <w:r>
               <w:rPr>
                 <w:rStyle w:val="a4"/>
@@ -8103,7 +8101,7 @@
                 <w:noProof/>
                 <w:webHidden/>
               </w:rPr>
-              <w:instrText xml:space="preserve"> PAGEREF _Toc39935332 \h </w:instrText>
+              <w:instrText xml:space="preserve"> PAGEREF _Toc40857472 \h </w:instrText>
             </w:r>
             <w:r>
               <w:rPr>
@@ -8147,7 +8145,7 @@
               <w:sz w:val="21"/>
             </w:rPr>
           </w:pPr>
-          <w:hyperlink w:anchor="_Toc39935333" w:history="1">
+          <w:hyperlink w:anchor="_Toc40857473" w:history="1">
             <w:r>
               <w:rPr>
                 <w:rStyle w:val="a4"/>
@@ -8174,7 +8172,7 @@
                 <w:noProof/>
                 <w:webHidden/>
               </w:rPr>
-              <w:instrText xml:space="preserve"> PAGEREF _Toc39935333 \h </w:instrText>
+              <w:instrText xml:space="preserve"> PAGEREF _Toc40857473 \h </w:instrText>
             </w:r>
             <w:r>
               <w:rPr>
@@ -8218,7 +8216,7 @@
               <w:sz w:val="21"/>
             </w:rPr>
           </w:pPr>
-          <w:hyperlink w:anchor="_Toc39935334" w:history="1">
+          <w:hyperlink w:anchor="_Toc40857474" w:history="1">
             <w:r>
               <w:rPr>
                 <w:rStyle w:val="a4"/>
@@ -8245,7 +8243,7 @@
                 <w:noProof/>
                 <w:webHidden/>
               </w:rPr>
-              <w:instrText xml:space="preserve"> PAGEREF _Toc39935334 \h </w:instrText>
+              <w:instrText xml:space="preserve"> PAGEREF _Toc40857474 \h </w:instrText>
             </w:r>
             <w:r>
               <w:rPr>
@@ -8289,7 +8287,7 @@
               <w:sz w:val="21"/>
             </w:rPr>
           </w:pPr>
-          <w:hyperlink w:anchor="_Toc39935335" w:history="1">
+          <w:hyperlink w:anchor="_Toc40857475" w:history="1">
             <w:r>
               <w:rPr>
                 <w:rStyle w:val="a4"/>
@@ -8316,7 +8314,7 @@
                 <w:noProof/>
                 <w:webHidden/>
               </w:rPr>
-              <w:instrText xml:space="preserve"> PAGEREF _Toc39935335 \h </w:instrText>
+              <w:instrText xml:space="preserve"> PAGEREF _Toc40857475 \h </w:instrText>
             </w:r>
             <w:r>
               <w:rPr>
@@ -8360,7 +8358,7 @@
               <w:sz w:val="21"/>
             </w:rPr>
           </w:pPr>
-          <w:hyperlink w:anchor="_Toc39935336" w:history="1">
+          <w:hyperlink w:anchor="_Toc40857476" w:history="1">
             <w:r>
               <w:rPr>
                 <w:rStyle w:val="a4"/>
@@ -8387,7 +8385,7 @@
                 <w:noProof/>
                 <w:webHidden/>
               </w:rPr>
-              <w:instrText xml:space="preserve"> PAGEREF _Toc39935336 \h </w:instrText>
+              <w:instrText xml:space="preserve"> PAGEREF _Toc40857476 \h </w:instrText>
             </w:r>
             <w:r>
               <w:rPr>
@@ -8431,7 +8429,7 @@
               <w:sz w:val="21"/>
             </w:rPr>
           </w:pPr>
-          <w:hyperlink w:anchor="_Toc39935337" w:history="1">
+          <w:hyperlink w:anchor="_Toc40857477" w:history="1">
             <w:r>
               <w:rPr>
                 <w:rStyle w:val="a4"/>
@@ -8458,7 +8456,7 @@
                 <w:noProof/>
                 <w:webHidden/>
               </w:rPr>
-              <w:instrText xml:space="preserve"> PAGEREF _Toc39935337 \h </w:instrText>
+              <w:instrText xml:space="preserve"> PAGEREF _Toc40857477 \h </w:instrText>
             </w:r>
             <w:r>
               <w:rPr>
@@ -8502,7 +8500,7 @@
               <w:sz w:val="21"/>
             </w:rPr>
           </w:pPr>
-          <w:hyperlink w:anchor="_Toc39935338" w:history="1">
+          <w:hyperlink w:anchor="_Toc40857478" w:history="1">
             <w:r>
               <w:rPr>
                 <w:rStyle w:val="a4"/>
@@ -8529,7 +8527,7 @@
                 <w:noProof/>
                 <w:webHidden/>
               </w:rPr>
-              <w:instrText xml:space="preserve"> PAGEREF _Toc39935338 \h </w:instrText>
+              <w:instrText xml:space="preserve"> PAGEREF _Toc40857478 \h </w:instrText>
             </w:r>
             <w:r>
               <w:rPr>
@@ -8573,7 +8571,7 @@
               <w:sz w:val="21"/>
             </w:rPr>
           </w:pPr>
-          <w:hyperlink w:anchor="_Toc39935339" w:history="1">
+          <w:hyperlink w:anchor="_Toc40857479" w:history="1">
             <w:r>
               <w:rPr>
                 <w:rStyle w:val="a4"/>
@@ -8600,7 +8598,7 @@
                 <w:noProof/>
                 <w:webHidden/>
               </w:rPr>
-              <w:instrText xml:space="preserve"> PAGEREF _Toc39935339 \h </w:instrText>
+              <w:instrText xml:space="preserve"> PAGEREF _Toc40857479 \h </w:instrText>
             </w:r>
             <w:r>
               <w:rPr>
@@ -8644,7 +8642,7 @@
               <w:sz w:val="21"/>
             </w:rPr>
           </w:pPr>
-          <w:hyperlink w:anchor="_Toc39935340" w:history="1">
+          <w:hyperlink w:anchor="_Toc40857480" w:history="1">
             <w:r>
               <w:rPr>
                 <w:rStyle w:val="a4"/>
@@ -8671,7 +8669,7 @@
                 <w:noProof/>
                 <w:webHidden/>
               </w:rPr>
-              <w:instrText xml:space="preserve"> PAGEREF _Toc39935340 \h </w:instrText>
+              <w:instrText xml:space="preserve"> PAGEREF _Toc40857480 \h </w:instrText>
             </w:r>
             <w:r>
               <w:rPr>
@@ -8715,7 +8713,7 @@
               <w:sz w:val="21"/>
             </w:rPr>
           </w:pPr>
-          <w:hyperlink w:anchor="_Toc39935341" w:history="1">
+          <w:hyperlink w:anchor="_Toc40857481" w:history="1">
             <w:r>
               <w:rPr>
                 <w:rStyle w:val="a4"/>
@@ -8742,7 +8740,7 @@
                 <w:noProof/>
                 <w:webHidden/>
               </w:rPr>
-              <w:instrText xml:space="preserve"> PAGEREF _Toc39935341 \h </w:instrText>
+              <w:instrText xml:space="preserve"> PAGEREF _Toc40857481 \h </w:instrText>
             </w:r>
             <w:r>
               <w:rPr>
@@ -8786,7 +8784,7 @@
               <w:sz w:val="21"/>
             </w:rPr>
           </w:pPr>
-          <w:hyperlink w:anchor="_Toc39935342" w:history="1">
+          <w:hyperlink w:anchor="_Toc40857482" w:history="1">
             <w:r>
               <w:rPr>
                 <w:rStyle w:val="a4"/>
@@ -8813,7 +8811,7 @@
                 <w:noProof/>
                 <w:webHidden/>
               </w:rPr>
-              <w:instrText xml:space="preserve"> PAGEREF _Toc39935342 \h </w:instrText>
+              <w:instrText xml:space="preserve"> PAGEREF _Toc40857482 \h </w:instrText>
             </w:r>
             <w:r>
               <w:rPr>
@@ -8857,7 +8855,7 @@
               <w:sz w:val="21"/>
             </w:rPr>
           </w:pPr>
-          <w:hyperlink w:anchor="_Toc39935343" w:history="1">
+          <w:hyperlink w:anchor="_Toc40857483" w:history="1">
             <w:r>
               <w:rPr>
                 <w:rStyle w:val="a4"/>
@@ -8884,7 +8882,7 @@
                 <w:noProof/>
                 <w:webHidden/>
               </w:rPr>
-              <w:instrText xml:space="preserve"> PAGEREF _Toc39935343 \h </w:instrText>
+              <w:instrText xml:space="preserve"> PAGEREF _Toc40857483 \h </w:instrText>
             </w:r>
             <w:r>
               <w:rPr>
@@ -8928,7 +8926,7 @@
               <w:sz w:val="21"/>
             </w:rPr>
           </w:pPr>
-          <w:hyperlink w:anchor="_Toc39935344" w:history="1">
+          <w:hyperlink w:anchor="_Toc40857484" w:history="1">
             <w:r>
               <w:rPr>
                 <w:rStyle w:val="a4"/>
@@ -8955,7 +8953,7 @@
                 <w:noProof/>
                 <w:webHidden/>
               </w:rPr>
-              <w:instrText xml:space="preserve"> PAGEREF _Toc39935344 \h </w:instrText>
+              <w:instrText xml:space="preserve"> PAGEREF _Toc40857484 \h </w:instrText>
             </w:r>
             <w:r>
               <w:rPr>
@@ -8999,7 +8997,7 @@
               <w:sz w:val="21"/>
             </w:rPr>
           </w:pPr>
-          <w:hyperlink w:anchor="_Toc39935345" w:history="1">
+          <w:hyperlink w:anchor="_Toc40857485" w:history="1">
             <w:r>
               <w:rPr>
                 <w:rStyle w:val="a4"/>
@@ -9026,7 +9024,7 @@
                 <w:noProof/>
                 <w:webHidden/>
               </w:rPr>
-              <w:instrText xml:space="preserve"> PAGEREF _Toc39935345 \h </w:instrText>
+              <w:instrText xml:space="preserve"> PAGEREF _Toc40857485 \h </w:instrText>
             </w:r>
             <w:r>
               <w:rPr>
@@ -9098,7 +9096,7 @@
         <w:pStyle w:val="1"/>
         <w:jc w:val="center"/>
       </w:pPr>
-      <w:bookmarkStart w:id="1" w:name="_Toc39935280"/>
+      <w:bookmarkStart w:id="0" w:name="_Toc40857420"/>
       <w:r>
         <w:lastRenderedPageBreak/>
         <w:t>第一章</w:t>
@@ -9109,39 +9107,39 @@
         </w:rPr>
         <w:t xml:space="preserve"> 点亮开发板</w:t>
       </w:r>
+      <w:bookmarkEnd w:id="0"/>
+    </w:p>
+    <w:p>
+      <w:pPr>
+        <w:pStyle w:val="2"/>
+      </w:pPr>
+      <w:bookmarkStart w:id="1" w:name="_Toc40857421"/>
+      <w:r>
+        <w:rPr>
+          <w:rFonts w:hint="eastAsia"/>
+        </w:rPr>
+        <w:t>一、</w:t>
+      </w:r>
+      <w:r>
+        <w:rPr>
+          <w:rFonts w:hint="eastAsia"/>
+        </w:rPr>
+        <w:t>交叉编译工具链</w:t>
+      </w:r>
       <w:bookmarkEnd w:id="1"/>
     </w:p>
     <w:p>
       <w:pPr>
-        <w:pStyle w:val="2"/>
-      </w:pPr>
-      <w:bookmarkStart w:id="2" w:name="_Toc39935281"/>
-      <w:r>
-        <w:rPr>
-          <w:rFonts w:hint="eastAsia"/>
-        </w:rPr>
-        <w:t>一、</w:t>
-      </w:r>
-      <w:r>
-        <w:rPr>
-          <w:rFonts w:hint="eastAsia"/>
-        </w:rPr>
-        <w:t>交叉编译工具链</w:t>
+        <w:pStyle w:val="3"/>
+      </w:pPr>
+      <w:bookmarkStart w:id="2" w:name="_Toc40857422"/>
+      <w:r>
+        <w:rPr>
+          <w:rFonts w:hint="eastAsia"/>
+        </w:rPr>
+        <w:t>1.1 下载交叉编译工具链</w:t>
       </w:r>
       <w:bookmarkEnd w:id="2"/>
-    </w:p>
-    <w:p>
-      <w:pPr>
-        <w:pStyle w:val="3"/>
-      </w:pPr>
-      <w:bookmarkStart w:id="3" w:name="_Toc39935282"/>
-      <w:r>
-        <w:rPr>
-          <w:rFonts w:hint="eastAsia"/>
-        </w:rPr>
-        <w:t>1.1 下载交叉编译工具链</w:t>
-      </w:r>
-      <w:bookmarkEnd w:id="3"/>
     </w:p>
     <w:p>
       <w:r>
@@ -9235,209 +9233,209 @@
       <w:pPr>
         <w:pStyle w:val="3"/>
       </w:pPr>
-      <w:bookmarkStart w:id="4" w:name="_Toc39935283"/>
+      <w:bookmarkStart w:id="3" w:name="_Toc40857423"/>
       <w:r>
         <w:rPr>
           <w:rFonts w:hint="eastAsia"/>
         </w:rPr>
         <w:t>1.2 配置交叉编译工具到环境变量</w:t>
       </w:r>
+      <w:bookmarkEnd w:id="3"/>
+    </w:p>
+    <w:p>
+      <w:pPr>
+        <w:pStyle w:val="4"/>
+      </w:pPr>
+      <w:r>
+        <w:rPr>
+          <w:rFonts w:hint="eastAsia"/>
+        </w:rPr>
+        <w:t>1、选择合适的地方放置</w:t>
+      </w:r>
+      <w:r>
+        <w:rPr>
+          <w:rFonts w:hint="eastAsia"/>
+        </w:rPr>
+        <w:t>下载的压缩包，并且解压</w:t>
+      </w:r>
+    </w:p>
+    <w:p>
+      <w:r>
+        <w:rPr>
+          <w:rFonts w:hint="eastAsia"/>
+        </w:rPr>
+        <w:t xml:space="preserve">解压命令 </w:t>
+      </w:r>
+      <w:r>
+        <w:rPr>
+          <w:rFonts w:hint="eastAsia"/>
+          <w:highlight w:val="lightGray"/>
+        </w:rPr>
+        <w:t xml:space="preserve">tar </w:t>
+      </w:r>
+      <w:r>
+        <w:rPr>
+          <w:highlight w:val="lightGray"/>
+        </w:rPr>
+        <w:t>–</w:t>
+      </w:r>
+      <w:r>
+        <w:rPr>
+          <w:rFonts w:hint="eastAsia"/>
+          <w:highlight w:val="lightGray"/>
+        </w:rPr>
+        <w:t xml:space="preserve">xvJf </w:t>
+      </w:r>
+      <w:r>
+        <w:rPr>
+          <w:highlight w:val="lightGray"/>
+        </w:rPr>
+        <w:t>gcc-linaro-7.4.1-2019.02-x86_64_arm-linux-gnueabihf.tar.xz</w:t>
+      </w:r>
+    </w:p>
+    <w:p>
+      <w:pPr>
+        <w:pStyle w:val="4"/>
+      </w:pPr>
+      <w:r>
+        <w:t>2</w:t>
+      </w:r>
+      <w:r>
+        <w:rPr>
+          <w:rFonts w:hint="eastAsia"/>
+        </w:rPr>
+        <w:t>、将交叉编译工具链的bin目录配置到宿主机的PATH环</w:t>
+      </w:r>
+      <w:r>
+        <w:rPr>
+          <w:rFonts w:hint="eastAsia"/>
+        </w:rPr>
+        <w:t>境变量</w:t>
+      </w:r>
+    </w:p>
+    <w:p>
+      <w:r>
+        <w:rPr>
+          <w:rFonts w:hint="eastAsia"/>
+        </w:rPr>
+        <w:t>也就是这个目录</w:t>
+      </w:r>
+      <w:r>
+        <w:t>gcc-linaro-7.4.1-2019.02-i686_arm-linux-gnueabihf/bin</w:t>
+      </w:r>
+    </w:p>
+    <w:p>
+      <w:r>
+        <w:rPr>
+          <w:rFonts w:hint="eastAsia"/>
+        </w:rPr>
+        <w:t>配置环境变量的位置有几个：</w:t>
+      </w:r>
+    </w:p>
+    <w:p>
+      <w:r>
+        <w:rPr>
+          <w:rFonts w:hint="eastAsia"/>
+        </w:rPr>
+        <w:t>/etc/profile（这个是全局的，不建议使用）</w:t>
+      </w:r>
+    </w:p>
+    <w:p>
+      <w:r>
+        <w:rPr>
+          <w:rFonts w:hint="eastAsia"/>
+        </w:rPr>
+        <w:t>/etc</w:t>
+      </w:r>
+      <w:r>
+        <w:t>/rc.local</w:t>
+      </w:r>
+      <w:r>
+        <w:rPr>
+          <w:rFonts w:hint="eastAsia"/>
+        </w:rPr>
+        <w:t>（这个也是全局的，并且执行的更早，不建议使用）</w:t>
+      </w:r>
+    </w:p>
+    <w:p>
+      <w:r>
+        <w:rPr>
+          <w:rFonts w:hint="eastAsia"/>
+        </w:rPr>
+        <w:t>~/.profile（这个是当前用户的，建议使用）</w:t>
+      </w:r>
+    </w:p>
+    <w:p>
+      <w:r>
+        <w:rPr>
+          <w:rFonts w:hint="eastAsia"/>
+        </w:rPr>
+        <w:t>或者临时配置，直接执行：</w:t>
+      </w:r>
+    </w:p>
+    <w:p>
+      <w:r>
+        <w:rPr>
+          <w:rFonts w:hint="eastAsia"/>
+          <w:highlight w:val="lightGray"/>
+        </w:rPr>
+        <w:t>export</w:t>
+      </w:r>
+      <w:r>
+        <w:rPr>
+          <w:highlight w:val="lightGray"/>
+        </w:rPr>
+        <w:t xml:space="preserve"> PATH=”/xxx/gcc-linaro-7…_arm-linux-gnueabihf/bin:$PATH”</w:t>
+      </w:r>
+      <w:r>
+        <w:t xml:space="preserve"> </w:t>
+      </w:r>
+    </w:p>
+    <w:p>
+      <w:r>
+        <w:rPr>
+          <w:rFonts w:hint="eastAsia"/>
+        </w:rPr>
+        <w:t>回车即可，但是每次重新登录终端，都要配置，不建议使用。</w:t>
+      </w:r>
+    </w:p>
+    <w:p>
+      <w:pPr>
+        <w:pStyle w:val="2"/>
+      </w:pPr>
+      <w:bookmarkStart w:id="4" w:name="_Toc40857424"/>
+      <w:r>
+        <w:rPr>
+          <w:rFonts w:hint="eastAsia"/>
+        </w:rPr>
+        <w:t>二、</w:t>
+      </w:r>
+      <w:r>
+        <w:rPr>
+          <w:rFonts w:hint="eastAsia"/>
+        </w:rPr>
+        <w:t>BootLoader选用U-boot</w:t>
+      </w:r>
       <w:bookmarkEnd w:id="4"/>
     </w:p>
     <w:p>
       <w:pPr>
-        <w:pStyle w:val="4"/>
-      </w:pPr>
-      <w:r>
-        <w:rPr>
-          <w:rFonts w:hint="eastAsia"/>
-        </w:rPr>
-        <w:t>1、选择合适的地方放置</w:t>
-      </w:r>
-      <w:r>
-        <w:rPr>
-          <w:rFonts w:hint="eastAsia"/>
-        </w:rPr>
-        <w:t>下载的压缩包，并且解压</w:t>
-      </w:r>
-    </w:p>
-    <w:p>
-      <w:r>
-        <w:rPr>
-          <w:rFonts w:hint="eastAsia"/>
-        </w:rPr>
-        <w:t xml:space="preserve">解压命令 </w:t>
-      </w:r>
-      <w:r>
-        <w:rPr>
-          <w:rFonts w:hint="eastAsia"/>
-          <w:highlight w:val="lightGray"/>
-        </w:rPr>
-        <w:t xml:space="preserve">tar </w:t>
-      </w:r>
-      <w:r>
-        <w:rPr>
-          <w:highlight w:val="lightGray"/>
-        </w:rPr>
-        <w:t>–</w:t>
-      </w:r>
-      <w:r>
-        <w:rPr>
-          <w:rFonts w:hint="eastAsia"/>
-          <w:highlight w:val="lightGray"/>
-        </w:rPr>
-        <w:t xml:space="preserve">xvJf </w:t>
-      </w:r>
-      <w:r>
-        <w:rPr>
-          <w:highlight w:val="lightGray"/>
-        </w:rPr>
-        <w:t>gcc-linaro-7.4.1-2019.02-x86_64_arm-linux-gnueabihf.tar.xz</w:t>
-      </w:r>
-    </w:p>
-    <w:p>
-      <w:pPr>
-        <w:pStyle w:val="4"/>
-      </w:pPr>
-      <w:r>
-        <w:t>2</w:t>
-      </w:r>
-      <w:r>
-        <w:rPr>
-          <w:rFonts w:hint="eastAsia"/>
-        </w:rPr>
-        <w:t>、将交叉编译工具链的bin目录配置到宿主机的PATH环</w:t>
-      </w:r>
-      <w:r>
-        <w:rPr>
-          <w:rFonts w:hint="eastAsia"/>
-        </w:rPr>
-        <w:t>境变量</w:t>
-      </w:r>
-    </w:p>
-    <w:p>
-      <w:r>
-        <w:rPr>
-          <w:rFonts w:hint="eastAsia"/>
-        </w:rPr>
-        <w:t>也就是这个目录</w:t>
-      </w:r>
-      <w:r>
-        <w:t>gcc-linaro-7.4.1-2019.02-i686_arm-linux-gnueabihf/bin</w:t>
-      </w:r>
-    </w:p>
-    <w:p>
-      <w:r>
-        <w:rPr>
-          <w:rFonts w:hint="eastAsia"/>
-        </w:rPr>
-        <w:t>配置环境变量的位置有几个：</w:t>
-      </w:r>
-    </w:p>
-    <w:p>
-      <w:r>
-        <w:rPr>
-          <w:rFonts w:hint="eastAsia"/>
-        </w:rPr>
-        <w:t>/etc/profile（这个是全局的，不建议使用）</w:t>
-      </w:r>
-    </w:p>
-    <w:p>
-      <w:r>
-        <w:rPr>
-          <w:rFonts w:hint="eastAsia"/>
-        </w:rPr>
-        <w:t>/etc</w:t>
-      </w:r>
-      <w:r>
-        <w:t>/rc.local</w:t>
-      </w:r>
-      <w:r>
-        <w:rPr>
-          <w:rFonts w:hint="eastAsia"/>
-        </w:rPr>
-        <w:t>（这个也是全局的，并且执行的更早，不建议使用）</w:t>
-      </w:r>
-    </w:p>
-    <w:p>
-      <w:r>
-        <w:rPr>
-          <w:rFonts w:hint="eastAsia"/>
-        </w:rPr>
-        <w:t>~/.profile（这个是当前用户的，建议使用）</w:t>
-      </w:r>
-    </w:p>
-    <w:p>
-      <w:r>
-        <w:rPr>
-          <w:rFonts w:hint="eastAsia"/>
-        </w:rPr>
-        <w:t>或者临时配置，直接执行：</w:t>
-      </w:r>
-    </w:p>
-    <w:p>
-      <w:r>
-        <w:rPr>
-          <w:rFonts w:hint="eastAsia"/>
-          <w:highlight w:val="lightGray"/>
-        </w:rPr>
-        <w:t>export</w:t>
-      </w:r>
-      <w:r>
-        <w:rPr>
-          <w:highlight w:val="lightGray"/>
-        </w:rPr>
-        <w:t xml:space="preserve"> PATH=”/xxx/gcc-linaro-7…_arm-linux-gnueabihf/bin:$PATH”</w:t>
-      </w:r>
-      <w:r>
-        <w:t xml:space="preserve"> </w:t>
-      </w:r>
-    </w:p>
-    <w:p>
-      <w:r>
-        <w:rPr>
-          <w:rFonts w:hint="eastAsia"/>
-        </w:rPr>
-        <w:t>回车即可，但是每次重新登录终端，都要配置，不建议使用。</w:t>
-      </w:r>
-    </w:p>
-    <w:p>
-      <w:pPr>
-        <w:pStyle w:val="2"/>
-      </w:pPr>
-      <w:bookmarkStart w:id="5" w:name="_Toc39935284"/>
-      <w:r>
-        <w:rPr>
-          <w:rFonts w:hint="eastAsia"/>
-        </w:rPr>
-        <w:t>二、</w:t>
-      </w:r>
-      <w:r>
-        <w:rPr>
-          <w:rFonts w:hint="eastAsia"/>
-        </w:rPr>
-        <w:t>BootLoader选用U-boot</w:t>
+        <w:pStyle w:val="3"/>
+      </w:pPr>
+      <w:bookmarkStart w:id="5" w:name="_Toc40857425"/>
+      <w:r>
+        <w:rPr>
+          <w:rFonts w:hint="eastAsia"/>
+        </w:rPr>
+        <w:t xml:space="preserve">2.1 </w:t>
+      </w:r>
+      <w:r>
+        <w:rPr>
+          <w:rFonts w:hint="eastAsia"/>
+        </w:rPr>
+        <w:t>从官网下载u-boot源码</w:t>
       </w:r>
       <w:bookmarkEnd w:id="5"/>
-    </w:p>
-    <w:p>
-      <w:pPr>
-        <w:pStyle w:val="3"/>
-      </w:pPr>
-      <w:bookmarkStart w:id="6" w:name="_Toc39935285"/>
-      <w:r>
-        <w:rPr>
-          <w:rFonts w:hint="eastAsia"/>
-        </w:rPr>
-        <w:t xml:space="preserve">2.1 </w:t>
-      </w:r>
-      <w:r>
-        <w:rPr>
-          <w:rFonts w:hint="eastAsia"/>
-        </w:rPr>
-        <w:t>从官网下载u-boot源码</w:t>
-      </w:r>
-      <w:bookmarkEnd w:id="6"/>
     </w:p>
     <w:p>
       <w:r>
@@ -9570,7 +9568,7 @@
       <w:pPr>
         <w:pStyle w:val="3"/>
       </w:pPr>
-      <w:bookmarkStart w:id="7" w:name="_Toc39935286"/>
+      <w:bookmarkStart w:id="6" w:name="_Toc40857426"/>
       <w:r>
         <w:t xml:space="preserve">2.2 </w:t>
       </w:r>
@@ -9580,7 +9578,7 @@
         </w:rPr>
         <w:t>编译U-Boot</w:t>
       </w:r>
-      <w:bookmarkEnd w:id="7"/>
+      <w:bookmarkEnd w:id="6"/>
     </w:p>
     <w:p>
       <w:r>
@@ -9743,14 +9741,14 @@
       <w:pPr>
         <w:pStyle w:val="3"/>
       </w:pPr>
-      <w:bookmarkStart w:id="8" w:name="_Toc39935287"/>
+      <w:bookmarkStart w:id="7" w:name="_Toc40857427"/>
       <w:r>
         <w:rPr>
           <w:rFonts w:hint="eastAsia"/>
         </w:rPr>
         <w:t>2.3 烧写U-Boot到TF卡并测试</w:t>
       </w:r>
-      <w:bookmarkEnd w:id="8"/>
+      <w:bookmarkEnd w:id="7"/>
     </w:p>
     <w:p>
       <w:pPr>
@@ -10028,7 +10026,7 @@
       <w:pPr>
         <w:pStyle w:val="2"/>
       </w:pPr>
-      <w:bookmarkStart w:id="9" w:name="_Toc39935288"/>
+      <w:bookmarkStart w:id="8" w:name="_Toc40857428"/>
       <w:r>
         <w:rPr>
           <w:rFonts w:hint="eastAsia"/>
@@ -10036,23 +10034,23 @@
         <w:lastRenderedPageBreak/>
         <w:t>三、Linux内核</w:t>
       </w:r>
+      <w:bookmarkEnd w:id="8"/>
+    </w:p>
+    <w:p>
+      <w:pPr>
+        <w:pStyle w:val="3"/>
+      </w:pPr>
+      <w:bookmarkStart w:id="9" w:name="_Toc40857429"/>
+      <w:r>
+        <w:t>3</w:t>
+      </w:r>
+      <w:r>
+        <w:rPr>
+          <w:rFonts w:hint="eastAsia"/>
+        </w:rPr>
+        <w:t>.1 从官网下载Linux内核源码</w:t>
+      </w:r>
       <w:bookmarkEnd w:id="9"/>
-    </w:p>
-    <w:p>
-      <w:pPr>
-        <w:pStyle w:val="3"/>
-      </w:pPr>
-      <w:bookmarkStart w:id="10" w:name="_Toc39935289"/>
-      <w:r>
-        <w:t>3</w:t>
-      </w:r>
-      <w:r>
-        <w:rPr>
-          <w:rFonts w:hint="eastAsia"/>
-        </w:rPr>
-        <w:t>.1 从官网下载Linux内核源码</w:t>
-      </w:r>
-      <w:bookmarkEnd w:id="10"/>
     </w:p>
     <w:p>
       <w:r>
@@ -10132,7 +10130,7 @@
       <w:pPr>
         <w:pStyle w:val="3"/>
       </w:pPr>
-      <w:bookmarkStart w:id="11" w:name="_Toc39935290"/>
+      <w:bookmarkStart w:id="10" w:name="_Toc40857430"/>
       <w:r>
         <w:t xml:space="preserve">3.2 </w:t>
       </w:r>
@@ -10151,7 +10149,7 @@
         </w:rPr>
         <w:t>内核</w:t>
       </w:r>
-      <w:bookmarkEnd w:id="11"/>
+      <w:bookmarkEnd w:id="10"/>
     </w:p>
     <w:p>
       <w:r>
@@ -10364,7 +10362,7 @@
       <w:pPr>
         <w:pStyle w:val="3"/>
       </w:pPr>
-      <w:bookmarkStart w:id="12" w:name="_Toc39935291"/>
+      <w:bookmarkStart w:id="11" w:name="_Toc40857431"/>
       <w:r>
         <w:t>3</w:t>
       </w:r>
@@ -10374,7 +10372,7 @@
         </w:rPr>
         <w:t>.3测试Linux内核</w:t>
       </w:r>
-      <w:bookmarkEnd w:id="12"/>
+      <w:bookmarkEnd w:id="11"/>
     </w:p>
     <w:p>
       <w:pPr>
@@ -10867,42 +10865,42 @@
       <w:pPr>
         <w:pStyle w:val="2"/>
       </w:pPr>
-      <w:bookmarkStart w:id="13" w:name="_Toc39935292"/>
+      <w:bookmarkStart w:id="12" w:name="_Toc40857432"/>
       <w:r>
         <w:rPr>
           <w:rFonts w:hint="eastAsia"/>
         </w:rPr>
         <w:t>四、根文件系统选用Busybox制作</w:t>
       </w:r>
+      <w:bookmarkEnd w:id="12"/>
+    </w:p>
+    <w:p>
+      <w:pPr>
+        <w:pStyle w:val="3"/>
+      </w:pPr>
+      <w:bookmarkStart w:id="13" w:name="_Toc40857433"/>
+      <w:r>
+        <w:t>4</w:t>
+      </w:r>
+      <w:r>
+        <w:rPr>
+          <w:rFonts w:hint="eastAsia"/>
+        </w:rPr>
+        <w:t>.1 从官网下载</w:t>
+      </w:r>
+      <w:r>
+        <w:rPr>
+          <w:rFonts w:hint="eastAsia"/>
+        </w:rPr>
+        <w:t>Busybox</w:t>
+      </w:r>
+      <w:r>
+        <w:rPr>
+          <w:rFonts w:hint="eastAsia"/>
+        </w:rPr>
+        <w:t>源码</w:t>
+      </w:r>
       <w:bookmarkEnd w:id="13"/>
-    </w:p>
-    <w:p>
-      <w:pPr>
-        <w:pStyle w:val="3"/>
-      </w:pPr>
-      <w:bookmarkStart w:id="14" w:name="_Toc39935293"/>
-      <w:r>
-        <w:t>4</w:t>
-      </w:r>
-      <w:r>
-        <w:rPr>
-          <w:rFonts w:hint="eastAsia"/>
-        </w:rPr>
-        <w:t>.1 从官网下载</w:t>
-      </w:r>
-      <w:r>
-        <w:rPr>
-          <w:rFonts w:hint="eastAsia"/>
-        </w:rPr>
-        <w:t>Busybox</w:t>
-      </w:r>
-      <w:r>
-        <w:rPr>
-          <w:rFonts w:hint="eastAsia"/>
-        </w:rPr>
-        <w:t>源码</w:t>
-      </w:r>
-      <w:bookmarkEnd w:id="14"/>
     </w:p>
     <w:p>
       <w:r>
@@ -10998,14 +10996,14 @@
       <w:pPr>
         <w:pStyle w:val="3"/>
       </w:pPr>
-      <w:bookmarkStart w:id="15" w:name="_Toc39935294"/>
+      <w:bookmarkStart w:id="14" w:name="_Toc40857434"/>
       <w:r>
         <w:rPr>
           <w:rFonts w:hint="eastAsia"/>
         </w:rPr>
         <w:t>4.2 编译Busybox</w:t>
       </w:r>
-      <w:bookmarkEnd w:id="15"/>
+      <w:bookmarkEnd w:id="14"/>
     </w:p>
     <w:p>
       <w:pPr>
@@ -11602,7 +11600,7 @@
         <w:pStyle w:val="1"/>
         <w:jc w:val="center"/>
       </w:pPr>
-      <w:bookmarkStart w:id="16" w:name="_Toc39935295"/>
+      <w:bookmarkStart w:id="15" w:name="_Toc40857435"/>
       <w:r>
         <w:rPr>
           <w:rFonts w:hint="eastAsia"/>
@@ -11610,39 +11608,39 @@
         <w:lastRenderedPageBreak/>
         <w:t>第二章 让系统自动启动</w:t>
       </w:r>
+      <w:bookmarkEnd w:id="15"/>
+    </w:p>
+    <w:p>
+      <w:pPr>
+        <w:pStyle w:val="2"/>
+      </w:pPr>
+      <w:bookmarkStart w:id="16" w:name="_Toc40857436"/>
+      <w:r>
+        <w:rPr>
+          <w:rFonts w:hint="eastAsia"/>
+        </w:rPr>
+        <w:t>一、固化U-Boot启动参数</w:t>
+      </w:r>
       <w:bookmarkEnd w:id="16"/>
     </w:p>
     <w:p>
       <w:pPr>
-        <w:pStyle w:val="2"/>
-      </w:pPr>
-      <w:bookmarkStart w:id="17" w:name="_Toc39935296"/>
-      <w:r>
-        <w:rPr>
-          <w:rFonts w:hint="eastAsia"/>
-        </w:rPr>
-        <w:t>一、固化U-Boot启动参数</w:t>
+        <w:pStyle w:val="3"/>
+      </w:pPr>
+      <w:bookmarkStart w:id="17" w:name="_Toc40857437"/>
+      <w:r>
+        <w:rPr>
+          <w:rFonts w:hint="eastAsia"/>
+        </w:rPr>
+        <w:t>1.1 配置</w:t>
+      </w:r>
+      <w:r>
+        <w:rPr>
+          <w:rFonts w:hint="eastAsia"/>
+        </w:rPr>
+        <w:t>启动参数与启动命令</w:t>
       </w:r>
       <w:bookmarkEnd w:id="17"/>
-    </w:p>
-    <w:p>
-      <w:pPr>
-        <w:pStyle w:val="3"/>
-      </w:pPr>
-      <w:bookmarkStart w:id="18" w:name="_Toc39935297"/>
-      <w:r>
-        <w:rPr>
-          <w:rFonts w:hint="eastAsia"/>
-        </w:rPr>
-        <w:t>1.1 配置</w:t>
-      </w:r>
-      <w:r>
-        <w:rPr>
-          <w:rFonts w:hint="eastAsia"/>
-        </w:rPr>
-        <w:t>启动参数与启动命令</w:t>
-      </w:r>
-      <w:bookmarkEnd w:id="18"/>
     </w:p>
     <w:p>
       <w:r>
@@ -12891,7 +12889,7 @@
       <w:pPr>
         <w:pStyle w:val="3"/>
       </w:pPr>
-      <w:bookmarkStart w:id="19" w:name="_Toc39935298"/>
+      <w:bookmarkStart w:id="18" w:name="_Toc40857438"/>
       <w:r>
         <w:rPr>
           <w:rFonts w:hint="eastAsia"/>
@@ -12907,467 +12905,467 @@
         </w:rPr>
         <w:t>烧写TF卡并测试</w:t>
       </w:r>
+      <w:bookmarkEnd w:id="18"/>
+    </w:p>
+    <w:p>
+      <w:pPr>
+        <w:ind w:leftChars="200" w:left="420"/>
+      </w:pPr>
+      <w:r>
+        <w:rPr>
+          <w:rFonts w:hint="eastAsia"/>
+        </w:rPr>
+        <w:t>烧写TF卡的方法同第一章，给开发板上电时，不要手动输入任何内容，观察串口输出即可。</w:t>
+      </w:r>
+    </w:p>
+    <w:p>
+      <w:pPr>
+        <w:ind w:leftChars="200" w:left="420"/>
+      </w:pPr>
+      <w:r>
+        <w:rPr>
+          <w:rFonts w:hint="eastAsia"/>
+        </w:rPr>
+        <w:t>当串口输出类似以下内容则代表成功：</w:t>
+      </w:r>
+    </w:p>
+    <w:p>
+      <w:pPr>
+        <w:ind w:leftChars="200" w:left="420"/>
+        <w:rPr>
+          <w:color w:val="7F7F7F" w:themeColor="text1" w:themeTint="80"/>
+          <w:highlight w:val="lightGray"/>
+        </w:rPr>
+      </w:pPr>
+      <w:r>
+        <w:rPr>
+          <w:color w:val="7F7F7F" w:themeColor="text1" w:themeTint="80"/>
+          <w:highlight w:val="lightGray"/>
+        </w:rPr>
+        <w:t xml:space="preserve">Hit any key to stop autoboot:  0 </w:t>
+      </w:r>
+    </w:p>
+    <w:p>
+      <w:pPr>
+        <w:ind w:leftChars="200" w:left="420"/>
+        <w:rPr>
+          <w:color w:val="7F7F7F" w:themeColor="text1" w:themeTint="80"/>
+          <w:highlight w:val="lightGray"/>
+        </w:rPr>
+      </w:pPr>
+      <w:r>
+        <w:rPr>
+          <w:color w:val="7F7F7F" w:themeColor="text1" w:themeTint="80"/>
+          <w:highlight w:val="lightGray"/>
+        </w:rPr>
+        <w:t>4364560 bytes read in 196 ms (21.2 MiB/s)</w:t>
+      </w:r>
+    </w:p>
+    <w:p>
+      <w:pPr>
+        <w:ind w:leftChars="200" w:left="420"/>
+        <w:rPr>
+          <w:color w:val="7F7F7F" w:themeColor="text1" w:themeTint="80"/>
+          <w:highlight w:val="lightGray"/>
+        </w:rPr>
+      </w:pPr>
+      <w:r>
+        <w:rPr>
+          <w:color w:val="7F7F7F" w:themeColor="text1" w:themeTint="80"/>
+          <w:highlight w:val="lightGray"/>
+        </w:rPr>
+        <w:t>21734 bytes read in 3 ms (6.9 MiB/s)</w:t>
+      </w:r>
+    </w:p>
+    <w:p>
+      <w:pPr>
+        <w:ind w:leftChars="200" w:left="420"/>
+        <w:rPr>
+          <w:color w:val="7F7F7F" w:themeColor="text1" w:themeTint="80"/>
+          <w:highlight w:val="lightGray"/>
+        </w:rPr>
+      </w:pPr>
+      <w:r>
+        <w:rPr>
+          <w:color w:val="7F7F7F" w:themeColor="text1" w:themeTint="80"/>
+          <w:highlight w:val="lightGray"/>
+        </w:rPr>
+        <w:t>## Flattened Device Tree blob at 45000000</w:t>
+      </w:r>
+    </w:p>
+    <w:p>
+      <w:pPr>
+        <w:ind w:leftChars="200" w:left="420"/>
+        <w:rPr>
+          <w:color w:val="7F7F7F" w:themeColor="text1" w:themeTint="80"/>
+          <w:highlight w:val="lightGray"/>
+        </w:rPr>
+      </w:pPr>
+      <w:r>
+        <w:rPr>
+          <w:color w:val="7F7F7F" w:themeColor="text1" w:themeTint="80"/>
+          <w:highlight w:val="lightGray"/>
+        </w:rPr>
+        <w:t xml:space="preserve">   Booting using the fdt blob at 0x45000000</w:t>
+      </w:r>
+    </w:p>
+    <w:p>
+      <w:pPr>
+        <w:ind w:leftChars="200" w:left="420"/>
+        <w:rPr>
+          <w:color w:val="7F7F7F" w:themeColor="text1" w:themeTint="80"/>
+          <w:highlight w:val="lightGray"/>
+        </w:rPr>
+      </w:pPr>
+      <w:r>
+        <w:rPr>
+          <w:color w:val="7F7F7F" w:themeColor="text1" w:themeTint="80"/>
+          <w:highlight w:val="lightGray"/>
+        </w:rPr>
+        <w:t>EHCI failed to shut down host controller.</w:t>
+      </w:r>
+    </w:p>
+    <w:p>
+      <w:pPr>
+        <w:ind w:leftChars="200" w:left="420"/>
+        <w:rPr>
+          <w:color w:val="7F7F7F" w:themeColor="text1" w:themeTint="80"/>
+          <w:highlight w:val="lightGray"/>
+        </w:rPr>
+      </w:pPr>
+      <w:r>
+        <w:rPr>
+          <w:color w:val="7F7F7F" w:themeColor="text1" w:themeTint="80"/>
+          <w:highlight w:val="lightGray"/>
+        </w:rPr>
+        <w:t xml:space="preserve">   Loading Device Tree to 49ff7000, end 49fff4e5 ... OK</w:t>
+      </w:r>
+    </w:p>
+    <w:p>
+      <w:pPr>
+        <w:ind w:leftChars="200" w:left="420"/>
+        <w:rPr>
+          <w:color w:val="7F7F7F" w:themeColor="text1" w:themeTint="80"/>
+          <w:highlight w:val="lightGray"/>
+        </w:rPr>
+      </w:pPr>
+    </w:p>
+    <w:p>
+      <w:pPr>
+        <w:ind w:leftChars="200" w:left="420"/>
+        <w:rPr>
+          <w:color w:val="7F7F7F" w:themeColor="text1" w:themeTint="80"/>
+          <w:highlight w:val="lightGray"/>
+        </w:rPr>
+      </w:pPr>
+      <w:r>
+        <w:rPr>
+          <w:color w:val="7F7F7F" w:themeColor="text1" w:themeTint="80"/>
+          <w:highlight w:val="lightGray"/>
+        </w:rPr>
+        <w:t>Starting kernel ...</w:t>
+      </w:r>
+    </w:p>
+    <w:p>
+      <w:pPr>
+        <w:ind w:leftChars="200" w:left="420"/>
+        <w:rPr>
+          <w:color w:val="7F7F7F" w:themeColor="text1" w:themeTint="80"/>
+          <w:highlight w:val="lightGray"/>
+        </w:rPr>
+      </w:pPr>
+    </w:p>
+    <w:p>
+      <w:pPr>
+        <w:ind w:leftChars="200" w:left="420"/>
+        <w:rPr>
+          <w:color w:val="7F7F7F" w:themeColor="text1" w:themeTint="80"/>
+          <w:highlight w:val="lightGray"/>
+        </w:rPr>
+      </w:pPr>
+      <w:r>
+        <w:rPr>
+          <w:color w:val="7F7F7F" w:themeColor="text1" w:themeTint="80"/>
+          <w:highlight w:val="lightGray"/>
+        </w:rPr>
+        <w:t>[    0.001377] /cpus/cpu@0 missing clock-frequency property</w:t>
+      </w:r>
+    </w:p>
+    <w:p>
+      <w:pPr>
+        <w:ind w:leftChars="200" w:left="420"/>
+        <w:rPr>
+          <w:color w:val="7F7F7F" w:themeColor="text1" w:themeTint="80"/>
+          <w:highlight w:val="lightGray"/>
+        </w:rPr>
+      </w:pPr>
+      <w:r>
+        <w:rPr>
+          <w:color w:val="7F7F7F" w:themeColor="text1" w:themeTint="80"/>
+          <w:highlight w:val="lightGray"/>
+        </w:rPr>
+        <w:t>[    0.001401] /cpus/cpu@1 missing clock-frequency property</w:t>
+      </w:r>
+    </w:p>
+    <w:p>
+      <w:pPr>
+        <w:ind w:leftChars="200" w:left="420"/>
+        <w:rPr>
+          <w:color w:val="7F7F7F" w:themeColor="text1" w:themeTint="80"/>
+          <w:highlight w:val="lightGray"/>
+        </w:rPr>
+      </w:pPr>
+      <w:r>
+        <w:rPr>
+          <w:color w:val="7F7F7F" w:themeColor="text1" w:themeTint="80"/>
+          <w:highlight w:val="lightGray"/>
+        </w:rPr>
+        <w:t>[    0.001417] /cpus/cpu@2 missing clock-frequency property</w:t>
+      </w:r>
+    </w:p>
+    <w:p>
+      <w:pPr>
+        <w:ind w:leftChars="200" w:left="420"/>
+        <w:rPr>
+          <w:color w:val="7F7F7F" w:themeColor="text1" w:themeTint="80"/>
+        </w:rPr>
+      </w:pPr>
+      <w:r>
+        <w:rPr>
+          <w:color w:val="7F7F7F" w:themeColor="text1" w:themeTint="80"/>
+          <w:highlight w:val="lightGray"/>
+        </w:rPr>
+        <w:t>[    0.001432] /cpus/cpu@3 missing clock-frequency property</w:t>
+      </w:r>
+    </w:p>
+    <w:p>
+      <w:pPr>
+        <w:pStyle w:val="2"/>
+      </w:pPr>
+      <w:bookmarkStart w:id="19" w:name="_Toc40857439"/>
+      <w:r>
+        <w:rPr>
+          <w:rFonts w:hint="eastAsia"/>
+        </w:rPr>
+        <w:t>二、优化U-Boot启动速度</w:t>
+      </w:r>
       <w:bookmarkEnd w:id="19"/>
     </w:p>
     <w:p>
       <w:pPr>
+        <w:pStyle w:val="3"/>
+      </w:pPr>
+      <w:bookmarkStart w:id="20" w:name="_Toc40857440"/>
+      <w:r>
+        <w:rPr>
+          <w:rFonts w:hint="eastAsia"/>
+        </w:rPr>
+        <w:t>2.1 关闭U-Boot的USB支持</w:t>
+      </w:r>
+      <w:bookmarkEnd w:id="20"/>
+    </w:p>
+    <w:p>
+      <w:r>
+        <w:tab/>
+      </w:r>
+      <w:r>
+        <w:rPr>
+          <w:rFonts w:hint="eastAsia"/>
+        </w:rPr>
+        <w:t>执行命令</w:t>
+      </w:r>
+      <w:r>
+        <w:rPr>
+          <w:rFonts w:hint="eastAsia"/>
+          <w:highlight w:val="lightGray"/>
+        </w:rPr>
+        <w:t>make</w:t>
+      </w:r>
+      <w:r>
+        <w:rPr>
+          <w:highlight w:val="lightGray"/>
+        </w:rPr>
+        <w:t xml:space="preserve"> </w:t>
+      </w:r>
+      <w:r>
+        <w:rPr>
+          <w:rFonts w:hint="eastAsia"/>
+          <w:highlight w:val="lightGray"/>
+        </w:rPr>
+        <w:t>ARCH=arm</w:t>
+      </w:r>
+      <w:r>
+        <w:rPr>
+          <w:highlight w:val="lightGray"/>
+        </w:rPr>
+        <w:t xml:space="preserve"> </w:t>
+      </w:r>
+      <w:r>
+        <w:rPr>
+          <w:rFonts w:hint="eastAsia"/>
+          <w:highlight w:val="lightGray"/>
+        </w:rPr>
+        <w:t>menuconfig</w:t>
+      </w:r>
+      <w:r>
+        <w:t xml:space="preserve"> </w:t>
+      </w:r>
+    </w:p>
+    <w:p>
+      <w:pPr>
+        <w:ind w:firstLine="420"/>
+      </w:pPr>
+      <w:r>
+        <w:rPr>
+          <w:rFonts w:hint="eastAsia"/>
+        </w:rPr>
+        <w:t>找到以下路径</w:t>
+      </w:r>
+      <w:r>
+        <w:rPr>
+          <w:rFonts w:hint="eastAsia"/>
+        </w:rPr>
+        <w:t>：</w:t>
+      </w:r>
+    </w:p>
+    <w:p>
+      <w:pPr>
         <w:ind w:leftChars="200" w:left="420"/>
-      </w:pPr>
-      <w:r>
-        <w:rPr>
-          <w:rFonts w:hint="eastAsia"/>
-        </w:rPr>
-        <w:t>烧写TF卡的方法同第一章，给开发板上电时，不要手动输入任何内容，观察串口输出即可。</w:t>
-      </w:r>
-    </w:p>
-    <w:p>
-      <w:pPr>
-        <w:ind w:leftChars="200" w:left="420"/>
-      </w:pPr>
-      <w:r>
-        <w:rPr>
-          <w:rFonts w:hint="eastAsia"/>
-        </w:rPr>
-        <w:t>当串口输出类似以下内容则代表成功：</w:t>
-      </w:r>
-    </w:p>
-    <w:p>
-      <w:pPr>
-        <w:ind w:leftChars="200" w:left="420"/>
-        <w:rPr>
-          <w:color w:val="7F7F7F" w:themeColor="text1" w:themeTint="80"/>
-          <w:highlight w:val="lightGray"/>
-        </w:rPr>
-      </w:pPr>
-      <w:r>
-        <w:rPr>
-          <w:color w:val="7F7F7F" w:themeColor="text1" w:themeTint="80"/>
-          <w:highlight w:val="lightGray"/>
-        </w:rPr>
-        <w:t xml:space="preserve">Hit any key to stop autoboot:  0 </w:t>
-      </w:r>
-    </w:p>
-    <w:p>
-      <w:pPr>
-        <w:ind w:leftChars="200" w:left="420"/>
-        <w:rPr>
-          <w:color w:val="7F7F7F" w:themeColor="text1" w:themeTint="80"/>
-          <w:highlight w:val="lightGray"/>
-        </w:rPr>
-      </w:pPr>
-      <w:r>
-        <w:rPr>
-          <w:color w:val="7F7F7F" w:themeColor="text1" w:themeTint="80"/>
-          <w:highlight w:val="lightGray"/>
-        </w:rPr>
-        <w:t>4364560 bytes read in 196 ms (21.2 MiB/s)</w:t>
-      </w:r>
-    </w:p>
-    <w:p>
-      <w:pPr>
-        <w:ind w:leftChars="200" w:left="420"/>
-        <w:rPr>
-          <w:color w:val="7F7F7F" w:themeColor="text1" w:themeTint="80"/>
-          <w:highlight w:val="lightGray"/>
-        </w:rPr>
-      </w:pPr>
-      <w:r>
-        <w:rPr>
-          <w:color w:val="7F7F7F" w:themeColor="text1" w:themeTint="80"/>
-          <w:highlight w:val="lightGray"/>
-        </w:rPr>
-        <w:t>21734 bytes read in 3 ms (6.9 MiB/s)</w:t>
-      </w:r>
-    </w:p>
-    <w:p>
-      <w:pPr>
-        <w:ind w:leftChars="200" w:left="420"/>
-        <w:rPr>
-          <w:color w:val="7F7F7F" w:themeColor="text1" w:themeTint="80"/>
-          <w:highlight w:val="lightGray"/>
-        </w:rPr>
-      </w:pPr>
-      <w:r>
-        <w:rPr>
-          <w:color w:val="7F7F7F" w:themeColor="text1" w:themeTint="80"/>
-          <w:highlight w:val="lightGray"/>
-        </w:rPr>
-        <w:t>## Flattened Device Tree blob at 45000000</w:t>
-      </w:r>
-    </w:p>
-    <w:p>
-      <w:pPr>
-        <w:ind w:leftChars="200" w:left="420"/>
-        <w:rPr>
-          <w:color w:val="7F7F7F" w:themeColor="text1" w:themeTint="80"/>
-          <w:highlight w:val="lightGray"/>
-        </w:rPr>
-      </w:pPr>
-      <w:r>
-        <w:rPr>
-          <w:color w:val="7F7F7F" w:themeColor="text1" w:themeTint="80"/>
-          <w:highlight w:val="lightGray"/>
-        </w:rPr>
-        <w:t xml:space="preserve">   Booting using the fdt blob at 0x45000000</w:t>
-      </w:r>
-    </w:p>
-    <w:p>
-      <w:pPr>
-        <w:ind w:leftChars="200" w:left="420"/>
-        <w:rPr>
-          <w:color w:val="7F7F7F" w:themeColor="text1" w:themeTint="80"/>
-          <w:highlight w:val="lightGray"/>
-        </w:rPr>
-      </w:pPr>
-      <w:r>
-        <w:rPr>
-          <w:color w:val="7F7F7F" w:themeColor="text1" w:themeTint="80"/>
-          <w:highlight w:val="lightGray"/>
-        </w:rPr>
-        <w:t>EHCI failed to shut down host controller.</w:t>
-      </w:r>
-    </w:p>
-    <w:p>
-      <w:pPr>
-        <w:ind w:leftChars="200" w:left="420"/>
-        <w:rPr>
-          <w:color w:val="7F7F7F" w:themeColor="text1" w:themeTint="80"/>
-          <w:highlight w:val="lightGray"/>
-        </w:rPr>
-      </w:pPr>
-      <w:r>
-        <w:rPr>
-          <w:color w:val="7F7F7F" w:themeColor="text1" w:themeTint="80"/>
-          <w:highlight w:val="lightGray"/>
-        </w:rPr>
-        <w:t xml:space="preserve">   Loading Device Tree to 49ff7000, end 49fff4e5 ... OK</w:t>
-      </w:r>
-    </w:p>
-    <w:p>
-      <w:pPr>
-        <w:ind w:leftChars="200" w:left="420"/>
-        <w:rPr>
-          <w:color w:val="7F7F7F" w:themeColor="text1" w:themeTint="80"/>
-          <w:highlight w:val="lightGray"/>
-        </w:rPr>
-      </w:pPr>
-    </w:p>
-    <w:p>
-      <w:pPr>
-        <w:ind w:leftChars="200" w:left="420"/>
-        <w:rPr>
-          <w:color w:val="7F7F7F" w:themeColor="text1" w:themeTint="80"/>
-          <w:highlight w:val="lightGray"/>
-        </w:rPr>
-      </w:pPr>
-      <w:r>
-        <w:rPr>
-          <w:color w:val="7F7F7F" w:themeColor="text1" w:themeTint="80"/>
-          <w:highlight w:val="lightGray"/>
-        </w:rPr>
-        <w:t>Starting kernel ...</w:t>
-      </w:r>
-    </w:p>
-    <w:p>
-      <w:pPr>
-        <w:ind w:leftChars="200" w:left="420"/>
-        <w:rPr>
-          <w:color w:val="7F7F7F" w:themeColor="text1" w:themeTint="80"/>
-          <w:highlight w:val="lightGray"/>
-        </w:rPr>
-      </w:pPr>
-    </w:p>
-    <w:p>
-      <w:pPr>
-        <w:ind w:leftChars="200" w:left="420"/>
-        <w:rPr>
-          <w:color w:val="7F7F7F" w:themeColor="text1" w:themeTint="80"/>
-          <w:highlight w:val="lightGray"/>
-        </w:rPr>
-      </w:pPr>
-      <w:r>
-        <w:rPr>
-          <w:color w:val="7F7F7F" w:themeColor="text1" w:themeTint="80"/>
-          <w:highlight w:val="lightGray"/>
-        </w:rPr>
-        <w:t>[    0.001377] /cpus/cpu@0 missing clock-frequency property</w:t>
-      </w:r>
-    </w:p>
-    <w:p>
-      <w:pPr>
-        <w:ind w:leftChars="200" w:left="420"/>
-        <w:rPr>
-          <w:color w:val="7F7F7F" w:themeColor="text1" w:themeTint="80"/>
-          <w:highlight w:val="lightGray"/>
-        </w:rPr>
-      </w:pPr>
-      <w:r>
-        <w:rPr>
-          <w:color w:val="7F7F7F" w:themeColor="text1" w:themeTint="80"/>
-          <w:highlight w:val="lightGray"/>
-        </w:rPr>
-        <w:t>[    0.001401] /cpus/cpu@1 missing clock-frequency property</w:t>
-      </w:r>
-    </w:p>
-    <w:p>
-      <w:pPr>
-        <w:ind w:leftChars="200" w:left="420"/>
-        <w:rPr>
-          <w:color w:val="7F7F7F" w:themeColor="text1" w:themeTint="80"/>
-          <w:highlight w:val="lightGray"/>
-        </w:rPr>
-      </w:pPr>
-      <w:r>
-        <w:rPr>
-          <w:color w:val="7F7F7F" w:themeColor="text1" w:themeTint="80"/>
-          <w:highlight w:val="lightGray"/>
-        </w:rPr>
-        <w:t>[    0.001417] /cpus/cpu@2 missing clock-frequency property</w:t>
-      </w:r>
-    </w:p>
-    <w:p>
-      <w:pPr>
-        <w:ind w:leftChars="200" w:left="420"/>
-        <w:rPr>
-          <w:color w:val="7F7F7F" w:themeColor="text1" w:themeTint="80"/>
-        </w:rPr>
-      </w:pPr>
-      <w:r>
-        <w:rPr>
-          <w:color w:val="7F7F7F" w:themeColor="text1" w:themeTint="80"/>
-          <w:highlight w:val="lightGray"/>
-        </w:rPr>
-        <w:t>[    0.001432] /cpus/cpu@3 missing clock-frequency property</w:t>
+        <w:rPr>
+          <w:highlight w:val="lightGray"/>
+        </w:rPr>
+      </w:pPr>
+      <w:r>
+        <w:rPr>
+          <w:highlight w:val="lightGray"/>
+        </w:rPr>
+        <w:t>Device Drivers  ---&gt;</w:t>
+      </w:r>
+    </w:p>
+    <w:p>
+      <w:pPr>
+        <w:ind w:leftChars="400" w:left="840" w:firstLine="210"/>
+      </w:pPr>
+      <w:r>
+        <w:rPr>
+          <w:highlight w:val="lightGray"/>
+        </w:rPr>
+        <w:t>-*- USB support  ---&gt;</w:t>
+      </w:r>
+    </w:p>
+    <w:p>
+      <w:r>
+        <w:tab/>
+      </w:r>
+      <w:r>
+        <w:rPr>
+          <w:rFonts w:hint="eastAsia"/>
+        </w:rPr>
+        <w:t>去掉该路径内的所有选项。</w:t>
+      </w:r>
+    </w:p>
+    <w:p>
+      <w:pPr>
+        <w:pStyle w:val="3"/>
+      </w:pPr>
+      <w:bookmarkStart w:id="21" w:name="_Toc40857441"/>
+      <w:r>
+        <w:rPr>
+          <w:rFonts w:hint="eastAsia"/>
+        </w:rPr>
+        <w:t>2.2 去掉自动启动前的等待</w:t>
+      </w:r>
+      <w:bookmarkEnd w:id="21"/>
+    </w:p>
+    <w:p>
+      <w:pPr>
+        <w:ind w:firstLine="420"/>
+      </w:pPr>
+      <w:r>
+        <w:rPr>
+          <w:rFonts w:hint="eastAsia"/>
+        </w:rPr>
+        <w:t>执行命令</w:t>
+      </w:r>
+      <w:r>
+        <w:rPr>
+          <w:rFonts w:hint="eastAsia"/>
+          <w:highlight w:val="lightGray"/>
+        </w:rPr>
+        <w:t>make</w:t>
+      </w:r>
+      <w:r>
+        <w:rPr>
+          <w:highlight w:val="lightGray"/>
+        </w:rPr>
+        <w:t xml:space="preserve"> </w:t>
+      </w:r>
+      <w:r>
+        <w:rPr>
+          <w:rFonts w:hint="eastAsia"/>
+          <w:highlight w:val="lightGray"/>
+        </w:rPr>
+        <w:t>ARCH=arm</w:t>
+      </w:r>
+      <w:r>
+        <w:rPr>
+          <w:highlight w:val="lightGray"/>
+        </w:rPr>
+        <w:t xml:space="preserve"> </w:t>
+      </w:r>
+      <w:r>
+        <w:rPr>
+          <w:rFonts w:hint="eastAsia"/>
+          <w:highlight w:val="lightGray"/>
+        </w:rPr>
+        <w:t>menuconfig</w:t>
+      </w:r>
+      <w:r>
+        <w:rPr>
+          <w:highlight w:val="lightGray"/>
+        </w:rPr>
+        <w:t xml:space="preserve"> </w:t>
+      </w:r>
+    </w:p>
+    <w:p>
+      <w:pPr>
+        <w:ind w:firstLine="420"/>
+      </w:pPr>
+      <w:r>
+        <w:rPr>
+          <w:rFonts w:hint="eastAsia"/>
+        </w:rPr>
+        <w:t>找到</w:t>
+      </w:r>
+      <w:r>
+        <w:rPr>
+          <w:rFonts w:hint="eastAsia"/>
+        </w:rPr>
+        <w:t>：</w:t>
+      </w:r>
+      <w:r>
+        <w:rPr>
+          <w:shd w:val="pct15" w:color="auto" w:fill="FFFFFF"/>
+        </w:rPr>
+        <w:t>(2) delay in seconds before automatically booting</w:t>
+      </w:r>
+    </w:p>
+    <w:p>
+      <w:r>
+        <w:tab/>
+      </w:r>
+      <w:r>
+        <w:rPr>
+          <w:rFonts w:hint="eastAsia"/>
+        </w:rPr>
+        <w:t>将括号内的2改为0</w:t>
       </w:r>
     </w:p>
     <w:p>
       <w:pPr>
         <w:pStyle w:val="2"/>
       </w:pPr>
-      <w:bookmarkStart w:id="20" w:name="_Toc39935299"/>
-      <w:r>
-        <w:rPr>
-          <w:rFonts w:hint="eastAsia"/>
-        </w:rPr>
-        <w:t>二、优化U-Boot启动速度</w:t>
-      </w:r>
-      <w:bookmarkEnd w:id="20"/>
-    </w:p>
-    <w:p>
-      <w:pPr>
-        <w:pStyle w:val="3"/>
-      </w:pPr>
-      <w:bookmarkStart w:id="21" w:name="_Toc39935300"/>
-      <w:r>
-        <w:rPr>
-          <w:rFonts w:hint="eastAsia"/>
-        </w:rPr>
-        <w:t>2.1 关闭U-Boot的USB支持</w:t>
-      </w:r>
-      <w:bookmarkEnd w:id="21"/>
-    </w:p>
-    <w:p>
-      <w:r>
-        <w:tab/>
-      </w:r>
-      <w:r>
-        <w:rPr>
-          <w:rFonts w:hint="eastAsia"/>
-        </w:rPr>
-        <w:t>执行命令</w:t>
-      </w:r>
-      <w:r>
-        <w:rPr>
-          <w:rFonts w:hint="eastAsia"/>
-          <w:highlight w:val="lightGray"/>
-        </w:rPr>
-        <w:t>make</w:t>
-      </w:r>
-      <w:r>
-        <w:rPr>
-          <w:highlight w:val="lightGray"/>
-        </w:rPr>
-        <w:t xml:space="preserve"> </w:t>
-      </w:r>
-      <w:r>
-        <w:rPr>
-          <w:rFonts w:hint="eastAsia"/>
-          <w:highlight w:val="lightGray"/>
-        </w:rPr>
-        <w:t>ARCH=arm</w:t>
-      </w:r>
-      <w:r>
-        <w:rPr>
-          <w:highlight w:val="lightGray"/>
-        </w:rPr>
-        <w:t xml:space="preserve"> </w:t>
-      </w:r>
-      <w:r>
-        <w:rPr>
-          <w:rFonts w:hint="eastAsia"/>
-          <w:highlight w:val="lightGray"/>
-        </w:rPr>
-        <w:t>menuconfig</w:t>
-      </w:r>
-      <w:r>
-        <w:t xml:space="preserve"> </w:t>
-      </w:r>
-    </w:p>
-    <w:p>
-      <w:pPr>
-        <w:ind w:firstLine="420"/>
-      </w:pPr>
-      <w:r>
-        <w:rPr>
-          <w:rFonts w:hint="eastAsia"/>
-        </w:rPr>
-        <w:t>找到以下路径</w:t>
-      </w:r>
-      <w:r>
-        <w:rPr>
-          <w:rFonts w:hint="eastAsia"/>
-        </w:rPr>
-        <w:t>：</w:t>
-      </w:r>
-    </w:p>
-    <w:p>
-      <w:pPr>
-        <w:ind w:leftChars="200" w:left="420"/>
-        <w:rPr>
-          <w:highlight w:val="lightGray"/>
-        </w:rPr>
-      </w:pPr>
-      <w:r>
-        <w:rPr>
-          <w:highlight w:val="lightGray"/>
-        </w:rPr>
-        <w:t>Device Drivers  ---&gt;</w:t>
-      </w:r>
-    </w:p>
-    <w:p>
-      <w:pPr>
-        <w:ind w:leftChars="400" w:left="840" w:firstLine="210"/>
-      </w:pPr>
-      <w:r>
-        <w:rPr>
-          <w:highlight w:val="lightGray"/>
-        </w:rPr>
-        <w:t>-*- USB support  ---&gt;</w:t>
-      </w:r>
-    </w:p>
-    <w:p>
-      <w:r>
-        <w:tab/>
-      </w:r>
-      <w:r>
-        <w:rPr>
-          <w:rFonts w:hint="eastAsia"/>
-        </w:rPr>
-        <w:t>去掉该路径内的所有选项。</w:t>
-      </w:r>
-    </w:p>
-    <w:p>
-      <w:pPr>
-        <w:pStyle w:val="3"/>
-      </w:pPr>
-      <w:bookmarkStart w:id="22" w:name="_Toc39935301"/>
-      <w:r>
-        <w:rPr>
-          <w:rFonts w:hint="eastAsia"/>
-        </w:rPr>
-        <w:t>2.2 去掉自动启动前的等待</w:t>
-      </w:r>
-      <w:bookmarkEnd w:id="22"/>
-    </w:p>
-    <w:p>
-      <w:pPr>
-        <w:ind w:firstLine="420"/>
-      </w:pPr>
-      <w:r>
-        <w:rPr>
-          <w:rFonts w:hint="eastAsia"/>
-        </w:rPr>
-        <w:t>执行命令</w:t>
-      </w:r>
-      <w:r>
-        <w:rPr>
-          <w:rFonts w:hint="eastAsia"/>
-          <w:highlight w:val="lightGray"/>
-        </w:rPr>
-        <w:t>make</w:t>
-      </w:r>
-      <w:r>
-        <w:rPr>
-          <w:highlight w:val="lightGray"/>
-        </w:rPr>
-        <w:t xml:space="preserve"> </w:t>
-      </w:r>
-      <w:r>
-        <w:rPr>
-          <w:rFonts w:hint="eastAsia"/>
-          <w:highlight w:val="lightGray"/>
-        </w:rPr>
-        <w:t>ARCH=arm</w:t>
-      </w:r>
-      <w:r>
-        <w:rPr>
-          <w:highlight w:val="lightGray"/>
-        </w:rPr>
-        <w:t xml:space="preserve"> </w:t>
-      </w:r>
-      <w:r>
-        <w:rPr>
-          <w:rFonts w:hint="eastAsia"/>
-          <w:highlight w:val="lightGray"/>
-        </w:rPr>
-        <w:t>menuconfig</w:t>
-      </w:r>
-      <w:r>
-        <w:rPr>
-          <w:highlight w:val="lightGray"/>
-        </w:rPr>
-        <w:t xml:space="preserve"> </w:t>
-      </w:r>
-    </w:p>
-    <w:p>
-      <w:pPr>
-        <w:ind w:firstLine="420"/>
-      </w:pPr>
-      <w:r>
-        <w:rPr>
-          <w:rFonts w:hint="eastAsia"/>
-        </w:rPr>
-        <w:t>找到</w:t>
-      </w:r>
-      <w:r>
-        <w:rPr>
-          <w:rFonts w:hint="eastAsia"/>
-        </w:rPr>
-        <w:t>：</w:t>
-      </w:r>
-      <w:r>
-        <w:rPr>
-          <w:shd w:val="pct15" w:color="auto" w:fill="FFFFFF"/>
-        </w:rPr>
-        <w:t>(2) delay in seconds before automatically booting</w:t>
-      </w:r>
-    </w:p>
-    <w:p>
-      <w:r>
-        <w:tab/>
-      </w:r>
-      <w:r>
-        <w:rPr>
-          <w:rFonts w:hint="eastAsia"/>
-        </w:rPr>
-        <w:t>将括号内的2改为0</w:t>
-      </w:r>
-    </w:p>
-    <w:p>
-      <w:pPr>
-        <w:pStyle w:val="2"/>
-      </w:pPr>
-      <w:bookmarkStart w:id="23" w:name="_Toc39935302"/>
+      <w:bookmarkStart w:id="22" w:name="_Toc40857442"/>
       <w:r>
         <w:rPr>
           <w:rFonts w:hint="eastAsia"/>
@@ -13387,162 +13385,669 @@
         </w:rPr>
         <w:t>内容</w:t>
       </w:r>
+      <w:bookmarkEnd w:id="22"/>
+    </w:p>
+    <w:p>
+      <w:pPr>
+        <w:pStyle w:val="3"/>
+      </w:pPr>
+      <w:bookmarkStart w:id="23" w:name="_Toc40857443"/>
+      <w:r>
+        <w:rPr>
+          <w:rFonts w:hint="eastAsia"/>
+        </w:rPr>
+        <w:t>3.1 创建必要的以及常用的文件夹</w:t>
+      </w:r>
       <w:bookmarkEnd w:id="23"/>
     </w:p>
     <w:p>
+      <w:r>
+        <w:tab/>
+      </w:r>
+      <w:r>
+        <w:rPr>
+          <w:rFonts w:hint="eastAsia"/>
+        </w:rPr>
+        <w:t>以编译好的Busybox中的_install为基础，创建这些文件夹：</w:t>
+      </w:r>
+    </w:p>
+    <w:p>
+      <w:pPr>
+        <w:ind w:firstLine="420"/>
+      </w:pPr>
+      <w:r>
+        <w:t>bin</w:t>
+      </w:r>
+      <w:r>
+        <w:t xml:space="preserve"> </w:t>
+      </w:r>
+      <w:r>
+        <w:t>boot</w:t>
+      </w:r>
+      <w:r>
+        <w:t xml:space="preserve"> </w:t>
+      </w:r>
+      <w:r>
+        <w:t>dev</w:t>
+      </w:r>
+      <w:r>
+        <w:t xml:space="preserve"> </w:t>
+      </w:r>
+      <w:r>
+        <w:t>etc</w:t>
+      </w:r>
+      <w:r>
+        <w:t xml:space="preserve"> </w:t>
+      </w:r>
+      <w:r>
+        <w:t>lib</w:t>
+      </w:r>
+      <w:r>
+        <w:t xml:space="preserve"> </w:t>
+      </w:r>
+      <w:r>
+        <w:t>linuxrc</w:t>
+      </w:r>
+      <w:r>
+        <w:t xml:space="preserve"> </w:t>
+      </w:r>
+      <w:r>
+        <w:t>mnt</w:t>
+      </w:r>
+      <w:r>
+        <w:t xml:space="preserve"> </w:t>
+      </w:r>
+      <w:r>
+        <w:t>proc</w:t>
+      </w:r>
+      <w:r>
+        <w:t xml:space="preserve"> </w:t>
+      </w:r>
+      <w:r>
+        <w:t>root</w:t>
+      </w:r>
+      <w:r>
+        <w:t xml:space="preserve"> </w:t>
+      </w:r>
+      <w:r>
+        <w:t>run</w:t>
+      </w:r>
+      <w:r>
+        <w:t xml:space="preserve"> </w:t>
+      </w:r>
+      <w:r>
+        <w:t>sbin</w:t>
+      </w:r>
+      <w:r>
+        <w:t xml:space="preserve"> </w:t>
+      </w:r>
+      <w:r>
+        <w:t>share</w:t>
+      </w:r>
+      <w:r>
+        <w:t xml:space="preserve"> </w:t>
+      </w:r>
+      <w:r>
+        <w:t>sys</w:t>
+      </w:r>
+      <w:r>
+        <w:t xml:space="preserve"> </w:t>
+      </w:r>
+      <w:r>
+        <w:t>tmp</w:t>
+      </w:r>
+      <w:r>
+        <w:t xml:space="preserve"> </w:t>
+      </w:r>
+      <w:r>
+        <w:t>usr</w:t>
+      </w:r>
+      <w:r>
+        <w:t xml:space="preserve"> </w:t>
+      </w:r>
+      <w:r>
+        <w:t>var</w:t>
+      </w:r>
+    </w:p>
+    <w:p>
+      <w:r>
+        <w:tab/>
+      </w:r>
+      <w:r>
+        <w:rPr>
+          <w:rFonts w:hint="eastAsia"/>
+        </w:rPr>
+        <w:t>在etc中创建init</w:t>
+      </w:r>
+      <w:r>
+        <w:t>.</w:t>
+      </w:r>
+      <w:r>
+        <w:rPr>
+          <w:rFonts w:hint="eastAsia"/>
+        </w:rPr>
+        <w:t>d文件夹</w:t>
+      </w:r>
+    </w:p>
+    <w:p>
       <w:pPr>
         <w:pStyle w:val="3"/>
       </w:pPr>
-      <w:bookmarkStart w:id="24" w:name="_Toc39935303"/>
-      <w:r>
-        <w:rPr>
-          <w:rFonts w:hint="eastAsia"/>
-        </w:rPr>
-        <w:t>3.1 创建必要的以及常用的文件夹</w:t>
+      <w:bookmarkStart w:id="24" w:name="_Toc40857444"/>
+      <w:r>
+        <w:rPr>
+          <w:rFonts w:hint="eastAsia"/>
+        </w:rPr>
+        <w:t>3.2 创建/etc/inittab文件</w:t>
       </w:r>
       <w:bookmarkEnd w:id="24"/>
     </w:p>
     <w:p>
       <w:r>
+        <w:rPr>
+          <w:rFonts w:hint="eastAsia"/>
+        </w:rPr>
+        <w:t>内容如下：</w:t>
+      </w:r>
+    </w:p>
+    <w:p>
+      <w:pPr>
+        <w:ind w:leftChars="200" w:left="420"/>
+        <w:rPr>
+          <w:highlight w:val="lightGray"/>
+        </w:rPr>
+      </w:pPr>
+      <w:r>
+        <w:rPr>
+          <w:highlight w:val="lightGray"/>
+        </w:rPr>
+        <w:t># /etc/inittab</w:t>
+      </w:r>
+    </w:p>
+    <w:p>
+      <w:pPr>
+        <w:ind w:leftChars="200" w:left="420"/>
+        <w:rPr>
+          <w:highlight w:val="lightGray"/>
+        </w:rPr>
+      </w:pPr>
+      <w:r>
+        <w:rPr>
+          <w:highlight w:val="lightGray"/>
+        </w:rPr>
+        <w:t>::sysinit:/etc/init.d/rcS</w:t>
+      </w:r>
+    </w:p>
+    <w:p>
+      <w:pPr>
+        <w:ind w:leftChars="200" w:left="420"/>
+        <w:rPr>
+          <w:highlight w:val="lightGray"/>
+        </w:rPr>
+      </w:pPr>
+      <w:r>
+        <w:rPr>
+          <w:highlight w:val="lightGray"/>
+        </w:rPr>
+        <w:t>ttyS0::sysinit:</w:t>
+      </w:r>
+      <w:r>
+        <w:rPr>
+          <w:highlight w:val="lightGray"/>
+        </w:rPr>
+        <w:t>-</w:t>
+      </w:r>
+      <w:r>
+        <w:rPr>
+          <w:highlight w:val="lightGray"/>
+        </w:rPr>
+        <w:t>/bin/ash</w:t>
+      </w:r>
+    </w:p>
+    <w:p>
+      <w:pPr>
+        <w:ind w:leftChars="200" w:left="420"/>
+        <w:rPr>
+          <w:highlight w:val="lightGray"/>
+        </w:rPr>
+      </w:pPr>
+      <w:r>
+        <w:rPr>
+          <w:highlight w:val="lightGray"/>
+        </w:rPr>
+        <w:t>::ctrlaltdel:/sbin/reboot</w:t>
+      </w:r>
+    </w:p>
+    <w:p>
+      <w:pPr>
+        <w:ind w:leftChars="200" w:left="420"/>
+      </w:pPr>
+      <w:r>
+        <w:rPr>
+          <w:highlight w:val="lightGray"/>
+        </w:rPr>
+        <w:t>::shutdown:/bin/umount -a -r</w:t>
+      </w:r>
+    </w:p>
+    <w:p>
+      <w:r>
+        <w:rPr>
+          <w:rFonts w:hint="eastAsia"/>
+        </w:rPr>
+        <w:t>注：此文件用来控制文件系统挂载后，系统的一些动作，例如，第一个执行的脚本为rcS、终端默认使用ttyS</w:t>
+      </w:r>
+      <w:r>
+        <w:t>0</w:t>
+      </w:r>
+      <w:r>
+        <w:rPr>
+          <w:rFonts w:hint="eastAsia"/>
+        </w:rPr>
+        <w:t>、关机命令发出时执行</w:t>
+      </w:r>
+      <w:r>
+        <w:t xml:space="preserve">umount -a </w:t>
+      </w:r>
+      <w:r>
+        <w:t>–</w:t>
+      </w:r>
+      <w:r>
+        <w:t>r</w:t>
+      </w:r>
+      <w:r>
+        <w:rPr>
+          <w:rFonts w:hint="eastAsia"/>
+        </w:rPr>
+        <w:t>等</w:t>
+      </w:r>
+      <w:r>
+        <w:rPr>
+          <w:rFonts w:hint="eastAsia"/>
+        </w:rPr>
+        <w:t>。</w:t>
+      </w:r>
+    </w:p>
+    <w:p>
+      <w:r>
         <w:tab/>
-      </w:r>
-      <w:r>
-        <w:rPr>
-          <w:rFonts w:hint="eastAsia"/>
-        </w:rPr>
-        <w:t>以编译好的Busybox中的_install为基础，创建这些文件夹：</w:t>
-      </w:r>
-    </w:p>
-    <w:p>
-      <w:pPr>
-        <w:ind w:firstLine="420"/>
-      </w:pPr>
-      <w:r>
-        <w:t>bin</w:t>
-      </w:r>
-      <w:r>
+        <w:t xml:space="preserve">-/bin/ash </w:t>
+      </w:r>
+      <w:r>
+        <w:rPr>
+          <w:rFonts w:hint="eastAsia"/>
+        </w:rPr>
+        <w:t>前面的横杠代表登录系统时，执行/etc/profile，若没有，则不执行profile。</w:t>
+      </w:r>
+    </w:p>
+    <w:p>
+      <w:pPr>
+        <w:pStyle w:val="3"/>
+      </w:pPr>
+      <w:bookmarkStart w:id="25" w:name="_Toc40857445"/>
+      <w:r>
+        <w:rPr>
+          <w:rFonts w:hint="eastAsia"/>
+        </w:rPr>
+        <w:t>3.3 创建</w:t>
+      </w:r>
+      <w:r>
+        <w:t>/</w:t>
+      </w:r>
+      <w:r>
+        <w:rPr>
+          <w:rFonts w:hint="eastAsia"/>
+        </w:rPr>
+        <w:t>etc</w:t>
+      </w:r>
+      <w:r>
+        <w:t>/</w:t>
+      </w:r>
+      <w:r>
+        <w:rPr>
+          <w:rFonts w:hint="eastAsia"/>
+        </w:rPr>
+        <w:t>fstab文件</w:t>
+      </w:r>
+      <w:bookmarkEnd w:id="25"/>
+    </w:p>
+    <w:p>
+      <w:r>
+        <w:rPr>
+          <w:rFonts w:hint="eastAsia"/>
+        </w:rPr>
+        <w:t>内容如下：</w:t>
+      </w:r>
+    </w:p>
+    <w:p>
+      <w:pPr>
+        <w:ind w:leftChars="200" w:left="420"/>
+        <w:rPr>
+          <w:highlight w:val="lightGray"/>
+        </w:rPr>
+      </w:pPr>
+      <w:r>
+        <w:rPr>
+          <w:highlight w:val="lightGray"/>
+        </w:rPr>
+        <w:t xml:space="preserve"># device        mount-point    </w:t>
+      </w:r>
+      <w:r>
+        <w:rPr>
+          <w:highlight w:val="lightGray"/>
+        </w:rPr>
+        <w:t xml:space="preserve">  </w:t>
+      </w:r>
+      <w:r>
+        <w:rPr>
+          <w:highlight w:val="lightGray"/>
+        </w:rPr>
+        <w:t xml:space="preserve"> type    options</w:t>
+      </w:r>
+      <w:r>
+        <w:rPr>
+          <w:highlight w:val="lightGray"/>
+        </w:rPr>
+        <w:t xml:space="preserve">  </w:t>
+      </w:r>
+      <w:r>
+        <w:rPr>
+          <w:highlight w:val="lightGray"/>
+        </w:rPr>
+        <w:t xml:space="preserve"> dump    fsck    order</w:t>
+      </w:r>
+    </w:p>
+    <w:p>
+      <w:pPr>
+        <w:ind w:leftChars="200" w:left="420"/>
+        <w:rPr>
+          <w:highlight w:val="lightGray"/>
+        </w:rPr>
+      </w:pPr>
+      <w:r>
+        <w:rPr>
+          <w:highlight w:val="lightGray"/>
+        </w:rPr>
+        <w:t xml:space="preserve">proc   </w:t>
+      </w:r>
+      <w:r>
+        <w:rPr>
+          <w:highlight w:val="lightGray"/>
+        </w:rPr>
+        <w:t xml:space="preserve">        </w:t>
+      </w:r>
+      <w:r>
+        <w:rPr>
+          <w:highlight w:val="lightGray"/>
+        </w:rPr>
+        <w:t xml:space="preserve">/proc   </w:t>
+      </w:r>
+      <w:r>
+        <w:rPr>
+          <w:highlight w:val="lightGray"/>
+        </w:rPr>
+        <w:t xml:space="preserve">           </w:t>
+      </w:r>
+      <w:r>
+        <w:rPr>
+          <w:highlight w:val="lightGray"/>
+        </w:rPr>
+        <w:t xml:space="preserve">proc   </w:t>
+      </w:r>
+      <w:r>
+        <w:rPr>
+          <w:highlight w:val="lightGray"/>
+        </w:rPr>
+        <w:t xml:space="preserve"> defaults   </w:t>
+      </w:r>
+      <w:r>
+        <w:rPr>
+          <w:highlight w:val="lightGray"/>
+        </w:rPr>
+        <w:t xml:space="preserve">0 </w:t>
+      </w:r>
+      <w:r>
+        <w:rPr>
+          <w:highlight w:val="lightGray"/>
+        </w:rPr>
         <w:t xml:space="preserve"> </w:t>
       </w:r>
       <w:r>
-        <w:t>boot</w:t>
-      </w:r>
-      <w:r>
+        <w:rPr>
+          <w:highlight w:val="lightGray"/>
+        </w:rPr>
+        <w:t xml:space="preserve">      0</w:t>
+      </w:r>
+    </w:p>
+    <w:p>
+      <w:pPr>
+        <w:ind w:leftChars="200" w:left="420"/>
+        <w:rPr>
+          <w:highlight w:val="lightGray"/>
+        </w:rPr>
+      </w:pPr>
+      <w:r>
+        <w:rPr>
+          <w:highlight w:val="lightGray"/>
+        </w:rPr>
+        <w:t xml:space="preserve">tmpfs  </w:t>
+      </w:r>
+      <w:r>
+        <w:rPr>
+          <w:highlight w:val="lightGray"/>
+        </w:rPr>
+        <w:t xml:space="preserve">       </w:t>
+      </w:r>
+      <w:r>
+        <w:rPr>
+          <w:highlight w:val="lightGray"/>
+        </w:rPr>
+        <w:t xml:space="preserve"> /tmp    </w:t>
+      </w:r>
+      <w:r>
+        <w:rPr>
+          <w:highlight w:val="lightGray"/>
+        </w:rPr>
+        <w:t xml:space="preserve">          </w:t>
+      </w:r>
+      <w:r>
+        <w:rPr>
+          <w:highlight w:val="lightGray"/>
+        </w:rPr>
+        <w:t xml:space="preserve">tmpfs  </w:t>
+      </w:r>
+      <w:r>
+        <w:rPr>
+          <w:highlight w:val="lightGray"/>
+        </w:rPr>
+        <w:t xml:space="preserve"> defaults </w:t>
+      </w:r>
+      <w:r>
+        <w:rPr>
+          <w:highlight w:val="lightGray"/>
+        </w:rPr>
+        <w:t xml:space="preserve">  0  </w:t>
+      </w:r>
+      <w:r>
+        <w:rPr>
+          <w:highlight w:val="lightGray"/>
+        </w:rPr>
         <w:t xml:space="preserve"> </w:t>
       </w:r>
       <w:r>
-        <w:t>dev</w:t>
-      </w:r>
-      <w:r>
+        <w:rPr>
+          <w:highlight w:val="lightGray"/>
+        </w:rPr>
+        <w:t xml:space="preserve">     0</w:t>
+      </w:r>
+    </w:p>
+    <w:p>
+      <w:pPr>
+        <w:ind w:leftChars="200" w:left="420"/>
+        <w:rPr>
+          <w:highlight w:val="lightGray"/>
+        </w:rPr>
+      </w:pPr>
+      <w:r>
+        <w:rPr>
+          <w:highlight w:val="lightGray"/>
+        </w:rPr>
+        <w:t xml:space="preserve">sysfs   </w:t>
+      </w:r>
+      <w:r>
+        <w:rPr>
+          <w:highlight w:val="lightGray"/>
+        </w:rPr>
+        <w:t xml:space="preserve">        </w:t>
+      </w:r>
+      <w:r>
+        <w:rPr>
+          <w:highlight w:val="lightGray"/>
+        </w:rPr>
+        <w:t xml:space="preserve">/sys    </w:t>
+      </w:r>
+      <w:r>
+        <w:rPr>
+          <w:highlight w:val="lightGray"/>
+        </w:rPr>
+        <w:t xml:space="preserve">           </w:t>
+      </w:r>
+      <w:r>
+        <w:rPr>
+          <w:highlight w:val="lightGray"/>
+        </w:rPr>
+        <w:t xml:space="preserve">sysfs   </w:t>
+      </w:r>
+      <w:r>
+        <w:rPr>
+          <w:highlight w:val="lightGray"/>
+        </w:rPr>
+        <w:t xml:space="preserve"> defaults  </w:t>
+      </w:r>
+      <w:r>
+        <w:rPr>
+          <w:highlight w:val="lightGray"/>
+        </w:rPr>
+        <w:t xml:space="preserve"> 0   </w:t>
+      </w:r>
+      <w:r>
+        <w:rPr>
+          <w:highlight w:val="lightGray"/>
+        </w:rPr>
         <w:t xml:space="preserve"> </w:t>
       </w:r>
       <w:r>
-        <w:t>etc</w:t>
-      </w:r>
-      <w:r>
+        <w:rPr>
+          <w:highlight w:val="lightGray"/>
+        </w:rPr>
+        <w:t xml:space="preserve">    0</w:t>
+      </w:r>
+    </w:p>
+    <w:p>
+      <w:pPr>
+        <w:ind w:leftChars="200" w:left="420"/>
+        <w:rPr>
+          <w:highlight w:val="lightGray"/>
+        </w:rPr>
+      </w:pPr>
+      <w:r>
+        <w:rPr>
+          <w:highlight w:val="lightGray"/>
+        </w:rPr>
+        <w:t xml:space="preserve">debugfs </w:t>
+      </w:r>
+      <w:r>
+        <w:rPr>
+          <w:highlight w:val="lightGray"/>
+        </w:rPr>
+        <w:t xml:space="preserve">       /sys/kernel/debug  </w:t>
+      </w:r>
+      <w:r>
+        <w:rPr>
+          <w:highlight w:val="lightGray"/>
+        </w:rPr>
+        <w:t xml:space="preserve">debugfs </w:t>
+      </w:r>
+      <w:r>
+        <w:rPr>
+          <w:highlight w:val="lightGray"/>
+        </w:rPr>
         <w:t xml:space="preserve"> </w:t>
       </w:r>
       <w:r>
-        <w:t>lib</w:t>
-      </w:r>
-      <w:r>
-        <w:t xml:space="preserve"> </w:t>
-      </w:r>
-      <w:r>
-        <w:t>linuxrc</w:t>
-      </w:r>
-      <w:r>
-        <w:t xml:space="preserve"> </w:t>
-      </w:r>
-      <w:r>
-        <w:t>mnt</w:t>
-      </w:r>
-      <w:r>
-        <w:t xml:space="preserve"> </w:t>
-      </w:r>
-      <w:r>
-        <w:t>proc</w:t>
-      </w:r>
-      <w:r>
-        <w:t xml:space="preserve"> </w:t>
-      </w:r>
-      <w:r>
-        <w:t>root</w:t>
-      </w:r>
-      <w:r>
-        <w:t xml:space="preserve"> </w:t>
-      </w:r>
-      <w:r>
-        <w:t>run</w:t>
-      </w:r>
-      <w:r>
-        <w:t xml:space="preserve"> </w:t>
-      </w:r>
-      <w:r>
-        <w:t>sbin</w:t>
-      </w:r>
-      <w:r>
-        <w:t xml:space="preserve"> </w:t>
-      </w:r>
-      <w:r>
-        <w:t>share</w:t>
-      </w:r>
-      <w:r>
-        <w:t xml:space="preserve"> </w:t>
-      </w:r>
-      <w:r>
-        <w:t>sys</w:t>
-      </w:r>
-      <w:r>
-        <w:t xml:space="preserve"> </w:t>
-      </w:r>
-      <w:r>
-        <w:t>tmp</w:t>
-      </w:r>
-      <w:r>
-        <w:t xml:space="preserve"> </w:t>
-      </w:r>
-      <w:r>
-        <w:t>usr</w:t>
-      </w:r>
-      <w:r>
-        <w:t xml:space="preserve"> </w:t>
-      </w:r>
-      <w:r>
-        <w:t>var</w:t>
-      </w:r>
-    </w:p>
-    <w:p>
-      <w:r>
-        <w:tab/>
-      </w:r>
-      <w:r>
-        <w:rPr>
-          <w:rFonts w:hint="eastAsia"/>
-        </w:rPr>
-        <w:t>在etc中创建init</w:t>
-      </w:r>
-      <w:r>
-        <w:t>.</w:t>
-      </w:r>
-      <w:r>
-        <w:rPr>
-          <w:rFonts w:hint="eastAsia"/>
-        </w:rPr>
-        <w:t>d文件夹</w:t>
+        <w:rPr>
+          <w:highlight w:val="lightGray"/>
+        </w:rPr>
+        <w:t xml:space="preserve">defaults </w:t>
+      </w:r>
+      <w:r>
+        <w:rPr>
+          <w:highlight w:val="lightGray"/>
+        </w:rPr>
+        <w:t xml:space="preserve">  </w:t>
+      </w:r>
+      <w:r>
+        <w:rPr>
+          <w:highlight w:val="lightGray"/>
+        </w:rPr>
+        <w:t xml:space="preserve">0    </w:t>
+      </w:r>
+      <w:r>
+        <w:rPr>
+          <w:highlight w:val="lightGray"/>
+        </w:rPr>
+        <w:t xml:space="preserve">  </w:t>
+      </w:r>
+      <w:r>
+        <w:rPr>
+          <w:highlight w:val="lightGray"/>
+        </w:rPr>
+        <w:t xml:space="preserve">  0</w:t>
+      </w:r>
+    </w:p>
+    <w:p>
+      <w:r>
+        <w:rPr>
+          <w:rFonts w:hint="eastAsia"/>
+        </w:rPr>
+        <w:t>注：</w:t>
+      </w:r>
+      <w:r>
+        <w:rPr>
+          <w:rFonts w:hint="eastAsia"/>
+        </w:rPr>
+        <w:t>此文件用来指导文件系统的挂载动作</w:t>
       </w:r>
     </w:p>
     <w:p>
       <w:pPr>
         <w:pStyle w:val="3"/>
       </w:pPr>
-      <w:bookmarkStart w:id="25" w:name="_Toc39935304"/>
-      <w:r>
-        <w:rPr>
-          <w:rFonts w:hint="eastAsia"/>
-        </w:rPr>
-        <w:t>3.2 创建/etc/inittab文件</w:t>
-      </w:r>
-      <w:bookmarkEnd w:id="25"/>
+      <w:bookmarkStart w:id="26" w:name="_Toc40857446"/>
+      <w:r>
+        <w:rPr>
+          <w:rFonts w:hint="eastAsia"/>
+        </w:rPr>
+        <w:t>3.4 创建/etc</w:t>
+      </w:r>
+      <w:r>
+        <w:t>/</w:t>
+      </w:r>
+      <w:r>
+        <w:rPr>
+          <w:rFonts w:hint="eastAsia"/>
+        </w:rPr>
+        <w:t>init.d</w:t>
+      </w:r>
+      <w:r>
+        <w:t>/</w:t>
+      </w:r>
+      <w:r>
+        <w:rPr>
+          <w:rFonts w:hint="eastAsia"/>
+        </w:rPr>
+        <w:t>rcS文件</w:t>
+      </w:r>
+      <w:bookmarkEnd w:id="26"/>
     </w:p>
     <w:p>
       <w:r>
@@ -13563,7 +14068,7 @@
         <w:rPr>
           <w:highlight w:val="lightGray"/>
         </w:rPr>
-        <w:t># /etc/inittab</w:t>
+        <w:t>#! /bin/sh</w:t>
       </w:r>
     </w:p>
     <w:p>
@@ -13573,12 +14078,6 @@
           <w:highlight w:val="lightGray"/>
         </w:rPr>
       </w:pPr>
-      <w:r>
-        <w:rPr>
-          <w:highlight w:val="lightGray"/>
-        </w:rPr>
-        <w:t>::sysinit:/etc/init.d/rcS</w:t>
-      </w:r>
     </w:p>
     <w:p>
       <w:pPr>
@@ -13591,7 +14090,7 @@
         <w:rPr>
           <w:highlight w:val="lightGray"/>
         </w:rPr>
-        <w:t>ttyS0::sysinit:/bin/ash</w:t>
+        <w:t>mount -a</w:t>
       </w:r>
     </w:p>
     <w:p>
@@ -13605,7 +14104,7 @@
         <w:rPr>
           <w:highlight w:val="lightGray"/>
         </w:rPr>
-        <w:t>::ctrlaltdel:/sbin/reboot</w:t>
+        <w:t>mount -o remount,rw /</w:t>
       </w:r>
     </w:p>
     <w:p>
@@ -13616,545 +14115,74 @@
         <w:rPr>
           <w:highlight w:val="lightGray"/>
         </w:rPr>
-        <w:t>::shutdown:/bin/umount -a -r</w:t>
-      </w:r>
-    </w:p>
-    <w:p>
-      <w:r>
-        <w:rPr>
-          <w:rFonts w:hint="eastAsia"/>
-        </w:rPr>
-        <w:t>注：此文件用来控制文件系统挂载后，系统的一些动作，例如，第一个执行的脚本为rcS、终端默认使用ttyS</w:t>
-      </w:r>
-      <w:r>
-        <w:t>0</w:t>
-      </w:r>
-      <w:r>
-        <w:rPr>
-          <w:rFonts w:hint="eastAsia"/>
-        </w:rPr>
-        <w:t>、关机命令发出时执行</w:t>
-      </w:r>
-      <w:r>
-        <w:t xml:space="preserve">umount -a </w:t>
-      </w:r>
-      <w:r>
-        <w:t>–</w:t>
-      </w:r>
-      <w:r>
-        <w:t>r</w:t>
-      </w:r>
-      <w:r>
-        <w:rPr>
-          <w:rFonts w:hint="eastAsia"/>
-        </w:rPr>
-        <w:t>等</w:t>
-      </w:r>
+        <w:t>mount /dev/mmcblk0p1 /boot</w:t>
+      </w:r>
+    </w:p>
+    <w:p>
+      <w:pPr>
+        <w:ind w:leftChars="200" w:left="420"/>
+      </w:pPr>
+    </w:p>
+    <w:p>
+      <w:pPr>
+        <w:ind w:leftChars="200" w:left="420"/>
+        <w:rPr>
+          <w:highlight w:val="lightGray"/>
+        </w:rPr>
+      </w:pPr>
+      <w:r>
+        <w:rPr>
+          <w:highlight w:val="lightGray"/>
+        </w:rPr>
+        <w:t>dmesg -n 1</w:t>
+      </w:r>
+    </w:p>
+    <w:p>
+      <w:r>
+        <w:rPr>
+          <w:rFonts w:hint="eastAsia"/>
+        </w:rPr>
+        <w:lastRenderedPageBreak/>
+        <w:t>注：</w:t>
+      </w:r>
+      <w:r>
+        <w:rPr>
+          <w:rFonts w:hint="eastAsia"/>
+        </w:rPr>
+        <w:t>此文件为挂载文件系统完成后第一个被执行的脚本，必须有x权限</w:t>
+      </w:r>
+    </w:p>
+    <w:p>
+      <w:pPr>
+        <w:pStyle w:val="2"/>
+      </w:pPr>
+      <w:bookmarkStart w:id="27" w:name="_Toc40857447"/>
+      <w:r>
+        <w:rPr>
+          <w:rFonts w:hint="eastAsia"/>
+        </w:rPr>
+        <w:t>四、制作镜像</w:t>
+      </w:r>
+      <w:bookmarkEnd w:id="27"/>
     </w:p>
     <w:p>
       <w:pPr>
         <w:pStyle w:val="3"/>
       </w:pPr>
-      <w:bookmarkStart w:id="26" w:name="_Toc39935305"/>
-      <w:r>
-        <w:rPr>
-          <w:rFonts w:hint="eastAsia"/>
-        </w:rPr>
-        <w:t>3.3 创建</w:t>
-      </w:r>
-      <w:r>
-        <w:t>/</w:t>
-      </w:r>
-      <w:r>
-        <w:rPr>
-          <w:rFonts w:hint="eastAsia"/>
-        </w:rPr>
-        <w:t>etc</w:t>
-      </w:r>
-      <w:r>
-        <w:t>/</w:t>
-      </w:r>
-      <w:r>
-        <w:rPr>
-          <w:rFonts w:hint="eastAsia"/>
-        </w:rPr>
-        <w:t>fstab文件</w:t>
-      </w:r>
-      <w:bookmarkEnd w:id="26"/>
-    </w:p>
-    <w:p>
-      <w:r>
-        <w:rPr>
-          <w:rFonts w:hint="eastAsia"/>
-        </w:rPr>
-        <w:t>内容如下：</w:t>
-      </w:r>
-    </w:p>
-    <w:p>
-      <w:pPr>
-        <w:ind w:leftChars="200" w:left="420"/>
-        <w:rPr>
-          <w:highlight w:val="lightGray"/>
-        </w:rPr>
-      </w:pPr>
-      <w:r>
-        <w:rPr>
-          <w:highlight w:val="lightGray"/>
-        </w:rPr>
-        <w:t xml:space="preserve"># device        mount-point    </w:t>
-      </w:r>
-      <w:r>
-        <w:rPr>
-          <w:highlight w:val="lightGray"/>
-        </w:rPr>
-        <w:t xml:space="preserve">  </w:t>
-      </w:r>
-      <w:r>
-        <w:rPr>
-          <w:highlight w:val="lightGray"/>
-        </w:rPr>
-        <w:t xml:space="preserve"> type    options</w:t>
-      </w:r>
-      <w:r>
-        <w:rPr>
-          <w:highlight w:val="lightGray"/>
-        </w:rPr>
-        <w:t xml:space="preserve">  </w:t>
-      </w:r>
-      <w:r>
-        <w:rPr>
-          <w:highlight w:val="lightGray"/>
-        </w:rPr>
-        <w:t xml:space="preserve"> dump    fsck    order</w:t>
-      </w:r>
-    </w:p>
-    <w:p>
-      <w:pPr>
-        <w:ind w:leftChars="200" w:left="420"/>
-        <w:rPr>
-          <w:highlight w:val="lightGray"/>
-        </w:rPr>
-      </w:pPr>
-      <w:r>
-        <w:rPr>
-          <w:highlight w:val="lightGray"/>
-        </w:rPr>
-        <w:t xml:space="preserve">proc   </w:t>
-      </w:r>
-      <w:r>
-        <w:rPr>
-          <w:highlight w:val="lightGray"/>
-        </w:rPr>
-        <w:t xml:space="preserve">        </w:t>
-      </w:r>
-      <w:r>
-        <w:rPr>
-          <w:highlight w:val="lightGray"/>
-        </w:rPr>
-        <w:t xml:space="preserve">/proc   </w:t>
-      </w:r>
-      <w:r>
-        <w:rPr>
-          <w:highlight w:val="lightGray"/>
-        </w:rPr>
-        <w:t xml:space="preserve">           </w:t>
-      </w:r>
-      <w:r>
-        <w:rPr>
-          <w:highlight w:val="lightGray"/>
-        </w:rPr>
-        <w:t xml:space="preserve">proc   </w:t>
-      </w:r>
-      <w:r>
-        <w:rPr>
-          <w:highlight w:val="lightGray"/>
-        </w:rPr>
-        <w:t xml:space="preserve"> defaults   </w:t>
-      </w:r>
-      <w:r>
-        <w:rPr>
-          <w:highlight w:val="lightGray"/>
-        </w:rPr>
-        <w:t xml:space="preserve">0 </w:t>
-      </w:r>
-      <w:r>
-        <w:rPr>
-          <w:highlight w:val="lightGray"/>
-        </w:rPr>
-        <w:t xml:space="preserve"> </w:t>
-      </w:r>
-      <w:r>
-        <w:rPr>
-          <w:highlight w:val="lightGray"/>
-        </w:rPr>
-        <w:t xml:space="preserve">      0</w:t>
-      </w:r>
-    </w:p>
-    <w:p>
-      <w:pPr>
-        <w:ind w:leftChars="200" w:left="420"/>
-        <w:rPr>
-          <w:highlight w:val="lightGray"/>
-        </w:rPr>
-      </w:pPr>
-      <w:r>
-        <w:rPr>
-          <w:highlight w:val="lightGray"/>
-        </w:rPr>
-        <w:t xml:space="preserve">tmpfs  </w:t>
-      </w:r>
-      <w:r>
-        <w:rPr>
-          <w:highlight w:val="lightGray"/>
-        </w:rPr>
-        <w:t xml:space="preserve">       </w:t>
-      </w:r>
-      <w:r>
-        <w:rPr>
-          <w:highlight w:val="lightGray"/>
-        </w:rPr>
-        <w:t xml:space="preserve"> /tmp    </w:t>
-      </w:r>
-      <w:r>
-        <w:rPr>
-          <w:highlight w:val="lightGray"/>
-        </w:rPr>
-        <w:t xml:space="preserve">          </w:t>
-      </w:r>
-      <w:r>
-        <w:rPr>
-          <w:highlight w:val="lightGray"/>
-        </w:rPr>
-        <w:t xml:space="preserve">tmpfs  </w:t>
-      </w:r>
-      <w:r>
-        <w:rPr>
-          <w:highlight w:val="lightGray"/>
-        </w:rPr>
-        <w:t xml:space="preserve"> defaults </w:t>
-      </w:r>
-      <w:r>
-        <w:rPr>
-          <w:highlight w:val="lightGray"/>
-        </w:rPr>
-        <w:t xml:space="preserve">  0  </w:t>
-      </w:r>
-      <w:r>
-        <w:rPr>
-          <w:highlight w:val="lightGray"/>
-        </w:rPr>
-        <w:t xml:space="preserve"> </w:t>
-      </w:r>
-      <w:r>
-        <w:rPr>
-          <w:highlight w:val="lightGray"/>
-        </w:rPr>
-        <w:t xml:space="preserve">     0</w:t>
-      </w:r>
-    </w:p>
-    <w:p>
-      <w:pPr>
-        <w:ind w:leftChars="200" w:left="420"/>
-        <w:rPr>
-          <w:highlight w:val="lightGray"/>
-        </w:rPr>
-      </w:pPr>
-      <w:r>
-        <w:rPr>
-          <w:highlight w:val="lightGray"/>
-        </w:rPr>
-        <w:t xml:space="preserve">sysfs   </w:t>
-      </w:r>
-      <w:r>
-        <w:rPr>
-          <w:highlight w:val="lightGray"/>
-        </w:rPr>
-        <w:t xml:space="preserve">        </w:t>
-      </w:r>
-      <w:r>
-        <w:rPr>
-          <w:highlight w:val="lightGray"/>
-        </w:rPr>
-        <w:t xml:space="preserve">/sys    </w:t>
-      </w:r>
-      <w:r>
-        <w:rPr>
-          <w:highlight w:val="lightGray"/>
-        </w:rPr>
-        <w:t xml:space="preserve">           </w:t>
-      </w:r>
-      <w:r>
-        <w:rPr>
-          <w:highlight w:val="lightGray"/>
-        </w:rPr>
-        <w:t xml:space="preserve">sysfs   </w:t>
-      </w:r>
-      <w:r>
-        <w:rPr>
-          <w:highlight w:val="lightGray"/>
-        </w:rPr>
-        <w:t xml:space="preserve"> defaults  </w:t>
-      </w:r>
-      <w:r>
-        <w:rPr>
-          <w:highlight w:val="lightGray"/>
-        </w:rPr>
-        <w:t xml:space="preserve"> 0   </w:t>
-      </w:r>
-      <w:r>
-        <w:rPr>
-          <w:highlight w:val="lightGray"/>
-        </w:rPr>
-        <w:t xml:space="preserve"> </w:t>
-      </w:r>
-      <w:r>
-        <w:rPr>
-          <w:highlight w:val="lightGray"/>
-        </w:rPr>
-        <w:t xml:space="preserve">    0</w:t>
-      </w:r>
-    </w:p>
-    <w:p>
-      <w:pPr>
-        <w:ind w:leftChars="200" w:left="420"/>
-        <w:rPr>
-          <w:highlight w:val="lightGray"/>
-        </w:rPr>
-      </w:pPr>
-      <w:r>
-        <w:rPr>
-          <w:highlight w:val="lightGray"/>
-        </w:rPr>
-        <w:t xml:space="preserve">debugfs </w:t>
-      </w:r>
-      <w:r>
-        <w:rPr>
-          <w:highlight w:val="lightGray"/>
-        </w:rPr>
-        <w:t xml:space="preserve">       /sys/kernel/debug  </w:t>
-      </w:r>
-      <w:r>
-        <w:rPr>
-          <w:highlight w:val="lightGray"/>
-        </w:rPr>
-        <w:t xml:space="preserve">debugfs </w:t>
-      </w:r>
-      <w:r>
-        <w:rPr>
-          <w:highlight w:val="lightGray"/>
-        </w:rPr>
-        <w:t xml:space="preserve"> </w:t>
-      </w:r>
-      <w:r>
-        <w:rPr>
-          <w:highlight w:val="lightGray"/>
-        </w:rPr>
-        <w:t xml:space="preserve">defaults </w:t>
-      </w:r>
-      <w:r>
-        <w:rPr>
-          <w:highlight w:val="lightGray"/>
-        </w:rPr>
-        <w:t xml:space="preserve">  </w:t>
-      </w:r>
-      <w:r>
-        <w:rPr>
-          <w:highlight w:val="lightGray"/>
-        </w:rPr>
-        <w:t xml:space="preserve">0    </w:t>
-      </w:r>
-      <w:r>
-        <w:rPr>
-          <w:highlight w:val="lightGray"/>
-        </w:rPr>
-        <w:t xml:space="preserve">  </w:t>
-      </w:r>
-      <w:r>
-        <w:rPr>
-          <w:highlight w:val="lightGray"/>
-        </w:rPr>
-        <w:t xml:space="preserve">  0</w:t>
-      </w:r>
-    </w:p>
-    <w:p>
-      <w:r>
-        <w:rPr>
-          <w:rFonts w:hint="eastAsia"/>
-        </w:rPr>
-        <w:t>注：</w:t>
-      </w:r>
-      <w:r>
-        <w:rPr>
-          <w:rFonts w:hint="eastAsia"/>
-        </w:rPr>
-        <w:t>此文件用来指导文件系统的挂载动作</w:t>
-      </w:r>
-    </w:p>
-    <w:p>
-      <w:pPr>
-        <w:pStyle w:val="3"/>
-      </w:pPr>
-      <w:bookmarkStart w:id="27" w:name="_Toc39935306"/>
-      <w:r>
-        <w:rPr>
-          <w:rFonts w:hint="eastAsia"/>
-        </w:rPr>
-        <w:t>3.4 创建/etc</w:t>
-      </w:r>
-      <w:r>
-        <w:t>/</w:t>
-      </w:r>
-      <w:r>
-        <w:rPr>
-          <w:rFonts w:hint="eastAsia"/>
-        </w:rPr>
-        <w:t>init.d</w:t>
-      </w:r>
-      <w:r>
-        <w:t>/</w:t>
-      </w:r>
-      <w:r>
-        <w:rPr>
-          <w:rFonts w:hint="eastAsia"/>
-        </w:rPr>
-        <w:t>rcS文件</w:t>
-      </w:r>
-      <w:bookmarkEnd w:id="27"/>
-    </w:p>
-    <w:p>
-      <w:r>
-        <w:rPr>
-          <w:rFonts w:hint="eastAsia"/>
-        </w:rPr>
-        <w:t>内容如下：</w:t>
-      </w:r>
-    </w:p>
-    <w:p>
-      <w:pPr>
-        <w:ind w:leftChars="200" w:left="420"/>
-        <w:rPr>
-          <w:highlight w:val="lightGray"/>
-        </w:rPr>
-      </w:pPr>
-      <w:r>
-        <w:rPr>
-          <w:highlight w:val="lightGray"/>
-        </w:rPr>
-        <w:t>#! /bin/sh</w:t>
-      </w:r>
-    </w:p>
-    <w:p>
-      <w:pPr>
-        <w:ind w:leftChars="200" w:left="420"/>
-        <w:rPr>
-          <w:highlight w:val="lightGray"/>
-        </w:rPr>
-      </w:pPr>
-    </w:p>
-    <w:p>
-      <w:pPr>
-        <w:ind w:leftChars="200" w:left="420"/>
-        <w:rPr>
-          <w:highlight w:val="lightGray"/>
-        </w:rPr>
-      </w:pPr>
-      <w:r>
-        <w:rPr>
-          <w:highlight w:val="lightGray"/>
-        </w:rPr>
-        <w:t>mount -a</w:t>
-      </w:r>
-    </w:p>
-    <w:p>
-      <w:pPr>
-        <w:ind w:leftChars="200" w:left="420"/>
-        <w:rPr>
-          <w:highlight w:val="lightGray"/>
-        </w:rPr>
-      </w:pPr>
-      <w:r>
-        <w:rPr>
-          <w:highlight w:val="lightGray"/>
-        </w:rPr>
-        <w:t>mount -o remount,rw /</w:t>
-      </w:r>
-    </w:p>
-    <w:p>
-      <w:pPr>
-        <w:ind w:leftChars="200" w:left="420"/>
-      </w:pPr>
-      <w:r>
-        <w:rPr>
-          <w:highlight w:val="lightGray"/>
-        </w:rPr>
-        <w:t>mount /dev/mmcblk0p1 /boot</w:t>
-      </w:r>
-    </w:p>
-    <w:p>
-      <w:pPr>
-        <w:ind w:leftChars="200" w:left="420"/>
-      </w:pPr>
-    </w:p>
-    <w:p>
-      <w:pPr>
-        <w:ind w:leftChars="200" w:left="420"/>
-        <w:rPr>
-          <w:highlight w:val="lightGray"/>
-        </w:rPr>
-      </w:pPr>
-      <w:r>
-        <w:rPr>
-          <w:highlight w:val="lightGray"/>
-        </w:rPr>
-        <w:t>dmesg -n 1</w:t>
-      </w:r>
-    </w:p>
-    <w:p>
-      <w:r>
-        <w:rPr>
-          <w:rFonts w:hint="eastAsia"/>
-        </w:rPr>
-        <w:t>注：</w:t>
-      </w:r>
-      <w:r>
-        <w:rPr>
-          <w:rFonts w:hint="eastAsia"/>
-        </w:rPr>
-        <w:t>此文件为挂载文件系统完成后第一个被执行的脚本，必须有x权限</w:t>
-      </w:r>
-    </w:p>
-    <w:p>
-      <w:pPr>
-        <w:pStyle w:val="2"/>
-      </w:pPr>
-      <w:bookmarkStart w:id="28" w:name="_Toc39935307"/>
-      <w:r>
-        <w:rPr>
-          <w:rFonts w:hint="eastAsia"/>
-        </w:rPr>
-        <w:lastRenderedPageBreak/>
-        <w:t>四、制作镜像</w:t>
+      <w:bookmarkStart w:id="28" w:name="_Toc40857448"/>
+      <w:r>
+        <w:rPr>
+          <w:rFonts w:hint="eastAsia"/>
+        </w:rPr>
+        <w:t xml:space="preserve">4.1 </w:t>
+      </w:r>
+      <w:r>
+        <w:rPr>
+          <w:rFonts w:hint="eastAsia"/>
+        </w:rPr>
+        <w:t>制作固定大小的镜像</w:t>
       </w:r>
       <w:bookmarkEnd w:id="28"/>
-    </w:p>
-    <w:p>
-      <w:pPr>
-        <w:pStyle w:val="3"/>
-      </w:pPr>
-      <w:bookmarkStart w:id="29" w:name="_Toc39935308"/>
-      <w:r>
-        <w:rPr>
-          <w:rFonts w:hint="eastAsia"/>
-        </w:rPr>
-        <w:t xml:space="preserve">4.1 </w:t>
-      </w:r>
-      <w:r>
-        <w:rPr>
-          <w:rFonts w:hint="eastAsia"/>
-        </w:rPr>
-        <w:t>制作固定大小的镜像</w:t>
-      </w:r>
-      <w:bookmarkEnd w:id="29"/>
     </w:p>
     <w:p>
       <w:pPr>
@@ -14729,14 +14757,15 @@
       <w:pPr>
         <w:pStyle w:val="3"/>
       </w:pPr>
-      <w:bookmarkStart w:id="30" w:name="_Toc39935309"/>
-      <w:r>
-        <w:rPr>
-          <w:rFonts w:hint="eastAsia"/>
-        </w:rPr>
+      <w:bookmarkStart w:id="29" w:name="_Toc40857449"/>
+      <w:r>
+        <w:rPr>
+          <w:rFonts w:hint="eastAsia"/>
+        </w:rPr>
+        <w:lastRenderedPageBreak/>
         <w:t>4.2 写入TF卡测试镜像</w:t>
       </w:r>
-      <w:bookmarkEnd w:id="30"/>
+      <w:bookmarkEnd w:id="29"/>
     </w:p>
     <w:p>
       <w:r>
@@ -14751,31 +14780,31 @@
         <w:rPr>
           <w:highlight w:val="lightGray"/>
         </w:rPr>
+        <w:t>sudo dd if=OrangePiZero.img of=/dev/sdb bs=4M</w:t>
+      </w:r>
+    </w:p>
+    <w:p>
+      <w:r>
+        <w:rPr>
+          <w:rFonts w:hint="eastAsia"/>
+        </w:rPr>
+        <w:t>执行完上面命令后，即可测试是否成功。</w:t>
+      </w:r>
+    </w:p>
+    <w:p>
+      <w:pPr>
+        <w:pStyle w:val="3"/>
+      </w:pPr>
+      <w:bookmarkStart w:id="30" w:name="_Toc40857450"/>
+      <w:r>
+        <w:rPr>
+          <w:noProof/>
+        </w:rPr>
         <w:lastRenderedPageBreak/>
-        <w:t>sudo dd if=OrangePiZero.img of=/dev/sdb bs=4M</w:t>
-      </w:r>
-    </w:p>
-    <w:p>
-      <w:r>
-        <w:rPr>
-          <w:rFonts w:hint="eastAsia"/>
-        </w:rPr>
-        <w:t>执行完上面命令后，即可测试是否成功。</w:t>
-      </w:r>
-    </w:p>
-    <w:p>
-      <w:pPr>
-        <w:pStyle w:val="3"/>
-      </w:pPr>
-      <w:bookmarkStart w:id="31" w:name="_Toc39935310"/>
-      <w:r>
-        <w:rPr>
-          <w:noProof/>
-        </w:rPr>
         <mc:AlternateContent>
           <mc:Choice Requires="wps">
             <w:drawing>
-              <wp:anchor distT="45720" distB="45720" distL="114300" distR="114300" simplePos="0" relativeHeight="251644928" behindDoc="0" locked="0" layoutInCell="1" allowOverlap="1">
+              <wp:anchor distT="45720" distB="45720" distL="114300" distR="114300" simplePos="0" relativeHeight="251651072" behindDoc="0" locked="0" layoutInCell="1" allowOverlap="1">
                 <wp:simplePos x="0" y="0"/>
                 <wp:positionH relativeFrom="margin">
                   <wp:posOffset>0</wp:posOffset>
@@ -16145,7 +16174,7 @@
           </mc:Choice>
           <mc:Fallback>
             <w:pict>
-              <v:shape id="文本框 2" o:spid="_x0000_s1057" type="#_x0000_t202" style="position:absolute;left:0;text-align:left;margin-left:0;margin-top:74.55pt;width:423.2pt;height:544.05pt;z-index:251644928;visibility:visible;mso-wrap-style:square;mso-width-percent:0;mso-height-percent:0;mso-wrap-distance-left:9pt;mso-wrap-distance-top:3.6pt;mso-wrap-distance-right:9pt;mso-wrap-distance-bottom:3.6pt;mso-position-horizontal:absolute;mso-position-horizontal-relative:margin;mso-position-vertical:absolute;mso-position-vertical-relative:text;mso-width-percent:0;mso-height-percent:0;mso-width-relative:margin;mso-height-relative:margin;v-text-anchor:top" o:gfxdata="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" strokecolor="#d5dce4 [671]">
+              <v:shape id="文本框 2" o:spid="_x0000_s1057" type="#_x0000_t202" style="position:absolute;left:0;text-align:left;margin-left:0;margin-top:74.55pt;width:423.2pt;height:544.05pt;z-index:251651072;visibility:visible;mso-wrap-style:square;mso-width-percent:0;mso-height-percent:0;mso-wrap-distance-left:9pt;mso-wrap-distance-top:3.6pt;mso-wrap-distance-right:9pt;mso-wrap-distance-bottom:3.6pt;mso-position-horizontal:absolute;mso-position-horizontal-relative:margin;mso-position-vertical:absolute;mso-position-vertical-relative:text;mso-width-percent:0;mso-height-percent:0;mso-width-relative:margin;mso-height-relative:margin;v-text-anchor:top" o:gfxdata="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" strokecolor="#d5dce4 [671]">
                 <v:textbox>
                   <w:txbxContent>
                     <w:p>
@@ -17467,7 +17496,7 @@
         </w:rPr>
         <w:t>4.3 整理制作镜像的命令为脚本文件</w:t>
       </w:r>
-      <w:bookmarkEnd w:id="31"/>
+      <w:bookmarkEnd w:id="30"/>
     </w:p>
     <w:p/>
     <w:p/>
@@ -17475,7 +17504,7 @@
       <w:pPr>
         <w:pStyle w:val="2"/>
       </w:pPr>
-      <w:bookmarkStart w:id="32" w:name="_Toc39935311"/>
+      <w:bookmarkStart w:id="31" w:name="_Toc40857451"/>
       <w:r>
         <w:rPr>
           <w:rFonts w:hint="eastAsia"/>
@@ -17483,20 +17512,20 @@
         <w:lastRenderedPageBreak/>
         <w:t>五、调整根分区大小填充整个TF卡</w:t>
       </w:r>
+      <w:bookmarkEnd w:id="31"/>
+    </w:p>
+    <w:p>
+      <w:pPr>
+        <w:pStyle w:val="3"/>
+      </w:pPr>
+      <w:bookmarkStart w:id="32" w:name="_Toc40857452"/>
+      <w:r>
+        <w:rPr>
+          <w:rFonts w:hint="eastAsia"/>
+        </w:rPr>
+        <w:t>5.1 使用fdisk命令修改根分区大小</w:t>
+      </w:r>
       <w:bookmarkEnd w:id="32"/>
-    </w:p>
-    <w:p>
-      <w:pPr>
-        <w:pStyle w:val="3"/>
-      </w:pPr>
-      <w:bookmarkStart w:id="33" w:name="_Toc39935312"/>
-      <w:r>
-        <w:rPr>
-          <w:rFonts w:hint="eastAsia"/>
-        </w:rPr>
-        <w:t>5.1 使用fdisk命令修改根分区大小</w:t>
-      </w:r>
-      <w:bookmarkEnd w:id="33"/>
     </w:p>
     <w:p>
       <w:pPr>
@@ -18592,14 +18621,14 @@
       <w:pPr>
         <w:pStyle w:val="3"/>
       </w:pPr>
-      <w:bookmarkStart w:id="34" w:name="_Toc39935313"/>
+      <w:bookmarkStart w:id="33" w:name="_Toc40857453"/>
       <w:r>
         <w:rPr>
           <w:rFonts w:hint="eastAsia"/>
         </w:rPr>
         <w:t>5.2 使用脚本自动调整分区大小</w:t>
       </w:r>
-      <w:bookmarkEnd w:id="34"/>
+      <w:bookmarkEnd w:id="33"/>
     </w:p>
     <w:p>
       <w:pPr>
@@ -18632,7 +18661,7 @@
         <mc:AlternateContent>
           <mc:Choice Requires="wps">
             <w:drawing>
-              <wp:anchor distT="45720" distB="45720" distL="114300" distR="114300" simplePos="0" relativeHeight="251651072" behindDoc="0" locked="0" layoutInCell="1" allowOverlap="1">
+              <wp:anchor distT="45720" distB="45720" distL="114300" distR="114300" simplePos="0" relativeHeight="251653120" behindDoc="0" locked="0" layoutInCell="1" allowOverlap="1">
                 <wp:simplePos x="0" y="0"/>
                 <wp:positionH relativeFrom="margin">
                   <wp:align>right</wp:align>
@@ -19259,7 +19288,7 @@
           </mc:Choice>
           <mc:Fallback>
             <w:pict>
-              <v:shape id="_x0000_s1058" type="#_x0000_t202" style="position:absolute;left:0;text-align:left;margin-left:350.7pt;margin-top:23.8pt;width:401.9pt;height:110.6pt;z-index:251651072;visibility:visible;mso-wrap-style:square;mso-width-percent:0;mso-height-percent:200;mso-wrap-distance-left:9pt;mso-wrap-distance-top:3.6pt;mso-wrap-distance-right:9pt;mso-wrap-distance-bottom:3.6pt;mso-position-horizontal:right;mso-position-horizontal-relative:margin;mso-position-vertical:absolute;mso-position-vertical-relative:text;mso-width-percent:0;mso-height-percent:200;mso-width-relative:margin;mso-height-relative:margin;v-text-anchor:top" o:gfxdata="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" strokecolor="#e7e6e6 [3214]">
+              <v:shape id="_x0000_s1058" type="#_x0000_t202" style="position:absolute;left:0;text-align:left;margin-left:350.7pt;margin-top:23.8pt;width:401.9pt;height:110.6pt;z-index:251653120;visibility:visible;mso-wrap-style:square;mso-width-percent:0;mso-height-percent:200;mso-wrap-distance-left:9pt;mso-wrap-distance-top:3.6pt;mso-wrap-distance-right:9pt;mso-wrap-distance-bottom:3.6pt;mso-position-horizontal:right;mso-position-horizontal-relative:margin;mso-position-vertical:absolute;mso-position-vertical-relative:text;mso-width-percent:0;mso-height-percent:200;mso-width-relative:margin;mso-height-relative:margin;v-text-anchor:top" o:gfxdata="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" strokecolor="#e7e6e6 [3214]">
                 <v:textbox style="mso-fit-shape-to-text:t">
                   <w:txbxContent>
                     <w:p>
@@ -19909,29 +19938,78 @@
       <w:pPr>
         <w:pStyle w:val="2"/>
       </w:pPr>
-      <w:bookmarkStart w:id="35" w:name="_Toc39935314"/>
+      <w:bookmarkStart w:id="34" w:name="_Toc40857454"/>
       <w:r>
         <w:rPr>
           <w:rFonts w:hint="eastAsia"/>
         </w:rPr>
         <w:t>六、自动启动有线网卡</w:t>
       </w:r>
+      <w:bookmarkEnd w:id="34"/>
+    </w:p>
+    <w:p>
+      <w:pPr>
+        <w:pStyle w:val="3"/>
+      </w:pPr>
+      <w:bookmarkStart w:id="35" w:name="_Toc40857455"/>
+      <w:r>
+        <w:rPr>
+          <w:rFonts w:hint="eastAsia"/>
+        </w:rPr>
+        <w:t>6.1 开机启动if接口</w:t>
+      </w:r>
       <w:bookmarkEnd w:id="35"/>
     </w:p>
     <w:p>
+      <w:r>
+        <w:tab/>
+      </w:r>
+      <w:r>
+        <w:rPr>
+          <w:rFonts w:hint="eastAsia"/>
+        </w:rPr>
+        <w:t>编辑镜像根文件系统中的/etc/init.d/rcS文件，追加命令：</w:t>
+      </w:r>
+    </w:p>
+    <w:p>
+      <w:r>
+        <w:tab/>
+      </w:r>
+      <w:r>
+        <w:rPr>
+          <w:shd w:val="pct15" w:color="auto" w:fill="FFFFFF"/>
+        </w:rPr>
+        <w:t>ifconfig eth0 up</w:t>
+      </w:r>
+    </w:p>
+    <w:p>
       <w:pPr>
         <w:pStyle w:val="3"/>
       </w:pPr>
-      <w:bookmarkStart w:id="36" w:name="_Toc39935315"/>
-      <w:r>
-        <w:rPr>
-          <w:rFonts w:hint="eastAsia"/>
-        </w:rPr>
-        <w:t>6.1 开机启动if接口</w:t>
+      <w:bookmarkStart w:id="36" w:name="_Toc40857456"/>
+      <w:r>
+        <w:rPr>
+          <w:rFonts w:hint="eastAsia"/>
+        </w:rPr>
+        <w:t>6.2 自动获取ip地址</w:t>
       </w:r>
       <w:bookmarkEnd w:id="36"/>
     </w:p>
     <w:p>
+      <w:pPr>
+        <w:pStyle w:val="4"/>
+      </w:pPr>
+      <w:r>
+        <w:t>1</w:t>
+      </w:r>
+      <w:r>
+        <w:rPr>
+          <w:rFonts w:hint="eastAsia"/>
+        </w:rPr>
+        <w:t>、使用dhcpc命令自动获取并设置ip地址</w:t>
+      </w:r>
+    </w:p>
+    <w:p>
       <w:r>
         <w:tab/>
       </w:r>
@@ -19939,7 +20017,7 @@
         <w:rPr>
           <w:rFonts w:hint="eastAsia"/>
         </w:rPr>
-        <w:t>编辑镜像根文件系统中的/etc/init.d/rcS文件，追加命令：</w:t>
+        <w:t>添加开机启动命令，在/etc/init.d/rcS文件追加命令：</w:t>
       </w:r>
     </w:p>
     <w:p>
@@ -19950,168 +20028,119 @@
         <w:rPr>
           <w:shd w:val="pct15" w:color="auto" w:fill="FFFFFF"/>
         </w:rPr>
-        <w:t>ifconfig eth0 up</w:t>
-      </w:r>
+        <w:t>udhcpc &amp;</w:t>
+      </w:r>
+    </w:p>
+    <w:p>
+      <w:r>
+        <w:tab/>
+      </w:r>
+      <w:r>
+        <w:rPr>
+          <w:rFonts w:hint="eastAsia"/>
+        </w:rPr>
+        <w:t>注意：此命令应该在启用if口之后。</w:t>
+      </w:r>
+    </w:p>
+    <w:p>
+      <w:pPr>
+        <w:pStyle w:val="4"/>
+      </w:pPr>
+      <w:r>
+        <w:rPr>
+          <w:rFonts w:hint="eastAsia"/>
+        </w:rPr>
+        <w:t>2、配置udhcpc</w:t>
+      </w:r>
+    </w:p>
+    <w:p>
+      <w:pPr>
+        <w:ind w:leftChars="100" w:left="210"/>
+      </w:pPr>
+      <w:r>
+        <w:rPr>
+          <w:rFonts w:hint="eastAsia"/>
+        </w:rPr>
+        <w:t>从Busybox源码目录中找到</w:t>
+      </w:r>
+      <w:r>
+        <w:t>busybox-1.31.1/examples/udhcp</w:t>
+      </w:r>
+      <w:r>
+        <w:t>/</w:t>
+      </w:r>
+      <w:r>
+        <w:t>simple.script</w:t>
+      </w:r>
+      <w:r>
+        <w:rPr>
+          <w:rFonts w:hint="eastAsia"/>
+        </w:rPr>
+        <w:t>，</w:t>
+      </w:r>
+    </w:p>
+    <w:p>
+      <w:pPr>
+        <w:ind w:leftChars="100" w:left="210"/>
+      </w:pPr>
+      <w:r>
+        <w:rPr>
+          <w:rFonts w:hint="eastAsia"/>
+        </w:rPr>
+        <w:t>复制到镜像文件系统中的</w:t>
+      </w:r>
+      <w:r>
+        <w:t>/usr/share/udhcpc</w:t>
+      </w:r>
+      <w:r>
+        <w:t>/</w:t>
+      </w:r>
+      <w:r>
+        <w:rPr>
+          <w:rFonts w:hint="eastAsia"/>
+        </w:rPr>
+        <w:t>中，</w:t>
+      </w:r>
+    </w:p>
+    <w:p>
+      <w:pPr>
+        <w:ind w:leftChars="100" w:left="210"/>
+      </w:pPr>
+      <w:r>
+        <w:rPr>
+          <w:rFonts w:hint="eastAsia"/>
+        </w:rPr>
+        <w:t>改名为</w:t>
+      </w:r>
+      <w:r>
+        <w:t>default.script</w:t>
+      </w:r>
+    </w:p>
+    <w:p>
+      <w:pPr>
+        <w:pStyle w:val="2"/>
+      </w:pPr>
+      <w:bookmarkStart w:id="37" w:name="_Toc40857457"/>
+      <w:r>
+        <w:rPr>
+          <w:rFonts w:hint="eastAsia"/>
+        </w:rPr>
+        <w:t>七、自动校准系统时间</w:t>
+      </w:r>
+      <w:bookmarkEnd w:id="37"/>
     </w:p>
     <w:p>
       <w:pPr>
         <w:pStyle w:val="3"/>
       </w:pPr>
-      <w:bookmarkStart w:id="37" w:name="_Toc39935316"/>
-      <w:r>
-        <w:rPr>
-          <w:rFonts w:hint="eastAsia"/>
-        </w:rPr>
-        <w:t>6.2 自动获取ip地址</w:t>
-      </w:r>
-      <w:bookmarkEnd w:id="37"/>
-    </w:p>
-    <w:p>
-      <w:pPr>
-        <w:pStyle w:val="4"/>
-      </w:pPr>
-      <w:r>
-        <w:t>1</w:t>
-      </w:r>
-      <w:r>
-        <w:rPr>
-          <w:rFonts w:hint="eastAsia"/>
-        </w:rPr>
-        <w:t>、使用dhcpc命令自动获取并设置ip地址</w:t>
-      </w:r>
-    </w:p>
-    <w:p>
-      <w:r>
-        <w:tab/>
-      </w:r>
-      <w:r>
-        <w:rPr>
-          <w:rFonts w:hint="eastAsia"/>
-        </w:rPr>
-        <w:t>添加开机启动命令，在/etc/init.d/rcS文件追加命令：</w:t>
-      </w:r>
-    </w:p>
-    <w:p>
-      <w:r>
-        <w:tab/>
-      </w:r>
-      <w:r>
-        <w:rPr>
-          <w:shd w:val="pct15" w:color="auto" w:fill="FFFFFF"/>
-        </w:rPr>
-        <w:t>udhcpc &amp;</w:t>
-      </w:r>
-    </w:p>
-    <w:p>
-      <w:r>
-        <w:tab/>
-      </w:r>
-      <w:r>
-        <w:rPr>
-          <w:rFonts w:hint="eastAsia"/>
-        </w:rPr>
-        <w:t>注意：此命令应该在启用if口之后。</w:t>
-      </w:r>
-    </w:p>
-    <w:p>
-      <w:pPr>
-        <w:pStyle w:val="4"/>
-      </w:pPr>
-      <w:r>
-        <w:rPr>
-          <w:rFonts w:hint="eastAsia"/>
-        </w:rPr>
-        <w:t>2、配置udhcpc</w:t>
-      </w:r>
-    </w:p>
-    <w:p>
-      <w:pPr>
-        <w:ind w:leftChars="100" w:left="210"/>
-      </w:pPr>
-      <w:r>
-        <w:rPr>
-          <w:rFonts w:hint="eastAsia"/>
-        </w:rPr>
-        <w:t>从Busybox源码目录中找到</w:t>
-      </w:r>
-      <w:r>
-        <w:t>busybox-1.31.1/examples/udhcp</w:t>
-      </w:r>
-      <w:r>
-        <w:t>/</w:t>
-      </w:r>
-      <w:r>
-        <w:t>simple.script</w:t>
-      </w:r>
-      <w:r>
-        <w:rPr>
-          <w:rFonts w:hint="eastAsia"/>
-        </w:rPr>
-        <w:t>，</w:t>
-      </w:r>
-    </w:p>
-    <w:p>
-      <w:pPr>
-        <w:ind w:leftChars="100" w:left="210"/>
-      </w:pPr>
-      <w:r>
-        <w:rPr>
-          <w:rFonts w:hint="eastAsia"/>
-        </w:rPr>
-        <w:t>复制到镜像文件系统中的</w:t>
-      </w:r>
-      <w:r>
-        <w:t>/usr/share/udhcpc</w:t>
-      </w:r>
-      <w:r>
-        <w:t>/</w:t>
-      </w:r>
-      <w:r>
-        <w:rPr>
-          <w:rFonts w:hint="eastAsia"/>
-        </w:rPr>
-        <w:t>中，</w:t>
-      </w:r>
-    </w:p>
-    <w:p>
-      <w:pPr>
-        <w:ind w:leftChars="100" w:left="210"/>
-      </w:pPr>
-      <w:r>
-        <w:rPr>
-          <w:rFonts w:hint="eastAsia"/>
-        </w:rPr>
-        <w:t>改名为</w:t>
-      </w:r>
-      <w:r>
-        <w:t>default.script</w:t>
-      </w:r>
-    </w:p>
-    <w:p>
-      <w:pPr>
-        <w:pStyle w:val="2"/>
-      </w:pPr>
-      <w:bookmarkStart w:id="38" w:name="_Toc39935317"/>
-      <w:r>
-        <w:rPr>
-          <w:rFonts w:hint="eastAsia"/>
-        </w:rPr>
-        <w:t>七、自动校准系统时间</w:t>
+      <w:bookmarkStart w:id="38" w:name="_Toc40857458"/>
+      <w:r>
+        <w:rPr>
+          <w:rFonts w:hint="eastAsia"/>
+        </w:rPr>
+        <w:t>7.1 使用ntpd命令自动同步网络时间</w:t>
       </w:r>
       <w:bookmarkEnd w:id="38"/>
-    </w:p>
-    <w:p>
-      <w:pPr>
-        <w:pStyle w:val="3"/>
-      </w:pPr>
-      <w:bookmarkStart w:id="39" w:name="_Toc39935318"/>
-      <w:r>
-        <w:rPr>
-          <w:rFonts w:hint="eastAsia"/>
-        </w:rPr>
-        <w:t>7.1 使用ntpd命令自动同步网络时间</w:t>
-      </w:r>
-      <w:bookmarkEnd w:id="39"/>
     </w:p>
     <w:p>
       <w:pPr>
@@ -20253,7 +20282,7 @@
         <w:pStyle w:val="1"/>
         <w:jc w:val="center"/>
       </w:pPr>
-      <w:bookmarkStart w:id="40" w:name="_Toc39935319"/>
+      <w:bookmarkStart w:id="39" w:name="_Toc40857459"/>
       <w:r>
         <w:rPr>
           <w:rFonts w:hint="eastAsia"/>
@@ -20264,41 +20293,47 @@
         <w:rPr>
           <w:rFonts w:hint="eastAsia"/>
         </w:rPr>
-        <w:t>点亮板载外设</w:t>
+        <w:t>点亮</w:t>
+      </w:r>
+      <w:r>
+        <w:rPr>
+          <w:rFonts w:hint="eastAsia"/>
+        </w:rPr>
+        <w:t>外设</w:t>
+      </w:r>
+      <w:bookmarkEnd w:id="39"/>
+    </w:p>
+    <w:p>
+      <w:pPr>
+        <w:pStyle w:val="2"/>
+      </w:pPr>
+      <w:bookmarkStart w:id="40" w:name="_Toc40857460"/>
+      <w:r>
+        <w:rPr>
+          <w:rFonts w:hint="eastAsia"/>
+        </w:rPr>
+        <w:t>一、两个LED指示灯</w:t>
       </w:r>
       <w:bookmarkEnd w:id="40"/>
     </w:p>
     <w:p>
       <w:pPr>
-        <w:pStyle w:val="2"/>
-      </w:pPr>
-      <w:bookmarkStart w:id="41" w:name="_Toc39935320"/>
-      <w:r>
-        <w:rPr>
-          <w:rFonts w:hint="eastAsia"/>
-        </w:rPr>
-        <w:t>一、两个LED指示灯</w:t>
+        <w:pStyle w:val="3"/>
+      </w:pPr>
+      <w:bookmarkStart w:id="41" w:name="_Toc40857461"/>
+      <w:r>
+        <w:rPr>
+          <w:rFonts w:hint="eastAsia"/>
+        </w:rPr>
+        <w:t>1.1 配置</w:t>
+      </w:r>
+      <w:r>
+        <w:rPr>
+          <w:rFonts w:hint="eastAsia"/>
+        </w:rPr>
+        <w:t>LED驱动</w:t>
       </w:r>
       <w:bookmarkEnd w:id="41"/>
-    </w:p>
-    <w:p>
-      <w:pPr>
-        <w:pStyle w:val="3"/>
-      </w:pPr>
-      <w:bookmarkStart w:id="42" w:name="_Toc39935321"/>
-      <w:r>
-        <w:rPr>
-          <w:rFonts w:hint="eastAsia"/>
-        </w:rPr>
-        <w:t>1.1 配置</w:t>
-      </w:r>
-      <w:r>
-        <w:rPr>
-          <w:rFonts w:hint="eastAsia"/>
-        </w:rPr>
-        <w:t>LED驱动</w:t>
-      </w:r>
-      <w:bookmarkEnd w:id="42"/>
     </w:p>
     <w:p>
       <w:r>
@@ -20467,7 +20502,7 @@
       <w:pPr>
         <w:pStyle w:val="3"/>
       </w:pPr>
-      <w:bookmarkStart w:id="43" w:name="_Toc39935322"/>
+      <w:bookmarkStart w:id="42" w:name="_Toc40857462"/>
       <w:r>
         <w:t xml:space="preserve">1.2 </w:t>
       </w:r>
@@ -20477,7 +20512,7 @@
         </w:rPr>
         <w:t>配置LED设备</w:t>
       </w:r>
-      <w:bookmarkEnd w:id="43"/>
+      <w:bookmarkEnd w:id="42"/>
     </w:p>
     <w:p>
       <w:r>
@@ -20566,7 +20601,7 @@
         <mc:AlternateContent>
           <mc:Choice Requires="wps">
             <w:drawing>
-              <wp:anchor distT="45720" distB="45720" distL="114300" distR="114300" simplePos="0" relativeHeight="251656192" behindDoc="0" locked="0" layoutInCell="1" allowOverlap="1">
+              <wp:anchor distT="45720" distB="45720" distL="114300" distR="114300" simplePos="0" relativeHeight="251657216" behindDoc="0" locked="0" layoutInCell="1" allowOverlap="1">
                 <wp:simplePos x="0" y="0"/>
                 <wp:positionH relativeFrom="column">
                   <wp:posOffset>285750</wp:posOffset>
@@ -20715,7 +20750,7 @@
           </mc:Choice>
           <mc:Fallback>
             <w:pict>
-              <v:shape id="_x0000_s1059" type="#_x0000_t202" style="position:absolute;left:0;text-align:left;margin-left:22.5pt;margin-top:12pt;width:382.5pt;height:110.6pt;z-index:251656192;visibility:visible;mso-wrap-style:square;mso-width-percent:0;mso-height-percent:200;mso-wrap-distance-left:9pt;mso-wrap-distance-top:3.6pt;mso-wrap-distance-right:9pt;mso-wrap-distance-bottom:3.6pt;mso-position-horizontal:absolute;mso-position-horizontal-relative:text;mso-position-vertical:absolute;mso-position-vertical-relative:text;mso-width-percent:0;mso-height-percent:200;mso-width-relative:margin;mso-height-relative:margin;v-text-anchor:top" o:gfxdata="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" strokecolor="#cfcdcd [2894]">
+              <v:shape id="_x0000_s1059" type="#_x0000_t202" style="position:absolute;left:0;text-align:left;margin-left:22.5pt;margin-top:12pt;width:382.5pt;height:110.6pt;z-index:251657216;visibility:visible;mso-wrap-style:square;mso-width-percent:0;mso-height-percent:200;mso-wrap-distance-left:9pt;mso-wrap-distance-top:3.6pt;mso-wrap-distance-right:9pt;mso-wrap-distance-bottom:3.6pt;mso-position-horizontal:absolute;mso-position-horizontal-relative:text;mso-position-vertical:absolute;mso-position-vertical-relative:text;mso-width-percent:0;mso-height-percent:200;mso-width-relative:margin;mso-height-relative:margin;v-text-anchor:top" o:gfxdata="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" strokecolor="#cfcdcd [2894]">
                 <v:textbox style="mso-fit-shape-to-text:t">
                   <w:txbxContent>
                     <w:p>
@@ -20911,7 +20946,7 @@
       <w:pPr>
         <w:pStyle w:val="2"/>
       </w:pPr>
-      <w:bookmarkStart w:id="44" w:name="_Toc39935323"/>
+      <w:bookmarkStart w:id="43" w:name="_Toc40857463"/>
       <w:r>
         <w:rPr>
           <w:rFonts w:hint="eastAsia"/>
@@ -20921,7 +20956,7 @@
       <w:r>
         <w:t>*</w:t>
       </w:r>
-      <w:bookmarkEnd w:id="44"/>
+      <w:bookmarkEnd w:id="43"/>
     </w:p>
     <w:p>
       <w:pPr>
@@ -21039,68 +21074,68 @@
       <w:pPr>
         <w:pStyle w:val="2"/>
       </w:pPr>
-      <w:bookmarkStart w:id="45" w:name="_Toc39935324"/>
+      <w:bookmarkStart w:id="44" w:name="_Toc40857464"/>
       <w:r>
         <w:rPr>
           <w:rFonts w:hint="eastAsia"/>
         </w:rPr>
         <w:t>三、加入SPI-Flash驱动</w:t>
       </w:r>
+      <w:bookmarkEnd w:id="44"/>
+    </w:p>
+    <w:p>
+      <w:pPr>
+        <w:pStyle w:val="3"/>
+      </w:pPr>
+      <w:bookmarkStart w:id="45" w:name="_Toc40857465"/>
+      <w:r>
+        <w:t xml:space="preserve">3.1 </w:t>
+      </w:r>
+      <w:r>
+        <w:rPr>
+          <w:rFonts w:hint="eastAsia"/>
+        </w:rPr>
+        <w:t>设备树中加入节点</w:t>
+      </w:r>
       <w:bookmarkEnd w:id="45"/>
     </w:p>
     <w:p>
       <w:pPr>
+        <w:ind w:firstLine="420"/>
+      </w:pPr>
+      <w:r>
+        <w:tab/>
+      </w:r>
+      <w:r>
+        <w:rPr>
+          <w:rFonts w:hint="eastAsia"/>
+        </w:rPr>
+        <w:t>修改设备树</w:t>
+      </w:r>
+      <w:r>
+        <w:t>linux-5.6.2/arch/arm/boot/dts</w:t>
+      </w:r>
+      <w:r>
+        <w:t>/</w:t>
+      </w:r>
+      <w:r>
+        <w:t xml:space="preserve"> </w:t>
+      </w:r>
+      <w:r>
+        <w:t>sun8i-h2-plus-orangepi-zero.dts</w:t>
+      </w:r>
+      <w:r>
+        <w:rPr>
+          <w:rFonts w:hint="eastAsia"/>
+        </w:rPr>
+        <w:t>内容：</w:t>
+      </w:r>
+    </w:p>
+    <w:p>
+      <w:pPr>
         <w:pStyle w:val="3"/>
       </w:pPr>
-      <w:bookmarkStart w:id="46" w:name="_Toc39935325"/>
-      <w:r>
-        <w:t xml:space="preserve">3.1 </w:t>
-      </w:r>
-      <w:r>
-        <w:rPr>
-          <w:rFonts w:hint="eastAsia"/>
-        </w:rPr>
-        <w:t>设备树中加入节点</w:t>
-      </w:r>
-      <w:bookmarkEnd w:id="46"/>
-    </w:p>
-    <w:p>
-      <w:pPr>
-        <w:ind w:firstLine="420"/>
-      </w:pPr>
-      <w:r>
-        <w:tab/>
-      </w:r>
-      <w:r>
-        <w:rPr>
-          <w:rFonts w:hint="eastAsia"/>
-        </w:rPr>
-        <w:t>修改设备树</w:t>
-      </w:r>
-      <w:r>
-        <w:t>linux-5.6.2/arch/arm/boot/dts</w:t>
-      </w:r>
-      <w:r>
-        <w:t>/</w:t>
-      </w:r>
-      <w:r>
-        <w:t xml:space="preserve"> </w:t>
-      </w:r>
-      <w:r>
-        <w:t>sun8i-h2-plus-orangepi-zero.dts</w:t>
-      </w:r>
-      <w:r>
-        <w:rPr>
-          <w:rFonts w:hint="eastAsia"/>
-        </w:rPr>
-        <w:t>内容：</w:t>
-      </w:r>
-    </w:p>
-    <w:p>
-      <w:pPr>
-        <w:pStyle w:val="3"/>
-      </w:pPr>
-      <w:bookmarkStart w:id="47" w:name="_Toc39935326"/>
+      <w:bookmarkStart w:id="46" w:name="_Toc40857466"/>
       <w:r>
         <w:rPr>
           <w:noProof/>
@@ -21109,7 +21144,7 @@
         <mc:AlternateContent>
           <mc:Choice Requires="wps">
             <w:drawing>
-              <wp:anchor distT="45720" distB="45720" distL="114300" distR="114300" simplePos="0" relativeHeight="251663360" behindDoc="0" locked="0" layoutInCell="1" allowOverlap="1">
+              <wp:anchor distT="45720" distB="45720" distL="114300" distR="114300" simplePos="0" relativeHeight="251661312" behindDoc="0" locked="0" layoutInCell="1" allowOverlap="1">
                 <wp:simplePos x="0" y="0"/>
                 <wp:positionH relativeFrom="column">
                   <wp:posOffset>476250</wp:posOffset>
@@ -21224,7 +21259,7 @@
           </mc:Choice>
           <mc:Fallback>
             <w:pict>
-              <v:shape id="_x0000_s1060" type="#_x0000_t202" style="position:absolute;left:0;text-align:left;margin-left:37.5pt;margin-top:14.25pt;width:372.75pt;height:177.75pt;z-index:251663360;visibility:visible;mso-wrap-style:square;mso-width-percent:0;mso-height-percent:0;mso-wrap-distance-left:9pt;mso-wrap-distance-top:3.6pt;mso-wrap-distance-right:9pt;mso-wrap-distance-bottom:3.6pt;mso-position-horizontal:absolute;mso-position-horizontal-relative:text;mso-position-vertical:absolute;mso-position-vertical-relative:text;mso-width-percent:0;mso-height-percent:0;mso-width-relative:margin;mso-height-relative:margin;v-text-anchor:top" o:gfxdata="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" strokecolor="#cfcdcd [2894]">
+              <v:shape id="_x0000_s1060" type="#_x0000_t202" style="position:absolute;left:0;text-align:left;margin-left:37.5pt;margin-top:14.25pt;width:372.75pt;height:177.75pt;z-index:251661312;visibility:visible;mso-wrap-style:square;mso-width-percent:0;mso-height-percent:0;mso-wrap-distance-left:9pt;mso-wrap-distance-top:3.6pt;mso-wrap-distance-right:9pt;mso-wrap-distance-bottom:3.6pt;mso-position-horizontal:absolute;mso-position-horizontal-relative:text;mso-position-vertical:absolute;mso-position-vertical-relative:text;mso-width-percent:0;mso-height-percent:0;mso-width-relative:margin;mso-height-relative:margin;v-text-anchor:top" o:gfxdata="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" strokecolor="#cfcdcd [2894]">
                 <v:textbox>
                   <w:txbxContent>
                     <w:p>
@@ -21295,7 +21330,7 @@
         </w:rPr>
         <w:t>配置驱动</w:t>
       </w:r>
-      <w:bookmarkEnd w:id="47"/>
+      <w:bookmarkEnd w:id="46"/>
     </w:p>
     <w:p>
       <w:pPr>
@@ -21404,7 +21439,7 @@
       <w:pPr>
         <w:pStyle w:val="3"/>
       </w:pPr>
-      <w:bookmarkStart w:id="48" w:name="_Toc39935327"/>
+      <w:bookmarkStart w:id="47" w:name="_Toc40857467"/>
       <w:r>
         <w:t xml:space="preserve">3.3 </w:t>
       </w:r>
@@ -21423,178 +21458,178 @@
         </w:rPr>
         <w:t>ash</w:t>
       </w:r>
+      <w:bookmarkEnd w:id="47"/>
+    </w:p>
+    <w:p>
+      <w:r>
+        <w:tab/>
+      </w:r>
+      <w:r>
+        <w:rPr>
+          <w:rFonts w:hint="eastAsia"/>
+        </w:rPr>
+        <w:t>在/dev/下出现</w:t>
+      </w:r>
+    </w:p>
+    <w:p>
+      <w:r>
+        <w:tab/>
+      </w:r>
+      <w:r>
+        <w:t>mtd0</w:t>
+      </w:r>
+      <w:r>
+        <w:t xml:space="preserve">  </w:t>
+      </w:r>
+      <w:r>
+        <w:t>mtd0ro</w:t>
+      </w:r>
+      <w:r>
+        <w:t xml:space="preserve">  </w:t>
+      </w:r>
+      <w:r>
+        <w:t>mtdblock0</w:t>
+      </w:r>
+      <w:r>
+        <w:t xml:space="preserve"> </w:t>
+      </w:r>
+      <w:r>
+        <w:rPr>
+          <w:rFonts w:hint="eastAsia"/>
+        </w:rPr>
+        <w:t>三个设备节点</w:t>
+      </w:r>
+    </w:p>
+    <w:p>
+      <w:r>
+        <w:tab/>
+      </w:r>
+      <w:r>
+        <w:rPr>
+          <w:rFonts w:hint="eastAsia"/>
+        </w:rPr>
+        <w:t>mtd</w:t>
+      </w:r>
+      <w:r>
+        <w:t>0</w:t>
+      </w:r>
+      <w:r>
+        <w:rPr>
+          <w:rFonts w:hint="eastAsia"/>
+        </w:rPr>
+        <w:t>是对应的字符设备</w:t>
+      </w:r>
+    </w:p>
+    <w:p>
+      <w:r>
+        <w:tab/>
+      </w:r>
+      <w:r>
+        <w:rPr>
+          <w:rFonts w:hint="eastAsia"/>
+        </w:rPr>
+        <w:t>mtd</w:t>
+      </w:r>
+      <w:r>
+        <w:t>0</w:t>
+      </w:r>
+      <w:r>
+        <w:rPr>
+          <w:rFonts w:hint="eastAsia"/>
+        </w:rPr>
+        <w:t>ro是对应的只读字符设备</w:t>
+      </w:r>
+    </w:p>
+    <w:p>
+      <w:r>
+        <w:tab/>
+      </w:r>
+      <w:r>
+        <w:rPr>
+          <w:rFonts w:hint="eastAsia"/>
+        </w:rPr>
+        <w:t>mtdblock</w:t>
+      </w:r>
+      <w:r>
+        <w:t xml:space="preserve">0 </w:t>
+      </w:r>
+      <w:r>
+        <w:rPr>
+          <w:rFonts w:hint="eastAsia"/>
+        </w:rPr>
+        <w:t>是对应的块设备，同硬盘一样使用</w:t>
+      </w:r>
+    </w:p>
+    <w:p>
+      <w:r>
+        <w:tab/>
+      </w:r>
+    </w:p>
+    <w:p>
+      <w:r>
+        <w:tab/>
+      </w:r>
+      <w:r>
+        <w:rPr>
+          <w:rFonts w:hint="eastAsia"/>
+        </w:rPr>
+        <w:t>将u-boot刷入Flash中测试：</w:t>
+      </w:r>
+    </w:p>
+    <w:p>
+      <w:r>
+        <w:tab/>
+      </w:r>
+      <w:r>
+        <w:rPr>
+          <w:rFonts w:hint="eastAsia"/>
+          <w:highlight w:val="lightGray"/>
+        </w:rPr>
+        <w:t>#</w:t>
+      </w:r>
+      <w:r>
+        <w:rPr>
+          <w:highlight w:val="lightGray"/>
+        </w:rPr>
+        <w:t xml:space="preserve"> dd if=u-boot-sunxi-with-spl.bin of=/dev/mtdblock0</w:t>
+      </w:r>
+    </w:p>
+    <w:p>
+      <w:r>
+        <w:tab/>
+      </w:r>
+      <w:r>
+        <w:rPr>
+          <w:rFonts w:hint="eastAsia"/>
+        </w:rPr>
+        <w:t>断电，取下TF卡，上电，串口有u-boot的输出内容则成功。</w:t>
+      </w:r>
+    </w:p>
+    <w:p>
+      <w:pPr>
+        <w:pStyle w:val="2"/>
+      </w:pPr>
+      <w:bookmarkStart w:id="48" w:name="_Toc40857468"/>
+      <w:r>
+        <w:rPr>
+          <w:rFonts w:hint="eastAsia"/>
+        </w:rPr>
+        <w:t>四、加入WiFi驱动</w:t>
+      </w:r>
       <w:bookmarkEnd w:id="48"/>
     </w:p>
     <w:p>
-      <w:r>
-        <w:tab/>
-      </w:r>
-      <w:r>
-        <w:rPr>
-          <w:rFonts w:hint="eastAsia"/>
-        </w:rPr>
-        <w:t>在/dev/下出现</w:t>
-      </w:r>
-    </w:p>
-    <w:p>
-      <w:r>
-        <w:tab/>
-      </w:r>
-      <w:r>
-        <w:t>mtd0</w:t>
-      </w:r>
-      <w:r>
-        <w:t xml:space="preserve">  </w:t>
-      </w:r>
-      <w:r>
-        <w:t>mtd0ro</w:t>
-      </w:r>
-      <w:r>
-        <w:t xml:space="preserve">  </w:t>
-      </w:r>
-      <w:r>
-        <w:t>mtdblock0</w:t>
-      </w:r>
-      <w:r>
-        <w:t xml:space="preserve"> </w:t>
-      </w:r>
-      <w:r>
-        <w:rPr>
-          <w:rFonts w:hint="eastAsia"/>
-        </w:rPr>
-        <w:t>三个设备节点</w:t>
-      </w:r>
-    </w:p>
-    <w:p>
-      <w:r>
-        <w:tab/>
-      </w:r>
-      <w:r>
-        <w:rPr>
-          <w:rFonts w:hint="eastAsia"/>
-        </w:rPr>
-        <w:t>mtd</w:t>
-      </w:r>
-      <w:r>
-        <w:t>0</w:t>
-      </w:r>
-      <w:r>
-        <w:rPr>
-          <w:rFonts w:hint="eastAsia"/>
-        </w:rPr>
-        <w:t>是对应的字符设备</w:t>
-      </w:r>
-    </w:p>
-    <w:p>
-      <w:r>
-        <w:tab/>
-      </w:r>
-      <w:r>
-        <w:rPr>
-          <w:rFonts w:hint="eastAsia"/>
-        </w:rPr>
-        <w:t>mtd</w:t>
-      </w:r>
-      <w:r>
-        <w:t>0</w:t>
-      </w:r>
-      <w:r>
-        <w:rPr>
-          <w:rFonts w:hint="eastAsia"/>
-        </w:rPr>
-        <w:t>ro是对应的只读字符设备</w:t>
-      </w:r>
-    </w:p>
-    <w:p>
-      <w:r>
-        <w:tab/>
-      </w:r>
-      <w:r>
-        <w:rPr>
-          <w:rFonts w:hint="eastAsia"/>
-        </w:rPr>
-        <w:t>mtdblock</w:t>
-      </w:r>
-      <w:r>
-        <w:t xml:space="preserve">0 </w:t>
-      </w:r>
-      <w:r>
-        <w:rPr>
-          <w:rFonts w:hint="eastAsia"/>
-        </w:rPr>
-        <w:t>是对应的块设备，同硬盘一样使用</w:t>
-      </w:r>
-    </w:p>
-    <w:p>
-      <w:r>
-        <w:tab/>
-      </w:r>
-    </w:p>
-    <w:p>
-      <w:r>
-        <w:tab/>
-      </w:r>
-      <w:r>
-        <w:rPr>
-          <w:rFonts w:hint="eastAsia"/>
-        </w:rPr>
-        <w:t>将u-boot刷入Flash中测试：</w:t>
-      </w:r>
-    </w:p>
-    <w:p>
-      <w:r>
-        <w:tab/>
-      </w:r>
-      <w:r>
-        <w:rPr>
-          <w:rFonts w:hint="eastAsia"/>
-          <w:highlight w:val="lightGray"/>
-        </w:rPr>
-        <w:t>#</w:t>
-      </w:r>
-      <w:r>
-        <w:rPr>
-          <w:highlight w:val="lightGray"/>
-        </w:rPr>
-        <w:t xml:space="preserve"> dd if=u-boot-sunxi-with-spl.bin of=/dev/mtdblock0</w:t>
-      </w:r>
-    </w:p>
-    <w:p>
-      <w:r>
-        <w:tab/>
-      </w:r>
-      <w:r>
-        <w:rPr>
-          <w:rFonts w:hint="eastAsia"/>
-        </w:rPr>
-        <w:t>断电，取下TF卡，上电，串口有u-boot的输出内容则成功。</w:t>
-      </w:r>
-    </w:p>
-    <w:p>
-      <w:pPr>
-        <w:pStyle w:val="2"/>
-      </w:pPr>
-      <w:bookmarkStart w:id="49" w:name="_Toc39935328"/>
-      <w:r>
-        <w:rPr>
-          <w:rFonts w:hint="eastAsia"/>
-        </w:rPr>
-        <w:t>四、加入WiFi驱动</w:t>
+      <w:pPr>
+        <w:pStyle w:val="3"/>
+      </w:pPr>
+      <w:bookmarkStart w:id="49" w:name="_Toc40857469"/>
+      <w:r>
+        <w:rPr>
+          <w:rFonts w:hint="eastAsia"/>
+        </w:rPr>
+        <w:t>4.1 下载驱动源码</w:t>
       </w:r>
       <w:bookmarkEnd w:id="49"/>
-    </w:p>
-    <w:p>
-      <w:pPr>
-        <w:pStyle w:val="3"/>
-      </w:pPr>
-      <w:bookmarkStart w:id="50" w:name="_Toc39935329"/>
-      <w:r>
-        <w:rPr>
-          <w:rFonts w:hint="eastAsia"/>
-        </w:rPr>
-        <w:t>4.1 下载驱动源码</w:t>
-      </w:r>
-      <w:bookmarkEnd w:id="50"/>
     </w:p>
     <w:p>
       <w:pPr>
@@ -21655,7 +21690,7 @@
       <w:pPr>
         <w:pStyle w:val="3"/>
       </w:pPr>
-      <w:bookmarkStart w:id="51" w:name="_Toc39935330"/>
+      <w:bookmarkStart w:id="50" w:name="_Toc40857470"/>
       <w:r>
         <w:t xml:space="preserve">4.2 </w:t>
       </w:r>
@@ -21665,7 +21700,7 @@
         </w:rPr>
         <w:t>配置驱动</w:t>
       </w:r>
-      <w:bookmarkEnd w:id="51"/>
+      <w:bookmarkEnd w:id="50"/>
     </w:p>
     <w:p>
       <w:pPr>
@@ -22074,7 +22109,7 @@
         <mc:AlternateContent>
           <mc:Choice Requires="wps">
             <w:drawing>
-              <wp:anchor distT="45720" distB="45720" distL="114300" distR="114300" simplePos="0" relativeHeight="251666432" behindDoc="0" locked="0" layoutInCell="1" allowOverlap="1">
+              <wp:anchor distT="45720" distB="45720" distL="114300" distR="114300" simplePos="0" relativeHeight="251662336" behindDoc="0" locked="0" layoutInCell="1" allowOverlap="1">
                 <wp:simplePos x="0" y="0"/>
                 <wp:positionH relativeFrom="column">
                   <wp:posOffset>285750</wp:posOffset>
@@ -22387,7 +22422,7 @@
           </mc:Choice>
           <mc:Fallback>
             <w:pict>
-              <v:shape id="_x0000_s1061" type="#_x0000_t202" style="position:absolute;left:0;text-align:left;margin-left:22.5pt;margin-top:0;width:390.75pt;height:623.25pt;z-index:251666432;visibility:visible;mso-wrap-style:square;mso-width-percent:0;mso-height-percent:0;mso-wrap-distance-left:9pt;mso-wrap-distance-top:3.6pt;mso-wrap-distance-right:9pt;mso-wrap-distance-bottom:3.6pt;mso-position-horizontal:absolute;mso-position-horizontal-relative:text;mso-position-vertical:absolute;mso-position-vertical-relative:text;mso-width-percent:0;mso-height-percent:0;mso-width-relative:margin;mso-height-relative:margin;v-text-anchor:top" o:gfxdata="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" strokecolor="#cfcdcd [2894]">
+              <v:shape id="_x0000_s1061" type="#_x0000_t202" style="position:absolute;left:0;text-align:left;margin-left:22.5pt;margin-top:0;width:390.75pt;height:623.25pt;z-index:251662336;visibility:visible;mso-wrap-style:square;mso-width-percent:0;mso-height-percent:0;mso-wrap-distance-left:9pt;mso-wrap-distance-top:3.6pt;mso-wrap-distance-right:9pt;mso-wrap-distance-bottom:3.6pt;mso-position-horizontal:absolute;mso-position-horizontal-relative:text;mso-position-vertical:absolute;mso-position-vertical-relative:text;mso-width-percent:0;mso-height-percent:0;mso-width-relative:margin;mso-height-relative:margin;v-text-anchor:top" o:gfxdata="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" strokecolor="#cfcdcd [2894]">
                 <v:textbox>
                   <w:txbxContent>
                     <w:p>
@@ -22663,7 +22698,7 @@
         <mc:AlternateContent>
           <mc:Choice Requires="wps">
             <w:drawing>
-              <wp:anchor distT="45720" distB="45720" distL="114300" distR="114300" simplePos="0" relativeHeight="251669504" behindDoc="0" locked="0" layoutInCell="1" allowOverlap="1">
+              <wp:anchor distT="45720" distB="45720" distL="114300" distR="114300" simplePos="0" relativeHeight="251663360" behindDoc="0" locked="0" layoutInCell="1" allowOverlap="1">
                 <wp:simplePos x="0" y="0"/>
                 <wp:positionH relativeFrom="column">
                   <wp:posOffset>295275</wp:posOffset>
@@ -22904,7 +22939,7 @@
           </mc:Choice>
           <mc:Fallback>
             <w:pict>
-              <v:shape id="_x0000_s1062" type="#_x0000_t202" style="position:absolute;left:0;text-align:left;margin-left:23.25pt;margin-top:12.75pt;width:387.75pt;height:570pt;z-index:251669504;visibility:visible;mso-wrap-style:square;mso-width-percent:0;mso-height-percent:0;mso-wrap-distance-left:9pt;mso-wrap-distance-top:3.6pt;mso-wrap-distance-right:9pt;mso-wrap-distance-bottom:3.6pt;mso-position-horizontal:absolute;mso-position-horizontal-relative:text;mso-position-vertical:absolute;mso-position-vertical-relative:text;mso-width-percent:0;mso-height-percent:0;mso-width-relative:margin;mso-height-relative:margin;v-text-anchor:top" o:gfxdata="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" strokecolor="#cfcdcd [2894]">
+              <v:shape id="_x0000_s1062" type="#_x0000_t202" style="position:absolute;left:0;text-align:left;margin-left:23.25pt;margin-top:12.75pt;width:387.75pt;height:570pt;z-index:251663360;visibility:visible;mso-wrap-style:square;mso-width-percent:0;mso-height-percent:0;mso-wrap-distance-left:9pt;mso-wrap-distance-top:3.6pt;mso-wrap-distance-right:9pt;mso-wrap-distance-bottom:3.6pt;mso-position-horizontal:absolute;mso-position-horizontal-relative:text;mso-position-vertical:absolute;mso-position-vertical-relative:text;mso-width-percent:0;mso-height-percent:0;mso-width-relative:margin;mso-height-relative:margin;v-text-anchor:top" o:gfxdata="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" strokecolor="#cfcdcd [2894]">
                 <v:textbox>
                   <w:txbxContent>
                     <w:p>
@@ -23144,7 +23179,7 @@
       <w:pPr>
         <w:pStyle w:val="3"/>
       </w:pPr>
-      <w:bookmarkStart w:id="52" w:name="_Toc39935331"/>
+      <w:bookmarkStart w:id="51" w:name="_Toc40857471"/>
       <w:r>
         <w:rPr>
           <w:rFonts w:hint="eastAsia"/>
@@ -23152,7 +23187,7 @@
         <w:lastRenderedPageBreak/>
         <w:t>4.3 连接WLAN</w:t>
       </w:r>
-      <w:bookmarkEnd w:id="52"/>
+      <w:bookmarkEnd w:id="51"/>
     </w:p>
     <w:p>
       <w:r>
@@ -24220,27 +24255,27 @@
       <w:pPr>
         <w:pStyle w:val="2"/>
       </w:pPr>
-      <w:bookmarkStart w:id="53" w:name="_Toc39935332"/>
+      <w:bookmarkStart w:id="52" w:name="_Toc40857472"/>
       <w:r>
         <w:rPr>
           <w:rFonts w:hint="eastAsia"/>
         </w:rPr>
         <w:t>五、加入声卡驱动</w:t>
       </w:r>
+      <w:bookmarkEnd w:id="52"/>
+    </w:p>
+    <w:p>
+      <w:pPr>
+        <w:pStyle w:val="3"/>
+      </w:pPr>
+      <w:bookmarkStart w:id="53" w:name="_Toc40857473"/>
+      <w:r>
+        <w:rPr>
+          <w:rFonts w:hint="eastAsia"/>
+        </w:rPr>
+        <w:t>5.1 设备树中修改节点</w:t>
+      </w:r>
       <w:bookmarkEnd w:id="53"/>
-    </w:p>
-    <w:p>
-      <w:pPr>
-        <w:pStyle w:val="3"/>
-      </w:pPr>
-      <w:bookmarkStart w:id="54" w:name="_Toc39935333"/>
-      <w:r>
-        <w:rPr>
-          <w:rFonts w:hint="eastAsia"/>
-        </w:rPr>
-        <w:t>5.1 设备树中修改节点</w:t>
-      </w:r>
-      <w:bookmarkEnd w:id="54"/>
     </w:p>
     <w:p>
       <w:r>
@@ -24250,7 +24285,7 @@
         <mc:AlternateContent>
           <mc:Choice Requires="wps">
             <w:drawing>
-              <wp:anchor distT="45720" distB="45720" distL="114300" distR="114300" simplePos="0" relativeHeight="251672576" behindDoc="0" locked="0" layoutInCell="1" allowOverlap="1">
+              <wp:anchor distT="45720" distB="45720" distL="114300" distR="114300" simplePos="0" relativeHeight="251664384" behindDoc="0" locked="0" layoutInCell="1" allowOverlap="1">
                 <wp:simplePos x="0" y="0"/>
                 <wp:positionH relativeFrom="column">
                   <wp:posOffset>295275</wp:posOffset>
@@ -24363,7 +24398,7 @@
           </mc:Choice>
           <mc:Fallback>
             <w:pict>
-              <v:shape id="_x0000_s1063" type="#_x0000_t202" style="position:absolute;left:0;text-align:left;margin-left:23.25pt;margin-top:30.35pt;width:369.75pt;height:123pt;z-index:251672576;visibility:visible;mso-wrap-style:square;mso-width-percent:0;mso-height-percent:0;mso-wrap-distance-left:9pt;mso-wrap-distance-top:3.6pt;mso-wrap-distance-right:9pt;mso-wrap-distance-bottom:3.6pt;mso-position-horizontal:absolute;mso-position-horizontal-relative:text;mso-position-vertical:absolute;mso-position-vertical-relative:text;mso-width-percent:0;mso-height-percent:0;mso-width-relative:margin;mso-height-relative:margin;v-text-anchor:top" o:gfxdata="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" strokecolor="#cfcdcd [2894]">
+              <v:shape id="_x0000_s1063" type="#_x0000_t202" style="position:absolute;left:0;text-align:left;margin-left:23.25pt;margin-top:30.35pt;width:369.75pt;height:123pt;z-index:251664384;visibility:visible;mso-wrap-style:square;mso-width-percent:0;mso-height-percent:0;mso-wrap-distance-left:9pt;mso-wrap-distance-top:3.6pt;mso-wrap-distance-right:9pt;mso-wrap-distance-bottom:3.6pt;mso-position-horizontal:absolute;mso-position-horizontal-relative:text;mso-position-vertical:absolute;mso-position-vertical-relative:text;mso-width-percent:0;mso-height-percent:0;mso-width-relative:margin;mso-height-relative:margin;v-text-anchor:top" o:gfxdata="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" strokecolor="#cfcdcd [2894]">
                 <v:textbox>
                   <w:txbxContent>
                     <w:p>
@@ -24455,7 +24490,7 @@
       <w:pPr>
         <w:pStyle w:val="3"/>
       </w:pPr>
-      <w:bookmarkStart w:id="55" w:name="_Toc39935334"/>
+      <w:bookmarkStart w:id="54" w:name="_Toc40857474"/>
       <w:r>
         <w:lastRenderedPageBreak/>
         <w:t xml:space="preserve">5.2 </w:t>
@@ -24466,7 +24501,7 @@
         </w:rPr>
         <w:t>配置驱动</w:t>
       </w:r>
-      <w:bookmarkEnd w:id="55"/>
+      <w:bookmarkEnd w:id="54"/>
     </w:p>
     <w:p>
       <w:pPr>
@@ -24721,14 +24756,14 @@
       <w:pPr>
         <w:pStyle w:val="3"/>
       </w:pPr>
-      <w:bookmarkStart w:id="56" w:name="_Toc39935335"/>
+      <w:bookmarkStart w:id="55" w:name="_Toc40857475"/>
       <w:r>
         <w:rPr>
           <w:rFonts w:hint="eastAsia"/>
         </w:rPr>
         <w:t>5.3 播放声音</w:t>
       </w:r>
-      <w:bookmarkEnd w:id="56"/>
+      <w:bookmarkEnd w:id="55"/>
     </w:p>
     <w:p>
       <w:r>
@@ -25213,7 +25248,7 @@
       <w:pPr>
         <w:pStyle w:val="2"/>
       </w:pPr>
-      <w:bookmarkStart w:id="57" w:name="_Toc39935336"/>
+      <w:bookmarkStart w:id="56" w:name="_Toc40857476"/>
       <w:r>
         <w:rPr>
           <w:rFonts w:hint="eastAsia"/>
@@ -25229,7 +25264,7 @@
         </w:rPr>
         <w:t>）</w:t>
       </w:r>
-      <w:bookmarkEnd w:id="57"/>
+      <w:bookmarkEnd w:id="56"/>
     </w:p>
     <w:p>
       <w:pPr>
@@ -25298,14 +25333,14 @@
       <w:pPr>
         <w:pStyle w:val="3"/>
       </w:pPr>
-      <w:bookmarkStart w:id="58" w:name="_Toc39935337"/>
+      <w:bookmarkStart w:id="57" w:name="_Toc40857477"/>
       <w:r>
         <w:rPr>
           <w:rFonts w:hint="eastAsia"/>
         </w:rPr>
         <w:t>6.1 寻找驱动源码，根据Datasheet修改参数</w:t>
       </w:r>
-      <w:bookmarkEnd w:id="58"/>
+      <w:bookmarkEnd w:id="57"/>
     </w:p>
     <w:p>
       <w:pPr>
@@ -25323,14 +25358,14 @@
       <w:pPr>
         <w:pStyle w:val="3"/>
       </w:pPr>
-      <w:bookmarkStart w:id="59" w:name="_Toc39935338"/>
+      <w:bookmarkStart w:id="58" w:name="_Toc40857478"/>
       <w:r>
         <w:rPr>
           <w:rFonts w:hint="eastAsia"/>
         </w:rPr>
         <w:t>6.2 配置设备树</w:t>
       </w:r>
-      <w:bookmarkEnd w:id="59"/>
+      <w:bookmarkEnd w:id="58"/>
     </w:p>
     <w:p>
       <w:pPr>
@@ -25343,7 +25378,7 @@
         <mc:AlternateContent>
           <mc:Choice Requires="wps">
             <w:drawing>
-              <wp:anchor distT="45720" distB="45720" distL="114300" distR="114300" simplePos="0" relativeHeight="251648000" behindDoc="0" locked="0" layoutInCell="1" allowOverlap="1">
+              <wp:anchor distT="45720" distB="45720" distL="114300" distR="114300" simplePos="0" relativeHeight="251652096" behindDoc="0" locked="0" layoutInCell="1" allowOverlap="1">
                 <wp:simplePos x="0" y="0"/>
                 <wp:positionH relativeFrom="column">
                   <wp:posOffset>323850</wp:posOffset>
@@ -25558,7 +25593,7 @@
           </mc:Choice>
           <mc:Fallback>
             <w:pict>
-              <v:shape id="_x0000_s1064" type="#_x0000_t202" style="position:absolute;left:0;text-align:left;margin-left:25.5pt;margin-top:29.85pt;width:338.25pt;height:290.25pt;z-index:251648000;visibility:visible;mso-wrap-style:square;mso-width-percent:0;mso-height-percent:0;mso-wrap-distance-left:9pt;mso-wrap-distance-top:3.6pt;mso-wrap-distance-right:9pt;mso-wrap-distance-bottom:3.6pt;mso-position-horizontal:absolute;mso-position-horizontal-relative:text;mso-position-vertical:absolute;mso-position-vertical-relative:text;mso-width-percent:0;mso-height-percent:0;mso-width-relative:margin;mso-height-relative:margin;v-text-anchor:top" o:gfxdata="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" strokecolor="#cfcdcd [2894]">
+              <v:shape id="_x0000_s1064" type="#_x0000_t202" style="position:absolute;left:0;text-align:left;margin-left:25.5pt;margin-top:29.85pt;width:338.25pt;height:290.25pt;z-index:251652096;visibility:visible;mso-wrap-style:square;mso-width-percent:0;mso-height-percent:0;mso-wrap-distance-left:9pt;mso-wrap-distance-top:3.6pt;mso-wrap-distance-right:9pt;mso-wrap-distance-bottom:3.6pt;mso-position-horizontal:absolute;mso-position-horizontal-relative:text;mso-position-vertical:absolute;mso-position-vertical-relative:text;mso-width-percent:0;mso-height-percent:0;mso-width-relative:margin;mso-height-relative:margin;v-text-anchor:top" o:gfxdata="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" strokecolor="#cfcdcd [2894]">
                 <v:textbox>
                   <w:txbxContent>
                     <w:p>
@@ -25743,7 +25778,7 @@
       <w:pPr>
         <w:pStyle w:val="3"/>
       </w:pPr>
-      <w:bookmarkStart w:id="60" w:name="_Toc39935339"/>
+      <w:bookmarkStart w:id="59" w:name="_Toc40857479"/>
       <w:r>
         <w:rPr>
           <w:rFonts w:hint="eastAsia"/>
@@ -25751,7 +25786,7 @@
         <w:lastRenderedPageBreak/>
         <w:t>6.3 背光控制</w:t>
       </w:r>
-      <w:bookmarkEnd w:id="60"/>
+      <w:bookmarkEnd w:id="59"/>
     </w:p>
     <w:p>
       <w:r>
@@ -25793,7 +25828,7 @@
         <mc:AlternateContent>
           <mc:Choice Requires="wps">
             <w:drawing>
-              <wp:anchor distT="45720" distB="45720" distL="114300" distR="114300" simplePos="0" relativeHeight="251654144" behindDoc="0" locked="0" layoutInCell="1" allowOverlap="1">
+              <wp:anchor distT="45720" distB="45720" distL="114300" distR="114300" simplePos="0" relativeHeight="251655168" behindDoc="0" locked="0" layoutInCell="1" allowOverlap="1">
                 <wp:simplePos x="0" y="0"/>
                 <wp:positionH relativeFrom="column">
                   <wp:posOffset>307340</wp:posOffset>
@@ -25885,7 +25920,7 @@
           </mc:Choice>
           <mc:Fallback>
             <w:pict>
-              <v:shape id="_x0000_s1065" type="#_x0000_t202" style="position:absolute;left:0;text-align:left;margin-left:24.2pt;margin-top:69.25pt;width:390pt;height:89.25pt;z-index:251654144;visibility:visible;mso-wrap-style:square;mso-width-percent:0;mso-height-percent:0;mso-wrap-distance-left:9pt;mso-wrap-distance-top:3.6pt;mso-wrap-distance-right:9pt;mso-wrap-distance-bottom:3.6pt;mso-position-horizontal:absolute;mso-position-horizontal-relative:text;mso-position-vertical:absolute;mso-position-vertical-relative:text;mso-width-percent:0;mso-height-percent:0;mso-width-relative:margin;mso-height-relative:margin;v-text-anchor:top" o:gfxdata="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" strokecolor="#cfcdcd [2894]">
+              <v:shape id="_x0000_s1065" type="#_x0000_t202" style="position:absolute;left:0;text-align:left;margin-left:24.2pt;margin-top:69.25pt;width:390pt;height:89.25pt;z-index:251655168;visibility:visible;mso-wrap-style:square;mso-width-percent:0;mso-height-percent:0;mso-wrap-distance-left:9pt;mso-wrap-distance-top:3.6pt;mso-wrap-distance-right:9pt;mso-wrap-distance-bottom:3.6pt;mso-position-horizontal:absolute;mso-position-horizontal-relative:text;mso-position-vertical:absolute;mso-position-vertical-relative:text;mso-width-percent:0;mso-height-percent:0;mso-width-relative:margin;mso-height-relative:margin;v-text-anchor:top" o:gfxdata="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" strokecolor="#cfcdcd [2894]">
                 <v:textbox>
                   <w:txbxContent>
                     <w:p>
@@ -26032,14 +26067,14 @@
       <w:pPr>
         <w:pStyle w:val="3"/>
       </w:pPr>
-      <w:bookmarkStart w:id="61" w:name="_Toc39935340"/>
+      <w:bookmarkStart w:id="60" w:name="_Toc40857480"/>
       <w:r>
         <w:rPr>
           <w:rFonts w:hint="eastAsia"/>
         </w:rPr>
         <w:t>6.4 触摸屏</w:t>
       </w:r>
-      <w:bookmarkEnd w:id="61"/>
+      <w:bookmarkEnd w:id="60"/>
     </w:p>
     <w:p>
       <w:r>
@@ -26295,7 +26330,7 @@
         <mc:AlternateContent>
           <mc:Choice Requires="wps">
             <w:drawing>
-              <wp:anchor distT="45720" distB="45720" distL="114300" distR="114300" simplePos="0" relativeHeight="251659264" behindDoc="0" locked="0" layoutInCell="1" allowOverlap="1">
+              <wp:anchor distT="45720" distB="45720" distL="114300" distR="114300" simplePos="0" relativeHeight="251660288" behindDoc="0" locked="0" layoutInCell="1" allowOverlap="1">
                 <wp:simplePos x="0" y="0"/>
                 <wp:positionH relativeFrom="column">
                   <wp:posOffset>247650</wp:posOffset>
@@ -26504,7 +26539,7 @@
           </mc:Choice>
           <mc:Fallback>
             <w:pict>
-              <v:shape id="_x0000_s1066" type="#_x0000_t202" style="position:absolute;left:0;text-align:left;margin-left:19.5pt;margin-top:56.95pt;width:325.5pt;height:358.5pt;z-index:251659264;visibility:visible;mso-wrap-style:square;mso-width-percent:0;mso-height-percent:0;mso-wrap-distance-left:9pt;mso-wrap-distance-top:3.6pt;mso-wrap-distance-right:9pt;mso-wrap-distance-bottom:3.6pt;mso-position-horizontal:absolute;mso-position-horizontal-relative:text;mso-position-vertical:absolute;mso-position-vertical-relative:text;mso-width-percent:0;mso-height-percent:0;mso-width-relative:margin;mso-height-relative:margin;v-text-anchor:top" o:gfxdata="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" strokecolor="#cfcdcd [2894]">
+              <v:shape id="_x0000_s1066" type="#_x0000_t202" style="position:absolute;left:0;text-align:left;margin-left:19.5pt;margin-top:56.95pt;width:325.5pt;height:358.5pt;z-index:251660288;visibility:visible;mso-wrap-style:square;mso-width-percent:0;mso-height-percent:0;mso-wrap-distance-left:9pt;mso-wrap-distance-top:3.6pt;mso-wrap-distance-right:9pt;mso-wrap-distance-bottom:3.6pt;mso-position-horizontal:absolute;mso-position-horizontal-relative:text;mso-position-vertical:absolute;mso-position-vertical-relative:text;mso-width-percent:0;mso-height-percent:0;mso-width-relative:margin;mso-height-relative:margin;v-text-anchor:top" o:gfxdata="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" strokecolor="#cfcdcd [2894]">
                 <v:textbox>
                   <w:txbxContent>
                     <w:p>
@@ -26671,27 +26706,27 @@
       <w:pPr>
         <w:pStyle w:val="2"/>
       </w:pPr>
-      <w:bookmarkStart w:id="62" w:name="_Toc39935341"/>
+      <w:bookmarkStart w:id="61" w:name="_Toc40857481"/>
       <w:r>
         <w:rPr>
           <w:rFonts w:hint="eastAsia"/>
         </w:rPr>
         <w:t>七、开发板模拟优盘</w:t>
       </w:r>
+      <w:bookmarkEnd w:id="61"/>
+    </w:p>
+    <w:p>
+      <w:pPr>
+        <w:pStyle w:val="3"/>
+      </w:pPr>
+      <w:bookmarkStart w:id="62" w:name="_Toc40857482"/>
+      <w:r>
+        <w:rPr>
+          <w:rFonts w:hint="eastAsia"/>
+        </w:rPr>
+        <w:t>7.1 配置驱动</w:t>
+      </w:r>
       <w:bookmarkEnd w:id="62"/>
-    </w:p>
-    <w:p>
-      <w:pPr>
-        <w:pStyle w:val="3"/>
-      </w:pPr>
-      <w:bookmarkStart w:id="63" w:name="_Toc39935342"/>
-      <w:r>
-        <w:rPr>
-          <w:rFonts w:hint="eastAsia"/>
-        </w:rPr>
-        <w:t>7.1 配置驱动</w:t>
-      </w:r>
-      <w:bookmarkEnd w:id="63"/>
     </w:p>
     <w:p>
       <w:pPr>
@@ -26876,14 +26911,14 @@
       <w:pPr>
         <w:pStyle w:val="3"/>
       </w:pPr>
-      <w:bookmarkStart w:id="64" w:name="_Toc39935343"/>
+      <w:bookmarkStart w:id="63" w:name="_Toc40857483"/>
       <w:r>
         <w:rPr>
           <w:rFonts w:hint="eastAsia"/>
         </w:rPr>
         <w:t>7.2 加载驱动</w:t>
       </w:r>
-      <w:bookmarkEnd w:id="64"/>
+      <w:bookmarkEnd w:id="63"/>
     </w:p>
     <w:p>
       <w:pPr>
@@ -27012,14 +27047,14 @@
       <w:pPr>
         <w:pStyle w:val="2"/>
       </w:pPr>
-      <w:bookmarkStart w:id="65" w:name="_Toc39935344"/>
+      <w:bookmarkStart w:id="64" w:name="_Toc40857484"/>
       <w:r>
         <w:rPr>
           <w:rFonts w:hint="eastAsia"/>
         </w:rPr>
         <w:t>八、添加UVC摄像头驱动</w:t>
       </w:r>
-      <w:bookmarkEnd w:id="65"/>
+      <w:bookmarkEnd w:id="64"/>
     </w:p>
     <w:p>
       <w:pPr>
@@ -27180,14 +27215,14 @@
       <w:pPr>
         <w:pStyle w:val="2"/>
       </w:pPr>
-      <w:bookmarkStart w:id="66" w:name="_Toc39935345"/>
+      <w:bookmarkStart w:id="65" w:name="_Toc40857485"/>
       <w:r>
         <w:rPr>
           <w:rFonts w:hint="eastAsia"/>
         </w:rPr>
         <w:t>九、添加U盘、移动硬盘支持</w:t>
       </w:r>
-      <w:bookmarkEnd w:id="66"/>
+      <w:bookmarkEnd w:id="65"/>
     </w:p>
     <w:p>
       <w:pPr>
@@ -27286,7 +27321,220 @@
         <w:t>更新内核，插入U盘或者移动硬盘，可以找到/dev/sdxx</w:t>
       </w:r>
     </w:p>
-    <w:p/>
+    <w:p>
+      <w:pPr>
+        <w:pStyle w:val="2"/>
+      </w:pPr>
+      <w:r>
+        <w:rPr>
+          <w:rFonts w:hint="eastAsia"/>
+        </w:rPr>
+        <w:t>十、添加DS</w:t>
+      </w:r>
+      <w:r>
+        <w:t>18</w:t>
+      </w:r>
+      <w:r>
+        <w:rPr>
+          <w:rFonts w:hint="eastAsia"/>
+        </w:rPr>
+        <w:t>B</w:t>
+      </w:r>
+      <w:r>
+        <w:t>20</w:t>
+      </w:r>
+      <w:r>
+        <w:rPr>
+          <w:rFonts w:hint="eastAsia"/>
+        </w:rPr>
+        <w:t>温度传感器</w:t>
+      </w:r>
+    </w:p>
+    <w:p>
+      <w:pPr>
+        <w:pStyle w:val="3"/>
+      </w:pPr>
+      <w:r>
+        <w:t>10.</w:t>
+      </w:r>
+      <w:r>
+        <w:rPr>
+          <w:rFonts w:hint="eastAsia"/>
+        </w:rPr>
+        <w:t>1配置内核驱动</w:t>
+      </w:r>
+    </w:p>
+    <w:p>
+      <w:pPr>
+        <w:ind w:leftChars="200" w:left="420"/>
+        <w:rPr>
+          <w:highlight w:val="lightGray"/>
+        </w:rPr>
+      </w:pPr>
+      <w:r>
+        <w:rPr>
+          <w:highlight w:val="lightGray"/>
+        </w:rPr>
+        <w:t>Device Drivers  ---&gt;</w:t>
+      </w:r>
+    </w:p>
+    <w:p>
+      <w:pPr>
+        <w:ind w:leftChars="200" w:left="420"/>
+        <w:rPr>
+          <w:highlight w:val="lightGray"/>
+        </w:rPr>
+      </w:pPr>
+      <w:r>
+        <w:rPr>
+          <w:highlight w:val="lightGray"/>
+        </w:rPr>
+        <w:tab/>
+      </w:r>
+      <w:r>
+        <w:rPr>
+          <w:highlight w:val="lightGray"/>
+        </w:rPr>
+        <w:t>&lt;*&gt; Dallas's 1-wire support  ---&gt;</w:t>
+      </w:r>
+    </w:p>
+    <w:p>
+      <w:pPr>
+        <w:ind w:left="420"/>
+        <w:rPr>
+          <w:highlight w:val="lightGray"/>
+        </w:rPr>
+      </w:pPr>
+      <w:r>
+        <w:rPr>
+          <w:highlight w:val="lightGray"/>
+        </w:rPr>
+        <w:tab/>
+      </w:r>
+      <w:r>
+        <w:rPr>
+          <w:highlight w:val="lightGray"/>
+        </w:rPr>
+        <w:tab/>
+      </w:r>
+      <w:r>
+        <w:rPr>
+          <w:highlight w:val="lightGray"/>
+        </w:rPr>
+        <w:t>1-</w:t>
+      </w:r>
+      <w:r>
+        <w:rPr>
+          <w:highlight w:val="lightGray"/>
+        </w:rPr>
+        <w:t>wire Bus Masters  ---&gt;</w:t>
+      </w:r>
+    </w:p>
+    <w:p>
+      <w:pPr>
+        <w:ind w:leftChars="200" w:left="420"/>
+        <w:rPr>
+          <w:highlight w:val="lightGray"/>
+        </w:rPr>
+      </w:pPr>
+      <w:r>
+        <w:rPr>
+          <w:highlight w:val="lightGray"/>
+        </w:rPr>
+        <w:tab/>
+      </w:r>
+      <w:r>
+        <w:rPr>
+          <w:highlight w:val="lightGray"/>
+        </w:rPr>
+        <w:tab/>
+      </w:r>
+      <w:r>
+        <w:rPr>
+          <w:highlight w:val="lightGray"/>
+        </w:rPr>
+        <w:tab/>
+      </w:r>
+      <w:r>
+        <w:rPr>
+          <w:highlight w:val="lightGray"/>
+        </w:rPr>
+        <w:t>&lt;*&gt; GPIO 1-wire busmaster</w:t>
+      </w:r>
+    </w:p>
+    <w:p>
+      <w:pPr>
+        <w:ind w:leftChars="200" w:left="420"/>
+        <w:rPr>
+          <w:highlight w:val="lightGray"/>
+        </w:rPr>
+      </w:pPr>
+      <w:r>
+        <w:rPr>
+          <w:highlight w:val="lightGray"/>
+        </w:rPr>
+        <w:tab/>
+      </w:r>
+      <w:r>
+        <w:rPr>
+          <w:highlight w:val="lightGray"/>
+        </w:rPr>
+        <w:tab/>
+      </w:r>
+      <w:r>
+        <w:rPr>
+          <w:highlight w:val="lightGray"/>
+        </w:rPr>
+        <w:t>1-</w:t>
+      </w:r>
+      <w:r>
+        <w:rPr>
+          <w:highlight w:val="lightGray"/>
+        </w:rPr>
+        <w:t>wire Slaves  ---&gt;</w:t>
+      </w:r>
+    </w:p>
+    <w:p>
+      <w:pPr>
+        <w:ind w:leftChars="200" w:left="420"/>
+        <w:rPr>
+          <w:highlight w:val="lightGray"/>
+        </w:rPr>
+      </w:pPr>
+      <w:r>
+        <w:rPr>
+          <w:highlight w:val="lightGray"/>
+        </w:rPr>
+        <w:tab/>
+      </w:r>
+      <w:r>
+        <w:rPr>
+          <w:highlight w:val="lightGray"/>
+        </w:rPr>
+        <w:tab/>
+      </w:r>
+      <w:r>
+        <w:rPr>
+          <w:highlight w:val="lightGray"/>
+        </w:rPr>
+        <w:tab/>
+        <w:t>&lt;*&gt; Thermal family implementation</w:t>
+      </w:r>
+    </w:p>
+    <w:p>
+      <w:pPr>
+        <w:pStyle w:val="3"/>
+        <w:rPr>
+          <w:rFonts w:hint="eastAsia"/>
+        </w:rPr>
+      </w:pPr>
+      <w:r>
+        <w:rPr>
+          <w:rFonts w:hint="eastAsia"/>
+        </w:rPr>
+        <w:t>10.2添加设备树节点</w:t>
+      </w:r>
+    </w:p>
     <w:p>
       <w:pPr>
         <w:pStyle w:val="a3"/>
@@ -27301,26 +27549,343 @@
     </w:p>
     <w:p>
       <w:pPr>
+        <w:pStyle w:val="3"/>
+      </w:pPr>
+      <w:r>
+        <w:lastRenderedPageBreak/>
+        <mc:AlternateContent>
+          <mc:Choice Requires="wps">
+            <w:drawing>
+              <wp:anchor distT="45720" distB="45720" distL="114300" distR="114300" simplePos="0" relativeHeight="251668480" behindDoc="0" locked="0" layoutInCell="1" allowOverlap="1">
+                <wp:simplePos x="0" y="0"/>
+                <wp:positionH relativeFrom="column">
+                  <wp:posOffset>-1905</wp:posOffset>
+                </wp:positionH>
+                <wp:positionV relativeFrom="paragraph">
+                  <wp:posOffset>94615</wp:posOffset>
+                </wp:positionV>
+                <wp:extent cx="5266055" cy="913765"/>
+                <wp:effectExtent l="0" t="0" r="10795" b="19685"/>
+                <wp:wrapTopAndBottom/>
+                <wp:docPr id="44" name="文本框 2"/>
+                <wp:cNvGraphicFramePr>
+                  <a:graphicFrameLocks xmlns:a="http://schemas.openxmlformats.org/drawingml/2006/main"/>
+                </wp:cNvGraphicFramePr>
+                <a:graphic xmlns:a="http://schemas.openxmlformats.org/drawingml/2006/main">
+                  <a:graphicData uri="http://schemas.microsoft.com/office/word/2010/wordprocessingShape">
+                    <wps:wsp>
+                      <wps:cNvSpPr txBox="1">
+                        <a:spLocks noChangeArrowheads="1"/>
+                      </wps:cNvSpPr>
+                      <wps:spPr bwMode="auto">
+                        <a:xfrm>
+                          <a:off x="0" y="0"/>
+                          <a:ext cx="5266055" cy="913765"/>
+                        </a:xfrm>
+                        <a:prstGeom prst="rect">
+                          <a:avLst/>
+                        </a:prstGeom>
+                        <a:solidFill>
+                          <a:srgbClr val="FFFFFF"/>
+                        </a:solidFill>
+                        <a:ln w="9525">
+                          <a:solidFill>
+                            <a:schemeClr val="bg2"/>
+                          </a:solidFill>
+                          <a:miter lim="800000"/>
+                          <a:headEnd/>
+                          <a:tailEnd/>
+                        </a:ln>
+                      </wps:spPr>
+                      <wps:txbx>
+                        <w:txbxContent>
+                          <w:p>
+                            <w:pPr>
+                              <w:rPr>
+                                <w:sz w:val="19"/>
+                              </w:rPr>
+                            </w:pPr>
+                            <w:r>
+                              <w:rPr>
+                                <w:sz w:val="19"/>
+                              </w:rPr>
+                              <w:t>single_wire@0 {</w:t>
+                            </w:r>
+                          </w:p>
+                          <w:p>
+                            <w:pPr>
+                              <w:ind w:firstLine="420"/>
+                              <w:rPr>
+                                <w:sz w:val="19"/>
+                              </w:rPr>
+                            </w:pPr>
+                            <w:r>
+                              <w:rPr>
+                                <w:sz w:val="19"/>
+                              </w:rPr>
+                              <w:t>compatible = "w1-gpio";</w:t>
+                            </w:r>
+                          </w:p>
+                          <w:p>
+                            <w:pPr>
+                              <w:ind w:firstLine="420"/>
+                              <w:rPr>
+                                <w:sz w:val="19"/>
+                              </w:rPr>
+                            </w:pPr>
+                            <w:r>
+                              <w:rPr>
+                                <w:sz w:val="19"/>
+                              </w:rPr>
+                              <w:t>gpios = &lt;&amp;pio 0 10 (GPIO_ACTIVE_HIGH | GPIO_PULL_UP)&gt;; // DS18B20</w:t>
+                            </w:r>
+                          </w:p>
+                          <w:p>
+                            <w:pPr>
+                              <w:rPr>
+                                <w:sz w:val="19"/>
+                              </w:rPr>
+                            </w:pPr>
+                            <w:r>
+                              <w:rPr>
+                                <w:sz w:val="19"/>
+                              </w:rPr>
+                              <w:t>};</w:t>
+                            </w:r>
+                          </w:p>
+                          <w:p/>
+                        </w:txbxContent>
+                      </wps:txbx>
+                      <wps:bodyPr rot="0" vert="horz" wrap="square" lIns="91440" tIns="45720" rIns="91440" bIns="45720" anchor="t" anchorCtr="0">
+                        <a:noAutofit/>
+                      </wps:bodyPr>
+                    </wps:wsp>
+                  </a:graphicData>
+                </a:graphic>
+                <wp14:sizeRelH relativeFrom="margin">
+                  <wp14:pctWidth>0</wp14:pctWidth>
+                </wp14:sizeRelH>
+                <wp14:sizeRelV relativeFrom="margin">
+                  <wp14:pctHeight>0</wp14:pctHeight>
+                </wp14:sizeRelV>
+              </wp:anchor>
+            </w:drawing>
+          </mc:Choice>
+          <mc:Fallback>
+            <w:pict>
+              <v:shape id="_x0000_s1067" type="#_x0000_t202" style="position:absolute;left:0;text-align:left;margin-left:-.15pt;margin-top:7.45pt;width:414.65pt;height:71.95pt;z-index:251668480;visibility:visible;mso-wrap-style:square;mso-width-percent:0;mso-height-percent:0;mso-wrap-distance-left:9pt;mso-wrap-distance-top:3.6pt;mso-wrap-distance-right:9pt;mso-wrap-distance-bottom:3.6pt;mso-position-horizontal:absolute;mso-position-horizontal-relative:text;mso-position-vertical:absolute;mso-position-vertical-relative:text;mso-width-percent:0;mso-height-percent:0;mso-width-relative:margin;mso-height-relative:margin;v-text-anchor:top" o:gfxdata="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" strokecolor="#e7e6e6 [3214]">
+                <v:textbox>
+                  <w:txbxContent>
+                    <w:p>
+                      <w:pPr>
+                        <w:rPr>
+                          <w:sz w:val="19"/>
+                        </w:rPr>
+                      </w:pPr>
+                      <w:r>
+                        <w:rPr>
+                          <w:sz w:val="19"/>
+                        </w:rPr>
+                        <w:t>single_wire@0 {</w:t>
+                      </w:r>
+                    </w:p>
+                    <w:p>
+                      <w:pPr>
+                        <w:ind w:firstLine="420"/>
+                        <w:rPr>
+                          <w:sz w:val="19"/>
+                        </w:rPr>
+                      </w:pPr>
+                      <w:r>
+                        <w:rPr>
+                          <w:sz w:val="19"/>
+                        </w:rPr>
+                        <w:t>compatible = "w1-gpio";</w:t>
+                      </w:r>
+                    </w:p>
+                    <w:p>
+                      <w:pPr>
+                        <w:ind w:firstLine="420"/>
+                        <w:rPr>
+                          <w:sz w:val="19"/>
+                        </w:rPr>
+                      </w:pPr>
+                      <w:r>
+                        <w:rPr>
+                          <w:sz w:val="19"/>
+                        </w:rPr>
+                        <w:t>gpios = &lt;&amp;pio 0 10 (GPIO_ACTIVE_HIGH | GPIO_PULL_UP)&gt;; // DS18B20</w:t>
+                      </w:r>
+                    </w:p>
+                    <w:p>
+                      <w:pPr>
+                        <w:rPr>
+                          <w:sz w:val="19"/>
+                        </w:rPr>
+                      </w:pPr>
+                      <w:r>
+                        <w:rPr>
+                          <w:sz w:val="19"/>
+                        </w:rPr>
+                        <w:t>};</w:t>
+                      </w:r>
+                    </w:p>
+                    <w:p/>
+                  </w:txbxContent>
+                </v:textbox>
+                <w10:wrap type="topAndBottom"/>
+              </v:shape>
+            </w:pict>
+          </mc:Fallback>
+        </mc:AlternateContent>
+      </w:r>
+      <w:r>
+        <w:rPr>
+          <w:rFonts w:hint="eastAsia"/>
+        </w:rPr>
+        <w:t>10.3 读取温度传感器数据</w:t>
+      </w:r>
+    </w:p>
+    <w:p>
+      <w:pPr>
         <w:pStyle w:val="a3"/>
         <w:ind w:left="360" w:firstLineChars="0" w:firstLine="0"/>
       </w:pPr>
+      <w:r>
+        <w:rPr>
+          <w:rFonts w:hint="eastAsia"/>
+          <w:highlight w:val="lightGray"/>
+        </w:rPr>
+        <w:t>#</w:t>
+      </w:r>
+      <w:r>
+        <w:rPr>
+          <w:highlight w:val="lightGray"/>
+        </w:rPr>
+        <w:t xml:space="preserve"> cat /sys/bus/w1/devices/28-0000086555d4/w1_slave</w:t>
+      </w:r>
+    </w:p>
+    <w:p>
+      <w:pPr>
+        <w:ind w:firstLine="360"/>
+        <w:rPr>
+          <w:color w:val="767171" w:themeColor="background2" w:themeShade="80"/>
+          <w:highlight w:val="lightGray"/>
+        </w:rPr>
+      </w:pPr>
+      <w:r>
+        <w:rPr>
+          <w:color w:val="767171" w:themeColor="background2" w:themeShade="80"/>
+          <w:highlight w:val="lightGray"/>
+        </w:rPr>
+        <w:t>c9 01 4b 46 7f ff 07 10 64 : crc=64 YES</w:t>
+      </w:r>
     </w:p>
     <w:p>
       <w:pPr>
         <w:pStyle w:val="a3"/>
         <w:ind w:left="360" w:firstLineChars="0" w:firstLine="0"/>
-      </w:pPr>
+        <w:rPr>
+          <w:rFonts w:hint="eastAsia"/>
+          <w:color w:val="767171" w:themeColor="background2" w:themeShade="80"/>
+        </w:rPr>
+      </w:pPr>
+      <w:r>
+        <w:rPr>
+          <w:color w:val="767171" w:themeColor="background2" w:themeShade="80"/>
+          <w:highlight w:val="lightGray"/>
+        </w:rPr>
+        <w:t>c9 01 4b 46 7f ff 07 10 64 t=28562</w:t>
+      </w:r>
     </w:p>
     <w:p>
       <w:pPr>
         <w:pStyle w:val="a3"/>
         <w:ind w:left="360" w:firstLineChars="0" w:firstLine="0"/>
       </w:pPr>
+      <w:r>
+        <w:rPr>
+          <w:rFonts w:hint="eastAsia"/>
+        </w:rPr>
+        <w:t>注：</w:t>
+      </w:r>
+    </w:p>
+    <w:p>
+      <w:pPr>
+        <w:pStyle w:val="a3"/>
+        <w:ind w:left="420" w:firstLineChars="0"/>
+      </w:pPr>
+      <w:r>
+        <w:rPr>
+          <w:rFonts w:hint="eastAsia"/>
+        </w:rPr>
+        <w:t>28-后面的数字为DS</w:t>
+      </w:r>
+      <w:r>
+        <w:t>18</w:t>
+      </w:r>
+      <w:r>
+        <w:rPr>
+          <w:rFonts w:hint="eastAsia"/>
+        </w:rPr>
+        <w:t>B</w:t>
+      </w:r>
+      <w:r>
+        <w:t>20</w:t>
+      </w:r>
+      <w:r>
+        <w:rPr>
+          <w:rFonts w:hint="eastAsia"/>
+        </w:rPr>
+        <w:t>自身的编号，必须在系统启动前将设备接入，否则没有此节点；</w:t>
+      </w:r>
+    </w:p>
+    <w:p>
+      <w:pPr>
+        <w:pStyle w:val="a3"/>
+        <w:ind w:left="420" w:firstLineChars="0"/>
+      </w:pPr>
+      <w:r>
+        <w:rPr>
+          <w:rFonts w:hint="eastAsia"/>
+        </w:rPr>
+        <w:t>t=后面的数字为放大1000倍的摄氏温度。</w:t>
+      </w:r>
+    </w:p>
+    <w:p>
+      <w:pPr>
+        <w:rPr>
+          <w:rFonts w:hint="eastAsia"/>
+        </w:rPr>
+      </w:pPr>
+      <w:bookmarkStart w:id="66" w:name="_GoBack"/>
+      <w:bookmarkEnd w:id="66"/>
     </w:p>
     <w:p>
       <w:pPr>
         <w:pStyle w:val="a3"/>
         <w:ind w:left="360" w:firstLineChars="0" w:firstLine="0"/>
+      </w:pPr>
+    </w:p>
+    <w:p>
+      <w:pPr>
+        <w:pStyle w:val="a3"/>
+        <w:ind w:left="360" w:firstLineChars="0" w:firstLine="0"/>
+      </w:pPr>
+    </w:p>
+    <w:p>
+      <w:pPr>
+        <w:pStyle w:val="a3"/>
+        <w:ind w:left="360" w:firstLineChars="0" w:firstLine="0"/>
+      </w:pPr>
+    </w:p>
+    <w:p>
+      <w:pPr>
+        <w:pStyle w:val="a3"/>
+        <w:ind w:left="360" w:firstLineChars="0" w:firstLine="0"/>
+        <w:rPr>
+          <w:rFonts w:hint="eastAsia"/>
+        </w:rPr>
       </w:pPr>
     </w:p>
     <w:p>
@@ -27431,7 +27996,7 @@
             <w:noProof/>
             <w:lang w:val="zh-CN"/>
           </w:rPr>
-          <w:t>16</w:t>
+          <w:t>29</w:t>
         </w:r>
         <w:r>
           <w:fldChar w:fldCharType="end"/>
@@ -27770,16 +28335,16 @@
     </w:lvl>
   </w:abstractNum>
   <w:abstractNum w:abstractNumId="3" w15:restartNumberingAfterBreak="0">
-    <w:nsid w:val="18146D86"/>
+    <w:nsid w:val="15C83B95"/>
     <w:multiLevelType w:val="hybridMultilevel"/>
-    <w:tmpl w:val="DD5CB986"/>
-    <w:lvl w:ilvl="0" w:tplc="C7408546">
+    <w:tmpl w:val="223E2242"/>
+    <w:lvl w:ilvl="0" w:tplc="82965A28">
       <w:start w:val="1"/>
       <w:numFmt w:val="decimal"/>
-      <w:lvlText w:val="%1、"/>
+      <w:lvlText w:val="%1-"/>
       <w:lvlJc w:val="left"/>
       <w:pPr>
-        <w:ind w:left="570" w:hanging="360"/>
+        <w:ind w:left="1620" w:hanging="360"/>
       </w:pPr>
       <w:rPr>
         <w:rFonts w:hint="default"/>
@@ -27791,7 +28356,7 @@
       <w:lvlText w:val="%2)"/>
       <w:lvlJc w:val="left"/>
       <w:pPr>
-        <w:ind w:left="1050" w:hanging="420"/>
+        <w:ind w:left="2100" w:hanging="420"/>
       </w:pPr>
     </w:lvl>
     <w:lvl w:ilvl="2" w:tplc="0409001B" w:tentative="1">
@@ -27800,7 +28365,7 @@
       <w:lvlText w:val="%3."/>
       <w:lvlJc w:val="right"/>
       <w:pPr>
-        <w:ind w:left="1470" w:hanging="420"/>
+        <w:ind w:left="2520" w:hanging="420"/>
       </w:pPr>
     </w:lvl>
     <w:lvl w:ilvl="3" w:tplc="0409000F" w:tentative="1">
@@ -27809,7 +28374,7 @@
       <w:lvlText w:val="%4."/>
       <w:lvlJc w:val="left"/>
       <w:pPr>
-        <w:ind w:left="1890" w:hanging="420"/>
+        <w:ind w:left="2940" w:hanging="420"/>
       </w:pPr>
     </w:lvl>
     <w:lvl w:ilvl="4" w:tplc="04090019" w:tentative="1">
@@ -27818,7 +28383,7 @@
       <w:lvlText w:val="%5)"/>
       <w:lvlJc w:val="left"/>
       <w:pPr>
-        <w:ind w:left="2310" w:hanging="420"/>
+        <w:ind w:left="3360" w:hanging="420"/>
       </w:pPr>
     </w:lvl>
     <w:lvl w:ilvl="5" w:tplc="0409001B" w:tentative="1">
@@ -27827,7 +28392,7 @@
       <w:lvlText w:val="%6."/>
       <w:lvlJc w:val="right"/>
       <w:pPr>
-        <w:ind w:left="2730" w:hanging="420"/>
+        <w:ind w:left="3780" w:hanging="420"/>
       </w:pPr>
     </w:lvl>
     <w:lvl w:ilvl="6" w:tplc="0409000F" w:tentative="1">
@@ -27836,7 +28401,7 @@
       <w:lvlText w:val="%7."/>
       <w:lvlJc w:val="left"/>
       <w:pPr>
-        <w:ind w:left="3150" w:hanging="420"/>
+        <w:ind w:left="4200" w:hanging="420"/>
       </w:pPr>
     </w:lvl>
     <w:lvl w:ilvl="7" w:tplc="04090019" w:tentative="1">
@@ -27845,7 +28410,7 @@
       <w:lvlText w:val="%8)"/>
       <w:lvlJc w:val="left"/>
       <w:pPr>
-        <w:ind w:left="3570" w:hanging="420"/>
+        <w:ind w:left="4620" w:hanging="420"/>
       </w:pPr>
     </w:lvl>
     <w:lvl w:ilvl="8" w:tplc="0409001B" w:tentative="1">
@@ -27854,21 +28419,21 @@
       <w:lvlText w:val="%9."/>
       <w:lvlJc w:val="right"/>
       <w:pPr>
-        <w:ind w:left="3990" w:hanging="420"/>
+        <w:ind w:left="5040" w:hanging="420"/>
       </w:pPr>
     </w:lvl>
   </w:abstractNum>
   <w:abstractNum w:abstractNumId="4" w15:restartNumberingAfterBreak="0">
-    <w:nsid w:val="1A03218B"/>
+    <w:nsid w:val="18146D86"/>
     <w:multiLevelType w:val="hybridMultilevel"/>
-    <w:tmpl w:val="2E200CA2"/>
-    <w:lvl w:ilvl="0" w:tplc="8F982016">
+    <w:tmpl w:val="DD5CB986"/>
+    <w:lvl w:ilvl="0" w:tplc="C7408546">
       <w:start w:val="1"/>
-      <w:numFmt w:val="japaneseCounting"/>
+      <w:numFmt w:val="decimal"/>
       <w:lvlText w:val="%1、"/>
       <w:lvlJc w:val="left"/>
       <w:pPr>
-        <w:ind w:left="420" w:hanging="420"/>
+        <w:ind w:left="570" w:hanging="360"/>
       </w:pPr>
       <w:rPr>
         <w:rFonts w:hint="default"/>
@@ -27880,7 +28445,7 @@
       <w:lvlText w:val="%2)"/>
       <w:lvlJc w:val="left"/>
       <w:pPr>
-        <w:ind w:left="840" w:hanging="420"/>
+        <w:ind w:left="1050" w:hanging="420"/>
       </w:pPr>
     </w:lvl>
     <w:lvl w:ilvl="2" w:tplc="0409001B" w:tentative="1">
@@ -27889,7 +28454,7 @@
       <w:lvlText w:val="%3."/>
       <w:lvlJc w:val="right"/>
       <w:pPr>
-        <w:ind w:left="1260" w:hanging="420"/>
+        <w:ind w:left="1470" w:hanging="420"/>
       </w:pPr>
     </w:lvl>
     <w:lvl w:ilvl="3" w:tplc="0409000F" w:tentative="1">
@@ -27898,7 +28463,7 @@
       <w:lvlText w:val="%4."/>
       <w:lvlJc w:val="left"/>
       <w:pPr>
-        <w:ind w:left="1680" w:hanging="420"/>
+        <w:ind w:left="1890" w:hanging="420"/>
       </w:pPr>
     </w:lvl>
     <w:lvl w:ilvl="4" w:tplc="04090019" w:tentative="1">
@@ -27907,7 +28472,7 @@
       <w:lvlText w:val="%5)"/>
       <w:lvlJc w:val="left"/>
       <w:pPr>
-        <w:ind w:left="2100" w:hanging="420"/>
+        <w:ind w:left="2310" w:hanging="420"/>
       </w:pPr>
     </w:lvl>
     <w:lvl w:ilvl="5" w:tplc="0409001B" w:tentative="1">
@@ -27916,7 +28481,7 @@
       <w:lvlText w:val="%6."/>
       <w:lvlJc w:val="right"/>
       <w:pPr>
-        <w:ind w:left="2520" w:hanging="420"/>
+        <w:ind w:left="2730" w:hanging="420"/>
       </w:pPr>
     </w:lvl>
     <w:lvl w:ilvl="6" w:tplc="0409000F" w:tentative="1">
@@ -27925,7 +28490,7 @@
       <w:lvlText w:val="%7."/>
       <w:lvlJc w:val="left"/>
       <w:pPr>
-        <w:ind w:left="2940" w:hanging="420"/>
+        <w:ind w:left="3150" w:hanging="420"/>
       </w:pPr>
     </w:lvl>
     <w:lvl w:ilvl="7" w:tplc="04090019" w:tentative="1">
@@ -27934,7 +28499,7 @@
       <w:lvlText w:val="%8)"/>
       <w:lvlJc w:val="left"/>
       <w:pPr>
-        <w:ind w:left="3360" w:hanging="420"/>
+        <w:ind w:left="3570" w:hanging="420"/>
       </w:pPr>
     </w:lvl>
     <w:lvl w:ilvl="8" w:tplc="0409001B" w:tentative="1">
@@ -27943,21 +28508,21 @@
       <w:lvlText w:val="%9."/>
       <w:lvlJc w:val="right"/>
       <w:pPr>
-        <w:ind w:left="3780" w:hanging="420"/>
+        <w:ind w:left="3990" w:hanging="420"/>
       </w:pPr>
     </w:lvl>
   </w:abstractNum>
   <w:abstractNum w:abstractNumId="5" w15:restartNumberingAfterBreak="0">
-    <w:nsid w:val="1A877347"/>
+    <w:nsid w:val="1A03218B"/>
     <w:multiLevelType w:val="hybridMultilevel"/>
-    <w:tmpl w:val="2F9CFBA0"/>
-    <w:lvl w:ilvl="0" w:tplc="C7408546">
+    <w:tmpl w:val="2E200CA2"/>
+    <w:lvl w:ilvl="0" w:tplc="8F982016">
       <w:start w:val="1"/>
-      <w:numFmt w:val="decimal"/>
+      <w:numFmt w:val="japaneseCounting"/>
       <w:lvlText w:val="%1、"/>
       <w:lvlJc w:val="left"/>
       <w:pPr>
-        <w:ind w:left="360" w:hanging="360"/>
+        <w:ind w:left="420" w:hanging="420"/>
       </w:pPr>
       <w:rPr>
         <w:rFonts w:hint="default"/>
@@ -28037,16 +28602,16 @@
     </w:lvl>
   </w:abstractNum>
   <w:abstractNum w:abstractNumId="6" w15:restartNumberingAfterBreak="0">
-    <w:nsid w:val="3AA33CD5"/>
+    <w:nsid w:val="1A877347"/>
     <w:multiLevelType w:val="hybridMultilevel"/>
-    <w:tmpl w:val="2B28FEB6"/>
-    <w:lvl w:ilvl="0" w:tplc="9608315E">
+    <w:tmpl w:val="2F9CFBA0"/>
+    <w:lvl w:ilvl="0" w:tplc="C7408546">
       <w:start w:val="1"/>
-      <w:numFmt w:val="lowerLetter"/>
+      <w:numFmt w:val="decimal"/>
       <w:lvlText w:val="%1、"/>
       <w:lvlJc w:val="left"/>
       <w:pPr>
-        <w:ind w:left="1140" w:hanging="360"/>
+        <w:ind w:left="360" w:hanging="360"/>
       </w:pPr>
       <w:rPr>
         <w:rFonts w:hint="default"/>
@@ -28058,7 +28623,7 @@
       <w:lvlText w:val="%2)"/>
       <w:lvlJc w:val="left"/>
       <w:pPr>
-        <w:ind w:left="1620" w:hanging="420"/>
+        <w:ind w:left="840" w:hanging="420"/>
       </w:pPr>
     </w:lvl>
     <w:lvl w:ilvl="2" w:tplc="0409001B" w:tentative="1">
@@ -28067,7 +28632,7 @@
       <w:lvlText w:val="%3."/>
       <w:lvlJc w:val="right"/>
       <w:pPr>
-        <w:ind w:left="2040" w:hanging="420"/>
+        <w:ind w:left="1260" w:hanging="420"/>
       </w:pPr>
     </w:lvl>
     <w:lvl w:ilvl="3" w:tplc="0409000F" w:tentative="1">
@@ -28076,7 +28641,7 @@
       <w:lvlText w:val="%4."/>
       <w:lvlJc w:val="left"/>
       <w:pPr>
-        <w:ind w:left="2460" w:hanging="420"/>
+        <w:ind w:left="1680" w:hanging="420"/>
       </w:pPr>
     </w:lvl>
     <w:lvl w:ilvl="4" w:tplc="04090019" w:tentative="1">
@@ -28085,7 +28650,7 @@
       <w:lvlText w:val="%5)"/>
       <w:lvlJc w:val="left"/>
       <w:pPr>
-        <w:ind w:left="2880" w:hanging="420"/>
+        <w:ind w:left="2100" w:hanging="420"/>
       </w:pPr>
     </w:lvl>
     <w:lvl w:ilvl="5" w:tplc="0409001B" w:tentative="1">
@@ -28094,7 +28659,7 @@
       <w:lvlText w:val="%6."/>
       <w:lvlJc w:val="right"/>
       <w:pPr>
-        <w:ind w:left="3300" w:hanging="420"/>
+        <w:ind w:left="2520" w:hanging="420"/>
       </w:pPr>
     </w:lvl>
     <w:lvl w:ilvl="6" w:tplc="0409000F" w:tentative="1">
@@ -28103,7 +28668,7 @@
       <w:lvlText w:val="%7."/>
       <w:lvlJc w:val="left"/>
       <w:pPr>
-        <w:ind w:left="3720" w:hanging="420"/>
+        <w:ind w:left="2940" w:hanging="420"/>
       </w:pPr>
     </w:lvl>
     <w:lvl w:ilvl="7" w:tplc="04090019" w:tentative="1">
@@ -28112,7 +28677,7 @@
       <w:lvlText w:val="%8)"/>
       <w:lvlJc w:val="left"/>
       <w:pPr>
-        <w:ind w:left="4140" w:hanging="420"/>
+        <w:ind w:left="3360" w:hanging="420"/>
       </w:pPr>
     </w:lvl>
     <w:lvl w:ilvl="8" w:tplc="0409001B" w:tentative="1">
@@ -28121,11 +28686,100 @@
       <w:lvlText w:val="%9."/>
       <w:lvlJc w:val="right"/>
       <w:pPr>
-        <w:ind w:left="4560" w:hanging="420"/>
+        <w:ind w:left="3780" w:hanging="420"/>
       </w:pPr>
     </w:lvl>
   </w:abstractNum>
   <w:abstractNum w:abstractNumId="7" w15:restartNumberingAfterBreak="0">
+    <w:nsid w:val="3AA33CD5"/>
+    <w:multiLevelType w:val="hybridMultilevel"/>
+    <w:tmpl w:val="2B28FEB6"/>
+    <w:lvl w:ilvl="0" w:tplc="9608315E">
+      <w:start w:val="1"/>
+      <w:numFmt w:val="lowerLetter"/>
+      <w:lvlText w:val="%1、"/>
+      <w:lvlJc w:val="left"/>
+      <w:pPr>
+        <w:ind w:left="1140" w:hanging="360"/>
+      </w:pPr>
+      <w:rPr>
+        <w:rFonts w:hint="default"/>
+      </w:rPr>
+    </w:lvl>
+    <w:lvl w:ilvl="1" w:tplc="04090019" w:tentative="1">
+      <w:start w:val="1"/>
+      <w:numFmt w:val="lowerLetter"/>
+      <w:lvlText w:val="%2)"/>
+      <w:lvlJc w:val="left"/>
+      <w:pPr>
+        <w:ind w:left="1620" w:hanging="420"/>
+      </w:pPr>
+    </w:lvl>
+    <w:lvl w:ilvl="2" w:tplc="0409001B" w:tentative="1">
+      <w:start w:val="1"/>
+      <w:numFmt w:val="lowerRoman"/>
+      <w:lvlText w:val="%3."/>
+      <w:lvlJc w:val="right"/>
+      <w:pPr>
+        <w:ind w:left="2040" w:hanging="420"/>
+      </w:pPr>
+    </w:lvl>
+    <w:lvl w:ilvl="3" w:tplc="0409000F" w:tentative="1">
+      <w:start w:val="1"/>
+      <w:numFmt w:val="decimal"/>
+      <w:lvlText w:val="%4."/>
+      <w:lvlJc w:val="left"/>
+      <w:pPr>
+        <w:ind w:left="2460" w:hanging="420"/>
+      </w:pPr>
+    </w:lvl>
+    <w:lvl w:ilvl="4" w:tplc="04090019" w:tentative="1">
+      <w:start w:val="1"/>
+      <w:numFmt w:val="lowerLetter"/>
+      <w:lvlText w:val="%5)"/>
+      <w:lvlJc w:val="left"/>
+      <w:pPr>
+        <w:ind w:left="2880" w:hanging="420"/>
+      </w:pPr>
+    </w:lvl>
+    <w:lvl w:ilvl="5" w:tplc="0409001B" w:tentative="1">
+      <w:start w:val="1"/>
+      <w:numFmt w:val="lowerRoman"/>
+      <w:lvlText w:val="%6."/>
+      <w:lvlJc w:val="right"/>
+      <w:pPr>
+        <w:ind w:left="3300" w:hanging="420"/>
+      </w:pPr>
+    </w:lvl>
+    <w:lvl w:ilvl="6" w:tplc="0409000F" w:tentative="1">
+      <w:start w:val="1"/>
+      <w:numFmt w:val="decimal"/>
+      <w:lvlText w:val="%7."/>
+      <w:lvlJc w:val="left"/>
+      <w:pPr>
+        <w:ind w:left="3720" w:hanging="420"/>
+      </w:pPr>
+    </w:lvl>
+    <w:lvl w:ilvl="7" w:tplc="04090019" w:tentative="1">
+      <w:start w:val="1"/>
+      <w:numFmt w:val="lowerLetter"/>
+      <w:lvlText w:val="%8)"/>
+      <w:lvlJc w:val="left"/>
+      <w:pPr>
+        <w:ind w:left="4140" w:hanging="420"/>
+      </w:pPr>
+    </w:lvl>
+    <w:lvl w:ilvl="8" w:tplc="0409001B" w:tentative="1">
+      <w:start w:val="1"/>
+      <w:numFmt w:val="lowerRoman"/>
+      <w:lvlText w:val="%9."/>
+      <w:lvlJc w:val="right"/>
+      <w:pPr>
+        <w:ind w:left="4560" w:hanging="420"/>
+      </w:pPr>
+    </w:lvl>
+  </w:abstractNum>
+  <w:abstractNum w:abstractNumId="8" w15:restartNumberingAfterBreak="0">
     <w:nsid w:val="55E62A1A"/>
     <w:multiLevelType w:val="hybridMultilevel"/>
     <w:tmpl w:val="64988E38"/>
@@ -28238,17 +28892,17 @@
       </w:rPr>
     </w:lvl>
   </w:abstractNum>
-  <w:abstractNum w:abstractNumId="8" w15:restartNumberingAfterBreak="0">
-    <w:nsid w:val="70DB50EC"/>
+  <w:abstractNum w:abstractNumId="9" w15:restartNumberingAfterBreak="0">
+    <w:nsid w:val="6D8C66F9"/>
     <w:multiLevelType w:val="hybridMultilevel"/>
-    <w:tmpl w:val="095C5798"/>
-    <w:lvl w:ilvl="0" w:tplc="FAF06D14">
+    <w:tmpl w:val="1234A3F6"/>
+    <w:lvl w:ilvl="0" w:tplc="74C88168">
       <w:start w:val="1"/>
-      <w:numFmt w:val="upperLetter"/>
-      <w:lvlText w:val="%1、"/>
+      <w:numFmt w:val="decimal"/>
+      <w:lvlText w:val="%1-"/>
       <w:lvlJc w:val="left"/>
       <w:pPr>
-        <w:ind w:left="675" w:hanging="465"/>
+        <w:ind w:left="1200" w:hanging="360"/>
       </w:pPr>
       <w:rPr>
         <w:rFonts w:hint="default"/>
@@ -28260,7 +28914,7 @@
       <w:lvlText w:val="%2)"/>
       <w:lvlJc w:val="left"/>
       <w:pPr>
-        <w:ind w:left="1050" w:hanging="420"/>
+        <w:ind w:left="1680" w:hanging="420"/>
       </w:pPr>
     </w:lvl>
     <w:lvl w:ilvl="2" w:tplc="0409001B" w:tentative="1">
@@ -28269,7 +28923,7 @@
       <w:lvlText w:val="%3."/>
       <w:lvlJc w:val="right"/>
       <w:pPr>
-        <w:ind w:left="1470" w:hanging="420"/>
+        <w:ind w:left="2100" w:hanging="420"/>
       </w:pPr>
     </w:lvl>
     <w:lvl w:ilvl="3" w:tplc="0409000F" w:tentative="1">
@@ -28278,7 +28932,7 @@
       <w:lvlText w:val="%4."/>
       <w:lvlJc w:val="left"/>
       <w:pPr>
-        <w:ind w:left="1890" w:hanging="420"/>
+        <w:ind w:left="2520" w:hanging="420"/>
       </w:pPr>
     </w:lvl>
     <w:lvl w:ilvl="4" w:tplc="04090019" w:tentative="1">
@@ -28287,7 +28941,7 @@
       <w:lvlText w:val="%5)"/>
       <w:lvlJc w:val="left"/>
       <w:pPr>
-        <w:ind w:left="2310" w:hanging="420"/>
+        <w:ind w:left="2940" w:hanging="420"/>
       </w:pPr>
     </w:lvl>
     <w:lvl w:ilvl="5" w:tplc="0409001B" w:tentative="1">
@@ -28296,7 +28950,7 @@
       <w:lvlText w:val="%6."/>
       <w:lvlJc w:val="right"/>
       <w:pPr>
-        <w:ind w:left="2730" w:hanging="420"/>
+        <w:ind w:left="3360" w:hanging="420"/>
       </w:pPr>
     </w:lvl>
     <w:lvl w:ilvl="6" w:tplc="0409000F" w:tentative="1">
@@ -28305,7 +28959,7 @@
       <w:lvlText w:val="%7."/>
       <w:lvlJc w:val="left"/>
       <w:pPr>
-        <w:ind w:left="3150" w:hanging="420"/>
+        <w:ind w:left="3780" w:hanging="420"/>
       </w:pPr>
     </w:lvl>
     <w:lvl w:ilvl="7" w:tplc="04090019" w:tentative="1">
@@ -28314,7 +28968,7 @@
       <w:lvlText w:val="%8)"/>
       <w:lvlJc w:val="left"/>
       <w:pPr>
-        <w:ind w:left="3570" w:hanging="420"/>
+        <w:ind w:left="4200" w:hanging="420"/>
       </w:pPr>
     </w:lvl>
     <w:lvl w:ilvl="8" w:tplc="0409001B" w:tentative="1">
@@ -28323,21 +28977,21 @@
       <w:lvlText w:val="%9."/>
       <w:lvlJc w:val="right"/>
       <w:pPr>
-        <w:ind w:left="3990" w:hanging="420"/>
+        <w:ind w:left="4620" w:hanging="420"/>
       </w:pPr>
     </w:lvl>
   </w:abstractNum>
-  <w:abstractNum w:abstractNumId="9" w15:restartNumberingAfterBreak="0">
-    <w:nsid w:val="72376688"/>
+  <w:abstractNum w:abstractNumId="10" w15:restartNumberingAfterBreak="0">
+    <w:nsid w:val="70DB50EC"/>
     <w:multiLevelType w:val="hybridMultilevel"/>
-    <w:tmpl w:val="2E84EF96"/>
-    <w:lvl w:ilvl="0" w:tplc="6DFA98FA">
+    <w:tmpl w:val="095C5798"/>
+    <w:lvl w:ilvl="0" w:tplc="FAF06D14">
       <w:start w:val="1"/>
-      <w:numFmt w:val="decimal"/>
+      <w:numFmt w:val="upperLetter"/>
       <w:lvlText w:val="%1、"/>
       <w:lvlJc w:val="left"/>
       <w:pPr>
-        <w:ind w:left="360" w:hanging="360"/>
+        <w:ind w:left="675" w:hanging="465"/>
       </w:pPr>
       <w:rPr>
         <w:rFonts w:hint="default"/>
@@ -28349,7 +29003,7 @@
       <w:lvlText w:val="%2)"/>
       <w:lvlJc w:val="left"/>
       <w:pPr>
-        <w:ind w:left="840" w:hanging="420"/>
+        <w:ind w:left="1050" w:hanging="420"/>
       </w:pPr>
     </w:lvl>
     <w:lvl w:ilvl="2" w:tplc="0409001B" w:tentative="1">
@@ -28358,7 +29012,7 @@
       <w:lvlText w:val="%3."/>
       <w:lvlJc w:val="right"/>
       <w:pPr>
-        <w:ind w:left="1260" w:hanging="420"/>
+        <w:ind w:left="1470" w:hanging="420"/>
       </w:pPr>
     </w:lvl>
     <w:lvl w:ilvl="3" w:tplc="0409000F" w:tentative="1">
@@ -28367,7 +29021,7 @@
       <w:lvlText w:val="%4."/>
       <w:lvlJc w:val="left"/>
       <w:pPr>
-        <w:ind w:left="1680" w:hanging="420"/>
+        <w:ind w:left="1890" w:hanging="420"/>
       </w:pPr>
     </w:lvl>
     <w:lvl w:ilvl="4" w:tplc="04090019" w:tentative="1">
@@ -28376,7 +29030,7 @@
       <w:lvlText w:val="%5)"/>
       <w:lvlJc w:val="left"/>
       <w:pPr>
-        <w:ind w:left="2100" w:hanging="420"/>
+        <w:ind w:left="2310" w:hanging="420"/>
       </w:pPr>
     </w:lvl>
     <w:lvl w:ilvl="5" w:tplc="0409001B" w:tentative="1">
@@ -28385,7 +29039,7 @@
       <w:lvlText w:val="%6."/>
       <w:lvlJc w:val="right"/>
       <w:pPr>
-        <w:ind w:left="2520" w:hanging="420"/>
+        <w:ind w:left="2730" w:hanging="420"/>
       </w:pPr>
     </w:lvl>
     <w:lvl w:ilvl="6" w:tplc="0409000F" w:tentative="1">
@@ -28394,7 +29048,7 @@
       <w:lvlText w:val="%7."/>
       <w:lvlJc w:val="left"/>
       <w:pPr>
-        <w:ind w:left="2940" w:hanging="420"/>
+        <w:ind w:left="3150" w:hanging="420"/>
       </w:pPr>
     </w:lvl>
     <w:lvl w:ilvl="7" w:tplc="04090019" w:tentative="1">
@@ -28403,7 +29057,7 @@
       <w:lvlText w:val="%8)"/>
       <w:lvlJc w:val="left"/>
       <w:pPr>
-        <w:ind w:left="3360" w:hanging="420"/>
+        <w:ind w:left="3570" w:hanging="420"/>
       </w:pPr>
     </w:lvl>
     <w:lvl w:ilvl="8" w:tplc="0409001B" w:tentative="1">
@@ -28412,17 +29066,17 @@
       <w:lvlText w:val="%9."/>
       <w:lvlJc w:val="right"/>
       <w:pPr>
-        <w:ind w:left="3780" w:hanging="420"/>
+        <w:ind w:left="3990" w:hanging="420"/>
       </w:pPr>
     </w:lvl>
   </w:abstractNum>
-  <w:abstractNum w:abstractNumId="10" w15:restartNumberingAfterBreak="0">
-    <w:nsid w:val="72E17862"/>
+  <w:abstractNum w:abstractNumId="11" w15:restartNumberingAfterBreak="0">
+    <w:nsid w:val="72376688"/>
     <w:multiLevelType w:val="hybridMultilevel"/>
-    <w:tmpl w:val="38E8A916"/>
-    <w:lvl w:ilvl="0" w:tplc="E48A0962">
+    <w:tmpl w:val="2E84EF96"/>
+    <w:lvl w:ilvl="0" w:tplc="6DFA98FA">
       <w:start w:val="1"/>
-      <w:numFmt w:val="upperLetter"/>
+      <w:numFmt w:val="decimal"/>
       <w:lvlText w:val="%1、"/>
       <w:lvlJc w:val="left"/>
       <w:pPr>
@@ -28505,7 +29159,96 @@
       </w:pPr>
     </w:lvl>
   </w:abstractNum>
-  <w:abstractNum w:abstractNumId="11" w15:restartNumberingAfterBreak="0">
+  <w:abstractNum w:abstractNumId="12" w15:restartNumberingAfterBreak="0">
+    <w:nsid w:val="72E17862"/>
+    <w:multiLevelType w:val="hybridMultilevel"/>
+    <w:tmpl w:val="38E8A916"/>
+    <w:lvl w:ilvl="0" w:tplc="E48A0962">
+      <w:start w:val="1"/>
+      <w:numFmt w:val="upperLetter"/>
+      <w:lvlText w:val="%1、"/>
+      <w:lvlJc w:val="left"/>
+      <w:pPr>
+        <w:ind w:left="360" w:hanging="360"/>
+      </w:pPr>
+      <w:rPr>
+        <w:rFonts w:hint="default"/>
+      </w:rPr>
+    </w:lvl>
+    <w:lvl w:ilvl="1" w:tplc="04090019" w:tentative="1">
+      <w:start w:val="1"/>
+      <w:numFmt w:val="lowerLetter"/>
+      <w:lvlText w:val="%2)"/>
+      <w:lvlJc w:val="left"/>
+      <w:pPr>
+        <w:ind w:left="840" w:hanging="420"/>
+      </w:pPr>
+    </w:lvl>
+    <w:lvl w:ilvl="2" w:tplc="0409001B" w:tentative="1">
+      <w:start w:val="1"/>
+      <w:numFmt w:val="lowerRoman"/>
+      <w:lvlText w:val="%3."/>
+      <w:lvlJc w:val="right"/>
+      <w:pPr>
+        <w:ind w:left="1260" w:hanging="420"/>
+      </w:pPr>
+    </w:lvl>
+    <w:lvl w:ilvl="3" w:tplc="0409000F" w:tentative="1">
+      <w:start w:val="1"/>
+      <w:numFmt w:val="decimal"/>
+      <w:lvlText w:val="%4."/>
+      <w:lvlJc w:val="left"/>
+      <w:pPr>
+        <w:ind w:left="1680" w:hanging="420"/>
+      </w:pPr>
+    </w:lvl>
+    <w:lvl w:ilvl="4" w:tplc="04090019" w:tentative="1">
+      <w:start w:val="1"/>
+      <w:numFmt w:val="lowerLetter"/>
+      <w:lvlText w:val="%5)"/>
+      <w:lvlJc w:val="left"/>
+      <w:pPr>
+        <w:ind w:left="2100" w:hanging="420"/>
+      </w:pPr>
+    </w:lvl>
+    <w:lvl w:ilvl="5" w:tplc="0409001B" w:tentative="1">
+      <w:start w:val="1"/>
+      <w:numFmt w:val="lowerRoman"/>
+      <w:lvlText w:val="%6."/>
+      <w:lvlJc w:val="right"/>
+      <w:pPr>
+        <w:ind w:left="2520" w:hanging="420"/>
+      </w:pPr>
+    </w:lvl>
+    <w:lvl w:ilvl="6" w:tplc="0409000F" w:tentative="1">
+      <w:start w:val="1"/>
+      <w:numFmt w:val="decimal"/>
+      <w:lvlText w:val="%7."/>
+      <w:lvlJc w:val="left"/>
+      <w:pPr>
+        <w:ind w:left="2940" w:hanging="420"/>
+      </w:pPr>
+    </w:lvl>
+    <w:lvl w:ilvl="7" w:tplc="04090019" w:tentative="1">
+      <w:start w:val="1"/>
+      <w:numFmt w:val="lowerLetter"/>
+      <w:lvlText w:val="%8)"/>
+      <w:lvlJc w:val="left"/>
+      <w:pPr>
+        <w:ind w:left="3360" w:hanging="420"/>
+      </w:pPr>
+    </w:lvl>
+    <w:lvl w:ilvl="8" w:tplc="0409001B" w:tentative="1">
+      <w:start w:val="1"/>
+      <w:numFmt w:val="lowerRoman"/>
+      <w:lvlText w:val="%9."/>
+      <w:lvlJc w:val="right"/>
+      <w:pPr>
+        <w:ind w:left="3780" w:hanging="420"/>
+      </w:pPr>
+    </w:lvl>
+  </w:abstractNum>
+  <w:abstractNum w:abstractNumId="13" w15:restartNumberingAfterBreak="0">
     <w:nsid w:val="7ACB21FD"/>
     <w:multiLevelType w:val="hybridMultilevel"/>
     <w:tmpl w:val="49CEBD00"/>
@@ -28619,28 +29362,28 @@
     </w:lvl>
   </w:abstractNum>
   <w:num w:numId="1">
+    <w:abstractNumId w:val="5"/>
+  </w:num>
+  <w:num w:numId="2">
+    <w:abstractNumId w:val="12"/>
+  </w:num>
+  <w:num w:numId="3">
+    <w:abstractNumId w:val="6"/>
+  </w:num>
+  <w:num w:numId="4">
+    <w:abstractNumId w:val="13"/>
+  </w:num>
+  <w:num w:numId="5">
     <w:abstractNumId w:val="4"/>
   </w:num>
-  <w:num w:numId="2">
+  <w:num w:numId="6">
     <w:abstractNumId w:val="10"/>
-  </w:num>
-  <w:num w:numId="3">
-    <w:abstractNumId w:val="5"/>
-  </w:num>
-  <w:num w:numId="4">
-    <w:abstractNumId w:val="11"/>
-  </w:num>
-  <w:num w:numId="5">
-    <w:abstractNumId w:val="3"/>
-  </w:num>
-  <w:num w:numId="6">
-    <w:abstractNumId w:val="8"/>
   </w:num>
   <w:num w:numId="7">
     <w:abstractNumId w:val="0"/>
   </w:num>
   <w:num w:numId="8">
-    <w:abstractNumId w:val="6"/>
+    <w:abstractNumId w:val="7"/>
   </w:num>
   <w:num w:numId="9">
     <w:abstractNumId w:val="1"/>
@@ -28649,10 +29392,16 @@
     <w:abstractNumId w:val="2"/>
   </w:num>
   <w:num w:numId="11">
+    <w:abstractNumId w:val="11"/>
+  </w:num>
+  <w:num w:numId="12">
+    <w:abstractNumId w:val="8"/>
+  </w:num>
+  <w:num w:numId="13">
     <w:abstractNumId w:val="9"/>
   </w:num>
-  <w:num w:numId="12">
-    <w:abstractNumId w:val="7"/>
+  <w:num w:numId="14">
+    <w:abstractNumId w:val="3"/>
   </w:num>
 </w:numbering>
 </file>
@@ -29815,7 +30564,7 @@
 </file>
 
 <file path=customXml/itemProps2.xml><?xml version="1.0" encoding="utf-8"?>
-<ds:datastoreItem xmlns:ds="http://schemas.openxmlformats.org/officeDocument/2006/customXml" ds:itemID="{C1608647-526A-4090-9395-F02C5D590169}">
+<ds:datastoreItem xmlns:ds="http://schemas.openxmlformats.org/officeDocument/2006/customXml" ds:itemID="{9A0C3756-279A-47DD-819D-16EF1DC0B8D1}">
   <ds:schemaRefs>
     <ds:schemaRef ds:uri="http://schemas.openxmlformats.org/officeDocument/2006/bibliography"/>
   </ds:schemaRefs>

--- a/OrangePi-Zero-Linux.docx
+++ b/OrangePi-Zero-Linux.docx
@@ -26704,29 +26704,522 @@
     </w:p>
     <w:p>
       <w:pPr>
+        <w:pStyle w:val="3"/>
+      </w:pPr>
+      <w:r>
+        <w:rPr>
+          <w:rFonts w:hint="eastAsia"/>
+        </w:rPr>
+        <w:t>6.5</w:t>
+      </w:r>
+      <w:r>
+        <w:t xml:space="preserve"> </w:t>
+      </w:r>
+      <w:r>
+        <w:rPr>
+          <w:rFonts w:hint="eastAsia"/>
+        </w:rPr>
+        <w:t>移植qt</w:t>
+      </w:r>
+    </w:p>
+    <w:p>
+      <w:pPr>
+        <w:pStyle w:val="4"/>
+      </w:pPr>
+      <w:r>
+        <w:rPr>
+          <w:rFonts w:hint="eastAsia"/>
+        </w:rPr>
+        <w:t>1、下载Qt</w:t>
+      </w:r>
+      <w:r>
+        <w:rPr>
+          <w:rFonts w:hint="eastAsia"/>
+        </w:rPr>
+        <w:t>源码</w:t>
+      </w:r>
+    </w:p>
+    <w:p>
+      <w:pPr>
+        <w:ind w:firstLine="420"/>
+      </w:pPr>
+      <w:hyperlink r:id="rId31" w:history="1">
+        <w:r>
+          <w:rPr>
+            <w:rStyle w:val="a4"/>
+          </w:rPr>
+          <w:t>http://download.qt.io/archive/qt/</w:t>
+        </w:r>
+      </w:hyperlink>
+    </w:p>
+    <w:p>
+      <w:pPr>
+        <w:ind w:firstLine="420"/>
+      </w:pPr>
+      <w:r>
+        <w:rPr>
+          <w:rFonts w:hint="eastAsia"/>
+        </w:rPr>
+        <w:t>这里使用</w:t>
+      </w:r>
+      <w:r>
+        <w:t>5.14.2</w:t>
+      </w:r>
+      <w:r>
+        <w:rPr>
+          <w:rFonts w:hint="eastAsia"/>
+        </w:rPr>
+        <w:t>版本。</w:t>
+      </w:r>
+    </w:p>
+    <w:p>
+      <w:pPr>
+        <w:pStyle w:val="4"/>
+      </w:pPr>
+      <w:r>
+        <w:rPr>
+          <w:rFonts w:hint="eastAsia"/>
+        </w:rPr>
+        <w:t>2、配置交叉编译工具</w:t>
+      </w:r>
+    </w:p>
+    <w:p>
+      <w:pPr>
+        <w:rPr>
+          <w:rFonts w:hint="eastAsia"/>
+        </w:rPr>
+      </w:pPr>
+      <w:r>
+        <w:tab/>
+      </w:r>
+      <w:r>
+        <w:rPr>
+          <w:rFonts w:hint="eastAsia"/>
+        </w:rPr>
+        <w:t>解压源码，并进入源码树根目录，编辑文件</w:t>
+      </w:r>
+      <w:r>
+        <w:t>qtbase/mkspecs/linux-arm-gnueabi-g++</w:t>
+      </w:r>
+      <w:r>
+        <w:t>/</w:t>
+      </w:r>
+      <w:r>
+        <w:t>qmake.conf</w:t>
+      </w:r>
+      <w:r>
+        <w:rPr>
+          <w:rFonts w:hint="eastAsia"/>
+        </w:rPr>
+        <w:t>，将所有的</w:t>
+      </w:r>
+      <w:r>
+        <w:t>arm-linux-gnueabi</w:t>
+      </w:r>
+      <w:r>
+        <w:t>-</w:t>
+      </w:r>
+      <w:r>
+        <w:rPr>
+          <w:rFonts w:hint="eastAsia"/>
+        </w:rPr>
+        <w:t>xxx根据具体情况进行替换。这里将所有的</w:t>
+      </w:r>
+      <w:r>
+        <w:t>arm-linux-gnueabi</w:t>
+      </w:r>
+      <w:r>
+        <w:rPr>
+          <w:rFonts w:hint="eastAsia"/>
+        </w:rPr>
+        <w:t>-xxx替换为</w:t>
+      </w:r>
+      <w:r>
+        <w:t>arm-linux-gnueabihf-</w:t>
+      </w:r>
+      <w:r>
+        <w:rPr>
+          <w:rFonts w:hint="eastAsia"/>
+        </w:rPr>
+        <w:t>xxx</w:t>
+      </w:r>
+    </w:p>
+    <w:p>
+      <w:pPr>
+        <w:pStyle w:val="4"/>
+      </w:pPr>
+      <w:r>
+        <w:rPr>
+          <w:rFonts w:hint="eastAsia"/>
+        </w:rPr>
+        <w:lastRenderedPageBreak/>
+        <w:t>3、配置并编译源码</w:t>
+      </w:r>
+    </w:p>
+    <w:p>
+      <w:r>
+        <w:tab/>
+      </w:r>
+      <w:r>
+        <w:rPr>
+          <w:rFonts w:hint="eastAsia"/>
+        </w:rPr>
+        <w:t>在源码根目录下执行：</w:t>
+      </w:r>
+    </w:p>
+    <w:p>
+      <w:pPr>
+        <w:rPr>
+          <w:rFonts w:hint="eastAsia"/>
+          <w:shd w:val="pct15" w:color="auto" w:fill="FFFFFF"/>
+        </w:rPr>
+      </w:pPr>
+      <w:r>
+        <w:rPr>
+          <w:shd w:val="pct15" w:color="auto" w:fill="FFFFFF"/>
+        </w:rPr>
+        <w:tab/>
+        <w:t># ./configure -v -prefix $(pwd)/_install -release -opensource -make libs -xplatform linux-arm-gnueabi-g++ -optimized-qmake -pch -qt-zlib -qt-libjpeg -skip qtquick3d -no-opengl -no-sse2 -no-openssl -no-cups -no-separate-debug-info</w:t>
+      </w:r>
+    </w:p>
+    <w:p>
+      <w:pPr>
+        <w:rPr>
+          <w:shd w:val="pct15" w:color="auto" w:fill="FFFFFF"/>
+        </w:rPr>
+      </w:pPr>
+      <w:r>
+        <w:rPr>
+          <w:shd w:val="pct15" w:color="auto" w:fill="FFFFFF"/>
+        </w:rPr>
+        <w:tab/>
+        <w:t># make –j16 &amp;&amp; make install</w:t>
+      </w:r>
+    </w:p>
+    <w:p>
+      <w:pPr>
+        <w:pStyle w:val="4"/>
+      </w:pPr>
+      <w:r>
+        <w:t>4</w:t>
+      </w:r>
+      <w:r>
+        <w:rPr>
+          <w:rFonts w:hint="eastAsia"/>
+        </w:rPr>
+        <w:t>、配置运行环境</w:t>
+      </w:r>
+    </w:p>
+    <w:p>
+      <w:r>
+        <w:tab/>
+      </w:r>
+      <w:r>
+        <w:rPr>
+          <w:rFonts w:hint="eastAsia"/>
+        </w:rPr>
+        <w:t>假设Qt运行环境在开发板的/opt/qt5.14.2中，将编译好的_install目录中的 lib/*.so*  plugins/</w:t>
+      </w:r>
+      <w:r>
+        <w:t>*</w:t>
+      </w:r>
+      <w:r>
+        <w:rPr>
+          <w:rFonts w:hint="eastAsia"/>
+        </w:rPr>
+        <w:t xml:space="preserve"> </w:t>
+      </w:r>
+      <w:r>
+        <w:rPr>
+          <w:rFonts w:hint="eastAsia"/>
+        </w:rPr>
+        <w:t>复制到开发板的</w:t>
+      </w:r>
+      <w:r>
+        <w:rPr>
+          <w:rFonts w:hint="eastAsia"/>
+        </w:rPr>
+        <w:t>/opt/qt5.14.2</w:t>
+      </w:r>
+      <w:r>
+        <w:t>/</w:t>
+      </w:r>
+      <w:r>
+        <w:rPr>
+          <w:rFonts w:hint="eastAsia"/>
+        </w:rPr>
+        <w:t>目录中；</w:t>
+      </w:r>
+    </w:p>
+    <w:p>
+      <w:pPr>
+        <w:rPr>
+          <w:rFonts w:hint="eastAsia"/>
+        </w:rPr>
+      </w:pPr>
+      <w:r>
+        <w:tab/>
+      </w:r>
+      <w:r>
+        <w:rPr>
+          <w:rFonts w:hint="eastAsia"/>
+        </w:rPr>
+        <w:t>将字体文件放入开发板</w:t>
+      </w:r>
+      <w:r>
+        <w:rPr>
+          <w:rFonts w:hint="eastAsia"/>
+        </w:rPr>
+        <w:t>/opt/qt5.14.2</w:t>
+      </w:r>
+      <w:r>
+        <w:t>/</w:t>
+      </w:r>
+      <w:r>
+        <w:rPr>
+          <w:rFonts w:hint="eastAsia"/>
+        </w:rPr>
+        <w:t>fonts</w:t>
+      </w:r>
+      <w:r>
+        <w:t>/</w:t>
+      </w:r>
+      <w:r>
+        <w:rPr>
+          <w:rFonts w:hint="eastAsia"/>
+        </w:rPr>
+        <w:t>目录中，（</w:t>
+      </w:r>
+      <w:r>
+        <w:t>C:\Windows\Fonts</w:t>
+      </w:r>
+      <w:r>
+        <w:rPr>
+          <w:rFonts w:hint="eastAsia"/>
+        </w:rPr>
+        <w:t>中的otf格式字体文件可以直接使用）；</w:t>
+      </w:r>
+    </w:p>
+    <w:p>
+      <w:r>
+        <w:tab/>
+      </w:r>
+      <w:r>
+        <w:rPr>
+          <w:rFonts w:hint="eastAsia"/>
+        </w:rPr>
+        <w:t>设置环境变量：</w:t>
+      </w:r>
+    </w:p>
+    <w:p>
+      <w:pPr>
+        <w:rPr>
+          <w:highlight w:val="lightGray"/>
+        </w:rPr>
+      </w:pPr>
+      <w:r>
+        <w:tab/>
+      </w:r>
+      <w:r>
+        <w:rPr>
+          <w:highlight w:val="lightGray"/>
+        </w:rPr>
+        <w:t>export QT_ROOT=/opt/qt5.14.2</w:t>
+      </w:r>
+    </w:p>
+    <w:p>
+      <w:pPr>
+        <w:ind w:leftChars="200" w:left="420"/>
+        <w:rPr>
+          <w:highlight w:val="lightGray"/>
+        </w:rPr>
+      </w:pPr>
+      <w:r>
+        <w:rPr>
+          <w:highlight w:val="lightGray"/>
+        </w:rPr>
+        <w:t xml:space="preserve">export QT_QPA_FONTDIR=$QT_ROOT/fonts </w:t>
+      </w:r>
+    </w:p>
+    <w:p>
+      <w:pPr>
+        <w:ind w:leftChars="200" w:left="420"/>
+        <w:rPr>
+          <w:highlight w:val="lightGray"/>
+        </w:rPr>
+      </w:pPr>
+      <w:r>
+        <w:rPr>
+          <w:highlight w:val="lightGray"/>
+        </w:rPr>
+        <w:t>export QT_QPA_PLATFORM_PLUGIN_PATH=$QT_ROOT/plugins</w:t>
+      </w:r>
+    </w:p>
+    <w:p>
+      <w:pPr>
+        <w:ind w:leftChars="200" w:left="420"/>
+        <w:rPr>
+          <w:highlight w:val="lightGray"/>
+        </w:rPr>
+      </w:pPr>
+      <w:r>
+        <w:rPr>
+          <w:highlight w:val="lightGray"/>
+        </w:rPr>
+        <w:t>export QT_QPA_PLATFORM=linuxfb:fb=/dev/fb0</w:t>
+      </w:r>
+    </w:p>
+    <w:p>
+      <w:pPr>
+        <w:ind w:leftChars="200" w:left="420"/>
+      </w:pPr>
+      <w:r>
+        <w:rPr>
+          <w:highlight w:val="lightGray"/>
+        </w:rPr>
+        <w:t>export LD_LIBRARY_PATH=$LD_LIBRARY_PATH:/$QT_ROOT/lib</w:t>
+      </w:r>
+    </w:p>
+    <w:p>
+      <w:pPr>
+        <w:pStyle w:val="4"/>
+      </w:pPr>
+      <w:r>
+        <w:t>5</w:t>
+      </w:r>
+      <w:r>
+        <w:rPr>
+          <w:rFonts w:hint="eastAsia"/>
+        </w:rPr>
+        <w:t>、交叉编译自己的Qt程序</w:t>
+      </w:r>
+    </w:p>
+    <w:p>
+      <w:r>
+        <w:tab/>
+      </w:r>
+      <w:r>
+        <w:rPr>
+          <w:rFonts w:hint="eastAsia"/>
+        </w:rPr>
+        <w:t>在</w:t>
+      </w:r>
+      <w:r>
+        <w:rPr>
+          <w:rFonts w:hint="eastAsia"/>
+        </w:rPr>
+        <w:t>QtCreator中或者其他地方写好的Qt工程，不用修改任何东西，直接使用Qt源码编译出来的qmake进行编译即可，Qt工程文件夹中应该包含*.pro文件；</w:t>
+      </w:r>
+    </w:p>
+    <w:p>
+      <w:r>
+        <w:tab/>
+      </w:r>
+      <w:r>
+        <w:rPr>
+          <w:rFonts w:hint="eastAsia"/>
+        </w:rPr>
+        <w:t>例如：在Qt工程文件夹中执行：</w:t>
+      </w:r>
+    </w:p>
+    <w:p>
+      <w:r>
+        <w:tab/>
+      </w:r>
+      <w:r>
+        <w:rPr>
+          <w:rFonts w:hint="eastAsia"/>
+          <w:highlight w:val="lightGray"/>
+        </w:rPr>
+        <w:t>#</w:t>
+      </w:r>
+      <w:r>
+        <w:rPr>
+          <w:highlight w:val="lightGray"/>
+        </w:rPr>
+        <w:t>/home/xxx/orangepi-zero_raw_linux/utils/qt-everywhere-src- 5.14.2/_install/bin/qmake</w:t>
+      </w:r>
+      <w:bookmarkStart w:id="61" w:name="_GoBack"/>
+      <w:bookmarkEnd w:id="61"/>
+    </w:p>
+    <w:p>
+      <w:r>
+        <w:tab/>
+      </w:r>
+      <w:r>
+        <w:rPr>
+          <w:rFonts w:hint="eastAsia"/>
+          <w:highlight w:val="lightGray"/>
+        </w:rPr>
+        <w:t>#</w:t>
+      </w:r>
+      <w:r>
+        <w:rPr>
+          <w:highlight w:val="lightGray"/>
+        </w:rPr>
+        <w:t xml:space="preserve"> </w:t>
+      </w:r>
+      <w:r>
+        <w:rPr>
+          <w:rFonts w:hint="eastAsia"/>
+          <w:highlight w:val="lightGray"/>
+        </w:rPr>
+        <w:t>make</w:t>
+      </w:r>
+    </w:p>
+    <w:p>
+      <w:pPr>
+        <w:rPr>
+          <w:rFonts w:hint="eastAsia"/>
+        </w:rPr>
+      </w:pPr>
+      <w:r>
+        <w:tab/>
+      </w:r>
+      <w:r>
+        <w:rPr>
+          <w:rFonts w:hint="eastAsia"/>
+        </w:rPr>
+        <w:t>然后就</w:t>
+      </w:r>
+      <w:r>
+        <w:rPr>
+          <w:rFonts w:hint="eastAsia"/>
+        </w:rPr>
+        <w:t>可以在工程文件夹中得到可执行文件，可执行文件名是.pro中设置的TARGET的值</w:t>
+      </w:r>
+      <w:r>
+        <w:rPr>
+          <w:rFonts w:hint="eastAsia"/>
+        </w:rPr>
+        <w:t>，此可执行文件可以在开发板中执行。</w:t>
+      </w:r>
+    </w:p>
+    <w:p>
+      <w:pPr>
         <w:pStyle w:val="2"/>
       </w:pPr>
-      <w:bookmarkStart w:id="61" w:name="_Toc40857481"/>
+      <w:bookmarkStart w:id="62" w:name="_Toc40857481"/>
       <w:r>
         <w:rPr>
           <w:rFonts w:hint="eastAsia"/>
         </w:rPr>
         <w:t>七、开发板模拟优盘</w:t>
       </w:r>
-      <w:bookmarkEnd w:id="61"/>
+      <w:bookmarkEnd w:id="62"/>
     </w:p>
     <w:p>
       <w:pPr>
         <w:pStyle w:val="3"/>
       </w:pPr>
-      <w:bookmarkStart w:id="62" w:name="_Toc40857482"/>
+      <w:bookmarkStart w:id="63" w:name="_Toc40857482"/>
       <w:r>
         <w:rPr>
           <w:rFonts w:hint="eastAsia"/>
         </w:rPr>
         <w:t>7.1 配置驱动</w:t>
       </w:r>
-      <w:bookmarkEnd w:id="62"/>
+      <w:bookmarkEnd w:id="63"/>
     </w:p>
     <w:p>
       <w:pPr>
@@ -26820,6 +27313,7 @@
         </w:rPr>
       </w:pPr>
       <w:r>
+        <w:lastRenderedPageBreak/>
         <w:tab/>
       </w:r>
       <w:r>
@@ -26911,14 +27405,14 @@
       <w:pPr>
         <w:pStyle w:val="3"/>
       </w:pPr>
-      <w:bookmarkStart w:id="63" w:name="_Toc40857483"/>
+      <w:bookmarkStart w:id="64" w:name="_Toc40857483"/>
       <w:r>
         <w:rPr>
           <w:rFonts w:hint="eastAsia"/>
         </w:rPr>
         <w:t>7.2 加载驱动</w:t>
       </w:r>
-      <w:bookmarkEnd w:id="63"/>
+      <w:bookmarkEnd w:id="64"/>
     </w:p>
     <w:p>
       <w:pPr>
@@ -26943,14 +27437,7 @@
         <w:rPr>
           <w:rFonts w:hint="eastAsia"/>
         </w:rPr>
-        <w:t>放入</w:t>
-      </w:r>
-      <w:r>
-        <w:rPr>
-          <w:rFonts w:hint="eastAsia"/>
-        </w:rPr>
-        <w:lastRenderedPageBreak/>
-        <w:t>开发板中</w:t>
+        <w:t>放入开发板中</w:t>
       </w:r>
     </w:p>
     <w:p>
@@ -27047,14 +27534,14 @@
       <w:pPr>
         <w:pStyle w:val="2"/>
       </w:pPr>
-      <w:bookmarkStart w:id="64" w:name="_Toc40857484"/>
+      <w:bookmarkStart w:id="65" w:name="_Toc40857484"/>
       <w:r>
         <w:rPr>
           <w:rFonts w:hint="eastAsia"/>
         </w:rPr>
         <w:t>八、添加UVC摄像头驱动</w:t>
       </w:r>
-      <w:bookmarkEnd w:id="64"/>
+      <w:bookmarkEnd w:id="65"/>
     </w:p>
     <w:p>
       <w:pPr>
@@ -27215,14 +27702,14 @@
       <w:pPr>
         <w:pStyle w:val="2"/>
       </w:pPr>
-      <w:bookmarkStart w:id="65" w:name="_Toc40857485"/>
+      <w:bookmarkStart w:id="66" w:name="_Toc40857485"/>
       <w:r>
         <w:rPr>
           <w:rFonts w:hint="eastAsia"/>
         </w:rPr>
         <w:t>九、添加U盘、移动硬盘支持</w:t>
       </w:r>
-      <w:bookmarkEnd w:id="65"/>
+      <w:bookmarkEnd w:id="66"/>
     </w:p>
     <w:p>
       <w:pPr>
@@ -27473,6 +27960,7 @@
         <w:rPr>
           <w:highlight w:val="lightGray"/>
         </w:rPr>
+        <w:lastRenderedPageBreak/>
         <w:tab/>
       </w:r>
       <w:r>
@@ -27524,9 +28012,6 @@
     <w:p>
       <w:pPr>
         <w:pStyle w:val="3"/>
-        <w:rPr>
-          <w:rFonts w:hint="eastAsia"/>
-        </w:rPr>
       </w:pPr>
       <w:r>
         <w:rPr>
@@ -27552,7 +28037,9 @@
         <w:pStyle w:val="3"/>
       </w:pPr>
       <w:r>
-        <w:lastRenderedPageBreak/>
+        <w:rPr>
+          <w:noProof/>
+        </w:rPr>
         <mc:AlternateContent>
           <mc:Choice Requires="wps">
             <w:drawing>
@@ -27786,7 +28273,6 @@
         <w:pStyle w:val="a3"/>
         <w:ind w:left="360" w:firstLineChars="0" w:firstLine="0"/>
         <w:rPr>
-          <w:rFonts w:hint="eastAsia"/>
           <w:color w:val="767171" w:themeColor="background2" w:themeShade="80"/>
         </w:rPr>
       </w:pPr>
@@ -27852,15 +28338,7 @@
         <w:t>t=后面的数字为放大1000倍的摄氏温度。</w:t>
       </w:r>
     </w:p>
-    <w:p>
-      <w:pPr>
-        <w:rPr>
-          <w:rFonts w:hint="eastAsia"/>
-        </w:rPr>
-      </w:pPr>
-      <w:bookmarkStart w:id="66" w:name="_GoBack"/>
-      <w:bookmarkEnd w:id="66"/>
-    </w:p>
+    <w:p/>
     <w:p>
       <w:pPr>
         <w:pStyle w:val="a3"/>
@@ -27883,9 +28361,6 @@
       <w:pPr>
         <w:pStyle w:val="a3"/>
         <w:ind w:left="360" w:firstLineChars="0" w:firstLine="0"/>
-        <w:rPr>
-          <w:rFonts w:hint="eastAsia"/>
-        </w:rPr>
       </w:pPr>
     </w:p>
     <w:p>
@@ -27919,8 +28394,8 @@
       </w:pPr>
     </w:p>
     <w:sectPr>
-      <w:headerReference w:type="default" r:id="rId31"/>
-      <w:footerReference w:type="default" r:id="rId32"/>
+      <w:headerReference w:type="default" r:id="rId32"/>
+      <w:footerReference w:type="default" r:id="rId33"/>
       <w:pgSz w:w="11906" w:h="16838"/>
       <w:pgMar w:top="1440" w:right="1800" w:bottom="1440" w:left="1800" w:header="851" w:footer="992" w:gutter="0"/>
       <w:pgNumType w:start="1"/>
@@ -30564,7 +31039,7 @@
 </file>
 
 <file path=customXml/itemProps2.xml><?xml version="1.0" encoding="utf-8"?>
-<ds:datastoreItem xmlns:ds="http://schemas.openxmlformats.org/officeDocument/2006/customXml" ds:itemID="{9A0C3756-279A-47DD-819D-16EF1DC0B8D1}">
+<ds:datastoreItem xmlns:ds="http://schemas.openxmlformats.org/officeDocument/2006/customXml" ds:itemID="{2C3ADA30-8D0F-44DE-96FC-53E7840421F3}">
   <ds:schemaRefs>
     <ds:schemaRef ds:uri="http://schemas.openxmlformats.org/officeDocument/2006/bibliography"/>
   </ds:schemaRefs>

--- a/OrangePi-Zero-Linux.docx
+++ b/OrangePi-Zero-Linux.docx
@@ -14,6 +14,7 @@
           <w:docPartUnique/>
         </w:docPartObj>
       </w:sdtPr>
+      <w:sdtEndPr/>
       <w:sdtContent>
         <w:p>
           <w:pPr>
@@ -152,6 +153,7 @@
                                       <w:calendar w:val="gregorian"/>
                                     </w:date>
                                   </w:sdtPr>
+                                  <w:sdtEndPr/>
                                   <w:sdtContent>
                                     <w:p>
                                       <w:pPr>
@@ -3465,6 +3467,7 @@
                                 <w:calendar w:val="gregorian"/>
                               </w:date>
                             </w:sdtPr>
+                            <w:sdtEndPr/>
                             <w:sdtContent>
                               <w:p>
                                 <w:pPr>
@@ -3690,6 +3693,7 @@
                                     <w:dataBinding w:prefixMappings="xmlns:ns0='http://purl.org/dc/elements/1.1/' xmlns:ns1='http://schemas.openxmlformats.org/package/2006/metadata/core-properties' " w:xpath="/ns1:coreProperties[1]/ns0:creator[1]" w:storeItemID="{6C3C8BC8-F283-45AE-878A-BAB7291924A1}"/>
                                     <w:text/>
                                   </w:sdtPr>
+                                  <w:sdtEndPr/>
                                   <w:sdtContent>
                                     <w:r>
                                       <w:rPr>
@@ -3726,6 +3730,7 @@
                                     <w:dataBinding w:prefixMappings="xmlns:ns0='http://schemas.openxmlformats.org/officeDocument/2006/extended-properties' " w:xpath="/ns0:Properties[1]/ns0:Company[1]" w:storeItemID="{6668398D-A668-4E3E-A5EB-62B293D839F1}"/>
                                     <w:text/>
                                   </w:sdtPr>
+                                  <w:sdtEndPr/>
                                   <w:sdtContent>
                                     <w:r>
                                       <w:rPr>
@@ -3791,6 +3796,7 @@
                               <w:dataBinding w:prefixMappings="xmlns:ns0='http://purl.org/dc/elements/1.1/' xmlns:ns1='http://schemas.openxmlformats.org/package/2006/metadata/core-properties' " w:xpath="/ns1:coreProperties[1]/ns0:creator[1]" w:storeItemID="{6C3C8BC8-F283-45AE-878A-BAB7291924A1}"/>
                               <w:text/>
                             </w:sdtPr>
+                            <w:sdtEndPr/>
                             <w:sdtContent>
                               <w:r>
                                 <w:rPr>
@@ -3827,6 +3833,7 @@
                               <w:dataBinding w:prefixMappings="xmlns:ns0='http://schemas.openxmlformats.org/officeDocument/2006/extended-properties' " w:xpath="/ns0:Properties[1]/ns0:Company[1]" w:storeItemID="{6668398D-A668-4E3E-A5EB-62B293D839F1}"/>
                               <w:text/>
                             </w:sdtPr>
+                            <w:sdtEndPr/>
                             <w:sdtContent>
                               <w:r>
                                 <w:rPr>
@@ -4007,6 +4014,7 @@
                                     <w:dataBinding w:prefixMappings="xmlns:ns0='http://purl.org/dc/elements/1.1/' xmlns:ns1='http://schemas.openxmlformats.org/package/2006/metadata/core-properties' " w:xpath="/ns1:coreProperties[1]/ns0:title[1]" w:storeItemID="{6C3C8BC8-F283-45AE-878A-BAB7291924A1}"/>
                                     <w:text/>
                                   </w:sdtPr>
+                                  <w:sdtEndPr/>
                                   <w:sdtContent>
                                     <w:r>
                                       <w:rPr>
@@ -4060,6 +4068,7 @@
                                     <w:dataBinding w:prefixMappings="xmlns:ns0='http://purl.org/dc/elements/1.1/' xmlns:ns1='http://schemas.openxmlformats.org/package/2006/metadata/core-properties' " w:xpath="/ns1:coreProperties[1]/ns0:subject[1]" w:storeItemID="{6C3C8BC8-F283-45AE-878A-BAB7291924A1}"/>
                                     <w:text/>
                                   </w:sdtPr>
+                                  <w:sdtEndPr/>
                                   <w:sdtContent>
                                     <w:r>
                                       <w:rPr>
@@ -4129,6 +4138,7 @@
                               <w:dataBinding w:prefixMappings="xmlns:ns0='http://purl.org/dc/elements/1.1/' xmlns:ns1='http://schemas.openxmlformats.org/package/2006/metadata/core-properties' " w:xpath="/ns1:coreProperties[1]/ns0:title[1]" w:storeItemID="{6C3C8BC8-F283-45AE-878A-BAB7291924A1}"/>
                               <w:text/>
                             </w:sdtPr>
+                            <w:sdtEndPr/>
                             <w:sdtContent>
                               <w:r>
                                 <w:rPr>
@@ -4182,6 +4192,7 @@
                               <w:dataBinding w:prefixMappings="xmlns:ns0='http://purl.org/dc/elements/1.1/' xmlns:ns1='http://schemas.openxmlformats.org/package/2006/metadata/core-properties' " w:xpath="/ns1:coreProperties[1]/ns0:subject[1]" w:storeItemID="{6C3C8BC8-F283-45AE-878A-BAB7291924A1}"/>
                               <w:text/>
                             </w:sdtPr>
+                            <w:sdtEndPr/>
                             <w:sdtContent>
                               <w:r>
                                 <w:rPr>
@@ -26784,11 +26795,6 @@
       </w:r>
     </w:p>
     <w:p>
-      <w:pPr>
-        <w:rPr>
-          <w:rFonts w:hint="eastAsia"/>
-        </w:rPr>
-      </w:pPr>
       <w:r>
         <w:tab/>
       </w:r>
@@ -26870,7 +26876,6 @@
     <w:p>
       <w:pPr>
         <w:rPr>
-          <w:rFonts w:hint="eastAsia"/>
           <w:shd w:val="pct15" w:color="auto" w:fill="FFFFFF"/>
         </w:rPr>
       </w:pPr>
@@ -26933,13 +26938,7 @@
         <w:rPr>
           <w:rFonts w:hint="eastAsia"/>
         </w:rPr>
-        <w:t>复制到开发板的</w:t>
-      </w:r>
-      <w:r>
-        <w:rPr>
-          <w:rFonts w:hint="eastAsia"/>
-        </w:rPr>
-        <w:t>/opt/qt5.14.2</w:t>
+        <w:t>复制到开发板的/opt/qt5.14.2</w:t>
       </w:r>
       <w:r>
         <w:t>/</w:t>
@@ -26952,11 +26951,6 @@
       </w:r>
     </w:p>
     <w:p>
-      <w:pPr>
-        <w:rPr>
-          <w:rFonts w:hint="eastAsia"/>
-        </w:rPr>
-      </w:pPr>
       <w:r>
         <w:tab/>
       </w:r>
@@ -26964,13 +26958,7 @@
         <w:rPr>
           <w:rFonts w:hint="eastAsia"/>
         </w:rPr>
-        <w:t>将字体文件放入开发板</w:t>
-      </w:r>
-      <w:r>
-        <w:rPr>
-          <w:rFonts w:hint="eastAsia"/>
-        </w:rPr>
-        <w:t>/opt/qt5.14.2</w:t>
+        <w:t>将字体文件放入开发板/opt/qt5.14.2</w:t>
       </w:r>
       <w:r>
         <w:t>/</w:t>
@@ -27139,87 +27127,80 @@
         </w:rPr>
         <w:t>/home/xxx/orangepi-zero_raw_linux/utils/qt-everywhere-src- 5.14.2/_install/bin/qmake</w:t>
       </w:r>
-      <w:bookmarkStart w:id="61" w:name="_GoBack"/>
+    </w:p>
+    <w:p>
+      <w:r>
+        <w:tab/>
+      </w:r>
+      <w:r>
+        <w:rPr>
+          <w:rFonts w:hint="eastAsia"/>
+          <w:highlight w:val="lightGray"/>
+        </w:rPr>
+        <w:t>#</w:t>
+      </w:r>
+      <w:r>
+        <w:rPr>
+          <w:highlight w:val="lightGray"/>
+        </w:rPr>
+        <w:t xml:space="preserve"> </w:t>
+      </w:r>
+      <w:r>
+        <w:rPr>
+          <w:rFonts w:hint="eastAsia"/>
+          <w:highlight w:val="lightGray"/>
+        </w:rPr>
+        <w:t>make</w:t>
+      </w:r>
+    </w:p>
+    <w:p>
+      <w:r>
+        <w:tab/>
+      </w:r>
+      <w:r>
+        <w:rPr>
+          <w:rFonts w:hint="eastAsia"/>
+        </w:rPr>
+        <w:t>然后就</w:t>
+      </w:r>
+      <w:r>
+        <w:rPr>
+          <w:rFonts w:hint="eastAsia"/>
+        </w:rPr>
+        <w:t>可以在工程文件夹中得到可执行文件，可执行文件名是.pro中设置的TARGET的值</w:t>
+      </w:r>
+      <w:r>
+        <w:rPr>
+          <w:rFonts w:hint="eastAsia"/>
+        </w:rPr>
+        <w:t>，此可执行文件可以在开发板中执行。</w:t>
+      </w:r>
+    </w:p>
+    <w:p>
+      <w:pPr>
+        <w:pStyle w:val="2"/>
+      </w:pPr>
+      <w:bookmarkStart w:id="61" w:name="_Toc40857481"/>
+      <w:r>
+        <w:rPr>
+          <w:rFonts w:hint="eastAsia"/>
+        </w:rPr>
+        <w:t>七、开发板模拟优盘</w:t>
+      </w:r>
       <w:bookmarkEnd w:id="61"/>
     </w:p>
     <w:p>
-      <w:r>
-        <w:tab/>
-      </w:r>
-      <w:r>
-        <w:rPr>
-          <w:rFonts w:hint="eastAsia"/>
-          <w:highlight w:val="lightGray"/>
-        </w:rPr>
-        <w:t>#</w:t>
-      </w:r>
-      <w:r>
-        <w:rPr>
-          <w:highlight w:val="lightGray"/>
-        </w:rPr>
-        <w:t xml:space="preserve"> </w:t>
-      </w:r>
-      <w:r>
-        <w:rPr>
-          <w:rFonts w:hint="eastAsia"/>
-          <w:highlight w:val="lightGray"/>
-        </w:rPr>
-        <w:t>make</w:t>
-      </w:r>
-    </w:p>
-    <w:p>
-      <w:pPr>
-        <w:rPr>
-          <w:rFonts w:hint="eastAsia"/>
-        </w:rPr>
-      </w:pPr>
-      <w:r>
-        <w:tab/>
-      </w:r>
-      <w:r>
-        <w:rPr>
-          <w:rFonts w:hint="eastAsia"/>
-        </w:rPr>
-        <w:t>然后就</w:t>
-      </w:r>
-      <w:r>
-        <w:rPr>
-          <w:rFonts w:hint="eastAsia"/>
-        </w:rPr>
-        <w:t>可以在工程文件夹中得到可执行文件，可执行文件名是.pro中设置的TARGET的值</w:t>
-      </w:r>
-      <w:r>
-        <w:rPr>
-          <w:rFonts w:hint="eastAsia"/>
-        </w:rPr>
-        <w:t>，此可执行文件可以在开发板中执行。</w:t>
-      </w:r>
-    </w:p>
-    <w:p>
-      <w:pPr>
-        <w:pStyle w:val="2"/>
-      </w:pPr>
-      <w:bookmarkStart w:id="62" w:name="_Toc40857481"/>
-      <w:r>
-        <w:rPr>
-          <w:rFonts w:hint="eastAsia"/>
-        </w:rPr>
-        <w:t>七、开发板模拟优盘</w:t>
+      <w:pPr>
+        <w:pStyle w:val="3"/>
+      </w:pPr>
+      <w:bookmarkStart w:id="62" w:name="_Toc40857482"/>
+      <w:r>
+        <w:rPr>
+          <w:rFonts w:hint="eastAsia"/>
+        </w:rPr>
+        <w:t>7.1 配置驱动</w:t>
       </w:r>
       <w:bookmarkEnd w:id="62"/>
-    </w:p>
-    <w:p>
-      <w:pPr>
-        <w:pStyle w:val="3"/>
-      </w:pPr>
-      <w:bookmarkStart w:id="63" w:name="_Toc40857482"/>
-      <w:r>
-        <w:rPr>
-          <w:rFonts w:hint="eastAsia"/>
-        </w:rPr>
-        <w:t>7.1 配置驱动</w:t>
-      </w:r>
-      <w:bookmarkEnd w:id="63"/>
     </w:p>
     <w:p>
       <w:pPr>
@@ -27405,143 +27386,143 @@
       <w:pPr>
         <w:pStyle w:val="3"/>
       </w:pPr>
-      <w:bookmarkStart w:id="64" w:name="_Toc40857483"/>
+      <w:bookmarkStart w:id="63" w:name="_Toc40857483"/>
       <w:r>
         <w:rPr>
           <w:rFonts w:hint="eastAsia"/>
         </w:rPr>
         <w:t>7.2 加载驱动</w:t>
       </w:r>
+      <w:bookmarkEnd w:id="63"/>
+    </w:p>
+    <w:p>
+      <w:pPr>
+        <w:ind w:firstLine="420"/>
+      </w:pPr>
+      <w:r>
+        <w:rPr>
+          <w:rFonts w:hint="eastAsia"/>
+        </w:rPr>
+        <w:t>在内核源码目录中找到</w:t>
+      </w:r>
+      <w:r>
+        <w:t>linux-5.6.2/drivers/usb/gadget/legacy</w:t>
+      </w:r>
+      <w:r>
+        <w:t>/</w:t>
+      </w:r>
+      <w:r>
+        <w:t>g_mass_storage.ko</w:t>
+      </w:r>
+      <w:r>
+        <w:rPr>
+          <w:rFonts w:hint="eastAsia"/>
+        </w:rPr>
+        <w:t>放入开发板中</w:t>
+      </w:r>
+    </w:p>
+    <w:p>
+      <w:pPr>
+        <w:ind w:firstLine="420"/>
+      </w:pPr>
+      <w:r>
+        <w:rPr>
+          <w:rFonts w:hint="eastAsia"/>
+        </w:rPr>
+        <w:t>在开发板中寻找一个文件（磁盘文件、虚拟磁盘镜像等，例如：/dev/</w:t>
+      </w:r>
+      <w:r>
+        <w:t>mmcblk0</w:t>
+      </w:r>
+      <w:r>
+        <w:rPr>
+          <w:rFonts w:hint="eastAsia"/>
+        </w:rPr>
+        <w:t>）</w:t>
+      </w:r>
+    </w:p>
+    <w:p>
+      <w:r>
+        <w:tab/>
+      </w:r>
+      <w:r>
+        <w:rPr>
+          <w:rFonts w:hint="eastAsia"/>
+        </w:rPr>
+        <w:t>执行命令：</w:t>
+      </w:r>
+    </w:p>
+    <w:p>
+      <w:r>
+        <w:tab/>
+      </w:r>
+      <w:r>
+        <w:rPr>
+          <w:highlight w:val="lightGray"/>
+        </w:rPr>
+        <w:t># insmod g_mass_storage.ko file=/dev/mmcblk0p1  removable=1</w:t>
+      </w:r>
+    </w:p>
+    <w:p>
+      <w:r>
+        <w:tab/>
+      </w:r>
+      <w:r>
+        <w:rPr>
+          <w:rFonts w:hint="eastAsia"/>
+        </w:rPr>
+        <w:t>使用microUSB线连接</w:t>
+      </w:r>
+      <w:r>
+        <w:rPr>
+          <w:rFonts w:hint="eastAsia"/>
+        </w:rPr>
+        <w:t>PC</w:t>
+      </w:r>
+      <w:r>
+        <w:rPr>
+          <w:rFonts w:hint="eastAsia"/>
+        </w:rPr>
+        <w:t>和开发板</w:t>
+      </w:r>
+    </w:p>
+    <w:p>
+      <w:r>
+        <w:tab/>
+      </w:r>
+      <w:r>
+        <w:rPr>
+          <w:rFonts w:hint="eastAsia"/>
+        </w:rPr>
+        <w:t>注意：</w:t>
+      </w:r>
+    </w:p>
+    <w:p>
+      <w:r>
+        <w:tab/>
+      </w:r>
+      <w:r>
+        <w:tab/>
+      </w:r>
+      <w:r>
+        <w:rPr>
+          <w:rFonts w:hint="eastAsia"/>
+        </w:rPr>
+        <w:t>在PC机上操作优盘之后，开发板中需要重新挂载才能正常使用。</w:t>
+      </w:r>
+    </w:p>
+    <w:p>
+      <w:pPr>
+        <w:pStyle w:val="2"/>
+      </w:pPr>
+      <w:bookmarkStart w:id="64" w:name="_Toc40857484"/>
+      <w:r>
+        <w:rPr>
+          <w:rFonts w:hint="eastAsia"/>
+        </w:rPr>
+        <w:t>八、添加UVC摄像头驱动</w:t>
+      </w:r>
       <w:bookmarkEnd w:id="64"/>
-    </w:p>
-    <w:p>
-      <w:pPr>
-        <w:ind w:firstLine="420"/>
-      </w:pPr>
-      <w:r>
-        <w:rPr>
-          <w:rFonts w:hint="eastAsia"/>
-        </w:rPr>
-        <w:t>在内核源码目录中找到</w:t>
-      </w:r>
-      <w:r>
-        <w:t>linux-5.6.2/drivers/usb/gadget/legacy</w:t>
-      </w:r>
-      <w:r>
-        <w:t>/</w:t>
-      </w:r>
-      <w:r>
-        <w:t>g_mass_storage.ko</w:t>
-      </w:r>
-      <w:r>
-        <w:rPr>
-          <w:rFonts w:hint="eastAsia"/>
-        </w:rPr>
-        <w:t>放入开发板中</w:t>
-      </w:r>
-    </w:p>
-    <w:p>
-      <w:pPr>
-        <w:ind w:firstLine="420"/>
-      </w:pPr>
-      <w:r>
-        <w:rPr>
-          <w:rFonts w:hint="eastAsia"/>
-        </w:rPr>
-        <w:t>在开发板中寻找一个文件（磁盘文件、虚拟磁盘镜像等，例如：/dev/</w:t>
-      </w:r>
-      <w:r>
-        <w:t>mmcblk0</w:t>
-      </w:r>
-      <w:r>
-        <w:rPr>
-          <w:rFonts w:hint="eastAsia"/>
-        </w:rPr>
-        <w:t>）</w:t>
-      </w:r>
-    </w:p>
-    <w:p>
-      <w:r>
-        <w:tab/>
-      </w:r>
-      <w:r>
-        <w:rPr>
-          <w:rFonts w:hint="eastAsia"/>
-        </w:rPr>
-        <w:t>执行命令：</w:t>
-      </w:r>
-    </w:p>
-    <w:p>
-      <w:r>
-        <w:tab/>
-      </w:r>
-      <w:r>
-        <w:rPr>
-          <w:highlight w:val="lightGray"/>
-        </w:rPr>
-        <w:t># insmod g_mass_storage.ko file=/dev/mmcblk0p1  removable=1</w:t>
-      </w:r>
-    </w:p>
-    <w:p>
-      <w:r>
-        <w:tab/>
-      </w:r>
-      <w:r>
-        <w:rPr>
-          <w:rFonts w:hint="eastAsia"/>
-        </w:rPr>
-        <w:t>使用microUSB线连接</w:t>
-      </w:r>
-      <w:r>
-        <w:rPr>
-          <w:rFonts w:hint="eastAsia"/>
-        </w:rPr>
-        <w:t>PC</w:t>
-      </w:r>
-      <w:r>
-        <w:rPr>
-          <w:rFonts w:hint="eastAsia"/>
-        </w:rPr>
-        <w:t>和开发板</w:t>
-      </w:r>
-    </w:p>
-    <w:p>
-      <w:r>
-        <w:tab/>
-      </w:r>
-      <w:r>
-        <w:rPr>
-          <w:rFonts w:hint="eastAsia"/>
-        </w:rPr>
-        <w:t>注意：</w:t>
-      </w:r>
-    </w:p>
-    <w:p>
-      <w:r>
-        <w:tab/>
-      </w:r>
-      <w:r>
-        <w:tab/>
-      </w:r>
-      <w:r>
-        <w:rPr>
-          <w:rFonts w:hint="eastAsia"/>
-        </w:rPr>
-        <w:t>在PC机上操作优盘之后，开发板中需要重新挂载才能正常使用。</w:t>
-      </w:r>
-    </w:p>
-    <w:p>
-      <w:pPr>
-        <w:pStyle w:val="2"/>
-      </w:pPr>
-      <w:bookmarkStart w:id="65" w:name="_Toc40857484"/>
-      <w:r>
-        <w:rPr>
-          <w:rFonts w:hint="eastAsia"/>
-        </w:rPr>
-        <w:t>八、添加UVC摄像头驱动</w:t>
-      </w:r>
-      <w:bookmarkEnd w:id="65"/>
     </w:p>
     <w:p>
       <w:pPr>
@@ -27699,17 +27680,15 @@
       </w:r>
     </w:p>
     <w:p>
-      <w:pPr>
-        <w:pStyle w:val="2"/>
-      </w:pPr>
-      <w:bookmarkStart w:id="66" w:name="_Toc40857485"/>
-      <w:r>
-        <w:rPr>
-          <w:rFonts w:hint="eastAsia"/>
-        </w:rPr>
-        <w:t>九、添加U盘、移动硬盘支持</w:t>
-      </w:r>
-      <w:bookmarkEnd w:id="66"/>
+      <w:r>
+        <w:tab/>
+      </w:r>
+      <w:r>
+        <w:rPr>
+          <w:rFonts w:hint="eastAsia"/>
+        </w:rPr>
+        <w:t>解决拔掉USB设备后，系统中的设备节点还在，没有拔出设备的NETLINK信号发出，去掉内核的这个配置即可：</w:t>
+      </w:r>
     </w:p>
     <w:p>
       <w:pPr>
@@ -27747,6 +27726,77 @@
     <w:p>
       <w:pPr>
         <w:rPr>
+          <w:rFonts w:hint="eastAsia"/>
+        </w:rPr>
+      </w:pPr>
+      <w:r>
+        <w:tab/>
+      </w:r>
+      <w:r>
+        <w:rPr>
+          <w:highlight w:val="lightGray"/>
+        </w:rPr>
+        <w:tab/>
+      </w:r>
+      <w:r>
+        <w:rPr>
+          <w:highlight w:val="lightGray"/>
+        </w:rPr>
+        <w:tab/>
+        <w:t>[ ]   Enable USB persist by default</w:t>
+      </w:r>
+    </w:p>
+    <w:p>
+      <w:pPr>
+        <w:pStyle w:val="2"/>
+      </w:pPr>
+      <w:bookmarkStart w:id="65" w:name="_Toc40857485"/>
+      <w:r>
+        <w:rPr>
+          <w:rFonts w:hint="eastAsia"/>
+        </w:rPr>
+        <w:t>九、添加U盘、移动硬盘支持</w:t>
+      </w:r>
+      <w:bookmarkStart w:id="66" w:name="_GoBack"/>
+      <w:bookmarkEnd w:id="65"/>
+      <w:bookmarkEnd w:id="66"/>
+    </w:p>
+    <w:p>
+      <w:pPr>
+        <w:rPr>
+          <w:highlight w:val="lightGray"/>
+        </w:rPr>
+      </w:pPr>
+      <w:r>
+        <w:tab/>
+      </w:r>
+      <w:r>
+        <w:rPr>
+          <w:highlight w:val="lightGray"/>
+        </w:rPr>
+        <w:t>Device Drivers  ---&gt;</w:t>
+      </w:r>
+    </w:p>
+    <w:p>
+      <w:pPr>
+        <w:rPr>
+          <w:highlight w:val="lightGray"/>
+        </w:rPr>
+      </w:pPr>
+      <w:r>
+        <w:tab/>
+      </w:r>
+      <w:r>
+        <w:rPr>
+          <w:highlight w:val="lightGray"/>
+        </w:rPr>
+        <w:tab/>
+        <w:t>[*] USB support  ---&gt;</w:t>
+      </w:r>
+    </w:p>
+    <w:p>
+      <w:pPr>
+        <w:rPr>
           <w:highlight w:val="lightGray"/>
         </w:rPr>
       </w:pPr>
@@ -27816,6 +27866,7 @@
         <w:rPr>
           <w:rFonts w:hint="eastAsia"/>
         </w:rPr>
+        <w:lastRenderedPageBreak/>
         <w:t>十、添加DS</w:t>
       </w:r>
       <w:r>
@@ -27960,7 +28011,6 @@
         <w:rPr>
           <w:highlight w:val="lightGray"/>
         </w:rPr>
-        <w:lastRenderedPageBreak/>
         <w:tab/>
       </w:r>
       <w:r>
@@ -28451,6 +28501,7 @@
         <w:docPartUnique/>
       </w:docPartObj>
     </w:sdtPr>
+    <w:sdtEndPr/>
     <w:sdtContent>
       <w:p>
         <w:pPr>
@@ -28471,7 +28522,7 @@
             <w:noProof/>
             <w:lang w:val="zh-CN"/>
           </w:rPr>
-          <w:t>29</w:t>
+          <w:t>28</w:t>
         </w:r>
         <w:r>
           <w:fldChar w:fldCharType="end"/>
@@ -31039,7 +31090,7 @@
 </file>
 
 <file path=customXml/itemProps2.xml><?xml version="1.0" encoding="utf-8"?>
-<ds:datastoreItem xmlns:ds="http://schemas.openxmlformats.org/officeDocument/2006/customXml" ds:itemID="{2C3ADA30-8D0F-44DE-96FC-53E7840421F3}">
+<ds:datastoreItem xmlns:ds="http://schemas.openxmlformats.org/officeDocument/2006/customXml" ds:itemID="{ADD0B40C-9ADD-476B-B3AB-4730127FFE8B}">
   <ds:schemaRefs>
     <ds:schemaRef ds:uri="http://schemas.openxmlformats.org/officeDocument/2006/bibliography"/>
   </ds:schemaRefs>
